--- a/Documents/BAOCAOTHUCTAP.docx
+++ b/Documents/BAOCAOTHUCTAP.docx
@@ -16804,7 +16804,7 @@
         <w:rPr>
           <w:rFonts w:cs="Times New Roman"/>
         </w:rPr>
-        <w:t>Admin, Users</w:t>
+        <w:t>Admin</w:t>
       </w:r>
     </w:p>
     <w:p>
@@ -16870,7 +16870,7 @@
         <w:rPr>
           <w:lang w:val="en-US"/>
         </w:rPr>
-        <w:t>Admin hoặc Users sau khi đi đăng nhập vào hệ thống sẽ đ</w:t>
+        <w:t>Admin sau khi đi đăng nhập vào hệ thống sẽ đ</w:t>
       </w:r>
       <w:r>
         <w:t xml:space="preserve">ược </w:t>
@@ -16888,43 +16888,7 @@
         <w:rPr>
           <w:lang w:val="en-US"/>
         </w:rPr>
-        <w:t>báo cáo</w:t>
-      </w:r>
-      <w:r>
-        <w:rPr>
-          <w:lang w:val="en-US"/>
-        </w:rPr>
-        <w:t xml:space="preserve"> số người tiêm vaccine 1 hoặc 2 mũi tại mỗi khóm trên địa bàn</w:t>
-      </w:r>
-      <w:r>
-        <w:rPr>
-          <w:lang w:val="en-US"/>
-        </w:rPr>
-        <w:t xml:space="preserve"> Phường 6. Ngoài ra, Admin có quyền thống kê thông tin </w:t>
-      </w:r>
-      <w:r>
-        <w:rPr>
-          <w:lang w:val="en-US"/>
-        </w:rPr>
-        <w:t>về số lần phân bổ của mỗi loại vaccine và lập báo cáo danh sách những người tiêm 1 hoặc</w:t>
-      </w:r>
-      <w:r>
-        <w:rPr>
-          <w:lang w:val="en-US"/>
-        </w:rPr>
-        <w:t xml:space="preserve"> 2 mũi hoặc chưa tiêm</w:t>
-      </w:r>
-      <w:r>
-        <w:rPr>
-          <w:lang w:val="en-US"/>
-        </w:rPr>
-        <w:t xml:space="preserve"> theo</w:t>
-      </w:r>
-      <w:r>
-        <w:rPr>
-          <w:lang w:val="en-US"/>
-        </w:rPr>
-        <w:t xml:space="preserve"> yêu cầu.</w:t>
+        <w:t>quản lý dụng cụ. Admin có thể thực hiện việc thêm, sửa hoặc xóa thông tin dụng cụ lao động khi cần thiết.</w:t>
       </w:r>
     </w:p>
     <w:p>
@@ -17076,6 +17040,146 @@
       </w:r>
     </w:p>
     <w:p>
+      <w:pPr>
+        <w:spacing w:before="82"/>
+        <w:ind w:left="720"/>
+        <w:jc w:val="both"/>
+        <w:rPr>
+          <w:rFonts w:cs="Times New Roman"/>
+        </w:rPr>
+      </w:pPr>
+      <w:r>
+        <w:rPr>
+          <w:rFonts w:cs="Times New Roman"/>
+          <w:b/>
+        </w:rPr>
+        <w:t xml:space="preserve">Tác nhân: </w:t>
+      </w:r>
+      <w:r>
+        <w:rPr>
+          <w:rFonts w:cs="Times New Roman"/>
+        </w:rPr>
+        <w:t>Admin</w:t>
+      </w:r>
+    </w:p>
+    <w:p>
+      <w:pPr>
+        <w:spacing w:before="90"/>
+        <w:ind w:left="720"/>
+        <w:jc w:val="both"/>
+        <w:rPr>
+          <w:rFonts w:cs="Times New Roman"/>
+        </w:rPr>
+      </w:pPr>
+      <w:r>
+        <w:rPr>
+          <w:rFonts w:cs="Times New Roman"/>
+          <w:b/>
+        </w:rPr>
+        <w:t xml:space="preserve">Điều kiện: </w:t>
+      </w:r>
+      <w:r>
+        <w:rPr>
+          <w:rFonts w:cs="Times New Roman"/>
+        </w:rPr>
+        <w:t>phải đăng nhập vào hệ thống</w:t>
+      </w:r>
+    </w:p>
+    <w:p>
+      <w:pPr>
+        <w:pStyle w:val="BodyText"/>
+        <w:spacing w:before="90" w:line="312" w:lineRule="auto"/>
+        <w:ind w:left="720" w:right="111"/>
+        <w:jc w:val="both"/>
+        <w:rPr>
+          <w:lang w:val="en-US"/>
+        </w:rPr>
+      </w:pPr>
+      <w:r>
+        <w:rPr>
+          <w:b/>
+        </w:rPr>
+        <w:t>Mô</w:t>
+      </w:r>
+      <w:r>
+        <w:rPr>
+          <w:b/>
+          <w:spacing w:val="-7"/>
+        </w:rPr>
+        <w:t xml:space="preserve"> </w:t>
+      </w:r>
+      <w:r>
+        <w:rPr>
+          <w:b/>
+        </w:rPr>
+        <w:t>tả:</w:t>
+      </w:r>
+      <w:r>
+        <w:rPr>
+          <w:b/>
+          <w:spacing w:val="-4"/>
+        </w:rPr>
+        <w:t xml:space="preserve"> </w:t>
+      </w:r>
+      <w:r>
+        <w:rPr>
+          <w:lang w:val="en-US"/>
+        </w:rPr>
+        <w:t>Admin sau khi đi đăng nhập vào hệ thống sẽ đ</w:t>
+      </w:r>
+      <w:r>
+        <w:t xml:space="preserve">ược </w:t>
+      </w:r>
+      <w:r>
+        <w:rPr>
+          <w:lang w:val="en-US"/>
+        </w:rPr>
+        <w:t xml:space="preserve">quyền </w:t>
+      </w:r>
+      <w:r>
+        <w:t xml:space="preserve">thực hiện chức năng </w:t>
+      </w:r>
+      <w:r>
+        <w:rPr>
+          <w:lang w:val="en-US"/>
+        </w:rPr>
+        <w:t xml:space="preserve">quản lý </w:t>
+      </w:r>
+      <w:r>
+        <w:rPr>
+          <w:lang w:val="en-US"/>
+        </w:rPr>
+        <w:t>danh mục</w:t>
+      </w:r>
+      <w:r>
+        <w:rPr>
+          <w:lang w:val="en-US"/>
+        </w:rPr>
+        <w:t xml:space="preserve">. Admin có thể thực hiện việc thêm, sửa hoặc xóa thông tin </w:t>
+      </w:r>
+      <w:r>
+        <w:rPr>
+          <w:lang w:val="en-US"/>
+        </w:rPr>
+        <w:t>danh mục</w:t>
+      </w:r>
+      <w:r>
+        <w:rPr>
+          <w:lang w:val="en-US"/>
+        </w:rPr>
+        <w:t xml:space="preserve"> khi cần thiết.</w:t>
+      </w:r>
+    </w:p>
+    <w:p>
+      <w:pPr>
+        <w:ind w:left="990"/>
+        <w:rPr>
+          <w:b/>
+          <w:bCs/>
+        </w:rPr>
+      </w:pPr>
+    </w:p>
+    <w:p>
       <w:r>
         <w:rPr>
           <w:noProof/>
@@ -17146,6 +17250,146 @@
         </w:rPr>
         <w:t>Use Case Quản lý sinh viên</w:t>
       </w:r>
+    </w:p>
+    <w:p>
+      <w:pPr>
+        <w:spacing w:before="82"/>
+        <w:ind w:left="720"/>
+        <w:jc w:val="both"/>
+        <w:rPr>
+          <w:rFonts w:cs="Times New Roman"/>
+        </w:rPr>
+      </w:pPr>
+      <w:r>
+        <w:rPr>
+          <w:rFonts w:cs="Times New Roman"/>
+          <w:b/>
+        </w:rPr>
+        <w:t xml:space="preserve">Tác nhân: </w:t>
+      </w:r>
+      <w:r>
+        <w:rPr>
+          <w:rFonts w:cs="Times New Roman"/>
+        </w:rPr>
+        <w:t>Admin</w:t>
+      </w:r>
+    </w:p>
+    <w:p>
+      <w:pPr>
+        <w:spacing w:before="90"/>
+        <w:ind w:left="720"/>
+        <w:jc w:val="both"/>
+        <w:rPr>
+          <w:rFonts w:cs="Times New Roman"/>
+        </w:rPr>
+      </w:pPr>
+      <w:r>
+        <w:rPr>
+          <w:rFonts w:cs="Times New Roman"/>
+          <w:b/>
+        </w:rPr>
+        <w:t xml:space="preserve">Điều kiện: </w:t>
+      </w:r>
+      <w:r>
+        <w:rPr>
+          <w:rFonts w:cs="Times New Roman"/>
+        </w:rPr>
+        <w:t>phải đăng nhập vào hệ thống</w:t>
+      </w:r>
+    </w:p>
+    <w:p>
+      <w:pPr>
+        <w:pStyle w:val="BodyText"/>
+        <w:spacing w:before="90" w:line="312" w:lineRule="auto"/>
+        <w:ind w:left="720" w:right="111"/>
+        <w:jc w:val="both"/>
+        <w:rPr>
+          <w:lang w:val="en-US"/>
+        </w:rPr>
+      </w:pPr>
+      <w:r>
+        <w:rPr>
+          <w:b/>
+        </w:rPr>
+        <w:t>Mô</w:t>
+      </w:r>
+      <w:r>
+        <w:rPr>
+          <w:b/>
+          <w:spacing w:val="-7"/>
+        </w:rPr>
+        <w:t xml:space="preserve"> </w:t>
+      </w:r>
+      <w:r>
+        <w:rPr>
+          <w:b/>
+        </w:rPr>
+        <w:t>tả:</w:t>
+      </w:r>
+      <w:r>
+        <w:rPr>
+          <w:b/>
+          <w:spacing w:val="-4"/>
+        </w:rPr>
+        <w:t xml:space="preserve"> </w:t>
+      </w:r>
+      <w:r>
+        <w:rPr>
+          <w:lang w:val="en-US"/>
+        </w:rPr>
+        <w:t>Admin sau khi đi đăng nhập vào hệ thống sẽ đ</w:t>
+      </w:r>
+      <w:r>
+        <w:t xml:space="preserve">ược </w:t>
+      </w:r>
+      <w:r>
+        <w:rPr>
+          <w:lang w:val="en-US"/>
+        </w:rPr>
+        <w:t xml:space="preserve">quyền </w:t>
+      </w:r>
+      <w:r>
+        <w:t xml:space="preserve">thực hiện chức năng </w:t>
+      </w:r>
+      <w:r>
+        <w:rPr>
+          <w:lang w:val="en-US"/>
+        </w:rPr>
+        <w:t xml:space="preserve">quản lý </w:t>
+      </w:r>
+      <w:r>
+        <w:rPr>
+          <w:lang w:val="en-US"/>
+        </w:rPr>
+        <w:t>sinh viên</w:t>
+      </w:r>
+      <w:r>
+        <w:rPr>
+          <w:lang w:val="en-US"/>
+        </w:rPr>
+        <w:t xml:space="preserve">. Admin có thể thực hiện việc thêm, sửa hoặc xóa thông tin </w:t>
+      </w:r>
+      <w:r>
+        <w:rPr>
+          <w:lang w:val="en-US"/>
+        </w:rPr>
+        <w:t>của sinh viên</w:t>
+      </w:r>
+      <w:r>
+        <w:rPr>
+          <w:lang w:val="en-US"/>
+        </w:rPr>
+        <w:t xml:space="preserve"> khi cần thiết.</w:t>
+      </w:r>
+    </w:p>
+    <w:p>
+      <w:pPr>
+        <w:ind w:left="900"/>
+        <w:rPr>
+          <w:b/>
+          <w:bCs/>
+        </w:rPr>
+      </w:pPr>
     </w:p>
     <w:p>
       <w:pPr>
@@ -25267,183 +25511,50 @@
     <w:p>
       <w:pPr>
         <w:pStyle w:val="ListParagraph"/>
+        <w:numPr>
+          <w:ilvl w:val="0"/>
+          <w:numId w:val="38"/>
+        </w:numPr>
         <w:tabs>
-          <w:tab w:val="left" w:pos="1080"/>
+          <w:tab w:val="left" w:pos="426"/>
         </w:tabs>
-        <w:ind w:left="0" w:firstLine="720"/>
+        <w:spacing w:before="0"/>
+        <w:ind w:left="851" w:hanging="425"/>
         <w:jc w:val="both"/>
         <w:rPr>
           <w:rFonts w:cs="Times New Roman"/>
-          <w:szCs w:val="26"/>
-        </w:rPr>
-      </w:pPr>
-      <w:r>
-        <w:rPr>
-          <w:rFonts w:cs="Times New Roman"/>
-          <w:szCs w:val="26"/>
-        </w:rPr>
-        <w:t xml:space="preserve">Qua </w:t>
-      </w:r>
-      <w:r>
-        <w:rPr>
-          <w:rFonts w:cs="Times New Roman"/>
-          <w:szCs w:val="26"/>
-        </w:rPr>
-        <w:t>việc</w:t>
-      </w:r>
-      <w:r>
-        <w:rPr>
-          <w:rFonts w:cs="Times New Roman"/>
-          <w:szCs w:val="26"/>
-        </w:rPr>
-        <w:t xml:space="preserve"> phân tích và tìm hiểu về bài toán quản lí</w:t>
-      </w:r>
-      <w:r>
-        <w:rPr>
-          <w:rFonts w:cs="Times New Roman"/>
-          <w:szCs w:val="26"/>
-        </w:rPr>
-        <w:t xml:space="preserve"> tiêm  chủng </w:t>
-      </w:r>
-      <w:r>
-        <w:rPr>
-          <w:rFonts w:cs="Times New Roman"/>
-          <w:szCs w:val="26"/>
-        </w:rPr>
-        <w:t>V</w:t>
-      </w:r>
-      <w:r>
-        <w:rPr>
-          <w:rFonts w:cs="Times New Roman"/>
-          <w:szCs w:val="26"/>
-        </w:rPr>
-        <w:t xml:space="preserve">accine </w:t>
-      </w:r>
-      <w:r>
-        <w:rPr>
-          <w:rFonts w:cs="Times New Roman"/>
-          <w:szCs w:val="26"/>
-        </w:rPr>
-        <w:t>C</w:t>
-      </w:r>
-      <w:r>
-        <w:rPr>
-          <w:rFonts w:cs="Times New Roman"/>
-          <w:szCs w:val="26"/>
-        </w:rPr>
-        <w:t xml:space="preserve">ovid </w:t>
-      </w:r>
-      <w:r>
-        <w:rPr>
-          <w:rFonts w:cs="Times New Roman"/>
-          <w:szCs w:val="26"/>
-        </w:rPr>
-        <w:t>–</w:t>
-      </w:r>
-      <w:r>
-        <w:rPr>
-          <w:rFonts w:cs="Times New Roman"/>
-          <w:szCs w:val="26"/>
-        </w:rPr>
-        <w:t xml:space="preserve"> 19</w:t>
-      </w:r>
-      <w:r>
-        <w:rPr>
-          <w:rFonts w:cs="Times New Roman"/>
-          <w:szCs w:val="26"/>
-        </w:rPr>
-        <w:t xml:space="preserve"> trên địa bàn P6, Tp Cao Lãnh</w:t>
-      </w:r>
-      <w:r>
-        <w:rPr>
-          <w:rFonts w:cs="Times New Roman"/>
-          <w:szCs w:val="26"/>
-        </w:rPr>
-        <w:t xml:space="preserve">. </w:t>
-      </w:r>
-      <w:r>
-        <w:rPr>
-          <w:rFonts w:cs="Times New Roman"/>
-          <w:szCs w:val="26"/>
-        </w:rPr>
-        <w:t>E</w:t>
-      </w:r>
-      <w:r>
-        <w:rPr>
-          <w:rFonts w:cs="Times New Roman"/>
-          <w:szCs w:val="26"/>
-        </w:rPr>
-        <w:t>m đã đưa ra những phân tích về hệ thống ở cả hai ph</w:t>
-      </w:r>
-      <w:r>
-        <w:rPr>
-          <w:rFonts w:cs="Times New Roman"/>
-          <w:szCs w:val="26"/>
-        </w:rPr>
-        <w:t>ương</w:t>
-      </w:r>
-      <w:r>
-        <w:rPr>
-          <w:rFonts w:cs="Times New Roman"/>
-          <w:szCs w:val="26"/>
-        </w:rPr>
-        <w:t xml:space="preserve"> diện chức năng và dữ liệu. Về chức năng </w:t>
-      </w:r>
-      <w:r>
-        <w:rPr>
-          <w:rFonts w:cs="Times New Roman"/>
-          <w:szCs w:val="26"/>
-        </w:rPr>
-        <w:t>em</w:t>
-      </w:r>
-      <w:r>
-        <w:rPr>
-          <w:rFonts w:cs="Times New Roman"/>
-          <w:szCs w:val="26"/>
-        </w:rPr>
-        <w:t xml:space="preserve"> đã đưa ra được các sơ đồ chức năng của hệ thống. Về dữ liệu đã đưa ra sơ đồ dữ liệu. Tuy nhiên do còn hạn chế về nghiên cứu cũng như tiếp cận thực tế, chính vì vậy việc phân tích không tránh khỏi việc sai sót. Chức năng còn</w:t>
-      </w:r>
-      <w:r>
-        <w:rPr>
-          <w:rFonts w:cs="Times New Roman"/>
-          <w:szCs w:val="26"/>
-        </w:rPr>
-        <w:t xml:space="preserve"> có thể</w:t>
-      </w:r>
-      <w:r>
-        <w:rPr>
-          <w:rFonts w:cs="Times New Roman"/>
-          <w:szCs w:val="26"/>
-        </w:rPr>
-        <w:t xml:space="preserve"> trùng lặp và hạn chế. Thiết kế hệ thống </w:t>
-      </w:r>
-      <w:r>
-        <w:rPr>
-          <w:rFonts w:cs="Times New Roman"/>
-          <w:szCs w:val="26"/>
-        </w:rPr>
-        <w:t xml:space="preserve"> có thể</w:t>
-      </w:r>
-      <w:r>
-        <w:rPr>
-          <w:rFonts w:cs="Times New Roman"/>
-          <w:szCs w:val="26"/>
-        </w:rPr>
-        <w:t xml:space="preserve"> chưa đúng với thực tế.</w:t>
-      </w:r>
-      <w:r>
-        <w:rPr>
-          <w:rFonts w:cs="Times New Roman"/>
-          <w:szCs w:val="26"/>
-        </w:rPr>
-        <w:t xml:space="preserve"> </w:t>
-      </w:r>
-      <w:r>
-        <w:rPr>
-          <w:rFonts w:cs="Times New Roman"/>
-          <w:szCs w:val="26"/>
-        </w:rPr>
-        <w:t>Một số kết quả đạt được có thể kể đến như:</w:t>
+          <w:b/>
+          <w:bCs/>
+          <w:szCs w:val="26"/>
+        </w:rPr>
+      </w:pPr>
+      <w:r>
+        <w:rPr>
+          <w:rFonts w:cs="Times New Roman"/>
+          <w:szCs w:val="26"/>
+        </w:rPr>
+        <w:t>Hoàn thành</w:t>
+      </w:r>
+      <w:r>
+        <w:rPr>
+          <w:rFonts w:cs="Times New Roman"/>
+          <w:szCs w:val="26"/>
+        </w:rPr>
+        <w:t xml:space="preserve"> được</w:t>
+      </w:r>
+      <w:r>
+        <w:rPr>
+          <w:rFonts w:cs="Times New Roman"/>
+          <w:szCs w:val="26"/>
+        </w:rPr>
+        <w:t xml:space="preserve"> mục tiêu đặt ra: </w:t>
+      </w:r>
+      <w:r>
+        <w:rPr>
+          <w:rFonts w:cs="Times New Roman"/>
+          <w:szCs w:val="26"/>
+        </w:rPr>
+        <w:t>Website quản lý lao động Trường Đại học Đồng Tháp</w:t>
       </w:r>
     </w:p>
     <w:p>
@@ -25451,58 +25562,48 @@
         <w:pStyle w:val="ListParagraph"/>
         <w:numPr>
           <w:ilvl w:val="0"/>
-          <w:numId w:val="2"/>
+          <w:numId w:val="38"/>
         </w:numPr>
         <w:tabs>
-          <w:tab w:val="left" w:pos="1080"/>
+          <w:tab w:val="left" w:pos="426"/>
         </w:tabs>
-        <w:ind w:left="1080"/>
+        <w:spacing w:before="0"/>
+        <w:ind w:left="851" w:hanging="425"/>
         <w:jc w:val="both"/>
         <w:rPr>
           <w:rFonts w:cs="Times New Roman"/>
-          <w:color w:val="000000" w:themeColor="text1"/>
-          <w:szCs w:val="26"/>
-        </w:rPr>
-      </w:pPr>
-      <w:r>
-        <w:rPr>
-          <w:rFonts w:cs="Times New Roman"/>
-          <w:color w:val="000000" w:themeColor="text1"/>
-          <w:szCs w:val="26"/>
-        </w:rPr>
-        <w:t>Quản lý</w:t>
-      </w:r>
-      <w:r>
-        <w:rPr>
-          <w:rFonts w:cs="Times New Roman"/>
-          <w:color w:val="000000" w:themeColor="text1"/>
-          <w:szCs w:val="26"/>
-        </w:rPr>
-        <w:t>, cập nhật</w:t>
-      </w:r>
-      <w:r>
-        <w:rPr>
-          <w:rFonts w:cs="Times New Roman"/>
-          <w:color w:val="000000" w:themeColor="text1"/>
-          <w:szCs w:val="26"/>
-        </w:rPr>
-        <w:t xml:space="preserve"> và tìm kiếm</w:t>
-      </w:r>
-      <w:r>
-        <w:rPr>
-          <w:rFonts w:cs="Times New Roman"/>
-          <w:color w:val="000000" w:themeColor="text1"/>
-          <w:szCs w:val="26"/>
-        </w:rPr>
-        <w:t xml:space="preserve"> được một số thông tin về nhân khẩu</w:t>
-      </w:r>
-      <w:r>
-        <w:rPr>
-          <w:rFonts w:cs="Times New Roman"/>
-          <w:color w:val="000000" w:themeColor="text1"/>
-          <w:szCs w:val="26"/>
-        </w:rPr>
-        <w:t>.</w:t>
+          <w:b/>
+          <w:bCs/>
+          <w:szCs w:val="26"/>
+        </w:rPr>
+      </w:pPr>
+      <w:r>
+        <w:rPr>
+          <w:rFonts w:cs="Times New Roman"/>
+          <w:szCs w:val="26"/>
+        </w:rPr>
+        <w:t xml:space="preserve">Hiểu thêm về </w:t>
+      </w:r>
+      <w:r>
+        <w:rPr>
+          <w:rFonts w:cs="Times New Roman"/>
+          <w:szCs w:val="26"/>
+        </w:rPr>
+        <w:t xml:space="preserve">ASP.Net </w:t>
+      </w:r>
+      <w:r>
+        <w:rPr>
+          <w:rFonts w:cs="Times New Roman"/>
+          <w:szCs w:val="26"/>
+        </w:rPr>
+        <w:t>Core</w:t>
+      </w:r>
+      <w:r>
+        <w:rPr>
+          <w:rFonts w:cs="Times New Roman"/>
+          <w:szCs w:val="26"/>
+        </w:rPr>
+        <w:t xml:space="preserve"> và Entity Framework Core.</w:t>
       </w:r>
     </w:p>
     <w:p>
@@ -25510,58 +25611,27 @@
         <w:pStyle w:val="ListParagraph"/>
         <w:numPr>
           <w:ilvl w:val="0"/>
-          <w:numId w:val="2"/>
+          <w:numId w:val="38"/>
         </w:numPr>
         <w:tabs>
-          <w:tab w:val="left" w:pos="1080"/>
+          <w:tab w:val="left" w:pos="426"/>
         </w:tabs>
-        <w:ind w:left="1080"/>
+        <w:spacing w:before="0"/>
+        <w:ind w:left="851" w:hanging="425"/>
         <w:jc w:val="both"/>
         <w:rPr>
           <w:rFonts w:cs="Times New Roman"/>
-          <w:color w:val="000000" w:themeColor="text1"/>
-          <w:szCs w:val="26"/>
-        </w:rPr>
-      </w:pPr>
-      <w:r>
-        <w:rPr>
-          <w:rFonts w:cs="Times New Roman"/>
-          <w:color w:val="000000" w:themeColor="text1"/>
-          <w:szCs w:val="26"/>
-        </w:rPr>
-        <w:t>Quản lý</w:t>
-      </w:r>
-      <w:r>
-        <w:rPr>
-          <w:rFonts w:cs="Times New Roman"/>
-          <w:color w:val="000000" w:themeColor="text1"/>
-          <w:szCs w:val="26"/>
-        </w:rPr>
-        <w:t>, cập nhật và tìm kiếm</w:t>
-      </w:r>
-      <w:r>
-        <w:rPr>
-          <w:rFonts w:cs="Times New Roman"/>
-          <w:color w:val="000000" w:themeColor="text1"/>
-          <w:szCs w:val="26"/>
-        </w:rPr>
-        <w:t xml:space="preserve"> được một số thông tin về </w:t>
-      </w:r>
-      <w:r>
-        <w:rPr>
-          <w:rFonts w:cs="Times New Roman"/>
-          <w:color w:val="000000" w:themeColor="text1"/>
-          <w:szCs w:val="26"/>
-        </w:rPr>
-        <w:t>vaccine, phân bổ vaccine</w:t>
-      </w:r>
-      <w:r>
-        <w:rPr>
-          <w:rFonts w:cs="Times New Roman"/>
-          <w:color w:val="000000" w:themeColor="text1"/>
-          <w:szCs w:val="26"/>
-        </w:rPr>
-        <w:t>.</w:t>
+          <w:b/>
+          <w:bCs/>
+          <w:szCs w:val="26"/>
+        </w:rPr>
+      </w:pPr>
+      <w:r>
+        <w:rPr>
+          <w:rFonts w:cs="Times New Roman"/>
+          <w:szCs w:val="26"/>
+        </w:rPr>
+        <w:t>Phát triển khả năng lập trình trên C#.</w:t>
       </w:r>
     </w:p>
     <w:p>
@@ -25569,284 +25639,48 @@
         <w:pStyle w:val="ListParagraph"/>
         <w:numPr>
           <w:ilvl w:val="0"/>
-          <w:numId w:val="2"/>
+          <w:numId w:val="38"/>
         </w:numPr>
         <w:tabs>
-          <w:tab w:val="left" w:pos="1080"/>
+          <w:tab w:val="left" w:pos="426"/>
         </w:tabs>
-        <w:ind w:left="1080"/>
+        <w:spacing w:before="0"/>
+        <w:ind w:left="851" w:hanging="425"/>
         <w:jc w:val="both"/>
         <w:rPr>
           <w:rFonts w:cs="Times New Roman"/>
-          <w:color w:val="000000" w:themeColor="text1"/>
-          <w:szCs w:val="26"/>
-        </w:rPr>
-      </w:pPr>
-      <w:r>
-        <w:rPr>
-          <w:rFonts w:cs="Times New Roman"/>
-          <w:color w:val="000000" w:themeColor="text1"/>
-          <w:szCs w:val="26"/>
-        </w:rPr>
-        <w:t>Quản lý</w:t>
-      </w:r>
-      <w:r>
-        <w:rPr>
-          <w:rFonts w:cs="Times New Roman"/>
-          <w:color w:val="000000" w:themeColor="text1"/>
-          <w:szCs w:val="26"/>
-        </w:rPr>
-        <w:t>, cập nhật và tìm kiếm</w:t>
-      </w:r>
-      <w:r>
-        <w:rPr>
-          <w:rFonts w:cs="Times New Roman"/>
-          <w:color w:val="000000" w:themeColor="text1"/>
-          <w:szCs w:val="26"/>
-        </w:rPr>
-        <w:t xml:space="preserve"> được một số thông tin về </w:t>
-      </w:r>
-      <w:r>
-        <w:rPr>
-          <w:rFonts w:cs="Times New Roman"/>
-          <w:color w:val="000000" w:themeColor="text1"/>
-          <w:szCs w:val="26"/>
-        </w:rPr>
-        <w:t>điểm tiêm và chi tiết ở mỗi điểm tiêm</w:t>
-      </w:r>
-      <w:r>
-        <w:rPr>
-          <w:rFonts w:cs="Times New Roman"/>
-          <w:color w:val="000000" w:themeColor="text1"/>
+          <w:b/>
+          <w:bCs/>
+          <w:szCs w:val="26"/>
+        </w:rPr>
+      </w:pPr>
+      <w:r>
+        <w:rPr>
+          <w:rFonts w:cs="Times New Roman"/>
+          <w:szCs w:val="26"/>
+        </w:rPr>
+        <w:t>Nắm</w:t>
+      </w:r>
+      <w:r>
+        <w:rPr>
+          <w:rFonts w:cs="Times New Roman"/>
+          <w:szCs w:val="26"/>
+        </w:rPr>
+        <w:t xml:space="preserve"> được quá trình </w:t>
+      </w:r>
+      <w:r>
+        <w:rPr>
+          <w:rFonts w:cs="Times New Roman"/>
+          <w:szCs w:val="26"/>
+        </w:rPr>
+        <w:t>phân tích, thiết kế, cài đặt một website hoàn chỉnh</w:t>
+      </w:r>
+      <w:r>
+        <w:rPr>
+          <w:rFonts w:cs="Times New Roman"/>
           <w:szCs w:val="26"/>
         </w:rPr>
         <w:t>.</w:t>
-      </w:r>
-    </w:p>
-    <w:p>
-      <w:pPr>
-        <w:pStyle w:val="ListParagraph"/>
-        <w:numPr>
-          <w:ilvl w:val="0"/>
-          <w:numId w:val="2"/>
-        </w:numPr>
-        <w:tabs>
-          <w:tab w:val="left" w:pos="1080"/>
-        </w:tabs>
-        <w:ind w:left="1080"/>
-        <w:jc w:val="both"/>
-        <w:rPr>
-          <w:rFonts w:cs="Times New Roman"/>
-          <w:color w:val="000000" w:themeColor="text1"/>
-          <w:szCs w:val="26"/>
-        </w:rPr>
-      </w:pPr>
-      <w:r>
-        <w:rPr>
-          <w:rFonts w:cs="Times New Roman"/>
-          <w:color w:val="000000" w:themeColor="text1"/>
-          <w:szCs w:val="26"/>
-        </w:rPr>
-        <w:t>C</w:t>
-      </w:r>
-      <w:r>
-        <w:rPr>
-          <w:rFonts w:cs="Times New Roman"/>
-          <w:color w:val="000000" w:themeColor="text1"/>
-          <w:szCs w:val="26"/>
-        </w:rPr>
-        <w:t>ho phép người dùng cập nhật dữ liệu từ file excel và xuất dữ liệu ra file excel</w:t>
-      </w:r>
-      <w:r>
-        <w:rPr>
-          <w:rFonts w:cs="Times New Roman"/>
-          <w:color w:val="000000" w:themeColor="text1"/>
-          <w:szCs w:val="26"/>
-        </w:rPr>
-        <w:t>.</w:t>
-      </w:r>
-    </w:p>
-    <w:p>
-      <w:pPr>
-        <w:pStyle w:val="ListParagraph"/>
-        <w:numPr>
-          <w:ilvl w:val="0"/>
-          <w:numId w:val="2"/>
-        </w:numPr>
-        <w:tabs>
-          <w:tab w:val="left" w:pos="1080"/>
-        </w:tabs>
-        <w:ind w:left="1080"/>
-        <w:jc w:val="both"/>
-        <w:rPr>
-          <w:rFonts w:cs="Times New Roman"/>
-          <w:color w:val="000000" w:themeColor="text1"/>
-          <w:szCs w:val="26"/>
-        </w:rPr>
-      </w:pPr>
-      <w:r>
-        <w:rPr>
-          <w:rFonts w:cs="Times New Roman"/>
-          <w:color w:val="000000" w:themeColor="text1"/>
-          <w:szCs w:val="26"/>
-        </w:rPr>
-        <w:t>Có mã hóa mật khẩu người dùng để tăng độ bảo mật của phần mềm</w:t>
-      </w:r>
-      <w:r>
-        <w:rPr>
-          <w:rFonts w:cs="Times New Roman"/>
-          <w:color w:val="000000" w:themeColor="text1"/>
-          <w:szCs w:val="26"/>
-        </w:rPr>
-        <w:t>.</w:t>
-      </w:r>
-    </w:p>
-    <w:p>
-      <w:pPr>
-        <w:pStyle w:val="ListParagraph"/>
-        <w:numPr>
-          <w:ilvl w:val="0"/>
-          <w:numId w:val="2"/>
-        </w:numPr>
-        <w:tabs>
-          <w:tab w:val="left" w:pos="1080"/>
-        </w:tabs>
-        <w:ind w:left="1080"/>
-        <w:jc w:val="both"/>
-        <w:rPr>
-          <w:rFonts w:cs="Times New Roman"/>
-          <w:color w:val="000000" w:themeColor="text1"/>
-          <w:szCs w:val="26"/>
-        </w:rPr>
-      </w:pPr>
-      <w:r>
-        <w:rPr>
-          <w:rFonts w:cs="Times New Roman"/>
-          <w:color w:val="000000" w:themeColor="text1"/>
-          <w:szCs w:val="26"/>
-        </w:rPr>
-        <w:t>Xuất được báo cáo</w:t>
-      </w:r>
-      <w:r>
-        <w:rPr>
-          <w:rFonts w:cs="Times New Roman"/>
-          <w:color w:val="000000" w:themeColor="text1"/>
-          <w:szCs w:val="26"/>
-        </w:rPr>
-        <w:t xml:space="preserve"> về số người tiêm 1 hoặc 2 mũi trên địa bàn phường 6</w:t>
-      </w:r>
-      <w:r>
-        <w:rPr>
-          <w:rFonts w:cs="Times New Roman"/>
-          <w:color w:val="000000" w:themeColor="text1"/>
-          <w:szCs w:val="26"/>
-        </w:rPr>
-        <w:t>.</w:t>
-      </w:r>
-    </w:p>
-    <w:p>
-      <w:pPr>
-        <w:pStyle w:val="ListParagraph"/>
-        <w:numPr>
-          <w:ilvl w:val="0"/>
-          <w:numId w:val="2"/>
-        </w:numPr>
-        <w:tabs>
-          <w:tab w:val="left" w:pos="1080"/>
-        </w:tabs>
-        <w:ind w:left="1080"/>
-        <w:jc w:val="both"/>
-        <w:rPr>
-          <w:rFonts w:cs="Times New Roman"/>
-          <w:color w:val="000000" w:themeColor="text1"/>
-          <w:szCs w:val="26"/>
-        </w:rPr>
-      </w:pPr>
-      <w:r>
-        <w:rPr>
-          <w:rFonts w:cs="Times New Roman"/>
-          <w:color w:val="000000" w:themeColor="text1"/>
-          <w:szCs w:val="26"/>
-        </w:rPr>
-        <w:t>Xuất thống kê về số người tiêm 1 hoặc 2 mũi của mỗi khóm theo khoảng</w:t>
-      </w:r>
-      <w:r>
-        <w:rPr>
-          <w:rFonts w:cs="Times New Roman"/>
-          <w:color w:val="000000" w:themeColor="text1"/>
-          <w:szCs w:val="26"/>
-        </w:rPr>
-        <w:t xml:space="preserve"> thời gian nhất định và số lần phân bổ của mỗi loại vaccine phân bổ về cho phường</w:t>
-      </w:r>
-      <w:r>
-        <w:rPr>
-          <w:rFonts w:cs="Times New Roman"/>
-          <w:color w:val="000000" w:themeColor="text1"/>
-          <w:szCs w:val="26"/>
-        </w:rPr>
-        <w:t>.</w:t>
-      </w:r>
-    </w:p>
-    <w:p>
-      <w:pPr>
-        <w:pStyle w:val="ListParagraph"/>
-        <w:numPr>
-          <w:ilvl w:val="0"/>
-          <w:numId w:val="2"/>
-        </w:numPr>
-        <w:tabs>
-          <w:tab w:val="left" w:pos="1080"/>
-        </w:tabs>
-        <w:ind w:left="1080"/>
-        <w:jc w:val="both"/>
-        <w:rPr>
-          <w:rFonts w:cs="Times New Roman"/>
-          <w:color w:val="000000" w:themeColor="text1"/>
-          <w:szCs w:val="26"/>
-        </w:rPr>
-      </w:pPr>
-      <w:r>
-        <w:rPr>
-          <w:rFonts w:cs="Times New Roman"/>
-          <w:color w:val="000000" w:themeColor="text1"/>
-          <w:szCs w:val="26"/>
-        </w:rPr>
-        <w:t>Có thể sao lưu hoặc phục hồi dữ liệu khi cần thiết</w:t>
-      </w:r>
-      <w:r>
-        <w:rPr>
-          <w:rFonts w:cs="Times New Roman"/>
-          <w:color w:val="000000" w:themeColor="text1"/>
-          <w:szCs w:val="26"/>
-        </w:rPr>
-        <w:t>.</w:t>
-      </w:r>
-    </w:p>
-    <w:p>
-      <w:pPr>
-        <w:pStyle w:val="ListParagraph"/>
-        <w:numPr>
-          <w:ilvl w:val="0"/>
-          <w:numId w:val="2"/>
-        </w:numPr>
-        <w:tabs>
-          <w:tab w:val="left" w:pos="1080"/>
-        </w:tabs>
-        <w:ind w:left="1080"/>
-        <w:jc w:val="both"/>
-        <w:rPr>
-          <w:rFonts w:cs="Times New Roman"/>
-          <w:color w:val="000000" w:themeColor="text1"/>
-          <w:szCs w:val="26"/>
-        </w:rPr>
-      </w:pPr>
-      <w:r>
-        <w:rPr>
-          <w:rFonts w:cs="Times New Roman"/>
-          <w:color w:val="000000" w:themeColor="text1"/>
-          <w:szCs w:val="26"/>
-        </w:rPr>
-        <w:t>Có đóng gói phần mềm để có thể dễ dàng cài đặt cho các máy tính khác khi cần.</w:t>
       </w:r>
     </w:p>
     <w:p>
@@ -25911,7 +25745,7 @@
           <w:color w:val="0D0D0D" w:themeColor="text1" w:themeTint="F2"/>
           <w:szCs w:val="26"/>
         </w:rPr>
-        <w:t>ối ưu hóa tốc độ và cập nhật giao diện đẹp hơn để tăng trải nghiệm người dùng.</w:t>
+        <w:t>ối ưu hóa tốc độ để tăng trải nghiệm người dùng.</w:t>
       </w:r>
     </w:p>
     <w:p>
@@ -25962,7 +25796,15 @@
           <w:color w:val="0D0D0D" w:themeColor="text1" w:themeTint="F2"/>
           <w:szCs w:val="26"/>
         </w:rPr>
-        <w:t xml:space="preserve"> phần mềm</w:t>
+        <w:t xml:space="preserve"> </w:t>
+      </w:r>
+      <w:r>
+        <w:rPr>
+          <w:rFonts w:eastAsia="Times New Roman" w:cs="Times New Roman"/>
+          <w:color w:val="0D0D0D" w:themeColor="text1" w:themeTint="F2"/>
+          <w:szCs w:val="26"/>
+        </w:rPr>
+        <w:t>website</w:t>
       </w:r>
       <w:r>
         <w:rPr>
@@ -26001,22 +25843,6 @@
       </w:pPr>
       <w:r>
         <w:rPr>
-          <w:rFonts w:eastAsia="Times New Roman" w:cs="Times New Roman"/>
-          <w:color w:val="0D0D0D" w:themeColor="text1" w:themeTint="F2"/>
-          <w:szCs w:val="26"/>
-        </w:rPr>
-        <w:t>Nghiên cứu xây dựng hệ thống theo mô hình 3 lớp để</w:t>
-      </w:r>
-      <w:r>
-        <w:rPr>
-          <w:rFonts w:eastAsia="Times New Roman" w:cs="Times New Roman"/>
-          <w:color w:val="0D0D0D" w:themeColor="text1" w:themeTint="F2"/>
-          <w:szCs w:val="26"/>
-        </w:rPr>
-        <w:t xml:space="preserve"> có thể dễ dàng sửa chữa nâng cấp về sau.</w:t>
-      </w:r>
-      <w:r>
-        <w:rPr>
           <w:rFonts w:cs="Times New Roman"/>
           <w:b/>
           <w:bCs/>
@@ -26103,26 +25929,39 @@
       </w:r>
       <w:r>
         <w:rPr>
-          <w:b/>
-          <w:bCs/>
-        </w:rPr>
-        <w:t xml:space="preserve">Huỳnh Lê Uyên Minh, Trần Kim Hương </w:t>
-      </w:r>
-      <w:r>
+          <w:rFonts w:cs="Times New Roman"/>
+          <w:b/>
+          <w:bCs/>
+          <w:color w:val="000000" w:themeColor="text1"/>
+          <w:szCs w:val="26"/>
+        </w:rPr>
+        <w:t>Phạm Nguyễn Cương, Hồ Tường Vinh</w:t>
+      </w:r>
+      <w:r>
+        <w:rPr>
+          <w:rFonts w:cs="Times New Roman"/>
+          <w:color w:val="000000" w:themeColor="text1"/>
+          <w:szCs w:val="26"/>
+        </w:rPr>
         <w:t xml:space="preserve">, </w:t>
       </w:r>
       <w:r>
         <w:rPr>
+          <w:rFonts w:cs="Times New Roman"/>
           <w:i/>
           <w:iCs/>
-        </w:rPr>
-        <w:t>“Bài giảng Lập trình Dot Net”</w:t>
-      </w:r>
-      <w:r>
-        <w:t>, Trường Đại học Đồng Tháp, 2019</w:t>
-      </w:r>
-      <w:r>
-        <w:t>.</w:t>
+          <w:color w:val="000000" w:themeColor="text1"/>
+          <w:szCs w:val="26"/>
+        </w:rPr>
+        <w:t>“Giáo trình Phân tích và thiết kế hệ thống Hướng đối tượng sử dụng UML”</w:t>
+      </w:r>
+      <w:r>
+        <w:rPr>
+          <w:rFonts w:cs="Times New Roman"/>
+          <w:color w:val="000000" w:themeColor="text1"/>
+          <w:szCs w:val="26"/>
+        </w:rPr>
+        <w:t>, ĐHKHTN TP HCM, 2013.</w:t>
       </w:r>
     </w:p>
     <w:p>
@@ -26147,182 +25986,117 @@
       <w:r>
         <w:rPr>
           <w:rFonts w:cs="Times New Roman"/>
-          <w:b/>
-          <w:bCs/>
-          <w:color w:val="000000" w:themeColor="text1"/>
-          <w:szCs w:val="26"/>
-        </w:rPr>
-        <w:t>Phạm Nguyễn Cương, Hồ Tường Vinh</w:t>
-      </w:r>
-      <w:r>
-        <w:rPr>
-          <w:rFonts w:cs="Times New Roman"/>
-          <w:color w:val="000000" w:themeColor="text1"/>
-          <w:szCs w:val="26"/>
-        </w:rPr>
-        <w:t xml:space="preserve">, </w:t>
-      </w:r>
-      <w:r>
-        <w:rPr>
-          <w:rFonts w:cs="Times New Roman"/>
-          <w:i/>
-          <w:iCs/>
-          <w:color w:val="000000" w:themeColor="text1"/>
-          <w:szCs w:val="26"/>
-        </w:rPr>
-        <w:t>“Giáo trình Phân tích và thiết kế hệ thống Hướng đối t</w:t>
-      </w:r>
-      <w:r>
-        <w:rPr>
-          <w:rFonts w:cs="Times New Roman"/>
-          <w:i/>
-          <w:iCs/>
-          <w:color w:val="000000" w:themeColor="text1"/>
-          <w:szCs w:val="26"/>
-        </w:rPr>
-        <w:t>ượng sử dụng UML”</w:t>
-      </w:r>
-      <w:r>
-        <w:rPr>
-          <w:rFonts w:cs="Times New Roman"/>
-          <w:color w:val="000000" w:themeColor="text1"/>
-          <w:szCs w:val="26"/>
-        </w:rPr>
-        <w:t>, ĐHKHTN TP HCM, 2013.</w:t>
+          <w:color w:val="000000" w:themeColor="text1"/>
+          <w:szCs w:val="26"/>
+          <w:shd w:val="clear" w:color="auto" w:fill="FDFDFD"/>
+        </w:rPr>
+        <w:t>Tài liệu lập trình C# – Trường Đại Học Khoa Học Tự Nhiên - Đại học quốc gia TP. HCM.</w:t>
+      </w:r>
+    </w:p>
+    <w:p>
+      <w:pPr>
+        <w:pStyle w:val="ListParagraph"/>
+        <w:ind w:left="547" w:hanging="547"/>
+        <w:rPr>
+          <w:rFonts w:cs="Times New Roman"/>
+          <w:b/>
+          <w:bCs/>
+          <w:color w:val="000000" w:themeColor="text1"/>
+          <w:sz w:val="28"/>
+          <w:szCs w:val="26"/>
+        </w:rPr>
+      </w:pPr>
+      <w:r>
+        <w:rPr>
+          <w:rFonts w:cs="Times New Roman"/>
+          <w:b/>
+          <w:bCs/>
+          <w:color w:val="000000" w:themeColor="text1"/>
+          <w:sz w:val="28"/>
+          <w:szCs w:val="26"/>
+        </w:rPr>
+        <w:t xml:space="preserve">2. </w:t>
+      </w:r>
+      <w:r>
+        <w:rPr>
+          <w:rFonts w:cs="Times New Roman"/>
+          <w:b/>
+          <w:bCs/>
+          <w:color w:val="000000" w:themeColor="text1"/>
+          <w:sz w:val="28"/>
+          <w:szCs w:val="26"/>
+        </w:rPr>
+        <w:t>Website</w:t>
       </w:r>
     </w:p>
     <w:p>
       <w:pPr>
         <w:pStyle w:val="ListParagraph"/>
         <w:ind w:left="270"/>
-        <w:jc w:val="both"/>
-        <w:rPr>
-          <w:rFonts w:cs="Times New Roman"/>
-          <w:color w:val="000000" w:themeColor="text1"/>
-          <w:szCs w:val="26"/>
-        </w:rPr>
-      </w:pPr>
-      <w:r>
-        <w:rPr>
-          <w:rFonts w:cs="Times New Roman"/>
-          <w:color w:val="000000" w:themeColor="text1"/>
-          <w:szCs w:val="26"/>
-        </w:rPr>
-        <w:t xml:space="preserve">[3]. </w:t>
-      </w:r>
-      <w:r>
-        <w:rPr>
-          <w:rFonts w:cs="Times New Roman"/>
-          <w:b/>
-          <w:bCs/>
-          <w:color w:val="000000" w:themeColor="text1"/>
-          <w:szCs w:val="26"/>
-        </w:rPr>
-        <w:t>Trần Kim Hương</w:t>
-      </w:r>
-      <w:r>
-        <w:rPr>
-          <w:rFonts w:cs="Times New Roman"/>
-          <w:color w:val="000000" w:themeColor="text1"/>
-          <w:szCs w:val="26"/>
-        </w:rPr>
-        <w:t xml:space="preserve">, </w:t>
-      </w:r>
-      <w:r>
-        <w:rPr>
-          <w:rFonts w:cs="Times New Roman"/>
-          <w:i/>
-          <w:iCs/>
-          <w:color w:val="000000" w:themeColor="text1"/>
-          <w:szCs w:val="26"/>
-        </w:rPr>
-        <w:t>“</w:t>
-      </w:r>
-      <w:r>
-        <w:rPr>
-          <w:rFonts w:cs="Times New Roman"/>
-          <w:i/>
-          <w:iCs/>
-          <w:color w:val="000000" w:themeColor="text1"/>
-          <w:szCs w:val="26"/>
-        </w:rPr>
-        <w:t>S</w:t>
-      </w:r>
-      <w:r>
-        <w:rPr>
-          <w:rFonts w:cs="Times New Roman"/>
-          <w:i/>
-          <w:iCs/>
-          <w:color w:val="000000" w:themeColor="text1"/>
-          <w:szCs w:val="26"/>
-        </w:rPr>
-        <w:t xml:space="preserve">lide </w:t>
-      </w:r>
-      <w:r>
-        <w:rPr>
-          <w:rFonts w:cs="Times New Roman"/>
-          <w:i/>
-          <w:iCs/>
-          <w:color w:val="000000" w:themeColor="text1"/>
-          <w:szCs w:val="26"/>
-        </w:rPr>
-        <w:t>b</w:t>
-      </w:r>
-      <w:r>
-        <w:rPr>
-          <w:rFonts w:cs="Times New Roman"/>
-          <w:i/>
-          <w:iCs/>
-          <w:color w:val="000000" w:themeColor="text1"/>
-          <w:szCs w:val="26"/>
-        </w:rPr>
-        <w:t>ài giảng</w:t>
-      </w:r>
-      <w:r>
-        <w:rPr>
-          <w:rFonts w:cs="Times New Roman"/>
-          <w:i/>
-          <w:iCs/>
-          <w:color w:val="000000" w:themeColor="text1"/>
-          <w:szCs w:val="26"/>
-        </w:rPr>
-        <w:t xml:space="preserve"> cơ sở dữ liệu”</w:t>
-      </w:r>
-    </w:p>
-    <w:p>
-      <w:pPr>
-        <w:pStyle w:val="ListParagraph"/>
-        <w:ind w:left="547" w:hanging="547"/>
-        <w:rPr>
-          <w:rFonts w:cs="Times New Roman"/>
-          <w:b/>
-          <w:bCs/>
-          <w:color w:val="000000" w:themeColor="text1"/>
-          <w:sz w:val="28"/>
-          <w:szCs w:val="26"/>
-        </w:rPr>
-      </w:pPr>
-      <w:r>
-        <w:rPr>
-          <w:rFonts w:cs="Times New Roman"/>
-          <w:b/>
-          <w:bCs/>
-          <w:color w:val="000000" w:themeColor="text1"/>
-          <w:sz w:val="28"/>
-          <w:szCs w:val="26"/>
-        </w:rPr>
-        <w:t xml:space="preserve">2. </w:t>
-      </w:r>
-      <w:r>
-        <w:rPr>
-          <w:rFonts w:cs="Times New Roman"/>
-          <w:b/>
-          <w:bCs/>
-          <w:color w:val="000000" w:themeColor="text1"/>
-          <w:sz w:val="28"/>
-          <w:szCs w:val="26"/>
-        </w:rPr>
-        <w:t>Website</w:t>
+        <w:rPr>
+          <w:rFonts w:cs="Times New Roman"/>
+          <w:color w:val="000000" w:themeColor="text1"/>
+          <w:szCs w:val="26"/>
+        </w:rPr>
+      </w:pPr>
+      <w:r>
+        <w:rPr>
+          <w:rFonts w:cs="Times New Roman"/>
+          <w:color w:val="000000" w:themeColor="text1"/>
+          <w:szCs w:val="26"/>
+        </w:rPr>
+        <w:t>[</w:t>
+      </w:r>
+      <w:r>
+        <w:rPr>
+          <w:rFonts w:cs="Times New Roman"/>
+          <w:color w:val="000000" w:themeColor="text1"/>
+          <w:szCs w:val="26"/>
+        </w:rPr>
+        <w:t>3</w:t>
+      </w:r>
+      <w:r>
+        <w:rPr>
+          <w:rFonts w:cs="Times New Roman"/>
+          <w:color w:val="000000" w:themeColor="text1"/>
+          <w:szCs w:val="26"/>
+        </w:rPr>
+        <w:t>]</w:t>
+      </w:r>
+      <w:r>
+        <w:rPr>
+          <w:rFonts w:cs="Times New Roman"/>
+          <w:color w:val="000000" w:themeColor="text1"/>
+          <w:szCs w:val="26"/>
+        </w:rPr>
+        <w:t>.</w:t>
+      </w:r>
+      <w:r>
+        <w:rPr>
+          <w:rFonts w:cs="Times New Roman"/>
+          <w:color w:val="000000" w:themeColor="text1"/>
+          <w:szCs w:val="26"/>
+        </w:rPr>
+        <w:t xml:space="preserve"> </w:t>
+      </w:r>
+      <w:r>
+        <w:rPr>
+          <w:rFonts w:cs="Times New Roman"/>
+          <w:color w:val="000000" w:themeColor="text1"/>
+          <w:szCs w:val="26"/>
+        </w:rPr>
+        <w:t xml:space="preserve"> </w:t>
+      </w:r>
+      <w:r>
+        <w:t>https://docs.microsoft.com/vi-vn/aspnet/core/?view=aspnetcore-3.0</w:t>
+      </w:r>
+      <w:r>
+        <w:rPr>
+          <w:rFonts w:cs="Times New Roman"/>
+          <w:color w:val="000000" w:themeColor="text1"/>
+          <w:szCs w:val="26"/>
+        </w:rPr>
+        <w:t>.</w:t>
       </w:r>
     </w:p>
     <w:p>
@@ -26357,7 +26131,15 @@
           <w:color w:val="000000" w:themeColor="text1"/>
           <w:szCs w:val="26"/>
         </w:rPr>
-        <w:t xml:space="preserve">] </w:t>
+        <w:t>]</w:t>
+      </w:r>
+      <w:r>
+        <w:rPr>
+          <w:rFonts w:cs="Times New Roman"/>
+          <w:color w:val="000000" w:themeColor="text1"/>
+          <w:szCs w:val="26"/>
+        </w:rPr>
+        <w:t>.</w:t>
       </w:r>
       <w:r>
         <w:rPr>
@@ -26366,44 +26148,53 @@
           <w:szCs w:val="26"/>
         </w:rPr>
         <w:t xml:space="preserve"> </w:t>
+      </w:r>
+      <w:r>
+        <w:t>https://docs.microsoft.com/en-us/ef/core/</w:t>
+      </w:r>
+    </w:p>
+    <w:p>
+      <w:pPr>
+        <w:pStyle w:val="ListParagraph"/>
+        <w:ind w:left="270"/>
+        <w:rPr>
+          <w:color w:val="000000" w:themeColor="text1"/>
+        </w:rPr>
+      </w:pPr>
+      <w:r>
+        <w:rPr>
+          <w:rFonts w:cs="Times New Roman"/>
+          <w:color w:val="000000" w:themeColor="text1"/>
+          <w:szCs w:val="26"/>
+        </w:rPr>
+        <w:t>[</w:t>
+      </w:r>
+      <w:r>
+        <w:rPr>
+          <w:rFonts w:cs="Times New Roman"/>
+          <w:color w:val="000000" w:themeColor="text1"/>
+          <w:szCs w:val="26"/>
+        </w:rPr>
+        <w:t>5</w:t>
+      </w:r>
+      <w:r>
+        <w:rPr>
+          <w:rFonts w:cs="Times New Roman"/>
+          <w:color w:val="000000" w:themeColor="text1"/>
+          <w:szCs w:val="26"/>
+        </w:rPr>
+        <w:t xml:space="preserve">]. </w:t>
       </w:r>
       <w:hyperlink r:id="rId64" w:history="1">
         <w:r>
           <w:rPr>
             <w:rStyle w:val="Hyperlink"/>
-            <w:rFonts w:cs="Times New Roman"/>
-            <w:i/>
-            <w:iCs/>
             <w:color w:val="000000" w:themeColor="text1"/>
-            <w:szCs w:val="26"/>
+            <w:u w:val="none"/>
           </w:rPr>
-          <w:t>https://codegym.vn/blog/2020/06/29/c-la-gi-tim-hieu-ve-ngon-ngu-lap-trinh-c/</w:t>
+          <w:t>https://www.entityframeworktutorial.net/efcore/entity-framework-core.aspx</w:t>
         </w:r>
       </w:hyperlink>
-      <w:r>
-        <w:rPr>
-          <w:rFonts w:cs="Times New Roman"/>
-          <w:color w:val="000000" w:themeColor="text1"/>
-          <w:szCs w:val="26"/>
-        </w:rPr>
-        <w:t xml:space="preserve"> </w:t>
-      </w:r>
-      <w:r>
-        <w:rPr>
-          <w:rFonts w:cs="Times New Roman"/>
-          <w:color w:val="000000" w:themeColor="text1"/>
-          <w:szCs w:val="26"/>
-        </w:rPr>
-        <w:t>truy cập ngày 11/10/2021</w:t>
-      </w:r>
-      <w:r>
-        <w:rPr>
-          <w:rFonts w:cs="Times New Roman"/>
-          <w:color w:val="000000" w:themeColor="text1"/>
-          <w:szCs w:val="26"/>
-        </w:rPr>
-        <w:t>.</w:t>
-      </w:r>
     </w:p>
     <w:p>
       <w:pPr>
@@ -26416,117 +26207,10 @@
         </w:rPr>
       </w:pPr>
       <w:r>
-        <w:rPr>
-          <w:rFonts w:cs="Times New Roman"/>
-          <w:color w:val="000000" w:themeColor="text1"/>
-          <w:szCs w:val="26"/>
-        </w:rPr>
-        <w:t>[</w:t>
-      </w:r>
-      <w:r>
-        <w:rPr>
-          <w:rFonts w:cs="Times New Roman"/>
-          <w:color w:val="000000" w:themeColor="text1"/>
-          <w:szCs w:val="26"/>
-        </w:rPr>
-        <w:t>5</w:t>
-      </w:r>
-      <w:r>
-        <w:rPr>
-          <w:rFonts w:cs="Times New Roman"/>
-          <w:color w:val="000000" w:themeColor="text1"/>
-          <w:szCs w:val="26"/>
-        </w:rPr>
-        <w:t xml:space="preserve">] </w:t>
-      </w:r>
-      <w:hyperlink r:id="rId65" w:history="1">
-        <w:r>
-          <w:rPr>
-            <w:rStyle w:val="Hyperlink"/>
-            <w:rFonts w:cs="Times New Roman"/>
-            <w:color w:val="000000" w:themeColor="text1"/>
-            <w:szCs w:val="26"/>
-          </w:rPr>
-          <w:t>https://help.pacisoft.com/knowledgebase/sql-server-la-gi-sql-server-dung-lam-gi-co-may-phien-ban/</w:t>
-        </w:r>
-      </w:hyperlink>
-      <w:r>
-        <w:rPr>
-          <w:rFonts w:cs="Times New Roman"/>
-          <w:color w:val="000000" w:themeColor="text1"/>
-          <w:szCs w:val="26"/>
-        </w:rPr>
-        <w:t xml:space="preserve"> truy cập 11/10/2021.</w:t>
-      </w:r>
-    </w:p>
-    <w:p>
-      <w:pPr>
-        <w:pStyle w:val="ListParagraph"/>
-        <w:ind w:left="270"/>
-        <w:rPr>
-          <w:rFonts w:cs="Times New Roman"/>
-          <w:color w:val="000000" w:themeColor="text1"/>
-          <w:szCs w:val="26"/>
-        </w:rPr>
-      </w:pPr>
-      <w:r>
-        <w:rPr>
-          <w:rFonts w:cs="Times New Roman"/>
-          <w:color w:val="000000" w:themeColor="text1"/>
-          <w:szCs w:val="26"/>
-        </w:rPr>
-        <w:t>[</w:t>
-      </w:r>
-      <w:r>
-        <w:rPr>
-          <w:rFonts w:cs="Times New Roman"/>
-          <w:color w:val="000000" w:themeColor="text1"/>
-          <w:szCs w:val="26"/>
-        </w:rPr>
-        <w:t>6</w:t>
-      </w:r>
-      <w:r>
-        <w:rPr>
-          <w:rFonts w:cs="Times New Roman"/>
-          <w:color w:val="000000" w:themeColor="text1"/>
-          <w:szCs w:val="26"/>
-        </w:rPr>
-        <w:t xml:space="preserve">]. </w:t>
-      </w:r>
-      <w:hyperlink r:id="rId66" w:history="1">
-        <w:r>
-          <w:rPr>
-            <w:rStyle w:val="Hyperlink"/>
-            <w:rFonts w:cs="Times New Roman"/>
-            <w:color w:val="000000" w:themeColor="text1"/>
-            <w:szCs w:val="26"/>
-          </w:rPr>
-          <w:t>https://tiemchungcovid19.gov.vn/portal</w:t>
-        </w:r>
-      </w:hyperlink>
-      <w:r>
-        <w:rPr>
-          <w:rFonts w:cs="Times New Roman"/>
-          <w:color w:val="000000" w:themeColor="text1"/>
-          <w:szCs w:val="26"/>
-        </w:rPr>
-        <w:t xml:space="preserve"> </w:t>
-      </w:r>
-      <w:r>
-        <w:rPr>
-          <w:rFonts w:cs="Times New Roman"/>
-          <w:color w:val="000000" w:themeColor="text1"/>
-          <w:szCs w:val="26"/>
-        </w:rPr>
-        <w:t xml:space="preserve">truy cập ngày </w:t>
-      </w:r>
-      <w:r>
-        <w:rPr>
-          <w:rFonts w:cs="Times New Roman"/>
-          <w:color w:val="000000" w:themeColor="text1"/>
-          <w:szCs w:val="26"/>
-        </w:rPr>
-        <w:t>5/10/2021</w:t>
+        <w:t xml:space="preserve">[6]. </w:t>
+      </w:r>
+      <w:r>
+        <w:t>https://docs.microsoft.com/en-us/aspnet/core/fundamentals/dependency-injection?view=aspnetcore-5.0</w:t>
       </w:r>
     </w:p>
     <w:p>
@@ -26973,7 +26657,7 @@
         <v:path o:extrusionok="f" gradientshapeok="t" o:connecttype="rect"/>
         <o:lock v:ext="edit" aspectratio="t"/>
       </v:shapetype>
-      <v:shape id="_x0000_i1057" type="#_x0000_t75" style="width:11.25pt;height:11.25pt" o:bullet="t">
+      <v:shape id="_x0000_i1072" type="#_x0000_t75" style="width:11.25pt;height:11.25pt" o:bullet="t">
         <v:imagedata r:id="rId1" o:title="msoCCB"/>
       </v:shape>
     </w:pict>
@@ -30591,6 +30275,118 @@
     </w:lvl>
   </w:abstractNum>
   <w:abstractNum w:abstractNumId="31" w15:restartNumberingAfterBreak="0">
+    <w:nsid w:val="5BA91CCD"/>
+    <w:multiLevelType w:val="hybridMultilevel"/>
+    <w:tmpl w:val="60806C6E"/>
+    <w:lvl w:ilvl="0" w:tplc="C554BFFA">
+      <w:numFmt w:val="bullet"/>
+      <w:lvlText w:val="-"/>
+      <w:lvlJc w:val="left"/>
+      <w:pPr>
+        <w:ind w:left="1584" w:hanging="360"/>
+      </w:pPr>
+      <w:rPr>
+        <w:rFonts w:ascii="Times New Roman" w:eastAsiaTheme="minorHAnsi" w:hAnsi="Times New Roman" w:cs="Times New Roman" w:hint="default"/>
+      </w:rPr>
+    </w:lvl>
+    <w:lvl w:ilvl="1" w:tplc="04090003">
+      <w:start w:val="1"/>
+      <w:numFmt w:val="bullet"/>
+      <w:lvlText w:val="o"/>
+      <w:lvlJc w:val="left"/>
+      <w:pPr>
+        <w:ind w:left="2304" w:hanging="360"/>
+      </w:pPr>
+      <w:rPr>
+        <w:rFonts w:ascii="Courier New" w:hAnsi="Courier New" w:cs="Courier New" w:hint="default"/>
+      </w:rPr>
+    </w:lvl>
+    <w:lvl w:ilvl="2" w:tplc="04090005" w:tentative="1">
+      <w:start w:val="1"/>
+      <w:numFmt w:val="bullet"/>
+      <w:lvlText w:val=""/>
+      <w:lvlJc w:val="left"/>
+      <w:pPr>
+        <w:ind w:left="3024" w:hanging="360"/>
+      </w:pPr>
+      <w:rPr>
+        <w:rFonts w:ascii="Wingdings" w:hAnsi="Wingdings" w:hint="default"/>
+      </w:rPr>
+    </w:lvl>
+    <w:lvl w:ilvl="3" w:tplc="04090001" w:tentative="1">
+      <w:start w:val="1"/>
+      <w:numFmt w:val="bullet"/>
+      <w:lvlText w:val=""/>
+      <w:lvlJc w:val="left"/>
+      <w:pPr>
+        <w:ind w:left="3744" w:hanging="360"/>
+      </w:pPr>
+      <w:rPr>
+        <w:rFonts w:ascii="Symbol" w:hAnsi="Symbol" w:hint="default"/>
+      </w:rPr>
+    </w:lvl>
+    <w:lvl w:ilvl="4" w:tplc="04090003" w:tentative="1">
+      <w:start w:val="1"/>
+      <w:numFmt w:val="bullet"/>
+      <w:lvlText w:val="o"/>
+      <w:lvlJc w:val="left"/>
+      <w:pPr>
+        <w:ind w:left="4464" w:hanging="360"/>
+      </w:pPr>
+      <w:rPr>
+        <w:rFonts w:ascii="Courier New" w:hAnsi="Courier New" w:cs="Courier New" w:hint="default"/>
+      </w:rPr>
+    </w:lvl>
+    <w:lvl w:ilvl="5" w:tplc="04090005" w:tentative="1">
+      <w:start w:val="1"/>
+      <w:numFmt w:val="bullet"/>
+      <w:lvlText w:val=""/>
+      <w:lvlJc w:val="left"/>
+      <w:pPr>
+        <w:ind w:left="5184" w:hanging="360"/>
+      </w:pPr>
+      <w:rPr>
+        <w:rFonts w:ascii="Wingdings" w:hAnsi="Wingdings" w:hint="default"/>
+      </w:rPr>
+    </w:lvl>
+    <w:lvl w:ilvl="6" w:tplc="04090001" w:tentative="1">
+      <w:start w:val="1"/>
+      <w:numFmt w:val="bullet"/>
+      <w:lvlText w:val=""/>
+      <w:lvlJc w:val="left"/>
+      <w:pPr>
+        <w:ind w:left="5904" w:hanging="360"/>
+      </w:pPr>
+      <w:rPr>
+        <w:rFonts w:ascii="Symbol" w:hAnsi="Symbol" w:hint="default"/>
+      </w:rPr>
+    </w:lvl>
+    <w:lvl w:ilvl="7" w:tplc="04090003" w:tentative="1">
+      <w:start w:val="1"/>
+      <w:numFmt w:val="bullet"/>
+      <w:lvlText w:val="o"/>
+      <w:lvlJc w:val="left"/>
+      <w:pPr>
+        <w:ind w:left="6624" w:hanging="360"/>
+      </w:pPr>
+      <w:rPr>
+        <w:rFonts w:ascii="Courier New" w:hAnsi="Courier New" w:cs="Courier New" w:hint="default"/>
+      </w:rPr>
+    </w:lvl>
+    <w:lvl w:ilvl="8" w:tplc="04090005" w:tentative="1">
+      <w:start w:val="1"/>
+      <w:numFmt w:val="bullet"/>
+      <w:lvlText w:val=""/>
+      <w:lvlJc w:val="left"/>
+      <w:pPr>
+        <w:ind w:left="7344" w:hanging="360"/>
+      </w:pPr>
+      <w:rPr>
+        <w:rFonts w:ascii="Wingdings" w:hAnsi="Wingdings" w:hint="default"/>
+      </w:rPr>
+    </w:lvl>
+  </w:abstractNum>
+  <w:abstractNum w:abstractNumId="32" w15:restartNumberingAfterBreak="0">
     <w:nsid w:val="5DFB28AA"/>
     <w:multiLevelType w:val="hybridMultilevel"/>
     <w:tmpl w:val="CA70E2B0"/>
@@ -30703,7 +30499,7 @@
       </w:rPr>
     </w:lvl>
   </w:abstractNum>
-  <w:abstractNum w:abstractNumId="32" w15:restartNumberingAfterBreak="0">
+  <w:abstractNum w:abstractNumId="33" w15:restartNumberingAfterBreak="0">
     <w:nsid w:val="5FC8407A"/>
     <w:multiLevelType w:val="hybridMultilevel"/>
     <w:tmpl w:val="559A767A"/>
@@ -30792,7 +30588,7 @@
       </w:pPr>
     </w:lvl>
   </w:abstractNum>
-  <w:abstractNum w:abstractNumId="33" w15:restartNumberingAfterBreak="0">
+  <w:abstractNum w:abstractNumId="34" w15:restartNumberingAfterBreak="0">
     <w:nsid w:val="64BC3CB3"/>
     <w:multiLevelType w:val="hybridMultilevel"/>
     <w:tmpl w:val="B21A3294"/>
@@ -30905,7 +30701,7 @@
       </w:rPr>
     </w:lvl>
   </w:abstractNum>
-  <w:abstractNum w:abstractNumId="34" w15:restartNumberingAfterBreak="0">
+  <w:abstractNum w:abstractNumId="35" w15:restartNumberingAfterBreak="0">
     <w:nsid w:val="6A2440F2"/>
     <w:multiLevelType w:val="hybridMultilevel"/>
     <w:tmpl w:val="807A2D1E"/>
@@ -31018,7 +30814,7 @@
       </w:rPr>
     </w:lvl>
   </w:abstractNum>
-  <w:abstractNum w:abstractNumId="35" w15:restartNumberingAfterBreak="0">
+  <w:abstractNum w:abstractNumId="36" w15:restartNumberingAfterBreak="0">
     <w:nsid w:val="6F44617D"/>
     <w:multiLevelType w:val="hybridMultilevel"/>
     <w:tmpl w:val="6CB84926"/>
@@ -31131,7 +30927,7 @@
       </w:rPr>
     </w:lvl>
   </w:abstractNum>
-  <w:abstractNum w:abstractNumId="36" w15:restartNumberingAfterBreak="0">
+  <w:abstractNum w:abstractNumId="37" w15:restartNumberingAfterBreak="0">
     <w:nsid w:val="78330761"/>
     <w:multiLevelType w:val="hybridMultilevel"/>
     <w:tmpl w:val="5B5681EE"/>
@@ -31269,13 +31065,13 @@
     <w:abstractNumId w:val="26"/>
   </w:num>
   <w:num w:numId="9">
-    <w:abstractNumId w:val="32"/>
+    <w:abstractNumId w:val="33"/>
   </w:num>
   <w:num w:numId="10">
     <w:abstractNumId w:val="24"/>
   </w:num>
   <w:num w:numId="11">
-    <w:abstractNumId w:val="34"/>
+    <w:abstractNumId w:val="35"/>
   </w:num>
   <w:num w:numId="12">
     <w:abstractNumId w:val="7"/>
@@ -31293,7 +31089,7 @@
     <w:abstractNumId w:val="10"/>
   </w:num>
   <w:num w:numId="17">
-    <w:abstractNumId w:val="36"/>
+    <w:abstractNumId w:val="37"/>
   </w:num>
   <w:num w:numId="18">
     <w:abstractNumId w:val="15"/>
@@ -31335,10 +31131,10 @@
     <w:abstractNumId w:val="25"/>
   </w:num>
   <w:num w:numId="31">
-    <w:abstractNumId w:val="33"/>
+    <w:abstractNumId w:val="34"/>
   </w:num>
   <w:num w:numId="32">
-    <w:abstractNumId w:val="31"/>
+    <w:abstractNumId w:val="32"/>
   </w:num>
   <w:num w:numId="33">
     <w:abstractNumId w:val="19"/>
@@ -31350,10 +31146,13 @@
     <w:abstractNumId w:val="14"/>
   </w:num>
   <w:num w:numId="36">
-    <w:abstractNumId w:val="35"/>
+    <w:abstractNumId w:val="36"/>
   </w:num>
   <w:num w:numId="37">
     <w:abstractNumId w:val="20"/>
+  </w:num>
+  <w:num w:numId="38">
+    <w:abstractNumId w:val="31"/>
   </w:num>
 </w:numbering>
 </file>
@@ -32177,6 +31976,18 @@
       <w:szCs w:val="26"/>
     </w:rPr>
   </w:style>
+  <w:style w:type="character" w:styleId="UnresolvedMention">
+    <w:name w:val="Unresolved Mention"/>
+    <w:basedOn w:val="DefaultParagraphFont"/>
+    <w:uiPriority w:val="99"/>
+    <w:semiHidden/>
+    <w:unhideWhenUsed/>
+    <w:rsid w:val="0012760F"/>
+    <w:rPr>
+      <w:color w:val="605E5C"/>
+      <w:shd w:val="clear" w:color="auto" w:fill="E1DFDD"/>
+    </w:rPr>
+  </w:style>
 </w:styles>
 </file>
 

--- a/Documents/BAOCAOTHUCTAP.docx
+++ b/Documents/BAOCAOTHUCTAP.docx
@@ -17143,31 +17143,7 @@
         <w:rPr>
           <w:lang w:val="en-US"/>
         </w:rPr>
-        <w:t xml:space="preserve">quản lý </w:t>
-      </w:r>
-      <w:r>
-        <w:rPr>
-          <w:lang w:val="en-US"/>
-        </w:rPr>
-        <w:t>danh mục</w:t>
-      </w:r>
-      <w:r>
-        <w:rPr>
-          <w:lang w:val="en-US"/>
-        </w:rPr>
-        <w:t xml:space="preserve">. Admin có thể thực hiện việc thêm, sửa hoặc xóa thông tin </w:t>
-      </w:r>
-      <w:r>
-        <w:rPr>
-          <w:lang w:val="en-US"/>
-        </w:rPr>
-        <w:t>danh mục</w:t>
-      </w:r>
-      <w:r>
-        <w:rPr>
-          <w:lang w:val="en-US"/>
-        </w:rPr>
-        <w:t xml:space="preserve"> khi cần thiết.</w:t>
+        <w:t>quản lý danh mục. Admin có thể thực hiện việc thêm, sửa hoặc xóa thông tin danh mục khi cần thiết.</w:t>
       </w:r>
     </w:p>
     <w:p>
@@ -17355,31 +17331,7 @@
         <w:rPr>
           <w:lang w:val="en-US"/>
         </w:rPr>
-        <w:t xml:space="preserve">quản lý </w:t>
-      </w:r>
-      <w:r>
-        <w:rPr>
-          <w:lang w:val="en-US"/>
-        </w:rPr>
-        <w:t>sinh viên</w:t>
-      </w:r>
-      <w:r>
-        <w:rPr>
-          <w:lang w:val="en-US"/>
-        </w:rPr>
-        <w:t xml:space="preserve">. Admin có thể thực hiện việc thêm, sửa hoặc xóa thông tin </w:t>
-      </w:r>
-      <w:r>
-        <w:rPr>
-          <w:lang w:val="en-US"/>
-        </w:rPr>
-        <w:t>của sinh viên</w:t>
-      </w:r>
-      <w:r>
-        <w:rPr>
-          <w:lang w:val="en-US"/>
-        </w:rPr>
-        <w:t xml:space="preserve"> khi cần thiết.</w:t>
+        <w:t>quản lý sinh viên. Admin có thể thực hiện việc thêm, sửa hoặc xóa thông tin của sinh viên khi cần thiết.</w:t>
       </w:r>
     </w:p>
     <w:p>
@@ -17926,6 +17878,7 @@
         <w:t>thúc.</w:t>
       </w:r>
     </w:p>
+    <w:bookmarkStart w:id="42" w:name="_Toc88850960"/>
     <w:p>
       <w:pPr>
         <w:pStyle w:val="ListParagraph"/>
@@ -17940,7 +17893,6 @@
           <w:szCs w:val="28"/>
         </w:rPr>
       </w:pPr>
-      <w:bookmarkStart w:id="42" w:name="_Toc88850960"/>
       <w:r>
         <w:rPr>
           <w:noProof/>
@@ -18245,93 +18197,6 @@
     </w:p>
     <w:p>
       <w:pPr>
-        <w:ind w:firstLine="1267"/>
-        <w:jc w:val="both"/>
-        <w:rPr>
-          <w:rFonts w:eastAsiaTheme="minorEastAsia"/>
-          <w:sz w:val="28"/>
-        </w:rPr>
-      </w:pPr>
-      <w:r>
-        <w:rPr>
-          <w:rFonts w:eastAsiaTheme="minorEastAsia"/>
-          <w:szCs w:val="26"/>
-        </w:rPr>
-        <w:t>Admin hoặc Users đăng nhập vào hệ thống và chọn mục Thống kê</w:t>
-      </w:r>
-      <w:r>
-        <w:rPr>
-          <w:rFonts w:eastAsiaTheme="minorEastAsia"/>
-          <w:szCs w:val="26"/>
-        </w:rPr>
-        <w:t xml:space="preserve">, đối với </w:t>
-      </w:r>
-      <w:r>
-        <w:rPr>
-          <w:rFonts w:eastAsiaTheme="minorEastAsia"/>
-          <w:szCs w:val="26"/>
-        </w:rPr>
-        <w:t>U</w:t>
-      </w:r>
-      <w:r>
-        <w:rPr>
-          <w:rFonts w:eastAsiaTheme="minorEastAsia"/>
-          <w:szCs w:val="26"/>
-        </w:rPr>
-        <w:t>sers chỉ có thể thống kê được danh sách người tiêm theo mỗi khóm của phường. Hệ thống sẽ truy xuất đến bảng vaccine hoặc</w:t>
-      </w:r>
-      <w:r>
-        <w:rPr>
-          <w:rFonts w:eastAsiaTheme="minorEastAsia"/>
-          <w:szCs w:val="26"/>
-        </w:rPr>
-        <w:t xml:space="preserve"> thông tin nhân khẩu phụ thuộc vào lựa chọn và quyền của người dùng</w:t>
-      </w:r>
-      <w:r>
-        <w:rPr>
-          <w:rFonts w:eastAsiaTheme="minorEastAsia"/>
-          <w:szCs w:val="26"/>
-        </w:rPr>
-        <w:t xml:space="preserve"> để tiến hành </w:t>
-      </w:r>
-      <w:r>
-        <w:rPr>
-          <w:rFonts w:eastAsiaTheme="minorEastAsia"/>
-          <w:szCs w:val="26"/>
-        </w:rPr>
-        <w:t xml:space="preserve">lọc theo mã vaccine hoặc </w:t>
-      </w:r>
-      <w:r>
-        <w:rPr>
-          <w:rFonts w:eastAsiaTheme="minorEastAsia"/>
-          <w:szCs w:val="26"/>
-        </w:rPr>
-        <w:t>theo số mũi tiêm của mỗi khóm.</w:t>
-      </w:r>
-      <w:r>
-        <w:rPr>
-          <w:rFonts w:eastAsiaTheme="minorEastAsia"/>
-          <w:szCs w:val="26"/>
-        </w:rPr>
-        <w:t xml:space="preserve"> </w:t>
-      </w:r>
-      <w:r>
-        <w:rPr>
-          <w:rFonts w:eastAsiaTheme="minorEastAsia"/>
-          <w:szCs w:val="26"/>
-        </w:rPr>
-        <w:t>Tiến hành xuất file và kết thúc</w:t>
-      </w:r>
-      <w:r>
-        <w:rPr>
-          <w:rFonts w:eastAsiaTheme="minorEastAsia"/>
-          <w:sz w:val="28"/>
-        </w:rPr>
-        <w:t>.</w:t>
-      </w:r>
-    </w:p>
-    <w:p>
-      <w:pPr>
         <w:pStyle w:val="ListParagraph"/>
         <w:keepNext/>
         <w:ind w:left="0"/>
@@ -18411,7 +18276,7 @@
           <w:szCs w:val="26"/>
         </w:rPr>
       </w:pPr>
-      <w:bookmarkStart w:id="45" w:name="_Toc88850757"/>
+      <w:bookmarkStart w:id="44" w:name="_Toc88850757"/>
       <w:r>
         <w:rPr>
           <w:sz w:val="26"/>
@@ -18469,7 +18334,7 @@
         </w:rPr>
         <w:t xml:space="preserve"> Sơ đồ hoạt động thống kê</w:t>
       </w:r>
-      <w:bookmarkEnd w:id="45"/>
+      <w:bookmarkEnd w:id="44"/>
     </w:p>
     <w:p>
       <w:pPr>
@@ -18485,7 +18350,7 @@
           <w:szCs w:val="28"/>
         </w:rPr>
       </w:pPr>
-      <w:bookmarkStart w:id="46" w:name="_Toc88850965"/>
+      <w:bookmarkStart w:id="45" w:name="_Toc88850965"/>
       <w:r>
         <w:rPr>
           <w:rFonts w:cs="Times New Roman"/>
@@ -18541,7 +18406,7 @@
         </w:rPr>
         <w:t>Sơ đồ tuần tự</w:t>
       </w:r>
-      <w:bookmarkEnd w:id="46"/>
+      <w:bookmarkEnd w:id="45"/>
     </w:p>
     <w:p>
       <w:pPr>
@@ -18557,7 +18422,7 @@
           <w:szCs w:val="28"/>
         </w:rPr>
       </w:pPr>
-      <w:bookmarkStart w:id="47" w:name="_Toc88850966"/>
+      <w:bookmarkStart w:id="46" w:name="_Toc88850966"/>
       <w:r>
         <w:rPr>
           <w:rFonts w:cs="Times New Roman"/>
@@ -18591,7 +18456,7 @@
         </w:rPr>
         <w:t>.1 Sơ đồ tuần tự đăng nhập</w:t>
       </w:r>
-      <w:bookmarkEnd w:id="47"/>
+      <w:bookmarkEnd w:id="46"/>
     </w:p>
     <w:p>
       <w:pPr>
@@ -18674,7 +18539,7 @@
           <w:szCs w:val="26"/>
         </w:rPr>
       </w:pPr>
-      <w:bookmarkStart w:id="48" w:name="_Toc88850761"/>
+      <w:bookmarkStart w:id="47" w:name="_Toc88850761"/>
       <w:r>
         <w:rPr>
           <w:sz w:val="26"/>
@@ -18732,7 +18597,7 @@
         </w:rPr>
         <w:t xml:space="preserve"> Sơ đồ tuần tự đăng nhập</w:t>
       </w:r>
-      <w:bookmarkEnd w:id="48"/>
+      <w:bookmarkEnd w:id="47"/>
     </w:p>
     <w:p>
       <w:pPr>
@@ -18748,7 +18613,7 @@
           <w:szCs w:val="28"/>
         </w:rPr>
       </w:pPr>
-      <w:bookmarkStart w:id="49" w:name="_Toc88850967"/>
+      <w:bookmarkStart w:id="48" w:name="_Toc88850967"/>
       <w:r>
         <w:rPr>
           <w:rFonts w:cs="Times New Roman"/>
@@ -18782,7 +18647,7 @@
         </w:rPr>
         <w:t xml:space="preserve">.2 Sơ đồ tuần tự </w:t>
       </w:r>
-      <w:bookmarkEnd w:id="49"/>
+      <w:bookmarkEnd w:id="48"/>
       <w:r>
         <w:rPr>
           <w:rFonts w:cs="Times New Roman"/>
@@ -18875,7 +18740,7 @@
           <w:szCs w:val="26"/>
         </w:rPr>
       </w:pPr>
-      <w:bookmarkStart w:id="50" w:name="_Toc88850762"/>
+      <w:bookmarkStart w:id="49" w:name="_Toc88850762"/>
       <w:r>
         <w:rPr>
           <w:sz w:val="26"/>
@@ -18933,7 +18798,7 @@
         </w:rPr>
         <w:t xml:space="preserve"> Sơ đồ tuần tự </w:t>
       </w:r>
-      <w:bookmarkEnd w:id="50"/>
+      <w:bookmarkEnd w:id="49"/>
       <w:r>
         <w:rPr>
           <w:sz w:val="26"/>
@@ -18956,7 +18821,7 @@
           <w:szCs w:val="28"/>
         </w:rPr>
       </w:pPr>
-      <w:bookmarkStart w:id="51" w:name="_Toc88850968"/>
+      <w:bookmarkStart w:id="50" w:name="_Toc88850968"/>
       <w:r>
         <w:rPr>
           <w:rFonts w:cs="Times New Roman"/>
@@ -19002,7 +18867,7 @@
         </w:rPr>
         <w:t xml:space="preserve"> </w:t>
       </w:r>
-      <w:bookmarkEnd w:id="51"/>
+      <w:bookmarkEnd w:id="50"/>
       <w:r>
         <w:rPr>
           <w:rFonts w:cs="Times New Roman"/>
@@ -19095,7 +18960,7 @@
           <w:szCs w:val="26"/>
         </w:rPr>
       </w:pPr>
-      <w:bookmarkStart w:id="52" w:name="_Toc88850763"/>
+      <w:bookmarkStart w:id="51" w:name="_Toc88850763"/>
       <w:r>
         <w:rPr>
           <w:sz w:val="26"/>
@@ -19153,7 +19018,7 @@
         </w:rPr>
         <w:t xml:space="preserve"> Sơ đồ tuần tự </w:t>
       </w:r>
-      <w:bookmarkEnd w:id="52"/>
+      <w:bookmarkEnd w:id="51"/>
       <w:r>
         <w:rPr>
           <w:sz w:val="26"/>
@@ -19176,7 +19041,7 @@
           <w:szCs w:val="28"/>
         </w:rPr>
       </w:pPr>
-      <w:bookmarkStart w:id="53" w:name="_Toc88850969"/>
+      <w:bookmarkStart w:id="52" w:name="_Toc88850969"/>
       <w:r>
         <w:rPr>
           <w:rFonts w:cs="Times New Roman"/>
@@ -19232,7 +19097,7 @@
         </w:rPr>
         <w:t>Sơ đồ thành phần</w:t>
       </w:r>
-      <w:bookmarkEnd w:id="53"/>
+      <w:bookmarkEnd w:id="52"/>
     </w:p>
     <w:p>
       <w:pPr>
@@ -19314,7 +19179,7 @@
           <w:szCs w:val="26"/>
         </w:rPr>
       </w:pPr>
-      <w:bookmarkStart w:id="54" w:name="_Toc88850764"/>
+      <w:bookmarkStart w:id="53" w:name="_Toc88850764"/>
       <w:r>
         <w:rPr>
           <w:sz w:val="26"/>
@@ -19372,7 +19237,7 @@
         </w:rPr>
         <w:t xml:space="preserve"> Sơ đồ thành phần</w:t>
       </w:r>
-      <w:bookmarkEnd w:id="54"/>
+      <w:bookmarkEnd w:id="53"/>
     </w:p>
     <w:p>
       <w:pPr>
@@ -19388,7 +19253,7 @@
           <w:szCs w:val="28"/>
         </w:rPr>
       </w:pPr>
-      <w:bookmarkStart w:id="55" w:name="_Toc88850970"/>
+      <w:bookmarkStart w:id="54" w:name="_Toc88850970"/>
       <w:r>
         <w:rPr>
           <w:rFonts w:cs="Times New Roman"/>
@@ -19423,7 +19288,7 @@
         </w:rPr>
         <w:t xml:space="preserve"> Sơ đồ triển khai</w:t>
       </w:r>
-      <w:bookmarkEnd w:id="55"/>
+      <w:bookmarkEnd w:id="54"/>
     </w:p>
     <w:p>
       <w:pPr>
@@ -19501,7 +19366,7 @@
           <w:szCs w:val="26"/>
         </w:rPr>
       </w:pPr>
-      <w:bookmarkStart w:id="56" w:name="_Toc88850765"/>
+      <w:bookmarkStart w:id="55" w:name="_Toc88850765"/>
       <w:r>
         <w:rPr>
           <w:sz w:val="26"/>
@@ -19559,7 +19424,7 @@
         </w:rPr>
         <w:t xml:space="preserve"> Sơ đồ triển khai</w:t>
       </w:r>
-      <w:bookmarkEnd w:id="56"/>
+      <w:bookmarkEnd w:id="55"/>
     </w:p>
     <w:p>
       <w:pPr>
@@ -19575,7 +19440,7 @@
           <w:szCs w:val="28"/>
         </w:rPr>
       </w:pPr>
-      <w:bookmarkStart w:id="57" w:name="_Toc88850971"/>
+      <w:bookmarkStart w:id="56" w:name="_Toc88850971"/>
       <w:r>
         <w:rPr>
           <w:rFonts w:cs="Times New Roman"/>
@@ -19598,7 +19463,7 @@
         </w:rPr>
         <w:t>Thiết kế cơ sở dữ liệu</w:t>
       </w:r>
-      <w:bookmarkEnd w:id="57"/>
+      <w:bookmarkEnd w:id="56"/>
     </w:p>
     <w:p>
       <w:pPr>
@@ -19676,7 +19541,7 @@
           <w:szCs w:val="26"/>
         </w:rPr>
       </w:pPr>
-      <w:bookmarkStart w:id="58" w:name="_Toc88850766"/>
+      <w:bookmarkStart w:id="57" w:name="_Toc88850766"/>
       <w:r>
         <w:rPr>
           <w:sz w:val="26"/>
@@ -19727,7 +19592,7 @@
         </w:rPr>
         <w:t xml:space="preserve"> Diagram cơ sở dữ liệu</w:t>
       </w:r>
-      <w:bookmarkEnd w:id="58"/>
+      <w:bookmarkEnd w:id="57"/>
     </w:p>
     <w:p>
       <w:pPr>
@@ -19744,7 +19609,7 @@
           <w:szCs w:val="28"/>
         </w:rPr>
       </w:pPr>
-      <w:bookmarkStart w:id="59" w:name="_Toc88850972"/>
+      <w:bookmarkStart w:id="58" w:name="_Toc88850972"/>
       <w:r>
         <w:rPr>
           <w:rFonts w:cs="Times New Roman"/>
@@ -19768,7 +19633,18 @@
         </w:rPr>
         <w:t xml:space="preserve">XÂY DỰNG </w:t>
       </w:r>
-      <w:bookmarkEnd w:id="59"/>
+      <w:bookmarkEnd w:id="58"/>
+      <w:r>
+        <w:rPr>
+          <w:rFonts w:cs="Times New Roman"/>
+          <w:b/>
+          <w:bCs/>
+          <w:color w:val="000000" w:themeColor="text1"/>
+          <w:sz w:val="28"/>
+          <w:szCs w:val="28"/>
+        </w:rPr>
+        <w:t>WEBSITE QUẢN LÝ LAO ĐỘNG TRƯỜNG ĐẠI HỌC ĐỒNG THÁP</w:t>
+      </w:r>
     </w:p>
     <w:p>
       <w:pPr>
@@ -19800,7 +19676,7 @@
         </w:rPr>
         <w:t xml:space="preserve"> </w:t>
       </w:r>
-      <w:bookmarkStart w:id="60" w:name="_Toc88850973"/>
+      <w:bookmarkStart w:id="59" w:name="_Toc88850973"/>
       <w:r>
         <w:rPr>
           <w:rFonts w:cs="Times New Roman"/>
@@ -19810,428 +19686,20 @@
           <w:sz w:val="28"/>
           <w:szCs w:val="28"/>
         </w:rPr>
-        <w:t>Giao diện đăng nhập</w:t>
-      </w:r>
-      <w:bookmarkEnd w:id="60"/>
-    </w:p>
-    <w:p>
-      <w:pPr>
-        <w:ind w:firstLine="720"/>
-        <w:jc w:val="both"/>
-        <w:rPr>
-          <w:rFonts w:cs="Times New Roman"/>
-          <w:color w:val="000000" w:themeColor="text1"/>
-          <w:szCs w:val="26"/>
-        </w:rPr>
-      </w:pPr>
-      <w:r>
-        <w:rPr>
-          <w:rFonts w:cs="Times New Roman"/>
-          <w:color w:val="000000" w:themeColor="text1"/>
-          <w:szCs w:val="26"/>
-        </w:rPr>
-        <w:t>Bất kì hệ thống quản lý nào thì cũng đều cần phải có giao diện đăng nhập để có thể xác định được người sử dụng là quản lý hay người dùng. Khi người dùng hoặc người quản lý nhập đúng mật khẩu thì sẽ truy cập vào được giao diện chính của chương trình. Ngược lại sẽ báo cho người sử dụng biết là mật khẩu hoặc tên đăng nhập không chính xác. Form đăng nhập giúp độ bảo mật về cơ sở dữ liệu được tăng lên, tránh và hạn chế tối đa các trường hợp sửa chữa làm sai dữ liệu gốc ban đầu.</w:t>
-      </w:r>
-    </w:p>
-    <w:p>
-      <w:pPr>
-        <w:keepNext/>
-        <w:jc w:val="center"/>
-      </w:pPr>
-      <w:r>
-        <w:rPr>
-          <w:rFonts w:cs="Times New Roman"/>
-          <w:b/>
-          <w:bCs/>
-          <w:noProof/>
+        <w:t xml:space="preserve">Giao diện </w:t>
+      </w:r>
+      <w:bookmarkEnd w:id="59"/>
+      <w:r>
+        <w:rPr>
+          <w:rFonts w:cs="Times New Roman"/>
+          <w:b/>
+          <w:bCs/>
           <w:color w:val="000000" w:themeColor="text1"/>
           <w:sz w:val="28"/>
           <w:szCs w:val="28"/>
         </w:rPr>
-        <w:drawing>
-          <wp:inline distT="0" distB="0" distL="0" distR="0" wp14:anchorId="3739B1F7" wp14:editId="406734B1">
-            <wp:extent cx="2715929" cy="3836270"/>
-            <wp:effectExtent l="0" t="0" r="8255" b="0"/>
-            <wp:docPr id="24" name="Picture 24"/>
-            <wp:cNvGraphicFramePr>
-              <a:graphicFrameLocks xmlns:a="http://schemas.openxmlformats.org/drawingml/2006/main" noChangeAspect="1"/>
-            </wp:cNvGraphicFramePr>
-            <a:graphic xmlns:a="http://schemas.openxmlformats.org/drawingml/2006/main">
-              <a:graphicData uri="http://schemas.openxmlformats.org/drawingml/2006/picture">
-                <pic:pic xmlns:pic="http://schemas.openxmlformats.org/drawingml/2006/picture">
-                  <pic:nvPicPr>
-                    <pic:cNvPr id="24" name="Picture 24"/>
-                    <pic:cNvPicPr/>
-                  </pic:nvPicPr>
-                  <pic:blipFill>
-                    <a:blip r:embed="rId48">
-                      <a:extLst>
-                        <a:ext uri="{28A0092B-C50C-407E-A947-70E740481C1C}">
-                          <a14:useLocalDpi xmlns:a14="http://schemas.microsoft.com/office/drawing/2010/main" val="0"/>
-                        </a:ext>
-                      </a:extLst>
-                    </a:blip>
-                    <a:srcRect l="634" r="634"/>
-                    <a:stretch>
-                      <a:fillRect/>
-                    </a:stretch>
-                  </pic:blipFill>
-                  <pic:spPr bwMode="auto">
-                    <a:xfrm>
-                      <a:off x="0" y="0"/>
-                      <a:ext cx="2715929" cy="3836270"/>
-                    </a:xfrm>
-                    <a:prstGeom prst="rect">
-                      <a:avLst/>
-                    </a:prstGeom>
-                    <a:ln>
-                      <a:noFill/>
-                    </a:ln>
-                    <a:extLst>
-                      <a:ext uri="{53640926-AAD7-44D8-BBD7-CCE9431645EC}">
-                        <a14:shadowObscured xmlns:a14="http://schemas.microsoft.com/office/drawing/2010/main"/>
-                      </a:ext>
-                    </a:extLst>
-                  </pic:spPr>
-                </pic:pic>
-              </a:graphicData>
-            </a:graphic>
-          </wp:inline>
-        </w:drawing>
-      </w:r>
-    </w:p>
-    <w:p>
-      <w:pPr>
-        <w:pStyle w:val="Caption"/>
-        <w:jc w:val="center"/>
-        <w:rPr>
-          <w:sz w:val="26"/>
-          <w:szCs w:val="26"/>
-        </w:rPr>
-      </w:pPr>
-      <w:bookmarkStart w:id="61" w:name="_Toc88850767"/>
-      <w:r>
-        <w:rPr>
-          <w:sz w:val="26"/>
-          <w:szCs w:val="26"/>
-        </w:rPr>
-        <w:t xml:space="preserve">Hình </w:t>
-      </w:r>
-      <w:r>
-        <w:rPr>
-          <w:sz w:val="26"/>
-          <w:szCs w:val="26"/>
-        </w:rPr>
-        <w:fldChar w:fldCharType="begin"/>
-      </w:r>
-      <w:r>
-        <w:rPr>
-          <w:sz w:val="26"/>
-          <w:szCs w:val="26"/>
-        </w:rPr>
-        <w:instrText xml:space="preserve"> SEQ Hình \* ARABIC \s 1 </w:instrText>
-      </w:r>
-      <w:r>
-        <w:rPr>
-          <w:sz w:val="26"/>
-          <w:szCs w:val="26"/>
-        </w:rPr>
-        <w:fldChar w:fldCharType="separate"/>
-      </w:r>
-      <w:r>
-        <w:rPr>
-          <w:noProof/>
-          <w:sz w:val="26"/>
-          <w:szCs w:val="26"/>
-        </w:rPr>
-        <w:t>21</w:t>
-      </w:r>
-      <w:r>
-        <w:rPr>
-          <w:sz w:val="26"/>
-          <w:szCs w:val="26"/>
-        </w:rPr>
-        <w:fldChar w:fldCharType="end"/>
-      </w:r>
-      <w:r>
-        <w:rPr>
-          <w:sz w:val="26"/>
-          <w:szCs w:val="26"/>
-        </w:rPr>
-        <w:t xml:space="preserve">: </w:t>
-      </w:r>
-      <w:r>
-        <w:rPr>
-          <w:sz w:val="26"/>
-          <w:szCs w:val="26"/>
-        </w:rPr>
-        <w:t xml:space="preserve"> Giao diện đăng nhập</w:t>
-      </w:r>
-      <w:bookmarkEnd w:id="61"/>
-    </w:p>
-    <w:p>
-      <w:pPr>
-        <w:ind w:firstLine="720"/>
-        <w:jc w:val="both"/>
-      </w:pPr>
-      <w:r>
-        <w:t>Giao diện gồm có 2 tài khoản users và người quản trị. Khi</w:t>
-      </w:r>
-      <w:r>
-        <w:t xml:space="preserve"> đăng nhập với tài khoản users thì người sử dụng chỉ có thể thực hiện quản lý thông tin nhân khẩu và thống kê người tiêm. Ngược lại với tài khoản </w:t>
-      </w:r>
-      <w:r>
-        <w:t>quản trị thì người sử dụng có thể thực hiện tất cả các chức năng của hệ thống.</w:t>
-      </w:r>
-    </w:p>
-    <w:p>
-      <w:pPr>
-        <w:ind w:firstLine="720"/>
-        <w:jc w:val="both"/>
-      </w:pPr>
-      <w:r>
-        <w:t>Đồng thời, t</w:t>
-      </w:r>
-      <w:r>
-        <w:t xml:space="preserve">ại trường mật khẩu, sử dụng mã hóa MD5 để mã hóa mật khẩu của </w:t>
-      </w:r>
-      <w:r>
-        <w:t>người dùng và lưu giá trị đã được mã hóa vào cơ sở dữ liệu</w:t>
-      </w:r>
-      <w:r>
-        <w:t xml:space="preserve"> giúp tăng tính bảo mật. Khi đăng nhập, mật khẩu nhập vào sẽ được hệ thống mã hóa và lấy giá trị mã hóa so sánh với kết quả đã được lưu trong cơ sở dữ liệu. Nếu trùng khớp, hệ thống sẽ thông báo đăng nhập thành công.</w:t>
-      </w:r>
-    </w:p>
-    <w:p>
-      <w:pPr>
-        <w:jc w:val="center"/>
-      </w:pPr>
-      <w:r>
-        <w:rPr>
-          <w:noProof/>
-        </w:rPr>
-        <w:lastRenderedPageBreak/>
-        <w:drawing>
-          <wp:inline distT="0" distB="0" distL="0" distR="0" wp14:anchorId="61B323C5" wp14:editId="31690223">
-            <wp:extent cx="2712863" cy="3840480"/>
-            <wp:effectExtent l="0" t="0" r="0" b="7620"/>
-            <wp:docPr id="35" name="Picture 35" descr="Graphical user interface, application&#10;&#10;Description automatically generated"/>
-            <wp:cNvGraphicFramePr>
-              <a:graphicFrameLocks xmlns:a="http://schemas.openxmlformats.org/drawingml/2006/main" noChangeAspect="1"/>
-            </wp:cNvGraphicFramePr>
-            <a:graphic xmlns:a="http://schemas.openxmlformats.org/drawingml/2006/main">
-              <a:graphicData uri="http://schemas.openxmlformats.org/drawingml/2006/picture">
-                <pic:pic xmlns:pic="http://schemas.openxmlformats.org/drawingml/2006/picture">
-                  <pic:nvPicPr>
-                    <pic:cNvPr id="35" name="Picture 35" descr="Graphical user interface, application&#10;&#10;Description automatically generated"/>
-                    <pic:cNvPicPr/>
-                  </pic:nvPicPr>
-                  <pic:blipFill rotWithShape="1">
-                    <a:blip r:embed="rId49"/>
-                    <a:srcRect l="1946" t="465"/>
-                    <a:stretch/>
-                  </pic:blipFill>
-                  <pic:spPr bwMode="auto">
-                    <a:xfrm>
-                      <a:off x="0" y="0"/>
-                      <a:ext cx="2712863" cy="3840480"/>
-                    </a:xfrm>
-                    <a:prstGeom prst="rect">
-                      <a:avLst/>
-                    </a:prstGeom>
-                    <a:ln>
-                      <a:noFill/>
-                    </a:ln>
-                    <a:extLst>
-                      <a:ext uri="{53640926-AAD7-44D8-BBD7-CCE9431645EC}">
-                        <a14:shadowObscured xmlns:a14="http://schemas.microsoft.com/office/drawing/2010/main"/>
-                      </a:ext>
-                    </a:extLst>
-                  </pic:spPr>
-                </pic:pic>
-              </a:graphicData>
-            </a:graphic>
-          </wp:inline>
-        </w:drawing>
-      </w:r>
-    </w:p>
-    <w:p>
-      <w:pPr>
-        <w:pStyle w:val="Caption"/>
-        <w:jc w:val="center"/>
-        <w:rPr>
-          <w:sz w:val="26"/>
-          <w:szCs w:val="26"/>
-        </w:rPr>
-      </w:pPr>
-      <w:bookmarkStart w:id="62" w:name="_Toc88850768"/>
-      <w:r>
-        <w:rPr>
-          <w:noProof/>
-        </w:rPr>
-        <w:drawing>
-          <wp:anchor distT="0" distB="0" distL="114300" distR="114300" simplePos="0" relativeHeight="251671552" behindDoc="1" locked="0" layoutInCell="1" allowOverlap="1" wp14:anchorId="70D607D7" wp14:editId="4DD3407F">
-            <wp:simplePos x="0" y="0"/>
-            <wp:positionH relativeFrom="margin">
-              <wp:align>center</wp:align>
-            </wp:positionH>
-            <wp:positionV relativeFrom="paragraph">
-              <wp:posOffset>320040</wp:posOffset>
-            </wp:positionV>
-            <wp:extent cx="4305300" cy="1179830"/>
-            <wp:effectExtent l="0" t="0" r="0" b="1270"/>
-            <wp:wrapTopAndBottom/>
-            <wp:docPr id="42" name="Picture 42" descr="Graphical user interface, text&#10;&#10;Description automatically generated"/>
-            <wp:cNvGraphicFramePr>
-              <a:graphicFrameLocks xmlns:a="http://schemas.openxmlformats.org/drawingml/2006/main" noChangeAspect="1"/>
-            </wp:cNvGraphicFramePr>
-            <a:graphic xmlns:a="http://schemas.openxmlformats.org/drawingml/2006/main">
-              <a:graphicData uri="http://schemas.openxmlformats.org/drawingml/2006/picture">
-                <pic:pic xmlns:pic="http://schemas.openxmlformats.org/drawingml/2006/picture">
-                  <pic:nvPicPr>
-                    <pic:cNvPr id="42" name="Picture 42" descr="Graphical user interface, text&#10;&#10;Description automatically generated"/>
-                    <pic:cNvPicPr/>
-                  </pic:nvPicPr>
-                  <pic:blipFill>
-                    <a:blip r:embed="rId50">
-                      <a:extLst>
-                        <a:ext uri="{28A0092B-C50C-407E-A947-70E740481C1C}">
-                          <a14:useLocalDpi xmlns:a14="http://schemas.microsoft.com/office/drawing/2010/main" val="0"/>
-                        </a:ext>
-                      </a:extLst>
-                    </a:blip>
-                    <a:stretch>
-                      <a:fillRect/>
-                    </a:stretch>
-                  </pic:blipFill>
-                  <pic:spPr>
-                    <a:xfrm>
-                      <a:off x="0" y="0"/>
-                      <a:ext cx="4305300" cy="1179830"/>
-                    </a:xfrm>
-                    <a:prstGeom prst="rect">
-                      <a:avLst/>
-                    </a:prstGeom>
-                  </pic:spPr>
-                </pic:pic>
-              </a:graphicData>
-            </a:graphic>
-          </wp:anchor>
-        </w:drawing>
-      </w:r>
-      <w:r>
-        <w:rPr>
-          <w:sz w:val="26"/>
-          <w:szCs w:val="26"/>
-        </w:rPr>
-        <w:t xml:space="preserve">Hình </w:t>
-      </w:r>
-      <w:r>
-        <w:rPr>
-          <w:sz w:val="26"/>
-          <w:szCs w:val="26"/>
-        </w:rPr>
-        <w:fldChar w:fldCharType="begin"/>
-      </w:r>
-      <w:r>
-        <w:rPr>
-          <w:sz w:val="26"/>
-          <w:szCs w:val="26"/>
-        </w:rPr>
-        <w:instrText xml:space="preserve"> SEQ Hình \* ARABIC \s 1 </w:instrText>
-      </w:r>
-      <w:r>
-        <w:rPr>
-          <w:sz w:val="26"/>
-          <w:szCs w:val="26"/>
-        </w:rPr>
-        <w:fldChar w:fldCharType="separate"/>
-      </w:r>
-      <w:r>
-        <w:rPr>
-          <w:noProof/>
-          <w:sz w:val="26"/>
-          <w:szCs w:val="26"/>
-        </w:rPr>
-        <w:t>22</w:t>
-      </w:r>
-      <w:r>
-        <w:rPr>
-          <w:sz w:val="26"/>
-          <w:szCs w:val="26"/>
-        </w:rPr>
-        <w:fldChar w:fldCharType="end"/>
-      </w:r>
-      <w:r>
-        <w:rPr>
-          <w:sz w:val="26"/>
-          <w:szCs w:val="26"/>
-        </w:rPr>
-        <w:t>: Giao diện khi người dùng đăng nhập</w:t>
-      </w:r>
-      <w:bookmarkEnd w:id="62"/>
-    </w:p>
-    <w:p>
-      <w:pPr>
-        <w:pStyle w:val="Caption"/>
-        <w:jc w:val="center"/>
-        <w:rPr>
-          <w:sz w:val="26"/>
-          <w:szCs w:val="26"/>
-        </w:rPr>
-      </w:pPr>
-      <w:bookmarkStart w:id="63" w:name="_Toc88850769"/>
-      <w:r>
-        <w:rPr>
-          <w:sz w:val="26"/>
-          <w:szCs w:val="26"/>
-        </w:rPr>
-        <w:t xml:space="preserve">Hình </w:t>
-      </w:r>
-      <w:r>
-        <w:rPr>
-          <w:sz w:val="26"/>
-          <w:szCs w:val="26"/>
-        </w:rPr>
-        <w:fldChar w:fldCharType="begin"/>
-      </w:r>
-      <w:r>
-        <w:rPr>
-          <w:sz w:val="26"/>
-          <w:szCs w:val="26"/>
-        </w:rPr>
-        <w:instrText xml:space="preserve"> SEQ Hình \* ARABIC \s 1 </w:instrText>
-      </w:r>
-      <w:r>
-        <w:rPr>
-          <w:sz w:val="26"/>
-          <w:szCs w:val="26"/>
-        </w:rPr>
-        <w:fldChar w:fldCharType="separate"/>
-      </w:r>
-      <w:r>
-        <w:rPr>
-          <w:noProof/>
-          <w:sz w:val="26"/>
-          <w:szCs w:val="26"/>
-        </w:rPr>
-        <w:t>23</w:t>
-      </w:r>
-      <w:r>
-        <w:rPr>
-          <w:sz w:val="26"/>
-          <w:szCs w:val="26"/>
-        </w:rPr>
-        <w:fldChar w:fldCharType="end"/>
-      </w:r>
-      <w:r>
-        <w:rPr>
-          <w:sz w:val="26"/>
-          <w:szCs w:val="26"/>
-        </w:rPr>
-        <w:t>: Giao diện mật khẩu lưu trong cơ sở dữ liệu</w:t>
-      </w:r>
-      <w:bookmarkEnd w:id="63"/>
+        <w:t>chính</w:t>
+      </w:r>
     </w:p>
     <w:p>
       <w:pPr>
@@ -20241,5163 +19709,8 @@
           <w:numId w:val="10"/>
         </w:numPr>
         <w:ind w:left="540" w:hanging="540"/>
+        <w:jc w:val="both"/>
         <w:outlineLvl w:val="1"/>
-        <w:rPr>
-          <w:rFonts w:cs="Times New Roman"/>
-          <w:b/>
-          <w:bCs/>
-          <w:color w:val="000000" w:themeColor="text1"/>
-          <w:sz w:val="28"/>
-          <w:szCs w:val="28"/>
-        </w:rPr>
-      </w:pPr>
-      <w:bookmarkStart w:id="64" w:name="_Toc88850974"/>
-      <w:r>
-        <w:rPr>
-          <w:rFonts w:cs="Times New Roman"/>
-          <w:b/>
-          <w:bCs/>
-          <w:color w:val="000000" w:themeColor="text1"/>
-          <w:sz w:val="28"/>
-          <w:szCs w:val="28"/>
-        </w:rPr>
-        <w:t>Giao diện màn hình chính</w:t>
-      </w:r>
-      <w:bookmarkEnd w:id="64"/>
-    </w:p>
-    <w:p>
-      <w:pPr>
-        <w:ind w:firstLine="720"/>
-        <w:jc w:val="both"/>
-      </w:pPr>
-      <w:r>
-        <w:t>Khi đăng nhập thành công hệ thống sẽ kiểm tra tài khoản đăng nhập là Admin hay là Users để hiển thị giao diện phù hợp.</w:t>
-      </w:r>
-    </w:p>
-    <w:p>
-      <w:pPr>
-        <w:pStyle w:val="Caption"/>
-        <w:jc w:val="center"/>
-        <w:rPr>
-          <w:sz w:val="26"/>
-          <w:szCs w:val="26"/>
-        </w:rPr>
-      </w:pPr>
-      <w:bookmarkStart w:id="65" w:name="_Toc88850770"/>
-      <w:r>
-        <w:rPr>
-          <w:noProof/>
-          <w:sz w:val="26"/>
-          <w:szCs w:val="26"/>
-        </w:rPr>
-        <w:lastRenderedPageBreak/>
-        <w:drawing>
-          <wp:anchor distT="0" distB="0" distL="114300" distR="114300" simplePos="0" relativeHeight="251670528" behindDoc="0" locked="0" layoutInCell="1" allowOverlap="1" wp14:anchorId="34070B78" wp14:editId="57A3B596">
-            <wp:simplePos x="0" y="0"/>
-            <wp:positionH relativeFrom="margin">
-              <wp:posOffset>156845</wp:posOffset>
-            </wp:positionH>
-            <wp:positionV relativeFrom="paragraph">
-              <wp:posOffset>0</wp:posOffset>
-            </wp:positionV>
-            <wp:extent cx="5617845" cy="3340735"/>
-            <wp:effectExtent l="0" t="0" r="1905" b="0"/>
-            <wp:wrapSquare wrapText="bothSides"/>
-            <wp:docPr id="26" name="Picture 26"/>
-            <wp:cNvGraphicFramePr>
-              <a:graphicFrameLocks xmlns:a="http://schemas.openxmlformats.org/drawingml/2006/main" noChangeAspect="1"/>
-            </wp:cNvGraphicFramePr>
-            <a:graphic xmlns:a="http://schemas.openxmlformats.org/drawingml/2006/main">
-              <a:graphicData uri="http://schemas.openxmlformats.org/drawingml/2006/picture">
-                <pic:pic xmlns:pic="http://schemas.openxmlformats.org/drawingml/2006/picture">
-                  <pic:nvPicPr>
-                    <pic:cNvPr id="26" name="Picture 26"/>
-                    <pic:cNvPicPr/>
-                  </pic:nvPicPr>
-                  <pic:blipFill>
-                    <a:blip r:embed="rId51">
-                      <a:extLst>
-                        <a:ext uri="{28A0092B-C50C-407E-A947-70E740481C1C}">
-                          <a14:useLocalDpi xmlns:a14="http://schemas.microsoft.com/office/drawing/2010/main" val="0"/>
-                        </a:ext>
-                      </a:extLst>
-                    </a:blip>
-                    <a:stretch>
-                      <a:fillRect/>
-                    </a:stretch>
-                  </pic:blipFill>
-                  <pic:spPr>
-                    <a:xfrm>
-                      <a:off x="0" y="0"/>
-                      <a:ext cx="5617845" cy="3340735"/>
-                    </a:xfrm>
-                    <a:prstGeom prst="rect">
-                      <a:avLst/>
-                    </a:prstGeom>
-                  </pic:spPr>
-                </pic:pic>
-              </a:graphicData>
-            </a:graphic>
-            <wp14:sizeRelH relativeFrom="margin">
-              <wp14:pctWidth>0</wp14:pctWidth>
-            </wp14:sizeRelH>
-          </wp:anchor>
-        </w:drawing>
-      </w:r>
-      <w:r>
-        <w:rPr>
-          <w:sz w:val="26"/>
-          <w:szCs w:val="26"/>
-        </w:rPr>
-        <w:t xml:space="preserve">Hình </w:t>
-      </w:r>
-      <w:r>
-        <w:rPr>
-          <w:sz w:val="26"/>
-          <w:szCs w:val="26"/>
-        </w:rPr>
-        <w:fldChar w:fldCharType="begin"/>
-      </w:r>
-      <w:r>
-        <w:rPr>
-          <w:sz w:val="26"/>
-          <w:szCs w:val="26"/>
-        </w:rPr>
-        <w:instrText xml:space="preserve"> SEQ Hình \* ARABIC \s 1 </w:instrText>
-      </w:r>
-      <w:r>
-        <w:rPr>
-          <w:sz w:val="26"/>
-          <w:szCs w:val="26"/>
-        </w:rPr>
-        <w:fldChar w:fldCharType="separate"/>
-      </w:r>
-      <w:r>
-        <w:rPr>
-          <w:noProof/>
-          <w:sz w:val="26"/>
-          <w:szCs w:val="26"/>
-        </w:rPr>
-        <w:t>24</w:t>
-      </w:r>
-      <w:r>
-        <w:rPr>
-          <w:sz w:val="26"/>
-          <w:szCs w:val="26"/>
-        </w:rPr>
-        <w:fldChar w:fldCharType="end"/>
-      </w:r>
-      <w:r>
-        <w:rPr>
-          <w:sz w:val="26"/>
-          <w:szCs w:val="26"/>
-        </w:rPr>
-        <w:t>:</w:t>
-      </w:r>
-      <w:r>
-        <w:rPr>
-          <w:sz w:val="26"/>
-          <w:szCs w:val="26"/>
-        </w:rPr>
-        <w:t xml:space="preserve"> Giao diện màn hình chính</w:t>
-      </w:r>
-      <w:bookmarkEnd w:id="65"/>
-    </w:p>
-    <w:p>
-      <w:pPr>
-        <w:jc w:val="center"/>
-      </w:pPr>
-      <w:r>
-        <w:rPr>
-          <w:noProof/>
-        </w:rPr>
-        <w:drawing>
-          <wp:inline distT="0" distB="0" distL="0" distR="0" wp14:anchorId="543D5A7D" wp14:editId="5154ACD5">
-            <wp:extent cx="5588494" cy="561340"/>
-            <wp:effectExtent l="0" t="0" r="0" b="0"/>
-            <wp:docPr id="43" name="Picture 43"/>
-            <wp:cNvGraphicFramePr>
-              <a:graphicFrameLocks xmlns:a="http://schemas.openxmlformats.org/drawingml/2006/main" noChangeAspect="1"/>
-            </wp:cNvGraphicFramePr>
-            <a:graphic xmlns:a="http://schemas.openxmlformats.org/drawingml/2006/main">
-              <a:graphicData uri="http://schemas.openxmlformats.org/drawingml/2006/picture">
-                <pic:pic xmlns:pic="http://schemas.openxmlformats.org/drawingml/2006/picture">
-                  <pic:nvPicPr>
-                    <pic:cNvPr id="1" name=""/>
-                    <pic:cNvPicPr/>
-                  </pic:nvPicPr>
-                  <pic:blipFill>
-                    <a:blip r:embed="rId52"/>
-                    <a:stretch>
-                      <a:fillRect/>
-                    </a:stretch>
-                  </pic:blipFill>
-                  <pic:spPr>
-                    <a:xfrm>
-                      <a:off x="0" y="0"/>
-                      <a:ext cx="5825852" cy="585182"/>
-                    </a:xfrm>
-                    <a:prstGeom prst="rect">
-                      <a:avLst/>
-                    </a:prstGeom>
-                  </pic:spPr>
-                </pic:pic>
-              </a:graphicData>
-            </a:graphic>
-          </wp:inline>
-        </w:drawing>
-      </w:r>
-    </w:p>
-    <w:p>
-      <w:pPr>
-        <w:pStyle w:val="Caption"/>
-        <w:jc w:val="center"/>
-        <w:rPr>
-          <w:sz w:val="26"/>
-          <w:szCs w:val="26"/>
-        </w:rPr>
-      </w:pPr>
-      <w:bookmarkStart w:id="66" w:name="_Toc88850771"/>
-      <w:r>
-        <w:rPr>
-          <w:sz w:val="26"/>
-          <w:szCs w:val="26"/>
-        </w:rPr>
-        <w:t xml:space="preserve">Hình </w:t>
-      </w:r>
-      <w:r>
-        <w:rPr>
-          <w:sz w:val="26"/>
-          <w:szCs w:val="26"/>
-        </w:rPr>
-        <w:fldChar w:fldCharType="begin"/>
-      </w:r>
-      <w:r>
-        <w:rPr>
-          <w:sz w:val="26"/>
-          <w:szCs w:val="26"/>
-        </w:rPr>
-        <w:instrText xml:space="preserve"> SEQ Hình \* ARABIC \s 1 </w:instrText>
-      </w:r>
-      <w:r>
-        <w:rPr>
-          <w:sz w:val="26"/>
-          <w:szCs w:val="26"/>
-        </w:rPr>
-        <w:fldChar w:fldCharType="separate"/>
-      </w:r>
-      <w:r>
-        <w:rPr>
-          <w:noProof/>
-          <w:sz w:val="26"/>
-          <w:szCs w:val="26"/>
-        </w:rPr>
-        <w:t>25</w:t>
-      </w:r>
-      <w:r>
-        <w:rPr>
-          <w:sz w:val="26"/>
-          <w:szCs w:val="26"/>
-        </w:rPr>
-        <w:fldChar w:fldCharType="end"/>
-      </w:r>
-      <w:r>
-        <w:rPr>
-          <w:sz w:val="26"/>
-          <w:szCs w:val="26"/>
-        </w:rPr>
-        <w:t>: Giao diện menu</w:t>
-      </w:r>
-      <w:bookmarkEnd w:id="66"/>
-    </w:p>
-    <w:p>
-      <w:pPr>
-        <w:pStyle w:val="ListParagraph"/>
-        <w:ind w:left="0" w:firstLine="720"/>
-        <w:jc w:val="both"/>
-        <w:rPr>
-          <w:rFonts w:cs="Times New Roman"/>
-          <w:b/>
-          <w:bCs/>
-          <w:color w:val="000000" w:themeColor="text1"/>
-          <w:sz w:val="28"/>
-          <w:szCs w:val="28"/>
-        </w:rPr>
-      </w:pPr>
-      <w:r>
-        <w:t>Admin có đầy đủ các quyền truy cập và sửa chữa cơ sở dữ liệu khi cần thiết. Còn đối với Users chỉ được quyền chỉnh sửa</w:t>
-      </w:r>
-      <w:r>
-        <w:t xml:space="preserve"> về thông tin nhân khẩu và thông tin phân bổ vaccine, đồng thời có thể thực hiện chức năng thống kê số </w:t>
-      </w:r>
-      <w:r>
-        <w:t>người tiêm theo mỗi khóm trên địa bàn phường.</w:t>
-      </w:r>
-      <w:r>
-        <w:t xml:space="preserve"> </w:t>
-      </w:r>
-    </w:p>
-    <w:p>
-      <w:pPr>
-        <w:pStyle w:val="ListParagraph"/>
-        <w:numPr>
-          <w:ilvl w:val="1"/>
-          <w:numId w:val="10"/>
-        </w:numPr>
-        <w:ind w:left="540" w:hanging="540"/>
-        <w:outlineLvl w:val="1"/>
-        <w:rPr>
-          <w:rFonts w:cs="Times New Roman"/>
-          <w:b/>
-          <w:bCs/>
-          <w:color w:val="000000" w:themeColor="text1"/>
-          <w:sz w:val="28"/>
-          <w:szCs w:val="28"/>
-        </w:rPr>
-      </w:pPr>
-      <w:r>
-        <w:rPr>
-          <w:rFonts w:cs="Times New Roman"/>
-          <w:b/>
-          <w:bCs/>
-          <w:color w:val="000000" w:themeColor="text1"/>
-          <w:sz w:val="28"/>
-          <w:szCs w:val="28"/>
-        </w:rPr>
-        <w:t xml:space="preserve"> </w:t>
-      </w:r>
-      <w:bookmarkStart w:id="67" w:name="_Toc88850975"/>
-      <w:r>
-        <w:rPr>
-          <w:rFonts w:cs="Times New Roman"/>
-          <w:b/>
-          <w:bCs/>
-          <w:color w:val="000000" w:themeColor="text1"/>
-          <w:sz w:val="28"/>
-          <w:szCs w:val="28"/>
-        </w:rPr>
-        <w:t>Giao diện quản lý</w:t>
-      </w:r>
-      <w:bookmarkEnd w:id="67"/>
-      <w:r>
-        <w:rPr>
-          <w:rFonts w:cs="Times New Roman"/>
-          <w:b/>
-          <w:bCs/>
-          <w:color w:val="000000" w:themeColor="text1"/>
-          <w:sz w:val="28"/>
-          <w:szCs w:val="28"/>
-        </w:rPr>
-        <w:t xml:space="preserve"> </w:t>
-      </w:r>
-    </w:p>
-    <w:p>
-      <w:pPr>
-        <w:pStyle w:val="ListParagraph"/>
-        <w:numPr>
-          <w:ilvl w:val="2"/>
-          <w:numId w:val="10"/>
-        </w:numPr>
-        <w:ind w:left="1080" w:hanging="540"/>
-        <w:outlineLvl w:val="2"/>
-        <w:rPr>
-          <w:rFonts w:cs="Times New Roman"/>
-          <w:b/>
-          <w:bCs/>
-          <w:color w:val="000000" w:themeColor="text1"/>
-          <w:sz w:val="28"/>
-          <w:szCs w:val="28"/>
-        </w:rPr>
-      </w:pPr>
-      <w:bookmarkStart w:id="68" w:name="_Toc88850976"/>
-      <w:r>
-        <w:rPr>
-          <w:rFonts w:cs="Times New Roman"/>
-          <w:b/>
-          <w:bCs/>
-          <w:color w:val="000000" w:themeColor="text1"/>
-          <w:sz w:val="28"/>
-          <w:szCs w:val="28"/>
-        </w:rPr>
-        <w:t>Giao diện quản lý thông tin nhân khẩu</w:t>
-      </w:r>
-      <w:bookmarkEnd w:id="68"/>
-    </w:p>
-    <w:p>
-      <w:pPr>
-        <w:ind w:firstLine="720"/>
-        <w:jc w:val="both"/>
-      </w:pPr>
-      <w:r>
-        <w:t xml:space="preserve">Để có thể vào form quản lý thông tin nhân khẩu, người dùng </w:t>
-      </w:r>
-      <w:r>
-        <w:t>có thể</w:t>
-      </w:r>
-      <w:r>
-        <w:t xml:space="preserve"> đăng nhập với quyền Admin hoặc </w:t>
-      </w:r>
-      <w:r>
-        <w:t>U</w:t>
-      </w:r>
-      <w:r>
-        <w:t xml:space="preserve">sers. Ở màn hình chính </w:t>
-      </w:r>
-      <w:r>
-        <w:t>click</w:t>
-      </w:r>
-      <w:r>
-        <w:t xml:space="preserve"> vào </w:t>
-      </w:r>
-      <w:r>
-        <w:rPr>
-          <w:i/>
-        </w:rPr>
-        <w:t>D</w:t>
-      </w:r>
-      <w:r>
-        <w:rPr>
-          <w:i/>
-        </w:rPr>
-        <w:t>anh mục</w:t>
-      </w:r>
-      <w:r>
-        <w:t xml:space="preserve"> để chọn chức năng </w:t>
-      </w:r>
-      <w:r>
-        <w:rPr>
-          <w:i/>
-        </w:rPr>
-        <w:t xml:space="preserve">Thông tin </w:t>
-      </w:r>
-      <w:r>
-        <w:rPr>
-          <w:i/>
-        </w:rPr>
-        <w:t>nhân khẩu</w:t>
-      </w:r>
-      <w:r>
-        <w:t xml:space="preserve"> (hoặc</w:t>
-      </w:r>
-      <w:r>
-        <w:t xml:space="preserve"> nhấn Ctrl +</w:t>
-      </w:r>
-      <w:r>
-        <w:t xml:space="preserve"> Shift + </w:t>
-      </w:r>
-      <w:r>
-        <w:t>P</w:t>
-      </w:r>
-      <w:r>
-        <w:t>).</w:t>
-      </w:r>
-    </w:p>
-    <w:p>
-      <w:pPr>
-        <w:keepNext/>
-        <w:jc w:val="both"/>
-      </w:pPr>
-      <w:r>
-        <w:rPr>
-          <w:noProof/>
-        </w:rPr>
-        <w:lastRenderedPageBreak/>
-        <w:drawing>
-          <wp:inline distT="0" distB="0" distL="0" distR="0" wp14:anchorId="79583505" wp14:editId="6516B764">
-            <wp:extent cx="6151313" cy="3368901"/>
-            <wp:effectExtent l="0" t="0" r="1905" b="3175"/>
-            <wp:docPr id="27" name="Picture 27"/>
-            <wp:cNvGraphicFramePr>
-              <a:graphicFrameLocks xmlns:a="http://schemas.openxmlformats.org/drawingml/2006/main" noChangeAspect="1"/>
-            </wp:cNvGraphicFramePr>
-            <a:graphic xmlns:a="http://schemas.openxmlformats.org/drawingml/2006/main">
-              <a:graphicData uri="http://schemas.openxmlformats.org/drawingml/2006/picture">
-                <pic:pic xmlns:pic="http://schemas.openxmlformats.org/drawingml/2006/picture">
-                  <pic:nvPicPr>
-                    <pic:cNvPr id="27" name="Picture 27"/>
-                    <pic:cNvPicPr/>
-                  </pic:nvPicPr>
-                  <pic:blipFill>
-                    <a:blip r:embed="rId53">
-                      <a:extLst>
-                        <a:ext uri="{28A0092B-C50C-407E-A947-70E740481C1C}">
-                          <a14:useLocalDpi xmlns:a14="http://schemas.microsoft.com/office/drawing/2010/main" val="0"/>
-                        </a:ext>
-                      </a:extLst>
-                    </a:blip>
-                    <a:stretch>
-                      <a:fillRect/>
-                    </a:stretch>
-                  </pic:blipFill>
-                  <pic:spPr>
-                    <a:xfrm>
-                      <a:off x="0" y="0"/>
-                      <a:ext cx="6151313" cy="3368901"/>
-                    </a:xfrm>
-                    <a:prstGeom prst="rect">
-                      <a:avLst/>
-                    </a:prstGeom>
-                  </pic:spPr>
-                </pic:pic>
-              </a:graphicData>
-            </a:graphic>
-          </wp:inline>
-        </w:drawing>
-      </w:r>
-    </w:p>
-    <w:p>
-      <w:pPr>
-        <w:pStyle w:val="Caption"/>
-        <w:jc w:val="center"/>
-        <w:rPr>
-          <w:sz w:val="26"/>
-          <w:szCs w:val="26"/>
-        </w:rPr>
-      </w:pPr>
-      <w:bookmarkStart w:id="69" w:name="_Toc88850772"/>
-      <w:r>
-        <w:rPr>
-          <w:sz w:val="26"/>
-          <w:szCs w:val="26"/>
-        </w:rPr>
-        <w:t xml:space="preserve">Hình </w:t>
-      </w:r>
-      <w:r>
-        <w:rPr>
-          <w:sz w:val="26"/>
-          <w:szCs w:val="26"/>
-        </w:rPr>
-        <w:fldChar w:fldCharType="begin"/>
-      </w:r>
-      <w:r>
-        <w:rPr>
-          <w:sz w:val="26"/>
-          <w:szCs w:val="26"/>
-        </w:rPr>
-        <w:instrText xml:space="preserve"> SEQ Hình \* ARABIC \s 1 </w:instrText>
-      </w:r>
-      <w:r>
-        <w:rPr>
-          <w:sz w:val="26"/>
-          <w:szCs w:val="26"/>
-        </w:rPr>
-        <w:fldChar w:fldCharType="separate"/>
-      </w:r>
-      <w:r>
-        <w:rPr>
-          <w:noProof/>
-          <w:sz w:val="26"/>
-          <w:szCs w:val="26"/>
-        </w:rPr>
-        <w:t>26</w:t>
-      </w:r>
-      <w:r>
-        <w:rPr>
-          <w:sz w:val="26"/>
-          <w:szCs w:val="26"/>
-        </w:rPr>
-        <w:fldChar w:fldCharType="end"/>
-      </w:r>
-      <w:r>
-        <w:rPr>
-          <w:sz w:val="26"/>
-          <w:szCs w:val="26"/>
-        </w:rPr>
-        <w:t xml:space="preserve">: </w:t>
-      </w:r>
-      <w:r>
-        <w:rPr>
-          <w:sz w:val="26"/>
-          <w:szCs w:val="26"/>
-        </w:rPr>
-        <w:t xml:space="preserve"> Giao diện quản lý thông tin nhân khẩu</w:t>
-      </w:r>
-      <w:bookmarkEnd w:id="69"/>
-    </w:p>
-    <w:p>
-      <w:pPr>
-        <w:tabs>
-          <w:tab w:val="left" w:pos="1080"/>
-        </w:tabs>
-        <w:ind w:firstLine="720"/>
-        <w:jc w:val="both"/>
-      </w:pPr>
-      <w:r>
-        <w:t xml:space="preserve">Form </w:t>
-      </w:r>
-      <w:r>
-        <w:t xml:space="preserve">thông tin </w:t>
-      </w:r>
-      <w:r>
-        <w:t>nhân khẩu</w:t>
-      </w:r>
-      <w:r>
-        <w:t xml:space="preserve"> sử dụng dữ liệu của bảng dữ liệu </w:t>
-      </w:r>
-      <w:r>
-        <w:t>thông tin nhân khẩu</w:t>
-      </w:r>
-      <w:r>
-        <w:t>, tổ, khóm</w:t>
-      </w:r>
-      <w:r>
-        <w:t xml:space="preserve"> và </w:t>
-      </w:r>
-      <w:r>
-        <w:t>phường</w:t>
-      </w:r>
-      <w:r>
-        <w:t xml:space="preserve"> để xác định </w:t>
-      </w:r>
-      <w:r>
-        <w:t>thông tin chi tiết của mỗi nhân khẩu.</w:t>
-      </w:r>
-    </w:p>
-    <w:p>
-      <w:pPr>
-        <w:tabs>
-          <w:tab w:val="left" w:pos="1080"/>
-        </w:tabs>
-        <w:ind w:firstLine="720"/>
-        <w:jc w:val="both"/>
-      </w:pPr>
-      <w:r>
-        <w:t>Chức năng của giao diện: Cập nhật thông tin cần thiết của</w:t>
-      </w:r>
-      <w:r>
-        <w:t xml:space="preserve"> mỗi nhân khẩu</w:t>
-      </w:r>
-      <w:r>
-        <w:t>, trong giao diện gồm các nút lệnh</w:t>
-      </w:r>
-    </w:p>
-    <w:p>
-      <w:pPr>
-        <w:pStyle w:val="ListParagraph"/>
-        <w:numPr>
-          <w:ilvl w:val="0"/>
-          <w:numId w:val="11"/>
-        </w:numPr>
-        <w:tabs>
-          <w:tab w:val="left" w:pos="1080"/>
-        </w:tabs>
-        <w:ind w:left="1080"/>
-        <w:jc w:val="both"/>
-        <w:rPr>
-          <w:rFonts w:cs="Times New Roman"/>
-          <w:szCs w:val="26"/>
-        </w:rPr>
-      </w:pPr>
-      <w:r>
-        <w:rPr>
-          <w:rFonts w:cs="Times New Roman"/>
-          <w:b/>
-          <w:bCs/>
-          <w:szCs w:val="26"/>
-        </w:rPr>
-        <w:t>Thêm</w:t>
-      </w:r>
-      <w:r>
-        <w:rPr>
-          <w:rFonts w:cs="Times New Roman"/>
-          <w:szCs w:val="26"/>
-        </w:rPr>
-        <w:t xml:space="preserve">: thêm thông tin của một </w:t>
-      </w:r>
-      <w:r>
-        <w:rPr>
-          <w:rFonts w:cs="Times New Roman"/>
-          <w:szCs w:val="26"/>
-        </w:rPr>
-        <w:t>nhân khẩu</w:t>
-      </w:r>
-      <w:r>
-        <w:rPr>
-          <w:rFonts w:cs="Times New Roman"/>
-          <w:szCs w:val="26"/>
-        </w:rPr>
-        <w:t xml:space="preserve"> mới, trong đó có đầy đủ các thông tin về </w:t>
-      </w:r>
-      <w:r>
-        <w:rPr>
-          <w:rFonts w:cs="Times New Roman"/>
-          <w:szCs w:val="26"/>
-        </w:rPr>
-        <w:t>họ tên, ngày sinh, cmnd, giới tính nghề nghiệp…</w:t>
-      </w:r>
-      <w:r>
-        <w:rPr>
-          <w:rFonts w:cs="Times New Roman"/>
-          <w:szCs w:val="26"/>
-        </w:rPr>
-        <w:t xml:space="preserve"> và mã nhân khẩu sẽ được hệ thống tự động cấp cho mỗi người khi nhấn vào nút lưu.</w:t>
-      </w:r>
-    </w:p>
-    <w:p>
-      <w:pPr>
-        <w:pStyle w:val="ListParagraph"/>
-        <w:numPr>
-          <w:ilvl w:val="0"/>
-          <w:numId w:val="11"/>
-        </w:numPr>
-        <w:tabs>
-          <w:tab w:val="left" w:pos="1080"/>
-        </w:tabs>
-        <w:ind w:left="1080"/>
-        <w:jc w:val="both"/>
-      </w:pPr>
-      <w:r>
-        <w:rPr>
-          <w:b/>
-          <w:bCs/>
-        </w:rPr>
-        <w:t>Sửa</w:t>
-      </w:r>
-      <w:r>
-        <w:t xml:space="preserve">: dùng chuẩn bị trường cần thiết để sửa khi có sự sai sót trong quá trình điền thông tin của </w:t>
-      </w:r>
-      <w:r>
-        <w:t>nhân khẩu</w:t>
-      </w:r>
-      <w:r>
-        <w:t xml:space="preserve">. Giao diện này chỉ cho phép sửa các thông tin như </w:t>
-      </w:r>
-      <w:r>
-        <w:t>họ tên</w:t>
-      </w:r>
-      <w:r>
-        <w:t>,</w:t>
-      </w:r>
-      <w:r>
-        <w:t xml:space="preserve"> ngày sinh, giới tính</w:t>
-      </w:r>
-      <w:r>
-        <w:t xml:space="preserve">… nhưng không được thay đổi mã của </w:t>
-      </w:r>
-      <w:r>
-        <w:t>nhân khẩu.</w:t>
-      </w:r>
-    </w:p>
-    <w:p>
-      <w:pPr>
-        <w:pStyle w:val="ListParagraph"/>
-        <w:numPr>
-          <w:ilvl w:val="0"/>
-          <w:numId w:val="11"/>
-        </w:numPr>
-        <w:tabs>
-          <w:tab w:val="left" w:pos="1080"/>
-        </w:tabs>
-        <w:ind w:left="1080"/>
-        <w:jc w:val="both"/>
-      </w:pPr>
-      <w:r>
-        <w:rPr>
-          <w:b/>
-          <w:bCs/>
-        </w:rPr>
-        <w:t>Xoá</w:t>
-      </w:r>
-      <w:r>
-        <w:t>: xoá toàn bộ bảng ghi đã chọn trong cơ sở dữ liệu</w:t>
-      </w:r>
-      <w:r>
-        <w:t>.</w:t>
-      </w:r>
-    </w:p>
-    <w:p>
-      <w:pPr>
-        <w:pStyle w:val="ListParagraph"/>
-        <w:numPr>
-          <w:ilvl w:val="0"/>
-          <w:numId w:val="11"/>
-        </w:numPr>
-        <w:tabs>
-          <w:tab w:val="left" w:pos="1080"/>
-        </w:tabs>
-        <w:ind w:left="1080"/>
-        <w:jc w:val="both"/>
-      </w:pPr>
-      <w:r>
-        <w:rPr>
-          <w:b/>
-          <w:bCs/>
-        </w:rPr>
-        <w:t>Lưu</w:t>
-      </w:r>
-      <w:r>
-        <w:t xml:space="preserve">: dùng để lưu thông tin của </w:t>
-      </w:r>
-      <w:r>
-        <w:t>nhân khẩu</w:t>
-      </w:r>
-      <w:r>
-        <w:t xml:space="preserve"> sau</w:t>
-      </w:r>
-      <w:r>
-        <w:t xml:space="preserve"> khi thêm</w:t>
-      </w:r>
-      <w:r>
-        <w:t xml:space="preserve"> hoặc</w:t>
-      </w:r>
-      <w:r>
-        <w:t xml:space="preserve"> sửa</w:t>
-      </w:r>
-      <w:r>
-        <w:t>.</w:t>
-      </w:r>
-    </w:p>
-    <w:p>
-      <w:pPr>
-        <w:pStyle w:val="ListParagraph"/>
-        <w:numPr>
-          <w:ilvl w:val="0"/>
-          <w:numId w:val="11"/>
-        </w:numPr>
-        <w:tabs>
-          <w:tab w:val="left" w:pos="1080"/>
-        </w:tabs>
-        <w:ind w:left="1080"/>
-        <w:jc w:val="both"/>
-      </w:pPr>
-      <w:r>
-        <w:rPr>
-          <w:b/>
-          <w:bCs/>
-        </w:rPr>
-        <w:t>Tìm kiếm</w:t>
-      </w:r>
-      <w:r>
-        <w:t xml:space="preserve">: </w:t>
-      </w:r>
-      <w:r>
-        <w:t>c</w:t>
-      </w:r>
-      <w:r>
-        <w:t xml:space="preserve">ho phép tìm kiếm theo mã </w:t>
-      </w:r>
-      <w:r>
-        <w:t>nhân khẩu</w:t>
-      </w:r>
-      <w:r>
-        <w:t>, họ tên, cmnd, giới tính</w:t>
-      </w:r>
-      <w:r>
-        <w:t>, nghề nghiệp</w:t>
-      </w:r>
-      <w:r>
-        <w:t>, số điện thoại</w:t>
-      </w:r>
-      <w:r>
-        <w:t xml:space="preserve"> để</w:t>
-      </w:r>
-      <w:r>
-        <w:t xml:space="preserve"> dễ dàng sửa thông tin khi cần thiết</w:t>
-      </w:r>
-      <w:r>
-        <w:t>.</w:t>
-      </w:r>
-    </w:p>
-    <w:p>
-      <w:pPr>
-        <w:pStyle w:val="ListParagraph"/>
-        <w:numPr>
-          <w:ilvl w:val="0"/>
-          <w:numId w:val="11"/>
-        </w:numPr>
-        <w:tabs>
-          <w:tab w:val="left" w:pos="1080"/>
-        </w:tabs>
-        <w:ind w:left="1080"/>
-        <w:jc w:val="both"/>
-      </w:pPr>
-      <w:r>
-        <w:rPr>
-          <w:b/>
-          <w:bCs/>
-        </w:rPr>
-        <w:t>Thoát</w:t>
-      </w:r>
-      <w:r>
-        <w:t xml:space="preserve">: thoát khỏi form nhập thông tin của </w:t>
-      </w:r>
-      <w:r>
-        <w:t>nhân khẩu</w:t>
-      </w:r>
-      <w:r>
-        <w:t>.</w:t>
-      </w:r>
-    </w:p>
-    <w:p>
-      <w:pPr>
-        <w:pStyle w:val="ListParagraph"/>
-        <w:numPr>
-          <w:ilvl w:val="0"/>
-          <w:numId w:val="11"/>
-        </w:numPr>
-        <w:tabs>
-          <w:tab w:val="left" w:pos="1080"/>
-        </w:tabs>
-        <w:ind w:left="1080"/>
-        <w:jc w:val="both"/>
-      </w:pPr>
-      <w:r>
-        <w:rPr>
-          <w:b/>
-          <w:bCs/>
-        </w:rPr>
-        <w:t>Hủy</w:t>
-      </w:r>
-      <w:r>
-        <w:t xml:space="preserve">: </w:t>
-      </w:r>
-      <w:r>
-        <w:t>h</w:t>
-      </w:r>
-      <w:r>
-        <w:t>ủy thao tác đang thực hiện</w:t>
-      </w:r>
-      <w:r>
-        <w:t>.</w:t>
-      </w:r>
-    </w:p>
-    <w:p>
-      <w:pPr>
-        <w:pStyle w:val="ListParagraph"/>
-        <w:numPr>
-          <w:ilvl w:val="0"/>
-          <w:numId w:val="11"/>
-        </w:numPr>
-        <w:tabs>
-          <w:tab w:val="left" w:pos="1080"/>
-        </w:tabs>
-        <w:ind w:left="1080"/>
-        <w:jc w:val="both"/>
-      </w:pPr>
-      <w:r>
-        <w:rPr>
-          <w:b/>
-          <w:bCs/>
-        </w:rPr>
-        <w:t xml:space="preserve">Xuất </w:t>
-      </w:r>
-      <w:r>
-        <w:rPr>
-          <w:b/>
-          <w:bCs/>
-        </w:rPr>
-        <w:t>file</w:t>
-      </w:r>
-      <w:r>
-        <w:t xml:space="preserve">: xuất thông tin của tất cả </w:t>
-      </w:r>
-      <w:r>
-        <w:t>nhân khẩu</w:t>
-      </w:r>
-      <w:r>
-        <w:t xml:space="preserve"> ra file excel</w:t>
-      </w:r>
-      <w:r>
-        <w:t>.</w:t>
-      </w:r>
-    </w:p>
-    <w:p>
-      <w:pPr>
-        <w:pStyle w:val="ListParagraph"/>
-        <w:numPr>
-          <w:ilvl w:val="0"/>
-          <w:numId w:val="11"/>
-        </w:numPr>
-        <w:tabs>
-          <w:tab w:val="left" w:pos="1080"/>
-        </w:tabs>
-        <w:ind w:left="1080"/>
-        <w:jc w:val="both"/>
-      </w:pPr>
-      <w:r>
-        <w:rPr>
-          <w:b/>
-          <w:bCs/>
-        </w:rPr>
-        <w:t>Import</w:t>
-      </w:r>
-      <w:r>
-        <w:t xml:space="preserve">: </w:t>
-      </w:r>
-      <w:r>
-        <w:t>dùng để nhập dữ liệu từ file excel vào cơ sở dữ liệu.</w:t>
-      </w:r>
-    </w:p>
-    <w:p>
-      <w:pPr>
-        <w:pStyle w:val="ListParagraph"/>
-        <w:numPr>
-          <w:ilvl w:val="0"/>
-          <w:numId w:val="18"/>
-        </w:numPr>
-        <w:tabs>
-          <w:tab w:val="left" w:pos="1080"/>
-        </w:tabs>
-        <w:ind w:left="0" w:firstLine="720"/>
-        <w:jc w:val="both"/>
-      </w:pPr>
-      <w:bookmarkStart w:id="70" w:name="_Hlk88572098"/>
-      <w:r>
-        <w:rPr>
-          <w:b/>
-          <w:bCs/>
-        </w:rPr>
-        <w:t>Lưu ý</w:t>
-      </w:r>
-      <w:r>
-        <w:t xml:space="preserve">: Khi thêm hoặc sửa, người sử dụng không được phép bỏ trống những trường có kí hiệu </w:t>
-      </w:r>
-      <w:r>
-        <w:rPr>
-          <w:color w:val="FF0000"/>
-        </w:rPr>
-        <w:t>(*)</w:t>
-      </w:r>
-      <w:r>
-        <w:t>. Mặ</w:t>
-      </w:r>
-      <w:r>
-        <w:t>t</w:t>
-      </w:r>
-      <w:r>
-        <w:t xml:space="preserve"> khác, </w:t>
-      </w:r>
-      <w:r>
-        <w:t xml:space="preserve">đối với những trường chỉ cho phép nhập vào dữ liệu là số như </w:t>
-      </w:r>
-      <w:r>
-        <w:rPr>
-          <w:i/>
-          <w:iCs/>
-        </w:rPr>
-        <w:t>CMND, SDT</w:t>
-      </w:r>
-      <w:r>
-        <w:rPr>
-          <w:i/>
-          <w:iCs/>
-        </w:rPr>
-        <w:t xml:space="preserve"> </w:t>
-      </w:r>
-      <w:r>
-        <w:t>thì người dùng chỉ được phép nhập</w:t>
-      </w:r>
-      <w:r>
-        <w:t xml:space="preserve"> số vào những trường đấy và không </w:t>
-      </w:r>
-      <w:r>
-        <w:lastRenderedPageBreak/>
-        <w:t>được phép nhập kí tự, nếu không hệ thống sẽ thông báo lỗi</w:t>
-      </w:r>
-      <w:r>
-        <w:t xml:space="preserve"> cho người dùng biết là đã nhập sai</w:t>
-      </w:r>
-      <w:r>
-        <w:t>.</w:t>
-      </w:r>
-    </w:p>
-    <w:p>
-      <w:pPr>
-        <w:pStyle w:val="ListParagraph"/>
-        <w:numPr>
-          <w:ilvl w:val="2"/>
-          <w:numId w:val="10"/>
-        </w:numPr>
-        <w:ind w:left="1080" w:hanging="540"/>
-        <w:jc w:val="both"/>
-        <w:outlineLvl w:val="2"/>
-        <w:rPr>
-          <w:b/>
-          <w:bCs/>
-        </w:rPr>
-      </w:pPr>
-      <w:bookmarkStart w:id="71" w:name="_Toc88850977"/>
-      <w:bookmarkEnd w:id="70"/>
-      <w:r>
-        <w:rPr>
-          <w:b/>
-          <w:bCs/>
-        </w:rPr>
-        <w:t xml:space="preserve">Giao diện quản lý </w:t>
-      </w:r>
-      <w:r>
-        <w:rPr>
-          <w:b/>
-          <w:bCs/>
-        </w:rPr>
-        <w:t>thông tin điểm tiêm</w:t>
-      </w:r>
-      <w:bookmarkEnd w:id="71"/>
-    </w:p>
-    <w:p>
-      <w:pPr>
-        <w:ind w:firstLine="720"/>
-        <w:jc w:val="both"/>
-      </w:pPr>
-      <w:bookmarkStart w:id="72" w:name="_Hlk86001970"/>
-      <w:r>
-        <w:t xml:space="preserve">Để có thể vào form quản lý thông tin điểm tiêm, người dùng cần đăng nhập với quyền Admin. Ở màn hình chính click vào </w:t>
-      </w:r>
-      <w:r>
-        <w:rPr>
-          <w:i/>
-        </w:rPr>
-        <w:t>D</w:t>
-      </w:r>
-      <w:r>
-        <w:rPr>
-          <w:i/>
-        </w:rPr>
-        <w:t>anh mục</w:t>
-      </w:r>
-      <w:r>
-        <w:t xml:space="preserve"> để chọn chức năng </w:t>
-      </w:r>
-      <w:r>
-        <w:rPr>
-          <w:i/>
-        </w:rPr>
-        <w:t>Thông tin điểm tiêm</w:t>
-      </w:r>
-      <w:r>
-        <w:t xml:space="preserve"> (hoặc nhấn Ctrl + Shift + </w:t>
-      </w:r>
-      <w:r>
-        <w:t>L</w:t>
-      </w:r>
-      <w:r>
-        <w:t>).</w:t>
-      </w:r>
-    </w:p>
-    <w:bookmarkEnd w:id="72"/>
-    <w:p>
-      <w:pPr>
-        <w:keepNext/>
-        <w:jc w:val="both"/>
-      </w:pPr>
-      <w:r>
-        <w:rPr>
-          <w:noProof/>
-        </w:rPr>
-        <w:drawing>
-          <wp:inline distT="0" distB="0" distL="0" distR="0" wp14:anchorId="42F24B32" wp14:editId="7257D41C">
-            <wp:extent cx="5895975" cy="2911592"/>
-            <wp:effectExtent l="0" t="0" r="0" b="3175"/>
-            <wp:docPr id="28" name="Picture 28"/>
-            <wp:cNvGraphicFramePr>
-              <a:graphicFrameLocks xmlns:a="http://schemas.openxmlformats.org/drawingml/2006/main" noChangeAspect="1"/>
-            </wp:cNvGraphicFramePr>
-            <a:graphic xmlns:a="http://schemas.openxmlformats.org/drawingml/2006/main">
-              <a:graphicData uri="http://schemas.openxmlformats.org/drawingml/2006/picture">
-                <pic:pic xmlns:pic="http://schemas.openxmlformats.org/drawingml/2006/picture">
-                  <pic:nvPicPr>
-                    <pic:cNvPr id="28" name="Picture 28"/>
-                    <pic:cNvPicPr/>
-                  </pic:nvPicPr>
-                  <pic:blipFill>
-                    <a:blip r:embed="rId54">
-                      <a:extLst>
-                        <a:ext uri="{28A0092B-C50C-407E-A947-70E740481C1C}">
-                          <a14:useLocalDpi xmlns:a14="http://schemas.microsoft.com/office/drawing/2010/main" val="0"/>
-                        </a:ext>
-                      </a:extLst>
-                    </a:blip>
-                    <a:stretch>
-                      <a:fillRect/>
-                    </a:stretch>
-                  </pic:blipFill>
-                  <pic:spPr>
-                    <a:xfrm>
-                      <a:off x="0" y="0"/>
-                      <a:ext cx="5903907" cy="2915509"/>
-                    </a:xfrm>
-                    <a:prstGeom prst="rect">
-                      <a:avLst/>
-                    </a:prstGeom>
-                  </pic:spPr>
-                </pic:pic>
-              </a:graphicData>
-            </a:graphic>
-          </wp:inline>
-        </w:drawing>
-      </w:r>
-    </w:p>
-    <w:p>
-      <w:pPr>
-        <w:pStyle w:val="Caption"/>
-        <w:jc w:val="center"/>
-        <w:rPr>
-          <w:sz w:val="26"/>
-          <w:szCs w:val="26"/>
-        </w:rPr>
-      </w:pPr>
-      <w:bookmarkStart w:id="73" w:name="_Toc88850773"/>
-      <w:r>
-        <w:rPr>
-          <w:sz w:val="26"/>
-          <w:szCs w:val="26"/>
-        </w:rPr>
-        <w:t xml:space="preserve">Hình </w:t>
-      </w:r>
-      <w:r>
-        <w:rPr>
-          <w:sz w:val="26"/>
-          <w:szCs w:val="26"/>
-        </w:rPr>
-        <w:fldChar w:fldCharType="begin"/>
-      </w:r>
-      <w:r>
-        <w:rPr>
-          <w:sz w:val="26"/>
-          <w:szCs w:val="26"/>
-        </w:rPr>
-        <w:instrText xml:space="preserve"> SEQ Hình \* ARABIC \s 1 </w:instrText>
-      </w:r>
-      <w:r>
-        <w:rPr>
-          <w:sz w:val="26"/>
-          <w:szCs w:val="26"/>
-        </w:rPr>
-        <w:fldChar w:fldCharType="separate"/>
-      </w:r>
-      <w:r>
-        <w:rPr>
-          <w:noProof/>
-          <w:sz w:val="26"/>
-          <w:szCs w:val="26"/>
-        </w:rPr>
-        <w:t>27</w:t>
-      </w:r>
-      <w:r>
-        <w:rPr>
-          <w:sz w:val="26"/>
-          <w:szCs w:val="26"/>
-        </w:rPr>
-        <w:fldChar w:fldCharType="end"/>
-      </w:r>
-      <w:r>
-        <w:rPr>
-          <w:sz w:val="26"/>
-          <w:szCs w:val="26"/>
-        </w:rPr>
-        <w:t xml:space="preserve">: </w:t>
-      </w:r>
-      <w:r>
-        <w:rPr>
-          <w:sz w:val="26"/>
-          <w:szCs w:val="26"/>
-        </w:rPr>
-        <w:t xml:space="preserve"> Giao diện quản lý thông tin điểm tiêm</w:t>
-      </w:r>
-      <w:bookmarkEnd w:id="73"/>
-    </w:p>
-    <w:p>
-      <w:pPr>
-        <w:ind w:firstLine="720"/>
-        <w:jc w:val="both"/>
-      </w:pPr>
-      <w:r>
-        <w:t xml:space="preserve">Form thông tin điểm tiêm sử dụng dữ liệu của bảng dữ liệu </w:t>
-      </w:r>
-      <w:r>
-        <w:t>chi tiết điểm tiêm</w:t>
-      </w:r>
-      <w:r>
-        <w:t xml:space="preserve"> và bảng dữ liệu địa điểm</w:t>
-      </w:r>
-      <w:r>
-        <w:t xml:space="preserve"> để hiển thị thông tin</w:t>
-      </w:r>
-      <w:r>
-        <w:t>.</w:t>
-      </w:r>
-    </w:p>
-    <w:p>
-      <w:pPr>
-        <w:ind w:firstLine="720"/>
-        <w:jc w:val="both"/>
-      </w:pPr>
-      <w:r>
-        <w:t xml:space="preserve">Chức năng của giao diện: Cập nhật thông tin </w:t>
-      </w:r>
-      <w:r>
-        <w:t>chi</w:t>
-      </w:r>
-      <w:r>
-        <w:t xml:space="preserve"> tiết</w:t>
-      </w:r>
-      <w:r>
-        <w:t xml:space="preserve"> của mỗi </w:t>
-      </w:r>
-      <w:r>
-        <w:t>điểm tiêm</w:t>
-      </w:r>
-      <w:r>
-        <w:t>, trong giao diện gồm các nút lệnh</w:t>
-      </w:r>
-    </w:p>
-    <w:p>
-      <w:pPr>
-        <w:pStyle w:val="ListParagraph"/>
-        <w:numPr>
-          <w:ilvl w:val="0"/>
-          <w:numId w:val="11"/>
-        </w:numPr>
-        <w:ind w:left="1080"/>
-        <w:jc w:val="both"/>
-        <w:rPr>
-          <w:rFonts w:cs="Times New Roman"/>
-          <w:szCs w:val="26"/>
-        </w:rPr>
-      </w:pPr>
-      <w:r>
-        <w:rPr>
-          <w:rFonts w:cs="Times New Roman"/>
-          <w:b/>
-          <w:bCs/>
-          <w:szCs w:val="26"/>
-        </w:rPr>
-        <w:t>Thêm</w:t>
-      </w:r>
-      <w:r>
-        <w:rPr>
-          <w:rFonts w:cs="Times New Roman"/>
-          <w:szCs w:val="26"/>
-        </w:rPr>
-        <w:t xml:space="preserve">: thêm thông tin </w:t>
-      </w:r>
-      <w:r>
-        <w:rPr>
-          <w:rFonts w:cs="Times New Roman"/>
-          <w:szCs w:val="26"/>
-        </w:rPr>
-        <w:t>chi tiết của một điểm tiêm</w:t>
-      </w:r>
-      <w:r>
-        <w:rPr>
-          <w:rFonts w:cs="Times New Roman"/>
-          <w:szCs w:val="26"/>
-        </w:rPr>
-        <w:t xml:space="preserve">, trong đó có các thông tin về </w:t>
-      </w:r>
-      <w:r>
-        <w:rPr>
-          <w:rFonts w:cs="Times New Roman"/>
-          <w:szCs w:val="26"/>
-        </w:rPr>
-        <w:t>mã đợt tiêm, mã địa điểm, số bàn tiêm, người phụ trách</w:t>
-      </w:r>
-      <w:r>
-        <w:rPr>
-          <w:rFonts w:cs="Times New Roman"/>
-          <w:szCs w:val="26"/>
-        </w:rPr>
-        <w:t xml:space="preserve">… và mã </w:t>
-      </w:r>
-      <w:r>
-        <w:rPr>
-          <w:rFonts w:cs="Times New Roman"/>
-          <w:szCs w:val="26"/>
-        </w:rPr>
-        <w:t>điểm tiêm</w:t>
-      </w:r>
-      <w:r>
-        <w:rPr>
-          <w:rFonts w:cs="Times New Roman"/>
-          <w:szCs w:val="26"/>
-        </w:rPr>
-        <w:t xml:space="preserve"> sẽ được hệ thống tự động cấp cho mỗi </w:t>
-      </w:r>
-      <w:r>
-        <w:rPr>
-          <w:rFonts w:cs="Times New Roman"/>
-          <w:szCs w:val="26"/>
-        </w:rPr>
-        <w:t>điểm tiêm</w:t>
-      </w:r>
-      <w:r>
-        <w:rPr>
-          <w:rFonts w:cs="Times New Roman"/>
-          <w:szCs w:val="26"/>
-        </w:rPr>
-        <w:t xml:space="preserve"> khi nhấn vào nút lưu.</w:t>
-      </w:r>
-    </w:p>
-    <w:p>
-      <w:pPr>
-        <w:pStyle w:val="ListParagraph"/>
-        <w:numPr>
-          <w:ilvl w:val="0"/>
-          <w:numId w:val="11"/>
-        </w:numPr>
-        <w:ind w:left="1080"/>
-        <w:jc w:val="both"/>
-      </w:pPr>
-      <w:r>
-        <w:rPr>
-          <w:b/>
-          <w:bCs/>
-        </w:rPr>
-        <w:t>Sửa</w:t>
-      </w:r>
-      <w:r>
-        <w:t xml:space="preserve">: dùng chuẩn bị trường cần thiết để sửa khi có sự sai sót trong quá trình điền thông tin </w:t>
-      </w:r>
-      <w:r>
-        <w:t>chi tiết của điểm tiêm</w:t>
-      </w:r>
-      <w:r>
-        <w:t xml:space="preserve">. Giao diện này chỉ cho phép sửa các thông tin như </w:t>
-      </w:r>
-      <w:r>
-        <w:t>mã đợt tiêm, mã địa điểm, số bàn tiêm, người phụ trách,…nhưng không được phép thay đổi</w:t>
-      </w:r>
-      <w:r>
-        <w:t xml:space="preserve"> mã của điểm tiêm</w:t>
-      </w:r>
-      <w:r>
-        <w:t>.</w:t>
-      </w:r>
-    </w:p>
-    <w:p>
-      <w:pPr>
-        <w:pStyle w:val="ListParagraph"/>
-        <w:numPr>
-          <w:ilvl w:val="0"/>
-          <w:numId w:val="11"/>
-        </w:numPr>
-        <w:ind w:left="1080"/>
-        <w:jc w:val="both"/>
-      </w:pPr>
-      <w:r>
-        <w:rPr>
-          <w:b/>
-          <w:bCs/>
-        </w:rPr>
-        <w:t>Xoá</w:t>
-      </w:r>
-      <w:r>
-        <w:t>: xoá toàn bộ bảng ghi đã chọn trong cơ sở dữ liệu</w:t>
-      </w:r>
-      <w:r>
-        <w:t>.</w:t>
-      </w:r>
-    </w:p>
-    <w:p>
-      <w:pPr>
-        <w:pStyle w:val="ListParagraph"/>
-        <w:numPr>
-          <w:ilvl w:val="0"/>
-          <w:numId w:val="11"/>
-        </w:numPr>
-        <w:ind w:left="1080"/>
-        <w:jc w:val="both"/>
-      </w:pPr>
-      <w:r>
-        <w:rPr>
-          <w:b/>
-          <w:bCs/>
-        </w:rPr>
-        <w:t>Lưu</w:t>
-      </w:r>
-      <w:r>
-        <w:t xml:space="preserve">: dùng để lưu thông tin </w:t>
-      </w:r>
-      <w:r>
-        <w:t>chi tiết điểm tiêm</w:t>
-      </w:r>
-      <w:r>
-        <w:t xml:space="preserve"> sau khi thêm hoặc sửa</w:t>
-      </w:r>
-      <w:r>
-        <w:t>.</w:t>
-      </w:r>
-    </w:p>
-    <w:p>
-      <w:pPr>
-        <w:pStyle w:val="ListParagraph"/>
-        <w:numPr>
-          <w:ilvl w:val="0"/>
-          <w:numId w:val="11"/>
-        </w:numPr>
-        <w:ind w:left="1080"/>
-        <w:jc w:val="both"/>
-      </w:pPr>
-      <w:r>
-        <w:rPr>
-          <w:b/>
-          <w:bCs/>
-        </w:rPr>
-        <w:t>Tìm kiếm</w:t>
-      </w:r>
-      <w:r>
-        <w:t xml:space="preserve">: </w:t>
-      </w:r>
-      <w:r>
-        <w:t>c</w:t>
-      </w:r>
-      <w:r>
-        <w:t xml:space="preserve">ho phép tìm kiếm theo </w:t>
-      </w:r>
-      <w:r>
-        <w:t>mã điểm tiêm, mã đợt tiêm, mã địa điểm, người phụ trách</w:t>
-      </w:r>
-      <w:r>
-        <w:t xml:space="preserve"> để có thể dễ dàng sửa đổi cập nhật thông tin khi cần thiết.</w:t>
-      </w:r>
-    </w:p>
-    <w:p>
-      <w:pPr>
-        <w:pStyle w:val="ListParagraph"/>
-        <w:numPr>
-          <w:ilvl w:val="0"/>
-          <w:numId w:val="11"/>
-        </w:numPr>
-        <w:ind w:left="1080"/>
-        <w:jc w:val="both"/>
-      </w:pPr>
-      <w:r>
-        <w:rPr>
-          <w:b/>
-          <w:bCs/>
-        </w:rPr>
-        <w:t>Thoát</w:t>
-      </w:r>
-      <w:r>
-        <w:t>: thoát khỏi form nhập thông tin c</w:t>
-      </w:r>
-      <w:r>
-        <w:t>hi tiết điểm tiêm</w:t>
-      </w:r>
-      <w:r>
-        <w:t>.</w:t>
-      </w:r>
-    </w:p>
-    <w:p>
-      <w:pPr>
-        <w:pStyle w:val="ListParagraph"/>
-        <w:numPr>
-          <w:ilvl w:val="0"/>
-          <w:numId w:val="11"/>
-        </w:numPr>
-        <w:ind w:left="1080"/>
-        <w:jc w:val="both"/>
-      </w:pPr>
-      <w:r>
-        <w:rPr>
-          <w:b/>
-          <w:bCs/>
-        </w:rPr>
-        <w:lastRenderedPageBreak/>
-        <w:t>Hủy</w:t>
-      </w:r>
-      <w:r>
-        <w:t xml:space="preserve">: </w:t>
-      </w:r>
-      <w:r>
-        <w:t>h</w:t>
-      </w:r>
-      <w:r>
-        <w:t>ủy thao tác đang thực hiện</w:t>
-      </w:r>
-      <w:r>
-        <w:t>.</w:t>
-      </w:r>
-    </w:p>
-    <w:p>
-      <w:pPr>
-        <w:pStyle w:val="ListParagraph"/>
-        <w:numPr>
-          <w:ilvl w:val="0"/>
-          <w:numId w:val="11"/>
-        </w:numPr>
-        <w:ind w:left="1080"/>
-        <w:jc w:val="both"/>
-      </w:pPr>
-      <w:r>
-        <w:rPr>
-          <w:b/>
-          <w:bCs/>
-        </w:rPr>
-        <w:t>Xuất file</w:t>
-      </w:r>
-      <w:r>
-        <w:t xml:space="preserve">: xuất thông tin của </w:t>
-      </w:r>
-      <w:r>
-        <w:t>chi tiết điểm tiêm</w:t>
-      </w:r>
-      <w:r>
-        <w:t xml:space="preserve"> ra file excel</w:t>
-      </w:r>
-      <w:r>
-        <w:t>.</w:t>
-      </w:r>
-    </w:p>
-    <w:p>
-      <w:pPr>
-        <w:pStyle w:val="ListParagraph"/>
-        <w:numPr>
-          <w:ilvl w:val="0"/>
-          <w:numId w:val="18"/>
-        </w:numPr>
-        <w:tabs>
-          <w:tab w:val="left" w:pos="1080"/>
-        </w:tabs>
-        <w:ind w:left="0" w:firstLine="720"/>
-        <w:jc w:val="both"/>
-      </w:pPr>
-      <w:bookmarkStart w:id="74" w:name="_Hlk88572301"/>
-      <w:r>
-        <w:rPr>
-          <w:b/>
-          <w:bCs/>
-        </w:rPr>
-        <w:t>Lưu ý</w:t>
-      </w:r>
-      <w:r>
-        <w:t xml:space="preserve">: Khi thêm hoặc sửa, người sử dụng không được phép bỏ trống những trường có kí hiệu </w:t>
-      </w:r>
-      <w:r>
-        <w:rPr>
-          <w:color w:val="FF0000"/>
-        </w:rPr>
-        <w:t>(*)</w:t>
-      </w:r>
-      <w:r>
-        <w:t>. Mặ</w:t>
-      </w:r>
-      <w:r>
-        <w:t>t</w:t>
-      </w:r>
-      <w:r>
-        <w:t xml:space="preserve"> khác, </w:t>
-      </w:r>
-      <w:r>
-        <w:t xml:space="preserve">đối với những trường chỉ cho phép nhập vào dữ liệu là số như </w:t>
-      </w:r>
-      <w:r>
-        <w:rPr>
-          <w:i/>
-          <w:iCs/>
-        </w:rPr>
-        <w:t>Số liều</w:t>
-      </w:r>
-      <w:r>
-        <w:rPr>
-          <w:i/>
-          <w:iCs/>
-        </w:rPr>
-        <w:t>, số bàn tiêm, số liều đã tiêm</w:t>
-      </w:r>
-      <w:r>
-        <w:rPr>
-          <w:i/>
-          <w:iCs/>
-        </w:rPr>
-        <w:t xml:space="preserve"> </w:t>
-      </w:r>
-      <w:r>
-        <w:t>thì người dùng chỉ được phép nhập số vào những trường đấy và không được phép nhập kí tự, nếu không hệ thống sẽ thông báo lỗi cho người dùng biết là đã nhập sai</w:t>
-      </w:r>
-      <w:r>
-        <w:t>.</w:t>
-      </w:r>
-    </w:p>
-    <w:p>
-      <w:pPr>
-        <w:pStyle w:val="ListParagraph"/>
-        <w:numPr>
-          <w:ilvl w:val="2"/>
-          <w:numId w:val="10"/>
-        </w:numPr>
-        <w:ind w:left="1080" w:hanging="540"/>
-        <w:jc w:val="both"/>
-        <w:outlineLvl w:val="2"/>
-        <w:rPr>
-          <w:b/>
-          <w:bCs/>
-        </w:rPr>
-      </w:pPr>
-      <w:bookmarkStart w:id="75" w:name="_Toc88850978"/>
-      <w:bookmarkEnd w:id="74"/>
-      <w:r>
-        <w:rPr>
-          <w:b/>
-          <w:bCs/>
-        </w:rPr>
-        <w:t>Quản lý chi tiết tiêm</w:t>
-      </w:r>
-      <w:bookmarkEnd w:id="75"/>
-    </w:p>
-    <w:p>
-      <w:pPr>
-        <w:ind w:firstLine="720"/>
-        <w:jc w:val="both"/>
-      </w:pPr>
-      <w:r>
-        <w:t xml:space="preserve">Để có thể vào form quản lý chi tiết tiêm, người dùng cần đăng nhập với quyền Admin. Ở màn hình chính click vào </w:t>
-      </w:r>
-      <w:r>
-        <w:rPr>
-          <w:i/>
-        </w:rPr>
-        <w:t>D</w:t>
-      </w:r>
-      <w:r>
-        <w:rPr>
-          <w:i/>
-        </w:rPr>
-        <w:t>anh mục</w:t>
-      </w:r>
-      <w:r>
-        <w:t xml:space="preserve"> để chọn chức năng </w:t>
-      </w:r>
-      <w:r>
-        <w:rPr>
-          <w:i/>
-        </w:rPr>
-        <w:t>Thông tin phiếu tiêm</w:t>
-      </w:r>
-      <w:r>
-        <w:t xml:space="preserve"> (hoặc nhấn Ctrl + Shift + C).</w:t>
-      </w:r>
-    </w:p>
-    <w:p>
-      <w:pPr>
-        <w:pStyle w:val="ListParagraph"/>
-        <w:keepNext/>
-        <w:ind w:left="0"/>
-        <w:jc w:val="both"/>
-      </w:pPr>
-      <w:r>
-        <w:rPr>
-          <w:noProof/>
-        </w:rPr>
-        <w:drawing>
-          <wp:inline distT="0" distB="0" distL="0" distR="0" wp14:anchorId="7E288632" wp14:editId="5B70B332">
-            <wp:extent cx="5876925" cy="3003440"/>
-            <wp:effectExtent l="0" t="0" r="0" b="6985"/>
-            <wp:docPr id="29" name="Picture 29"/>
-            <wp:cNvGraphicFramePr>
-              <a:graphicFrameLocks xmlns:a="http://schemas.openxmlformats.org/drawingml/2006/main" noChangeAspect="1"/>
-            </wp:cNvGraphicFramePr>
-            <a:graphic xmlns:a="http://schemas.openxmlformats.org/drawingml/2006/main">
-              <a:graphicData uri="http://schemas.openxmlformats.org/drawingml/2006/picture">
-                <pic:pic xmlns:pic="http://schemas.openxmlformats.org/drawingml/2006/picture">
-                  <pic:nvPicPr>
-                    <pic:cNvPr id="29" name="Picture 29"/>
-                    <pic:cNvPicPr/>
-                  </pic:nvPicPr>
-                  <pic:blipFill>
-                    <a:blip r:embed="rId55">
-                      <a:extLst>
-                        <a:ext uri="{28A0092B-C50C-407E-A947-70E740481C1C}">
-                          <a14:useLocalDpi xmlns:a14="http://schemas.microsoft.com/office/drawing/2010/main" val="0"/>
-                        </a:ext>
-                      </a:extLst>
-                    </a:blip>
-                    <a:stretch>
-                      <a:fillRect/>
-                    </a:stretch>
-                  </pic:blipFill>
-                  <pic:spPr>
-                    <a:xfrm>
-                      <a:off x="0" y="0"/>
-                      <a:ext cx="5881841" cy="3005952"/>
-                    </a:xfrm>
-                    <a:prstGeom prst="rect">
-                      <a:avLst/>
-                    </a:prstGeom>
-                  </pic:spPr>
-                </pic:pic>
-              </a:graphicData>
-            </a:graphic>
-          </wp:inline>
-        </w:drawing>
-      </w:r>
-    </w:p>
-    <w:p>
-      <w:pPr>
-        <w:pStyle w:val="Caption"/>
-        <w:jc w:val="center"/>
-        <w:rPr>
-          <w:sz w:val="26"/>
-          <w:szCs w:val="26"/>
-        </w:rPr>
-      </w:pPr>
-      <w:bookmarkStart w:id="76" w:name="_Toc88850774"/>
-      <w:r>
-        <w:rPr>
-          <w:sz w:val="26"/>
-          <w:szCs w:val="26"/>
-        </w:rPr>
-        <w:t xml:space="preserve">Hình </w:t>
-      </w:r>
-      <w:r>
-        <w:rPr>
-          <w:sz w:val="26"/>
-          <w:szCs w:val="26"/>
-        </w:rPr>
-        <w:fldChar w:fldCharType="begin"/>
-      </w:r>
-      <w:r>
-        <w:rPr>
-          <w:sz w:val="26"/>
-          <w:szCs w:val="26"/>
-        </w:rPr>
-        <w:instrText xml:space="preserve"> SEQ Hình \* ARABIC \s 1 </w:instrText>
-      </w:r>
-      <w:r>
-        <w:rPr>
-          <w:sz w:val="26"/>
-          <w:szCs w:val="26"/>
-        </w:rPr>
-        <w:fldChar w:fldCharType="separate"/>
-      </w:r>
-      <w:r>
-        <w:rPr>
-          <w:noProof/>
-          <w:sz w:val="26"/>
-          <w:szCs w:val="26"/>
-        </w:rPr>
-        <w:t>28</w:t>
-      </w:r>
-      <w:r>
-        <w:rPr>
-          <w:sz w:val="26"/>
-          <w:szCs w:val="26"/>
-        </w:rPr>
-        <w:fldChar w:fldCharType="end"/>
-      </w:r>
-      <w:r>
-        <w:rPr>
-          <w:sz w:val="26"/>
-          <w:szCs w:val="26"/>
-        </w:rPr>
-        <w:t xml:space="preserve">: </w:t>
-      </w:r>
-      <w:r>
-        <w:rPr>
-          <w:sz w:val="26"/>
-          <w:szCs w:val="26"/>
-        </w:rPr>
-        <w:t xml:space="preserve"> Giao diện quản lý chi tiết tiêm</w:t>
-      </w:r>
-      <w:bookmarkEnd w:id="76"/>
-    </w:p>
-    <w:p>
-      <w:pPr>
-        <w:ind w:firstLine="720"/>
-        <w:jc w:val="both"/>
-      </w:pPr>
-      <w:r>
-        <w:t xml:space="preserve">Form </w:t>
-      </w:r>
-      <w:r>
-        <w:t>chi tiết tiêm</w:t>
-      </w:r>
-      <w:r>
-        <w:t xml:space="preserve"> sử dụng dữ liệu của bảng dữ liệu chi tiết</w:t>
-      </w:r>
-      <w:r>
-        <w:t xml:space="preserve"> </w:t>
-      </w:r>
-      <w:r>
-        <w:t>tiêm</w:t>
-      </w:r>
-      <w:r>
-        <w:t xml:space="preserve"> và bảng dữ liệu đối tượng</w:t>
-      </w:r>
-      <w:r>
-        <w:t xml:space="preserve"> để hiển thị thông tin.</w:t>
-      </w:r>
-    </w:p>
-    <w:p>
-      <w:pPr>
-        <w:ind w:firstLine="720"/>
-        <w:jc w:val="both"/>
-      </w:pPr>
-      <w:r>
-        <w:t>Chức năng của giao diện: Cập nhật thông tin chi tiết</w:t>
-      </w:r>
-      <w:r>
-        <w:t xml:space="preserve"> về tiêm vaccine</w:t>
-      </w:r>
-      <w:r>
-        <w:t xml:space="preserve"> của mỗi </w:t>
-      </w:r>
-      <w:r>
-        <w:t>nhân khẩu</w:t>
-      </w:r>
-      <w:r>
-        <w:t>, trong giao diện gồm các nút lệnh</w:t>
-      </w:r>
-    </w:p>
-    <w:p>
-      <w:pPr>
-        <w:pStyle w:val="ListParagraph"/>
-        <w:numPr>
-          <w:ilvl w:val="0"/>
-          <w:numId w:val="11"/>
-        </w:numPr>
-        <w:ind w:left="1080"/>
-        <w:jc w:val="both"/>
-        <w:rPr>
-          <w:rFonts w:cs="Times New Roman"/>
-          <w:szCs w:val="26"/>
-        </w:rPr>
-      </w:pPr>
-      <w:r>
-        <w:rPr>
-          <w:rFonts w:cs="Times New Roman"/>
-          <w:b/>
-          <w:bCs/>
-          <w:szCs w:val="26"/>
-        </w:rPr>
-        <w:t>Thêm</w:t>
-      </w:r>
-      <w:r>
-        <w:rPr>
-          <w:rFonts w:cs="Times New Roman"/>
-          <w:szCs w:val="26"/>
-        </w:rPr>
-        <w:t xml:space="preserve">: thêm thông tin chi tiết </w:t>
-      </w:r>
-      <w:r>
-        <w:rPr>
-          <w:rFonts w:cs="Times New Roman"/>
-          <w:szCs w:val="26"/>
-        </w:rPr>
-        <w:t>tiêm của một nhân khẩu</w:t>
-      </w:r>
-      <w:r>
-        <w:rPr>
-          <w:rFonts w:cs="Times New Roman"/>
-          <w:szCs w:val="26"/>
-        </w:rPr>
-        <w:t>, trong đó có các thông tin về</w:t>
-      </w:r>
-      <w:r>
-        <w:rPr>
-          <w:rFonts w:cs="Times New Roman"/>
-          <w:szCs w:val="26"/>
-        </w:rPr>
-        <w:t xml:space="preserve"> mã phiếu,</w:t>
-      </w:r>
-      <w:r>
-        <w:rPr>
-          <w:rFonts w:cs="Times New Roman"/>
-          <w:szCs w:val="26"/>
-        </w:rPr>
-        <w:t xml:space="preserve"> </w:t>
-      </w:r>
-      <w:r>
-        <w:rPr>
-          <w:rFonts w:cs="Times New Roman"/>
-          <w:szCs w:val="26"/>
-        </w:rPr>
-        <w:t>mã nhân khẩu, mã đối tượng</w:t>
-      </w:r>
-      <w:r>
-        <w:rPr>
-          <w:rFonts w:cs="Times New Roman"/>
-          <w:szCs w:val="26"/>
-        </w:rPr>
-        <w:t>, mã điểm tiêm, ngày tiêm, lần tiêm</w:t>
-      </w:r>
-      <w:r>
-        <w:rPr>
-          <w:rFonts w:cs="Times New Roman"/>
-          <w:szCs w:val="26"/>
-        </w:rPr>
-        <w:t>, phản ứng sau tiêm</w:t>
-      </w:r>
-      <w:r>
-        <w:rPr>
-          <w:rFonts w:cs="Times New Roman"/>
-          <w:szCs w:val="26"/>
-        </w:rPr>
-        <w:t>, mã loại vaccine</w:t>
-      </w:r>
-      <w:r>
-        <w:rPr>
-          <w:rFonts w:cs="Times New Roman"/>
-          <w:szCs w:val="26"/>
-        </w:rPr>
-        <w:t>.</w:t>
-      </w:r>
-    </w:p>
-    <w:p>
-      <w:pPr>
-        <w:pStyle w:val="ListParagraph"/>
-        <w:numPr>
-          <w:ilvl w:val="0"/>
-          <w:numId w:val="11"/>
-        </w:numPr>
-        <w:ind w:left="1080"/>
-        <w:jc w:val="both"/>
-      </w:pPr>
-      <w:r>
-        <w:rPr>
-          <w:b/>
-          <w:bCs/>
-        </w:rPr>
-        <w:t>Sửa</w:t>
-      </w:r>
-      <w:r>
-        <w:t xml:space="preserve">: dùng chuẩn bị trường cần thiết để sửa khi có sự sai sót trong quá trình điền thông tin chi tiết </w:t>
-      </w:r>
-      <w:r>
-        <w:t>tiêm của mỗi nhân khẩu</w:t>
-      </w:r>
-      <w:r>
-        <w:t>. Giao diện này</w:t>
-      </w:r>
-      <w:r>
-        <w:t xml:space="preserve"> chỉ</w:t>
-      </w:r>
-      <w:r>
-        <w:t xml:space="preserve"> cho phép sửa các </w:t>
-      </w:r>
-      <w:r>
-        <w:lastRenderedPageBreak/>
-        <w:t xml:space="preserve">thông tin </w:t>
-      </w:r>
-      <w:r>
-        <w:t>mã đối tượng,</w:t>
-      </w:r>
-      <w:r>
-        <w:t xml:space="preserve"> mã điểm tiêm</w:t>
-      </w:r>
-      <w:r>
-        <w:t>, ngày tiêm, phản ứng sau tiêm, lần tiêm</w:t>
-      </w:r>
-      <w:r>
-        <w:t xml:space="preserve"> nhưng không được phép sửa thông tin về mã nhân khẩu.</w:t>
-      </w:r>
-    </w:p>
-    <w:p>
-      <w:pPr>
-        <w:pStyle w:val="ListParagraph"/>
-        <w:numPr>
-          <w:ilvl w:val="0"/>
-          <w:numId w:val="11"/>
-        </w:numPr>
-        <w:ind w:left="1080"/>
-        <w:jc w:val="both"/>
-      </w:pPr>
-      <w:r>
-        <w:rPr>
-          <w:b/>
-          <w:bCs/>
-        </w:rPr>
-        <w:t>Xoá</w:t>
-      </w:r>
-      <w:r>
-        <w:t>: xoá toàn bộ bảng ghi đã chọn trong cơ sở dữ liệu.</w:t>
-      </w:r>
-    </w:p>
-    <w:p>
-      <w:pPr>
-        <w:pStyle w:val="ListParagraph"/>
-        <w:numPr>
-          <w:ilvl w:val="0"/>
-          <w:numId w:val="11"/>
-        </w:numPr>
-        <w:ind w:left="1080"/>
-        <w:jc w:val="both"/>
-      </w:pPr>
-      <w:r>
-        <w:rPr>
-          <w:b/>
-          <w:bCs/>
-        </w:rPr>
-        <w:t>Lưu</w:t>
-      </w:r>
-      <w:r>
-        <w:t xml:space="preserve">: dùng để lưu thông tin chi tiết </w:t>
-      </w:r>
-      <w:r>
-        <w:t>tiêm</w:t>
-      </w:r>
-      <w:r>
-        <w:t xml:space="preserve"> sau khi thêm hoặc sửa.</w:t>
-      </w:r>
-    </w:p>
-    <w:p>
-      <w:pPr>
-        <w:pStyle w:val="ListParagraph"/>
-        <w:numPr>
-          <w:ilvl w:val="0"/>
-          <w:numId w:val="11"/>
-        </w:numPr>
-        <w:ind w:left="1080"/>
-        <w:jc w:val="both"/>
-      </w:pPr>
-      <w:r>
-        <w:rPr>
-          <w:b/>
-          <w:bCs/>
-        </w:rPr>
-        <w:t>Tìm kiếm</w:t>
-      </w:r>
-      <w:r>
-        <w:t xml:space="preserve">: </w:t>
-      </w:r>
-      <w:r>
-        <w:t>c</w:t>
-      </w:r>
-      <w:r>
-        <w:t>ho phép tìm kiếm theo</w:t>
-      </w:r>
-      <w:r>
-        <w:t xml:space="preserve"> mã nhân khẩu, mã đối tượng</w:t>
-      </w:r>
-      <w:r>
-        <w:t>,</w:t>
-      </w:r>
-      <w:r>
-        <w:t xml:space="preserve"> ngày tiêm</w:t>
-      </w:r>
-      <w:r>
-        <w:t xml:space="preserve"> để có thể dễ dàng sửa đổi cập nhật thông tin khi cần thiết.</w:t>
-      </w:r>
-    </w:p>
-    <w:p>
-      <w:pPr>
-        <w:pStyle w:val="ListParagraph"/>
-        <w:numPr>
-          <w:ilvl w:val="0"/>
-          <w:numId w:val="11"/>
-        </w:numPr>
-        <w:ind w:left="1080"/>
-        <w:jc w:val="both"/>
-      </w:pPr>
-      <w:r>
-        <w:rPr>
-          <w:b/>
-          <w:bCs/>
-        </w:rPr>
-        <w:t>Thoát</w:t>
-      </w:r>
-      <w:r>
-        <w:t>: thoát khỏi form nhập thông tin chi tiết</w:t>
-      </w:r>
-      <w:r>
-        <w:t xml:space="preserve"> </w:t>
-      </w:r>
-      <w:r>
-        <w:t>tiêm</w:t>
-      </w:r>
-      <w:r>
-        <w:t>.</w:t>
-      </w:r>
-    </w:p>
-    <w:p>
-      <w:pPr>
-        <w:pStyle w:val="ListParagraph"/>
-        <w:numPr>
-          <w:ilvl w:val="0"/>
-          <w:numId w:val="11"/>
-        </w:numPr>
-        <w:ind w:left="1080"/>
-        <w:jc w:val="both"/>
-      </w:pPr>
-      <w:r>
-        <w:rPr>
-          <w:b/>
-          <w:bCs/>
-        </w:rPr>
-        <w:t>Hủy</w:t>
-      </w:r>
-      <w:r>
-        <w:t xml:space="preserve">: </w:t>
-      </w:r>
-      <w:r>
-        <w:t>h</w:t>
-      </w:r>
-      <w:r>
-        <w:t>ủy thao tác đang thực hiện.</w:t>
-      </w:r>
-    </w:p>
-    <w:p>
-      <w:pPr>
-        <w:pStyle w:val="ListParagraph"/>
-        <w:numPr>
-          <w:ilvl w:val="0"/>
-          <w:numId w:val="11"/>
-        </w:numPr>
-        <w:ind w:left="1080"/>
-        <w:jc w:val="both"/>
-      </w:pPr>
-      <w:r>
-        <w:rPr>
-          <w:b/>
-          <w:bCs/>
-        </w:rPr>
-        <w:t>Xuất file</w:t>
-      </w:r>
-      <w:r>
-        <w:t>: xuất thông tin của chi tiết tiêm ra file excel.</w:t>
-      </w:r>
-    </w:p>
-    <w:p>
-      <w:pPr>
-        <w:pStyle w:val="ListParagraph"/>
-        <w:numPr>
-          <w:ilvl w:val="0"/>
-          <w:numId w:val="18"/>
-        </w:numPr>
-        <w:tabs>
-          <w:tab w:val="left" w:pos="1080"/>
-        </w:tabs>
-        <w:ind w:left="0" w:firstLine="720"/>
-        <w:jc w:val="both"/>
-      </w:pPr>
-      <w:bookmarkStart w:id="77" w:name="_Hlk88572489"/>
-      <w:r>
-        <w:rPr>
-          <w:b/>
-          <w:bCs/>
-        </w:rPr>
-        <w:t>Lưu ý</w:t>
-      </w:r>
-      <w:r>
-        <w:t xml:space="preserve">: Khi thêm hoặc sửa, người sử dụng không được phép bỏ trống những trường có kí hiệu </w:t>
-      </w:r>
-      <w:r>
-        <w:rPr>
-          <w:color w:val="FF0000"/>
-        </w:rPr>
-        <w:t>(*)</w:t>
-      </w:r>
-      <w:r>
-        <w:t>. Mặ</w:t>
-      </w:r>
-      <w:r>
-        <w:t>t</w:t>
-      </w:r>
-      <w:r>
-        <w:t xml:space="preserve"> khác, </w:t>
-      </w:r>
-      <w:r>
-        <w:t xml:space="preserve">đối với trường chỉ cho phép nhập vào dữ liệu là số như </w:t>
-      </w:r>
-      <w:r>
-        <w:rPr>
-          <w:i/>
-          <w:iCs/>
-        </w:rPr>
-        <w:t xml:space="preserve">Lần tiêm </w:t>
-      </w:r>
-      <w:r>
-        <w:t>thì người dùng chỉ được phép nhập số vào những trường đấy và không được phép nhập kí tự, nếu không hệ thống sẽ thông báo lỗi cho người dùng biết là đã nhập sai</w:t>
-      </w:r>
-      <w:r>
-        <w:t>.</w:t>
-      </w:r>
-    </w:p>
-    <w:p>
-      <w:pPr>
-        <w:pStyle w:val="ListParagraph"/>
-        <w:numPr>
-          <w:ilvl w:val="2"/>
-          <w:numId w:val="10"/>
-        </w:numPr>
-        <w:ind w:left="1080" w:hanging="540"/>
-        <w:jc w:val="both"/>
-        <w:outlineLvl w:val="2"/>
-        <w:rPr>
-          <w:b/>
-          <w:bCs/>
-        </w:rPr>
-      </w:pPr>
-      <w:bookmarkStart w:id="78" w:name="_Toc88850979"/>
-      <w:bookmarkEnd w:id="77"/>
-      <w:r>
-        <w:rPr>
-          <w:b/>
-          <w:bCs/>
-        </w:rPr>
-        <w:t>Quản lý thông tin đợt tiêm</w:t>
-      </w:r>
-      <w:bookmarkEnd w:id="78"/>
-    </w:p>
-    <w:p>
-      <w:pPr>
-        <w:ind w:firstLine="720"/>
-        <w:jc w:val="both"/>
-      </w:pPr>
-      <w:r>
-        <w:t xml:space="preserve">Để có thể vào form quản lý </w:t>
-      </w:r>
-      <w:r>
-        <w:t>thông tin đợt tiêm</w:t>
-      </w:r>
-      <w:r>
-        <w:t xml:space="preserve">, người dùng cần đăng nhập với quyền Admin. Ở màn hình chính click vào </w:t>
-      </w:r>
-      <w:r>
-        <w:rPr>
-          <w:i/>
-        </w:rPr>
-        <w:t>D</w:t>
-      </w:r>
-      <w:r>
-        <w:rPr>
-          <w:i/>
-        </w:rPr>
-        <w:t>anh mục</w:t>
-      </w:r>
-      <w:r>
-        <w:t xml:space="preserve"> để chọn chức năng </w:t>
-      </w:r>
-      <w:r>
-        <w:rPr>
-          <w:i/>
-        </w:rPr>
-        <w:t xml:space="preserve">Thông tin </w:t>
-      </w:r>
-      <w:r>
-        <w:rPr>
-          <w:i/>
-        </w:rPr>
-        <w:t>đợt tiêm</w:t>
-      </w:r>
-      <w:r>
-        <w:t xml:space="preserve"> (hoặc nhấn Ctrl + Shift + </w:t>
-      </w:r>
-      <w:r>
-        <w:t>D</w:t>
-      </w:r>
-      <w:r>
-        <w:t>).</w:t>
-      </w:r>
-    </w:p>
-    <w:p>
-      <w:pPr>
-        <w:pStyle w:val="ListParagraph"/>
-        <w:keepNext/>
-        <w:ind w:left="0"/>
-        <w:jc w:val="both"/>
-      </w:pPr>
-      <w:r>
-        <w:rPr>
-          <w:b/>
-          <w:bCs/>
-          <w:noProof/>
-        </w:rPr>
-        <w:drawing>
-          <wp:inline distT="0" distB="0" distL="0" distR="0" wp14:anchorId="5017C7A2" wp14:editId="1652CD3B">
-            <wp:extent cx="5876925" cy="2742263"/>
-            <wp:effectExtent l="0" t="0" r="0" b="1270"/>
-            <wp:docPr id="30" name="Picture 30"/>
-            <wp:cNvGraphicFramePr>
-              <a:graphicFrameLocks xmlns:a="http://schemas.openxmlformats.org/drawingml/2006/main" noChangeAspect="1"/>
-            </wp:cNvGraphicFramePr>
-            <a:graphic xmlns:a="http://schemas.openxmlformats.org/drawingml/2006/main">
-              <a:graphicData uri="http://schemas.openxmlformats.org/drawingml/2006/picture">
-                <pic:pic xmlns:pic="http://schemas.openxmlformats.org/drawingml/2006/picture">
-                  <pic:nvPicPr>
-                    <pic:cNvPr id="30" name="Picture 30"/>
-                    <pic:cNvPicPr/>
-                  </pic:nvPicPr>
-                  <pic:blipFill>
-                    <a:blip r:embed="rId56">
-                      <a:extLst>
-                        <a:ext uri="{28A0092B-C50C-407E-A947-70E740481C1C}">
-                          <a14:useLocalDpi xmlns:a14="http://schemas.microsoft.com/office/drawing/2010/main" val="0"/>
-                        </a:ext>
-                      </a:extLst>
-                    </a:blip>
-                    <a:stretch>
-                      <a:fillRect/>
-                    </a:stretch>
-                  </pic:blipFill>
-                  <pic:spPr>
-                    <a:xfrm>
-                      <a:off x="0" y="0"/>
-                      <a:ext cx="5883567" cy="2745362"/>
-                    </a:xfrm>
-                    <a:prstGeom prst="rect">
-                      <a:avLst/>
-                    </a:prstGeom>
-                  </pic:spPr>
-                </pic:pic>
-              </a:graphicData>
-            </a:graphic>
-          </wp:inline>
-        </w:drawing>
-      </w:r>
-    </w:p>
-    <w:p>
-      <w:pPr>
-        <w:pStyle w:val="Caption"/>
-        <w:jc w:val="center"/>
-        <w:rPr>
-          <w:sz w:val="26"/>
-          <w:szCs w:val="26"/>
-        </w:rPr>
-      </w:pPr>
-      <w:bookmarkStart w:id="79" w:name="_Toc88850775"/>
-      <w:r>
-        <w:rPr>
-          <w:sz w:val="26"/>
-          <w:szCs w:val="26"/>
-        </w:rPr>
-        <w:t xml:space="preserve">Hình </w:t>
-      </w:r>
-      <w:r>
-        <w:rPr>
-          <w:sz w:val="26"/>
-          <w:szCs w:val="26"/>
-        </w:rPr>
-        <w:fldChar w:fldCharType="begin"/>
-      </w:r>
-      <w:r>
-        <w:rPr>
-          <w:sz w:val="26"/>
-          <w:szCs w:val="26"/>
-        </w:rPr>
-        <w:instrText xml:space="preserve"> SEQ Hình \* ARABIC \s 1 </w:instrText>
-      </w:r>
-      <w:r>
-        <w:rPr>
-          <w:sz w:val="26"/>
-          <w:szCs w:val="26"/>
-        </w:rPr>
-        <w:fldChar w:fldCharType="separate"/>
-      </w:r>
-      <w:r>
-        <w:rPr>
-          <w:noProof/>
-          <w:sz w:val="26"/>
-          <w:szCs w:val="26"/>
-        </w:rPr>
-        <w:t>29</w:t>
-      </w:r>
-      <w:r>
-        <w:rPr>
-          <w:sz w:val="26"/>
-          <w:szCs w:val="26"/>
-        </w:rPr>
-        <w:fldChar w:fldCharType="end"/>
-      </w:r>
-      <w:r>
-        <w:rPr>
-          <w:sz w:val="26"/>
-          <w:szCs w:val="26"/>
-        </w:rPr>
-        <w:t xml:space="preserve">: </w:t>
-      </w:r>
-      <w:r>
-        <w:rPr>
-          <w:sz w:val="26"/>
-          <w:szCs w:val="26"/>
-        </w:rPr>
-        <w:t xml:space="preserve"> Giao diện quản lý thông tin đợt tiêm</w:t>
-      </w:r>
-      <w:bookmarkEnd w:id="79"/>
-    </w:p>
-    <w:p>
-      <w:pPr>
-        <w:ind w:firstLine="720"/>
-        <w:jc w:val="both"/>
-      </w:pPr>
-      <w:r>
-        <w:t xml:space="preserve">Form </w:t>
-      </w:r>
-      <w:r>
-        <w:t>thông</w:t>
-      </w:r>
-      <w:r>
-        <w:t xml:space="preserve"> tin</w:t>
-      </w:r>
-      <w:r>
-        <w:t xml:space="preserve"> đợt</w:t>
-      </w:r>
-      <w:r>
-        <w:t xml:space="preserve"> tiêm sử dụng dữ liệu của bảng dữ liệu đợt tiêm để hiển thị thông tin.</w:t>
-      </w:r>
-    </w:p>
-    <w:p>
-      <w:pPr>
-        <w:ind w:firstLine="720"/>
-        <w:jc w:val="both"/>
-      </w:pPr>
-      <w:r>
-        <w:t>Chức năng của giao diện: Cập nhật thông tin</w:t>
-      </w:r>
-      <w:r>
-        <w:t xml:space="preserve"> về đợt tiêm</w:t>
-      </w:r>
-      <w:r>
-        <w:t>, trong giao diện gồm các nút lệnh</w:t>
-      </w:r>
-    </w:p>
-    <w:p>
-      <w:pPr>
-        <w:pStyle w:val="ListParagraph"/>
-        <w:numPr>
-          <w:ilvl w:val="0"/>
-          <w:numId w:val="11"/>
-        </w:numPr>
-        <w:ind w:left="1080"/>
-        <w:jc w:val="both"/>
-        <w:rPr>
-          <w:rFonts w:cs="Times New Roman"/>
-          <w:szCs w:val="26"/>
-        </w:rPr>
-      </w:pPr>
-      <w:r>
-        <w:rPr>
-          <w:rFonts w:cs="Times New Roman"/>
-          <w:b/>
-          <w:bCs/>
-          <w:szCs w:val="26"/>
-        </w:rPr>
-        <w:t>Thêm</w:t>
-      </w:r>
-      <w:r>
-        <w:rPr>
-          <w:rFonts w:cs="Times New Roman"/>
-          <w:szCs w:val="26"/>
-        </w:rPr>
-        <w:t xml:space="preserve">: thêm thông tin </w:t>
-      </w:r>
-      <w:r>
-        <w:rPr>
-          <w:rFonts w:cs="Times New Roman"/>
-          <w:szCs w:val="26"/>
-        </w:rPr>
-        <w:t>của đợt</w:t>
-      </w:r>
-      <w:r>
-        <w:rPr>
-          <w:rFonts w:cs="Times New Roman"/>
-          <w:szCs w:val="26"/>
-        </w:rPr>
-        <w:t xml:space="preserve"> tiêm, trong đó có các thông tin về mã </w:t>
-      </w:r>
-      <w:r>
-        <w:rPr>
-          <w:rFonts w:cs="Times New Roman"/>
-          <w:szCs w:val="26"/>
-        </w:rPr>
-        <w:t>đợt tiêm</w:t>
-      </w:r>
-      <w:r>
-        <w:rPr>
-          <w:rFonts w:cs="Times New Roman"/>
-          <w:szCs w:val="26"/>
-        </w:rPr>
-        <w:t xml:space="preserve">, </w:t>
-      </w:r>
-      <w:r>
-        <w:rPr>
-          <w:rFonts w:cs="Times New Roman"/>
-          <w:szCs w:val="26"/>
-        </w:rPr>
-        <w:t>mã phân bổ vaccine, ngày bắt đ</w:t>
-      </w:r>
-      <w:r>
-        <w:rPr>
-          <w:rFonts w:cs="Times New Roman"/>
-          <w:szCs w:val="26"/>
-        </w:rPr>
-        <w:t>ầu và ngày kết thúc.</w:t>
-      </w:r>
-    </w:p>
-    <w:p>
-      <w:pPr>
-        <w:pStyle w:val="ListParagraph"/>
-        <w:numPr>
-          <w:ilvl w:val="0"/>
-          <w:numId w:val="11"/>
-        </w:numPr>
-        <w:ind w:left="1080"/>
-        <w:jc w:val="both"/>
-      </w:pPr>
-      <w:r>
-        <w:rPr>
-          <w:b/>
-          <w:bCs/>
-        </w:rPr>
-        <w:lastRenderedPageBreak/>
-        <w:t>Sửa</w:t>
-      </w:r>
-      <w:r>
-        <w:t xml:space="preserve">: dùng chuẩn bị trường cần thiết để sửa khi có sự sai sót trong quá trình điền thông tin </w:t>
-      </w:r>
-      <w:r>
-        <w:t>của đợt</w:t>
-      </w:r>
-      <w:r>
-        <w:t xml:space="preserve"> tiêm. Giao diện này chỉ cho phép sửa các thông tin mã </w:t>
-      </w:r>
-      <w:r>
-        <w:t>phân bổ vaccine</w:t>
-      </w:r>
-      <w:r>
-        <w:t xml:space="preserve">, </w:t>
-      </w:r>
-      <w:r>
-        <w:t>ngày bắt đầu, ngày kết thúc</w:t>
-      </w:r>
-      <w:r>
-        <w:t xml:space="preserve"> nhưng không được phép sửa thông tin về mã </w:t>
-      </w:r>
-      <w:r>
-        <w:t>đợt tiêm</w:t>
-      </w:r>
-      <w:r>
-        <w:t>.</w:t>
-      </w:r>
-    </w:p>
-    <w:p>
-      <w:pPr>
-        <w:pStyle w:val="ListParagraph"/>
-        <w:numPr>
-          <w:ilvl w:val="0"/>
-          <w:numId w:val="11"/>
-        </w:numPr>
-        <w:ind w:left="1080"/>
-        <w:jc w:val="both"/>
-      </w:pPr>
-      <w:r>
-        <w:rPr>
-          <w:b/>
-          <w:bCs/>
-        </w:rPr>
-        <w:t>Xoá</w:t>
-      </w:r>
-      <w:r>
-        <w:t>: xoá toàn bộ bảng ghi đã chọn trong cơ sở dữ liệu.</w:t>
-      </w:r>
-    </w:p>
-    <w:p>
-      <w:pPr>
-        <w:pStyle w:val="ListParagraph"/>
-        <w:numPr>
-          <w:ilvl w:val="0"/>
-          <w:numId w:val="11"/>
-        </w:numPr>
-        <w:ind w:left="1080"/>
-        <w:jc w:val="both"/>
-      </w:pPr>
-      <w:r>
-        <w:rPr>
-          <w:b/>
-          <w:bCs/>
-        </w:rPr>
-        <w:t>Lưu</w:t>
-      </w:r>
-      <w:r>
-        <w:t xml:space="preserve">: dùng để lưu thông tin </w:t>
-      </w:r>
-      <w:r>
-        <w:t>đợt</w:t>
-      </w:r>
-      <w:r>
-        <w:t xml:space="preserve"> tiêm sau khi thêm hoặc sửa.</w:t>
-      </w:r>
-    </w:p>
-    <w:p>
-      <w:pPr>
-        <w:pStyle w:val="ListParagraph"/>
-        <w:numPr>
-          <w:ilvl w:val="0"/>
-          <w:numId w:val="11"/>
-        </w:numPr>
-        <w:ind w:left="1080"/>
-        <w:jc w:val="both"/>
-      </w:pPr>
-      <w:r>
-        <w:rPr>
-          <w:b/>
-          <w:bCs/>
-        </w:rPr>
-        <w:t>Tìm kiếm</w:t>
-      </w:r>
-      <w:r>
-        <w:t xml:space="preserve">: </w:t>
-      </w:r>
-      <w:r>
-        <w:t>c</w:t>
-      </w:r>
-      <w:r>
-        <w:t xml:space="preserve">ho phép tìm kiếm theo mã </w:t>
-      </w:r>
-      <w:r>
-        <w:t>đợt tiêm</w:t>
-      </w:r>
-      <w:r>
-        <w:t xml:space="preserve">, mã </w:t>
-      </w:r>
-      <w:r>
-        <w:t>phân bổ vaccine,</w:t>
-      </w:r>
-      <w:r>
-        <w:t xml:space="preserve"> ngày </w:t>
-      </w:r>
-      <w:r>
-        <w:t>bắt đầu, ngày kết thúc</w:t>
-      </w:r>
-      <w:r>
-        <w:t xml:space="preserve"> để có thể dễ dàng sửa đổi cập nhật thông tin khi cần thiết.</w:t>
-      </w:r>
-    </w:p>
-    <w:p>
-      <w:pPr>
-        <w:pStyle w:val="ListParagraph"/>
-        <w:numPr>
-          <w:ilvl w:val="0"/>
-          <w:numId w:val="11"/>
-        </w:numPr>
-        <w:ind w:left="1080"/>
-        <w:jc w:val="both"/>
-      </w:pPr>
-      <w:r>
-        <w:rPr>
-          <w:b/>
-          <w:bCs/>
-        </w:rPr>
-        <w:t>Thoát</w:t>
-      </w:r>
-      <w:r>
-        <w:t xml:space="preserve">: thoát khỏi form nhập thông tin </w:t>
-      </w:r>
-      <w:r>
-        <w:t>chi tiết đợt tiêm</w:t>
-      </w:r>
-      <w:r>
-        <w:t>.</w:t>
-      </w:r>
-    </w:p>
-    <w:p>
-      <w:pPr>
-        <w:pStyle w:val="ListParagraph"/>
-        <w:numPr>
-          <w:ilvl w:val="0"/>
-          <w:numId w:val="11"/>
-        </w:numPr>
-        <w:ind w:left="1080"/>
-        <w:jc w:val="both"/>
-      </w:pPr>
-      <w:r>
-        <w:rPr>
-          <w:b/>
-          <w:bCs/>
-        </w:rPr>
-        <w:t>Hủy</w:t>
-      </w:r>
-      <w:r>
-        <w:t xml:space="preserve">: </w:t>
-      </w:r>
-      <w:r>
-        <w:t>h</w:t>
-      </w:r>
-      <w:r>
-        <w:t>ủy thao tác đang thực hiện.</w:t>
-      </w:r>
-    </w:p>
-    <w:p>
-      <w:pPr>
-        <w:pStyle w:val="ListParagraph"/>
-        <w:numPr>
-          <w:ilvl w:val="0"/>
-          <w:numId w:val="11"/>
-        </w:numPr>
-        <w:ind w:left="1080"/>
-        <w:jc w:val="both"/>
-      </w:pPr>
-      <w:r>
-        <w:rPr>
-          <w:b/>
-          <w:bCs/>
-        </w:rPr>
-        <w:t>Xuất file</w:t>
-      </w:r>
-      <w:r>
-        <w:t>: xuất thông tin của chi tiết</w:t>
-      </w:r>
-      <w:r>
-        <w:t xml:space="preserve"> đợt</w:t>
-      </w:r>
-      <w:r>
-        <w:t xml:space="preserve"> tiêm ra file excel.</w:t>
-      </w:r>
-    </w:p>
-    <w:p>
-      <w:pPr>
-        <w:pStyle w:val="ListParagraph"/>
-        <w:numPr>
-          <w:ilvl w:val="0"/>
-          <w:numId w:val="18"/>
-        </w:numPr>
-        <w:tabs>
-          <w:tab w:val="left" w:pos="1080"/>
-        </w:tabs>
-        <w:ind w:left="0" w:firstLine="720"/>
-        <w:jc w:val="both"/>
-      </w:pPr>
-      <w:r>
-        <w:rPr>
-          <w:b/>
-          <w:bCs/>
-        </w:rPr>
-        <w:t>Lưu ý</w:t>
-      </w:r>
-      <w:r>
-        <w:t xml:space="preserve">: Khi thêm hoặc sửa, người sử dụng không được phép bỏ trống những trường có kí hiệu </w:t>
-      </w:r>
-      <w:r>
-        <w:rPr>
-          <w:color w:val="FF0000"/>
-        </w:rPr>
-        <w:t>(*)</w:t>
-      </w:r>
-      <w:r>
-        <w:rPr>
-          <w:color w:val="FF0000"/>
-        </w:rPr>
-        <w:t xml:space="preserve"> </w:t>
-      </w:r>
-      <w:r>
-        <w:t>nếu không hệ thống sẽ báo lỗi cho người dùng biết là không được bỏ trống thông tin</w:t>
-      </w:r>
-      <w:r>
-        <w:t>.</w:t>
-      </w:r>
-    </w:p>
-    <w:p>
-      <w:pPr>
-        <w:pStyle w:val="ListParagraph"/>
-        <w:numPr>
-          <w:ilvl w:val="2"/>
-          <w:numId w:val="10"/>
-        </w:numPr>
-        <w:ind w:left="1080" w:hanging="540"/>
-        <w:jc w:val="both"/>
-        <w:outlineLvl w:val="2"/>
-        <w:rPr>
-          <w:b/>
-          <w:bCs/>
-        </w:rPr>
-      </w:pPr>
-      <w:bookmarkStart w:id="80" w:name="_Toc88850980"/>
-      <w:r>
-        <w:rPr>
-          <w:b/>
-          <w:bCs/>
-        </w:rPr>
-        <w:t>Quản lý thông tin phân bổ vaccine</w:t>
-      </w:r>
-      <w:bookmarkEnd w:id="80"/>
-    </w:p>
-    <w:p>
-      <w:pPr>
-        <w:ind w:firstLine="720"/>
-        <w:jc w:val="both"/>
-      </w:pPr>
-      <w:bookmarkStart w:id="81" w:name="_Hlk87215282"/>
-      <w:r>
-        <w:t xml:space="preserve">Để có thể vào form quản lý thông tin phân bổ vaccine, người dùng có thể đăng nhập với quyền Admin hoặc Users. Ở màn hình chính click vào </w:t>
-      </w:r>
-      <w:r>
-        <w:rPr>
-          <w:i/>
-        </w:rPr>
-        <w:t>D</w:t>
-      </w:r>
-      <w:r>
-        <w:rPr>
-          <w:i/>
-        </w:rPr>
-        <w:t>anh mục</w:t>
-      </w:r>
-      <w:r>
-        <w:t xml:space="preserve"> để chọn chức năng </w:t>
-      </w:r>
-      <w:r>
-        <w:rPr>
-          <w:i/>
-        </w:rPr>
-        <w:t>Thông tin phân bổ vaccine</w:t>
-      </w:r>
-      <w:r>
-        <w:t>.</w:t>
-      </w:r>
-    </w:p>
-    <w:bookmarkEnd w:id="81"/>
-    <w:p>
-      <w:pPr>
-        <w:pStyle w:val="ListParagraph"/>
-        <w:keepNext/>
-        <w:ind w:left="0"/>
-        <w:jc w:val="both"/>
-      </w:pPr>
-      <w:r>
-        <w:rPr>
-          <w:noProof/>
-        </w:rPr>
-        <w:drawing>
-          <wp:inline distT="0" distB="0" distL="0" distR="0" wp14:anchorId="23C7C216" wp14:editId="09EFC3A0">
-            <wp:extent cx="6151313" cy="3058556"/>
-            <wp:effectExtent l="0" t="0" r="1905" b="8890"/>
-            <wp:docPr id="31" name="Picture 31"/>
-            <wp:cNvGraphicFramePr>
-              <a:graphicFrameLocks xmlns:a="http://schemas.openxmlformats.org/drawingml/2006/main" noChangeAspect="1"/>
-            </wp:cNvGraphicFramePr>
-            <a:graphic xmlns:a="http://schemas.openxmlformats.org/drawingml/2006/main">
-              <a:graphicData uri="http://schemas.openxmlformats.org/drawingml/2006/picture">
-                <pic:pic xmlns:pic="http://schemas.openxmlformats.org/drawingml/2006/picture">
-                  <pic:nvPicPr>
-                    <pic:cNvPr id="31" name="Picture 31"/>
-                    <pic:cNvPicPr/>
-                  </pic:nvPicPr>
-                  <pic:blipFill>
-                    <a:blip r:embed="rId57">
-                      <a:extLst>
-                        <a:ext uri="{28A0092B-C50C-407E-A947-70E740481C1C}">
-                          <a14:useLocalDpi xmlns:a14="http://schemas.microsoft.com/office/drawing/2010/main" val="0"/>
-                        </a:ext>
-                      </a:extLst>
-                    </a:blip>
-                    <a:stretch>
-                      <a:fillRect/>
-                    </a:stretch>
-                  </pic:blipFill>
-                  <pic:spPr>
-                    <a:xfrm>
-                      <a:off x="0" y="0"/>
-                      <a:ext cx="6151313" cy="3058556"/>
-                    </a:xfrm>
-                    <a:prstGeom prst="rect">
-                      <a:avLst/>
-                    </a:prstGeom>
-                  </pic:spPr>
-                </pic:pic>
-              </a:graphicData>
-            </a:graphic>
-          </wp:inline>
-        </w:drawing>
-      </w:r>
-    </w:p>
-    <w:p>
-      <w:pPr>
-        <w:pStyle w:val="Caption"/>
-        <w:jc w:val="center"/>
-        <w:rPr>
-          <w:sz w:val="26"/>
-          <w:szCs w:val="26"/>
-        </w:rPr>
-      </w:pPr>
-      <w:bookmarkStart w:id="82" w:name="_Toc88850776"/>
-      <w:r>
-        <w:rPr>
-          <w:sz w:val="26"/>
-          <w:szCs w:val="26"/>
-        </w:rPr>
-        <w:t xml:space="preserve">Hình </w:t>
-      </w:r>
-      <w:r>
-        <w:rPr>
-          <w:sz w:val="26"/>
-          <w:szCs w:val="26"/>
-        </w:rPr>
-        <w:fldChar w:fldCharType="begin"/>
-      </w:r>
-      <w:r>
-        <w:rPr>
-          <w:sz w:val="26"/>
-          <w:szCs w:val="26"/>
-        </w:rPr>
-        <w:instrText xml:space="preserve"> SEQ Hình \* ARABIC \s 1 </w:instrText>
-      </w:r>
-      <w:r>
-        <w:rPr>
-          <w:sz w:val="26"/>
-          <w:szCs w:val="26"/>
-        </w:rPr>
-        <w:fldChar w:fldCharType="separate"/>
-      </w:r>
-      <w:r>
-        <w:rPr>
-          <w:noProof/>
-          <w:sz w:val="26"/>
-          <w:szCs w:val="26"/>
-        </w:rPr>
-        <w:t>30</w:t>
-      </w:r>
-      <w:r>
-        <w:rPr>
-          <w:sz w:val="26"/>
-          <w:szCs w:val="26"/>
-        </w:rPr>
-        <w:fldChar w:fldCharType="end"/>
-      </w:r>
-      <w:r>
-        <w:rPr>
-          <w:sz w:val="26"/>
-          <w:szCs w:val="26"/>
-        </w:rPr>
-        <w:t xml:space="preserve">: </w:t>
-      </w:r>
-      <w:r>
-        <w:rPr>
-          <w:sz w:val="26"/>
-          <w:szCs w:val="26"/>
-        </w:rPr>
-        <w:t xml:space="preserve"> Giao diện quản lý thông tin phân bổ Vaccine</w:t>
-      </w:r>
-      <w:bookmarkEnd w:id="82"/>
-    </w:p>
-    <w:p>
-      <w:pPr>
-        <w:ind w:firstLine="720"/>
-        <w:jc w:val="both"/>
-      </w:pPr>
-      <w:r>
-        <w:t>Form thông</w:t>
-      </w:r>
-      <w:r>
-        <w:t xml:space="preserve"> tin</w:t>
-      </w:r>
-      <w:r>
-        <w:t xml:space="preserve"> </w:t>
-      </w:r>
-      <w:r>
-        <w:t>phân bổ vaccine</w:t>
-      </w:r>
-      <w:r>
-        <w:t xml:space="preserve"> sử dụng dữ liệu của bảng dữ liệu </w:t>
-      </w:r>
-      <w:r>
-        <w:t>phân bổ vaccine và vaccine</w:t>
-      </w:r>
-      <w:r>
-        <w:t xml:space="preserve"> để hiển thị thông tin.</w:t>
-      </w:r>
-    </w:p>
-    <w:p>
-      <w:pPr>
-        <w:ind w:firstLine="720"/>
-        <w:jc w:val="both"/>
-      </w:pPr>
-      <w:r>
-        <w:t xml:space="preserve">Chức năng của giao diện: Cập nhật thông tin </w:t>
-      </w:r>
-      <w:r>
-        <w:t>phân bổ vaccine</w:t>
-      </w:r>
-      <w:r>
-        <w:t>, trong giao diện gồm các nút lệnh</w:t>
-      </w:r>
-    </w:p>
-    <w:p>
-      <w:pPr>
-        <w:pStyle w:val="ListParagraph"/>
-        <w:numPr>
-          <w:ilvl w:val="0"/>
-          <w:numId w:val="11"/>
-        </w:numPr>
-        <w:ind w:left="1080"/>
-        <w:jc w:val="both"/>
-        <w:rPr>
-          <w:rFonts w:cs="Times New Roman"/>
-          <w:szCs w:val="26"/>
-        </w:rPr>
-      </w:pPr>
-      <w:r>
-        <w:rPr>
-          <w:rFonts w:cs="Times New Roman"/>
-          <w:b/>
-          <w:bCs/>
-          <w:szCs w:val="26"/>
-        </w:rPr>
-        <w:lastRenderedPageBreak/>
-        <w:t>Thêm</w:t>
-      </w:r>
-      <w:r>
-        <w:rPr>
-          <w:rFonts w:cs="Times New Roman"/>
-          <w:szCs w:val="26"/>
-        </w:rPr>
-        <w:t>: thêm thông tin của</w:t>
-      </w:r>
-      <w:r>
-        <w:rPr>
-          <w:rFonts w:cs="Times New Roman"/>
-          <w:szCs w:val="26"/>
-        </w:rPr>
-        <w:t xml:space="preserve"> lần phân bổ vaccine</w:t>
-      </w:r>
-      <w:r>
-        <w:rPr>
-          <w:rFonts w:cs="Times New Roman"/>
-          <w:szCs w:val="26"/>
-        </w:rPr>
-        <w:t xml:space="preserve">, trong đó có các thông tin về </w:t>
-      </w:r>
-      <w:r>
-        <w:rPr>
-          <w:rFonts w:cs="Times New Roman"/>
-          <w:szCs w:val="26"/>
-        </w:rPr>
-        <w:t>số liều</w:t>
-      </w:r>
-      <w:r>
-        <w:rPr>
-          <w:rFonts w:cs="Times New Roman"/>
-          <w:szCs w:val="26"/>
-        </w:rPr>
-        <w:t>, số lô, hạn sử dụng, ngày phân bổ, công văn số và mã loại vaccine của lần phân bổ đó</w:t>
-      </w:r>
-      <w:r>
-        <w:rPr>
-          <w:rFonts w:cs="Times New Roman"/>
-          <w:szCs w:val="26"/>
-        </w:rPr>
-        <w:t>. Đồng thời mã phân bổ vaccine sẽ được hệ thống cấp tự động sau khi người dùng nhấn vào nút lưu.</w:t>
-      </w:r>
-    </w:p>
-    <w:p>
-      <w:pPr>
-        <w:pStyle w:val="ListParagraph"/>
-        <w:numPr>
-          <w:ilvl w:val="0"/>
-          <w:numId w:val="11"/>
-        </w:numPr>
-        <w:ind w:left="1080"/>
-        <w:jc w:val="both"/>
-      </w:pPr>
-      <w:r>
-        <w:rPr>
-          <w:b/>
-          <w:bCs/>
-        </w:rPr>
-        <w:t>Sửa</w:t>
-      </w:r>
-      <w:r>
-        <w:t xml:space="preserve">: dùng chuẩn bị trường cần thiết để sửa khi có sự sai sót trong quá trình điền thông tin </w:t>
-      </w:r>
-      <w:r>
-        <w:t>phân bổ vaccine</w:t>
-      </w:r>
-      <w:r>
-        <w:t xml:space="preserve">. Giao diện này chỉ cho phép sửa các thông tin </w:t>
-      </w:r>
-      <w:r>
-        <w:t>số liều, số lô, hạn sử dụng, ngày phân bổ, công văn số, mã loại vaccine nhưng không được phép thay đổi mã phân b</w:t>
-      </w:r>
-      <w:r>
-        <w:t>ổ</w:t>
-      </w:r>
-      <w:r>
-        <w:t xml:space="preserve"> vaccine.</w:t>
-      </w:r>
-    </w:p>
-    <w:p>
-      <w:pPr>
-        <w:pStyle w:val="ListParagraph"/>
-        <w:numPr>
-          <w:ilvl w:val="0"/>
-          <w:numId w:val="11"/>
-        </w:numPr>
-        <w:ind w:left="1080"/>
-        <w:jc w:val="both"/>
-      </w:pPr>
-      <w:r>
-        <w:rPr>
-          <w:b/>
-          <w:bCs/>
-        </w:rPr>
-        <w:t>Xoá</w:t>
-      </w:r>
-      <w:r>
-        <w:t>: xoá toàn bộ bảng ghi đã chọn trong cơ sở dữ liệu.</w:t>
-      </w:r>
-    </w:p>
-    <w:p>
-      <w:pPr>
-        <w:pStyle w:val="ListParagraph"/>
-        <w:numPr>
-          <w:ilvl w:val="0"/>
-          <w:numId w:val="11"/>
-        </w:numPr>
-        <w:ind w:left="1080"/>
-        <w:jc w:val="both"/>
-      </w:pPr>
-      <w:r>
-        <w:rPr>
-          <w:b/>
-          <w:bCs/>
-        </w:rPr>
-        <w:t>Lưu</w:t>
-      </w:r>
-      <w:r>
-        <w:t xml:space="preserve">: dùng để lưu thông tin </w:t>
-      </w:r>
-      <w:r>
-        <w:t xml:space="preserve">phân bổ vaccine </w:t>
-      </w:r>
-      <w:r>
-        <w:t>sau khi thêm hoặc sửa.</w:t>
-      </w:r>
-    </w:p>
-    <w:p>
-      <w:pPr>
-        <w:pStyle w:val="ListParagraph"/>
-        <w:numPr>
-          <w:ilvl w:val="0"/>
-          <w:numId w:val="11"/>
-        </w:numPr>
-        <w:ind w:left="1080"/>
-        <w:jc w:val="both"/>
-      </w:pPr>
-      <w:r>
-        <w:t xml:space="preserve">Tìm kiếm: </w:t>
-      </w:r>
-      <w:r>
-        <w:t>c</w:t>
-      </w:r>
-      <w:r>
-        <w:t xml:space="preserve">ho phép tìm kiếm theo mã </w:t>
-      </w:r>
-      <w:r>
-        <w:t>phân bổ va</w:t>
-      </w:r>
-      <w:r>
-        <w:t>ccine</w:t>
-      </w:r>
-      <w:r>
-        <w:t xml:space="preserve">, </w:t>
-      </w:r>
-      <w:r>
-        <w:t>số lô</w:t>
-      </w:r>
-      <w:r>
-        <w:t xml:space="preserve">, ngày </w:t>
-      </w:r>
-      <w:r>
-        <w:t>phân bổ</w:t>
-      </w:r>
-      <w:r>
-        <w:t xml:space="preserve">, </w:t>
-      </w:r>
-      <w:r>
-        <w:t xml:space="preserve">công văn, mã loại vaccine </w:t>
-      </w:r>
-      <w:r>
-        <w:t>để có thể dễ dàng sửa đổi cập nhật thông tin khi cần thiết.</w:t>
-      </w:r>
-    </w:p>
-    <w:p>
-      <w:pPr>
-        <w:pStyle w:val="ListParagraph"/>
-        <w:numPr>
-          <w:ilvl w:val="0"/>
-          <w:numId w:val="11"/>
-        </w:numPr>
-        <w:ind w:left="1080"/>
-        <w:jc w:val="both"/>
-      </w:pPr>
-      <w:r>
-        <w:rPr>
-          <w:b/>
-          <w:bCs/>
-        </w:rPr>
-        <w:t>Thoát</w:t>
-      </w:r>
-      <w:r>
-        <w:t xml:space="preserve">: thoát khỏi form nhập thông tin </w:t>
-      </w:r>
-      <w:r>
-        <w:t>phân bổ vaccine</w:t>
-      </w:r>
-      <w:r>
-        <w:t>.</w:t>
-      </w:r>
-    </w:p>
-    <w:p>
-      <w:pPr>
-        <w:pStyle w:val="ListParagraph"/>
-        <w:numPr>
-          <w:ilvl w:val="0"/>
-          <w:numId w:val="11"/>
-        </w:numPr>
-        <w:ind w:left="1080"/>
-        <w:jc w:val="both"/>
-      </w:pPr>
-      <w:r>
-        <w:rPr>
-          <w:b/>
-          <w:bCs/>
-        </w:rPr>
-        <w:t>Hủy</w:t>
-      </w:r>
-      <w:r>
-        <w:t xml:space="preserve">: </w:t>
-      </w:r>
-      <w:r>
-        <w:t>h</w:t>
-      </w:r>
-      <w:r>
-        <w:t>ủy thao tác đang thực hiện.</w:t>
-      </w:r>
-    </w:p>
-    <w:p>
-      <w:pPr>
-        <w:pStyle w:val="ListParagraph"/>
-        <w:numPr>
-          <w:ilvl w:val="0"/>
-          <w:numId w:val="11"/>
-        </w:numPr>
-        <w:ind w:left="1080"/>
-        <w:jc w:val="both"/>
-      </w:pPr>
-      <w:r>
-        <w:rPr>
-          <w:b/>
-          <w:bCs/>
-        </w:rPr>
-        <w:t>Xuất file</w:t>
-      </w:r>
-      <w:r>
-        <w:t xml:space="preserve">: xuất thông tin của </w:t>
-      </w:r>
-      <w:r>
-        <w:t>form phân bổ vaccine</w:t>
-      </w:r>
-      <w:r>
-        <w:t xml:space="preserve"> ra file excel.</w:t>
-      </w:r>
-    </w:p>
-    <w:p>
-      <w:pPr>
-        <w:pStyle w:val="ListParagraph"/>
-        <w:numPr>
-          <w:ilvl w:val="0"/>
-          <w:numId w:val="18"/>
-        </w:numPr>
-        <w:tabs>
-          <w:tab w:val="left" w:pos="1080"/>
-        </w:tabs>
-        <w:ind w:left="0" w:firstLine="720"/>
-        <w:jc w:val="both"/>
-      </w:pPr>
-      <w:r>
-        <w:rPr>
-          <w:b/>
-          <w:bCs/>
-        </w:rPr>
-        <w:t>Lưu ý</w:t>
-      </w:r>
-      <w:r>
-        <w:t xml:space="preserve">: Khi thêm hoặc sửa, người sử dụng không được phép bỏ trống những trường có kí hiệu </w:t>
-      </w:r>
-      <w:r>
-        <w:rPr>
-          <w:color w:val="FF0000"/>
-        </w:rPr>
-        <w:t>(*)</w:t>
-      </w:r>
-      <w:r>
-        <w:rPr>
-          <w:color w:val="FF0000"/>
-        </w:rPr>
-        <w:t xml:space="preserve"> </w:t>
-      </w:r>
-      <w:r>
-        <w:t>nếu không hệ thống sẽ báo lỗi cho người dùng biết là không được bỏ trống thông tin</w:t>
-      </w:r>
-      <w:r>
-        <w:t xml:space="preserve">. </w:t>
-      </w:r>
-    </w:p>
-    <w:p>
-      <w:pPr>
-        <w:pStyle w:val="ListParagraph"/>
-        <w:numPr>
-          <w:ilvl w:val="2"/>
-          <w:numId w:val="10"/>
-        </w:numPr>
-        <w:ind w:left="1080" w:hanging="540"/>
-        <w:jc w:val="both"/>
-        <w:rPr>
-          <w:b/>
-          <w:bCs/>
-        </w:rPr>
-      </w:pPr>
-      <w:r>
-        <w:rPr>
-          <w:b/>
-          <w:bCs/>
-        </w:rPr>
-        <w:t>Giao diện Import dữ liệu</w:t>
-      </w:r>
-    </w:p>
-    <w:p>
-      <w:pPr>
-        <w:pStyle w:val="ListParagraph"/>
-        <w:ind w:left="0" w:firstLine="720"/>
-        <w:jc w:val="both"/>
-      </w:pPr>
-      <w:r>
-        <w:t xml:space="preserve">Để có thể vào form </w:t>
-      </w:r>
-      <w:r>
-        <w:t>Import</w:t>
-      </w:r>
-      <w:r>
-        <w:t xml:space="preserve"> dữ liệu từ file excel</w:t>
-      </w:r>
-      <w:r>
-        <w:t xml:space="preserve">, người dùng có thể đăng nhập với quyền Admin hoặc Users. Ở màn hình chính click vào </w:t>
-      </w:r>
-      <w:r>
-        <w:rPr>
-          <w:i/>
-          <w:iCs/>
-        </w:rPr>
-        <w:t>Danh mục</w:t>
-      </w:r>
-      <w:r>
-        <w:t xml:space="preserve"> để chọn chức năng </w:t>
-      </w:r>
-      <w:r>
-        <w:rPr>
-          <w:i/>
-          <w:iCs/>
-        </w:rPr>
-        <w:t xml:space="preserve">Thông tin </w:t>
-      </w:r>
-      <w:r>
-        <w:rPr>
-          <w:i/>
-          <w:iCs/>
-        </w:rPr>
-        <w:t>người tiêm</w:t>
-      </w:r>
-      <w:r>
-        <w:t xml:space="preserve"> và nhấn</w:t>
-      </w:r>
-      <w:r>
-        <w:t xml:space="preserve"> nút </w:t>
-      </w:r>
-      <w:r>
-        <w:rPr>
-          <w:i/>
-          <w:iCs/>
-        </w:rPr>
-        <w:t>Import</w:t>
-      </w:r>
-      <w:r>
-        <w:t xml:space="preserve"> để mở form.</w:t>
-      </w:r>
-    </w:p>
-    <w:p>
-      <w:pPr>
-        <w:pStyle w:val="ListParagraph"/>
-        <w:keepNext/>
-        <w:ind w:left="540" w:hanging="450"/>
-        <w:jc w:val="center"/>
-      </w:pPr>
-      <w:r>
-        <w:rPr>
-          <w:noProof/>
-        </w:rPr>
-        <w:lastRenderedPageBreak/>
-        <w:drawing>
-          <wp:inline distT="0" distB="0" distL="0" distR="0" wp14:anchorId="58A58BAA" wp14:editId="03E35FE0">
-            <wp:extent cx="5762625" cy="3211688"/>
-            <wp:effectExtent l="0" t="0" r="0" b="8255"/>
-            <wp:docPr id="38" name="Picture 38"/>
-            <wp:cNvGraphicFramePr>
-              <a:graphicFrameLocks xmlns:a="http://schemas.openxmlformats.org/drawingml/2006/main" noChangeAspect="1"/>
-            </wp:cNvGraphicFramePr>
-            <a:graphic xmlns:a="http://schemas.openxmlformats.org/drawingml/2006/main">
-              <a:graphicData uri="http://schemas.openxmlformats.org/drawingml/2006/picture">
-                <pic:pic xmlns:pic="http://schemas.openxmlformats.org/drawingml/2006/picture">
-                  <pic:nvPicPr>
-                    <pic:cNvPr id="38" name="Picture 38"/>
-                    <pic:cNvPicPr/>
-                  </pic:nvPicPr>
-                  <pic:blipFill>
-                    <a:blip r:embed="rId58">
-                      <a:extLst>
-                        <a:ext uri="{28A0092B-C50C-407E-A947-70E740481C1C}">
-                          <a14:useLocalDpi xmlns:a14="http://schemas.microsoft.com/office/drawing/2010/main" val="0"/>
-                        </a:ext>
-                      </a:extLst>
-                    </a:blip>
-                    <a:stretch>
-                      <a:fillRect/>
-                    </a:stretch>
-                  </pic:blipFill>
-                  <pic:spPr>
-                    <a:xfrm>
-                      <a:off x="0" y="0"/>
-                      <a:ext cx="5769428" cy="3215480"/>
-                    </a:xfrm>
-                    <a:prstGeom prst="rect">
-                      <a:avLst/>
-                    </a:prstGeom>
-                  </pic:spPr>
-                </pic:pic>
-              </a:graphicData>
-            </a:graphic>
-          </wp:inline>
-        </w:drawing>
-      </w:r>
-    </w:p>
-    <w:p>
-      <w:pPr>
-        <w:pStyle w:val="Caption"/>
-        <w:jc w:val="center"/>
-        <w:rPr>
-          <w:sz w:val="26"/>
-          <w:szCs w:val="26"/>
-        </w:rPr>
-      </w:pPr>
-      <w:bookmarkStart w:id="83" w:name="_Toc88850777"/>
-      <w:r>
-        <w:rPr>
-          <w:sz w:val="26"/>
-          <w:szCs w:val="26"/>
-        </w:rPr>
-        <w:t xml:space="preserve">Hình </w:t>
-      </w:r>
-      <w:r>
-        <w:rPr>
-          <w:sz w:val="26"/>
-          <w:szCs w:val="26"/>
-        </w:rPr>
-        <w:fldChar w:fldCharType="begin"/>
-      </w:r>
-      <w:r>
-        <w:rPr>
-          <w:sz w:val="26"/>
-          <w:szCs w:val="26"/>
-        </w:rPr>
-        <w:instrText xml:space="preserve"> SEQ Hình \* ARABIC \s 1 </w:instrText>
-      </w:r>
-      <w:r>
-        <w:rPr>
-          <w:sz w:val="26"/>
-          <w:szCs w:val="26"/>
-        </w:rPr>
-        <w:fldChar w:fldCharType="separate"/>
-      </w:r>
-      <w:r>
-        <w:rPr>
-          <w:noProof/>
-          <w:sz w:val="26"/>
-          <w:szCs w:val="26"/>
-        </w:rPr>
-        <w:t>31</w:t>
-      </w:r>
-      <w:r>
-        <w:rPr>
-          <w:sz w:val="26"/>
-          <w:szCs w:val="26"/>
-        </w:rPr>
-        <w:fldChar w:fldCharType="end"/>
-      </w:r>
-      <w:r>
-        <w:rPr>
-          <w:sz w:val="26"/>
-          <w:szCs w:val="26"/>
-        </w:rPr>
-        <w:t>:</w:t>
-      </w:r>
-      <w:r>
-        <w:rPr>
-          <w:sz w:val="26"/>
-          <w:szCs w:val="26"/>
-        </w:rPr>
-        <w:t xml:space="preserve"> Giao diện thêm dữ liệu từ file Excel</w:t>
-      </w:r>
-      <w:bookmarkEnd w:id="83"/>
-    </w:p>
-    <w:p>
-      <w:pPr>
-        <w:ind w:firstLine="720"/>
-        <w:jc w:val="both"/>
-      </w:pPr>
-      <w:r>
-        <w:t>Chức năng của giao diện: Thêm thông tin nhân khẩu từ file excel, trong giao diện gồm các nút lệnh</w:t>
-      </w:r>
-    </w:p>
-    <w:p>
-      <w:pPr>
-        <w:ind w:firstLine="720"/>
-        <w:jc w:val="both"/>
-      </w:pPr>
-      <w:r>
-        <w:rPr>
-          <w:b/>
-          <w:bCs/>
-        </w:rPr>
-        <w:t>Browse</w:t>
-      </w:r>
-      <w:r>
-        <w:t>: dùng để mở đường dẫn đến tệp excel cần đọc.</w:t>
-      </w:r>
-    </w:p>
-    <w:p>
-      <w:pPr>
-        <w:ind w:firstLine="720"/>
-        <w:jc w:val="both"/>
-      </w:pPr>
-      <w:r>
-        <w:rPr>
-          <w:b/>
-          <w:bCs/>
-        </w:rPr>
-        <w:t>Import</w:t>
-      </w:r>
-      <w:r>
-        <w:t>: dùng để thêm dữ liệu từ datagridview vào cơ sở dữ liệu.</w:t>
-      </w:r>
-    </w:p>
-    <w:p>
-      <w:pPr>
-        <w:pStyle w:val="ListParagraph"/>
-        <w:numPr>
-          <w:ilvl w:val="1"/>
-          <w:numId w:val="10"/>
-        </w:numPr>
-        <w:ind w:left="540" w:hanging="540"/>
-        <w:outlineLvl w:val="1"/>
-        <w:rPr>
-          <w:rFonts w:cs="Times New Roman"/>
-          <w:b/>
-          <w:bCs/>
-          <w:color w:val="000000" w:themeColor="text1"/>
-          <w:sz w:val="28"/>
-          <w:szCs w:val="28"/>
-        </w:rPr>
-      </w:pPr>
-      <w:r>
-        <w:rPr>
-          <w:rFonts w:cs="Times New Roman"/>
-          <w:b/>
-          <w:bCs/>
-          <w:color w:val="000000" w:themeColor="text1"/>
-          <w:sz w:val="28"/>
-          <w:szCs w:val="28"/>
-        </w:rPr>
-        <w:t xml:space="preserve"> </w:t>
-      </w:r>
-      <w:bookmarkStart w:id="84" w:name="_Toc88850981"/>
-      <w:r>
-        <w:rPr>
-          <w:rFonts w:cs="Times New Roman"/>
-          <w:b/>
-          <w:bCs/>
-          <w:color w:val="000000" w:themeColor="text1"/>
-          <w:sz w:val="28"/>
-          <w:szCs w:val="28"/>
-        </w:rPr>
-        <w:t>Giao diện báo cáo thống kê</w:t>
-      </w:r>
-      <w:bookmarkEnd w:id="84"/>
-    </w:p>
-    <w:p>
-      <w:pPr>
-        <w:pStyle w:val="ListParagraph"/>
-        <w:numPr>
-          <w:ilvl w:val="2"/>
-          <w:numId w:val="10"/>
-        </w:numPr>
-        <w:ind w:left="270" w:hanging="270"/>
-        <w:outlineLvl w:val="2"/>
-        <w:rPr>
-          <w:rFonts w:cs="Times New Roman"/>
-          <w:b/>
-          <w:bCs/>
-          <w:color w:val="000000" w:themeColor="text1"/>
-          <w:sz w:val="28"/>
-          <w:szCs w:val="28"/>
-        </w:rPr>
-      </w:pPr>
-      <w:bookmarkStart w:id="85" w:name="_Toc88850982"/>
-      <w:r>
-        <w:rPr>
-          <w:noProof/>
-        </w:rPr>
-        <w:drawing>
-          <wp:anchor distT="0" distB="0" distL="114300" distR="114300" simplePos="0" relativeHeight="251660288" behindDoc="1" locked="0" layoutInCell="1" allowOverlap="1" wp14:anchorId="1A8741C7" wp14:editId="3635CE7C">
-            <wp:simplePos x="0" y="0"/>
-            <wp:positionH relativeFrom="margin">
-              <wp:align>left</wp:align>
-            </wp:positionH>
-            <wp:positionV relativeFrom="paragraph">
-              <wp:posOffset>385445</wp:posOffset>
-            </wp:positionV>
-            <wp:extent cx="5887085" cy="3566160"/>
-            <wp:effectExtent l="0" t="0" r="0" b="0"/>
-            <wp:wrapSquare wrapText="bothSides"/>
-            <wp:docPr id="32" name="Picture 32"/>
-            <wp:cNvGraphicFramePr>
-              <a:graphicFrameLocks xmlns:a="http://schemas.openxmlformats.org/drawingml/2006/main" noChangeAspect="1"/>
-            </wp:cNvGraphicFramePr>
-            <a:graphic xmlns:a="http://schemas.openxmlformats.org/drawingml/2006/main">
-              <a:graphicData uri="http://schemas.openxmlformats.org/drawingml/2006/picture">
-                <pic:pic xmlns:pic="http://schemas.openxmlformats.org/drawingml/2006/picture">
-                  <pic:nvPicPr>
-                    <pic:cNvPr id="32" name="Picture 32"/>
-                    <pic:cNvPicPr/>
-                  </pic:nvPicPr>
-                  <pic:blipFill>
-                    <a:blip r:embed="rId59">
-                      <a:extLst>
-                        <a:ext uri="{28A0092B-C50C-407E-A947-70E740481C1C}">
-                          <a14:useLocalDpi xmlns:a14="http://schemas.microsoft.com/office/drawing/2010/main" val="0"/>
-                        </a:ext>
-                      </a:extLst>
-                    </a:blip>
-                    <a:stretch>
-                      <a:fillRect/>
-                    </a:stretch>
-                  </pic:blipFill>
-                  <pic:spPr>
-                    <a:xfrm>
-                      <a:off x="0" y="0"/>
-                      <a:ext cx="5889612" cy="3567333"/>
-                    </a:xfrm>
-                    <a:prstGeom prst="rect">
-                      <a:avLst/>
-                    </a:prstGeom>
-                  </pic:spPr>
-                </pic:pic>
-              </a:graphicData>
-            </a:graphic>
-            <wp14:sizeRelH relativeFrom="page">
-              <wp14:pctWidth>0</wp14:pctWidth>
-            </wp14:sizeRelH>
-            <wp14:sizeRelV relativeFrom="page">
-              <wp14:pctHeight>0</wp14:pctHeight>
-            </wp14:sizeRelV>
-          </wp:anchor>
-        </w:drawing>
-      </w:r>
-      <w:r>
-        <w:rPr>
-          <w:noProof/>
-        </w:rPr>
-        <mc:AlternateContent>
-          <mc:Choice Requires="wps">
-            <w:drawing>
-              <wp:anchor distT="0" distB="0" distL="114300" distR="114300" simplePos="0" relativeHeight="251669504" behindDoc="1" locked="0" layoutInCell="1" allowOverlap="1" wp14:anchorId="56460155" wp14:editId="65142FE2">
-                <wp:simplePos x="0" y="0"/>
-                <wp:positionH relativeFrom="margin">
-                  <wp:align>left</wp:align>
-                </wp:positionH>
-                <wp:positionV relativeFrom="paragraph">
-                  <wp:posOffset>3863975</wp:posOffset>
-                </wp:positionV>
-                <wp:extent cx="6096000" cy="236220"/>
-                <wp:effectExtent l="0" t="0" r="0" b="0"/>
-                <wp:wrapTight wrapText="bothSides">
-                  <wp:wrapPolygon edited="0">
-                    <wp:start x="0" y="0"/>
-                    <wp:lineTo x="0" y="19161"/>
-                    <wp:lineTo x="21533" y="19161"/>
-                    <wp:lineTo x="21533" y="0"/>
-                    <wp:lineTo x="0" y="0"/>
-                  </wp:wrapPolygon>
-                </wp:wrapTight>
-                <wp:docPr id="37" name="Text Box 37"/>
-                <wp:cNvGraphicFramePr/>
-                <a:graphic xmlns:a="http://schemas.openxmlformats.org/drawingml/2006/main">
-                  <a:graphicData uri="http://schemas.microsoft.com/office/word/2010/wordprocessingShape">
-                    <wps:wsp>
-                      <wps:cNvSpPr txBox="1"/>
-                      <wps:spPr>
-                        <a:xfrm>
-                          <a:off x="0" y="0"/>
-                          <a:ext cx="6096000" cy="236220"/>
-                        </a:xfrm>
-                        <a:prstGeom prst="rect">
-                          <a:avLst/>
-                        </a:prstGeom>
-                        <a:solidFill>
-                          <a:prstClr val="white"/>
-                        </a:solidFill>
-                        <a:ln>
-                          <a:noFill/>
-                        </a:ln>
-                      </wps:spPr>
-                      <wps:txbx>
-                        <w:txbxContent>
-                          <w:p>
-                            <w:pPr>
-                              <w:pStyle w:val="Caption"/>
-                              <w:jc w:val="center"/>
-                              <w:rPr>
-                                <w:noProof/>
-                                <w:sz w:val="26"/>
-                                <w:szCs w:val="26"/>
-                              </w:rPr>
-                            </w:pPr>
-                            <w:bookmarkStart w:id="86" w:name="_Toc88850778"/>
-                            <w:r>
-                              <w:rPr>
-                                <w:sz w:val="26"/>
-                                <w:szCs w:val="26"/>
-                              </w:rPr>
-                              <w:t xml:space="preserve">Hình </w:t>
-                            </w:r>
-                            <w:r>
-                              <w:rPr>
-                                <w:sz w:val="26"/>
-                                <w:szCs w:val="26"/>
-                              </w:rPr>
-                              <w:fldChar w:fldCharType="begin"/>
-                            </w:r>
-                            <w:r>
-                              <w:rPr>
-                                <w:sz w:val="26"/>
-                                <w:szCs w:val="26"/>
-                              </w:rPr>
-                              <w:instrText xml:space="preserve"> SEQ Hình \* ARABIC \s 1 </w:instrText>
-                            </w:r>
-                            <w:r>
-                              <w:rPr>
-                                <w:sz w:val="26"/>
-                                <w:szCs w:val="26"/>
-                              </w:rPr>
-                              <w:fldChar w:fldCharType="separate"/>
-                            </w:r>
-                            <w:r>
-                              <w:rPr>
-                                <w:noProof/>
-                                <w:sz w:val="26"/>
-                                <w:szCs w:val="26"/>
-                              </w:rPr>
-                              <w:t>32</w:t>
-                            </w:r>
-                            <w:r>
-                              <w:rPr>
-                                <w:sz w:val="26"/>
-                                <w:szCs w:val="26"/>
-                              </w:rPr>
-                              <w:fldChar w:fldCharType="end"/>
-                            </w:r>
-                            <w:r>
-                              <w:rPr>
-                                <w:sz w:val="26"/>
-                                <w:szCs w:val="26"/>
-                              </w:rPr>
-                              <w:t xml:space="preserve">: </w:t>
-                            </w:r>
-                            <w:r>
-                              <w:rPr>
-                                <w:sz w:val="26"/>
-                                <w:szCs w:val="26"/>
-                              </w:rPr>
-                              <w:t xml:space="preserve"> Giao diện thống kê số người tiêm</w:t>
-                            </w:r>
-                            <w:bookmarkEnd w:id="86"/>
-                          </w:p>
-                        </w:txbxContent>
-                      </wps:txbx>
-                      <wps:bodyPr rot="0" spcFirstLastPara="0" vertOverflow="overflow" horzOverflow="overflow" vert="horz" wrap="square" lIns="0" tIns="0" rIns="0" bIns="0" numCol="1" spcCol="0" rtlCol="0" fromWordArt="0" anchor="t" anchorCtr="0" forceAA="0" compatLnSpc="1">
-                        <a:prstTxWarp prst="textNoShape">
-                          <a:avLst/>
-                        </a:prstTxWarp>
-                        <a:noAutofit/>
-                      </wps:bodyPr>
-                    </wps:wsp>
-                  </a:graphicData>
-                </a:graphic>
-                <wp14:sizeRelH relativeFrom="margin">
-                  <wp14:pctWidth>0</wp14:pctWidth>
-                </wp14:sizeRelH>
-                <wp14:sizeRelV relativeFrom="margin">
-                  <wp14:pctHeight>0</wp14:pctHeight>
-                </wp14:sizeRelV>
-              </wp:anchor>
-            </w:drawing>
-          </mc:Choice>
-          <mc:Fallback>
-            <w:pict>
-              <v:shape w14:anchorId="56460155" id="Text Box 37" o:spid="_x0000_s1027" type="#_x0000_t202" style="position:absolute;left:0;text-align:left;margin-left:0;margin-top:304.25pt;width:480pt;height:18.6pt;z-index:-251646976;visibility:visible;mso-wrap-style:square;mso-width-percent:0;mso-height-percent:0;mso-wrap-distance-left:9pt;mso-wrap-distance-top:0;mso-wrap-distance-right:9pt;mso-wrap-distance-bottom:0;mso-position-horizontal:left;mso-position-horizontal-relative:margin;mso-position-vertical:absolute;mso-position-vertical-relative:text;mso-width-percent:0;mso-height-percent:0;mso-width-relative:margin;mso-height-relative:margin;v-text-anchor:top" o:gfxdata="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" stroked="f">
-                <v:textbox inset="0,0,0,0">
-                  <w:txbxContent>
-                    <w:p>
-                      <w:pPr>
-                        <w:pStyle w:val="Caption"/>
-                        <w:jc w:val="center"/>
-                        <w:rPr>
-                          <w:noProof/>
-                          <w:sz w:val="26"/>
-                          <w:szCs w:val="26"/>
-                        </w:rPr>
-                      </w:pPr>
-                      <w:bookmarkStart w:id="87" w:name="_Toc88850778"/>
-                      <w:r>
-                        <w:rPr>
-                          <w:sz w:val="26"/>
-                          <w:szCs w:val="26"/>
-                        </w:rPr>
-                        <w:t xml:space="preserve">Hình </w:t>
-                      </w:r>
-                      <w:r>
-                        <w:rPr>
-                          <w:sz w:val="26"/>
-                          <w:szCs w:val="26"/>
-                        </w:rPr>
-                        <w:fldChar w:fldCharType="begin"/>
-                      </w:r>
-                      <w:r>
-                        <w:rPr>
-                          <w:sz w:val="26"/>
-                          <w:szCs w:val="26"/>
-                        </w:rPr>
-                        <w:instrText xml:space="preserve"> SEQ Hình \* ARABIC \s 1 </w:instrText>
-                      </w:r>
-                      <w:r>
-                        <w:rPr>
-                          <w:sz w:val="26"/>
-                          <w:szCs w:val="26"/>
-                        </w:rPr>
-                        <w:fldChar w:fldCharType="separate"/>
-                      </w:r>
-                      <w:r>
-                        <w:rPr>
-                          <w:noProof/>
-                          <w:sz w:val="26"/>
-                          <w:szCs w:val="26"/>
-                        </w:rPr>
-                        <w:t>32</w:t>
-                      </w:r>
-                      <w:r>
-                        <w:rPr>
-                          <w:sz w:val="26"/>
-                          <w:szCs w:val="26"/>
-                        </w:rPr>
-                        <w:fldChar w:fldCharType="end"/>
-                      </w:r>
-                      <w:r>
-                        <w:rPr>
-                          <w:sz w:val="26"/>
-                          <w:szCs w:val="26"/>
-                        </w:rPr>
-                        <w:t xml:space="preserve">: </w:t>
-                      </w:r>
-                      <w:r>
-                        <w:rPr>
-                          <w:sz w:val="26"/>
-                          <w:szCs w:val="26"/>
-                        </w:rPr>
-                        <w:t xml:space="preserve"> Giao diện thống kê số người tiêm</w:t>
-                      </w:r>
-                      <w:bookmarkEnd w:id="87"/>
-                    </w:p>
-                  </w:txbxContent>
-                </v:textbox>
-                <w10:wrap type="tight" anchorx="margin"/>
-              </v:shape>
-            </w:pict>
-          </mc:Fallback>
-        </mc:AlternateContent>
-      </w:r>
-      <w:r>
-        <w:rPr>
-          <w:rFonts w:cs="Times New Roman"/>
-          <w:b/>
-          <w:bCs/>
-          <w:color w:val="000000" w:themeColor="text1"/>
-          <w:sz w:val="28"/>
-          <w:szCs w:val="28"/>
-        </w:rPr>
-        <w:t>Giao diện thống kê số người tiêm</w:t>
-      </w:r>
-      <w:bookmarkEnd w:id="85"/>
-    </w:p>
-    <w:p>
-      <w:pPr>
-        <w:ind w:firstLine="720"/>
-        <w:jc w:val="both"/>
-        <w:rPr>
-          <w:rFonts w:cs="Times New Roman"/>
-          <w:color w:val="000000" w:themeColor="text1"/>
-          <w:szCs w:val="26"/>
-        </w:rPr>
-      </w:pPr>
-      <w:r>
-        <w:rPr>
-          <w:rFonts w:cs="Times New Roman"/>
-          <w:color w:val="000000" w:themeColor="text1"/>
-          <w:szCs w:val="26"/>
-        </w:rPr>
-        <w:lastRenderedPageBreak/>
-        <w:t xml:space="preserve">Form sử dụng cơ sở dữ liệu của bảng thông tin nhân khẩu </w:t>
-      </w:r>
-      <w:r>
-        <w:rPr>
-          <w:rFonts w:cs="Times New Roman"/>
-          <w:color w:val="000000" w:themeColor="text1"/>
-          <w:szCs w:val="26"/>
-        </w:rPr>
-        <w:t xml:space="preserve">để hiển thị thông </w:t>
-      </w:r>
-      <w:r>
-        <w:rPr>
-          <w:rFonts w:cs="Times New Roman"/>
-          <w:color w:val="000000" w:themeColor="text1"/>
-          <w:szCs w:val="26"/>
-        </w:rPr>
-        <w:t>tin</w:t>
-      </w:r>
-      <w:r>
-        <w:rPr>
-          <w:rFonts w:cs="Times New Roman"/>
-          <w:color w:val="000000" w:themeColor="text1"/>
-          <w:szCs w:val="26"/>
-        </w:rPr>
-        <w:t xml:space="preserve"> về người </w:t>
-      </w:r>
-      <w:r>
-        <w:rPr>
-          <w:rFonts w:cs="Times New Roman"/>
-          <w:color w:val="000000" w:themeColor="text1"/>
-          <w:szCs w:val="26"/>
-        </w:rPr>
-        <w:t>số người</w:t>
-      </w:r>
-      <w:r>
-        <w:rPr>
-          <w:rFonts w:cs="Times New Roman"/>
-          <w:color w:val="000000" w:themeColor="text1"/>
-          <w:szCs w:val="26"/>
-        </w:rPr>
-        <w:t xml:space="preserve"> tiêm</w:t>
-      </w:r>
-      <w:r>
-        <w:rPr>
-          <w:rFonts w:cs="Times New Roman"/>
-          <w:color w:val="000000" w:themeColor="text1"/>
-          <w:szCs w:val="26"/>
-        </w:rPr>
-        <w:t xml:space="preserve"> 1 hoặc 2 mũi</w:t>
-      </w:r>
-      <w:r>
-        <w:rPr>
-          <w:rFonts w:cs="Times New Roman"/>
-          <w:color w:val="000000" w:themeColor="text1"/>
-          <w:szCs w:val="26"/>
-        </w:rPr>
-        <w:t xml:space="preserve"> vaccine của mỗi khóm trong 1 khoản thời</w:t>
-      </w:r>
-      <w:r>
-        <w:rPr>
-          <w:rFonts w:cs="Times New Roman"/>
-          <w:color w:val="000000" w:themeColor="text1"/>
-          <w:szCs w:val="26"/>
-        </w:rPr>
-        <w:t xml:space="preserve"> </w:t>
-      </w:r>
-      <w:r>
-        <w:rPr>
-          <w:rFonts w:cs="Times New Roman"/>
-          <w:color w:val="000000" w:themeColor="text1"/>
-          <w:szCs w:val="26"/>
-        </w:rPr>
-        <w:t>gian nhất định</w:t>
-      </w:r>
-      <w:r>
-        <w:rPr>
-          <w:rFonts w:cs="Times New Roman"/>
-          <w:color w:val="000000" w:themeColor="text1"/>
-          <w:szCs w:val="26"/>
-        </w:rPr>
-        <w:t>.</w:t>
-      </w:r>
-    </w:p>
-    <w:p>
-      <w:pPr>
-        <w:ind w:firstLine="720"/>
-        <w:jc w:val="both"/>
-        <w:rPr>
-          <w:rFonts w:cs="Times New Roman"/>
-          <w:color w:val="000000" w:themeColor="text1"/>
-          <w:szCs w:val="26"/>
-        </w:rPr>
-      </w:pPr>
-      <w:r>
-        <w:rPr>
-          <w:rFonts w:cs="Times New Roman"/>
-          <w:color w:val="000000" w:themeColor="text1"/>
-          <w:szCs w:val="26"/>
-        </w:rPr>
-        <w:t>Chức năng của giao diện: dùng để thống kê thông tin về số người đã được tiêm 1 hoặc 2 mũi hoặc chưa được tiêm  của khóm đó</w:t>
-      </w:r>
-      <w:r>
-        <w:rPr>
-          <w:rFonts w:cs="Times New Roman"/>
-          <w:color w:val="000000" w:themeColor="text1"/>
-          <w:szCs w:val="26"/>
-        </w:rPr>
-        <w:t xml:space="preserve"> theo khoảng thời gian</w:t>
-      </w:r>
-      <w:r>
-        <w:rPr>
-          <w:rFonts w:cs="Times New Roman"/>
-          <w:color w:val="000000" w:themeColor="text1"/>
-          <w:szCs w:val="26"/>
-        </w:rPr>
-        <w:t xml:space="preserve"> nhất định</w:t>
-      </w:r>
-      <w:r>
-        <w:rPr>
-          <w:rFonts w:cs="Times New Roman"/>
-          <w:color w:val="000000" w:themeColor="text1"/>
-          <w:szCs w:val="26"/>
-        </w:rPr>
-        <w:t xml:space="preserve"> để có thể</w:t>
-      </w:r>
-      <w:r>
-        <w:rPr>
-          <w:rFonts w:cs="Times New Roman"/>
-          <w:color w:val="000000" w:themeColor="text1"/>
-          <w:szCs w:val="26"/>
-        </w:rPr>
-        <w:t xml:space="preserve"> dễ dàng quản lý; giao diện còn </w:t>
-      </w:r>
-      <w:r>
-        <w:rPr>
-          <w:rFonts w:cs="Times New Roman"/>
-          <w:color w:val="000000" w:themeColor="text1"/>
-          <w:szCs w:val="26"/>
-        </w:rPr>
-        <w:t>n</w:t>
-      </w:r>
-      <w:r>
-        <w:rPr>
-          <w:rFonts w:cs="Times New Roman"/>
-          <w:color w:val="000000" w:themeColor="text1"/>
-          <w:szCs w:val="26"/>
-        </w:rPr>
-        <w:t>út lệnh xuất file dùng để xuất dữ liệu mà người dùng thống kê ra file excel.</w:t>
-      </w:r>
-    </w:p>
-    <w:p>
-      <w:pPr>
-        <w:pStyle w:val="ListParagraph"/>
-        <w:numPr>
-          <w:ilvl w:val="2"/>
-          <w:numId w:val="10"/>
-        </w:numPr>
-        <w:ind w:left="1080" w:hanging="540"/>
-        <w:outlineLvl w:val="2"/>
-        <w:rPr>
-          <w:rFonts w:cs="Times New Roman"/>
-          <w:b/>
-          <w:bCs/>
-          <w:color w:val="000000" w:themeColor="text1"/>
-          <w:szCs w:val="26"/>
-        </w:rPr>
-      </w:pPr>
-      <w:bookmarkStart w:id="88" w:name="_Toc88850983"/>
-      <w:r>
-        <w:rPr>
-          <w:rFonts w:cs="Times New Roman"/>
-          <w:b/>
-          <w:bCs/>
-          <w:color w:val="000000" w:themeColor="text1"/>
-          <w:szCs w:val="26"/>
-        </w:rPr>
-        <w:t>Giao diện thống kê Vaccine</w:t>
-      </w:r>
-      <w:bookmarkEnd w:id="88"/>
-    </w:p>
-    <w:p>
-      <w:pPr>
-        <w:keepNext/>
-        <w:jc w:val="both"/>
-      </w:pPr>
-      <w:r>
-        <w:rPr>
-          <w:rFonts w:cs="Times New Roman"/>
-          <w:b/>
-          <w:bCs/>
-          <w:noProof/>
-          <w:color w:val="000000" w:themeColor="text1"/>
-          <w:sz w:val="28"/>
-          <w:szCs w:val="28"/>
-        </w:rPr>
-        <w:drawing>
-          <wp:inline distT="0" distB="0" distL="0" distR="0" wp14:anchorId="71CE3FCA" wp14:editId="2BF34D1A">
-            <wp:extent cx="6151313" cy="3358022"/>
-            <wp:effectExtent l="0" t="0" r="1905" b="0"/>
-            <wp:docPr id="33" name="Picture 33"/>
-            <wp:cNvGraphicFramePr>
-              <a:graphicFrameLocks xmlns:a="http://schemas.openxmlformats.org/drawingml/2006/main" noChangeAspect="1"/>
-            </wp:cNvGraphicFramePr>
-            <a:graphic xmlns:a="http://schemas.openxmlformats.org/drawingml/2006/main">
-              <a:graphicData uri="http://schemas.openxmlformats.org/drawingml/2006/picture">
-                <pic:pic xmlns:pic="http://schemas.openxmlformats.org/drawingml/2006/picture">
-                  <pic:nvPicPr>
-                    <pic:cNvPr id="33" name="Picture 33"/>
-                    <pic:cNvPicPr/>
-                  </pic:nvPicPr>
-                  <pic:blipFill>
-                    <a:blip r:embed="rId60">
-                      <a:extLst>
-                        <a:ext uri="{28A0092B-C50C-407E-A947-70E740481C1C}">
-                          <a14:useLocalDpi xmlns:a14="http://schemas.microsoft.com/office/drawing/2010/main" val="0"/>
-                        </a:ext>
-                      </a:extLst>
-                    </a:blip>
-                    <a:stretch>
-                      <a:fillRect/>
-                    </a:stretch>
-                  </pic:blipFill>
-                  <pic:spPr>
-                    <a:xfrm>
-                      <a:off x="0" y="0"/>
-                      <a:ext cx="6151313" cy="3358022"/>
-                    </a:xfrm>
-                    <a:prstGeom prst="rect">
-                      <a:avLst/>
-                    </a:prstGeom>
-                  </pic:spPr>
-                </pic:pic>
-              </a:graphicData>
-            </a:graphic>
-          </wp:inline>
-        </w:drawing>
-      </w:r>
-    </w:p>
-    <w:p>
-      <w:pPr>
-        <w:pStyle w:val="Caption"/>
-        <w:jc w:val="center"/>
-        <w:rPr>
-          <w:sz w:val="26"/>
-          <w:szCs w:val="26"/>
-        </w:rPr>
-      </w:pPr>
-      <w:bookmarkStart w:id="89" w:name="_Toc88850779"/>
-      <w:r>
-        <w:rPr>
-          <w:sz w:val="26"/>
-          <w:szCs w:val="26"/>
-        </w:rPr>
-        <w:t xml:space="preserve">Hình </w:t>
-      </w:r>
-      <w:r>
-        <w:rPr>
-          <w:sz w:val="26"/>
-          <w:szCs w:val="26"/>
-        </w:rPr>
-        <w:fldChar w:fldCharType="begin"/>
-      </w:r>
-      <w:r>
-        <w:rPr>
-          <w:sz w:val="26"/>
-          <w:szCs w:val="26"/>
-        </w:rPr>
-        <w:instrText xml:space="preserve"> SEQ Hình \* ARABIC \s 1 </w:instrText>
-      </w:r>
-      <w:r>
-        <w:rPr>
-          <w:sz w:val="26"/>
-          <w:szCs w:val="26"/>
-        </w:rPr>
-        <w:fldChar w:fldCharType="separate"/>
-      </w:r>
-      <w:r>
-        <w:rPr>
-          <w:noProof/>
-          <w:sz w:val="26"/>
-          <w:szCs w:val="26"/>
-        </w:rPr>
-        <w:t>33</w:t>
-      </w:r>
-      <w:r>
-        <w:rPr>
-          <w:sz w:val="26"/>
-          <w:szCs w:val="26"/>
-        </w:rPr>
-        <w:fldChar w:fldCharType="end"/>
-      </w:r>
-      <w:r>
-        <w:rPr>
-          <w:sz w:val="26"/>
-          <w:szCs w:val="26"/>
-        </w:rPr>
-        <w:t xml:space="preserve">: </w:t>
-      </w:r>
-      <w:r>
-        <w:rPr>
-          <w:sz w:val="26"/>
-          <w:szCs w:val="26"/>
-        </w:rPr>
-        <w:t xml:space="preserve"> Giao diện thống kê phân bổ Vaccine</w:t>
-      </w:r>
-      <w:bookmarkEnd w:id="89"/>
-    </w:p>
-    <w:p>
-      <w:pPr>
-        <w:ind w:firstLine="720"/>
-        <w:jc w:val="both"/>
-        <w:rPr>
-          <w:rFonts w:cs="Times New Roman"/>
-          <w:color w:val="000000" w:themeColor="text1"/>
-          <w:szCs w:val="26"/>
-        </w:rPr>
-      </w:pPr>
-      <w:r>
-        <w:rPr>
-          <w:rFonts w:cs="Times New Roman"/>
-          <w:color w:val="000000" w:themeColor="text1"/>
-          <w:szCs w:val="26"/>
-        </w:rPr>
-        <w:t xml:space="preserve">Form sử dụng cơ sở dữ liệu của bảng </w:t>
-      </w:r>
-      <w:r>
-        <w:rPr>
-          <w:rFonts w:cs="Times New Roman"/>
-          <w:color w:val="000000" w:themeColor="text1"/>
-          <w:szCs w:val="26"/>
-        </w:rPr>
-        <w:t>vaccine</w:t>
-      </w:r>
-      <w:r>
-        <w:rPr>
-          <w:rFonts w:cs="Times New Roman"/>
-          <w:color w:val="000000" w:themeColor="text1"/>
-          <w:szCs w:val="26"/>
-        </w:rPr>
-        <w:t xml:space="preserve"> để lấy thông tin về </w:t>
-      </w:r>
-      <w:r>
-        <w:rPr>
-          <w:rFonts w:cs="Times New Roman"/>
-          <w:color w:val="000000" w:themeColor="text1"/>
-          <w:szCs w:val="26"/>
-        </w:rPr>
-        <w:t xml:space="preserve">mã loại vaccine </w:t>
-      </w:r>
-      <w:r>
-        <w:rPr>
-          <w:rFonts w:cs="Times New Roman"/>
-          <w:color w:val="000000" w:themeColor="text1"/>
-          <w:szCs w:val="26"/>
-        </w:rPr>
-        <w:t xml:space="preserve">để đưa vào combobox. Sử dụng thông tin của </w:t>
-      </w:r>
-      <w:r>
-        <w:rPr>
-          <w:rFonts w:cs="Times New Roman"/>
-          <w:color w:val="000000" w:themeColor="text1"/>
-          <w:szCs w:val="26"/>
-        </w:rPr>
-        <w:t>phân bổ vaccine</w:t>
-      </w:r>
-      <w:r>
-        <w:rPr>
-          <w:rFonts w:cs="Times New Roman"/>
-          <w:color w:val="000000" w:themeColor="text1"/>
-          <w:szCs w:val="26"/>
-        </w:rPr>
-        <w:t xml:space="preserve"> để hiển thị thông tin phù hợp với </w:t>
-      </w:r>
-      <w:r>
-        <w:rPr>
-          <w:rFonts w:cs="Times New Roman"/>
-          <w:color w:val="000000" w:themeColor="text1"/>
-          <w:szCs w:val="26"/>
-        </w:rPr>
-        <w:t xml:space="preserve">mỗi loại vaccine </w:t>
-      </w:r>
-      <w:r>
-        <w:rPr>
-          <w:rFonts w:cs="Times New Roman"/>
-          <w:color w:val="000000" w:themeColor="text1"/>
-          <w:szCs w:val="26"/>
-        </w:rPr>
-        <w:t>mà người sử dụng cần thống kê.</w:t>
-      </w:r>
-    </w:p>
-    <w:p>
-      <w:pPr>
-        <w:ind w:firstLine="720"/>
-        <w:jc w:val="both"/>
-        <w:rPr>
-          <w:rFonts w:cs="Times New Roman"/>
-          <w:color w:val="000000" w:themeColor="text1"/>
-          <w:szCs w:val="26"/>
-        </w:rPr>
-      </w:pPr>
-      <w:r>
-        <w:rPr>
-          <w:rFonts w:cs="Times New Roman"/>
-          <w:color w:val="000000" w:themeColor="text1"/>
-          <w:szCs w:val="26"/>
-        </w:rPr>
-        <w:t>Chức năng của giao diện: dùng để thống kê thông tin về</w:t>
-      </w:r>
-      <w:r>
-        <w:rPr>
-          <w:rFonts w:cs="Times New Roman"/>
-          <w:color w:val="000000" w:themeColor="text1"/>
-          <w:szCs w:val="26"/>
-        </w:rPr>
-        <w:t xml:space="preserve"> số lần phân bổ của mỗi loại vaccine</w:t>
-      </w:r>
-      <w:r>
-        <w:rPr>
-          <w:rFonts w:cs="Times New Roman"/>
-          <w:color w:val="000000" w:themeColor="text1"/>
-          <w:szCs w:val="26"/>
-        </w:rPr>
-        <w:t>; giao diện còn nút lệnh xuất file dùng để xuất dữ liệu mà người dùng thống kê ra file excel.</w:t>
-      </w:r>
-    </w:p>
-    <w:p>
-      <w:pPr>
-        <w:pStyle w:val="ListParagraph"/>
-        <w:numPr>
-          <w:ilvl w:val="2"/>
-          <w:numId w:val="10"/>
-        </w:numPr>
-        <w:ind w:left="1080" w:hanging="540"/>
-        <w:jc w:val="both"/>
-        <w:outlineLvl w:val="2"/>
-        <w:rPr>
-          <w:rFonts w:cs="Times New Roman"/>
-          <w:b/>
-          <w:bCs/>
-          <w:color w:val="000000" w:themeColor="text1"/>
-          <w:szCs w:val="26"/>
-        </w:rPr>
-      </w:pPr>
-      <w:bookmarkStart w:id="90" w:name="_Toc88850984"/>
-      <w:r>
-        <w:rPr>
-          <w:rFonts w:cs="Times New Roman"/>
-          <w:b/>
-          <w:bCs/>
-          <w:color w:val="000000" w:themeColor="text1"/>
-          <w:szCs w:val="26"/>
-        </w:rPr>
-        <w:t>Giao diện báo cáo</w:t>
-      </w:r>
-      <w:bookmarkEnd w:id="90"/>
-    </w:p>
-    <w:p>
-      <w:pPr>
-        <w:pStyle w:val="ListParagraph"/>
-        <w:keepNext/>
-        <w:ind w:left="0"/>
-        <w:jc w:val="both"/>
-      </w:pPr>
-      <w:r>
-        <w:rPr>
-          <w:rFonts w:cs="Times New Roman"/>
-          <w:noProof/>
-          <w:color w:val="000000" w:themeColor="text1"/>
-          <w:szCs w:val="26"/>
-        </w:rPr>
-        <w:lastRenderedPageBreak/>
-        <w:drawing>
-          <wp:inline distT="0" distB="0" distL="0" distR="0" wp14:anchorId="2790604B" wp14:editId="6C823AF7">
-            <wp:extent cx="5867400" cy="2797575"/>
-            <wp:effectExtent l="0" t="0" r="0" b="3175"/>
-            <wp:docPr id="34" name="Picture 34"/>
-            <wp:cNvGraphicFramePr>
-              <a:graphicFrameLocks xmlns:a="http://schemas.openxmlformats.org/drawingml/2006/main" noChangeAspect="1"/>
-            </wp:cNvGraphicFramePr>
-            <a:graphic xmlns:a="http://schemas.openxmlformats.org/drawingml/2006/main">
-              <a:graphicData uri="http://schemas.openxmlformats.org/drawingml/2006/picture">
-                <pic:pic xmlns:pic="http://schemas.openxmlformats.org/drawingml/2006/picture">
-                  <pic:nvPicPr>
-                    <pic:cNvPr id="34" name="Picture 34"/>
-                    <pic:cNvPicPr/>
-                  </pic:nvPicPr>
-                  <pic:blipFill>
-                    <a:blip r:embed="rId61">
-                      <a:extLst>
-                        <a:ext uri="{28A0092B-C50C-407E-A947-70E740481C1C}">
-                          <a14:useLocalDpi xmlns:a14="http://schemas.microsoft.com/office/drawing/2010/main" val="0"/>
-                        </a:ext>
-                      </a:extLst>
-                    </a:blip>
-                    <a:stretch>
-                      <a:fillRect/>
-                    </a:stretch>
-                  </pic:blipFill>
-                  <pic:spPr>
-                    <a:xfrm>
-                      <a:off x="0" y="0"/>
-                      <a:ext cx="5875230" cy="2801309"/>
-                    </a:xfrm>
-                    <a:prstGeom prst="rect">
-                      <a:avLst/>
-                    </a:prstGeom>
-                  </pic:spPr>
-                </pic:pic>
-              </a:graphicData>
-            </a:graphic>
-          </wp:inline>
-        </w:drawing>
-      </w:r>
-    </w:p>
-    <w:p>
-      <w:pPr>
-        <w:pStyle w:val="Caption"/>
-        <w:jc w:val="center"/>
-        <w:rPr>
-          <w:rFonts w:cs="Times New Roman"/>
-          <w:color w:val="000000" w:themeColor="text1"/>
-          <w:sz w:val="26"/>
-          <w:szCs w:val="26"/>
-        </w:rPr>
-      </w:pPr>
-      <w:bookmarkStart w:id="91" w:name="_Toc88850780"/>
-      <w:r>
-        <w:rPr>
-          <w:sz w:val="26"/>
-          <w:szCs w:val="26"/>
-        </w:rPr>
-        <w:t xml:space="preserve">Hình </w:t>
-      </w:r>
-      <w:r>
-        <w:rPr>
-          <w:sz w:val="26"/>
-          <w:szCs w:val="26"/>
-        </w:rPr>
-        <w:fldChar w:fldCharType="begin"/>
-      </w:r>
-      <w:r>
-        <w:rPr>
-          <w:sz w:val="26"/>
-          <w:szCs w:val="26"/>
-        </w:rPr>
-        <w:instrText xml:space="preserve"> SEQ Hình \* ARABIC \s 1 </w:instrText>
-      </w:r>
-      <w:r>
-        <w:rPr>
-          <w:sz w:val="26"/>
-          <w:szCs w:val="26"/>
-        </w:rPr>
-        <w:fldChar w:fldCharType="separate"/>
-      </w:r>
-      <w:r>
-        <w:rPr>
-          <w:noProof/>
-          <w:sz w:val="26"/>
-          <w:szCs w:val="26"/>
-        </w:rPr>
-        <w:t>34</w:t>
-      </w:r>
-      <w:r>
-        <w:rPr>
-          <w:sz w:val="26"/>
-          <w:szCs w:val="26"/>
-        </w:rPr>
-        <w:fldChar w:fldCharType="end"/>
-      </w:r>
-      <w:r>
-        <w:rPr>
-          <w:sz w:val="26"/>
-          <w:szCs w:val="26"/>
-        </w:rPr>
-        <w:t xml:space="preserve">: </w:t>
-      </w:r>
-      <w:r>
-        <w:rPr>
-          <w:sz w:val="26"/>
-          <w:szCs w:val="26"/>
-        </w:rPr>
-        <w:t xml:space="preserve"> Giao diện báo cáo</w:t>
-      </w:r>
-      <w:bookmarkEnd w:id="91"/>
-    </w:p>
-    <w:p>
-      <w:pPr>
-        <w:pStyle w:val="ListParagraph"/>
-        <w:ind w:left="0" w:firstLine="720"/>
-        <w:jc w:val="both"/>
-        <w:rPr>
-          <w:rFonts w:cs="Times New Roman"/>
-          <w:color w:val="000000" w:themeColor="text1"/>
-          <w:szCs w:val="26"/>
-        </w:rPr>
-      </w:pPr>
-      <w:r>
-        <w:rPr>
-          <w:rFonts w:cs="Times New Roman"/>
-          <w:color w:val="000000" w:themeColor="text1"/>
-          <w:szCs w:val="26"/>
-        </w:rPr>
-        <w:t>Form sử dụng cơ sở dữ liệu của bảng thông tin nhân khẩu để tạo báo cáo phù hợp với điều kiện mà người dùng nhập vào để xuất báo cáo</w:t>
-      </w:r>
-      <w:r>
-        <w:rPr>
-          <w:rFonts w:cs="Times New Roman"/>
-          <w:color w:val="000000" w:themeColor="text1"/>
-          <w:szCs w:val="26"/>
-        </w:rPr>
-        <w:t>. Báo cáo cụ thể các thông tin như họ tên ngày sinh, chứng minh nhân dân…và số mũi tiêm của mỗi n</w:t>
-      </w:r>
-      <w:r>
-        <w:rPr>
-          <w:rFonts w:cs="Times New Roman"/>
-          <w:color w:val="000000" w:themeColor="text1"/>
-          <w:szCs w:val="26"/>
-        </w:rPr>
-        <w:t>hân khẩu.</w:t>
-      </w:r>
-    </w:p>
-    <w:p>
-      <w:pPr>
-        <w:pStyle w:val="ListParagraph"/>
-        <w:numPr>
-          <w:ilvl w:val="2"/>
-          <w:numId w:val="10"/>
-        </w:numPr>
-        <w:ind w:left="1267" w:hanging="637"/>
-        <w:jc w:val="both"/>
-        <w:rPr>
-          <w:rFonts w:cs="Times New Roman"/>
-          <w:b/>
-          <w:bCs/>
-          <w:color w:val="000000" w:themeColor="text1"/>
-          <w:sz w:val="28"/>
-          <w:szCs w:val="28"/>
-        </w:rPr>
-      </w:pPr>
-      <w:r>
-        <w:rPr>
-          <w:rFonts w:cs="Times New Roman"/>
-          <w:b/>
-          <w:bCs/>
-          <w:color w:val="000000" w:themeColor="text1"/>
-          <w:sz w:val="28"/>
-          <w:szCs w:val="28"/>
-        </w:rPr>
-        <w:t>Giao diện xuất file Excel</w:t>
-      </w:r>
-    </w:p>
-    <w:p>
-      <w:pPr>
-        <w:pStyle w:val="ListParagraph"/>
-        <w:ind w:left="0" w:firstLine="720"/>
-        <w:jc w:val="both"/>
-        <w:rPr>
-          <w:rFonts w:cs="Times New Roman"/>
-          <w:color w:val="000000" w:themeColor="text1"/>
-          <w:szCs w:val="26"/>
-        </w:rPr>
-      </w:pPr>
-      <w:r>
-        <w:rPr>
-          <w:rFonts w:cs="Times New Roman"/>
-          <w:color w:val="000000" w:themeColor="text1"/>
-          <w:szCs w:val="26"/>
-        </w:rPr>
-        <w:t>Khi</w:t>
-      </w:r>
-      <w:r>
-        <w:rPr>
-          <w:rFonts w:cs="Times New Roman"/>
-          <w:color w:val="000000" w:themeColor="text1"/>
-          <w:szCs w:val="26"/>
-        </w:rPr>
-        <w:t xml:space="preserve"> người dùng có nhu cầu</w:t>
-      </w:r>
-      <w:r>
-        <w:rPr>
-          <w:rFonts w:cs="Times New Roman"/>
-          <w:color w:val="000000" w:themeColor="text1"/>
-          <w:szCs w:val="26"/>
-        </w:rPr>
-        <w:t xml:space="preserve"> xuất dữ liệu ra để lưu trữ dưới dạng file excel thì</w:t>
-      </w:r>
-      <w:r>
-        <w:rPr>
-          <w:rFonts w:cs="Times New Roman"/>
-          <w:color w:val="000000" w:themeColor="text1"/>
-          <w:szCs w:val="26"/>
-        </w:rPr>
-        <w:t xml:space="preserve"> người dùng chỉ cần click nút xuất file để có thể xuất dữ liệu của</w:t>
-      </w:r>
-      <w:r>
-        <w:rPr>
-          <w:rFonts w:cs="Times New Roman"/>
-          <w:color w:val="000000" w:themeColor="text1"/>
-          <w:szCs w:val="26"/>
-        </w:rPr>
-        <w:t xml:space="preserve"> form bất kì nào đó ra file excel.</w:t>
-      </w:r>
-    </w:p>
-    <w:p>
-      <w:pPr>
-        <w:pStyle w:val="ListParagraph"/>
-        <w:keepNext/>
-        <w:ind w:left="0"/>
-      </w:pPr>
-      <w:r>
-        <w:rPr>
-          <w:rFonts w:cs="Times New Roman"/>
-          <w:noProof/>
-          <w:color w:val="000000" w:themeColor="text1"/>
-          <w:szCs w:val="26"/>
-        </w:rPr>
-        <w:drawing>
-          <wp:inline distT="0" distB="0" distL="0" distR="0" wp14:anchorId="0B9D3A08" wp14:editId="14246D94">
-            <wp:extent cx="5939790" cy="3341131"/>
-            <wp:effectExtent l="0" t="0" r="3810" b="0"/>
-            <wp:docPr id="40" name="Picture 40"/>
-            <wp:cNvGraphicFramePr>
-              <a:graphicFrameLocks xmlns:a="http://schemas.openxmlformats.org/drawingml/2006/main" noChangeAspect="1"/>
-            </wp:cNvGraphicFramePr>
-            <a:graphic xmlns:a="http://schemas.openxmlformats.org/drawingml/2006/main">
-              <a:graphicData uri="http://schemas.openxmlformats.org/drawingml/2006/picture">
-                <pic:pic xmlns:pic="http://schemas.openxmlformats.org/drawingml/2006/picture">
-                  <pic:nvPicPr>
-                    <pic:cNvPr id="40" name="Picture 40"/>
-                    <pic:cNvPicPr/>
-                  </pic:nvPicPr>
-                  <pic:blipFill>
-                    <a:blip r:embed="rId62" cstate="print">
-                      <a:extLst>
-                        <a:ext uri="{28A0092B-C50C-407E-A947-70E740481C1C}">
-                          <a14:useLocalDpi xmlns:a14="http://schemas.microsoft.com/office/drawing/2010/main" val="0"/>
-                        </a:ext>
-                      </a:extLst>
-                    </a:blip>
-                    <a:stretch>
-                      <a:fillRect/>
-                    </a:stretch>
-                  </pic:blipFill>
-                  <pic:spPr>
-                    <a:xfrm>
-                      <a:off x="0" y="0"/>
-                      <a:ext cx="5939790" cy="3341131"/>
-                    </a:xfrm>
-                    <a:prstGeom prst="rect">
-                      <a:avLst/>
-                    </a:prstGeom>
-                  </pic:spPr>
-                </pic:pic>
-              </a:graphicData>
-            </a:graphic>
-          </wp:inline>
-        </w:drawing>
-      </w:r>
-    </w:p>
-    <w:p>
-      <w:pPr>
-        <w:pStyle w:val="Caption"/>
-        <w:jc w:val="center"/>
-        <w:rPr>
-          <w:rFonts w:cs="Times New Roman"/>
-          <w:color w:val="000000" w:themeColor="text1"/>
-          <w:sz w:val="26"/>
-          <w:szCs w:val="26"/>
-        </w:rPr>
-      </w:pPr>
-      <w:bookmarkStart w:id="92" w:name="_Toc88850781"/>
-      <w:r>
-        <w:rPr>
-          <w:sz w:val="26"/>
-          <w:szCs w:val="26"/>
-        </w:rPr>
-        <w:t xml:space="preserve">Hình </w:t>
-      </w:r>
-      <w:r>
-        <w:rPr>
-          <w:sz w:val="26"/>
-          <w:szCs w:val="26"/>
-        </w:rPr>
-        <w:fldChar w:fldCharType="begin"/>
-      </w:r>
-      <w:r>
-        <w:rPr>
-          <w:sz w:val="26"/>
-          <w:szCs w:val="26"/>
-        </w:rPr>
-        <w:instrText xml:space="preserve"> SEQ Hình \* ARABIC \s 1 </w:instrText>
-      </w:r>
-      <w:r>
-        <w:rPr>
-          <w:sz w:val="26"/>
-          <w:szCs w:val="26"/>
-        </w:rPr>
-        <w:fldChar w:fldCharType="separate"/>
-      </w:r>
-      <w:r>
-        <w:rPr>
-          <w:noProof/>
-          <w:sz w:val="26"/>
-          <w:szCs w:val="26"/>
-        </w:rPr>
-        <w:t>35</w:t>
-      </w:r>
-      <w:r>
-        <w:rPr>
-          <w:sz w:val="26"/>
-          <w:szCs w:val="26"/>
-        </w:rPr>
-        <w:fldChar w:fldCharType="end"/>
-      </w:r>
-      <w:r>
-        <w:rPr>
-          <w:sz w:val="26"/>
-          <w:szCs w:val="26"/>
-        </w:rPr>
-        <w:t>:</w:t>
-      </w:r>
-      <w:r>
-        <w:rPr>
-          <w:sz w:val="26"/>
-          <w:szCs w:val="26"/>
-        </w:rPr>
-        <w:t xml:space="preserve"> Giao diện xuất file Excel</w:t>
-      </w:r>
-      <w:bookmarkEnd w:id="92"/>
-    </w:p>
-    <w:p>
-      <w:pPr>
-        <w:pStyle w:val="ListParagraph"/>
-        <w:numPr>
-          <w:ilvl w:val="1"/>
-          <w:numId w:val="10"/>
-        </w:numPr>
-        <w:ind w:left="1094" w:hanging="464"/>
-        <w:outlineLvl w:val="1"/>
-        <w:rPr>
-          <w:rFonts w:cs="Times New Roman"/>
-          <w:b/>
-          <w:bCs/>
-          <w:color w:val="000000" w:themeColor="text1"/>
-          <w:sz w:val="28"/>
-          <w:szCs w:val="28"/>
-        </w:rPr>
-      </w:pPr>
-      <w:bookmarkStart w:id="93" w:name="_Toc88850985"/>
-      <w:r>
-        <w:rPr>
-          <w:rFonts w:cs="Times New Roman"/>
-          <w:b/>
-          <w:bCs/>
-          <w:color w:val="000000" w:themeColor="text1"/>
-          <w:sz w:val="28"/>
-          <w:szCs w:val="28"/>
-        </w:rPr>
-        <w:t>Giao diện sao lưu – phục hồi dữ liệu</w:t>
-      </w:r>
-      <w:bookmarkEnd w:id="93"/>
-    </w:p>
-    <w:p>
-      <w:pPr>
-        <w:pStyle w:val="ListParagraph"/>
-        <w:ind w:left="0" w:firstLine="720"/>
-        <w:jc w:val="both"/>
-      </w:pPr>
-      <w:r>
-        <w:rPr>
-          <w:rFonts w:cs="Times New Roman"/>
-          <w:color w:val="000000" w:themeColor="text1"/>
-          <w:szCs w:val="26"/>
-        </w:rPr>
-        <w:lastRenderedPageBreak/>
-        <w:t xml:space="preserve">Trong quá trình sử dụng, </w:t>
-      </w:r>
-      <w:r>
-        <w:rPr>
-          <w:rFonts w:cs="Times New Roman"/>
-          <w:color w:val="000000" w:themeColor="text1"/>
-          <w:szCs w:val="26"/>
-        </w:rPr>
-        <w:t>để đảm bảo không bị mất dữ liệu hoặc</w:t>
-      </w:r>
-      <w:r>
-        <w:rPr>
-          <w:rFonts w:cs="Times New Roman"/>
-          <w:color w:val="000000" w:themeColor="text1"/>
-          <w:szCs w:val="26"/>
-        </w:rPr>
-        <w:t xml:space="preserve"> cần khôi phục dữ liệu</w:t>
-      </w:r>
-      <w:r>
-        <w:rPr>
-          <w:rFonts w:cs="Times New Roman"/>
-          <w:color w:val="000000" w:themeColor="text1"/>
-          <w:szCs w:val="26"/>
-        </w:rPr>
-        <w:t xml:space="preserve"> trước đó thì form sẽ cho phép người sử dụng tạo file backup</w:t>
-      </w:r>
-      <w:r>
-        <w:rPr>
-          <w:rFonts w:cs="Times New Roman"/>
-          <w:color w:val="000000" w:themeColor="text1"/>
-          <w:szCs w:val="26"/>
-        </w:rPr>
-        <w:t xml:space="preserve"> và khôi phục khi cần thiết.</w:t>
-      </w:r>
-      <w:r>
-        <w:rPr>
-          <w:rFonts w:cs="Times New Roman"/>
-          <w:color w:val="000000" w:themeColor="text1"/>
-          <w:szCs w:val="26"/>
-        </w:rPr>
-        <w:t xml:space="preserve"> </w:t>
-      </w:r>
-      <w:r>
-        <w:t xml:space="preserve">Để có thể vào form </w:t>
-      </w:r>
-      <w:r>
-        <w:t>s</w:t>
-      </w:r>
-      <w:r>
-        <w:t>ao lưu và khôi phục</w:t>
-      </w:r>
-      <w:r>
-        <w:t xml:space="preserve"> dữ liệu</w:t>
-      </w:r>
-      <w:r>
-        <w:t xml:space="preserve"> người dùng có thể đăng nhập với quyền Admin hoặc Users. Ở màn hình chính click vào </w:t>
-      </w:r>
-      <w:r>
-        <w:rPr>
-          <w:i/>
-          <w:iCs/>
-        </w:rPr>
-        <w:t>Hỗ trợ</w:t>
-      </w:r>
-      <w:r>
-        <w:t xml:space="preserve"> để chọn chức năng </w:t>
-      </w:r>
-      <w:r>
-        <w:rPr>
-          <w:i/>
-          <w:iCs/>
-        </w:rPr>
-        <w:t>Sao lưu – Khôi phục dữ liệu</w:t>
-      </w:r>
-      <w:r>
-        <w:t xml:space="preserve"> để mở form.</w:t>
-      </w:r>
-    </w:p>
-    <w:p>
-      <w:pPr>
-        <w:pStyle w:val="ListParagraph"/>
-        <w:keepNext/>
-        <w:ind w:left="0" w:hanging="7"/>
-        <w:jc w:val="center"/>
-      </w:pPr>
-      <w:r>
-        <w:rPr>
-          <w:noProof/>
-        </w:rPr>
-        <w:drawing>
-          <wp:inline distT="0" distB="0" distL="0" distR="0" wp14:anchorId="63296B14" wp14:editId="3F882009">
-            <wp:extent cx="5939790" cy="4185920"/>
-            <wp:effectExtent l="0" t="0" r="3810" b="5080"/>
-            <wp:docPr id="41" name="Picture 41" descr="Graphical user interface, application&#10;&#10;Description automatically generated"/>
-            <wp:cNvGraphicFramePr>
-              <a:graphicFrameLocks xmlns:a="http://schemas.openxmlformats.org/drawingml/2006/main" noChangeAspect="1"/>
-            </wp:cNvGraphicFramePr>
-            <a:graphic xmlns:a="http://schemas.openxmlformats.org/drawingml/2006/main">
-              <a:graphicData uri="http://schemas.openxmlformats.org/drawingml/2006/picture">
-                <pic:pic xmlns:pic="http://schemas.openxmlformats.org/drawingml/2006/picture">
-                  <pic:nvPicPr>
-                    <pic:cNvPr id="41" name="Picture 41" descr="Graphical user interface, application&#10;&#10;Description automatically generated"/>
-                    <pic:cNvPicPr/>
-                  </pic:nvPicPr>
-                  <pic:blipFill>
-                    <a:blip r:embed="rId63"/>
-                    <a:stretch>
-                      <a:fillRect/>
-                    </a:stretch>
-                  </pic:blipFill>
-                  <pic:spPr>
-                    <a:xfrm>
-                      <a:off x="0" y="0"/>
-                      <a:ext cx="5939790" cy="4185920"/>
-                    </a:xfrm>
-                    <a:prstGeom prst="rect">
-                      <a:avLst/>
-                    </a:prstGeom>
-                  </pic:spPr>
-                </pic:pic>
-              </a:graphicData>
-            </a:graphic>
-          </wp:inline>
-        </w:drawing>
-      </w:r>
-    </w:p>
-    <w:p>
-      <w:pPr>
-        <w:pStyle w:val="Caption"/>
-        <w:jc w:val="center"/>
-        <w:rPr>
-          <w:sz w:val="26"/>
-          <w:szCs w:val="26"/>
-        </w:rPr>
-      </w:pPr>
-      <w:bookmarkStart w:id="94" w:name="_Toc88850782"/>
-      <w:r>
-        <w:rPr>
-          <w:sz w:val="26"/>
-          <w:szCs w:val="26"/>
-        </w:rPr>
-        <w:t xml:space="preserve">Hình </w:t>
-      </w:r>
-      <w:r>
-        <w:rPr>
-          <w:sz w:val="26"/>
-          <w:szCs w:val="26"/>
-        </w:rPr>
-        <w:fldChar w:fldCharType="begin"/>
-      </w:r>
-      <w:r>
-        <w:rPr>
-          <w:sz w:val="26"/>
-          <w:szCs w:val="26"/>
-        </w:rPr>
-        <w:instrText xml:space="preserve"> SEQ Hình \* ARABIC \s 1 </w:instrText>
-      </w:r>
-      <w:r>
-        <w:rPr>
-          <w:sz w:val="26"/>
-          <w:szCs w:val="26"/>
-        </w:rPr>
-        <w:fldChar w:fldCharType="separate"/>
-      </w:r>
-      <w:r>
-        <w:rPr>
-          <w:noProof/>
-          <w:sz w:val="26"/>
-          <w:szCs w:val="26"/>
-        </w:rPr>
-        <w:t>36</w:t>
-      </w:r>
-      <w:r>
-        <w:rPr>
-          <w:sz w:val="26"/>
-          <w:szCs w:val="26"/>
-        </w:rPr>
-        <w:fldChar w:fldCharType="end"/>
-      </w:r>
-      <w:r>
-        <w:rPr>
-          <w:sz w:val="26"/>
-          <w:szCs w:val="26"/>
-        </w:rPr>
-        <w:t>:</w:t>
-      </w:r>
-      <w:r>
-        <w:rPr>
-          <w:sz w:val="26"/>
-          <w:szCs w:val="26"/>
-        </w:rPr>
-        <w:t xml:space="preserve"> Giao diện sao lưu - phục hồi</w:t>
-      </w:r>
-      <w:bookmarkEnd w:id="94"/>
-    </w:p>
-    <w:p>
-      <w:pPr>
-        <w:ind w:firstLine="720"/>
-        <w:jc w:val="both"/>
-      </w:pPr>
-      <w:r>
-        <w:t>Chức năng của giao diện: dùng để tạo file backup dữ liệu và khôi phục dữ liệu từ file backup, trong giao diện gồm các nút lệnh</w:t>
-      </w:r>
-    </w:p>
-    <w:p>
-      <w:pPr>
-        <w:ind w:firstLine="720"/>
-        <w:jc w:val="both"/>
-      </w:pPr>
-      <w:r>
-        <w:rPr>
-          <w:b/>
-          <w:bCs/>
-        </w:rPr>
-        <w:t>Browse</w:t>
-      </w:r>
-      <w:r>
-        <w:t>: dùng để mở đường dẫn để lưu file backu</w:t>
-      </w:r>
-      <w:r>
-        <w:t>p</w:t>
-      </w:r>
-      <w:r>
-        <w:t>.</w:t>
-      </w:r>
-    </w:p>
-    <w:p>
-      <w:pPr>
-        <w:ind w:firstLine="720"/>
-        <w:jc w:val="both"/>
-      </w:pPr>
-      <w:r>
-        <w:rPr>
-          <w:b/>
-          <w:bCs/>
-        </w:rPr>
-        <w:t>Backup</w:t>
-      </w:r>
-      <w:r>
-        <w:t xml:space="preserve">: dùng để </w:t>
-      </w:r>
-      <w:r>
-        <w:t>tạo file backup và lưu vào đường dẫn đã chọn</w:t>
-      </w:r>
-      <w:r>
-        <w:t>.</w:t>
-      </w:r>
-    </w:p>
-    <w:p>
-      <w:pPr>
-        <w:ind w:firstLine="720"/>
-        <w:jc w:val="both"/>
-      </w:pPr>
-      <w:r>
-        <w:rPr>
-          <w:b/>
-          <w:bCs/>
-        </w:rPr>
-        <w:t>Restore</w:t>
-      </w:r>
-      <w:r>
-        <w:t>: dùng để</w:t>
-      </w:r>
-      <w:r>
-        <w:t xml:space="preserve"> khôi phục dữ liệu từ file backup được chọn.</w:t>
-      </w:r>
-    </w:p>
-    <w:p>
-      <w:pPr>
-        <w:rPr>
-          <w:rFonts w:cs="Times New Roman"/>
-          <w:color w:val="000000" w:themeColor="text1"/>
-          <w:szCs w:val="26"/>
-        </w:rPr>
-      </w:pPr>
-    </w:p>
-    <w:p>
-      <w:pPr>
-        <w:pStyle w:val="ListParagraph"/>
-        <w:ind w:left="0"/>
-        <w:jc w:val="center"/>
         <w:rPr>
           <w:rFonts w:cs="Times New Roman"/>
           <w:b/>
@@ -25434,7 +19747,7 @@
           <w:szCs w:val="28"/>
         </w:rPr>
       </w:pPr>
-      <w:bookmarkStart w:id="95" w:name="_Toc88850986"/>
+      <w:bookmarkStart w:id="60" w:name="_Toc88850986"/>
       <w:r>
         <w:rPr>
           <w:rFonts w:cs="Times New Roman"/>
@@ -25447,7 +19760,7 @@
         <w:lastRenderedPageBreak/>
         <w:t>PHẦN KẾT LUẬN</w:t>
       </w:r>
-      <w:bookmarkEnd w:id="95"/>
+      <w:bookmarkEnd w:id="60"/>
     </w:p>
     <w:p>
       <w:pPr>
@@ -25494,7 +19807,7 @@
           <w:szCs w:val="28"/>
         </w:rPr>
       </w:pPr>
-      <w:bookmarkStart w:id="96" w:name="_Toc88850987"/>
+      <w:bookmarkStart w:id="61" w:name="_Toc88850987"/>
       <w:r>
         <w:rPr>
           <w:rFonts w:cs="Times New Roman"/>
@@ -25506,7 +19819,7 @@
         </w:rPr>
         <w:t>Kết quả đạt được</w:t>
       </w:r>
-      <w:bookmarkEnd w:id="96"/>
+      <w:bookmarkEnd w:id="61"/>
     </w:p>
     <w:p>
       <w:pPr>
@@ -25701,7 +20014,7 @@
           <w:szCs w:val="28"/>
         </w:rPr>
       </w:pPr>
-      <w:bookmarkStart w:id="97" w:name="_Toc88850988"/>
+      <w:bookmarkStart w:id="62" w:name="_Toc88850988"/>
       <w:r>
         <w:rPr>
           <w:rFonts w:cs="Times New Roman"/>
@@ -25713,7 +20026,7 @@
         </w:rPr>
         <w:t>Hướng phát triển</w:t>
       </w:r>
-      <w:bookmarkEnd w:id="97"/>
+      <w:bookmarkEnd w:id="62"/>
     </w:p>
     <w:p>
       <w:pPr>
@@ -25868,7 +20181,7 @@
           <w:szCs w:val="28"/>
         </w:rPr>
       </w:pPr>
-      <w:bookmarkStart w:id="98" w:name="_Toc88850989"/>
+      <w:bookmarkStart w:id="63" w:name="_Toc88850989"/>
       <w:r>
         <w:rPr>
           <w:rFonts w:cs="Times New Roman"/>
@@ -25881,7 +20194,7 @@
         <w:lastRenderedPageBreak/>
         <w:t>TÀI LIỆU THAM KHẢO</w:t>
       </w:r>
-      <w:bookmarkEnd w:id="98"/>
+      <w:bookmarkEnd w:id="63"/>
     </w:p>
     <w:p>
       <w:pPr>
@@ -26185,7 +20498,7 @@
         </w:rPr>
         <w:t xml:space="preserve">]. </w:t>
       </w:r>
-      <w:hyperlink r:id="rId64" w:history="1">
+      <w:hyperlink r:id="rId48" w:history="1">
         <w:r>
           <w:rPr>
             <w:rStyle w:val="Hyperlink"/>
@@ -26223,302 +20536,6 @@
           <w:szCs w:val="26"/>
         </w:rPr>
       </w:pPr>
-      <w:r>
-        <w:rPr>
-          <w:rFonts w:cs="Times New Roman"/>
-          <w:color w:val="000000" w:themeColor="text1"/>
-          <w:szCs w:val="26"/>
-        </w:rPr>
-        <w:br w:type="page"/>
-      </w:r>
-    </w:p>
-    <w:p>
-      <w:pPr>
-        <w:pStyle w:val="ListParagraph"/>
-        <w:ind w:left="0"/>
-        <w:jc w:val="center"/>
-        <w:rPr>
-          <w:rFonts w:cs="Times New Roman"/>
-          <w:b/>
-          <w:bCs/>
-          <w:color w:val="000000" w:themeColor="text1"/>
-          <w:sz w:val="28"/>
-          <w:szCs w:val="28"/>
-        </w:rPr>
-      </w:pPr>
-      <w:r>
-        <w:rPr>
-          <w:rFonts w:cs="Times New Roman"/>
-          <w:b/>
-          <w:bCs/>
-          <w:color w:val="000000" w:themeColor="text1"/>
-          <w:sz w:val="28"/>
-          <w:szCs w:val="28"/>
-        </w:rPr>
-        <w:lastRenderedPageBreak/>
-        <w:t>HƯỚNG DẪN CÀI ĐẶT</w:t>
-      </w:r>
-    </w:p>
-    <w:p>
-      <w:pPr>
-        <w:pStyle w:val="ListParagraph"/>
-        <w:ind w:left="0"/>
-        <w:jc w:val="both"/>
-        <w:rPr>
-          <w:rFonts w:cs="Times New Roman"/>
-          <w:color w:val="000000" w:themeColor="text1"/>
-          <w:szCs w:val="26"/>
-        </w:rPr>
-      </w:pPr>
-      <w:r>
-        <w:rPr>
-          <w:rFonts w:cs="Times New Roman"/>
-          <w:b/>
-          <w:bCs/>
-          <w:color w:val="000000" w:themeColor="text1"/>
-          <w:szCs w:val="26"/>
-        </w:rPr>
-        <w:t>Bước 1:</w:t>
-      </w:r>
-      <w:r>
-        <w:rPr>
-          <w:rFonts w:cs="Times New Roman"/>
-          <w:color w:val="000000" w:themeColor="text1"/>
-          <w:szCs w:val="26"/>
-        </w:rPr>
-        <w:t xml:space="preserve"> </w:t>
-      </w:r>
-      <w:r>
-        <w:rPr>
-          <w:rFonts w:cs="Times New Roman"/>
-          <w:color w:val="000000" w:themeColor="text1"/>
-          <w:szCs w:val="26"/>
-        </w:rPr>
-        <w:t>Truy cập vào đường dẫn sau đây để tải source code</w:t>
-      </w:r>
-    </w:p>
-    <w:p>
-      <w:pPr>
-        <w:pStyle w:val="ListParagraph"/>
-        <w:ind w:left="0"/>
-        <w:jc w:val="both"/>
-        <w:rPr>
-          <w:rFonts w:cs="Times New Roman"/>
-          <w:color w:val="000000" w:themeColor="text1"/>
-          <w:szCs w:val="26"/>
-        </w:rPr>
-      </w:pPr>
-      <w:r>
-        <w:rPr>
-          <w:rFonts w:cs="Times New Roman"/>
-          <w:color w:val="000000" w:themeColor="text1"/>
-          <w:szCs w:val="26"/>
-        </w:rPr>
-        <w:t>https://drive.google.com/drive/folders/16S3kuUlxFGX1xdu3s4CT8RbsRHuYCpxo?usp=sharing</w:t>
-      </w:r>
-    </w:p>
-    <w:p>
-      <w:pPr>
-        <w:pStyle w:val="ListParagraph"/>
-        <w:ind w:left="0"/>
-        <w:jc w:val="both"/>
-        <w:rPr>
-          <w:rFonts w:cs="Times New Roman"/>
-          <w:color w:val="000000" w:themeColor="text1"/>
-          <w:szCs w:val="26"/>
-        </w:rPr>
-      </w:pPr>
-      <w:r>
-        <w:rPr>
-          <w:rFonts w:cs="Times New Roman"/>
-          <w:b/>
-          <w:bCs/>
-          <w:color w:val="000000" w:themeColor="text1"/>
-          <w:szCs w:val="26"/>
-        </w:rPr>
-        <w:t>Bước 2</w:t>
-      </w:r>
-      <w:r>
-        <w:rPr>
-          <w:rFonts w:cs="Times New Roman"/>
-          <w:color w:val="000000" w:themeColor="text1"/>
-          <w:szCs w:val="26"/>
-        </w:rPr>
-        <w:t xml:space="preserve">: Mở file </w:t>
-      </w:r>
-      <w:r>
-        <w:rPr>
-          <w:rFonts w:cs="Times New Roman"/>
-          <w:color w:val="000000" w:themeColor="text1"/>
-          <w:szCs w:val="26"/>
-        </w:rPr>
-        <w:t>“</w:t>
-      </w:r>
-      <w:r>
-        <w:rPr>
-          <w:rFonts w:cs="Times New Roman"/>
-          <w:color w:val="000000" w:themeColor="text1"/>
-          <w:szCs w:val="26"/>
-        </w:rPr>
-        <w:t>QL_</w:t>
-      </w:r>
-      <w:r>
-        <w:rPr>
-          <w:rFonts w:cs="Times New Roman"/>
-          <w:color w:val="000000" w:themeColor="text1"/>
-          <w:szCs w:val="26"/>
-        </w:rPr>
-        <w:t>TIEMCHUNG.sql” bằng SQL Server 2016 để nạp cơ sở dữ liệu vào máy.</w:t>
-      </w:r>
-    </w:p>
-    <w:p>
-      <w:pPr>
-        <w:pStyle w:val="ListParagraph"/>
-        <w:ind w:left="0"/>
-        <w:jc w:val="both"/>
-        <w:rPr>
-          <w:rFonts w:cs="Times New Roman"/>
-          <w:color w:val="000000" w:themeColor="text1"/>
-          <w:szCs w:val="26"/>
-        </w:rPr>
-      </w:pPr>
-      <w:r>
-        <w:rPr>
-          <w:rFonts w:cs="Times New Roman"/>
-          <w:b/>
-          <w:bCs/>
-          <w:color w:val="000000" w:themeColor="text1"/>
-          <w:szCs w:val="26"/>
-        </w:rPr>
-        <w:t>Bước</w:t>
-      </w:r>
-      <w:r>
-        <w:rPr>
-          <w:rFonts w:cs="Times New Roman"/>
-          <w:b/>
-          <w:bCs/>
-          <w:color w:val="000000" w:themeColor="text1"/>
-          <w:szCs w:val="26"/>
-        </w:rPr>
-        <w:t xml:space="preserve"> </w:t>
-      </w:r>
-      <w:r>
-        <w:rPr>
-          <w:rFonts w:cs="Times New Roman"/>
-          <w:b/>
-          <w:bCs/>
-          <w:color w:val="000000" w:themeColor="text1"/>
-          <w:szCs w:val="26"/>
-        </w:rPr>
-        <w:t>3</w:t>
-      </w:r>
-      <w:r>
-        <w:rPr>
-          <w:rFonts w:cs="Times New Roman"/>
-          <w:b/>
-          <w:bCs/>
-          <w:color w:val="000000" w:themeColor="text1"/>
-          <w:szCs w:val="26"/>
-        </w:rPr>
-        <w:t>:</w:t>
-      </w:r>
-      <w:r>
-        <w:rPr>
-          <w:rFonts w:cs="Times New Roman"/>
-          <w:color w:val="000000" w:themeColor="text1"/>
-          <w:szCs w:val="26"/>
-        </w:rPr>
-        <w:t xml:space="preserve"> Giải nén file vừa tải và mở file</w:t>
-      </w:r>
-      <w:r>
-        <w:rPr>
-          <w:rFonts w:cs="Times New Roman"/>
-          <w:color w:val="000000" w:themeColor="text1"/>
-          <w:szCs w:val="26"/>
-        </w:rPr>
-        <w:t xml:space="preserve"> “</w:t>
-      </w:r>
-      <w:r>
-        <w:rPr>
-          <w:rFonts w:cs="Times New Roman"/>
-          <w:color w:val="000000" w:themeColor="text1"/>
-          <w:szCs w:val="26"/>
-        </w:rPr>
-        <w:t>DOAN2_DEMO</w:t>
-      </w:r>
-      <w:r>
-        <w:rPr>
-          <w:rFonts w:cs="Times New Roman"/>
-          <w:color w:val="000000" w:themeColor="text1"/>
-          <w:szCs w:val="26"/>
-        </w:rPr>
-        <w:t>.sln” bằng Visual Studio 2019</w:t>
-      </w:r>
-      <w:r>
-        <w:rPr>
-          <w:rFonts w:cs="Times New Roman"/>
-          <w:color w:val="000000" w:themeColor="text1"/>
-          <w:szCs w:val="26"/>
-        </w:rPr>
-        <w:t xml:space="preserve"> và sau đó nhấn Start</w:t>
-      </w:r>
-      <w:r>
-        <w:rPr>
-          <w:rFonts w:cs="Times New Roman"/>
-          <w:color w:val="000000" w:themeColor="text1"/>
-          <w:szCs w:val="26"/>
-        </w:rPr>
-        <w:t xml:space="preserve"> để bắt đầu chạy chương trình.</w:t>
-      </w:r>
-    </w:p>
-    <w:p>
-      <w:pPr>
-        <w:pStyle w:val="ListParagraph"/>
-        <w:numPr>
-          <w:ilvl w:val="0"/>
-          <w:numId w:val="15"/>
-        </w:numPr>
-        <w:jc w:val="both"/>
-        <w:rPr>
-          <w:rFonts w:cs="Times New Roman"/>
-          <w:color w:val="000000" w:themeColor="text1"/>
-          <w:szCs w:val="26"/>
-        </w:rPr>
-      </w:pPr>
-      <w:r>
-        <w:rPr>
-          <w:rFonts w:cs="Times New Roman"/>
-          <w:b/>
-          <w:bCs/>
-          <w:color w:val="000000" w:themeColor="text1"/>
-          <w:szCs w:val="26"/>
-        </w:rPr>
-        <w:t>Lưu ý</w:t>
-      </w:r>
-      <w:r>
-        <w:rPr>
-          <w:rFonts w:cs="Times New Roman"/>
-          <w:color w:val="000000" w:themeColor="text1"/>
-          <w:szCs w:val="26"/>
-        </w:rPr>
-        <w:t>: tên tài khoản và mật khẩu để test</w:t>
-      </w:r>
-      <w:r>
-        <w:rPr>
-          <w:rFonts w:cs="Times New Roman"/>
-          <w:color w:val="000000" w:themeColor="text1"/>
-          <w:szCs w:val="26"/>
-        </w:rPr>
-        <w:t xml:space="preserve"> chương trình (admin pass admin123 hoặc</w:t>
-      </w:r>
-      <w:r>
-        <w:rPr>
-          <w:rFonts w:cs="Times New Roman"/>
-          <w:color w:val="000000" w:themeColor="text1"/>
-          <w:szCs w:val="26"/>
-        </w:rPr>
-        <w:t xml:space="preserve"> users pass users123)</w:t>
-      </w:r>
     </w:p>
     <w:sectPr>
       <w:pgSz w:w="11906" w:h="16838" w:code="9"/>
@@ -26657,7 +20674,7 @@
         <v:path o:extrusionok="f" gradientshapeok="t" o:connecttype="rect"/>
         <o:lock v:ext="edit" aspectratio="t"/>
       </v:shapetype>
-      <v:shape id="_x0000_i1072" type="#_x0000_t75" style="width:11.25pt;height:11.25pt" o:bullet="t">
+      <v:shape id="_x0000_i1053" type="#_x0000_t75" style="width:11.25pt;height:11.25pt" o:bullet="t">
         <v:imagedata r:id="rId1" o:title="msoCCB"/>
       </v:shape>
     </w:pict>

--- a/Documents/BAOCAOTHUCTAP.docx
+++ b/Documents/BAOCAOTHUCTAP.docx
@@ -1,6 +1,6 @@
 
 <file path=word/document.xml><?xml version="1.0" encoding="utf-8"?>
-<w:document xmlns:wpc="http://schemas.microsoft.com/office/word/2010/wordprocessingCanvas" xmlns:cx="http://schemas.microsoft.com/office/drawing/2014/chartex" xmlns:cx1="http://schemas.microsoft.com/office/drawing/2015/9/8/chartex" xmlns:cx2="http://schemas.microsoft.com/office/drawing/2015/10/21/chartex" xmlns:cx3="http://schemas.microsoft.com/office/drawing/2016/5/9/chartex" xmlns:cx4="http://schemas.microsoft.com/office/drawing/2016/5/10/chartex" xmlns:cx5="http://schemas.microsoft.com/office/drawing/2016/5/11/chartex" xmlns:cx6="http://schemas.microsoft.com/office/drawing/2016/5/12/chartex" xmlns:cx7="http://schemas.microsoft.com/office/drawing/2016/5/13/chartex" xmlns:cx8="http://schemas.microsoft.com/office/drawing/2016/5/14/chartex" xmlns:mc="http://schemas.openxmlformats.org/markup-compatibility/2006" xmlns:aink="http://schemas.microsoft.com/office/drawing/2016/ink" xmlns:am3d="http://schemas.microsoft.com/office/drawing/2017/model3d" xmlns:o="urn:schemas-microsoft-com:office:office" xmlns:r="http://schemas.openxmlformats.org/officeDocument/2006/relationships" xmlns:m="http://schemas.openxmlformats.org/officeDocument/2006/math" xmlns:v="urn:schemas-microsoft-com:vml" xmlns:wp14="http://schemas.microsoft.com/office/word/2010/wordprocessingDrawing" xmlns:wp="http://schemas.openxmlformats.org/drawingml/2006/wordprocessingDrawing" xmlns:w10="urn:schemas-microsoft-com:office:word" xmlns:w="http://schemas.openxmlformats.org/wordprocessingml/2006/main" xmlns:w14="http://schemas.microsoft.com/office/word/2010/wordml" xmlns:w15="http://schemas.microsoft.com/office/word/2012/wordml" xmlns:w16cex="http://schemas.microsoft.com/office/word/2018/wordml/cex" xmlns:w16cid="http://schemas.microsoft.com/office/word/2016/wordml/cid" xmlns:w16="http://schemas.microsoft.com/office/word/2018/wordml" xmlns:w16sdtdh="http://schemas.microsoft.com/office/word/2020/wordml/sdtdatahash" xmlns:w16se="http://schemas.microsoft.com/office/word/2015/wordml/symex" xmlns:wpg="http://schemas.microsoft.com/office/word/2010/wordprocessingGroup" xmlns:wpi="http://schemas.microsoft.com/office/word/2010/wordprocessingInk" xmlns:wne="http://schemas.microsoft.com/office/word/2006/wordml" xmlns:wps="http://schemas.microsoft.com/office/word/2010/wordprocessingShape" mc:Ignorable="w14 w15 w16se w16cid w16 w16cex w16sdtdh wp14">
+<w:document xmlns:wpc="http://schemas.microsoft.com/office/word/2010/wordprocessingCanvas" xmlns:cx="http://schemas.microsoft.com/office/drawing/2014/chartex" xmlns:mc="http://schemas.openxmlformats.org/markup-compatibility/2006" xmlns:o="urn:schemas-microsoft-com:office:office" xmlns:r="http://schemas.openxmlformats.org/officeDocument/2006/relationships" xmlns:m="http://schemas.openxmlformats.org/officeDocument/2006/math" xmlns:v="urn:schemas-microsoft-com:vml" xmlns:wp14="http://schemas.microsoft.com/office/word/2010/wordprocessingDrawing" xmlns:wp="http://schemas.openxmlformats.org/drawingml/2006/wordprocessingDrawing" xmlns:w10="urn:schemas-microsoft-com:office:word" xmlns:w="http://schemas.openxmlformats.org/wordprocessingml/2006/main" xmlns:w14="http://schemas.microsoft.com/office/word/2010/wordml" xmlns:w15="http://schemas.microsoft.com/office/word/2012/wordml" xmlns:w16se="http://schemas.microsoft.com/office/word/2015/wordml/symex" xmlns:wpg="http://schemas.microsoft.com/office/word/2010/wordprocessingGroup" xmlns:wpi="http://schemas.microsoft.com/office/word/2010/wordprocessingInk" xmlns:wne="http://schemas.microsoft.com/office/word/2006/wordml" xmlns:wps="http://schemas.microsoft.com/office/word/2010/wordprocessingShape" mc:Ignorable="w14 w15 w16se wp14">
   <w:body>
     <w:p>
       <w:pPr>
@@ -14931,7 +14931,9 @@
         </w:rPr>
         <w:t>Sơ đồ Use Case tổng quát</w:t>
       </w:r>
+      <w:bookmarkStart w:id="25" w:name="_GoBack"/>
       <w:bookmarkEnd w:id="24"/>
+      <w:bookmarkEnd w:id="25"/>
     </w:p>
     <w:p>
       <w:pPr>
@@ -14947,7 +14949,7 @@
           <w:szCs w:val="28"/>
         </w:rPr>
       </w:pPr>
-      <w:bookmarkStart w:id="25" w:name="_Toc88850949"/>
+      <w:bookmarkStart w:id="26" w:name="_Toc88850949"/>
       <w:r>
         <w:rPr>
           <w:rFonts w:cs="Times New Roman"/>
@@ -14992,7 +14994,7 @@
         </w:rPr>
         <w:t>thành phần</w:t>
       </w:r>
-      <w:bookmarkEnd w:id="25"/>
+      <w:bookmarkEnd w:id="26"/>
     </w:p>
     <w:p>
       <w:pPr>
@@ -15008,7 +15010,7 @@
           <w:szCs w:val="28"/>
         </w:rPr>
       </w:pPr>
-      <w:bookmarkStart w:id="26" w:name="_Toc88850950"/>
+      <w:bookmarkStart w:id="27" w:name="_Toc88850950"/>
       <w:r>
         <w:rPr>
           <w:rFonts w:cs="Times New Roman"/>
@@ -15042,7 +15044,7 @@
         </w:rPr>
         <w:t xml:space="preserve">.2.1 Use Case </w:t>
       </w:r>
-      <w:bookmarkEnd w:id="26"/>
+      <w:bookmarkEnd w:id="27"/>
       <w:r>
         <w:rPr>
           <w:rFonts w:cs="Times New Roman"/>
@@ -15250,34 +15252,6 @@
     </w:p>
     <w:p>
       <w:pPr>
-        <w:pStyle w:val="ListParagraph"/>
-        <w:keepNext/>
-        <w:ind w:left="0"/>
-        <w:jc w:val="center"/>
-        <w:rPr>
-          <w:rFonts w:cs="Times New Roman"/>
-          <w:b/>
-          <w:bCs/>
-          <w:noProof/>
-          <w:color w:val="000000" w:themeColor="text1"/>
-          <w:sz w:val="28"/>
-          <w:szCs w:val="28"/>
-        </w:rPr>
-      </w:pPr>
-    </w:p>
-    <w:p>
-      <w:pPr>
-        <w:pStyle w:val="ListParagraph"/>
-        <w:keepNext/>
-        <w:tabs>
-          <w:tab w:val="left" w:pos="3780"/>
-        </w:tabs>
-        <w:ind w:left="0"/>
-        <w:jc w:val="center"/>
-      </w:pPr>
-    </w:p>
-    <w:p>
-      <w:pPr>
         <w:pStyle w:val="Caption"/>
         <w:jc w:val="center"/>
         <w:rPr>
@@ -15289,12 +15263,13 @@
           <w:szCs w:val="26"/>
         </w:rPr>
       </w:pPr>
-      <w:bookmarkStart w:id="27" w:name="_Toc88850748"/>
+      <w:bookmarkStart w:id="28" w:name="_Toc88850748"/>
       <w:r>
         <w:rPr>
           <w:sz w:val="26"/>
           <w:szCs w:val="26"/>
         </w:rPr>
+        <w:lastRenderedPageBreak/>
         <w:t xml:space="preserve">Hình </w:t>
       </w:r>
       <w:r>
@@ -15347,7 +15322,7 @@
         </w:rPr>
         <w:t xml:space="preserve"> Sơ đồ Use Case quản lý thông tin nhân khẩu</w:t>
       </w:r>
-      <w:bookmarkEnd w:id="27"/>
+      <w:bookmarkEnd w:id="28"/>
     </w:p>
     <w:p>
       <w:pPr>
@@ -15363,7 +15338,7 @@
           <w:szCs w:val="28"/>
         </w:rPr>
       </w:pPr>
-      <w:bookmarkStart w:id="28" w:name="_Toc88850951"/>
+      <w:bookmarkStart w:id="29" w:name="_Toc88850951"/>
       <w:r>
         <w:rPr>
           <w:rFonts w:cs="Times New Roman"/>
@@ -15408,7 +15383,7 @@
         </w:rPr>
         <w:t xml:space="preserve">Quản lý thông tin </w:t>
       </w:r>
-      <w:bookmarkEnd w:id="28"/>
+      <w:bookmarkEnd w:id="29"/>
       <w:r>
         <w:rPr>
           <w:rFonts w:cs="Times New Roman"/>
@@ -15626,7 +15601,7 @@
           <w:szCs w:val="26"/>
         </w:rPr>
       </w:pPr>
-      <w:bookmarkStart w:id="29" w:name="_Toc88850749"/>
+      <w:bookmarkStart w:id="30" w:name="_Toc88850749"/>
       <w:r>
         <w:rPr>
           <w:sz w:val="26"/>
@@ -15684,7 +15659,7 @@
         </w:rPr>
         <w:t xml:space="preserve"> Sơ đồ Use Case quản lý thông tin điểm tiêm</w:t>
       </w:r>
-      <w:bookmarkEnd w:id="29"/>
+      <w:bookmarkEnd w:id="30"/>
     </w:p>
     <w:p>
       <w:pPr>
@@ -15700,7 +15675,7 @@
           <w:szCs w:val="28"/>
         </w:rPr>
       </w:pPr>
-      <w:bookmarkStart w:id="30" w:name="_Toc88850952"/>
+      <w:bookmarkStart w:id="31" w:name="_Toc88850952"/>
       <w:r>
         <w:rPr>
           <w:rFonts w:cs="Times New Roman"/>
@@ -15745,7 +15720,7 @@
         </w:rPr>
         <w:t xml:space="preserve">Quản lý </w:t>
       </w:r>
-      <w:bookmarkEnd w:id="30"/>
+      <w:bookmarkEnd w:id="31"/>
       <w:r>
         <w:rPr>
           <w:rFonts w:cs="Times New Roman"/>
@@ -15986,7 +15961,7 @@
           <w:szCs w:val="26"/>
         </w:rPr>
       </w:pPr>
-      <w:bookmarkStart w:id="31" w:name="_Toc88850750"/>
+      <w:bookmarkStart w:id="32" w:name="_Toc88850750"/>
       <w:r>
         <w:rPr>
           <w:sz w:val="26"/>
@@ -16044,7 +16019,7 @@
         </w:rPr>
         <w:t xml:space="preserve"> Sơ đồ Use Case quản lý thông tin phiếu tiêm</w:t>
       </w:r>
-      <w:bookmarkEnd w:id="31"/>
+      <w:bookmarkEnd w:id="32"/>
     </w:p>
     <w:p>
       <w:pPr>
@@ -16060,7 +16035,7 @@
           <w:szCs w:val="28"/>
         </w:rPr>
       </w:pPr>
-      <w:bookmarkStart w:id="32" w:name="_Toc88850953"/>
+      <w:bookmarkStart w:id="33" w:name="_Toc88850953"/>
       <w:r>
         <w:rPr>
           <w:rFonts w:cs="Times New Roman"/>
@@ -16094,7 +16069,7 @@
         </w:rPr>
         <w:t xml:space="preserve">.2.4 Use Case Quản lý </w:t>
       </w:r>
-      <w:bookmarkEnd w:id="32"/>
+      <w:bookmarkEnd w:id="33"/>
       <w:r>
         <w:rPr>
           <w:rFonts w:cs="Times New Roman"/>
@@ -16312,7 +16287,7 @@
           <w:szCs w:val="26"/>
         </w:rPr>
       </w:pPr>
-      <w:bookmarkStart w:id="33" w:name="_Toc88850751"/>
+      <w:bookmarkStart w:id="34" w:name="_Toc88850751"/>
       <w:r>
         <w:rPr>
           <w:sz w:val="26"/>
@@ -16384,7 +16359,7 @@
         </w:rPr>
         <w:t>n lý đợt tiêm</w:t>
       </w:r>
-      <w:bookmarkEnd w:id="33"/>
+      <w:bookmarkEnd w:id="34"/>
     </w:p>
     <w:p>
       <w:pPr>
@@ -16400,7 +16375,7 @@
           <w:szCs w:val="28"/>
         </w:rPr>
       </w:pPr>
-      <w:bookmarkStart w:id="34" w:name="_Toc88850954"/>
+      <w:bookmarkStart w:id="35" w:name="_Toc88850954"/>
       <w:r>
         <w:rPr>
           <w:rFonts w:cs="Times New Roman"/>
@@ -16434,7 +16409,7 @@
         </w:rPr>
         <w:t xml:space="preserve">.2.5 Use Case Quản lý </w:t>
       </w:r>
-      <w:bookmarkEnd w:id="34"/>
+      <w:bookmarkEnd w:id="35"/>
       <w:r>
         <w:rPr>
           <w:rFonts w:cs="Times New Roman"/>
@@ -16663,7 +16638,7 @@
           <w:szCs w:val="26"/>
         </w:rPr>
       </w:pPr>
-      <w:bookmarkStart w:id="35" w:name="_Toc88850752"/>
+      <w:bookmarkStart w:id="36" w:name="_Toc88850752"/>
       <w:r>
         <w:rPr>
           <w:sz w:val="26"/>
@@ -16721,7 +16696,7 @@
         </w:rPr>
         <w:t xml:space="preserve"> Sơ đồ Use Case quản lý thông tin phân bổ Vaccine</w:t>
       </w:r>
-      <w:bookmarkEnd w:id="35"/>
+      <w:bookmarkEnd w:id="36"/>
     </w:p>
     <w:p>
       <w:pPr>
@@ -16737,7 +16712,7 @@
           <w:szCs w:val="28"/>
         </w:rPr>
       </w:pPr>
-      <w:bookmarkStart w:id="36" w:name="_Toc88850955"/>
+      <w:bookmarkStart w:id="37" w:name="_Toc88850955"/>
       <w:r>
         <w:rPr>
           <w:rFonts w:cs="Times New Roman"/>
@@ -16771,7 +16746,7 @@
         </w:rPr>
         <w:t xml:space="preserve">.2.6 Use Case </w:t>
       </w:r>
-      <w:bookmarkEnd w:id="36"/>
+      <w:bookmarkEnd w:id="37"/>
       <w:r>
         <w:rPr>
           <w:rFonts w:cs="Times New Roman"/>
@@ -16963,7 +16938,7 @@
           <w:szCs w:val="26"/>
         </w:rPr>
       </w:pPr>
-      <w:bookmarkStart w:id="37" w:name="_Toc88850753"/>
+      <w:bookmarkStart w:id="38" w:name="_Toc88850753"/>
       <w:r>
         <w:rPr>
           <w:sz w:val="26"/>
@@ -17021,7 +16996,7 @@
         </w:rPr>
         <w:t xml:space="preserve"> Sơ đồ Use Case báo cáo thống kê</w:t>
       </w:r>
-      <w:bookmarkEnd w:id="37"/>
+      <w:bookmarkEnd w:id="38"/>
     </w:p>
     <w:p>
       <w:pPr>
@@ -17408,7 +17383,7 @@
           <w:szCs w:val="28"/>
         </w:rPr>
       </w:pPr>
-      <w:bookmarkStart w:id="38" w:name="_Toc88850956"/>
+      <w:bookmarkStart w:id="39" w:name="_Toc88850956"/>
       <w:r>
         <w:rPr>
           <w:rFonts w:cs="Times New Roman"/>
@@ -17442,7 +17417,7 @@
         </w:rPr>
         <w:t>.2.7 Use Case chi tiết</w:t>
       </w:r>
-      <w:bookmarkEnd w:id="38"/>
+      <w:bookmarkEnd w:id="39"/>
     </w:p>
     <w:p>
       <w:pPr>
@@ -17524,7 +17499,7 @@
           <w:szCs w:val="26"/>
         </w:rPr>
       </w:pPr>
-      <w:bookmarkStart w:id="39" w:name="_Toc88850754"/>
+      <w:bookmarkStart w:id="40" w:name="_Toc88850754"/>
       <w:r>
         <w:rPr>
           <w:sz w:val="26"/>
@@ -17582,7 +17557,7 @@
         </w:rPr>
         <w:t xml:space="preserve"> Sơ đồ Use Case chi tiết</w:t>
       </w:r>
-      <w:bookmarkEnd w:id="39"/>
+      <w:bookmarkEnd w:id="40"/>
     </w:p>
     <w:p>
       <w:pPr>
@@ -17598,7 +17573,7 @@
           <w:szCs w:val="28"/>
         </w:rPr>
       </w:pPr>
-      <w:bookmarkStart w:id="40" w:name="_Toc88850958"/>
+      <w:bookmarkStart w:id="41" w:name="_Toc88850958"/>
       <w:r>
         <w:rPr>
           <w:rFonts w:cs="Times New Roman"/>
@@ -17654,7 +17629,7 @@
         </w:rPr>
         <w:t>Sơ đồ hoạt động</w:t>
       </w:r>
-      <w:bookmarkEnd w:id="40"/>
+      <w:bookmarkEnd w:id="41"/>
     </w:p>
     <w:p>
       <w:pPr>
@@ -17670,7 +17645,7 @@
           <w:szCs w:val="28"/>
         </w:rPr>
       </w:pPr>
-      <w:bookmarkStart w:id="41" w:name="_Toc88850959"/>
+      <w:bookmarkStart w:id="42" w:name="_Toc88850959"/>
       <w:r>
         <w:rPr>
           <w:rFonts w:cs="Times New Roman"/>
@@ -17704,7 +17679,7 @@
         </w:rPr>
         <w:t>.1 Hoạt động đăng nhập</w:t>
       </w:r>
-      <w:bookmarkEnd w:id="41"/>
+      <w:bookmarkEnd w:id="42"/>
     </w:p>
     <w:p>
       <w:pPr>
@@ -17878,7 +17853,6 @@
         <w:t>thúc.</w:t>
       </w:r>
     </w:p>
-    <w:bookmarkStart w:id="42" w:name="_Toc88850960"/>
     <w:p>
       <w:pPr>
         <w:pStyle w:val="ListParagraph"/>
@@ -17893,6 +17867,7 @@
           <w:szCs w:val="28"/>
         </w:rPr>
       </w:pPr>
+      <w:bookmarkStart w:id="43" w:name="_Toc88850960"/>
       <w:r>
         <w:rPr>
           <w:noProof/>
@@ -17945,7 +17920,7 @@
                                 <w:szCs w:val="26"/>
                               </w:rPr>
                             </w:pPr>
-                            <w:bookmarkStart w:id="43" w:name="_Toc88850756"/>
+                            <w:bookmarkStart w:id="44" w:name="_Toc88850756"/>
                             <w:r>
                               <w:rPr>
                                 <w:sz w:val="26"/>
@@ -18003,7 +17978,7 @@
                               </w:rPr>
                               <w:t xml:space="preserve"> Sơ đồ hoạt động đăng nhập</w:t>
                             </w:r>
-                            <w:bookmarkEnd w:id="43"/>
+                            <w:bookmarkEnd w:id="44"/>
                           </w:p>
                         </w:txbxContent>
                       </wps:txbx>
@@ -18025,7 +18000,7 @@
                 <v:stroke joinstyle="miter"/>
                 <v:path gradientshapeok="t" o:connecttype="rect"/>
               </v:shapetype>
-              <v:shape id="Text Box 25" o:spid="_x0000_s1026" type="#_x0000_t202" style="position:absolute;left:0;text-align:left;margin-left:99.6pt;margin-top:324.4pt;width:268.05pt;height:.05pt;z-index:251663360;visibility:visible;mso-wrap-style:square;mso-wrap-distance-left:9pt;mso-wrap-distance-top:0;mso-wrap-distance-right:9pt;mso-wrap-distance-bottom:0;mso-position-horizontal:absolute;mso-position-horizontal-relative:text;mso-position-vertical:absolute;mso-position-vertical-relative:text;v-text-anchor:top" o:gfxdata="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" stroked="f">
+              <v:shape id="Text Box 25" o:spid="_x0000_s1026" type="#_x0000_t202" style="position:absolute;left:0;text-align:left;margin-left:99.6pt;margin-top:324.4pt;width:268.05pt;height:.05pt;z-index:251663360;visibility:visible;mso-wrap-style:square;mso-wrap-distance-left:9pt;mso-wrap-distance-top:0;mso-wrap-distance-right:9pt;mso-wrap-distance-bottom:0;mso-position-horizontal:absolute;mso-position-horizontal-relative:text;mso-position-vertical:absolute;mso-position-vertical-relative:text;v-text-anchor:top" o:gfxdata="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" stroked="f">
                 <v:textbox style="mso-fit-shape-to-text:t" inset="0,0,0,0">
                   <w:txbxContent>
                     <w:p>
@@ -18038,7 +18013,7 @@
                           <w:szCs w:val="26"/>
                         </w:rPr>
                       </w:pPr>
-                      <w:bookmarkStart w:id="44" w:name="_Toc88850756"/>
+                      <w:bookmarkStart w:id="45" w:name="_Toc88850756"/>
                       <w:r>
                         <w:rPr>
                           <w:sz w:val="26"/>
@@ -18096,7 +18071,7 @@
                         </w:rPr>
                         <w:t xml:space="preserve"> Sơ đồ hoạt động đăng nhập</w:t>
                       </w:r>
-                      <w:bookmarkEnd w:id="44"/>
+                      <w:bookmarkEnd w:id="45"/>
                     </w:p>
                   </w:txbxContent>
                 </v:textbox>
@@ -18193,7 +18168,7 @@
         </w:rPr>
         <w:t>.2 Hoạt động thống kê</w:t>
       </w:r>
-      <w:bookmarkEnd w:id="42"/>
+      <w:bookmarkEnd w:id="43"/>
     </w:p>
     <w:p>
       <w:pPr>
@@ -18276,7 +18251,7 @@
           <w:szCs w:val="26"/>
         </w:rPr>
       </w:pPr>
-      <w:bookmarkStart w:id="44" w:name="_Toc88850757"/>
+      <w:bookmarkStart w:id="46" w:name="_Toc88850757"/>
       <w:r>
         <w:rPr>
           <w:sz w:val="26"/>
@@ -18334,7 +18309,7 @@
         </w:rPr>
         <w:t xml:space="preserve"> Sơ đồ hoạt động thống kê</w:t>
       </w:r>
-      <w:bookmarkEnd w:id="44"/>
+      <w:bookmarkEnd w:id="46"/>
     </w:p>
     <w:p>
       <w:pPr>
@@ -18350,7 +18325,7 @@
           <w:szCs w:val="28"/>
         </w:rPr>
       </w:pPr>
-      <w:bookmarkStart w:id="45" w:name="_Toc88850965"/>
+      <w:bookmarkStart w:id="47" w:name="_Toc88850965"/>
       <w:r>
         <w:rPr>
           <w:rFonts w:cs="Times New Roman"/>
@@ -18406,7 +18381,7 @@
         </w:rPr>
         <w:t>Sơ đồ tuần tự</w:t>
       </w:r>
-      <w:bookmarkEnd w:id="45"/>
+      <w:bookmarkEnd w:id="47"/>
     </w:p>
     <w:p>
       <w:pPr>
@@ -18422,7 +18397,7 @@
           <w:szCs w:val="28"/>
         </w:rPr>
       </w:pPr>
-      <w:bookmarkStart w:id="46" w:name="_Toc88850966"/>
+      <w:bookmarkStart w:id="48" w:name="_Toc88850966"/>
       <w:r>
         <w:rPr>
           <w:rFonts w:cs="Times New Roman"/>
@@ -18456,7 +18431,7 @@
         </w:rPr>
         <w:t>.1 Sơ đồ tuần tự đăng nhập</w:t>
       </w:r>
-      <w:bookmarkEnd w:id="46"/>
+      <w:bookmarkEnd w:id="48"/>
     </w:p>
     <w:p>
       <w:pPr>
@@ -18539,7 +18514,7 @@
           <w:szCs w:val="26"/>
         </w:rPr>
       </w:pPr>
-      <w:bookmarkStart w:id="47" w:name="_Toc88850761"/>
+      <w:bookmarkStart w:id="49" w:name="_Toc88850761"/>
       <w:r>
         <w:rPr>
           <w:sz w:val="26"/>
@@ -18597,7 +18572,7 @@
         </w:rPr>
         <w:t xml:space="preserve"> Sơ đồ tuần tự đăng nhập</w:t>
       </w:r>
-      <w:bookmarkEnd w:id="47"/>
+      <w:bookmarkEnd w:id="49"/>
     </w:p>
     <w:p>
       <w:pPr>
@@ -18613,7 +18588,7 @@
           <w:szCs w:val="28"/>
         </w:rPr>
       </w:pPr>
-      <w:bookmarkStart w:id="48" w:name="_Toc88850967"/>
+      <w:bookmarkStart w:id="50" w:name="_Toc88850967"/>
       <w:r>
         <w:rPr>
           <w:rFonts w:cs="Times New Roman"/>
@@ -18647,7 +18622,7 @@
         </w:rPr>
         <w:t xml:space="preserve">.2 Sơ đồ tuần tự </w:t>
       </w:r>
-      <w:bookmarkEnd w:id="48"/>
+      <w:bookmarkEnd w:id="50"/>
       <w:r>
         <w:rPr>
           <w:rFonts w:cs="Times New Roman"/>
@@ -18740,7 +18715,7 @@
           <w:szCs w:val="26"/>
         </w:rPr>
       </w:pPr>
-      <w:bookmarkStart w:id="49" w:name="_Toc88850762"/>
+      <w:bookmarkStart w:id="51" w:name="_Toc88850762"/>
       <w:r>
         <w:rPr>
           <w:sz w:val="26"/>
@@ -18798,7 +18773,7 @@
         </w:rPr>
         <w:t xml:space="preserve"> Sơ đồ tuần tự </w:t>
       </w:r>
-      <w:bookmarkEnd w:id="49"/>
+      <w:bookmarkEnd w:id="51"/>
       <w:r>
         <w:rPr>
           <w:sz w:val="26"/>
@@ -18821,7 +18796,7 @@
           <w:szCs w:val="28"/>
         </w:rPr>
       </w:pPr>
-      <w:bookmarkStart w:id="50" w:name="_Toc88850968"/>
+      <w:bookmarkStart w:id="52" w:name="_Toc88850968"/>
       <w:r>
         <w:rPr>
           <w:rFonts w:cs="Times New Roman"/>
@@ -18867,7 +18842,7 @@
         </w:rPr>
         <w:t xml:space="preserve"> </w:t>
       </w:r>
-      <w:bookmarkEnd w:id="50"/>
+      <w:bookmarkEnd w:id="52"/>
       <w:r>
         <w:rPr>
           <w:rFonts w:cs="Times New Roman"/>
@@ -18960,7 +18935,7 @@
           <w:szCs w:val="26"/>
         </w:rPr>
       </w:pPr>
-      <w:bookmarkStart w:id="51" w:name="_Toc88850763"/>
+      <w:bookmarkStart w:id="53" w:name="_Toc88850763"/>
       <w:r>
         <w:rPr>
           <w:sz w:val="26"/>
@@ -19018,7 +18993,7 @@
         </w:rPr>
         <w:t xml:space="preserve"> Sơ đồ tuần tự </w:t>
       </w:r>
-      <w:bookmarkEnd w:id="51"/>
+      <w:bookmarkEnd w:id="53"/>
       <w:r>
         <w:rPr>
           <w:sz w:val="26"/>
@@ -19041,7 +19016,7 @@
           <w:szCs w:val="28"/>
         </w:rPr>
       </w:pPr>
-      <w:bookmarkStart w:id="52" w:name="_Toc88850969"/>
+      <w:bookmarkStart w:id="54" w:name="_Toc88850969"/>
       <w:r>
         <w:rPr>
           <w:rFonts w:cs="Times New Roman"/>
@@ -19097,7 +19072,7 @@
         </w:rPr>
         <w:t>Sơ đồ thành phần</w:t>
       </w:r>
-      <w:bookmarkEnd w:id="52"/>
+      <w:bookmarkEnd w:id="54"/>
     </w:p>
     <w:p>
       <w:pPr>
@@ -19179,7 +19154,7 @@
           <w:szCs w:val="26"/>
         </w:rPr>
       </w:pPr>
-      <w:bookmarkStart w:id="53" w:name="_Toc88850764"/>
+      <w:bookmarkStart w:id="55" w:name="_Toc88850764"/>
       <w:r>
         <w:rPr>
           <w:sz w:val="26"/>
@@ -19237,7 +19212,7 @@
         </w:rPr>
         <w:t xml:space="preserve"> Sơ đồ thành phần</w:t>
       </w:r>
-      <w:bookmarkEnd w:id="53"/>
+      <w:bookmarkEnd w:id="55"/>
     </w:p>
     <w:p>
       <w:pPr>
@@ -19253,7 +19228,7 @@
           <w:szCs w:val="28"/>
         </w:rPr>
       </w:pPr>
-      <w:bookmarkStart w:id="54" w:name="_Toc88850970"/>
+      <w:bookmarkStart w:id="56" w:name="_Toc88850970"/>
       <w:r>
         <w:rPr>
           <w:rFonts w:cs="Times New Roman"/>
@@ -19288,7 +19263,7 @@
         </w:rPr>
         <w:t xml:space="preserve"> Sơ đồ triển khai</w:t>
       </w:r>
-      <w:bookmarkEnd w:id="54"/>
+      <w:bookmarkEnd w:id="56"/>
     </w:p>
     <w:p>
       <w:pPr>
@@ -19366,7 +19341,7 @@
           <w:szCs w:val="26"/>
         </w:rPr>
       </w:pPr>
-      <w:bookmarkStart w:id="55" w:name="_Toc88850765"/>
+      <w:bookmarkStart w:id="57" w:name="_Toc88850765"/>
       <w:r>
         <w:rPr>
           <w:sz w:val="26"/>
@@ -19424,7 +19399,7 @@
         </w:rPr>
         <w:t xml:space="preserve"> Sơ đồ triển khai</w:t>
       </w:r>
-      <w:bookmarkEnd w:id="55"/>
+      <w:bookmarkEnd w:id="57"/>
     </w:p>
     <w:p>
       <w:pPr>
@@ -19440,7 +19415,7 @@
           <w:szCs w:val="28"/>
         </w:rPr>
       </w:pPr>
-      <w:bookmarkStart w:id="56" w:name="_Toc88850971"/>
+      <w:bookmarkStart w:id="58" w:name="_Toc88850971"/>
       <w:r>
         <w:rPr>
           <w:rFonts w:cs="Times New Roman"/>
@@ -19463,7 +19438,7 @@
         </w:rPr>
         <w:t>Thiết kế cơ sở dữ liệu</w:t>
       </w:r>
-      <w:bookmarkEnd w:id="56"/>
+      <w:bookmarkEnd w:id="58"/>
     </w:p>
     <w:p>
       <w:pPr>
@@ -19541,7 +19516,7 @@
           <w:szCs w:val="26"/>
         </w:rPr>
       </w:pPr>
-      <w:bookmarkStart w:id="57" w:name="_Toc88850766"/>
+      <w:bookmarkStart w:id="59" w:name="_Toc88850766"/>
       <w:r>
         <w:rPr>
           <w:sz w:val="26"/>
@@ -19592,7 +19567,7 @@
         </w:rPr>
         <w:t xml:space="preserve"> Diagram cơ sở dữ liệu</w:t>
       </w:r>
-      <w:bookmarkEnd w:id="57"/>
+      <w:bookmarkEnd w:id="59"/>
     </w:p>
     <w:p>
       <w:pPr>
@@ -19609,7 +19584,7 @@
           <w:szCs w:val="28"/>
         </w:rPr>
       </w:pPr>
-      <w:bookmarkStart w:id="58" w:name="_Toc88850972"/>
+      <w:bookmarkStart w:id="60" w:name="_Toc88850972"/>
       <w:r>
         <w:rPr>
           <w:rFonts w:cs="Times New Roman"/>
@@ -19633,7 +19608,7 @@
         </w:rPr>
         <w:t xml:space="preserve">XÂY DỰNG </w:t>
       </w:r>
-      <w:bookmarkEnd w:id="58"/>
+      <w:bookmarkEnd w:id="60"/>
       <w:r>
         <w:rPr>
           <w:rFonts w:cs="Times New Roman"/>
@@ -19676,7 +19651,7 @@
         </w:rPr>
         <w:t xml:space="preserve"> </w:t>
       </w:r>
-      <w:bookmarkStart w:id="59" w:name="_Toc88850973"/>
+      <w:bookmarkStart w:id="61" w:name="_Toc88850973"/>
       <w:r>
         <w:rPr>
           <w:rFonts w:cs="Times New Roman"/>
@@ -19688,7 +19663,7 @@
         </w:rPr>
         <w:t xml:space="preserve">Giao diện </w:t>
       </w:r>
-      <w:bookmarkEnd w:id="59"/>
+      <w:bookmarkEnd w:id="61"/>
       <w:r>
         <w:rPr>
           <w:rFonts w:cs="Times New Roman"/>
@@ -19747,7 +19722,7 @@
           <w:szCs w:val="28"/>
         </w:rPr>
       </w:pPr>
-      <w:bookmarkStart w:id="60" w:name="_Toc88850986"/>
+      <w:bookmarkStart w:id="62" w:name="_Toc88850986"/>
       <w:r>
         <w:rPr>
           <w:rFonts w:cs="Times New Roman"/>
@@ -19760,7 +19735,7 @@
         <w:lastRenderedPageBreak/>
         <w:t>PHẦN KẾT LUẬN</w:t>
       </w:r>
-      <w:bookmarkEnd w:id="60"/>
+      <w:bookmarkEnd w:id="62"/>
     </w:p>
     <w:p>
       <w:pPr>
@@ -19807,7 +19782,7 @@
           <w:szCs w:val="28"/>
         </w:rPr>
       </w:pPr>
-      <w:bookmarkStart w:id="61" w:name="_Toc88850987"/>
+      <w:bookmarkStart w:id="63" w:name="_Toc88850987"/>
       <w:r>
         <w:rPr>
           <w:rFonts w:cs="Times New Roman"/>
@@ -19819,7 +19794,7 @@
         </w:rPr>
         <w:t>Kết quả đạt được</w:t>
       </w:r>
-      <w:bookmarkEnd w:id="61"/>
+      <w:bookmarkEnd w:id="63"/>
     </w:p>
     <w:p>
       <w:pPr>
@@ -20014,7 +19989,7 @@
           <w:szCs w:val="28"/>
         </w:rPr>
       </w:pPr>
-      <w:bookmarkStart w:id="62" w:name="_Toc88850988"/>
+      <w:bookmarkStart w:id="64" w:name="_Toc88850988"/>
       <w:r>
         <w:rPr>
           <w:rFonts w:cs="Times New Roman"/>
@@ -20026,7 +20001,7 @@
         </w:rPr>
         <w:t>Hướng phát triển</w:t>
       </w:r>
-      <w:bookmarkEnd w:id="62"/>
+      <w:bookmarkEnd w:id="64"/>
     </w:p>
     <w:p>
       <w:pPr>
@@ -20181,7 +20156,7 @@
           <w:szCs w:val="28"/>
         </w:rPr>
       </w:pPr>
-      <w:bookmarkStart w:id="63" w:name="_Toc88850989"/>
+      <w:bookmarkStart w:id="65" w:name="_Toc88850989"/>
       <w:r>
         <w:rPr>
           <w:rFonts w:cs="Times New Roman"/>
@@ -20194,7 +20169,7 @@
         <w:lastRenderedPageBreak/>
         <w:t>TÀI LIỆU THAM KHẢO</w:t>
       </w:r>
-      <w:bookmarkEnd w:id="63"/>
+      <w:bookmarkEnd w:id="65"/>
     </w:p>
     <w:p>
       <w:pPr>
@@ -20549,7 +20524,7 @@
 </file>
 
 <file path=word/endnotes.xml><?xml version="1.0" encoding="utf-8"?>
-<w:endnotes xmlns:wpc="http://schemas.microsoft.com/office/word/2010/wordprocessingCanvas" xmlns:cx="http://schemas.microsoft.com/office/drawing/2014/chartex" xmlns:cx1="http://schemas.microsoft.com/office/drawing/2015/9/8/chartex" xmlns:cx2="http://schemas.microsoft.com/office/drawing/2015/10/21/chartex" xmlns:cx3="http://schemas.microsoft.com/office/drawing/2016/5/9/chartex" xmlns:cx4="http://schemas.microsoft.com/office/drawing/2016/5/10/chartex" xmlns:cx5="http://schemas.microsoft.com/office/drawing/2016/5/11/chartex" xmlns:cx6="http://schemas.microsoft.com/office/drawing/2016/5/12/chartex" xmlns:cx7="http://schemas.microsoft.com/office/drawing/2016/5/13/chartex" xmlns:cx8="http://schemas.microsoft.com/office/drawing/2016/5/14/chartex" xmlns:mc="http://schemas.openxmlformats.org/markup-compatibility/2006" xmlns:aink="http://schemas.microsoft.com/office/drawing/2016/ink" xmlns:am3d="http://schemas.microsoft.com/office/drawing/2017/model3d" xmlns:o="urn:schemas-microsoft-com:office:office" xmlns:r="http://schemas.openxmlformats.org/officeDocument/2006/relationships" xmlns:m="http://schemas.openxmlformats.org/officeDocument/2006/math" xmlns:v="urn:schemas-microsoft-com:vml" xmlns:wp14="http://schemas.microsoft.com/office/word/2010/wordprocessingDrawing" xmlns:wp="http://schemas.openxmlformats.org/drawingml/2006/wordprocessingDrawing" xmlns:w10="urn:schemas-microsoft-com:office:word" xmlns:w="http://schemas.openxmlformats.org/wordprocessingml/2006/main" xmlns:w14="http://schemas.microsoft.com/office/word/2010/wordml" xmlns:w15="http://schemas.microsoft.com/office/word/2012/wordml" xmlns:w16cex="http://schemas.microsoft.com/office/word/2018/wordml/cex" xmlns:w16cid="http://schemas.microsoft.com/office/word/2016/wordml/cid" xmlns:w16="http://schemas.microsoft.com/office/word/2018/wordml" xmlns:w16sdtdh="http://schemas.microsoft.com/office/word/2020/wordml/sdtdatahash" xmlns:w16se="http://schemas.microsoft.com/office/word/2015/wordml/symex" xmlns:wpg="http://schemas.microsoft.com/office/word/2010/wordprocessingGroup" xmlns:wpi="http://schemas.microsoft.com/office/word/2010/wordprocessingInk" xmlns:wne="http://schemas.microsoft.com/office/word/2006/wordml" xmlns:wps="http://schemas.microsoft.com/office/word/2010/wordprocessingShape" mc:Ignorable="w14 w15 w16se w16cid w16 w16cex w16sdtdh wp14">
+<w:endnotes xmlns:wpc="http://schemas.microsoft.com/office/word/2010/wordprocessingCanvas" xmlns:cx="http://schemas.microsoft.com/office/drawing/2014/chartex" xmlns:mc="http://schemas.openxmlformats.org/markup-compatibility/2006" xmlns:o="urn:schemas-microsoft-com:office:office" xmlns:r="http://schemas.openxmlformats.org/officeDocument/2006/relationships" xmlns:m="http://schemas.openxmlformats.org/officeDocument/2006/math" xmlns:v="urn:schemas-microsoft-com:vml" xmlns:wp14="http://schemas.microsoft.com/office/word/2010/wordprocessingDrawing" xmlns:wp="http://schemas.openxmlformats.org/drawingml/2006/wordprocessingDrawing" xmlns:w10="urn:schemas-microsoft-com:office:word" xmlns:w="http://schemas.openxmlformats.org/wordprocessingml/2006/main" xmlns:w14="http://schemas.microsoft.com/office/word/2010/wordml" xmlns:w15="http://schemas.microsoft.com/office/word/2012/wordml" xmlns:w16se="http://schemas.microsoft.com/office/word/2015/wordml/symex" xmlns:wpg="http://schemas.microsoft.com/office/word/2010/wordprocessingGroup" xmlns:wpi="http://schemas.microsoft.com/office/word/2010/wordprocessingInk" xmlns:wne="http://schemas.microsoft.com/office/word/2006/wordml" xmlns:wps="http://schemas.microsoft.com/office/word/2010/wordprocessingShape" mc:Ignorable="w14 w15 w16se wp14">
   <w:endnote w:type="separator" w:id="-1">
     <w:p>
       <w:pPr>
@@ -20574,7 +20549,7 @@
 </file>
 
 <file path=word/footer1.xml><?xml version="1.0" encoding="utf-8"?>
-<w:ftr xmlns:wpc="http://schemas.microsoft.com/office/word/2010/wordprocessingCanvas" xmlns:cx="http://schemas.microsoft.com/office/drawing/2014/chartex" xmlns:cx1="http://schemas.microsoft.com/office/drawing/2015/9/8/chartex" xmlns:cx2="http://schemas.microsoft.com/office/drawing/2015/10/21/chartex" xmlns:cx3="http://schemas.microsoft.com/office/drawing/2016/5/9/chartex" xmlns:cx4="http://schemas.microsoft.com/office/drawing/2016/5/10/chartex" xmlns:cx5="http://schemas.microsoft.com/office/drawing/2016/5/11/chartex" xmlns:cx6="http://schemas.microsoft.com/office/drawing/2016/5/12/chartex" xmlns:cx7="http://schemas.microsoft.com/office/drawing/2016/5/13/chartex" xmlns:cx8="http://schemas.microsoft.com/office/drawing/2016/5/14/chartex" xmlns:mc="http://schemas.openxmlformats.org/markup-compatibility/2006" xmlns:aink="http://schemas.microsoft.com/office/drawing/2016/ink" xmlns:am3d="http://schemas.microsoft.com/office/drawing/2017/model3d" xmlns:o="urn:schemas-microsoft-com:office:office" xmlns:r="http://schemas.openxmlformats.org/officeDocument/2006/relationships" xmlns:m="http://schemas.openxmlformats.org/officeDocument/2006/math" xmlns:v="urn:schemas-microsoft-com:vml" xmlns:wp14="http://schemas.microsoft.com/office/word/2010/wordprocessingDrawing" xmlns:wp="http://schemas.openxmlformats.org/drawingml/2006/wordprocessingDrawing" xmlns:w10="urn:schemas-microsoft-com:office:word" xmlns:w="http://schemas.openxmlformats.org/wordprocessingml/2006/main" xmlns:w14="http://schemas.microsoft.com/office/word/2010/wordml" xmlns:w15="http://schemas.microsoft.com/office/word/2012/wordml" xmlns:w16cex="http://schemas.microsoft.com/office/word/2018/wordml/cex" xmlns:w16cid="http://schemas.microsoft.com/office/word/2016/wordml/cid" xmlns:w16="http://schemas.microsoft.com/office/word/2018/wordml" xmlns:w16sdtdh="http://schemas.microsoft.com/office/word/2020/wordml/sdtdatahash" xmlns:w16se="http://schemas.microsoft.com/office/word/2015/wordml/symex" xmlns:wpg="http://schemas.microsoft.com/office/word/2010/wordprocessingGroup" xmlns:wpi="http://schemas.microsoft.com/office/word/2010/wordprocessingInk" xmlns:wne="http://schemas.microsoft.com/office/word/2006/wordml" xmlns:wps="http://schemas.microsoft.com/office/word/2010/wordprocessingShape" mc:Ignorable="w14 w15 w16se w16cid w16 w16cex w16sdtdh wp14">
+<w:ftr xmlns:wpc="http://schemas.microsoft.com/office/word/2010/wordprocessingCanvas" xmlns:cx="http://schemas.microsoft.com/office/drawing/2014/chartex" xmlns:mc="http://schemas.openxmlformats.org/markup-compatibility/2006" xmlns:o="urn:schemas-microsoft-com:office:office" xmlns:r="http://schemas.openxmlformats.org/officeDocument/2006/relationships" xmlns:m="http://schemas.openxmlformats.org/officeDocument/2006/math" xmlns:v="urn:schemas-microsoft-com:vml" xmlns:wp14="http://schemas.microsoft.com/office/word/2010/wordprocessingDrawing" xmlns:wp="http://schemas.openxmlformats.org/drawingml/2006/wordprocessingDrawing" xmlns:w10="urn:schemas-microsoft-com:office:word" xmlns:w="http://schemas.openxmlformats.org/wordprocessingml/2006/main" xmlns:w14="http://schemas.microsoft.com/office/word/2010/wordml" xmlns:w15="http://schemas.microsoft.com/office/word/2012/wordml" xmlns:w16se="http://schemas.microsoft.com/office/word/2015/wordml/symex" xmlns:wpg="http://schemas.microsoft.com/office/word/2010/wordprocessingGroup" xmlns:wpi="http://schemas.microsoft.com/office/word/2010/wordprocessingInk" xmlns:wne="http://schemas.microsoft.com/office/word/2006/wordml" xmlns:wps="http://schemas.microsoft.com/office/word/2010/wordprocessingShape" mc:Ignorable="w14 w15 w16se wp14">
   <w:sdt>
     <w:sdtPr>
       <w:id w:val="-2084671569"/>
@@ -20607,7 +20582,7 @@
           <w:rPr>
             <w:noProof/>
           </w:rPr>
-          <w:t>40</w:t>
+          <w:t>25</w:t>
         </w:r>
         <w:r>
           <w:rPr>
@@ -20627,7 +20602,7 @@
 </file>
 
 <file path=word/footnotes.xml><?xml version="1.0" encoding="utf-8"?>
-<w:footnotes xmlns:wpc="http://schemas.microsoft.com/office/word/2010/wordprocessingCanvas" xmlns:cx="http://schemas.microsoft.com/office/drawing/2014/chartex" xmlns:cx1="http://schemas.microsoft.com/office/drawing/2015/9/8/chartex" xmlns:cx2="http://schemas.microsoft.com/office/drawing/2015/10/21/chartex" xmlns:cx3="http://schemas.microsoft.com/office/drawing/2016/5/9/chartex" xmlns:cx4="http://schemas.microsoft.com/office/drawing/2016/5/10/chartex" xmlns:cx5="http://schemas.microsoft.com/office/drawing/2016/5/11/chartex" xmlns:cx6="http://schemas.microsoft.com/office/drawing/2016/5/12/chartex" xmlns:cx7="http://schemas.microsoft.com/office/drawing/2016/5/13/chartex" xmlns:cx8="http://schemas.microsoft.com/office/drawing/2016/5/14/chartex" xmlns:mc="http://schemas.openxmlformats.org/markup-compatibility/2006" xmlns:aink="http://schemas.microsoft.com/office/drawing/2016/ink" xmlns:am3d="http://schemas.microsoft.com/office/drawing/2017/model3d" xmlns:o="urn:schemas-microsoft-com:office:office" xmlns:r="http://schemas.openxmlformats.org/officeDocument/2006/relationships" xmlns:m="http://schemas.openxmlformats.org/officeDocument/2006/math" xmlns:v="urn:schemas-microsoft-com:vml" xmlns:wp14="http://schemas.microsoft.com/office/word/2010/wordprocessingDrawing" xmlns:wp="http://schemas.openxmlformats.org/drawingml/2006/wordprocessingDrawing" xmlns:w10="urn:schemas-microsoft-com:office:word" xmlns:w="http://schemas.openxmlformats.org/wordprocessingml/2006/main" xmlns:w14="http://schemas.microsoft.com/office/word/2010/wordml" xmlns:w15="http://schemas.microsoft.com/office/word/2012/wordml" xmlns:w16cex="http://schemas.microsoft.com/office/word/2018/wordml/cex" xmlns:w16cid="http://schemas.microsoft.com/office/word/2016/wordml/cid" xmlns:w16="http://schemas.microsoft.com/office/word/2018/wordml" xmlns:w16sdtdh="http://schemas.microsoft.com/office/word/2020/wordml/sdtdatahash" xmlns:w16se="http://schemas.microsoft.com/office/word/2015/wordml/symex" xmlns:wpg="http://schemas.microsoft.com/office/word/2010/wordprocessingGroup" xmlns:wpi="http://schemas.microsoft.com/office/word/2010/wordprocessingInk" xmlns:wne="http://schemas.microsoft.com/office/word/2006/wordml" xmlns:wps="http://schemas.microsoft.com/office/word/2010/wordprocessingShape" mc:Ignorable="w14 w15 w16se w16cid w16 w16cex w16sdtdh wp14">
+<w:footnotes xmlns:wpc="http://schemas.microsoft.com/office/word/2010/wordprocessingCanvas" xmlns:cx="http://schemas.microsoft.com/office/drawing/2014/chartex" xmlns:mc="http://schemas.openxmlformats.org/markup-compatibility/2006" xmlns:o="urn:schemas-microsoft-com:office:office" xmlns:r="http://schemas.openxmlformats.org/officeDocument/2006/relationships" xmlns:m="http://schemas.openxmlformats.org/officeDocument/2006/math" xmlns:v="urn:schemas-microsoft-com:vml" xmlns:wp14="http://schemas.microsoft.com/office/word/2010/wordprocessingDrawing" xmlns:wp="http://schemas.openxmlformats.org/drawingml/2006/wordprocessingDrawing" xmlns:w10="urn:schemas-microsoft-com:office:word" xmlns:w="http://schemas.openxmlformats.org/wordprocessingml/2006/main" xmlns:w14="http://schemas.microsoft.com/office/word/2010/wordml" xmlns:w15="http://schemas.microsoft.com/office/word/2012/wordml" xmlns:w16se="http://schemas.microsoft.com/office/word/2015/wordml/symex" xmlns:wpg="http://schemas.microsoft.com/office/word/2010/wordprocessingGroup" xmlns:wpi="http://schemas.microsoft.com/office/word/2010/wordprocessingInk" xmlns:wne="http://schemas.microsoft.com/office/word/2006/wordml" xmlns:wps="http://schemas.microsoft.com/office/word/2010/wordprocessingShape" mc:Ignorable="w14 w15 w16se wp14">
   <w:footnote w:type="separator" w:id="-1">
     <w:p>
       <w:pPr>
@@ -20652,7 +20627,7 @@
 </file>
 
 <file path=word/numbering.xml><?xml version="1.0" encoding="utf-8"?>
-<w:numbering xmlns:wpc="http://schemas.microsoft.com/office/word/2010/wordprocessingCanvas" xmlns:cx="http://schemas.microsoft.com/office/drawing/2014/chartex" xmlns:cx1="http://schemas.microsoft.com/office/drawing/2015/9/8/chartex" xmlns:cx2="http://schemas.microsoft.com/office/drawing/2015/10/21/chartex" xmlns:cx3="http://schemas.microsoft.com/office/drawing/2016/5/9/chartex" xmlns:cx4="http://schemas.microsoft.com/office/drawing/2016/5/10/chartex" xmlns:cx5="http://schemas.microsoft.com/office/drawing/2016/5/11/chartex" xmlns:cx6="http://schemas.microsoft.com/office/drawing/2016/5/12/chartex" xmlns:cx7="http://schemas.microsoft.com/office/drawing/2016/5/13/chartex" xmlns:cx8="http://schemas.microsoft.com/office/drawing/2016/5/14/chartex" xmlns:mc="http://schemas.openxmlformats.org/markup-compatibility/2006" xmlns:aink="http://schemas.microsoft.com/office/drawing/2016/ink" xmlns:am3d="http://schemas.microsoft.com/office/drawing/2017/model3d" xmlns:o="urn:schemas-microsoft-com:office:office" xmlns:r="http://schemas.openxmlformats.org/officeDocument/2006/relationships" xmlns:m="http://schemas.openxmlformats.org/officeDocument/2006/math" xmlns:v="urn:schemas-microsoft-com:vml" xmlns:wp14="http://schemas.microsoft.com/office/word/2010/wordprocessingDrawing" xmlns:wp="http://schemas.openxmlformats.org/drawingml/2006/wordprocessingDrawing" xmlns:w10="urn:schemas-microsoft-com:office:word" xmlns:w="http://schemas.openxmlformats.org/wordprocessingml/2006/main" xmlns:w14="http://schemas.microsoft.com/office/word/2010/wordml" xmlns:w15="http://schemas.microsoft.com/office/word/2012/wordml" xmlns:w16cex="http://schemas.microsoft.com/office/word/2018/wordml/cex" xmlns:w16cid="http://schemas.microsoft.com/office/word/2016/wordml/cid" xmlns:w16="http://schemas.microsoft.com/office/word/2018/wordml" xmlns:w16sdtdh="http://schemas.microsoft.com/office/word/2020/wordml/sdtdatahash" xmlns:w16se="http://schemas.microsoft.com/office/word/2015/wordml/symex" xmlns:wpg="http://schemas.microsoft.com/office/word/2010/wordprocessingGroup" xmlns:wpi="http://schemas.microsoft.com/office/word/2010/wordprocessingInk" xmlns:wne="http://schemas.microsoft.com/office/word/2006/wordml" xmlns:wps="http://schemas.microsoft.com/office/word/2010/wordprocessingShape" mc:Ignorable="w14 w15 w16se w16cid w16 w16cex w16sdtdh wp14">
+<w:numbering xmlns:wpc="http://schemas.microsoft.com/office/word/2010/wordprocessingCanvas" xmlns:cx="http://schemas.microsoft.com/office/drawing/2014/chartex" xmlns:mc="http://schemas.openxmlformats.org/markup-compatibility/2006" xmlns:o="urn:schemas-microsoft-com:office:office" xmlns:r="http://schemas.openxmlformats.org/officeDocument/2006/relationships" xmlns:m="http://schemas.openxmlformats.org/officeDocument/2006/math" xmlns:v="urn:schemas-microsoft-com:vml" xmlns:wp14="http://schemas.microsoft.com/office/word/2010/wordprocessingDrawing" xmlns:wp="http://schemas.openxmlformats.org/drawingml/2006/wordprocessingDrawing" xmlns:w10="urn:schemas-microsoft-com:office:word" xmlns:w="http://schemas.openxmlformats.org/wordprocessingml/2006/main" xmlns:w14="http://schemas.microsoft.com/office/word/2010/wordml" xmlns:w15="http://schemas.microsoft.com/office/word/2012/wordml" xmlns:w16se="http://schemas.microsoft.com/office/word/2015/wordml/symex" xmlns:wpg="http://schemas.microsoft.com/office/word/2010/wordprocessingGroup" xmlns:wpi="http://schemas.microsoft.com/office/word/2010/wordprocessingInk" xmlns:wne="http://schemas.microsoft.com/office/word/2006/wordml" xmlns:wps="http://schemas.microsoft.com/office/word/2010/wordprocessingShape" mc:Ignorable="w14 w15 w16se wp14">
   <w:numPicBullet w:numPicBulletId="0">
     <w:pict>
       <v:shapetype id="_x0000_t75" coordsize="21600,21600" o:spt="75" o:preferrelative="t" path="m@4@5l@4@11@9@11@9@5xe" filled="f" stroked="f">
@@ -20674,7 +20649,7 @@
         <v:path o:extrusionok="f" gradientshapeok="t" o:connecttype="rect"/>
         <o:lock v:ext="edit" aspectratio="t"/>
       </v:shapetype>
-      <v:shape id="_x0000_i1053" type="#_x0000_t75" style="width:11.25pt;height:11.25pt" o:bullet="t">
+      <v:shape id="_x0000_i1029" type="#_x0000_t75" style="width:11.25pt;height:11.25pt" o:bullet="t">
         <v:imagedata r:id="rId1" o:title="msoCCB"/>
       </v:shape>
     </w:pict>
@@ -25175,7 +25150,7 @@
 </file>
 
 <file path=word/styles.xml><?xml version="1.0" encoding="utf-8"?>
-<w:styles xmlns:mc="http://schemas.openxmlformats.org/markup-compatibility/2006" xmlns:r="http://schemas.openxmlformats.org/officeDocument/2006/relationships" xmlns:w="http://schemas.openxmlformats.org/wordprocessingml/2006/main" xmlns:w14="http://schemas.microsoft.com/office/word/2010/wordml" xmlns:w15="http://schemas.microsoft.com/office/word/2012/wordml" xmlns:w16cex="http://schemas.microsoft.com/office/word/2018/wordml/cex" xmlns:w16cid="http://schemas.microsoft.com/office/word/2016/wordml/cid" xmlns:w16="http://schemas.microsoft.com/office/word/2018/wordml" xmlns:w16sdtdh="http://schemas.microsoft.com/office/word/2020/wordml/sdtdatahash" xmlns:w16se="http://schemas.microsoft.com/office/word/2015/wordml/symex" mc:Ignorable="w14 w15 w16se w16cid w16 w16cex w16sdtdh">
+<w:styles xmlns:mc="http://schemas.openxmlformats.org/markup-compatibility/2006" xmlns:r="http://schemas.openxmlformats.org/officeDocument/2006/relationships" xmlns:w="http://schemas.openxmlformats.org/wordprocessingml/2006/main" xmlns:w14="http://schemas.microsoft.com/office/word/2010/wordml" xmlns:w15="http://schemas.microsoft.com/office/word/2012/wordml" xmlns:w16se="http://schemas.microsoft.com/office/word/2015/wordml/symex" mc:Ignorable="w14 w15 w16se">
   <w:docDefaults>
     <w:rPrDefault>
       <w:rPr>
@@ -25191,7 +25166,7 @@
       </w:pPr>
     </w:pPrDefault>
   </w:docDefaults>
-  <w:latentStyles w:defLockedState="0" w:defUIPriority="99" w:defSemiHidden="0" w:defUnhideWhenUsed="0" w:defQFormat="0" w:count="376">
+  <w:latentStyles w:defLockedState="0" w:defUIPriority="99" w:defSemiHidden="0" w:defUnhideWhenUsed="0" w:defQFormat="0" w:count="371">
     <w:lsdException w:name="Normal" w:uiPriority="0" w:qFormat="1"/>
     <w:lsdException w:name="heading 1" w:uiPriority="9" w:qFormat="1"/>
     <w:lsdException w:name="heading 2" w:semiHidden="1" w:uiPriority="9" w:unhideWhenUsed="1" w:qFormat="1"/>
@@ -25563,11 +25538,6 @@
     <w:lsdException w:name="List Table 5 Dark Accent 6" w:uiPriority="50"/>
     <w:lsdException w:name="List Table 6 Colorful Accent 6" w:uiPriority="51"/>
     <w:lsdException w:name="List Table 7 Colorful Accent 6" w:uiPriority="52"/>
-    <w:lsdException w:name="Mention" w:semiHidden="1" w:unhideWhenUsed="1"/>
-    <w:lsdException w:name="Smart Hyperlink" w:semiHidden="1" w:unhideWhenUsed="1"/>
-    <w:lsdException w:name="Hashtag" w:semiHidden="1" w:unhideWhenUsed="1"/>
-    <w:lsdException w:name="Unresolved Mention" w:semiHidden="1" w:unhideWhenUsed="1"/>
-    <w:lsdException w:name="Smart Link" w:semiHidden="1" w:unhideWhenUsed="1"/>
   </w:latentStyles>
   <w:style w:type="paragraph" w:default="1" w:styleId="Normal">
     <w:name w:val="Normal"/>
@@ -25993,7 +25963,7 @@
       <w:szCs w:val="26"/>
     </w:rPr>
   </w:style>
-  <w:style w:type="character" w:styleId="UnresolvedMention">
+  <w:style w:type="character" w:customStyle="1" w:styleId="UnresolvedMention">
     <w:name w:val="Unresolved Mention"/>
     <w:basedOn w:val="DefaultParagraphFont"/>
     <w:uiPriority w:val="99"/>
@@ -26308,7 +26278,7 @@
 </file>
 
 <file path=customXml/itemProps1.xml><?xml version="1.0" encoding="utf-8"?>
-<ds:datastoreItem xmlns:ds="http://schemas.openxmlformats.org/officeDocument/2006/customXml" ds:itemID="{A698C96C-4752-48FD-89B4-90B70F2D9B2E}">
+<ds:datastoreItem xmlns:ds="http://schemas.openxmlformats.org/officeDocument/2006/customXml" ds:itemID="{A4277DA3-7056-479B-A08A-19323621E953}">
   <ds:schemaRefs>
     <ds:schemaRef ds:uri="http://schemas.openxmlformats.org/officeDocument/2006/bibliography"/>
   </ds:schemaRefs>

--- a/Documents/BAOCAOTHUCTAP.docx
+++ b/Documents/BAOCAOTHUCTAP.docx
@@ -17248,9 +17248,7 @@
         </w:rPr>
         <w:t>Thiết kế cơ sở dữ liệu</w:t>
       </w:r>
-      <w:bookmarkStart w:id="45" w:name="_GoBack"/>
       <w:bookmarkEnd w:id="44"/>
-      <w:bookmarkEnd w:id="45"/>
     </w:p>
     <w:p>
       <w:pPr>
@@ -17322,6 +17320,22 @@
     </w:p>
     <w:p>
       <w:pPr>
+        <w:pStyle w:val="Danhmchnh"/>
+      </w:pPr>
+      <w:r>
+        <w:t>Hình 2.22</w:t>
+      </w:r>
+      <w:r>
+        <w:t xml:space="preserve">  Sơ đồ </w:t>
+      </w:r>
+      <w:r>
+        <w:t>lớp</w:t>
+      </w:r>
+      <w:bookmarkStart w:id="45" w:name="_GoBack"/>
+      <w:bookmarkEnd w:id="45"/>
+    </w:p>
+    <w:p>
+      <w:pPr>
         <w:pStyle w:val="Caption"/>
         <w:jc w:val="center"/>
         <w:rPr>
@@ -17329,58 +17343,6 @@
           <w:szCs w:val="26"/>
         </w:rPr>
       </w:pPr>
-      <w:bookmarkStart w:id="46" w:name="_Toc88850766"/>
-      <w:r>
-        <w:rPr>
-          <w:sz w:val="26"/>
-          <w:szCs w:val="26"/>
-        </w:rPr>
-        <w:t xml:space="preserve">Hình </w:t>
-      </w:r>
-      <w:r>
-        <w:rPr>
-          <w:sz w:val="26"/>
-          <w:szCs w:val="26"/>
-        </w:rPr>
-        <w:fldChar w:fldCharType="begin"/>
-      </w:r>
-      <w:r>
-        <w:rPr>
-          <w:sz w:val="26"/>
-          <w:szCs w:val="26"/>
-        </w:rPr>
-        <w:instrText xml:space="preserve"> SEQ Hình \* ARABIC \s 1 </w:instrText>
-      </w:r>
-      <w:r>
-        <w:rPr>
-          <w:sz w:val="26"/>
-          <w:szCs w:val="26"/>
-        </w:rPr>
-        <w:fldChar w:fldCharType="separate"/>
-      </w:r>
-      <w:r>
-        <w:rPr>
-          <w:noProof/>
-          <w:sz w:val="26"/>
-          <w:szCs w:val="26"/>
-        </w:rPr>
-        <w:t>20</w:t>
-      </w:r>
-      <w:r>
-        <w:rPr>
-          <w:sz w:val="26"/>
-          <w:szCs w:val="26"/>
-        </w:rPr>
-        <w:fldChar w:fldCharType="end"/>
-      </w:r>
-      <w:r>
-        <w:rPr>
-          <w:sz w:val="26"/>
-          <w:szCs w:val="26"/>
-        </w:rPr>
-        <w:t xml:space="preserve"> Diagram cơ sở dữ liệu</w:t>
-      </w:r>
-      <w:bookmarkEnd w:id="46"/>
       <w:r>
         <w:rPr>
           <w:sz w:val="26"/>
@@ -17404,7 +17366,7 @@
           <w:szCs w:val="28"/>
         </w:rPr>
       </w:pPr>
-      <w:bookmarkStart w:id="47" w:name="_Toc88850972"/>
+      <w:bookmarkStart w:id="46" w:name="_Toc88850972"/>
       <w:r>
         <w:rPr>
           <w:rFonts w:cs="Times New Roman"/>
@@ -17428,7 +17390,7 @@
         </w:rPr>
         <w:t xml:space="preserve">XÂY DỰNG </w:t>
       </w:r>
-      <w:bookmarkEnd w:id="47"/>
+      <w:bookmarkEnd w:id="46"/>
       <w:r>
         <w:rPr>
           <w:rFonts w:cs="Times New Roman"/>
@@ -17471,7 +17433,7 @@
         </w:rPr>
         <w:t xml:space="preserve"> </w:t>
       </w:r>
-      <w:bookmarkStart w:id="48" w:name="_Toc88850973"/>
+      <w:bookmarkStart w:id="47" w:name="_Toc88850973"/>
       <w:r>
         <w:rPr>
           <w:rFonts w:cs="Times New Roman"/>
@@ -17483,7 +17445,7 @@
         </w:rPr>
         <w:t xml:space="preserve">Giao diện </w:t>
       </w:r>
-      <w:bookmarkEnd w:id="48"/>
+      <w:bookmarkEnd w:id="47"/>
       <w:r>
         <w:rPr>
           <w:rFonts w:cs="Times New Roman"/>
@@ -17542,7 +17504,7 @@
           <w:szCs w:val="28"/>
         </w:rPr>
       </w:pPr>
-      <w:bookmarkStart w:id="49" w:name="_Toc88850986"/>
+      <w:bookmarkStart w:id="48" w:name="_Toc88850986"/>
       <w:r>
         <w:rPr>
           <w:rFonts w:cs="Times New Roman"/>
@@ -17555,7 +17517,7 @@
         <w:lastRenderedPageBreak/>
         <w:t>PHẦN KẾT LUẬN</w:t>
       </w:r>
-      <w:bookmarkEnd w:id="49"/>
+      <w:bookmarkEnd w:id="48"/>
     </w:p>
     <w:p>
       <w:pPr>
@@ -17602,7 +17564,7 @@
           <w:szCs w:val="28"/>
         </w:rPr>
       </w:pPr>
-      <w:bookmarkStart w:id="50" w:name="_Toc88850987"/>
+      <w:bookmarkStart w:id="49" w:name="_Toc88850987"/>
       <w:r>
         <w:rPr>
           <w:rFonts w:cs="Times New Roman"/>
@@ -17614,7 +17576,7 @@
         </w:rPr>
         <w:t>Kết quả đạt được</w:t>
       </w:r>
-      <w:bookmarkEnd w:id="50"/>
+      <w:bookmarkEnd w:id="49"/>
     </w:p>
     <w:p>
       <w:pPr>
@@ -17809,7 +17771,7 @@
           <w:szCs w:val="28"/>
         </w:rPr>
       </w:pPr>
-      <w:bookmarkStart w:id="51" w:name="_Toc88850988"/>
+      <w:bookmarkStart w:id="50" w:name="_Toc88850988"/>
       <w:r>
         <w:rPr>
           <w:rFonts w:cs="Times New Roman"/>
@@ -17821,7 +17783,7 @@
         </w:rPr>
         <w:t>Hướng phát triển</w:t>
       </w:r>
-      <w:bookmarkEnd w:id="51"/>
+      <w:bookmarkEnd w:id="50"/>
     </w:p>
     <w:p>
       <w:pPr>
@@ -17976,7 +17938,7 @@
           <w:szCs w:val="28"/>
         </w:rPr>
       </w:pPr>
-      <w:bookmarkStart w:id="52" w:name="_Toc88850989"/>
+      <w:bookmarkStart w:id="51" w:name="_Toc88850989"/>
       <w:r>
         <w:rPr>
           <w:rFonts w:cs="Times New Roman"/>
@@ -17989,7 +17951,7 @@
         <w:lastRenderedPageBreak/>
         <w:t>TÀI LIỆU THAM KHẢO</w:t>
       </w:r>
-      <w:bookmarkEnd w:id="52"/>
+      <w:bookmarkEnd w:id="51"/>
     </w:p>
     <w:p>
       <w:pPr>
@@ -18402,7 +18364,7 @@
           <w:rPr>
             <w:noProof/>
           </w:rPr>
-          <w:t>26</w:t>
+          <w:t>27</w:t>
         </w:r>
         <w:r>
           <w:rPr>
@@ -18469,7 +18431,7 @@
         <v:path o:extrusionok="f" gradientshapeok="t" o:connecttype="rect"/>
         <o:lock v:ext="edit" aspectratio="t"/>
       </v:shapetype>
-      <v:shape id="_x0000_i1144" type="#_x0000_t75" style="width:11.55pt;height:11.55pt" o:bullet="t">
+      <v:shape id="_x0000_i1145" type="#_x0000_t75" style="width:11.55pt;height:11.55pt" o:bullet="t">
         <v:imagedata r:id="rId1" o:title="msoCCB"/>
       </v:shape>
     </w:pict>
@@ -24164,7 +24126,7 @@
 </file>
 
 <file path=customXml/itemProps1.xml><?xml version="1.0" encoding="utf-8"?>
-<ds:datastoreItem xmlns:ds="http://schemas.openxmlformats.org/officeDocument/2006/customXml" ds:itemID="{DB2CCB51-3DF8-4FC2-8E7C-0BFB5AA85CEC}">
+<ds:datastoreItem xmlns:ds="http://schemas.openxmlformats.org/officeDocument/2006/customXml" ds:itemID="{0DCFAE79-8E37-478A-AF0D-4D26D6A1B278}">
   <ds:schemaRefs>
     <ds:schemaRef ds:uri="http://schemas.openxmlformats.org/officeDocument/2006/bibliography"/>
   </ds:schemaRefs>

--- a/Documents/BAOCAOTHUCTAP.docx
+++ b/Documents/BAOCAOTHUCTAP.docx
@@ -29517,12 +29517,7 @@
         <w:t xml:space="preserve">  </w:t>
       </w:r>
       <w:r>
-        <w:t xml:space="preserve">Cơ sở dữ liệu - </w:t>
-      </w:r>
-      <w:bookmarkStart w:id="45" w:name="_GoBack"/>
-      <w:bookmarkEnd w:id="45"/>
-      <w:r>
-        <w:t>Diagram</w:t>
+        <w:t>Cơ sở dữ liệu - Diagram</w:t>
       </w:r>
     </w:p>
     <w:p>
@@ -29557,7 +29552,7 @@
           <w:szCs w:val="28"/>
         </w:rPr>
       </w:pPr>
-      <w:bookmarkStart w:id="46" w:name="_Toc88850972"/>
+      <w:bookmarkStart w:id="45" w:name="_Toc88850972"/>
       <w:r>
         <w:rPr>
           <w:rFonts w:cs="Times New Roman"/>
@@ -29570,28 +29565,17 @@
         <w:lastRenderedPageBreak/>
         <w:t xml:space="preserve">CHƯƠNG 3: </w:t>
       </w:r>
-      <w:r>
-        <w:rPr>
-          <w:rFonts w:cs="Times New Roman"/>
-          <w:b/>
-          <w:bCs/>
-          <w:color w:val="000000" w:themeColor="text1"/>
-          <w:sz w:val="28"/>
-          <w:szCs w:val="28"/>
-        </w:rPr>
-        <w:t xml:space="preserve">XÂY DỰNG </w:t>
-      </w:r>
-      <w:bookmarkEnd w:id="46"/>
-      <w:r>
-        <w:rPr>
-          <w:rFonts w:cs="Times New Roman"/>
-          <w:b/>
-          <w:bCs/>
-          <w:color w:val="000000" w:themeColor="text1"/>
-          <w:sz w:val="28"/>
-          <w:szCs w:val="28"/>
-        </w:rPr>
-        <w:t>WEBSITE QUẢN LÝ LAO ĐỘNG TRƯỜNG ĐẠI HỌC ĐỒNG THÁP</w:t>
+      <w:bookmarkEnd w:id="45"/>
+      <w:r>
+        <w:rPr>
+          <w:rFonts w:cs="Times New Roman"/>
+          <w:b/>
+          <w:bCs/>
+          <w:color w:val="000000" w:themeColor="text1"/>
+          <w:sz w:val="28"/>
+          <w:szCs w:val="28"/>
+        </w:rPr>
+        <w:t>THIẾT KẾ VÀ CÀI ĐẶT WEBSITE</w:t>
       </w:r>
     </w:p>
     <w:p>
@@ -29613,18 +29597,7 @@
           <w:szCs w:val="28"/>
         </w:rPr>
       </w:pPr>
-      <w:r>
-        <w:rPr>
-          <w:rFonts w:cs="Times New Roman"/>
-          <w:b/>
-          <w:bCs/>
-          <w:color w:val="000000" w:themeColor="text1"/>
-          <w:sz w:val="28"/>
-          <w:szCs w:val="28"/>
-        </w:rPr>
-        <w:t xml:space="preserve"> </w:t>
-      </w:r>
-      <w:bookmarkStart w:id="47" w:name="_Toc88850973"/>
+      <w:bookmarkStart w:id="46" w:name="_Toc88850973"/>
       <w:r>
         <w:rPr>
           <w:rFonts w:cs="Times New Roman"/>
@@ -29636,17 +29609,128 @@
         </w:rPr>
         <w:t xml:space="preserve">Giao diện </w:t>
       </w:r>
-      <w:bookmarkEnd w:id="47"/>
-      <w:r>
-        <w:rPr>
-          <w:rFonts w:cs="Times New Roman"/>
-          <w:b/>
-          <w:bCs/>
-          <w:color w:val="000000" w:themeColor="text1"/>
-          <w:sz w:val="28"/>
-          <w:szCs w:val="28"/>
-        </w:rPr>
-        <w:t>chính</w:t>
+      <w:bookmarkEnd w:id="46"/>
+      <w:r>
+        <w:rPr>
+          <w:rFonts w:cs="Times New Roman"/>
+          <w:b/>
+          <w:bCs/>
+          <w:color w:val="000000" w:themeColor="text1"/>
+          <w:sz w:val="28"/>
+          <w:szCs w:val="28"/>
+        </w:rPr>
+        <w:t>đăng nhập</w:t>
+      </w:r>
+    </w:p>
+    <w:p>
+      <w:pPr>
+        <w:pStyle w:val="ListParagraph"/>
+        <w:ind w:left="0" w:firstLine="720"/>
+        <w:jc w:val="both"/>
+        <w:rPr>
+          <w:rFonts w:cs="Times New Roman"/>
+          <w:bCs/>
+          <w:color w:val="000000" w:themeColor="text1"/>
+          <w:szCs w:val="26"/>
+        </w:rPr>
+      </w:pPr>
+      <w:r>
+        <w:rPr>
+          <w:rFonts w:cs="Times New Roman"/>
+          <w:bCs/>
+          <w:color w:val="000000" w:themeColor="text1"/>
+          <w:szCs w:val="26"/>
+        </w:rPr>
+        <w:t xml:space="preserve">Đây là giao diện đầu tiên mà người dùng nhìn thấy khi vào website. Người dùng cần đăng nhập vào hệ thống với tên tài khoản và mật khẩu đã được cung cấp. </w:t>
+      </w:r>
+      <w:r>
+        <w:rPr>
+          <w:rFonts w:cs="Times New Roman"/>
+          <w:bCs/>
+          <w:color w:val="000000" w:themeColor="text1"/>
+          <w:szCs w:val="26"/>
+        </w:rPr>
+        <w:t xml:space="preserve">Hệ thống bao gồm hai quyền: user (sinh viên) và admin (cán bộ quản lý). Tùy theo tài khoản với quyền khác nhau mà hệ thống sẽ hiển thị giao diện chính phù hợp. </w:t>
+      </w:r>
+    </w:p>
+    <w:p>
+      <w:pPr>
+        <w:pStyle w:val="ListParagraph"/>
+        <w:ind w:left="0"/>
+        <w:jc w:val="center"/>
+        <w:rPr>
+          <w:rFonts w:cs="Times New Roman"/>
+          <w:b/>
+          <w:bCs/>
+          <w:color w:val="000000" w:themeColor="text1"/>
+          <w:sz w:val="28"/>
+          <w:szCs w:val="28"/>
+        </w:rPr>
+      </w:pPr>
+      <w:r>
+        <w:rPr>
+          <w:rFonts w:cs="Times New Roman"/>
+          <w:b/>
+          <w:bCs/>
+          <w:noProof/>
+          <w:color w:val="000000" w:themeColor="text1"/>
+          <w:sz w:val="28"/>
+          <w:szCs w:val="28"/>
+        </w:rPr>
+        <w:drawing>
+          <wp:inline distT="0" distB="0" distL="0" distR="0" wp14:anchorId="4F6DF187" wp14:editId="1315F392">
+            <wp:extent cx="5939790" cy="3065780"/>
+            <wp:effectExtent l="19050" t="19050" r="22860" b="20320"/>
+            <wp:docPr id="62" name="Picture 62"/>
+            <wp:cNvGraphicFramePr>
+              <a:graphicFrameLocks xmlns:a="http://schemas.openxmlformats.org/drawingml/2006/main" noChangeAspect="1"/>
+            </wp:cNvGraphicFramePr>
+            <a:graphic xmlns:a="http://schemas.openxmlformats.org/drawingml/2006/main">
+              <a:graphicData uri="http://schemas.openxmlformats.org/drawingml/2006/picture">
+                <pic:pic xmlns:pic="http://schemas.openxmlformats.org/drawingml/2006/picture">
+                  <pic:nvPicPr>
+                    <pic:cNvPr id="62" name="screencapture-localhost-44379-2022-04-03-07_35_44.png"/>
+                    <pic:cNvPicPr/>
+                  </pic:nvPicPr>
+                  <pic:blipFill>
+                    <a:blip r:embed="rId63">
+                      <a:extLst>
+                        <a:ext uri="{28A0092B-C50C-407E-A947-70E740481C1C}">
+                          <a14:useLocalDpi xmlns:a14="http://schemas.microsoft.com/office/drawing/2010/main" val="0"/>
+                        </a:ext>
+                      </a:extLst>
+                    </a:blip>
+                    <a:stretch>
+                      <a:fillRect/>
+                    </a:stretch>
+                  </pic:blipFill>
+                  <pic:spPr>
+                    <a:xfrm>
+                      <a:off x="0" y="0"/>
+                      <a:ext cx="5939790" cy="3065780"/>
+                    </a:xfrm>
+                    <a:prstGeom prst="rect">
+                      <a:avLst/>
+                    </a:prstGeom>
+                    <a:ln>
+                      <a:solidFill>
+                        <a:srgbClr val="00B0F0"/>
+                      </a:solidFill>
+                    </a:ln>
+                  </pic:spPr>
+                </pic:pic>
+              </a:graphicData>
+            </a:graphic>
+          </wp:inline>
+        </w:drawing>
+      </w:r>
+    </w:p>
+    <w:p>
+      <w:pPr>
+        <w:pStyle w:val="Danhmchnh"/>
+      </w:pPr>
+      <w:r>
+        <w:t>Hình 3.1 Giao diện Đăng nhập</w:t>
       </w:r>
     </w:p>
     <w:p>
@@ -29677,6 +29761,1428 @@
           <w:sz w:val="28"/>
           <w:szCs w:val="28"/>
         </w:rPr>
+        <w:t>Quyền User (sinh viên)</w:t>
+      </w:r>
+    </w:p>
+    <w:p>
+      <w:pPr>
+        <w:pStyle w:val="ListParagraph"/>
+        <w:numPr>
+          <w:ilvl w:val="2"/>
+          <w:numId w:val="10"/>
+        </w:numPr>
+        <w:tabs>
+          <w:tab w:val="left" w:pos="1170"/>
+        </w:tabs>
+        <w:ind w:left="1080" w:hanging="540"/>
+        <w:jc w:val="both"/>
+        <w:outlineLvl w:val="2"/>
+        <w:rPr>
+          <w:rFonts w:cs="Times New Roman"/>
+          <w:b/>
+          <w:bCs/>
+          <w:color w:val="000000" w:themeColor="text1"/>
+          <w:sz w:val="28"/>
+          <w:szCs w:val="28"/>
+        </w:rPr>
+      </w:pPr>
+      <w:r>
+        <w:rPr>
+          <w:rFonts w:cs="Times New Roman"/>
+          <w:b/>
+          <w:bCs/>
+          <w:color w:val="000000" w:themeColor="text1"/>
+          <w:sz w:val="28"/>
+          <w:szCs w:val="28"/>
+        </w:rPr>
+        <w:t xml:space="preserve">Giao diện chính </w:t>
+      </w:r>
+    </w:p>
+    <w:p>
+      <w:pPr>
+        <w:pStyle w:val="ListParagraph"/>
+        <w:tabs>
+          <w:tab w:val="left" w:pos="1170"/>
+        </w:tabs>
+        <w:ind w:left="1080"/>
+        <w:jc w:val="both"/>
+        <w:rPr>
+          <w:rFonts w:cs="Times New Roman"/>
+          <w:bCs/>
+          <w:color w:val="000000" w:themeColor="text1"/>
+          <w:sz w:val="28"/>
+          <w:szCs w:val="28"/>
+        </w:rPr>
+      </w:pPr>
+    </w:p>
+    <w:p>
+      <w:pPr>
+        <w:pStyle w:val="ListParagraph"/>
+        <w:tabs>
+          <w:tab w:val="left" w:pos="1170"/>
+        </w:tabs>
+        <w:ind w:left="0"/>
+        <w:jc w:val="both"/>
+        <w:rPr>
+          <w:rFonts w:cs="Times New Roman"/>
+          <w:b/>
+          <w:bCs/>
+          <w:color w:val="000000" w:themeColor="text1"/>
+          <w:sz w:val="28"/>
+          <w:szCs w:val="28"/>
+        </w:rPr>
+      </w:pPr>
+      <w:r>
+        <w:rPr>
+          <w:rFonts w:cs="Times New Roman"/>
+          <w:b/>
+          <w:bCs/>
+          <w:color w:val="000000" w:themeColor="text1"/>
+          <w:sz w:val="28"/>
+          <w:szCs w:val="28"/>
+        </w:rPr>
+        <w:lastRenderedPageBreak/>
+        <w:drawing>
+          <wp:inline distT="0" distB="0" distL="0" distR="0" wp14:anchorId="34FEE702" wp14:editId="452B2493">
+            <wp:extent cx="5939790" cy="3339465"/>
+            <wp:effectExtent l="19050" t="19050" r="22860" b="13335"/>
+            <wp:docPr id="65" name="Picture 65"/>
+            <wp:cNvGraphicFramePr>
+              <a:graphicFrameLocks xmlns:a="http://schemas.openxmlformats.org/drawingml/2006/main" noChangeAspect="1"/>
+            </wp:cNvGraphicFramePr>
+            <a:graphic xmlns:a="http://schemas.openxmlformats.org/drawingml/2006/main">
+              <a:graphicData uri="http://schemas.openxmlformats.org/drawingml/2006/picture">
+                <pic:pic xmlns:pic="http://schemas.openxmlformats.org/drawingml/2006/picture">
+                  <pic:nvPicPr>
+                    <pic:cNvPr id="1" name=""/>
+                    <pic:cNvPicPr/>
+                  </pic:nvPicPr>
+                  <pic:blipFill>
+                    <a:blip r:embed="rId64"/>
+                    <a:stretch>
+                      <a:fillRect/>
+                    </a:stretch>
+                  </pic:blipFill>
+                  <pic:spPr>
+                    <a:xfrm>
+                      <a:off x="0" y="0"/>
+                      <a:ext cx="5939790" cy="3339465"/>
+                    </a:xfrm>
+                    <a:prstGeom prst="rect">
+                      <a:avLst/>
+                    </a:prstGeom>
+                    <a:ln>
+                      <a:solidFill>
+                        <a:srgbClr val="00B0F0"/>
+                      </a:solidFill>
+                    </a:ln>
+                  </pic:spPr>
+                </pic:pic>
+              </a:graphicData>
+            </a:graphic>
+          </wp:inline>
+        </w:drawing>
+      </w:r>
+    </w:p>
+    <w:p>
+      <w:pPr>
+        <w:pStyle w:val="Danhmchnh"/>
+      </w:pPr>
+      <w:r>
+        <w:t>Hình 3.2 Giao diện chính của User</w:t>
+      </w:r>
+    </w:p>
+    <w:p>
+      <w:pPr>
+        <w:pStyle w:val="ListParagraph"/>
+        <w:numPr>
+          <w:ilvl w:val="2"/>
+          <w:numId w:val="10"/>
+        </w:numPr>
+        <w:tabs>
+          <w:tab w:val="left" w:pos="1170"/>
+        </w:tabs>
+        <w:ind w:left="1080" w:hanging="540"/>
+        <w:jc w:val="both"/>
+        <w:outlineLvl w:val="2"/>
+        <w:rPr>
+          <w:rFonts w:cs="Times New Roman"/>
+          <w:b/>
+          <w:bCs/>
+          <w:color w:val="000000" w:themeColor="text1"/>
+          <w:sz w:val="28"/>
+          <w:szCs w:val="28"/>
+        </w:rPr>
+      </w:pPr>
+      <w:r>
+        <w:rPr>
+          <w:rFonts w:cs="Times New Roman"/>
+          <w:b/>
+          <w:bCs/>
+          <w:color w:val="000000" w:themeColor="text1"/>
+          <w:sz w:val="28"/>
+          <w:szCs w:val="28"/>
+        </w:rPr>
+        <w:t xml:space="preserve">Giao diện </w:t>
+      </w:r>
+      <w:r>
+        <w:rPr>
+          <w:rFonts w:cs="Times New Roman"/>
+          <w:b/>
+          <w:bCs/>
+          <w:color w:val="000000" w:themeColor="text1"/>
+          <w:sz w:val="28"/>
+          <w:szCs w:val="28"/>
+        </w:rPr>
+        <w:t>Lịch lao động</w:t>
+      </w:r>
+    </w:p>
+    <w:p>
+      <w:pPr>
+        <w:pStyle w:val="ListParagraph"/>
+        <w:ind w:left="0" w:firstLine="720"/>
+        <w:jc w:val="both"/>
+        <w:rPr>
+          <w:rFonts w:cs="Times New Roman"/>
+          <w:bCs/>
+          <w:color w:val="000000" w:themeColor="text1"/>
+          <w:szCs w:val="26"/>
+        </w:rPr>
+      </w:pPr>
+      <w:r>
+        <w:rPr>
+          <w:rFonts w:cs="Times New Roman"/>
+          <w:bCs/>
+          <w:color w:val="000000" w:themeColor="text1"/>
+          <w:szCs w:val="26"/>
+        </w:rPr>
+        <w:t>Tại giao diện Lịch lao động, người dùng sẽ xem được thông tin về lịch lao động của toàn trường</w:t>
+      </w:r>
+      <w:r>
+        <w:rPr>
+          <w:rFonts w:cs="Times New Roman"/>
+          <w:bCs/>
+          <w:color w:val="000000" w:themeColor="text1"/>
+          <w:szCs w:val="26"/>
+        </w:rPr>
+        <w:t xml:space="preserve">. Lưu ý, lịch lao động chỉ hiển thị thông tin các buổi lao động đang và sắp tiến hành lao động; ngoài ra, các buổi đã hoàn thành sẽ không hiển thị trên lịch. </w:t>
+      </w:r>
+    </w:p>
+    <w:p>
+      <w:pPr>
+        <w:pStyle w:val="ListParagraph"/>
+        <w:ind w:left="0"/>
+        <w:jc w:val="center"/>
+        <w:rPr>
+          <w:rFonts w:cs="Times New Roman"/>
+          <w:bCs/>
+          <w:color w:val="000000" w:themeColor="text1"/>
+          <w:szCs w:val="26"/>
+        </w:rPr>
+      </w:pPr>
+      <w:r>
+        <w:rPr>
+          <w:rFonts w:cs="Times New Roman"/>
+          <w:bCs/>
+          <w:color w:val="000000" w:themeColor="text1"/>
+          <w:szCs w:val="26"/>
+        </w:rPr>
+        <w:drawing>
+          <wp:inline distT="0" distB="0" distL="0" distR="0" wp14:anchorId="02807A8F" wp14:editId="643019C4">
+            <wp:extent cx="5939790" cy="2199005"/>
+            <wp:effectExtent l="19050" t="19050" r="22860" b="10795"/>
+            <wp:docPr id="64" name="Picture 64"/>
+            <wp:cNvGraphicFramePr>
+              <a:graphicFrameLocks xmlns:a="http://schemas.openxmlformats.org/drawingml/2006/main" noChangeAspect="1"/>
+            </wp:cNvGraphicFramePr>
+            <a:graphic xmlns:a="http://schemas.openxmlformats.org/drawingml/2006/main">
+              <a:graphicData uri="http://schemas.openxmlformats.org/drawingml/2006/picture">
+                <pic:pic xmlns:pic="http://schemas.openxmlformats.org/drawingml/2006/picture">
+                  <pic:nvPicPr>
+                    <pic:cNvPr id="1" name=""/>
+                    <pic:cNvPicPr/>
+                  </pic:nvPicPr>
+                  <pic:blipFill>
+                    <a:blip r:embed="rId65"/>
+                    <a:stretch>
+                      <a:fillRect/>
+                    </a:stretch>
+                  </pic:blipFill>
+                  <pic:spPr>
+                    <a:xfrm>
+                      <a:off x="0" y="0"/>
+                      <a:ext cx="5939790" cy="2199005"/>
+                    </a:xfrm>
+                    <a:prstGeom prst="rect">
+                      <a:avLst/>
+                    </a:prstGeom>
+                    <a:ln>
+                      <a:solidFill>
+                        <a:srgbClr val="00B0F0"/>
+                      </a:solidFill>
+                    </a:ln>
+                  </pic:spPr>
+                </pic:pic>
+              </a:graphicData>
+            </a:graphic>
+          </wp:inline>
+        </w:drawing>
+      </w:r>
+    </w:p>
+    <w:p>
+      <w:pPr>
+        <w:pStyle w:val="Danhmchnh"/>
+      </w:pPr>
+      <w:r>
+        <w:t>Hình 3.3 Giao diện lịch lao động</w:t>
+      </w:r>
+    </w:p>
+    <w:p>
+      <w:pPr>
+        <w:ind w:firstLine="720"/>
+        <w:jc w:val="both"/>
+      </w:pPr>
+      <w:r>
+        <w:t xml:space="preserve">Người dùng có thể nhấn vào buổi lao động để xem chi tiết lịch lao động. </w:t>
+      </w:r>
+    </w:p>
+    <w:p>
+      <w:pPr>
+        <w:jc w:val="center"/>
+      </w:pPr>
+      <w:r>
+        <w:t>*********</w:t>
+      </w:r>
+      <w:r>
+        <w:t>********Giao diện chi tiết*****************</w:t>
+      </w:r>
+    </w:p>
+    <w:p>
+      <w:pPr>
+        <w:pStyle w:val="Danhmchnh"/>
+      </w:pPr>
+      <w:r>
+        <w:t>Hình 3.4 Giao diện chi tiết lịch lao động</w:t>
+      </w:r>
+    </w:p>
+    <w:p>
+      <w:pPr>
+        <w:pStyle w:val="ListParagraph"/>
+        <w:numPr>
+          <w:ilvl w:val="2"/>
+          <w:numId w:val="10"/>
+        </w:numPr>
+        <w:tabs>
+          <w:tab w:val="left" w:pos="1170"/>
+        </w:tabs>
+        <w:ind w:left="1080" w:hanging="540"/>
+        <w:jc w:val="both"/>
+        <w:outlineLvl w:val="2"/>
+        <w:rPr>
+          <w:rFonts w:cs="Times New Roman"/>
+          <w:b/>
+          <w:bCs/>
+          <w:color w:val="000000" w:themeColor="text1"/>
+          <w:sz w:val="28"/>
+          <w:szCs w:val="28"/>
+        </w:rPr>
+      </w:pPr>
+      <w:r>
+        <w:rPr>
+          <w:rFonts w:cs="Times New Roman"/>
+          <w:b/>
+          <w:bCs/>
+          <w:color w:val="000000" w:themeColor="text1"/>
+          <w:sz w:val="28"/>
+          <w:szCs w:val="28"/>
+        </w:rPr>
+        <w:t>Giao diện Đăng ký lao động</w:t>
+      </w:r>
+    </w:p>
+    <w:p>
+      <w:pPr>
+        <w:pStyle w:val="ListParagraph"/>
+        <w:ind w:left="0" w:firstLine="720"/>
+        <w:jc w:val="both"/>
+        <w:rPr>
+          <w:rFonts w:cs="Times New Roman"/>
+          <w:bCs/>
+          <w:color w:val="000000" w:themeColor="text1"/>
+          <w:szCs w:val="26"/>
+        </w:rPr>
+      </w:pPr>
+      <w:r>
+        <w:rPr>
+          <w:rFonts w:cs="Times New Roman"/>
+          <w:bCs/>
+          <w:color w:val="000000" w:themeColor="text1"/>
+          <w:szCs w:val="26"/>
+        </w:rPr>
+        <w:lastRenderedPageBreak/>
+        <w:t>Tại giao diện Đăng ký lao động, người dùng sẽ xem được tất cả phiếu đăng ký lao động mà người dùng đã đăng ký. Đồng thời được quyền thực hiện chức năng: Báo bận (nếu phiếu đăng ký ở trạng thái “Đã duyệt”) và Xóa (nếu phiếu đăng ký ở trạng thái “Chờ duyệt” hoặc “Đã hủy”)</w:t>
+      </w:r>
+    </w:p>
+    <w:p>
+      <w:pPr>
+        <w:pStyle w:val="ListParagraph"/>
+        <w:ind w:left="0"/>
+        <w:jc w:val="center"/>
+        <w:rPr>
+          <w:rFonts w:cs="Times New Roman"/>
+          <w:bCs/>
+          <w:color w:val="000000" w:themeColor="text1"/>
+          <w:szCs w:val="26"/>
+        </w:rPr>
+      </w:pPr>
+      <w:r>
+        <w:rPr>
+          <w:rFonts w:cs="Times New Roman"/>
+          <w:b/>
+          <w:bCs/>
+          <w:color w:val="000000" w:themeColor="text1"/>
+          <w:sz w:val="28"/>
+          <w:szCs w:val="28"/>
+        </w:rPr>
+        <w:drawing>
+          <wp:inline distT="0" distB="0" distL="0" distR="0" wp14:anchorId="6B0253FC" wp14:editId="3C9E8A61">
+            <wp:extent cx="5939790" cy="2431415"/>
+            <wp:effectExtent l="19050" t="19050" r="22860" b="26035"/>
+            <wp:docPr id="67" name="Picture 67"/>
+            <wp:cNvGraphicFramePr>
+              <a:graphicFrameLocks xmlns:a="http://schemas.openxmlformats.org/drawingml/2006/main" noChangeAspect="1"/>
+            </wp:cNvGraphicFramePr>
+            <a:graphic xmlns:a="http://schemas.openxmlformats.org/drawingml/2006/main">
+              <a:graphicData uri="http://schemas.openxmlformats.org/drawingml/2006/picture">
+                <pic:pic xmlns:pic="http://schemas.openxmlformats.org/drawingml/2006/picture">
+                  <pic:nvPicPr>
+                    <pic:cNvPr id="1" name=""/>
+                    <pic:cNvPicPr/>
+                  </pic:nvPicPr>
+                  <pic:blipFill>
+                    <a:blip r:embed="rId66"/>
+                    <a:stretch>
+                      <a:fillRect/>
+                    </a:stretch>
+                  </pic:blipFill>
+                  <pic:spPr>
+                    <a:xfrm>
+                      <a:off x="0" y="0"/>
+                      <a:ext cx="5939790" cy="2431415"/>
+                    </a:xfrm>
+                    <a:prstGeom prst="rect">
+                      <a:avLst/>
+                    </a:prstGeom>
+                    <a:ln>
+                      <a:solidFill>
+                        <a:srgbClr val="00B0F0"/>
+                      </a:solidFill>
+                    </a:ln>
+                  </pic:spPr>
+                </pic:pic>
+              </a:graphicData>
+            </a:graphic>
+          </wp:inline>
+        </w:drawing>
+      </w:r>
+    </w:p>
+    <w:p>
+      <w:pPr>
+        <w:pStyle w:val="ListParagraph"/>
+        <w:ind w:left="0" w:firstLine="720"/>
+        <w:rPr>
+          <w:rFonts w:cs="Times New Roman"/>
+          <w:bCs/>
+          <w:color w:val="000000" w:themeColor="text1"/>
+          <w:szCs w:val="26"/>
+        </w:rPr>
+      </w:pPr>
+      <w:r>
+        <w:rPr>
+          <w:rFonts w:cs="Times New Roman"/>
+          <w:bCs/>
+          <w:color w:val="000000" w:themeColor="text1"/>
+          <w:szCs w:val="26"/>
+        </w:rPr>
+        <w:t>Tiếp theo</w:t>
+      </w:r>
+      <w:r>
+        <w:rPr>
+          <w:rFonts w:cs="Times New Roman"/>
+          <w:bCs/>
+          <w:color w:val="000000" w:themeColor="text1"/>
+          <w:szCs w:val="26"/>
+        </w:rPr>
+        <w:t>, người dùng nhấn</w:t>
+      </w:r>
+      <w:r>
+        <w:rPr>
+          <w:rFonts w:cs="Times New Roman"/>
+          <w:bCs/>
+          <w:color w:val="000000" w:themeColor="text1"/>
+          <w:szCs w:val="26"/>
+        </w:rPr>
+        <w:t xml:space="preserve"> nút</w:t>
+      </w:r>
+      <w:r>
+        <w:rPr>
+          <w:rFonts w:cs="Times New Roman"/>
+          <w:bCs/>
+          <w:color w:val="000000" w:themeColor="text1"/>
+          <w:szCs w:val="26"/>
+        </w:rPr>
+        <w:t xml:space="preserve"> </w:t>
+      </w:r>
+      <w:r>
+        <w:rPr>
+          <w:rFonts w:cs="Times New Roman"/>
+          <w:bCs/>
+          <w:color w:val="000000" w:themeColor="text1"/>
+          <w:szCs w:val="26"/>
+        </w:rPr>
+        <w:drawing>
+          <wp:inline distT="0" distB="0" distL="0" distR="0" wp14:anchorId="0C2645F5" wp14:editId="33568A04">
+            <wp:extent cx="1428949" cy="342948"/>
+            <wp:effectExtent l="0" t="0" r="0" b="0"/>
+            <wp:docPr id="68" name="Picture 68"/>
+            <wp:cNvGraphicFramePr>
+              <a:graphicFrameLocks xmlns:a="http://schemas.openxmlformats.org/drawingml/2006/main" noChangeAspect="1"/>
+            </wp:cNvGraphicFramePr>
+            <a:graphic xmlns:a="http://schemas.openxmlformats.org/drawingml/2006/main">
+              <a:graphicData uri="http://schemas.openxmlformats.org/drawingml/2006/picture">
+                <pic:pic xmlns:pic="http://schemas.openxmlformats.org/drawingml/2006/picture">
+                  <pic:nvPicPr>
+                    <pic:cNvPr id="1" name=""/>
+                    <pic:cNvPicPr/>
+                  </pic:nvPicPr>
+                  <pic:blipFill>
+                    <a:blip r:embed="rId67"/>
+                    <a:stretch>
+                      <a:fillRect/>
+                    </a:stretch>
+                  </pic:blipFill>
+                  <pic:spPr>
+                    <a:xfrm>
+                      <a:off x="0" y="0"/>
+                      <a:ext cx="1428949" cy="342948"/>
+                    </a:xfrm>
+                    <a:prstGeom prst="rect">
+                      <a:avLst/>
+                    </a:prstGeom>
+                  </pic:spPr>
+                </pic:pic>
+              </a:graphicData>
+            </a:graphic>
+          </wp:inline>
+        </w:drawing>
+      </w:r>
+      <w:r>
+        <w:rPr>
+          <w:rFonts w:cs="Times New Roman"/>
+          <w:bCs/>
+          <w:color w:val="000000" w:themeColor="text1"/>
+          <w:szCs w:val="26"/>
+        </w:rPr>
+        <w:t xml:space="preserve"> để có thể chuyể</w:t>
+      </w:r>
+      <w:r>
+        <w:rPr>
+          <w:rFonts w:cs="Times New Roman"/>
+          <w:bCs/>
+          <w:color w:val="000000" w:themeColor="text1"/>
+          <w:szCs w:val="26"/>
+        </w:rPr>
+        <w:t xml:space="preserve">n </w:t>
+      </w:r>
+      <w:r>
+        <w:rPr>
+          <w:rFonts w:cs="Times New Roman"/>
+          <w:bCs/>
+          <w:color w:val="000000" w:themeColor="text1"/>
+          <w:szCs w:val="26"/>
+        </w:rPr>
+        <w:t xml:space="preserve">trang </w:t>
+      </w:r>
+      <w:r>
+        <w:rPr>
+          <w:rFonts w:cs="Times New Roman"/>
+          <w:bCs/>
+          <w:color w:val="000000" w:themeColor="text1"/>
+          <w:szCs w:val="26"/>
+        </w:rPr>
+        <w:t xml:space="preserve">và tiến hành </w:t>
+      </w:r>
+      <w:r>
+        <w:rPr>
+          <w:rFonts w:cs="Times New Roman"/>
+          <w:bCs/>
+          <w:color w:val="000000" w:themeColor="text1"/>
+          <w:szCs w:val="26"/>
+        </w:rPr>
+        <w:t>đăng ký</w:t>
+      </w:r>
+      <w:r>
+        <w:rPr>
+          <w:rFonts w:cs="Times New Roman"/>
+          <w:bCs/>
+          <w:color w:val="000000" w:themeColor="text1"/>
+          <w:szCs w:val="26"/>
+        </w:rPr>
+        <w:t xml:space="preserve"> lao động.</w:t>
+      </w:r>
+    </w:p>
+    <w:p>
+      <w:pPr>
+        <w:pStyle w:val="ListParagraph"/>
+        <w:ind w:left="0"/>
+        <w:rPr>
+          <w:rFonts w:cs="Times New Roman"/>
+          <w:b/>
+          <w:bCs/>
+          <w:color w:val="000000" w:themeColor="text1"/>
+          <w:sz w:val="28"/>
+          <w:szCs w:val="28"/>
+        </w:rPr>
+      </w:pPr>
+      <w:r>
+        <w:rPr>
+          <w:rFonts w:cs="Times New Roman"/>
+          <w:b/>
+          <w:bCs/>
+          <w:color w:val="000000" w:themeColor="text1"/>
+          <w:sz w:val="28"/>
+          <w:szCs w:val="28"/>
+        </w:rPr>
+        <w:drawing>
+          <wp:inline distT="0" distB="0" distL="0" distR="0" wp14:anchorId="2C8A4937" wp14:editId="42ABCB4D">
+            <wp:extent cx="5939790" cy="2386330"/>
+            <wp:effectExtent l="19050" t="19050" r="22860" b="13970"/>
+            <wp:docPr id="69" name="Picture 69"/>
+            <wp:cNvGraphicFramePr>
+              <a:graphicFrameLocks xmlns:a="http://schemas.openxmlformats.org/drawingml/2006/main" noChangeAspect="1"/>
+            </wp:cNvGraphicFramePr>
+            <a:graphic xmlns:a="http://schemas.openxmlformats.org/drawingml/2006/main">
+              <a:graphicData uri="http://schemas.openxmlformats.org/drawingml/2006/picture">
+                <pic:pic xmlns:pic="http://schemas.openxmlformats.org/drawingml/2006/picture">
+                  <pic:nvPicPr>
+                    <pic:cNvPr id="1" name=""/>
+                    <pic:cNvPicPr/>
+                  </pic:nvPicPr>
+                  <pic:blipFill>
+                    <a:blip r:embed="rId68"/>
+                    <a:stretch>
+                      <a:fillRect/>
+                    </a:stretch>
+                  </pic:blipFill>
+                  <pic:spPr>
+                    <a:xfrm>
+                      <a:off x="0" y="0"/>
+                      <a:ext cx="5939790" cy="2386330"/>
+                    </a:xfrm>
+                    <a:prstGeom prst="rect">
+                      <a:avLst/>
+                    </a:prstGeom>
+                    <a:ln>
+                      <a:solidFill>
+                        <a:srgbClr val="00B0F0"/>
+                      </a:solidFill>
+                    </a:ln>
+                  </pic:spPr>
+                </pic:pic>
+              </a:graphicData>
+            </a:graphic>
+          </wp:inline>
+        </w:drawing>
+      </w:r>
+    </w:p>
+    <w:p>
+      <w:pPr>
+        <w:pStyle w:val="ListParagraph"/>
+        <w:ind w:left="0" w:firstLine="720"/>
+        <w:jc w:val="both"/>
+        <w:rPr>
+          <w:rFonts w:cs="Times New Roman"/>
+          <w:bCs/>
+          <w:color w:val="000000" w:themeColor="text1"/>
+          <w:szCs w:val="26"/>
+        </w:rPr>
+      </w:pPr>
+      <w:r>
+        <w:rPr>
+          <w:rFonts w:cs="Times New Roman"/>
+          <w:bCs/>
+          <w:color w:val="000000" w:themeColor="text1"/>
+          <w:szCs w:val="26"/>
+        </w:rPr>
+        <w:t xml:space="preserve">Người dùng tùy ý lựa chọn mốc thời gian để lao động rồi nhấn nút </w:t>
+      </w:r>
+      <w:r>
+        <w:rPr>
+          <w:rFonts w:cs="Times New Roman"/>
+          <w:bCs/>
+          <w:color w:val="000000" w:themeColor="text1"/>
+          <w:szCs w:val="26"/>
+        </w:rPr>
+        <w:drawing>
+          <wp:inline distT="0" distB="0" distL="0" distR="0" wp14:anchorId="2C550C88" wp14:editId="55CE863C">
+            <wp:extent cx="847843" cy="323895"/>
+            <wp:effectExtent l="0" t="0" r="9525" b="0"/>
+            <wp:docPr id="70" name="Picture 70"/>
+            <wp:cNvGraphicFramePr>
+              <a:graphicFrameLocks xmlns:a="http://schemas.openxmlformats.org/drawingml/2006/main" noChangeAspect="1"/>
+            </wp:cNvGraphicFramePr>
+            <a:graphic xmlns:a="http://schemas.openxmlformats.org/drawingml/2006/main">
+              <a:graphicData uri="http://schemas.openxmlformats.org/drawingml/2006/picture">
+                <pic:pic xmlns:pic="http://schemas.openxmlformats.org/drawingml/2006/picture">
+                  <pic:nvPicPr>
+                    <pic:cNvPr id="1" name=""/>
+                    <pic:cNvPicPr/>
+                  </pic:nvPicPr>
+                  <pic:blipFill>
+                    <a:blip r:embed="rId69"/>
+                    <a:stretch>
+                      <a:fillRect/>
+                    </a:stretch>
+                  </pic:blipFill>
+                  <pic:spPr>
+                    <a:xfrm>
+                      <a:off x="0" y="0"/>
+                      <a:ext cx="847843" cy="323895"/>
+                    </a:xfrm>
+                    <a:prstGeom prst="rect">
+                      <a:avLst/>
+                    </a:prstGeom>
+                  </pic:spPr>
+                </pic:pic>
+              </a:graphicData>
+            </a:graphic>
+          </wp:inline>
+        </w:drawing>
+      </w:r>
+      <w:r>
+        <w:rPr>
+          <w:rFonts w:cs="Times New Roman"/>
+          <w:bCs/>
+          <w:color w:val="000000" w:themeColor="text1"/>
+          <w:szCs w:val="26"/>
+        </w:rPr>
+        <w:t xml:space="preserve"> tương ứng. </w:t>
+      </w:r>
+      <w:r>
+        <w:rPr>
+          <w:rFonts w:cs="Times New Roman"/>
+          <w:bCs/>
+          <w:color w:val="000000" w:themeColor="text1"/>
+          <w:szCs w:val="26"/>
+        </w:rPr>
+        <w:t xml:space="preserve">Hệ thống sẽ hiển thị yêu cầu chọn hình thức đăng ký. Người dùng có thể chọn “Cá nhân” hoặc “Lớp” rồi nhấn Lưu để hoàn thành đăng ký. Thông tin đã đăng ký sẽ được lưu trữ và hiển thị trên danh sách đăng ký với trạng thái “Chờ duyệt”. </w:t>
+      </w:r>
+    </w:p>
+    <w:p>
+      <w:pPr>
+        <w:pStyle w:val="ListParagraph"/>
+        <w:ind w:left="0"/>
+        <w:rPr>
+          <w:rFonts w:cs="Times New Roman"/>
+          <w:b/>
+          <w:bCs/>
+          <w:color w:val="000000" w:themeColor="text1"/>
+          <w:sz w:val="28"/>
+          <w:szCs w:val="28"/>
+        </w:rPr>
+      </w:pPr>
+    </w:p>
+    <w:p>
+      <w:pPr>
+        <w:pStyle w:val="ListParagraph"/>
+        <w:ind w:left="0"/>
+        <w:jc w:val="center"/>
+        <w:rPr>
+          <w:rFonts w:cs="Times New Roman"/>
+          <w:b/>
+          <w:bCs/>
+          <w:color w:val="000000" w:themeColor="text1"/>
+          <w:sz w:val="28"/>
+          <w:szCs w:val="28"/>
+        </w:rPr>
+      </w:pPr>
+      <w:r>
+        <w:rPr>
+          <w:rFonts w:cs="Times New Roman"/>
+          <w:b/>
+          <w:bCs/>
+          <w:color w:val="000000" w:themeColor="text1"/>
+          <w:sz w:val="28"/>
+          <w:szCs w:val="28"/>
+        </w:rPr>
+        <w:lastRenderedPageBreak/>
+        <w:drawing>
+          <wp:inline distT="0" distB="0" distL="0" distR="0" wp14:anchorId="58265E47" wp14:editId="305B9A6C">
+            <wp:extent cx="3554233" cy="1653460"/>
+            <wp:effectExtent l="19050" t="19050" r="27305" b="23495"/>
+            <wp:docPr id="71" name="Picture 71"/>
+            <wp:cNvGraphicFramePr>
+              <a:graphicFrameLocks xmlns:a="http://schemas.openxmlformats.org/drawingml/2006/main" noChangeAspect="1"/>
+            </wp:cNvGraphicFramePr>
+            <a:graphic xmlns:a="http://schemas.openxmlformats.org/drawingml/2006/main">
+              <a:graphicData uri="http://schemas.openxmlformats.org/drawingml/2006/picture">
+                <pic:pic xmlns:pic="http://schemas.openxmlformats.org/drawingml/2006/picture">
+                  <pic:nvPicPr>
+                    <pic:cNvPr id="1" name=""/>
+                    <pic:cNvPicPr/>
+                  </pic:nvPicPr>
+                  <pic:blipFill>
+                    <a:blip r:embed="rId70"/>
+                    <a:stretch>
+                      <a:fillRect/>
+                    </a:stretch>
+                  </pic:blipFill>
+                  <pic:spPr>
+                    <a:xfrm>
+                      <a:off x="0" y="0"/>
+                      <a:ext cx="3560933" cy="1656577"/>
+                    </a:xfrm>
+                    <a:prstGeom prst="rect">
+                      <a:avLst/>
+                    </a:prstGeom>
+                    <a:ln>
+                      <a:solidFill>
+                        <a:srgbClr val="00B0F0"/>
+                      </a:solidFill>
+                    </a:ln>
+                  </pic:spPr>
+                </pic:pic>
+              </a:graphicData>
+            </a:graphic>
+          </wp:inline>
+        </w:drawing>
+      </w:r>
+    </w:p>
+    <w:p>
+      <w:pPr>
+        <w:pStyle w:val="ListParagraph"/>
+        <w:numPr>
+          <w:ilvl w:val="2"/>
+          <w:numId w:val="10"/>
+        </w:numPr>
+        <w:tabs>
+          <w:tab w:val="left" w:pos="1170"/>
+        </w:tabs>
+        <w:ind w:left="1080" w:hanging="540"/>
+        <w:jc w:val="both"/>
+        <w:outlineLvl w:val="2"/>
+        <w:rPr>
+          <w:rFonts w:cs="Times New Roman"/>
+          <w:b/>
+          <w:bCs/>
+          <w:color w:val="000000" w:themeColor="text1"/>
+          <w:sz w:val="28"/>
+          <w:szCs w:val="28"/>
+        </w:rPr>
+      </w:pPr>
+      <w:r>
+        <w:rPr>
+          <w:rFonts w:cs="Times New Roman"/>
+          <w:b/>
+          <w:bCs/>
+          <w:color w:val="000000" w:themeColor="text1"/>
+          <w:sz w:val="28"/>
+          <w:szCs w:val="28"/>
+        </w:rPr>
+        <w:t>Giao diện Thông tin cá nhân</w:t>
+      </w:r>
+    </w:p>
+    <w:p>
+      <w:pPr>
+        <w:pStyle w:val="ListParagraph"/>
+        <w:rPr>
+          <w:rFonts w:cs="Times New Roman"/>
+          <w:b/>
+          <w:bCs/>
+          <w:color w:val="000000" w:themeColor="text1"/>
+          <w:sz w:val="28"/>
+          <w:szCs w:val="28"/>
+        </w:rPr>
+      </w:pPr>
+    </w:p>
+    <w:p>
+      <w:pPr>
+        <w:pStyle w:val="ListParagraph"/>
+        <w:numPr>
+          <w:ilvl w:val="2"/>
+          <w:numId w:val="10"/>
+        </w:numPr>
+        <w:tabs>
+          <w:tab w:val="left" w:pos="1170"/>
+        </w:tabs>
+        <w:ind w:left="1080" w:hanging="540"/>
+        <w:jc w:val="both"/>
+        <w:outlineLvl w:val="2"/>
+        <w:rPr>
+          <w:rFonts w:cs="Times New Roman"/>
+          <w:b/>
+          <w:bCs/>
+          <w:color w:val="000000" w:themeColor="text1"/>
+          <w:sz w:val="28"/>
+          <w:szCs w:val="28"/>
+        </w:rPr>
+      </w:pPr>
+      <w:r>
+        <w:rPr>
+          <w:rFonts w:cs="Times New Roman"/>
+          <w:b/>
+          <w:bCs/>
+          <w:color w:val="000000" w:themeColor="text1"/>
+          <w:sz w:val="28"/>
+          <w:szCs w:val="28"/>
+        </w:rPr>
+        <w:t>Giao diện Thông lớp sinh viên</w:t>
+      </w:r>
+    </w:p>
+    <w:p>
+      <w:pPr>
+        <w:pStyle w:val="ListParagraph"/>
+        <w:ind w:left="540"/>
+        <w:jc w:val="both"/>
+        <w:rPr>
+          <w:rFonts w:cs="Times New Roman"/>
+          <w:b/>
+          <w:bCs/>
+          <w:color w:val="000000" w:themeColor="text1"/>
+          <w:sz w:val="28"/>
+          <w:szCs w:val="28"/>
+        </w:rPr>
+      </w:pPr>
+    </w:p>
+    <w:p>
+      <w:pPr>
+        <w:pStyle w:val="ListParagraph"/>
+        <w:numPr>
+          <w:ilvl w:val="1"/>
+          <w:numId w:val="10"/>
+        </w:numPr>
+        <w:ind w:left="540" w:hanging="540"/>
+        <w:jc w:val="both"/>
+        <w:outlineLvl w:val="1"/>
+        <w:rPr>
+          <w:rFonts w:cs="Times New Roman"/>
+          <w:b/>
+          <w:bCs/>
+          <w:color w:val="000000" w:themeColor="text1"/>
+          <w:sz w:val="28"/>
+          <w:szCs w:val="28"/>
+        </w:rPr>
+      </w:pPr>
+      <w:r>
+        <w:rPr>
+          <w:rFonts w:cs="Times New Roman"/>
+          <w:b/>
+          <w:bCs/>
+          <w:color w:val="000000" w:themeColor="text1"/>
+          <w:sz w:val="28"/>
+          <w:szCs w:val="28"/>
+        </w:rPr>
+        <w:t>Quyền Admin (cán bộ quản lý)</w:t>
+      </w:r>
+    </w:p>
+    <w:p>
+      <w:pPr>
+        <w:pStyle w:val="Heading3"/>
+        <w:numPr>
+          <w:ilvl w:val="2"/>
+          <w:numId w:val="10"/>
+        </w:numPr>
+        <w:tabs>
+          <w:tab w:val="left" w:pos="1170"/>
+        </w:tabs>
+        <w:ind w:left="1080" w:hanging="540"/>
+        <w:rPr>
+          <w:rFonts w:ascii="Times New Roman" w:hAnsi="Times New Roman" w:cs="Times New Roman"/>
+          <w:b/>
+          <w:bCs/>
+          <w:color w:val="000000" w:themeColor="text1"/>
+          <w:sz w:val="28"/>
+          <w:szCs w:val="28"/>
+        </w:rPr>
+      </w:pPr>
+      <w:r>
+        <w:rPr>
+          <w:rFonts w:ascii="Times New Roman" w:hAnsi="Times New Roman" w:cs="Times New Roman"/>
+          <w:b/>
+          <w:bCs/>
+          <w:color w:val="000000" w:themeColor="text1"/>
+          <w:sz w:val="28"/>
+          <w:szCs w:val="28"/>
+        </w:rPr>
+        <w:t>Giao diện chính</w:t>
+      </w:r>
+    </w:p>
+    <w:p/>
+    <w:p>
+      <w:pPr>
+        <w:pStyle w:val="ListParagraph"/>
+        <w:numPr>
+          <w:ilvl w:val="2"/>
+          <w:numId w:val="10"/>
+        </w:numPr>
+        <w:tabs>
+          <w:tab w:val="left" w:pos="1170"/>
+        </w:tabs>
+        <w:ind w:left="1080" w:hanging="540"/>
+        <w:outlineLvl w:val="2"/>
+        <w:rPr>
+          <w:b/>
+          <w:sz w:val="28"/>
+        </w:rPr>
+      </w:pPr>
+      <w:r>
+        <w:rPr>
+          <w:b/>
+          <w:sz w:val="28"/>
+        </w:rPr>
+        <w:t>Giao diện Quản lý danh mục</w:t>
+      </w:r>
+    </w:p>
+    <w:p>
+      <w:pPr>
+        <w:rPr>
+          <w:b/>
+          <w:sz w:val="28"/>
+        </w:rPr>
+      </w:pPr>
+    </w:p>
+    <w:p>
+      <w:pPr>
+        <w:pStyle w:val="ListParagraph"/>
+        <w:numPr>
+          <w:ilvl w:val="2"/>
+          <w:numId w:val="10"/>
+        </w:numPr>
+        <w:tabs>
+          <w:tab w:val="left" w:pos="1170"/>
+        </w:tabs>
+        <w:ind w:left="1080" w:hanging="540"/>
+        <w:outlineLvl w:val="2"/>
+        <w:rPr>
+          <w:b/>
+          <w:sz w:val="28"/>
+        </w:rPr>
+      </w:pPr>
+      <w:r>
+        <w:rPr>
+          <w:b/>
+          <w:sz w:val="28"/>
+        </w:rPr>
+        <w:t>Giao diện Quản lý lớp sinh viên</w:t>
+      </w:r>
+    </w:p>
+    <w:p>
+      <w:pPr>
+        <w:rPr>
+          <w:b/>
+          <w:sz w:val="28"/>
+        </w:rPr>
+      </w:pPr>
+    </w:p>
+    <w:p>
+      <w:pPr>
+        <w:pStyle w:val="ListParagraph"/>
+        <w:numPr>
+          <w:ilvl w:val="2"/>
+          <w:numId w:val="10"/>
+        </w:numPr>
+        <w:tabs>
+          <w:tab w:val="left" w:pos="1170"/>
+        </w:tabs>
+        <w:ind w:left="1080" w:hanging="540"/>
+        <w:outlineLvl w:val="2"/>
+        <w:rPr>
+          <w:b/>
+          <w:sz w:val="28"/>
+        </w:rPr>
+      </w:pPr>
+      <w:r>
+        <w:rPr>
+          <w:b/>
+          <w:sz w:val="28"/>
+        </w:rPr>
+        <w:t>Giao diện Quản lý tài khoản sinh viên</w:t>
+      </w:r>
+    </w:p>
+    <w:p>
+      <w:pPr>
+        <w:rPr>
+          <w:b/>
+          <w:sz w:val="28"/>
+        </w:rPr>
+      </w:pPr>
+    </w:p>
+    <w:p>
+      <w:pPr>
+        <w:rPr>
+          <w:b/>
+          <w:sz w:val="28"/>
+        </w:rPr>
+      </w:pPr>
+      <w:r>
+        <w:rPr>
+          <w:b/>
+          <w:sz w:val="28"/>
+        </w:rPr>
+        <w:drawing>
+          <wp:inline distT="0" distB="0" distL="0" distR="0" wp14:anchorId="5CBCA237" wp14:editId="234DDE85">
+            <wp:extent cx="5939790" cy="2571750"/>
+            <wp:effectExtent l="19050" t="19050" r="22860" b="19050"/>
+            <wp:docPr id="72" name="Picture 72"/>
+            <wp:cNvGraphicFramePr>
+              <a:graphicFrameLocks xmlns:a="http://schemas.openxmlformats.org/drawingml/2006/main" noChangeAspect="1"/>
+            </wp:cNvGraphicFramePr>
+            <a:graphic xmlns:a="http://schemas.openxmlformats.org/drawingml/2006/main">
+              <a:graphicData uri="http://schemas.openxmlformats.org/drawingml/2006/picture">
+                <pic:pic xmlns:pic="http://schemas.openxmlformats.org/drawingml/2006/picture">
+                  <pic:nvPicPr>
+                    <pic:cNvPr id="1" name=""/>
+                    <pic:cNvPicPr/>
+                  </pic:nvPicPr>
+                  <pic:blipFill>
+                    <a:blip r:embed="rId71"/>
+                    <a:stretch>
+                      <a:fillRect/>
+                    </a:stretch>
+                  </pic:blipFill>
+                  <pic:spPr>
+                    <a:xfrm>
+                      <a:off x="0" y="0"/>
+                      <a:ext cx="5939790" cy="2571750"/>
+                    </a:xfrm>
+                    <a:prstGeom prst="rect">
+                      <a:avLst/>
+                    </a:prstGeom>
+                    <a:ln>
+                      <a:solidFill>
+                        <a:srgbClr val="00B0F0"/>
+                      </a:solidFill>
+                    </a:ln>
+                  </pic:spPr>
+                </pic:pic>
+              </a:graphicData>
+            </a:graphic>
+          </wp:inline>
+        </w:drawing>
+      </w:r>
+    </w:p>
+    <w:p>
+      <w:pPr>
+        <w:pStyle w:val="ListParagraph"/>
+        <w:numPr>
+          <w:ilvl w:val="2"/>
+          <w:numId w:val="10"/>
+        </w:numPr>
+        <w:tabs>
+          <w:tab w:val="left" w:pos="1170"/>
+        </w:tabs>
+        <w:ind w:left="1080" w:hanging="540"/>
+        <w:outlineLvl w:val="2"/>
+        <w:rPr>
+          <w:b/>
+          <w:sz w:val="28"/>
+        </w:rPr>
+      </w:pPr>
+      <w:r>
+        <w:rPr>
+          <w:b/>
+          <w:sz w:val="28"/>
+        </w:rPr>
+        <w:t>Giao diện Quản lý sinh viên</w:t>
+      </w:r>
+    </w:p>
+    <w:p>
+      <w:pPr>
+        <w:rPr>
+          <w:b/>
+          <w:sz w:val="28"/>
+        </w:rPr>
+      </w:pPr>
+    </w:p>
+    <w:p>
+      <w:pPr>
+        <w:pStyle w:val="ListParagraph"/>
+        <w:numPr>
+          <w:ilvl w:val="2"/>
+          <w:numId w:val="10"/>
+        </w:numPr>
+        <w:tabs>
+          <w:tab w:val="left" w:pos="1170"/>
+        </w:tabs>
+        <w:ind w:left="1080" w:hanging="540"/>
+        <w:outlineLvl w:val="2"/>
+        <w:rPr>
+          <w:b/>
+          <w:sz w:val="28"/>
+        </w:rPr>
+      </w:pPr>
+      <w:r>
+        <w:rPr>
+          <w:b/>
+          <w:sz w:val="28"/>
+        </w:rPr>
+        <w:t>Giao diện Quản lý lao động</w:t>
+      </w:r>
+    </w:p>
+    <w:p>
+      <w:pPr>
+        <w:ind w:firstLine="720"/>
+        <w:rPr>
+          <w:szCs w:val="26"/>
+        </w:rPr>
+      </w:pPr>
+      <w:r>
+        <w:rPr>
+          <w:szCs w:val="26"/>
+        </w:rPr>
+        <w:t xml:space="preserve">Để quản lý lao động, người dùng sẽ </w:t>
+      </w:r>
+      <w:r>
+        <w:rPr>
+          <w:szCs w:val="26"/>
+        </w:rPr>
+        <w:t>thự</w:t>
+      </w:r>
+      <w:bookmarkStart w:id="47" w:name="_GoBack"/>
+      <w:bookmarkEnd w:id="47"/>
+      <w:r>
+        <w:rPr>
+          <w:szCs w:val="26"/>
+        </w:rPr>
+        <w:t>c hiện quản lý theo các bước sau:</w:t>
+      </w:r>
+      <w:r>
+        <w:rPr>
+          <w:szCs w:val="26"/>
+        </w:rPr>
+        <w:t xml:space="preserve"> </w:t>
+      </w:r>
+    </w:p>
+    <w:p>
+      <w:pPr>
+        <w:pStyle w:val="ListParagraph"/>
+        <w:numPr>
+          <w:ilvl w:val="0"/>
+          <w:numId w:val="34"/>
+        </w:numPr>
+        <w:ind w:left="900"/>
+        <w:rPr>
+          <w:b/>
+        </w:rPr>
+      </w:pPr>
+      <w:r>
+        <w:rPr>
+          <w:b/>
+        </w:rPr>
+        <w:t>Quản lý thời gian lao động</w:t>
+      </w:r>
+    </w:p>
+    <w:p>
+      <w:pPr>
+        <w:pStyle w:val="ListParagraph"/>
+        <w:ind w:left="900"/>
+        <w:rPr>
+          <w:b/>
+        </w:rPr>
+      </w:pPr>
+    </w:p>
+    <w:p>
+      <w:pPr>
+        <w:pStyle w:val="ListParagraph"/>
+        <w:ind w:left="0"/>
+        <w:rPr>
+          <w:b/>
+        </w:rPr>
+      </w:pPr>
+      <w:r>
+        <w:rPr>
+          <w:b/>
+        </w:rPr>
+        <w:drawing>
+          <wp:inline distT="0" distB="0" distL="0" distR="0" wp14:anchorId="359A8980" wp14:editId="331533D0">
+            <wp:extent cx="5939790" cy="2752725"/>
+            <wp:effectExtent l="0" t="0" r="3810" b="9525"/>
+            <wp:docPr id="73" name="Picture 73"/>
+            <wp:cNvGraphicFramePr>
+              <a:graphicFrameLocks xmlns:a="http://schemas.openxmlformats.org/drawingml/2006/main" noChangeAspect="1"/>
+            </wp:cNvGraphicFramePr>
+            <a:graphic xmlns:a="http://schemas.openxmlformats.org/drawingml/2006/main">
+              <a:graphicData uri="http://schemas.openxmlformats.org/drawingml/2006/picture">
+                <pic:pic xmlns:pic="http://schemas.openxmlformats.org/drawingml/2006/picture">
+                  <pic:nvPicPr>
+                    <pic:cNvPr id="1" name=""/>
+                    <pic:cNvPicPr/>
+                  </pic:nvPicPr>
+                  <pic:blipFill>
+                    <a:blip r:embed="rId72"/>
+                    <a:stretch>
+                      <a:fillRect/>
+                    </a:stretch>
+                  </pic:blipFill>
+                  <pic:spPr>
+                    <a:xfrm>
+                      <a:off x="0" y="0"/>
+                      <a:ext cx="5939790" cy="2752725"/>
+                    </a:xfrm>
+                    <a:prstGeom prst="rect">
+                      <a:avLst/>
+                    </a:prstGeom>
+                  </pic:spPr>
+                </pic:pic>
+              </a:graphicData>
+            </a:graphic>
+          </wp:inline>
+        </w:drawing>
+      </w:r>
+    </w:p>
+    <w:p>
+      <w:pPr>
+        <w:pStyle w:val="ListParagraph"/>
+        <w:numPr>
+          <w:ilvl w:val="0"/>
+          <w:numId w:val="34"/>
+        </w:numPr>
+        <w:ind w:left="900"/>
+        <w:rPr>
+          <w:b/>
+        </w:rPr>
+      </w:pPr>
+      <w:r>
+        <w:rPr>
+          <w:b/>
+        </w:rPr>
+        <w:t>Quản lý đăng ký lao động</w:t>
+      </w:r>
+    </w:p>
+    <w:p>
+      <w:pPr>
+        <w:rPr>
+          <w:b/>
+        </w:rPr>
+      </w:pPr>
+    </w:p>
+    <w:p>
+      <w:pPr>
+        <w:pStyle w:val="ListParagraph"/>
+        <w:numPr>
+          <w:ilvl w:val="0"/>
+          <w:numId w:val="34"/>
+        </w:numPr>
+        <w:ind w:left="900"/>
+        <w:rPr>
+          <w:b/>
+        </w:rPr>
+      </w:pPr>
+      <w:r>
+        <w:rPr>
+          <w:b/>
+        </w:rPr>
+        <w:t>Quản lý nhóm lao động</w:t>
+      </w:r>
+    </w:p>
+    <w:p>
+      <w:pPr>
+        <w:rPr>
+          <w:b/>
+        </w:rPr>
+      </w:pPr>
+    </w:p>
+    <w:p>
+      <w:pPr>
+        <w:pStyle w:val="ListParagraph"/>
+        <w:numPr>
+          <w:ilvl w:val="0"/>
+          <w:numId w:val="34"/>
+        </w:numPr>
+        <w:ind w:left="900"/>
+        <w:rPr>
+          <w:b/>
+        </w:rPr>
+      </w:pPr>
+      <w:r>
+        <w:rPr>
+          <w:b/>
+        </w:rPr>
+        <w:t>Quản lý điểm danh</w:t>
+      </w:r>
+    </w:p>
+    <w:p>
+      <w:pPr>
+        <w:pStyle w:val="ListParagraph"/>
+        <w:numPr>
+          <w:ilvl w:val="2"/>
+          <w:numId w:val="10"/>
+        </w:numPr>
+        <w:outlineLvl w:val="2"/>
+        <w:rPr>
+          <w:b/>
+          <w:sz w:val="28"/>
+        </w:rPr>
+      </w:pPr>
+      <w:r>
+        <w:rPr>
+          <w:b/>
+          <w:sz w:val="28"/>
+        </w:rPr>
+        <w:t>Giao diện Quản lý công việc</w:t>
+      </w:r>
+    </w:p>
+    <w:p>
+      <w:pPr>
+        <w:rPr>
+          <w:b/>
+          <w:sz w:val="28"/>
+        </w:rPr>
+      </w:pPr>
+    </w:p>
+    <w:p>
+      <w:pPr>
+        <w:pStyle w:val="ListParagraph"/>
+        <w:numPr>
+          <w:ilvl w:val="2"/>
+          <w:numId w:val="10"/>
+        </w:numPr>
+        <w:outlineLvl w:val="2"/>
+        <w:rPr>
+          <w:b/>
+          <w:sz w:val="28"/>
+        </w:rPr>
+      </w:pPr>
+      <w:r>
+        <w:rPr>
+          <w:b/>
+          <w:sz w:val="28"/>
+        </w:rPr>
+        <w:t>Giao diện Quản lý dụng cụ lao động</w:t>
+      </w:r>
+    </w:p>
+    <w:p>
+      <w:pPr>
+        <w:pStyle w:val="ListParagraph"/>
+        <w:ind w:left="0"/>
+        <w:rPr>
+          <w:rFonts w:cs="Times New Roman"/>
+          <w:b/>
+          <w:bCs/>
+          <w:color w:val="000000" w:themeColor="text1"/>
+          <w:sz w:val="28"/>
+          <w:szCs w:val="28"/>
+        </w:rPr>
+      </w:pPr>
+      <w:bookmarkStart w:id="48" w:name="_Toc88850986"/>
+      <w:r>
+        <w:rPr>
+          <w:rFonts w:cs="Times New Roman"/>
+          <w:b/>
+          <w:bCs/>
+          <w:color w:val="000000" w:themeColor="text1"/>
+          <w:sz w:val="28"/>
+          <w:szCs w:val="28"/>
+        </w:rPr>
         <w:br w:type="page"/>
       </w:r>
     </w:p>
@@ -29695,7 +31201,6 @@
           <w:szCs w:val="28"/>
         </w:rPr>
       </w:pPr>
-      <w:bookmarkStart w:id="48" w:name="_Toc88850986"/>
       <w:r>
         <w:rPr>
           <w:rFonts w:cs="Times New Roman"/>
@@ -30446,7 +31951,7 @@
         </w:rPr>
         <w:t xml:space="preserve">]. </w:t>
       </w:r>
-      <w:hyperlink r:id="rId63" w:history="1">
+      <w:hyperlink r:id="rId73" w:history="1">
         <w:r>
           <w:rPr>
             <w:rStyle w:val="Hyperlink"/>
@@ -30555,7 +32060,7 @@
           <w:rPr>
             <w:noProof/>
           </w:rPr>
-          <w:t>36</w:t>
+          <w:t>42</w:t>
         </w:r>
         <w:r>
           <w:rPr>
@@ -30622,7 +32127,7 @@
         <v:path o:extrusionok="f" gradientshapeok="t" o:connecttype="rect"/>
         <o:lock v:ext="edit" aspectratio="t"/>
       </v:shapetype>
-      <v:shape id="_x0000_i1099" type="#_x0000_t75" style="width:10.9pt;height:10.9pt" o:bullet="t">
+      <v:shape id="_x0000_i1140" type="#_x0000_t75" style="width:10.9pt;height:10.9pt" o:bullet="t">
         <v:imagedata r:id="rId1" o:title="msoCCB"/>
       </v:shape>
     </w:pict>
@@ -31181,7 +32686,7 @@
   <w:abstractNum w:abstractNumId="4" w15:restartNumberingAfterBreak="0">
     <w:nsid w:val="085963C8"/>
     <w:multiLevelType w:val="hybridMultilevel"/>
-    <w:tmpl w:val="8EF4C3E6"/>
+    <w:tmpl w:val="D9B6CE0C"/>
     <w:lvl w:ilvl="0" w:tplc="04090009">
       <w:start w:val="1"/>
       <w:numFmt w:val="bullet"/>
@@ -36339,7 +37844,7 @@
 </file>
 
 <file path=customXml/itemProps1.xml><?xml version="1.0" encoding="utf-8"?>
-<ds:datastoreItem xmlns:ds="http://schemas.openxmlformats.org/officeDocument/2006/customXml" ds:itemID="{893C1A03-A869-4500-BA40-5369C378F3ED}">
+<ds:datastoreItem xmlns:ds="http://schemas.openxmlformats.org/officeDocument/2006/customXml" ds:itemID="{1926DB27-A99E-48A4-9DF9-9356D77AA4A5}">
   <ds:schemaRefs>
     <ds:schemaRef ds:uri="http://schemas.openxmlformats.org/officeDocument/2006/bibliography"/>
   </ds:schemaRefs>

--- a/Documents/BAOCAOTHUCTAP.docx
+++ b/Documents/BAOCAOTHUCTAP.docx
@@ -1,6 +1,6 @@
 
 <file path=word/document.xml><?xml version="1.0" encoding="utf-8"?>
-<w:document xmlns:wpc="http://schemas.microsoft.com/office/word/2010/wordprocessingCanvas" xmlns:cx="http://schemas.microsoft.com/office/drawing/2014/chartex" xmlns:mc="http://schemas.openxmlformats.org/markup-compatibility/2006" xmlns:o="urn:schemas-microsoft-com:office:office" xmlns:r="http://schemas.openxmlformats.org/officeDocument/2006/relationships" xmlns:m="http://schemas.openxmlformats.org/officeDocument/2006/math" xmlns:v="urn:schemas-microsoft-com:vml" xmlns:wp14="http://schemas.microsoft.com/office/word/2010/wordprocessingDrawing" xmlns:wp="http://schemas.openxmlformats.org/drawingml/2006/wordprocessingDrawing" xmlns:w10="urn:schemas-microsoft-com:office:word" xmlns:w="http://schemas.openxmlformats.org/wordprocessingml/2006/main" xmlns:w14="http://schemas.microsoft.com/office/word/2010/wordml" xmlns:w15="http://schemas.microsoft.com/office/word/2012/wordml" xmlns:w16se="http://schemas.microsoft.com/office/word/2015/wordml/symex" xmlns:wpg="http://schemas.microsoft.com/office/word/2010/wordprocessingGroup" xmlns:wpi="http://schemas.microsoft.com/office/word/2010/wordprocessingInk" xmlns:wne="http://schemas.microsoft.com/office/word/2006/wordml" xmlns:wps="http://schemas.microsoft.com/office/word/2010/wordprocessingShape" mc:Ignorable="w14 w15 w16se wp14">
+<w:document xmlns:wpc="http://schemas.microsoft.com/office/word/2010/wordprocessingCanvas" xmlns:cx="http://schemas.microsoft.com/office/drawing/2014/chartex" xmlns:cx1="http://schemas.microsoft.com/office/drawing/2015/9/8/chartex" xmlns:cx2="http://schemas.microsoft.com/office/drawing/2015/10/21/chartex" xmlns:cx3="http://schemas.microsoft.com/office/drawing/2016/5/9/chartex" xmlns:cx4="http://schemas.microsoft.com/office/drawing/2016/5/10/chartex" xmlns:cx5="http://schemas.microsoft.com/office/drawing/2016/5/11/chartex" xmlns:cx6="http://schemas.microsoft.com/office/drawing/2016/5/12/chartex" xmlns:cx7="http://schemas.microsoft.com/office/drawing/2016/5/13/chartex" xmlns:cx8="http://schemas.microsoft.com/office/drawing/2016/5/14/chartex" xmlns:mc="http://schemas.openxmlformats.org/markup-compatibility/2006" xmlns:aink="http://schemas.microsoft.com/office/drawing/2016/ink" xmlns:am3d="http://schemas.microsoft.com/office/drawing/2017/model3d" xmlns:o="urn:schemas-microsoft-com:office:office" xmlns:r="http://schemas.openxmlformats.org/officeDocument/2006/relationships" xmlns:m="http://schemas.openxmlformats.org/officeDocument/2006/math" xmlns:v="urn:schemas-microsoft-com:vml" xmlns:wp14="http://schemas.microsoft.com/office/word/2010/wordprocessingDrawing" xmlns:wp="http://schemas.openxmlformats.org/drawingml/2006/wordprocessingDrawing" xmlns:w10="urn:schemas-microsoft-com:office:word" xmlns:w="http://schemas.openxmlformats.org/wordprocessingml/2006/main" xmlns:w14="http://schemas.microsoft.com/office/word/2010/wordml" xmlns:w15="http://schemas.microsoft.com/office/word/2012/wordml" xmlns:w16cex="http://schemas.microsoft.com/office/word/2018/wordml/cex" xmlns:w16cid="http://schemas.microsoft.com/office/word/2016/wordml/cid" xmlns:w16="http://schemas.microsoft.com/office/word/2018/wordml" xmlns:w16sdtdh="http://schemas.microsoft.com/office/word/2020/wordml/sdtdatahash" xmlns:w16se="http://schemas.microsoft.com/office/word/2015/wordml/symex" xmlns:wpg="http://schemas.microsoft.com/office/word/2010/wordprocessingGroup" xmlns:wpi="http://schemas.microsoft.com/office/word/2010/wordprocessingInk" xmlns:wne="http://schemas.microsoft.com/office/word/2006/wordml" xmlns:wps="http://schemas.microsoft.com/office/word/2010/wordprocessingShape" mc:Ignorable="w14 w15 w16se w16cid w16 w16cex w16sdtdh wp14">
   <w:body>
     <w:p>
       <w:pPr>
@@ -37733,8 +37733,6 @@
         </w:rPr>
         <w:t>au khi đăng nhập thành công sẽ hiển thị những thông tin cần thiết cho người sử dụng như số ngày lao động của mỗi cá nhân, số ngày cá nhân đã hoàn thành, số lượng lịch đăng ký của cá nhân đó, thông tin số ngày lao động trên tổng số sinh viên của lớp theo loại hình đào tạo, tiến độ hoàn thành của các bạn sinh viên trong lớp và trạng thái xử lý của lịch lao động mà cá nhân đó đã đăng ký.</w:t>
       </w:r>
-      <w:bookmarkStart w:id="173" w:name="_GoBack"/>
-      <w:bookmarkEnd w:id="173"/>
     </w:p>
     <w:bookmarkEnd w:id="172"/>
     <w:p>
@@ -37766,9 +37764,9 @@
         </w:rPr>
         <w:lastRenderedPageBreak/>
         <w:drawing>
-          <wp:inline distT="0" distB="0" distL="0" distR="0" wp14:anchorId="34FEE702" wp14:editId="7FA95FB4">
-            <wp:extent cx="5936826" cy="3339465"/>
-            <wp:effectExtent l="19050" t="19050" r="26035" b="13335"/>
+          <wp:inline distT="0" distB="0" distL="0" distR="0" wp14:anchorId="34FEE702" wp14:editId="4CDD657C">
+            <wp:extent cx="5936826" cy="3339464"/>
+            <wp:effectExtent l="19050" t="19050" r="26035" b="13970"/>
             <wp:docPr id="65" name="Picture 65"/>
             <wp:cNvGraphicFramePr>
               <a:graphicFrameLocks xmlns:a="http://schemas.openxmlformats.org/drawingml/2006/main" noChangeAspect="1"/>
@@ -37795,7 +37793,7 @@
                   <pic:spPr>
                     <a:xfrm>
                       <a:off x="0" y="0"/>
-                      <a:ext cx="5936826" cy="3339465"/>
+                      <a:ext cx="5936826" cy="3339464"/>
                     </a:xfrm>
                     <a:prstGeom prst="rect">
                       <a:avLst/>
@@ -37817,11 +37815,11 @@
       <w:pPr>
         <w:pStyle w:val="Danhmchnh"/>
       </w:pPr>
-      <w:bookmarkStart w:id="174" w:name="_Toc99920093"/>
+      <w:bookmarkStart w:id="173" w:name="_Toc99920093"/>
       <w:r>
         <w:t>Hình 3.2 Giao diện chính của User</w:t>
       </w:r>
-      <w:bookmarkEnd w:id="174"/>
+      <w:bookmarkEnd w:id="173"/>
     </w:p>
     <w:p>
       <w:pPr>
@@ -37845,8 +37843,8 @@
           <w:szCs w:val="28"/>
         </w:rPr>
       </w:pPr>
-      <w:bookmarkStart w:id="175" w:name="_Toc99877184"/>
-      <w:bookmarkStart w:id="176" w:name="_Toc99920026"/>
+      <w:bookmarkStart w:id="174" w:name="_Toc99877184"/>
+      <w:bookmarkStart w:id="175" w:name="_Toc99920026"/>
       <w:r>
         <w:rPr>
           <w:rFonts w:cs="Times New Roman"/>
@@ -37869,8 +37867,8 @@
         </w:rPr>
         <w:t>Lịch lao động</w:t>
       </w:r>
+      <w:bookmarkEnd w:id="174"/>
       <w:bookmarkEnd w:id="175"/>
-      <w:bookmarkEnd w:id="176"/>
     </w:p>
     <w:p>
       <w:pPr>
@@ -37969,11 +37967,11 @@
       <w:pPr>
         <w:pStyle w:val="Danhmchnh"/>
       </w:pPr>
-      <w:bookmarkStart w:id="177" w:name="_Toc99920094"/>
+      <w:bookmarkStart w:id="176" w:name="_Toc99920094"/>
       <w:r>
         <w:t>Hình 3.3 Giao diện lịch lao động</w:t>
       </w:r>
-      <w:bookmarkEnd w:id="177"/>
+      <w:bookmarkEnd w:id="176"/>
     </w:p>
     <w:p>
       <w:pPr>
@@ -37999,11 +37997,11 @@
       <w:pPr>
         <w:pStyle w:val="Danhmchnh"/>
       </w:pPr>
-      <w:bookmarkStart w:id="178" w:name="_Toc99920095"/>
+      <w:bookmarkStart w:id="177" w:name="_Toc99920095"/>
       <w:r>
         <w:t>Hình 3.4 Giao diện chi tiết lịch lao động</w:t>
       </w:r>
-      <w:bookmarkEnd w:id="178"/>
+      <w:bookmarkEnd w:id="177"/>
     </w:p>
     <w:p>
       <w:pPr>
@@ -38027,8 +38025,8 @@
           <w:szCs w:val="28"/>
         </w:rPr>
       </w:pPr>
-      <w:bookmarkStart w:id="179" w:name="_Toc99877185"/>
-      <w:bookmarkStart w:id="180" w:name="_Toc99920027"/>
+      <w:bookmarkStart w:id="178" w:name="_Toc99877185"/>
+      <w:bookmarkStart w:id="179" w:name="_Toc99920027"/>
       <w:r>
         <w:rPr>
           <w:rFonts w:cs="Times New Roman"/>
@@ -38040,8 +38038,8 @@
         </w:rPr>
         <w:t>Giao diện Đăng ký lao động</w:t>
       </w:r>
+      <w:bookmarkEnd w:id="178"/>
       <w:bookmarkEnd w:id="179"/>
-      <w:bookmarkEnd w:id="180"/>
     </w:p>
     <w:p>
       <w:pPr>
@@ -38089,9 +38087,9 @@
           <w:szCs w:val="28"/>
         </w:rPr>
         <w:drawing>
-          <wp:inline distT="0" distB="0" distL="0" distR="0" wp14:anchorId="6B0253FC" wp14:editId="3C9E8A61">
-            <wp:extent cx="5939790" cy="2431415"/>
-            <wp:effectExtent l="19050" t="19050" r="22860" b="26035"/>
+          <wp:inline distT="0" distB="0" distL="0" distR="0" wp14:anchorId="6B0253FC" wp14:editId="4E4D5570">
+            <wp:extent cx="5939790" cy="1768334"/>
+            <wp:effectExtent l="19050" t="19050" r="22860" b="22860"/>
             <wp:docPr id="67" name="Picture 67"/>
             <wp:cNvGraphicFramePr>
               <a:graphicFrameLocks xmlns:a="http://schemas.openxmlformats.org/drawingml/2006/main" noChangeAspect="1"/>
@@ -38100,11 +38098,17 @@
               <a:graphicData uri="http://schemas.openxmlformats.org/drawingml/2006/picture">
                 <pic:pic xmlns:pic="http://schemas.openxmlformats.org/drawingml/2006/picture">
                   <pic:nvPicPr>
-                    <pic:cNvPr id="1" name=""/>
+                    <pic:cNvPr id="67" name="Picture 67"/>
                     <pic:cNvPicPr/>
                   </pic:nvPicPr>
                   <pic:blipFill>
-                    <a:blip r:embed="rId66"/>
+                    <a:blip r:embed="rId66" cstate="print">
+                      <a:extLst>
+                        <a:ext uri="{28A0092B-C50C-407E-A947-70E740481C1C}">
+                          <a14:useLocalDpi xmlns:a14="http://schemas.microsoft.com/office/drawing/2010/main" val="0"/>
+                        </a:ext>
+                      </a:extLst>
+                    </a:blip>
                     <a:stretch>
                       <a:fillRect/>
                     </a:stretch>
@@ -38112,7 +38116,7 @@
                   <pic:spPr>
                     <a:xfrm>
                       <a:off x="0" y="0"/>
-                      <a:ext cx="5939790" cy="2431415"/>
+                      <a:ext cx="5939790" cy="1768334"/>
                     </a:xfrm>
                     <a:prstGeom prst="rect">
                       <a:avLst/>
@@ -38134,11 +38138,11 @@
       <w:pPr>
         <w:pStyle w:val="Danhmchnh"/>
       </w:pPr>
-      <w:bookmarkStart w:id="181" w:name="_Toc99920096"/>
+      <w:bookmarkStart w:id="180" w:name="_Toc99920096"/>
       <w:r>
         <w:t>Hình 3.5 Giao diện danh sách đã đăng ký lao động</w:t>
       </w:r>
-      <w:bookmarkEnd w:id="181"/>
+      <w:bookmarkEnd w:id="180"/>
     </w:p>
     <w:p>
       <w:pPr>
@@ -38355,11 +38359,11 @@
       <w:pPr>
         <w:pStyle w:val="Danhmchnh"/>
       </w:pPr>
-      <w:bookmarkStart w:id="182" w:name="_Toc99920097"/>
+      <w:bookmarkStart w:id="181" w:name="_Toc99920097"/>
       <w:r>
         <w:t>Hình 3.6 Giao diện đăng ký lao động</w:t>
       </w:r>
-      <w:bookmarkEnd w:id="182"/>
+      <w:bookmarkEnd w:id="181"/>
     </w:p>
     <w:p>
       <w:pPr>
@@ -38521,7 +38525,7 @@
       <w:pPr>
         <w:pStyle w:val="Danhmchnh"/>
       </w:pPr>
-      <w:bookmarkStart w:id="183" w:name="_Toc99920098"/>
+      <w:bookmarkStart w:id="182" w:name="_Toc99920098"/>
       <w:r>
         <w:t>Hình 3.7</w:t>
       </w:r>
@@ -38534,7 +38538,7 @@
       <w:r>
         <w:t xml:space="preserve"> thông tin đăng ký</w:t>
       </w:r>
-      <w:bookmarkEnd w:id="183"/>
+      <w:bookmarkEnd w:id="182"/>
     </w:p>
     <w:p>
       <w:pPr>
@@ -38558,8 +38562,8 @@
           <w:szCs w:val="28"/>
         </w:rPr>
       </w:pPr>
-      <w:bookmarkStart w:id="184" w:name="_Toc99877186"/>
-      <w:bookmarkStart w:id="185" w:name="_Toc99920028"/>
+      <w:bookmarkStart w:id="183" w:name="_Toc99877186"/>
+      <w:bookmarkStart w:id="184" w:name="_Toc99920028"/>
       <w:r>
         <w:rPr>
           <w:rFonts w:cs="Times New Roman"/>
@@ -38571,8 +38575,8 @@
         </w:rPr>
         <w:t>Giao diện Thông tin cá nhân</w:t>
       </w:r>
+      <w:bookmarkEnd w:id="183"/>
       <w:bookmarkEnd w:id="184"/>
-      <w:bookmarkEnd w:id="185"/>
     </w:p>
     <w:p>
       <w:pPr>
@@ -38636,7 +38640,7 @@
                       <a:tailEnd type="none" w="med" len="med"/>
                       <a:extLst>
                         <a:ext uri="{C807C97D-BFC1-408E-A445-0C87EB9F89A2}">
-                          <ask:lineSketchStyleProps xmlns="" xmlns:cx1="http://schemas.microsoft.com/office/drawing/2015/9/8/chartex" xmlns:cx2="http://schemas.microsoft.com/office/drawing/2015/10/21/chartex" xmlns:cx3="http://schemas.microsoft.com/office/drawing/2016/5/9/chartex" xmlns:cx4="http://schemas.microsoft.com/office/drawing/2016/5/10/chartex" xmlns:cx5="http://schemas.microsoft.com/office/drawing/2016/5/11/chartex" xmlns:cx6="http://schemas.microsoft.com/office/drawing/2016/5/12/chartex" xmlns:cx7="http://schemas.microsoft.com/office/drawing/2016/5/13/chartex" xmlns:cx8="http://schemas.microsoft.com/office/drawing/2016/5/14/chartex" xmlns:aink="http://schemas.microsoft.com/office/drawing/2016/ink" xmlns:am3d="http://schemas.microsoft.com/office/drawing/2017/model3d" xmlns:o="urn:schemas-microsoft-com:office:office" xmlns:v="urn:schemas-microsoft-com:vml" xmlns:w10="urn:schemas-microsoft-com:office:word" xmlns:w="http://schemas.openxmlformats.org/wordprocessingml/2006/main" xmlns:w16cex="http://schemas.microsoft.com/office/word/2018/wordml/cex" xmlns:w16cid="http://schemas.microsoft.com/office/word/2016/wordml/cid" xmlns:w16="http://schemas.microsoft.com/office/word/2018/wordml" xmlns:w16sdtdh="http://schemas.microsoft.com/office/word/2020/wordml/sdtdatahash" xmlns:ask="http://schemas.microsoft.com/office/drawing/2018/sketchyshapes" sd="0">
+                          <ask:lineSketchStyleProps xmlns:ask="http://schemas.microsoft.com/office/drawing/2018/sketchyshapes" sd="0">
                             <a:custGeom>
                               <a:avLst/>
                               <a:gdLst/>
@@ -38667,11 +38671,11 @@
       <w:pPr>
         <w:pStyle w:val="Danhmchnh"/>
       </w:pPr>
-      <w:bookmarkStart w:id="186" w:name="_Toc99920099"/>
+      <w:bookmarkStart w:id="185" w:name="_Toc99920099"/>
       <w:r>
         <w:t>Hình 3.8 Giao diện thông tin cá nhân</w:t>
       </w:r>
-      <w:bookmarkEnd w:id="186"/>
+      <w:bookmarkEnd w:id="185"/>
     </w:p>
     <w:p>
       <w:pPr>
@@ -38766,8 +38770,8 @@
           <w:szCs w:val="28"/>
         </w:rPr>
       </w:pPr>
-      <w:bookmarkStart w:id="187" w:name="_Toc99877187"/>
-      <w:bookmarkStart w:id="188" w:name="_Toc99920029"/>
+      <w:bookmarkStart w:id="186" w:name="_Toc99877187"/>
+      <w:bookmarkStart w:id="187" w:name="_Toc99920029"/>
       <w:r>
         <w:rPr>
           <w:rFonts w:cs="Times New Roman"/>
@@ -38779,8 +38783,8 @@
         </w:rPr>
         <w:t>Giao diện Thông lớp sinh viên</w:t>
       </w:r>
+      <w:bookmarkEnd w:id="186"/>
       <w:bookmarkEnd w:id="187"/>
-      <w:bookmarkEnd w:id="188"/>
     </w:p>
     <w:p>
       <w:pPr>
@@ -38844,7 +38848,7 @@
                       <a:tailEnd type="none" w="med" len="med"/>
                       <a:extLst>
                         <a:ext uri="{C807C97D-BFC1-408E-A445-0C87EB9F89A2}">
-                          <ask:lineSketchStyleProps xmlns="" xmlns:cx1="http://schemas.microsoft.com/office/drawing/2015/9/8/chartex" xmlns:cx2="http://schemas.microsoft.com/office/drawing/2015/10/21/chartex" xmlns:cx3="http://schemas.microsoft.com/office/drawing/2016/5/9/chartex" xmlns:cx4="http://schemas.microsoft.com/office/drawing/2016/5/10/chartex" xmlns:cx5="http://schemas.microsoft.com/office/drawing/2016/5/11/chartex" xmlns:cx6="http://schemas.microsoft.com/office/drawing/2016/5/12/chartex" xmlns:cx7="http://schemas.microsoft.com/office/drawing/2016/5/13/chartex" xmlns:cx8="http://schemas.microsoft.com/office/drawing/2016/5/14/chartex" xmlns:aink="http://schemas.microsoft.com/office/drawing/2016/ink" xmlns:am3d="http://schemas.microsoft.com/office/drawing/2017/model3d" xmlns:o="urn:schemas-microsoft-com:office:office" xmlns:v="urn:schemas-microsoft-com:vml" xmlns:w10="urn:schemas-microsoft-com:office:word" xmlns:w="http://schemas.openxmlformats.org/wordprocessingml/2006/main" xmlns:w16cex="http://schemas.microsoft.com/office/word/2018/wordml/cex" xmlns:w16cid="http://schemas.microsoft.com/office/word/2016/wordml/cid" xmlns:w16="http://schemas.microsoft.com/office/word/2018/wordml" xmlns:w16sdtdh="http://schemas.microsoft.com/office/word/2020/wordml/sdtdatahash" xmlns:ask="http://schemas.microsoft.com/office/drawing/2018/sketchyshapes" sd="0">
+                          <ask:lineSketchStyleProps xmlns:ask="http://schemas.microsoft.com/office/drawing/2018/sketchyshapes" sd="0">
                             <a:custGeom>
                               <a:avLst/>
                               <a:gdLst/>
@@ -38875,11 +38879,11 @@
       <w:pPr>
         <w:pStyle w:val="Danhmchnh"/>
       </w:pPr>
-      <w:bookmarkStart w:id="189" w:name="_Toc99920100"/>
+      <w:bookmarkStart w:id="188" w:name="_Toc99920100"/>
       <w:r>
         <w:t>Hình 3.9 Giao diện thông tin lớp sinh viên</w:t>
       </w:r>
-      <w:bookmarkEnd w:id="189"/>
+      <w:bookmarkEnd w:id="188"/>
     </w:p>
     <w:p>
       <w:pPr>
@@ -38959,8 +38963,8 @@
           <w:szCs w:val="28"/>
         </w:rPr>
       </w:pPr>
-      <w:bookmarkStart w:id="190" w:name="_Toc99877188"/>
-      <w:bookmarkStart w:id="191" w:name="_Toc99920030"/>
+      <w:bookmarkStart w:id="189" w:name="_Toc99877188"/>
+      <w:bookmarkStart w:id="190" w:name="_Toc99920030"/>
       <w:r>
         <w:rPr>
           <w:rFonts w:cs="Times New Roman"/>
@@ -38972,8 +38976,8 @@
         </w:rPr>
         <w:t>Quyền Admin (cán bộ quản lý)</w:t>
       </w:r>
+      <w:bookmarkEnd w:id="189"/>
       <w:bookmarkEnd w:id="190"/>
-      <w:bookmarkEnd w:id="191"/>
     </w:p>
     <w:p>
       <w:pPr>
@@ -38995,8 +38999,8 @@
           <w:szCs w:val="28"/>
         </w:rPr>
       </w:pPr>
-      <w:bookmarkStart w:id="192" w:name="_Toc99877189"/>
-      <w:bookmarkStart w:id="193" w:name="_Toc99920031"/>
+      <w:bookmarkStart w:id="191" w:name="_Toc99877189"/>
+      <w:bookmarkStart w:id="192" w:name="_Toc99920031"/>
       <w:r>
         <w:rPr>
           <w:rFonts w:ascii="Times New Roman" w:hAnsi="Times New Roman" w:cs="Times New Roman"/>
@@ -39008,8 +39012,8 @@
         </w:rPr>
         <w:t>Giao diện chính</w:t>
       </w:r>
+      <w:bookmarkEnd w:id="191"/>
       <w:bookmarkEnd w:id="192"/>
-      <w:bookmarkEnd w:id="193"/>
     </w:p>
     <w:p>
       <w:r>
@@ -39017,10 +39021,10 @@
           <w:noProof/>
         </w:rPr>
         <w:drawing>
-          <wp:inline distT="0" distB="0" distL="0" distR="0" wp14:anchorId="0725677F" wp14:editId="008EEBF4">
-            <wp:extent cx="5939790" cy="3341370"/>
-            <wp:effectExtent l="19050" t="19050" r="22860" b="11430"/>
-            <wp:docPr id="21" name="Picture 21" descr="Graphical user interface, application&#10;&#10;Description automatically generated"/>
+          <wp:inline distT="0" distB="0" distL="0" distR="0" wp14:anchorId="0725677F" wp14:editId="748EC06B">
+            <wp:extent cx="5939790" cy="3341131"/>
+            <wp:effectExtent l="19050" t="19050" r="22860" b="12065"/>
+            <wp:docPr id="21" name="Picture 21"/>
             <wp:cNvGraphicFramePr>
               <a:graphicFrameLocks xmlns:a="http://schemas.openxmlformats.org/drawingml/2006/main" noChangeAspect="1"/>
             </wp:cNvGraphicFramePr>
@@ -39028,11 +39032,17 @@
               <a:graphicData uri="http://schemas.openxmlformats.org/drawingml/2006/picture">
                 <pic:pic xmlns:pic="http://schemas.openxmlformats.org/drawingml/2006/picture">
                   <pic:nvPicPr>
-                    <pic:cNvPr id="21" name="Picture 21" descr="Graphical user interface, application&#10;&#10;Description automatically generated"/>
+                    <pic:cNvPr id="21" name="Picture 21"/>
                     <pic:cNvPicPr/>
                   </pic:nvPicPr>
                   <pic:blipFill>
-                    <a:blip r:embed="rId74"/>
+                    <a:blip r:embed="rId74" cstate="print">
+                      <a:extLst>
+                        <a:ext uri="{28A0092B-C50C-407E-A947-70E740481C1C}">
+                          <a14:useLocalDpi xmlns:a14="http://schemas.microsoft.com/office/drawing/2010/main" val="0"/>
+                        </a:ext>
+                      </a:extLst>
+                    </a:blip>
                     <a:stretch>
                       <a:fillRect/>
                     </a:stretch>
@@ -39040,7 +39050,7 @@
                   <pic:spPr>
                     <a:xfrm>
                       <a:off x="0" y="0"/>
-                      <a:ext cx="5939790" cy="3341370"/>
+                      <a:ext cx="5939790" cy="3341131"/>
                     </a:xfrm>
                     <a:prstGeom prst="rect">
                       <a:avLst/>
@@ -39062,11 +39072,11 @@
       <w:pPr>
         <w:pStyle w:val="Danhmchnh"/>
       </w:pPr>
-      <w:bookmarkStart w:id="194" w:name="_Toc99920101"/>
+      <w:bookmarkStart w:id="193" w:name="_Toc99920101"/>
       <w:r>
         <w:t>Hình 3.10 Giao diện chính của Admin</w:t>
       </w:r>
-      <w:bookmarkEnd w:id="194"/>
+      <w:bookmarkEnd w:id="193"/>
     </w:p>
     <w:p>
       <w:pPr>
@@ -39118,8 +39128,8 @@
           <w:sz w:val="28"/>
         </w:rPr>
       </w:pPr>
-      <w:bookmarkStart w:id="195" w:name="_Toc99877190"/>
-      <w:bookmarkStart w:id="196" w:name="_Toc99920032"/>
+      <w:bookmarkStart w:id="194" w:name="_Toc99877190"/>
+      <w:bookmarkStart w:id="195" w:name="_Toc99920032"/>
       <w:r>
         <w:rPr>
           <w:b/>
@@ -39127,8 +39137,8 @@
         </w:rPr>
         <w:t>Giao diện Quản lý danh mục</w:t>
       </w:r>
+      <w:bookmarkEnd w:id="194"/>
       <w:bookmarkEnd w:id="195"/>
-      <w:bookmarkEnd w:id="196"/>
     </w:p>
     <w:p>
       <w:pPr>
@@ -39182,7 +39192,7 @@
                       <a:tailEnd type="none" w="med" len="med"/>
                       <a:extLst>
                         <a:ext uri="{C807C97D-BFC1-408E-A445-0C87EB9F89A2}">
-                          <ask:lineSketchStyleProps xmlns="" xmlns:cx1="http://schemas.microsoft.com/office/drawing/2015/9/8/chartex" xmlns:cx2="http://schemas.microsoft.com/office/drawing/2015/10/21/chartex" xmlns:cx3="http://schemas.microsoft.com/office/drawing/2016/5/9/chartex" xmlns:cx4="http://schemas.microsoft.com/office/drawing/2016/5/10/chartex" xmlns:cx5="http://schemas.microsoft.com/office/drawing/2016/5/11/chartex" xmlns:cx6="http://schemas.microsoft.com/office/drawing/2016/5/12/chartex" xmlns:cx7="http://schemas.microsoft.com/office/drawing/2016/5/13/chartex" xmlns:cx8="http://schemas.microsoft.com/office/drawing/2016/5/14/chartex" xmlns:aink="http://schemas.microsoft.com/office/drawing/2016/ink" xmlns:am3d="http://schemas.microsoft.com/office/drawing/2017/model3d" xmlns:o="urn:schemas-microsoft-com:office:office" xmlns:v="urn:schemas-microsoft-com:vml" xmlns:w10="urn:schemas-microsoft-com:office:word" xmlns:w="http://schemas.openxmlformats.org/wordprocessingml/2006/main" xmlns:w16cex="http://schemas.microsoft.com/office/word/2018/wordml/cex" xmlns:w16cid="http://schemas.microsoft.com/office/word/2016/wordml/cid" xmlns:w16="http://schemas.microsoft.com/office/word/2018/wordml" xmlns:w16sdtdh="http://schemas.microsoft.com/office/word/2020/wordml/sdtdatahash" xmlns:ask="http://schemas.microsoft.com/office/drawing/2018/sketchyshapes" sd="0">
+                          <ask:lineSketchStyleProps xmlns:ask="http://schemas.microsoft.com/office/drawing/2018/sketchyshapes" sd="0">
                             <a:custGeom>
                               <a:avLst/>
                               <a:gdLst/>
@@ -39213,11 +39223,11 @@
       <w:pPr>
         <w:pStyle w:val="Danhmchnh"/>
       </w:pPr>
-      <w:bookmarkStart w:id="197" w:name="_Toc99920102"/>
+      <w:bookmarkStart w:id="196" w:name="_Toc99920102"/>
       <w:r>
         <w:t>Hình 3.11 Giao diện quản lý danh mục</w:t>
       </w:r>
-      <w:bookmarkEnd w:id="197"/>
+      <w:bookmarkEnd w:id="196"/>
     </w:p>
     <w:p>
       <w:pPr>
@@ -39254,8 +39264,8 @@
           <w:sz w:val="28"/>
         </w:rPr>
       </w:pPr>
-      <w:bookmarkStart w:id="198" w:name="_Toc99877191"/>
-      <w:bookmarkStart w:id="199" w:name="_Toc99920033"/>
+      <w:bookmarkStart w:id="197" w:name="_Toc99877191"/>
+      <w:bookmarkStart w:id="198" w:name="_Toc99920033"/>
       <w:r>
         <w:rPr>
           <w:b/>
@@ -39263,8 +39273,8 @@
         </w:rPr>
         <w:t>Giao diện Quản lý lớp sinh viên</w:t>
       </w:r>
+      <w:bookmarkEnd w:id="197"/>
       <w:bookmarkEnd w:id="198"/>
-      <w:bookmarkEnd w:id="199"/>
     </w:p>
     <w:p>
       <w:pPr>
@@ -39330,14 +39340,14 @@
       <w:pPr>
         <w:pStyle w:val="Danhmchnh"/>
       </w:pPr>
-      <w:bookmarkStart w:id="200" w:name="_Toc99920103"/>
+      <w:bookmarkStart w:id="199" w:name="_Toc99920103"/>
       <w:r>
         <w:t>Hình 3.12</w:t>
       </w:r>
       <w:r>
         <w:t xml:space="preserve"> Giao diện quản lý lớp sinh viên</w:t>
       </w:r>
-      <w:bookmarkEnd w:id="200"/>
+      <w:bookmarkEnd w:id="199"/>
     </w:p>
     <w:p>
       <w:pPr>
@@ -39373,8 +39383,8 @@
           <w:sz w:val="28"/>
         </w:rPr>
       </w:pPr>
-      <w:bookmarkStart w:id="201" w:name="_Toc99877192"/>
-      <w:bookmarkStart w:id="202" w:name="_Toc99920034"/>
+      <w:bookmarkStart w:id="200" w:name="_Toc99877192"/>
+      <w:bookmarkStart w:id="201" w:name="_Toc99920034"/>
       <w:r>
         <w:rPr>
           <w:b/>
@@ -39382,8 +39392,8 @@
         </w:rPr>
         <w:t>Giao diện Quản lý tài khoản sinh viên</w:t>
       </w:r>
+      <w:bookmarkEnd w:id="200"/>
       <w:bookmarkEnd w:id="201"/>
-      <w:bookmarkEnd w:id="202"/>
     </w:p>
     <w:p>
       <w:pPr>
@@ -39444,11 +39454,11 @@
       <w:pPr>
         <w:pStyle w:val="Danhmchnh"/>
       </w:pPr>
-      <w:bookmarkStart w:id="203" w:name="_Toc99920104"/>
+      <w:bookmarkStart w:id="202" w:name="_Toc99920104"/>
       <w:r>
         <w:t>Hình 3.13 Giao diện quản lý tài khoản sinh viên</w:t>
       </w:r>
-      <w:bookmarkEnd w:id="203"/>
+      <w:bookmarkEnd w:id="202"/>
     </w:p>
     <w:p>
       <w:pPr>
@@ -39491,8 +39501,8 @@
           <w:sz w:val="28"/>
         </w:rPr>
       </w:pPr>
-      <w:bookmarkStart w:id="204" w:name="_Toc99877193"/>
-      <w:bookmarkStart w:id="205" w:name="_Toc99920035"/>
+      <w:bookmarkStart w:id="203" w:name="_Toc99877193"/>
+      <w:bookmarkStart w:id="204" w:name="_Toc99920035"/>
       <w:r>
         <w:rPr>
           <w:b/>
@@ -39500,8 +39510,8 @@
         </w:rPr>
         <w:t>Giao diện Quản lý sinh viên</w:t>
       </w:r>
+      <w:bookmarkEnd w:id="203"/>
       <w:bookmarkEnd w:id="204"/>
-      <w:bookmarkEnd w:id="205"/>
     </w:p>
     <w:p>
       <w:pPr>
@@ -39563,11 +39573,11 @@
       <w:pPr>
         <w:pStyle w:val="Danhmchnh"/>
       </w:pPr>
-      <w:bookmarkStart w:id="206" w:name="_Toc99920105"/>
+      <w:bookmarkStart w:id="205" w:name="_Toc99920105"/>
       <w:r>
         <w:t>Hình 3.14 Giao diện quản lý sinh viên</w:t>
       </w:r>
-      <w:bookmarkEnd w:id="206"/>
+      <w:bookmarkEnd w:id="205"/>
     </w:p>
     <w:p>
       <w:pPr>
@@ -39610,8 +39620,8 @@
           <w:sz w:val="28"/>
         </w:rPr>
       </w:pPr>
-      <w:bookmarkStart w:id="207" w:name="_Toc99877194"/>
-      <w:bookmarkStart w:id="208" w:name="_Toc99920036"/>
+      <w:bookmarkStart w:id="206" w:name="_Toc99877194"/>
+      <w:bookmarkStart w:id="207" w:name="_Toc99920036"/>
       <w:r>
         <w:rPr>
           <w:b/>
@@ -39619,8 +39629,8 @@
         </w:rPr>
         <w:t>Giao diện Quản lý lao động</w:t>
       </w:r>
+      <w:bookmarkEnd w:id="206"/>
       <w:bookmarkEnd w:id="207"/>
-      <w:bookmarkEnd w:id="208"/>
     </w:p>
     <w:p>
       <w:pPr>
@@ -39741,11 +39751,11 @@
       <w:pPr>
         <w:pStyle w:val="Danhmchnh"/>
       </w:pPr>
-      <w:bookmarkStart w:id="209" w:name="_Toc99920106"/>
+      <w:bookmarkStart w:id="208" w:name="_Toc99920106"/>
       <w:r>
         <w:t>Hình 3.15 Giao diện thời gian lao động</w:t>
       </w:r>
-      <w:bookmarkEnd w:id="209"/>
+      <w:bookmarkEnd w:id="208"/>
     </w:p>
     <w:p>
       <w:pPr>
@@ -39840,11 +39850,11 @@
       <w:pPr>
         <w:pStyle w:val="Danhmchnh"/>
       </w:pPr>
-      <w:bookmarkStart w:id="210" w:name="_Toc99920107"/>
+      <w:bookmarkStart w:id="209" w:name="_Toc99920107"/>
       <w:r>
         <w:t>Hình 3.16 Giao diện quản lý đăng ký lao động</w:t>
       </w:r>
-      <w:bookmarkEnd w:id="210"/>
+      <w:bookmarkEnd w:id="209"/>
     </w:p>
     <w:p>
       <w:pPr>
@@ -39958,7 +39968,7 @@
                       <a:tailEnd type="none" w="med" len="med"/>
                       <a:extLst>
                         <a:ext uri="{C807C97D-BFC1-408E-A445-0C87EB9F89A2}">
-                          <ask:lineSketchStyleProps xmlns="" xmlns:cx1="http://schemas.microsoft.com/office/drawing/2015/9/8/chartex" xmlns:cx2="http://schemas.microsoft.com/office/drawing/2015/10/21/chartex" xmlns:cx3="http://schemas.microsoft.com/office/drawing/2016/5/9/chartex" xmlns:cx4="http://schemas.microsoft.com/office/drawing/2016/5/10/chartex" xmlns:cx5="http://schemas.microsoft.com/office/drawing/2016/5/11/chartex" xmlns:cx6="http://schemas.microsoft.com/office/drawing/2016/5/12/chartex" xmlns:cx7="http://schemas.microsoft.com/office/drawing/2016/5/13/chartex" xmlns:cx8="http://schemas.microsoft.com/office/drawing/2016/5/14/chartex" xmlns:aink="http://schemas.microsoft.com/office/drawing/2016/ink" xmlns:am3d="http://schemas.microsoft.com/office/drawing/2017/model3d" xmlns:o="urn:schemas-microsoft-com:office:office" xmlns:v="urn:schemas-microsoft-com:vml" xmlns:w10="urn:schemas-microsoft-com:office:word" xmlns:w="http://schemas.openxmlformats.org/wordprocessingml/2006/main" xmlns:w16cex="http://schemas.microsoft.com/office/word/2018/wordml/cex" xmlns:w16cid="http://schemas.microsoft.com/office/word/2016/wordml/cid" xmlns:w16="http://schemas.microsoft.com/office/word/2018/wordml" xmlns:w16sdtdh="http://schemas.microsoft.com/office/word/2020/wordml/sdtdatahash" xmlns:ask="http://schemas.microsoft.com/office/drawing/2018/sketchyshapes" sd="0">
+                          <ask:lineSketchStyleProps xmlns:ask="http://schemas.microsoft.com/office/drawing/2018/sketchyshapes" sd="0">
                             <a:custGeom>
                               <a:avLst/>
                               <a:gdLst/>
@@ -39989,11 +39999,11 @@
       <w:pPr>
         <w:pStyle w:val="Danhmchnh"/>
       </w:pPr>
-      <w:bookmarkStart w:id="211" w:name="_Toc99920108"/>
+      <w:bookmarkStart w:id="210" w:name="_Toc99920108"/>
       <w:r>
         <w:t>Hình 3.17 Giao diện form cập nhật trạng thái đăng ký</w:t>
       </w:r>
-      <w:bookmarkEnd w:id="211"/>
+      <w:bookmarkEnd w:id="210"/>
     </w:p>
     <w:p>
       <w:pPr>
@@ -40155,11 +40165,11 @@
       <w:pPr>
         <w:pStyle w:val="Danhmchnh"/>
       </w:pPr>
-      <w:bookmarkStart w:id="212" w:name="_Toc99920109"/>
+      <w:bookmarkStart w:id="211" w:name="_Toc99920109"/>
       <w:r>
         <w:t>Hình 3.18 Giao diện quản lý nhóm lao động</w:t>
       </w:r>
-      <w:bookmarkEnd w:id="212"/>
+      <w:bookmarkEnd w:id="211"/>
     </w:p>
     <w:p>
       <w:pPr>
@@ -40287,11 +40297,11 @@
       <w:pPr>
         <w:pStyle w:val="Danhmchnh"/>
       </w:pPr>
-      <w:bookmarkStart w:id="213" w:name="_Toc99920110"/>
+      <w:bookmarkStart w:id="212" w:name="_Toc99920110"/>
       <w:r>
         <w:t>Hình 3.19 Giao diện form phân công công việc</w:t>
       </w:r>
-      <w:bookmarkEnd w:id="213"/>
+      <w:bookmarkEnd w:id="212"/>
     </w:p>
     <w:p>
       <w:pPr>
@@ -40443,11 +40453,11 @@
       <w:pPr>
         <w:pStyle w:val="Danhmchnh"/>
       </w:pPr>
-      <w:bookmarkStart w:id="214" w:name="_Toc99920111"/>
+      <w:bookmarkStart w:id="213" w:name="_Toc99920111"/>
       <w:r>
         <w:t>Hình 3.20 Giao diện quản lý điểm danh</w:t>
       </w:r>
-      <w:bookmarkEnd w:id="214"/>
+      <w:bookmarkEnd w:id="213"/>
     </w:p>
     <w:p>
       <w:pPr>
@@ -40466,8 +40476,8 @@
           <w:sz w:val="28"/>
         </w:rPr>
       </w:pPr>
-      <w:bookmarkStart w:id="215" w:name="_Toc99877195"/>
-      <w:bookmarkStart w:id="216" w:name="_Toc99920037"/>
+      <w:bookmarkStart w:id="214" w:name="_Toc99877195"/>
+      <w:bookmarkStart w:id="215" w:name="_Toc99920037"/>
       <w:r>
         <w:rPr>
           <w:b/>
@@ -40475,8 +40485,8 @@
         </w:rPr>
         <w:t>Giao diện Quản lý công việc</w:t>
       </w:r>
+      <w:bookmarkEnd w:id="214"/>
       <w:bookmarkEnd w:id="215"/>
-      <w:bookmarkEnd w:id="216"/>
     </w:p>
     <w:p>
       <w:pPr>
@@ -40554,11 +40564,11 @@
       <w:pPr>
         <w:pStyle w:val="Danhmchnh"/>
       </w:pPr>
-      <w:bookmarkStart w:id="217" w:name="_Toc99920112"/>
+      <w:bookmarkStart w:id="216" w:name="_Toc99920112"/>
       <w:r>
         <w:t>Hình 3.21 Giao diện quản lý công việc</w:t>
       </w:r>
-      <w:bookmarkEnd w:id="217"/>
+      <w:bookmarkEnd w:id="216"/>
     </w:p>
     <w:p>
       <w:pPr>
@@ -40577,8 +40587,8 @@
           <w:sz w:val="28"/>
         </w:rPr>
       </w:pPr>
-      <w:bookmarkStart w:id="218" w:name="_Toc99877196"/>
-      <w:bookmarkStart w:id="219" w:name="_Toc99920038"/>
+      <w:bookmarkStart w:id="217" w:name="_Toc99877196"/>
+      <w:bookmarkStart w:id="218" w:name="_Toc99920038"/>
       <w:r>
         <w:rPr>
           <w:b/>
@@ -40586,8 +40596,8 @@
         </w:rPr>
         <w:t>Giao diện Quản lý dụng cụ lao động</w:t>
       </w:r>
+      <w:bookmarkEnd w:id="217"/>
       <w:bookmarkEnd w:id="218"/>
-      <w:bookmarkEnd w:id="219"/>
     </w:p>
     <w:p>
       <w:pPr>
@@ -40683,14 +40693,14 @@
       <w:pPr>
         <w:pStyle w:val="Danhmchnh"/>
       </w:pPr>
-      <w:bookmarkStart w:id="220" w:name="_Toc99920113"/>
+      <w:bookmarkStart w:id="219" w:name="_Toc99920113"/>
       <w:r>
         <w:t xml:space="preserve">Hình 3.22 Giao diện quản lý </w:t>
       </w:r>
       <w:r>
         <w:t>dụng cụ lao động</w:t>
       </w:r>
-      <w:bookmarkEnd w:id="220"/>
+      <w:bookmarkEnd w:id="219"/>
     </w:p>
     <w:p>
       <w:pPr>
@@ -40748,8 +40758,8 @@
           <w:szCs w:val="28"/>
         </w:rPr>
       </w:pPr>
-      <w:bookmarkStart w:id="221" w:name="_Toc99877197"/>
-      <w:bookmarkStart w:id="222" w:name="_Toc99920039"/>
+      <w:bookmarkStart w:id="220" w:name="_Toc99877197"/>
+      <w:bookmarkStart w:id="221" w:name="_Toc99920039"/>
       <w:r>
         <w:rPr>
           <w:rFonts w:cs="Times New Roman"/>
@@ -40762,8 +40772,8 @@
         <w:lastRenderedPageBreak/>
         <w:t>PHẦN KẾT LUẬN</w:t>
       </w:r>
+      <w:bookmarkEnd w:id="220"/>
       <w:bookmarkEnd w:id="221"/>
-      <w:bookmarkEnd w:id="222"/>
     </w:p>
     <w:p>
       <w:pPr>
@@ -40810,8 +40820,8 @@
           <w:szCs w:val="28"/>
         </w:rPr>
       </w:pPr>
-      <w:bookmarkStart w:id="223" w:name="_Toc99877198"/>
-      <w:bookmarkStart w:id="224" w:name="_Toc99920040"/>
+      <w:bookmarkStart w:id="222" w:name="_Toc99877198"/>
+      <w:bookmarkStart w:id="223" w:name="_Toc99920040"/>
       <w:r>
         <w:rPr>
           <w:rFonts w:cs="Times New Roman"/>
@@ -40823,8 +40833,8 @@
         </w:rPr>
         <w:t>Kết quả đạt được</w:t>
       </w:r>
+      <w:bookmarkEnd w:id="222"/>
       <w:bookmarkEnd w:id="223"/>
-      <w:bookmarkEnd w:id="224"/>
     </w:p>
     <w:p>
       <w:pPr>
@@ -41019,8 +41029,8 @@
           <w:szCs w:val="28"/>
         </w:rPr>
       </w:pPr>
-      <w:bookmarkStart w:id="225" w:name="_Toc99877199"/>
-      <w:bookmarkStart w:id="226" w:name="_Toc99920041"/>
+      <w:bookmarkStart w:id="224" w:name="_Toc99877199"/>
+      <w:bookmarkStart w:id="225" w:name="_Toc99920041"/>
       <w:r>
         <w:rPr>
           <w:rFonts w:cs="Times New Roman"/>
@@ -41032,8 +41042,8 @@
         </w:rPr>
         <w:t>Hướng phát triển</w:t>
       </w:r>
+      <w:bookmarkEnd w:id="224"/>
       <w:bookmarkEnd w:id="225"/>
-      <w:bookmarkEnd w:id="226"/>
     </w:p>
     <w:p>
       <w:pPr>
@@ -41188,8 +41198,8 @@
           <w:szCs w:val="28"/>
         </w:rPr>
       </w:pPr>
-      <w:bookmarkStart w:id="227" w:name="_Toc99877200"/>
-      <w:bookmarkStart w:id="228" w:name="_Toc99920042"/>
+      <w:bookmarkStart w:id="226" w:name="_Toc99877200"/>
+      <w:bookmarkStart w:id="227" w:name="_Toc99920042"/>
       <w:r>
         <w:rPr>
           <w:rFonts w:cs="Times New Roman"/>
@@ -41202,8 +41212,8 @@
         <w:lastRenderedPageBreak/>
         <w:t>TÀI LIỆU THAM KHẢO</w:t>
       </w:r>
+      <w:bookmarkEnd w:id="226"/>
       <w:bookmarkEnd w:id="227"/>
-      <w:bookmarkEnd w:id="228"/>
     </w:p>
     <w:p>
       <w:pPr>
@@ -41558,7 +41568,7 @@
 </file>
 
 <file path=word/endnotes.xml><?xml version="1.0" encoding="utf-8"?>
-<w:endnotes xmlns:wpc="http://schemas.microsoft.com/office/word/2010/wordprocessingCanvas" xmlns:cx="http://schemas.microsoft.com/office/drawing/2014/chartex" xmlns:mc="http://schemas.openxmlformats.org/markup-compatibility/2006" xmlns:o="urn:schemas-microsoft-com:office:office" xmlns:r="http://schemas.openxmlformats.org/officeDocument/2006/relationships" xmlns:m="http://schemas.openxmlformats.org/officeDocument/2006/math" xmlns:v="urn:schemas-microsoft-com:vml" xmlns:wp14="http://schemas.microsoft.com/office/word/2010/wordprocessingDrawing" xmlns:wp="http://schemas.openxmlformats.org/drawingml/2006/wordprocessingDrawing" xmlns:w10="urn:schemas-microsoft-com:office:word" xmlns:w="http://schemas.openxmlformats.org/wordprocessingml/2006/main" xmlns:w14="http://schemas.microsoft.com/office/word/2010/wordml" xmlns:w15="http://schemas.microsoft.com/office/word/2012/wordml" xmlns:w16se="http://schemas.microsoft.com/office/word/2015/wordml/symex" xmlns:wpg="http://schemas.microsoft.com/office/word/2010/wordprocessingGroup" xmlns:wpi="http://schemas.microsoft.com/office/word/2010/wordprocessingInk" xmlns:wne="http://schemas.microsoft.com/office/word/2006/wordml" xmlns:wps="http://schemas.microsoft.com/office/word/2010/wordprocessingShape" mc:Ignorable="w14 w15 w16se wp14">
+<w:endnotes xmlns:wpc="http://schemas.microsoft.com/office/word/2010/wordprocessingCanvas" xmlns:cx="http://schemas.microsoft.com/office/drawing/2014/chartex" xmlns:cx1="http://schemas.microsoft.com/office/drawing/2015/9/8/chartex" xmlns:cx2="http://schemas.microsoft.com/office/drawing/2015/10/21/chartex" xmlns:cx3="http://schemas.microsoft.com/office/drawing/2016/5/9/chartex" xmlns:cx4="http://schemas.microsoft.com/office/drawing/2016/5/10/chartex" xmlns:cx5="http://schemas.microsoft.com/office/drawing/2016/5/11/chartex" xmlns:cx6="http://schemas.microsoft.com/office/drawing/2016/5/12/chartex" xmlns:cx7="http://schemas.microsoft.com/office/drawing/2016/5/13/chartex" xmlns:cx8="http://schemas.microsoft.com/office/drawing/2016/5/14/chartex" xmlns:mc="http://schemas.openxmlformats.org/markup-compatibility/2006" xmlns:aink="http://schemas.microsoft.com/office/drawing/2016/ink" xmlns:am3d="http://schemas.microsoft.com/office/drawing/2017/model3d" xmlns:o="urn:schemas-microsoft-com:office:office" xmlns:r="http://schemas.openxmlformats.org/officeDocument/2006/relationships" xmlns:m="http://schemas.openxmlformats.org/officeDocument/2006/math" xmlns:v="urn:schemas-microsoft-com:vml" xmlns:wp14="http://schemas.microsoft.com/office/word/2010/wordprocessingDrawing" xmlns:wp="http://schemas.openxmlformats.org/drawingml/2006/wordprocessingDrawing" xmlns:w10="urn:schemas-microsoft-com:office:word" xmlns:w="http://schemas.openxmlformats.org/wordprocessingml/2006/main" xmlns:w14="http://schemas.microsoft.com/office/word/2010/wordml" xmlns:w15="http://schemas.microsoft.com/office/word/2012/wordml" xmlns:w16cex="http://schemas.microsoft.com/office/word/2018/wordml/cex" xmlns:w16cid="http://schemas.microsoft.com/office/word/2016/wordml/cid" xmlns:w16="http://schemas.microsoft.com/office/word/2018/wordml" xmlns:w16sdtdh="http://schemas.microsoft.com/office/word/2020/wordml/sdtdatahash" xmlns:w16se="http://schemas.microsoft.com/office/word/2015/wordml/symex" xmlns:wpg="http://schemas.microsoft.com/office/word/2010/wordprocessingGroup" xmlns:wpi="http://schemas.microsoft.com/office/word/2010/wordprocessingInk" xmlns:wne="http://schemas.microsoft.com/office/word/2006/wordml" xmlns:wps="http://schemas.microsoft.com/office/word/2010/wordprocessingShape" mc:Ignorable="w14 w15 w16se w16cid w16 w16cex w16sdtdh wp14">
   <w:endnote w:type="separator" w:id="-1">
     <w:p>
       <w:pPr>
@@ -41583,7 +41593,7 @@
 </file>
 
 <file path=word/footer1.xml><?xml version="1.0" encoding="utf-8"?>
-<w:ftr xmlns:wpc="http://schemas.microsoft.com/office/word/2010/wordprocessingCanvas" xmlns:cx="http://schemas.microsoft.com/office/drawing/2014/chartex" xmlns:mc="http://schemas.openxmlformats.org/markup-compatibility/2006" xmlns:o="urn:schemas-microsoft-com:office:office" xmlns:r="http://schemas.openxmlformats.org/officeDocument/2006/relationships" xmlns:m="http://schemas.openxmlformats.org/officeDocument/2006/math" xmlns:v="urn:schemas-microsoft-com:vml" xmlns:wp14="http://schemas.microsoft.com/office/word/2010/wordprocessingDrawing" xmlns:wp="http://schemas.openxmlformats.org/drawingml/2006/wordprocessingDrawing" xmlns:w10="urn:schemas-microsoft-com:office:word" xmlns:w="http://schemas.openxmlformats.org/wordprocessingml/2006/main" xmlns:w14="http://schemas.microsoft.com/office/word/2010/wordml" xmlns:w15="http://schemas.microsoft.com/office/word/2012/wordml" xmlns:w16se="http://schemas.microsoft.com/office/word/2015/wordml/symex" xmlns:wpg="http://schemas.microsoft.com/office/word/2010/wordprocessingGroup" xmlns:wpi="http://schemas.microsoft.com/office/word/2010/wordprocessingInk" xmlns:wne="http://schemas.microsoft.com/office/word/2006/wordml" xmlns:wps="http://schemas.microsoft.com/office/word/2010/wordprocessingShape" mc:Ignorable="w14 w15 w16se wp14">
+<w:ftr xmlns:wpc="http://schemas.microsoft.com/office/word/2010/wordprocessingCanvas" xmlns:cx="http://schemas.microsoft.com/office/drawing/2014/chartex" xmlns:cx1="http://schemas.microsoft.com/office/drawing/2015/9/8/chartex" xmlns:cx2="http://schemas.microsoft.com/office/drawing/2015/10/21/chartex" xmlns:cx3="http://schemas.microsoft.com/office/drawing/2016/5/9/chartex" xmlns:cx4="http://schemas.microsoft.com/office/drawing/2016/5/10/chartex" xmlns:cx5="http://schemas.microsoft.com/office/drawing/2016/5/11/chartex" xmlns:cx6="http://schemas.microsoft.com/office/drawing/2016/5/12/chartex" xmlns:cx7="http://schemas.microsoft.com/office/drawing/2016/5/13/chartex" xmlns:cx8="http://schemas.microsoft.com/office/drawing/2016/5/14/chartex" xmlns:mc="http://schemas.openxmlformats.org/markup-compatibility/2006" xmlns:aink="http://schemas.microsoft.com/office/drawing/2016/ink" xmlns:am3d="http://schemas.microsoft.com/office/drawing/2017/model3d" xmlns:o="urn:schemas-microsoft-com:office:office" xmlns:r="http://schemas.openxmlformats.org/officeDocument/2006/relationships" xmlns:m="http://schemas.openxmlformats.org/officeDocument/2006/math" xmlns:v="urn:schemas-microsoft-com:vml" xmlns:wp14="http://schemas.microsoft.com/office/word/2010/wordprocessingDrawing" xmlns:wp="http://schemas.openxmlformats.org/drawingml/2006/wordprocessingDrawing" xmlns:w10="urn:schemas-microsoft-com:office:word" xmlns:w="http://schemas.openxmlformats.org/wordprocessingml/2006/main" xmlns:w14="http://schemas.microsoft.com/office/word/2010/wordml" xmlns:w15="http://schemas.microsoft.com/office/word/2012/wordml" xmlns:w16cex="http://schemas.microsoft.com/office/word/2018/wordml/cex" xmlns:w16cid="http://schemas.microsoft.com/office/word/2016/wordml/cid" xmlns:w16="http://schemas.microsoft.com/office/word/2018/wordml" xmlns:w16sdtdh="http://schemas.microsoft.com/office/word/2020/wordml/sdtdatahash" xmlns:w16se="http://schemas.microsoft.com/office/word/2015/wordml/symex" xmlns:wpg="http://schemas.microsoft.com/office/word/2010/wordprocessingGroup" xmlns:wpi="http://schemas.microsoft.com/office/word/2010/wordprocessingInk" xmlns:wne="http://schemas.microsoft.com/office/word/2006/wordml" xmlns:wps="http://schemas.microsoft.com/office/word/2010/wordprocessingShape" mc:Ignorable="w14 w15 w16se w16cid w16 w16cex w16sdtdh wp14">
   <w:sdt>
     <w:sdtPr>
       <w:id w:val="-2084671569"/>
@@ -41636,7 +41646,7 @@
 </file>
 
 <file path=word/footnotes.xml><?xml version="1.0" encoding="utf-8"?>
-<w:footnotes xmlns:wpc="http://schemas.microsoft.com/office/word/2010/wordprocessingCanvas" xmlns:cx="http://schemas.microsoft.com/office/drawing/2014/chartex" xmlns:mc="http://schemas.openxmlformats.org/markup-compatibility/2006" xmlns:o="urn:schemas-microsoft-com:office:office" xmlns:r="http://schemas.openxmlformats.org/officeDocument/2006/relationships" xmlns:m="http://schemas.openxmlformats.org/officeDocument/2006/math" xmlns:v="urn:schemas-microsoft-com:vml" xmlns:wp14="http://schemas.microsoft.com/office/word/2010/wordprocessingDrawing" xmlns:wp="http://schemas.openxmlformats.org/drawingml/2006/wordprocessingDrawing" xmlns:w10="urn:schemas-microsoft-com:office:word" xmlns:w="http://schemas.openxmlformats.org/wordprocessingml/2006/main" xmlns:w14="http://schemas.microsoft.com/office/word/2010/wordml" xmlns:w15="http://schemas.microsoft.com/office/word/2012/wordml" xmlns:w16se="http://schemas.microsoft.com/office/word/2015/wordml/symex" xmlns:wpg="http://schemas.microsoft.com/office/word/2010/wordprocessingGroup" xmlns:wpi="http://schemas.microsoft.com/office/word/2010/wordprocessingInk" xmlns:wne="http://schemas.microsoft.com/office/word/2006/wordml" xmlns:wps="http://schemas.microsoft.com/office/word/2010/wordprocessingShape" mc:Ignorable="w14 w15 w16se wp14">
+<w:footnotes xmlns:wpc="http://schemas.microsoft.com/office/word/2010/wordprocessingCanvas" xmlns:cx="http://schemas.microsoft.com/office/drawing/2014/chartex" xmlns:cx1="http://schemas.microsoft.com/office/drawing/2015/9/8/chartex" xmlns:cx2="http://schemas.microsoft.com/office/drawing/2015/10/21/chartex" xmlns:cx3="http://schemas.microsoft.com/office/drawing/2016/5/9/chartex" xmlns:cx4="http://schemas.microsoft.com/office/drawing/2016/5/10/chartex" xmlns:cx5="http://schemas.microsoft.com/office/drawing/2016/5/11/chartex" xmlns:cx6="http://schemas.microsoft.com/office/drawing/2016/5/12/chartex" xmlns:cx7="http://schemas.microsoft.com/office/drawing/2016/5/13/chartex" xmlns:cx8="http://schemas.microsoft.com/office/drawing/2016/5/14/chartex" xmlns:mc="http://schemas.openxmlformats.org/markup-compatibility/2006" xmlns:aink="http://schemas.microsoft.com/office/drawing/2016/ink" xmlns:am3d="http://schemas.microsoft.com/office/drawing/2017/model3d" xmlns:o="urn:schemas-microsoft-com:office:office" xmlns:r="http://schemas.openxmlformats.org/officeDocument/2006/relationships" xmlns:m="http://schemas.openxmlformats.org/officeDocument/2006/math" xmlns:v="urn:schemas-microsoft-com:vml" xmlns:wp14="http://schemas.microsoft.com/office/word/2010/wordprocessingDrawing" xmlns:wp="http://schemas.openxmlformats.org/drawingml/2006/wordprocessingDrawing" xmlns:w10="urn:schemas-microsoft-com:office:word" xmlns:w="http://schemas.openxmlformats.org/wordprocessingml/2006/main" xmlns:w14="http://schemas.microsoft.com/office/word/2010/wordml" xmlns:w15="http://schemas.microsoft.com/office/word/2012/wordml" xmlns:w16cex="http://schemas.microsoft.com/office/word/2018/wordml/cex" xmlns:w16cid="http://schemas.microsoft.com/office/word/2016/wordml/cid" xmlns:w16="http://schemas.microsoft.com/office/word/2018/wordml" xmlns:w16sdtdh="http://schemas.microsoft.com/office/word/2020/wordml/sdtdatahash" xmlns:w16se="http://schemas.microsoft.com/office/word/2015/wordml/symex" xmlns:wpg="http://schemas.microsoft.com/office/word/2010/wordprocessingGroup" xmlns:wpi="http://schemas.microsoft.com/office/word/2010/wordprocessingInk" xmlns:wne="http://schemas.microsoft.com/office/word/2006/wordml" xmlns:wps="http://schemas.microsoft.com/office/word/2010/wordprocessingShape" mc:Ignorable="w14 w15 w16se w16cid w16 w16cex w16sdtdh wp14">
   <w:footnote w:type="separator" w:id="-1">
     <w:p>
       <w:pPr>
@@ -41661,7 +41671,7 @@
 </file>
 
 <file path=word/numbering.xml><?xml version="1.0" encoding="utf-8"?>
-<w:numbering xmlns:wpc="http://schemas.microsoft.com/office/word/2010/wordprocessingCanvas" xmlns:cx="http://schemas.microsoft.com/office/drawing/2014/chartex" xmlns:mc="http://schemas.openxmlformats.org/markup-compatibility/2006" xmlns:o="urn:schemas-microsoft-com:office:office" xmlns:r="http://schemas.openxmlformats.org/officeDocument/2006/relationships" xmlns:m="http://schemas.openxmlformats.org/officeDocument/2006/math" xmlns:v="urn:schemas-microsoft-com:vml" xmlns:wp14="http://schemas.microsoft.com/office/word/2010/wordprocessingDrawing" xmlns:wp="http://schemas.openxmlformats.org/drawingml/2006/wordprocessingDrawing" xmlns:w10="urn:schemas-microsoft-com:office:word" xmlns:w="http://schemas.openxmlformats.org/wordprocessingml/2006/main" xmlns:w14="http://schemas.microsoft.com/office/word/2010/wordml" xmlns:w15="http://schemas.microsoft.com/office/word/2012/wordml" xmlns:w16se="http://schemas.microsoft.com/office/word/2015/wordml/symex" xmlns:wpg="http://schemas.microsoft.com/office/word/2010/wordprocessingGroup" xmlns:wpi="http://schemas.microsoft.com/office/word/2010/wordprocessingInk" xmlns:wne="http://schemas.microsoft.com/office/word/2006/wordml" xmlns:wps="http://schemas.microsoft.com/office/word/2010/wordprocessingShape" mc:Ignorable="w14 w15 w16se wp14">
+<w:numbering xmlns:wpc="http://schemas.microsoft.com/office/word/2010/wordprocessingCanvas" xmlns:cx="http://schemas.microsoft.com/office/drawing/2014/chartex" xmlns:cx1="http://schemas.microsoft.com/office/drawing/2015/9/8/chartex" xmlns:cx2="http://schemas.microsoft.com/office/drawing/2015/10/21/chartex" xmlns:cx3="http://schemas.microsoft.com/office/drawing/2016/5/9/chartex" xmlns:cx4="http://schemas.microsoft.com/office/drawing/2016/5/10/chartex" xmlns:cx5="http://schemas.microsoft.com/office/drawing/2016/5/11/chartex" xmlns:cx6="http://schemas.microsoft.com/office/drawing/2016/5/12/chartex" xmlns:cx7="http://schemas.microsoft.com/office/drawing/2016/5/13/chartex" xmlns:cx8="http://schemas.microsoft.com/office/drawing/2016/5/14/chartex" xmlns:mc="http://schemas.openxmlformats.org/markup-compatibility/2006" xmlns:aink="http://schemas.microsoft.com/office/drawing/2016/ink" xmlns:am3d="http://schemas.microsoft.com/office/drawing/2017/model3d" xmlns:o="urn:schemas-microsoft-com:office:office" xmlns:r="http://schemas.openxmlformats.org/officeDocument/2006/relationships" xmlns:m="http://schemas.openxmlformats.org/officeDocument/2006/math" xmlns:v="urn:schemas-microsoft-com:vml" xmlns:wp14="http://schemas.microsoft.com/office/word/2010/wordprocessingDrawing" xmlns:wp="http://schemas.openxmlformats.org/drawingml/2006/wordprocessingDrawing" xmlns:w10="urn:schemas-microsoft-com:office:word" xmlns:w="http://schemas.openxmlformats.org/wordprocessingml/2006/main" xmlns:w14="http://schemas.microsoft.com/office/word/2010/wordml" xmlns:w15="http://schemas.microsoft.com/office/word/2012/wordml" xmlns:w16cex="http://schemas.microsoft.com/office/word/2018/wordml/cex" xmlns:w16cid="http://schemas.microsoft.com/office/word/2016/wordml/cid" xmlns:w16="http://schemas.microsoft.com/office/word/2018/wordml" xmlns:w16sdtdh="http://schemas.microsoft.com/office/word/2020/wordml/sdtdatahash" xmlns:w16se="http://schemas.microsoft.com/office/word/2015/wordml/symex" xmlns:wpg="http://schemas.microsoft.com/office/word/2010/wordprocessingGroup" xmlns:wpi="http://schemas.microsoft.com/office/word/2010/wordprocessingInk" xmlns:wne="http://schemas.microsoft.com/office/word/2006/wordml" xmlns:wps="http://schemas.microsoft.com/office/word/2010/wordprocessingShape" mc:Ignorable="w14 w15 w16se w16cid w16 w16cex w16sdtdh wp14">
   <w:numPicBullet w:numPicBulletId="0">
     <w:pict>
       <v:shapetype id="_x0000_t75" coordsize="21600,21600" o:spt="75" o:preferrelative="t" path="m@4@5l@4@11@9@11@9@5xe" filled="f" stroked="f">
@@ -41683,7 +41693,7 @@
         <v:path o:extrusionok="f" gradientshapeok="t" o:connecttype="rect"/>
         <o:lock v:ext="edit" aspectratio="t"/>
       </v:shapetype>
-      <v:shape id="_x0000_i1036" type="#_x0000_t75" style="width:11.25pt;height:11.25pt" o:bullet="t">
+      <v:shape id="_x0000_i1043" type="#_x0000_t75" style="width:11.4pt;height:11.4pt" o:bullet="t">
         <v:imagedata r:id="rId1" o:title="msoCCB"/>
       </v:shape>
     </w:pict>
@@ -46066,125 +46076,125 @@
       </w:rPr>
     </w:lvl>
   </w:abstractNum>
-  <w:num w:numId="1">
+  <w:num w:numId="1" w16cid:durableId="1426655010">
     <w:abstractNumId w:val="11"/>
   </w:num>
-  <w:num w:numId="2">
+  <w:num w:numId="2" w16cid:durableId="383332417">
     <w:abstractNumId w:val="27"/>
   </w:num>
-  <w:num w:numId="3">
+  <w:num w:numId="3" w16cid:durableId="1492869122">
     <w:abstractNumId w:val="6"/>
   </w:num>
-  <w:num w:numId="4">
+  <w:num w:numId="4" w16cid:durableId="1862160094">
     <w:abstractNumId w:val="13"/>
   </w:num>
-  <w:num w:numId="5">
+  <w:num w:numId="5" w16cid:durableId="14576836">
     <w:abstractNumId w:val="0"/>
   </w:num>
-  <w:num w:numId="6">
+  <w:num w:numId="6" w16cid:durableId="1212571451">
     <w:abstractNumId w:val="17"/>
   </w:num>
-  <w:num w:numId="7">
+  <w:num w:numId="7" w16cid:durableId="1561672001">
     <w:abstractNumId w:val="28"/>
   </w:num>
-  <w:num w:numId="8">
+  <w:num w:numId="8" w16cid:durableId="169878866">
     <w:abstractNumId w:val="26"/>
   </w:num>
-  <w:num w:numId="9">
+  <w:num w:numId="9" w16cid:durableId="476653641">
     <w:abstractNumId w:val="33"/>
   </w:num>
-  <w:num w:numId="10">
+  <w:num w:numId="10" w16cid:durableId="1631747631">
     <w:abstractNumId w:val="24"/>
   </w:num>
-  <w:num w:numId="11">
+  <w:num w:numId="11" w16cid:durableId="1602444766">
     <w:abstractNumId w:val="35"/>
   </w:num>
-  <w:num w:numId="12">
+  <w:num w:numId="12" w16cid:durableId="227693076">
     <w:abstractNumId w:val="7"/>
   </w:num>
-  <w:num w:numId="13">
+  <w:num w:numId="13" w16cid:durableId="1407262922">
     <w:abstractNumId w:val="9"/>
   </w:num>
-  <w:num w:numId="14">
+  <w:num w:numId="14" w16cid:durableId="1394814888">
     <w:abstractNumId w:val="1"/>
   </w:num>
-  <w:num w:numId="15">
+  <w:num w:numId="15" w16cid:durableId="294726484">
     <w:abstractNumId w:val="18"/>
   </w:num>
-  <w:num w:numId="16">
+  <w:num w:numId="16" w16cid:durableId="1340698880">
     <w:abstractNumId w:val="10"/>
   </w:num>
-  <w:num w:numId="17">
+  <w:num w:numId="17" w16cid:durableId="708607390">
     <w:abstractNumId w:val="37"/>
   </w:num>
-  <w:num w:numId="18">
+  <w:num w:numId="18" w16cid:durableId="233590632">
     <w:abstractNumId w:val="15"/>
   </w:num>
-  <w:num w:numId="19">
+  <w:num w:numId="19" w16cid:durableId="1477800150">
     <w:abstractNumId w:val="16"/>
   </w:num>
-  <w:num w:numId="20">
+  <w:num w:numId="20" w16cid:durableId="29767442">
     <w:abstractNumId w:val="29"/>
   </w:num>
-  <w:num w:numId="21">
+  <w:num w:numId="21" w16cid:durableId="771243946">
     <w:abstractNumId w:val="23"/>
   </w:num>
-  <w:num w:numId="22">
+  <w:num w:numId="22" w16cid:durableId="162740540">
     <w:abstractNumId w:val="22"/>
   </w:num>
-  <w:num w:numId="23">
+  <w:num w:numId="23" w16cid:durableId="452287910">
     <w:abstractNumId w:val="2"/>
   </w:num>
-  <w:num w:numId="24">
+  <w:num w:numId="24" w16cid:durableId="1783108625">
     <w:abstractNumId w:val="5"/>
   </w:num>
-  <w:num w:numId="25">
+  <w:num w:numId="25" w16cid:durableId="2105028788">
     <w:abstractNumId w:val="3"/>
   </w:num>
-  <w:num w:numId="26">
+  <w:num w:numId="26" w16cid:durableId="848643139">
     <w:abstractNumId w:val="30"/>
   </w:num>
-  <w:num w:numId="27">
+  <w:num w:numId="27" w16cid:durableId="1752702802">
     <w:abstractNumId w:val="8"/>
   </w:num>
-  <w:num w:numId="28">
+  <w:num w:numId="28" w16cid:durableId="88890856">
     <w:abstractNumId w:val="21"/>
   </w:num>
-  <w:num w:numId="29">
+  <w:num w:numId="29" w16cid:durableId="2005889680">
     <w:abstractNumId w:val="12"/>
   </w:num>
-  <w:num w:numId="30">
+  <w:num w:numId="30" w16cid:durableId="758333638">
     <w:abstractNumId w:val="25"/>
   </w:num>
-  <w:num w:numId="31">
+  <w:num w:numId="31" w16cid:durableId="878934263">
     <w:abstractNumId w:val="34"/>
   </w:num>
-  <w:num w:numId="32">
+  <w:num w:numId="32" w16cid:durableId="1869635577">
     <w:abstractNumId w:val="32"/>
   </w:num>
-  <w:num w:numId="33">
+  <w:num w:numId="33" w16cid:durableId="1977641447">
     <w:abstractNumId w:val="19"/>
   </w:num>
-  <w:num w:numId="34">
+  <w:num w:numId="34" w16cid:durableId="756093914">
     <w:abstractNumId w:val="4"/>
   </w:num>
-  <w:num w:numId="35">
+  <w:num w:numId="35" w16cid:durableId="1282615779">
     <w:abstractNumId w:val="14"/>
   </w:num>
-  <w:num w:numId="36">
+  <w:num w:numId="36" w16cid:durableId="133180200">
     <w:abstractNumId w:val="36"/>
   </w:num>
-  <w:num w:numId="37">
+  <w:num w:numId="37" w16cid:durableId="2028213297">
     <w:abstractNumId w:val="20"/>
   </w:num>
-  <w:num w:numId="38">
+  <w:num w:numId="38" w16cid:durableId="46994022">
     <w:abstractNumId w:val="31"/>
   </w:num>
 </w:numbering>
 </file>
 
 <file path=word/styles.xml><?xml version="1.0" encoding="utf-8"?>
-<w:styles xmlns:mc="http://schemas.openxmlformats.org/markup-compatibility/2006" xmlns:r="http://schemas.openxmlformats.org/officeDocument/2006/relationships" xmlns:w="http://schemas.openxmlformats.org/wordprocessingml/2006/main" xmlns:w14="http://schemas.microsoft.com/office/word/2010/wordml" xmlns:w15="http://schemas.microsoft.com/office/word/2012/wordml" xmlns:w16se="http://schemas.microsoft.com/office/word/2015/wordml/symex" mc:Ignorable="w14 w15 w16se">
+<w:styles xmlns:mc="http://schemas.openxmlformats.org/markup-compatibility/2006" xmlns:r="http://schemas.openxmlformats.org/officeDocument/2006/relationships" xmlns:w="http://schemas.openxmlformats.org/wordprocessingml/2006/main" xmlns:w14="http://schemas.microsoft.com/office/word/2010/wordml" xmlns:w15="http://schemas.microsoft.com/office/word/2012/wordml" xmlns:w16cex="http://schemas.microsoft.com/office/word/2018/wordml/cex" xmlns:w16cid="http://schemas.microsoft.com/office/word/2016/wordml/cid" xmlns:w16="http://schemas.microsoft.com/office/word/2018/wordml" xmlns:w16sdtdh="http://schemas.microsoft.com/office/word/2020/wordml/sdtdatahash" xmlns:w16se="http://schemas.microsoft.com/office/word/2015/wordml/symex" mc:Ignorable="w14 w15 w16se w16cid w16 w16cex w16sdtdh">
   <w:docDefaults>
     <w:rPrDefault>
       <w:rPr>
@@ -46200,7 +46210,7 @@
       </w:pPr>
     </w:pPrDefault>
   </w:docDefaults>
-  <w:latentStyles w:defLockedState="0" w:defUIPriority="99" w:defSemiHidden="0" w:defUnhideWhenUsed="0" w:defQFormat="0" w:count="371">
+  <w:latentStyles w:defLockedState="0" w:defUIPriority="99" w:defSemiHidden="0" w:defUnhideWhenUsed="0" w:defQFormat="0" w:count="376">
     <w:lsdException w:name="Normal" w:uiPriority="0" w:qFormat="1"/>
     <w:lsdException w:name="heading 1" w:uiPriority="9" w:qFormat="1"/>
     <w:lsdException w:name="heading 2" w:semiHidden="1" w:uiPriority="9" w:unhideWhenUsed="1" w:qFormat="1"/>
@@ -46306,7 +46316,6 @@
     <w:lsdException w:name="HTML Sample" w:semiHidden="1" w:unhideWhenUsed="1"/>
     <w:lsdException w:name="HTML Typewriter" w:semiHidden="1" w:unhideWhenUsed="1"/>
     <w:lsdException w:name="HTML Variable" w:semiHidden="1" w:unhideWhenUsed="1"/>
-    <w:lsdException w:name="Normal Table" w:semiHidden="1" w:unhideWhenUsed="1"/>
     <w:lsdException w:name="annotation subject" w:semiHidden="1" w:unhideWhenUsed="1"/>
     <w:lsdException w:name="No List" w:semiHidden="1" w:unhideWhenUsed="1"/>
     <w:lsdException w:name="Outline List 1" w:semiHidden="1" w:unhideWhenUsed="1"/>
@@ -46349,11 +46358,8 @@
     <w:lsdException w:name="Table Contemporary" w:semiHidden="1" w:unhideWhenUsed="1"/>
     <w:lsdException w:name="Table Elegant" w:semiHidden="1" w:unhideWhenUsed="1"/>
     <w:lsdException w:name="Table Professional" w:semiHidden="1" w:unhideWhenUsed="1"/>
-    <w:lsdException w:name="Table Subtle 1" w:semiHidden="1" w:unhideWhenUsed="1"/>
     <w:lsdException w:name="Table Subtle 2" w:semiHidden="1" w:unhideWhenUsed="1"/>
     <w:lsdException w:name="Table Web 1" w:semiHidden="1" w:unhideWhenUsed="1"/>
-    <w:lsdException w:name="Table Web 2" w:semiHidden="1" w:unhideWhenUsed="1"/>
-    <w:lsdException w:name="Table Web 3" w:semiHidden="1" w:unhideWhenUsed="1"/>
     <w:lsdException w:name="Balloon Text" w:semiHidden="1" w:unhideWhenUsed="1"/>
     <w:lsdException w:name="Table Grid" w:uiPriority="0"/>
     <w:lsdException w:name="Table Theme" w:semiHidden="1" w:unhideWhenUsed="1"/>
@@ -46572,6 +46578,11 @@
     <w:lsdException w:name="List Table 5 Dark Accent 6" w:uiPriority="50"/>
     <w:lsdException w:name="List Table 6 Colorful Accent 6" w:uiPriority="51"/>
     <w:lsdException w:name="List Table 7 Colorful Accent 6" w:uiPriority="52"/>
+    <w:lsdException w:name="Mention" w:semiHidden="1" w:unhideWhenUsed="1"/>
+    <w:lsdException w:name="Smart Hyperlink" w:semiHidden="1" w:unhideWhenUsed="1"/>
+    <w:lsdException w:name="Hashtag" w:semiHidden="1" w:unhideWhenUsed="1"/>
+    <w:lsdException w:name="Unresolved Mention" w:semiHidden="1" w:unhideWhenUsed="1"/>
+    <w:lsdException w:name="Smart Link" w:semiHidden="1" w:unhideWhenUsed="1"/>
   </w:latentStyles>
   <w:style w:type="paragraph" w:default="1" w:styleId="Normal">
     <w:name w:val="Normal"/>

--- a/Documents/BAOCAOTHUCTAP.docx
+++ b/Documents/BAOCAOTHUCTAP.docx
@@ -1,6 +1,6 @@
 
 <file path=word/document.xml><?xml version="1.0" encoding="utf-8"?>
-<w:document xmlns:wpc="http://schemas.microsoft.com/office/word/2010/wordprocessingCanvas" xmlns:cx="http://schemas.microsoft.com/office/drawing/2014/chartex" xmlns:cx1="http://schemas.microsoft.com/office/drawing/2015/9/8/chartex" xmlns:cx2="http://schemas.microsoft.com/office/drawing/2015/10/21/chartex" xmlns:cx3="http://schemas.microsoft.com/office/drawing/2016/5/9/chartex" xmlns:cx4="http://schemas.microsoft.com/office/drawing/2016/5/10/chartex" xmlns:cx5="http://schemas.microsoft.com/office/drawing/2016/5/11/chartex" xmlns:cx6="http://schemas.microsoft.com/office/drawing/2016/5/12/chartex" xmlns:cx7="http://schemas.microsoft.com/office/drawing/2016/5/13/chartex" xmlns:cx8="http://schemas.microsoft.com/office/drawing/2016/5/14/chartex" xmlns:mc="http://schemas.openxmlformats.org/markup-compatibility/2006" xmlns:aink="http://schemas.microsoft.com/office/drawing/2016/ink" xmlns:am3d="http://schemas.microsoft.com/office/drawing/2017/model3d" xmlns:o="urn:schemas-microsoft-com:office:office" xmlns:r="http://schemas.openxmlformats.org/officeDocument/2006/relationships" xmlns:m="http://schemas.openxmlformats.org/officeDocument/2006/math" xmlns:v="urn:schemas-microsoft-com:vml" xmlns:wp14="http://schemas.microsoft.com/office/word/2010/wordprocessingDrawing" xmlns:wp="http://schemas.openxmlformats.org/drawingml/2006/wordprocessingDrawing" xmlns:w10="urn:schemas-microsoft-com:office:word" xmlns:w="http://schemas.openxmlformats.org/wordprocessingml/2006/main" xmlns:w14="http://schemas.microsoft.com/office/word/2010/wordml" xmlns:w15="http://schemas.microsoft.com/office/word/2012/wordml" xmlns:w16cex="http://schemas.microsoft.com/office/word/2018/wordml/cex" xmlns:w16cid="http://schemas.microsoft.com/office/word/2016/wordml/cid" xmlns:w16="http://schemas.microsoft.com/office/word/2018/wordml" xmlns:w16sdtdh="http://schemas.microsoft.com/office/word/2020/wordml/sdtdatahash" xmlns:w16se="http://schemas.microsoft.com/office/word/2015/wordml/symex" xmlns:wpg="http://schemas.microsoft.com/office/word/2010/wordprocessingGroup" xmlns:wpi="http://schemas.microsoft.com/office/word/2010/wordprocessingInk" xmlns:wne="http://schemas.microsoft.com/office/word/2006/wordml" xmlns:wps="http://schemas.microsoft.com/office/word/2010/wordprocessingShape" mc:Ignorable="w14 w15 w16se w16cid w16 w16cex w16sdtdh wp14">
+<w:document xmlns:wpc="http://schemas.microsoft.com/office/word/2010/wordprocessingCanvas" xmlns:cx="http://schemas.microsoft.com/office/drawing/2014/chartex" xmlns:mc="http://schemas.openxmlformats.org/markup-compatibility/2006" xmlns:o="urn:schemas-microsoft-com:office:office" xmlns:r="http://schemas.openxmlformats.org/officeDocument/2006/relationships" xmlns:m="http://schemas.openxmlformats.org/officeDocument/2006/math" xmlns:v="urn:schemas-microsoft-com:vml" xmlns:wp14="http://schemas.microsoft.com/office/word/2010/wordprocessingDrawing" xmlns:wp="http://schemas.openxmlformats.org/drawingml/2006/wordprocessingDrawing" xmlns:w10="urn:schemas-microsoft-com:office:word" xmlns:w="http://schemas.openxmlformats.org/wordprocessingml/2006/main" xmlns:w14="http://schemas.microsoft.com/office/word/2010/wordml" xmlns:w15="http://schemas.microsoft.com/office/word/2012/wordml" xmlns:w16se="http://schemas.microsoft.com/office/word/2015/wordml/symex" xmlns:wpg="http://schemas.microsoft.com/office/word/2010/wordprocessingGroup" xmlns:wpi="http://schemas.microsoft.com/office/word/2010/wordprocessingInk" xmlns:wne="http://schemas.microsoft.com/office/word/2006/wordml" xmlns:wps="http://schemas.microsoft.com/office/word/2010/wordprocessingShape" mc:Ignorable="w14 w15 w16se wp14">
   <w:body>
     <w:p>
       <w:pPr>
@@ -13864,8 +13864,10 @@
                 <w:color w:val="000000" w:themeColor="text1"/>
                 <w:szCs w:val="26"/>
               </w:rPr>
-              <w:t>Thiết kế và phân tích hệ thống đề tài</w:t>
-            </w:r>
+              <w:t>Xây dựng cơ sở dữ liệu</w:t>
+            </w:r>
+            <w:bookmarkStart w:id="16" w:name="_GoBack"/>
+            <w:bookmarkEnd w:id="16"/>
           </w:p>
         </w:tc>
         <w:tc>
@@ -14014,7 +14016,7 @@
                 <w:color w:val="000000" w:themeColor="text1"/>
                 <w:szCs w:val="26"/>
               </w:rPr>
-              <w:t>Xây dựng cơ sở dữ liệu</w:t>
+              <w:t>Thiết kế và phân tích hệ thống đề tài</w:t>
             </w:r>
           </w:p>
         </w:tc>
@@ -15096,8 +15098,8 @@
           <w:szCs w:val="28"/>
         </w:rPr>
       </w:pPr>
-      <w:bookmarkStart w:id="16" w:name="_Toc99877137"/>
-      <w:bookmarkStart w:id="17" w:name="_Toc99919979"/>
+      <w:bookmarkStart w:id="17" w:name="_Toc99877137"/>
+      <w:bookmarkStart w:id="18" w:name="_Toc99919979"/>
       <w:r>
         <w:rPr>
           <w:b/>
@@ -15108,8 +15110,8 @@
         <w:lastRenderedPageBreak/>
         <w:t>PHẦN NỘI DUNG</w:t>
       </w:r>
-      <w:bookmarkEnd w:id="16"/>
       <w:bookmarkEnd w:id="17"/>
+      <w:bookmarkEnd w:id="18"/>
     </w:p>
     <w:p>
       <w:pPr>
@@ -15146,8 +15148,8 @@
           <w:szCs w:val="28"/>
         </w:rPr>
       </w:pPr>
-      <w:bookmarkStart w:id="18" w:name="_Toc99877138"/>
-      <w:bookmarkStart w:id="19" w:name="_Toc99919980"/>
+      <w:bookmarkStart w:id="19" w:name="_Toc99877138"/>
+      <w:bookmarkStart w:id="20" w:name="_Toc99919980"/>
       <w:r>
         <w:rPr>
           <w:b/>
@@ -15157,8 +15159,8 @@
         </w:rPr>
         <w:t>CHƯƠNG 1: CƠ SỞ LÝ THUYẾT</w:t>
       </w:r>
-      <w:bookmarkEnd w:id="18"/>
       <w:bookmarkEnd w:id="19"/>
+      <w:bookmarkEnd w:id="20"/>
     </w:p>
     <w:p>
       <w:pPr>
@@ -15176,8 +15178,8 @@
           <w:szCs w:val="28"/>
         </w:rPr>
       </w:pPr>
-      <w:bookmarkStart w:id="20" w:name="_Toc99877139"/>
-      <w:bookmarkStart w:id="21" w:name="_Toc99919981"/>
+      <w:bookmarkStart w:id="21" w:name="_Toc99877139"/>
+      <w:bookmarkStart w:id="22" w:name="_Toc99919981"/>
       <w:r>
         <w:rPr>
           <w:b/>
@@ -15223,8 +15225,8 @@
         </w:rPr>
         <w:t>Core</w:t>
       </w:r>
-      <w:bookmarkEnd w:id="20"/>
       <w:bookmarkEnd w:id="21"/>
+      <w:bookmarkEnd w:id="22"/>
     </w:p>
     <w:p>
       <w:pPr>
@@ -15239,8 +15241,8 @@
           <w:szCs w:val="28"/>
         </w:rPr>
       </w:pPr>
-      <w:bookmarkStart w:id="22" w:name="_Toc99877140"/>
-      <w:bookmarkStart w:id="23" w:name="_Toc99919982"/>
+      <w:bookmarkStart w:id="23" w:name="_Toc99877140"/>
+      <w:bookmarkStart w:id="24" w:name="_Toc99919982"/>
       <w:r>
         <w:rPr>
           <w:rFonts w:ascii="Times New Roman" w:hAnsi="Times New Roman" w:cs="Times New Roman"/>
@@ -15274,8 +15276,8 @@
         </w:rPr>
         <w:t>.1 Khái niệm</w:t>
       </w:r>
-      <w:bookmarkEnd w:id="22"/>
       <w:bookmarkEnd w:id="23"/>
+      <w:bookmarkEnd w:id="24"/>
     </w:p>
     <w:p>
       <w:pPr>
@@ -15367,8 +15369,8 @@
           <w:szCs w:val="28"/>
         </w:rPr>
       </w:pPr>
-      <w:bookmarkStart w:id="24" w:name="_Toc99877141"/>
-      <w:bookmarkStart w:id="25" w:name="_Toc99919983"/>
+      <w:bookmarkStart w:id="25" w:name="_Toc99877141"/>
+      <w:bookmarkStart w:id="26" w:name="_Toc99919983"/>
       <w:r>
         <w:rPr>
           <w:rFonts w:ascii="Times New Roman" w:hAnsi="Times New Roman" w:cs="Times New Roman"/>
@@ -15413,8 +15415,8 @@
         </w:rPr>
         <w:t xml:space="preserve"> Lịch sử ra đời</w:t>
       </w:r>
-      <w:bookmarkEnd w:id="24"/>
       <w:bookmarkEnd w:id="25"/>
+      <w:bookmarkEnd w:id="26"/>
     </w:p>
     <w:p>
       <w:pPr>
@@ -15471,7 +15473,7 @@
       <w:pPr>
         <w:jc w:val="center"/>
       </w:pPr>
-      <w:bookmarkStart w:id="26" w:name="_Toc99815597"/>
+      <w:bookmarkStart w:id="27" w:name="_Toc99815597"/>
       <w:r>
         <w:rPr>
           <w:noProof/>
@@ -15521,14 +15523,14 @@
           </wp:inline>
         </w:drawing>
       </w:r>
-      <w:bookmarkEnd w:id="26"/>
+      <w:bookmarkEnd w:id="27"/>
     </w:p>
     <w:p>
       <w:pPr>
         <w:pStyle w:val="Danhmchnh"/>
       </w:pPr>
-      <w:bookmarkStart w:id="27" w:name="_Toc99815598"/>
-      <w:bookmarkStart w:id="28" w:name="_Toc99920049"/>
+      <w:bookmarkStart w:id="28" w:name="_Toc99815598"/>
+      <w:bookmarkStart w:id="29" w:name="_Toc99920049"/>
       <w:r>
         <w:t>Hình</w:t>
       </w:r>
@@ -15538,8 +15540,8 @@
       <w:r>
         <w:t xml:space="preserve"> Lịch sử phát triển của .Net core</w:t>
       </w:r>
-      <w:bookmarkEnd w:id="27"/>
       <w:bookmarkEnd w:id="28"/>
+      <w:bookmarkEnd w:id="29"/>
     </w:p>
     <w:p>
       <w:pPr>
@@ -15554,8 +15556,8 @@
           <w:szCs w:val="26"/>
         </w:rPr>
       </w:pPr>
-      <w:bookmarkStart w:id="29" w:name="_Toc99877142"/>
-      <w:bookmarkStart w:id="30" w:name="_Toc99919984"/>
+      <w:bookmarkStart w:id="30" w:name="_Toc99877142"/>
+      <w:bookmarkStart w:id="31" w:name="_Toc99919984"/>
       <w:r>
         <w:rPr>
           <w:rFonts w:ascii="Times New Roman" w:hAnsi="Times New Roman" w:cs="Times New Roman"/>
@@ -15568,8 +15570,8 @@
         <w:lastRenderedPageBreak/>
         <w:t>1.1.3 Thành phần của .Net core</w:t>
       </w:r>
-      <w:bookmarkEnd w:id="29"/>
       <w:bookmarkEnd w:id="30"/>
+      <w:bookmarkEnd w:id="31"/>
     </w:p>
     <w:p>
       <w:pPr>
@@ -15744,7 +15746,7 @@
       <w:pPr>
         <w:pStyle w:val="Danhmchnh"/>
       </w:pPr>
-      <w:bookmarkStart w:id="31" w:name="_Toc99920050"/>
+      <w:bookmarkStart w:id="32" w:name="_Toc99920050"/>
       <w:r>
         <w:t>Hình</w:t>
       </w:r>
@@ -15754,7 +15756,7 @@
       <w:r>
         <w:t xml:space="preserve"> Thành phần của .Net core</w:t>
       </w:r>
-      <w:bookmarkEnd w:id="31"/>
+      <w:bookmarkEnd w:id="32"/>
     </w:p>
     <w:p>
       <w:pPr>
@@ -15768,8 +15770,8 @@
           <w:szCs w:val="28"/>
         </w:rPr>
       </w:pPr>
-      <w:bookmarkStart w:id="32" w:name="_Toc99877143"/>
-      <w:bookmarkStart w:id="33" w:name="_Toc99919985"/>
+      <w:bookmarkStart w:id="33" w:name="_Toc99877143"/>
+      <w:bookmarkStart w:id="34" w:name="_Toc99919985"/>
       <w:r>
         <w:rPr>
           <w:b/>
@@ -15824,8 +15826,8 @@
         </w:rPr>
         <w:t>Ưu điểm của .Net core</w:t>
       </w:r>
-      <w:bookmarkEnd w:id="32"/>
       <w:bookmarkEnd w:id="33"/>
+      <w:bookmarkEnd w:id="34"/>
     </w:p>
     <w:p>
       <w:pPr>
@@ -16176,8 +16178,8 @@
           <w:szCs w:val="28"/>
         </w:rPr>
       </w:pPr>
-      <w:bookmarkStart w:id="34" w:name="_Toc99877144"/>
-      <w:bookmarkStart w:id="35" w:name="_Toc99919986"/>
+      <w:bookmarkStart w:id="35" w:name="_Toc99877144"/>
+      <w:bookmarkStart w:id="36" w:name="_Toc99919986"/>
       <w:r>
         <w:rPr>
           <w:rFonts w:cs="Times New Roman"/>
@@ -16198,8 +16200,8 @@
         </w:rPr>
         <w:t xml:space="preserve"> Entity Framework core</w:t>
       </w:r>
-      <w:bookmarkEnd w:id="34"/>
       <w:bookmarkEnd w:id="35"/>
+      <w:bookmarkEnd w:id="36"/>
     </w:p>
     <w:p>
       <w:pPr>
@@ -16219,8 +16221,8 @@
           <w:szCs w:val="28"/>
         </w:rPr>
       </w:pPr>
-      <w:bookmarkStart w:id="36" w:name="_Toc99877145"/>
-      <w:bookmarkStart w:id="37" w:name="_Toc99919987"/>
+      <w:bookmarkStart w:id="37" w:name="_Toc99877145"/>
+      <w:bookmarkStart w:id="38" w:name="_Toc99919987"/>
       <w:r>
         <w:rPr>
           <w:rFonts w:cs="Times New Roman"/>
@@ -16231,8 +16233,8 @@
         </w:rPr>
         <w:t>Giới thiệu</w:t>
       </w:r>
-      <w:bookmarkEnd w:id="36"/>
       <w:bookmarkEnd w:id="37"/>
+      <w:bookmarkEnd w:id="38"/>
     </w:p>
     <w:p>
       <w:pPr>
@@ -16383,8 +16385,8 @@
           <w:szCs w:val="28"/>
         </w:rPr>
       </w:pPr>
-      <w:bookmarkStart w:id="38" w:name="_Toc99877146"/>
-      <w:bookmarkStart w:id="39" w:name="_Toc99919988"/>
+      <w:bookmarkStart w:id="39" w:name="_Toc99877146"/>
+      <w:bookmarkStart w:id="40" w:name="_Toc99919988"/>
       <w:r>
         <w:rPr>
           <w:rFonts w:cs="Times New Roman"/>
@@ -16395,8 +16397,8 @@
         </w:rPr>
         <w:t>Cách tiếp cận phát triển của EF Core</w:t>
       </w:r>
-      <w:bookmarkEnd w:id="38"/>
       <w:bookmarkEnd w:id="39"/>
+      <w:bookmarkEnd w:id="40"/>
     </w:p>
     <w:p>
       <w:pPr>
@@ -16570,11 +16572,11 @@
           <w:rFonts w:cs="Times New Roman"/>
         </w:rPr>
       </w:pPr>
-      <w:bookmarkStart w:id="40" w:name="_Toc99920051"/>
+      <w:bookmarkStart w:id="41" w:name="_Toc99920051"/>
       <w:r>
         <w:t>Hình 1.3 Mô hình EF core</w:t>
       </w:r>
-      <w:bookmarkEnd w:id="40"/>
+      <w:bookmarkEnd w:id="41"/>
     </w:p>
     <w:p>
       <w:pPr>
@@ -16597,8 +16599,8 @@
           <w:szCs w:val="28"/>
         </w:rPr>
       </w:pPr>
-      <w:bookmarkStart w:id="41" w:name="_Toc99877147"/>
-      <w:bookmarkStart w:id="42" w:name="_Toc99919989"/>
+      <w:bookmarkStart w:id="42" w:name="_Toc99877147"/>
+      <w:bookmarkStart w:id="43" w:name="_Toc99919989"/>
       <w:r>
         <w:rPr>
           <w:rFonts w:cs="Times New Roman"/>
@@ -16609,8 +16611,8 @@
         </w:rPr>
         <w:t>EF Core với EF 6</w:t>
       </w:r>
-      <w:bookmarkEnd w:id="41"/>
       <w:bookmarkEnd w:id="42"/>
+      <w:bookmarkEnd w:id="43"/>
     </w:p>
     <w:p>
       <w:pPr>
@@ -17099,8 +17101,8 @@
           <w:szCs w:val="28"/>
         </w:rPr>
       </w:pPr>
-      <w:bookmarkStart w:id="43" w:name="_Toc99877148"/>
-      <w:bookmarkStart w:id="44" w:name="_Toc99919990"/>
+      <w:bookmarkStart w:id="44" w:name="_Toc99877148"/>
+      <w:bookmarkStart w:id="45" w:name="_Toc99919990"/>
       <w:r>
         <w:rPr>
           <w:rFonts w:cs="Times New Roman"/>
@@ -17113,8 +17115,8 @@
         <w:lastRenderedPageBreak/>
         <w:t>Giới thiệu Visual Studio</w:t>
       </w:r>
-      <w:bookmarkEnd w:id="43"/>
       <w:bookmarkEnd w:id="44"/>
+      <w:bookmarkEnd w:id="45"/>
       <w:r>
         <w:rPr>
           <w:rFonts w:cs="Times New Roman"/>
@@ -17321,8 +17323,8 @@
           <w:szCs w:val="26"/>
         </w:rPr>
       </w:pPr>
-      <w:bookmarkStart w:id="45" w:name="_Toc99877149"/>
-      <w:bookmarkStart w:id="46" w:name="_Toc99919991"/>
+      <w:bookmarkStart w:id="46" w:name="_Toc99877149"/>
+      <w:bookmarkStart w:id="47" w:name="_Toc99919991"/>
       <w:r>
         <w:rPr>
           <w:rFonts w:cs="Times New Roman"/>
@@ -17332,8 +17334,8 @@
         </w:rPr>
         <w:t>1.4 Hệ quản trị cơ sở dữ liệu SQL Server</w:t>
       </w:r>
-      <w:bookmarkEnd w:id="45"/>
       <w:bookmarkEnd w:id="46"/>
+      <w:bookmarkEnd w:id="47"/>
     </w:p>
     <w:p>
       <w:pPr>
@@ -17505,8 +17507,8 @@
           <w:color w:val="auto"/>
         </w:rPr>
       </w:pPr>
-      <w:bookmarkStart w:id="47" w:name="_Toc99877150"/>
-      <w:bookmarkStart w:id="48" w:name="_Toc99919992"/>
+      <w:bookmarkStart w:id="48" w:name="_Toc99877150"/>
+      <w:bookmarkStart w:id="49" w:name="_Toc99919992"/>
       <w:r>
         <w:rPr>
           <w:rFonts w:ascii="Times New Roman" w:hAnsi="Times New Roman" w:cs="Times New Roman"/>
@@ -17516,7 +17518,7 @@
         </w:rPr>
         <w:t xml:space="preserve">1.5 </w:t>
       </w:r>
-      <w:bookmarkStart w:id="49" w:name="_Toc90990686"/>
+      <w:bookmarkStart w:id="50" w:name="_Toc90990686"/>
       <w:r>
         <w:rPr>
           <w:rFonts w:ascii="Times New Roman" w:hAnsi="Times New Roman" w:cs="Times New Roman"/>
@@ -17526,9 +17528,9 @@
         </w:rPr>
         <w:t>Giới thiệu ngôn ngữ lập trình C#</w:t>
       </w:r>
-      <w:bookmarkEnd w:id="47"/>
       <w:bookmarkEnd w:id="48"/>
       <w:bookmarkEnd w:id="49"/>
+      <w:bookmarkEnd w:id="50"/>
     </w:p>
     <w:p>
       <w:pPr>
@@ -18162,8 +18164,8 @@
           <w:color w:val="auto"/>
         </w:rPr>
       </w:pPr>
-      <w:bookmarkStart w:id="50" w:name="_Toc99877151"/>
-      <w:bookmarkStart w:id="51" w:name="_Toc99919993"/>
+      <w:bookmarkStart w:id="51" w:name="_Toc99877151"/>
+      <w:bookmarkStart w:id="52" w:name="_Toc99919993"/>
       <w:r>
         <w:rPr>
           <w:rFonts w:ascii="Times New Roman" w:hAnsi="Times New Roman" w:cs="Times New Roman"/>
@@ -18173,7 +18175,7 @@
         </w:rPr>
         <w:t xml:space="preserve">1.6 </w:t>
       </w:r>
-      <w:bookmarkStart w:id="52" w:name="_Toc90990688"/>
+      <w:bookmarkStart w:id="53" w:name="_Toc90990688"/>
       <w:r>
         <w:rPr>
           <w:rFonts w:ascii="Times New Roman" w:hAnsi="Times New Roman" w:cs="Times New Roman"/>
@@ -18183,9 +18185,9 @@
         </w:rPr>
         <w:t>Phân tích thiết kế hệ thống hướng đối tượng và UML</w:t>
       </w:r>
-      <w:bookmarkEnd w:id="50"/>
       <w:bookmarkEnd w:id="51"/>
       <w:bookmarkEnd w:id="52"/>
+      <w:bookmarkEnd w:id="53"/>
     </w:p>
     <w:p>
       <w:pPr>
@@ -18511,7 +18513,7 @@
           <w:rFonts w:cs="Times New Roman"/>
         </w:rPr>
       </w:pPr>
-      <w:bookmarkStart w:id="53" w:name="_Toc99920052"/>
+      <w:bookmarkStart w:id="54" w:name="_Toc99920052"/>
       <w:r>
         <w:rPr>
           <w:rFonts w:cs="Times New Roman"/>
@@ -18537,7 +18539,7 @@
         </w:rPr>
         <w:t>Các View trong OOAD sử dụng UML</w:t>
       </w:r>
-      <w:bookmarkEnd w:id="53"/>
+      <w:bookmarkEnd w:id="54"/>
     </w:p>
     <w:p>
       <w:pPr>
@@ -18813,7 +18815,7 @@
           <w:rFonts w:cs="Times New Roman"/>
         </w:rPr>
       </w:pPr>
-      <w:bookmarkStart w:id="54" w:name="_Toc99920053"/>
+      <w:bookmarkStart w:id="55" w:name="_Toc99920053"/>
       <w:r>
         <w:rPr>
           <w:rFonts w:cs="Times New Roman"/>
@@ -18839,7 +18841,7 @@
         </w:rPr>
         <w:t>Các bản vẽ trong OOAD sử dụng UML</w:t>
       </w:r>
-      <w:bookmarkEnd w:id="54"/>
+      <w:bookmarkEnd w:id="55"/>
     </w:p>
     <w:p>
       <w:pPr>
@@ -19169,7 +19171,7 @@
       <w:pPr>
         <w:pStyle w:val="Danhmchnh"/>
       </w:pPr>
-      <w:bookmarkStart w:id="55" w:name="_Toc99920054"/>
+      <w:bookmarkStart w:id="56" w:name="_Toc99920054"/>
       <w:r>
         <w:t>Hình</w:t>
       </w:r>
@@ -19182,7 +19184,7 @@
       <w:r>
         <w:t>Ký hiệu về Use Case</w:t>
       </w:r>
-      <w:bookmarkEnd w:id="55"/>
+      <w:bookmarkEnd w:id="56"/>
     </w:p>
     <w:p>
       <w:pPr>
@@ -19254,7 +19256,7 @@
           <w:rFonts w:cs="Times New Roman"/>
         </w:rPr>
       </w:pPr>
-      <w:bookmarkStart w:id="56" w:name="_Toc99920055"/>
+      <w:bookmarkStart w:id="57" w:name="_Toc99920055"/>
       <w:r>
         <w:rPr>
           <w:rFonts w:cs="Times New Roman"/>
@@ -19274,7 +19276,7 @@
         </w:rPr>
         <w:t>Ký hiệu về Class</w:t>
       </w:r>
-      <w:bookmarkEnd w:id="56"/>
+      <w:bookmarkEnd w:id="57"/>
     </w:p>
     <w:p>
       <w:pPr>
@@ -19346,7 +19348,7 @@
           <w:rFonts w:cs="Times New Roman"/>
         </w:rPr>
       </w:pPr>
-      <w:bookmarkStart w:id="57" w:name="_Toc99920056"/>
+      <w:bookmarkStart w:id="58" w:name="_Toc99920056"/>
       <w:r>
         <w:rPr>
           <w:rFonts w:cs="Times New Roman"/>
@@ -19372,7 +19374,7 @@
         </w:rPr>
         <w:t>Ký hiệu về Actor</w:t>
       </w:r>
-      <w:bookmarkEnd w:id="57"/>
+      <w:bookmarkEnd w:id="58"/>
     </w:p>
     <w:p>
       <w:pPr>
@@ -19435,7 +19437,7 @@
           <w:szCs w:val="28"/>
         </w:rPr>
       </w:pPr>
-      <w:bookmarkStart w:id="58" w:name="_Toc99877152"/>
+      <w:bookmarkStart w:id="59" w:name="_Toc99877152"/>
       <w:r>
         <w:rPr>
           <w:rFonts w:cs="Times New Roman"/>
@@ -19463,7 +19465,7 @@
           <w:szCs w:val="28"/>
         </w:rPr>
       </w:pPr>
-      <w:bookmarkStart w:id="59" w:name="_Toc99919994"/>
+      <w:bookmarkStart w:id="60" w:name="_Toc99919994"/>
       <w:r>
         <w:rPr>
           <w:rFonts w:cs="Times New Roman"/>
@@ -19520,8 +19522,8 @@
         </w:rPr>
         <w:t>HỆ THỐNG</w:t>
       </w:r>
-      <w:bookmarkEnd w:id="58"/>
       <w:bookmarkEnd w:id="59"/>
+      <w:bookmarkEnd w:id="60"/>
     </w:p>
     <w:p>
       <w:pPr>
@@ -19540,8 +19542,8 @@
           <w:szCs w:val="28"/>
         </w:rPr>
       </w:pPr>
-      <w:bookmarkStart w:id="60" w:name="_Toc99877153"/>
-      <w:bookmarkStart w:id="61" w:name="_Toc99919995"/>
+      <w:bookmarkStart w:id="61" w:name="_Toc99877153"/>
+      <w:bookmarkStart w:id="62" w:name="_Toc99919995"/>
       <w:r>
         <w:rPr>
           <w:rFonts w:cs="Times New Roman"/>
@@ -19575,8 +19577,8 @@
         </w:rPr>
         <w:t>Mô tả bài toán</w:t>
       </w:r>
-      <w:bookmarkEnd w:id="60"/>
       <w:bookmarkEnd w:id="61"/>
+      <w:bookmarkEnd w:id="62"/>
     </w:p>
     <w:p>
       <w:pPr>
@@ -19902,8 +19904,8 @@
           <w:szCs w:val="28"/>
         </w:rPr>
       </w:pPr>
-      <w:bookmarkStart w:id="62" w:name="_Toc99877154"/>
-      <w:bookmarkStart w:id="63" w:name="_Toc99919996"/>
+      <w:bookmarkStart w:id="63" w:name="_Toc99877154"/>
+      <w:bookmarkStart w:id="64" w:name="_Toc99919996"/>
       <w:r>
         <w:rPr>
           <w:rFonts w:cs="Times New Roman"/>
@@ -19959,8 +19961,8 @@
         </w:rPr>
         <w:t>Sơ đồ Use Case</w:t>
       </w:r>
-      <w:bookmarkEnd w:id="62"/>
       <w:bookmarkEnd w:id="63"/>
+      <w:bookmarkEnd w:id="64"/>
     </w:p>
     <w:p>
       <w:pPr>
@@ -19976,8 +19978,8 @@
           <w:szCs w:val="28"/>
         </w:rPr>
       </w:pPr>
-      <w:bookmarkStart w:id="64" w:name="_Toc99877155"/>
-      <w:bookmarkStart w:id="65" w:name="_Toc99919997"/>
+      <w:bookmarkStart w:id="65" w:name="_Toc99877155"/>
+      <w:bookmarkStart w:id="66" w:name="_Toc99919997"/>
       <w:r>
         <w:rPr>
           <w:rFonts w:cs="Times New Roman"/>
@@ -20033,8 +20035,8 @@
         </w:rPr>
         <w:t xml:space="preserve"> tổng quát</w:t>
       </w:r>
-      <w:bookmarkEnd w:id="64"/>
       <w:bookmarkEnd w:id="65"/>
+      <w:bookmarkEnd w:id="66"/>
     </w:p>
     <w:p>
       <w:pPr>
@@ -20289,8 +20291,8 @@
           <w:color w:val="000000" w:themeColor="text1"/>
         </w:rPr>
       </w:pPr>
-      <w:bookmarkStart w:id="66" w:name="_Toc88850747"/>
-      <w:bookmarkStart w:id="67" w:name="_Toc99920057"/>
+      <w:bookmarkStart w:id="67" w:name="_Toc88850747"/>
+      <w:bookmarkStart w:id="68" w:name="_Toc99920057"/>
       <w:r>
         <w:t xml:space="preserve">Hình </w:t>
       </w:r>
@@ -20303,8 +20305,8 @@
       <w:r>
         <w:t>Sơ đồ Use Case tổng quát</w:t>
       </w:r>
-      <w:bookmarkEnd w:id="66"/>
       <w:bookmarkEnd w:id="67"/>
+      <w:bookmarkEnd w:id="68"/>
     </w:p>
     <w:p>
       <w:pPr>
@@ -20320,8 +20322,8 @@
           <w:szCs w:val="28"/>
         </w:rPr>
       </w:pPr>
-      <w:bookmarkStart w:id="68" w:name="_Toc99877156"/>
-      <w:bookmarkStart w:id="69" w:name="_Toc99919998"/>
+      <w:bookmarkStart w:id="69" w:name="_Toc99877156"/>
+      <w:bookmarkStart w:id="70" w:name="_Toc99919998"/>
       <w:r>
         <w:rPr>
           <w:rFonts w:cs="Times New Roman"/>
@@ -20377,8 +20379,8 @@
         </w:rPr>
         <w:t>thành phần</w:t>
       </w:r>
-      <w:bookmarkEnd w:id="68"/>
       <w:bookmarkEnd w:id="69"/>
+      <w:bookmarkEnd w:id="70"/>
     </w:p>
     <w:p>
       <w:pPr>
@@ -20394,8 +20396,8 @@
           <w:szCs w:val="28"/>
         </w:rPr>
       </w:pPr>
-      <w:bookmarkStart w:id="70" w:name="_Toc99877157"/>
-      <w:bookmarkStart w:id="71" w:name="_Toc99919999"/>
+      <w:bookmarkStart w:id="71" w:name="_Toc99877157"/>
+      <w:bookmarkStart w:id="72" w:name="_Toc99919999"/>
       <w:r>
         <w:rPr>
           <w:rFonts w:cs="Times New Roman"/>
@@ -20440,8 +20442,8 @@
         </w:rPr>
         <w:t>Đăng ký lao động</w:t>
       </w:r>
-      <w:bookmarkEnd w:id="70"/>
       <w:bookmarkEnd w:id="71"/>
+      <w:bookmarkEnd w:id="72"/>
     </w:p>
     <w:p>
       <w:pPr>
@@ -20649,7 +20651,7 @@
           <w:b w:val="0"/>
         </w:rPr>
       </w:pPr>
-      <w:bookmarkStart w:id="72" w:name="_Toc99920058"/>
+      <w:bookmarkStart w:id="73" w:name="_Toc99920058"/>
       <w:r>
         <w:t xml:space="preserve">Hình 2.2 Sơ đồ </w:t>
       </w:r>
@@ -20659,7 +20661,7 @@
       <w:r>
         <w:t>đăng ký lao động</w:t>
       </w:r>
-      <w:bookmarkEnd w:id="72"/>
+      <w:bookmarkEnd w:id="73"/>
     </w:p>
     <w:p>
       <w:pPr>
@@ -20675,8 +20677,8 @@
           <w:szCs w:val="28"/>
         </w:rPr>
       </w:pPr>
-      <w:bookmarkStart w:id="73" w:name="_Toc99877158"/>
-      <w:bookmarkStart w:id="74" w:name="_Toc99920000"/>
+      <w:bookmarkStart w:id="74" w:name="_Toc99877158"/>
+      <w:bookmarkStart w:id="75" w:name="_Toc99920000"/>
       <w:r>
         <w:rPr>
           <w:rFonts w:cs="Times New Roman"/>
@@ -20732,8 +20734,8 @@
         </w:rPr>
         <w:t>lớp sinh viên</w:t>
       </w:r>
-      <w:bookmarkEnd w:id="73"/>
       <w:bookmarkEnd w:id="74"/>
+      <w:bookmarkEnd w:id="75"/>
     </w:p>
     <w:p>
       <w:pPr>
@@ -20934,7 +20936,7 @@
           <w:b w:val="0"/>
         </w:rPr>
       </w:pPr>
-      <w:bookmarkStart w:id="75" w:name="_Toc99920059"/>
+      <w:bookmarkStart w:id="76" w:name="_Toc99920059"/>
       <w:r>
         <w:t xml:space="preserve">Hình 2.3 Sơ đồ </w:t>
       </w:r>
@@ -20944,7 +20946,7 @@
       <w:r>
         <w:t>quản lý lớp sinh viên</w:t>
       </w:r>
-      <w:bookmarkEnd w:id="75"/>
+      <w:bookmarkEnd w:id="76"/>
     </w:p>
     <w:p>
       <w:pPr>
@@ -20960,8 +20962,8 @@
           <w:szCs w:val="28"/>
         </w:rPr>
       </w:pPr>
-      <w:bookmarkStart w:id="76" w:name="_Toc99877159"/>
-      <w:bookmarkStart w:id="77" w:name="_Toc99920001"/>
+      <w:bookmarkStart w:id="77" w:name="_Toc99877159"/>
+      <w:bookmarkStart w:id="78" w:name="_Toc99920001"/>
       <w:r>
         <w:rPr>
           <w:rFonts w:cs="Times New Roman"/>
@@ -21017,8 +21019,8 @@
         </w:rPr>
         <w:t>tài khoản</w:t>
       </w:r>
-      <w:bookmarkEnd w:id="76"/>
       <w:bookmarkEnd w:id="77"/>
+      <w:bookmarkEnd w:id="78"/>
     </w:p>
     <w:p>
       <w:pPr>
@@ -21247,7 +21249,7 @@
           <w:b w:val="0"/>
         </w:rPr>
       </w:pPr>
-      <w:bookmarkStart w:id="78" w:name="_Toc99920060"/>
+      <w:bookmarkStart w:id="79" w:name="_Toc99920060"/>
       <w:r>
         <w:t xml:space="preserve">Hình 2.4 Sơ đồ </w:t>
       </w:r>
@@ -21257,7 +21259,7 @@
       <w:r>
         <w:t>quản lý tài khoản</w:t>
       </w:r>
-      <w:bookmarkEnd w:id="78"/>
+      <w:bookmarkEnd w:id="79"/>
     </w:p>
     <w:p>
       <w:pPr>
@@ -21273,8 +21275,8 @@
           <w:szCs w:val="28"/>
         </w:rPr>
       </w:pPr>
-      <w:bookmarkStart w:id="79" w:name="_Toc99877160"/>
-      <w:bookmarkStart w:id="80" w:name="_Toc99920002"/>
+      <w:bookmarkStart w:id="80" w:name="_Toc99877160"/>
+      <w:bookmarkStart w:id="81" w:name="_Toc99920002"/>
       <w:r>
         <w:rPr>
           <w:rFonts w:cs="Times New Roman"/>
@@ -21319,8 +21321,8 @@
         </w:rPr>
         <w:t>đăng ký</w:t>
       </w:r>
-      <w:bookmarkEnd w:id="79"/>
       <w:bookmarkEnd w:id="80"/>
+      <w:bookmarkEnd w:id="81"/>
     </w:p>
     <w:p>
       <w:pPr>
@@ -21521,7 +21523,7 @@
           <w:b w:val="0"/>
         </w:rPr>
       </w:pPr>
-      <w:bookmarkStart w:id="81" w:name="_Toc99920061"/>
+      <w:bookmarkStart w:id="82" w:name="_Toc99920061"/>
       <w:r>
         <w:t xml:space="preserve">Hình 2.5 Sơ đồ </w:t>
       </w:r>
@@ -21531,7 +21533,7 @@
       <w:r>
         <w:t>quản lý đăng ký</w:t>
       </w:r>
-      <w:bookmarkEnd w:id="81"/>
+      <w:bookmarkEnd w:id="82"/>
     </w:p>
     <w:p>
       <w:pPr>
@@ -21547,8 +21549,8 @@
           <w:szCs w:val="28"/>
         </w:rPr>
       </w:pPr>
-      <w:bookmarkStart w:id="82" w:name="_Toc99877161"/>
-      <w:bookmarkStart w:id="83" w:name="_Toc99920003"/>
+      <w:bookmarkStart w:id="83" w:name="_Toc99877161"/>
+      <w:bookmarkStart w:id="84" w:name="_Toc99920003"/>
       <w:r>
         <w:rPr>
           <w:rFonts w:cs="Times New Roman"/>
@@ -21593,8 +21595,8 @@
         </w:rPr>
         <w:t>công việc</w:t>
       </w:r>
-      <w:bookmarkEnd w:id="82"/>
       <w:bookmarkEnd w:id="83"/>
+      <w:bookmarkEnd w:id="84"/>
     </w:p>
     <w:p>
       <w:pPr>
@@ -21797,7 +21799,7 @@
           <w:b w:val="0"/>
         </w:rPr>
       </w:pPr>
-      <w:bookmarkStart w:id="84" w:name="_Toc99920062"/>
+      <w:bookmarkStart w:id="85" w:name="_Toc99920062"/>
       <w:r>
         <w:t xml:space="preserve">Hình 2.6 Sơ đồ </w:t>
       </w:r>
@@ -21807,7 +21809,7 @@
       <w:r>
         <w:t>quản lý công việc</w:t>
       </w:r>
-      <w:bookmarkEnd w:id="84"/>
+      <w:bookmarkEnd w:id="85"/>
     </w:p>
     <w:p>
       <w:pPr>
@@ -21823,8 +21825,8 @@
           <w:szCs w:val="28"/>
         </w:rPr>
       </w:pPr>
-      <w:bookmarkStart w:id="85" w:name="_Toc99877162"/>
-      <w:bookmarkStart w:id="86" w:name="_Toc99920004"/>
+      <w:bookmarkStart w:id="86" w:name="_Toc99877162"/>
+      <w:bookmarkStart w:id="87" w:name="_Toc99920004"/>
       <w:r>
         <w:rPr>
           <w:rFonts w:cs="Times New Roman"/>
@@ -21869,8 +21871,8 @@
         </w:rPr>
         <w:t>Quản lý dụng cụ</w:t>
       </w:r>
-      <w:bookmarkEnd w:id="85"/>
       <w:bookmarkEnd w:id="86"/>
+      <w:bookmarkEnd w:id="87"/>
     </w:p>
     <w:p>
       <w:pPr>
@@ -22049,7 +22051,7 @@
           <w:b w:val="0"/>
         </w:rPr>
       </w:pPr>
-      <w:bookmarkStart w:id="87" w:name="_Toc99920063"/>
+      <w:bookmarkStart w:id="88" w:name="_Toc99920063"/>
       <w:r>
         <w:t xml:space="preserve">Hình 2.7 Sơ đồ </w:t>
       </w:r>
@@ -22059,7 +22061,7 @@
       <w:r>
         <w:t>quản lý dụng cụ</w:t>
       </w:r>
-      <w:bookmarkEnd w:id="87"/>
+      <w:bookmarkEnd w:id="88"/>
     </w:p>
     <w:p>
       <w:pPr>
@@ -22074,8 +22076,8 @@
           <w:szCs w:val="26"/>
         </w:rPr>
       </w:pPr>
-      <w:bookmarkStart w:id="88" w:name="_Toc99877163"/>
-      <w:bookmarkStart w:id="89" w:name="_Toc99920005"/>
+      <w:bookmarkStart w:id="89" w:name="_Toc99877163"/>
+      <w:bookmarkStart w:id="90" w:name="_Toc99920005"/>
       <w:r>
         <w:rPr>
           <w:rFonts w:ascii="Times New Roman" w:hAnsi="Times New Roman" w:cs="Times New Roman"/>
@@ -22098,8 +22100,8 @@
         </w:rPr>
         <w:t xml:space="preserve"> Use Case quản lý danh mục</w:t>
       </w:r>
-      <w:bookmarkEnd w:id="88"/>
       <w:bookmarkEnd w:id="89"/>
+      <w:bookmarkEnd w:id="90"/>
     </w:p>
     <w:p>
       <w:pPr>
@@ -22274,7 +22276,7 @@
           <w:b w:val="0"/>
         </w:rPr>
       </w:pPr>
-      <w:bookmarkStart w:id="90" w:name="_Toc99920064"/>
+      <w:bookmarkStart w:id="91" w:name="_Toc99920064"/>
       <w:r>
         <w:t xml:space="preserve">Hình 2.8 Sơ đồ </w:t>
       </w:r>
@@ -22284,7 +22286,7 @@
       <w:r>
         <w:t>quản lý danh mục</w:t>
       </w:r>
-      <w:bookmarkEnd w:id="90"/>
+      <w:bookmarkEnd w:id="91"/>
     </w:p>
     <w:p>
       <w:pPr>
@@ -22298,8 +22300,8 @@
           <w:sz w:val="28"/>
         </w:rPr>
       </w:pPr>
-      <w:bookmarkStart w:id="91" w:name="_Toc99877164"/>
-      <w:bookmarkStart w:id="92" w:name="_Toc99920006"/>
+      <w:bookmarkStart w:id="92" w:name="_Toc99877164"/>
+      <w:bookmarkStart w:id="93" w:name="_Toc99920006"/>
       <w:r>
         <w:rPr>
           <w:rFonts w:ascii="Times New Roman" w:hAnsi="Times New Roman" w:cs="Times New Roman"/>
@@ -22330,8 +22332,8 @@
         </w:rPr>
         <w:t>Use Case Quản lý sinh viên</w:t>
       </w:r>
-      <w:bookmarkEnd w:id="91"/>
       <w:bookmarkEnd w:id="92"/>
+      <w:bookmarkEnd w:id="93"/>
     </w:p>
     <w:p>
       <w:pPr>
@@ -22502,7 +22504,7 @@
       <w:pPr>
         <w:pStyle w:val="Danhmchnh"/>
       </w:pPr>
-      <w:bookmarkStart w:id="93" w:name="_Toc99920065"/>
+      <w:bookmarkStart w:id="94" w:name="_Toc99920065"/>
       <w:r>
         <w:t xml:space="preserve">Hình 2.9 Sơ đồ </w:t>
       </w:r>
@@ -22512,7 +22514,7 @@
       <w:r>
         <w:t>quản lý sinh viên</w:t>
       </w:r>
-      <w:bookmarkEnd w:id="93"/>
+      <w:bookmarkEnd w:id="94"/>
     </w:p>
     <w:p>
       <w:pPr>
@@ -22526,8 +22528,8 @@
           <w:sz w:val="28"/>
         </w:rPr>
       </w:pPr>
-      <w:bookmarkStart w:id="94" w:name="_Toc99877165"/>
-      <w:bookmarkStart w:id="95" w:name="_Toc99920007"/>
+      <w:bookmarkStart w:id="95" w:name="_Toc99877165"/>
+      <w:bookmarkStart w:id="96" w:name="_Toc99920007"/>
       <w:r>
         <w:rPr>
           <w:rFonts w:ascii="Times New Roman" w:hAnsi="Times New Roman" w:cs="Times New Roman"/>
@@ -22558,8 +22560,8 @@
         </w:rPr>
         <w:t>thời gian lao động</w:t>
       </w:r>
-      <w:bookmarkEnd w:id="94"/>
       <w:bookmarkEnd w:id="95"/>
+      <w:bookmarkEnd w:id="96"/>
     </w:p>
     <w:p>
       <w:pPr>
@@ -22742,7 +22744,7 @@
           <w:b w:val="0"/>
         </w:rPr>
       </w:pPr>
-      <w:bookmarkStart w:id="96" w:name="_Toc99920066"/>
+      <w:bookmarkStart w:id="97" w:name="_Toc99920066"/>
       <w:r>
         <w:t xml:space="preserve">Hình 2.10 Sơ đồ </w:t>
       </w:r>
@@ -22752,7 +22754,7 @@
       <w:r>
         <w:t>quản lý thời gian lao động</w:t>
       </w:r>
-      <w:bookmarkEnd w:id="96"/>
+      <w:bookmarkEnd w:id="97"/>
     </w:p>
     <w:p>
       <w:pPr>
@@ -22766,8 +22768,8 @@
           <w:sz w:val="28"/>
         </w:rPr>
       </w:pPr>
-      <w:bookmarkStart w:id="97" w:name="_Toc99877166"/>
-      <w:bookmarkStart w:id="98" w:name="_Toc99920008"/>
+      <w:bookmarkStart w:id="98" w:name="_Toc99877166"/>
+      <w:bookmarkStart w:id="99" w:name="_Toc99920008"/>
       <w:r>
         <w:rPr>
           <w:rFonts w:ascii="Times New Roman" w:hAnsi="Times New Roman" w:cs="Times New Roman"/>
@@ -22798,8 +22800,8 @@
         </w:rPr>
         <w:t>nhóm lao động</w:t>
       </w:r>
-      <w:bookmarkEnd w:id="97"/>
       <w:bookmarkEnd w:id="98"/>
+      <w:bookmarkEnd w:id="99"/>
     </w:p>
     <w:p>
       <w:pPr>
@@ -22991,7 +22993,7 @@
           <w:b w:val="0"/>
         </w:rPr>
       </w:pPr>
-      <w:bookmarkStart w:id="99" w:name="_Toc99920067"/>
+      <w:bookmarkStart w:id="100" w:name="_Toc99920067"/>
       <w:r>
         <w:t>Hình 2.</w:t>
       </w:r>
@@ -23010,7 +23012,7 @@
       <w:r>
         <w:t>nhóm lao động</w:t>
       </w:r>
-      <w:bookmarkEnd w:id="99"/>
+      <w:bookmarkEnd w:id="100"/>
     </w:p>
     <w:p>
       <w:pPr>
@@ -23026,7 +23028,7 @@
           <w:szCs w:val="28"/>
         </w:rPr>
       </w:pPr>
-      <w:bookmarkStart w:id="100" w:name="_Toc99877167"/>
+      <w:bookmarkStart w:id="101" w:name="_Toc99877167"/>
       <w:r>
         <w:rPr>
           <w:rFonts w:cs="Times New Roman"/>
@@ -23053,7 +23055,7 @@
           <w:szCs w:val="28"/>
         </w:rPr>
       </w:pPr>
-      <w:bookmarkStart w:id="101" w:name="_Toc99920009"/>
+      <w:bookmarkStart w:id="102" w:name="_Toc99920009"/>
       <w:r>
         <w:rPr>
           <w:rFonts w:cs="Times New Roman"/>
@@ -23099,8 +23101,8 @@
         </w:rPr>
         <w:t xml:space="preserve"> Use Case chi tiết</w:t>
       </w:r>
-      <w:bookmarkEnd w:id="100"/>
       <w:bookmarkEnd w:id="101"/>
+      <w:bookmarkEnd w:id="102"/>
     </w:p>
     <w:p>
       <w:pPr>
@@ -23170,7 +23172,7 @@
           <w:b w:val="0"/>
         </w:rPr>
       </w:pPr>
-      <w:bookmarkStart w:id="102" w:name="_Toc99920068"/>
+      <w:bookmarkStart w:id="103" w:name="_Toc99920068"/>
       <w:r>
         <w:t xml:space="preserve">Hình 2.12 Sơ đồ </w:t>
       </w:r>
@@ -23180,7 +23182,7 @@
       <w:r>
         <w:t>chi tiết</w:t>
       </w:r>
-      <w:bookmarkEnd w:id="102"/>
+      <w:bookmarkEnd w:id="103"/>
     </w:p>
     <w:p>
       <w:pPr>
@@ -23195,8 +23197,8 @@
           <w:szCs w:val="28"/>
         </w:rPr>
       </w:pPr>
-      <w:bookmarkStart w:id="103" w:name="_Toc99877168"/>
-      <w:bookmarkStart w:id="104" w:name="_Toc99920010"/>
+      <w:bookmarkStart w:id="104" w:name="_Toc99877168"/>
+      <w:bookmarkStart w:id="105" w:name="_Toc99920010"/>
       <w:r>
         <w:rPr>
           <w:rFonts w:cs="Times New Roman"/>
@@ -23279,8 +23281,8 @@
         </w:rPr>
         <w:t>Sơ đồ hoạt động</w:t>
       </w:r>
-      <w:bookmarkEnd w:id="103"/>
       <w:bookmarkEnd w:id="104"/>
+      <w:bookmarkEnd w:id="105"/>
     </w:p>
     <w:p>
       <w:pPr>
@@ -23296,8 +23298,8 @@
           <w:szCs w:val="28"/>
         </w:rPr>
       </w:pPr>
-      <w:bookmarkStart w:id="105" w:name="_Toc99877169"/>
-      <w:bookmarkStart w:id="106" w:name="_Toc99920011"/>
+      <w:bookmarkStart w:id="106" w:name="_Toc99877169"/>
+      <w:bookmarkStart w:id="107" w:name="_Toc99920011"/>
       <w:r>
         <w:rPr>
           <w:rFonts w:cs="Times New Roman"/>
@@ -23331,8 +23333,8 @@
         </w:rPr>
         <w:t>.1 Hoạt động đăng nhập</w:t>
       </w:r>
-      <w:bookmarkEnd w:id="105"/>
       <w:bookmarkEnd w:id="106"/>
+      <w:bookmarkEnd w:id="107"/>
     </w:p>
     <w:p>
       <w:pPr>
@@ -23589,11 +23591,11 @@
           <w:b w:val="0"/>
         </w:rPr>
       </w:pPr>
-      <w:bookmarkStart w:id="107" w:name="_Toc99920069"/>
+      <w:bookmarkStart w:id="108" w:name="_Toc99920069"/>
       <w:r>
         <w:t>Hình 2.13 Sơ đồ hoạt động Đăng nhập</w:t>
       </w:r>
-      <w:bookmarkEnd w:id="107"/>
+      <w:bookmarkEnd w:id="108"/>
     </w:p>
     <w:p>
       <w:pPr>
@@ -23609,7 +23611,7 @@
           <w:szCs w:val="28"/>
         </w:rPr>
       </w:pPr>
-      <w:bookmarkStart w:id="108" w:name="_Toc99877170"/>
+      <w:bookmarkStart w:id="109" w:name="_Toc99877170"/>
       <w:r>
         <w:rPr>
           <w:rFonts w:cs="Times New Roman"/>
@@ -23636,7 +23638,7 @@
           <w:szCs w:val="28"/>
         </w:rPr>
       </w:pPr>
-      <w:bookmarkStart w:id="109" w:name="_Toc99920012"/>
+      <w:bookmarkStart w:id="110" w:name="_Toc99920012"/>
       <w:r>
         <w:rPr>
           <w:rFonts w:cs="Times New Roman"/>
@@ -23682,8 +23684,8 @@
         </w:rPr>
         <w:t>đăng ký</w:t>
       </w:r>
-      <w:bookmarkEnd w:id="108"/>
       <w:bookmarkEnd w:id="109"/>
+      <w:bookmarkEnd w:id="110"/>
     </w:p>
     <w:p>
       <w:pPr>
@@ -23790,11 +23792,11 @@
       <w:pPr>
         <w:pStyle w:val="Danhmchnh"/>
       </w:pPr>
-      <w:bookmarkStart w:id="110" w:name="_Toc99920070"/>
+      <w:bookmarkStart w:id="111" w:name="_Toc99920070"/>
       <w:r>
         <w:t>Hình 2.14 Sơ đồ hoạt động Đăng ký lao động</w:t>
       </w:r>
-      <w:bookmarkEnd w:id="110"/>
+      <w:bookmarkEnd w:id="111"/>
     </w:p>
     <w:p>
       <w:pPr>
@@ -23810,7 +23812,7 @@
           <w:szCs w:val="28"/>
         </w:rPr>
       </w:pPr>
-      <w:bookmarkStart w:id="111" w:name="_Toc99877171"/>
+      <w:bookmarkStart w:id="112" w:name="_Toc99877171"/>
       <w:r>
         <w:rPr>
           <w:rFonts w:cs="Times New Roman"/>
@@ -23837,7 +23839,7 @@
           <w:szCs w:val="28"/>
         </w:rPr>
       </w:pPr>
-      <w:bookmarkStart w:id="112" w:name="_Toc99920013"/>
+      <w:bookmarkStart w:id="113" w:name="_Toc99920013"/>
       <w:r>
         <w:rPr>
           <w:rFonts w:cs="Times New Roman"/>
@@ -23872,8 +23874,8 @@
         </w:rPr>
         <w:t>uản lý đăng ký</w:t>
       </w:r>
-      <w:bookmarkEnd w:id="111"/>
       <w:bookmarkEnd w:id="112"/>
+      <w:bookmarkEnd w:id="113"/>
     </w:p>
     <w:p>
       <w:pPr>
@@ -23971,11 +23973,11 @@
       <w:pPr>
         <w:pStyle w:val="Danhmchnh"/>
       </w:pPr>
-      <w:bookmarkStart w:id="113" w:name="_Toc99920071"/>
+      <w:bookmarkStart w:id="114" w:name="_Toc99920071"/>
       <w:r>
         <w:t>Hình 2.15 Sơ đồ hoạt động quản lý lao động</w:t>
       </w:r>
-      <w:bookmarkEnd w:id="113"/>
+      <w:bookmarkEnd w:id="114"/>
     </w:p>
     <w:p>
       <w:pPr>
@@ -23991,7 +23993,7 @@
           <w:szCs w:val="28"/>
         </w:rPr>
       </w:pPr>
-      <w:bookmarkStart w:id="114" w:name="_Toc99877172"/>
+      <w:bookmarkStart w:id="115" w:name="_Toc99877172"/>
       <w:r>
         <w:rPr>
           <w:rFonts w:cs="Times New Roman"/>
@@ -24018,7 +24020,7 @@
           <w:szCs w:val="28"/>
         </w:rPr>
       </w:pPr>
-      <w:bookmarkStart w:id="115" w:name="_Toc99920014"/>
+      <w:bookmarkStart w:id="116" w:name="_Toc99920014"/>
       <w:r>
         <w:rPr>
           <w:rFonts w:cs="Times New Roman"/>
@@ -24031,8 +24033,8 @@
         <w:lastRenderedPageBreak/>
         <w:t>2.3.4 Hoạt động thống kê</w:t>
       </w:r>
-      <w:bookmarkEnd w:id="114"/>
       <w:bookmarkEnd w:id="115"/>
+      <w:bookmarkEnd w:id="116"/>
     </w:p>
     <w:p>
       <w:pPr>
@@ -24116,11 +24118,11 @@
       <w:pPr>
         <w:pStyle w:val="Danhmchnh"/>
       </w:pPr>
-      <w:bookmarkStart w:id="116" w:name="_Toc99920072"/>
+      <w:bookmarkStart w:id="117" w:name="_Toc99920072"/>
       <w:r>
         <w:t>Hình 2.16 Sơ đồ hoạt động thống kê</w:t>
       </w:r>
-      <w:bookmarkEnd w:id="116"/>
+      <w:bookmarkEnd w:id="117"/>
     </w:p>
     <w:p>
       <w:pPr>
@@ -24136,7 +24138,7 @@
           <w:szCs w:val="28"/>
         </w:rPr>
       </w:pPr>
-      <w:bookmarkStart w:id="117" w:name="_Toc99877173"/>
+      <w:bookmarkStart w:id="118" w:name="_Toc99877173"/>
       <w:r>
         <w:rPr>
           <w:rFonts w:cs="Times New Roman"/>
@@ -24163,7 +24165,7 @@
           <w:szCs w:val="28"/>
         </w:rPr>
       </w:pPr>
-      <w:bookmarkStart w:id="118" w:name="_Toc99920015"/>
+      <w:bookmarkStart w:id="119" w:name="_Toc99920015"/>
       <w:r>
         <w:rPr>
           <w:rFonts w:cs="Times New Roman"/>
@@ -24220,8 +24222,8 @@
         </w:rPr>
         <w:t>Sơ đồ tuần tự</w:t>
       </w:r>
-      <w:bookmarkEnd w:id="117"/>
       <w:bookmarkEnd w:id="118"/>
+      <w:bookmarkEnd w:id="119"/>
     </w:p>
     <w:p>
       <w:pPr>
@@ -24237,8 +24239,8 @@
           <w:szCs w:val="28"/>
         </w:rPr>
       </w:pPr>
-      <w:bookmarkStart w:id="119" w:name="_Toc99877174"/>
-      <w:bookmarkStart w:id="120" w:name="_Toc99920016"/>
+      <w:bookmarkStart w:id="120" w:name="_Toc99877174"/>
+      <w:bookmarkStart w:id="121" w:name="_Toc99920016"/>
       <w:r>
         <w:rPr>
           <w:rFonts w:cs="Times New Roman"/>
@@ -24272,8 +24274,8 @@
         </w:rPr>
         <w:t>.1 Sơ đồ tuần tự đăng nhập</w:t>
       </w:r>
-      <w:bookmarkEnd w:id="119"/>
       <w:bookmarkEnd w:id="120"/>
+      <w:bookmarkEnd w:id="121"/>
     </w:p>
     <w:p>
       <w:pPr>
@@ -24346,7 +24348,7 @@
       <w:pPr>
         <w:pStyle w:val="Danhmchnh"/>
       </w:pPr>
-      <w:bookmarkStart w:id="121" w:name="_Toc99920073"/>
+      <w:bookmarkStart w:id="122" w:name="_Toc99920073"/>
       <w:r>
         <w:t>Hình 2.</w:t>
       </w:r>
@@ -24356,7 +24358,7 @@
       <w:r>
         <w:t xml:space="preserve"> Sơ đồ tuần tự đăng nhập</w:t>
       </w:r>
-      <w:bookmarkEnd w:id="121"/>
+      <w:bookmarkEnd w:id="122"/>
     </w:p>
     <w:p>
       <w:pPr>
@@ -24372,7 +24374,7 @@
           <w:szCs w:val="28"/>
         </w:rPr>
       </w:pPr>
-      <w:bookmarkStart w:id="122" w:name="_Toc99877175"/>
+      <w:bookmarkStart w:id="123" w:name="_Toc99877175"/>
       <w:r>
         <w:rPr>
           <w:rFonts w:cs="Times New Roman"/>
@@ -24399,7 +24401,7 @@
           <w:szCs w:val="28"/>
         </w:rPr>
       </w:pPr>
-      <w:bookmarkStart w:id="123" w:name="_Toc99920017"/>
+      <w:bookmarkStart w:id="124" w:name="_Toc99920017"/>
       <w:r>
         <w:rPr>
           <w:rFonts w:cs="Times New Roman"/>
@@ -24445,8 +24447,8 @@
         </w:rPr>
         <w:t>đăng ký lao động</w:t>
       </w:r>
-      <w:bookmarkEnd w:id="122"/>
       <w:bookmarkEnd w:id="123"/>
+      <w:bookmarkEnd w:id="124"/>
     </w:p>
     <w:p>
       <w:pPr>
@@ -24519,7 +24521,7 @@
       <w:pPr>
         <w:pStyle w:val="Danhmchnh"/>
       </w:pPr>
-      <w:bookmarkStart w:id="124" w:name="_Toc99920074"/>
+      <w:bookmarkStart w:id="125" w:name="_Toc99920074"/>
       <w:r>
         <w:t>Hình 2.1</w:t>
       </w:r>
@@ -24532,7 +24534,7 @@
       <w:r>
         <w:t>đăng ký lao động</w:t>
       </w:r>
-      <w:bookmarkEnd w:id="124"/>
+      <w:bookmarkEnd w:id="125"/>
     </w:p>
     <w:p>
       <w:pPr>
@@ -24548,8 +24550,8 @@
           <w:szCs w:val="28"/>
         </w:rPr>
       </w:pPr>
-      <w:bookmarkStart w:id="125" w:name="_Toc99877176"/>
-      <w:bookmarkStart w:id="126" w:name="_Toc99920018"/>
+      <w:bookmarkStart w:id="126" w:name="_Toc99877176"/>
+      <w:bookmarkStart w:id="127" w:name="_Toc99920018"/>
       <w:r>
         <w:rPr>
           <w:rFonts w:cs="Times New Roman"/>
@@ -24605,8 +24607,8 @@
         </w:rPr>
         <w:t>thống kê</w:t>
       </w:r>
-      <w:bookmarkEnd w:id="125"/>
       <w:bookmarkEnd w:id="126"/>
+      <w:bookmarkEnd w:id="127"/>
     </w:p>
     <w:p>
       <w:pPr>
@@ -24679,7 +24681,7 @@
       <w:pPr>
         <w:pStyle w:val="Danhmchnh"/>
       </w:pPr>
-      <w:bookmarkStart w:id="127" w:name="_Toc99920075"/>
+      <w:bookmarkStart w:id="128" w:name="_Toc99920075"/>
       <w:r>
         <w:t>Hình 2.</w:t>
       </w:r>
@@ -24689,7 +24691,7 @@
       <w:r>
         <w:t xml:space="preserve"> Sơ đồ tuần tự thống kê</w:t>
       </w:r>
-      <w:bookmarkEnd w:id="127"/>
+      <w:bookmarkEnd w:id="128"/>
     </w:p>
     <w:p>
       <w:pPr>
@@ -24704,7 +24706,7 @@
           <w:szCs w:val="28"/>
         </w:rPr>
       </w:pPr>
-      <w:bookmarkStart w:id="128" w:name="_Toc99877177"/>
+      <w:bookmarkStart w:id="129" w:name="_Toc99877177"/>
       <w:r>
         <w:rPr>
           <w:rFonts w:cs="Times New Roman"/>
@@ -24731,7 +24733,7 @@
           <w:szCs w:val="28"/>
         </w:rPr>
       </w:pPr>
-      <w:bookmarkStart w:id="129" w:name="_Toc99920019"/>
+      <w:bookmarkStart w:id="130" w:name="_Toc99920019"/>
       <w:r>
         <w:rPr>
           <w:rFonts w:cs="Times New Roman"/>
@@ -24788,8 +24790,8 @@
         </w:rPr>
         <w:t>Sơ đồ thành phần</w:t>
       </w:r>
-      <w:bookmarkEnd w:id="128"/>
       <w:bookmarkEnd w:id="129"/>
+      <w:bookmarkEnd w:id="130"/>
     </w:p>
     <w:p>
       <w:pPr>
@@ -24856,7 +24858,7 @@
       <w:pPr>
         <w:pStyle w:val="Danhmchnh"/>
       </w:pPr>
-      <w:bookmarkStart w:id="130" w:name="_Toc99920076"/>
+      <w:bookmarkStart w:id="131" w:name="_Toc99920076"/>
       <w:r>
         <w:t>Hình 2.</w:t>
       </w:r>
@@ -24866,7 +24868,7 @@
       <w:r>
         <w:t xml:space="preserve"> Sơ đồ thành phần</w:t>
       </w:r>
-      <w:bookmarkEnd w:id="130"/>
+      <w:bookmarkEnd w:id="131"/>
     </w:p>
     <w:p>
       <w:pPr>
@@ -24881,7 +24883,7 @@
           <w:szCs w:val="28"/>
         </w:rPr>
       </w:pPr>
-      <w:bookmarkStart w:id="131" w:name="_Toc99877178"/>
+      <w:bookmarkStart w:id="132" w:name="_Toc99877178"/>
       <w:r>
         <w:rPr>
           <w:rFonts w:cs="Times New Roman"/>
@@ -24908,7 +24910,7 @@
           <w:szCs w:val="28"/>
         </w:rPr>
       </w:pPr>
-      <w:bookmarkStart w:id="132" w:name="_Toc99920020"/>
+      <w:bookmarkStart w:id="133" w:name="_Toc99920020"/>
       <w:r>
         <w:rPr>
           <w:rFonts w:cs="Times New Roman"/>
@@ -24943,8 +24945,8 @@
         </w:rPr>
         <w:t xml:space="preserve"> Sơ đồ triển khai</w:t>
       </w:r>
-      <w:bookmarkEnd w:id="131"/>
       <w:bookmarkEnd w:id="132"/>
+      <w:bookmarkEnd w:id="133"/>
     </w:p>
     <w:p>
       <w:pPr>
@@ -25011,14 +25013,14 @@
       <w:pPr>
         <w:pStyle w:val="Danhmchnh"/>
       </w:pPr>
-      <w:bookmarkStart w:id="133" w:name="_Toc99920077"/>
+      <w:bookmarkStart w:id="134" w:name="_Toc99920077"/>
       <w:r>
         <w:t xml:space="preserve">Hình 2.21 </w:t>
       </w:r>
       <w:r>
         <w:t xml:space="preserve"> Sơ đồ triển khai</w:t>
       </w:r>
-      <w:bookmarkEnd w:id="133"/>
+      <w:bookmarkEnd w:id="134"/>
     </w:p>
     <w:p>
       <w:pPr>
@@ -25034,8 +25036,8 @@
           <w:szCs w:val="28"/>
         </w:rPr>
       </w:pPr>
-      <w:bookmarkStart w:id="134" w:name="_Toc99877179"/>
-      <w:bookmarkStart w:id="135" w:name="_Toc99920021"/>
+      <w:bookmarkStart w:id="135" w:name="_Toc99877179"/>
+      <w:bookmarkStart w:id="136" w:name="_Toc99920021"/>
       <w:r>
         <w:rPr>
           <w:rFonts w:cs="Times New Roman"/>
@@ -25069,8 +25071,8 @@
         </w:rPr>
         <w:t>Thiết kế cơ sở dữ liệu</w:t>
       </w:r>
-      <w:bookmarkEnd w:id="134"/>
       <w:bookmarkEnd w:id="135"/>
+      <w:bookmarkEnd w:id="136"/>
     </w:p>
     <w:p>
       <w:pPr>
@@ -25182,11 +25184,11 @@
         <w:pStyle w:val="Danhmcbng"/>
         <w:jc w:val="center"/>
       </w:pPr>
-      <w:bookmarkStart w:id="136" w:name="_Toc99952548"/>
+      <w:bookmarkStart w:id="137" w:name="_Toc99952548"/>
       <w:r>
         <w:t>Bảng 2.1 Cơ sở dữ liệu – Bảng Faculty</w:t>
       </w:r>
-      <w:bookmarkEnd w:id="136"/>
+      <w:bookmarkEnd w:id="137"/>
     </w:p>
     <w:tbl>
       <w:tblPr>
@@ -25643,11 +25645,11 @@
       <w:pPr>
         <w:pStyle w:val="Danhmchnh"/>
       </w:pPr>
-      <w:bookmarkStart w:id="137" w:name="_Toc99920078"/>
+      <w:bookmarkStart w:id="138" w:name="_Toc99920078"/>
       <w:r>
         <w:t>Hình 2.22 Cơ sở dữ liệu – Bảng Faculty</w:t>
       </w:r>
-      <w:bookmarkEnd w:id="137"/>
+      <w:bookmarkEnd w:id="138"/>
     </w:p>
     <w:p>
       <w:pPr>
@@ -25742,7 +25744,7 @@
         <w:pStyle w:val="Danhmcbng"/>
         <w:jc w:val="center"/>
       </w:pPr>
-      <w:bookmarkStart w:id="138" w:name="_Toc99952549"/>
+      <w:bookmarkStart w:id="139" w:name="_Toc99952549"/>
       <w:r>
         <w:t xml:space="preserve">Bảng </w:t>
       </w:r>
@@ -25755,7 +25757,7 @@
       <w:r>
         <w:t>Class</w:t>
       </w:r>
-      <w:bookmarkEnd w:id="138"/>
+      <w:bookmarkEnd w:id="139"/>
     </w:p>
     <w:tbl>
       <w:tblPr>
@@ -26856,7 +26858,7 @@
       <w:pPr>
         <w:pStyle w:val="Danhmchnh"/>
       </w:pPr>
-      <w:bookmarkStart w:id="139" w:name="_Toc99920079"/>
+      <w:bookmarkStart w:id="140" w:name="_Toc99920079"/>
       <w:r>
         <w:t xml:space="preserve">Hình </w:t>
       </w:r>
@@ -26869,7 +26871,7 @@
       <w:r>
         <w:t>Class</w:t>
       </w:r>
-      <w:bookmarkEnd w:id="139"/>
+      <w:bookmarkEnd w:id="140"/>
     </w:p>
     <w:p>
       <w:pPr>
@@ -26941,7 +26943,7 @@
         <w:pStyle w:val="Danhmcbng"/>
         <w:jc w:val="center"/>
       </w:pPr>
-      <w:bookmarkStart w:id="140" w:name="_Toc99952550"/>
+      <w:bookmarkStart w:id="141" w:name="_Toc99952550"/>
       <w:r>
         <w:t xml:space="preserve">Bảng </w:t>
       </w:r>
@@ -26954,7 +26956,7 @@
       <w:r>
         <w:t>Student</w:t>
       </w:r>
-      <w:bookmarkEnd w:id="140"/>
+      <w:bookmarkEnd w:id="141"/>
     </w:p>
     <w:tbl>
       <w:tblPr>
@@ -27700,7 +27702,7 @@
       <w:pPr>
         <w:pStyle w:val="Danhmchnh"/>
       </w:pPr>
-      <w:bookmarkStart w:id="141" w:name="_Toc99920080"/>
+      <w:bookmarkStart w:id="142" w:name="_Toc99920080"/>
       <w:r>
         <w:t xml:space="preserve">Hình </w:t>
       </w:r>
@@ -27713,7 +27715,7 @@
       <w:r>
         <w:t>Student</w:t>
       </w:r>
-      <w:bookmarkEnd w:id="141"/>
+      <w:bookmarkEnd w:id="142"/>
     </w:p>
     <w:p>
       <w:pPr>
@@ -27785,7 +27787,7 @@
         <w:pStyle w:val="Danhmcbng"/>
         <w:jc w:val="center"/>
       </w:pPr>
-      <w:bookmarkStart w:id="142" w:name="_Toc99952551"/>
+      <w:bookmarkStart w:id="143" w:name="_Toc99952551"/>
       <w:r>
         <w:t xml:space="preserve">Bảng </w:t>
       </w:r>
@@ -27795,7 +27797,7 @@
       <w:r>
         <w:t xml:space="preserve"> Cơ sở dữ liệu – Bảng Account</w:t>
       </w:r>
-      <w:bookmarkEnd w:id="142"/>
+      <w:bookmarkEnd w:id="143"/>
     </w:p>
     <w:tbl>
       <w:tblPr>
@@ -28834,7 +28836,7 @@
       <w:pPr>
         <w:pStyle w:val="Danhmchnh"/>
       </w:pPr>
-      <w:bookmarkStart w:id="143" w:name="_Toc99920081"/>
+      <w:bookmarkStart w:id="144" w:name="_Toc99920081"/>
       <w:r>
         <w:t xml:space="preserve">Hình </w:t>
       </w:r>
@@ -28847,7 +28849,7 @@
       <w:r>
         <w:t>Account</w:t>
       </w:r>
-      <w:bookmarkEnd w:id="143"/>
+      <w:bookmarkEnd w:id="144"/>
     </w:p>
     <w:p>
       <w:pPr>
@@ -28919,7 +28921,7 @@
         <w:pStyle w:val="Danhmcbng"/>
         <w:jc w:val="center"/>
       </w:pPr>
-      <w:bookmarkStart w:id="144" w:name="_Toc99952552"/>
+      <w:bookmarkStart w:id="145" w:name="_Toc99952552"/>
       <w:r>
         <w:t xml:space="preserve">Bảng </w:t>
       </w:r>
@@ -28929,7 +28931,7 @@
       <w:r>
         <w:t xml:space="preserve"> Cơ sở dữ liệu – Bảng Role</w:t>
       </w:r>
-      <w:bookmarkEnd w:id="144"/>
+      <w:bookmarkEnd w:id="145"/>
     </w:p>
     <w:tbl>
       <w:tblPr>
@@ -29487,7 +29489,7 @@
       <w:pPr>
         <w:pStyle w:val="Danhmchnh"/>
       </w:pPr>
-      <w:bookmarkStart w:id="145" w:name="_Toc99920082"/>
+      <w:bookmarkStart w:id="146" w:name="_Toc99920082"/>
       <w:r>
         <w:t xml:space="preserve">Hình </w:t>
       </w:r>
@@ -29497,7 +29499,7 @@
       <w:r>
         <w:t xml:space="preserve"> Cơ sở dữ liệu – Bảng Role</w:t>
       </w:r>
-      <w:bookmarkEnd w:id="145"/>
+      <w:bookmarkEnd w:id="146"/>
     </w:p>
     <w:p>
       <w:pPr>
@@ -29599,7 +29601,7 @@
         <w:pStyle w:val="Danhmcbng"/>
         <w:jc w:val="center"/>
       </w:pPr>
-      <w:bookmarkStart w:id="146" w:name="_Toc99952553"/>
+      <w:bookmarkStart w:id="147" w:name="_Toc99952553"/>
       <w:r>
         <w:t xml:space="preserve">Bảng </w:t>
       </w:r>
@@ -29609,7 +29611,7 @@
       <w:r>
         <w:t xml:space="preserve"> Cơ sở dữ liệu – Bảng Menus</w:t>
       </w:r>
-      <w:bookmarkEnd w:id="146"/>
+      <w:bookmarkEnd w:id="147"/>
     </w:p>
     <w:tbl>
       <w:tblPr>
@@ -30491,7 +30493,7 @@
       <w:pPr>
         <w:pStyle w:val="Danhmchnh"/>
       </w:pPr>
-      <w:bookmarkStart w:id="147" w:name="_Toc99920083"/>
+      <w:bookmarkStart w:id="148" w:name="_Toc99920083"/>
       <w:r>
         <w:t xml:space="preserve">Hình </w:t>
       </w:r>
@@ -30501,7 +30503,7 @@
       <w:r>
         <w:t xml:space="preserve"> Cơ sở dữ liệu – Bảng Menus</w:t>
       </w:r>
-      <w:bookmarkEnd w:id="147"/>
+      <w:bookmarkEnd w:id="148"/>
     </w:p>
     <w:p>
       <w:pPr>
@@ -30573,7 +30575,7 @@
         <w:pStyle w:val="Danhmcbng"/>
         <w:jc w:val="center"/>
       </w:pPr>
-      <w:bookmarkStart w:id="148" w:name="_Toc99952554"/>
+      <w:bookmarkStart w:id="149" w:name="_Toc99952554"/>
       <w:r>
         <w:t xml:space="preserve">Bảng </w:t>
       </w:r>
@@ -30583,7 +30585,7 @@
       <w:r>
         <w:t xml:space="preserve"> Cơ sở dữ liệu – Bảng Job</w:t>
       </w:r>
-      <w:bookmarkEnd w:id="148"/>
+      <w:bookmarkEnd w:id="149"/>
     </w:p>
     <w:tbl>
       <w:tblPr>
@@ -31397,7 +31399,7 @@
       <w:pPr>
         <w:pStyle w:val="Danhmchnh"/>
       </w:pPr>
-      <w:bookmarkStart w:id="149" w:name="_Toc99920084"/>
+      <w:bookmarkStart w:id="150" w:name="_Toc99920084"/>
       <w:r>
         <w:t xml:space="preserve">Hình </w:t>
       </w:r>
@@ -31407,7 +31409,7 @@
       <w:r>
         <w:t xml:space="preserve"> Cơ sở dữ liệu – Bảng Job</w:t>
       </w:r>
-      <w:bookmarkEnd w:id="149"/>
+      <w:bookmarkEnd w:id="150"/>
     </w:p>
     <w:p>
       <w:pPr>
@@ -31501,7 +31503,7 @@
         <w:pStyle w:val="Danhmcbng"/>
         <w:jc w:val="center"/>
       </w:pPr>
-      <w:bookmarkStart w:id="150" w:name="_Toc99952555"/>
+      <w:bookmarkStart w:id="151" w:name="_Toc99952555"/>
       <w:r>
         <w:t xml:space="preserve">Bảng </w:t>
       </w:r>
@@ -31514,7 +31516,7 @@
       <w:r>
         <w:t>Tool</w:t>
       </w:r>
-      <w:bookmarkEnd w:id="150"/>
+      <w:bookmarkEnd w:id="151"/>
     </w:p>
     <w:tbl>
       <w:tblPr>
@@ -32301,7 +32303,7 @@
       <w:pPr>
         <w:pStyle w:val="Danhmchnh"/>
       </w:pPr>
-      <w:bookmarkStart w:id="151" w:name="_Toc99920085"/>
+      <w:bookmarkStart w:id="152" w:name="_Toc99920085"/>
       <w:r>
         <w:t xml:space="preserve">Hình </w:t>
       </w:r>
@@ -32314,7 +32316,7 @@
       <w:r>
         <w:t>Tool</w:t>
       </w:r>
-      <w:bookmarkEnd w:id="151"/>
+      <w:bookmarkEnd w:id="152"/>
     </w:p>
     <w:p>
       <w:pPr>
@@ -32427,7 +32429,7 @@
         <w:pStyle w:val="Danhmcbng"/>
         <w:jc w:val="center"/>
       </w:pPr>
-      <w:bookmarkStart w:id="152" w:name="_Toc99952556"/>
+      <w:bookmarkStart w:id="153" w:name="_Toc99952556"/>
       <w:r>
         <w:t xml:space="preserve">Bảng </w:t>
       </w:r>
@@ -32437,7 +32439,7 @@
       <w:r>
         <w:t xml:space="preserve"> Cơ sở dữ liệu – Bảng Calendar</w:t>
       </w:r>
-      <w:bookmarkEnd w:id="152"/>
+      <w:bookmarkEnd w:id="153"/>
     </w:p>
     <w:tbl>
       <w:tblPr>
@@ -33414,7 +33416,7 @@
       <w:pPr>
         <w:pStyle w:val="Danhmchnh"/>
       </w:pPr>
-      <w:bookmarkStart w:id="153" w:name="_Toc99920086"/>
+      <w:bookmarkStart w:id="154" w:name="_Toc99920086"/>
       <w:r>
         <w:t xml:space="preserve">Hình </w:t>
       </w:r>
@@ -33424,7 +33426,7 @@
       <w:r>
         <w:t xml:space="preserve"> Cơ sở dữ liệu – Bảng Calendar</w:t>
       </w:r>
-      <w:bookmarkEnd w:id="153"/>
+      <w:bookmarkEnd w:id="154"/>
     </w:p>
     <w:p>
       <w:pPr>
@@ -33496,7 +33498,7 @@
         <w:pStyle w:val="Danhmcbng"/>
         <w:jc w:val="center"/>
       </w:pPr>
-      <w:bookmarkStart w:id="154" w:name="_Toc99952557"/>
+      <w:bookmarkStart w:id="155" w:name="_Toc99952557"/>
       <w:r>
         <w:t xml:space="preserve">Bảng </w:t>
       </w:r>
@@ -33509,7 +33511,7 @@
       <w:r>
         <w:t>Groups</w:t>
       </w:r>
-      <w:bookmarkEnd w:id="154"/>
+      <w:bookmarkEnd w:id="155"/>
     </w:p>
     <w:tbl>
       <w:tblPr>
@@ -34393,7 +34395,7 @@
       <w:pPr>
         <w:pStyle w:val="Danhmchnh"/>
       </w:pPr>
-      <w:bookmarkStart w:id="155" w:name="_Toc99920087"/>
+      <w:bookmarkStart w:id="156" w:name="_Toc99920087"/>
       <w:r>
         <w:t xml:space="preserve">Hình </w:t>
       </w:r>
@@ -34406,7 +34408,7 @@
       <w:r>
         <w:t>Groups</w:t>
       </w:r>
-      <w:bookmarkEnd w:id="155"/>
+      <w:bookmarkEnd w:id="156"/>
     </w:p>
     <w:p>
       <w:pPr>
@@ -34499,7 +34501,7 @@
         <w:pStyle w:val="Danhmcbng"/>
         <w:jc w:val="center"/>
       </w:pPr>
-      <w:bookmarkStart w:id="156" w:name="_Toc99952558"/>
+      <w:bookmarkStart w:id="157" w:name="_Toc99952558"/>
       <w:r>
         <w:t xml:space="preserve">Bảng </w:t>
       </w:r>
@@ -34512,7 +34514,7 @@
       <w:r>
         <w:t>ToolTicker</w:t>
       </w:r>
-      <w:bookmarkEnd w:id="156"/>
+      <w:bookmarkEnd w:id="157"/>
     </w:p>
     <w:tbl>
       <w:tblPr>
@@ -35394,7 +35396,7 @@
       <w:pPr>
         <w:pStyle w:val="Danhmchnh"/>
       </w:pPr>
-      <w:bookmarkStart w:id="157" w:name="_Toc99920088"/>
+      <w:bookmarkStart w:id="158" w:name="_Toc99920088"/>
       <w:r>
         <w:t xml:space="preserve">Hình </w:t>
       </w:r>
@@ -35407,7 +35409,7 @@
       <w:r>
         <w:t>ToolTicker</w:t>
       </w:r>
-      <w:bookmarkEnd w:id="157"/>
+      <w:bookmarkEnd w:id="158"/>
     </w:p>
     <w:p>
       <w:pPr>
@@ -35480,7 +35482,7 @@
         <w:pStyle w:val="Danhmcbng"/>
         <w:jc w:val="center"/>
       </w:pPr>
-      <w:bookmarkStart w:id="158" w:name="_Toc99952559"/>
+      <w:bookmarkStart w:id="159" w:name="_Toc99952559"/>
       <w:r>
         <w:t xml:space="preserve">Bảng </w:t>
       </w:r>
@@ -35493,7 +35495,7 @@
       <w:r>
         <w:t>WorkTicker</w:t>
       </w:r>
-      <w:bookmarkEnd w:id="158"/>
+      <w:bookmarkEnd w:id="159"/>
     </w:p>
     <w:tbl>
       <w:tblPr>
@@ -36470,7 +36472,7 @@
       <w:pPr>
         <w:pStyle w:val="Danhmchnh"/>
       </w:pPr>
-      <w:bookmarkStart w:id="159" w:name="_Toc99920089"/>
+      <w:bookmarkStart w:id="160" w:name="_Toc99920089"/>
       <w:r>
         <w:t xml:space="preserve">Hình </w:t>
       </w:r>
@@ -36483,7 +36485,7 @@
       <w:r>
         <w:t>WorkTicker</w:t>
       </w:r>
-      <w:bookmarkEnd w:id="159"/>
+      <w:bookmarkEnd w:id="160"/>
     </w:p>
     <w:p>
       <w:pPr>
@@ -36555,7 +36557,7 @@
         <w:pStyle w:val="Danhmcbng"/>
         <w:jc w:val="center"/>
       </w:pPr>
-      <w:bookmarkStart w:id="160" w:name="_Toc99952560"/>
+      <w:bookmarkStart w:id="161" w:name="_Toc99952560"/>
       <w:r>
         <w:t xml:space="preserve">Bảng </w:t>
       </w:r>
@@ -36571,7 +36573,7 @@
       <w:r>
         <w:t>Muster</w:t>
       </w:r>
-      <w:bookmarkEnd w:id="160"/>
+      <w:bookmarkEnd w:id="161"/>
     </w:p>
     <w:tbl>
       <w:tblPr>
@@ -37290,7 +37292,7 @@
       <w:pPr>
         <w:pStyle w:val="Danhmchnh"/>
       </w:pPr>
-      <w:bookmarkStart w:id="161" w:name="_Toc99920090"/>
+      <w:bookmarkStart w:id="162" w:name="_Toc99920090"/>
       <w:r>
         <w:t xml:space="preserve">Hình </w:t>
       </w:r>
@@ -37303,7 +37305,7 @@
       <w:r>
         <w:t>Muster</w:t>
       </w:r>
-      <w:bookmarkEnd w:id="161"/>
+      <w:bookmarkEnd w:id="162"/>
     </w:p>
     <w:p>
       <w:pPr>
@@ -37376,7 +37378,7 @@
       <w:pPr>
         <w:pStyle w:val="Danhmchnh"/>
       </w:pPr>
-      <w:bookmarkStart w:id="162" w:name="_Toc99920091"/>
+      <w:bookmarkStart w:id="163" w:name="_Toc99920091"/>
       <w:r>
         <w:t>Hình 2.35</w:t>
       </w:r>
@@ -37386,7 +37388,7 @@
       <w:r>
         <w:t>Cơ sở dữ liệu - Diagram</w:t>
       </w:r>
-      <w:bookmarkEnd w:id="162"/>
+      <w:bookmarkEnd w:id="163"/>
     </w:p>
     <w:p>
       <w:pPr>
@@ -37420,8 +37422,8 @@
           <w:szCs w:val="28"/>
         </w:rPr>
       </w:pPr>
-      <w:bookmarkStart w:id="163" w:name="_Toc99877180"/>
-      <w:bookmarkStart w:id="164" w:name="_Toc99920022"/>
+      <w:bookmarkStart w:id="164" w:name="_Toc99877180"/>
+      <w:bookmarkStart w:id="165" w:name="_Toc99920022"/>
       <w:r>
         <w:rPr>
           <w:rFonts w:cs="Times New Roman"/>
@@ -37445,8 +37447,8 @@
         </w:rPr>
         <w:t>THIẾT KẾ VÀ CÀI ĐẶT WEBSITE</w:t>
       </w:r>
-      <w:bookmarkEnd w:id="163"/>
       <w:bookmarkEnd w:id="164"/>
+      <w:bookmarkEnd w:id="165"/>
     </w:p>
     <w:p>
       <w:pPr>
@@ -37467,8 +37469,8 @@
           <w:szCs w:val="28"/>
         </w:rPr>
       </w:pPr>
-      <w:bookmarkStart w:id="165" w:name="_Toc99877181"/>
-      <w:bookmarkStart w:id="166" w:name="_Toc99920023"/>
+      <w:bookmarkStart w:id="166" w:name="_Toc99877181"/>
+      <w:bookmarkStart w:id="167" w:name="_Toc99920023"/>
       <w:r>
         <w:rPr>
           <w:rFonts w:cs="Times New Roman"/>
@@ -37491,8 +37493,8 @@
         </w:rPr>
         <w:t>đăng nhập</w:t>
       </w:r>
-      <w:bookmarkEnd w:id="165"/>
       <w:bookmarkEnd w:id="166"/>
+      <w:bookmarkEnd w:id="167"/>
     </w:p>
     <w:p>
       <w:pPr>
@@ -37601,11 +37603,11 @@
       <w:pPr>
         <w:pStyle w:val="Danhmchnh"/>
       </w:pPr>
-      <w:bookmarkStart w:id="167" w:name="_Toc99920092"/>
+      <w:bookmarkStart w:id="168" w:name="_Toc99920092"/>
       <w:r>
         <w:t>Hình 3.1 Giao diện Đăng nhập</w:t>
       </w:r>
-      <w:bookmarkEnd w:id="167"/>
+      <w:bookmarkEnd w:id="168"/>
     </w:p>
     <w:p>
       <w:pPr>
@@ -37626,8 +37628,8 @@
           <w:szCs w:val="28"/>
         </w:rPr>
       </w:pPr>
-      <w:bookmarkStart w:id="168" w:name="_Toc99877182"/>
-      <w:bookmarkStart w:id="169" w:name="_Toc99920024"/>
+      <w:bookmarkStart w:id="169" w:name="_Toc99877182"/>
+      <w:bookmarkStart w:id="170" w:name="_Toc99920024"/>
       <w:r>
         <w:rPr>
           <w:rFonts w:cs="Times New Roman"/>
@@ -37639,8 +37641,8 @@
         </w:rPr>
         <w:t>Quyền User (sinh viên)</w:t>
       </w:r>
-      <w:bookmarkEnd w:id="168"/>
       <w:bookmarkEnd w:id="169"/>
+      <w:bookmarkEnd w:id="170"/>
     </w:p>
     <w:p>
       <w:pPr>
@@ -37664,8 +37666,8 @@
           <w:szCs w:val="28"/>
         </w:rPr>
       </w:pPr>
-      <w:bookmarkStart w:id="170" w:name="_Toc99877183"/>
-      <w:bookmarkStart w:id="171" w:name="_Toc99920025"/>
+      <w:bookmarkStart w:id="171" w:name="_Toc99877183"/>
+      <w:bookmarkStart w:id="172" w:name="_Toc99920025"/>
       <w:r>
         <w:rPr>
           <w:rFonts w:cs="Times New Roman"/>
@@ -37677,8 +37679,8 @@
         </w:rPr>
         <w:t>Giao diện chính</w:t>
       </w:r>
-      <w:bookmarkEnd w:id="170"/>
       <w:bookmarkEnd w:id="171"/>
+      <w:bookmarkEnd w:id="172"/>
       <w:r>
         <w:rPr>
           <w:rFonts w:cs="Times New Roman"/>
@@ -37705,7 +37707,7 @@
           <w:szCs w:val="26"/>
         </w:rPr>
       </w:pPr>
-      <w:bookmarkStart w:id="172" w:name="_Hlk99869159"/>
+      <w:bookmarkStart w:id="173" w:name="_Hlk99869159"/>
       <w:r>
         <w:rPr>
           <w:rFonts w:cs="Times New Roman"/>
@@ -37734,7 +37736,7 @@
         <w:t>au khi đăng nhập thành công sẽ hiển thị những thông tin cần thiết cho người sử dụng như số ngày lao động của mỗi cá nhân, số ngày cá nhân đã hoàn thành, số lượng lịch đăng ký của cá nhân đó, thông tin số ngày lao động trên tổng số sinh viên của lớp theo loại hình đào tạo, tiến độ hoàn thành của các bạn sinh viên trong lớp và trạng thái xử lý của lịch lao động mà cá nhân đó đã đăng ký.</w:t>
       </w:r>
     </w:p>
-    <w:bookmarkEnd w:id="172"/>
+    <w:bookmarkEnd w:id="173"/>
     <w:p>
       <w:pPr>
         <w:pStyle w:val="ListParagraph"/>
@@ -37815,11 +37817,11 @@
       <w:pPr>
         <w:pStyle w:val="Danhmchnh"/>
       </w:pPr>
-      <w:bookmarkStart w:id="173" w:name="_Toc99920093"/>
+      <w:bookmarkStart w:id="174" w:name="_Toc99920093"/>
       <w:r>
         <w:t>Hình 3.2 Giao diện chính của User</w:t>
       </w:r>
-      <w:bookmarkEnd w:id="173"/>
+      <w:bookmarkEnd w:id="174"/>
     </w:p>
     <w:p>
       <w:pPr>
@@ -37843,8 +37845,8 @@
           <w:szCs w:val="28"/>
         </w:rPr>
       </w:pPr>
-      <w:bookmarkStart w:id="174" w:name="_Toc99877184"/>
-      <w:bookmarkStart w:id="175" w:name="_Toc99920026"/>
+      <w:bookmarkStart w:id="175" w:name="_Toc99877184"/>
+      <w:bookmarkStart w:id="176" w:name="_Toc99920026"/>
       <w:r>
         <w:rPr>
           <w:rFonts w:cs="Times New Roman"/>
@@ -37867,8 +37869,8 @@
         </w:rPr>
         <w:t>Lịch lao động</w:t>
       </w:r>
-      <w:bookmarkEnd w:id="174"/>
       <w:bookmarkEnd w:id="175"/>
+      <w:bookmarkEnd w:id="176"/>
     </w:p>
     <w:p>
       <w:pPr>
@@ -37967,11 +37969,11 @@
       <w:pPr>
         <w:pStyle w:val="Danhmchnh"/>
       </w:pPr>
-      <w:bookmarkStart w:id="176" w:name="_Toc99920094"/>
+      <w:bookmarkStart w:id="177" w:name="_Toc99920094"/>
       <w:r>
         <w:t>Hình 3.3 Giao diện lịch lao động</w:t>
       </w:r>
-      <w:bookmarkEnd w:id="176"/>
+      <w:bookmarkEnd w:id="177"/>
     </w:p>
     <w:p>
       <w:pPr>
@@ -37997,11 +37999,11 @@
       <w:pPr>
         <w:pStyle w:val="Danhmchnh"/>
       </w:pPr>
-      <w:bookmarkStart w:id="177" w:name="_Toc99920095"/>
+      <w:bookmarkStart w:id="178" w:name="_Toc99920095"/>
       <w:r>
         <w:t>Hình 3.4 Giao diện chi tiết lịch lao động</w:t>
       </w:r>
-      <w:bookmarkEnd w:id="177"/>
+      <w:bookmarkEnd w:id="178"/>
     </w:p>
     <w:p>
       <w:pPr>
@@ -38025,8 +38027,8 @@
           <w:szCs w:val="28"/>
         </w:rPr>
       </w:pPr>
-      <w:bookmarkStart w:id="178" w:name="_Toc99877185"/>
-      <w:bookmarkStart w:id="179" w:name="_Toc99920027"/>
+      <w:bookmarkStart w:id="179" w:name="_Toc99877185"/>
+      <w:bookmarkStart w:id="180" w:name="_Toc99920027"/>
       <w:r>
         <w:rPr>
           <w:rFonts w:cs="Times New Roman"/>
@@ -38038,8 +38040,8 @@
         </w:rPr>
         <w:t>Giao diện Đăng ký lao động</w:t>
       </w:r>
-      <w:bookmarkEnd w:id="178"/>
       <w:bookmarkEnd w:id="179"/>
+      <w:bookmarkEnd w:id="180"/>
     </w:p>
     <w:p>
       <w:pPr>
@@ -38138,11 +38140,11 @@
       <w:pPr>
         <w:pStyle w:val="Danhmchnh"/>
       </w:pPr>
-      <w:bookmarkStart w:id="180" w:name="_Toc99920096"/>
+      <w:bookmarkStart w:id="181" w:name="_Toc99920096"/>
       <w:r>
         <w:t>Hình 3.5 Giao diện danh sách đã đăng ký lao động</w:t>
       </w:r>
-      <w:bookmarkEnd w:id="180"/>
+      <w:bookmarkEnd w:id="181"/>
     </w:p>
     <w:p>
       <w:pPr>
@@ -38359,11 +38361,11 @@
       <w:pPr>
         <w:pStyle w:val="Danhmchnh"/>
       </w:pPr>
-      <w:bookmarkStart w:id="181" w:name="_Toc99920097"/>
+      <w:bookmarkStart w:id="182" w:name="_Toc99920097"/>
       <w:r>
         <w:t>Hình 3.6 Giao diện đăng ký lao động</w:t>
       </w:r>
-      <w:bookmarkEnd w:id="181"/>
+      <w:bookmarkEnd w:id="182"/>
     </w:p>
     <w:p>
       <w:pPr>
@@ -38525,7 +38527,7 @@
       <w:pPr>
         <w:pStyle w:val="Danhmchnh"/>
       </w:pPr>
-      <w:bookmarkStart w:id="182" w:name="_Toc99920098"/>
+      <w:bookmarkStart w:id="183" w:name="_Toc99920098"/>
       <w:r>
         <w:t>Hình 3.7</w:t>
       </w:r>
@@ -38538,7 +38540,7 @@
       <w:r>
         <w:t xml:space="preserve"> thông tin đăng ký</w:t>
       </w:r>
-      <w:bookmarkEnd w:id="182"/>
+      <w:bookmarkEnd w:id="183"/>
     </w:p>
     <w:p>
       <w:pPr>
@@ -38562,8 +38564,8 @@
           <w:szCs w:val="28"/>
         </w:rPr>
       </w:pPr>
-      <w:bookmarkStart w:id="183" w:name="_Toc99877186"/>
-      <w:bookmarkStart w:id="184" w:name="_Toc99920028"/>
+      <w:bookmarkStart w:id="184" w:name="_Toc99877186"/>
+      <w:bookmarkStart w:id="185" w:name="_Toc99920028"/>
       <w:r>
         <w:rPr>
           <w:rFonts w:cs="Times New Roman"/>
@@ -38575,8 +38577,8 @@
         </w:rPr>
         <w:t>Giao diện Thông tin cá nhân</w:t>
       </w:r>
-      <w:bookmarkEnd w:id="183"/>
       <w:bookmarkEnd w:id="184"/>
+      <w:bookmarkEnd w:id="185"/>
     </w:p>
     <w:p>
       <w:pPr>
@@ -38640,7 +38642,7 @@
                       <a:tailEnd type="none" w="med" len="med"/>
                       <a:extLst>
                         <a:ext uri="{C807C97D-BFC1-408E-A445-0C87EB9F89A2}">
-                          <ask:lineSketchStyleProps xmlns:ask="http://schemas.microsoft.com/office/drawing/2018/sketchyshapes" sd="0">
+                          <ask:lineSketchStyleProps xmlns:ask="http://schemas.microsoft.com/office/drawing/2018/sketchyshapes" xmlns:w16sdtdh="http://schemas.microsoft.com/office/word/2020/wordml/sdtdatahash" xmlns:w16="http://schemas.microsoft.com/office/word/2018/wordml" xmlns:w16cid="http://schemas.microsoft.com/office/word/2016/wordml/cid" xmlns:w16cex="http://schemas.microsoft.com/office/word/2018/wordml/cex" xmlns:w="http://schemas.openxmlformats.org/wordprocessingml/2006/main" xmlns:w10="urn:schemas-microsoft-com:office:word" xmlns:v="urn:schemas-microsoft-com:vml" xmlns:o="urn:schemas-microsoft-com:office:office" xmlns:am3d="http://schemas.microsoft.com/office/drawing/2017/model3d" xmlns:aink="http://schemas.microsoft.com/office/drawing/2016/ink" xmlns:cx8="http://schemas.microsoft.com/office/drawing/2016/5/14/chartex" xmlns:cx7="http://schemas.microsoft.com/office/drawing/2016/5/13/chartex" xmlns:cx6="http://schemas.microsoft.com/office/drawing/2016/5/12/chartex" xmlns:cx5="http://schemas.microsoft.com/office/drawing/2016/5/11/chartex" xmlns:cx4="http://schemas.microsoft.com/office/drawing/2016/5/10/chartex" xmlns:cx3="http://schemas.microsoft.com/office/drawing/2016/5/9/chartex" xmlns:cx2="http://schemas.microsoft.com/office/drawing/2015/10/21/chartex" xmlns:cx1="http://schemas.microsoft.com/office/drawing/2015/9/8/chartex" xmlns="" sd="0">
                             <a:custGeom>
                               <a:avLst/>
                               <a:gdLst/>
@@ -38671,11 +38673,11 @@
       <w:pPr>
         <w:pStyle w:val="Danhmchnh"/>
       </w:pPr>
-      <w:bookmarkStart w:id="185" w:name="_Toc99920099"/>
+      <w:bookmarkStart w:id="186" w:name="_Toc99920099"/>
       <w:r>
         <w:t>Hình 3.8 Giao diện thông tin cá nhân</w:t>
       </w:r>
-      <w:bookmarkEnd w:id="185"/>
+      <w:bookmarkEnd w:id="186"/>
     </w:p>
     <w:p>
       <w:pPr>
@@ -38770,8 +38772,8 @@
           <w:szCs w:val="28"/>
         </w:rPr>
       </w:pPr>
-      <w:bookmarkStart w:id="186" w:name="_Toc99877187"/>
-      <w:bookmarkStart w:id="187" w:name="_Toc99920029"/>
+      <w:bookmarkStart w:id="187" w:name="_Toc99877187"/>
+      <w:bookmarkStart w:id="188" w:name="_Toc99920029"/>
       <w:r>
         <w:rPr>
           <w:rFonts w:cs="Times New Roman"/>
@@ -38783,8 +38785,8 @@
         </w:rPr>
         <w:t>Giao diện Thông lớp sinh viên</w:t>
       </w:r>
-      <w:bookmarkEnd w:id="186"/>
       <w:bookmarkEnd w:id="187"/>
+      <w:bookmarkEnd w:id="188"/>
     </w:p>
     <w:p>
       <w:pPr>
@@ -38848,7 +38850,7 @@
                       <a:tailEnd type="none" w="med" len="med"/>
                       <a:extLst>
                         <a:ext uri="{C807C97D-BFC1-408E-A445-0C87EB9F89A2}">
-                          <ask:lineSketchStyleProps xmlns:ask="http://schemas.microsoft.com/office/drawing/2018/sketchyshapes" sd="0">
+                          <ask:lineSketchStyleProps xmlns:ask="http://schemas.microsoft.com/office/drawing/2018/sketchyshapes" xmlns:w16sdtdh="http://schemas.microsoft.com/office/word/2020/wordml/sdtdatahash" xmlns:w16="http://schemas.microsoft.com/office/word/2018/wordml" xmlns:w16cid="http://schemas.microsoft.com/office/word/2016/wordml/cid" xmlns:w16cex="http://schemas.microsoft.com/office/word/2018/wordml/cex" xmlns:w="http://schemas.openxmlformats.org/wordprocessingml/2006/main" xmlns:w10="urn:schemas-microsoft-com:office:word" xmlns:v="urn:schemas-microsoft-com:vml" xmlns:o="urn:schemas-microsoft-com:office:office" xmlns:am3d="http://schemas.microsoft.com/office/drawing/2017/model3d" xmlns:aink="http://schemas.microsoft.com/office/drawing/2016/ink" xmlns:cx8="http://schemas.microsoft.com/office/drawing/2016/5/14/chartex" xmlns:cx7="http://schemas.microsoft.com/office/drawing/2016/5/13/chartex" xmlns:cx6="http://schemas.microsoft.com/office/drawing/2016/5/12/chartex" xmlns:cx5="http://schemas.microsoft.com/office/drawing/2016/5/11/chartex" xmlns:cx4="http://schemas.microsoft.com/office/drawing/2016/5/10/chartex" xmlns:cx3="http://schemas.microsoft.com/office/drawing/2016/5/9/chartex" xmlns:cx2="http://schemas.microsoft.com/office/drawing/2015/10/21/chartex" xmlns:cx1="http://schemas.microsoft.com/office/drawing/2015/9/8/chartex" xmlns="" sd="0">
                             <a:custGeom>
                               <a:avLst/>
                               <a:gdLst/>
@@ -38879,11 +38881,11 @@
       <w:pPr>
         <w:pStyle w:val="Danhmchnh"/>
       </w:pPr>
-      <w:bookmarkStart w:id="188" w:name="_Toc99920100"/>
+      <w:bookmarkStart w:id="189" w:name="_Toc99920100"/>
       <w:r>
         <w:t>Hình 3.9 Giao diện thông tin lớp sinh viên</w:t>
       </w:r>
-      <w:bookmarkEnd w:id="188"/>
+      <w:bookmarkEnd w:id="189"/>
     </w:p>
     <w:p>
       <w:pPr>
@@ -38963,8 +38965,8 @@
           <w:szCs w:val="28"/>
         </w:rPr>
       </w:pPr>
-      <w:bookmarkStart w:id="189" w:name="_Toc99877188"/>
-      <w:bookmarkStart w:id="190" w:name="_Toc99920030"/>
+      <w:bookmarkStart w:id="190" w:name="_Toc99877188"/>
+      <w:bookmarkStart w:id="191" w:name="_Toc99920030"/>
       <w:r>
         <w:rPr>
           <w:rFonts w:cs="Times New Roman"/>
@@ -38976,8 +38978,8 @@
         </w:rPr>
         <w:t>Quyền Admin (cán bộ quản lý)</w:t>
       </w:r>
-      <w:bookmarkEnd w:id="189"/>
       <w:bookmarkEnd w:id="190"/>
+      <w:bookmarkEnd w:id="191"/>
     </w:p>
     <w:p>
       <w:pPr>
@@ -38999,8 +39001,8 @@
           <w:szCs w:val="28"/>
         </w:rPr>
       </w:pPr>
-      <w:bookmarkStart w:id="191" w:name="_Toc99877189"/>
-      <w:bookmarkStart w:id="192" w:name="_Toc99920031"/>
+      <w:bookmarkStart w:id="192" w:name="_Toc99877189"/>
+      <w:bookmarkStart w:id="193" w:name="_Toc99920031"/>
       <w:r>
         <w:rPr>
           <w:rFonts w:ascii="Times New Roman" w:hAnsi="Times New Roman" w:cs="Times New Roman"/>
@@ -39012,8 +39014,8 @@
         </w:rPr>
         <w:t>Giao diện chính</w:t>
       </w:r>
-      <w:bookmarkEnd w:id="191"/>
       <w:bookmarkEnd w:id="192"/>
+      <w:bookmarkEnd w:id="193"/>
     </w:p>
     <w:p>
       <w:r>
@@ -39072,11 +39074,11 @@
       <w:pPr>
         <w:pStyle w:val="Danhmchnh"/>
       </w:pPr>
-      <w:bookmarkStart w:id="193" w:name="_Toc99920101"/>
+      <w:bookmarkStart w:id="194" w:name="_Toc99920101"/>
       <w:r>
         <w:t>Hình 3.10 Giao diện chính của Admin</w:t>
       </w:r>
-      <w:bookmarkEnd w:id="193"/>
+      <w:bookmarkEnd w:id="194"/>
     </w:p>
     <w:p>
       <w:pPr>
@@ -39128,8 +39130,8 @@
           <w:sz w:val="28"/>
         </w:rPr>
       </w:pPr>
-      <w:bookmarkStart w:id="194" w:name="_Toc99877190"/>
-      <w:bookmarkStart w:id="195" w:name="_Toc99920032"/>
+      <w:bookmarkStart w:id="195" w:name="_Toc99877190"/>
+      <w:bookmarkStart w:id="196" w:name="_Toc99920032"/>
       <w:r>
         <w:rPr>
           <w:b/>
@@ -39137,8 +39139,8 @@
         </w:rPr>
         <w:t>Giao diện Quản lý danh mục</w:t>
       </w:r>
-      <w:bookmarkEnd w:id="194"/>
       <w:bookmarkEnd w:id="195"/>
+      <w:bookmarkEnd w:id="196"/>
     </w:p>
     <w:p>
       <w:pPr>
@@ -39192,7 +39194,7 @@
                       <a:tailEnd type="none" w="med" len="med"/>
                       <a:extLst>
                         <a:ext uri="{C807C97D-BFC1-408E-A445-0C87EB9F89A2}">
-                          <ask:lineSketchStyleProps xmlns:ask="http://schemas.microsoft.com/office/drawing/2018/sketchyshapes" sd="0">
+                          <ask:lineSketchStyleProps xmlns:ask="http://schemas.microsoft.com/office/drawing/2018/sketchyshapes" xmlns:w16sdtdh="http://schemas.microsoft.com/office/word/2020/wordml/sdtdatahash" xmlns:w16="http://schemas.microsoft.com/office/word/2018/wordml" xmlns:w16cid="http://schemas.microsoft.com/office/word/2016/wordml/cid" xmlns:w16cex="http://schemas.microsoft.com/office/word/2018/wordml/cex" xmlns:w="http://schemas.openxmlformats.org/wordprocessingml/2006/main" xmlns:w10="urn:schemas-microsoft-com:office:word" xmlns:v="urn:schemas-microsoft-com:vml" xmlns:o="urn:schemas-microsoft-com:office:office" xmlns:am3d="http://schemas.microsoft.com/office/drawing/2017/model3d" xmlns:aink="http://schemas.microsoft.com/office/drawing/2016/ink" xmlns:cx8="http://schemas.microsoft.com/office/drawing/2016/5/14/chartex" xmlns:cx7="http://schemas.microsoft.com/office/drawing/2016/5/13/chartex" xmlns:cx6="http://schemas.microsoft.com/office/drawing/2016/5/12/chartex" xmlns:cx5="http://schemas.microsoft.com/office/drawing/2016/5/11/chartex" xmlns:cx4="http://schemas.microsoft.com/office/drawing/2016/5/10/chartex" xmlns:cx3="http://schemas.microsoft.com/office/drawing/2016/5/9/chartex" xmlns:cx2="http://schemas.microsoft.com/office/drawing/2015/10/21/chartex" xmlns:cx1="http://schemas.microsoft.com/office/drawing/2015/9/8/chartex" xmlns="" sd="0">
                             <a:custGeom>
                               <a:avLst/>
                               <a:gdLst/>
@@ -39223,11 +39225,11 @@
       <w:pPr>
         <w:pStyle w:val="Danhmchnh"/>
       </w:pPr>
-      <w:bookmarkStart w:id="196" w:name="_Toc99920102"/>
+      <w:bookmarkStart w:id="197" w:name="_Toc99920102"/>
       <w:r>
         <w:t>Hình 3.11 Giao diện quản lý danh mục</w:t>
       </w:r>
-      <w:bookmarkEnd w:id="196"/>
+      <w:bookmarkEnd w:id="197"/>
     </w:p>
     <w:p>
       <w:pPr>
@@ -39264,8 +39266,8 @@
           <w:sz w:val="28"/>
         </w:rPr>
       </w:pPr>
-      <w:bookmarkStart w:id="197" w:name="_Toc99877191"/>
-      <w:bookmarkStart w:id="198" w:name="_Toc99920033"/>
+      <w:bookmarkStart w:id="198" w:name="_Toc99877191"/>
+      <w:bookmarkStart w:id="199" w:name="_Toc99920033"/>
       <w:r>
         <w:rPr>
           <w:b/>
@@ -39273,8 +39275,8 @@
         </w:rPr>
         <w:t>Giao diện Quản lý lớp sinh viên</w:t>
       </w:r>
-      <w:bookmarkEnd w:id="197"/>
       <w:bookmarkEnd w:id="198"/>
+      <w:bookmarkEnd w:id="199"/>
     </w:p>
     <w:p>
       <w:pPr>
@@ -39340,14 +39342,14 @@
       <w:pPr>
         <w:pStyle w:val="Danhmchnh"/>
       </w:pPr>
-      <w:bookmarkStart w:id="199" w:name="_Toc99920103"/>
+      <w:bookmarkStart w:id="200" w:name="_Toc99920103"/>
       <w:r>
         <w:t>Hình 3.12</w:t>
       </w:r>
       <w:r>
         <w:t xml:space="preserve"> Giao diện quản lý lớp sinh viên</w:t>
       </w:r>
-      <w:bookmarkEnd w:id="199"/>
+      <w:bookmarkEnd w:id="200"/>
     </w:p>
     <w:p>
       <w:pPr>
@@ -39383,8 +39385,8 @@
           <w:sz w:val="28"/>
         </w:rPr>
       </w:pPr>
-      <w:bookmarkStart w:id="200" w:name="_Toc99877192"/>
-      <w:bookmarkStart w:id="201" w:name="_Toc99920034"/>
+      <w:bookmarkStart w:id="201" w:name="_Toc99877192"/>
+      <w:bookmarkStart w:id="202" w:name="_Toc99920034"/>
       <w:r>
         <w:rPr>
           <w:b/>
@@ -39392,8 +39394,8 @@
         </w:rPr>
         <w:t>Giao diện Quản lý tài khoản sinh viên</w:t>
       </w:r>
-      <w:bookmarkEnd w:id="200"/>
       <w:bookmarkEnd w:id="201"/>
+      <w:bookmarkEnd w:id="202"/>
     </w:p>
     <w:p>
       <w:pPr>
@@ -39454,11 +39456,11 @@
       <w:pPr>
         <w:pStyle w:val="Danhmchnh"/>
       </w:pPr>
-      <w:bookmarkStart w:id="202" w:name="_Toc99920104"/>
+      <w:bookmarkStart w:id="203" w:name="_Toc99920104"/>
       <w:r>
         <w:t>Hình 3.13 Giao diện quản lý tài khoản sinh viên</w:t>
       </w:r>
-      <w:bookmarkEnd w:id="202"/>
+      <w:bookmarkEnd w:id="203"/>
     </w:p>
     <w:p>
       <w:pPr>
@@ -39501,8 +39503,8 @@
           <w:sz w:val="28"/>
         </w:rPr>
       </w:pPr>
-      <w:bookmarkStart w:id="203" w:name="_Toc99877193"/>
-      <w:bookmarkStart w:id="204" w:name="_Toc99920035"/>
+      <w:bookmarkStart w:id="204" w:name="_Toc99877193"/>
+      <w:bookmarkStart w:id="205" w:name="_Toc99920035"/>
       <w:r>
         <w:rPr>
           <w:b/>
@@ -39510,8 +39512,8 @@
         </w:rPr>
         <w:t>Giao diện Quản lý sinh viên</w:t>
       </w:r>
-      <w:bookmarkEnd w:id="203"/>
       <w:bookmarkEnd w:id="204"/>
+      <w:bookmarkEnd w:id="205"/>
     </w:p>
     <w:p>
       <w:pPr>
@@ -39573,11 +39575,11 @@
       <w:pPr>
         <w:pStyle w:val="Danhmchnh"/>
       </w:pPr>
-      <w:bookmarkStart w:id="205" w:name="_Toc99920105"/>
+      <w:bookmarkStart w:id="206" w:name="_Toc99920105"/>
       <w:r>
         <w:t>Hình 3.14 Giao diện quản lý sinh viên</w:t>
       </w:r>
-      <w:bookmarkEnd w:id="205"/>
+      <w:bookmarkEnd w:id="206"/>
     </w:p>
     <w:p>
       <w:pPr>
@@ -39620,8 +39622,8 @@
           <w:sz w:val="28"/>
         </w:rPr>
       </w:pPr>
-      <w:bookmarkStart w:id="206" w:name="_Toc99877194"/>
-      <w:bookmarkStart w:id="207" w:name="_Toc99920036"/>
+      <w:bookmarkStart w:id="207" w:name="_Toc99877194"/>
+      <w:bookmarkStart w:id="208" w:name="_Toc99920036"/>
       <w:r>
         <w:rPr>
           <w:b/>
@@ -39629,8 +39631,8 @@
         </w:rPr>
         <w:t>Giao diện Quản lý lao động</w:t>
       </w:r>
-      <w:bookmarkEnd w:id="206"/>
       <w:bookmarkEnd w:id="207"/>
+      <w:bookmarkEnd w:id="208"/>
     </w:p>
     <w:p>
       <w:pPr>
@@ -39751,11 +39753,11 @@
       <w:pPr>
         <w:pStyle w:val="Danhmchnh"/>
       </w:pPr>
-      <w:bookmarkStart w:id="208" w:name="_Toc99920106"/>
+      <w:bookmarkStart w:id="209" w:name="_Toc99920106"/>
       <w:r>
         <w:t>Hình 3.15 Giao diện thời gian lao động</w:t>
       </w:r>
-      <w:bookmarkEnd w:id="208"/>
+      <w:bookmarkEnd w:id="209"/>
     </w:p>
     <w:p>
       <w:pPr>
@@ -39850,11 +39852,11 @@
       <w:pPr>
         <w:pStyle w:val="Danhmchnh"/>
       </w:pPr>
-      <w:bookmarkStart w:id="209" w:name="_Toc99920107"/>
+      <w:bookmarkStart w:id="210" w:name="_Toc99920107"/>
       <w:r>
         <w:t>Hình 3.16 Giao diện quản lý đăng ký lao động</w:t>
       </w:r>
-      <w:bookmarkEnd w:id="209"/>
+      <w:bookmarkEnd w:id="210"/>
     </w:p>
     <w:p>
       <w:pPr>
@@ -39968,7 +39970,7 @@
                       <a:tailEnd type="none" w="med" len="med"/>
                       <a:extLst>
                         <a:ext uri="{C807C97D-BFC1-408E-A445-0C87EB9F89A2}">
-                          <ask:lineSketchStyleProps xmlns:ask="http://schemas.microsoft.com/office/drawing/2018/sketchyshapes" sd="0">
+                          <ask:lineSketchStyleProps xmlns:ask="http://schemas.microsoft.com/office/drawing/2018/sketchyshapes" xmlns:w16sdtdh="http://schemas.microsoft.com/office/word/2020/wordml/sdtdatahash" xmlns:w16="http://schemas.microsoft.com/office/word/2018/wordml" xmlns:w16cid="http://schemas.microsoft.com/office/word/2016/wordml/cid" xmlns:w16cex="http://schemas.microsoft.com/office/word/2018/wordml/cex" xmlns:w="http://schemas.openxmlformats.org/wordprocessingml/2006/main" xmlns:w10="urn:schemas-microsoft-com:office:word" xmlns:v="urn:schemas-microsoft-com:vml" xmlns:o="urn:schemas-microsoft-com:office:office" xmlns:am3d="http://schemas.microsoft.com/office/drawing/2017/model3d" xmlns:aink="http://schemas.microsoft.com/office/drawing/2016/ink" xmlns:cx8="http://schemas.microsoft.com/office/drawing/2016/5/14/chartex" xmlns:cx7="http://schemas.microsoft.com/office/drawing/2016/5/13/chartex" xmlns:cx6="http://schemas.microsoft.com/office/drawing/2016/5/12/chartex" xmlns:cx5="http://schemas.microsoft.com/office/drawing/2016/5/11/chartex" xmlns:cx4="http://schemas.microsoft.com/office/drawing/2016/5/10/chartex" xmlns:cx3="http://schemas.microsoft.com/office/drawing/2016/5/9/chartex" xmlns:cx2="http://schemas.microsoft.com/office/drawing/2015/10/21/chartex" xmlns:cx1="http://schemas.microsoft.com/office/drawing/2015/9/8/chartex" xmlns="" sd="0">
                             <a:custGeom>
                               <a:avLst/>
                               <a:gdLst/>
@@ -39999,11 +40001,11 @@
       <w:pPr>
         <w:pStyle w:val="Danhmchnh"/>
       </w:pPr>
-      <w:bookmarkStart w:id="210" w:name="_Toc99920108"/>
+      <w:bookmarkStart w:id="211" w:name="_Toc99920108"/>
       <w:r>
         <w:t>Hình 3.17 Giao diện form cập nhật trạng thái đăng ký</w:t>
       </w:r>
-      <w:bookmarkEnd w:id="210"/>
+      <w:bookmarkEnd w:id="211"/>
     </w:p>
     <w:p>
       <w:pPr>
@@ -40165,11 +40167,11 @@
       <w:pPr>
         <w:pStyle w:val="Danhmchnh"/>
       </w:pPr>
-      <w:bookmarkStart w:id="211" w:name="_Toc99920109"/>
+      <w:bookmarkStart w:id="212" w:name="_Toc99920109"/>
       <w:r>
         <w:t>Hình 3.18 Giao diện quản lý nhóm lao động</w:t>
       </w:r>
-      <w:bookmarkEnd w:id="211"/>
+      <w:bookmarkEnd w:id="212"/>
     </w:p>
     <w:p>
       <w:pPr>
@@ -40297,11 +40299,11 @@
       <w:pPr>
         <w:pStyle w:val="Danhmchnh"/>
       </w:pPr>
-      <w:bookmarkStart w:id="212" w:name="_Toc99920110"/>
+      <w:bookmarkStart w:id="213" w:name="_Toc99920110"/>
       <w:r>
         <w:t>Hình 3.19 Giao diện form phân công công việc</w:t>
       </w:r>
-      <w:bookmarkEnd w:id="212"/>
+      <w:bookmarkEnd w:id="213"/>
     </w:p>
     <w:p>
       <w:pPr>
@@ -40453,11 +40455,11 @@
       <w:pPr>
         <w:pStyle w:val="Danhmchnh"/>
       </w:pPr>
-      <w:bookmarkStart w:id="213" w:name="_Toc99920111"/>
+      <w:bookmarkStart w:id="214" w:name="_Toc99920111"/>
       <w:r>
         <w:t>Hình 3.20 Giao diện quản lý điểm danh</w:t>
       </w:r>
-      <w:bookmarkEnd w:id="213"/>
+      <w:bookmarkEnd w:id="214"/>
     </w:p>
     <w:p>
       <w:pPr>
@@ -40476,8 +40478,8 @@
           <w:sz w:val="28"/>
         </w:rPr>
       </w:pPr>
-      <w:bookmarkStart w:id="214" w:name="_Toc99877195"/>
-      <w:bookmarkStart w:id="215" w:name="_Toc99920037"/>
+      <w:bookmarkStart w:id="215" w:name="_Toc99877195"/>
+      <w:bookmarkStart w:id="216" w:name="_Toc99920037"/>
       <w:r>
         <w:rPr>
           <w:b/>
@@ -40485,8 +40487,8 @@
         </w:rPr>
         <w:t>Giao diện Quản lý công việc</w:t>
       </w:r>
-      <w:bookmarkEnd w:id="214"/>
       <w:bookmarkEnd w:id="215"/>
+      <w:bookmarkEnd w:id="216"/>
     </w:p>
     <w:p>
       <w:pPr>
@@ -40564,11 +40566,11 @@
       <w:pPr>
         <w:pStyle w:val="Danhmchnh"/>
       </w:pPr>
-      <w:bookmarkStart w:id="216" w:name="_Toc99920112"/>
+      <w:bookmarkStart w:id="217" w:name="_Toc99920112"/>
       <w:r>
         <w:t>Hình 3.21 Giao diện quản lý công việc</w:t>
       </w:r>
-      <w:bookmarkEnd w:id="216"/>
+      <w:bookmarkEnd w:id="217"/>
     </w:p>
     <w:p>
       <w:pPr>
@@ -40587,8 +40589,8 @@
           <w:sz w:val="28"/>
         </w:rPr>
       </w:pPr>
-      <w:bookmarkStart w:id="217" w:name="_Toc99877196"/>
-      <w:bookmarkStart w:id="218" w:name="_Toc99920038"/>
+      <w:bookmarkStart w:id="218" w:name="_Toc99877196"/>
+      <w:bookmarkStart w:id="219" w:name="_Toc99920038"/>
       <w:r>
         <w:rPr>
           <w:b/>
@@ -40596,8 +40598,8 @@
         </w:rPr>
         <w:t>Giao diện Quản lý dụng cụ lao động</w:t>
       </w:r>
-      <w:bookmarkEnd w:id="217"/>
       <w:bookmarkEnd w:id="218"/>
+      <w:bookmarkEnd w:id="219"/>
     </w:p>
     <w:p>
       <w:pPr>
@@ -40693,14 +40695,14 @@
       <w:pPr>
         <w:pStyle w:val="Danhmchnh"/>
       </w:pPr>
-      <w:bookmarkStart w:id="219" w:name="_Toc99920113"/>
+      <w:bookmarkStart w:id="220" w:name="_Toc99920113"/>
       <w:r>
         <w:t xml:space="preserve">Hình 3.22 Giao diện quản lý </w:t>
       </w:r>
       <w:r>
         <w:t>dụng cụ lao động</w:t>
       </w:r>
-      <w:bookmarkEnd w:id="219"/>
+      <w:bookmarkEnd w:id="220"/>
     </w:p>
     <w:p>
       <w:pPr>
@@ -40758,8 +40760,8 @@
           <w:szCs w:val="28"/>
         </w:rPr>
       </w:pPr>
-      <w:bookmarkStart w:id="220" w:name="_Toc99877197"/>
-      <w:bookmarkStart w:id="221" w:name="_Toc99920039"/>
+      <w:bookmarkStart w:id="221" w:name="_Toc99877197"/>
+      <w:bookmarkStart w:id="222" w:name="_Toc99920039"/>
       <w:r>
         <w:rPr>
           <w:rFonts w:cs="Times New Roman"/>
@@ -40772,8 +40774,8 @@
         <w:lastRenderedPageBreak/>
         <w:t>PHẦN KẾT LUẬN</w:t>
       </w:r>
-      <w:bookmarkEnd w:id="220"/>
       <w:bookmarkEnd w:id="221"/>
+      <w:bookmarkEnd w:id="222"/>
     </w:p>
     <w:p>
       <w:pPr>
@@ -40820,8 +40822,8 @@
           <w:szCs w:val="28"/>
         </w:rPr>
       </w:pPr>
-      <w:bookmarkStart w:id="222" w:name="_Toc99877198"/>
-      <w:bookmarkStart w:id="223" w:name="_Toc99920040"/>
+      <w:bookmarkStart w:id="223" w:name="_Toc99877198"/>
+      <w:bookmarkStart w:id="224" w:name="_Toc99920040"/>
       <w:r>
         <w:rPr>
           <w:rFonts w:cs="Times New Roman"/>
@@ -40833,8 +40835,8 @@
         </w:rPr>
         <w:t>Kết quả đạt được</w:t>
       </w:r>
-      <w:bookmarkEnd w:id="222"/>
       <w:bookmarkEnd w:id="223"/>
+      <w:bookmarkEnd w:id="224"/>
     </w:p>
     <w:p>
       <w:pPr>
@@ -41029,8 +41031,8 @@
           <w:szCs w:val="28"/>
         </w:rPr>
       </w:pPr>
-      <w:bookmarkStart w:id="224" w:name="_Toc99877199"/>
-      <w:bookmarkStart w:id="225" w:name="_Toc99920041"/>
+      <w:bookmarkStart w:id="225" w:name="_Toc99877199"/>
+      <w:bookmarkStart w:id="226" w:name="_Toc99920041"/>
       <w:r>
         <w:rPr>
           <w:rFonts w:cs="Times New Roman"/>
@@ -41042,8 +41044,8 @@
         </w:rPr>
         <w:t>Hướng phát triển</w:t>
       </w:r>
-      <w:bookmarkEnd w:id="224"/>
       <w:bookmarkEnd w:id="225"/>
+      <w:bookmarkEnd w:id="226"/>
     </w:p>
     <w:p>
       <w:pPr>
@@ -41198,8 +41200,8 @@
           <w:szCs w:val="28"/>
         </w:rPr>
       </w:pPr>
-      <w:bookmarkStart w:id="226" w:name="_Toc99877200"/>
-      <w:bookmarkStart w:id="227" w:name="_Toc99920042"/>
+      <w:bookmarkStart w:id="227" w:name="_Toc99877200"/>
+      <w:bookmarkStart w:id="228" w:name="_Toc99920042"/>
       <w:r>
         <w:rPr>
           <w:rFonts w:cs="Times New Roman"/>
@@ -41212,8 +41214,8 @@
         <w:lastRenderedPageBreak/>
         <w:t>TÀI LIỆU THAM KHẢO</w:t>
       </w:r>
-      <w:bookmarkEnd w:id="226"/>
       <w:bookmarkEnd w:id="227"/>
+      <w:bookmarkEnd w:id="228"/>
     </w:p>
     <w:p>
       <w:pPr>
@@ -41568,7 +41570,7 @@
 </file>
 
 <file path=word/endnotes.xml><?xml version="1.0" encoding="utf-8"?>
-<w:endnotes xmlns:wpc="http://schemas.microsoft.com/office/word/2010/wordprocessingCanvas" xmlns:cx="http://schemas.microsoft.com/office/drawing/2014/chartex" xmlns:cx1="http://schemas.microsoft.com/office/drawing/2015/9/8/chartex" xmlns:cx2="http://schemas.microsoft.com/office/drawing/2015/10/21/chartex" xmlns:cx3="http://schemas.microsoft.com/office/drawing/2016/5/9/chartex" xmlns:cx4="http://schemas.microsoft.com/office/drawing/2016/5/10/chartex" xmlns:cx5="http://schemas.microsoft.com/office/drawing/2016/5/11/chartex" xmlns:cx6="http://schemas.microsoft.com/office/drawing/2016/5/12/chartex" xmlns:cx7="http://schemas.microsoft.com/office/drawing/2016/5/13/chartex" xmlns:cx8="http://schemas.microsoft.com/office/drawing/2016/5/14/chartex" xmlns:mc="http://schemas.openxmlformats.org/markup-compatibility/2006" xmlns:aink="http://schemas.microsoft.com/office/drawing/2016/ink" xmlns:am3d="http://schemas.microsoft.com/office/drawing/2017/model3d" xmlns:o="urn:schemas-microsoft-com:office:office" xmlns:r="http://schemas.openxmlformats.org/officeDocument/2006/relationships" xmlns:m="http://schemas.openxmlformats.org/officeDocument/2006/math" xmlns:v="urn:schemas-microsoft-com:vml" xmlns:wp14="http://schemas.microsoft.com/office/word/2010/wordprocessingDrawing" xmlns:wp="http://schemas.openxmlformats.org/drawingml/2006/wordprocessingDrawing" xmlns:w10="urn:schemas-microsoft-com:office:word" xmlns:w="http://schemas.openxmlformats.org/wordprocessingml/2006/main" xmlns:w14="http://schemas.microsoft.com/office/word/2010/wordml" xmlns:w15="http://schemas.microsoft.com/office/word/2012/wordml" xmlns:w16cex="http://schemas.microsoft.com/office/word/2018/wordml/cex" xmlns:w16cid="http://schemas.microsoft.com/office/word/2016/wordml/cid" xmlns:w16="http://schemas.microsoft.com/office/word/2018/wordml" xmlns:w16sdtdh="http://schemas.microsoft.com/office/word/2020/wordml/sdtdatahash" xmlns:w16se="http://schemas.microsoft.com/office/word/2015/wordml/symex" xmlns:wpg="http://schemas.microsoft.com/office/word/2010/wordprocessingGroup" xmlns:wpi="http://schemas.microsoft.com/office/word/2010/wordprocessingInk" xmlns:wne="http://schemas.microsoft.com/office/word/2006/wordml" xmlns:wps="http://schemas.microsoft.com/office/word/2010/wordprocessingShape" mc:Ignorable="w14 w15 w16se w16cid w16 w16cex w16sdtdh wp14">
+<w:endnotes xmlns:wpc="http://schemas.microsoft.com/office/word/2010/wordprocessingCanvas" xmlns:cx="http://schemas.microsoft.com/office/drawing/2014/chartex" xmlns:mc="http://schemas.openxmlformats.org/markup-compatibility/2006" xmlns:o="urn:schemas-microsoft-com:office:office" xmlns:r="http://schemas.openxmlformats.org/officeDocument/2006/relationships" xmlns:m="http://schemas.openxmlformats.org/officeDocument/2006/math" xmlns:v="urn:schemas-microsoft-com:vml" xmlns:wp14="http://schemas.microsoft.com/office/word/2010/wordprocessingDrawing" xmlns:wp="http://schemas.openxmlformats.org/drawingml/2006/wordprocessingDrawing" xmlns:w10="urn:schemas-microsoft-com:office:word" xmlns:w="http://schemas.openxmlformats.org/wordprocessingml/2006/main" xmlns:w14="http://schemas.microsoft.com/office/word/2010/wordml" xmlns:w15="http://schemas.microsoft.com/office/word/2012/wordml" xmlns:w16se="http://schemas.microsoft.com/office/word/2015/wordml/symex" xmlns:wpg="http://schemas.microsoft.com/office/word/2010/wordprocessingGroup" xmlns:wpi="http://schemas.microsoft.com/office/word/2010/wordprocessingInk" xmlns:wne="http://schemas.microsoft.com/office/word/2006/wordml" xmlns:wps="http://schemas.microsoft.com/office/word/2010/wordprocessingShape" mc:Ignorable="w14 w15 w16se wp14">
   <w:endnote w:type="separator" w:id="-1">
     <w:p>
       <w:pPr>
@@ -41593,7 +41595,7 @@
 </file>
 
 <file path=word/footer1.xml><?xml version="1.0" encoding="utf-8"?>
-<w:ftr xmlns:wpc="http://schemas.microsoft.com/office/word/2010/wordprocessingCanvas" xmlns:cx="http://schemas.microsoft.com/office/drawing/2014/chartex" xmlns:cx1="http://schemas.microsoft.com/office/drawing/2015/9/8/chartex" xmlns:cx2="http://schemas.microsoft.com/office/drawing/2015/10/21/chartex" xmlns:cx3="http://schemas.microsoft.com/office/drawing/2016/5/9/chartex" xmlns:cx4="http://schemas.microsoft.com/office/drawing/2016/5/10/chartex" xmlns:cx5="http://schemas.microsoft.com/office/drawing/2016/5/11/chartex" xmlns:cx6="http://schemas.microsoft.com/office/drawing/2016/5/12/chartex" xmlns:cx7="http://schemas.microsoft.com/office/drawing/2016/5/13/chartex" xmlns:cx8="http://schemas.microsoft.com/office/drawing/2016/5/14/chartex" xmlns:mc="http://schemas.openxmlformats.org/markup-compatibility/2006" xmlns:aink="http://schemas.microsoft.com/office/drawing/2016/ink" xmlns:am3d="http://schemas.microsoft.com/office/drawing/2017/model3d" xmlns:o="urn:schemas-microsoft-com:office:office" xmlns:r="http://schemas.openxmlformats.org/officeDocument/2006/relationships" xmlns:m="http://schemas.openxmlformats.org/officeDocument/2006/math" xmlns:v="urn:schemas-microsoft-com:vml" xmlns:wp14="http://schemas.microsoft.com/office/word/2010/wordprocessingDrawing" xmlns:wp="http://schemas.openxmlformats.org/drawingml/2006/wordprocessingDrawing" xmlns:w10="urn:schemas-microsoft-com:office:word" xmlns:w="http://schemas.openxmlformats.org/wordprocessingml/2006/main" xmlns:w14="http://schemas.microsoft.com/office/word/2010/wordml" xmlns:w15="http://schemas.microsoft.com/office/word/2012/wordml" xmlns:w16cex="http://schemas.microsoft.com/office/word/2018/wordml/cex" xmlns:w16cid="http://schemas.microsoft.com/office/word/2016/wordml/cid" xmlns:w16="http://schemas.microsoft.com/office/word/2018/wordml" xmlns:w16sdtdh="http://schemas.microsoft.com/office/word/2020/wordml/sdtdatahash" xmlns:w16se="http://schemas.microsoft.com/office/word/2015/wordml/symex" xmlns:wpg="http://schemas.microsoft.com/office/word/2010/wordprocessingGroup" xmlns:wpi="http://schemas.microsoft.com/office/word/2010/wordprocessingInk" xmlns:wne="http://schemas.microsoft.com/office/word/2006/wordml" xmlns:wps="http://schemas.microsoft.com/office/word/2010/wordprocessingShape" mc:Ignorable="w14 w15 w16se w16cid w16 w16cex w16sdtdh wp14">
+<w:ftr xmlns:wpc="http://schemas.microsoft.com/office/word/2010/wordprocessingCanvas" xmlns:cx="http://schemas.microsoft.com/office/drawing/2014/chartex" xmlns:mc="http://schemas.openxmlformats.org/markup-compatibility/2006" xmlns:o="urn:schemas-microsoft-com:office:office" xmlns:r="http://schemas.openxmlformats.org/officeDocument/2006/relationships" xmlns:m="http://schemas.openxmlformats.org/officeDocument/2006/math" xmlns:v="urn:schemas-microsoft-com:vml" xmlns:wp14="http://schemas.microsoft.com/office/word/2010/wordprocessingDrawing" xmlns:wp="http://schemas.openxmlformats.org/drawingml/2006/wordprocessingDrawing" xmlns:w10="urn:schemas-microsoft-com:office:word" xmlns:w="http://schemas.openxmlformats.org/wordprocessingml/2006/main" xmlns:w14="http://schemas.microsoft.com/office/word/2010/wordml" xmlns:w15="http://schemas.microsoft.com/office/word/2012/wordml" xmlns:w16se="http://schemas.microsoft.com/office/word/2015/wordml/symex" xmlns:wpg="http://schemas.microsoft.com/office/word/2010/wordprocessingGroup" xmlns:wpi="http://schemas.microsoft.com/office/word/2010/wordprocessingInk" xmlns:wne="http://schemas.microsoft.com/office/word/2006/wordml" xmlns:wps="http://schemas.microsoft.com/office/word/2010/wordprocessingShape" mc:Ignorable="w14 w15 w16se wp14">
   <w:sdt>
     <w:sdtPr>
       <w:id w:val="-2084671569"/>
@@ -41626,7 +41628,7 @@
           <w:rPr>
             <w:noProof/>
           </w:rPr>
-          <w:t>47</w:t>
+          <w:t>x</w:t>
         </w:r>
         <w:r>
           <w:rPr>
@@ -41646,7 +41648,7 @@
 </file>
 
 <file path=word/footnotes.xml><?xml version="1.0" encoding="utf-8"?>
-<w:footnotes xmlns:wpc="http://schemas.microsoft.com/office/word/2010/wordprocessingCanvas" xmlns:cx="http://schemas.microsoft.com/office/drawing/2014/chartex" xmlns:cx1="http://schemas.microsoft.com/office/drawing/2015/9/8/chartex" xmlns:cx2="http://schemas.microsoft.com/office/drawing/2015/10/21/chartex" xmlns:cx3="http://schemas.microsoft.com/office/drawing/2016/5/9/chartex" xmlns:cx4="http://schemas.microsoft.com/office/drawing/2016/5/10/chartex" xmlns:cx5="http://schemas.microsoft.com/office/drawing/2016/5/11/chartex" xmlns:cx6="http://schemas.microsoft.com/office/drawing/2016/5/12/chartex" xmlns:cx7="http://schemas.microsoft.com/office/drawing/2016/5/13/chartex" xmlns:cx8="http://schemas.microsoft.com/office/drawing/2016/5/14/chartex" xmlns:mc="http://schemas.openxmlformats.org/markup-compatibility/2006" xmlns:aink="http://schemas.microsoft.com/office/drawing/2016/ink" xmlns:am3d="http://schemas.microsoft.com/office/drawing/2017/model3d" xmlns:o="urn:schemas-microsoft-com:office:office" xmlns:r="http://schemas.openxmlformats.org/officeDocument/2006/relationships" xmlns:m="http://schemas.openxmlformats.org/officeDocument/2006/math" xmlns:v="urn:schemas-microsoft-com:vml" xmlns:wp14="http://schemas.microsoft.com/office/word/2010/wordprocessingDrawing" xmlns:wp="http://schemas.openxmlformats.org/drawingml/2006/wordprocessingDrawing" xmlns:w10="urn:schemas-microsoft-com:office:word" xmlns:w="http://schemas.openxmlformats.org/wordprocessingml/2006/main" xmlns:w14="http://schemas.microsoft.com/office/word/2010/wordml" xmlns:w15="http://schemas.microsoft.com/office/word/2012/wordml" xmlns:w16cex="http://schemas.microsoft.com/office/word/2018/wordml/cex" xmlns:w16cid="http://schemas.microsoft.com/office/word/2016/wordml/cid" xmlns:w16="http://schemas.microsoft.com/office/word/2018/wordml" xmlns:w16sdtdh="http://schemas.microsoft.com/office/word/2020/wordml/sdtdatahash" xmlns:w16se="http://schemas.microsoft.com/office/word/2015/wordml/symex" xmlns:wpg="http://schemas.microsoft.com/office/word/2010/wordprocessingGroup" xmlns:wpi="http://schemas.microsoft.com/office/word/2010/wordprocessingInk" xmlns:wne="http://schemas.microsoft.com/office/word/2006/wordml" xmlns:wps="http://schemas.microsoft.com/office/word/2010/wordprocessingShape" mc:Ignorable="w14 w15 w16se w16cid w16 w16cex w16sdtdh wp14">
+<w:footnotes xmlns:wpc="http://schemas.microsoft.com/office/word/2010/wordprocessingCanvas" xmlns:cx="http://schemas.microsoft.com/office/drawing/2014/chartex" xmlns:mc="http://schemas.openxmlformats.org/markup-compatibility/2006" xmlns:o="urn:schemas-microsoft-com:office:office" xmlns:r="http://schemas.openxmlformats.org/officeDocument/2006/relationships" xmlns:m="http://schemas.openxmlformats.org/officeDocument/2006/math" xmlns:v="urn:schemas-microsoft-com:vml" xmlns:wp14="http://schemas.microsoft.com/office/word/2010/wordprocessingDrawing" xmlns:wp="http://schemas.openxmlformats.org/drawingml/2006/wordprocessingDrawing" xmlns:w10="urn:schemas-microsoft-com:office:word" xmlns:w="http://schemas.openxmlformats.org/wordprocessingml/2006/main" xmlns:w14="http://schemas.microsoft.com/office/word/2010/wordml" xmlns:w15="http://schemas.microsoft.com/office/word/2012/wordml" xmlns:w16se="http://schemas.microsoft.com/office/word/2015/wordml/symex" xmlns:wpg="http://schemas.microsoft.com/office/word/2010/wordprocessingGroup" xmlns:wpi="http://schemas.microsoft.com/office/word/2010/wordprocessingInk" xmlns:wne="http://schemas.microsoft.com/office/word/2006/wordml" xmlns:wps="http://schemas.microsoft.com/office/word/2010/wordprocessingShape" mc:Ignorable="w14 w15 w16se wp14">
   <w:footnote w:type="separator" w:id="-1">
     <w:p>
       <w:pPr>
@@ -41671,7 +41673,7 @@
 </file>
 
 <file path=word/numbering.xml><?xml version="1.0" encoding="utf-8"?>
-<w:numbering xmlns:wpc="http://schemas.microsoft.com/office/word/2010/wordprocessingCanvas" xmlns:cx="http://schemas.microsoft.com/office/drawing/2014/chartex" xmlns:cx1="http://schemas.microsoft.com/office/drawing/2015/9/8/chartex" xmlns:cx2="http://schemas.microsoft.com/office/drawing/2015/10/21/chartex" xmlns:cx3="http://schemas.microsoft.com/office/drawing/2016/5/9/chartex" xmlns:cx4="http://schemas.microsoft.com/office/drawing/2016/5/10/chartex" xmlns:cx5="http://schemas.microsoft.com/office/drawing/2016/5/11/chartex" xmlns:cx6="http://schemas.microsoft.com/office/drawing/2016/5/12/chartex" xmlns:cx7="http://schemas.microsoft.com/office/drawing/2016/5/13/chartex" xmlns:cx8="http://schemas.microsoft.com/office/drawing/2016/5/14/chartex" xmlns:mc="http://schemas.openxmlformats.org/markup-compatibility/2006" xmlns:aink="http://schemas.microsoft.com/office/drawing/2016/ink" xmlns:am3d="http://schemas.microsoft.com/office/drawing/2017/model3d" xmlns:o="urn:schemas-microsoft-com:office:office" xmlns:r="http://schemas.openxmlformats.org/officeDocument/2006/relationships" xmlns:m="http://schemas.openxmlformats.org/officeDocument/2006/math" xmlns:v="urn:schemas-microsoft-com:vml" xmlns:wp14="http://schemas.microsoft.com/office/word/2010/wordprocessingDrawing" xmlns:wp="http://schemas.openxmlformats.org/drawingml/2006/wordprocessingDrawing" xmlns:w10="urn:schemas-microsoft-com:office:word" xmlns:w="http://schemas.openxmlformats.org/wordprocessingml/2006/main" xmlns:w14="http://schemas.microsoft.com/office/word/2010/wordml" xmlns:w15="http://schemas.microsoft.com/office/word/2012/wordml" xmlns:w16cex="http://schemas.microsoft.com/office/word/2018/wordml/cex" xmlns:w16cid="http://schemas.microsoft.com/office/word/2016/wordml/cid" xmlns:w16="http://schemas.microsoft.com/office/word/2018/wordml" xmlns:w16sdtdh="http://schemas.microsoft.com/office/word/2020/wordml/sdtdatahash" xmlns:w16se="http://schemas.microsoft.com/office/word/2015/wordml/symex" xmlns:wpg="http://schemas.microsoft.com/office/word/2010/wordprocessingGroup" xmlns:wpi="http://schemas.microsoft.com/office/word/2010/wordprocessingInk" xmlns:wne="http://schemas.microsoft.com/office/word/2006/wordml" xmlns:wps="http://schemas.microsoft.com/office/word/2010/wordprocessingShape" mc:Ignorable="w14 w15 w16se w16cid w16 w16cex w16sdtdh wp14">
+<w:numbering xmlns:wpc="http://schemas.microsoft.com/office/word/2010/wordprocessingCanvas" xmlns:cx="http://schemas.microsoft.com/office/drawing/2014/chartex" xmlns:mc="http://schemas.openxmlformats.org/markup-compatibility/2006" xmlns:o="urn:schemas-microsoft-com:office:office" xmlns:r="http://schemas.openxmlformats.org/officeDocument/2006/relationships" xmlns:m="http://schemas.openxmlformats.org/officeDocument/2006/math" xmlns:v="urn:schemas-microsoft-com:vml" xmlns:wp14="http://schemas.microsoft.com/office/word/2010/wordprocessingDrawing" xmlns:wp="http://schemas.openxmlformats.org/drawingml/2006/wordprocessingDrawing" xmlns:w10="urn:schemas-microsoft-com:office:word" xmlns:w="http://schemas.openxmlformats.org/wordprocessingml/2006/main" xmlns:w14="http://schemas.microsoft.com/office/word/2010/wordml" xmlns:w15="http://schemas.microsoft.com/office/word/2012/wordml" xmlns:w16se="http://schemas.microsoft.com/office/word/2015/wordml/symex" xmlns:wpg="http://schemas.microsoft.com/office/word/2010/wordprocessingGroup" xmlns:wpi="http://schemas.microsoft.com/office/word/2010/wordprocessingInk" xmlns:wne="http://schemas.microsoft.com/office/word/2006/wordml" xmlns:wps="http://schemas.microsoft.com/office/word/2010/wordprocessingShape" mc:Ignorable="w14 w15 w16se wp14">
   <w:numPicBullet w:numPicBulletId="0">
     <w:pict>
       <v:shapetype id="_x0000_t75" coordsize="21600,21600" o:spt="75" o:preferrelative="t" path="m@4@5l@4@11@9@11@9@5xe" filled="f" stroked="f">
@@ -41693,7 +41695,7 @@
         <v:path o:extrusionok="f" gradientshapeok="t" o:connecttype="rect"/>
         <o:lock v:ext="edit" aspectratio="t"/>
       </v:shapetype>
-      <v:shape id="_x0000_i1043" type="#_x0000_t75" style="width:11.4pt;height:11.4pt" o:bullet="t">
+      <v:shape id="_x0000_i1027" type="#_x0000_t75" style="width:11.7pt;height:11.7pt" o:bullet="t">
         <v:imagedata r:id="rId1" o:title="msoCCB"/>
       </v:shape>
     </w:pict>
@@ -46076,125 +46078,125 @@
       </w:rPr>
     </w:lvl>
   </w:abstractNum>
-  <w:num w:numId="1" w16cid:durableId="1426655010">
+  <w:num w:numId="1">
     <w:abstractNumId w:val="11"/>
   </w:num>
-  <w:num w:numId="2" w16cid:durableId="383332417">
+  <w:num w:numId="2">
     <w:abstractNumId w:val="27"/>
   </w:num>
-  <w:num w:numId="3" w16cid:durableId="1492869122">
+  <w:num w:numId="3">
     <w:abstractNumId w:val="6"/>
   </w:num>
-  <w:num w:numId="4" w16cid:durableId="1862160094">
+  <w:num w:numId="4">
     <w:abstractNumId w:val="13"/>
   </w:num>
-  <w:num w:numId="5" w16cid:durableId="14576836">
+  <w:num w:numId="5">
     <w:abstractNumId w:val="0"/>
   </w:num>
-  <w:num w:numId="6" w16cid:durableId="1212571451">
+  <w:num w:numId="6">
     <w:abstractNumId w:val="17"/>
   </w:num>
-  <w:num w:numId="7" w16cid:durableId="1561672001">
+  <w:num w:numId="7">
     <w:abstractNumId w:val="28"/>
   </w:num>
-  <w:num w:numId="8" w16cid:durableId="169878866">
+  <w:num w:numId="8">
     <w:abstractNumId w:val="26"/>
   </w:num>
-  <w:num w:numId="9" w16cid:durableId="476653641">
+  <w:num w:numId="9">
     <w:abstractNumId w:val="33"/>
   </w:num>
-  <w:num w:numId="10" w16cid:durableId="1631747631">
+  <w:num w:numId="10">
     <w:abstractNumId w:val="24"/>
   </w:num>
-  <w:num w:numId="11" w16cid:durableId="1602444766">
+  <w:num w:numId="11">
     <w:abstractNumId w:val="35"/>
   </w:num>
-  <w:num w:numId="12" w16cid:durableId="227693076">
+  <w:num w:numId="12">
     <w:abstractNumId w:val="7"/>
   </w:num>
-  <w:num w:numId="13" w16cid:durableId="1407262922">
+  <w:num w:numId="13">
     <w:abstractNumId w:val="9"/>
   </w:num>
-  <w:num w:numId="14" w16cid:durableId="1394814888">
+  <w:num w:numId="14">
     <w:abstractNumId w:val="1"/>
   </w:num>
-  <w:num w:numId="15" w16cid:durableId="294726484">
+  <w:num w:numId="15">
     <w:abstractNumId w:val="18"/>
   </w:num>
-  <w:num w:numId="16" w16cid:durableId="1340698880">
+  <w:num w:numId="16">
     <w:abstractNumId w:val="10"/>
   </w:num>
-  <w:num w:numId="17" w16cid:durableId="708607390">
+  <w:num w:numId="17">
     <w:abstractNumId w:val="37"/>
   </w:num>
-  <w:num w:numId="18" w16cid:durableId="233590632">
+  <w:num w:numId="18">
     <w:abstractNumId w:val="15"/>
   </w:num>
-  <w:num w:numId="19" w16cid:durableId="1477800150">
+  <w:num w:numId="19">
     <w:abstractNumId w:val="16"/>
   </w:num>
-  <w:num w:numId="20" w16cid:durableId="29767442">
+  <w:num w:numId="20">
     <w:abstractNumId w:val="29"/>
   </w:num>
-  <w:num w:numId="21" w16cid:durableId="771243946">
+  <w:num w:numId="21">
     <w:abstractNumId w:val="23"/>
   </w:num>
-  <w:num w:numId="22" w16cid:durableId="162740540">
+  <w:num w:numId="22">
     <w:abstractNumId w:val="22"/>
   </w:num>
-  <w:num w:numId="23" w16cid:durableId="452287910">
+  <w:num w:numId="23">
     <w:abstractNumId w:val="2"/>
   </w:num>
-  <w:num w:numId="24" w16cid:durableId="1783108625">
+  <w:num w:numId="24">
     <w:abstractNumId w:val="5"/>
   </w:num>
-  <w:num w:numId="25" w16cid:durableId="2105028788">
+  <w:num w:numId="25">
     <w:abstractNumId w:val="3"/>
   </w:num>
-  <w:num w:numId="26" w16cid:durableId="848643139">
+  <w:num w:numId="26">
     <w:abstractNumId w:val="30"/>
   </w:num>
-  <w:num w:numId="27" w16cid:durableId="1752702802">
+  <w:num w:numId="27">
     <w:abstractNumId w:val="8"/>
   </w:num>
-  <w:num w:numId="28" w16cid:durableId="88890856">
+  <w:num w:numId="28">
     <w:abstractNumId w:val="21"/>
   </w:num>
-  <w:num w:numId="29" w16cid:durableId="2005889680">
+  <w:num w:numId="29">
     <w:abstractNumId w:val="12"/>
   </w:num>
-  <w:num w:numId="30" w16cid:durableId="758333638">
+  <w:num w:numId="30">
     <w:abstractNumId w:val="25"/>
   </w:num>
-  <w:num w:numId="31" w16cid:durableId="878934263">
+  <w:num w:numId="31">
     <w:abstractNumId w:val="34"/>
   </w:num>
-  <w:num w:numId="32" w16cid:durableId="1869635577">
+  <w:num w:numId="32">
     <w:abstractNumId w:val="32"/>
   </w:num>
-  <w:num w:numId="33" w16cid:durableId="1977641447">
+  <w:num w:numId="33">
     <w:abstractNumId w:val="19"/>
   </w:num>
-  <w:num w:numId="34" w16cid:durableId="756093914">
+  <w:num w:numId="34">
     <w:abstractNumId w:val="4"/>
   </w:num>
-  <w:num w:numId="35" w16cid:durableId="1282615779">
+  <w:num w:numId="35">
     <w:abstractNumId w:val="14"/>
   </w:num>
-  <w:num w:numId="36" w16cid:durableId="133180200">
+  <w:num w:numId="36">
     <w:abstractNumId w:val="36"/>
   </w:num>
-  <w:num w:numId="37" w16cid:durableId="2028213297">
+  <w:num w:numId="37">
     <w:abstractNumId w:val="20"/>
   </w:num>
-  <w:num w:numId="38" w16cid:durableId="46994022">
+  <w:num w:numId="38">
     <w:abstractNumId w:val="31"/>
   </w:num>
 </w:numbering>
 </file>
 
 <file path=word/styles.xml><?xml version="1.0" encoding="utf-8"?>
-<w:styles xmlns:mc="http://schemas.openxmlformats.org/markup-compatibility/2006" xmlns:r="http://schemas.openxmlformats.org/officeDocument/2006/relationships" xmlns:w="http://schemas.openxmlformats.org/wordprocessingml/2006/main" xmlns:w14="http://schemas.microsoft.com/office/word/2010/wordml" xmlns:w15="http://schemas.microsoft.com/office/word/2012/wordml" xmlns:w16cex="http://schemas.microsoft.com/office/word/2018/wordml/cex" xmlns:w16cid="http://schemas.microsoft.com/office/word/2016/wordml/cid" xmlns:w16="http://schemas.microsoft.com/office/word/2018/wordml" xmlns:w16sdtdh="http://schemas.microsoft.com/office/word/2020/wordml/sdtdatahash" xmlns:w16se="http://schemas.microsoft.com/office/word/2015/wordml/symex" mc:Ignorable="w14 w15 w16se w16cid w16 w16cex w16sdtdh">
+<w:styles xmlns:mc="http://schemas.openxmlformats.org/markup-compatibility/2006" xmlns:r="http://schemas.openxmlformats.org/officeDocument/2006/relationships" xmlns:w="http://schemas.openxmlformats.org/wordprocessingml/2006/main" xmlns:w14="http://schemas.microsoft.com/office/word/2010/wordml" xmlns:w15="http://schemas.microsoft.com/office/word/2012/wordml" xmlns:w16se="http://schemas.microsoft.com/office/word/2015/wordml/symex" mc:Ignorable="w14 w15 w16se">
   <w:docDefaults>
     <w:rPrDefault>
       <w:rPr>
@@ -46210,7 +46212,7 @@
       </w:pPr>
     </w:pPrDefault>
   </w:docDefaults>
-  <w:latentStyles w:defLockedState="0" w:defUIPriority="99" w:defSemiHidden="0" w:defUnhideWhenUsed="0" w:defQFormat="0" w:count="376">
+  <w:latentStyles w:defLockedState="0" w:defUIPriority="99" w:defSemiHidden="0" w:defUnhideWhenUsed="0" w:defQFormat="0" w:count="371">
     <w:lsdException w:name="Normal" w:uiPriority="0" w:qFormat="1"/>
     <w:lsdException w:name="heading 1" w:uiPriority="9" w:qFormat="1"/>
     <w:lsdException w:name="heading 2" w:semiHidden="1" w:uiPriority="9" w:unhideWhenUsed="1" w:qFormat="1"/>
@@ -46316,6 +46318,7 @@
     <w:lsdException w:name="HTML Sample" w:semiHidden="1" w:unhideWhenUsed="1"/>
     <w:lsdException w:name="HTML Typewriter" w:semiHidden="1" w:unhideWhenUsed="1"/>
     <w:lsdException w:name="HTML Variable" w:semiHidden="1" w:unhideWhenUsed="1"/>
+    <w:lsdException w:name="Normal Table" w:semiHidden="1" w:unhideWhenUsed="1"/>
     <w:lsdException w:name="annotation subject" w:semiHidden="1" w:unhideWhenUsed="1"/>
     <w:lsdException w:name="No List" w:semiHidden="1" w:unhideWhenUsed="1"/>
     <w:lsdException w:name="Outline List 1" w:semiHidden="1" w:unhideWhenUsed="1"/>
@@ -46358,8 +46361,11 @@
     <w:lsdException w:name="Table Contemporary" w:semiHidden="1" w:unhideWhenUsed="1"/>
     <w:lsdException w:name="Table Elegant" w:semiHidden="1" w:unhideWhenUsed="1"/>
     <w:lsdException w:name="Table Professional" w:semiHidden="1" w:unhideWhenUsed="1"/>
+    <w:lsdException w:name="Table Subtle 1" w:semiHidden="1" w:unhideWhenUsed="1"/>
     <w:lsdException w:name="Table Subtle 2" w:semiHidden="1" w:unhideWhenUsed="1"/>
     <w:lsdException w:name="Table Web 1" w:semiHidden="1" w:unhideWhenUsed="1"/>
+    <w:lsdException w:name="Table Web 2" w:semiHidden="1" w:unhideWhenUsed="1"/>
+    <w:lsdException w:name="Table Web 3" w:semiHidden="1" w:unhideWhenUsed="1"/>
     <w:lsdException w:name="Balloon Text" w:semiHidden="1" w:unhideWhenUsed="1"/>
     <w:lsdException w:name="Table Grid" w:uiPriority="0"/>
     <w:lsdException w:name="Table Theme" w:semiHidden="1" w:unhideWhenUsed="1"/>
@@ -46578,11 +46584,6 @@
     <w:lsdException w:name="List Table 5 Dark Accent 6" w:uiPriority="50"/>
     <w:lsdException w:name="List Table 6 Colorful Accent 6" w:uiPriority="51"/>
     <w:lsdException w:name="List Table 7 Colorful Accent 6" w:uiPriority="52"/>
-    <w:lsdException w:name="Mention" w:semiHidden="1" w:unhideWhenUsed="1"/>
-    <w:lsdException w:name="Smart Hyperlink" w:semiHidden="1" w:unhideWhenUsed="1"/>
-    <w:lsdException w:name="Hashtag" w:semiHidden="1" w:unhideWhenUsed="1"/>
-    <w:lsdException w:name="Unresolved Mention" w:semiHidden="1" w:unhideWhenUsed="1"/>
-    <w:lsdException w:name="Smart Link" w:semiHidden="1" w:unhideWhenUsed="1"/>
   </w:latentStyles>
   <w:style w:type="paragraph" w:default="1" w:styleId="Normal">
     <w:name w:val="Normal"/>
@@ -47450,7 +47451,7 @@
 </file>
 
 <file path=customXml/itemProps1.xml><?xml version="1.0" encoding="utf-8"?>
-<ds:datastoreItem xmlns:ds="http://schemas.openxmlformats.org/officeDocument/2006/customXml" ds:itemID="{257A96E7-756F-400B-B571-9FFC87A4DC45}">
+<ds:datastoreItem xmlns:ds="http://schemas.openxmlformats.org/officeDocument/2006/customXml" ds:itemID="{9D6C6B17-7FEB-46D0-8FFA-B7EE56D9EC3E}">
   <ds:schemaRefs>
     <ds:schemaRef ds:uri="http://schemas.openxmlformats.org/officeDocument/2006/bibliography"/>
   </ds:schemaRefs>

--- a/Documents/BAOCAOTHUCTAP.docx
+++ b/Documents/BAOCAOTHUCTAP.docx
@@ -37764,8 +37764,8 @@
         </w:rPr>
         <w:lastRenderedPageBreak/>
         <w:drawing>
-          <wp:inline distT="0" distB="0" distL="0" distR="0" wp14:anchorId="34FEE702" wp14:editId="4CDD657C">
-            <wp:extent cx="5936826" cy="3339464"/>
+          <wp:inline distT="0" distB="0" distL="0" distR="0" wp14:anchorId="34FEE702" wp14:editId="2241B4BB">
+            <wp:extent cx="5936824" cy="3339464"/>
             <wp:effectExtent l="19050" t="19050" r="26035" b="13970"/>
             <wp:docPr id="65" name="Picture 65"/>
             <wp:cNvGraphicFramePr>
@@ -37793,7 +37793,7 @@
                   <pic:spPr>
                     <a:xfrm>
                       <a:off x="0" y="0"/>
-                      <a:ext cx="5936826" cy="3339464"/>
+                      <a:ext cx="5936824" cy="3339464"/>
                     </a:xfrm>
                     <a:prstGeom prst="rect">
                       <a:avLst/>
@@ -39021,9 +39021,9 @@
           <w:noProof/>
         </w:rPr>
         <w:drawing>
-          <wp:inline distT="0" distB="0" distL="0" distR="0" wp14:anchorId="0725677F" wp14:editId="748EC06B">
-            <wp:extent cx="5939790" cy="3341131"/>
-            <wp:effectExtent l="19050" t="19050" r="22860" b="12065"/>
+          <wp:inline distT="0" distB="0" distL="0" distR="0" wp14:anchorId="0725677F" wp14:editId="1ED3C658">
+            <wp:extent cx="5939788" cy="3341131"/>
+            <wp:effectExtent l="19050" t="19050" r="23495" b="12065"/>
             <wp:docPr id="21" name="Picture 21"/>
             <wp:cNvGraphicFramePr>
               <a:graphicFrameLocks xmlns:a="http://schemas.openxmlformats.org/drawingml/2006/main" noChangeAspect="1"/>
@@ -39050,7 +39050,7 @@
                   <pic:spPr>
                     <a:xfrm>
                       <a:off x="0" y="0"/>
-                      <a:ext cx="5939790" cy="3341131"/>
+                      <a:ext cx="5939788" cy="3341131"/>
                     </a:xfrm>
                     <a:prstGeom prst="rect">
                       <a:avLst/>
@@ -41693,7 +41693,7 @@
         <v:path o:extrusionok="f" gradientshapeok="t" o:connecttype="rect"/>
         <o:lock v:ext="edit" aspectratio="t"/>
       </v:shapetype>
-      <v:shape id="_x0000_i1043" type="#_x0000_t75" style="width:11.4pt;height:11.4pt" o:bullet="t">
+      <v:shape id="_x0000_i1062" type="#_x0000_t75" style="width:11.4pt;height:11.4pt" o:bullet="t">
         <v:imagedata r:id="rId1" o:title="msoCCB"/>
       </v:shape>
     </w:pict>
@@ -46316,6 +46316,7 @@
     <w:lsdException w:name="HTML Sample" w:semiHidden="1" w:unhideWhenUsed="1"/>
     <w:lsdException w:name="HTML Typewriter" w:semiHidden="1" w:unhideWhenUsed="1"/>
     <w:lsdException w:name="HTML Variable" w:semiHidden="1" w:unhideWhenUsed="1"/>
+    <w:lsdException w:name="Normal Table" w:semiHidden="1" w:unhideWhenUsed="1"/>
     <w:lsdException w:name="annotation subject" w:semiHidden="1" w:unhideWhenUsed="1"/>
     <w:lsdException w:name="No List" w:semiHidden="1" w:unhideWhenUsed="1"/>
     <w:lsdException w:name="Outline List 1" w:semiHidden="1" w:unhideWhenUsed="1"/>
@@ -46358,8 +46359,11 @@
     <w:lsdException w:name="Table Contemporary" w:semiHidden="1" w:unhideWhenUsed="1"/>
     <w:lsdException w:name="Table Elegant" w:semiHidden="1" w:unhideWhenUsed="1"/>
     <w:lsdException w:name="Table Professional" w:semiHidden="1" w:unhideWhenUsed="1"/>
+    <w:lsdException w:name="Table Subtle 1" w:semiHidden="1" w:unhideWhenUsed="1"/>
     <w:lsdException w:name="Table Subtle 2" w:semiHidden="1" w:unhideWhenUsed="1"/>
     <w:lsdException w:name="Table Web 1" w:semiHidden="1" w:unhideWhenUsed="1"/>
+    <w:lsdException w:name="Table Web 2" w:semiHidden="1" w:unhideWhenUsed="1"/>
+    <w:lsdException w:name="Table Web 3" w:semiHidden="1" w:unhideWhenUsed="1"/>
     <w:lsdException w:name="Balloon Text" w:semiHidden="1" w:unhideWhenUsed="1"/>
     <w:lsdException w:name="Table Grid" w:uiPriority="0"/>
     <w:lsdException w:name="Table Theme" w:semiHidden="1" w:unhideWhenUsed="1"/>

--- a/Documents/BAOCAOTHUCTAP.docx
+++ b/Documents/BAOCAOTHUCTAP.docx
@@ -37922,9 +37922,9 @@
           <w:szCs w:val="26"/>
         </w:rPr>
         <w:drawing>
-          <wp:inline distT="0" distB="0" distL="0" distR="0" wp14:anchorId="02807A8F" wp14:editId="643019C4">
-            <wp:extent cx="5939790" cy="2199005"/>
-            <wp:effectExtent l="19050" t="19050" r="22860" b="10795"/>
+          <wp:inline distT="0" distB="0" distL="0" distR="0" wp14:anchorId="02807A8F" wp14:editId="43A52CD1">
+            <wp:extent cx="5939790" cy="1355286"/>
+            <wp:effectExtent l="19050" t="19050" r="22860" b="16510"/>
             <wp:docPr id="64" name="Picture 64"/>
             <wp:cNvGraphicFramePr>
               <a:graphicFrameLocks xmlns:a="http://schemas.openxmlformats.org/drawingml/2006/main" noChangeAspect="1"/>
@@ -37933,11 +37933,17 @@
               <a:graphicData uri="http://schemas.openxmlformats.org/drawingml/2006/picture">
                 <pic:pic xmlns:pic="http://schemas.openxmlformats.org/drawingml/2006/picture">
                   <pic:nvPicPr>
-                    <pic:cNvPr id="1" name=""/>
+                    <pic:cNvPr id="64" name="Picture 64"/>
                     <pic:cNvPicPr/>
                   </pic:nvPicPr>
                   <pic:blipFill>
-                    <a:blip r:embed="rId65"/>
+                    <a:blip r:embed="rId65" cstate="print">
+                      <a:extLst>
+                        <a:ext uri="{28A0092B-C50C-407E-A947-70E740481C1C}">
+                          <a14:useLocalDpi xmlns:a14="http://schemas.microsoft.com/office/drawing/2010/main" val="0"/>
+                        </a:ext>
+                      </a:extLst>
+                    </a:blip>
                     <a:stretch>
                       <a:fillRect/>
                     </a:stretch>
@@ -37945,7 +37951,7 @@
                   <pic:spPr>
                     <a:xfrm>
                       <a:off x="0" y="0"/>
-                      <a:ext cx="5939790" cy="2199005"/>
+                      <a:ext cx="5939790" cy="1355286"/>
                     </a:xfrm>
                     <a:prstGeom prst="rect">
                       <a:avLst/>
@@ -38060,7 +38066,6 @@
           <w:color w:val="000000" w:themeColor="text1"/>
           <w:szCs w:val="26"/>
         </w:rPr>
-        <w:lastRenderedPageBreak/>
         <w:t>Tại giao diện Đăng ký lao động, người dùng sẽ xem được tất cả phiếu đăng ký lao động mà người dùng đã đăng ký. Đồng thời được quyền thực hiện chức năng: Báo bận (nếu phiếu đăng ký ở trạng thái “Đã duyệt”) và Xóa (nếu phiếu đăng ký ở trạng thái “Chờ duyệt” hoặc “Đã hủy”)</w:t>
       </w:r>
     </w:p>
@@ -38086,6 +38091,7 @@
           <w:sz w:val="28"/>
           <w:szCs w:val="28"/>
         </w:rPr>
+        <w:lastRenderedPageBreak/>
         <w:drawing>
           <wp:inline distT="0" distB="0" distL="0" distR="0" wp14:anchorId="6B0253FC" wp14:editId="4E4D5570">
             <wp:extent cx="5939790" cy="1768334"/>
@@ -38478,7 +38484,6 @@
           <w:sz w:val="28"/>
           <w:szCs w:val="28"/>
         </w:rPr>
-        <w:lastRenderedPageBreak/>
         <w:drawing>
           <wp:inline distT="0" distB="0" distL="0" distR="0" wp14:anchorId="58265E47" wp14:editId="305B9A6C">
             <wp:extent cx="3554233" cy="1653460"/>
@@ -38527,6 +38532,7 @@
       </w:pPr>
       <w:bookmarkStart w:id="182" w:name="_Toc99920098"/>
       <w:r>
+        <w:lastRenderedPageBreak/>
         <w:t>Hình 3.7</w:t>
       </w:r>
       <w:r>
@@ -38913,17 +38919,7 @@
           <w:sz w:val="28"/>
           <w:szCs w:val="28"/>
         </w:rPr>
-        <w:t xml:space="preserve"> gồm các thông tin như mã sinh viên, họ tên, ngày sinh, giới tính, số ngày lao động </w:t>
-      </w:r>
-      <w:r>
-        <w:rPr>
-          <w:rFonts w:cs="Times New Roman"/>
-          <w:color w:val="000000" w:themeColor="text1"/>
-          <w:sz w:val="28"/>
-          <w:szCs w:val="28"/>
-        </w:rPr>
-        <w:lastRenderedPageBreak/>
-        <w:t>của</w:t>
+        <w:t xml:space="preserve"> gồm các thông tin như mã sinh viên, họ tên, ngày sinh, giới tính, số ngày lao động của</w:t>
       </w:r>
       <w:r>
         <w:rPr>
@@ -39010,6 +39006,7 @@
           <w:sz w:val="28"/>
           <w:szCs w:val="28"/>
         </w:rPr>
+        <w:lastRenderedPageBreak/>
         <w:t>Giao diện chính</w:t>
       </w:r>
       <w:bookmarkEnd w:id="191"/>
@@ -39243,7 +39240,6 @@
           <w:bCs/>
           <w:szCs w:val="26"/>
         </w:rPr>
-        <w:lastRenderedPageBreak/>
         <w:t>Giao diện cho phép người quản lý dễ dàng thêm sửa xóa các danh mục menu của hệ thống, dễ dàng sắp xếp thứ tự hiển thị của các danh mục có trong hệ thống.</w:t>
       </w:r>
     </w:p>
@@ -39290,6 +39286,7 @@
           <w:noProof/>
           <w:sz w:val="28"/>
         </w:rPr>
+        <w:lastRenderedPageBreak/>
         <w:drawing>
           <wp:inline distT="0" distB="0" distL="0" distR="0" wp14:anchorId="3DC4A77C" wp14:editId="0D55D229">
             <wp:extent cx="4937760" cy="1767840"/>
@@ -41693,7 +41690,7 @@
         <v:path o:extrusionok="f" gradientshapeok="t" o:connecttype="rect"/>
         <o:lock v:ext="edit" aspectratio="t"/>
       </v:shapetype>
-      <v:shape id="_x0000_i1062" type="#_x0000_t75" style="width:11.4pt;height:11.4pt" o:bullet="t">
+      <v:shape id="_x0000_i1082" type="#_x0000_t75" style="width:11.4pt;height:11.4pt" o:bullet="t">
         <v:imagedata r:id="rId1" o:title="msoCCB"/>
       </v:shape>
     </w:pict>

--- a/Documents/BAOCAOTHUCTAP.docx
+++ b/Documents/BAOCAOTHUCTAP.docx
@@ -39288,10 +39288,10 @@
         </w:rPr>
         <w:lastRenderedPageBreak/>
         <w:drawing>
-          <wp:inline distT="0" distB="0" distL="0" distR="0" wp14:anchorId="3DC4A77C" wp14:editId="0D55D229">
-            <wp:extent cx="4937760" cy="1767840"/>
-            <wp:effectExtent l="19050" t="19050" r="15240" b="22860"/>
-            <wp:docPr id="25" name="Picture 25" descr="Graphical user interface, text, application&#10;&#10;Description automatically generated"/>
+          <wp:inline distT="0" distB="0" distL="0" distR="0" wp14:anchorId="3DC4A77C" wp14:editId="0902A90B">
+            <wp:extent cx="5200650" cy="1767840"/>
+            <wp:effectExtent l="19050" t="19050" r="19050" b="22860"/>
+            <wp:docPr id="25" name="Picture 25"/>
             <wp:cNvGraphicFramePr>
               <a:graphicFrameLocks xmlns:a="http://schemas.openxmlformats.org/drawingml/2006/main" noChangeAspect="1"/>
             </wp:cNvGraphicFramePr>
@@ -39299,26 +39299,51 @@
               <a:graphicData uri="http://schemas.openxmlformats.org/drawingml/2006/picture">
                 <pic:pic xmlns:pic="http://schemas.openxmlformats.org/drawingml/2006/picture">
                   <pic:nvPicPr>
-                    <pic:cNvPr id="25" name="Picture 25" descr="Graphical user interface, text, application&#10;&#10;Description automatically generated"/>
+                    <pic:cNvPr id="25" name="Picture 25"/>
                     <pic:cNvPicPr/>
                   </pic:nvPicPr>
                   <pic:blipFill rotWithShape="1">
-                    <a:blip r:embed="rId76"/>
-                    <a:srcRect l="15395" t="20068" r="1476" b="27024"/>
+                    <a:blip r:embed="rId76" cstate="print">
+                      <a:extLst>
+                        <a:ext uri="{28A0092B-C50C-407E-A947-70E740481C1C}">
+                          <a14:useLocalDpi xmlns:a14="http://schemas.microsoft.com/office/drawing/2010/main" val="0"/>
+                        </a:ext>
+                      </a:extLst>
+                    </a:blip>
+                    <a:srcRect l="-4" r="69"/>
                     <a:stretch/>
                   </pic:blipFill>
                   <pic:spPr bwMode="auto">
                     <a:xfrm>
                       <a:off x="0" y="0"/>
-                      <a:ext cx="4937760" cy="1767840"/>
+                      <a:ext cx="5200650" cy="1767840"/>
                     </a:xfrm>
                     <a:prstGeom prst="rect">
                       <a:avLst/>
                     </a:prstGeom>
-                    <a:ln>
+                    <a:ln w="9525" cap="flat" cmpd="sng" algn="ctr">
                       <a:solidFill>
-                        <a:schemeClr val="accent1"/>
+                        <a:srgbClr val="4472C4"/>
                       </a:solidFill>
+                      <a:prstDash val="solid"/>
+                      <a:round/>
+                      <a:headEnd type="none" w="med" len="med"/>
+                      <a:tailEnd type="none" w="med" len="med"/>
+                      <a:extLst>
+                        <a:ext uri="{C807C97D-BFC1-408E-A445-0C87EB9F89A2}">
+                          <ask:lineSketchStyleProps xmlns:ask="http://schemas.microsoft.com/office/drawing/2018/sketchyshapes" sd="0">
+                            <a:custGeom>
+                              <a:avLst/>
+                              <a:gdLst/>
+                              <a:ahLst/>
+                              <a:cxnLst/>
+                              <a:rect l="0" t="0" r="0" b="0"/>
+                              <a:pathLst/>
+                            </a:custGeom>
+                            <ask:type/>
+                          </ask:lineSketchStyleProps>
+                        </a:ext>
+                      </a:extLst>
                     </a:ln>
                     <a:extLst>
                       <a:ext uri="{53640926-AAD7-44D8-BBD7-CCE9431645EC}">
@@ -41693,7 +41718,7 @@
         <v:path o:extrusionok="f" gradientshapeok="t" o:connecttype="rect"/>
         <o:lock v:ext="edit" aspectratio="t"/>
       </v:shapetype>
-      <v:shape id="_x0000_i1105" type="#_x0000_t75" style="width:11.4pt;height:11.4pt" o:bullet="t">
+      <v:shape id="_x0000_i1040" type="#_x0000_t75" style="width:11.4pt;height:11.4pt" o:bullet="t">
         <v:imagedata r:id="rId1" o:title="msoCCB"/>
       </v:shape>
     </w:pict>

--- a/Documents/BAOCAOTHUCTAP.docx
+++ b/Documents/BAOCAOTHUCTAP.docx
@@ -15031,6 +15031,14 @@
                 <w:szCs w:val="26"/>
               </w:rPr>
               <w:t>Hoàn thành báo cáo thực tập</w:t>
+            </w:r>
+            <w:r>
+              <w:rPr>
+                <w:rFonts w:cs="Times New Roman"/>
+                <w:color w:val="000000" w:themeColor="text1"/>
+                <w:szCs w:val="26"/>
+              </w:rPr>
+              <w:t xml:space="preserve"> và sản phẩm</w:t>
             </w:r>
           </w:p>
         </w:tc>
@@ -41718,7 +41726,7 @@
         <v:path o:extrusionok="f" gradientshapeok="t" o:connecttype="rect"/>
         <o:lock v:ext="edit" aspectratio="t"/>
       </v:shapetype>
-      <v:shape id="_x0000_i1040" type="#_x0000_t75" style="width:11.4pt;height:11.4pt" o:bullet="t">
+      <v:shape id="_x0000_i1047" type="#_x0000_t75" style="width:11.4pt;height:11.4pt" o:bullet="t">
         <v:imagedata r:id="rId1" o:title="msoCCB"/>
       </v:shape>
     </w:pict>

--- a/Documents/BAOCAOTHUCTAP.docx
+++ b/Documents/BAOCAOTHUCTAP.docx
@@ -1,6 +1,6 @@
 
 <file path=word/document.xml><?xml version="1.0" encoding="utf-8"?>
-<w:document xmlns:wpc="http://schemas.microsoft.com/office/word/2010/wordprocessingCanvas" xmlns:cx="http://schemas.microsoft.com/office/drawing/2014/chartex" xmlns:cx1="http://schemas.microsoft.com/office/drawing/2015/9/8/chartex" xmlns:cx2="http://schemas.microsoft.com/office/drawing/2015/10/21/chartex" xmlns:cx3="http://schemas.microsoft.com/office/drawing/2016/5/9/chartex" xmlns:cx4="http://schemas.microsoft.com/office/drawing/2016/5/10/chartex" xmlns:cx5="http://schemas.microsoft.com/office/drawing/2016/5/11/chartex" xmlns:cx6="http://schemas.microsoft.com/office/drawing/2016/5/12/chartex" xmlns:cx7="http://schemas.microsoft.com/office/drawing/2016/5/13/chartex" xmlns:cx8="http://schemas.microsoft.com/office/drawing/2016/5/14/chartex" xmlns:mc="http://schemas.openxmlformats.org/markup-compatibility/2006" xmlns:aink="http://schemas.microsoft.com/office/drawing/2016/ink" xmlns:am3d="http://schemas.microsoft.com/office/drawing/2017/model3d" xmlns:o="urn:schemas-microsoft-com:office:office" xmlns:r="http://schemas.openxmlformats.org/officeDocument/2006/relationships" xmlns:m="http://schemas.openxmlformats.org/officeDocument/2006/math" xmlns:v="urn:schemas-microsoft-com:vml" xmlns:wp14="http://schemas.microsoft.com/office/word/2010/wordprocessingDrawing" xmlns:wp="http://schemas.openxmlformats.org/drawingml/2006/wordprocessingDrawing" xmlns:w10="urn:schemas-microsoft-com:office:word" xmlns:w="http://schemas.openxmlformats.org/wordprocessingml/2006/main" xmlns:w14="http://schemas.microsoft.com/office/word/2010/wordml" xmlns:w15="http://schemas.microsoft.com/office/word/2012/wordml" xmlns:w16cex="http://schemas.microsoft.com/office/word/2018/wordml/cex" xmlns:w16cid="http://schemas.microsoft.com/office/word/2016/wordml/cid" xmlns:w16="http://schemas.microsoft.com/office/word/2018/wordml" xmlns:w16sdtdh="http://schemas.microsoft.com/office/word/2020/wordml/sdtdatahash" xmlns:w16se="http://schemas.microsoft.com/office/word/2015/wordml/symex" xmlns:wpg="http://schemas.microsoft.com/office/word/2010/wordprocessingGroup" xmlns:wpi="http://schemas.microsoft.com/office/word/2010/wordprocessingInk" xmlns:wne="http://schemas.microsoft.com/office/word/2006/wordml" xmlns:wps="http://schemas.microsoft.com/office/word/2010/wordprocessingShape" mc:Ignorable="w14 w15 w16se w16cid w16 w16cex w16sdtdh wp14">
+<w:document xmlns:wpc="http://schemas.microsoft.com/office/word/2010/wordprocessingCanvas" xmlns:cx="http://schemas.microsoft.com/office/drawing/2014/chartex" xmlns:mc="http://schemas.openxmlformats.org/markup-compatibility/2006" xmlns:o="urn:schemas-microsoft-com:office:office" xmlns:r="http://schemas.openxmlformats.org/officeDocument/2006/relationships" xmlns:m="http://schemas.openxmlformats.org/officeDocument/2006/math" xmlns:v="urn:schemas-microsoft-com:vml" xmlns:wp14="http://schemas.microsoft.com/office/word/2010/wordprocessingDrawing" xmlns:wp="http://schemas.openxmlformats.org/drawingml/2006/wordprocessingDrawing" xmlns:w10="urn:schemas-microsoft-com:office:word" xmlns:w="http://schemas.openxmlformats.org/wordprocessingml/2006/main" xmlns:w14="http://schemas.microsoft.com/office/word/2010/wordml" xmlns:w15="http://schemas.microsoft.com/office/word/2012/wordml" xmlns:w16se="http://schemas.microsoft.com/office/word/2015/wordml/symex" xmlns:wpg="http://schemas.microsoft.com/office/word/2010/wordprocessingGroup" xmlns:wpi="http://schemas.microsoft.com/office/word/2010/wordprocessingInk" xmlns:wne="http://schemas.microsoft.com/office/word/2006/wordml" xmlns:wps="http://schemas.microsoft.com/office/word/2010/wordprocessingShape" mc:Ignorable="w14 w15 w16se wp14">
   <w:body>
     <w:p>
       <w:pPr>
@@ -696,7 +696,7 @@
         </w:rPr>
       </w:pPr>
       <w:bookmarkStart w:id="0" w:name="_Toc99877128"/>
-      <w:bookmarkStart w:id="1" w:name="_Toc99919971"/>
+      <w:bookmarkStart w:id="1" w:name="_Toc100060808"/>
       <w:r>
         <w:rPr>
           <w:rFonts w:ascii="Times New Roman" w:hAnsi="Times New Roman" w:cs="Times New Roman"/>
@@ -1000,7 +1000,127 @@
           <w:r>
             <w:fldChar w:fldCharType="separate"/>
           </w:r>
-          <w:hyperlink w:anchor="_Toc99919971" w:history="1">
+          <w:bookmarkStart w:id="3" w:name="_GoBack"/>
+          <w:bookmarkEnd w:id="3"/>
+          <w:r>
+            <w:rPr>
+              <w:rStyle w:val="Hyperlink"/>
+              <w:noProof/>
+            </w:rPr>
+            <w:fldChar w:fldCharType="begin"/>
+          </w:r>
+          <w:r>
+            <w:rPr>
+              <w:rStyle w:val="Hyperlink"/>
+              <w:noProof/>
+            </w:rPr>
+            <w:instrText xml:space="preserve"> </w:instrText>
+          </w:r>
+          <w:r>
+            <w:rPr>
+              <w:noProof/>
+            </w:rPr>
+            <w:instrText>HYPERLINK \l "_Toc100060808"</w:instrText>
+          </w:r>
+          <w:r>
+            <w:rPr>
+              <w:rStyle w:val="Hyperlink"/>
+              <w:noProof/>
+            </w:rPr>
+            <w:instrText xml:space="preserve"> </w:instrText>
+          </w:r>
+          <w:r>
+            <w:rPr>
+              <w:rStyle w:val="Hyperlink"/>
+              <w:noProof/>
+            </w:rPr>
+          </w:r>
+          <w:r>
+            <w:rPr>
+              <w:rStyle w:val="Hyperlink"/>
+              <w:noProof/>
+            </w:rPr>
+            <w:fldChar w:fldCharType="separate"/>
+          </w:r>
+          <w:r>
+            <w:rPr>
+              <w:rStyle w:val="Hyperlink"/>
+              <w:rFonts w:cs="Times New Roman"/>
+              <w:b/>
+              <w:bCs/>
+              <w:noProof/>
+            </w:rPr>
+            <w:t>LỜI CẢM ƠN</w:t>
+          </w:r>
+          <w:r>
+            <w:rPr>
+              <w:noProof/>
+              <w:webHidden/>
+            </w:rPr>
+            <w:tab/>
+          </w:r>
+          <w:r>
+            <w:rPr>
+              <w:noProof/>
+              <w:webHidden/>
+            </w:rPr>
+            <w:fldChar w:fldCharType="begin"/>
+          </w:r>
+          <w:r>
+            <w:rPr>
+              <w:noProof/>
+              <w:webHidden/>
+            </w:rPr>
+            <w:instrText xml:space="preserve"> PAGEREF _Toc100060808 \h </w:instrText>
+          </w:r>
+          <w:r>
+            <w:rPr>
+              <w:noProof/>
+              <w:webHidden/>
+            </w:rPr>
+          </w:r>
+          <w:r>
+            <w:rPr>
+              <w:noProof/>
+              <w:webHidden/>
+            </w:rPr>
+            <w:fldChar w:fldCharType="separate"/>
+          </w:r>
+          <w:r>
+            <w:rPr>
+              <w:noProof/>
+              <w:webHidden/>
+            </w:rPr>
+            <w:t>i</w:t>
+          </w:r>
+          <w:r>
+            <w:rPr>
+              <w:noProof/>
+              <w:webHidden/>
+            </w:rPr>
+            <w:fldChar w:fldCharType="end"/>
+          </w:r>
+          <w:r>
+            <w:rPr>
+              <w:rStyle w:val="Hyperlink"/>
+              <w:noProof/>
+            </w:rPr>
+            <w:fldChar w:fldCharType="end"/>
+          </w:r>
+        </w:p>
+        <w:p>
+          <w:pPr>
+            <w:pStyle w:val="TOC1"/>
+            <w:tabs>
+              <w:tab w:val="right" w:leader="dot" w:pos="9344"/>
+            </w:tabs>
+            <w:rPr>
+              <w:rFonts w:asciiTheme="minorHAnsi" w:eastAsiaTheme="minorEastAsia" w:hAnsiTheme="minorHAnsi"/>
+              <w:noProof/>
+              <w:sz w:val="22"/>
+            </w:rPr>
+          </w:pPr>
+          <w:hyperlink w:anchor="_Toc100060809" w:history="1">
             <w:r>
               <w:rPr>
                 <w:rStyle w:val="Hyperlink"/>
@@ -1009,7 +1129,7 @@
                 <w:bCs/>
                 <w:noProof/>
               </w:rPr>
-              <w:t>LỜI CẢM ƠN</w:t>
+              <w:t>DANH MỤC HÌNH</w:t>
             </w:r>
             <w:r>
               <w:rPr>
@@ -1030,7 +1150,7 @@
                 <w:noProof/>
                 <w:webHidden/>
               </w:rPr>
-              <w:instrText xml:space="preserve"> PAGEREF _Toc99919971 \h </w:instrText>
+              <w:instrText xml:space="preserve"> PAGEREF _Toc100060809 \h </w:instrText>
             </w:r>
             <w:r>
               <w:rPr>
@@ -1050,7 +1170,7 @@
                 <w:noProof/>
                 <w:webHidden/>
               </w:rPr>
-              <w:t>i</w:t>
+              <w:t>v</w:t>
             </w:r>
             <w:r>
               <w:rPr>
@@ -1073,7 +1193,7 @@
               <w:sz w:val="22"/>
             </w:rPr>
           </w:pPr>
-          <w:hyperlink w:anchor="_Toc99919972" w:history="1">
+          <w:hyperlink w:anchor="_Toc100060810" w:history="1">
             <w:r>
               <w:rPr>
                 <w:rStyle w:val="Hyperlink"/>
@@ -1082,7 +1202,7 @@
                 <w:bCs/>
                 <w:noProof/>
               </w:rPr>
-              <w:t>DANH MỤC HÌNH</w:t>
+              <w:t>DANH MỤC BẢNG</w:t>
             </w:r>
             <w:r>
               <w:rPr>
@@ -1103,7 +1223,7 @@
                 <w:noProof/>
                 <w:webHidden/>
               </w:rPr>
-              <w:instrText xml:space="preserve"> PAGEREF _Toc99919972 \h </w:instrText>
+              <w:instrText xml:space="preserve"> PAGEREF _Toc100060810 \h </w:instrText>
             </w:r>
             <w:r>
               <w:rPr>
@@ -1123,7 +1243,7 @@
                 <w:noProof/>
                 <w:webHidden/>
               </w:rPr>
-              <w:t>v</w:t>
+              <w:t>viii</w:t>
             </w:r>
             <w:r>
               <w:rPr>
@@ -1146,7 +1266,7 @@
               <w:sz w:val="22"/>
             </w:rPr>
           </w:pPr>
-          <w:hyperlink w:anchor="_Toc99919973" w:history="1">
+          <w:hyperlink w:anchor="_Toc100060811" w:history="1">
             <w:r>
               <w:rPr>
                 <w:rStyle w:val="Hyperlink"/>
@@ -1176,7 +1296,7 @@
                 <w:noProof/>
                 <w:webHidden/>
               </w:rPr>
-              <w:instrText xml:space="preserve"> PAGEREF _Toc99919973 \h </w:instrText>
+              <w:instrText xml:space="preserve"> PAGEREF _Toc100060811 \h </w:instrText>
             </w:r>
             <w:r>
               <w:rPr>
@@ -1196,7 +1316,7 @@
                 <w:noProof/>
                 <w:webHidden/>
               </w:rPr>
-              <w:t>viii</w:t>
+              <w:t>ix</w:t>
             </w:r>
             <w:r>
               <w:rPr>
@@ -1220,7 +1340,7 @@
               <w:sz w:val="22"/>
             </w:rPr>
           </w:pPr>
-          <w:hyperlink w:anchor="_Toc99919974" w:history="1">
+          <w:hyperlink w:anchor="_Toc100060812" w:history="1">
             <w:r>
               <w:rPr>
                 <w:rStyle w:val="Hyperlink"/>
@@ -1266,7 +1386,7 @@
                 <w:noProof/>
                 <w:webHidden/>
               </w:rPr>
-              <w:instrText xml:space="preserve"> PAGEREF _Toc99919974 \h </w:instrText>
+              <w:instrText xml:space="preserve"> PAGEREF _Toc100060812 \h </w:instrText>
             </w:r>
             <w:r>
               <w:rPr>
@@ -1286,7 +1406,7 @@
                 <w:noProof/>
                 <w:webHidden/>
               </w:rPr>
-              <w:t>viii</w:t>
+              <w:t>ix</w:t>
             </w:r>
             <w:r>
               <w:rPr>
@@ -1310,7 +1430,7 @@
               <w:sz w:val="22"/>
             </w:rPr>
           </w:pPr>
-          <w:hyperlink w:anchor="_Toc99919975" w:history="1">
+          <w:hyperlink w:anchor="_Toc100060813" w:history="1">
             <w:r>
               <w:rPr>
                 <w:rStyle w:val="Hyperlink"/>
@@ -1356,7 +1476,7 @@
                 <w:noProof/>
                 <w:webHidden/>
               </w:rPr>
-              <w:instrText xml:space="preserve"> PAGEREF _Toc99919975 \h </w:instrText>
+              <w:instrText xml:space="preserve"> PAGEREF _Toc100060813 \h </w:instrText>
             </w:r>
             <w:r>
               <w:rPr>
@@ -1376,7 +1496,7 @@
                 <w:noProof/>
                 <w:webHidden/>
               </w:rPr>
-              <w:t>viii</w:t>
+              <w:t>ix</w:t>
             </w:r>
             <w:r>
               <w:rPr>
@@ -1400,7 +1520,7 @@
               <w:sz w:val="22"/>
             </w:rPr>
           </w:pPr>
-          <w:hyperlink w:anchor="_Toc99919976" w:history="1">
+          <w:hyperlink w:anchor="_Toc100060814" w:history="1">
             <w:r>
               <w:rPr>
                 <w:rStyle w:val="Hyperlink"/>
@@ -1446,7 +1566,7 @@
                 <w:noProof/>
                 <w:webHidden/>
               </w:rPr>
-              <w:instrText xml:space="preserve"> PAGEREF _Toc99919976 \h </w:instrText>
+              <w:instrText xml:space="preserve"> PAGEREF _Toc100060814 \h </w:instrText>
             </w:r>
             <w:r>
               <w:rPr>
@@ -1466,7 +1586,7 @@
                 <w:noProof/>
                 <w:webHidden/>
               </w:rPr>
-              <w:t>viii</w:t>
+              <w:t>ix</w:t>
             </w:r>
             <w:r>
               <w:rPr>
@@ -1490,7 +1610,7 @@
               <w:sz w:val="22"/>
             </w:rPr>
           </w:pPr>
-          <w:hyperlink w:anchor="_Toc99919977" w:history="1">
+          <w:hyperlink w:anchor="_Toc100060815" w:history="1">
             <w:r>
               <w:rPr>
                 <w:rStyle w:val="Hyperlink"/>
@@ -1536,7 +1656,7 @@
                 <w:noProof/>
                 <w:webHidden/>
               </w:rPr>
-              <w:instrText xml:space="preserve"> PAGEREF _Toc99919977 \h </w:instrText>
+              <w:instrText xml:space="preserve"> PAGEREF _Toc100060815 \h </w:instrText>
             </w:r>
             <w:r>
               <w:rPr>
@@ -1556,7 +1676,7 @@
                 <w:noProof/>
                 <w:webHidden/>
               </w:rPr>
-              <w:t>viii</w:t>
+              <w:t>ix</w:t>
             </w:r>
             <w:r>
               <w:rPr>
@@ -1580,7 +1700,7 @@
               <w:sz w:val="22"/>
             </w:rPr>
           </w:pPr>
-          <w:hyperlink w:anchor="_Toc99919978" w:history="1">
+          <w:hyperlink w:anchor="_Toc100060816" w:history="1">
             <w:r>
               <w:rPr>
                 <w:rStyle w:val="Hyperlink"/>
@@ -1626,7 +1746,7 @@
                 <w:noProof/>
                 <w:webHidden/>
               </w:rPr>
-              <w:instrText xml:space="preserve"> PAGEREF _Toc99919978 \h </w:instrText>
+              <w:instrText xml:space="preserve"> PAGEREF _Toc100060816 \h </w:instrText>
             </w:r>
             <w:r>
               <w:rPr>
@@ -1646,7 +1766,7 @@
                 <w:noProof/>
                 <w:webHidden/>
               </w:rPr>
-              <w:t>ix</w:t>
+              <w:t>x</w:t>
             </w:r>
             <w:r>
               <w:rPr>
@@ -1669,7 +1789,7 @@
               <w:sz w:val="22"/>
             </w:rPr>
           </w:pPr>
-          <w:hyperlink w:anchor="_Toc99919979" w:history="1">
+          <w:hyperlink w:anchor="_Toc100060817" w:history="1">
             <w:r>
               <w:rPr>
                 <w:rStyle w:val="Hyperlink"/>
@@ -1698,7 +1818,7 @@
                 <w:noProof/>
                 <w:webHidden/>
               </w:rPr>
-              <w:instrText xml:space="preserve"> PAGEREF _Toc99919979 \h </w:instrText>
+              <w:instrText xml:space="preserve"> PAGEREF _Toc100060817 \h </w:instrText>
             </w:r>
             <w:r>
               <w:rPr>
@@ -1741,7 +1861,7 @@
               <w:sz w:val="22"/>
             </w:rPr>
           </w:pPr>
-          <w:hyperlink w:anchor="_Toc99919980" w:history="1">
+          <w:hyperlink w:anchor="_Toc100060818" w:history="1">
             <w:r>
               <w:rPr>
                 <w:rStyle w:val="Hyperlink"/>
@@ -1770,7 +1890,7 @@
                 <w:noProof/>
                 <w:webHidden/>
               </w:rPr>
-              <w:instrText xml:space="preserve"> PAGEREF _Toc99919980 \h </w:instrText>
+              <w:instrText xml:space="preserve"> PAGEREF _Toc100060818 \h </w:instrText>
             </w:r>
             <w:r>
               <w:rPr>
@@ -1814,7 +1934,7 @@
               <w:sz w:val="22"/>
             </w:rPr>
           </w:pPr>
-          <w:hyperlink w:anchor="_Toc99919981" w:history="1">
+          <w:hyperlink w:anchor="_Toc100060819" w:history="1">
             <w:r>
               <w:rPr>
                 <w:rStyle w:val="Hyperlink"/>
@@ -1860,7 +1980,7 @@
                 <w:noProof/>
                 <w:webHidden/>
               </w:rPr>
-              <w:instrText xml:space="preserve"> PAGEREF _Toc99919981 \h </w:instrText>
+              <w:instrText xml:space="preserve"> PAGEREF _Toc100060819 \h </w:instrText>
             </w:r>
             <w:r>
               <w:rPr>
@@ -1903,7 +2023,7 @@
               <w:sz w:val="22"/>
             </w:rPr>
           </w:pPr>
-          <w:hyperlink w:anchor="_Toc99919982" w:history="1">
+          <w:hyperlink w:anchor="_Toc100060820" w:history="1">
             <w:r>
               <w:rPr>
                 <w:rStyle w:val="Hyperlink"/>
@@ -1933,7 +2053,7 @@
                 <w:noProof/>
                 <w:webHidden/>
               </w:rPr>
-              <w:instrText xml:space="preserve"> PAGEREF _Toc99919982 \h </w:instrText>
+              <w:instrText xml:space="preserve"> PAGEREF _Toc100060820 \h </w:instrText>
             </w:r>
             <w:r>
               <w:rPr>
@@ -1976,7 +2096,7 @@
               <w:sz w:val="22"/>
             </w:rPr>
           </w:pPr>
-          <w:hyperlink w:anchor="_Toc99919983" w:history="1">
+          <w:hyperlink w:anchor="_Toc100060821" w:history="1">
             <w:r>
               <w:rPr>
                 <w:rStyle w:val="Hyperlink"/>
@@ -2006,7 +2126,7 @@
                 <w:noProof/>
                 <w:webHidden/>
               </w:rPr>
-              <w:instrText xml:space="preserve"> PAGEREF _Toc99919983 \h </w:instrText>
+              <w:instrText xml:space="preserve"> PAGEREF _Toc100060821 \h </w:instrText>
             </w:r>
             <w:r>
               <w:rPr>
@@ -2049,7 +2169,7 @@
               <w:sz w:val="22"/>
             </w:rPr>
           </w:pPr>
-          <w:hyperlink w:anchor="_Toc99919984" w:history="1">
+          <w:hyperlink w:anchor="_Toc100060822" w:history="1">
             <w:r>
               <w:rPr>
                 <w:rStyle w:val="Hyperlink"/>
@@ -2079,7 +2199,7 @@
                 <w:noProof/>
                 <w:webHidden/>
               </w:rPr>
-              <w:instrText xml:space="preserve"> PAGEREF _Toc99919984 \h </w:instrText>
+              <w:instrText xml:space="preserve"> PAGEREF _Toc100060822 \h </w:instrText>
             </w:r>
             <w:r>
               <w:rPr>
@@ -2122,7 +2242,7 @@
               <w:sz w:val="22"/>
             </w:rPr>
           </w:pPr>
-          <w:hyperlink w:anchor="_Toc99919985" w:history="1">
+          <w:hyperlink w:anchor="_Toc100060823" w:history="1">
             <w:r>
               <w:rPr>
                 <w:rStyle w:val="Hyperlink"/>
@@ -2151,7 +2271,7 @@
                 <w:noProof/>
                 <w:webHidden/>
               </w:rPr>
-              <w:instrText xml:space="preserve"> PAGEREF _Toc99919985 \h </w:instrText>
+              <w:instrText xml:space="preserve"> PAGEREF _Toc100060823 \h </w:instrText>
             </w:r>
             <w:r>
               <w:rPr>
@@ -2195,7 +2315,7 @@
               <w:sz w:val="22"/>
             </w:rPr>
           </w:pPr>
-          <w:hyperlink w:anchor="_Toc99919986" w:history="1">
+          <w:hyperlink w:anchor="_Toc100060824" w:history="1">
             <w:r>
               <w:rPr>
                 <w:rStyle w:val="Hyperlink"/>
@@ -2243,7 +2363,7 @@
                 <w:noProof/>
                 <w:webHidden/>
               </w:rPr>
-              <w:instrText xml:space="preserve"> PAGEREF _Toc99919986 \h </w:instrText>
+              <w:instrText xml:space="preserve"> PAGEREF _Toc100060824 \h </w:instrText>
             </w:r>
             <w:r>
               <w:rPr>
@@ -2287,7 +2407,7 @@
               <w:sz w:val="22"/>
             </w:rPr>
           </w:pPr>
-          <w:hyperlink w:anchor="_Toc99919987" w:history="1">
+          <w:hyperlink w:anchor="_Toc100060825" w:history="1">
             <w:r>
               <w:rPr>
                 <w:rStyle w:val="Hyperlink"/>
@@ -2335,7 +2455,7 @@
                 <w:noProof/>
                 <w:webHidden/>
               </w:rPr>
-              <w:instrText xml:space="preserve"> PAGEREF _Toc99919987 \h </w:instrText>
+              <w:instrText xml:space="preserve"> PAGEREF _Toc100060825 \h </w:instrText>
             </w:r>
             <w:r>
               <w:rPr>
@@ -2379,7 +2499,7 @@
               <w:sz w:val="22"/>
             </w:rPr>
           </w:pPr>
-          <w:hyperlink w:anchor="_Toc99919988" w:history="1">
+          <w:hyperlink w:anchor="_Toc100060826" w:history="1">
             <w:r>
               <w:rPr>
                 <w:rStyle w:val="Hyperlink"/>
@@ -2427,7 +2547,7 @@
                 <w:noProof/>
                 <w:webHidden/>
               </w:rPr>
-              <w:instrText xml:space="preserve"> PAGEREF _Toc99919988 \h </w:instrText>
+              <w:instrText xml:space="preserve"> PAGEREF _Toc100060826 \h </w:instrText>
             </w:r>
             <w:r>
               <w:rPr>
@@ -2471,7 +2591,7 @@
               <w:sz w:val="22"/>
             </w:rPr>
           </w:pPr>
-          <w:hyperlink w:anchor="_Toc99919989" w:history="1">
+          <w:hyperlink w:anchor="_Toc100060827" w:history="1">
             <w:r>
               <w:rPr>
                 <w:rStyle w:val="Hyperlink"/>
@@ -2519,7 +2639,7 @@
                 <w:noProof/>
                 <w:webHidden/>
               </w:rPr>
-              <w:instrText xml:space="preserve"> PAGEREF _Toc99919989 \h </w:instrText>
+              <w:instrText xml:space="preserve"> PAGEREF _Toc100060827 \h </w:instrText>
             </w:r>
             <w:r>
               <w:rPr>
@@ -2563,7 +2683,7 @@
               <w:sz w:val="22"/>
             </w:rPr>
           </w:pPr>
-          <w:hyperlink w:anchor="_Toc99919990" w:history="1">
+          <w:hyperlink w:anchor="_Toc100060828" w:history="1">
             <w:r>
               <w:rPr>
                 <w:rStyle w:val="Hyperlink"/>
@@ -2611,7 +2731,7 @@
                 <w:noProof/>
                 <w:webHidden/>
               </w:rPr>
-              <w:instrText xml:space="preserve"> PAGEREF _Toc99919990 \h </w:instrText>
+              <w:instrText xml:space="preserve"> PAGEREF _Toc100060828 \h </w:instrText>
             </w:r>
             <w:r>
               <w:rPr>
@@ -2654,7 +2774,7 @@
               <w:sz w:val="22"/>
             </w:rPr>
           </w:pPr>
-          <w:hyperlink w:anchor="_Toc99919991" w:history="1">
+          <w:hyperlink w:anchor="_Toc100060829" w:history="1">
             <w:r>
               <w:rPr>
                 <w:rStyle w:val="Hyperlink"/>
@@ -2684,7 +2804,7 @@
                 <w:noProof/>
                 <w:webHidden/>
               </w:rPr>
-              <w:instrText xml:space="preserve"> PAGEREF _Toc99919991 \h </w:instrText>
+              <w:instrText xml:space="preserve"> PAGEREF _Toc100060829 \h </w:instrText>
             </w:r>
             <w:r>
               <w:rPr>
@@ -2727,7 +2847,7 @@
               <w:sz w:val="22"/>
             </w:rPr>
           </w:pPr>
-          <w:hyperlink w:anchor="_Toc99919992" w:history="1">
+          <w:hyperlink w:anchor="_Toc100060830" w:history="1">
             <w:r>
               <w:rPr>
                 <w:rStyle w:val="Hyperlink"/>
@@ -2757,7 +2877,7 @@
                 <w:noProof/>
                 <w:webHidden/>
               </w:rPr>
-              <w:instrText xml:space="preserve"> PAGEREF _Toc99919992 \h </w:instrText>
+              <w:instrText xml:space="preserve"> PAGEREF _Toc100060830 \h </w:instrText>
             </w:r>
             <w:r>
               <w:rPr>
@@ -2800,7 +2920,7 @@
               <w:sz w:val="22"/>
             </w:rPr>
           </w:pPr>
-          <w:hyperlink w:anchor="_Toc99919993" w:history="1">
+          <w:hyperlink w:anchor="_Toc100060831" w:history="1">
             <w:r>
               <w:rPr>
                 <w:rStyle w:val="Hyperlink"/>
@@ -2830,7 +2950,7 @@
                 <w:noProof/>
                 <w:webHidden/>
               </w:rPr>
-              <w:instrText xml:space="preserve"> PAGEREF _Toc99919993 \h </w:instrText>
+              <w:instrText xml:space="preserve"> PAGEREF _Toc100060831 \h </w:instrText>
             </w:r>
             <w:r>
               <w:rPr>
@@ -2873,7 +2993,7 @@
               <w:sz w:val="22"/>
             </w:rPr>
           </w:pPr>
-          <w:hyperlink w:anchor="_Toc99919994" w:history="1">
+          <w:hyperlink w:anchor="_Toc100060832" w:history="1">
             <w:r>
               <w:rPr>
                 <w:rStyle w:val="Hyperlink"/>
@@ -2903,7 +3023,7 @@
                 <w:noProof/>
                 <w:webHidden/>
               </w:rPr>
-              <w:instrText xml:space="preserve"> PAGEREF _Toc99919994 \h </w:instrText>
+              <w:instrText xml:space="preserve"> PAGEREF _Toc100060832 \h </w:instrText>
             </w:r>
             <w:r>
               <w:rPr>
@@ -2946,7 +3066,7 @@
               <w:sz w:val="22"/>
             </w:rPr>
           </w:pPr>
-          <w:hyperlink w:anchor="_Toc99919995" w:history="1">
+          <w:hyperlink w:anchor="_Toc100060833" w:history="1">
             <w:r>
               <w:rPr>
                 <w:rStyle w:val="Hyperlink"/>
@@ -2976,7 +3096,7 @@
                 <w:noProof/>
                 <w:webHidden/>
               </w:rPr>
-              <w:instrText xml:space="preserve"> PAGEREF _Toc99919995 \h </w:instrText>
+              <w:instrText xml:space="preserve"> PAGEREF _Toc100060833 \h </w:instrText>
             </w:r>
             <w:r>
               <w:rPr>
@@ -3019,7 +3139,7 @@
               <w:sz w:val="22"/>
             </w:rPr>
           </w:pPr>
-          <w:hyperlink w:anchor="_Toc99919996" w:history="1">
+          <w:hyperlink w:anchor="_Toc100060834" w:history="1">
             <w:r>
               <w:rPr>
                 <w:rStyle w:val="Hyperlink"/>
@@ -3049,7 +3169,7 @@
                 <w:noProof/>
                 <w:webHidden/>
               </w:rPr>
-              <w:instrText xml:space="preserve"> PAGEREF _Toc99919996 \h </w:instrText>
+              <w:instrText xml:space="preserve"> PAGEREF _Toc100060834 \h </w:instrText>
             </w:r>
             <w:r>
               <w:rPr>
@@ -3092,7 +3212,7 @@
               <w:sz w:val="22"/>
             </w:rPr>
           </w:pPr>
-          <w:hyperlink w:anchor="_Toc99919997" w:history="1">
+          <w:hyperlink w:anchor="_Toc100060835" w:history="1">
             <w:r>
               <w:rPr>
                 <w:rStyle w:val="Hyperlink"/>
@@ -3122,7 +3242,7 @@
                 <w:noProof/>
                 <w:webHidden/>
               </w:rPr>
-              <w:instrText xml:space="preserve"> PAGEREF _Toc99919997 \h </w:instrText>
+              <w:instrText xml:space="preserve"> PAGEREF _Toc100060835 \h </w:instrText>
             </w:r>
             <w:r>
               <w:rPr>
@@ -3165,7 +3285,7 @@
               <w:sz w:val="22"/>
             </w:rPr>
           </w:pPr>
-          <w:hyperlink w:anchor="_Toc99919998" w:history="1">
+          <w:hyperlink w:anchor="_Toc100060836" w:history="1">
             <w:r>
               <w:rPr>
                 <w:rStyle w:val="Hyperlink"/>
@@ -3195,7 +3315,7 @@
                 <w:noProof/>
                 <w:webHidden/>
               </w:rPr>
-              <w:instrText xml:space="preserve"> PAGEREF _Toc99919998 \h </w:instrText>
+              <w:instrText xml:space="preserve"> PAGEREF _Toc100060836 \h </w:instrText>
             </w:r>
             <w:r>
               <w:rPr>
@@ -3238,7 +3358,7 @@
               <w:sz w:val="22"/>
             </w:rPr>
           </w:pPr>
-          <w:hyperlink w:anchor="_Toc99919999" w:history="1">
+          <w:hyperlink w:anchor="_Toc100060837" w:history="1">
             <w:r>
               <w:rPr>
                 <w:rStyle w:val="Hyperlink"/>
@@ -3268,7 +3388,7 @@
                 <w:noProof/>
                 <w:webHidden/>
               </w:rPr>
-              <w:instrText xml:space="preserve"> PAGEREF _Toc99919999 \h </w:instrText>
+              <w:instrText xml:space="preserve"> PAGEREF _Toc100060837 \h </w:instrText>
             </w:r>
             <w:r>
               <w:rPr>
@@ -3311,7 +3431,7 @@
               <w:sz w:val="22"/>
             </w:rPr>
           </w:pPr>
-          <w:hyperlink w:anchor="_Toc99920000" w:history="1">
+          <w:hyperlink w:anchor="_Toc100060838" w:history="1">
             <w:r>
               <w:rPr>
                 <w:rStyle w:val="Hyperlink"/>
@@ -3341,7 +3461,7 @@
                 <w:noProof/>
                 <w:webHidden/>
               </w:rPr>
-              <w:instrText xml:space="preserve"> PAGEREF _Toc99920000 \h </w:instrText>
+              <w:instrText xml:space="preserve"> PAGEREF _Toc100060838 \h </w:instrText>
             </w:r>
             <w:r>
               <w:rPr>
@@ -3384,7 +3504,7 @@
               <w:sz w:val="22"/>
             </w:rPr>
           </w:pPr>
-          <w:hyperlink w:anchor="_Toc99920001" w:history="1">
+          <w:hyperlink w:anchor="_Toc100060839" w:history="1">
             <w:r>
               <w:rPr>
                 <w:rStyle w:val="Hyperlink"/>
@@ -3414,7 +3534,7 @@
                 <w:noProof/>
                 <w:webHidden/>
               </w:rPr>
-              <w:instrText xml:space="preserve"> PAGEREF _Toc99920001 \h </w:instrText>
+              <w:instrText xml:space="preserve"> PAGEREF _Toc100060839 \h </w:instrText>
             </w:r>
             <w:r>
               <w:rPr>
@@ -3457,7 +3577,7 @@
               <w:sz w:val="22"/>
             </w:rPr>
           </w:pPr>
-          <w:hyperlink w:anchor="_Toc99920002" w:history="1">
+          <w:hyperlink w:anchor="_Toc100060840" w:history="1">
             <w:r>
               <w:rPr>
                 <w:rStyle w:val="Hyperlink"/>
@@ -3487,7 +3607,7 @@
                 <w:noProof/>
                 <w:webHidden/>
               </w:rPr>
-              <w:instrText xml:space="preserve"> PAGEREF _Toc99920002 \h </w:instrText>
+              <w:instrText xml:space="preserve"> PAGEREF _Toc100060840 \h </w:instrText>
             </w:r>
             <w:r>
               <w:rPr>
@@ -3530,7 +3650,7 @@
               <w:sz w:val="22"/>
             </w:rPr>
           </w:pPr>
-          <w:hyperlink w:anchor="_Toc99920003" w:history="1">
+          <w:hyperlink w:anchor="_Toc100060841" w:history="1">
             <w:r>
               <w:rPr>
                 <w:rStyle w:val="Hyperlink"/>
@@ -3560,7 +3680,7 @@
                 <w:noProof/>
                 <w:webHidden/>
               </w:rPr>
-              <w:instrText xml:space="preserve"> PAGEREF _Toc99920003 \h </w:instrText>
+              <w:instrText xml:space="preserve"> PAGEREF _Toc100060841 \h </w:instrText>
             </w:r>
             <w:r>
               <w:rPr>
@@ -3603,7 +3723,7 @@
               <w:sz w:val="22"/>
             </w:rPr>
           </w:pPr>
-          <w:hyperlink w:anchor="_Toc99920004" w:history="1">
+          <w:hyperlink w:anchor="_Toc100060842" w:history="1">
             <w:r>
               <w:rPr>
                 <w:rStyle w:val="Hyperlink"/>
@@ -3633,7 +3753,7 @@
                 <w:noProof/>
                 <w:webHidden/>
               </w:rPr>
-              <w:instrText xml:space="preserve"> PAGEREF _Toc99920004 \h </w:instrText>
+              <w:instrText xml:space="preserve"> PAGEREF _Toc100060842 \h </w:instrText>
             </w:r>
             <w:r>
               <w:rPr>
@@ -3676,7 +3796,7 @@
               <w:sz w:val="22"/>
             </w:rPr>
           </w:pPr>
-          <w:hyperlink w:anchor="_Toc99920005" w:history="1">
+          <w:hyperlink w:anchor="_Toc100060843" w:history="1">
             <w:r>
               <w:rPr>
                 <w:rStyle w:val="Hyperlink"/>
@@ -3706,7 +3826,7 @@
                 <w:noProof/>
                 <w:webHidden/>
               </w:rPr>
-              <w:instrText xml:space="preserve"> PAGEREF _Toc99920005 \h </w:instrText>
+              <w:instrText xml:space="preserve"> PAGEREF _Toc100060843 \h </w:instrText>
             </w:r>
             <w:r>
               <w:rPr>
@@ -3749,7 +3869,7 @@
               <w:sz w:val="22"/>
             </w:rPr>
           </w:pPr>
-          <w:hyperlink w:anchor="_Toc99920006" w:history="1">
+          <w:hyperlink w:anchor="_Toc100060844" w:history="1">
             <w:r>
               <w:rPr>
                 <w:rStyle w:val="Hyperlink"/>
@@ -3779,7 +3899,7 @@
                 <w:noProof/>
                 <w:webHidden/>
               </w:rPr>
-              <w:instrText xml:space="preserve"> PAGEREF _Toc99920006 \h </w:instrText>
+              <w:instrText xml:space="preserve"> PAGEREF _Toc100060844 \h </w:instrText>
             </w:r>
             <w:r>
               <w:rPr>
@@ -3822,7 +3942,7 @@
               <w:sz w:val="22"/>
             </w:rPr>
           </w:pPr>
-          <w:hyperlink w:anchor="_Toc99920007" w:history="1">
+          <w:hyperlink w:anchor="_Toc100060845" w:history="1">
             <w:r>
               <w:rPr>
                 <w:rStyle w:val="Hyperlink"/>
@@ -3852,7 +3972,7 @@
                 <w:noProof/>
                 <w:webHidden/>
               </w:rPr>
-              <w:instrText xml:space="preserve"> PAGEREF _Toc99920007 \h </w:instrText>
+              <w:instrText xml:space="preserve"> PAGEREF _Toc100060845 \h </w:instrText>
             </w:r>
             <w:r>
               <w:rPr>
@@ -3895,7 +4015,7 @@
               <w:sz w:val="22"/>
             </w:rPr>
           </w:pPr>
-          <w:hyperlink w:anchor="_Toc99920008" w:history="1">
+          <w:hyperlink w:anchor="_Toc100060846" w:history="1">
             <w:r>
               <w:rPr>
                 <w:rStyle w:val="Hyperlink"/>
@@ -3925,7 +4045,7 @@
                 <w:noProof/>
                 <w:webHidden/>
               </w:rPr>
-              <w:instrText xml:space="preserve"> PAGEREF _Toc99920008 \h </w:instrText>
+              <w:instrText xml:space="preserve"> PAGEREF _Toc100060846 \h </w:instrText>
             </w:r>
             <w:r>
               <w:rPr>
@@ -3968,7 +4088,7 @@
               <w:sz w:val="22"/>
             </w:rPr>
           </w:pPr>
-          <w:hyperlink w:anchor="_Toc99920009" w:history="1">
+          <w:hyperlink w:anchor="_Toc100060847" w:history="1">
             <w:r>
               <w:rPr>
                 <w:rStyle w:val="Hyperlink"/>
@@ -3998,7 +4118,7 @@
                 <w:noProof/>
                 <w:webHidden/>
               </w:rPr>
-              <w:instrText xml:space="preserve"> PAGEREF _Toc99920009 \h </w:instrText>
+              <w:instrText xml:space="preserve"> PAGEREF _Toc100060847 \h </w:instrText>
             </w:r>
             <w:r>
               <w:rPr>
@@ -4041,7 +4161,7 @@
               <w:sz w:val="22"/>
             </w:rPr>
           </w:pPr>
-          <w:hyperlink w:anchor="_Toc99920010" w:history="1">
+          <w:hyperlink w:anchor="_Toc100060848" w:history="1">
             <w:r>
               <w:rPr>
                 <w:rStyle w:val="Hyperlink"/>
@@ -4071,7 +4191,7 @@
                 <w:noProof/>
                 <w:webHidden/>
               </w:rPr>
-              <w:instrText xml:space="preserve"> PAGEREF _Toc99920010 \h </w:instrText>
+              <w:instrText xml:space="preserve"> PAGEREF _Toc100060848 \h </w:instrText>
             </w:r>
             <w:r>
               <w:rPr>
@@ -4114,7 +4234,7 @@
               <w:sz w:val="22"/>
             </w:rPr>
           </w:pPr>
-          <w:hyperlink w:anchor="_Toc99920011" w:history="1">
+          <w:hyperlink w:anchor="_Toc100060849" w:history="1">
             <w:r>
               <w:rPr>
                 <w:rStyle w:val="Hyperlink"/>
@@ -4144,7 +4264,7 @@
                 <w:noProof/>
                 <w:webHidden/>
               </w:rPr>
-              <w:instrText xml:space="preserve"> PAGEREF _Toc99920011 \h </w:instrText>
+              <w:instrText xml:space="preserve"> PAGEREF _Toc100060849 \h </w:instrText>
             </w:r>
             <w:r>
               <w:rPr>
@@ -4187,7 +4307,7 @@
               <w:sz w:val="22"/>
             </w:rPr>
           </w:pPr>
-          <w:hyperlink w:anchor="_Toc99920012" w:history="1">
+          <w:hyperlink w:anchor="_Toc100060850" w:history="1">
             <w:r>
               <w:rPr>
                 <w:rStyle w:val="Hyperlink"/>
@@ -4217,7 +4337,7 @@
                 <w:noProof/>
                 <w:webHidden/>
               </w:rPr>
-              <w:instrText xml:space="preserve"> PAGEREF _Toc99920012 \h </w:instrText>
+              <w:instrText xml:space="preserve"> PAGEREF _Toc100060850 \h </w:instrText>
             </w:r>
             <w:r>
               <w:rPr>
@@ -4260,7 +4380,7 @@
               <w:sz w:val="22"/>
             </w:rPr>
           </w:pPr>
-          <w:hyperlink w:anchor="_Toc99920013" w:history="1">
+          <w:hyperlink w:anchor="_Toc100060851" w:history="1">
             <w:r>
               <w:rPr>
                 <w:rStyle w:val="Hyperlink"/>
@@ -4290,7 +4410,7 @@
                 <w:noProof/>
                 <w:webHidden/>
               </w:rPr>
-              <w:instrText xml:space="preserve"> PAGEREF _Toc99920013 \h </w:instrText>
+              <w:instrText xml:space="preserve"> PAGEREF _Toc100060851 \h </w:instrText>
             </w:r>
             <w:r>
               <w:rPr>
@@ -4333,7 +4453,7 @@
               <w:sz w:val="22"/>
             </w:rPr>
           </w:pPr>
-          <w:hyperlink w:anchor="_Toc99920014" w:history="1">
+          <w:hyperlink w:anchor="_Toc100060852" w:history="1">
             <w:r>
               <w:rPr>
                 <w:rStyle w:val="Hyperlink"/>
@@ -4363,7 +4483,7 @@
                 <w:noProof/>
                 <w:webHidden/>
               </w:rPr>
-              <w:instrText xml:space="preserve"> PAGEREF _Toc99920014 \h </w:instrText>
+              <w:instrText xml:space="preserve"> PAGEREF _Toc100060852 \h </w:instrText>
             </w:r>
             <w:r>
               <w:rPr>
@@ -4406,7 +4526,7 @@
               <w:sz w:val="22"/>
             </w:rPr>
           </w:pPr>
-          <w:hyperlink w:anchor="_Toc99920015" w:history="1">
+          <w:hyperlink w:anchor="_Toc100060853" w:history="1">
             <w:r>
               <w:rPr>
                 <w:rStyle w:val="Hyperlink"/>
@@ -4436,7 +4556,7 @@
                 <w:noProof/>
                 <w:webHidden/>
               </w:rPr>
-              <w:instrText xml:space="preserve"> PAGEREF _Toc99920015 \h </w:instrText>
+              <w:instrText xml:space="preserve"> PAGEREF _Toc100060853 \h </w:instrText>
             </w:r>
             <w:r>
               <w:rPr>
@@ -4479,7 +4599,7 @@
               <w:sz w:val="22"/>
             </w:rPr>
           </w:pPr>
-          <w:hyperlink w:anchor="_Toc99920016" w:history="1">
+          <w:hyperlink w:anchor="_Toc100060854" w:history="1">
             <w:r>
               <w:rPr>
                 <w:rStyle w:val="Hyperlink"/>
@@ -4509,7 +4629,7 @@
                 <w:noProof/>
                 <w:webHidden/>
               </w:rPr>
-              <w:instrText xml:space="preserve"> PAGEREF _Toc99920016 \h </w:instrText>
+              <w:instrText xml:space="preserve"> PAGEREF _Toc100060854 \h </w:instrText>
             </w:r>
             <w:r>
               <w:rPr>
@@ -4552,7 +4672,7 @@
               <w:sz w:val="22"/>
             </w:rPr>
           </w:pPr>
-          <w:hyperlink w:anchor="_Toc99920017" w:history="1">
+          <w:hyperlink w:anchor="_Toc100060855" w:history="1">
             <w:r>
               <w:rPr>
                 <w:rStyle w:val="Hyperlink"/>
@@ -4582,7 +4702,7 @@
                 <w:noProof/>
                 <w:webHidden/>
               </w:rPr>
-              <w:instrText xml:space="preserve"> PAGEREF _Toc99920017 \h </w:instrText>
+              <w:instrText xml:space="preserve"> PAGEREF _Toc100060855 \h </w:instrText>
             </w:r>
             <w:r>
               <w:rPr>
@@ -4625,7 +4745,7 @@
               <w:sz w:val="22"/>
             </w:rPr>
           </w:pPr>
-          <w:hyperlink w:anchor="_Toc99920018" w:history="1">
+          <w:hyperlink w:anchor="_Toc100060856" w:history="1">
             <w:r>
               <w:rPr>
                 <w:rStyle w:val="Hyperlink"/>
@@ -4655,7 +4775,7 @@
                 <w:noProof/>
                 <w:webHidden/>
               </w:rPr>
-              <w:instrText xml:space="preserve"> PAGEREF _Toc99920018 \h </w:instrText>
+              <w:instrText xml:space="preserve"> PAGEREF _Toc100060856 \h </w:instrText>
             </w:r>
             <w:r>
               <w:rPr>
@@ -4698,7 +4818,7 @@
               <w:sz w:val="22"/>
             </w:rPr>
           </w:pPr>
-          <w:hyperlink w:anchor="_Toc99920019" w:history="1">
+          <w:hyperlink w:anchor="_Toc100060857" w:history="1">
             <w:r>
               <w:rPr>
                 <w:rStyle w:val="Hyperlink"/>
@@ -4728,7 +4848,7 @@
                 <w:noProof/>
                 <w:webHidden/>
               </w:rPr>
-              <w:instrText xml:space="preserve"> PAGEREF _Toc99920019 \h </w:instrText>
+              <w:instrText xml:space="preserve"> PAGEREF _Toc100060857 \h </w:instrText>
             </w:r>
             <w:r>
               <w:rPr>
@@ -4771,7 +4891,7 @@
               <w:sz w:val="22"/>
             </w:rPr>
           </w:pPr>
-          <w:hyperlink w:anchor="_Toc99920020" w:history="1">
+          <w:hyperlink w:anchor="_Toc100060858" w:history="1">
             <w:r>
               <w:rPr>
                 <w:rStyle w:val="Hyperlink"/>
@@ -4801,7 +4921,7 @@
                 <w:noProof/>
                 <w:webHidden/>
               </w:rPr>
-              <w:instrText xml:space="preserve"> PAGEREF _Toc99920020 \h </w:instrText>
+              <w:instrText xml:space="preserve"> PAGEREF _Toc100060858 \h </w:instrText>
             </w:r>
             <w:r>
               <w:rPr>
@@ -4844,7 +4964,7 @@
               <w:sz w:val="22"/>
             </w:rPr>
           </w:pPr>
-          <w:hyperlink w:anchor="_Toc99920021" w:history="1">
+          <w:hyperlink w:anchor="_Toc100060859" w:history="1">
             <w:r>
               <w:rPr>
                 <w:rStyle w:val="Hyperlink"/>
@@ -4874,7 +4994,7 @@
                 <w:noProof/>
                 <w:webHidden/>
               </w:rPr>
-              <w:instrText xml:space="preserve"> PAGEREF _Toc99920021 \h </w:instrText>
+              <w:instrText xml:space="preserve"> PAGEREF _Toc100060859 \h </w:instrText>
             </w:r>
             <w:r>
               <w:rPr>
@@ -4917,7 +5037,7 @@
               <w:sz w:val="22"/>
             </w:rPr>
           </w:pPr>
-          <w:hyperlink w:anchor="_Toc99920022" w:history="1">
+          <w:hyperlink w:anchor="_Toc100060860" w:history="1">
             <w:r>
               <w:rPr>
                 <w:rStyle w:val="Hyperlink"/>
@@ -4947,7 +5067,7 @@
                 <w:noProof/>
                 <w:webHidden/>
               </w:rPr>
-              <w:instrText xml:space="preserve"> PAGEREF _Toc99920022 \h </w:instrText>
+              <w:instrText xml:space="preserve"> PAGEREF _Toc100060860 \h </w:instrText>
             </w:r>
             <w:r>
               <w:rPr>
@@ -4991,7 +5111,7 @@
               <w:sz w:val="22"/>
             </w:rPr>
           </w:pPr>
-          <w:hyperlink w:anchor="_Toc99920023" w:history="1">
+          <w:hyperlink w:anchor="_Toc100060861" w:history="1">
             <w:r>
               <w:rPr>
                 <w:rStyle w:val="Hyperlink"/>
@@ -5039,7 +5159,7 @@
                 <w:noProof/>
                 <w:webHidden/>
               </w:rPr>
-              <w:instrText xml:space="preserve"> PAGEREF _Toc99920023 \h </w:instrText>
+              <w:instrText xml:space="preserve"> PAGEREF _Toc100060861 \h </w:instrText>
             </w:r>
             <w:r>
               <w:rPr>
@@ -5083,7 +5203,7 @@
               <w:sz w:val="22"/>
             </w:rPr>
           </w:pPr>
-          <w:hyperlink w:anchor="_Toc99920024" w:history="1">
+          <w:hyperlink w:anchor="_Toc100060862" w:history="1">
             <w:r>
               <w:rPr>
                 <w:rStyle w:val="Hyperlink"/>
@@ -5131,7 +5251,7 @@
                 <w:noProof/>
                 <w:webHidden/>
               </w:rPr>
-              <w:instrText xml:space="preserve"> PAGEREF _Toc99920024 \h </w:instrText>
+              <w:instrText xml:space="preserve"> PAGEREF _Toc100060862 \h </w:instrText>
             </w:r>
             <w:r>
               <w:rPr>
@@ -5175,7 +5295,7 @@
               <w:sz w:val="22"/>
             </w:rPr>
           </w:pPr>
-          <w:hyperlink w:anchor="_Toc99920025" w:history="1">
+          <w:hyperlink w:anchor="_Toc100060863" w:history="1">
             <w:r>
               <w:rPr>
                 <w:rStyle w:val="Hyperlink"/>
@@ -5223,7 +5343,7 @@
                 <w:noProof/>
                 <w:webHidden/>
               </w:rPr>
-              <w:instrText xml:space="preserve"> PAGEREF _Toc99920025 \h </w:instrText>
+              <w:instrText xml:space="preserve"> PAGEREF _Toc100060863 \h </w:instrText>
             </w:r>
             <w:r>
               <w:rPr>
@@ -5267,7 +5387,7 @@
               <w:sz w:val="22"/>
             </w:rPr>
           </w:pPr>
-          <w:hyperlink w:anchor="_Toc99920026" w:history="1">
+          <w:hyperlink w:anchor="_Toc100060864" w:history="1">
             <w:r>
               <w:rPr>
                 <w:rStyle w:val="Hyperlink"/>
@@ -5315,7 +5435,7 @@
                 <w:noProof/>
                 <w:webHidden/>
               </w:rPr>
-              <w:instrText xml:space="preserve"> PAGEREF _Toc99920026 \h </w:instrText>
+              <w:instrText xml:space="preserve"> PAGEREF _Toc100060864 \h </w:instrText>
             </w:r>
             <w:r>
               <w:rPr>
@@ -5359,7 +5479,7 @@
               <w:sz w:val="22"/>
             </w:rPr>
           </w:pPr>
-          <w:hyperlink w:anchor="_Toc99920027" w:history="1">
+          <w:hyperlink w:anchor="_Toc100060865" w:history="1">
             <w:r>
               <w:rPr>
                 <w:rStyle w:val="Hyperlink"/>
@@ -5407,7 +5527,7 @@
                 <w:noProof/>
                 <w:webHidden/>
               </w:rPr>
-              <w:instrText xml:space="preserve"> PAGEREF _Toc99920027 \h </w:instrText>
+              <w:instrText xml:space="preserve"> PAGEREF _Toc100060865 \h </w:instrText>
             </w:r>
             <w:r>
               <w:rPr>
@@ -5427,7 +5547,7 @@
                 <w:noProof/>
                 <w:webHidden/>
               </w:rPr>
-              <w:t>39</w:t>
+              <w:t>40</w:t>
             </w:r>
             <w:r>
               <w:rPr>
@@ -5451,7 +5571,7 @@
               <w:sz w:val="22"/>
             </w:rPr>
           </w:pPr>
-          <w:hyperlink w:anchor="_Toc99920028" w:history="1">
+          <w:hyperlink w:anchor="_Toc100060866" w:history="1">
             <w:r>
               <w:rPr>
                 <w:rStyle w:val="Hyperlink"/>
@@ -5499,7 +5619,7 @@
                 <w:noProof/>
                 <w:webHidden/>
               </w:rPr>
-              <w:instrText xml:space="preserve"> PAGEREF _Toc99920028 \h </w:instrText>
+              <w:instrText xml:space="preserve"> PAGEREF _Toc100060866 \h </w:instrText>
             </w:r>
             <w:r>
               <w:rPr>
@@ -5543,7 +5663,7 @@
               <w:sz w:val="22"/>
             </w:rPr>
           </w:pPr>
-          <w:hyperlink w:anchor="_Toc99920029" w:history="1">
+          <w:hyperlink w:anchor="_Toc100060867" w:history="1">
             <w:r>
               <w:rPr>
                 <w:rStyle w:val="Hyperlink"/>
@@ -5591,7 +5711,7 @@
                 <w:noProof/>
                 <w:webHidden/>
               </w:rPr>
-              <w:instrText xml:space="preserve"> PAGEREF _Toc99920029 \h </w:instrText>
+              <w:instrText xml:space="preserve"> PAGEREF _Toc100060867 \h </w:instrText>
             </w:r>
             <w:r>
               <w:rPr>
@@ -5611,7 +5731,7 @@
                 <w:noProof/>
                 <w:webHidden/>
               </w:rPr>
-              <w:t>41</w:t>
+              <w:t>42</w:t>
             </w:r>
             <w:r>
               <w:rPr>
@@ -5635,7 +5755,7 @@
               <w:sz w:val="22"/>
             </w:rPr>
           </w:pPr>
-          <w:hyperlink w:anchor="_Toc99920030" w:history="1">
+          <w:hyperlink w:anchor="_Toc100060868" w:history="1">
             <w:r>
               <w:rPr>
                 <w:rStyle w:val="Hyperlink"/>
@@ -5683,7 +5803,7 @@
                 <w:noProof/>
                 <w:webHidden/>
               </w:rPr>
-              <w:instrText xml:space="preserve"> PAGEREF _Toc99920030 \h </w:instrText>
+              <w:instrText xml:space="preserve"> PAGEREF _Toc100060868 \h </w:instrText>
             </w:r>
             <w:r>
               <w:rPr>
@@ -5727,7 +5847,7 @@
               <w:sz w:val="22"/>
             </w:rPr>
           </w:pPr>
-          <w:hyperlink w:anchor="_Toc99920031" w:history="1">
+          <w:hyperlink w:anchor="_Toc100060869" w:history="1">
             <w:r>
               <w:rPr>
                 <w:rStyle w:val="Hyperlink"/>
@@ -5775,7 +5895,7 @@
                 <w:noProof/>
                 <w:webHidden/>
               </w:rPr>
-              <w:instrText xml:space="preserve"> PAGEREF _Toc99920031 \h </w:instrText>
+              <w:instrText xml:space="preserve"> PAGEREF _Toc100060869 \h </w:instrText>
             </w:r>
             <w:r>
               <w:rPr>
@@ -5819,7 +5939,7 @@
               <w:sz w:val="22"/>
             </w:rPr>
           </w:pPr>
-          <w:hyperlink w:anchor="_Toc99920032" w:history="1">
+          <w:hyperlink w:anchor="_Toc100060870" w:history="1">
             <w:r>
               <w:rPr>
                 <w:rStyle w:val="Hyperlink"/>
@@ -5863,7 +5983,7 @@
                 <w:noProof/>
                 <w:webHidden/>
               </w:rPr>
-              <w:instrText xml:space="preserve"> PAGEREF _Toc99920032 \h </w:instrText>
+              <w:instrText xml:space="preserve"> PAGEREF _Toc100060870 \h </w:instrText>
             </w:r>
             <w:r>
               <w:rPr>
@@ -5883,7 +6003,7 @@
                 <w:noProof/>
                 <w:webHidden/>
               </w:rPr>
-              <w:t>42</w:t>
+              <w:t>43</w:t>
             </w:r>
             <w:r>
               <w:rPr>
@@ -5907,7 +6027,7 @@
               <w:sz w:val="22"/>
             </w:rPr>
           </w:pPr>
-          <w:hyperlink w:anchor="_Toc99920033" w:history="1">
+          <w:hyperlink w:anchor="_Toc100060871" w:history="1">
             <w:r>
               <w:rPr>
                 <w:rStyle w:val="Hyperlink"/>
@@ -5951,7 +6071,7 @@
                 <w:noProof/>
                 <w:webHidden/>
               </w:rPr>
-              <w:instrText xml:space="preserve"> PAGEREF _Toc99920033 \h </w:instrText>
+              <w:instrText xml:space="preserve"> PAGEREF _Toc100060871 \h </w:instrText>
             </w:r>
             <w:r>
               <w:rPr>
@@ -5995,7 +6115,7 @@
               <w:sz w:val="22"/>
             </w:rPr>
           </w:pPr>
-          <w:hyperlink w:anchor="_Toc99920034" w:history="1">
+          <w:hyperlink w:anchor="_Toc100060872" w:history="1">
             <w:r>
               <w:rPr>
                 <w:rStyle w:val="Hyperlink"/>
@@ -6039,7 +6159,7 @@
                 <w:noProof/>
                 <w:webHidden/>
               </w:rPr>
-              <w:instrText xml:space="preserve"> PAGEREF _Toc99920034 \h </w:instrText>
+              <w:instrText xml:space="preserve"> PAGEREF _Toc100060872 \h </w:instrText>
             </w:r>
             <w:r>
               <w:rPr>
@@ -6059,7 +6179,7 @@
                 <w:noProof/>
                 <w:webHidden/>
               </w:rPr>
-              <w:t>43</w:t>
+              <w:t>44</w:t>
             </w:r>
             <w:r>
               <w:rPr>
@@ -6083,7 +6203,7 @@
               <w:sz w:val="22"/>
             </w:rPr>
           </w:pPr>
-          <w:hyperlink w:anchor="_Toc99920035" w:history="1">
+          <w:hyperlink w:anchor="_Toc100060873" w:history="1">
             <w:r>
               <w:rPr>
                 <w:rStyle w:val="Hyperlink"/>
@@ -6127,7 +6247,7 @@
                 <w:noProof/>
                 <w:webHidden/>
               </w:rPr>
-              <w:instrText xml:space="preserve"> PAGEREF _Toc99920035 \h </w:instrText>
+              <w:instrText xml:space="preserve"> PAGEREF _Toc100060873 \h </w:instrText>
             </w:r>
             <w:r>
               <w:rPr>
@@ -6147,7 +6267,7 @@
                 <w:noProof/>
                 <w:webHidden/>
               </w:rPr>
-              <w:t>43</w:t>
+              <w:t>44</w:t>
             </w:r>
             <w:r>
               <w:rPr>
@@ -6171,7 +6291,7 @@
               <w:sz w:val="22"/>
             </w:rPr>
           </w:pPr>
-          <w:hyperlink w:anchor="_Toc99920036" w:history="1">
+          <w:hyperlink w:anchor="_Toc100060874" w:history="1">
             <w:r>
               <w:rPr>
                 <w:rStyle w:val="Hyperlink"/>
@@ -6215,7 +6335,7 @@
                 <w:noProof/>
                 <w:webHidden/>
               </w:rPr>
-              <w:instrText xml:space="preserve"> PAGEREF _Toc99920036 \h </w:instrText>
+              <w:instrText xml:space="preserve"> PAGEREF _Toc100060874 \h </w:instrText>
             </w:r>
             <w:r>
               <w:rPr>
@@ -6259,7 +6379,7 @@
               <w:sz w:val="22"/>
             </w:rPr>
           </w:pPr>
-          <w:hyperlink w:anchor="_Toc99920037" w:history="1">
+          <w:hyperlink w:anchor="_Toc100060875" w:history="1">
             <w:r>
               <w:rPr>
                 <w:rStyle w:val="Hyperlink"/>
@@ -6303,7 +6423,7 @@
                 <w:noProof/>
                 <w:webHidden/>
               </w:rPr>
-              <w:instrText xml:space="preserve"> PAGEREF _Toc99920037 \h </w:instrText>
+              <w:instrText xml:space="preserve"> PAGEREF _Toc100060875 \h </w:instrText>
             </w:r>
             <w:r>
               <w:rPr>
@@ -6347,7 +6467,7 @@
               <w:sz w:val="22"/>
             </w:rPr>
           </w:pPr>
-          <w:hyperlink w:anchor="_Toc99920038" w:history="1">
+          <w:hyperlink w:anchor="_Toc100060876" w:history="1">
             <w:r>
               <w:rPr>
                 <w:rStyle w:val="Hyperlink"/>
@@ -6391,7 +6511,7 @@
                 <w:noProof/>
                 <w:webHidden/>
               </w:rPr>
-              <w:instrText xml:space="preserve"> PAGEREF _Toc99920038 \h </w:instrText>
+              <w:instrText xml:space="preserve"> PAGEREF _Toc100060876 \h </w:instrText>
             </w:r>
             <w:r>
               <w:rPr>
@@ -6411,7 +6531,7 @@
                 <w:noProof/>
                 <w:webHidden/>
               </w:rPr>
-              <w:t>47</w:t>
+              <w:t>48</w:t>
             </w:r>
             <w:r>
               <w:rPr>
@@ -6434,7 +6554,7 @@
               <w:sz w:val="22"/>
             </w:rPr>
           </w:pPr>
-          <w:hyperlink w:anchor="_Toc99920039" w:history="1">
+          <w:hyperlink w:anchor="_Toc100060877" w:history="1">
             <w:r>
               <w:rPr>
                 <w:rStyle w:val="Hyperlink"/>
@@ -6464,7 +6584,7 @@
                 <w:noProof/>
                 <w:webHidden/>
               </w:rPr>
-              <w:instrText xml:space="preserve"> PAGEREF _Toc99920039 \h </w:instrText>
+              <w:instrText xml:space="preserve"> PAGEREF _Toc100060877 \h </w:instrText>
             </w:r>
             <w:r>
               <w:rPr>
@@ -6508,7 +6628,7 @@
               <w:sz w:val="22"/>
             </w:rPr>
           </w:pPr>
-          <w:hyperlink w:anchor="_Toc99920040" w:history="1">
+          <w:hyperlink w:anchor="_Toc100060878" w:history="1">
             <w:r>
               <w:rPr>
                 <w:rStyle w:val="Hyperlink"/>
@@ -6556,7 +6676,7 @@
                 <w:noProof/>
                 <w:webHidden/>
               </w:rPr>
-              <w:instrText xml:space="preserve"> PAGEREF _Toc99920040 \h </w:instrText>
+              <w:instrText xml:space="preserve"> PAGEREF _Toc100060878 \h </w:instrText>
             </w:r>
             <w:r>
               <w:rPr>
@@ -6600,7 +6720,7 @@
               <w:sz w:val="22"/>
             </w:rPr>
           </w:pPr>
-          <w:hyperlink w:anchor="_Toc99920041" w:history="1">
+          <w:hyperlink w:anchor="_Toc100060879" w:history="1">
             <w:r>
               <w:rPr>
                 <w:rStyle w:val="Hyperlink"/>
@@ -6648,7 +6768,7 @@
                 <w:noProof/>
                 <w:webHidden/>
               </w:rPr>
-              <w:instrText xml:space="preserve"> PAGEREF _Toc99920041 \h </w:instrText>
+              <w:instrText xml:space="preserve"> PAGEREF _Toc100060879 \h </w:instrText>
             </w:r>
             <w:r>
               <w:rPr>
@@ -6691,7 +6811,7 @@
               <w:sz w:val="22"/>
             </w:rPr>
           </w:pPr>
-          <w:hyperlink w:anchor="_Toc99920042" w:history="1">
+          <w:hyperlink w:anchor="_Toc100060880" w:history="1">
             <w:r>
               <w:rPr>
                 <w:rStyle w:val="Hyperlink"/>
@@ -6721,7 +6841,7 @@
                 <w:noProof/>
                 <w:webHidden/>
               </w:rPr>
-              <w:instrText xml:space="preserve"> PAGEREF _Toc99920042 \h </w:instrText>
+              <w:instrText xml:space="preserve"> PAGEREF _Toc100060880 \h </w:instrText>
             </w:r>
             <w:r>
               <w:rPr>
@@ -6802,7 +6922,7 @@
           <w:szCs w:val="28"/>
         </w:rPr>
       </w:pPr>
-      <w:bookmarkStart w:id="3" w:name="_Toc99919972"/>
+      <w:bookmarkStart w:id="4" w:name="_Toc100060809"/>
       <w:r>
         <w:rPr>
           <w:rFonts w:ascii="Times New Roman" w:hAnsi="Times New Roman" w:cs="Times New Roman"/>
@@ -6816,7 +6936,7 @@
         <w:t>DANH MỤC HÌNH</w:t>
       </w:r>
       <w:bookmarkEnd w:id="2"/>
-      <w:bookmarkEnd w:id="3"/>
+      <w:bookmarkEnd w:id="4"/>
     </w:p>
     <w:p>
       <w:pPr>
@@ -6839,7 +6959,7 @@
       <w:r>
         <w:fldChar w:fldCharType="separate"/>
       </w:r>
-      <w:hyperlink w:anchor="_Toc99920049" w:history="1">
+      <w:hyperlink w:anchor="_Toc100060731" w:history="1">
         <w:r>
           <w:rPr>
             <w:rStyle w:val="Hyperlink"/>
@@ -6866,7 +6986,7 @@
             <w:noProof/>
             <w:webHidden/>
           </w:rPr>
-          <w:instrText xml:space="preserve"> PAGEREF _Toc99920049 \h </w:instrText>
+          <w:instrText xml:space="preserve"> PAGEREF _Toc100060731 \h </w:instrText>
         </w:r>
         <w:r>
           <w:rPr>
@@ -6909,7 +7029,7 @@
           <w:sz w:val="22"/>
         </w:rPr>
       </w:pPr>
-      <w:hyperlink w:anchor="_Toc99920050" w:history="1">
+      <w:hyperlink w:anchor="_Toc100060732" w:history="1">
         <w:r>
           <w:rPr>
             <w:rStyle w:val="Hyperlink"/>
@@ -6936,7 +7056,7 @@
             <w:noProof/>
             <w:webHidden/>
           </w:rPr>
-          <w:instrText xml:space="preserve"> PAGEREF _Toc99920050 \h </w:instrText>
+          <w:instrText xml:space="preserve"> PAGEREF _Toc100060732 \h </w:instrText>
         </w:r>
         <w:r>
           <w:rPr>
@@ -6979,7 +7099,7 @@
           <w:sz w:val="22"/>
         </w:rPr>
       </w:pPr>
-      <w:hyperlink w:anchor="_Toc99920051" w:history="1">
+      <w:hyperlink w:anchor="_Toc100060733" w:history="1">
         <w:r>
           <w:rPr>
             <w:rStyle w:val="Hyperlink"/>
@@ -7006,7 +7126,7 @@
             <w:noProof/>
             <w:webHidden/>
           </w:rPr>
-          <w:instrText xml:space="preserve"> PAGEREF _Toc99920051 \h </w:instrText>
+          <w:instrText xml:space="preserve"> PAGEREF _Toc100060733 \h </w:instrText>
         </w:r>
         <w:r>
           <w:rPr>
@@ -7049,7 +7169,7 @@
           <w:sz w:val="22"/>
         </w:rPr>
       </w:pPr>
-      <w:hyperlink w:anchor="_Toc99920052" w:history="1">
+      <w:hyperlink w:anchor="_Toc100060734" w:history="1">
         <w:r>
           <w:rPr>
             <w:rStyle w:val="Hyperlink"/>
@@ -7085,7 +7205,7 @@
             <w:noProof/>
             <w:webHidden/>
           </w:rPr>
-          <w:instrText xml:space="preserve"> PAGEREF _Toc99920052 \h </w:instrText>
+          <w:instrText xml:space="preserve"> PAGEREF _Toc100060734 \h </w:instrText>
         </w:r>
         <w:r>
           <w:rPr>
@@ -7128,7 +7248,7 @@
           <w:sz w:val="22"/>
         </w:rPr>
       </w:pPr>
-      <w:hyperlink w:anchor="_Toc99920053" w:history="1">
+      <w:hyperlink w:anchor="_Toc100060735" w:history="1">
         <w:r>
           <w:rPr>
             <w:rStyle w:val="Hyperlink"/>
@@ -7164,7 +7284,7 @@
             <w:noProof/>
             <w:webHidden/>
           </w:rPr>
-          <w:instrText xml:space="preserve"> PAGEREF _Toc99920053 \h </w:instrText>
+          <w:instrText xml:space="preserve"> PAGEREF _Toc100060735 \h </w:instrText>
         </w:r>
         <w:r>
           <w:rPr>
@@ -7207,7 +7327,7 @@
           <w:sz w:val="22"/>
         </w:rPr>
       </w:pPr>
-      <w:hyperlink w:anchor="_Toc99920054" w:history="1">
+      <w:hyperlink w:anchor="_Toc100060736" w:history="1">
         <w:r>
           <w:rPr>
             <w:rStyle w:val="Hyperlink"/>
@@ -7234,7 +7354,7 @@
             <w:noProof/>
             <w:webHidden/>
           </w:rPr>
-          <w:instrText xml:space="preserve"> PAGEREF _Toc99920054 \h </w:instrText>
+          <w:instrText xml:space="preserve"> PAGEREF _Toc100060736 \h </w:instrText>
         </w:r>
         <w:r>
           <w:rPr>
@@ -7277,7 +7397,7 @@
           <w:sz w:val="22"/>
         </w:rPr>
       </w:pPr>
-      <w:hyperlink w:anchor="_Toc99920055" w:history="1">
+      <w:hyperlink w:anchor="_Toc100060737" w:history="1">
         <w:r>
           <w:rPr>
             <w:rStyle w:val="Hyperlink"/>
@@ -7313,7 +7433,7 @@
             <w:noProof/>
             <w:webHidden/>
           </w:rPr>
-          <w:instrText xml:space="preserve"> PAGEREF _Toc99920055 \h </w:instrText>
+          <w:instrText xml:space="preserve"> PAGEREF _Toc100060737 \h </w:instrText>
         </w:r>
         <w:r>
           <w:rPr>
@@ -7356,7 +7476,7 @@
           <w:sz w:val="22"/>
         </w:rPr>
       </w:pPr>
-      <w:hyperlink w:anchor="_Toc99920056" w:history="1">
+      <w:hyperlink w:anchor="_Toc100060738" w:history="1">
         <w:r>
           <w:rPr>
             <w:rStyle w:val="Hyperlink"/>
@@ -7392,7 +7512,7 @@
             <w:noProof/>
             <w:webHidden/>
           </w:rPr>
-          <w:instrText xml:space="preserve"> PAGEREF _Toc99920056 \h </w:instrText>
+          <w:instrText xml:space="preserve"> PAGEREF _Toc100060738 \h </w:instrText>
         </w:r>
         <w:r>
           <w:rPr>
@@ -7435,7 +7555,7 @@
           <w:sz w:val="22"/>
         </w:rPr>
       </w:pPr>
-      <w:hyperlink w:anchor="_Toc99920057" w:history="1">
+      <w:hyperlink w:anchor="_Toc100060739" w:history="1">
         <w:r>
           <w:rPr>
             <w:rStyle w:val="Hyperlink"/>
@@ -7462,7 +7582,7 @@
             <w:noProof/>
             <w:webHidden/>
           </w:rPr>
-          <w:instrText xml:space="preserve"> PAGEREF _Toc99920057 \h </w:instrText>
+          <w:instrText xml:space="preserve"> PAGEREF _Toc100060739 \h </w:instrText>
         </w:r>
         <w:r>
           <w:rPr>
@@ -7505,7 +7625,7 @@
           <w:sz w:val="22"/>
         </w:rPr>
       </w:pPr>
-      <w:hyperlink w:anchor="_Toc99920058" w:history="1">
+      <w:hyperlink w:anchor="_Toc100060740" w:history="1">
         <w:r>
           <w:rPr>
             <w:rStyle w:val="Hyperlink"/>
@@ -7532,7 +7652,7 @@
             <w:noProof/>
             <w:webHidden/>
           </w:rPr>
-          <w:instrText xml:space="preserve"> PAGEREF _Toc99920058 \h </w:instrText>
+          <w:instrText xml:space="preserve"> PAGEREF _Toc100060740 \h </w:instrText>
         </w:r>
         <w:r>
           <w:rPr>
@@ -7575,7 +7695,7 @@
           <w:sz w:val="22"/>
         </w:rPr>
       </w:pPr>
-      <w:hyperlink w:anchor="_Toc99920059" w:history="1">
+      <w:hyperlink w:anchor="_Toc100060741" w:history="1">
         <w:r>
           <w:rPr>
             <w:rStyle w:val="Hyperlink"/>
@@ -7602,7 +7722,7 @@
             <w:noProof/>
             <w:webHidden/>
           </w:rPr>
-          <w:instrText xml:space="preserve"> PAGEREF _Toc99920059 \h </w:instrText>
+          <w:instrText xml:space="preserve"> PAGEREF _Toc100060741 \h </w:instrText>
         </w:r>
         <w:r>
           <w:rPr>
@@ -7645,7 +7765,7 @@
           <w:sz w:val="22"/>
         </w:rPr>
       </w:pPr>
-      <w:hyperlink w:anchor="_Toc99920060" w:history="1">
+      <w:hyperlink w:anchor="_Toc100060742" w:history="1">
         <w:r>
           <w:rPr>
             <w:rStyle w:val="Hyperlink"/>
@@ -7672,7 +7792,7 @@
             <w:noProof/>
             <w:webHidden/>
           </w:rPr>
-          <w:instrText xml:space="preserve"> PAGEREF _Toc99920060 \h </w:instrText>
+          <w:instrText xml:space="preserve"> PAGEREF _Toc100060742 \h </w:instrText>
         </w:r>
         <w:r>
           <w:rPr>
@@ -7715,7 +7835,7 @@
           <w:sz w:val="22"/>
         </w:rPr>
       </w:pPr>
-      <w:hyperlink w:anchor="_Toc99920061" w:history="1">
+      <w:hyperlink w:anchor="_Toc100060743" w:history="1">
         <w:r>
           <w:rPr>
             <w:rStyle w:val="Hyperlink"/>
@@ -7742,7 +7862,7 @@
             <w:noProof/>
             <w:webHidden/>
           </w:rPr>
-          <w:instrText xml:space="preserve"> PAGEREF _Toc99920061 \h </w:instrText>
+          <w:instrText xml:space="preserve"> PAGEREF _Toc100060743 \h </w:instrText>
         </w:r>
         <w:r>
           <w:rPr>
@@ -7785,7 +7905,7 @@
           <w:sz w:val="22"/>
         </w:rPr>
       </w:pPr>
-      <w:hyperlink w:anchor="_Toc99920062" w:history="1">
+      <w:hyperlink w:anchor="_Toc100060744" w:history="1">
         <w:r>
           <w:rPr>
             <w:rStyle w:val="Hyperlink"/>
@@ -7812,7 +7932,7 @@
             <w:noProof/>
             <w:webHidden/>
           </w:rPr>
-          <w:instrText xml:space="preserve"> PAGEREF _Toc99920062 \h </w:instrText>
+          <w:instrText xml:space="preserve"> PAGEREF _Toc100060744 \h </w:instrText>
         </w:r>
         <w:r>
           <w:rPr>
@@ -7855,7 +7975,7 @@
           <w:sz w:val="22"/>
         </w:rPr>
       </w:pPr>
-      <w:hyperlink w:anchor="_Toc99920063" w:history="1">
+      <w:hyperlink w:anchor="_Toc100060745" w:history="1">
         <w:r>
           <w:rPr>
             <w:rStyle w:val="Hyperlink"/>
@@ -7882,7 +8002,7 @@
             <w:noProof/>
             <w:webHidden/>
           </w:rPr>
-          <w:instrText xml:space="preserve"> PAGEREF _Toc99920063 \h </w:instrText>
+          <w:instrText xml:space="preserve"> PAGEREF _Toc100060745 \h </w:instrText>
         </w:r>
         <w:r>
           <w:rPr>
@@ -7925,7 +8045,7 @@
           <w:sz w:val="22"/>
         </w:rPr>
       </w:pPr>
-      <w:hyperlink w:anchor="_Toc99920064" w:history="1">
+      <w:hyperlink w:anchor="_Toc100060746" w:history="1">
         <w:r>
           <w:rPr>
             <w:rStyle w:val="Hyperlink"/>
@@ -7952,7 +8072,7 @@
             <w:noProof/>
             <w:webHidden/>
           </w:rPr>
-          <w:instrText xml:space="preserve"> PAGEREF _Toc99920064 \h </w:instrText>
+          <w:instrText xml:space="preserve"> PAGEREF _Toc100060746 \h </w:instrText>
         </w:r>
         <w:r>
           <w:rPr>
@@ -7995,7 +8115,7 @@
           <w:sz w:val="22"/>
         </w:rPr>
       </w:pPr>
-      <w:hyperlink w:anchor="_Toc99920065" w:history="1">
+      <w:hyperlink w:anchor="_Toc100060747" w:history="1">
         <w:r>
           <w:rPr>
             <w:rStyle w:val="Hyperlink"/>
@@ -8022,7 +8142,7 @@
             <w:noProof/>
             <w:webHidden/>
           </w:rPr>
-          <w:instrText xml:space="preserve"> PAGEREF _Toc99920065 \h </w:instrText>
+          <w:instrText xml:space="preserve"> PAGEREF _Toc100060747 \h </w:instrText>
         </w:r>
         <w:r>
           <w:rPr>
@@ -8065,7 +8185,7 @@
           <w:sz w:val="22"/>
         </w:rPr>
       </w:pPr>
-      <w:hyperlink w:anchor="_Toc99920066" w:history="1">
+      <w:hyperlink w:anchor="_Toc100060748" w:history="1">
         <w:r>
           <w:rPr>
             <w:rStyle w:val="Hyperlink"/>
@@ -8092,7 +8212,7 @@
             <w:noProof/>
             <w:webHidden/>
           </w:rPr>
-          <w:instrText xml:space="preserve"> PAGEREF _Toc99920066 \h </w:instrText>
+          <w:instrText xml:space="preserve"> PAGEREF _Toc100060748 \h </w:instrText>
         </w:r>
         <w:r>
           <w:rPr>
@@ -8135,7 +8255,7 @@
           <w:sz w:val="22"/>
         </w:rPr>
       </w:pPr>
-      <w:hyperlink w:anchor="_Toc99920067" w:history="1">
+      <w:hyperlink w:anchor="_Toc100060749" w:history="1">
         <w:r>
           <w:rPr>
             <w:rStyle w:val="Hyperlink"/>
@@ -8162,7 +8282,7 @@
             <w:noProof/>
             <w:webHidden/>
           </w:rPr>
-          <w:instrText xml:space="preserve"> PAGEREF _Toc99920067 \h </w:instrText>
+          <w:instrText xml:space="preserve"> PAGEREF _Toc100060749 \h </w:instrText>
         </w:r>
         <w:r>
           <w:rPr>
@@ -8205,7 +8325,7 @@
           <w:sz w:val="22"/>
         </w:rPr>
       </w:pPr>
-      <w:hyperlink w:anchor="_Toc99920068" w:history="1">
+      <w:hyperlink w:anchor="_Toc100060750" w:history="1">
         <w:r>
           <w:rPr>
             <w:rStyle w:val="Hyperlink"/>
@@ -8232,7 +8352,7 @@
             <w:noProof/>
             <w:webHidden/>
           </w:rPr>
-          <w:instrText xml:space="preserve"> PAGEREF _Toc99920068 \h </w:instrText>
+          <w:instrText xml:space="preserve"> PAGEREF _Toc100060750 \h </w:instrText>
         </w:r>
         <w:r>
           <w:rPr>
@@ -8275,7 +8395,7 @@
           <w:sz w:val="22"/>
         </w:rPr>
       </w:pPr>
-      <w:hyperlink w:anchor="_Toc99920069" w:history="1">
+      <w:hyperlink w:anchor="_Toc100060751" w:history="1">
         <w:r>
           <w:rPr>
             <w:rStyle w:val="Hyperlink"/>
@@ -8302,7 +8422,7 @@
             <w:noProof/>
             <w:webHidden/>
           </w:rPr>
-          <w:instrText xml:space="preserve"> PAGEREF _Toc99920069 \h </w:instrText>
+          <w:instrText xml:space="preserve"> PAGEREF _Toc100060751 \h </w:instrText>
         </w:r>
         <w:r>
           <w:rPr>
@@ -8345,7 +8465,7 @@
           <w:sz w:val="22"/>
         </w:rPr>
       </w:pPr>
-      <w:hyperlink w:anchor="_Toc99920070" w:history="1">
+      <w:hyperlink w:anchor="_Toc100060752" w:history="1">
         <w:r>
           <w:rPr>
             <w:rStyle w:val="Hyperlink"/>
@@ -8372,7 +8492,7 @@
             <w:noProof/>
             <w:webHidden/>
           </w:rPr>
-          <w:instrText xml:space="preserve"> PAGEREF _Toc99920070 \h </w:instrText>
+          <w:instrText xml:space="preserve"> PAGEREF _Toc100060752 \h </w:instrText>
         </w:r>
         <w:r>
           <w:rPr>
@@ -8415,7 +8535,7 @@
           <w:sz w:val="22"/>
         </w:rPr>
       </w:pPr>
-      <w:hyperlink w:anchor="_Toc99920071" w:history="1">
+      <w:hyperlink w:anchor="_Toc100060753" w:history="1">
         <w:r>
           <w:rPr>
             <w:rStyle w:val="Hyperlink"/>
@@ -8442,7 +8562,7 @@
             <w:noProof/>
             <w:webHidden/>
           </w:rPr>
-          <w:instrText xml:space="preserve"> PAGEREF _Toc99920071 \h </w:instrText>
+          <w:instrText xml:space="preserve"> PAGEREF _Toc100060753 \h </w:instrText>
         </w:r>
         <w:r>
           <w:rPr>
@@ -8485,7 +8605,7 @@
           <w:sz w:val="22"/>
         </w:rPr>
       </w:pPr>
-      <w:hyperlink w:anchor="_Toc99920072" w:history="1">
+      <w:hyperlink w:anchor="_Toc100060754" w:history="1">
         <w:r>
           <w:rPr>
             <w:rStyle w:val="Hyperlink"/>
@@ -8512,7 +8632,7 @@
             <w:noProof/>
             <w:webHidden/>
           </w:rPr>
-          <w:instrText xml:space="preserve"> PAGEREF _Toc99920072 \h </w:instrText>
+          <w:instrText xml:space="preserve"> PAGEREF _Toc100060754 \h </w:instrText>
         </w:r>
         <w:r>
           <w:rPr>
@@ -8555,7 +8675,7 @@
           <w:sz w:val="22"/>
         </w:rPr>
       </w:pPr>
-      <w:hyperlink w:anchor="_Toc99920073" w:history="1">
+      <w:hyperlink w:anchor="_Toc100060755" w:history="1">
         <w:r>
           <w:rPr>
             <w:rStyle w:val="Hyperlink"/>
@@ -8582,7 +8702,7 @@
             <w:noProof/>
             <w:webHidden/>
           </w:rPr>
-          <w:instrText xml:space="preserve"> PAGEREF _Toc99920073 \h </w:instrText>
+          <w:instrText xml:space="preserve"> PAGEREF _Toc100060755 \h </w:instrText>
         </w:r>
         <w:r>
           <w:rPr>
@@ -8625,7 +8745,7 @@
           <w:sz w:val="22"/>
         </w:rPr>
       </w:pPr>
-      <w:hyperlink w:anchor="_Toc99920074" w:history="1">
+      <w:hyperlink w:anchor="_Toc100060756" w:history="1">
         <w:r>
           <w:rPr>
             <w:rStyle w:val="Hyperlink"/>
@@ -8652,7 +8772,7 @@
             <w:noProof/>
             <w:webHidden/>
           </w:rPr>
-          <w:instrText xml:space="preserve"> PAGEREF _Toc99920074 \h </w:instrText>
+          <w:instrText xml:space="preserve"> PAGEREF _Toc100060756 \h </w:instrText>
         </w:r>
         <w:r>
           <w:rPr>
@@ -8695,7 +8815,7 @@
           <w:sz w:val="22"/>
         </w:rPr>
       </w:pPr>
-      <w:hyperlink w:anchor="_Toc99920075" w:history="1">
+      <w:hyperlink w:anchor="_Toc100060757" w:history="1">
         <w:r>
           <w:rPr>
             <w:rStyle w:val="Hyperlink"/>
@@ -8722,7 +8842,7 @@
             <w:noProof/>
             <w:webHidden/>
           </w:rPr>
-          <w:instrText xml:space="preserve"> PAGEREF _Toc99920075 \h </w:instrText>
+          <w:instrText xml:space="preserve"> PAGEREF _Toc100060757 \h </w:instrText>
         </w:r>
         <w:r>
           <w:rPr>
@@ -8765,7 +8885,7 @@
           <w:sz w:val="22"/>
         </w:rPr>
       </w:pPr>
-      <w:hyperlink w:anchor="_Toc99920076" w:history="1">
+      <w:hyperlink w:anchor="_Toc100060758" w:history="1">
         <w:r>
           <w:rPr>
             <w:rStyle w:val="Hyperlink"/>
@@ -8792,7 +8912,7 @@
             <w:noProof/>
             <w:webHidden/>
           </w:rPr>
-          <w:instrText xml:space="preserve"> PAGEREF _Toc99920076 \h </w:instrText>
+          <w:instrText xml:space="preserve"> PAGEREF _Toc100060758 \h </w:instrText>
         </w:r>
         <w:r>
           <w:rPr>
@@ -8835,7 +8955,7 @@
           <w:sz w:val="22"/>
         </w:rPr>
       </w:pPr>
-      <w:hyperlink w:anchor="_Toc99920077" w:history="1">
+      <w:hyperlink w:anchor="_Toc100060759" w:history="1">
         <w:r>
           <w:rPr>
             <w:rStyle w:val="Hyperlink"/>
@@ -8862,7 +8982,7 @@
             <w:noProof/>
             <w:webHidden/>
           </w:rPr>
-          <w:instrText xml:space="preserve"> PAGEREF _Toc99920077 \h </w:instrText>
+          <w:instrText xml:space="preserve"> PAGEREF _Toc100060759 \h </w:instrText>
         </w:r>
         <w:r>
           <w:rPr>
@@ -8905,7 +9025,7 @@
           <w:sz w:val="22"/>
         </w:rPr>
       </w:pPr>
-      <w:hyperlink w:anchor="_Toc99920078" w:history="1">
+      <w:hyperlink w:anchor="_Toc100060760" w:history="1">
         <w:r>
           <w:rPr>
             <w:rStyle w:val="Hyperlink"/>
@@ -8932,7 +9052,7 @@
             <w:noProof/>
             <w:webHidden/>
           </w:rPr>
-          <w:instrText xml:space="preserve"> PAGEREF _Toc99920078 \h </w:instrText>
+          <w:instrText xml:space="preserve"> PAGEREF _Toc100060760 \h </w:instrText>
         </w:r>
         <w:r>
           <w:rPr>
@@ -8975,7 +9095,7 @@
           <w:sz w:val="22"/>
         </w:rPr>
       </w:pPr>
-      <w:hyperlink w:anchor="_Toc99920079" w:history="1">
+      <w:hyperlink w:anchor="_Toc100060761" w:history="1">
         <w:r>
           <w:rPr>
             <w:rStyle w:val="Hyperlink"/>
@@ -9002,7 +9122,7 @@
             <w:noProof/>
             <w:webHidden/>
           </w:rPr>
-          <w:instrText xml:space="preserve"> PAGEREF _Toc99920079 \h </w:instrText>
+          <w:instrText xml:space="preserve"> PAGEREF _Toc100060761 \h </w:instrText>
         </w:r>
         <w:r>
           <w:rPr>
@@ -9045,7 +9165,7 @@
           <w:sz w:val="22"/>
         </w:rPr>
       </w:pPr>
-      <w:hyperlink w:anchor="_Toc99920080" w:history="1">
+      <w:hyperlink w:anchor="_Toc100060762" w:history="1">
         <w:r>
           <w:rPr>
             <w:rStyle w:val="Hyperlink"/>
@@ -9072,7 +9192,7 @@
             <w:noProof/>
             <w:webHidden/>
           </w:rPr>
-          <w:instrText xml:space="preserve"> PAGEREF _Toc99920080 \h </w:instrText>
+          <w:instrText xml:space="preserve"> PAGEREF _Toc100060762 \h </w:instrText>
         </w:r>
         <w:r>
           <w:rPr>
@@ -9115,7 +9235,7 @@
           <w:sz w:val="22"/>
         </w:rPr>
       </w:pPr>
-      <w:hyperlink w:anchor="_Toc99920081" w:history="1">
+      <w:hyperlink w:anchor="_Toc100060763" w:history="1">
         <w:r>
           <w:rPr>
             <w:rStyle w:val="Hyperlink"/>
@@ -9142,7 +9262,7 @@
             <w:noProof/>
             <w:webHidden/>
           </w:rPr>
-          <w:instrText xml:space="preserve"> PAGEREF _Toc99920081 \h </w:instrText>
+          <w:instrText xml:space="preserve"> PAGEREF _Toc100060763 \h </w:instrText>
         </w:r>
         <w:r>
           <w:rPr>
@@ -9185,7 +9305,7 @@
           <w:sz w:val="22"/>
         </w:rPr>
       </w:pPr>
-      <w:hyperlink w:anchor="_Toc99920082" w:history="1">
+      <w:hyperlink w:anchor="_Toc100060764" w:history="1">
         <w:r>
           <w:rPr>
             <w:rStyle w:val="Hyperlink"/>
@@ -9212,7 +9332,7 @@
             <w:noProof/>
             <w:webHidden/>
           </w:rPr>
-          <w:instrText xml:space="preserve"> PAGEREF _Toc99920082 \h </w:instrText>
+          <w:instrText xml:space="preserve"> PAGEREF _Toc100060764 \h </w:instrText>
         </w:r>
         <w:r>
           <w:rPr>
@@ -9255,7 +9375,7 @@
           <w:sz w:val="22"/>
         </w:rPr>
       </w:pPr>
-      <w:hyperlink w:anchor="_Toc99920083" w:history="1">
+      <w:hyperlink w:anchor="_Toc100060765" w:history="1">
         <w:r>
           <w:rPr>
             <w:rStyle w:val="Hyperlink"/>
@@ -9282,7 +9402,7 @@
             <w:noProof/>
             <w:webHidden/>
           </w:rPr>
-          <w:instrText xml:space="preserve"> PAGEREF _Toc99920083 \h </w:instrText>
+          <w:instrText xml:space="preserve"> PAGEREF _Toc100060765 \h </w:instrText>
         </w:r>
         <w:r>
           <w:rPr>
@@ -9325,7 +9445,7 @@
           <w:sz w:val="22"/>
         </w:rPr>
       </w:pPr>
-      <w:hyperlink w:anchor="_Toc99920084" w:history="1">
+      <w:hyperlink w:anchor="_Toc100060766" w:history="1">
         <w:r>
           <w:rPr>
             <w:rStyle w:val="Hyperlink"/>
@@ -9352,7 +9472,7 @@
             <w:noProof/>
             <w:webHidden/>
           </w:rPr>
-          <w:instrText xml:space="preserve"> PAGEREF _Toc99920084 \h </w:instrText>
+          <w:instrText xml:space="preserve"> PAGEREF _Toc100060766 \h </w:instrText>
         </w:r>
         <w:r>
           <w:rPr>
@@ -9395,7 +9515,7 @@
           <w:sz w:val="22"/>
         </w:rPr>
       </w:pPr>
-      <w:hyperlink w:anchor="_Toc99920085" w:history="1">
+      <w:hyperlink w:anchor="_Toc100060767" w:history="1">
         <w:r>
           <w:rPr>
             <w:rStyle w:val="Hyperlink"/>
@@ -9422,7 +9542,7 @@
             <w:noProof/>
             <w:webHidden/>
           </w:rPr>
-          <w:instrText xml:space="preserve"> PAGEREF _Toc99920085 \h </w:instrText>
+          <w:instrText xml:space="preserve"> PAGEREF _Toc100060767 \h </w:instrText>
         </w:r>
         <w:r>
           <w:rPr>
@@ -9465,7 +9585,7 @@
           <w:sz w:val="22"/>
         </w:rPr>
       </w:pPr>
-      <w:hyperlink w:anchor="_Toc99920086" w:history="1">
+      <w:hyperlink w:anchor="_Toc100060768" w:history="1">
         <w:r>
           <w:rPr>
             <w:rStyle w:val="Hyperlink"/>
@@ -9492,7 +9612,7 @@
             <w:noProof/>
             <w:webHidden/>
           </w:rPr>
-          <w:instrText xml:space="preserve"> PAGEREF _Toc99920086 \h </w:instrText>
+          <w:instrText xml:space="preserve"> PAGEREF _Toc100060768 \h </w:instrText>
         </w:r>
         <w:r>
           <w:rPr>
@@ -9535,7 +9655,7 @@
           <w:sz w:val="22"/>
         </w:rPr>
       </w:pPr>
-      <w:hyperlink w:anchor="_Toc99920087" w:history="1">
+      <w:hyperlink w:anchor="_Toc100060769" w:history="1">
         <w:r>
           <w:rPr>
             <w:rStyle w:val="Hyperlink"/>
@@ -9562,7 +9682,7 @@
             <w:noProof/>
             <w:webHidden/>
           </w:rPr>
-          <w:instrText xml:space="preserve"> PAGEREF _Toc99920087 \h </w:instrText>
+          <w:instrText xml:space="preserve"> PAGEREF _Toc100060769 \h </w:instrText>
         </w:r>
         <w:r>
           <w:rPr>
@@ -9605,7 +9725,7 @@
           <w:sz w:val="22"/>
         </w:rPr>
       </w:pPr>
-      <w:hyperlink w:anchor="_Toc99920088" w:history="1">
+      <w:hyperlink w:anchor="_Toc100060770" w:history="1">
         <w:r>
           <w:rPr>
             <w:rStyle w:val="Hyperlink"/>
@@ -9632,7 +9752,7 @@
             <w:noProof/>
             <w:webHidden/>
           </w:rPr>
-          <w:instrText xml:space="preserve"> PAGEREF _Toc99920088 \h </w:instrText>
+          <w:instrText xml:space="preserve"> PAGEREF _Toc100060770 \h </w:instrText>
         </w:r>
         <w:r>
           <w:rPr>
@@ -9675,7 +9795,7 @@
           <w:sz w:val="22"/>
         </w:rPr>
       </w:pPr>
-      <w:hyperlink w:anchor="_Toc99920089" w:history="1">
+      <w:hyperlink w:anchor="_Toc100060771" w:history="1">
         <w:r>
           <w:rPr>
             <w:rStyle w:val="Hyperlink"/>
@@ -9702,7 +9822,7 @@
             <w:noProof/>
             <w:webHidden/>
           </w:rPr>
-          <w:instrText xml:space="preserve"> PAGEREF _Toc99920089 \h </w:instrText>
+          <w:instrText xml:space="preserve"> PAGEREF _Toc100060771 \h </w:instrText>
         </w:r>
         <w:r>
           <w:rPr>
@@ -9745,7 +9865,7 @@
           <w:sz w:val="22"/>
         </w:rPr>
       </w:pPr>
-      <w:hyperlink w:anchor="_Toc99920090" w:history="1">
+      <w:hyperlink w:anchor="_Toc100060772" w:history="1">
         <w:r>
           <w:rPr>
             <w:rStyle w:val="Hyperlink"/>
@@ -9772,7 +9892,7 @@
             <w:noProof/>
             <w:webHidden/>
           </w:rPr>
-          <w:instrText xml:space="preserve"> PAGEREF _Toc99920090 \h </w:instrText>
+          <w:instrText xml:space="preserve"> PAGEREF _Toc100060772 \h </w:instrText>
         </w:r>
         <w:r>
           <w:rPr>
@@ -9815,7 +9935,7 @@
           <w:sz w:val="22"/>
         </w:rPr>
       </w:pPr>
-      <w:hyperlink w:anchor="_Toc99920091" w:history="1">
+      <w:hyperlink w:anchor="_Toc100060773" w:history="1">
         <w:r>
           <w:rPr>
             <w:rStyle w:val="Hyperlink"/>
@@ -9842,7 +9962,7 @@
             <w:noProof/>
             <w:webHidden/>
           </w:rPr>
-          <w:instrText xml:space="preserve"> PAGEREF _Toc99920091 \h </w:instrText>
+          <w:instrText xml:space="preserve"> PAGEREF _Toc100060773 \h </w:instrText>
         </w:r>
         <w:r>
           <w:rPr>
@@ -9885,7 +10005,7 @@
           <w:sz w:val="22"/>
         </w:rPr>
       </w:pPr>
-      <w:hyperlink w:anchor="_Toc99920092" w:history="1">
+      <w:hyperlink w:anchor="_Toc100060774" w:history="1">
         <w:r>
           <w:rPr>
             <w:rStyle w:val="Hyperlink"/>
@@ -9912,7 +10032,7 @@
             <w:noProof/>
             <w:webHidden/>
           </w:rPr>
-          <w:instrText xml:space="preserve"> PAGEREF _Toc99920092 \h </w:instrText>
+          <w:instrText xml:space="preserve"> PAGEREF _Toc100060774 \h </w:instrText>
         </w:r>
         <w:r>
           <w:rPr>
@@ -9955,7 +10075,7 @@
           <w:sz w:val="22"/>
         </w:rPr>
       </w:pPr>
-      <w:hyperlink w:anchor="_Toc99920093" w:history="1">
+      <w:hyperlink w:anchor="_Toc100060775" w:history="1">
         <w:r>
           <w:rPr>
             <w:rStyle w:val="Hyperlink"/>
@@ -9982,7 +10102,7 @@
             <w:noProof/>
             <w:webHidden/>
           </w:rPr>
-          <w:instrText xml:space="preserve"> PAGEREF _Toc99920093 \h </w:instrText>
+          <w:instrText xml:space="preserve"> PAGEREF _Toc100060775 \h </w:instrText>
         </w:r>
         <w:r>
           <w:rPr>
@@ -10025,7 +10145,7 @@
           <w:sz w:val="22"/>
         </w:rPr>
       </w:pPr>
-      <w:hyperlink w:anchor="_Toc99920094" w:history="1">
+      <w:hyperlink w:anchor="_Toc100060776" w:history="1">
         <w:r>
           <w:rPr>
             <w:rStyle w:val="Hyperlink"/>
@@ -10052,7 +10172,7 @@
             <w:noProof/>
             <w:webHidden/>
           </w:rPr>
-          <w:instrText xml:space="preserve"> PAGEREF _Toc99920094 \h </w:instrText>
+          <w:instrText xml:space="preserve"> PAGEREF _Toc100060776 \h </w:instrText>
         </w:r>
         <w:r>
           <w:rPr>
@@ -10095,13 +10215,13 @@
           <w:sz w:val="22"/>
         </w:rPr>
       </w:pPr>
-      <w:hyperlink w:anchor="_Toc99920095" w:history="1">
+      <w:hyperlink w:anchor="_Toc100060777" w:history="1">
         <w:r>
           <w:rPr>
             <w:rStyle w:val="Hyperlink"/>
             <w:noProof/>
           </w:rPr>
-          <w:t>Hình 3.4 Giao diện chi tiết lịch lao động</w:t>
+          <w:t>Hình 3.5 Giao diện danh sách đã đăng ký lao động</w:t>
         </w:r>
         <w:r>
           <w:rPr>
@@ -10122,7 +10242,7 @@
             <w:noProof/>
             <w:webHidden/>
           </w:rPr>
-          <w:instrText xml:space="preserve"> PAGEREF _Toc99920095 \h </w:instrText>
+          <w:instrText xml:space="preserve"> PAGEREF _Toc100060777 \h </w:instrText>
         </w:r>
         <w:r>
           <w:rPr>
@@ -10142,7 +10262,7 @@
             <w:noProof/>
             <w:webHidden/>
           </w:rPr>
-          <w:t>39</w:t>
+          <w:t>40</w:t>
         </w:r>
         <w:r>
           <w:rPr>
@@ -10165,13 +10285,13 @@
           <w:sz w:val="22"/>
         </w:rPr>
       </w:pPr>
-      <w:hyperlink w:anchor="_Toc99920096" w:history="1">
+      <w:hyperlink w:anchor="_Toc100060778" w:history="1">
         <w:r>
           <w:rPr>
             <w:rStyle w:val="Hyperlink"/>
             <w:noProof/>
           </w:rPr>
-          <w:t>Hình 3.5 Giao diện danh sách đã đăng ký lao động</w:t>
+          <w:t>Hình 3.6 Giao diện đăng ký lao động</w:t>
         </w:r>
         <w:r>
           <w:rPr>
@@ -10192,7 +10312,7 @@
             <w:noProof/>
             <w:webHidden/>
           </w:rPr>
-          <w:instrText xml:space="preserve"> PAGEREF _Toc99920096 \h </w:instrText>
+          <w:instrText xml:space="preserve"> PAGEREF _Toc100060778 \h </w:instrText>
         </w:r>
         <w:r>
           <w:rPr>
@@ -10212,7 +10332,7 @@
             <w:noProof/>
             <w:webHidden/>
           </w:rPr>
-          <w:t>40</w:t>
+          <w:t>41</w:t>
         </w:r>
         <w:r>
           <w:rPr>
@@ -10235,13 +10355,13 @@
           <w:sz w:val="22"/>
         </w:rPr>
       </w:pPr>
-      <w:hyperlink w:anchor="_Toc99920097" w:history="1">
+      <w:hyperlink w:anchor="_Toc100060779" w:history="1">
         <w:r>
           <w:rPr>
             <w:rStyle w:val="Hyperlink"/>
             <w:noProof/>
           </w:rPr>
-          <w:t>Hình 3.6 Giao diện đăng ký lao động</w:t>
+          <w:t>Hình 3.7 Giao diện form chọn thông tin đăng ký</w:t>
         </w:r>
         <w:r>
           <w:rPr>
@@ -10262,7 +10382,7 @@
             <w:noProof/>
             <w:webHidden/>
           </w:rPr>
-          <w:instrText xml:space="preserve"> PAGEREF _Toc99920097 \h </w:instrText>
+          <w:instrText xml:space="preserve"> PAGEREF _Toc100060779 \h </w:instrText>
         </w:r>
         <w:r>
           <w:rPr>
@@ -10282,7 +10402,7 @@
             <w:noProof/>
             <w:webHidden/>
           </w:rPr>
-          <w:t>40</w:t>
+          <w:t>41</w:t>
         </w:r>
         <w:r>
           <w:rPr>
@@ -10305,13 +10425,13 @@
           <w:sz w:val="22"/>
         </w:rPr>
       </w:pPr>
-      <w:hyperlink w:anchor="_Toc99920098" w:history="1">
+      <w:hyperlink w:anchor="_Toc100060780" w:history="1">
         <w:r>
           <w:rPr>
             <w:rStyle w:val="Hyperlink"/>
             <w:noProof/>
           </w:rPr>
-          <w:t>Hình 3.7 Giao diện form chọn thông tin đăng ký</w:t>
+          <w:t>Hình 3.8 Giao diện thông tin cá nhân</w:t>
         </w:r>
         <w:r>
           <w:rPr>
@@ -10332,7 +10452,7 @@
             <w:noProof/>
             <w:webHidden/>
           </w:rPr>
-          <w:instrText xml:space="preserve"> PAGEREF _Toc99920098 \h </w:instrText>
+          <w:instrText xml:space="preserve"> PAGEREF _Toc100060780 \h </w:instrText>
         </w:r>
         <w:r>
           <w:rPr>
@@ -10352,7 +10472,7 @@
             <w:noProof/>
             <w:webHidden/>
           </w:rPr>
-          <w:t>41</w:t>
+          <w:t>42</w:t>
         </w:r>
         <w:r>
           <w:rPr>
@@ -10375,13 +10495,13 @@
           <w:sz w:val="22"/>
         </w:rPr>
       </w:pPr>
-      <w:hyperlink w:anchor="_Toc99920099" w:history="1">
+      <w:hyperlink w:anchor="_Toc100060781" w:history="1">
         <w:r>
           <w:rPr>
             <w:rStyle w:val="Hyperlink"/>
             <w:noProof/>
           </w:rPr>
-          <w:t>Hình 3.8 Giao diện thông tin cá nhân</w:t>
+          <w:t>Hình 3.9 Giao diện thông tin lớp sinh viên</w:t>
         </w:r>
         <w:r>
           <w:rPr>
@@ -10402,7 +10522,7 @@
             <w:noProof/>
             <w:webHidden/>
           </w:rPr>
-          <w:instrText xml:space="preserve"> PAGEREF _Toc99920099 \h </w:instrText>
+          <w:instrText xml:space="preserve"> PAGEREF _Toc100060781 \h </w:instrText>
         </w:r>
         <w:r>
           <w:rPr>
@@ -10422,7 +10542,7 @@
             <w:noProof/>
             <w:webHidden/>
           </w:rPr>
-          <w:t>41</w:t>
+          <w:t>42</w:t>
         </w:r>
         <w:r>
           <w:rPr>
@@ -10445,13 +10565,13 @@
           <w:sz w:val="22"/>
         </w:rPr>
       </w:pPr>
-      <w:hyperlink w:anchor="_Toc99920100" w:history="1">
+      <w:hyperlink w:anchor="_Toc100060782" w:history="1">
         <w:r>
           <w:rPr>
             <w:rStyle w:val="Hyperlink"/>
             <w:noProof/>
           </w:rPr>
-          <w:t>Hình 3.9 Giao diện thông tin lớp sinh viên</w:t>
+          <w:t>Hình 3.10 Giao diện chính của Admin</w:t>
         </w:r>
         <w:r>
           <w:rPr>
@@ -10472,7 +10592,7 @@
             <w:noProof/>
             <w:webHidden/>
           </w:rPr>
-          <w:instrText xml:space="preserve"> PAGEREF _Toc99920100 \h </w:instrText>
+          <w:instrText xml:space="preserve"> PAGEREF _Toc100060782 \h </w:instrText>
         </w:r>
         <w:r>
           <w:rPr>
@@ -10492,7 +10612,7 @@
             <w:noProof/>
             <w:webHidden/>
           </w:rPr>
-          <w:t>41</w:t>
+          <w:t>42</w:t>
         </w:r>
         <w:r>
           <w:rPr>
@@ -10515,13 +10635,13 @@
           <w:sz w:val="22"/>
         </w:rPr>
       </w:pPr>
-      <w:hyperlink w:anchor="_Toc99920101" w:history="1">
+      <w:hyperlink w:anchor="_Toc100060783" w:history="1">
         <w:r>
           <w:rPr>
             <w:rStyle w:val="Hyperlink"/>
             <w:noProof/>
           </w:rPr>
-          <w:t>Hình 3.10 Giao diện chính của Admin</w:t>
+          <w:t>Hình 3.11 Giao diện quản lý danh mục</w:t>
         </w:r>
         <w:r>
           <w:rPr>
@@ -10542,7 +10662,7 @@
             <w:noProof/>
             <w:webHidden/>
           </w:rPr>
-          <w:instrText xml:space="preserve"> PAGEREF _Toc99920101 \h </w:instrText>
+          <w:instrText xml:space="preserve"> PAGEREF _Toc100060783 \h </w:instrText>
         </w:r>
         <w:r>
           <w:rPr>
@@ -10562,7 +10682,7 @@
             <w:noProof/>
             <w:webHidden/>
           </w:rPr>
-          <w:t>42</w:t>
+          <w:t>43</w:t>
         </w:r>
         <w:r>
           <w:rPr>
@@ -10585,13 +10705,13 @@
           <w:sz w:val="22"/>
         </w:rPr>
       </w:pPr>
-      <w:hyperlink w:anchor="_Toc99920102" w:history="1">
+      <w:hyperlink w:anchor="_Toc100060784" w:history="1">
         <w:r>
           <w:rPr>
             <w:rStyle w:val="Hyperlink"/>
             <w:noProof/>
           </w:rPr>
-          <w:t>Hình 3.11 Giao diện quản lý danh mục</w:t>
+          <w:t>Hình 3.12 Giao diện quản lý lớp sinh viên</w:t>
         </w:r>
         <w:r>
           <w:rPr>
@@ -10612,7 +10732,7 @@
             <w:noProof/>
             <w:webHidden/>
           </w:rPr>
-          <w:instrText xml:space="preserve"> PAGEREF _Toc99920102 \h </w:instrText>
+          <w:instrText xml:space="preserve"> PAGEREF _Toc100060784 \h </w:instrText>
         </w:r>
         <w:r>
           <w:rPr>
@@ -10632,7 +10752,7 @@
             <w:noProof/>
             <w:webHidden/>
           </w:rPr>
-          <w:t>42</w:t>
+          <w:t>43</w:t>
         </w:r>
         <w:r>
           <w:rPr>
@@ -10655,13 +10775,13 @@
           <w:sz w:val="22"/>
         </w:rPr>
       </w:pPr>
-      <w:hyperlink w:anchor="_Toc99920103" w:history="1">
+      <w:hyperlink w:anchor="_Toc100060785" w:history="1">
         <w:r>
           <w:rPr>
             <w:rStyle w:val="Hyperlink"/>
             <w:noProof/>
           </w:rPr>
-          <w:t>Hình 3.12 Giao diện quản lý lớp sinh viên</w:t>
+          <w:t>Hình 3.13 Giao diện quản lý tài khoản sinh viên</w:t>
         </w:r>
         <w:r>
           <w:rPr>
@@ -10682,7 +10802,7 @@
             <w:noProof/>
             <w:webHidden/>
           </w:rPr>
-          <w:instrText xml:space="preserve"> PAGEREF _Toc99920103 \h </w:instrText>
+          <w:instrText xml:space="preserve"> PAGEREF _Toc100060785 \h </w:instrText>
         </w:r>
         <w:r>
           <w:rPr>
@@ -10702,7 +10822,7 @@
             <w:noProof/>
             <w:webHidden/>
           </w:rPr>
-          <w:t>43</w:t>
+          <w:t>44</w:t>
         </w:r>
         <w:r>
           <w:rPr>
@@ -10725,13 +10845,13 @@
           <w:sz w:val="22"/>
         </w:rPr>
       </w:pPr>
-      <w:hyperlink w:anchor="_Toc99920104" w:history="1">
+      <w:hyperlink w:anchor="_Toc100060786" w:history="1">
         <w:r>
           <w:rPr>
             <w:rStyle w:val="Hyperlink"/>
             <w:noProof/>
           </w:rPr>
-          <w:t>Hình 3.13 Giao diện quản lý tài khoản sinh viên</w:t>
+          <w:t>Hình 3.14 Giao diện quản lý sinh viên</w:t>
         </w:r>
         <w:r>
           <w:rPr>
@@ -10752,7 +10872,7 @@
             <w:noProof/>
             <w:webHidden/>
           </w:rPr>
-          <w:instrText xml:space="preserve"> PAGEREF _Toc99920104 \h </w:instrText>
+          <w:instrText xml:space="preserve"> PAGEREF _Toc100060786 \h </w:instrText>
         </w:r>
         <w:r>
           <w:rPr>
@@ -10772,7 +10892,7 @@
             <w:noProof/>
             <w:webHidden/>
           </w:rPr>
-          <w:t>43</w:t>
+          <w:t>44</w:t>
         </w:r>
         <w:r>
           <w:rPr>
@@ -10795,13 +10915,13 @@
           <w:sz w:val="22"/>
         </w:rPr>
       </w:pPr>
-      <w:hyperlink w:anchor="_Toc99920105" w:history="1">
+      <w:hyperlink w:anchor="_Toc100060787" w:history="1">
         <w:r>
           <w:rPr>
             <w:rStyle w:val="Hyperlink"/>
             <w:noProof/>
           </w:rPr>
-          <w:t>Hình 3.14 Giao diện quản lý sinh viên</w:t>
+          <w:t>Hình 3.15 Giao diện thời gian lao động</w:t>
         </w:r>
         <w:r>
           <w:rPr>
@@ -10822,7 +10942,7 @@
             <w:noProof/>
             <w:webHidden/>
           </w:rPr>
-          <w:instrText xml:space="preserve"> PAGEREF _Toc99920105 \h </w:instrText>
+          <w:instrText xml:space="preserve"> PAGEREF _Toc100060787 \h </w:instrText>
         </w:r>
         <w:r>
           <w:rPr>
@@ -10842,7 +10962,7 @@
             <w:noProof/>
             <w:webHidden/>
           </w:rPr>
-          <w:t>44</w:t>
+          <w:t>45</w:t>
         </w:r>
         <w:r>
           <w:rPr>
@@ -10865,13 +10985,13 @@
           <w:sz w:val="22"/>
         </w:rPr>
       </w:pPr>
-      <w:hyperlink w:anchor="_Toc99920106" w:history="1">
+      <w:hyperlink w:anchor="_Toc100060788" w:history="1">
         <w:r>
           <w:rPr>
             <w:rStyle w:val="Hyperlink"/>
             <w:noProof/>
           </w:rPr>
-          <w:t>Hình 3.15 Giao diện thời gian lao động</w:t>
+          <w:t>Hình 3.16 Giao diện quản lý đăng ký lao động</w:t>
         </w:r>
         <w:r>
           <w:rPr>
@@ -10892,7 +11012,7 @@
             <w:noProof/>
             <w:webHidden/>
           </w:rPr>
-          <w:instrText xml:space="preserve"> PAGEREF _Toc99920106 \h </w:instrText>
+          <w:instrText xml:space="preserve"> PAGEREF _Toc100060788 \h </w:instrText>
         </w:r>
         <w:r>
           <w:rPr>
@@ -10912,7 +11032,7 @@
             <w:noProof/>
             <w:webHidden/>
           </w:rPr>
-          <w:t>44</w:t>
+          <w:t>45</w:t>
         </w:r>
         <w:r>
           <w:rPr>
@@ -10935,13 +11055,13 @@
           <w:sz w:val="22"/>
         </w:rPr>
       </w:pPr>
-      <w:hyperlink w:anchor="_Toc99920107" w:history="1">
+      <w:hyperlink w:anchor="_Toc100060789" w:history="1">
         <w:r>
           <w:rPr>
             <w:rStyle w:val="Hyperlink"/>
             <w:noProof/>
           </w:rPr>
-          <w:t>Hình 3.16 Giao diện quản lý đăng ký lao động</w:t>
+          <w:t>Hình 3.17 Giao diện form cập nhật trạng thái đăng ký</w:t>
         </w:r>
         <w:r>
           <w:rPr>
@@ -10962,7 +11082,7 @@
             <w:noProof/>
             <w:webHidden/>
           </w:rPr>
-          <w:instrText xml:space="preserve"> PAGEREF _Toc99920107 \h </w:instrText>
+          <w:instrText xml:space="preserve"> PAGEREF _Toc100060789 \h </w:instrText>
         </w:r>
         <w:r>
           <w:rPr>
@@ -10982,7 +11102,7 @@
             <w:noProof/>
             <w:webHidden/>
           </w:rPr>
-          <w:t>45</w:t>
+          <w:t>46</w:t>
         </w:r>
         <w:r>
           <w:rPr>
@@ -11005,13 +11125,13 @@
           <w:sz w:val="22"/>
         </w:rPr>
       </w:pPr>
-      <w:hyperlink w:anchor="_Toc99920108" w:history="1">
+      <w:hyperlink w:anchor="_Toc100060790" w:history="1">
         <w:r>
           <w:rPr>
             <w:rStyle w:val="Hyperlink"/>
             <w:noProof/>
           </w:rPr>
-          <w:t>Hình 3.17 Giao diện form cập nhật trạng thái đăng ký</w:t>
+          <w:t>Hình 3.18 Giao diện quản lý nhóm lao động</w:t>
         </w:r>
         <w:r>
           <w:rPr>
@@ -11032,7 +11152,7 @@
             <w:noProof/>
             <w:webHidden/>
           </w:rPr>
-          <w:instrText xml:space="preserve"> PAGEREF _Toc99920108 \h </w:instrText>
+          <w:instrText xml:space="preserve"> PAGEREF _Toc100060790 \h </w:instrText>
         </w:r>
         <w:r>
           <w:rPr>
@@ -11052,7 +11172,7 @@
             <w:noProof/>
             <w:webHidden/>
           </w:rPr>
-          <w:t>45</w:t>
+          <w:t>46</w:t>
         </w:r>
         <w:r>
           <w:rPr>
@@ -11075,13 +11195,13 @@
           <w:sz w:val="22"/>
         </w:rPr>
       </w:pPr>
-      <w:hyperlink w:anchor="_Toc99920109" w:history="1">
+      <w:hyperlink w:anchor="_Toc100060791" w:history="1">
         <w:r>
           <w:rPr>
             <w:rStyle w:val="Hyperlink"/>
             <w:noProof/>
           </w:rPr>
-          <w:t>Hình 3.18 Giao diện quản lý nhóm lao động</w:t>
+          <w:t>Hình 3.19 Giao diện form phân công công việc</w:t>
         </w:r>
         <w:r>
           <w:rPr>
@@ -11102,7 +11222,7 @@
             <w:noProof/>
             <w:webHidden/>
           </w:rPr>
-          <w:instrText xml:space="preserve"> PAGEREF _Toc99920109 \h </w:instrText>
+          <w:instrText xml:space="preserve"> PAGEREF _Toc100060791 \h </w:instrText>
         </w:r>
         <w:r>
           <w:rPr>
@@ -11122,7 +11242,7 @@
             <w:noProof/>
             <w:webHidden/>
           </w:rPr>
-          <w:t>46</w:t>
+          <w:t>47</w:t>
         </w:r>
         <w:r>
           <w:rPr>
@@ -11145,13 +11265,13 @@
           <w:sz w:val="22"/>
         </w:rPr>
       </w:pPr>
-      <w:hyperlink w:anchor="_Toc99920110" w:history="1">
+      <w:hyperlink w:anchor="_Toc100060792" w:history="1">
         <w:r>
           <w:rPr>
             <w:rStyle w:val="Hyperlink"/>
             <w:noProof/>
           </w:rPr>
-          <w:t>Hình 3.19 Giao diện form phân công công việc</w:t>
+          <w:t>Hình 3.20 Giao diện quản lý điểm danh</w:t>
         </w:r>
         <w:r>
           <w:rPr>
@@ -11172,7 +11292,7 @@
             <w:noProof/>
             <w:webHidden/>
           </w:rPr>
-          <w:instrText xml:space="preserve"> PAGEREF _Toc99920110 \h </w:instrText>
+          <w:instrText xml:space="preserve"> PAGEREF _Toc100060792 \h </w:instrText>
         </w:r>
         <w:r>
           <w:rPr>
@@ -11192,7 +11312,7 @@
             <w:noProof/>
             <w:webHidden/>
           </w:rPr>
-          <w:t>46</w:t>
+          <w:t>47</w:t>
         </w:r>
         <w:r>
           <w:rPr>
@@ -11215,13 +11335,13 @@
           <w:sz w:val="22"/>
         </w:rPr>
       </w:pPr>
-      <w:hyperlink w:anchor="_Toc99920111" w:history="1">
+      <w:hyperlink w:anchor="_Toc100060793" w:history="1">
         <w:r>
           <w:rPr>
             <w:rStyle w:val="Hyperlink"/>
             <w:noProof/>
           </w:rPr>
-          <w:t>Hình 3.20 Giao diện quản lý điểm danh</w:t>
+          <w:t>Hình 3.21 Giao diện quản lý công việc</w:t>
         </w:r>
         <w:r>
           <w:rPr>
@@ -11242,7 +11362,7 @@
             <w:noProof/>
             <w:webHidden/>
           </w:rPr>
-          <w:instrText xml:space="preserve"> PAGEREF _Toc99920111 \h </w:instrText>
+          <w:instrText xml:space="preserve"> PAGEREF _Toc100060793 \h </w:instrText>
         </w:r>
         <w:r>
           <w:rPr>
@@ -11262,7 +11382,7 @@
             <w:noProof/>
             <w:webHidden/>
           </w:rPr>
-          <w:t>47</w:t>
+          <w:t>48</w:t>
         </w:r>
         <w:r>
           <w:rPr>
@@ -11285,13 +11405,13 @@
           <w:sz w:val="22"/>
         </w:rPr>
       </w:pPr>
-      <w:hyperlink w:anchor="_Toc99920112" w:history="1">
+      <w:hyperlink w:anchor="_Toc100060794" w:history="1">
         <w:r>
           <w:rPr>
             <w:rStyle w:val="Hyperlink"/>
             <w:noProof/>
           </w:rPr>
-          <w:t>Hình 3.21 Giao diện quản lý công việc</w:t>
+          <w:t>Hình 3.22 Giao diện quản lý dụng cụ lao động</w:t>
         </w:r>
         <w:r>
           <w:rPr>
@@ -11312,7 +11432,7 @@
             <w:noProof/>
             <w:webHidden/>
           </w:rPr>
-          <w:instrText xml:space="preserve"> PAGEREF _Toc99920112 \h </w:instrText>
+          <w:instrText xml:space="preserve"> PAGEREF _Toc100060794 \h </w:instrText>
         </w:r>
         <w:r>
           <w:rPr>
@@ -11332,7 +11452,7 @@
             <w:noProof/>
             <w:webHidden/>
           </w:rPr>
-          <w:t>47</w:t>
+          <w:t>48</w:t>
         </w:r>
         <w:r>
           <w:rPr>
@@ -11342,6 +11462,48 @@
           <w:fldChar w:fldCharType="end"/>
         </w:r>
       </w:hyperlink>
+    </w:p>
+    <w:p>
+      <w:r>
+        <w:fldChar w:fldCharType="end"/>
+      </w:r>
+    </w:p>
+    <w:p>
+      <w:pPr>
+        <w:pStyle w:val="Heading1"/>
+        <w:jc w:val="center"/>
+        <w:rPr>
+          <w:rFonts w:ascii="Times New Roman" w:hAnsi="Times New Roman" w:cs="Times New Roman"/>
+          <w:b/>
+          <w:bCs/>
+          <w:sz w:val="28"/>
+          <w:szCs w:val="28"/>
+        </w:rPr>
+      </w:pPr>
+      <w:r>
+        <w:rPr>
+          <w:rFonts w:cs="Times New Roman"/>
+          <w:b/>
+          <w:bCs/>
+          <w:sz w:val="28"/>
+          <w:szCs w:val="28"/>
+        </w:rPr>
+        <w:br w:type="page"/>
+      </w:r>
+      <w:bookmarkStart w:id="5" w:name="_Toc100060810"/>
+      <w:r>
+        <w:rPr>
+          <w:rFonts w:ascii="Times New Roman" w:hAnsi="Times New Roman" w:cs="Times New Roman"/>
+          <w:b/>
+          <w:bCs/>
+          <w:color w:val="auto"/>
+          <w:sz w:val="28"/>
+          <w:szCs w:val="28"/>
+        </w:rPr>
+        <w:lastRenderedPageBreak/>
+        <w:t>DANH MỤC BẢNG</w:t>
+      </w:r>
+      <w:bookmarkEnd w:id="5"/>
     </w:p>
     <w:p>
       <w:pPr>
@@ -11355,13 +11517,43 @@
           <w:sz w:val="22"/>
         </w:rPr>
       </w:pPr>
-      <w:hyperlink w:anchor="_Toc99920113" w:history="1">
+      <w:r>
+        <w:rPr>
+          <w:rFonts w:cs="Times New Roman"/>
+          <w:b/>
+          <w:bCs/>
+          <w:sz w:val="28"/>
+          <w:szCs w:val="28"/>
+        </w:rPr>
+        <w:fldChar w:fldCharType="begin"/>
+      </w:r>
+      <w:r>
+        <w:rPr>
+          <w:rFonts w:cs="Times New Roman"/>
+          <w:b/>
+          <w:bCs/>
+          <w:sz w:val="28"/>
+          <w:szCs w:val="28"/>
+        </w:rPr>
+        <w:instrText xml:space="preserve"> TOC \h \z \t "Danh mục bảng,1" </w:instrText>
+      </w:r>
+      <w:r>
+        <w:rPr>
+          <w:rFonts w:cs="Times New Roman"/>
+          <w:b/>
+          <w:bCs/>
+          <w:sz w:val="28"/>
+          <w:szCs w:val="28"/>
+        </w:rPr>
+        <w:fldChar w:fldCharType="separate"/>
+      </w:r>
+      <w:hyperlink w:anchor="_Toc100060795" w:history="1">
         <w:r>
           <w:rPr>
             <w:rStyle w:val="Hyperlink"/>
             <w:noProof/>
           </w:rPr>
-          <w:t>Hình 3.22 Giao diện quản lý dụng cụ lao động</w:t>
+          <w:t>Bảng 2.1 Cơ sở dữ liệu – Bảng Faculty</w:t>
         </w:r>
         <w:r>
           <w:rPr>
@@ -11382,7 +11574,7 @@
             <w:noProof/>
             <w:webHidden/>
           </w:rPr>
-          <w:instrText xml:space="preserve"> PAGEREF _Toc99920113 \h </w:instrText>
+          <w:instrText xml:space="preserve"> PAGEREF _Toc100060795 \h </w:instrText>
         </w:r>
         <w:r>
           <w:rPr>
@@ -11402,7 +11594,7 @@
             <w:noProof/>
             <w:webHidden/>
           </w:rPr>
-          <w:t>48</w:t>
+          <w:t>28</w:t>
         </w:r>
         <w:r>
           <w:rPr>
@@ -11412,46 +11604,6 @@
           <w:fldChar w:fldCharType="end"/>
         </w:r>
       </w:hyperlink>
-    </w:p>
-    <w:p>
-      <w:r>
-        <w:fldChar w:fldCharType="end"/>
-      </w:r>
-    </w:p>
-    <w:p>
-      <w:pPr>
-        <w:pStyle w:val="Heading1"/>
-        <w:jc w:val="center"/>
-        <w:rPr>
-          <w:rFonts w:ascii="Times New Roman" w:hAnsi="Times New Roman" w:cs="Times New Roman"/>
-          <w:b/>
-          <w:bCs/>
-          <w:sz w:val="28"/>
-          <w:szCs w:val="28"/>
-        </w:rPr>
-      </w:pPr>
-      <w:r>
-        <w:rPr>
-          <w:rFonts w:cs="Times New Roman"/>
-          <w:b/>
-          <w:bCs/>
-          <w:sz w:val="28"/>
-          <w:szCs w:val="28"/>
-        </w:rPr>
-        <w:br w:type="page"/>
-      </w:r>
-      <w:r>
-        <w:rPr>
-          <w:rFonts w:ascii="Times New Roman" w:hAnsi="Times New Roman" w:cs="Times New Roman"/>
-          <w:b/>
-          <w:bCs/>
-          <w:color w:val="auto"/>
-          <w:sz w:val="28"/>
-          <w:szCs w:val="28"/>
-        </w:rPr>
-        <w:lastRenderedPageBreak/>
-        <w:t>DANH MỤC BẢNG</w:t>
-      </w:r>
     </w:p>
     <w:p>
       <w:pPr>
@@ -11465,43 +11617,13 @@
           <w:sz w:val="22"/>
         </w:rPr>
       </w:pPr>
-      <w:r>
-        <w:rPr>
-          <w:rFonts w:cs="Times New Roman"/>
-          <w:b/>
-          <w:bCs/>
-          <w:sz w:val="28"/>
-          <w:szCs w:val="28"/>
-        </w:rPr>
-        <w:fldChar w:fldCharType="begin"/>
-      </w:r>
-      <w:r>
-        <w:rPr>
-          <w:rFonts w:cs="Times New Roman"/>
-          <w:b/>
-          <w:bCs/>
-          <w:sz w:val="28"/>
-          <w:szCs w:val="28"/>
-        </w:rPr>
-        <w:instrText xml:space="preserve"> TOC \h \z \t "Danh mục bảng,1" </w:instrText>
-      </w:r>
-      <w:r>
-        <w:rPr>
-          <w:rFonts w:cs="Times New Roman"/>
-          <w:b/>
-          <w:bCs/>
-          <w:sz w:val="28"/>
-          <w:szCs w:val="28"/>
-        </w:rPr>
-        <w:fldChar w:fldCharType="separate"/>
-      </w:r>
-      <w:hyperlink w:anchor="_Toc99952548" w:history="1">
+      <w:hyperlink w:anchor="_Toc100060796" w:history="1">
         <w:r>
           <w:rPr>
             <w:rStyle w:val="Hyperlink"/>
             <w:noProof/>
           </w:rPr>
-          <w:t>Bảng 2.1 Cơ sở dữ liệu – Bảng Faculty</w:t>
+          <w:t>Bảng 2.2 Cơ sở dữ liệu – Bảng Class</w:t>
         </w:r>
         <w:r>
           <w:rPr>
@@ -11522,7 +11644,7 @@
             <w:noProof/>
             <w:webHidden/>
           </w:rPr>
-          <w:instrText xml:space="preserve"> PAGEREF _Toc99952548 \h </w:instrText>
+          <w:instrText xml:space="preserve"> PAGEREF _Toc100060796 \h </w:instrText>
         </w:r>
         <w:r>
           <w:rPr>
@@ -11542,7 +11664,7 @@
             <w:noProof/>
             <w:webHidden/>
           </w:rPr>
-          <w:t>28</w:t>
+          <w:t>29</w:t>
         </w:r>
         <w:r>
           <w:rPr>
@@ -11565,13 +11687,13 @@
           <w:sz w:val="22"/>
         </w:rPr>
       </w:pPr>
-      <w:hyperlink w:anchor="_Toc99952549" w:history="1">
+      <w:hyperlink w:anchor="_Toc100060797" w:history="1">
         <w:r>
           <w:rPr>
             <w:rStyle w:val="Hyperlink"/>
             <w:noProof/>
           </w:rPr>
-          <w:t>Bảng 2.2 Cơ sở dữ liệu – Bảng Class</w:t>
+          <w:t>Bảng 2.3 Cơ sở dữ liệu – Bảng Student</w:t>
         </w:r>
         <w:r>
           <w:rPr>
@@ -11592,7 +11714,7 @@
             <w:noProof/>
             <w:webHidden/>
           </w:rPr>
-          <w:instrText xml:space="preserve"> PAGEREF _Toc99952549 \h </w:instrText>
+          <w:instrText xml:space="preserve"> PAGEREF _Toc100060797 \h </w:instrText>
         </w:r>
         <w:r>
           <w:rPr>
@@ -11635,13 +11757,13 @@
           <w:sz w:val="22"/>
         </w:rPr>
       </w:pPr>
-      <w:hyperlink w:anchor="_Toc99952550" w:history="1">
+      <w:hyperlink w:anchor="_Toc100060798" w:history="1">
         <w:r>
           <w:rPr>
             <w:rStyle w:val="Hyperlink"/>
             <w:noProof/>
           </w:rPr>
-          <w:t>Bảng 2.3 Cơ sở dữ liệu – Bảng Student</w:t>
+          <w:t>Bảng 2.4 Cơ sở dữ liệu – Bảng Account</w:t>
         </w:r>
         <w:r>
           <w:rPr>
@@ -11662,7 +11784,7 @@
             <w:noProof/>
             <w:webHidden/>
           </w:rPr>
-          <w:instrText xml:space="preserve"> PAGEREF _Toc99952550 \h </w:instrText>
+          <w:instrText xml:space="preserve"> PAGEREF _Toc100060798 \h </w:instrText>
         </w:r>
         <w:r>
           <w:rPr>
@@ -11682,7 +11804,7 @@
             <w:noProof/>
             <w:webHidden/>
           </w:rPr>
-          <w:t>29</w:t>
+          <w:t>30</w:t>
         </w:r>
         <w:r>
           <w:rPr>
@@ -11705,13 +11827,13 @@
           <w:sz w:val="22"/>
         </w:rPr>
       </w:pPr>
-      <w:hyperlink w:anchor="_Toc99952551" w:history="1">
+      <w:hyperlink w:anchor="_Toc100060799" w:history="1">
         <w:r>
           <w:rPr>
             <w:rStyle w:val="Hyperlink"/>
             <w:noProof/>
           </w:rPr>
-          <w:t>Bảng 2.4 Cơ sở dữ liệu – Bảng Account</w:t>
+          <w:t>Bảng 2.5 Cơ sở dữ liệu – Bảng Role</w:t>
         </w:r>
         <w:r>
           <w:rPr>
@@ -11732,7 +11854,7 @@
             <w:noProof/>
             <w:webHidden/>
           </w:rPr>
-          <w:instrText xml:space="preserve"> PAGEREF _Toc99952551 \h </w:instrText>
+          <w:instrText xml:space="preserve"> PAGEREF _Toc100060799 \h </w:instrText>
         </w:r>
         <w:r>
           <w:rPr>
@@ -11752,7 +11874,7 @@
             <w:noProof/>
             <w:webHidden/>
           </w:rPr>
-          <w:t>30</w:t>
+          <w:t>31</w:t>
         </w:r>
         <w:r>
           <w:rPr>
@@ -11775,13 +11897,13 @@
           <w:sz w:val="22"/>
         </w:rPr>
       </w:pPr>
-      <w:hyperlink w:anchor="_Toc99952552" w:history="1">
+      <w:hyperlink w:anchor="_Toc100060800" w:history="1">
         <w:r>
           <w:rPr>
             <w:rStyle w:val="Hyperlink"/>
             <w:noProof/>
           </w:rPr>
-          <w:t>Bảng 2.5 Cơ sở dữ liệu – Bảng Role</w:t>
+          <w:t>Bảng 2.6 Cơ sở dữ liệu – Bảng Menus</w:t>
         </w:r>
         <w:r>
           <w:rPr>
@@ -11802,7 +11924,7 @@
             <w:noProof/>
             <w:webHidden/>
           </w:rPr>
-          <w:instrText xml:space="preserve"> PAGEREF _Toc99952552 \h </w:instrText>
+          <w:instrText xml:space="preserve"> PAGEREF _Toc100060800 \h </w:instrText>
         </w:r>
         <w:r>
           <w:rPr>
@@ -11822,7 +11944,7 @@
             <w:noProof/>
             <w:webHidden/>
           </w:rPr>
-          <w:t>31</w:t>
+          <w:t>32</w:t>
         </w:r>
         <w:r>
           <w:rPr>
@@ -11845,13 +11967,13 @@
           <w:sz w:val="22"/>
         </w:rPr>
       </w:pPr>
-      <w:hyperlink w:anchor="_Toc99952553" w:history="1">
+      <w:hyperlink w:anchor="_Toc100060801" w:history="1">
         <w:r>
           <w:rPr>
             <w:rStyle w:val="Hyperlink"/>
             <w:noProof/>
           </w:rPr>
-          <w:t>Bảng 2.6 Cơ sở dữ liệu – Bảng Menus</w:t>
+          <w:t>Bảng 2.7 Cơ sở dữ liệu – Bảng Job</w:t>
         </w:r>
         <w:r>
           <w:rPr>
@@ -11872,7 +11994,7 @@
             <w:noProof/>
             <w:webHidden/>
           </w:rPr>
-          <w:instrText xml:space="preserve"> PAGEREF _Toc99952553 \h </w:instrText>
+          <w:instrText xml:space="preserve"> PAGEREF _Toc100060801 \h </w:instrText>
         </w:r>
         <w:r>
           <w:rPr>
@@ -11915,13 +12037,13 @@
           <w:sz w:val="22"/>
         </w:rPr>
       </w:pPr>
-      <w:hyperlink w:anchor="_Toc99952554" w:history="1">
+      <w:hyperlink w:anchor="_Toc100060802" w:history="1">
         <w:r>
           <w:rPr>
             <w:rStyle w:val="Hyperlink"/>
             <w:noProof/>
           </w:rPr>
-          <w:t>Bảng 2.7 Cơ sở dữ liệu – Bảng Job</w:t>
+          <w:t>Bảng 2.8 Cơ sở dữ liệu – Bảng Tool</w:t>
         </w:r>
         <w:r>
           <w:rPr>
@@ -11942,7 +12064,7 @@
             <w:noProof/>
             <w:webHidden/>
           </w:rPr>
-          <w:instrText xml:space="preserve"> PAGEREF _Toc99952554 \h </w:instrText>
+          <w:instrText xml:space="preserve"> PAGEREF _Toc100060802 \h </w:instrText>
         </w:r>
         <w:r>
           <w:rPr>
@@ -11962,7 +12084,7 @@
             <w:noProof/>
             <w:webHidden/>
           </w:rPr>
-          <w:t>32</w:t>
+          <w:t>33</w:t>
         </w:r>
         <w:r>
           <w:rPr>
@@ -11985,13 +12107,13 @@
           <w:sz w:val="22"/>
         </w:rPr>
       </w:pPr>
-      <w:hyperlink w:anchor="_Toc99952555" w:history="1">
+      <w:hyperlink w:anchor="_Toc100060803" w:history="1">
         <w:r>
           <w:rPr>
             <w:rStyle w:val="Hyperlink"/>
             <w:noProof/>
           </w:rPr>
-          <w:t>Bảng 2.8 Cơ sở dữ liệu – Bảng Tool</w:t>
+          <w:t>Bảng 2.9 Cơ sở dữ liệu – Bảng Calendar</w:t>
         </w:r>
         <w:r>
           <w:rPr>
@@ -12012,7 +12134,7 @@
             <w:noProof/>
             <w:webHidden/>
           </w:rPr>
-          <w:instrText xml:space="preserve"> PAGEREF _Toc99952555 \h </w:instrText>
+          <w:instrText xml:space="preserve"> PAGEREF _Toc100060803 \h </w:instrText>
         </w:r>
         <w:r>
           <w:rPr>
@@ -12032,7 +12154,7 @@
             <w:noProof/>
             <w:webHidden/>
           </w:rPr>
-          <w:t>33</w:t>
+          <w:t>34</w:t>
         </w:r>
         <w:r>
           <w:rPr>
@@ -12055,13 +12177,13 @@
           <w:sz w:val="22"/>
         </w:rPr>
       </w:pPr>
-      <w:hyperlink w:anchor="_Toc99952556" w:history="1">
+      <w:hyperlink w:anchor="_Toc100060804" w:history="1">
         <w:r>
           <w:rPr>
             <w:rStyle w:val="Hyperlink"/>
             <w:noProof/>
           </w:rPr>
-          <w:t>Bảng 2.9 Cơ sở dữ liệu – Bảng Calendar</w:t>
+          <w:t>Bảng 2.10 Cơ sở dữ liệu – Bảng Groups</w:t>
         </w:r>
         <w:r>
           <w:rPr>
@@ -12082,7 +12204,7 @@
             <w:noProof/>
             <w:webHidden/>
           </w:rPr>
-          <w:instrText xml:space="preserve"> PAGEREF _Toc99952556 \h </w:instrText>
+          <w:instrText xml:space="preserve"> PAGEREF _Toc100060804 \h </w:instrText>
         </w:r>
         <w:r>
           <w:rPr>
@@ -12125,13 +12247,13 @@
           <w:sz w:val="22"/>
         </w:rPr>
       </w:pPr>
-      <w:hyperlink w:anchor="_Toc99952557" w:history="1">
+      <w:hyperlink w:anchor="_Toc100060805" w:history="1">
         <w:r>
           <w:rPr>
             <w:rStyle w:val="Hyperlink"/>
             <w:noProof/>
           </w:rPr>
-          <w:t>Bảng 2.10 Cơ sở dữ liệu – Bảng Groups</w:t>
+          <w:t>Bảng 2.11 Cơ sở dữ liệu – Bảng ToolTicker</w:t>
         </w:r>
         <w:r>
           <w:rPr>
@@ -12152,7 +12274,7 @@
             <w:noProof/>
             <w:webHidden/>
           </w:rPr>
-          <w:instrText xml:space="preserve"> PAGEREF _Toc99952557 \h </w:instrText>
+          <w:instrText xml:space="preserve"> PAGEREF _Toc100060805 \h </w:instrText>
         </w:r>
         <w:r>
           <w:rPr>
@@ -12172,7 +12294,7 @@
             <w:noProof/>
             <w:webHidden/>
           </w:rPr>
-          <w:t>34</w:t>
+          <w:t>35</w:t>
         </w:r>
         <w:r>
           <w:rPr>
@@ -12195,13 +12317,13 @@
           <w:sz w:val="22"/>
         </w:rPr>
       </w:pPr>
-      <w:hyperlink w:anchor="_Toc99952558" w:history="1">
+      <w:hyperlink w:anchor="_Toc100060806" w:history="1">
         <w:r>
           <w:rPr>
             <w:rStyle w:val="Hyperlink"/>
             <w:noProof/>
           </w:rPr>
-          <w:t>Bảng 2.11 Cơ sở dữ liệu – Bảng ToolTicker</w:t>
+          <w:t>Bảng 2.12 Cơ sở dữ liệu – Bảng WorkTicker</w:t>
         </w:r>
         <w:r>
           <w:rPr>
@@ -12222,7 +12344,7 @@
             <w:noProof/>
             <w:webHidden/>
           </w:rPr>
-          <w:instrText xml:space="preserve"> PAGEREF _Toc99952558 \h </w:instrText>
+          <w:instrText xml:space="preserve"> PAGEREF _Toc100060806 \h </w:instrText>
         </w:r>
         <w:r>
           <w:rPr>
@@ -12242,7 +12364,7 @@
             <w:noProof/>
             <w:webHidden/>
           </w:rPr>
-          <w:t>35</w:t>
+          <w:t>36</w:t>
         </w:r>
         <w:r>
           <w:rPr>
@@ -12265,13 +12387,13 @@
           <w:sz w:val="22"/>
         </w:rPr>
       </w:pPr>
-      <w:hyperlink w:anchor="_Toc99952559" w:history="1">
+      <w:hyperlink w:anchor="_Toc100060807" w:history="1">
         <w:r>
           <w:rPr>
             <w:rStyle w:val="Hyperlink"/>
             <w:noProof/>
           </w:rPr>
-          <w:t>Bảng 2.12 Cơ sở dữ liệu – Bảng WorkTicker</w:t>
+          <w:t>Bảng 2.13 Cơ sở dữ liệu – Bảng Muster</w:t>
         </w:r>
         <w:r>
           <w:rPr>
@@ -12292,7 +12414,7 @@
             <w:noProof/>
             <w:webHidden/>
           </w:rPr>
-          <w:instrText xml:space="preserve"> PAGEREF _Toc99952559 \h </w:instrText>
+          <w:instrText xml:space="preserve"> PAGEREF _Toc100060807 \h </w:instrText>
         </w:r>
         <w:r>
           <w:rPr>
@@ -12325,76 +12447,6 @@
     </w:p>
     <w:p>
       <w:pPr>
-        <w:pStyle w:val="TOC1"/>
-        <w:tabs>
-          <w:tab w:val="right" w:leader="dot" w:pos="9344"/>
-        </w:tabs>
-        <w:rPr>
-          <w:rFonts w:asciiTheme="minorHAnsi" w:eastAsiaTheme="minorEastAsia" w:hAnsiTheme="minorHAnsi"/>
-          <w:noProof/>
-          <w:sz w:val="22"/>
-        </w:rPr>
-      </w:pPr>
-      <w:hyperlink w:anchor="_Toc99952560" w:history="1">
-        <w:r>
-          <w:rPr>
-            <w:rStyle w:val="Hyperlink"/>
-            <w:noProof/>
-          </w:rPr>
-          <w:t>Bảng 2.13 Cơ sở dữ liệu – Bảng Muster</w:t>
-        </w:r>
-        <w:r>
-          <w:rPr>
-            <w:noProof/>
-            <w:webHidden/>
-          </w:rPr>
-          <w:tab/>
-        </w:r>
-        <w:r>
-          <w:rPr>
-            <w:noProof/>
-            <w:webHidden/>
-          </w:rPr>
-          <w:fldChar w:fldCharType="begin"/>
-        </w:r>
-        <w:r>
-          <w:rPr>
-            <w:noProof/>
-            <w:webHidden/>
-          </w:rPr>
-          <w:instrText xml:space="preserve"> PAGEREF _Toc99952560 \h </w:instrText>
-        </w:r>
-        <w:r>
-          <w:rPr>
-            <w:noProof/>
-            <w:webHidden/>
-          </w:rPr>
-        </w:r>
-        <w:r>
-          <w:rPr>
-            <w:noProof/>
-            <w:webHidden/>
-          </w:rPr>
-          <w:fldChar w:fldCharType="separate"/>
-        </w:r>
-        <w:r>
-          <w:rPr>
-            <w:noProof/>
-            <w:webHidden/>
-          </w:rPr>
-          <w:t>36</w:t>
-        </w:r>
-        <w:r>
-          <w:rPr>
-            <w:noProof/>
-            <w:webHidden/>
-          </w:rPr>
-          <w:fldChar w:fldCharType="end"/>
-        </w:r>
-      </w:hyperlink>
-    </w:p>
-    <w:p>
-      <w:pPr>
         <w:jc w:val="center"/>
         <w:rPr>
           <w:rFonts w:cs="Times New Roman"/>
@@ -12426,8 +12478,7 @@
           <w:szCs w:val="28"/>
         </w:rPr>
       </w:pPr>
-      <w:bookmarkStart w:id="4" w:name="_Toc99877131"/>
-      <w:bookmarkStart w:id="5" w:name="_Toc99919973"/>
+      <w:bookmarkStart w:id="6" w:name="_Toc99877131"/>
       <w:r>
         <w:rPr>
           <w:rFonts w:cs="Times New Roman"/>
@@ -12453,6 +12504,7 @@
           <w:szCs w:val="28"/>
         </w:rPr>
       </w:pPr>
+      <w:bookmarkStart w:id="7" w:name="_Toc100060811"/>
       <w:r>
         <w:rPr>
           <w:rFonts w:ascii="Times New Roman" w:hAnsi="Times New Roman" w:cs="Times New Roman"/>
@@ -12465,8 +12517,8 @@
         <w:lastRenderedPageBreak/>
         <w:t>PHẦN MỞ ĐẦU</w:t>
       </w:r>
-      <w:bookmarkEnd w:id="4"/>
-      <w:bookmarkEnd w:id="5"/>
+      <w:bookmarkEnd w:id="6"/>
+      <w:bookmarkEnd w:id="7"/>
     </w:p>
     <w:p>
       <w:pPr>
@@ -12505,8 +12557,8 @@
           <w:szCs w:val="28"/>
         </w:rPr>
       </w:pPr>
-      <w:bookmarkStart w:id="6" w:name="_Toc99877132"/>
-      <w:bookmarkStart w:id="7" w:name="_Toc99919974"/>
+      <w:bookmarkStart w:id="8" w:name="_Toc99877132"/>
+      <w:bookmarkStart w:id="9" w:name="_Toc100060812"/>
       <w:r>
         <w:rPr>
           <w:b/>
@@ -12534,8 +12586,8 @@
         </w:rPr>
         <w:t xml:space="preserve"> vấn đề</w:t>
       </w:r>
-      <w:bookmarkEnd w:id="6"/>
-      <w:bookmarkEnd w:id="7"/>
+      <w:bookmarkEnd w:id="8"/>
+      <w:bookmarkEnd w:id="9"/>
     </w:p>
     <w:p>
       <w:pPr>
@@ -12665,8 +12717,8 @@
           <w:szCs w:val="28"/>
         </w:rPr>
       </w:pPr>
-      <w:bookmarkStart w:id="8" w:name="_Toc99877133"/>
-      <w:bookmarkStart w:id="9" w:name="_Toc99919975"/>
+      <w:bookmarkStart w:id="10" w:name="_Toc99877133"/>
+      <w:bookmarkStart w:id="11" w:name="_Toc100060813"/>
       <w:r>
         <w:rPr>
           <w:b/>
@@ -12676,8 +12728,8 @@
         </w:rPr>
         <w:t>Mục tiêu nghiên cứu</w:t>
       </w:r>
-      <w:bookmarkEnd w:id="8"/>
-      <w:bookmarkEnd w:id="9"/>
+      <w:bookmarkEnd w:id="10"/>
+      <w:bookmarkEnd w:id="11"/>
     </w:p>
     <w:p>
       <w:pPr>
@@ -12718,8 +12770,8 @@
           <w:szCs w:val="28"/>
         </w:rPr>
       </w:pPr>
-      <w:bookmarkStart w:id="10" w:name="_Toc99877134"/>
-      <w:bookmarkStart w:id="11" w:name="_Toc99919976"/>
+      <w:bookmarkStart w:id="12" w:name="_Toc99877134"/>
+      <w:bookmarkStart w:id="13" w:name="_Toc100060814"/>
       <w:r>
         <w:rPr>
           <w:b/>
@@ -12729,8 +12781,8 @@
         </w:rPr>
         <w:t>Phạm vi nghiên cứu</w:t>
       </w:r>
-      <w:bookmarkEnd w:id="10"/>
-      <w:bookmarkEnd w:id="11"/>
+      <w:bookmarkEnd w:id="12"/>
+      <w:bookmarkEnd w:id="13"/>
     </w:p>
     <w:p>
       <w:pPr>
@@ -12816,8 +12868,8 @@
           <w:szCs w:val="28"/>
         </w:rPr>
       </w:pPr>
-      <w:bookmarkStart w:id="12" w:name="_Toc99877135"/>
-      <w:bookmarkStart w:id="13" w:name="_Toc99919977"/>
+      <w:bookmarkStart w:id="14" w:name="_Toc99877135"/>
+      <w:bookmarkStart w:id="15" w:name="_Toc100060815"/>
       <w:r>
         <w:rPr>
           <w:b/>
@@ -12827,8 +12879,8 @@
         </w:rPr>
         <w:t>Phương pháp nghiên cứu</w:t>
       </w:r>
-      <w:bookmarkEnd w:id="12"/>
-      <w:bookmarkEnd w:id="13"/>
+      <w:bookmarkEnd w:id="14"/>
+      <w:bookmarkEnd w:id="15"/>
     </w:p>
     <w:p>
       <w:pPr>
@@ -13036,8 +13088,8 @@
           <w:szCs w:val="28"/>
         </w:rPr>
       </w:pPr>
-      <w:bookmarkStart w:id="14" w:name="_Toc99877136"/>
-      <w:bookmarkStart w:id="15" w:name="_Toc99919978"/>
+      <w:bookmarkStart w:id="16" w:name="_Toc99877136"/>
+      <w:bookmarkStart w:id="17" w:name="_Toc100060816"/>
       <w:r>
         <w:rPr>
           <w:b/>
@@ -13048,8 +13100,8 @@
         <w:lastRenderedPageBreak/>
         <w:t>Thời gian thực hiện</w:t>
       </w:r>
-      <w:bookmarkEnd w:id="14"/>
-      <w:bookmarkEnd w:id="15"/>
+      <w:bookmarkEnd w:id="16"/>
+      <w:bookmarkEnd w:id="17"/>
     </w:p>
     <w:tbl>
       <w:tblPr>
@@ -15104,8 +15156,8 @@
           <w:szCs w:val="28"/>
         </w:rPr>
       </w:pPr>
-      <w:bookmarkStart w:id="16" w:name="_Toc99877137"/>
-      <w:bookmarkStart w:id="17" w:name="_Toc99919979"/>
+      <w:bookmarkStart w:id="18" w:name="_Toc99877137"/>
+      <w:bookmarkStart w:id="19" w:name="_Toc100060817"/>
       <w:r>
         <w:rPr>
           <w:b/>
@@ -15116,8 +15168,8 @@
         <w:lastRenderedPageBreak/>
         <w:t>PHẦN NỘI DUNG</w:t>
       </w:r>
-      <w:bookmarkEnd w:id="16"/>
-      <w:bookmarkEnd w:id="17"/>
+      <w:bookmarkEnd w:id="18"/>
+      <w:bookmarkEnd w:id="19"/>
     </w:p>
     <w:p>
       <w:pPr>
@@ -15154,8 +15206,8 @@
           <w:szCs w:val="28"/>
         </w:rPr>
       </w:pPr>
-      <w:bookmarkStart w:id="18" w:name="_Toc99877138"/>
-      <w:bookmarkStart w:id="19" w:name="_Toc99919980"/>
+      <w:bookmarkStart w:id="20" w:name="_Toc99877138"/>
+      <w:bookmarkStart w:id="21" w:name="_Toc100060818"/>
       <w:r>
         <w:rPr>
           <w:b/>
@@ -15165,8 +15217,8 @@
         </w:rPr>
         <w:t>CHƯƠNG 1: CƠ SỞ LÝ THUYẾT</w:t>
       </w:r>
-      <w:bookmarkEnd w:id="18"/>
-      <w:bookmarkEnd w:id="19"/>
+      <w:bookmarkEnd w:id="20"/>
+      <w:bookmarkEnd w:id="21"/>
     </w:p>
     <w:p>
       <w:pPr>
@@ -15184,8 +15236,8 @@
           <w:szCs w:val="28"/>
         </w:rPr>
       </w:pPr>
-      <w:bookmarkStart w:id="20" w:name="_Toc99877139"/>
-      <w:bookmarkStart w:id="21" w:name="_Toc99919981"/>
+      <w:bookmarkStart w:id="22" w:name="_Toc99877139"/>
+      <w:bookmarkStart w:id="23" w:name="_Toc100060819"/>
       <w:r>
         <w:rPr>
           <w:b/>
@@ -15231,8 +15283,8 @@
         </w:rPr>
         <w:t>Core</w:t>
       </w:r>
-      <w:bookmarkEnd w:id="20"/>
-      <w:bookmarkEnd w:id="21"/>
+      <w:bookmarkEnd w:id="22"/>
+      <w:bookmarkEnd w:id="23"/>
     </w:p>
     <w:p>
       <w:pPr>
@@ -15247,8 +15299,8 @@
           <w:szCs w:val="28"/>
         </w:rPr>
       </w:pPr>
-      <w:bookmarkStart w:id="22" w:name="_Toc99877140"/>
-      <w:bookmarkStart w:id="23" w:name="_Toc99919982"/>
+      <w:bookmarkStart w:id="24" w:name="_Toc99877140"/>
+      <w:bookmarkStart w:id="25" w:name="_Toc100060820"/>
       <w:r>
         <w:rPr>
           <w:rFonts w:ascii="Times New Roman" w:hAnsi="Times New Roman" w:cs="Times New Roman"/>
@@ -15282,8 +15334,8 @@
         </w:rPr>
         <w:t>.1 Khái niệm</w:t>
       </w:r>
-      <w:bookmarkEnd w:id="22"/>
-      <w:bookmarkEnd w:id="23"/>
+      <w:bookmarkEnd w:id="24"/>
+      <w:bookmarkEnd w:id="25"/>
     </w:p>
     <w:p>
       <w:pPr>
@@ -15375,8 +15427,8 @@
           <w:szCs w:val="28"/>
         </w:rPr>
       </w:pPr>
-      <w:bookmarkStart w:id="24" w:name="_Toc99877141"/>
-      <w:bookmarkStart w:id="25" w:name="_Toc99919983"/>
+      <w:bookmarkStart w:id="26" w:name="_Toc99877141"/>
+      <w:bookmarkStart w:id="27" w:name="_Toc100060821"/>
       <w:r>
         <w:rPr>
           <w:rFonts w:ascii="Times New Roman" w:hAnsi="Times New Roman" w:cs="Times New Roman"/>
@@ -15421,8 +15473,8 @@
         </w:rPr>
         <w:t xml:space="preserve"> Lịch sử ra đời</w:t>
       </w:r>
-      <w:bookmarkEnd w:id="24"/>
-      <w:bookmarkEnd w:id="25"/>
+      <w:bookmarkEnd w:id="26"/>
+      <w:bookmarkEnd w:id="27"/>
     </w:p>
     <w:p>
       <w:pPr>
@@ -15479,7 +15531,7 @@
       <w:pPr>
         <w:jc w:val="center"/>
       </w:pPr>
-      <w:bookmarkStart w:id="26" w:name="_Toc99815597"/>
+      <w:bookmarkStart w:id="28" w:name="_Toc99815597"/>
       <w:r>
         <w:rPr>
           <w:noProof/>
@@ -15529,14 +15581,16 @@
           </wp:inline>
         </w:drawing>
       </w:r>
-      <w:bookmarkEnd w:id="26"/>
+      <w:bookmarkEnd w:id="28"/>
     </w:p>
     <w:p>
       <w:pPr>
         <w:pStyle w:val="Danhmchnh"/>
       </w:pPr>
-      <w:bookmarkStart w:id="27" w:name="_Toc99815598"/>
-      <w:bookmarkStart w:id="28" w:name="_Toc99920049"/>
+      <w:bookmarkStart w:id="29" w:name="_Toc99815598"/>
+      <w:bookmarkStart w:id="30" w:name="_Toc99920049"/>
+      <w:bookmarkStart w:id="31" w:name="_Toc100060666"/>
+      <w:bookmarkStart w:id="32" w:name="_Toc100060731"/>
       <w:r>
         <w:t>Hình</w:t>
       </w:r>
@@ -15546,8 +15600,10 @@
       <w:r>
         <w:t xml:space="preserve"> Lịch sử phát triển của .Net core</w:t>
       </w:r>
-      <w:bookmarkEnd w:id="27"/>
-      <w:bookmarkEnd w:id="28"/>
+      <w:bookmarkEnd w:id="29"/>
+      <w:bookmarkEnd w:id="30"/>
+      <w:bookmarkEnd w:id="31"/>
+      <w:bookmarkEnd w:id="32"/>
     </w:p>
     <w:p>
       <w:pPr>
@@ -15562,8 +15618,8 @@
           <w:szCs w:val="26"/>
         </w:rPr>
       </w:pPr>
-      <w:bookmarkStart w:id="29" w:name="_Toc99877142"/>
-      <w:bookmarkStart w:id="30" w:name="_Toc99919984"/>
+      <w:bookmarkStart w:id="33" w:name="_Toc99877142"/>
+      <w:bookmarkStart w:id="34" w:name="_Toc100060822"/>
       <w:r>
         <w:rPr>
           <w:rFonts w:ascii="Times New Roman" w:hAnsi="Times New Roman" w:cs="Times New Roman"/>
@@ -15576,8 +15632,8 @@
         <w:lastRenderedPageBreak/>
         <w:t>1.1.3 Thành phần của .Net core</w:t>
       </w:r>
-      <w:bookmarkEnd w:id="29"/>
-      <w:bookmarkEnd w:id="30"/>
+      <w:bookmarkEnd w:id="33"/>
+      <w:bookmarkEnd w:id="34"/>
     </w:p>
     <w:p>
       <w:pPr>
@@ -15752,7 +15808,9 @@
       <w:pPr>
         <w:pStyle w:val="Danhmchnh"/>
       </w:pPr>
-      <w:bookmarkStart w:id="31" w:name="_Toc99920050"/>
+      <w:bookmarkStart w:id="35" w:name="_Toc99920050"/>
+      <w:bookmarkStart w:id="36" w:name="_Toc100060667"/>
+      <w:bookmarkStart w:id="37" w:name="_Toc100060732"/>
       <w:r>
         <w:t>Hình</w:t>
       </w:r>
@@ -15762,7 +15820,9 @@
       <w:r>
         <w:t xml:space="preserve"> Thành phần của .Net core</w:t>
       </w:r>
-      <w:bookmarkEnd w:id="31"/>
+      <w:bookmarkEnd w:id="35"/>
+      <w:bookmarkEnd w:id="36"/>
+      <w:bookmarkEnd w:id="37"/>
     </w:p>
     <w:p>
       <w:pPr>
@@ -15776,8 +15836,8 @@
           <w:szCs w:val="28"/>
         </w:rPr>
       </w:pPr>
-      <w:bookmarkStart w:id="32" w:name="_Toc99877143"/>
-      <w:bookmarkStart w:id="33" w:name="_Toc99919985"/>
+      <w:bookmarkStart w:id="38" w:name="_Toc99877143"/>
+      <w:bookmarkStart w:id="39" w:name="_Toc100060823"/>
       <w:r>
         <w:rPr>
           <w:b/>
@@ -15832,8 +15892,8 @@
         </w:rPr>
         <w:t>Ưu điểm của .Net core</w:t>
       </w:r>
-      <w:bookmarkEnd w:id="32"/>
-      <w:bookmarkEnd w:id="33"/>
+      <w:bookmarkEnd w:id="38"/>
+      <w:bookmarkEnd w:id="39"/>
     </w:p>
     <w:p>
       <w:pPr>
@@ -16184,8 +16244,8 @@
           <w:szCs w:val="28"/>
         </w:rPr>
       </w:pPr>
-      <w:bookmarkStart w:id="34" w:name="_Toc99877144"/>
-      <w:bookmarkStart w:id="35" w:name="_Toc99919986"/>
+      <w:bookmarkStart w:id="40" w:name="_Toc99877144"/>
+      <w:bookmarkStart w:id="41" w:name="_Toc100060824"/>
       <w:r>
         <w:rPr>
           <w:rFonts w:cs="Times New Roman"/>
@@ -16206,8 +16266,8 @@
         </w:rPr>
         <w:t xml:space="preserve"> Entity Framework core</w:t>
       </w:r>
-      <w:bookmarkEnd w:id="34"/>
-      <w:bookmarkEnd w:id="35"/>
+      <w:bookmarkEnd w:id="40"/>
+      <w:bookmarkEnd w:id="41"/>
     </w:p>
     <w:p>
       <w:pPr>
@@ -16227,8 +16287,8 @@
           <w:szCs w:val="28"/>
         </w:rPr>
       </w:pPr>
-      <w:bookmarkStart w:id="36" w:name="_Toc99877145"/>
-      <w:bookmarkStart w:id="37" w:name="_Toc99919987"/>
+      <w:bookmarkStart w:id="42" w:name="_Toc99877145"/>
+      <w:bookmarkStart w:id="43" w:name="_Toc100060825"/>
       <w:r>
         <w:rPr>
           <w:rFonts w:cs="Times New Roman"/>
@@ -16239,8 +16299,8 @@
         </w:rPr>
         <w:t>Giới thiệu</w:t>
       </w:r>
-      <w:bookmarkEnd w:id="36"/>
-      <w:bookmarkEnd w:id="37"/>
+      <w:bookmarkEnd w:id="42"/>
+      <w:bookmarkEnd w:id="43"/>
     </w:p>
     <w:p>
       <w:pPr>
@@ -16391,8 +16451,8 @@
           <w:szCs w:val="28"/>
         </w:rPr>
       </w:pPr>
-      <w:bookmarkStart w:id="38" w:name="_Toc99877146"/>
-      <w:bookmarkStart w:id="39" w:name="_Toc99919988"/>
+      <w:bookmarkStart w:id="44" w:name="_Toc99877146"/>
+      <w:bookmarkStart w:id="45" w:name="_Toc100060826"/>
       <w:r>
         <w:rPr>
           <w:rFonts w:cs="Times New Roman"/>
@@ -16403,8 +16463,8 @@
         </w:rPr>
         <w:t>Cách tiếp cận phát triển của EF Core</w:t>
       </w:r>
-      <w:bookmarkEnd w:id="38"/>
-      <w:bookmarkEnd w:id="39"/>
+      <w:bookmarkEnd w:id="44"/>
+      <w:bookmarkEnd w:id="45"/>
     </w:p>
     <w:p>
       <w:pPr>
@@ -16578,11 +16638,15 @@
           <w:rFonts w:cs="Times New Roman"/>
         </w:rPr>
       </w:pPr>
-      <w:bookmarkStart w:id="40" w:name="_Toc99920051"/>
+      <w:bookmarkStart w:id="46" w:name="_Toc99920051"/>
+      <w:bookmarkStart w:id="47" w:name="_Toc100060668"/>
+      <w:bookmarkStart w:id="48" w:name="_Toc100060733"/>
       <w:r>
         <w:t>Hình 1.3 Mô hình EF core</w:t>
       </w:r>
-      <w:bookmarkEnd w:id="40"/>
+      <w:bookmarkEnd w:id="46"/>
+      <w:bookmarkEnd w:id="47"/>
+      <w:bookmarkEnd w:id="48"/>
     </w:p>
     <w:p>
       <w:pPr>
@@ -16605,8 +16669,8 @@
           <w:szCs w:val="28"/>
         </w:rPr>
       </w:pPr>
-      <w:bookmarkStart w:id="41" w:name="_Toc99877147"/>
-      <w:bookmarkStart w:id="42" w:name="_Toc99919989"/>
+      <w:bookmarkStart w:id="49" w:name="_Toc99877147"/>
+      <w:bookmarkStart w:id="50" w:name="_Toc100060827"/>
       <w:r>
         <w:rPr>
           <w:rFonts w:cs="Times New Roman"/>
@@ -16617,8 +16681,8 @@
         </w:rPr>
         <w:t>EF Core với EF 6</w:t>
       </w:r>
-      <w:bookmarkEnd w:id="41"/>
-      <w:bookmarkEnd w:id="42"/>
+      <w:bookmarkEnd w:id="49"/>
+      <w:bookmarkEnd w:id="50"/>
     </w:p>
     <w:p>
       <w:pPr>
@@ -17107,8 +17171,8 @@
           <w:szCs w:val="28"/>
         </w:rPr>
       </w:pPr>
-      <w:bookmarkStart w:id="43" w:name="_Toc99877148"/>
-      <w:bookmarkStart w:id="44" w:name="_Toc99919990"/>
+      <w:bookmarkStart w:id="51" w:name="_Toc99877148"/>
+      <w:bookmarkStart w:id="52" w:name="_Toc100060828"/>
       <w:r>
         <w:rPr>
           <w:rFonts w:cs="Times New Roman"/>
@@ -17121,8 +17185,8 @@
         <w:lastRenderedPageBreak/>
         <w:t>Giới thiệu Visual Studio</w:t>
       </w:r>
-      <w:bookmarkEnd w:id="43"/>
-      <w:bookmarkEnd w:id="44"/>
+      <w:bookmarkEnd w:id="51"/>
+      <w:bookmarkEnd w:id="52"/>
       <w:r>
         <w:rPr>
           <w:rFonts w:cs="Times New Roman"/>
@@ -17329,8 +17393,8 @@
           <w:szCs w:val="26"/>
         </w:rPr>
       </w:pPr>
-      <w:bookmarkStart w:id="45" w:name="_Toc99877149"/>
-      <w:bookmarkStart w:id="46" w:name="_Toc99919991"/>
+      <w:bookmarkStart w:id="53" w:name="_Toc99877149"/>
+      <w:bookmarkStart w:id="54" w:name="_Toc100060829"/>
       <w:r>
         <w:rPr>
           <w:rFonts w:cs="Times New Roman"/>
@@ -17340,8 +17404,8 @@
         </w:rPr>
         <w:t>1.4 Hệ quản trị cơ sở dữ liệu SQL Server</w:t>
       </w:r>
-      <w:bookmarkEnd w:id="45"/>
-      <w:bookmarkEnd w:id="46"/>
+      <w:bookmarkEnd w:id="53"/>
+      <w:bookmarkEnd w:id="54"/>
     </w:p>
     <w:p>
       <w:pPr>
@@ -17513,8 +17577,8 @@
           <w:color w:val="auto"/>
         </w:rPr>
       </w:pPr>
-      <w:bookmarkStart w:id="47" w:name="_Toc99877150"/>
-      <w:bookmarkStart w:id="48" w:name="_Toc99919992"/>
+      <w:bookmarkStart w:id="55" w:name="_Toc99877150"/>
+      <w:bookmarkStart w:id="56" w:name="_Toc100060830"/>
       <w:r>
         <w:rPr>
           <w:rFonts w:ascii="Times New Roman" w:hAnsi="Times New Roman" w:cs="Times New Roman"/>
@@ -17524,7 +17588,7 @@
         </w:rPr>
         <w:t xml:space="preserve">1.5 </w:t>
       </w:r>
-      <w:bookmarkStart w:id="49" w:name="_Toc90990686"/>
+      <w:bookmarkStart w:id="57" w:name="_Toc90990686"/>
       <w:r>
         <w:rPr>
           <w:rFonts w:ascii="Times New Roman" w:hAnsi="Times New Roman" w:cs="Times New Roman"/>
@@ -17534,9 +17598,9 @@
         </w:rPr>
         <w:t>Giới thiệu ngôn ngữ lập trình C#</w:t>
       </w:r>
-      <w:bookmarkEnd w:id="47"/>
-      <w:bookmarkEnd w:id="48"/>
-      <w:bookmarkEnd w:id="49"/>
+      <w:bookmarkEnd w:id="55"/>
+      <w:bookmarkEnd w:id="56"/>
+      <w:bookmarkEnd w:id="57"/>
     </w:p>
     <w:p>
       <w:pPr>
@@ -18170,8 +18234,8 @@
           <w:color w:val="auto"/>
         </w:rPr>
       </w:pPr>
-      <w:bookmarkStart w:id="50" w:name="_Toc99877151"/>
-      <w:bookmarkStart w:id="51" w:name="_Toc99919993"/>
+      <w:bookmarkStart w:id="58" w:name="_Toc99877151"/>
+      <w:bookmarkStart w:id="59" w:name="_Toc100060831"/>
       <w:r>
         <w:rPr>
           <w:rFonts w:ascii="Times New Roman" w:hAnsi="Times New Roman" w:cs="Times New Roman"/>
@@ -18181,7 +18245,7 @@
         </w:rPr>
         <w:t xml:space="preserve">1.6 </w:t>
       </w:r>
-      <w:bookmarkStart w:id="52" w:name="_Toc90990688"/>
+      <w:bookmarkStart w:id="60" w:name="_Toc90990688"/>
       <w:r>
         <w:rPr>
           <w:rFonts w:ascii="Times New Roman" w:hAnsi="Times New Roman" w:cs="Times New Roman"/>
@@ -18191,9 +18255,9 @@
         </w:rPr>
         <w:t>Phân tích thiết kế hệ thống hướng đối tượng và UML</w:t>
       </w:r>
-      <w:bookmarkEnd w:id="50"/>
-      <w:bookmarkEnd w:id="51"/>
-      <w:bookmarkEnd w:id="52"/>
+      <w:bookmarkEnd w:id="58"/>
+      <w:bookmarkEnd w:id="59"/>
+      <w:bookmarkEnd w:id="60"/>
     </w:p>
     <w:p>
       <w:pPr>
@@ -18519,7 +18583,9 @@
           <w:rFonts w:cs="Times New Roman"/>
         </w:rPr>
       </w:pPr>
-      <w:bookmarkStart w:id="53" w:name="_Toc99920052"/>
+      <w:bookmarkStart w:id="61" w:name="_Toc99920052"/>
+      <w:bookmarkStart w:id="62" w:name="_Toc100060669"/>
+      <w:bookmarkStart w:id="63" w:name="_Toc100060734"/>
       <w:r>
         <w:rPr>
           <w:rFonts w:cs="Times New Roman"/>
@@ -18545,7 +18611,9 @@
         </w:rPr>
         <w:t>Các View trong OOAD sử dụng UML</w:t>
       </w:r>
-      <w:bookmarkEnd w:id="53"/>
+      <w:bookmarkEnd w:id="61"/>
+      <w:bookmarkEnd w:id="62"/>
+      <w:bookmarkEnd w:id="63"/>
     </w:p>
     <w:p>
       <w:pPr>
@@ -18821,7 +18889,9 @@
           <w:rFonts w:cs="Times New Roman"/>
         </w:rPr>
       </w:pPr>
-      <w:bookmarkStart w:id="54" w:name="_Toc99920053"/>
+      <w:bookmarkStart w:id="64" w:name="_Toc99920053"/>
+      <w:bookmarkStart w:id="65" w:name="_Toc100060670"/>
+      <w:bookmarkStart w:id="66" w:name="_Toc100060735"/>
       <w:r>
         <w:rPr>
           <w:rFonts w:cs="Times New Roman"/>
@@ -18847,7 +18917,9 @@
         </w:rPr>
         <w:t>Các bản vẽ trong OOAD sử dụng UML</w:t>
       </w:r>
-      <w:bookmarkEnd w:id="54"/>
+      <w:bookmarkEnd w:id="64"/>
+      <w:bookmarkEnd w:id="65"/>
+      <w:bookmarkEnd w:id="66"/>
     </w:p>
     <w:p>
       <w:pPr>
@@ -19177,7 +19249,9 @@
       <w:pPr>
         <w:pStyle w:val="Danhmchnh"/>
       </w:pPr>
-      <w:bookmarkStart w:id="55" w:name="_Toc99920054"/>
+      <w:bookmarkStart w:id="67" w:name="_Toc99920054"/>
+      <w:bookmarkStart w:id="68" w:name="_Toc100060671"/>
+      <w:bookmarkStart w:id="69" w:name="_Toc100060736"/>
       <w:r>
         <w:t>Hình</w:t>
       </w:r>
@@ -19190,7 +19264,9 @@
       <w:r>
         <w:t>Ký hiệu về Use Case</w:t>
       </w:r>
-      <w:bookmarkEnd w:id="55"/>
+      <w:bookmarkEnd w:id="67"/>
+      <w:bookmarkEnd w:id="68"/>
+      <w:bookmarkEnd w:id="69"/>
     </w:p>
     <w:p>
       <w:pPr>
@@ -19262,7 +19338,9 @@
           <w:rFonts w:cs="Times New Roman"/>
         </w:rPr>
       </w:pPr>
-      <w:bookmarkStart w:id="56" w:name="_Toc99920055"/>
+      <w:bookmarkStart w:id="70" w:name="_Toc99920055"/>
+      <w:bookmarkStart w:id="71" w:name="_Toc100060672"/>
+      <w:bookmarkStart w:id="72" w:name="_Toc100060737"/>
       <w:r>
         <w:rPr>
           <w:rFonts w:cs="Times New Roman"/>
@@ -19282,7 +19360,9 @@
         </w:rPr>
         <w:t>Ký hiệu về Class</w:t>
       </w:r>
-      <w:bookmarkEnd w:id="56"/>
+      <w:bookmarkEnd w:id="70"/>
+      <w:bookmarkEnd w:id="71"/>
+      <w:bookmarkEnd w:id="72"/>
     </w:p>
     <w:p>
       <w:pPr>
@@ -19354,7 +19434,9 @@
           <w:rFonts w:cs="Times New Roman"/>
         </w:rPr>
       </w:pPr>
-      <w:bookmarkStart w:id="57" w:name="_Toc99920056"/>
+      <w:bookmarkStart w:id="73" w:name="_Toc99920056"/>
+      <w:bookmarkStart w:id="74" w:name="_Toc100060673"/>
+      <w:bookmarkStart w:id="75" w:name="_Toc100060738"/>
       <w:r>
         <w:rPr>
           <w:rFonts w:cs="Times New Roman"/>
@@ -19380,7 +19462,9 @@
         </w:rPr>
         <w:t>Ký hiệu về Actor</w:t>
       </w:r>
-      <w:bookmarkEnd w:id="57"/>
+      <w:bookmarkEnd w:id="73"/>
+      <w:bookmarkEnd w:id="74"/>
+      <w:bookmarkEnd w:id="75"/>
     </w:p>
     <w:p>
       <w:pPr>
@@ -19443,7 +19527,7 @@
           <w:szCs w:val="28"/>
         </w:rPr>
       </w:pPr>
-      <w:bookmarkStart w:id="58" w:name="_Toc99877152"/>
+      <w:bookmarkStart w:id="76" w:name="_Toc99877152"/>
       <w:r>
         <w:rPr>
           <w:rFonts w:cs="Times New Roman"/>
@@ -19471,7 +19555,7 @@
           <w:szCs w:val="28"/>
         </w:rPr>
       </w:pPr>
-      <w:bookmarkStart w:id="59" w:name="_Toc99919994"/>
+      <w:bookmarkStart w:id="77" w:name="_Toc100060832"/>
       <w:r>
         <w:rPr>
           <w:rFonts w:cs="Times New Roman"/>
@@ -19528,8 +19612,8 @@
         </w:rPr>
         <w:t>HỆ THỐNG</w:t>
       </w:r>
-      <w:bookmarkEnd w:id="58"/>
-      <w:bookmarkEnd w:id="59"/>
+      <w:bookmarkEnd w:id="76"/>
+      <w:bookmarkEnd w:id="77"/>
     </w:p>
     <w:p>
       <w:pPr>
@@ -19548,8 +19632,8 @@
           <w:szCs w:val="28"/>
         </w:rPr>
       </w:pPr>
-      <w:bookmarkStart w:id="60" w:name="_Toc99877153"/>
-      <w:bookmarkStart w:id="61" w:name="_Toc99919995"/>
+      <w:bookmarkStart w:id="78" w:name="_Toc99877153"/>
+      <w:bookmarkStart w:id="79" w:name="_Toc100060833"/>
       <w:r>
         <w:rPr>
           <w:rFonts w:cs="Times New Roman"/>
@@ -19583,8 +19667,8 @@
         </w:rPr>
         <w:t>Mô tả bài toán</w:t>
       </w:r>
-      <w:bookmarkEnd w:id="60"/>
-      <w:bookmarkEnd w:id="61"/>
+      <w:bookmarkEnd w:id="78"/>
+      <w:bookmarkEnd w:id="79"/>
     </w:p>
     <w:p>
       <w:pPr>
@@ -19910,8 +19994,8 @@
           <w:szCs w:val="28"/>
         </w:rPr>
       </w:pPr>
-      <w:bookmarkStart w:id="62" w:name="_Toc99877154"/>
-      <w:bookmarkStart w:id="63" w:name="_Toc99919996"/>
+      <w:bookmarkStart w:id="80" w:name="_Toc99877154"/>
+      <w:bookmarkStart w:id="81" w:name="_Toc100060834"/>
       <w:r>
         <w:rPr>
           <w:rFonts w:cs="Times New Roman"/>
@@ -19967,8 +20051,8 @@
         </w:rPr>
         <w:t>Sơ đồ Use Case</w:t>
       </w:r>
-      <w:bookmarkEnd w:id="62"/>
-      <w:bookmarkEnd w:id="63"/>
+      <w:bookmarkEnd w:id="80"/>
+      <w:bookmarkEnd w:id="81"/>
     </w:p>
     <w:p>
       <w:pPr>
@@ -19984,8 +20068,8 @@
           <w:szCs w:val="28"/>
         </w:rPr>
       </w:pPr>
-      <w:bookmarkStart w:id="64" w:name="_Toc99877155"/>
-      <w:bookmarkStart w:id="65" w:name="_Toc99919997"/>
+      <w:bookmarkStart w:id="82" w:name="_Toc99877155"/>
+      <w:bookmarkStart w:id="83" w:name="_Toc100060835"/>
       <w:r>
         <w:rPr>
           <w:rFonts w:cs="Times New Roman"/>
@@ -20041,8 +20125,8 @@
         </w:rPr>
         <w:t xml:space="preserve"> tổng quát</w:t>
       </w:r>
-      <w:bookmarkEnd w:id="64"/>
-      <w:bookmarkEnd w:id="65"/>
+      <w:bookmarkEnd w:id="82"/>
+      <w:bookmarkEnd w:id="83"/>
     </w:p>
     <w:p>
       <w:pPr>
@@ -20297,8 +20381,10 @@
           <w:color w:val="000000" w:themeColor="text1"/>
         </w:rPr>
       </w:pPr>
-      <w:bookmarkStart w:id="66" w:name="_Toc88850747"/>
-      <w:bookmarkStart w:id="67" w:name="_Toc99920057"/>
+      <w:bookmarkStart w:id="84" w:name="_Toc88850747"/>
+      <w:bookmarkStart w:id="85" w:name="_Toc99920057"/>
+      <w:bookmarkStart w:id="86" w:name="_Toc100060674"/>
+      <w:bookmarkStart w:id="87" w:name="_Toc100060739"/>
       <w:r>
         <w:t xml:space="preserve">Hình </w:t>
       </w:r>
@@ -20311,8 +20397,10 @@
       <w:r>
         <w:t>Sơ đồ Use Case tổng quát</w:t>
       </w:r>
-      <w:bookmarkEnd w:id="66"/>
-      <w:bookmarkEnd w:id="67"/>
+      <w:bookmarkEnd w:id="84"/>
+      <w:bookmarkEnd w:id="85"/>
+      <w:bookmarkEnd w:id="86"/>
+      <w:bookmarkEnd w:id="87"/>
     </w:p>
     <w:p>
       <w:pPr>
@@ -20328,8 +20416,8 @@
           <w:szCs w:val="28"/>
         </w:rPr>
       </w:pPr>
-      <w:bookmarkStart w:id="68" w:name="_Toc99877156"/>
-      <w:bookmarkStart w:id="69" w:name="_Toc99919998"/>
+      <w:bookmarkStart w:id="88" w:name="_Toc99877156"/>
+      <w:bookmarkStart w:id="89" w:name="_Toc100060836"/>
       <w:r>
         <w:rPr>
           <w:rFonts w:cs="Times New Roman"/>
@@ -20385,8 +20473,8 @@
         </w:rPr>
         <w:t>thành phần</w:t>
       </w:r>
-      <w:bookmarkEnd w:id="68"/>
-      <w:bookmarkEnd w:id="69"/>
+      <w:bookmarkEnd w:id="88"/>
+      <w:bookmarkEnd w:id="89"/>
     </w:p>
     <w:p>
       <w:pPr>
@@ -20402,8 +20490,8 @@
           <w:szCs w:val="28"/>
         </w:rPr>
       </w:pPr>
-      <w:bookmarkStart w:id="70" w:name="_Toc99877157"/>
-      <w:bookmarkStart w:id="71" w:name="_Toc99919999"/>
+      <w:bookmarkStart w:id="90" w:name="_Toc99877157"/>
+      <w:bookmarkStart w:id="91" w:name="_Toc100060837"/>
       <w:r>
         <w:rPr>
           <w:rFonts w:cs="Times New Roman"/>
@@ -20448,8 +20536,8 @@
         </w:rPr>
         <w:t>Đăng ký lao động</w:t>
       </w:r>
-      <w:bookmarkEnd w:id="70"/>
-      <w:bookmarkEnd w:id="71"/>
+      <w:bookmarkEnd w:id="90"/>
+      <w:bookmarkEnd w:id="91"/>
     </w:p>
     <w:p>
       <w:pPr>
@@ -20657,7 +20745,9 @@
           <w:b w:val="0"/>
         </w:rPr>
       </w:pPr>
-      <w:bookmarkStart w:id="72" w:name="_Toc99920058"/>
+      <w:bookmarkStart w:id="92" w:name="_Toc99920058"/>
+      <w:bookmarkStart w:id="93" w:name="_Toc100060675"/>
+      <w:bookmarkStart w:id="94" w:name="_Toc100060740"/>
       <w:r>
         <w:t xml:space="preserve">Hình 2.2 Sơ đồ </w:t>
       </w:r>
@@ -20667,7 +20757,9 @@
       <w:r>
         <w:t>đăng ký lao động</w:t>
       </w:r>
-      <w:bookmarkEnd w:id="72"/>
+      <w:bookmarkEnd w:id="92"/>
+      <w:bookmarkEnd w:id="93"/>
+      <w:bookmarkEnd w:id="94"/>
     </w:p>
     <w:p>
       <w:pPr>
@@ -20683,8 +20775,8 @@
           <w:szCs w:val="28"/>
         </w:rPr>
       </w:pPr>
-      <w:bookmarkStart w:id="73" w:name="_Toc99877158"/>
-      <w:bookmarkStart w:id="74" w:name="_Toc99920000"/>
+      <w:bookmarkStart w:id="95" w:name="_Toc99877158"/>
+      <w:bookmarkStart w:id="96" w:name="_Toc100060838"/>
       <w:r>
         <w:rPr>
           <w:rFonts w:cs="Times New Roman"/>
@@ -20740,8 +20832,8 @@
         </w:rPr>
         <w:t>lớp sinh viên</w:t>
       </w:r>
-      <w:bookmarkEnd w:id="73"/>
-      <w:bookmarkEnd w:id="74"/>
+      <w:bookmarkEnd w:id="95"/>
+      <w:bookmarkEnd w:id="96"/>
     </w:p>
     <w:p>
       <w:pPr>
@@ -20942,7 +21034,9 @@
           <w:b w:val="0"/>
         </w:rPr>
       </w:pPr>
-      <w:bookmarkStart w:id="75" w:name="_Toc99920059"/>
+      <w:bookmarkStart w:id="97" w:name="_Toc99920059"/>
+      <w:bookmarkStart w:id="98" w:name="_Toc100060676"/>
+      <w:bookmarkStart w:id="99" w:name="_Toc100060741"/>
       <w:r>
         <w:t xml:space="preserve">Hình 2.3 Sơ đồ </w:t>
       </w:r>
@@ -20952,7 +21046,9 @@
       <w:r>
         <w:t>quản lý lớp sinh viên</w:t>
       </w:r>
-      <w:bookmarkEnd w:id="75"/>
+      <w:bookmarkEnd w:id="97"/>
+      <w:bookmarkEnd w:id="98"/>
+      <w:bookmarkEnd w:id="99"/>
     </w:p>
     <w:p>
       <w:pPr>
@@ -20968,8 +21064,8 @@
           <w:szCs w:val="28"/>
         </w:rPr>
       </w:pPr>
-      <w:bookmarkStart w:id="76" w:name="_Toc99877159"/>
-      <w:bookmarkStart w:id="77" w:name="_Toc99920001"/>
+      <w:bookmarkStart w:id="100" w:name="_Toc99877159"/>
+      <w:bookmarkStart w:id="101" w:name="_Toc100060839"/>
       <w:r>
         <w:rPr>
           <w:rFonts w:cs="Times New Roman"/>
@@ -21025,8 +21121,8 @@
         </w:rPr>
         <w:t>tài khoản</w:t>
       </w:r>
-      <w:bookmarkEnd w:id="76"/>
-      <w:bookmarkEnd w:id="77"/>
+      <w:bookmarkEnd w:id="100"/>
+      <w:bookmarkEnd w:id="101"/>
     </w:p>
     <w:p>
       <w:pPr>
@@ -21255,7 +21351,9 @@
           <w:b w:val="0"/>
         </w:rPr>
       </w:pPr>
-      <w:bookmarkStart w:id="78" w:name="_Toc99920060"/>
+      <w:bookmarkStart w:id="102" w:name="_Toc99920060"/>
+      <w:bookmarkStart w:id="103" w:name="_Toc100060677"/>
+      <w:bookmarkStart w:id="104" w:name="_Toc100060742"/>
       <w:r>
         <w:t xml:space="preserve">Hình 2.4 Sơ đồ </w:t>
       </w:r>
@@ -21265,7 +21363,9 @@
       <w:r>
         <w:t>quản lý tài khoản</w:t>
       </w:r>
-      <w:bookmarkEnd w:id="78"/>
+      <w:bookmarkEnd w:id="102"/>
+      <w:bookmarkEnd w:id="103"/>
+      <w:bookmarkEnd w:id="104"/>
     </w:p>
     <w:p>
       <w:pPr>
@@ -21281,8 +21381,8 @@
           <w:szCs w:val="28"/>
         </w:rPr>
       </w:pPr>
-      <w:bookmarkStart w:id="79" w:name="_Toc99877160"/>
-      <w:bookmarkStart w:id="80" w:name="_Toc99920002"/>
+      <w:bookmarkStart w:id="105" w:name="_Toc99877160"/>
+      <w:bookmarkStart w:id="106" w:name="_Toc100060840"/>
       <w:r>
         <w:rPr>
           <w:rFonts w:cs="Times New Roman"/>
@@ -21327,8 +21427,8 @@
         </w:rPr>
         <w:t>đăng ký</w:t>
       </w:r>
-      <w:bookmarkEnd w:id="79"/>
-      <w:bookmarkEnd w:id="80"/>
+      <w:bookmarkEnd w:id="105"/>
+      <w:bookmarkEnd w:id="106"/>
     </w:p>
     <w:p>
       <w:pPr>
@@ -21529,7 +21629,9 @@
           <w:b w:val="0"/>
         </w:rPr>
       </w:pPr>
-      <w:bookmarkStart w:id="81" w:name="_Toc99920061"/>
+      <w:bookmarkStart w:id="107" w:name="_Toc99920061"/>
+      <w:bookmarkStart w:id="108" w:name="_Toc100060678"/>
+      <w:bookmarkStart w:id="109" w:name="_Toc100060743"/>
       <w:r>
         <w:t xml:space="preserve">Hình 2.5 Sơ đồ </w:t>
       </w:r>
@@ -21539,7 +21641,9 @@
       <w:r>
         <w:t>quản lý đăng ký</w:t>
       </w:r>
-      <w:bookmarkEnd w:id="81"/>
+      <w:bookmarkEnd w:id="107"/>
+      <w:bookmarkEnd w:id="108"/>
+      <w:bookmarkEnd w:id="109"/>
     </w:p>
     <w:p>
       <w:pPr>
@@ -21555,8 +21659,8 @@
           <w:szCs w:val="28"/>
         </w:rPr>
       </w:pPr>
-      <w:bookmarkStart w:id="82" w:name="_Toc99877161"/>
-      <w:bookmarkStart w:id="83" w:name="_Toc99920003"/>
+      <w:bookmarkStart w:id="110" w:name="_Toc99877161"/>
+      <w:bookmarkStart w:id="111" w:name="_Toc100060841"/>
       <w:r>
         <w:rPr>
           <w:rFonts w:cs="Times New Roman"/>
@@ -21601,8 +21705,8 @@
         </w:rPr>
         <w:t>công việc</w:t>
       </w:r>
-      <w:bookmarkEnd w:id="82"/>
-      <w:bookmarkEnd w:id="83"/>
+      <w:bookmarkEnd w:id="110"/>
+      <w:bookmarkEnd w:id="111"/>
     </w:p>
     <w:p>
       <w:pPr>
@@ -21805,7 +21909,9 @@
           <w:b w:val="0"/>
         </w:rPr>
       </w:pPr>
-      <w:bookmarkStart w:id="84" w:name="_Toc99920062"/>
+      <w:bookmarkStart w:id="112" w:name="_Toc99920062"/>
+      <w:bookmarkStart w:id="113" w:name="_Toc100060679"/>
+      <w:bookmarkStart w:id="114" w:name="_Toc100060744"/>
       <w:r>
         <w:t xml:space="preserve">Hình 2.6 Sơ đồ </w:t>
       </w:r>
@@ -21815,7 +21921,9 @@
       <w:r>
         <w:t>quản lý công việc</w:t>
       </w:r>
-      <w:bookmarkEnd w:id="84"/>
+      <w:bookmarkEnd w:id="112"/>
+      <w:bookmarkEnd w:id="113"/>
+      <w:bookmarkEnd w:id="114"/>
     </w:p>
     <w:p>
       <w:pPr>
@@ -21831,8 +21939,8 @@
           <w:szCs w:val="28"/>
         </w:rPr>
       </w:pPr>
-      <w:bookmarkStart w:id="85" w:name="_Toc99877162"/>
-      <w:bookmarkStart w:id="86" w:name="_Toc99920004"/>
+      <w:bookmarkStart w:id="115" w:name="_Toc99877162"/>
+      <w:bookmarkStart w:id="116" w:name="_Toc100060842"/>
       <w:r>
         <w:rPr>
           <w:rFonts w:cs="Times New Roman"/>
@@ -21877,8 +21985,8 @@
         </w:rPr>
         <w:t>Quản lý dụng cụ</w:t>
       </w:r>
-      <w:bookmarkEnd w:id="85"/>
-      <w:bookmarkEnd w:id="86"/>
+      <w:bookmarkEnd w:id="115"/>
+      <w:bookmarkEnd w:id="116"/>
     </w:p>
     <w:p>
       <w:pPr>
@@ -22057,7 +22165,9 @@
           <w:b w:val="0"/>
         </w:rPr>
       </w:pPr>
-      <w:bookmarkStart w:id="87" w:name="_Toc99920063"/>
+      <w:bookmarkStart w:id="117" w:name="_Toc99920063"/>
+      <w:bookmarkStart w:id="118" w:name="_Toc100060680"/>
+      <w:bookmarkStart w:id="119" w:name="_Toc100060745"/>
       <w:r>
         <w:t xml:space="preserve">Hình 2.7 Sơ đồ </w:t>
       </w:r>
@@ -22067,7 +22177,9 @@
       <w:r>
         <w:t>quản lý dụng cụ</w:t>
       </w:r>
-      <w:bookmarkEnd w:id="87"/>
+      <w:bookmarkEnd w:id="117"/>
+      <w:bookmarkEnd w:id="118"/>
+      <w:bookmarkEnd w:id="119"/>
     </w:p>
     <w:p>
       <w:pPr>
@@ -22082,8 +22194,8 @@
           <w:szCs w:val="26"/>
         </w:rPr>
       </w:pPr>
-      <w:bookmarkStart w:id="88" w:name="_Toc99877163"/>
-      <w:bookmarkStart w:id="89" w:name="_Toc99920005"/>
+      <w:bookmarkStart w:id="120" w:name="_Toc99877163"/>
+      <w:bookmarkStart w:id="121" w:name="_Toc100060843"/>
       <w:r>
         <w:rPr>
           <w:rFonts w:ascii="Times New Roman" w:hAnsi="Times New Roman" w:cs="Times New Roman"/>
@@ -22106,8 +22218,8 @@
         </w:rPr>
         <w:t xml:space="preserve"> Use Case quản lý danh mục</w:t>
       </w:r>
-      <w:bookmarkEnd w:id="88"/>
-      <w:bookmarkEnd w:id="89"/>
+      <w:bookmarkEnd w:id="120"/>
+      <w:bookmarkEnd w:id="121"/>
     </w:p>
     <w:p>
       <w:pPr>
@@ -22282,7 +22394,9 @@
           <w:b w:val="0"/>
         </w:rPr>
       </w:pPr>
-      <w:bookmarkStart w:id="90" w:name="_Toc99920064"/>
+      <w:bookmarkStart w:id="122" w:name="_Toc99920064"/>
+      <w:bookmarkStart w:id="123" w:name="_Toc100060681"/>
+      <w:bookmarkStart w:id="124" w:name="_Toc100060746"/>
       <w:r>
         <w:t xml:space="preserve">Hình 2.8 Sơ đồ </w:t>
       </w:r>
@@ -22292,7 +22406,9 @@
       <w:r>
         <w:t>quản lý danh mục</w:t>
       </w:r>
-      <w:bookmarkEnd w:id="90"/>
+      <w:bookmarkEnd w:id="122"/>
+      <w:bookmarkEnd w:id="123"/>
+      <w:bookmarkEnd w:id="124"/>
     </w:p>
     <w:p>
       <w:pPr>
@@ -22306,8 +22422,8 @@
           <w:sz w:val="28"/>
         </w:rPr>
       </w:pPr>
-      <w:bookmarkStart w:id="91" w:name="_Toc99877164"/>
-      <w:bookmarkStart w:id="92" w:name="_Toc99920006"/>
+      <w:bookmarkStart w:id="125" w:name="_Toc99877164"/>
+      <w:bookmarkStart w:id="126" w:name="_Toc100060844"/>
       <w:r>
         <w:rPr>
           <w:rFonts w:ascii="Times New Roman" w:hAnsi="Times New Roman" w:cs="Times New Roman"/>
@@ -22338,8 +22454,8 @@
         </w:rPr>
         <w:t>Use Case Quản lý sinh viên</w:t>
       </w:r>
-      <w:bookmarkEnd w:id="91"/>
-      <w:bookmarkEnd w:id="92"/>
+      <w:bookmarkEnd w:id="125"/>
+      <w:bookmarkEnd w:id="126"/>
     </w:p>
     <w:p>
       <w:pPr>
@@ -22510,7 +22626,9 @@
       <w:pPr>
         <w:pStyle w:val="Danhmchnh"/>
       </w:pPr>
-      <w:bookmarkStart w:id="93" w:name="_Toc99920065"/>
+      <w:bookmarkStart w:id="127" w:name="_Toc99920065"/>
+      <w:bookmarkStart w:id="128" w:name="_Toc100060682"/>
+      <w:bookmarkStart w:id="129" w:name="_Toc100060747"/>
       <w:r>
         <w:t xml:space="preserve">Hình 2.9 Sơ đồ </w:t>
       </w:r>
@@ -22520,7 +22638,9 @@
       <w:r>
         <w:t>quản lý sinh viên</w:t>
       </w:r>
-      <w:bookmarkEnd w:id="93"/>
+      <w:bookmarkEnd w:id="127"/>
+      <w:bookmarkEnd w:id="128"/>
+      <w:bookmarkEnd w:id="129"/>
     </w:p>
     <w:p>
       <w:pPr>
@@ -22534,8 +22654,8 @@
           <w:sz w:val="28"/>
         </w:rPr>
       </w:pPr>
-      <w:bookmarkStart w:id="94" w:name="_Toc99877165"/>
-      <w:bookmarkStart w:id="95" w:name="_Toc99920007"/>
+      <w:bookmarkStart w:id="130" w:name="_Toc99877165"/>
+      <w:bookmarkStart w:id="131" w:name="_Toc100060845"/>
       <w:r>
         <w:rPr>
           <w:rFonts w:ascii="Times New Roman" w:hAnsi="Times New Roman" w:cs="Times New Roman"/>
@@ -22566,8 +22686,8 @@
         </w:rPr>
         <w:t>thời gian lao động</w:t>
       </w:r>
-      <w:bookmarkEnd w:id="94"/>
-      <w:bookmarkEnd w:id="95"/>
+      <w:bookmarkEnd w:id="130"/>
+      <w:bookmarkEnd w:id="131"/>
     </w:p>
     <w:p>
       <w:pPr>
@@ -22750,7 +22870,9 @@
           <w:b w:val="0"/>
         </w:rPr>
       </w:pPr>
-      <w:bookmarkStart w:id="96" w:name="_Toc99920066"/>
+      <w:bookmarkStart w:id="132" w:name="_Toc99920066"/>
+      <w:bookmarkStart w:id="133" w:name="_Toc100060683"/>
+      <w:bookmarkStart w:id="134" w:name="_Toc100060748"/>
       <w:r>
         <w:t xml:space="preserve">Hình 2.10 Sơ đồ </w:t>
       </w:r>
@@ -22760,7 +22882,9 @@
       <w:r>
         <w:t>quản lý thời gian lao động</w:t>
       </w:r>
-      <w:bookmarkEnd w:id="96"/>
+      <w:bookmarkEnd w:id="132"/>
+      <w:bookmarkEnd w:id="133"/>
+      <w:bookmarkEnd w:id="134"/>
     </w:p>
     <w:p>
       <w:pPr>
@@ -22774,8 +22898,8 @@
           <w:sz w:val="28"/>
         </w:rPr>
       </w:pPr>
-      <w:bookmarkStart w:id="97" w:name="_Toc99877166"/>
-      <w:bookmarkStart w:id="98" w:name="_Toc99920008"/>
+      <w:bookmarkStart w:id="135" w:name="_Toc99877166"/>
+      <w:bookmarkStart w:id="136" w:name="_Toc100060846"/>
       <w:r>
         <w:rPr>
           <w:rFonts w:ascii="Times New Roman" w:hAnsi="Times New Roman" w:cs="Times New Roman"/>
@@ -22806,8 +22930,8 @@
         </w:rPr>
         <w:t>nhóm lao động</w:t>
       </w:r>
-      <w:bookmarkEnd w:id="97"/>
-      <w:bookmarkEnd w:id="98"/>
+      <w:bookmarkEnd w:id="135"/>
+      <w:bookmarkEnd w:id="136"/>
     </w:p>
     <w:p>
       <w:pPr>
@@ -22999,7 +23123,9 @@
           <w:b w:val="0"/>
         </w:rPr>
       </w:pPr>
-      <w:bookmarkStart w:id="99" w:name="_Toc99920067"/>
+      <w:bookmarkStart w:id="137" w:name="_Toc99920067"/>
+      <w:bookmarkStart w:id="138" w:name="_Toc100060684"/>
+      <w:bookmarkStart w:id="139" w:name="_Toc100060749"/>
       <w:r>
         <w:t>Hình 2.</w:t>
       </w:r>
@@ -23018,7 +23144,9 @@
       <w:r>
         <w:t>nhóm lao động</w:t>
       </w:r>
-      <w:bookmarkEnd w:id="99"/>
+      <w:bookmarkEnd w:id="137"/>
+      <w:bookmarkEnd w:id="138"/>
+      <w:bookmarkEnd w:id="139"/>
     </w:p>
     <w:p>
       <w:pPr>
@@ -23034,7 +23162,7 @@
           <w:szCs w:val="28"/>
         </w:rPr>
       </w:pPr>
-      <w:bookmarkStart w:id="100" w:name="_Toc99877167"/>
+      <w:bookmarkStart w:id="140" w:name="_Toc99877167"/>
       <w:r>
         <w:rPr>
           <w:rFonts w:cs="Times New Roman"/>
@@ -23061,7 +23189,7 @@
           <w:szCs w:val="28"/>
         </w:rPr>
       </w:pPr>
-      <w:bookmarkStart w:id="101" w:name="_Toc99920009"/>
+      <w:bookmarkStart w:id="141" w:name="_Toc100060847"/>
       <w:r>
         <w:rPr>
           <w:rFonts w:cs="Times New Roman"/>
@@ -23107,8 +23235,8 @@
         </w:rPr>
         <w:t xml:space="preserve"> Use Case chi tiết</w:t>
       </w:r>
-      <w:bookmarkEnd w:id="100"/>
-      <w:bookmarkEnd w:id="101"/>
+      <w:bookmarkEnd w:id="140"/>
+      <w:bookmarkEnd w:id="141"/>
     </w:p>
     <w:p>
       <w:pPr>
@@ -23178,7 +23306,9 @@
           <w:b w:val="0"/>
         </w:rPr>
       </w:pPr>
-      <w:bookmarkStart w:id="102" w:name="_Toc99920068"/>
+      <w:bookmarkStart w:id="142" w:name="_Toc99920068"/>
+      <w:bookmarkStart w:id="143" w:name="_Toc100060685"/>
+      <w:bookmarkStart w:id="144" w:name="_Toc100060750"/>
       <w:r>
         <w:t xml:space="preserve">Hình 2.12 Sơ đồ </w:t>
       </w:r>
@@ -23188,7 +23318,9 @@
       <w:r>
         <w:t>chi tiết</w:t>
       </w:r>
-      <w:bookmarkEnd w:id="102"/>
+      <w:bookmarkEnd w:id="142"/>
+      <w:bookmarkEnd w:id="143"/>
+      <w:bookmarkEnd w:id="144"/>
     </w:p>
     <w:p>
       <w:pPr>
@@ -23203,8 +23335,7 @@
           <w:szCs w:val="28"/>
         </w:rPr>
       </w:pPr>
-      <w:bookmarkStart w:id="103" w:name="_Toc99877168"/>
-      <w:bookmarkStart w:id="104" w:name="_Toc99920010"/>
+      <w:bookmarkStart w:id="145" w:name="_Toc99877168"/>
       <w:r>
         <w:rPr>
           <w:rFonts w:cs="Times New Roman"/>
@@ -23231,6 +23362,7 @@
           <w:szCs w:val="28"/>
         </w:rPr>
       </w:pPr>
+      <w:bookmarkStart w:id="146" w:name="_Toc100060848"/>
       <w:r>
         <w:rPr>
           <w:rFonts w:cs="Times New Roman"/>
@@ -23287,8 +23419,8 @@
         </w:rPr>
         <w:t>Sơ đồ hoạt động</w:t>
       </w:r>
-      <w:bookmarkEnd w:id="103"/>
-      <w:bookmarkEnd w:id="104"/>
+      <w:bookmarkEnd w:id="145"/>
+      <w:bookmarkEnd w:id="146"/>
     </w:p>
     <w:p>
       <w:pPr>
@@ -23304,8 +23436,8 @@
           <w:szCs w:val="28"/>
         </w:rPr>
       </w:pPr>
-      <w:bookmarkStart w:id="105" w:name="_Toc99877169"/>
-      <w:bookmarkStart w:id="106" w:name="_Toc99920011"/>
+      <w:bookmarkStart w:id="147" w:name="_Toc99877169"/>
+      <w:bookmarkStart w:id="148" w:name="_Toc100060849"/>
       <w:r>
         <w:rPr>
           <w:rFonts w:cs="Times New Roman"/>
@@ -23339,8 +23471,8 @@
         </w:rPr>
         <w:t>.1 Hoạt động đăng nhập</w:t>
       </w:r>
-      <w:bookmarkEnd w:id="105"/>
-      <w:bookmarkEnd w:id="106"/>
+      <w:bookmarkEnd w:id="147"/>
+      <w:bookmarkEnd w:id="148"/>
     </w:p>
     <w:p>
       <w:pPr>
@@ -23597,11 +23729,15 @@
           <w:b w:val="0"/>
         </w:rPr>
       </w:pPr>
-      <w:bookmarkStart w:id="107" w:name="_Toc99920069"/>
+      <w:bookmarkStart w:id="149" w:name="_Toc99920069"/>
+      <w:bookmarkStart w:id="150" w:name="_Toc100060686"/>
+      <w:bookmarkStart w:id="151" w:name="_Toc100060751"/>
       <w:r>
         <w:t>Hình 2.13 Sơ đồ hoạt động Đăng nhập</w:t>
       </w:r>
-      <w:bookmarkEnd w:id="107"/>
+      <w:bookmarkEnd w:id="149"/>
+      <w:bookmarkEnd w:id="150"/>
+      <w:bookmarkEnd w:id="151"/>
     </w:p>
     <w:p>
       <w:pPr>
@@ -23617,7 +23753,7 @@
           <w:szCs w:val="28"/>
         </w:rPr>
       </w:pPr>
-      <w:bookmarkStart w:id="108" w:name="_Toc99877170"/>
+      <w:bookmarkStart w:id="152" w:name="_Toc99877170"/>
       <w:r>
         <w:rPr>
           <w:rFonts w:cs="Times New Roman"/>
@@ -23644,7 +23780,7 @@
           <w:szCs w:val="28"/>
         </w:rPr>
       </w:pPr>
-      <w:bookmarkStart w:id="109" w:name="_Toc99920012"/>
+      <w:bookmarkStart w:id="153" w:name="_Toc100060850"/>
       <w:r>
         <w:rPr>
           <w:rFonts w:cs="Times New Roman"/>
@@ -23690,8 +23826,8 @@
         </w:rPr>
         <w:t>đăng ký</w:t>
       </w:r>
-      <w:bookmarkEnd w:id="108"/>
-      <w:bookmarkEnd w:id="109"/>
+      <w:bookmarkEnd w:id="152"/>
+      <w:bookmarkEnd w:id="153"/>
     </w:p>
     <w:p>
       <w:pPr>
@@ -23798,11 +23934,15 @@
       <w:pPr>
         <w:pStyle w:val="Danhmchnh"/>
       </w:pPr>
-      <w:bookmarkStart w:id="110" w:name="_Toc99920070"/>
+      <w:bookmarkStart w:id="154" w:name="_Toc99920070"/>
+      <w:bookmarkStart w:id="155" w:name="_Toc100060687"/>
+      <w:bookmarkStart w:id="156" w:name="_Toc100060752"/>
       <w:r>
         <w:t>Hình 2.14 Sơ đồ hoạt động Đăng ký lao động</w:t>
       </w:r>
-      <w:bookmarkEnd w:id="110"/>
+      <w:bookmarkEnd w:id="154"/>
+      <w:bookmarkEnd w:id="155"/>
+      <w:bookmarkEnd w:id="156"/>
     </w:p>
     <w:p>
       <w:pPr>
@@ -23818,7 +23958,7 @@
           <w:szCs w:val="28"/>
         </w:rPr>
       </w:pPr>
-      <w:bookmarkStart w:id="111" w:name="_Toc99877171"/>
+      <w:bookmarkStart w:id="157" w:name="_Toc99877171"/>
       <w:r>
         <w:rPr>
           <w:rFonts w:cs="Times New Roman"/>
@@ -23845,7 +23985,7 @@
           <w:szCs w:val="28"/>
         </w:rPr>
       </w:pPr>
-      <w:bookmarkStart w:id="112" w:name="_Toc99920013"/>
+      <w:bookmarkStart w:id="158" w:name="_Toc100060851"/>
       <w:r>
         <w:rPr>
           <w:rFonts w:cs="Times New Roman"/>
@@ -23880,8 +24020,8 @@
         </w:rPr>
         <w:t>uản lý đăng ký</w:t>
       </w:r>
-      <w:bookmarkEnd w:id="111"/>
-      <w:bookmarkEnd w:id="112"/>
+      <w:bookmarkEnd w:id="157"/>
+      <w:bookmarkEnd w:id="158"/>
     </w:p>
     <w:p>
       <w:pPr>
@@ -23979,11 +24119,15 @@
       <w:pPr>
         <w:pStyle w:val="Danhmchnh"/>
       </w:pPr>
-      <w:bookmarkStart w:id="113" w:name="_Toc99920071"/>
+      <w:bookmarkStart w:id="159" w:name="_Toc99920071"/>
+      <w:bookmarkStart w:id="160" w:name="_Toc100060688"/>
+      <w:bookmarkStart w:id="161" w:name="_Toc100060753"/>
       <w:r>
         <w:t>Hình 2.15 Sơ đồ hoạt động quản lý lao động</w:t>
       </w:r>
-      <w:bookmarkEnd w:id="113"/>
+      <w:bookmarkEnd w:id="159"/>
+      <w:bookmarkEnd w:id="160"/>
+      <w:bookmarkEnd w:id="161"/>
     </w:p>
     <w:p>
       <w:pPr>
@@ -23999,7 +24143,7 @@
           <w:szCs w:val="28"/>
         </w:rPr>
       </w:pPr>
-      <w:bookmarkStart w:id="114" w:name="_Toc99877172"/>
+      <w:bookmarkStart w:id="162" w:name="_Toc99877172"/>
       <w:r>
         <w:rPr>
           <w:rFonts w:cs="Times New Roman"/>
@@ -24026,7 +24170,7 @@
           <w:szCs w:val="28"/>
         </w:rPr>
       </w:pPr>
-      <w:bookmarkStart w:id="115" w:name="_Toc99920014"/>
+      <w:bookmarkStart w:id="163" w:name="_Toc100060852"/>
       <w:r>
         <w:rPr>
           <w:rFonts w:cs="Times New Roman"/>
@@ -24039,8 +24183,8 @@
         <w:lastRenderedPageBreak/>
         <w:t>2.3.4 Hoạt động thống kê</w:t>
       </w:r>
-      <w:bookmarkEnd w:id="114"/>
-      <w:bookmarkEnd w:id="115"/>
+      <w:bookmarkEnd w:id="162"/>
+      <w:bookmarkEnd w:id="163"/>
     </w:p>
     <w:p>
       <w:pPr>
@@ -24124,11 +24268,15 @@
       <w:pPr>
         <w:pStyle w:val="Danhmchnh"/>
       </w:pPr>
-      <w:bookmarkStart w:id="116" w:name="_Toc99920072"/>
+      <w:bookmarkStart w:id="164" w:name="_Toc99920072"/>
+      <w:bookmarkStart w:id="165" w:name="_Toc100060689"/>
+      <w:bookmarkStart w:id="166" w:name="_Toc100060754"/>
       <w:r>
         <w:t>Hình 2.16 Sơ đồ hoạt động thống kê</w:t>
       </w:r>
-      <w:bookmarkEnd w:id="116"/>
+      <w:bookmarkEnd w:id="164"/>
+      <w:bookmarkEnd w:id="165"/>
+      <w:bookmarkEnd w:id="166"/>
     </w:p>
     <w:p>
       <w:pPr>
@@ -24144,7 +24292,7 @@
           <w:szCs w:val="28"/>
         </w:rPr>
       </w:pPr>
-      <w:bookmarkStart w:id="117" w:name="_Toc99877173"/>
+      <w:bookmarkStart w:id="167" w:name="_Toc99877173"/>
       <w:r>
         <w:rPr>
           <w:rFonts w:cs="Times New Roman"/>
@@ -24171,7 +24319,7 @@
           <w:szCs w:val="28"/>
         </w:rPr>
       </w:pPr>
-      <w:bookmarkStart w:id="118" w:name="_Toc99920015"/>
+      <w:bookmarkStart w:id="168" w:name="_Toc100060853"/>
       <w:r>
         <w:rPr>
           <w:rFonts w:cs="Times New Roman"/>
@@ -24228,8 +24376,8 @@
         </w:rPr>
         <w:t>Sơ đồ tuần tự</w:t>
       </w:r>
-      <w:bookmarkEnd w:id="117"/>
-      <w:bookmarkEnd w:id="118"/>
+      <w:bookmarkEnd w:id="167"/>
+      <w:bookmarkEnd w:id="168"/>
     </w:p>
     <w:p>
       <w:pPr>
@@ -24245,8 +24393,8 @@
           <w:szCs w:val="28"/>
         </w:rPr>
       </w:pPr>
-      <w:bookmarkStart w:id="119" w:name="_Toc99877174"/>
-      <w:bookmarkStart w:id="120" w:name="_Toc99920016"/>
+      <w:bookmarkStart w:id="169" w:name="_Toc99877174"/>
+      <w:bookmarkStart w:id="170" w:name="_Toc100060854"/>
       <w:r>
         <w:rPr>
           <w:rFonts w:cs="Times New Roman"/>
@@ -24280,8 +24428,8 @@
         </w:rPr>
         <w:t>.1 Sơ đồ tuần tự đăng nhập</w:t>
       </w:r>
-      <w:bookmarkEnd w:id="119"/>
-      <w:bookmarkEnd w:id="120"/>
+      <w:bookmarkEnd w:id="169"/>
+      <w:bookmarkEnd w:id="170"/>
     </w:p>
     <w:p>
       <w:pPr>
@@ -24354,7 +24502,9 @@
       <w:pPr>
         <w:pStyle w:val="Danhmchnh"/>
       </w:pPr>
-      <w:bookmarkStart w:id="121" w:name="_Toc99920073"/>
+      <w:bookmarkStart w:id="171" w:name="_Toc99920073"/>
+      <w:bookmarkStart w:id="172" w:name="_Toc100060690"/>
+      <w:bookmarkStart w:id="173" w:name="_Toc100060755"/>
       <w:r>
         <w:t>Hình 2.</w:t>
       </w:r>
@@ -24364,7 +24514,9 @@
       <w:r>
         <w:t xml:space="preserve"> Sơ đồ tuần tự đăng nhập</w:t>
       </w:r>
-      <w:bookmarkEnd w:id="121"/>
+      <w:bookmarkEnd w:id="171"/>
+      <w:bookmarkEnd w:id="172"/>
+      <w:bookmarkEnd w:id="173"/>
     </w:p>
     <w:p>
       <w:pPr>
@@ -24380,7 +24532,7 @@
           <w:szCs w:val="28"/>
         </w:rPr>
       </w:pPr>
-      <w:bookmarkStart w:id="122" w:name="_Toc99877175"/>
+      <w:bookmarkStart w:id="174" w:name="_Toc99877175"/>
       <w:r>
         <w:rPr>
           <w:rFonts w:cs="Times New Roman"/>
@@ -24407,7 +24559,7 @@
           <w:szCs w:val="28"/>
         </w:rPr>
       </w:pPr>
-      <w:bookmarkStart w:id="123" w:name="_Toc99920017"/>
+      <w:bookmarkStart w:id="175" w:name="_Toc100060855"/>
       <w:r>
         <w:rPr>
           <w:rFonts w:cs="Times New Roman"/>
@@ -24453,8 +24605,8 @@
         </w:rPr>
         <w:t>đăng ký lao động</w:t>
       </w:r>
-      <w:bookmarkEnd w:id="122"/>
-      <w:bookmarkEnd w:id="123"/>
+      <w:bookmarkEnd w:id="174"/>
+      <w:bookmarkEnd w:id="175"/>
     </w:p>
     <w:p>
       <w:pPr>
@@ -24527,7 +24679,9 @@
       <w:pPr>
         <w:pStyle w:val="Danhmchnh"/>
       </w:pPr>
-      <w:bookmarkStart w:id="124" w:name="_Toc99920074"/>
+      <w:bookmarkStart w:id="176" w:name="_Toc99920074"/>
+      <w:bookmarkStart w:id="177" w:name="_Toc100060691"/>
+      <w:bookmarkStart w:id="178" w:name="_Toc100060756"/>
       <w:r>
         <w:t>Hình 2.1</w:t>
       </w:r>
@@ -24540,7 +24694,9 @@
       <w:r>
         <w:t>đăng ký lao động</w:t>
       </w:r>
-      <w:bookmarkEnd w:id="124"/>
+      <w:bookmarkEnd w:id="176"/>
+      <w:bookmarkEnd w:id="177"/>
+      <w:bookmarkEnd w:id="178"/>
     </w:p>
     <w:p>
       <w:pPr>
@@ -24556,8 +24712,8 @@
           <w:szCs w:val="28"/>
         </w:rPr>
       </w:pPr>
-      <w:bookmarkStart w:id="125" w:name="_Toc99877176"/>
-      <w:bookmarkStart w:id="126" w:name="_Toc99920018"/>
+      <w:bookmarkStart w:id="179" w:name="_Toc99877176"/>
+      <w:bookmarkStart w:id="180" w:name="_Toc100060856"/>
       <w:r>
         <w:rPr>
           <w:rFonts w:cs="Times New Roman"/>
@@ -24613,8 +24769,8 @@
         </w:rPr>
         <w:t>thống kê</w:t>
       </w:r>
-      <w:bookmarkEnd w:id="125"/>
-      <w:bookmarkEnd w:id="126"/>
+      <w:bookmarkEnd w:id="179"/>
+      <w:bookmarkEnd w:id="180"/>
     </w:p>
     <w:p>
       <w:pPr>
@@ -24687,7 +24843,9 @@
       <w:pPr>
         <w:pStyle w:val="Danhmchnh"/>
       </w:pPr>
-      <w:bookmarkStart w:id="127" w:name="_Toc99920075"/>
+      <w:bookmarkStart w:id="181" w:name="_Toc99920075"/>
+      <w:bookmarkStart w:id="182" w:name="_Toc100060692"/>
+      <w:bookmarkStart w:id="183" w:name="_Toc100060757"/>
       <w:r>
         <w:t>Hình 2.</w:t>
       </w:r>
@@ -24697,7 +24855,9 @@
       <w:r>
         <w:t xml:space="preserve"> Sơ đồ tuần tự thống kê</w:t>
       </w:r>
-      <w:bookmarkEnd w:id="127"/>
+      <w:bookmarkEnd w:id="181"/>
+      <w:bookmarkEnd w:id="182"/>
+      <w:bookmarkEnd w:id="183"/>
     </w:p>
     <w:p>
       <w:pPr>
@@ -24712,7 +24872,7 @@
           <w:szCs w:val="28"/>
         </w:rPr>
       </w:pPr>
-      <w:bookmarkStart w:id="128" w:name="_Toc99877177"/>
+      <w:bookmarkStart w:id="184" w:name="_Toc99877177"/>
       <w:r>
         <w:rPr>
           <w:rFonts w:cs="Times New Roman"/>
@@ -24739,7 +24899,7 @@
           <w:szCs w:val="28"/>
         </w:rPr>
       </w:pPr>
-      <w:bookmarkStart w:id="129" w:name="_Toc99920019"/>
+      <w:bookmarkStart w:id="185" w:name="_Toc100060857"/>
       <w:r>
         <w:rPr>
           <w:rFonts w:cs="Times New Roman"/>
@@ -24796,8 +24956,8 @@
         </w:rPr>
         <w:t>Sơ đồ thành phần</w:t>
       </w:r>
-      <w:bookmarkEnd w:id="128"/>
-      <w:bookmarkEnd w:id="129"/>
+      <w:bookmarkEnd w:id="184"/>
+      <w:bookmarkEnd w:id="185"/>
     </w:p>
     <w:p>
       <w:pPr>
@@ -24864,7 +25024,9 @@
       <w:pPr>
         <w:pStyle w:val="Danhmchnh"/>
       </w:pPr>
-      <w:bookmarkStart w:id="130" w:name="_Toc99920076"/>
+      <w:bookmarkStart w:id="186" w:name="_Toc99920076"/>
+      <w:bookmarkStart w:id="187" w:name="_Toc100060693"/>
+      <w:bookmarkStart w:id="188" w:name="_Toc100060758"/>
       <w:r>
         <w:t>Hình 2.</w:t>
       </w:r>
@@ -24874,7 +25036,9 @@
       <w:r>
         <w:t xml:space="preserve"> Sơ đồ thành phần</w:t>
       </w:r>
-      <w:bookmarkEnd w:id="130"/>
+      <w:bookmarkEnd w:id="186"/>
+      <w:bookmarkEnd w:id="187"/>
+      <w:bookmarkEnd w:id="188"/>
     </w:p>
     <w:p>
       <w:pPr>
@@ -24889,7 +25053,7 @@
           <w:szCs w:val="28"/>
         </w:rPr>
       </w:pPr>
-      <w:bookmarkStart w:id="131" w:name="_Toc99877178"/>
+      <w:bookmarkStart w:id="189" w:name="_Toc99877178"/>
       <w:r>
         <w:rPr>
           <w:rFonts w:cs="Times New Roman"/>
@@ -24916,7 +25080,7 @@
           <w:szCs w:val="28"/>
         </w:rPr>
       </w:pPr>
-      <w:bookmarkStart w:id="132" w:name="_Toc99920020"/>
+      <w:bookmarkStart w:id="190" w:name="_Toc100060858"/>
       <w:r>
         <w:rPr>
           <w:rFonts w:cs="Times New Roman"/>
@@ -24951,8 +25115,8 @@
         </w:rPr>
         <w:t xml:space="preserve"> Sơ đồ triển khai</w:t>
       </w:r>
-      <w:bookmarkEnd w:id="131"/>
-      <w:bookmarkEnd w:id="132"/>
+      <w:bookmarkEnd w:id="189"/>
+      <w:bookmarkEnd w:id="190"/>
     </w:p>
     <w:p>
       <w:pPr>
@@ -25019,14 +25183,18 @@
       <w:pPr>
         <w:pStyle w:val="Danhmchnh"/>
       </w:pPr>
-      <w:bookmarkStart w:id="133" w:name="_Toc99920077"/>
+      <w:bookmarkStart w:id="191" w:name="_Toc99920077"/>
+      <w:bookmarkStart w:id="192" w:name="_Toc100060694"/>
+      <w:bookmarkStart w:id="193" w:name="_Toc100060759"/>
       <w:r>
         <w:t xml:space="preserve">Hình 2.21 </w:t>
       </w:r>
       <w:r>
         <w:t xml:space="preserve"> Sơ đồ triển khai</w:t>
       </w:r>
-      <w:bookmarkEnd w:id="133"/>
+      <w:bookmarkEnd w:id="191"/>
+      <w:bookmarkEnd w:id="192"/>
+      <w:bookmarkEnd w:id="193"/>
     </w:p>
     <w:p>
       <w:pPr>
@@ -25042,8 +25210,8 @@
           <w:szCs w:val="28"/>
         </w:rPr>
       </w:pPr>
-      <w:bookmarkStart w:id="134" w:name="_Toc99877179"/>
-      <w:bookmarkStart w:id="135" w:name="_Toc99920021"/>
+      <w:bookmarkStart w:id="194" w:name="_Toc99877179"/>
+      <w:bookmarkStart w:id="195" w:name="_Toc100060859"/>
       <w:r>
         <w:rPr>
           <w:rFonts w:cs="Times New Roman"/>
@@ -25077,8 +25245,8 @@
         </w:rPr>
         <w:t>Thiết kế cơ sở dữ liệu</w:t>
       </w:r>
-      <w:bookmarkEnd w:id="134"/>
-      <w:bookmarkEnd w:id="135"/>
+      <w:bookmarkEnd w:id="194"/>
+      <w:bookmarkEnd w:id="195"/>
     </w:p>
     <w:p>
       <w:pPr>
@@ -25190,11 +25358,13 @@
         <w:pStyle w:val="Danhmcbng"/>
         <w:jc w:val="center"/>
       </w:pPr>
-      <w:bookmarkStart w:id="136" w:name="_Toc99952548"/>
+      <w:bookmarkStart w:id="196" w:name="_Toc99952548"/>
+      <w:bookmarkStart w:id="197" w:name="_Toc100060795"/>
       <w:r>
         <w:t>Bảng 2.1 Cơ sở dữ liệu – Bảng Faculty</w:t>
       </w:r>
-      <w:bookmarkEnd w:id="136"/>
+      <w:bookmarkEnd w:id="196"/>
+      <w:bookmarkEnd w:id="197"/>
     </w:p>
     <w:tbl>
       <w:tblPr>
@@ -25651,11 +25821,15 @@
       <w:pPr>
         <w:pStyle w:val="Danhmchnh"/>
       </w:pPr>
-      <w:bookmarkStart w:id="137" w:name="_Toc99920078"/>
+      <w:bookmarkStart w:id="198" w:name="_Toc99920078"/>
+      <w:bookmarkStart w:id="199" w:name="_Toc100060695"/>
+      <w:bookmarkStart w:id="200" w:name="_Toc100060760"/>
       <w:r>
         <w:t>Hình 2.22 Cơ sở dữ liệu – Bảng Faculty</w:t>
       </w:r>
-      <w:bookmarkEnd w:id="137"/>
+      <w:bookmarkEnd w:id="198"/>
+      <w:bookmarkEnd w:id="199"/>
+      <w:bookmarkEnd w:id="200"/>
     </w:p>
     <w:p>
       <w:pPr>
@@ -25750,7 +25924,8 @@
         <w:pStyle w:val="Danhmcbng"/>
         <w:jc w:val="center"/>
       </w:pPr>
-      <w:bookmarkStart w:id="138" w:name="_Toc99952549"/>
+      <w:bookmarkStart w:id="201" w:name="_Toc99952549"/>
+      <w:bookmarkStart w:id="202" w:name="_Toc100060796"/>
       <w:r>
         <w:t xml:space="preserve">Bảng </w:t>
       </w:r>
@@ -25763,7 +25938,8 @@
       <w:r>
         <w:t>Class</w:t>
       </w:r>
-      <w:bookmarkEnd w:id="138"/>
+      <w:bookmarkEnd w:id="201"/>
+      <w:bookmarkEnd w:id="202"/>
     </w:p>
     <w:tbl>
       <w:tblPr>
@@ -26864,7 +27040,9 @@
       <w:pPr>
         <w:pStyle w:val="Danhmchnh"/>
       </w:pPr>
-      <w:bookmarkStart w:id="139" w:name="_Toc99920079"/>
+      <w:bookmarkStart w:id="203" w:name="_Toc99920079"/>
+      <w:bookmarkStart w:id="204" w:name="_Toc100060696"/>
+      <w:bookmarkStart w:id="205" w:name="_Toc100060761"/>
       <w:r>
         <w:t xml:space="preserve">Hình </w:t>
       </w:r>
@@ -26877,7 +27055,9 @@
       <w:r>
         <w:t>Class</w:t>
       </w:r>
-      <w:bookmarkEnd w:id="139"/>
+      <w:bookmarkEnd w:id="203"/>
+      <w:bookmarkEnd w:id="204"/>
+      <w:bookmarkEnd w:id="205"/>
     </w:p>
     <w:p>
       <w:pPr>
@@ -26949,7 +27129,8 @@
         <w:pStyle w:val="Danhmcbng"/>
         <w:jc w:val="center"/>
       </w:pPr>
-      <w:bookmarkStart w:id="140" w:name="_Toc99952550"/>
+      <w:bookmarkStart w:id="206" w:name="_Toc99952550"/>
+      <w:bookmarkStart w:id="207" w:name="_Toc100060797"/>
       <w:r>
         <w:t xml:space="preserve">Bảng </w:t>
       </w:r>
@@ -26962,7 +27143,8 @@
       <w:r>
         <w:t>Student</w:t>
       </w:r>
-      <w:bookmarkEnd w:id="140"/>
+      <w:bookmarkEnd w:id="206"/>
+      <w:bookmarkEnd w:id="207"/>
     </w:p>
     <w:tbl>
       <w:tblPr>
@@ -27708,7 +27890,9 @@
       <w:pPr>
         <w:pStyle w:val="Danhmchnh"/>
       </w:pPr>
-      <w:bookmarkStart w:id="141" w:name="_Toc99920080"/>
+      <w:bookmarkStart w:id="208" w:name="_Toc99920080"/>
+      <w:bookmarkStart w:id="209" w:name="_Toc100060697"/>
+      <w:bookmarkStart w:id="210" w:name="_Toc100060762"/>
       <w:r>
         <w:t xml:space="preserve">Hình </w:t>
       </w:r>
@@ -27721,7 +27905,9 @@
       <w:r>
         <w:t>Student</w:t>
       </w:r>
-      <w:bookmarkEnd w:id="141"/>
+      <w:bookmarkEnd w:id="208"/>
+      <w:bookmarkEnd w:id="209"/>
+      <w:bookmarkEnd w:id="210"/>
     </w:p>
     <w:p>
       <w:pPr>
@@ -27793,7 +27979,8 @@
         <w:pStyle w:val="Danhmcbng"/>
         <w:jc w:val="center"/>
       </w:pPr>
-      <w:bookmarkStart w:id="142" w:name="_Toc99952551"/>
+      <w:bookmarkStart w:id="211" w:name="_Toc99952551"/>
+      <w:bookmarkStart w:id="212" w:name="_Toc100060798"/>
       <w:r>
         <w:t xml:space="preserve">Bảng </w:t>
       </w:r>
@@ -27803,7 +27990,8 @@
       <w:r>
         <w:t xml:space="preserve"> Cơ sở dữ liệu – Bảng Account</w:t>
       </w:r>
-      <w:bookmarkEnd w:id="142"/>
+      <w:bookmarkEnd w:id="211"/>
+      <w:bookmarkEnd w:id="212"/>
     </w:p>
     <w:tbl>
       <w:tblPr>
@@ -28842,7 +29030,9 @@
       <w:pPr>
         <w:pStyle w:val="Danhmchnh"/>
       </w:pPr>
-      <w:bookmarkStart w:id="143" w:name="_Toc99920081"/>
+      <w:bookmarkStart w:id="213" w:name="_Toc99920081"/>
+      <w:bookmarkStart w:id="214" w:name="_Toc100060698"/>
+      <w:bookmarkStart w:id="215" w:name="_Toc100060763"/>
       <w:r>
         <w:t xml:space="preserve">Hình </w:t>
       </w:r>
@@ -28855,7 +29045,9 @@
       <w:r>
         <w:t>Account</w:t>
       </w:r>
-      <w:bookmarkEnd w:id="143"/>
+      <w:bookmarkEnd w:id="213"/>
+      <w:bookmarkEnd w:id="214"/>
+      <w:bookmarkEnd w:id="215"/>
     </w:p>
     <w:p>
       <w:pPr>
@@ -28927,7 +29119,8 @@
         <w:pStyle w:val="Danhmcbng"/>
         <w:jc w:val="center"/>
       </w:pPr>
-      <w:bookmarkStart w:id="144" w:name="_Toc99952552"/>
+      <w:bookmarkStart w:id="216" w:name="_Toc99952552"/>
+      <w:bookmarkStart w:id="217" w:name="_Toc100060799"/>
       <w:r>
         <w:t xml:space="preserve">Bảng </w:t>
       </w:r>
@@ -28937,7 +29130,8 @@
       <w:r>
         <w:t xml:space="preserve"> Cơ sở dữ liệu – Bảng Role</w:t>
       </w:r>
-      <w:bookmarkEnd w:id="144"/>
+      <w:bookmarkEnd w:id="216"/>
+      <w:bookmarkEnd w:id="217"/>
     </w:p>
     <w:tbl>
       <w:tblPr>
@@ -29495,7 +29689,9 @@
       <w:pPr>
         <w:pStyle w:val="Danhmchnh"/>
       </w:pPr>
-      <w:bookmarkStart w:id="145" w:name="_Toc99920082"/>
+      <w:bookmarkStart w:id="218" w:name="_Toc99920082"/>
+      <w:bookmarkStart w:id="219" w:name="_Toc100060699"/>
+      <w:bookmarkStart w:id="220" w:name="_Toc100060764"/>
       <w:r>
         <w:t xml:space="preserve">Hình </w:t>
       </w:r>
@@ -29505,7 +29701,9 @@
       <w:r>
         <w:t xml:space="preserve"> Cơ sở dữ liệu – Bảng Role</w:t>
       </w:r>
-      <w:bookmarkEnd w:id="145"/>
+      <w:bookmarkEnd w:id="218"/>
+      <w:bookmarkEnd w:id="219"/>
+      <w:bookmarkEnd w:id="220"/>
     </w:p>
     <w:p>
       <w:pPr>
@@ -29607,7 +29805,8 @@
         <w:pStyle w:val="Danhmcbng"/>
         <w:jc w:val="center"/>
       </w:pPr>
-      <w:bookmarkStart w:id="146" w:name="_Toc99952553"/>
+      <w:bookmarkStart w:id="221" w:name="_Toc99952553"/>
+      <w:bookmarkStart w:id="222" w:name="_Toc100060800"/>
       <w:r>
         <w:t xml:space="preserve">Bảng </w:t>
       </w:r>
@@ -29617,7 +29816,8 @@
       <w:r>
         <w:t xml:space="preserve"> Cơ sở dữ liệu – Bảng Menus</w:t>
       </w:r>
-      <w:bookmarkEnd w:id="146"/>
+      <w:bookmarkEnd w:id="221"/>
+      <w:bookmarkEnd w:id="222"/>
     </w:p>
     <w:tbl>
       <w:tblPr>
@@ -30499,7 +30699,9 @@
       <w:pPr>
         <w:pStyle w:val="Danhmchnh"/>
       </w:pPr>
-      <w:bookmarkStart w:id="147" w:name="_Toc99920083"/>
+      <w:bookmarkStart w:id="223" w:name="_Toc99920083"/>
+      <w:bookmarkStart w:id="224" w:name="_Toc100060700"/>
+      <w:bookmarkStart w:id="225" w:name="_Toc100060765"/>
       <w:r>
         <w:t xml:space="preserve">Hình </w:t>
       </w:r>
@@ -30509,7 +30711,9 @@
       <w:r>
         <w:t xml:space="preserve"> Cơ sở dữ liệu – Bảng Menus</w:t>
       </w:r>
-      <w:bookmarkEnd w:id="147"/>
+      <w:bookmarkEnd w:id="223"/>
+      <w:bookmarkEnd w:id="224"/>
+      <w:bookmarkEnd w:id="225"/>
     </w:p>
     <w:p>
       <w:pPr>
@@ -30581,7 +30785,8 @@
         <w:pStyle w:val="Danhmcbng"/>
         <w:jc w:val="center"/>
       </w:pPr>
-      <w:bookmarkStart w:id="148" w:name="_Toc99952554"/>
+      <w:bookmarkStart w:id="226" w:name="_Toc99952554"/>
+      <w:bookmarkStart w:id="227" w:name="_Toc100060801"/>
       <w:r>
         <w:t xml:space="preserve">Bảng </w:t>
       </w:r>
@@ -30591,7 +30796,8 @@
       <w:r>
         <w:t xml:space="preserve"> Cơ sở dữ liệu – Bảng Job</w:t>
       </w:r>
-      <w:bookmarkEnd w:id="148"/>
+      <w:bookmarkEnd w:id="226"/>
+      <w:bookmarkEnd w:id="227"/>
     </w:p>
     <w:tbl>
       <w:tblPr>
@@ -31405,7 +31611,9 @@
       <w:pPr>
         <w:pStyle w:val="Danhmchnh"/>
       </w:pPr>
-      <w:bookmarkStart w:id="149" w:name="_Toc99920084"/>
+      <w:bookmarkStart w:id="228" w:name="_Toc99920084"/>
+      <w:bookmarkStart w:id="229" w:name="_Toc100060701"/>
+      <w:bookmarkStart w:id="230" w:name="_Toc100060766"/>
       <w:r>
         <w:t xml:space="preserve">Hình </w:t>
       </w:r>
@@ -31415,7 +31623,9 @@
       <w:r>
         <w:t xml:space="preserve"> Cơ sở dữ liệu – Bảng Job</w:t>
       </w:r>
-      <w:bookmarkEnd w:id="149"/>
+      <w:bookmarkEnd w:id="228"/>
+      <w:bookmarkEnd w:id="229"/>
+      <w:bookmarkEnd w:id="230"/>
     </w:p>
     <w:p>
       <w:pPr>
@@ -31509,7 +31719,8 @@
         <w:pStyle w:val="Danhmcbng"/>
         <w:jc w:val="center"/>
       </w:pPr>
-      <w:bookmarkStart w:id="150" w:name="_Toc99952555"/>
+      <w:bookmarkStart w:id="231" w:name="_Toc99952555"/>
+      <w:bookmarkStart w:id="232" w:name="_Toc100060802"/>
       <w:r>
         <w:t xml:space="preserve">Bảng </w:t>
       </w:r>
@@ -31522,7 +31733,8 @@
       <w:r>
         <w:t>Tool</w:t>
       </w:r>
-      <w:bookmarkEnd w:id="150"/>
+      <w:bookmarkEnd w:id="231"/>
+      <w:bookmarkEnd w:id="232"/>
     </w:p>
     <w:tbl>
       <w:tblPr>
@@ -32309,7 +32521,9 @@
       <w:pPr>
         <w:pStyle w:val="Danhmchnh"/>
       </w:pPr>
-      <w:bookmarkStart w:id="151" w:name="_Toc99920085"/>
+      <w:bookmarkStart w:id="233" w:name="_Toc99920085"/>
+      <w:bookmarkStart w:id="234" w:name="_Toc100060702"/>
+      <w:bookmarkStart w:id="235" w:name="_Toc100060767"/>
       <w:r>
         <w:t xml:space="preserve">Hình </w:t>
       </w:r>
@@ -32322,7 +32536,9 @@
       <w:r>
         <w:t>Tool</w:t>
       </w:r>
-      <w:bookmarkEnd w:id="151"/>
+      <w:bookmarkEnd w:id="233"/>
+      <w:bookmarkEnd w:id="234"/>
+      <w:bookmarkEnd w:id="235"/>
     </w:p>
     <w:p>
       <w:pPr>
@@ -32435,7 +32651,8 @@
         <w:pStyle w:val="Danhmcbng"/>
         <w:jc w:val="center"/>
       </w:pPr>
-      <w:bookmarkStart w:id="152" w:name="_Toc99952556"/>
+      <w:bookmarkStart w:id="236" w:name="_Toc99952556"/>
+      <w:bookmarkStart w:id="237" w:name="_Toc100060803"/>
       <w:r>
         <w:t xml:space="preserve">Bảng </w:t>
       </w:r>
@@ -32445,7 +32662,8 @@
       <w:r>
         <w:t xml:space="preserve"> Cơ sở dữ liệu – Bảng Calendar</w:t>
       </w:r>
-      <w:bookmarkEnd w:id="152"/>
+      <w:bookmarkEnd w:id="236"/>
+      <w:bookmarkEnd w:id="237"/>
     </w:p>
     <w:tbl>
       <w:tblPr>
@@ -33422,7 +33640,9 @@
       <w:pPr>
         <w:pStyle w:val="Danhmchnh"/>
       </w:pPr>
-      <w:bookmarkStart w:id="153" w:name="_Toc99920086"/>
+      <w:bookmarkStart w:id="238" w:name="_Toc99920086"/>
+      <w:bookmarkStart w:id="239" w:name="_Toc100060703"/>
+      <w:bookmarkStart w:id="240" w:name="_Toc100060768"/>
       <w:r>
         <w:t xml:space="preserve">Hình </w:t>
       </w:r>
@@ -33432,7 +33652,9 @@
       <w:r>
         <w:t xml:space="preserve"> Cơ sở dữ liệu – Bảng Calendar</w:t>
       </w:r>
-      <w:bookmarkEnd w:id="153"/>
+      <w:bookmarkEnd w:id="238"/>
+      <w:bookmarkEnd w:id="239"/>
+      <w:bookmarkEnd w:id="240"/>
     </w:p>
     <w:p>
       <w:pPr>
@@ -33504,7 +33726,8 @@
         <w:pStyle w:val="Danhmcbng"/>
         <w:jc w:val="center"/>
       </w:pPr>
-      <w:bookmarkStart w:id="154" w:name="_Toc99952557"/>
+      <w:bookmarkStart w:id="241" w:name="_Toc99952557"/>
+      <w:bookmarkStart w:id="242" w:name="_Toc100060804"/>
       <w:r>
         <w:t xml:space="preserve">Bảng </w:t>
       </w:r>
@@ -33517,7 +33740,8 @@
       <w:r>
         <w:t>Groups</w:t>
       </w:r>
-      <w:bookmarkEnd w:id="154"/>
+      <w:bookmarkEnd w:id="241"/>
+      <w:bookmarkEnd w:id="242"/>
     </w:p>
     <w:tbl>
       <w:tblPr>
@@ -34401,7 +34625,9 @@
       <w:pPr>
         <w:pStyle w:val="Danhmchnh"/>
       </w:pPr>
-      <w:bookmarkStart w:id="155" w:name="_Toc99920087"/>
+      <w:bookmarkStart w:id="243" w:name="_Toc99920087"/>
+      <w:bookmarkStart w:id="244" w:name="_Toc100060704"/>
+      <w:bookmarkStart w:id="245" w:name="_Toc100060769"/>
       <w:r>
         <w:t xml:space="preserve">Hình </w:t>
       </w:r>
@@ -34414,7 +34640,9 @@
       <w:r>
         <w:t>Groups</w:t>
       </w:r>
-      <w:bookmarkEnd w:id="155"/>
+      <w:bookmarkEnd w:id="243"/>
+      <w:bookmarkEnd w:id="244"/>
+      <w:bookmarkEnd w:id="245"/>
     </w:p>
     <w:p>
       <w:pPr>
@@ -34507,7 +34735,8 @@
         <w:pStyle w:val="Danhmcbng"/>
         <w:jc w:val="center"/>
       </w:pPr>
-      <w:bookmarkStart w:id="156" w:name="_Toc99952558"/>
+      <w:bookmarkStart w:id="246" w:name="_Toc99952558"/>
+      <w:bookmarkStart w:id="247" w:name="_Toc100060805"/>
       <w:r>
         <w:t xml:space="preserve">Bảng </w:t>
       </w:r>
@@ -34520,7 +34749,8 @@
       <w:r>
         <w:t>ToolTicker</w:t>
       </w:r>
-      <w:bookmarkEnd w:id="156"/>
+      <w:bookmarkEnd w:id="246"/>
+      <w:bookmarkEnd w:id="247"/>
     </w:p>
     <w:tbl>
       <w:tblPr>
@@ -35402,7 +35632,9 @@
       <w:pPr>
         <w:pStyle w:val="Danhmchnh"/>
       </w:pPr>
-      <w:bookmarkStart w:id="157" w:name="_Toc99920088"/>
+      <w:bookmarkStart w:id="248" w:name="_Toc99920088"/>
+      <w:bookmarkStart w:id="249" w:name="_Toc100060705"/>
+      <w:bookmarkStart w:id="250" w:name="_Toc100060770"/>
       <w:r>
         <w:t xml:space="preserve">Hình </w:t>
       </w:r>
@@ -35415,7 +35647,9 @@
       <w:r>
         <w:t>ToolTicker</w:t>
       </w:r>
-      <w:bookmarkEnd w:id="157"/>
+      <w:bookmarkEnd w:id="248"/>
+      <w:bookmarkEnd w:id="249"/>
+      <w:bookmarkEnd w:id="250"/>
     </w:p>
     <w:p>
       <w:pPr>
@@ -35488,7 +35722,8 @@
         <w:pStyle w:val="Danhmcbng"/>
         <w:jc w:val="center"/>
       </w:pPr>
-      <w:bookmarkStart w:id="158" w:name="_Toc99952559"/>
+      <w:bookmarkStart w:id="251" w:name="_Toc99952559"/>
+      <w:bookmarkStart w:id="252" w:name="_Toc100060806"/>
       <w:r>
         <w:t xml:space="preserve">Bảng </w:t>
       </w:r>
@@ -35501,7 +35736,8 @@
       <w:r>
         <w:t>WorkTicker</w:t>
       </w:r>
-      <w:bookmarkEnd w:id="158"/>
+      <w:bookmarkEnd w:id="251"/>
+      <w:bookmarkEnd w:id="252"/>
     </w:p>
     <w:tbl>
       <w:tblPr>
@@ -36478,7 +36714,9 @@
       <w:pPr>
         <w:pStyle w:val="Danhmchnh"/>
       </w:pPr>
-      <w:bookmarkStart w:id="159" w:name="_Toc99920089"/>
+      <w:bookmarkStart w:id="253" w:name="_Toc99920089"/>
+      <w:bookmarkStart w:id="254" w:name="_Toc100060706"/>
+      <w:bookmarkStart w:id="255" w:name="_Toc100060771"/>
       <w:r>
         <w:t xml:space="preserve">Hình </w:t>
       </w:r>
@@ -36491,7 +36729,9 @@
       <w:r>
         <w:t>WorkTicker</w:t>
       </w:r>
-      <w:bookmarkEnd w:id="159"/>
+      <w:bookmarkEnd w:id="253"/>
+      <w:bookmarkEnd w:id="254"/>
+      <w:bookmarkEnd w:id="255"/>
     </w:p>
     <w:p>
       <w:pPr>
@@ -36563,7 +36803,8 @@
         <w:pStyle w:val="Danhmcbng"/>
         <w:jc w:val="center"/>
       </w:pPr>
-      <w:bookmarkStart w:id="160" w:name="_Toc99952560"/>
+      <w:bookmarkStart w:id="256" w:name="_Toc99952560"/>
+      <w:bookmarkStart w:id="257" w:name="_Toc100060807"/>
       <w:r>
         <w:t xml:space="preserve">Bảng </w:t>
       </w:r>
@@ -36579,7 +36820,8 @@
       <w:r>
         <w:t>Muster</w:t>
       </w:r>
-      <w:bookmarkEnd w:id="160"/>
+      <w:bookmarkEnd w:id="256"/>
+      <w:bookmarkEnd w:id="257"/>
     </w:p>
     <w:tbl>
       <w:tblPr>
@@ -37298,7 +37540,9 @@
       <w:pPr>
         <w:pStyle w:val="Danhmchnh"/>
       </w:pPr>
-      <w:bookmarkStart w:id="161" w:name="_Toc99920090"/>
+      <w:bookmarkStart w:id="258" w:name="_Toc99920090"/>
+      <w:bookmarkStart w:id="259" w:name="_Toc100060707"/>
+      <w:bookmarkStart w:id="260" w:name="_Toc100060772"/>
       <w:r>
         <w:t xml:space="preserve">Hình </w:t>
       </w:r>
@@ -37311,7 +37555,9 @@
       <w:r>
         <w:t>Muster</w:t>
       </w:r>
-      <w:bookmarkEnd w:id="161"/>
+      <w:bookmarkEnd w:id="258"/>
+      <w:bookmarkEnd w:id="259"/>
+      <w:bookmarkEnd w:id="260"/>
     </w:p>
     <w:p>
       <w:pPr>
@@ -37331,7 +37577,7 @@
           <w:szCs w:val="28"/>
         </w:rPr>
         <w:drawing>
-          <wp:inline distT="0" distB="0" distL="0" distR="0" wp14:anchorId="350D4242" wp14:editId="39D9B43F">
+          <wp:inline distT="0" distB="0" distL="0" distR="0" wp14:anchorId="350D4242" wp14:editId="24757A88">
             <wp:extent cx="5953125" cy="5138631"/>
             <wp:effectExtent l="0" t="0" r="0" b="5080"/>
             <wp:docPr id="39" name="Picture 39"/>
@@ -37384,7 +37630,9 @@
       <w:pPr>
         <w:pStyle w:val="Danhmchnh"/>
       </w:pPr>
-      <w:bookmarkStart w:id="162" w:name="_Toc99920091"/>
+      <w:bookmarkStart w:id="261" w:name="_Toc99920091"/>
+      <w:bookmarkStart w:id="262" w:name="_Toc100060708"/>
+      <w:bookmarkStart w:id="263" w:name="_Toc100060773"/>
       <w:r>
         <w:t>Hình 2.35</w:t>
       </w:r>
@@ -37394,7 +37642,9 @@
       <w:r>
         <w:t>Cơ sở dữ liệu - Diagram</w:t>
       </w:r>
-      <w:bookmarkEnd w:id="162"/>
+      <w:bookmarkEnd w:id="261"/>
+      <w:bookmarkEnd w:id="262"/>
+      <w:bookmarkEnd w:id="263"/>
     </w:p>
     <w:p>
       <w:pPr>
@@ -37428,8 +37678,8 @@
           <w:szCs w:val="28"/>
         </w:rPr>
       </w:pPr>
-      <w:bookmarkStart w:id="163" w:name="_Toc99877180"/>
-      <w:bookmarkStart w:id="164" w:name="_Toc99920022"/>
+      <w:bookmarkStart w:id="264" w:name="_Toc99877180"/>
+      <w:bookmarkStart w:id="265" w:name="_Toc100060860"/>
       <w:r>
         <w:rPr>
           <w:rFonts w:cs="Times New Roman"/>
@@ -37453,8 +37703,8 @@
         </w:rPr>
         <w:t>THIẾT KẾ VÀ CÀI ĐẶT WEBSITE</w:t>
       </w:r>
-      <w:bookmarkEnd w:id="163"/>
-      <w:bookmarkEnd w:id="164"/>
+      <w:bookmarkEnd w:id="264"/>
+      <w:bookmarkEnd w:id="265"/>
     </w:p>
     <w:p>
       <w:pPr>
@@ -37475,8 +37725,8 @@
           <w:szCs w:val="28"/>
         </w:rPr>
       </w:pPr>
-      <w:bookmarkStart w:id="165" w:name="_Toc99877181"/>
-      <w:bookmarkStart w:id="166" w:name="_Toc99920023"/>
+      <w:bookmarkStart w:id="266" w:name="_Toc99877181"/>
+      <w:bookmarkStart w:id="267" w:name="_Toc100060861"/>
       <w:r>
         <w:rPr>
           <w:rFonts w:cs="Times New Roman"/>
@@ -37499,8 +37749,8 @@
         </w:rPr>
         <w:t>đăng nhập</w:t>
       </w:r>
-      <w:bookmarkEnd w:id="165"/>
-      <w:bookmarkEnd w:id="166"/>
+      <w:bookmarkEnd w:id="266"/>
+      <w:bookmarkEnd w:id="267"/>
     </w:p>
     <w:p>
       <w:pPr>
@@ -37558,7 +37808,7 @@
           <w:szCs w:val="28"/>
         </w:rPr>
         <w:drawing>
-          <wp:inline distT="0" distB="0" distL="0" distR="0" wp14:anchorId="24D33697" wp14:editId="718EB741">
+          <wp:inline distT="0" distB="0" distL="0" distR="0" wp14:anchorId="24D33697" wp14:editId="66C00A94">
             <wp:extent cx="5939790" cy="2856865"/>
             <wp:effectExtent l="19050" t="19050" r="22860" b="19685"/>
             <wp:docPr id="75" name="Picture 75"/>
@@ -37594,7 +37844,7 @@
                     </a:prstGeom>
                     <a:ln>
                       <a:solidFill>
-                        <a:schemeClr val="accent1"/>
+                        <a:srgbClr val="00B0F0"/>
                       </a:solidFill>
                     </a:ln>
                   </pic:spPr>
@@ -37609,11 +37859,15 @@
       <w:pPr>
         <w:pStyle w:val="Danhmchnh"/>
       </w:pPr>
-      <w:bookmarkStart w:id="167" w:name="_Toc99920092"/>
+      <w:bookmarkStart w:id="268" w:name="_Toc99920092"/>
+      <w:bookmarkStart w:id="269" w:name="_Toc100060709"/>
+      <w:bookmarkStart w:id="270" w:name="_Toc100060774"/>
       <w:r>
         <w:t>Hình 3.1 Giao diện Đăng nhập</w:t>
       </w:r>
-      <w:bookmarkEnd w:id="167"/>
+      <w:bookmarkEnd w:id="268"/>
+      <w:bookmarkEnd w:id="269"/>
+      <w:bookmarkEnd w:id="270"/>
     </w:p>
     <w:p>
       <w:pPr>
@@ -37634,8 +37888,8 @@
           <w:szCs w:val="28"/>
         </w:rPr>
       </w:pPr>
-      <w:bookmarkStart w:id="168" w:name="_Toc99877182"/>
-      <w:bookmarkStart w:id="169" w:name="_Toc99920024"/>
+      <w:bookmarkStart w:id="271" w:name="_Toc99877182"/>
+      <w:bookmarkStart w:id="272" w:name="_Toc100060862"/>
       <w:r>
         <w:rPr>
           <w:rFonts w:cs="Times New Roman"/>
@@ -37647,8 +37901,8 @@
         </w:rPr>
         <w:t>Quyền User (sinh viên)</w:t>
       </w:r>
-      <w:bookmarkEnd w:id="168"/>
-      <w:bookmarkEnd w:id="169"/>
+      <w:bookmarkEnd w:id="271"/>
+      <w:bookmarkEnd w:id="272"/>
     </w:p>
     <w:p>
       <w:pPr>
@@ -37672,8 +37926,8 @@
           <w:szCs w:val="28"/>
         </w:rPr>
       </w:pPr>
-      <w:bookmarkStart w:id="170" w:name="_Toc99877183"/>
-      <w:bookmarkStart w:id="171" w:name="_Toc99920025"/>
+      <w:bookmarkStart w:id="273" w:name="_Toc99877183"/>
+      <w:bookmarkStart w:id="274" w:name="_Toc100060863"/>
       <w:r>
         <w:rPr>
           <w:rFonts w:cs="Times New Roman"/>
@@ -37685,8 +37939,8 @@
         </w:rPr>
         <w:t>Giao diện chính</w:t>
       </w:r>
-      <w:bookmarkEnd w:id="170"/>
-      <w:bookmarkEnd w:id="171"/>
+      <w:bookmarkEnd w:id="273"/>
+      <w:bookmarkEnd w:id="274"/>
       <w:r>
         <w:rPr>
           <w:rFonts w:cs="Times New Roman"/>
@@ -37713,7 +37967,7 @@
           <w:szCs w:val="26"/>
         </w:rPr>
       </w:pPr>
-      <w:bookmarkStart w:id="172" w:name="_Hlk99869159"/>
+      <w:bookmarkStart w:id="275" w:name="_Hlk99869159"/>
       <w:r>
         <w:rPr>
           <w:rFonts w:cs="Times New Roman"/>
@@ -37742,7 +37996,7 @@
         <w:t>au khi đăng nhập thành công sẽ hiển thị những thông tin cần thiết cho người sử dụng như số ngày lao động của mỗi cá nhân, số ngày cá nhân đã hoàn thành, số lượng lịch đăng ký của cá nhân đó, thông tin số ngày lao động trên tổng số sinh viên của lớp theo loại hình đào tạo, tiến độ hoàn thành của các bạn sinh viên trong lớp và trạng thái xử lý của lịch lao động mà cá nhân đó đã đăng ký.</w:t>
       </w:r>
     </w:p>
-    <w:bookmarkEnd w:id="172"/>
+    <w:bookmarkEnd w:id="275"/>
     <w:p>
       <w:pPr>
         <w:pStyle w:val="ListParagraph"/>
@@ -37772,7 +38026,7 @@
         </w:rPr>
         <w:lastRenderedPageBreak/>
         <w:drawing>
-          <wp:inline distT="0" distB="0" distL="0" distR="0" wp14:anchorId="34FEE702" wp14:editId="2241B4BB">
+          <wp:inline distT="0" distB="0" distL="0" distR="0" wp14:anchorId="34FEE702" wp14:editId="3139DDF6">
             <wp:extent cx="5936824" cy="3339464"/>
             <wp:effectExtent l="19050" t="19050" r="26035" b="13970"/>
             <wp:docPr id="65" name="Picture 65"/>
@@ -37823,11 +38077,15 @@
       <w:pPr>
         <w:pStyle w:val="Danhmchnh"/>
       </w:pPr>
-      <w:bookmarkStart w:id="173" w:name="_Toc99920093"/>
+      <w:bookmarkStart w:id="276" w:name="_Toc99920093"/>
+      <w:bookmarkStart w:id="277" w:name="_Toc100060710"/>
+      <w:bookmarkStart w:id="278" w:name="_Toc100060775"/>
       <w:r>
         <w:t>Hình 3.2 Giao diện chính của User</w:t>
       </w:r>
-      <w:bookmarkEnd w:id="173"/>
+      <w:bookmarkEnd w:id="276"/>
+      <w:bookmarkEnd w:id="277"/>
+      <w:bookmarkEnd w:id="278"/>
     </w:p>
     <w:p>
       <w:pPr>
@@ -37851,8 +38109,8 @@
           <w:szCs w:val="28"/>
         </w:rPr>
       </w:pPr>
-      <w:bookmarkStart w:id="174" w:name="_Toc99877184"/>
-      <w:bookmarkStart w:id="175" w:name="_Toc99920026"/>
+      <w:bookmarkStart w:id="279" w:name="_Toc99877184"/>
+      <w:bookmarkStart w:id="280" w:name="_Toc100060864"/>
       <w:r>
         <w:rPr>
           <w:rFonts w:cs="Times New Roman"/>
@@ -37875,8 +38133,8 @@
         </w:rPr>
         <w:t>Lịch lao động</w:t>
       </w:r>
-      <w:bookmarkEnd w:id="174"/>
-      <w:bookmarkEnd w:id="175"/>
+      <w:bookmarkEnd w:id="279"/>
+      <w:bookmarkEnd w:id="280"/>
     </w:p>
     <w:p>
       <w:pPr>
@@ -37930,7 +38188,7 @@
           <w:szCs w:val="26"/>
         </w:rPr>
         <w:drawing>
-          <wp:inline distT="0" distB="0" distL="0" distR="0" wp14:anchorId="02807A8F" wp14:editId="43A52CD1">
+          <wp:inline distT="0" distB="0" distL="0" distR="0" wp14:anchorId="02807A8F" wp14:editId="618798E8">
             <wp:extent cx="5939790" cy="1355286"/>
             <wp:effectExtent l="19050" t="19050" r="22860" b="16510"/>
             <wp:docPr id="64" name="Picture 64"/>
@@ -37981,11 +38239,15 @@
       <w:pPr>
         <w:pStyle w:val="Danhmchnh"/>
       </w:pPr>
-      <w:bookmarkStart w:id="176" w:name="_Toc99920094"/>
+      <w:bookmarkStart w:id="281" w:name="_Toc99920094"/>
+      <w:bookmarkStart w:id="282" w:name="_Toc100060711"/>
+      <w:bookmarkStart w:id="283" w:name="_Toc100060776"/>
       <w:r>
         <w:t>Hình 3.3 Giao diện lịch lao động</w:t>
       </w:r>
-      <w:bookmarkEnd w:id="176"/>
+      <w:bookmarkEnd w:id="281"/>
+      <w:bookmarkEnd w:id="282"/>
+      <w:bookmarkEnd w:id="283"/>
     </w:p>
     <w:p>
       <w:pPr>
@@ -37993,29 +38255,78 @@
         <w:jc w:val="both"/>
       </w:pPr>
       <w:r>
-        <w:t xml:space="preserve">Người dùng có thể nhấn vào buổi lao động để xem chi tiết lịch lao động. </w:t>
+        <w:t xml:space="preserve">Người dùng có thể nhấn vào </w:t>
+      </w:r>
+      <w:r>
+        <w:t>nhóm</w:t>
+      </w:r>
+      <w:r>
+        <w:t xml:space="preserve"> lao động để xem chi tiết lịch lao độ</w:t>
+      </w:r>
+      <w:r>
+        <w:t>ng bao gồm: thông tin nhóm, thời gian, dụng cụ, danh sách sinh viên thuộc nhóm đó,…</w:t>
       </w:r>
     </w:p>
     <w:p>
       <w:pPr>
         <w:jc w:val="center"/>
       </w:pPr>
-      <w:r>
-        <w:t>*********</w:t>
-      </w:r>
-      <w:r>
-        <w:t>********Giao diện chi tiết*****************</w:t>
-      </w:r>
-    </w:p>
-    <w:p>
-      <w:pPr>
-        <w:pStyle w:val="Danhmchnh"/>
-      </w:pPr>
-      <w:bookmarkStart w:id="177" w:name="_Toc99920095"/>
-      <w:r>
+      <w:bookmarkStart w:id="284" w:name="_Toc99920095"/>
+      <w:bookmarkStart w:id="285" w:name="_Toc100060712"/>
+      <w:r>
+        <w:rPr>
+          <w:noProof/>
+        </w:rPr>
+        <w:lastRenderedPageBreak/>
+        <w:drawing>
+          <wp:inline distT="0" distB="0" distL="0" distR="0" wp14:anchorId="48A7137F" wp14:editId="45244238">
+            <wp:extent cx="5939790" cy="3123565"/>
+            <wp:effectExtent l="19050" t="19050" r="22860" b="19685"/>
+            <wp:docPr id="57" name="Picture 57"/>
+            <wp:cNvGraphicFramePr>
+              <a:graphicFrameLocks xmlns:a="http://schemas.openxmlformats.org/drawingml/2006/main" noChangeAspect="1"/>
+            </wp:cNvGraphicFramePr>
+            <a:graphic xmlns:a="http://schemas.openxmlformats.org/drawingml/2006/main">
+              <a:graphicData uri="http://schemas.openxmlformats.org/drawingml/2006/picture">
+                <pic:pic xmlns:pic="http://schemas.openxmlformats.org/drawingml/2006/picture">
+                  <pic:nvPicPr>
+                    <pic:cNvPr id="1" name=""/>
+                    <pic:cNvPicPr/>
+                  </pic:nvPicPr>
+                  <pic:blipFill>
+                    <a:blip r:embed="rId66"/>
+                    <a:stretch>
+                      <a:fillRect/>
+                    </a:stretch>
+                  </pic:blipFill>
+                  <pic:spPr>
+                    <a:xfrm>
+                      <a:off x="0" y="0"/>
+                      <a:ext cx="5939790" cy="3123565"/>
+                    </a:xfrm>
+                    <a:prstGeom prst="rect">
+                      <a:avLst/>
+                    </a:prstGeom>
+                    <a:ln>
+                      <a:solidFill>
+                        <a:srgbClr val="00B0F0"/>
+                      </a:solidFill>
+                    </a:ln>
+                  </pic:spPr>
+                </pic:pic>
+              </a:graphicData>
+            </a:graphic>
+          </wp:inline>
+        </w:drawing>
+      </w:r>
+      <w:r>
+        <w:rPr>
+          <w:rStyle w:val="DanhmchnhChar"/>
+        </w:rPr>
         <w:t>Hình 3.4 Giao diện chi tiết lịch lao động</w:t>
       </w:r>
-      <w:bookmarkEnd w:id="177"/>
+      <w:bookmarkEnd w:id="284"/>
+      <w:bookmarkEnd w:id="285"/>
     </w:p>
     <w:p>
       <w:pPr>
@@ -38039,8 +38350,8 @@
           <w:szCs w:val="28"/>
         </w:rPr>
       </w:pPr>
-      <w:bookmarkStart w:id="178" w:name="_Toc99877185"/>
-      <w:bookmarkStart w:id="179" w:name="_Toc99920027"/>
+      <w:bookmarkStart w:id="286" w:name="_Toc99877185"/>
+      <w:bookmarkStart w:id="287" w:name="_Toc100060865"/>
       <w:r>
         <w:rPr>
           <w:rFonts w:cs="Times New Roman"/>
@@ -38052,8 +38363,8 @@
         </w:rPr>
         <w:t>Giao diện Đăng ký lao động</w:t>
       </w:r>
-      <w:bookmarkEnd w:id="178"/>
-      <w:bookmarkEnd w:id="179"/>
+      <w:bookmarkEnd w:id="286"/>
+      <w:bookmarkEnd w:id="287"/>
     </w:p>
     <w:p>
       <w:pPr>
@@ -38099,7 +38410,6 @@
           <w:sz w:val="28"/>
           <w:szCs w:val="28"/>
         </w:rPr>
-        <w:lastRenderedPageBreak/>
         <w:drawing>
           <wp:inline distT="0" distB="0" distL="0" distR="0" wp14:anchorId="6B0253FC" wp14:editId="4E4D5570">
             <wp:extent cx="5939790" cy="1768334"/>
@@ -38116,7 +38426,7 @@
                     <pic:cNvPicPr/>
                   </pic:nvPicPr>
                   <pic:blipFill>
-                    <a:blip r:embed="rId66" cstate="print">
+                    <a:blip r:embed="rId67" cstate="print">
                       <a:extLst>
                         <a:ext uri="{28A0092B-C50C-407E-A947-70E740481C1C}">
                           <a14:useLocalDpi xmlns:a14="http://schemas.microsoft.com/office/drawing/2010/main" val="0"/>
@@ -38152,11 +38462,15 @@
       <w:pPr>
         <w:pStyle w:val="Danhmchnh"/>
       </w:pPr>
-      <w:bookmarkStart w:id="180" w:name="_Toc99920096"/>
+      <w:bookmarkStart w:id="288" w:name="_Toc99920096"/>
+      <w:bookmarkStart w:id="289" w:name="_Toc100060713"/>
+      <w:bookmarkStart w:id="290" w:name="_Toc100060777"/>
       <w:r>
         <w:t>Hình 3.5 Giao diện danh sách đã đăng ký lao động</w:t>
       </w:r>
-      <w:bookmarkEnd w:id="180"/>
+      <w:bookmarkEnd w:id="288"/>
+      <w:bookmarkEnd w:id="289"/>
+      <w:bookmarkEnd w:id="290"/>
     </w:p>
     <w:p>
       <w:pPr>
@@ -38229,7 +38543,7 @@
                     <pic:cNvPicPr/>
                   </pic:nvPicPr>
                   <pic:blipFill>
-                    <a:blip r:embed="rId67"/>
+                    <a:blip r:embed="rId68"/>
                     <a:stretch>
                       <a:fillRect/>
                     </a:stretch>
@@ -38327,6 +38641,7 @@
           <w:sz w:val="28"/>
           <w:szCs w:val="28"/>
         </w:rPr>
+        <w:lastRenderedPageBreak/>
         <w:drawing>
           <wp:inline distT="0" distB="0" distL="0" distR="0" wp14:anchorId="2C8A4937" wp14:editId="42ABCB4D">
             <wp:extent cx="5939790" cy="2386330"/>
@@ -38343,7 +38658,7 @@
                     <pic:cNvPicPr/>
                   </pic:nvPicPr>
                   <pic:blipFill>
-                    <a:blip r:embed="rId68"/>
+                    <a:blip r:embed="rId69"/>
                     <a:stretch>
                       <a:fillRect/>
                     </a:stretch>
@@ -38373,11 +38688,15 @@
       <w:pPr>
         <w:pStyle w:val="Danhmchnh"/>
       </w:pPr>
-      <w:bookmarkStart w:id="181" w:name="_Toc99920097"/>
+      <w:bookmarkStart w:id="291" w:name="_Toc99920097"/>
+      <w:bookmarkStart w:id="292" w:name="_Toc100060714"/>
+      <w:bookmarkStart w:id="293" w:name="_Toc100060778"/>
       <w:r>
         <w:t>Hình 3.6 Giao diện đăng ký lao động</w:t>
       </w:r>
-      <w:bookmarkEnd w:id="181"/>
+      <w:bookmarkEnd w:id="291"/>
+      <w:bookmarkEnd w:id="292"/>
+      <w:bookmarkEnd w:id="293"/>
     </w:p>
     <w:p>
       <w:pPr>
@@ -38424,7 +38743,7 @@
                     <pic:cNvPicPr/>
                   </pic:nvPicPr>
                   <pic:blipFill>
-                    <a:blip r:embed="rId69"/>
+                    <a:blip r:embed="rId70"/>
                     <a:stretch>
                       <a:fillRect/>
                     </a:stretch>
@@ -38508,7 +38827,7 @@
                     <pic:cNvPicPr/>
                   </pic:nvPicPr>
                   <pic:blipFill>
-                    <a:blip r:embed="rId70"/>
+                    <a:blip r:embed="rId71"/>
                     <a:stretch>
                       <a:fillRect/>
                     </a:stretch>
@@ -38538,9 +38857,10 @@
       <w:pPr>
         <w:pStyle w:val="Danhmchnh"/>
       </w:pPr>
-      <w:bookmarkStart w:id="182" w:name="_Toc99920098"/>
-      <w:r>
-        <w:lastRenderedPageBreak/>
+      <w:bookmarkStart w:id="294" w:name="_Toc99920098"/>
+      <w:bookmarkStart w:id="295" w:name="_Toc100060715"/>
+      <w:bookmarkStart w:id="296" w:name="_Toc100060779"/>
+      <w:r>
         <w:t>Hình 3.7</w:t>
       </w:r>
       <w:r>
@@ -38552,7 +38872,9 @@
       <w:r>
         <w:t xml:space="preserve"> thông tin đăng ký</w:t>
       </w:r>
-      <w:bookmarkEnd w:id="182"/>
+      <w:bookmarkEnd w:id="294"/>
+      <w:bookmarkEnd w:id="295"/>
+      <w:bookmarkEnd w:id="296"/>
     </w:p>
     <w:p>
       <w:pPr>
@@ -38576,8 +38898,8 @@
           <w:szCs w:val="28"/>
         </w:rPr>
       </w:pPr>
-      <w:bookmarkStart w:id="183" w:name="_Toc99877186"/>
-      <w:bookmarkStart w:id="184" w:name="_Toc99920028"/>
+      <w:bookmarkStart w:id="297" w:name="_Toc99877186"/>
+      <w:bookmarkStart w:id="298" w:name="_Toc100060866"/>
       <w:r>
         <w:rPr>
           <w:rFonts w:cs="Times New Roman"/>
@@ -38589,8 +38911,8 @@
         </w:rPr>
         <w:t>Giao diện Thông tin cá nhân</w:t>
       </w:r>
-      <w:bookmarkEnd w:id="183"/>
-      <w:bookmarkEnd w:id="184"/>
+      <w:bookmarkEnd w:id="297"/>
+      <w:bookmarkEnd w:id="298"/>
     </w:p>
     <w:p>
       <w:pPr>
@@ -38632,7 +38954,7 @@
                     <pic:cNvPicPr/>
                   </pic:nvPicPr>
                   <pic:blipFill rotWithShape="1">
-                    <a:blip r:embed="rId71"/>
+                    <a:blip r:embed="rId72"/>
                     <a:srcRect l="16048" t="19954" r="2302" b="10604"/>
                     <a:stretch/>
                   </pic:blipFill>
@@ -38654,7 +38976,7 @@
                       <a:tailEnd type="none" w="med" len="med"/>
                       <a:extLst>
                         <a:ext uri="{C807C97D-BFC1-408E-A445-0C87EB9F89A2}">
-                          <ask:lineSketchStyleProps xmlns:ask="http://schemas.microsoft.com/office/drawing/2018/sketchyshapes" sd="0">
+                          <ask:lineSketchStyleProps xmlns="" xmlns:cx1="http://schemas.microsoft.com/office/drawing/2015/9/8/chartex" xmlns:cx2="http://schemas.microsoft.com/office/drawing/2015/10/21/chartex" xmlns:cx3="http://schemas.microsoft.com/office/drawing/2016/5/9/chartex" xmlns:cx4="http://schemas.microsoft.com/office/drawing/2016/5/10/chartex" xmlns:cx5="http://schemas.microsoft.com/office/drawing/2016/5/11/chartex" xmlns:cx6="http://schemas.microsoft.com/office/drawing/2016/5/12/chartex" xmlns:cx7="http://schemas.microsoft.com/office/drawing/2016/5/13/chartex" xmlns:cx8="http://schemas.microsoft.com/office/drawing/2016/5/14/chartex" xmlns:aink="http://schemas.microsoft.com/office/drawing/2016/ink" xmlns:am3d="http://schemas.microsoft.com/office/drawing/2017/model3d" xmlns:o="urn:schemas-microsoft-com:office:office" xmlns:v="urn:schemas-microsoft-com:vml" xmlns:w10="urn:schemas-microsoft-com:office:word" xmlns:w="http://schemas.openxmlformats.org/wordprocessingml/2006/main" xmlns:w16cex="http://schemas.microsoft.com/office/word/2018/wordml/cex" xmlns:w16cid="http://schemas.microsoft.com/office/word/2016/wordml/cid" xmlns:w16="http://schemas.microsoft.com/office/word/2018/wordml" xmlns:w16sdtdh="http://schemas.microsoft.com/office/word/2020/wordml/sdtdatahash" xmlns:ask="http://schemas.microsoft.com/office/drawing/2018/sketchyshapes" sd="0">
                             <a:custGeom>
                               <a:avLst/>
                               <a:gdLst/>
@@ -38685,11 +39007,16 @@
       <w:pPr>
         <w:pStyle w:val="Danhmchnh"/>
       </w:pPr>
-      <w:bookmarkStart w:id="185" w:name="_Toc99920099"/>
-      <w:r>
+      <w:bookmarkStart w:id="299" w:name="_Toc99920099"/>
+      <w:bookmarkStart w:id="300" w:name="_Toc100060716"/>
+      <w:bookmarkStart w:id="301" w:name="_Toc100060780"/>
+      <w:r>
+        <w:lastRenderedPageBreak/>
         <w:t>Hình 3.8 Giao diện thông tin cá nhân</w:t>
       </w:r>
-      <w:bookmarkEnd w:id="185"/>
+      <w:bookmarkEnd w:id="299"/>
+      <w:bookmarkEnd w:id="300"/>
+      <w:bookmarkEnd w:id="301"/>
     </w:p>
     <w:p>
       <w:pPr>
@@ -38733,7 +39060,7 @@
                     <pic:cNvPicPr/>
                   </pic:nvPicPr>
                   <pic:blipFill>
-                    <a:blip r:embed="rId72"/>
+                    <a:blip r:embed="rId73"/>
                     <a:stretch>
                       <a:fillRect/>
                     </a:stretch>
@@ -38784,8 +39111,8 @@
           <w:szCs w:val="28"/>
         </w:rPr>
       </w:pPr>
-      <w:bookmarkStart w:id="186" w:name="_Toc99877187"/>
-      <w:bookmarkStart w:id="187" w:name="_Toc99920029"/>
+      <w:bookmarkStart w:id="302" w:name="_Toc99877187"/>
+      <w:bookmarkStart w:id="303" w:name="_Toc100060867"/>
       <w:r>
         <w:rPr>
           <w:rFonts w:cs="Times New Roman"/>
@@ -38797,8 +39124,8 @@
         </w:rPr>
         <w:t>Giao diện Thông lớp sinh viên</w:t>
       </w:r>
-      <w:bookmarkEnd w:id="186"/>
-      <w:bookmarkEnd w:id="187"/>
+      <w:bookmarkEnd w:id="302"/>
+      <w:bookmarkEnd w:id="303"/>
     </w:p>
     <w:p>
       <w:pPr>
@@ -38840,7 +39167,7 @@
                     <pic:cNvPicPr/>
                   </pic:nvPicPr>
                   <pic:blipFill rotWithShape="1">
-                    <a:blip r:embed="rId73"/>
+                    <a:blip r:embed="rId74"/>
                     <a:srcRect l="15331" t="19726" r="1090" b="40935"/>
                     <a:stretch/>
                   </pic:blipFill>
@@ -38862,7 +39189,7 @@
                       <a:tailEnd type="none" w="med" len="med"/>
                       <a:extLst>
                         <a:ext uri="{C807C97D-BFC1-408E-A445-0C87EB9F89A2}">
-                          <ask:lineSketchStyleProps xmlns:ask="http://schemas.microsoft.com/office/drawing/2018/sketchyshapes" sd="0">
+                          <ask:lineSketchStyleProps xmlns="" xmlns:cx1="http://schemas.microsoft.com/office/drawing/2015/9/8/chartex" xmlns:cx2="http://schemas.microsoft.com/office/drawing/2015/10/21/chartex" xmlns:cx3="http://schemas.microsoft.com/office/drawing/2016/5/9/chartex" xmlns:cx4="http://schemas.microsoft.com/office/drawing/2016/5/10/chartex" xmlns:cx5="http://schemas.microsoft.com/office/drawing/2016/5/11/chartex" xmlns:cx6="http://schemas.microsoft.com/office/drawing/2016/5/12/chartex" xmlns:cx7="http://schemas.microsoft.com/office/drawing/2016/5/13/chartex" xmlns:cx8="http://schemas.microsoft.com/office/drawing/2016/5/14/chartex" xmlns:aink="http://schemas.microsoft.com/office/drawing/2016/ink" xmlns:am3d="http://schemas.microsoft.com/office/drawing/2017/model3d" xmlns:o="urn:schemas-microsoft-com:office:office" xmlns:v="urn:schemas-microsoft-com:vml" xmlns:w10="urn:schemas-microsoft-com:office:word" xmlns:w="http://schemas.openxmlformats.org/wordprocessingml/2006/main" xmlns:w16cex="http://schemas.microsoft.com/office/word/2018/wordml/cex" xmlns:w16cid="http://schemas.microsoft.com/office/word/2016/wordml/cid" xmlns:w16="http://schemas.microsoft.com/office/word/2018/wordml" xmlns:w16sdtdh="http://schemas.microsoft.com/office/word/2020/wordml/sdtdatahash" xmlns:ask="http://schemas.microsoft.com/office/drawing/2018/sketchyshapes" sd="0">
                             <a:custGeom>
                               <a:avLst/>
                               <a:gdLst/>
@@ -38893,11 +39220,15 @@
       <w:pPr>
         <w:pStyle w:val="Danhmchnh"/>
       </w:pPr>
-      <w:bookmarkStart w:id="188" w:name="_Toc99920100"/>
+      <w:bookmarkStart w:id="304" w:name="_Toc99920100"/>
+      <w:bookmarkStart w:id="305" w:name="_Toc100060717"/>
+      <w:bookmarkStart w:id="306" w:name="_Toc100060781"/>
       <w:r>
         <w:t>Hình 3.9 Giao diện thông tin lớp sinh viên</w:t>
       </w:r>
-      <w:bookmarkEnd w:id="188"/>
+      <w:bookmarkEnd w:id="304"/>
+      <w:bookmarkEnd w:id="305"/>
+      <w:bookmarkEnd w:id="306"/>
     </w:p>
     <w:p>
       <w:pPr>
@@ -38967,8 +39298,8 @@
           <w:szCs w:val="28"/>
         </w:rPr>
       </w:pPr>
-      <w:bookmarkStart w:id="189" w:name="_Toc99877188"/>
-      <w:bookmarkStart w:id="190" w:name="_Toc99920030"/>
+      <w:bookmarkStart w:id="307" w:name="_Toc99877188"/>
+      <w:bookmarkStart w:id="308" w:name="_Toc100060868"/>
       <w:r>
         <w:rPr>
           <w:rFonts w:cs="Times New Roman"/>
@@ -38980,8 +39311,8 @@
         </w:rPr>
         <w:t>Quyền Admin (cán bộ quản lý)</w:t>
       </w:r>
-      <w:bookmarkEnd w:id="189"/>
-      <w:bookmarkEnd w:id="190"/>
+      <w:bookmarkEnd w:id="307"/>
+      <w:bookmarkEnd w:id="308"/>
     </w:p>
     <w:p>
       <w:pPr>
@@ -39003,8 +39334,8 @@
           <w:szCs w:val="28"/>
         </w:rPr>
       </w:pPr>
-      <w:bookmarkStart w:id="191" w:name="_Toc99877189"/>
-      <w:bookmarkStart w:id="192" w:name="_Toc99920031"/>
+      <w:bookmarkStart w:id="309" w:name="_Toc99877189"/>
+      <w:bookmarkStart w:id="310" w:name="_Toc100060869"/>
       <w:r>
         <w:rPr>
           <w:rFonts w:ascii="Times New Roman" w:hAnsi="Times New Roman" w:cs="Times New Roman"/>
@@ -39014,11 +39345,10 @@
           <w:sz w:val="28"/>
           <w:szCs w:val="28"/>
         </w:rPr>
-        <w:lastRenderedPageBreak/>
         <w:t>Giao diện chính</w:t>
       </w:r>
-      <w:bookmarkEnd w:id="191"/>
-      <w:bookmarkEnd w:id="192"/>
+      <w:bookmarkEnd w:id="309"/>
+      <w:bookmarkEnd w:id="310"/>
     </w:p>
     <w:p>
       <w:r>
@@ -39041,7 +39371,7 @@
                     <pic:cNvPicPr/>
                   </pic:nvPicPr>
                   <pic:blipFill>
-                    <a:blip r:embed="rId74" cstate="print">
+                    <a:blip r:embed="rId75" cstate="print">
                       <a:extLst>
                         <a:ext uri="{28A0092B-C50C-407E-A947-70E740481C1C}">
                           <a14:useLocalDpi xmlns:a14="http://schemas.microsoft.com/office/drawing/2010/main" val="0"/>
@@ -39077,11 +39407,15 @@
       <w:pPr>
         <w:pStyle w:val="Danhmchnh"/>
       </w:pPr>
-      <w:bookmarkStart w:id="193" w:name="_Toc99920101"/>
+      <w:bookmarkStart w:id="311" w:name="_Toc99920101"/>
+      <w:bookmarkStart w:id="312" w:name="_Toc100060718"/>
+      <w:bookmarkStart w:id="313" w:name="_Toc100060782"/>
       <w:r>
         <w:t>Hình 3.10 Giao diện chính của Admin</w:t>
       </w:r>
-      <w:bookmarkEnd w:id="193"/>
+      <w:bookmarkEnd w:id="311"/>
+      <w:bookmarkEnd w:id="312"/>
+      <w:bookmarkEnd w:id="313"/>
     </w:p>
     <w:p>
       <w:pPr>
@@ -39095,6 +39429,7 @@
         <w:rPr>
           <w:bCs/>
         </w:rPr>
+        <w:lastRenderedPageBreak/>
         <w:t xml:space="preserve">Tại giao diện của </w:t>
       </w:r>
       <w:r>
@@ -39133,8 +39468,8 @@
           <w:sz w:val="28"/>
         </w:rPr>
       </w:pPr>
-      <w:bookmarkStart w:id="194" w:name="_Toc99877190"/>
-      <w:bookmarkStart w:id="195" w:name="_Toc99920032"/>
+      <w:bookmarkStart w:id="314" w:name="_Toc99877190"/>
+      <w:bookmarkStart w:id="315" w:name="_Toc100060870"/>
       <w:r>
         <w:rPr>
           <w:b/>
@@ -39142,8 +39477,8 @@
         </w:rPr>
         <w:t>Giao diện Quản lý danh mục</w:t>
       </w:r>
-      <w:bookmarkEnd w:id="194"/>
-      <w:bookmarkEnd w:id="195"/>
+      <w:bookmarkEnd w:id="314"/>
+      <w:bookmarkEnd w:id="315"/>
     </w:p>
     <w:p>
       <w:pPr>
@@ -39175,7 +39510,7 @@
                     <pic:cNvPicPr/>
                   </pic:nvPicPr>
                   <pic:blipFill rotWithShape="1">
-                    <a:blip r:embed="rId75"/>
+                    <a:blip r:embed="rId76"/>
                     <a:srcRect l="15588" t="20866" r="1603" b="27024"/>
                     <a:stretch/>
                   </pic:blipFill>
@@ -39197,7 +39532,7 @@
                       <a:tailEnd type="none" w="med" len="med"/>
                       <a:extLst>
                         <a:ext uri="{C807C97D-BFC1-408E-A445-0C87EB9F89A2}">
-                          <ask:lineSketchStyleProps xmlns:ask="http://schemas.microsoft.com/office/drawing/2018/sketchyshapes" sd="0">
+                          <ask:lineSketchStyleProps xmlns="" xmlns:cx1="http://schemas.microsoft.com/office/drawing/2015/9/8/chartex" xmlns:cx2="http://schemas.microsoft.com/office/drawing/2015/10/21/chartex" xmlns:cx3="http://schemas.microsoft.com/office/drawing/2016/5/9/chartex" xmlns:cx4="http://schemas.microsoft.com/office/drawing/2016/5/10/chartex" xmlns:cx5="http://schemas.microsoft.com/office/drawing/2016/5/11/chartex" xmlns:cx6="http://schemas.microsoft.com/office/drawing/2016/5/12/chartex" xmlns:cx7="http://schemas.microsoft.com/office/drawing/2016/5/13/chartex" xmlns:cx8="http://schemas.microsoft.com/office/drawing/2016/5/14/chartex" xmlns:aink="http://schemas.microsoft.com/office/drawing/2016/ink" xmlns:am3d="http://schemas.microsoft.com/office/drawing/2017/model3d" xmlns:o="urn:schemas-microsoft-com:office:office" xmlns:v="urn:schemas-microsoft-com:vml" xmlns:w10="urn:schemas-microsoft-com:office:word" xmlns:w="http://schemas.openxmlformats.org/wordprocessingml/2006/main" xmlns:w16cex="http://schemas.microsoft.com/office/word/2018/wordml/cex" xmlns:w16cid="http://schemas.microsoft.com/office/word/2016/wordml/cid" xmlns:w16="http://schemas.microsoft.com/office/word/2018/wordml" xmlns:w16sdtdh="http://schemas.microsoft.com/office/word/2020/wordml/sdtdatahash" xmlns:ask="http://schemas.microsoft.com/office/drawing/2018/sketchyshapes" sd="0">
                             <a:custGeom>
                               <a:avLst/>
                               <a:gdLst/>
@@ -39228,11 +39563,15 @@
       <w:pPr>
         <w:pStyle w:val="Danhmchnh"/>
       </w:pPr>
-      <w:bookmarkStart w:id="196" w:name="_Toc99920102"/>
+      <w:bookmarkStart w:id="316" w:name="_Toc99920102"/>
+      <w:bookmarkStart w:id="317" w:name="_Toc100060719"/>
+      <w:bookmarkStart w:id="318" w:name="_Toc100060783"/>
       <w:r>
         <w:t>Hình 3.11 Giao diện quản lý danh mục</w:t>
       </w:r>
-      <w:bookmarkEnd w:id="196"/>
+      <w:bookmarkEnd w:id="316"/>
+      <w:bookmarkEnd w:id="317"/>
+      <w:bookmarkEnd w:id="318"/>
     </w:p>
     <w:p>
       <w:pPr>
@@ -39268,8 +39607,8 @@
           <w:sz w:val="28"/>
         </w:rPr>
       </w:pPr>
-      <w:bookmarkStart w:id="197" w:name="_Toc99877191"/>
-      <w:bookmarkStart w:id="198" w:name="_Toc99920033"/>
+      <w:bookmarkStart w:id="319" w:name="_Toc99877191"/>
+      <w:bookmarkStart w:id="320" w:name="_Toc100060871"/>
       <w:r>
         <w:rPr>
           <w:b/>
@@ -39277,8 +39616,8 @@
         </w:rPr>
         <w:t>Giao diện Quản lý lớp sinh viên</w:t>
       </w:r>
-      <w:bookmarkEnd w:id="197"/>
-      <w:bookmarkEnd w:id="198"/>
+      <w:bookmarkEnd w:id="319"/>
+      <w:bookmarkEnd w:id="320"/>
     </w:p>
     <w:p>
       <w:pPr>
@@ -39294,7 +39633,6 @@
           <w:noProof/>
           <w:sz w:val="28"/>
         </w:rPr>
-        <w:lastRenderedPageBreak/>
         <w:drawing>
           <wp:inline distT="0" distB="0" distL="0" distR="0" wp14:anchorId="3DC4A77C" wp14:editId="0902A90B">
             <wp:extent cx="5200650" cy="1767840"/>
@@ -39311,7 +39649,7 @@
                     <pic:cNvPicPr/>
                   </pic:nvPicPr>
                   <pic:blipFill rotWithShape="1">
-                    <a:blip r:embed="rId76" cstate="print">
+                    <a:blip r:embed="rId77" cstate="print">
                       <a:extLst>
                         <a:ext uri="{28A0092B-C50C-407E-A947-70E740481C1C}">
                           <a14:useLocalDpi xmlns:a14="http://schemas.microsoft.com/office/drawing/2010/main" val="0"/>
@@ -39339,7 +39677,7 @@
                       <a:tailEnd type="none" w="med" len="med"/>
                       <a:extLst>
                         <a:ext uri="{C807C97D-BFC1-408E-A445-0C87EB9F89A2}">
-                          <ask:lineSketchStyleProps xmlns:ask="http://schemas.microsoft.com/office/drawing/2018/sketchyshapes" sd="0">
+                          <ask:lineSketchStyleProps xmlns="" xmlns:cx1="http://schemas.microsoft.com/office/drawing/2015/9/8/chartex" xmlns:cx2="http://schemas.microsoft.com/office/drawing/2015/10/21/chartex" xmlns:cx3="http://schemas.microsoft.com/office/drawing/2016/5/9/chartex" xmlns:cx4="http://schemas.microsoft.com/office/drawing/2016/5/10/chartex" xmlns:cx5="http://schemas.microsoft.com/office/drawing/2016/5/11/chartex" xmlns:cx6="http://schemas.microsoft.com/office/drawing/2016/5/12/chartex" xmlns:cx7="http://schemas.microsoft.com/office/drawing/2016/5/13/chartex" xmlns:cx8="http://schemas.microsoft.com/office/drawing/2016/5/14/chartex" xmlns:aink="http://schemas.microsoft.com/office/drawing/2016/ink" xmlns:am3d="http://schemas.microsoft.com/office/drawing/2017/model3d" xmlns:o="urn:schemas-microsoft-com:office:office" xmlns:v="urn:schemas-microsoft-com:vml" xmlns:w10="urn:schemas-microsoft-com:office:word" xmlns:w="http://schemas.openxmlformats.org/wordprocessingml/2006/main" xmlns:w16cex="http://schemas.microsoft.com/office/word/2018/wordml/cex" xmlns:w16cid="http://schemas.microsoft.com/office/word/2016/wordml/cid" xmlns:w16="http://schemas.microsoft.com/office/word/2018/wordml" xmlns:w16sdtdh="http://schemas.microsoft.com/office/word/2020/wordml/sdtdatahash" xmlns:ask="http://schemas.microsoft.com/office/drawing/2018/sketchyshapes" sd="0">
                             <a:custGeom>
                               <a:avLst/>
                               <a:gdLst/>
@@ -39370,14 +39708,18 @@
       <w:pPr>
         <w:pStyle w:val="Danhmchnh"/>
       </w:pPr>
-      <w:bookmarkStart w:id="199" w:name="_Toc99920103"/>
+      <w:bookmarkStart w:id="321" w:name="_Toc99920103"/>
+      <w:bookmarkStart w:id="322" w:name="_Toc100060720"/>
+      <w:bookmarkStart w:id="323" w:name="_Toc100060784"/>
       <w:r>
         <w:t>Hình 3.12</w:t>
       </w:r>
       <w:r>
         <w:t xml:space="preserve"> Giao diện quản lý lớp sinh viên</w:t>
       </w:r>
-      <w:bookmarkEnd w:id="199"/>
+      <w:bookmarkEnd w:id="321"/>
+      <w:bookmarkEnd w:id="322"/>
+      <w:bookmarkEnd w:id="323"/>
     </w:p>
     <w:p>
       <w:pPr>
@@ -39413,17 +39755,43 @@
           <w:sz w:val="28"/>
         </w:rPr>
       </w:pPr>
-      <w:bookmarkStart w:id="200" w:name="_Toc99877192"/>
-      <w:bookmarkStart w:id="201" w:name="_Toc99920034"/>
-      <w:r>
-        <w:rPr>
-          <w:b/>
-          <w:sz w:val="28"/>
-        </w:rPr>
+      <w:bookmarkStart w:id="324" w:name="_Toc99877192"/>
+      <w:r>
+        <w:rPr>
+          <w:b/>
+          <w:sz w:val="28"/>
+        </w:rPr>
+        <w:br w:type="page"/>
+      </w:r>
+    </w:p>
+    <w:p>
+      <w:pPr>
+        <w:pStyle w:val="ListParagraph"/>
+        <w:numPr>
+          <w:ilvl w:val="2"/>
+          <w:numId w:val="39"/>
+        </w:numPr>
+        <w:tabs>
+          <w:tab w:val="left" w:pos="1170"/>
+        </w:tabs>
+        <w:ind w:left="1080" w:hanging="540"/>
+        <w:outlineLvl w:val="2"/>
+        <w:rPr>
+          <w:b/>
+          <w:sz w:val="28"/>
+        </w:rPr>
+      </w:pPr>
+      <w:bookmarkStart w:id="325" w:name="_Toc100060872"/>
+      <w:r>
+        <w:rPr>
+          <w:b/>
+          <w:sz w:val="28"/>
+        </w:rPr>
+        <w:lastRenderedPageBreak/>
         <w:t>Giao diện Quản lý tài khoản sinh viên</w:t>
       </w:r>
-      <w:bookmarkEnd w:id="200"/>
-      <w:bookmarkEnd w:id="201"/>
+      <w:bookmarkEnd w:id="324"/>
+      <w:bookmarkEnd w:id="325"/>
     </w:p>
     <w:p>
       <w:pPr>
@@ -39454,7 +39822,7 @@
                     <pic:cNvPicPr/>
                   </pic:nvPicPr>
                   <pic:blipFill>
-                    <a:blip r:embed="rId77"/>
+                    <a:blip r:embed="rId78"/>
                     <a:stretch>
                       <a:fillRect/>
                     </a:stretch>
@@ -39484,11 +39852,15 @@
       <w:pPr>
         <w:pStyle w:val="Danhmchnh"/>
       </w:pPr>
-      <w:bookmarkStart w:id="202" w:name="_Toc99920104"/>
+      <w:bookmarkStart w:id="326" w:name="_Toc99920104"/>
+      <w:bookmarkStart w:id="327" w:name="_Toc100060721"/>
+      <w:bookmarkStart w:id="328" w:name="_Toc100060785"/>
       <w:r>
         <w:t>Hình 3.13 Giao diện quản lý tài khoản sinh viên</w:t>
       </w:r>
-      <w:bookmarkEnd w:id="202"/>
+      <w:bookmarkEnd w:id="326"/>
+      <w:bookmarkEnd w:id="327"/>
+      <w:bookmarkEnd w:id="328"/>
     </w:p>
     <w:p>
       <w:pPr>
@@ -39519,7 +39891,7 @@
         <w:pStyle w:val="ListParagraph"/>
         <w:numPr>
           <w:ilvl w:val="2"/>
-          <w:numId w:val="10"/>
+          <w:numId w:val="39"/>
         </w:numPr>
         <w:tabs>
           <w:tab w:val="left" w:pos="1170"/>
@@ -39531,8 +39903,8 @@
           <w:sz w:val="28"/>
         </w:rPr>
       </w:pPr>
-      <w:bookmarkStart w:id="203" w:name="_Toc99877193"/>
-      <w:bookmarkStart w:id="204" w:name="_Toc99920035"/>
+      <w:bookmarkStart w:id="329" w:name="_Toc99877193"/>
+      <w:bookmarkStart w:id="330" w:name="_Toc100060873"/>
       <w:r>
         <w:rPr>
           <w:b/>
@@ -39540,8 +39912,8 @@
         </w:rPr>
         <w:t>Giao diện Quản lý sinh viên</w:t>
       </w:r>
-      <w:bookmarkEnd w:id="203"/>
-      <w:bookmarkEnd w:id="204"/>
+      <w:bookmarkEnd w:id="329"/>
+      <w:bookmarkEnd w:id="330"/>
     </w:p>
     <w:p>
       <w:pPr>
@@ -39556,7 +39928,6 @@
           <w:noProof/>
           <w:sz w:val="28"/>
         </w:rPr>
-        <w:lastRenderedPageBreak/>
         <w:drawing>
           <wp:inline distT="0" distB="0" distL="0" distR="0" wp14:anchorId="220BFC9D" wp14:editId="24AE8F10">
             <wp:extent cx="5939790" cy="2058035"/>
@@ -39573,7 +39944,7 @@
                     <pic:cNvPicPr/>
                   </pic:nvPicPr>
                   <pic:blipFill>
-                    <a:blip r:embed="rId78"/>
+                    <a:blip r:embed="rId79"/>
                     <a:stretch>
                       <a:fillRect/>
                     </a:stretch>
@@ -39603,11 +39974,15 @@
       <w:pPr>
         <w:pStyle w:val="Danhmchnh"/>
       </w:pPr>
-      <w:bookmarkStart w:id="205" w:name="_Toc99920105"/>
+      <w:bookmarkStart w:id="331" w:name="_Toc99920105"/>
+      <w:bookmarkStart w:id="332" w:name="_Toc100060722"/>
+      <w:bookmarkStart w:id="333" w:name="_Toc100060786"/>
       <w:r>
         <w:t>Hình 3.14 Giao diện quản lý sinh viên</w:t>
       </w:r>
-      <w:bookmarkEnd w:id="205"/>
+      <w:bookmarkEnd w:id="331"/>
+      <w:bookmarkEnd w:id="332"/>
+      <w:bookmarkEnd w:id="333"/>
     </w:p>
     <w:p>
       <w:pPr>
@@ -39638,7 +40013,7 @@
         <w:pStyle w:val="ListParagraph"/>
         <w:numPr>
           <w:ilvl w:val="2"/>
-          <w:numId w:val="10"/>
+          <w:numId w:val="39"/>
         </w:numPr>
         <w:tabs>
           <w:tab w:val="left" w:pos="1170"/>
@@ -39650,8 +40025,8 @@
           <w:sz w:val="28"/>
         </w:rPr>
       </w:pPr>
-      <w:bookmarkStart w:id="206" w:name="_Toc99877194"/>
-      <w:bookmarkStart w:id="207" w:name="_Toc99920036"/>
+      <w:bookmarkStart w:id="334" w:name="_Toc99877194"/>
+      <w:bookmarkStart w:id="335" w:name="_Toc100060874"/>
       <w:r>
         <w:rPr>
           <w:b/>
@@ -39659,8 +40034,8 @@
         </w:rPr>
         <w:t>Giao diện Quản lý lao động</w:t>
       </w:r>
-      <w:bookmarkEnd w:id="206"/>
-      <w:bookmarkEnd w:id="207"/>
+      <w:bookmarkEnd w:id="334"/>
+      <w:bookmarkEnd w:id="335"/>
     </w:p>
     <w:p>
       <w:pPr>
@@ -39719,6 +40094,7 @@
         <w:rPr>
           <w:bCs/>
         </w:rPr>
+        <w:lastRenderedPageBreak/>
         <w:t>Tại giao diện quản lý thời gian lao động sẽ cung cấp cho người quản lý về những ngày lao động để cho sinh viên có thể đăng ký lao động, các buổi ở trạng thái cho phép hoặc không cho phép đăng ký. Đồng thời người quản lý có thể thêm thời gian lao động mới cho sinh viên có thể đăng ký lao động.</w:t>
       </w:r>
     </w:p>
@@ -39751,7 +40127,7 @@
                     <pic:cNvPicPr/>
                   </pic:nvPicPr>
                   <pic:blipFill>
-                    <a:blip r:embed="rId79"/>
+                    <a:blip r:embed="rId80"/>
                     <a:stretch>
                       <a:fillRect/>
                     </a:stretch>
@@ -39781,11 +40157,15 @@
       <w:pPr>
         <w:pStyle w:val="Danhmchnh"/>
       </w:pPr>
-      <w:bookmarkStart w:id="208" w:name="_Toc99920106"/>
+      <w:bookmarkStart w:id="336" w:name="_Toc99920106"/>
+      <w:bookmarkStart w:id="337" w:name="_Toc100060723"/>
+      <w:bookmarkStart w:id="338" w:name="_Toc100060787"/>
       <w:r>
         <w:t>Hình 3.15 Giao diện thời gian lao động</w:t>
       </w:r>
-      <w:bookmarkEnd w:id="208"/>
+      <w:bookmarkEnd w:id="336"/>
+      <w:bookmarkEnd w:id="337"/>
+      <w:bookmarkEnd w:id="338"/>
     </w:p>
     <w:p>
       <w:pPr>
@@ -39818,7 +40198,6 @@
         <w:rPr>
           <w:bCs/>
         </w:rPr>
-        <w:lastRenderedPageBreak/>
         <w:t>Tại giao diện quản lý lao động người quản lý có thể xem danh sách các sinh viên đăng ký lao động vào thời gian đó và hình thức đăng ký. Cho phép người quản lý duyệt hoặc xóa đăng ký của sinh viên.</w:t>
       </w:r>
     </w:p>
@@ -39850,7 +40229,7 @@
                     <pic:cNvPicPr/>
                   </pic:nvPicPr>
                   <pic:blipFill>
-                    <a:blip r:embed="rId80"/>
+                    <a:blip r:embed="rId81"/>
                     <a:stretch>
                       <a:fillRect/>
                     </a:stretch>
@@ -39880,11 +40259,15 @@
       <w:pPr>
         <w:pStyle w:val="Danhmchnh"/>
       </w:pPr>
-      <w:bookmarkStart w:id="209" w:name="_Toc99920107"/>
+      <w:bookmarkStart w:id="339" w:name="_Toc99920107"/>
+      <w:bookmarkStart w:id="340" w:name="_Toc100060724"/>
+      <w:bookmarkStart w:id="341" w:name="_Toc100060788"/>
       <w:r>
         <w:t>Hình 3.16 Giao diện quản lý đăng ký lao động</w:t>
       </w:r>
-      <w:bookmarkEnd w:id="209"/>
+      <w:bookmarkEnd w:id="339"/>
+      <w:bookmarkEnd w:id="340"/>
+      <w:bookmarkEnd w:id="341"/>
     </w:p>
     <w:p>
       <w:pPr>
@@ -39921,7 +40304,7 @@
                     <pic:cNvPicPr/>
                   </pic:nvPicPr>
                   <pic:blipFill>
-                    <a:blip r:embed="rId81"/>
+                    <a:blip r:embed="rId82"/>
                     <a:stretch>
                       <a:fillRect/>
                     </a:stretch>
@@ -39960,6 +40343,7 @@
           <w:bCs/>
           <w:noProof/>
         </w:rPr>
+        <w:lastRenderedPageBreak/>
         <w:drawing>
           <wp:inline distT="0" distB="0" distL="0" distR="0" wp14:anchorId="47E3A76C" wp14:editId="1DC9EB03">
             <wp:extent cx="3618026" cy="2592125"/>
@@ -39976,7 +40360,7 @@
                     <pic:cNvPicPr/>
                   </pic:nvPicPr>
                   <pic:blipFill rotWithShape="1">
-                    <a:blip r:embed="rId82"/>
+                    <a:blip r:embed="rId83"/>
                     <a:srcRect l="1090" t="2822" r="1411" b="1175"/>
                     <a:stretch/>
                   </pic:blipFill>
@@ -39998,7 +40382,7 @@
                       <a:tailEnd type="none" w="med" len="med"/>
                       <a:extLst>
                         <a:ext uri="{C807C97D-BFC1-408E-A445-0C87EB9F89A2}">
-                          <ask:lineSketchStyleProps xmlns:ask="http://schemas.microsoft.com/office/drawing/2018/sketchyshapes" sd="0">
+                          <ask:lineSketchStyleProps xmlns="" xmlns:cx1="http://schemas.microsoft.com/office/drawing/2015/9/8/chartex" xmlns:cx2="http://schemas.microsoft.com/office/drawing/2015/10/21/chartex" xmlns:cx3="http://schemas.microsoft.com/office/drawing/2016/5/9/chartex" xmlns:cx4="http://schemas.microsoft.com/office/drawing/2016/5/10/chartex" xmlns:cx5="http://schemas.microsoft.com/office/drawing/2016/5/11/chartex" xmlns:cx6="http://schemas.microsoft.com/office/drawing/2016/5/12/chartex" xmlns:cx7="http://schemas.microsoft.com/office/drawing/2016/5/13/chartex" xmlns:cx8="http://schemas.microsoft.com/office/drawing/2016/5/14/chartex" xmlns:aink="http://schemas.microsoft.com/office/drawing/2016/ink" xmlns:am3d="http://schemas.microsoft.com/office/drawing/2017/model3d" xmlns:o="urn:schemas-microsoft-com:office:office" xmlns:v="urn:schemas-microsoft-com:vml" xmlns:w10="urn:schemas-microsoft-com:office:word" xmlns:w="http://schemas.openxmlformats.org/wordprocessingml/2006/main" xmlns:w16cex="http://schemas.microsoft.com/office/word/2018/wordml/cex" xmlns:w16cid="http://schemas.microsoft.com/office/word/2016/wordml/cid" xmlns:w16="http://schemas.microsoft.com/office/word/2018/wordml" xmlns:w16sdtdh="http://schemas.microsoft.com/office/word/2020/wordml/sdtdatahash" xmlns:ask="http://schemas.microsoft.com/office/drawing/2018/sketchyshapes" sd="0">
                             <a:custGeom>
                               <a:avLst/>
                               <a:gdLst/>
@@ -40029,11 +40413,15 @@
       <w:pPr>
         <w:pStyle w:val="Danhmchnh"/>
       </w:pPr>
-      <w:bookmarkStart w:id="210" w:name="_Toc99920108"/>
+      <w:bookmarkStart w:id="342" w:name="_Toc99920108"/>
+      <w:bookmarkStart w:id="343" w:name="_Toc100060725"/>
+      <w:bookmarkStart w:id="344" w:name="_Toc100060789"/>
       <w:r>
         <w:t>Hình 3.17 Giao diện form cập nhật trạng thái đăng ký</w:t>
       </w:r>
-      <w:bookmarkEnd w:id="210"/>
+      <w:bookmarkEnd w:id="342"/>
+      <w:bookmarkEnd w:id="343"/>
+      <w:bookmarkEnd w:id="344"/>
     </w:p>
     <w:p>
       <w:pPr>
@@ -40088,7 +40476,7 @@
                     <pic:cNvPicPr/>
                   </pic:nvPicPr>
                   <pic:blipFill>
-                    <a:blip r:embed="rId83"/>
+                    <a:blip r:embed="rId84"/>
                     <a:stretch>
                       <a:fillRect/>
                     </a:stretch>
@@ -40148,7 +40536,6 @@
           <w:b/>
           <w:noProof/>
         </w:rPr>
-        <w:lastRenderedPageBreak/>
         <w:drawing>
           <wp:inline distT="0" distB="0" distL="0" distR="0" wp14:anchorId="13885671" wp14:editId="7068D79C">
             <wp:extent cx="5939790" cy="2528570"/>
@@ -40165,7 +40552,7 @@
                     <pic:cNvPicPr/>
                   </pic:nvPicPr>
                   <pic:blipFill>
-                    <a:blip r:embed="rId84"/>
+                    <a:blip r:embed="rId85"/>
                     <a:stretch>
                       <a:fillRect/>
                     </a:stretch>
@@ -40195,11 +40582,15 @@
       <w:pPr>
         <w:pStyle w:val="Danhmchnh"/>
       </w:pPr>
-      <w:bookmarkStart w:id="211" w:name="_Toc99920109"/>
+      <w:bookmarkStart w:id="345" w:name="_Toc99920109"/>
+      <w:bookmarkStart w:id="346" w:name="_Toc100060726"/>
+      <w:bookmarkStart w:id="347" w:name="_Toc100060790"/>
       <w:r>
         <w:t>Hình 3.18 Giao diện quản lý nhóm lao động</w:t>
       </w:r>
-      <w:bookmarkEnd w:id="211"/>
+      <w:bookmarkEnd w:id="345"/>
+      <w:bookmarkEnd w:id="346"/>
+      <w:bookmarkEnd w:id="347"/>
     </w:p>
     <w:p>
       <w:pPr>
@@ -40236,7 +40627,7 @@
                     <pic:cNvPicPr/>
                   </pic:nvPicPr>
                   <pic:blipFill>
-                    <a:blip r:embed="rId85"/>
+                    <a:blip r:embed="rId86"/>
                     <a:stretch>
                       <a:fillRect/>
                     </a:stretch>
@@ -40281,6 +40672,7 @@
           <w:bCs/>
           <w:noProof/>
         </w:rPr>
+        <w:lastRenderedPageBreak/>
         <w:drawing>
           <wp:inline distT="0" distB="0" distL="0" distR="0" wp14:anchorId="5833CAE2" wp14:editId="02724022">
             <wp:extent cx="3138378" cy="2592125"/>
@@ -40297,7 +40689,7 @@
                     <pic:cNvPicPr/>
                   </pic:nvPicPr>
                   <pic:blipFill>
-                    <a:blip r:embed="rId86"/>
+                    <a:blip r:embed="rId87"/>
                     <a:stretch>
                       <a:fillRect/>
                     </a:stretch>
@@ -40327,11 +40719,15 @@
       <w:pPr>
         <w:pStyle w:val="Danhmchnh"/>
       </w:pPr>
-      <w:bookmarkStart w:id="212" w:name="_Toc99920110"/>
+      <w:bookmarkStart w:id="348" w:name="_Toc99920110"/>
+      <w:bookmarkStart w:id="349" w:name="_Toc100060727"/>
+      <w:bookmarkStart w:id="350" w:name="_Toc100060791"/>
       <w:r>
         <w:t>Hình 3.19 Giao diện form phân công công việc</w:t>
       </w:r>
-      <w:bookmarkEnd w:id="212"/>
+      <w:bookmarkEnd w:id="348"/>
+      <w:bookmarkEnd w:id="349"/>
+      <w:bookmarkEnd w:id="350"/>
     </w:p>
     <w:p>
       <w:pPr>
@@ -40386,7 +40782,7 @@
                     <pic:cNvPicPr/>
                   </pic:nvPicPr>
                   <pic:blipFill>
-                    <a:blip r:embed="rId87"/>
+                    <a:blip r:embed="rId88"/>
                     <a:stretch>
                       <a:fillRect/>
                     </a:stretch>
@@ -40436,7 +40832,6 @@
           <w:b/>
           <w:noProof/>
         </w:rPr>
-        <w:lastRenderedPageBreak/>
         <w:drawing>
           <wp:inline distT="0" distB="0" distL="0" distR="0" wp14:anchorId="2B870D78" wp14:editId="10FD256D">
             <wp:extent cx="5939790" cy="1998980"/>
@@ -40453,7 +40848,7 @@
                     <pic:cNvPicPr/>
                   </pic:nvPicPr>
                   <pic:blipFill>
-                    <a:blip r:embed="rId88"/>
+                    <a:blip r:embed="rId89"/>
                     <a:stretch>
                       <a:fillRect/>
                     </a:stretch>
@@ -40483,18 +40878,22 @@
       <w:pPr>
         <w:pStyle w:val="Danhmchnh"/>
       </w:pPr>
-      <w:bookmarkStart w:id="213" w:name="_Toc99920111"/>
+      <w:bookmarkStart w:id="351" w:name="_Toc99920111"/>
+      <w:bookmarkStart w:id="352" w:name="_Toc100060728"/>
+      <w:bookmarkStart w:id="353" w:name="_Toc100060792"/>
       <w:r>
         <w:t>Hình 3.20 Giao diện quản lý điểm danh</w:t>
       </w:r>
-      <w:bookmarkEnd w:id="213"/>
+      <w:bookmarkEnd w:id="351"/>
+      <w:bookmarkEnd w:id="352"/>
+      <w:bookmarkEnd w:id="353"/>
     </w:p>
     <w:p>
       <w:pPr>
         <w:pStyle w:val="ListParagraph"/>
         <w:numPr>
           <w:ilvl w:val="2"/>
-          <w:numId w:val="10"/>
+          <w:numId w:val="39"/>
         </w:numPr>
         <w:tabs>
           <w:tab w:val="left" w:pos="1170"/>
@@ -40506,8 +40905,8 @@
           <w:sz w:val="28"/>
         </w:rPr>
       </w:pPr>
-      <w:bookmarkStart w:id="214" w:name="_Toc99877195"/>
-      <w:bookmarkStart w:id="215" w:name="_Toc99920037"/>
+      <w:bookmarkStart w:id="354" w:name="_Toc99877195"/>
+      <w:bookmarkStart w:id="355" w:name="_Toc100060875"/>
       <w:r>
         <w:rPr>
           <w:b/>
@@ -40515,8 +40914,8 @@
         </w:rPr>
         <w:t>Giao diện Quản lý công việc</w:t>
       </w:r>
-      <w:bookmarkEnd w:id="214"/>
-      <w:bookmarkEnd w:id="215"/>
+      <w:bookmarkEnd w:id="354"/>
+      <w:bookmarkEnd w:id="355"/>
     </w:p>
     <w:p>
       <w:pPr>
@@ -40548,6 +40947,7 @@
           <w:noProof/>
           <w:sz w:val="28"/>
         </w:rPr>
+        <w:lastRenderedPageBreak/>
         <w:drawing>
           <wp:inline distT="0" distB="0" distL="0" distR="0" wp14:anchorId="718CFA77" wp14:editId="154E7E34">
             <wp:extent cx="5939790" cy="1832610"/>
@@ -40564,7 +40964,7 @@
                     <pic:cNvPicPr/>
                   </pic:nvPicPr>
                   <pic:blipFill>
-                    <a:blip r:embed="rId89"/>
+                    <a:blip r:embed="rId90"/>
                     <a:stretch>
                       <a:fillRect/>
                     </a:stretch>
@@ -40594,18 +40994,22 @@
       <w:pPr>
         <w:pStyle w:val="Danhmchnh"/>
       </w:pPr>
-      <w:bookmarkStart w:id="216" w:name="_Toc99920112"/>
+      <w:bookmarkStart w:id="356" w:name="_Toc99920112"/>
+      <w:bookmarkStart w:id="357" w:name="_Toc100060729"/>
+      <w:bookmarkStart w:id="358" w:name="_Toc100060793"/>
       <w:r>
         <w:t>Hình 3.21 Giao diện quản lý công việc</w:t>
       </w:r>
-      <w:bookmarkEnd w:id="216"/>
+      <w:bookmarkEnd w:id="356"/>
+      <w:bookmarkEnd w:id="357"/>
+      <w:bookmarkEnd w:id="358"/>
     </w:p>
     <w:p>
       <w:pPr>
         <w:pStyle w:val="ListParagraph"/>
         <w:numPr>
           <w:ilvl w:val="2"/>
-          <w:numId w:val="10"/>
+          <w:numId w:val="39"/>
         </w:numPr>
         <w:tabs>
           <w:tab w:val="left" w:pos="1170"/>
@@ -40617,8 +41021,8 @@
           <w:sz w:val="28"/>
         </w:rPr>
       </w:pPr>
-      <w:bookmarkStart w:id="217" w:name="_Toc99877196"/>
-      <w:bookmarkStart w:id="218" w:name="_Toc99920038"/>
+      <w:bookmarkStart w:id="359" w:name="_Toc99877196"/>
+      <w:bookmarkStart w:id="360" w:name="_Toc100060876"/>
       <w:r>
         <w:rPr>
           <w:b/>
@@ -40626,8 +41030,8 @@
         </w:rPr>
         <w:t>Giao diện Quản lý dụng cụ lao động</w:t>
       </w:r>
-      <w:bookmarkEnd w:id="217"/>
-      <w:bookmarkEnd w:id="218"/>
+      <w:bookmarkEnd w:id="359"/>
+      <w:bookmarkEnd w:id="360"/>
     </w:p>
     <w:p>
       <w:pPr>
@@ -40676,7 +41080,6 @@
           <w:sz w:val="28"/>
           <w:szCs w:val="28"/>
         </w:rPr>
-        <w:lastRenderedPageBreak/>
         <w:drawing>
           <wp:inline distT="0" distB="0" distL="0" distR="0" wp14:anchorId="7D375A6C" wp14:editId="70536126">
             <wp:extent cx="5939790" cy="2705735"/>
@@ -40693,7 +41096,7 @@
                     <pic:cNvPicPr/>
                   </pic:nvPicPr>
                   <pic:blipFill>
-                    <a:blip r:embed="rId90"/>
+                    <a:blip r:embed="rId91"/>
                     <a:stretch>
                       <a:fillRect/>
                     </a:stretch>
@@ -40723,14 +41126,18 @@
       <w:pPr>
         <w:pStyle w:val="Danhmchnh"/>
       </w:pPr>
-      <w:bookmarkStart w:id="219" w:name="_Toc99920113"/>
+      <w:bookmarkStart w:id="361" w:name="_Toc99920113"/>
+      <w:bookmarkStart w:id="362" w:name="_Toc100060730"/>
+      <w:bookmarkStart w:id="363" w:name="_Toc100060794"/>
       <w:r>
         <w:t xml:space="preserve">Hình 3.22 Giao diện quản lý </w:t>
       </w:r>
       <w:r>
         <w:t>dụng cụ lao động</w:t>
       </w:r>
-      <w:bookmarkEnd w:id="219"/>
+      <w:bookmarkEnd w:id="361"/>
+      <w:bookmarkEnd w:id="362"/>
+      <w:bookmarkEnd w:id="363"/>
     </w:p>
     <w:p>
       <w:pPr>
@@ -40788,8 +41195,8 @@
           <w:szCs w:val="28"/>
         </w:rPr>
       </w:pPr>
-      <w:bookmarkStart w:id="220" w:name="_Toc99877197"/>
-      <w:bookmarkStart w:id="221" w:name="_Toc99920039"/>
+      <w:bookmarkStart w:id="364" w:name="_Toc99877197"/>
+      <w:bookmarkStart w:id="365" w:name="_Toc100060877"/>
       <w:r>
         <w:rPr>
           <w:rFonts w:cs="Times New Roman"/>
@@ -40802,8 +41209,8 @@
         <w:lastRenderedPageBreak/>
         <w:t>PHẦN KẾT LUẬN</w:t>
       </w:r>
-      <w:bookmarkEnd w:id="220"/>
-      <w:bookmarkEnd w:id="221"/>
+      <w:bookmarkEnd w:id="364"/>
+      <w:bookmarkEnd w:id="365"/>
     </w:p>
     <w:p>
       <w:pPr>
@@ -40850,8 +41257,8 @@
           <w:szCs w:val="28"/>
         </w:rPr>
       </w:pPr>
-      <w:bookmarkStart w:id="222" w:name="_Toc99877198"/>
-      <w:bookmarkStart w:id="223" w:name="_Toc99920040"/>
+      <w:bookmarkStart w:id="366" w:name="_Toc99877198"/>
+      <w:bookmarkStart w:id="367" w:name="_Toc100060878"/>
       <w:r>
         <w:rPr>
           <w:rFonts w:cs="Times New Roman"/>
@@ -40863,8 +41270,8 @@
         </w:rPr>
         <w:t>Kết quả đạt được</w:t>
       </w:r>
-      <w:bookmarkEnd w:id="222"/>
-      <w:bookmarkEnd w:id="223"/>
+      <w:bookmarkEnd w:id="366"/>
+      <w:bookmarkEnd w:id="367"/>
     </w:p>
     <w:p>
       <w:pPr>
@@ -41059,8 +41466,8 @@
           <w:szCs w:val="28"/>
         </w:rPr>
       </w:pPr>
-      <w:bookmarkStart w:id="224" w:name="_Toc99877199"/>
-      <w:bookmarkStart w:id="225" w:name="_Toc99920041"/>
+      <w:bookmarkStart w:id="368" w:name="_Toc99877199"/>
+      <w:bookmarkStart w:id="369" w:name="_Toc100060879"/>
       <w:r>
         <w:rPr>
           <w:rFonts w:cs="Times New Roman"/>
@@ -41072,8 +41479,8 @@
         </w:rPr>
         <w:t>Hướng phát triển</w:t>
       </w:r>
-      <w:bookmarkEnd w:id="224"/>
-      <w:bookmarkEnd w:id="225"/>
+      <w:bookmarkEnd w:id="368"/>
+      <w:bookmarkEnd w:id="369"/>
     </w:p>
     <w:p>
       <w:pPr>
@@ -41228,8 +41635,8 @@
           <w:szCs w:val="28"/>
         </w:rPr>
       </w:pPr>
-      <w:bookmarkStart w:id="226" w:name="_Toc99877200"/>
-      <w:bookmarkStart w:id="227" w:name="_Toc99920042"/>
+      <w:bookmarkStart w:id="370" w:name="_Toc99877200"/>
+      <w:bookmarkStart w:id="371" w:name="_Toc100060880"/>
       <w:r>
         <w:rPr>
           <w:rFonts w:cs="Times New Roman"/>
@@ -41242,8 +41649,8 @@
         <w:lastRenderedPageBreak/>
         <w:t>TÀI LIỆU THAM KHẢO</w:t>
       </w:r>
-      <w:bookmarkEnd w:id="226"/>
-      <w:bookmarkEnd w:id="227"/>
+      <w:bookmarkEnd w:id="370"/>
+      <w:bookmarkEnd w:id="371"/>
     </w:p>
     <w:p>
       <w:pPr>
@@ -41547,7 +41954,7 @@
         </w:rPr>
         <w:t xml:space="preserve">]. </w:t>
       </w:r>
-      <w:hyperlink r:id="rId91" w:history="1">
+      <w:hyperlink r:id="rId92" w:history="1">
         <w:r>
           <w:rPr>
             <w:rStyle w:val="Hyperlink"/>
@@ -41601,7 +42008,7 @@
 </file>
 
 <file path=word/endnotes.xml><?xml version="1.0" encoding="utf-8"?>
-<w:endnotes xmlns:wpc="http://schemas.microsoft.com/office/word/2010/wordprocessingCanvas" xmlns:cx="http://schemas.microsoft.com/office/drawing/2014/chartex" xmlns:cx1="http://schemas.microsoft.com/office/drawing/2015/9/8/chartex" xmlns:cx2="http://schemas.microsoft.com/office/drawing/2015/10/21/chartex" xmlns:cx3="http://schemas.microsoft.com/office/drawing/2016/5/9/chartex" xmlns:cx4="http://schemas.microsoft.com/office/drawing/2016/5/10/chartex" xmlns:cx5="http://schemas.microsoft.com/office/drawing/2016/5/11/chartex" xmlns:cx6="http://schemas.microsoft.com/office/drawing/2016/5/12/chartex" xmlns:cx7="http://schemas.microsoft.com/office/drawing/2016/5/13/chartex" xmlns:cx8="http://schemas.microsoft.com/office/drawing/2016/5/14/chartex" xmlns:mc="http://schemas.openxmlformats.org/markup-compatibility/2006" xmlns:aink="http://schemas.microsoft.com/office/drawing/2016/ink" xmlns:am3d="http://schemas.microsoft.com/office/drawing/2017/model3d" xmlns:o="urn:schemas-microsoft-com:office:office" xmlns:r="http://schemas.openxmlformats.org/officeDocument/2006/relationships" xmlns:m="http://schemas.openxmlformats.org/officeDocument/2006/math" xmlns:v="urn:schemas-microsoft-com:vml" xmlns:wp14="http://schemas.microsoft.com/office/word/2010/wordprocessingDrawing" xmlns:wp="http://schemas.openxmlformats.org/drawingml/2006/wordprocessingDrawing" xmlns:w10="urn:schemas-microsoft-com:office:word" xmlns:w="http://schemas.openxmlformats.org/wordprocessingml/2006/main" xmlns:w14="http://schemas.microsoft.com/office/word/2010/wordml" xmlns:w15="http://schemas.microsoft.com/office/word/2012/wordml" xmlns:w16cex="http://schemas.microsoft.com/office/word/2018/wordml/cex" xmlns:w16cid="http://schemas.microsoft.com/office/word/2016/wordml/cid" xmlns:w16="http://schemas.microsoft.com/office/word/2018/wordml" xmlns:w16sdtdh="http://schemas.microsoft.com/office/word/2020/wordml/sdtdatahash" xmlns:w16se="http://schemas.microsoft.com/office/word/2015/wordml/symex" xmlns:wpg="http://schemas.microsoft.com/office/word/2010/wordprocessingGroup" xmlns:wpi="http://schemas.microsoft.com/office/word/2010/wordprocessingInk" xmlns:wne="http://schemas.microsoft.com/office/word/2006/wordml" xmlns:wps="http://schemas.microsoft.com/office/word/2010/wordprocessingShape" mc:Ignorable="w14 w15 w16se w16cid w16 w16cex w16sdtdh wp14">
+<w:endnotes xmlns:wpc="http://schemas.microsoft.com/office/word/2010/wordprocessingCanvas" xmlns:cx="http://schemas.microsoft.com/office/drawing/2014/chartex" xmlns:mc="http://schemas.openxmlformats.org/markup-compatibility/2006" xmlns:o="urn:schemas-microsoft-com:office:office" xmlns:r="http://schemas.openxmlformats.org/officeDocument/2006/relationships" xmlns:m="http://schemas.openxmlformats.org/officeDocument/2006/math" xmlns:v="urn:schemas-microsoft-com:vml" xmlns:wp14="http://schemas.microsoft.com/office/word/2010/wordprocessingDrawing" xmlns:wp="http://schemas.openxmlformats.org/drawingml/2006/wordprocessingDrawing" xmlns:w10="urn:schemas-microsoft-com:office:word" xmlns:w="http://schemas.openxmlformats.org/wordprocessingml/2006/main" xmlns:w14="http://schemas.microsoft.com/office/word/2010/wordml" xmlns:w15="http://schemas.microsoft.com/office/word/2012/wordml" xmlns:w16se="http://schemas.microsoft.com/office/word/2015/wordml/symex" xmlns:wpg="http://schemas.microsoft.com/office/word/2010/wordprocessingGroup" xmlns:wpi="http://schemas.microsoft.com/office/word/2010/wordprocessingInk" xmlns:wne="http://schemas.microsoft.com/office/word/2006/wordml" xmlns:wps="http://schemas.microsoft.com/office/word/2010/wordprocessingShape" mc:Ignorable="w14 w15 w16se wp14">
   <w:endnote w:type="separator" w:id="-1">
     <w:p>
       <w:pPr>
@@ -41626,7 +42033,7 @@
 </file>
 
 <file path=word/footer1.xml><?xml version="1.0" encoding="utf-8"?>
-<w:ftr xmlns:wpc="http://schemas.microsoft.com/office/word/2010/wordprocessingCanvas" xmlns:cx="http://schemas.microsoft.com/office/drawing/2014/chartex" xmlns:cx1="http://schemas.microsoft.com/office/drawing/2015/9/8/chartex" xmlns:cx2="http://schemas.microsoft.com/office/drawing/2015/10/21/chartex" xmlns:cx3="http://schemas.microsoft.com/office/drawing/2016/5/9/chartex" xmlns:cx4="http://schemas.microsoft.com/office/drawing/2016/5/10/chartex" xmlns:cx5="http://schemas.microsoft.com/office/drawing/2016/5/11/chartex" xmlns:cx6="http://schemas.microsoft.com/office/drawing/2016/5/12/chartex" xmlns:cx7="http://schemas.microsoft.com/office/drawing/2016/5/13/chartex" xmlns:cx8="http://schemas.microsoft.com/office/drawing/2016/5/14/chartex" xmlns:mc="http://schemas.openxmlformats.org/markup-compatibility/2006" xmlns:aink="http://schemas.microsoft.com/office/drawing/2016/ink" xmlns:am3d="http://schemas.microsoft.com/office/drawing/2017/model3d" xmlns:o="urn:schemas-microsoft-com:office:office" xmlns:r="http://schemas.openxmlformats.org/officeDocument/2006/relationships" xmlns:m="http://schemas.openxmlformats.org/officeDocument/2006/math" xmlns:v="urn:schemas-microsoft-com:vml" xmlns:wp14="http://schemas.microsoft.com/office/word/2010/wordprocessingDrawing" xmlns:wp="http://schemas.openxmlformats.org/drawingml/2006/wordprocessingDrawing" xmlns:w10="urn:schemas-microsoft-com:office:word" xmlns:w="http://schemas.openxmlformats.org/wordprocessingml/2006/main" xmlns:w14="http://schemas.microsoft.com/office/word/2010/wordml" xmlns:w15="http://schemas.microsoft.com/office/word/2012/wordml" xmlns:w16cex="http://schemas.microsoft.com/office/word/2018/wordml/cex" xmlns:w16cid="http://schemas.microsoft.com/office/word/2016/wordml/cid" xmlns:w16="http://schemas.microsoft.com/office/word/2018/wordml" xmlns:w16sdtdh="http://schemas.microsoft.com/office/word/2020/wordml/sdtdatahash" xmlns:w16se="http://schemas.microsoft.com/office/word/2015/wordml/symex" xmlns:wpg="http://schemas.microsoft.com/office/word/2010/wordprocessingGroup" xmlns:wpi="http://schemas.microsoft.com/office/word/2010/wordprocessingInk" xmlns:wne="http://schemas.microsoft.com/office/word/2006/wordml" xmlns:wps="http://schemas.microsoft.com/office/word/2010/wordprocessingShape" mc:Ignorable="w14 w15 w16se w16cid w16 w16cex w16sdtdh wp14">
+<w:ftr xmlns:wpc="http://schemas.microsoft.com/office/word/2010/wordprocessingCanvas" xmlns:cx="http://schemas.microsoft.com/office/drawing/2014/chartex" xmlns:mc="http://schemas.openxmlformats.org/markup-compatibility/2006" xmlns:o="urn:schemas-microsoft-com:office:office" xmlns:r="http://schemas.openxmlformats.org/officeDocument/2006/relationships" xmlns:m="http://schemas.openxmlformats.org/officeDocument/2006/math" xmlns:v="urn:schemas-microsoft-com:vml" xmlns:wp14="http://schemas.microsoft.com/office/word/2010/wordprocessingDrawing" xmlns:wp="http://schemas.openxmlformats.org/drawingml/2006/wordprocessingDrawing" xmlns:w10="urn:schemas-microsoft-com:office:word" xmlns:w="http://schemas.openxmlformats.org/wordprocessingml/2006/main" xmlns:w14="http://schemas.microsoft.com/office/word/2010/wordml" xmlns:w15="http://schemas.microsoft.com/office/word/2012/wordml" xmlns:w16se="http://schemas.microsoft.com/office/word/2015/wordml/symex" xmlns:wpg="http://schemas.microsoft.com/office/word/2010/wordprocessingGroup" xmlns:wpi="http://schemas.microsoft.com/office/word/2010/wordprocessingInk" xmlns:wne="http://schemas.microsoft.com/office/word/2006/wordml" xmlns:wps="http://schemas.microsoft.com/office/word/2010/wordprocessingShape" mc:Ignorable="w14 w15 w16se wp14">
   <w:sdt>
     <w:sdtPr>
       <w:id w:val="-2084671569"/>
@@ -41659,7 +42066,7 @@
           <w:rPr>
             <w:noProof/>
           </w:rPr>
-          <w:t>47</w:t>
+          <w:t>viii</w:t>
         </w:r>
         <w:r>
           <w:rPr>
@@ -41679,7 +42086,7 @@
 </file>
 
 <file path=word/footnotes.xml><?xml version="1.0" encoding="utf-8"?>
-<w:footnotes xmlns:wpc="http://schemas.microsoft.com/office/word/2010/wordprocessingCanvas" xmlns:cx="http://schemas.microsoft.com/office/drawing/2014/chartex" xmlns:cx1="http://schemas.microsoft.com/office/drawing/2015/9/8/chartex" xmlns:cx2="http://schemas.microsoft.com/office/drawing/2015/10/21/chartex" xmlns:cx3="http://schemas.microsoft.com/office/drawing/2016/5/9/chartex" xmlns:cx4="http://schemas.microsoft.com/office/drawing/2016/5/10/chartex" xmlns:cx5="http://schemas.microsoft.com/office/drawing/2016/5/11/chartex" xmlns:cx6="http://schemas.microsoft.com/office/drawing/2016/5/12/chartex" xmlns:cx7="http://schemas.microsoft.com/office/drawing/2016/5/13/chartex" xmlns:cx8="http://schemas.microsoft.com/office/drawing/2016/5/14/chartex" xmlns:mc="http://schemas.openxmlformats.org/markup-compatibility/2006" xmlns:aink="http://schemas.microsoft.com/office/drawing/2016/ink" xmlns:am3d="http://schemas.microsoft.com/office/drawing/2017/model3d" xmlns:o="urn:schemas-microsoft-com:office:office" xmlns:r="http://schemas.openxmlformats.org/officeDocument/2006/relationships" xmlns:m="http://schemas.openxmlformats.org/officeDocument/2006/math" xmlns:v="urn:schemas-microsoft-com:vml" xmlns:wp14="http://schemas.microsoft.com/office/word/2010/wordprocessingDrawing" xmlns:wp="http://schemas.openxmlformats.org/drawingml/2006/wordprocessingDrawing" xmlns:w10="urn:schemas-microsoft-com:office:word" xmlns:w="http://schemas.openxmlformats.org/wordprocessingml/2006/main" xmlns:w14="http://schemas.microsoft.com/office/word/2010/wordml" xmlns:w15="http://schemas.microsoft.com/office/word/2012/wordml" xmlns:w16cex="http://schemas.microsoft.com/office/word/2018/wordml/cex" xmlns:w16cid="http://schemas.microsoft.com/office/word/2016/wordml/cid" xmlns:w16="http://schemas.microsoft.com/office/word/2018/wordml" xmlns:w16sdtdh="http://schemas.microsoft.com/office/word/2020/wordml/sdtdatahash" xmlns:w16se="http://schemas.microsoft.com/office/word/2015/wordml/symex" xmlns:wpg="http://schemas.microsoft.com/office/word/2010/wordprocessingGroup" xmlns:wpi="http://schemas.microsoft.com/office/word/2010/wordprocessingInk" xmlns:wne="http://schemas.microsoft.com/office/word/2006/wordml" xmlns:wps="http://schemas.microsoft.com/office/word/2010/wordprocessingShape" mc:Ignorable="w14 w15 w16se w16cid w16 w16cex w16sdtdh wp14">
+<w:footnotes xmlns:wpc="http://schemas.microsoft.com/office/word/2010/wordprocessingCanvas" xmlns:cx="http://schemas.microsoft.com/office/drawing/2014/chartex" xmlns:mc="http://schemas.openxmlformats.org/markup-compatibility/2006" xmlns:o="urn:schemas-microsoft-com:office:office" xmlns:r="http://schemas.openxmlformats.org/officeDocument/2006/relationships" xmlns:m="http://schemas.openxmlformats.org/officeDocument/2006/math" xmlns:v="urn:schemas-microsoft-com:vml" xmlns:wp14="http://schemas.microsoft.com/office/word/2010/wordprocessingDrawing" xmlns:wp="http://schemas.openxmlformats.org/drawingml/2006/wordprocessingDrawing" xmlns:w10="urn:schemas-microsoft-com:office:word" xmlns:w="http://schemas.openxmlformats.org/wordprocessingml/2006/main" xmlns:w14="http://schemas.microsoft.com/office/word/2010/wordml" xmlns:w15="http://schemas.microsoft.com/office/word/2012/wordml" xmlns:w16se="http://schemas.microsoft.com/office/word/2015/wordml/symex" xmlns:wpg="http://schemas.microsoft.com/office/word/2010/wordprocessingGroup" xmlns:wpi="http://schemas.microsoft.com/office/word/2010/wordprocessingInk" xmlns:wne="http://schemas.microsoft.com/office/word/2006/wordml" xmlns:wps="http://schemas.microsoft.com/office/word/2010/wordprocessingShape" mc:Ignorable="w14 w15 w16se wp14">
   <w:footnote w:type="separator" w:id="-1">
     <w:p>
       <w:pPr>
@@ -41704,7 +42111,7 @@
 </file>
 
 <file path=word/numbering.xml><?xml version="1.0" encoding="utf-8"?>
-<w:numbering xmlns:wpc="http://schemas.microsoft.com/office/word/2010/wordprocessingCanvas" xmlns:cx="http://schemas.microsoft.com/office/drawing/2014/chartex" xmlns:cx1="http://schemas.microsoft.com/office/drawing/2015/9/8/chartex" xmlns:cx2="http://schemas.microsoft.com/office/drawing/2015/10/21/chartex" xmlns:cx3="http://schemas.microsoft.com/office/drawing/2016/5/9/chartex" xmlns:cx4="http://schemas.microsoft.com/office/drawing/2016/5/10/chartex" xmlns:cx5="http://schemas.microsoft.com/office/drawing/2016/5/11/chartex" xmlns:cx6="http://schemas.microsoft.com/office/drawing/2016/5/12/chartex" xmlns:cx7="http://schemas.microsoft.com/office/drawing/2016/5/13/chartex" xmlns:cx8="http://schemas.microsoft.com/office/drawing/2016/5/14/chartex" xmlns:mc="http://schemas.openxmlformats.org/markup-compatibility/2006" xmlns:aink="http://schemas.microsoft.com/office/drawing/2016/ink" xmlns:am3d="http://schemas.microsoft.com/office/drawing/2017/model3d" xmlns:o="urn:schemas-microsoft-com:office:office" xmlns:r="http://schemas.openxmlformats.org/officeDocument/2006/relationships" xmlns:m="http://schemas.openxmlformats.org/officeDocument/2006/math" xmlns:v="urn:schemas-microsoft-com:vml" xmlns:wp14="http://schemas.microsoft.com/office/word/2010/wordprocessingDrawing" xmlns:wp="http://schemas.openxmlformats.org/drawingml/2006/wordprocessingDrawing" xmlns:w10="urn:schemas-microsoft-com:office:word" xmlns:w="http://schemas.openxmlformats.org/wordprocessingml/2006/main" xmlns:w14="http://schemas.microsoft.com/office/word/2010/wordml" xmlns:w15="http://schemas.microsoft.com/office/word/2012/wordml" xmlns:w16cex="http://schemas.microsoft.com/office/word/2018/wordml/cex" xmlns:w16cid="http://schemas.microsoft.com/office/word/2016/wordml/cid" xmlns:w16="http://schemas.microsoft.com/office/word/2018/wordml" xmlns:w16sdtdh="http://schemas.microsoft.com/office/word/2020/wordml/sdtdatahash" xmlns:w16se="http://schemas.microsoft.com/office/word/2015/wordml/symex" xmlns:wpg="http://schemas.microsoft.com/office/word/2010/wordprocessingGroup" xmlns:wpi="http://schemas.microsoft.com/office/word/2010/wordprocessingInk" xmlns:wne="http://schemas.microsoft.com/office/word/2006/wordml" xmlns:wps="http://schemas.microsoft.com/office/word/2010/wordprocessingShape" mc:Ignorable="w14 w15 w16se w16cid w16 w16cex w16sdtdh wp14">
+<w:numbering xmlns:wpc="http://schemas.microsoft.com/office/word/2010/wordprocessingCanvas" xmlns:cx="http://schemas.microsoft.com/office/drawing/2014/chartex" xmlns:mc="http://schemas.openxmlformats.org/markup-compatibility/2006" xmlns:o="urn:schemas-microsoft-com:office:office" xmlns:r="http://schemas.openxmlformats.org/officeDocument/2006/relationships" xmlns:m="http://schemas.openxmlformats.org/officeDocument/2006/math" xmlns:v="urn:schemas-microsoft-com:vml" xmlns:wp14="http://schemas.microsoft.com/office/word/2010/wordprocessingDrawing" xmlns:wp="http://schemas.openxmlformats.org/drawingml/2006/wordprocessingDrawing" xmlns:w10="urn:schemas-microsoft-com:office:word" xmlns:w="http://schemas.openxmlformats.org/wordprocessingml/2006/main" xmlns:w14="http://schemas.microsoft.com/office/word/2010/wordml" xmlns:w15="http://schemas.microsoft.com/office/word/2012/wordml" xmlns:w16se="http://schemas.microsoft.com/office/word/2015/wordml/symex" xmlns:wpg="http://schemas.microsoft.com/office/word/2010/wordprocessingGroup" xmlns:wpi="http://schemas.microsoft.com/office/word/2010/wordprocessingInk" xmlns:wne="http://schemas.microsoft.com/office/word/2006/wordml" xmlns:wps="http://schemas.microsoft.com/office/word/2010/wordprocessingShape" mc:Ignorable="w14 w15 w16se wp14">
   <w:numPicBullet w:numPicBulletId="0">
     <w:pict>
       <v:shapetype id="_x0000_t75" coordsize="21600,21600" o:spt="75" o:preferrelative="t" path="m@4@5l@4@11@9@11@9@5xe" filled="f" stroked="f">
@@ -41726,7 +42133,7 @@
         <v:path o:extrusionok="f" gradientshapeok="t" o:connecttype="rect"/>
         <o:lock v:ext="edit" aspectratio="t"/>
       </v:shapetype>
-      <v:shape id="_x0000_i1047" type="#_x0000_t75" style="width:11.4pt;height:11.4pt" o:bullet="t">
+      <v:shape id="_x0000_i1037" type="#_x0000_t75" style="width:11.55pt;height:11.55pt" o:bullet="t">
         <v:imagedata r:id="rId1" o:title="msoCCB"/>
       </v:shape>
     </w:pict>
@@ -45083,6 +45490,119 @@
     </w:lvl>
   </w:abstractNum>
   <w:abstractNum w:abstractNumId="29" w15:restartNumberingAfterBreak="0">
+    <w:nsid w:val="570C2279"/>
+    <w:multiLevelType w:val="multilevel"/>
+    <w:tmpl w:val="66C29912"/>
+    <w:lvl w:ilvl="0">
+      <w:start w:val="3"/>
+      <w:numFmt w:val="decimal"/>
+      <w:lvlText w:val="%1"/>
+      <w:lvlJc w:val="left"/>
+      <w:pPr>
+        <w:ind w:left="600" w:hanging="600"/>
+      </w:pPr>
+      <w:rPr>
+        <w:rFonts w:hint="default"/>
+      </w:rPr>
+    </w:lvl>
+    <w:lvl w:ilvl="1">
+      <w:start w:val="3"/>
+      <w:numFmt w:val="decimal"/>
+      <w:lvlText w:val="%1.%2"/>
+      <w:lvlJc w:val="left"/>
+      <w:pPr>
+        <w:ind w:left="600" w:hanging="600"/>
+      </w:pPr>
+      <w:rPr>
+        <w:rFonts w:hint="default"/>
+      </w:rPr>
+    </w:lvl>
+    <w:lvl w:ilvl="2">
+      <w:start w:val="4"/>
+      <w:numFmt w:val="decimal"/>
+      <w:lvlText w:val="%1.%2.%3"/>
+      <w:lvlJc w:val="left"/>
+      <w:pPr>
+        <w:ind w:left="720" w:hanging="720"/>
+      </w:pPr>
+      <w:rPr>
+        <w:rFonts w:hint="default"/>
+      </w:rPr>
+    </w:lvl>
+    <w:lvl w:ilvl="3">
+      <w:start w:val="1"/>
+      <w:numFmt w:val="decimal"/>
+      <w:lvlText w:val="%1.%2.%3.%4"/>
+      <w:lvlJc w:val="left"/>
+      <w:pPr>
+        <w:ind w:left="1080" w:hanging="1080"/>
+      </w:pPr>
+      <w:rPr>
+        <w:rFonts w:hint="default"/>
+      </w:rPr>
+    </w:lvl>
+    <w:lvl w:ilvl="4">
+      <w:start w:val="1"/>
+      <w:numFmt w:val="decimal"/>
+      <w:lvlText w:val="%1.%2.%3.%4.%5"/>
+      <w:lvlJc w:val="left"/>
+      <w:pPr>
+        <w:ind w:left="1080" w:hanging="1080"/>
+      </w:pPr>
+      <w:rPr>
+        <w:rFonts w:hint="default"/>
+      </w:rPr>
+    </w:lvl>
+    <w:lvl w:ilvl="5">
+      <w:start w:val="1"/>
+      <w:numFmt w:val="decimal"/>
+      <w:lvlText w:val="%1.%2.%3.%4.%5.%6"/>
+      <w:lvlJc w:val="left"/>
+      <w:pPr>
+        <w:ind w:left="1440" w:hanging="1440"/>
+      </w:pPr>
+      <w:rPr>
+        <w:rFonts w:hint="default"/>
+      </w:rPr>
+    </w:lvl>
+    <w:lvl w:ilvl="6">
+      <w:start w:val="1"/>
+      <w:numFmt w:val="decimal"/>
+      <w:lvlText w:val="%1.%2.%3.%4.%5.%6.%7"/>
+      <w:lvlJc w:val="left"/>
+      <w:pPr>
+        <w:ind w:left="1440" w:hanging="1440"/>
+      </w:pPr>
+      <w:rPr>
+        <w:rFonts w:hint="default"/>
+      </w:rPr>
+    </w:lvl>
+    <w:lvl w:ilvl="7">
+      <w:start w:val="1"/>
+      <w:numFmt w:val="decimal"/>
+      <w:lvlText w:val="%1.%2.%3.%4.%5.%6.%7.%8"/>
+      <w:lvlJc w:val="left"/>
+      <w:pPr>
+        <w:ind w:left="1800" w:hanging="1800"/>
+      </w:pPr>
+      <w:rPr>
+        <w:rFonts w:hint="default"/>
+      </w:rPr>
+    </w:lvl>
+    <w:lvl w:ilvl="8">
+      <w:start w:val="1"/>
+      <w:numFmt w:val="decimal"/>
+      <w:lvlText w:val="%1.%2.%3.%4.%5.%6.%7.%8.%9"/>
+      <w:lvlJc w:val="left"/>
+      <w:pPr>
+        <w:ind w:left="2160" w:hanging="2160"/>
+      </w:pPr>
+      <w:rPr>
+        <w:rFonts w:hint="default"/>
+      </w:rPr>
+    </w:lvl>
+  </w:abstractNum>
+  <w:abstractNum w:abstractNumId="30" w15:restartNumberingAfterBreak="0">
     <w:nsid w:val="59C52BB0"/>
     <w:multiLevelType w:val="multilevel"/>
     <w:tmpl w:val="7D047186"/>
@@ -45231,7 +45751,7 @@
       </w:rPr>
     </w:lvl>
   </w:abstractNum>
-  <w:abstractNum w:abstractNumId="30" w15:restartNumberingAfterBreak="0">
+  <w:abstractNum w:abstractNumId="31" w15:restartNumberingAfterBreak="0">
     <w:nsid w:val="5A792932"/>
     <w:multiLevelType w:val="hybridMultilevel"/>
     <w:tmpl w:val="56BE328C"/>
@@ -45343,7 +45863,7 @@
       </w:rPr>
     </w:lvl>
   </w:abstractNum>
-  <w:abstractNum w:abstractNumId="31" w15:restartNumberingAfterBreak="0">
+  <w:abstractNum w:abstractNumId="32" w15:restartNumberingAfterBreak="0">
     <w:nsid w:val="5BA91CCD"/>
     <w:multiLevelType w:val="hybridMultilevel"/>
     <w:tmpl w:val="60806C6E"/>
@@ -45455,7 +45975,7 @@
       </w:rPr>
     </w:lvl>
   </w:abstractNum>
-  <w:abstractNum w:abstractNumId="32" w15:restartNumberingAfterBreak="0">
+  <w:abstractNum w:abstractNumId="33" w15:restartNumberingAfterBreak="0">
     <w:nsid w:val="5DFB28AA"/>
     <w:multiLevelType w:val="hybridMultilevel"/>
     <w:tmpl w:val="CA70E2B0"/>
@@ -45568,7 +46088,7 @@
       </w:rPr>
     </w:lvl>
   </w:abstractNum>
-  <w:abstractNum w:abstractNumId="33" w15:restartNumberingAfterBreak="0">
+  <w:abstractNum w:abstractNumId="34" w15:restartNumberingAfterBreak="0">
     <w:nsid w:val="5FC8407A"/>
     <w:multiLevelType w:val="hybridMultilevel"/>
     <w:tmpl w:val="559A767A"/>
@@ -45657,7 +46177,7 @@
       </w:pPr>
     </w:lvl>
   </w:abstractNum>
-  <w:abstractNum w:abstractNumId="34" w15:restartNumberingAfterBreak="0">
+  <w:abstractNum w:abstractNumId="35" w15:restartNumberingAfterBreak="0">
     <w:nsid w:val="64BC3CB3"/>
     <w:multiLevelType w:val="hybridMultilevel"/>
     <w:tmpl w:val="B21A3294"/>
@@ -45770,7 +46290,7 @@
       </w:rPr>
     </w:lvl>
   </w:abstractNum>
-  <w:abstractNum w:abstractNumId="35" w15:restartNumberingAfterBreak="0">
+  <w:abstractNum w:abstractNumId="36" w15:restartNumberingAfterBreak="0">
     <w:nsid w:val="6A2440F2"/>
     <w:multiLevelType w:val="hybridMultilevel"/>
     <w:tmpl w:val="807A2D1E"/>
@@ -45883,7 +46403,7 @@
       </w:rPr>
     </w:lvl>
   </w:abstractNum>
-  <w:abstractNum w:abstractNumId="36" w15:restartNumberingAfterBreak="0">
+  <w:abstractNum w:abstractNumId="37" w15:restartNumberingAfterBreak="0">
     <w:nsid w:val="6F44617D"/>
     <w:multiLevelType w:val="hybridMultilevel"/>
     <w:tmpl w:val="6CB84926"/>
@@ -45996,7 +46516,7 @@
       </w:rPr>
     </w:lvl>
   </w:abstractNum>
-  <w:abstractNum w:abstractNumId="37" w15:restartNumberingAfterBreak="0">
+  <w:abstractNum w:abstractNumId="38" w15:restartNumberingAfterBreak="0">
     <w:nsid w:val="78330761"/>
     <w:multiLevelType w:val="hybridMultilevel"/>
     <w:tmpl w:val="5B5681EE"/>
@@ -46109,125 +46629,128 @@
       </w:rPr>
     </w:lvl>
   </w:abstractNum>
-  <w:num w:numId="1" w16cid:durableId="1426655010">
+  <w:num w:numId="1">
     <w:abstractNumId w:val="11"/>
   </w:num>
-  <w:num w:numId="2" w16cid:durableId="383332417">
+  <w:num w:numId="2">
     <w:abstractNumId w:val="27"/>
   </w:num>
-  <w:num w:numId="3" w16cid:durableId="1492869122">
+  <w:num w:numId="3">
     <w:abstractNumId w:val="6"/>
   </w:num>
-  <w:num w:numId="4" w16cid:durableId="1862160094">
+  <w:num w:numId="4">
     <w:abstractNumId w:val="13"/>
   </w:num>
-  <w:num w:numId="5" w16cid:durableId="14576836">
+  <w:num w:numId="5">
     <w:abstractNumId w:val="0"/>
   </w:num>
-  <w:num w:numId="6" w16cid:durableId="1212571451">
+  <w:num w:numId="6">
     <w:abstractNumId w:val="17"/>
   </w:num>
-  <w:num w:numId="7" w16cid:durableId="1561672001">
+  <w:num w:numId="7">
     <w:abstractNumId w:val="28"/>
   </w:num>
-  <w:num w:numId="8" w16cid:durableId="169878866">
+  <w:num w:numId="8">
     <w:abstractNumId w:val="26"/>
   </w:num>
-  <w:num w:numId="9" w16cid:durableId="476653641">
+  <w:num w:numId="9">
+    <w:abstractNumId w:val="34"/>
+  </w:num>
+  <w:num w:numId="10">
+    <w:abstractNumId w:val="24"/>
+  </w:num>
+  <w:num w:numId="11">
+    <w:abstractNumId w:val="36"/>
+  </w:num>
+  <w:num w:numId="12">
+    <w:abstractNumId w:val="7"/>
+  </w:num>
+  <w:num w:numId="13">
+    <w:abstractNumId w:val="9"/>
+  </w:num>
+  <w:num w:numId="14">
+    <w:abstractNumId w:val="1"/>
+  </w:num>
+  <w:num w:numId="15">
+    <w:abstractNumId w:val="18"/>
+  </w:num>
+  <w:num w:numId="16">
+    <w:abstractNumId w:val="10"/>
+  </w:num>
+  <w:num w:numId="17">
+    <w:abstractNumId w:val="38"/>
+  </w:num>
+  <w:num w:numId="18">
+    <w:abstractNumId w:val="15"/>
+  </w:num>
+  <w:num w:numId="19">
+    <w:abstractNumId w:val="16"/>
+  </w:num>
+  <w:num w:numId="20">
+    <w:abstractNumId w:val="30"/>
+  </w:num>
+  <w:num w:numId="21">
+    <w:abstractNumId w:val="23"/>
+  </w:num>
+  <w:num w:numId="22">
+    <w:abstractNumId w:val="22"/>
+  </w:num>
+  <w:num w:numId="23">
+    <w:abstractNumId w:val="2"/>
+  </w:num>
+  <w:num w:numId="24">
+    <w:abstractNumId w:val="5"/>
+  </w:num>
+  <w:num w:numId="25">
+    <w:abstractNumId w:val="3"/>
+  </w:num>
+  <w:num w:numId="26">
+    <w:abstractNumId w:val="31"/>
+  </w:num>
+  <w:num w:numId="27">
+    <w:abstractNumId w:val="8"/>
+  </w:num>
+  <w:num w:numId="28">
+    <w:abstractNumId w:val="21"/>
+  </w:num>
+  <w:num w:numId="29">
+    <w:abstractNumId w:val="12"/>
+  </w:num>
+  <w:num w:numId="30">
+    <w:abstractNumId w:val="25"/>
+  </w:num>
+  <w:num w:numId="31">
+    <w:abstractNumId w:val="35"/>
+  </w:num>
+  <w:num w:numId="32">
     <w:abstractNumId w:val="33"/>
   </w:num>
-  <w:num w:numId="10" w16cid:durableId="1631747631">
-    <w:abstractNumId w:val="24"/>
+  <w:num w:numId="33">
+    <w:abstractNumId w:val="19"/>
   </w:num>
-  <w:num w:numId="11" w16cid:durableId="1602444766">
-    <w:abstractNumId w:val="35"/>
+  <w:num w:numId="34">
+    <w:abstractNumId w:val="4"/>
   </w:num>
-  <w:num w:numId="12" w16cid:durableId="227693076">
-    <w:abstractNumId w:val="7"/>
+  <w:num w:numId="35">
+    <w:abstractNumId w:val="14"/>
   </w:num>
-  <w:num w:numId="13" w16cid:durableId="1407262922">
-    <w:abstractNumId w:val="9"/>
-  </w:num>
-  <w:num w:numId="14" w16cid:durableId="1394814888">
-    <w:abstractNumId w:val="1"/>
-  </w:num>
-  <w:num w:numId="15" w16cid:durableId="294726484">
-    <w:abstractNumId w:val="18"/>
-  </w:num>
-  <w:num w:numId="16" w16cid:durableId="1340698880">
-    <w:abstractNumId w:val="10"/>
-  </w:num>
-  <w:num w:numId="17" w16cid:durableId="708607390">
+  <w:num w:numId="36">
     <w:abstractNumId w:val="37"/>
   </w:num>
-  <w:num w:numId="18" w16cid:durableId="233590632">
-    <w:abstractNumId w:val="15"/>
+  <w:num w:numId="37">
+    <w:abstractNumId w:val="20"/>
   </w:num>
-  <w:num w:numId="19" w16cid:durableId="1477800150">
-    <w:abstractNumId w:val="16"/>
-  </w:num>
-  <w:num w:numId="20" w16cid:durableId="29767442">
-    <w:abstractNumId w:val="29"/>
-  </w:num>
-  <w:num w:numId="21" w16cid:durableId="771243946">
-    <w:abstractNumId w:val="23"/>
-  </w:num>
-  <w:num w:numId="22" w16cid:durableId="162740540">
-    <w:abstractNumId w:val="22"/>
-  </w:num>
-  <w:num w:numId="23" w16cid:durableId="452287910">
-    <w:abstractNumId w:val="2"/>
-  </w:num>
-  <w:num w:numId="24" w16cid:durableId="1783108625">
-    <w:abstractNumId w:val="5"/>
-  </w:num>
-  <w:num w:numId="25" w16cid:durableId="2105028788">
-    <w:abstractNumId w:val="3"/>
-  </w:num>
-  <w:num w:numId="26" w16cid:durableId="848643139">
-    <w:abstractNumId w:val="30"/>
-  </w:num>
-  <w:num w:numId="27" w16cid:durableId="1752702802">
-    <w:abstractNumId w:val="8"/>
-  </w:num>
-  <w:num w:numId="28" w16cid:durableId="88890856">
-    <w:abstractNumId w:val="21"/>
-  </w:num>
-  <w:num w:numId="29" w16cid:durableId="2005889680">
-    <w:abstractNumId w:val="12"/>
-  </w:num>
-  <w:num w:numId="30" w16cid:durableId="758333638">
-    <w:abstractNumId w:val="25"/>
-  </w:num>
-  <w:num w:numId="31" w16cid:durableId="878934263">
-    <w:abstractNumId w:val="34"/>
-  </w:num>
-  <w:num w:numId="32" w16cid:durableId="1869635577">
+  <w:num w:numId="38">
     <w:abstractNumId w:val="32"/>
   </w:num>
-  <w:num w:numId="33" w16cid:durableId="1977641447">
-    <w:abstractNumId w:val="19"/>
-  </w:num>
-  <w:num w:numId="34" w16cid:durableId="756093914">
-    <w:abstractNumId w:val="4"/>
-  </w:num>
-  <w:num w:numId="35" w16cid:durableId="1282615779">
-    <w:abstractNumId w:val="14"/>
-  </w:num>
-  <w:num w:numId="36" w16cid:durableId="133180200">
-    <w:abstractNumId w:val="36"/>
-  </w:num>
-  <w:num w:numId="37" w16cid:durableId="2028213297">
-    <w:abstractNumId w:val="20"/>
-  </w:num>
-  <w:num w:numId="38" w16cid:durableId="46994022">
-    <w:abstractNumId w:val="31"/>
+  <w:num w:numId="39">
+    <w:abstractNumId w:val="29"/>
   </w:num>
 </w:numbering>
 </file>
 
 <file path=word/styles.xml><?xml version="1.0" encoding="utf-8"?>
-<w:styles xmlns:mc="http://schemas.openxmlformats.org/markup-compatibility/2006" xmlns:r="http://schemas.openxmlformats.org/officeDocument/2006/relationships" xmlns:w="http://schemas.openxmlformats.org/wordprocessingml/2006/main" xmlns:w14="http://schemas.microsoft.com/office/word/2010/wordml" xmlns:w15="http://schemas.microsoft.com/office/word/2012/wordml" xmlns:w16cex="http://schemas.microsoft.com/office/word/2018/wordml/cex" xmlns:w16cid="http://schemas.microsoft.com/office/word/2016/wordml/cid" xmlns:w16="http://schemas.microsoft.com/office/word/2018/wordml" xmlns:w16sdtdh="http://schemas.microsoft.com/office/word/2020/wordml/sdtdatahash" xmlns:w16se="http://schemas.microsoft.com/office/word/2015/wordml/symex" mc:Ignorable="w14 w15 w16se w16cid w16 w16cex w16sdtdh">
+<w:styles xmlns:mc="http://schemas.openxmlformats.org/markup-compatibility/2006" xmlns:r="http://schemas.openxmlformats.org/officeDocument/2006/relationships" xmlns:w="http://schemas.openxmlformats.org/wordprocessingml/2006/main" xmlns:w14="http://schemas.microsoft.com/office/word/2010/wordml" xmlns:w15="http://schemas.microsoft.com/office/word/2012/wordml" xmlns:w16se="http://schemas.microsoft.com/office/word/2015/wordml/symex" mc:Ignorable="w14 w15 w16se">
   <w:docDefaults>
     <w:rPrDefault>
       <w:rPr>
@@ -46243,7 +46766,7 @@
       </w:pPr>
     </w:pPrDefault>
   </w:docDefaults>
-  <w:latentStyles w:defLockedState="0" w:defUIPriority="99" w:defSemiHidden="0" w:defUnhideWhenUsed="0" w:defQFormat="0" w:count="376">
+  <w:latentStyles w:defLockedState="0" w:defUIPriority="99" w:defSemiHidden="0" w:defUnhideWhenUsed="0" w:defQFormat="0" w:count="371">
     <w:lsdException w:name="Normal" w:uiPriority="0" w:qFormat="1"/>
     <w:lsdException w:name="heading 1" w:uiPriority="9" w:qFormat="1"/>
     <w:lsdException w:name="heading 2" w:semiHidden="1" w:uiPriority="9" w:unhideWhenUsed="1" w:qFormat="1"/>
@@ -46615,11 +47138,6 @@
     <w:lsdException w:name="List Table 5 Dark Accent 6" w:uiPriority="50"/>
     <w:lsdException w:name="List Table 6 Colorful Accent 6" w:uiPriority="51"/>
     <w:lsdException w:name="List Table 7 Colorful Accent 6" w:uiPriority="52"/>
-    <w:lsdException w:name="Mention" w:semiHidden="1" w:unhideWhenUsed="1"/>
-    <w:lsdException w:name="Smart Hyperlink" w:semiHidden="1" w:unhideWhenUsed="1"/>
-    <w:lsdException w:name="Hashtag" w:semiHidden="1" w:unhideWhenUsed="1"/>
-    <w:lsdException w:name="Unresolved Mention" w:semiHidden="1" w:unhideWhenUsed="1"/>
-    <w:lsdException w:name="Smart Link" w:semiHidden="1" w:unhideWhenUsed="1"/>
   </w:latentStyles>
   <w:style w:type="paragraph" w:default="1" w:styleId="Normal">
     <w:name w:val="Normal"/>
@@ -47487,7 +48005,7 @@
 </file>
 
 <file path=customXml/itemProps1.xml><?xml version="1.0" encoding="utf-8"?>
-<ds:datastoreItem xmlns:ds="http://schemas.openxmlformats.org/officeDocument/2006/customXml" ds:itemID="{257A96E7-756F-400B-B571-9FFC87A4DC45}">
+<ds:datastoreItem xmlns:ds="http://schemas.openxmlformats.org/officeDocument/2006/customXml" ds:itemID="{0D3FB906-D6AD-4124-953C-EED72F1058E8}">
   <ds:schemaRefs>
     <ds:schemaRef ds:uri="http://schemas.openxmlformats.org/officeDocument/2006/bibliography"/>
   </ds:schemaRefs>

--- a/Documents/BAOCAOTHUCTAP.docx
+++ b/Documents/BAOCAOTHUCTAP.docx
@@ -12594,7 +12594,19 @@
         <w:rPr>
           <w:szCs w:val="26"/>
         </w:rPr>
-        <w:t xml:space="preserve"> học, việc xây dựng quản lí </w:t>
+        <w:t xml:space="preserve"> học, việc xây dựng quản l</w:t>
+      </w:r>
+      <w:r>
+        <w:rPr>
+          <w:szCs w:val="26"/>
+        </w:rPr>
+        <w:t>ý</w:t>
+      </w:r>
+      <w:r>
+        <w:rPr>
+          <w:szCs w:val="26"/>
+        </w:rPr>
+        <w:t xml:space="preserve"> </w:t>
       </w:r>
       <w:r>
         <w:rPr>
@@ -12846,7 +12858,19 @@
         <w:rPr>
           <w:szCs w:val="26"/>
         </w:rPr>
-        <w:t>Để thực hiện đề tài, em đã sử dụng phương pháp nghiên cứu lý thuyết</w:t>
+        <w:t xml:space="preserve">Để thực hiện đề tài, </w:t>
+      </w:r>
+      <w:r>
+        <w:rPr>
+          <w:szCs w:val="26"/>
+        </w:rPr>
+        <w:t>nhóm</w:t>
+      </w:r>
+      <w:r>
+        <w:rPr>
+          <w:szCs w:val="26"/>
+        </w:rPr>
+        <w:t xml:space="preserve"> đã sử dụng phương pháp nghiên cứu lý thuyết</w:t>
       </w:r>
       <w:r>
         <w:rPr>
@@ -15606,13 +15630,13 @@
         <w:rPr>
           <w:szCs w:val="26"/>
         </w:rPr>
-        <w:t xml:space="preserve">.NET Core runtime: </w:t>
-      </w:r>
-      <w:r>
-        <w:rPr>
-          <w:szCs w:val="26"/>
-        </w:rPr>
-        <w:t>cung cấp một hệ thống kiểu, tải lắp ráp, trình thu gom rác, interop gốc và các dịch vụ cơ bản khác. Các thư viện khung .NET Core cung cấp các kiểu dữ liệu nguyên thủy, các kiểu thành phần ứng dụng và các tiện ích cơ bản.</w:t>
+        <w:t xml:space="preserve">- </w:t>
+      </w:r>
+      <w:r>
+        <w:rPr>
+          <w:szCs w:val="26"/>
+        </w:rPr>
+        <w:t>CLI Tool: Công cụ CLI(Command – line –interface: Giao tiếp thông qua dòng lệnh) là bộ công cụ để phát triển và triển khai .NET core</w:t>
       </w:r>
     </w:p>
     <w:p>
@@ -15627,19 +15651,13 @@
         <w:rPr>
           <w:szCs w:val="26"/>
         </w:rPr>
-        <w:t>ASP.NET Core runtime: cung cấp khung để xây dựng các ứng dụng kết nố</w:t>
-      </w:r>
-      <w:r>
-        <w:rPr>
-          <w:szCs w:val="26"/>
-        </w:rPr>
-        <w:t>i internet</w:t>
-      </w:r>
-      <w:r>
-        <w:rPr>
-          <w:szCs w:val="26"/>
-        </w:rPr>
-        <w:t>, điện toán đám mây hiện đại, chẳng hạn như ứng dụng web, ứng dụng IoT và phụ trợ di động.</w:t>
+        <w:t xml:space="preserve">- </w:t>
+      </w:r>
+      <w:r>
+        <w:rPr>
+          <w:szCs w:val="26"/>
+        </w:rPr>
+        <w:t>Roslyn: Trình biên dịch ngôn ngữ cho C# và Visual Basic</w:t>
       </w:r>
     </w:p>
     <w:p>
@@ -15654,7 +15672,13 @@
         <w:rPr>
           <w:szCs w:val="26"/>
         </w:rPr>
-        <w:t>.NET Core SDK và trình biên dịch ngôn ngữ (Roslyn và F #) cho phép trải nghiệm nhà phát triển .NET Core.</w:t>
+        <w:t xml:space="preserve">- </w:t>
+      </w:r>
+      <w:r>
+        <w:rPr>
+          <w:szCs w:val="26"/>
+        </w:rPr>
+        <w:t>CoreFX: Tập hợp các thư viện khung (framework library)</w:t>
       </w:r>
     </w:p>
     <w:p>
@@ -15667,39 +15691,29 @@
       </w:pPr>
       <w:r>
         <w:rPr>
-          <w:szCs w:val="26"/>
-        </w:rPr>
-        <w:t>Dotnet command, được sử dụng để khởi chạy các ứng dụng .NET Core và các lệnh CLI. Nó chọn thời gian chạy và lưu trữ thời gian chạy, cung cấp chính sách tải lắp ráp và khở</w:t>
-      </w:r>
-      <w:r>
-        <w:rPr>
-          <w:szCs w:val="26"/>
-        </w:rPr>
-        <w:t xml:space="preserve">i </w:t>
-      </w:r>
-      <w:r>
-        <w:rPr>
-          <w:szCs w:val="26"/>
-        </w:rPr>
-        <w:t>chạy các ứng dụng và công cụ.</w:t>
-      </w:r>
-    </w:p>
-    <w:p>
-      <w:pPr>
-        <w:jc w:val="both"/>
-        <w:rPr>
-          <w:szCs w:val="26"/>
-        </w:rPr>
-      </w:pPr>
-      <w:r>
-        <w:rPr>
           <w:noProof/>
         </w:rPr>
         <w:drawing>
-          <wp:inline distT="0" distB="0" distL="0" distR="0" wp14:anchorId="1118D14D" wp14:editId="1B488956">
-            <wp:extent cx="5939790" cy="2766060"/>
-            <wp:effectExtent l="0" t="0" r="3810" b="0"/>
-            <wp:docPr id="51" name="Picture 51" descr="cấu trúc .net core"/>
+          <wp:anchor distT="0" distB="0" distL="114300" distR="114300" simplePos="0" relativeHeight="251658240" behindDoc="1" locked="0" layoutInCell="1" allowOverlap="1" wp14:anchorId="1118D14D" wp14:editId="2E41531A">
+            <wp:simplePos x="0" y="0"/>
+            <wp:positionH relativeFrom="margin">
+              <wp:posOffset>-1270</wp:posOffset>
+            </wp:positionH>
+            <wp:positionV relativeFrom="paragraph">
+              <wp:posOffset>755650</wp:posOffset>
+            </wp:positionV>
+            <wp:extent cx="5939790" cy="3688080"/>
+            <wp:effectExtent l="0" t="0" r="3810" b="7620"/>
+            <wp:wrapTight wrapText="bothSides">
+              <wp:wrapPolygon edited="0">
+                <wp:start x="0" y="0"/>
+                <wp:lineTo x="0" y="21533"/>
+                <wp:lineTo x="21545" y="21533"/>
+                <wp:lineTo x="21545" y="0"/>
+                <wp:lineTo x="0" y="0"/>
+              </wp:wrapPolygon>
+            </wp:wrapTight>
+            <wp:docPr id="51" name="Picture 51"/>
             <wp:cNvGraphicFramePr>
               <a:graphicFrameLocks xmlns:a="http://schemas.openxmlformats.org/drawingml/2006/main" noChangeAspect="1"/>
             </wp:cNvGraphicFramePr>
@@ -15707,7 +15721,7 @@
               <a:graphicData uri="http://schemas.openxmlformats.org/drawingml/2006/picture">
                 <pic:pic xmlns:pic="http://schemas.openxmlformats.org/drawingml/2006/picture">
                   <pic:nvPicPr>
-                    <pic:cNvPr id="0" name="Picture 17" descr="cấu trúc .net core"/>
+                    <pic:cNvPr id="51" name="Picture 51"/>
                     <pic:cNvPicPr>
                       <a:picLocks noChangeAspect="1" noChangeArrowheads="1"/>
                     </pic:cNvPicPr>
@@ -15720,13 +15734,13 @@
                         </a:ext>
                       </a:extLst>
                     </a:blip>
-                    <a:srcRect b="6864"/>
+                    <a:srcRect t="-139" b="479"/>
                     <a:stretch/>
                   </pic:blipFill>
                   <pic:spPr bwMode="auto">
                     <a:xfrm>
                       <a:off x="0" y="0"/>
-                      <a:ext cx="5939790" cy="2766060"/>
+                      <a:ext cx="5939790" cy="3688080"/>
                     </a:xfrm>
                     <a:prstGeom prst="rect">
                       <a:avLst/>
@@ -15744,8 +15758,41 @@
                 </pic:pic>
               </a:graphicData>
             </a:graphic>
-          </wp:inline>
+            <wp14:sizeRelV relativeFrom="margin">
+              <wp14:pctHeight>0</wp14:pctHeight>
+            </wp14:sizeRelV>
+          </wp:anchor>
         </w:drawing>
+      </w:r>
+      <w:r>
+        <w:rPr>
+          <w:szCs w:val="26"/>
+        </w:rPr>
+        <w:t xml:space="preserve">- </w:t>
+      </w:r>
+      <w:r>
+        <w:rPr>
+          <w:szCs w:val="26"/>
+        </w:rPr>
+        <w:t xml:space="preserve">CoreCLR (Command Language Runtime): Môi trường thực thi của .NET core, CoreCLR sử dụng trình biên dịch trung gian dựa trên JIT. Nhờ đó nó có thể dịch mã IL </w:t>
+      </w:r>
+      <w:r>
+        <w:rPr>
+          <w:szCs w:val="26"/>
+        </w:rPr>
+        <w:t xml:space="preserve">sang mã </w:t>
+      </w:r>
+      <w:r>
+        <w:rPr>
+          <w:szCs w:val="26"/>
+        </w:rPr>
+        <w:t>máy của những nền tảng mà nó hỗ trợ</w:t>
+      </w:r>
+      <w:r>
+        <w:rPr>
+          <w:szCs w:val="26"/>
+        </w:rPr>
+        <w:t>.</w:t>
       </w:r>
     </w:p>
     <w:p>
@@ -15947,7 +15994,6 @@
           <w:color w:val="000000" w:themeColor="text1"/>
           <w:szCs w:val="26"/>
         </w:rPr>
-        <w:lastRenderedPageBreak/>
         <w:t>Lợi ích của diện tích bề mặt ứng dụng nhỏ hơn thì bảo mật chặt chẽ hơn, giảm dịch vụ, cải thiện hiệu suất và giảm chi phí.</w:t>
       </w:r>
     </w:p>
@@ -15968,6 +16014,7 @@
           <w:sz w:val="26"/>
           <w:szCs w:val="26"/>
         </w:rPr>
+        <w:lastRenderedPageBreak/>
         <w:t>Với ASP.NET Core, bạn có thể nhận được các cải tiến sau:</w:t>
       </w:r>
     </w:p>
@@ -16165,6 +16212,40 @@
         </w:rPr>
         <w:t>Có khả năng host trên IIS hoặc self-host.</w:t>
       </w:r>
+    </w:p>
+    <w:p>
+      <w:pPr>
+        <w:shd w:val="clear" w:color="auto" w:fill="FFFFFF"/>
+        <w:rPr>
+          <w:rFonts w:cs="Times New Roman"/>
+          <w:b/>
+          <w:bCs/>
+          <w:color w:val="000000" w:themeColor="text1"/>
+          <w:szCs w:val="26"/>
+        </w:rPr>
+      </w:pPr>
+      <w:r>
+        <w:rPr>
+          <w:rFonts w:cs="Times New Roman"/>
+          <w:b/>
+          <w:bCs/>
+          <w:color w:val="000000" w:themeColor="text1"/>
+          <w:szCs w:val="26"/>
+        </w:rPr>
+        <w:t>1.1.5 Nhược điểm của .Net core</w:t>
+      </w:r>
+    </w:p>
+    <w:p>
+      <w:pPr>
+        <w:shd w:val="clear" w:color="auto" w:fill="FFFFFF"/>
+        <w:rPr>
+          <w:rFonts w:cs="Times New Roman"/>
+          <w:b/>
+          <w:bCs/>
+          <w:color w:val="000000" w:themeColor="text1"/>
+          <w:szCs w:val="26"/>
+        </w:rPr>
+      </w:pPr>
     </w:p>
     <w:p>
       <w:pPr>
@@ -19891,6 +19972,92 @@
           <w:szCs w:val="26"/>
         </w:rPr>
         <w:t>lớp sinh viên khi sắp kết thúc khóa đào tạo.</w:t>
+      </w:r>
+    </w:p>
+    <w:p>
+      <w:pPr>
+        <w:tabs>
+          <w:tab w:val="left" w:pos="1080"/>
+        </w:tabs>
+        <w:jc w:val="both"/>
+        <w:rPr>
+          <w:szCs w:val="26"/>
+        </w:rPr>
+      </w:pPr>
+      <w:r>
+        <w:rPr>
+          <w:szCs w:val="26"/>
+        </w:rPr>
+        <w:t>Yêu cầu chức năng:</w:t>
+      </w:r>
+    </w:p>
+    <w:p>
+      <w:pPr>
+        <w:pStyle w:val="ListParagraph"/>
+        <w:numPr>
+          <w:ilvl w:val="0"/>
+          <w:numId w:val="41"/>
+        </w:numPr>
+        <w:spacing w:before="0" w:after="160" w:line="259" w:lineRule="auto"/>
+        <w:jc w:val="both"/>
+      </w:pPr>
+      <w:r>
+        <w:t>Quản trị hệ thống: admin sử dụng chức năng quản trị hệ thống để quản lý thông tin người dùn</w:t>
+      </w:r>
+      <w:r>
+        <w:t>g, thông tin đăng ký lao động, quản lý thông tin của toàn bộ dụng cụ và công việc cần sinh viên thực hiện lao động</w:t>
+      </w:r>
+      <w:r>
+        <w:t>.</w:t>
+      </w:r>
+    </w:p>
+    <w:p>
+      <w:pPr>
+        <w:pStyle w:val="ListParagraph"/>
+        <w:numPr>
+          <w:ilvl w:val="0"/>
+          <w:numId w:val="41"/>
+        </w:numPr>
+        <w:spacing w:before="0" w:after="160" w:line="259" w:lineRule="auto"/>
+        <w:jc w:val="both"/>
+      </w:pPr>
+      <w:r>
+        <w:t>Cho phép sinh viên đăng ký và xem lịch lao động trên hệ thống.</w:t>
+      </w:r>
+    </w:p>
+    <w:p>
+      <w:pPr>
+        <w:pStyle w:val="ListParagraph"/>
+        <w:numPr>
+          <w:ilvl w:val="0"/>
+          <w:numId w:val="41"/>
+        </w:numPr>
+        <w:spacing w:before="0" w:after="160" w:line="259" w:lineRule="auto"/>
+        <w:jc w:val="both"/>
+      </w:pPr>
+      <w:r>
+        <w:t>Admin có thể xuất các thống kê các lớp đạt ngày lao động</w:t>
+      </w:r>
+      <w:r>
+        <w:t>.</w:t>
+      </w:r>
+    </w:p>
+    <w:p>
+      <w:pPr>
+        <w:pStyle w:val="ListParagraph"/>
+        <w:numPr>
+          <w:ilvl w:val="0"/>
+          <w:numId w:val="41"/>
+        </w:numPr>
+        <w:spacing w:before="0" w:after="160" w:line="259" w:lineRule="auto"/>
+        <w:jc w:val="both"/>
+        <w:rPr>
+          <w:b/>
+          <w:bCs/>
+        </w:rPr>
+      </w:pPr>
+      <w:r>
+        <w:t>Thực hiện điểm danh tự động và cộng ngày lao động cho sinh viên trong lớp.</w:t>
       </w:r>
     </w:p>
     <w:p>
@@ -20291,11 +20458,6 @@
     <w:p>
       <w:pPr>
         <w:pStyle w:val="Danhmchnh"/>
-        <w:rPr>
-          <w:rFonts w:cs="Times New Roman"/>
-          <w:bCs/>
-          <w:color w:val="000000" w:themeColor="text1"/>
-        </w:rPr>
       </w:pPr>
       <w:bookmarkStart w:id="66" w:name="_Toc88850747"/>
       <w:bookmarkStart w:id="67" w:name="_Toc99920057"/>
@@ -20313,6 +20475,109 @@
       </w:r>
       <w:bookmarkEnd w:id="66"/>
       <w:bookmarkEnd w:id="67"/>
+    </w:p>
+    <w:p>
+      <w:pPr>
+        <w:ind w:firstLine="540"/>
+        <w:rPr>
+          <w:b/>
+          <w:bCs/>
+        </w:rPr>
+      </w:pPr>
+      <w:r>
+        <w:rPr>
+          <w:b/>
+          <w:bCs/>
+        </w:rPr>
+        <w:br w:type="page"/>
+      </w:r>
+    </w:p>
+    <w:p>
+      <w:pPr>
+        <w:ind w:firstLine="540"/>
+        <w:rPr>
+          <w:b/>
+          <w:bCs/>
+        </w:rPr>
+      </w:pPr>
+      <w:r>
+        <w:rPr>
+          <w:b/>
+          <w:bCs/>
+        </w:rPr>
+        <w:lastRenderedPageBreak/>
+        <w:t>2.2.2 Sơ đồ Use Case chi tiết</w:t>
+      </w:r>
+    </w:p>
+    <w:p>
+      <w:pPr>
+        <w:ind w:firstLine="540"/>
+        <w:rPr>
+          <w:b/>
+          <w:bCs/>
+        </w:rPr>
+      </w:pPr>
+      <w:r>
+        <w:rPr>
+          <w:noProof/>
+        </w:rPr>
+        <w:drawing>
+          <wp:inline distT="0" distB="0" distL="0" distR="0" wp14:anchorId="72217453" wp14:editId="08787B42">
+            <wp:extent cx="5796280" cy="3546281"/>
+            <wp:effectExtent l="0" t="0" r="0" b="0"/>
+            <wp:docPr id="10" name="Picture 10" descr="Diagram&#10;&#10;Description automatically generated"/>
+            <wp:cNvGraphicFramePr>
+              <a:graphicFrameLocks xmlns:a="http://schemas.openxmlformats.org/drawingml/2006/main" noChangeAspect="1"/>
+            </wp:cNvGraphicFramePr>
+            <a:graphic xmlns:a="http://schemas.openxmlformats.org/drawingml/2006/main">
+              <a:graphicData uri="http://schemas.openxmlformats.org/drawingml/2006/picture">
+                <pic:pic xmlns:pic="http://schemas.openxmlformats.org/drawingml/2006/picture">
+                  <pic:nvPicPr>
+                    <pic:cNvPr id="10" name="Picture 10" descr="Diagram&#10;&#10;Description automatically generated"/>
+                    <pic:cNvPicPr/>
+                  </pic:nvPicPr>
+                  <pic:blipFill rotWithShape="1">
+                    <a:blip r:embed="rId29">
+                      <a:extLst>
+                        <a:ext uri="{28A0092B-C50C-407E-A947-70E740481C1C}">
+                          <a14:useLocalDpi xmlns:a14="http://schemas.microsoft.com/office/drawing/2010/main" val="0"/>
+                        </a:ext>
+                      </a:extLst>
+                    </a:blip>
+                    <a:srcRect r="2412" b="3174"/>
+                    <a:stretch/>
+                  </pic:blipFill>
+                  <pic:spPr bwMode="auto">
+                    <a:xfrm>
+                      <a:off x="0" y="0"/>
+                      <a:ext cx="5796501" cy="3546416"/>
+                    </a:xfrm>
+                    <a:prstGeom prst="rect">
+                      <a:avLst/>
+                    </a:prstGeom>
+                    <a:ln>
+                      <a:noFill/>
+                    </a:ln>
+                    <a:extLst>
+                      <a:ext uri="{53640926-AAD7-44D8-BBD7-CCE9431645EC}">
+                        <a14:shadowObscured xmlns:a14="http://schemas.microsoft.com/office/drawing/2010/main"/>
+                      </a:ext>
+                    </a:extLst>
+                  </pic:spPr>
+                </pic:pic>
+              </a:graphicData>
+            </a:graphic>
+          </wp:inline>
+        </w:drawing>
+      </w:r>
+    </w:p>
+    <w:p>
+      <w:pPr>
+        <w:pStyle w:val="Danhmchnh"/>
+      </w:pPr>
+      <w:r>
+        <w:t>Hình 2.2 Sơ đồ Use Case tổng quát</w:t>
+      </w:r>
     </w:p>
     <w:p>
       <w:pPr>
@@ -20361,7 +20626,29 @@
           <w:sz w:val="28"/>
           <w:szCs w:val="28"/>
         </w:rPr>
-        <w:t>.2 Sơ đồ Use Case</w:t>
+        <w:t>.</w:t>
+      </w:r>
+      <w:r>
+        <w:rPr>
+          <w:rFonts w:cs="Times New Roman"/>
+          <w:b/>
+          <w:bCs/>
+          <w:color w:val="000000" w:themeColor="text1"/>
+          <w:sz w:val="28"/>
+          <w:szCs w:val="28"/>
+        </w:rPr>
+        <w:t>3</w:t>
+      </w:r>
+      <w:r>
+        <w:rPr>
+          <w:rFonts w:cs="Times New Roman"/>
+          <w:b/>
+          <w:bCs/>
+          <w:color w:val="000000" w:themeColor="text1"/>
+          <w:sz w:val="28"/>
+          <w:szCs w:val="28"/>
+        </w:rPr>
+        <w:t xml:space="preserve"> Sơ đồ Use Case</w:t>
       </w:r>
       <w:r>
         <w:rPr>
@@ -20435,7 +20722,29 @@
           <w:sz w:val="28"/>
           <w:szCs w:val="28"/>
         </w:rPr>
-        <w:t xml:space="preserve">.2.1 Use Case </w:t>
+        <w:t>.</w:t>
+      </w:r>
+      <w:r>
+        <w:rPr>
+          <w:rFonts w:cs="Times New Roman"/>
+          <w:b/>
+          <w:bCs/>
+          <w:color w:val="000000" w:themeColor="text1"/>
+          <w:sz w:val="28"/>
+          <w:szCs w:val="28"/>
+        </w:rPr>
+        <w:t>3</w:t>
+      </w:r>
+      <w:r>
+        <w:rPr>
+          <w:rFonts w:cs="Times New Roman"/>
+          <w:b/>
+          <w:bCs/>
+          <w:color w:val="000000" w:themeColor="text1"/>
+          <w:sz w:val="28"/>
+          <w:szCs w:val="28"/>
+        </w:rPr>
+        <w:t xml:space="preserve">.1 Use Case </w:t>
       </w:r>
       <w:r>
         <w:rPr>
@@ -20599,7 +20908,6 @@
           <w:sz w:val="28"/>
           <w:szCs w:val="28"/>
         </w:rPr>
-        <w:lastRenderedPageBreak/>
         <w:drawing>
           <wp:inline distT="0" distB="0" distL="0" distR="0" wp14:anchorId="0589C66C" wp14:editId="1A298FA2">
             <wp:extent cx="5458595" cy="2019631"/>
@@ -20616,7 +20924,7 @@
                     <pic:cNvPicPr/>
                   </pic:nvPicPr>
                   <pic:blipFill rotWithShape="1">
-                    <a:blip r:embed="rId29">
+                    <a:blip r:embed="rId30">
                       <a:extLst>
                         <a:ext uri="{28A0092B-C50C-407E-A947-70E740481C1C}">
                           <a14:useLocalDpi xmlns:a14="http://schemas.microsoft.com/office/drawing/2010/main" val="0"/>
@@ -20659,7 +20967,13 @@
       </w:pPr>
       <w:bookmarkStart w:id="72" w:name="_Toc99920058"/>
       <w:r>
-        <w:t xml:space="preserve">Hình 2.2 Sơ đồ </w:t>
+        <w:t>Hình 2.</w:t>
+      </w:r>
+      <w:r>
+        <w:t>3</w:t>
+      </w:r>
+      <w:r>
+        <w:t xml:space="preserve"> Sơ đồ </w:t>
       </w:r>
       <w:r>
         <w:t xml:space="preserve">Use Case </w:t>
@@ -20716,7 +21030,29 @@
           <w:sz w:val="28"/>
           <w:szCs w:val="28"/>
         </w:rPr>
-        <w:t xml:space="preserve">.2.2 Use Case </w:t>
+        <w:t>.</w:t>
+      </w:r>
+      <w:r>
+        <w:rPr>
+          <w:rFonts w:cs="Times New Roman"/>
+          <w:b/>
+          <w:bCs/>
+          <w:color w:val="000000" w:themeColor="text1"/>
+          <w:sz w:val="28"/>
+          <w:szCs w:val="28"/>
+        </w:rPr>
+        <w:t>3</w:t>
+      </w:r>
+      <w:r>
+        <w:rPr>
+          <w:rFonts w:cs="Times New Roman"/>
+          <w:b/>
+          <w:bCs/>
+          <w:color w:val="000000" w:themeColor="text1"/>
+          <w:sz w:val="28"/>
+          <w:szCs w:val="28"/>
+        </w:rPr>
+        <w:t xml:space="preserve">.2 Use Case </w:t>
       </w:r>
       <w:r>
         <w:rPr>
@@ -20757,6 +21093,7 @@
           <w:rFonts w:cs="Times New Roman"/>
           <w:b/>
         </w:rPr>
+        <w:lastRenderedPageBreak/>
         <w:t xml:space="preserve">Tác nhân: </w:t>
       </w:r>
       <w:r>
@@ -20901,7 +21238,7 @@
                     <pic:cNvPicPr/>
                   </pic:nvPicPr>
                   <pic:blipFill rotWithShape="1">
-                    <a:blip r:embed="rId30">
+                    <a:blip r:embed="rId31">
                       <a:extLst>
                         <a:ext uri="{28A0092B-C50C-407E-A947-70E740481C1C}">
                           <a14:useLocalDpi xmlns:a14="http://schemas.microsoft.com/office/drawing/2010/main" val="0"/>
@@ -20944,7 +21281,13 @@
       </w:pPr>
       <w:bookmarkStart w:id="75" w:name="_Toc99920059"/>
       <w:r>
-        <w:t xml:space="preserve">Hình 2.3 Sơ đồ </w:t>
+        <w:t>Hình 2.</w:t>
+      </w:r>
+      <w:r>
+        <w:t>4</w:t>
+      </w:r>
+      <w:r>
+        <w:t xml:space="preserve"> Sơ đồ </w:t>
       </w:r>
       <w:r>
         <w:t xml:space="preserve">Use Case </w:t>
@@ -21001,7 +21344,29 @@
           <w:sz w:val="28"/>
           <w:szCs w:val="28"/>
         </w:rPr>
-        <w:t xml:space="preserve">.2.3 Use Case </w:t>
+        <w:t>.</w:t>
+      </w:r>
+      <w:r>
+        <w:rPr>
+          <w:rFonts w:cs="Times New Roman"/>
+          <w:b/>
+          <w:bCs/>
+          <w:color w:val="000000" w:themeColor="text1"/>
+          <w:sz w:val="28"/>
+          <w:szCs w:val="28"/>
+        </w:rPr>
+        <w:t>3</w:t>
+      </w:r>
+      <w:r>
+        <w:rPr>
+          <w:rFonts w:cs="Times New Roman"/>
+          <w:b/>
+          <w:bCs/>
+          <w:color w:val="000000" w:themeColor="text1"/>
+          <w:sz w:val="28"/>
+          <w:szCs w:val="28"/>
+        </w:rPr>
+        <w:t xml:space="preserve">.3 Use Case </w:t>
       </w:r>
       <w:r>
         <w:rPr>
@@ -21197,7 +21562,6 @@
           <w:noProof/>
           <w:lang w:val="en-US"/>
         </w:rPr>
-        <w:lastRenderedPageBreak/>
         <w:drawing>
           <wp:inline distT="0" distB="0" distL="0" distR="0" wp14:anchorId="0B3F4E87" wp14:editId="7206BB55">
             <wp:extent cx="5373502" cy="2289976"/>
@@ -21214,7 +21578,7 @@
                     <pic:cNvPicPr/>
                   </pic:nvPicPr>
                   <pic:blipFill rotWithShape="1">
-                    <a:blip r:embed="rId31">
+                    <a:blip r:embed="rId32">
                       <a:extLst>
                         <a:ext uri="{28A0092B-C50C-407E-A947-70E740481C1C}">
                           <a14:useLocalDpi xmlns:a14="http://schemas.microsoft.com/office/drawing/2010/main" val="0"/>
@@ -21257,7 +21621,13 @@
       </w:pPr>
       <w:bookmarkStart w:id="78" w:name="_Toc99920060"/>
       <w:r>
-        <w:t xml:space="preserve">Hình 2.4 Sơ đồ </w:t>
+        <w:t>Hình 2.</w:t>
+      </w:r>
+      <w:r>
+        <w:t>5</w:t>
+      </w:r>
+      <w:r>
+        <w:t xml:space="preserve"> Sơ đồ </w:t>
       </w:r>
       <w:r>
         <w:t xml:space="preserve">Use Case </w:t>
@@ -21314,7 +21684,29 @@
           <w:sz w:val="28"/>
           <w:szCs w:val="28"/>
         </w:rPr>
-        <w:t xml:space="preserve">.2.4 Use Case Quản lý </w:t>
+        <w:t>.</w:t>
+      </w:r>
+      <w:r>
+        <w:rPr>
+          <w:rFonts w:cs="Times New Roman"/>
+          <w:b/>
+          <w:bCs/>
+          <w:color w:val="000000" w:themeColor="text1"/>
+          <w:sz w:val="28"/>
+          <w:szCs w:val="28"/>
+        </w:rPr>
+        <w:t>3</w:t>
+      </w:r>
+      <w:r>
+        <w:rPr>
+          <w:rFonts w:cs="Times New Roman"/>
+          <w:b/>
+          <w:bCs/>
+          <w:color w:val="000000" w:themeColor="text1"/>
+          <w:sz w:val="28"/>
+          <w:szCs w:val="28"/>
+        </w:rPr>
+        <w:t xml:space="preserve">.4 Use Case Quản lý </w:t>
       </w:r>
       <w:r>
         <w:rPr>
@@ -21367,6 +21759,7 @@
           <w:rFonts w:cs="Times New Roman"/>
           <w:b/>
         </w:rPr>
+        <w:lastRenderedPageBreak/>
         <w:t xml:space="preserve">Điều kiện: </w:t>
       </w:r>
       <w:r>
@@ -21488,7 +21881,7 @@
                     <pic:cNvPicPr/>
                   </pic:nvPicPr>
                   <pic:blipFill rotWithShape="1">
-                    <a:blip r:embed="rId32">
+                    <a:blip r:embed="rId33">
                       <a:extLst>
                         <a:ext uri="{28A0092B-C50C-407E-A947-70E740481C1C}">
                           <a14:useLocalDpi xmlns:a14="http://schemas.microsoft.com/office/drawing/2010/main" val="0"/>
@@ -21531,7 +21924,13 @@
       </w:pPr>
       <w:bookmarkStart w:id="81" w:name="_Toc99920061"/>
       <w:r>
-        <w:t xml:space="preserve">Hình 2.5 Sơ đồ </w:t>
+        <w:t>Hình 2.</w:t>
+      </w:r>
+      <w:r>
+        <w:t>6</w:t>
+      </w:r>
+      <w:r>
+        <w:t xml:space="preserve"> Sơ đồ </w:t>
       </w:r>
       <w:r>
         <w:t xml:space="preserve">Use Case </w:t>
@@ -21588,7 +21987,29 @@
           <w:sz w:val="28"/>
           <w:szCs w:val="28"/>
         </w:rPr>
-        <w:t xml:space="preserve">.2.5 Use Case Quản lý </w:t>
+        <w:t>.</w:t>
+      </w:r>
+      <w:r>
+        <w:rPr>
+          <w:rFonts w:cs="Times New Roman"/>
+          <w:b/>
+          <w:bCs/>
+          <w:color w:val="000000" w:themeColor="text1"/>
+          <w:sz w:val="28"/>
+          <w:szCs w:val="28"/>
+        </w:rPr>
+        <w:t>3</w:t>
+      </w:r>
+      <w:r>
+        <w:rPr>
+          <w:rFonts w:cs="Times New Roman"/>
+          <w:b/>
+          <w:bCs/>
+          <w:color w:val="000000" w:themeColor="text1"/>
+          <w:sz w:val="28"/>
+          <w:szCs w:val="28"/>
+        </w:rPr>
+        <w:t xml:space="preserve">.5 Use Case Quản lý </w:t>
       </w:r>
       <w:r>
         <w:rPr>
@@ -21747,7 +22168,6 @@
           <w:sz w:val="28"/>
           <w:szCs w:val="28"/>
         </w:rPr>
-        <w:lastRenderedPageBreak/>
         <w:drawing>
           <wp:inline distT="0" distB="0" distL="0" distR="0" wp14:anchorId="66C73307" wp14:editId="33D3CCE2">
             <wp:extent cx="5359179" cy="2108658"/>
@@ -21764,7 +22184,7 @@
                     <pic:cNvPicPr/>
                   </pic:nvPicPr>
                   <pic:blipFill rotWithShape="1">
-                    <a:blip r:embed="rId33">
+                    <a:blip r:embed="rId34">
                       <a:extLst>
                         <a:ext uri="{28A0092B-C50C-407E-A947-70E740481C1C}">
                           <a14:useLocalDpi xmlns:a14="http://schemas.microsoft.com/office/drawing/2010/main" val="0"/>
@@ -21807,7 +22227,13 @@
       </w:pPr>
       <w:bookmarkStart w:id="84" w:name="_Toc99920062"/>
       <w:r>
-        <w:t xml:space="preserve">Hình 2.6 Sơ đồ </w:t>
+        <w:t>Hình 2.</w:t>
+      </w:r>
+      <w:r>
+        <w:t>7</w:t>
+      </w:r>
+      <w:r>
+        <w:t xml:space="preserve"> Sơ đồ </w:t>
       </w:r>
       <w:r>
         <w:t xml:space="preserve">Use Case </w:t>
@@ -21864,7 +22290,29 @@
           <w:sz w:val="28"/>
           <w:szCs w:val="28"/>
         </w:rPr>
-        <w:t xml:space="preserve">.2.6 Use Case </w:t>
+        <w:t>.</w:t>
+      </w:r>
+      <w:r>
+        <w:rPr>
+          <w:rFonts w:cs="Times New Roman"/>
+          <w:b/>
+          <w:bCs/>
+          <w:color w:val="000000" w:themeColor="text1"/>
+          <w:sz w:val="28"/>
+          <w:szCs w:val="28"/>
+        </w:rPr>
+        <w:t>3</w:t>
+      </w:r>
+      <w:r>
+        <w:rPr>
+          <w:rFonts w:cs="Times New Roman"/>
+          <w:b/>
+          <w:bCs/>
+          <w:color w:val="000000" w:themeColor="text1"/>
+          <w:sz w:val="28"/>
+          <w:szCs w:val="28"/>
+        </w:rPr>
+        <w:t xml:space="preserve">.6 Use Case </w:t>
       </w:r>
       <w:r>
         <w:rPr>
@@ -22000,6 +22448,7 @@
           <w:noProof/>
           <w:lang w:val="en-US"/>
         </w:rPr>
+        <w:lastRenderedPageBreak/>
         <w:drawing>
           <wp:inline distT="0" distB="0" distL="0" distR="0" wp14:anchorId="64ABE9EF" wp14:editId="6A5C01ED">
             <wp:extent cx="5269641" cy="1852654"/>
@@ -22016,7 +22465,7 @@
                     <pic:cNvPicPr/>
                   </pic:nvPicPr>
                   <pic:blipFill rotWithShape="1">
-                    <a:blip r:embed="rId34">
+                    <a:blip r:embed="rId35">
                       <a:extLst>
                         <a:ext uri="{28A0092B-C50C-407E-A947-70E740481C1C}">
                           <a14:useLocalDpi xmlns:a14="http://schemas.microsoft.com/office/drawing/2010/main" val="0"/>
@@ -22059,7 +22508,13 @@
       </w:pPr>
       <w:bookmarkStart w:id="87" w:name="_Toc99920063"/>
       <w:r>
-        <w:t xml:space="preserve">Hình 2.7 Sơ đồ </w:t>
+        <w:t>Hình 2.</w:t>
+      </w:r>
+      <w:r>
+        <w:t>8</w:t>
+      </w:r>
+      <w:r>
+        <w:t xml:space="preserve"> Sơ đồ </w:t>
       </w:r>
       <w:r>
         <w:t xml:space="preserve">Use Case </w:t>
@@ -22093,7 +22548,29 @@
           <w:sz w:val="28"/>
           <w:szCs w:val="26"/>
         </w:rPr>
-        <w:t>2.2.2.7</w:t>
+        <w:t>2.2.</w:t>
+      </w:r>
+      <w:r>
+        <w:rPr>
+          <w:rFonts w:ascii="Times New Roman" w:hAnsi="Times New Roman" w:cs="Times New Roman"/>
+          <w:b/>
+          <w:bCs/>
+          <w:color w:val="auto"/>
+          <w:sz w:val="28"/>
+          <w:szCs w:val="26"/>
+        </w:rPr>
+        <w:t>3</w:t>
+      </w:r>
+      <w:r>
+        <w:rPr>
+          <w:rFonts w:ascii="Times New Roman" w:hAnsi="Times New Roman" w:cs="Times New Roman"/>
+          <w:b/>
+          <w:bCs/>
+          <w:color w:val="auto"/>
+          <w:sz w:val="28"/>
+          <w:szCs w:val="26"/>
+        </w:rPr>
+        <w:t>.7</w:t>
       </w:r>
       <w:r>
         <w:rPr>
@@ -22224,7 +22701,6 @@
         <w:rPr>
           <w:noProof/>
         </w:rPr>
-        <w:lastRenderedPageBreak/>
         <w:drawing>
           <wp:inline distT="0" distB="0" distL="0" distR="0" wp14:anchorId="591239D7" wp14:editId="747BEBAB">
             <wp:extent cx="5383033" cy="2061105"/>
@@ -22241,7 +22717,7 @@
                     <pic:cNvPicPr/>
                   </pic:nvPicPr>
                   <pic:blipFill rotWithShape="1">
-                    <a:blip r:embed="rId35">
+                    <a:blip r:embed="rId36">
                       <a:extLst>
                         <a:ext uri="{28A0092B-C50C-407E-A947-70E740481C1C}">
                           <a14:useLocalDpi xmlns:a14="http://schemas.microsoft.com/office/drawing/2010/main" val="0"/>
@@ -22284,7 +22760,13 @@
       </w:pPr>
       <w:bookmarkStart w:id="90" w:name="_Toc99920064"/>
       <w:r>
-        <w:t xml:space="preserve">Hình 2.8 Sơ đồ </w:t>
+        <w:t>Hình 2.</w:t>
+      </w:r>
+      <w:r>
+        <w:t>9</w:t>
+      </w:r>
+      <w:r>
+        <w:t xml:space="preserve"> Sơ đồ </w:t>
       </w:r>
       <w:r>
         <w:t xml:space="preserve">Use Case </w:t>
@@ -22316,7 +22798,27 @@
           <w:color w:val="auto"/>
           <w:sz w:val="28"/>
         </w:rPr>
-        <w:t>2.2.2.8</w:t>
+        <w:t>2.2.</w:t>
+      </w:r>
+      <w:r>
+        <w:rPr>
+          <w:rFonts w:ascii="Times New Roman" w:hAnsi="Times New Roman" w:cs="Times New Roman"/>
+          <w:b/>
+          <w:bCs/>
+          <w:color w:val="auto"/>
+          <w:sz w:val="28"/>
+        </w:rPr>
+        <w:t>3</w:t>
+      </w:r>
+      <w:r>
+        <w:rPr>
+          <w:rFonts w:ascii="Times New Roman" w:hAnsi="Times New Roman" w:cs="Times New Roman"/>
+          <w:b/>
+          <w:bCs/>
+          <w:color w:val="auto"/>
+          <w:sz w:val="28"/>
+        </w:rPr>
+        <w:t>.8</w:t>
       </w:r>
       <w:r>
         <w:rPr>
@@ -22456,6 +22958,7 @@
         <w:rPr>
           <w:noProof/>
         </w:rPr>
+        <w:lastRenderedPageBreak/>
         <w:drawing>
           <wp:inline distT="0" distB="0" distL="0" distR="0" wp14:anchorId="11D7472D" wp14:editId="4B4E7E9E">
             <wp:extent cx="4723075" cy="2331799"/>
@@ -22472,7 +22975,7 @@
                     <pic:cNvPicPr/>
                   </pic:nvPicPr>
                   <pic:blipFill rotWithShape="1">
-                    <a:blip r:embed="rId36">
+                    <a:blip r:embed="rId37">
                       <a:extLst>
                         <a:ext uri="{28A0092B-C50C-407E-A947-70E740481C1C}">
                           <a14:useLocalDpi xmlns:a14="http://schemas.microsoft.com/office/drawing/2010/main" val="0"/>
@@ -22512,7 +23015,13 @@
       </w:pPr>
       <w:bookmarkStart w:id="93" w:name="_Toc99920065"/>
       <w:r>
-        <w:t xml:space="preserve">Hình 2.9 Sơ đồ </w:t>
+        <w:t>Hình 2.</w:t>
+      </w:r>
+      <w:r>
+        <w:t>10</w:t>
+      </w:r>
+      <w:r>
+        <w:t xml:space="preserve"> Sơ đồ </w:t>
       </w:r>
       <w:r>
         <w:t xml:space="preserve">Use Case </w:t>
@@ -22544,7 +23053,27 @@
           <w:color w:val="auto"/>
           <w:sz w:val="28"/>
         </w:rPr>
-        <w:t>2.2.2.9</w:t>
+        <w:t>2.2.</w:t>
+      </w:r>
+      <w:r>
+        <w:rPr>
+          <w:rFonts w:ascii="Times New Roman" w:hAnsi="Times New Roman" w:cs="Times New Roman"/>
+          <w:b/>
+          <w:bCs/>
+          <w:color w:val="auto"/>
+          <w:sz w:val="28"/>
+        </w:rPr>
+        <w:t>3</w:t>
+      </w:r>
+      <w:r>
+        <w:rPr>
+          <w:rFonts w:ascii="Times New Roman" w:hAnsi="Times New Roman" w:cs="Times New Roman"/>
+          <w:b/>
+          <w:bCs/>
+          <w:color w:val="auto"/>
+          <w:sz w:val="28"/>
+        </w:rPr>
+        <w:t>.9</w:t>
       </w:r>
       <w:r>
         <w:rPr>
@@ -22692,7 +23221,6 @@
         <w:rPr>
           <w:noProof/>
         </w:rPr>
-        <w:lastRenderedPageBreak/>
         <w:drawing>
           <wp:inline distT="0" distB="0" distL="0" distR="0" wp14:anchorId="4D2664F1" wp14:editId="555CE339">
             <wp:extent cx="5685155" cy="1908313"/>
@@ -22709,7 +23237,7 @@
                     <pic:cNvPicPr/>
                   </pic:nvPicPr>
                   <pic:blipFill rotWithShape="1">
-                    <a:blip r:embed="rId37">
+                    <a:blip r:embed="rId38">
                       <a:extLst>
                         <a:ext uri="{28A0092B-C50C-407E-A947-70E740481C1C}">
                           <a14:useLocalDpi xmlns:a14="http://schemas.microsoft.com/office/drawing/2010/main" val="0"/>
@@ -22752,7 +23280,13 @@
       </w:pPr>
       <w:bookmarkStart w:id="96" w:name="_Toc99920066"/>
       <w:r>
-        <w:t xml:space="preserve">Hình 2.10 Sơ đồ </w:t>
+        <w:t>Hình 2.1</w:t>
+      </w:r>
+      <w:r>
+        <w:t>1</w:t>
+      </w:r>
+      <w:r>
+        <w:t xml:space="preserve"> Sơ đồ </w:t>
       </w:r>
       <w:r>
         <w:t xml:space="preserve">Use Case </w:t>
@@ -22784,7 +23318,27 @@
           <w:color w:val="auto"/>
           <w:sz w:val="28"/>
         </w:rPr>
-        <w:t>2.2.2.10</w:t>
+        <w:t>2.2.</w:t>
+      </w:r>
+      <w:r>
+        <w:rPr>
+          <w:rFonts w:ascii="Times New Roman" w:hAnsi="Times New Roman" w:cs="Times New Roman"/>
+          <w:b/>
+          <w:bCs/>
+          <w:color w:val="auto"/>
+          <w:sz w:val="28"/>
+        </w:rPr>
+        <w:t>3</w:t>
+      </w:r>
+      <w:r>
+        <w:rPr>
+          <w:rFonts w:ascii="Times New Roman" w:hAnsi="Times New Roman" w:cs="Times New Roman"/>
+          <w:b/>
+          <w:bCs/>
+          <w:color w:val="auto"/>
+          <w:sz w:val="28"/>
+        </w:rPr>
+        <w:t>.10</w:t>
       </w:r>
       <w:r>
         <w:rPr>
@@ -22942,6 +23496,7 @@
         <w:rPr>
           <w:noProof/>
         </w:rPr>
+        <w:lastRenderedPageBreak/>
         <w:drawing>
           <wp:inline distT="0" distB="0" distL="0" distR="0" wp14:anchorId="6769E7F3" wp14:editId="6DD4AA7B">
             <wp:extent cx="5645150" cy="1963972"/>
@@ -22958,7 +23513,7 @@
                     <pic:cNvPicPr/>
                   </pic:nvPicPr>
                   <pic:blipFill rotWithShape="1">
-                    <a:blip r:embed="rId38">
+                    <a:blip r:embed="rId39">
                       <a:extLst>
                         <a:ext uri="{28A0092B-C50C-407E-A947-70E740481C1C}">
                           <a14:useLocalDpi xmlns:a14="http://schemas.microsoft.com/office/drawing/2010/main" val="0"/>
@@ -23004,7 +23559,10 @@
         <w:t>Hình 2.</w:t>
       </w:r>
       <w:r>
-        <w:t>11</w:t>
+        <w:t>1</w:t>
+      </w:r>
+      <w:r>
+        <w:t>2</w:t>
       </w:r>
       <w:r>
         <w:t xml:space="preserve"> Sơ đồ </w:t>
@@ -23046,6 +23604,82 @@
         </w:rPr>
         <w:br w:type="page"/>
       </w:r>
+      <w:bookmarkStart w:id="101" w:name="_Toc99877168"/>
+      <w:bookmarkStart w:id="102" w:name="_Toc99920010"/>
+      <w:bookmarkEnd w:id="100"/>
+    </w:p>
+    <w:p>
+      <w:pPr>
+        <w:pStyle w:val="ListParagraph"/>
+        <w:ind w:left="540" w:hanging="540"/>
+        <w:outlineLvl w:val="1"/>
+        <w:rPr>
+          <w:rFonts w:cs="Times New Roman"/>
+          <w:b/>
+          <w:bCs/>
+          <w:color w:val="000000" w:themeColor="text1"/>
+          <w:sz w:val="28"/>
+          <w:szCs w:val="28"/>
+        </w:rPr>
+      </w:pPr>
+      <w:r>
+        <w:rPr>
+          <w:rFonts w:cs="Times New Roman"/>
+          <w:b/>
+          <w:bCs/>
+          <w:color w:val="000000" w:themeColor="text1"/>
+          <w:sz w:val="28"/>
+          <w:szCs w:val="28"/>
+        </w:rPr>
+        <w:lastRenderedPageBreak/>
+        <w:t>2.</w:t>
+      </w:r>
+      <w:r>
+        <w:rPr>
+          <w:rFonts w:cs="Times New Roman"/>
+          <w:b/>
+          <w:bCs/>
+          <w:color w:val="000000" w:themeColor="text1"/>
+          <w:sz w:val="28"/>
+          <w:szCs w:val="28"/>
+        </w:rPr>
+        <w:t>3</w:t>
+      </w:r>
+      <w:r>
+        <w:rPr>
+          <w:rFonts w:cs="Times New Roman"/>
+          <w:b/>
+          <w:bCs/>
+          <w:color w:val="000000" w:themeColor="text1"/>
+          <w:sz w:val="28"/>
+          <w:szCs w:val="28"/>
+        </w:rPr>
+        <w:t xml:space="preserve"> </w:t>
+      </w:r>
+      <w:r>
+        <w:rPr>
+          <w:rFonts w:cs="Times New Roman"/>
+          <w:b/>
+          <w:bCs/>
+          <w:color w:val="000000" w:themeColor="text1"/>
+          <w:sz w:val="28"/>
+          <w:szCs w:val="28"/>
+        </w:rPr>
+        <w:t xml:space="preserve"> </w:t>
+      </w:r>
+      <w:r>
+        <w:rPr>
+          <w:rFonts w:cs="Times New Roman"/>
+          <w:b/>
+          <w:bCs/>
+          <w:color w:val="000000" w:themeColor="text1"/>
+          <w:sz w:val="28"/>
+          <w:szCs w:val="28"/>
+        </w:rPr>
+        <w:t>Sơ đồ hoạt động</w:t>
+      </w:r>
+      <w:bookmarkEnd w:id="101"/>
+      <w:bookmarkEnd w:id="102"/>
     </w:p>
     <w:p>
       <w:pPr>
@@ -23061,17 +23695,17 @@
           <w:szCs w:val="28"/>
         </w:rPr>
       </w:pPr>
-      <w:bookmarkStart w:id="101" w:name="_Toc99920009"/>
-      <w:r>
-        <w:rPr>
-          <w:rFonts w:cs="Times New Roman"/>
-          <w:b/>
-          <w:bCs/>
-          <w:color w:val="000000" w:themeColor="text1"/>
-          <w:sz w:val="28"/>
-          <w:szCs w:val="28"/>
-        </w:rPr>
-        <w:lastRenderedPageBreak/>
+      <w:bookmarkStart w:id="103" w:name="_Toc99877169"/>
+      <w:bookmarkStart w:id="104" w:name="_Toc99920011"/>
+      <w:r>
+        <w:rPr>
+          <w:rFonts w:cs="Times New Roman"/>
+          <w:b/>
+          <w:bCs/>
+          <w:color w:val="000000" w:themeColor="text1"/>
+          <w:sz w:val="28"/>
+          <w:szCs w:val="28"/>
+        </w:rPr>
         <w:t>2.</w:t>
       </w:r>
       <w:r>
@@ -23083,175 +23717,6 @@
           <w:sz w:val="28"/>
           <w:szCs w:val="28"/>
         </w:rPr>
-        <w:t>2</w:t>
-      </w:r>
-      <w:r>
-        <w:rPr>
-          <w:rFonts w:cs="Times New Roman"/>
-          <w:b/>
-          <w:bCs/>
-          <w:color w:val="000000" w:themeColor="text1"/>
-          <w:sz w:val="28"/>
-          <w:szCs w:val="28"/>
-        </w:rPr>
-        <w:t>.3</w:t>
-      </w:r>
-      <w:r>
-        <w:rPr>
-          <w:rFonts w:cs="Times New Roman"/>
-          <w:b/>
-          <w:bCs/>
-          <w:color w:val="000000" w:themeColor="text1"/>
-          <w:sz w:val="28"/>
-          <w:szCs w:val="28"/>
-        </w:rPr>
-        <w:t xml:space="preserve"> Use Case chi tiết</w:t>
-      </w:r>
-      <w:bookmarkEnd w:id="100"/>
-      <w:bookmarkEnd w:id="101"/>
-    </w:p>
-    <w:p>
-      <w:pPr>
-        <w:pStyle w:val="ListParagraph"/>
-        <w:keepNext/>
-        <w:ind w:left="0"/>
-        <w:jc w:val="center"/>
-      </w:pPr>
-      <w:r>
-        <w:rPr>
-          <w:noProof/>
-        </w:rPr>
-        <w:drawing>
-          <wp:inline distT="0" distB="0" distL="0" distR="0" wp14:anchorId="1C061545" wp14:editId="7D1D63AC">
-            <wp:extent cx="5796280" cy="3546281"/>
-            <wp:effectExtent l="0" t="0" r="0" b="0"/>
-            <wp:docPr id="10" name="Picture 10"/>
-            <wp:cNvGraphicFramePr>
-              <a:graphicFrameLocks xmlns:a="http://schemas.openxmlformats.org/drawingml/2006/main" noChangeAspect="1"/>
-            </wp:cNvGraphicFramePr>
-            <a:graphic xmlns:a="http://schemas.openxmlformats.org/drawingml/2006/main">
-              <a:graphicData uri="http://schemas.openxmlformats.org/drawingml/2006/picture">
-                <pic:pic xmlns:pic="http://schemas.openxmlformats.org/drawingml/2006/picture">
-                  <pic:nvPicPr>
-                    <pic:cNvPr id="10" name="UseCaseChiTiet.png"/>
-                    <pic:cNvPicPr/>
-                  </pic:nvPicPr>
-                  <pic:blipFill rotWithShape="1">
-                    <a:blip r:embed="rId39">
-                      <a:extLst>
-                        <a:ext uri="{28A0092B-C50C-407E-A947-70E740481C1C}">
-                          <a14:useLocalDpi xmlns:a14="http://schemas.microsoft.com/office/drawing/2010/main" val="0"/>
-                        </a:ext>
-                      </a:extLst>
-                    </a:blip>
-                    <a:srcRect r="2412" b="3174"/>
-                    <a:stretch/>
-                  </pic:blipFill>
-                  <pic:spPr bwMode="auto">
-                    <a:xfrm>
-                      <a:off x="0" y="0"/>
-                      <a:ext cx="5796501" cy="3546416"/>
-                    </a:xfrm>
-                    <a:prstGeom prst="rect">
-                      <a:avLst/>
-                    </a:prstGeom>
-                    <a:ln>
-                      <a:noFill/>
-                    </a:ln>
-                    <a:extLst>
-                      <a:ext uri="{53640926-AAD7-44D8-BBD7-CCE9431645EC}">
-                        <a14:shadowObscured xmlns:a14="http://schemas.microsoft.com/office/drawing/2010/main"/>
-                      </a:ext>
-                    </a:extLst>
-                  </pic:spPr>
-                </pic:pic>
-              </a:graphicData>
-            </a:graphic>
-          </wp:inline>
-        </w:drawing>
-      </w:r>
-    </w:p>
-    <w:p>
-      <w:pPr>
-        <w:pStyle w:val="Danhmchnh"/>
-        <w:rPr>
-          <w:b w:val="0"/>
-        </w:rPr>
-      </w:pPr>
-      <w:bookmarkStart w:id="102" w:name="_Toc99920068"/>
-      <w:r>
-        <w:t xml:space="preserve">Hình 2.12 Sơ đồ </w:t>
-      </w:r>
-      <w:r>
-        <w:t xml:space="preserve">Use Case </w:t>
-      </w:r>
-      <w:r>
-        <w:t>chi tiết</w:t>
-      </w:r>
-      <w:bookmarkEnd w:id="102"/>
-    </w:p>
-    <w:p>
-      <w:pPr>
-        <w:pStyle w:val="ListParagraph"/>
-        <w:ind w:left="540" w:hanging="540"/>
-        <w:rPr>
-          <w:rFonts w:cs="Times New Roman"/>
-          <w:b/>
-          <w:bCs/>
-          <w:color w:val="000000" w:themeColor="text1"/>
-          <w:sz w:val="28"/>
-          <w:szCs w:val="28"/>
-        </w:rPr>
-      </w:pPr>
-      <w:bookmarkStart w:id="103" w:name="_Toc99877168"/>
-      <w:bookmarkStart w:id="104" w:name="_Toc99920010"/>
-      <w:r>
-        <w:rPr>
-          <w:rFonts w:cs="Times New Roman"/>
-          <w:b/>
-          <w:bCs/>
-          <w:color w:val="000000" w:themeColor="text1"/>
-          <w:sz w:val="28"/>
-          <w:szCs w:val="28"/>
-        </w:rPr>
-        <w:br w:type="page"/>
-      </w:r>
-    </w:p>
-    <w:p>
-      <w:pPr>
-        <w:pStyle w:val="ListParagraph"/>
-        <w:ind w:left="540" w:hanging="540"/>
-        <w:outlineLvl w:val="1"/>
-        <w:rPr>
-          <w:rFonts w:cs="Times New Roman"/>
-          <w:b/>
-          <w:bCs/>
-          <w:color w:val="000000" w:themeColor="text1"/>
-          <w:sz w:val="28"/>
-          <w:szCs w:val="28"/>
-        </w:rPr>
-      </w:pPr>
-      <w:r>
-        <w:rPr>
-          <w:rFonts w:cs="Times New Roman"/>
-          <w:b/>
-          <w:bCs/>
-          <w:color w:val="000000" w:themeColor="text1"/>
-          <w:sz w:val="28"/>
-          <w:szCs w:val="28"/>
-        </w:rPr>
-        <w:lastRenderedPageBreak/>
-        <w:t>2.</w:t>
-      </w:r>
-      <w:r>
-        <w:rPr>
-          <w:rFonts w:cs="Times New Roman"/>
-          <w:b/>
-          <w:bCs/>
-          <w:color w:val="000000" w:themeColor="text1"/>
-          <w:sz w:val="28"/>
-          <w:szCs w:val="28"/>
-        </w:rPr>
         <w:t>3</w:t>
       </w:r>
       <w:r>
@@ -23263,84 +23728,10 @@
           <w:sz w:val="28"/>
           <w:szCs w:val="28"/>
         </w:rPr>
-        <w:t xml:space="preserve"> </w:t>
-      </w:r>
-      <w:r>
-        <w:rPr>
-          <w:rFonts w:cs="Times New Roman"/>
-          <w:b/>
-          <w:bCs/>
-          <w:color w:val="000000" w:themeColor="text1"/>
-          <w:sz w:val="28"/>
-          <w:szCs w:val="28"/>
-        </w:rPr>
-        <w:t xml:space="preserve"> </w:t>
-      </w:r>
-      <w:r>
-        <w:rPr>
-          <w:rFonts w:cs="Times New Roman"/>
-          <w:b/>
-          <w:bCs/>
-          <w:color w:val="000000" w:themeColor="text1"/>
-          <w:sz w:val="28"/>
-          <w:szCs w:val="28"/>
-        </w:rPr>
-        <w:t>Sơ đồ hoạt động</w:t>
+        <w:t>.1 Hoạt động đăng nhập</w:t>
       </w:r>
       <w:bookmarkEnd w:id="103"/>
       <w:bookmarkEnd w:id="104"/>
-    </w:p>
-    <w:p>
-      <w:pPr>
-        <w:pStyle w:val="ListParagraph"/>
-        <w:ind w:left="1080" w:hanging="540"/>
-        <w:outlineLvl w:val="2"/>
-        <w:rPr>
-          <w:rFonts w:cs="Times New Roman"/>
-          <w:b/>
-          <w:bCs/>
-          <w:color w:val="000000" w:themeColor="text1"/>
-          <w:sz w:val="28"/>
-          <w:szCs w:val="28"/>
-        </w:rPr>
-      </w:pPr>
-      <w:bookmarkStart w:id="105" w:name="_Toc99877169"/>
-      <w:bookmarkStart w:id="106" w:name="_Toc99920011"/>
-      <w:r>
-        <w:rPr>
-          <w:rFonts w:cs="Times New Roman"/>
-          <w:b/>
-          <w:bCs/>
-          <w:color w:val="000000" w:themeColor="text1"/>
-          <w:sz w:val="28"/>
-          <w:szCs w:val="28"/>
-        </w:rPr>
-        <w:t>2.</w:t>
-      </w:r>
-      <w:r>
-        <w:rPr>
-          <w:rFonts w:cs="Times New Roman"/>
-          <w:b/>
-          <w:bCs/>
-          <w:color w:val="000000" w:themeColor="text1"/>
-          <w:sz w:val="28"/>
-          <w:szCs w:val="28"/>
-        </w:rPr>
-        <w:t>3</w:t>
-      </w:r>
-      <w:r>
-        <w:rPr>
-          <w:rFonts w:cs="Times New Roman"/>
-          <w:b/>
-          <w:bCs/>
-          <w:color w:val="000000" w:themeColor="text1"/>
-          <w:sz w:val="28"/>
-          <w:szCs w:val="28"/>
-        </w:rPr>
-        <w:t>.1 Hoạt động đăng nhập</w:t>
-      </w:r>
-      <w:bookmarkEnd w:id="105"/>
-      <w:bookmarkEnd w:id="106"/>
     </w:p>
     <w:p>
       <w:pPr>
@@ -23597,11 +23988,11 @@
           <w:b w:val="0"/>
         </w:rPr>
       </w:pPr>
-      <w:bookmarkStart w:id="107" w:name="_Toc99920069"/>
+      <w:bookmarkStart w:id="105" w:name="_Toc99920069"/>
       <w:r>
         <w:t>Hình 2.13 Sơ đồ hoạt động Đăng nhập</w:t>
       </w:r>
-      <w:bookmarkEnd w:id="107"/>
+      <w:bookmarkEnd w:id="105"/>
     </w:p>
     <w:p>
       <w:pPr>
@@ -23617,7 +24008,7 @@
           <w:szCs w:val="28"/>
         </w:rPr>
       </w:pPr>
-      <w:bookmarkStart w:id="108" w:name="_Toc99877170"/>
+      <w:bookmarkStart w:id="106" w:name="_Toc99877170"/>
       <w:r>
         <w:rPr>
           <w:rFonts w:cs="Times New Roman"/>
@@ -23644,7 +24035,7 @@
           <w:szCs w:val="28"/>
         </w:rPr>
       </w:pPr>
-      <w:bookmarkStart w:id="109" w:name="_Toc99920012"/>
+      <w:bookmarkStart w:id="107" w:name="_Toc99920012"/>
       <w:r>
         <w:rPr>
           <w:rFonts w:cs="Times New Roman"/>
@@ -23690,8 +24081,8 @@
         </w:rPr>
         <w:t>đăng ký</w:t>
       </w:r>
-      <w:bookmarkEnd w:id="108"/>
-      <w:bookmarkEnd w:id="109"/>
+      <w:bookmarkEnd w:id="106"/>
+      <w:bookmarkEnd w:id="107"/>
     </w:p>
     <w:p>
       <w:pPr>
@@ -23798,11 +24189,11 @@
       <w:pPr>
         <w:pStyle w:val="Danhmchnh"/>
       </w:pPr>
-      <w:bookmarkStart w:id="110" w:name="_Toc99920070"/>
+      <w:bookmarkStart w:id="108" w:name="_Toc99920070"/>
       <w:r>
         <w:t>Hình 2.14 Sơ đồ hoạt động Đăng ký lao động</w:t>
       </w:r>
-      <w:bookmarkEnd w:id="110"/>
+      <w:bookmarkEnd w:id="108"/>
     </w:p>
     <w:p>
       <w:pPr>
@@ -23818,7 +24209,7 @@
           <w:szCs w:val="28"/>
         </w:rPr>
       </w:pPr>
-      <w:bookmarkStart w:id="111" w:name="_Toc99877171"/>
+      <w:bookmarkStart w:id="109" w:name="_Toc99877171"/>
       <w:r>
         <w:rPr>
           <w:rFonts w:cs="Times New Roman"/>
@@ -23845,7 +24236,7 @@
           <w:szCs w:val="28"/>
         </w:rPr>
       </w:pPr>
-      <w:bookmarkStart w:id="112" w:name="_Toc99920013"/>
+      <w:bookmarkStart w:id="110" w:name="_Toc99920013"/>
       <w:r>
         <w:rPr>
           <w:rFonts w:cs="Times New Roman"/>
@@ -23880,8 +24271,8 @@
         </w:rPr>
         <w:t>uản lý đăng ký</w:t>
       </w:r>
-      <w:bookmarkEnd w:id="111"/>
-      <w:bookmarkEnd w:id="112"/>
+      <w:bookmarkEnd w:id="109"/>
+      <w:bookmarkEnd w:id="110"/>
     </w:p>
     <w:p>
       <w:pPr>
@@ -23979,11 +24370,11 @@
       <w:pPr>
         <w:pStyle w:val="Danhmchnh"/>
       </w:pPr>
-      <w:bookmarkStart w:id="113" w:name="_Toc99920071"/>
+      <w:bookmarkStart w:id="111" w:name="_Toc99920071"/>
       <w:r>
         <w:t>Hình 2.15 Sơ đồ hoạt động quản lý lao động</w:t>
       </w:r>
-      <w:bookmarkEnd w:id="113"/>
+      <w:bookmarkEnd w:id="111"/>
     </w:p>
     <w:p>
       <w:pPr>
@@ -23999,7 +24390,7 @@
           <w:szCs w:val="28"/>
         </w:rPr>
       </w:pPr>
-      <w:bookmarkStart w:id="114" w:name="_Toc99877172"/>
+      <w:bookmarkStart w:id="112" w:name="_Toc99877172"/>
       <w:r>
         <w:rPr>
           <w:rFonts w:cs="Times New Roman"/>
@@ -24026,7 +24417,7 @@
           <w:szCs w:val="28"/>
         </w:rPr>
       </w:pPr>
-      <w:bookmarkStart w:id="115" w:name="_Toc99920014"/>
+      <w:bookmarkStart w:id="113" w:name="_Toc99920014"/>
       <w:r>
         <w:rPr>
           <w:rFonts w:cs="Times New Roman"/>
@@ -24039,8 +24430,8 @@
         <w:lastRenderedPageBreak/>
         <w:t>2.3.4 Hoạt động thống kê</w:t>
       </w:r>
-      <w:bookmarkEnd w:id="114"/>
-      <w:bookmarkEnd w:id="115"/>
+      <w:bookmarkEnd w:id="112"/>
+      <w:bookmarkEnd w:id="113"/>
     </w:p>
     <w:p>
       <w:pPr>
@@ -24124,11 +24515,11 @@
       <w:pPr>
         <w:pStyle w:val="Danhmchnh"/>
       </w:pPr>
-      <w:bookmarkStart w:id="116" w:name="_Toc99920072"/>
+      <w:bookmarkStart w:id="114" w:name="_Toc99920072"/>
       <w:r>
         <w:t>Hình 2.16 Sơ đồ hoạt động thống kê</w:t>
       </w:r>
-      <w:bookmarkEnd w:id="116"/>
+      <w:bookmarkEnd w:id="114"/>
     </w:p>
     <w:p>
       <w:pPr>
@@ -24144,7 +24535,7 @@
           <w:szCs w:val="28"/>
         </w:rPr>
       </w:pPr>
-      <w:bookmarkStart w:id="117" w:name="_Toc99877173"/>
+      <w:bookmarkStart w:id="115" w:name="_Toc99877173"/>
       <w:r>
         <w:rPr>
           <w:rFonts w:cs="Times New Roman"/>
@@ -24171,7 +24562,7 @@
           <w:szCs w:val="28"/>
         </w:rPr>
       </w:pPr>
-      <w:bookmarkStart w:id="118" w:name="_Toc99920015"/>
+      <w:bookmarkStart w:id="116" w:name="_Toc99920015"/>
       <w:r>
         <w:rPr>
           <w:rFonts w:cs="Times New Roman"/>
@@ -24228,8 +24619,8 @@
         </w:rPr>
         <w:t>Sơ đồ tuần tự</w:t>
       </w:r>
-      <w:bookmarkEnd w:id="117"/>
-      <w:bookmarkEnd w:id="118"/>
+      <w:bookmarkEnd w:id="115"/>
+      <w:bookmarkEnd w:id="116"/>
     </w:p>
     <w:p>
       <w:pPr>
@@ -24245,8 +24636,8 @@
           <w:szCs w:val="28"/>
         </w:rPr>
       </w:pPr>
-      <w:bookmarkStart w:id="119" w:name="_Toc99877174"/>
-      <w:bookmarkStart w:id="120" w:name="_Toc99920016"/>
+      <w:bookmarkStart w:id="117" w:name="_Toc99877174"/>
+      <w:bookmarkStart w:id="118" w:name="_Toc99920016"/>
       <w:r>
         <w:rPr>
           <w:rFonts w:cs="Times New Roman"/>
@@ -24280,8 +24671,8 @@
         </w:rPr>
         <w:t>.1 Sơ đồ tuần tự đăng nhập</w:t>
       </w:r>
-      <w:bookmarkEnd w:id="119"/>
-      <w:bookmarkEnd w:id="120"/>
+      <w:bookmarkEnd w:id="117"/>
+      <w:bookmarkEnd w:id="118"/>
     </w:p>
     <w:p>
       <w:pPr>
@@ -24354,7 +24745,7 @@
       <w:pPr>
         <w:pStyle w:val="Danhmchnh"/>
       </w:pPr>
-      <w:bookmarkStart w:id="121" w:name="_Toc99920073"/>
+      <w:bookmarkStart w:id="119" w:name="_Toc99920073"/>
       <w:r>
         <w:t>Hình 2.</w:t>
       </w:r>
@@ -24364,7 +24755,7 @@
       <w:r>
         <w:t xml:space="preserve"> Sơ đồ tuần tự đăng nhập</w:t>
       </w:r>
-      <w:bookmarkEnd w:id="121"/>
+      <w:bookmarkEnd w:id="119"/>
     </w:p>
     <w:p>
       <w:pPr>
@@ -24380,7 +24771,7 @@
           <w:szCs w:val="28"/>
         </w:rPr>
       </w:pPr>
-      <w:bookmarkStart w:id="122" w:name="_Toc99877175"/>
+      <w:bookmarkStart w:id="120" w:name="_Toc99877175"/>
       <w:r>
         <w:rPr>
           <w:rFonts w:cs="Times New Roman"/>
@@ -24407,7 +24798,7 @@
           <w:szCs w:val="28"/>
         </w:rPr>
       </w:pPr>
-      <w:bookmarkStart w:id="123" w:name="_Toc99920017"/>
+      <w:bookmarkStart w:id="121" w:name="_Toc99920017"/>
       <w:r>
         <w:rPr>
           <w:rFonts w:cs="Times New Roman"/>
@@ -24453,8 +24844,8 @@
         </w:rPr>
         <w:t>đăng ký lao động</w:t>
       </w:r>
-      <w:bookmarkEnd w:id="122"/>
-      <w:bookmarkEnd w:id="123"/>
+      <w:bookmarkEnd w:id="120"/>
+      <w:bookmarkEnd w:id="121"/>
     </w:p>
     <w:p>
       <w:pPr>
@@ -24527,7 +24918,7 @@
       <w:pPr>
         <w:pStyle w:val="Danhmchnh"/>
       </w:pPr>
-      <w:bookmarkStart w:id="124" w:name="_Toc99920074"/>
+      <w:bookmarkStart w:id="122" w:name="_Toc99920074"/>
       <w:r>
         <w:t>Hình 2.1</w:t>
       </w:r>
@@ -24540,7 +24931,7 @@
       <w:r>
         <w:t>đăng ký lao động</w:t>
       </w:r>
-      <w:bookmarkEnd w:id="124"/>
+      <w:bookmarkEnd w:id="122"/>
     </w:p>
     <w:p>
       <w:pPr>
@@ -24556,8 +24947,8 @@
           <w:szCs w:val="28"/>
         </w:rPr>
       </w:pPr>
-      <w:bookmarkStart w:id="125" w:name="_Toc99877176"/>
-      <w:bookmarkStart w:id="126" w:name="_Toc99920018"/>
+      <w:bookmarkStart w:id="123" w:name="_Toc99877176"/>
+      <w:bookmarkStart w:id="124" w:name="_Toc99920018"/>
       <w:r>
         <w:rPr>
           <w:rFonts w:cs="Times New Roman"/>
@@ -24613,8 +25004,8 @@
         </w:rPr>
         <w:t>thống kê</w:t>
       </w:r>
-      <w:bookmarkEnd w:id="125"/>
-      <w:bookmarkEnd w:id="126"/>
+      <w:bookmarkEnd w:id="123"/>
+      <w:bookmarkEnd w:id="124"/>
     </w:p>
     <w:p>
       <w:pPr>
@@ -24687,7 +25078,7 @@
       <w:pPr>
         <w:pStyle w:val="Danhmchnh"/>
       </w:pPr>
-      <w:bookmarkStart w:id="127" w:name="_Toc99920075"/>
+      <w:bookmarkStart w:id="125" w:name="_Toc99920075"/>
       <w:r>
         <w:t>Hình 2.</w:t>
       </w:r>
@@ -24697,7 +25088,7 @@
       <w:r>
         <w:t xml:space="preserve"> Sơ đồ tuần tự thống kê</w:t>
       </w:r>
-      <w:bookmarkEnd w:id="127"/>
+      <w:bookmarkEnd w:id="125"/>
     </w:p>
     <w:p>
       <w:pPr>
@@ -24712,7 +25103,7 @@
           <w:szCs w:val="28"/>
         </w:rPr>
       </w:pPr>
-      <w:bookmarkStart w:id="128" w:name="_Toc99877177"/>
+      <w:bookmarkStart w:id="126" w:name="_Toc99877177"/>
       <w:r>
         <w:rPr>
           <w:rFonts w:cs="Times New Roman"/>
@@ -24739,7 +25130,7 @@
           <w:szCs w:val="28"/>
         </w:rPr>
       </w:pPr>
-      <w:bookmarkStart w:id="129" w:name="_Toc99920019"/>
+      <w:bookmarkStart w:id="127" w:name="_Toc99920019"/>
       <w:r>
         <w:rPr>
           <w:rFonts w:cs="Times New Roman"/>
@@ -24796,8 +25187,8 @@
         </w:rPr>
         <w:t>Sơ đồ thành phần</w:t>
       </w:r>
-      <w:bookmarkEnd w:id="128"/>
-      <w:bookmarkEnd w:id="129"/>
+      <w:bookmarkEnd w:id="126"/>
+      <w:bookmarkEnd w:id="127"/>
     </w:p>
     <w:p>
       <w:pPr>
@@ -24864,7 +25255,7 @@
       <w:pPr>
         <w:pStyle w:val="Danhmchnh"/>
       </w:pPr>
-      <w:bookmarkStart w:id="130" w:name="_Toc99920076"/>
+      <w:bookmarkStart w:id="128" w:name="_Toc99920076"/>
       <w:r>
         <w:t>Hình 2.</w:t>
       </w:r>
@@ -24874,7 +25265,7 @@
       <w:r>
         <w:t xml:space="preserve"> Sơ đồ thành phần</w:t>
       </w:r>
-      <w:bookmarkEnd w:id="130"/>
+      <w:bookmarkEnd w:id="128"/>
     </w:p>
     <w:p>
       <w:pPr>
@@ -24889,7 +25280,7 @@
           <w:szCs w:val="28"/>
         </w:rPr>
       </w:pPr>
-      <w:bookmarkStart w:id="131" w:name="_Toc99877178"/>
+      <w:bookmarkStart w:id="129" w:name="_Toc99877178"/>
       <w:r>
         <w:rPr>
           <w:rFonts w:cs="Times New Roman"/>
@@ -24916,7 +25307,7 @@
           <w:szCs w:val="28"/>
         </w:rPr>
       </w:pPr>
-      <w:bookmarkStart w:id="132" w:name="_Toc99920020"/>
+      <w:bookmarkStart w:id="130" w:name="_Toc99920020"/>
       <w:r>
         <w:rPr>
           <w:rFonts w:cs="Times New Roman"/>
@@ -24951,8 +25342,8 @@
         </w:rPr>
         <w:t xml:space="preserve"> Sơ đồ triển khai</w:t>
       </w:r>
-      <w:bookmarkEnd w:id="131"/>
-      <w:bookmarkEnd w:id="132"/>
+      <w:bookmarkEnd w:id="129"/>
+      <w:bookmarkEnd w:id="130"/>
     </w:p>
     <w:p>
       <w:pPr>
@@ -25019,14 +25410,14 @@
       <w:pPr>
         <w:pStyle w:val="Danhmchnh"/>
       </w:pPr>
-      <w:bookmarkStart w:id="133" w:name="_Toc99920077"/>
+      <w:bookmarkStart w:id="131" w:name="_Toc99920077"/>
       <w:r>
         <w:t xml:space="preserve">Hình 2.21 </w:t>
       </w:r>
       <w:r>
         <w:t xml:space="preserve"> Sơ đồ triển khai</w:t>
       </w:r>
-      <w:bookmarkEnd w:id="133"/>
+      <w:bookmarkEnd w:id="131"/>
     </w:p>
     <w:p>
       <w:pPr>
@@ -25042,8 +25433,8 @@
           <w:szCs w:val="28"/>
         </w:rPr>
       </w:pPr>
-      <w:bookmarkStart w:id="134" w:name="_Toc99877179"/>
-      <w:bookmarkStart w:id="135" w:name="_Toc99920021"/>
+      <w:bookmarkStart w:id="132" w:name="_Toc99877179"/>
+      <w:bookmarkStart w:id="133" w:name="_Toc99920021"/>
       <w:r>
         <w:rPr>
           <w:rFonts w:cs="Times New Roman"/>
@@ -25077,8 +25468,8 @@
         </w:rPr>
         <w:t>Thiết kế cơ sở dữ liệu</w:t>
       </w:r>
-      <w:bookmarkEnd w:id="134"/>
-      <w:bookmarkEnd w:id="135"/>
+      <w:bookmarkEnd w:id="132"/>
+      <w:bookmarkEnd w:id="133"/>
     </w:p>
     <w:p>
       <w:pPr>
@@ -25190,11 +25581,11 @@
         <w:pStyle w:val="Danhmcbng"/>
         <w:jc w:val="center"/>
       </w:pPr>
-      <w:bookmarkStart w:id="136" w:name="_Toc99952548"/>
+      <w:bookmarkStart w:id="134" w:name="_Toc99952548"/>
       <w:r>
         <w:t>Bảng 2.1 Cơ sở dữ liệu – Bảng Faculty</w:t>
       </w:r>
-      <w:bookmarkEnd w:id="136"/>
+      <w:bookmarkEnd w:id="134"/>
     </w:p>
     <w:tbl>
       <w:tblPr>
@@ -25651,11 +26042,11 @@
       <w:pPr>
         <w:pStyle w:val="Danhmchnh"/>
       </w:pPr>
-      <w:bookmarkStart w:id="137" w:name="_Toc99920078"/>
+      <w:bookmarkStart w:id="135" w:name="_Toc99920078"/>
       <w:r>
         <w:t>Hình 2.22 Cơ sở dữ liệu – Bảng Faculty</w:t>
       </w:r>
-      <w:bookmarkEnd w:id="137"/>
+      <w:bookmarkEnd w:id="135"/>
     </w:p>
     <w:p>
       <w:pPr>
@@ -25750,7 +26141,7 @@
         <w:pStyle w:val="Danhmcbng"/>
         <w:jc w:val="center"/>
       </w:pPr>
-      <w:bookmarkStart w:id="138" w:name="_Toc99952549"/>
+      <w:bookmarkStart w:id="136" w:name="_Toc99952549"/>
       <w:r>
         <w:t xml:space="preserve">Bảng </w:t>
       </w:r>
@@ -25763,7 +26154,7 @@
       <w:r>
         <w:t>Class</w:t>
       </w:r>
-      <w:bookmarkEnd w:id="138"/>
+      <w:bookmarkEnd w:id="136"/>
     </w:p>
     <w:tbl>
       <w:tblPr>
@@ -26864,7 +27255,7 @@
       <w:pPr>
         <w:pStyle w:val="Danhmchnh"/>
       </w:pPr>
-      <w:bookmarkStart w:id="139" w:name="_Toc99920079"/>
+      <w:bookmarkStart w:id="137" w:name="_Toc99920079"/>
       <w:r>
         <w:t xml:space="preserve">Hình </w:t>
       </w:r>
@@ -26877,7 +27268,7 @@
       <w:r>
         <w:t>Class</w:t>
       </w:r>
-      <w:bookmarkEnd w:id="139"/>
+      <w:bookmarkEnd w:id="137"/>
     </w:p>
     <w:p>
       <w:pPr>
@@ -26949,7 +27340,7 @@
         <w:pStyle w:val="Danhmcbng"/>
         <w:jc w:val="center"/>
       </w:pPr>
-      <w:bookmarkStart w:id="140" w:name="_Toc99952550"/>
+      <w:bookmarkStart w:id="138" w:name="_Toc99952550"/>
       <w:r>
         <w:t xml:space="preserve">Bảng </w:t>
       </w:r>
@@ -26962,7 +27353,7 @@
       <w:r>
         <w:t>Student</w:t>
       </w:r>
-      <w:bookmarkEnd w:id="140"/>
+      <w:bookmarkEnd w:id="138"/>
     </w:p>
     <w:tbl>
       <w:tblPr>
@@ -27708,7 +28099,7 @@
       <w:pPr>
         <w:pStyle w:val="Danhmchnh"/>
       </w:pPr>
-      <w:bookmarkStart w:id="141" w:name="_Toc99920080"/>
+      <w:bookmarkStart w:id="139" w:name="_Toc99920080"/>
       <w:r>
         <w:t xml:space="preserve">Hình </w:t>
       </w:r>
@@ -27721,7 +28112,7 @@
       <w:r>
         <w:t>Student</w:t>
       </w:r>
-      <w:bookmarkEnd w:id="141"/>
+      <w:bookmarkEnd w:id="139"/>
     </w:p>
     <w:p>
       <w:pPr>
@@ -27793,7 +28184,7 @@
         <w:pStyle w:val="Danhmcbng"/>
         <w:jc w:val="center"/>
       </w:pPr>
-      <w:bookmarkStart w:id="142" w:name="_Toc99952551"/>
+      <w:bookmarkStart w:id="140" w:name="_Toc99952551"/>
       <w:r>
         <w:t xml:space="preserve">Bảng </w:t>
       </w:r>
@@ -27803,7 +28194,7 @@
       <w:r>
         <w:t xml:space="preserve"> Cơ sở dữ liệu – Bảng Account</w:t>
       </w:r>
-      <w:bookmarkEnd w:id="142"/>
+      <w:bookmarkEnd w:id="140"/>
     </w:p>
     <w:tbl>
       <w:tblPr>
@@ -28842,7 +29233,7 @@
       <w:pPr>
         <w:pStyle w:val="Danhmchnh"/>
       </w:pPr>
-      <w:bookmarkStart w:id="143" w:name="_Toc99920081"/>
+      <w:bookmarkStart w:id="141" w:name="_Toc99920081"/>
       <w:r>
         <w:t xml:space="preserve">Hình </w:t>
       </w:r>
@@ -28855,7 +29246,7 @@
       <w:r>
         <w:t>Account</w:t>
       </w:r>
-      <w:bookmarkEnd w:id="143"/>
+      <w:bookmarkEnd w:id="141"/>
     </w:p>
     <w:p>
       <w:pPr>
@@ -28927,7 +29318,7 @@
         <w:pStyle w:val="Danhmcbng"/>
         <w:jc w:val="center"/>
       </w:pPr>
-      <w:bookmarkStart w:id="144" w:name="_Toc99952552"/>
+      <w:bookmarkStart w:id="142" w:name="_Toc99952552"/>
       <w:r>
         <w:t xml:space="preserve">Bảng </w:t>
       </w:r>
@@ -28937,7 +29328,7 @@
       <w:r>
         <w:t xml:space="preserve"> Cơ sở dữ liệu – Bảng Role</w:t>
       </w:r>
-      <w:bookmarkEnd w:id="144"/>
+      <w:bookmarkEnd w:id="142"/>
     </w:p>
     <w:tbl>
       <w:tblPr>
@@ -29495,7 +29886,7 @@
       <w:pPr>
         <w:pStyle w:val="Danhmchnh"/>
       </w:pPr>
-      <w:bookmarkStart w:id="145" w:name="_Toc99920082"/>
+      <w:bookmarkStart w:id="143" w:name="_Toc99920082"/>
       <w:r>
         <w:t xml:space="preserve">Hình </w:t>
       </w:r>
@@ -29505,7 +29896,7 @@
       <w:r>
         <w:t xml:space="preserve"> Cơ sở dữ liệu – Bảng Role</w:t>
       </w:r>
-      <w:bookmarkEnd w:id="145"/>
+      <w:bookmarkEnd w:id="143"/>
     </w:p>
     <w:p>
       <w:pPr>
@@ -29607,7 +29998,7 @@
         <w:pStyle w:val="Danhmcbng"/>
         <w:jc w:val="center"/>
       </w:pPr>
-      <w:bookmarkStart w:id="146" w:name="_Toc99952553"/>
+      <w:bookmarkStart w:id="144" w:name="_Toc99952553"/>
       <w:r>
         <w:t xml:space="preserve">Bảng </w:t>
       </w:r>
@@ -29617,7 +30008,7 @@
       <w:r>
         <w:t xml:space="preserve"> Cơ sở dữ liệu – Bảng Menus</w:t>
       </w:r>
-      <w:bookmarkEnd w:id="146"/>
+      <w:bookmarkEnd w:id="144"/>
     </w:p>
     <w:tbl>
       <w:tblPr>
@@ -30499,7 +30890,7 @@
       <w:pPr>
         <w:pStyle w:val="Danhmchnh"/>
       </w:pPr>
-      <w:bookmarkStart w:id="147" w:name="_Toc99920083"/>
+      <w:bookmarkStart w:id="145" w:name="_Toc99920083"/>
       <w:r>
         <w:t xml:space="preserve">Hình </w:t>
       </w:r>
@@ -30509,7 +30900,7 @@
       <w:r>
         <w:t xml:space="preserve"> Cơ sở dữ liệu – Bảng Menus</w:t>
       </w:r>
-      <w:bookmarkEnd w:id="147"/>
+      <w:bookmarkEnd w:id="145"/>
     </w:p>
     <w:p>
       <w:pPr>
@@ -30581,7 +30972,7 @@
         <w:pStyle w:val="Danhmcbng"/>
         <w:jc w:val="center"/>
       </w:pPr>
-      <w:bookmarkStart w:id="148" w:name="_Toc99952554"/>
+      <w:bookmarkStart w:id="146" w:name="_Toc99952554"/>
       <w:r>
         <w:t xml:space="preserve">Bảng </w:t>
       </w:r>
@@ -30591,7 +30982,7 @@
       <w:r>
         <w:t xml:space="preserve"> Cơ sở dữ liệu – Bảng Job</w:t>
       </w:r>
-      <w:bookmarkEnd w:id="148"/>
+      <w:bookmarkEnd w:id="146"/>
     </w:p>
     <w:tbl>
       <w:tblPr>
@@ -31405,7 +31796,7 @@
       <w:pPr>
         <w:pStyle w:val="Danhmchnh"/>
       </w:pPr>
-      <w:bookmarkStart w:id="149" w:name="_Toc99920084"/>
+      <w:bookmarkStart w:id="147" w:name="_Toc99920084"/>
       <w:r>
         <w:t xml:space="preserve">Hình </w:t>
       </w:r>
@@ -31415,7 +31806,7 @@
       <w:r>
         <w:t xml:space="preserve"> Cơ sở dữ liệu – Bảng Job</w:t>
       </w:r>
-      <w:bookmarkEnd w:id="149"/>
+      <w:bookmarkEnd w:id="147"/>
     </w:p>
     <w:p>
       <w:pPr>
@@ -31509,7 +31900,7 @@
         <w:pStyle w:val="Danhmcbng"/>
         <w:jc w:val="center"/>
       </w:pPr>
-      <w:bookmarkStart w:id="150" w:name="_Toc99952555"/>
+      <w:bookmarkStart w:id="148" w:name="_Toc99952555"/>
       <w:r>
         <w:t xml:space="preserve">Bảng </w:t>
       </w:r>
@@ -31522,7 +31913,7 @@
       <w:r>
         <w:t>Tool</w:t>
       </w:r>
-      <w:bookmarkEnd w:id="150"/>
+      <w:bookmarkEnd w:id="148"/>
     </w:p>
     <w:tbl>
       <w:tblPr>
@@ -32309,7 +32700,7 @@
       <w:pPr>
         <w:pStyle w:val="Danhmchnh"/>
       </w:pPr>
-      <w:bookmarkStart w:id="151" w:name="_Toc99920085"/>
+      <w:bookmarkStart w:id="149" w:name="_Toc99920085"/>
       <w:r>
         <w:t xml:space="preserve">Hình </w:t>
       </w:r>
@@ -32322,7 +32713,7 @@
       <w:r>
         <w:t>Tool</w:t>
       </w:r>
-      <w:bookmarkEnd w:id="151"/>
+      <w:bookmarkEnd w:id="149"/>
     </w:p>
     <w:p>
       <w:pPr>
@@ -32435,7 +32826,7 @@
         <w:pStyle w:val="Danhmcbng"/>
         <w:jc w:val="center"/>
       </w:pPr>
-      <w:bookmarkStart w:id="152" w:name="_Toc99952556"/>
+      <w:bookmarkStart w:id="150" w:name="_Toc99952556"/>
       <w:r>
         <w:t xml:space="preserve">Bảng </w:t>
       </w:r>
@@ -32445,7 +32836,7 @@
       <w:r>
         <w:t xml:space="preserve"> Cơ sở dữ liệu – Bảng Calendar</w:t>
       </w:r>
-      <w:bookmarkEnd w:id="152"/>
+      <w:bookmarkEnd w:id="150"/>
     </w:p>
     <w:tbl>
       <w:tblPr>
@@ -33422,7 +33813,7 @@
       <w:pPr>
         <w:pStyle w:val="Danhmchnh"/>
       </w:pPr>
-      <w:bookmarkStart w:id="153" w:name="_Toc99920086"/>
+      <w:bookmarkStart w:id="151" w:name="_Toc99920086"/>
       <w:r>
         <w:t xml:space="preserve">Hình </w:t>
       </w:r>
@@ -33432,7 +33823,7 @@
       <w:r>
         <w:t xml:space="preserve"> Cơ sở dữ liệu – Bảng Calendar</w:t>
       </w:r>
-      <w:bookmarkEnd w:id="153"/>
+      <w:bookmarkEnd w:id="151"/>
     </w:p>
     <w:p>
       <w:pPr>
@@ -33504,7 +33895,7 @@
         <w:pStyle w:val="Danhmcbng"/>
         <w:jc w:val="center"/>
       </w:pPr>
-      <w:bookmarkStart w:id="154" w:name="_Toc99952557"/>
+      <w:bookmarkStart w:id="152" w:name="_Toc99952557"/>
       <w:r>
         <w:t xml:space="preserve">Bảng </w:t>
       </w:r>
@@ -33517,7 +33908,7 @@
       <w:r>
         <w:t>Groups</w:t>
       </w:r>
-      <w:bookmarkEnd w:id="154"/>
+      <w:bookmarkEnd w:id="152"/>
     </w:p>
     <w:tbl>
       <w:tblPr>
@@ -34401,7 +34792,7 @@
       <w:pPr>
         <w:pStyle w:val="Danhmchnh"/>
       </w:pPr>
-      <w:bookmarkStart w:id="155" w:name="_Toc99920087"/>
+      <w:bookmarkStart w:id="153" w:name="_Toc99920087"/>
       <w:r>
         <w:t xml:space="preserve">Hình </w:t>
       </w:r>
@@ -34414,7 +34805,7 @@
       <w:r>
         <w:t>Groups</w:t>
       </w:r>
-      <w:bookmarkEnd w:id="155"/>
+      <w:bookmarkEnd w:id="153"/>
     </w:p>
     <w:p>
       <w:pPr>
@@ -34507,7 +34898,7 @@
         <w:pStyle w:val="Danhmcbng"/>
         <w:jc w:val="center"/>
       </w:pPr>
-      <w:bookmarkStart w:id="156" w:name="_Toc99952558"/>
+      <w:bookmarkStart w:id="154" w:name="_Toc99952558"/>
       <w:r>
         <w:t xml:space="preserve">Bảng </w:t>
       </w:r>
@@ -34520,7 +34911,7 @@
       <w:r>
         <w:t>ToolTicker</w:t>
       </w:r>
-      <w:bookmarkEnd w:id="156"/>
+      <w:bookmarkEnd w:id="154"/>
     </w:p>
     <w:tbl>
       <w:tblPr>
@@ -35402,7 +35793,7 @@
       <w:pPr>
         <w:pStyle w:val="Danhmchnh"/>
       </w:pPr>
-      <w:bookmarkStart w:id="157" w:name="_Toc99920088"/>
+      <w:bookmarkStart w:id="155" w:name="_Toc99920088"/>
       <w:r>
         <w:t xml:space="preserve">Hình </w:t>
       </w:r>
@@ -35415,7 +35806,7 @@
       <w:r>
         <w:t>ToolTicker</w:t>
       </w:r>
-      <w:bookmarkEnd w:id="157"/>
+      <w:bookmarkEnd w:id="155"/>
     </w:p>
     <w:p>
       <w:pPr>
@@ -35488,7 +35879,7 @@
         <w:pStyle w:val="Danhmcbng"/>
         <w:jc w:val="center"/>
       </w:pPr>
-      <w:bookmarkStart w:id="158" w:name="_Toc99952559"/>
+      <w:bookmarkStart w:id="156" w:name="_Toc99952559"/>
       <w:r>
         <w:t xml:space="preserve">Bảng </w:t>
       </w:r>
@@ -35501,7 +35892,7 @@
       <w:r>
         <w:t>WorkTicker</w:t>
       </w:r>
-      <w:bookmarkEnd w:id="158"/>
+      <w:bookmarkEnd w:id="156"/>
     </w:p>
     <w:tbl>
       <w:tblPr>
@@ -36478,7 +36869,7 @@
       <w:pPr>
         <w:pStyle w:val="Danhmchnh"/>
       </w:pPr>
-      <w:bookmarkStart w:id="159" w:name="_Toc99920089"/>
+      <w:bookmarkStart w:id="157" w:name="_Toc99920089"/>
       <w:r>
         <w:t xml:space="preserve">Hình </w:t>
       </w:r>
@@ -36491,7 +36882,7 @@
       <w:r>
         <w:t>WorkTicker</w:t>
       </w:r>
-      <w:bookmarkEnd w:id="159"/>
+      <w:bookmarkEnd w:id="157"/>
     </w:p>
     <w:p>
       <w:pPr>
@@ -36563,7 +36954,7 @@
         <w:pStyle w:val="Danhmcbng"/>
         <w:jc w:val="center"/>
       </w:pPr>
-      <w:bookmarkStart w:id="160" w:name="_Toc99952560"/>
+      <w:bookmarkStart w:id="158" w:name="_Toc99952560"/>
       <w:r>
         <w:t xml:space="preserve">Bảng </w:t>
       </w:r>
@@ -36579,7 +36970,7 @@
       <w:r>
         <w:t>Muster</w:t>
       </w:r>
-      <w:bookmarkEnd w:id="160"/>
+      <w:bookmarkEnd w:id="158"/>
     </w:p>
     <w:tbl>
       <w:tblPr>
@@ -37298,7 +37689,7 @@
       <w:pPr>
         <w:pStyle w:val="Danhmchnh"/>
       </w:pPr>
-      <w:bookmarkStart w:id="161" w:name="_Toc99920090"/>
+      <w:bookmarkStart w:id="159" w:name="_Toc99920090"/>
       <w:r>
         <w:t xml:space="preserve">Hình </w:t>
       </w:r>
@@ -37311,7 +37702,7 @@
       <w:r>
         <w:t>Muster</w:t>
       </w:r>
-      <w:bookmarkEnd w:id="161"/>
+      <w:bookmarkEnd w:id="159"/>
     </w:p>
     <w:p>
       <w:pPr>
@@ -37384,7 +37775,7 @@
       <w:pPr>
         <w:pStyle w:val="Danhmchnh"/>
       </w:pPr>
-      <w:bookmarkStart w:id="162" w:name="_Toc99920091"/>
+      <w:bookmarkStart w:id="160" w:name="_Toc99920091"/>
       <w:r>
         <w:t>Hình 2.35</w:t>
       </w:r>
@@ -37394,7 +37785,7 @@
       <w:r>
         <w:t>Cơ sở dữ liệu - Diagram</w:t>
       </w:r>
-      <w:bookmarkEnd w:id="162"/>
+      <w:bookmarkEnd w:id="160"/>
     </w:p>
     <w:p>
       <w:pPr>
@@ -37428,8 +37819,8 @@
           <w:szCs w:val="28"/>
         </w:rPr>
       </w:pPr>
-      <w:bookmarkStart w:id="163" w:name="_Toc99877180"/>
-      <w:bookmarkStart w:id="164" w:name="_Toc99920022"/>
+      <w:bookmarkStart w:id="161" w:name="_Toc99877180"/>
+      <w:bookmarkStart w:id="162" w:name="_Toc99920022"/>
       <w:r>
         <w:rPr>
           <w:rFonts w:cs="Times New Roman"/>
@@ -37453,8 +37844,8 @@
         </w:rPr>
         <w:t>THIẾT KẾ VÀ CÀI ĐẶT WEBSITE</w:t>
       </w:r>
-      <w:bookmarkEnd w:id="163"/>
-      <w:bookmarkEnd w:id="164"/>
+      <w:bookmarkEnd w:id="161"/>
+      <w:bookmarkEnd w:id="162"/>
     </w:p>
     <w:p>
       <w:pPr>
@@ -37475,8 +37866,8 @@
           <w:szCs w:val="28"/>
         </w:rPr>
       </w:pPr>
-      <w:bookmarkStart w:id="165" w:name="_Toc99877181"/>
-      <w:bookmarkStart w:id="166" w:name="_Toc99920023"/>
+      <w:bookmarkStart w:id="163" w:name="_Toc99877181"/>
+      <w:bookmarkStart w:id="164" w:name="_Toc99920023"/>
       <w:r>
         <w:rPr>
           <w:rFonts w:cs="Times New Roman"/>
@@ -37499,8 +37890,8 @@
         </w:rPr>
         <w:t>đăng nhập</w:t>
       </w:r>
-      <w:bookmarkEnd w:id="165"/>
-      <w:bookmarkEnd w:id="166"/>
+      <w:bookmarkEnd w:id="163"/>
+      <w:bookmarkEnd w:id="164"/>
     </w:p>
     <w:p>
       <w:pPr>
@@ -37609,11 +38000,11 @@
       <w:pPr>
         <w:pStyle w:val="Danhmchnh"/>
       </w:pPr>
-      <w:bookmarkStart w:id="167" w:name="_Toc99920092"/>
+      <w:bookmarkStart w:id="165" w:name="_Toc99920092"/>
       <w:r>
         <w:t>Hình 3.1 Giao diện Đăng nhập</w:t>
       </w:r>
-      <w:bookmarkEnd w:id="167"/>
+      <w:bookmarkEnd w:id="165"/>
     </w:p>
     <w:p>
       <w:pPr>
@@ -37634,8 +38025,8 @@
           <w:szCs w:val="28"/>
         </w:rPr>
       </w:pPr>
-      <w:bookmarkStart w:id="168" w:name="_Toc99877182"/>
-      <w:bookmarkStart w:id="169" w:name="_Toc99920024"/>
+      <w:bookmarkStart w:id="166" w:name="_Toc99877182"/>
+      <w:bookmarkStart w:id="167" w:name="_Toc99920024"/>
       <w:r>
         <w:rPr>
           <w:rFonts w:cs="Times New Roman"/>
@@ -37647,8 +38038,8 @@
         </w:rPr>
         <w:t>Quyền User (sinh viên)</w:t>
       </w:r>
-      <w:bookmarkEnd w:id="168"/>
-      <w:bookmarkEnd w:id="169"/>
+      <w:bookmarkEnd w:id="166"/>
+      <w:bookmarkEnd w:id="167"/>
     </w:p>
     <w:p>
       <w:pPr>
@@ -37672,8 +38063,8 @@
           <w:szCs w:val="28"/>
         </w:rPr>
       </w:pPr>
-      <w:bookmarkStart w:id="170" w:name="_Toc99877183"/>
-      <w:bookmarkStart w:id="171" w:name="_Toc99920025"/>
+      <w:bookmarkStart w:id="168" w:name="_Toc99877183"/>
+      <w:bookmarkStart w:id="169" w:name="_Toc99920025"/>
       <w:r>
         <w:rPr>
           <w:rFonts w:cs="Times New Roman"/>
@@ -37685,8 +38076,8 @@
         </w:rPr>
         <w:t>Giao diện chính</w:t>
       </w:r>
-      <w:bookmarkEnd w:id="170"/>
-      <w:bookmarkEnd w:id="171"/>
+      <w:bookmarkEnd w:id="168"/>
+      <w:bookmarkEnd w:id="169"/>
       <w:r>
         <w:rPr>
           <w:rFonts w:cs="Times New Roman"/>
@@ -37713,7 +38104,7 @@
           <w:szCs w:val="26"/>
         </w:rPr>
       </w:pPr>
-      <w:bookmarkStart w:id="172" w:name="_Hlk99869159"/>
+      <w:bookmarkStart w:id="170" w:name="_Hlk99869159"/>
       <w:r>
         <w:rPr>
           <w:rFonts w:cs="Times New Roman"/>
@@ -37742,7 +38133,7 @@
         <w:t>au khi đăng nhập thành công sẽ hiển thị những thông tin cần thiết cho người sử dụng như số ngày lao động của mỗi cá nhân, số ngày cá nhân đã hoàn thành, số lượng lịch đăng ký của cá nhân đó, thông tin số ngày lao động trên tổng số sinh viên của lớp theo loại hình đào tạo, tiến độ hoàn thành của các bạn sinh viên trong lớp và trạng thái xử lý của lịch lao động mà cá nhân đó đã đăng ký.</w:t>
       </w:r>
     </w:p>
-    <w:bookmarkEnd w:id="172"/>
+    <w:bookmarkEnd w:id="170"/>
     <w:p>
       <w:pPr>
         <w:pStyle w:val="ListParagraph"/>
@@ -37823,11 +38214,11 @@
       <w:pPr>
         <w:pStyle w:val="Danhmchnh"/>
       </w:pPr>
-      <w:bookmarkStart w:id="173" w:name="_Toc99920093"/>
+      <w:bookmarkStart w:id="171" w:name="_Toc99920093"/>
       <w:r>
         <w:t>Hình 3.2 Giao diện chính của User</w:t>
       </w:r>
-      <w:bookmarkEnd w:id="173"/>
+      <w:bookmarkEnd w:id="171"/>
     </w:p>
     <w:p>
       <w:pPr>
@@ -37851,8 +38242,8 @@
           <w:szCs w:val="28"/>
         </w:rPr>
       </w:pPr>
-      <w:bookmarkStart w:id="174" w:name="_Toc99877184"/>
-      <w:bookmarkStart w:id="175" w:name="_Toc99920026"/>
+      <w:bookmarkStart w:id="172" w:name="_Toc99877184"/>
+      <w:bookmarkStart w:id="173" w:name="_Toc99920026"/>
       <w:r>
         <w:rPr>
           <w:rFonts w:cs="Times New Roman"/>
@@ -37875,8 +38266,8 @@
         </w:rPr>
         <w:t>Lịch lao động</w:t>
       </w:r>
-      <w:bookmarkEnd w:id="174"/>
-      <w:bookmarkEnd w:id="175"/>
+      <w:bookmarkEnd w:id="172"/>
+      <w:bookmarkEnd w:id="173"/>
     </w:p>
     <w:p>
       <w:pPr>
@@ -37981,11 +38372,11 @@
       <w:pPr>
         <w:pStyle w:val="Danhmchnh"/>
       </w:pPr>
-      <w:bookmarkStart w:id="176" w:name="_Toc99920094"/>
+      <w:bookmarkStart w:id="174" w:name="_Toc99920094"/>
       <w:r>
         <w:t>Hình 3.3 Giao diện lịch lao động</w:t>
       </w:r>
-      <w:bookmarkEnd w:id="176"/>
+      <w:bookmarkEnd w:id="174"/>
     </w:p>
     <w:p>
       <w:pPr>
@@ -38011,11 +38402,11 @@
       <w:pPr>
         <w:pStyle w:val="Danhmchnh"/>
       </w:pPr>
-      <w:bookmarkStart w:id="177" w:name="_Toc99920095"/>
+      <w:bookmarkStart w:id="175" w:name="_Toc99920095"/>
       <w:r>
         <w:t>Hình 3.4 Giao diện chi tiết lịch lao động</w:t>
       </w:r>
-      <w:bookmarkEnd w:id="177"/>
+      <w:bookmarkEnd w:id="175"/>
     </w:p>
     <w:p>
       <w:pPr>
@@ -38039,8 +38430,8 @@
           <w:szCs w:val="28"/>
         </w:rPr>
       </w:pPr>
-      <w:bookmarkStart w:id="178" w:name="_Toc99877185"/>
-      <w:bookmarkStart w:id="179" w:name="_Toc99920027"/>
+      <w:bookmarkStart w:id="176" w:name="_Toc99877185"/>
+      <w:bookmarkStart w:id="177" w:name="_Toc99920027"/>
       <w:r>
         <w:rPr>
           <w:rFonts w:cs="Times New Roman"/>
@@ -38052,8 +38443,8 @@
         </w:rPr>
         <w:t>Giao diện Đăng ký lao động</w:t>
       </w:r>
-      <w:bookmarkEnd w:id="178"/>
-      <w:bookmarkEnd w:id="179"/>
+      <w:bookmarkEnd w:id="176"/>
+      <w:bookmarkEnd w:id="177"/>
     </w:p>
     <w:p>
       <w:pPr>
@@ -38152,11 +38543,11 @@
       <w:pPr>
         <w:pStyle w:val="Danhmchnh"/>
       </w:pPr>
-      <w:bookmarkStart w:id="180" w:name="_Toc99920096"/>
+      <w:bookmarkStart w:id="178" w:name="_Toc99920096"/>
       <w:r>
         <w:t>Hình 3.5 Giao diện danh sách đã đăng ký lao động</w:t>
       </w:r>
-      <w:bookmarkEnd w:id="180"/>
+      <w:bookmarkEnd w:id="178"/>
     </w:p>
     <w:p>
       <w:pPr>
@@ -38373,11 +38764,11 @@
       <w:pPr>
         <w:pStyle w:val="Danhmchnh"/>
       </w:pPr>
-      <w:bookmarkStart w:id="181" w:name="_Toc99920097"/>
+      <w:bookmarkStart w:id="179" w:name="_Toc99920097"/>
       <w:r>
         <w:t>Hình 3.6 Giao diện đăng ký lao động</w:t>
       </w:r>
-      <w:bookmarkEnd w:id="181"/>
+      <w:bookmarkEnd w:id="179"/>
     </w:p>
     <w:p>
       <w:pPr>
@@ -38538,7 +38929,7 @@
       <w:pPr>
         <w:pStyle w:val="Danhmchnh"/>
       </w:pPr>
-      <w:bookmarkStart w:id="182" w:name="_Toc99920098"/>
+      <w:bookmarkStart w:id="180" w:name="_Toc99920098"/>
       <w:r>
         <w:lastRenderedPageBreak/>
         <w:t>Hình 3.7</w:t>
@@ -38552,7 +38943,7 @@
       <w:r>
         <w:t xml:space="preserve"> thông tin đăng ký</w:t>
       </w:r>
-      <w:bookmarkEnd w:id="182"/>
+      <w:bookmarkEnd w:id="180"/>
     </w:p>
     <w:p>
       <w:pPr>
@@ -38576,8 +38967,8 @@
           <w:szCs w:val="28"/>
         </w:rPr>
       </w:pPr>
-      <w:bookmarkStart w:id="183" w:name="_Toc99877186"/>
-      <w:bookmarkStart w:id="184" w:name="_Toc99920028"/>
+      <w:bookmarkStart w:id="181" w:name="_Toc99877186"/>
+      <w:bookmarkStart w:id="182" w:name="_Toc99920028"/>
       <w:r>
         <w:rPr>
           <w:rFonts w:cs="Times New Roman"/>
@@ -38589,8 +38980,8 @@
         </w:rPr>
         <w:t>Giao diện Thông tin cá nhân</w:t>
       </w:r>
-      <w:bookmarkEnd w:id="183"/>
-      <w:bookmarkEnd w:id="184"/>
+      <w:bookmarkEnd w:id="181"/>
+      <w:bookmarkEnd w:id="182"/>
     </w:p>
     <w:p>
       <w:pPr>
@@ -38685,11 +39076,11 @@
       <w:pPr>
         <w:pStyle w:val="Danhmchnh"/>
       </w:pPr>
-      <w:bookmarkStart w:id="185" w:name="_Toc99920099"/>
+      <w:bookmarkStart w:id="183" w:name="_Toc99920099"/>
       <w:r>
         <w:t>Hình 3.8 Giao diện thông tin cá nhân</w:t>
       </w:r>
-      <w:bookmarkEnd w:id="185"/>
+      <w:bookmarkEnd w:id="183"/>
     </w:p>
     <w:p>
       <w:pPr>
@@ -38784,8 +39175,8 @@
           <w:szCs w:val="28"/>
         </w:rPr>
       </w:pPr>
-      <w:bookmarkStart w:id="186" w:name="_Toc99877187"/>
-      <w:bookmarkStart w:id="187" w:name="_Toc99920029"/>
+      <w:bookmarkStart w:id="184" w:name="_Toc99877187"/>
+      <w:bookmarkStart w:id="185" w:name="_Toc99920029"/>
       <w:r>
         <w:rPr>
           <w:rFonts w:cs="Times New Roman"/>
@@ -38797,8 +39188,8 @@
         </w:rPr>
         <w:t>Giao diện Thông lớp sinh viên</w:t>
       </w:r>
-      <w:bookmarkEnd w:id="186"/>
-      <w:bookmarkEnd w:id="187"/>
+      <w:bookmarkEnd w:id="184"/>
+      <w:bookmarkEnd w:id="185"/>
     </w:p>
     <w:p>
       <w:pPr>
@@ -38893,11 +39284,11 @@
       <w:pPr>
         <w:pStyle w:val="Danhmchnh"/>
       </w:pPr>
-      <w:bookmarkStart w:id="188" w:name="_Toc99920100"/>
+      <w:bookmarkStart w:id="186" w:name="_Toc99920100"/>
       <w:r>
         <w:t>Hình 3.9 Giao diện thông tin lớp sinh viên</w:t>
       </w:r>
-      <w:bookmarkEnd w:id="188"/>
+      <w:bookmarkEnd w:id="186"/>
     </w:p>
     <w:p>
       <w:pPr>
@@ -38967,8 +39358,8 @@
           <w:szCs w:val="28"/>
         </w:rPr>
       </w:pPr>
-      <w:bookmarkStart w:id="189" w:name="_Toc99877188"/>
-      <w:bookmarkStart w:id="190" w:name="_Toc99920030"/>
+      <w:bookmarkStart w:id="187" w:name="_Toc99877188"/>
+      <w:bookmarkStart w:id="188" w:name="_Toc99920030"/>
       <w:r>
         <w:rPr>
           <w:rFonts w:cs="Times New Roman"/>
@@ -38980,8 +39371,8 @@
         </w:rPr>
         <w:t>Quyền Admin (cán bộ quản lý)</w:t>
       </w:r>
-      <w:bookmarkEnd w:id="189"/>
-      <w:bookmarkEnd w:id="190"/>
+      <w:bookmarkEnd w:id="187"/>
+      <w:bookmarkEnd w:id="188"/>
     </w:p>
     <w:p>
       <w:pPr>
@@ -39003,8 +39394,8 @@
           <w:szCs w:val="28"/>
         </w:rPr>
       </w:pPr>
-      <w:bookmarkStart w:id="191" w:name="_Toc99877189"/>
-      <w:bookmarkStart w:id="192" w:name="_Toc99920031"/>
+      <w:bookmarkStart w:id="189" w:name="_Toc99877189"/>
+      <w:bookmarkStart w:id="190" w:name="_Toc99920031"/>
       <w:r>
         <w:rPr>
           <w:rFonts w:ascii="Times New Roman" w:hAnsi="Times New Roman" w:cs="Times New Roman"/>
@@ -39017,8 +39408,8 @@
         <w:lastRenderedPageBreak/>
         <w:t>Giao diện chính</w:t>
       </w:r>
-      <w:bookmarkEnd w:id="191"/>
-      <w:bookmarkEnd w:id="192"/>
+      <w:bookmarkEnd w:id="189"/>
+      <w:bookmarkEnd w:id="190"/>
     </w:p>
     <w:p>
       <w:r>
@@ -39077,11 +39468,11 @@
       <w:pPr>
         <w:pStyle w:val="Danhmchnh"/>
       </w:pPr>
-      <w:bookmarkStart w:id="193" w:name="_Toc99920101"/>
+      <w:bookmarkStart w:id="191" w:name="_Toc99920101"/>
       <w:r>
         <w:t>Hình 3.10 Giao diện chính của Admin</w:t>
       </w:r>
-      <w:bookmarkEnd w:id="193"/>
+      <w:bookmarkEnd w:id="191"/>
     </w:p>
     <w:p>
       <w:pPr>
@@ -39133,8 +39524,8 @@
           <w:sz w:val="28"/>
         </w:rPr>
       </w:pPr>
-      <w:bookmarkStart w:id="194" w:name="_Toc99877190"/>
-      <w:bookmarkStart w:id="195" w:name="_Toc99920032"/>
+      <w:bookmarkStart w:id="192" w:name="_Toc99877190"/>
+      <w:bookmarkStart w:id="193" w:name="_Toc99920032"/>
       <w:r>
         <w:rPr>
           <w:b/>
@@ -39142,8 +39533,8 @@
         </w:rPr>
         <w:t>Giao diện Quản lý danh mục</w:t>
       </w:r>
-      <w:bookmarkEnd w:id="194"/>
-      <w:bookmarkEnd w:id="195"/>
+      <w:bookmarkEnd w:id="192"/>
+      <w:bookmarkEnd w:id="193"/>
     </w:p>
     <w:p>
       <w:pPr>
@@ -39228,11 +39619,11 @@
       <w:pPr>
         <w:pStyle w:val="Danhmchnh"/>
       </w:pPr>
-      <w:bookmarkStart w:id="196" w:name="_Toc99920102"/>
+      <w:bookmarkStart w:id="194" w:name="_Toc99920102"/>
       <w:r>
         <w:t>Hình 3.11 Giao diện quản lý danh mục</w:t>
       </w:r>
-      <w:bookmarkEnd w:id="196"/>
+      <w:bookmarkEnd w:id="194"/>
     </w:p>
     <w:p>
       <w:pPr>
@@ -39268,8 +39659,8 @@
           <w:sz w:val="28"/>
         </w:rPr>
       </w:pPr>
-      <w:bookmarkStart w:id="197" w:name="_Toc99877191"/>
-      <w:bookmarkStart w:id="198" w:name="_Toc99920033"/>
+      <w:bookmarkStart w:id="195" w:name="_Toc99877191"/>
+      <w:bookmarkStart w:id="196" w:name="_Toc99920033"/>
       <w:r>
         <w:rPr>
           <w:b/>
@@ -39277,8 +39668,8 @@
         </w:rPr>
         <w:t>Giao diện Quản lý lớp sinh viên</w:t>
       </w:r>
-      <w:bookmarkEnd w:id="197"/>
-      <w:bookmarkEnd w:id="198"/>
+      <w:bookmarkEnd w:id="195"/>
+      <w:bookmarkEnd w:id="196"/>
     </w:p>
     <w:p>
       <w:pPr>
@@ -39370,14 +39761,14 @@
       <w:pPr>
         <w:pStyle w:val="Danhmchnh"/>
       </w:pPr>
-      <w:bookmarkStart w:id="199" w:name="_Toc99920103"/>
+      <w:bookmarkStart w:id="197" w:name="_Toc99920103"/>
       <w:r>
         <w:t>Hình 3.12</w:t>
       </w:r>
       <w:r>
         <w:t xml:space="preserve"> Giao diện quản lý lớp sinh viên</w:t>
       </w:r>
-      <w:bookmarkEnd w:id="199"/>
+      <w:bookmarkEnd w:id="197"/>
     </w:p>
     <w:p>
       <w:pPr>
@@ -39413,8 +39804,8 @@
           <w:sz w:val="28"/>
         </w:rPr>
       </w:pPr>
-      <w:bookmarkStart w:id="200" w:name="_Toc99877192"/>
-      <w:bookmarkStart w:id="201" w:name="_Toc99920034"/>
+      <w:bookmarkStart w:id="198" w:name="_Toc99877192"/>
+      <w:bookmarkStart w:id="199" w:name="_Toc99920034"/>
       <w:r>
         <w:rPr>
           <w:b/>
@@ -39422,8 +39813,8 @@
         </w:rPr>
         <w:t>Giao diện Quản lý tài khoản sinh viên</w:t>
       </w:r>
-      <w:bookmarkEnd w:id="200"/>
-      <w:bookmarkEnd w:id="201"/>
+      <w:bookmarkEnd w:id="198"/>
+      <w:bookmarkEnd w:id="199"/>
     </w:p>
     <w:p>
       <w:pPr>
@@ -39484,11 +39875,11 @@
       <w:pPr>
         <w:pStyle w:val="Danhmchnh"/>
       </w:pPr>
-      <w:bookmarkStart w:id="202" w:name="_Toc99920104"/>
+      <w:bookmarkStart w:id="200" w:name="_Toc99920104"/>
       <w:r>
         <w:t>Hình 3.13 Giao diện quản lý tài khoản sinh viên</w:t>
       </w:r>
-      <w:bookmarkEnd w:id="202"/>
+      <w:bookmarkEnd w:id="200"/>
     </w:p>
     <w:p>
       <w:pPr>
@@ -39531,8 +39922,8 @@
           <w:sz w:val="28"/>
         </w:rPr>
       </w:pPr>
-      <w:bookmarkStart w:id="203" w:name="_Toc99877193"/>
-      <w:bookmarkStart w:id="204" w:name="_Toc99920035"/>
+      <w:bookmarkStart w:id="201" w:name="_Toc99877193"/>
+      <w:bookmarkStart w:id="202" w:name="_Toc99920035"/>
       <w:r>
         <w:rPr>
           <w:b/>
@@ -39540,8 +39931,8 @@
         </w:rPr>
         <w:t>Giao diện Quản lý sinh viên</w:t>
       </w:r>
-      <w:bookmarkEnd w:id="203"/>
-      <w:bookmarkEnd w:id="204"/>
+      <w:bookmarkEnd w:id="201"/>
+      <w:bookmarkEnd w:id="202"/>
     </w:p>
     <w:p>
       <w:pPr>
@@ -39603,11 +39994,11 @@
       <w:pPr>
         <w:pStyle w:val="Danhmchnh"/>
       </w:pPr>
-      <w:bookmarkStart w:id="205" w:name="_Toc99920105"/>
+      <w:bookmarkStart w:id="203" w:name="_Toc99920105"/>
       <w:r>
         <w:t>Hình 3.14 Giao diện quản lý sinh viên</w:t>
       </w:r>
-      <w:bookmarkEnd w:id="205"/>
+      <w:bookmarkEnd w:id="203"/>
     </w:p>
     <w:p>
       <w:pPr>
@@ -39650,8 +40041,8 @@
           <w:sz w:val="28"/>
         </w:rPr>
       </w:pPr>
-      <w:bookmarkStart w:id="206" w:name="_Toc99877194"/>
-      <w:bookmarkStart w:id="207" w:name="_Toc99920036"/>
+      <w:bookmarkStart w:id="204" w:name="_Toc99877194"/>
+      <w:bookmarkStart w:id="205" w:name="_Toc99920036"/>
       <w:r>
         <w:rPr>
           <w:b/>
@@ -39659,8 +40050,8 @@
         </w:rPr>
         <w:t>Giao diện Quản lý lao động</w:t>
       </w:r>
-      <w:bookmarkEnd w:id="206"/>
-      <w:bookmarkEnd w:id="207"/>
+      <w:bookmarkEnd w:id="204"/>
+      <w:bookmarkEnd w:id="205"/>
     </w:p>
     <w:p>
       <w:pPr>
@@ -39781,11 +40172,11 @@
       <w:pPr>
         <w:pStyle w:val="Danhmchnh"/>
       </w:pPr>
-      <w:bookmarkStart w:id="208" w:name="_Toc99920106"/>
+      <w:bookmarkStart w:id="206" w:name="_Toc99920106"/>
       <w:r>
         <w:t>Hình 3.15 Giao diện thời gian lao động</w:t>
       </w:r>
-      <w:bookmarkEnd w:id="208"/>
+      <w:bookmarkEnd w:id="206"/>
     </w:p>
     <w:p>
       <w:pPr>
@@ -39880,11 +40271,11 @@
       <w:pPr>
         <w:pStyle w:val="Danhmchnh"/>
       </w:pPr>
-      <w:bookmarkStart w:id="209" w:name="_Toc99920107"/>
+      <w:bookmarkStart w:id="207" w:name="_Toc99920107"/>
       <w:r>
         <w:t>Hình 3.16 Giao diện quản lý đăng ký lao động</w:t>
       </w:r>
-      <w:bookmarkEnd w:id="209"/>
+      <w:bookmarkEnd w:id="207"/>
     </w:p>
     <w:p>
       <w:pPr>
@@ -40029,11 +40420,11 @@
       <w:pPr>
         <w:pStyle w:val="Danhmchnh"/>
       </w:pPr>
-      <w:bookmarkStart w:id="210" w:name="_Toc99920108"/>
+      <w:bookmarkStart w:id="208" w:name="_Toc99920108"/>
       <w:r>
         <w:t>Hình 3.17 Giao diện form cập nhật trạng thái đăng ký</w:t>
       </w:r>
-      <w:bookmarkEnd w:id="210"/>
+      <w:bookmarkEnd w:id="208"/>
     </w:p>
     <w:p>
       <w:pPr>
@@ -40195,11 +40586,11 @@
       <w:pPr>
         <w:pStyle w:val="Danhmchnh"/>
       </w:pPr>
-      <w:bookmarkStart w:id="211" w:name="_Toc99920109"/>
+      <w:bookmarkStart w:id="209" w:name="_Toc99920109"/>
       <w:r>
         <w:t>Hình 3.18 Giao diện quản lý nhóm lao động</w:t>
       </w:r>
-      <w:bookmarkEnd w:id="211"/>
+      <w:bookmarkEnd w:id="209"/>
     </w:p>
     <w:p>
       <w:pPr>
@@ -40327,11 +40718,11 @@
       <w:pPr>
         <w:pStyle w:val="Danhmchnh"/>
       </w:pPr>
-      <w:bookmarkStart w:id="212" w:name="_Toc99920110"/>
+      <w:bookmarkStart w:id="210" w:name="_Toc99920110"/>
       <w:r>
         <w:t>Hình 3.19 Giao diện form phân công công việc</w:t>
       </w:r>
-      <w:bookmarkEnd w:id="212"/>
+      <w:bookmarkEnd w:id="210"/>
     </w:p>
     <w:p>
       <w:pPr>
@@ -40483,11 +40874,11 @@
       <w:pPr>
         <w:pStyle w:val="Danhmchnh"/>
       </w:pPr>
-      <w:bookmarkStart w:id="213" w:name="_Toc99920111"/>
+      <w:bookmarkStart w:id="211" w:name="_Toc99920111"/>
       <w:r>
         <w:t>Hình 3.20 Giao diện quản lý điểm danh</w:t>
       </w:r>
-      <w:bookmarkEnd w:id="213"/>
+      <w:bookmarkEnd w:id="211"/>
     </w:p>
     <w:p>
       <w:pPr>
@@ -40506,8 +40897,8 @@
           <w:sz w:val="28"/>
         </w:rPr>
       </w:pPr>
-      <w:bookmarkStart w:id="214" w:name="_Toc99877195"/>
-      <w:bookmarkStart w:id="215" w:name="_Toc99920037"/>
+      <w:bookmarkStart w:id="212" w:name="_Toc99877195"/>
+      <w:bookmarkStart w:id="213" w:name="_Toc99920037"/>
       <w:r>
         <w:rPr>
           <w:b/>
@@ -40515,8 +40906,8 @@
         </w:rPr>
         <w:t>Giao diện Quản lý công việc</w:t>
       </w:r>
-      <w:bookmarkEnd w:id="214"/>
-      <w:bookmarkEnd w:id="215"/>
+      <w:bookmarkEnd w:id="212"/>
+      <w:bookmarkEnd w:id="213"/>
     </w:p>
     <w:p>
       <w:pPr>
@@ -40594,11 +40985,11 @@
       <w:pPr>
         <w:pStyle w:val="Danhmchnh"/>
       </w:pPr>
-      <w:bookmarkStart w:id="216" w:name="_Toc99920112"/>
+      <w:bookmarkStart w:id="214" w:name="_Toc99920112"/>
       <w:r>
         <w:t>Hình 3.21 Giao diện quản lý công việc</w:t>
       </w:r>
-      <w:bookmarkEnd w:id="216"/>
+      <w:bookmarkEnd w:id="214"/>
     </w:p>
     <w:p>
       <w:pPr>
@@ -40617,8 +41008,8 @@
           <w:sz w:val="28"/>
         </w:rPr>
       </w:pPr>
-      <w:bookmarkStart w:id="217" w:name="_Toc99877196"/>
-      <w:bookmarkStart w:id="218" w:name="_Toc99920038"/>
+      <w:bookmarkStart w:id="215" w:name="_Toc99877196"/>
+      <w:bookmarkStart w:id="216" w:name="_Toc99920038"/>
       <w:r>
         <w:rPr>
           <w:b/>
@@ -40626,8 +41017,8 @@
         </w:rPr>
         <w:t>Giao diện Quản lý dụng cụ lao động</w:t>
       </w:r>
-      <w:bookmarkEnd w:id="217"/>
-      <w:bookmarkEnd w:id="218"/>
+      <w:bookmarkEnd w:id="215"/>
+      <w:bookmarkEnd w:id="216"/>
     </w:p>
     <w:p>
       <w:pPr>
@@ -40723,14 +41114,14 @@
       <w:pPr>
         <w:pStyle w:val="Danhmchnh"/>
       </w:pPr>
-      <w:bookmarkStart w:id="219" w:name="_Toc99920113"/>
+      <w:bookmarkStart w:id="217" w:name="_Toc99920113"/>
       <w:r>
         <w:t xml:space="preserve">Hình 3.22 Giao diện quản lý </w:t>
       </w:r>
       <w:r>
         <w:t>dụng cụ lao động</w:t>
       </w:r>
-      <w:bookmarkEnd w:id="219"/>
+      <w:bookmarkEnd w:id="217"/>
     </w:p>
     <w:p>
       <w:pPr>
@@ -40788,8 +41179,8 @@
           <w:szCs w:val="28"/>
         </w:rPr>
       </w:pPr>
-      <w:bookmarkStart w:id="220" w:name="_Toc99877197"/>
-      <w:bookmarkStart w:id="221" w:name="_Toc99920039"/>
+      <w:bookmarkStart w:id="218" w:name="_Toc99877197"/>
+      <w:bookmarkStart w:id="219" w:name="_Toc99920039"/>
       <w:r>
         <w:rPr>
           <w:rFonts w:cs="Times New Roman"/>
@@ -40802,8 +41193,8 @@
         <w:lastRenderedPageBreak/>
         <w:t>PHẦN KẾT LUẬN</w:t>
       </w:r>
-      <w:bookmarkEnd w:id="220"/>
-      <w:bookmarkEnd w:id="221"/>
+      <w:bookmarkEnd w:id="218"/>
+      <w:bookmarkEnd w:id="219"/>
     </w:p>
     <w:p>
       <w:pPr>
@@ -40850,8 +41241,8 @@
           <w:szCs w:val="28"/>
         </w:rPr>
       </w:pPr>
-      <w:bookmarkStart w:id="222" w:name="_Toc99877198"/>
-      <w:bookmarkStart w:id="223" w:name="_Toc99920040"/>
+      <w:bookmarkStart w:id="220" w:name="_Toc99877198"/>
+      <w:bookmarkStart w:id="221" w:name="_Toc99920040"/>
       <w:r>
         <w:rPr>
           <w:rFonts w:cs="Times New Roman"/>
@@ -40863,8 +41254,8 @@
         </w:rPr>
         <w:t>Kết quả đạt được</w:t>
       </w:r>
-      <w:bookmarkEnd w:id="222"/>
-      <w:bookmarkEnd w:id="223"/>
+      <w:bookmarkEnd w:id="220"/>
+      <w:bookmarkEnd w:id="221"/>
     </w:p>
     <w:p>
       <w:pPr>
@@ -41059,8 +41450,8 @@
           <w:szCs w:val="28"/>
         </w:rPr>
       </w:pPr>
-      <w:bookmarkStart w:id="224" w:name="_Toc99877199"/>
-      <w:bookmarkStart w:id="225" w:name="_Toc99920041"/>
+      <w:bookmarkStart w:id="222" w:name="_Toc99877199"/>
+      <w:bookmarkStart w:id="223" w:name="_Toc99920041"/>
       <w:r>
         <w:rPr>
           <w:rFonts w:cs="Times New Roman"/>
@@ -41072,8 +41463,8 @@
         </w:rPr>
         <w:t>Hướng phát triển</w:t>
       </w:r>
-      <w:bookmarkEnd w:id="224"/>
-      <w:bookmarkEnd w:id="225"/>
+      <w:bookmarkEnd w:id="222"/>
+      <w:bookmarkEnd w:id="223"/>
     </w:p>
     <w:p>
       <w:pPr>
@@ -41228,8 +41619,8 @@
           <w:szCs w:val="28"/>
         </w:rPr>
       </w:pPr>
-      <w:bookmarkStart w:id="226" w:name="_Toc99877200"/>
-      <w:bookmarkStart w:id="227" w:name="_Toc99920042"/>
+      <w:bookmarkStart w:id="224" w:name="_Toc99877200"/>
+      <w:bookmarkStart w:id="225" w:name="_Toc99920042"/>
       <w:r>
         <w:rPr>
           <w:rFonts w:cs="Times New Roman"/>
@@ -41242,8 +41633,8 @@
         <w:lastRenderedPageBreak/>
         <w:t>TÀI LIỆU THAM KHẢO</w:t>
       </w:r>
-      <w:bookmarkEnd w:id="226"/>
-      <w:bookmarkEnd w:id="227"/>
+      <w:bookmarkEnd w:id="224"/>
+      <w:bookmarkEnd w:id="225"/>
     </w:p>
     <w:p>
       <w:pPr>
@@ -41726,7 +42117,7 @@
         <v:path o:extrusionok="f" gradientshapeok="t" o:connecttype="rect"/>
         <o:lock v:ext="edit" aspectratio="t"/>
       </v:shapetype>
-      <v:shape id="_x0000_i1047" type="#_x0000_t75" style="width:11.4pt;height:11.4pt" o:bullet="t">
+      <v:shape id="_x0000_i1097" type="#_x0000_t75" style="width:11.4pt;height:11.4pt" o:bullet="t">
         <v:imagedata r:id="rId1" o:title="msoCCB"/>
       </v:shape>
     </w:pict>
@@ -43251,6 +43642,119 @@
     </w:lvl>
   </w:abstractNum>
   <w:abstractNum w:abstractNumId="13" w15:restartNumberingAfterBreak="0">
+    <w:nsid w:val="2E5C4250"/>
+    <w:multiLevelType w:val="hybridMultilevel"/>
+    <w:tmpl w:val="7AE05BA2"/>
+    <w:lvl w:ilvl="0" w:tplc="08090001">
+      <w:start w:val="1"/>
+      <w:numFmt w:val="bullet"/>
+      <w:lvlText w:val=""/>
+      <w:lvlJc w:val="left"/>
+      <w:pPr>
+        <w:ind w:left="720" w:hanging="360"/>
+      </w:pPr>
+      <w:rPr>
+        <w:rFonts w:ascii="Symbol" w:hAnsi="Symbol" w:hint="default"/>
+      </w:rPr>
+    </w:lvl>
+    <w:lvl w:ilvl="1" w:tplc="08090003" w:tentative="1">
+      <w:start w:val="1"/>
+      <w:numFmt w:val="bullet"/>
+      <w:lvlText w:val="o"/>
+      <w:lvlJc w:val="left"/>
+      <w:pPr>
+        <w:ind w:left="1440" w:hanging="360"/>
+      </w:pPr>
+      <w:rPr>
+        <w:rFonts w:ascii="Courier New" w:hAnsi="Courier New" w:cs="Courier New" w:hint="default"/>
+      </w:rPr>
+    </w:lvl>
+    <w:lvl w:ilvl="2" w:tplc="08090005" w:tentative="1">
+      <w:start w:val="1"/>
+      <w:numFmt w:val="bullet"/>
+      <w:lvlText w:val=""/>
+      <w:lvlJc w:val="left"/>
+      <w:pPr>
+        <w:ind w:left="2160" w:hanging="360"/>
+      </w:pPr>
+      <w:rPr>
+        <w:rFonts w:ascii="Wingdings" w:hAnsi="Wingdings" w:hint="default"/>
+      </w:rPr>
+    </w:lvl>
+    <w:lvl w:ilvl="3" w:tplc="08090001" w:tentative="1">
+      <w:start w:val="1"/>
+      <w:numFmt w:val="bullet"/>
+      <w:lvlText w:val=""/>
+      <w:lvlJc w:val="left"/>
+      <w:pPr>
+        <w:ind w:left="2880" w:hanging="360"/>
+      </w:pPr>
+      <w:rPr>
+        <w:rFonts w:ascii="Symbol" w:hAnsi="Symbol" w:hint="default"/>
+      </w:rPr>
+    </w:lvl>
+    <w:lvl w:ilvl="4" w:tplc="08090003" w:tentative="1">
+      <w:start w:val="1"/>
+      <w:numFmt w:val="bullet"/>
+      <w:lvlText w:val="o"/>
+      <w:lvlJc w:val="left"/>
+      <w:pPr>
+        <w:ind w:left="3600" w:hanging="360"/>
+      </w:pPr>
+      <w:rPr>
+        <w:rFonts w:ascii="Courier New" w:hAnsi="Courier New" w:cs="Courier New" w:hint="default"/>
+      </w:rPr>
+    </w:lvl>
+    <w:lvl w:ilvl="5" w:tplc="08090005" w:tentative="1">
+      <w:start w:val="1"/>
+      <w:numFmt w:val="bullet"/>
+      <w:lvlText w:val=""/>
+      <w:lvlJc w:val="left"/>
+      <w:pPr>
+        <w:ind w:left="4320" w:hanging="360"/>
+      </w:pPr>
+      <w:rPr>
+        <w:rFonts w:ascii="Wingdings" w:hAnsi="Wingdings" w:hint="default"/>
+      </w:rPr>
+    </w:lvl>
+    <w:lvl w:ilvl="6" w:tplc="08090001" w:tentative="1">
+      <w:start w:val="1"/>
+      <w:numFmt w:val="bullet"/>
+      <w:lvlText w:val=""/>
+      <w:lvlJc w:val="left"/>
+      <w:pPr>
+        <w:ind w:left="5040" w:hanging="360"/>
+      </w:pPr>
+      <w:rPr>
+        <w:rFonts w:ascii="Symbol" w:hAnsi="Symbol" w:hint="default"/>
+      </w:rPr>
+    </w:lvl>
+    <w:lvl w:ilvl="7" w:tplc="08090003" w:tentative="1">
+      <w:start w:val="1"/>
+      <w:numFmt w:val="bullet"/>
+      <w:lvlText w:val="o"/>
+      <w:lvlJc w:val="left"/>
+      <w:pPr>
+        <w:ind w:left="5760" w:hanging="360"/>
+      </w:pPr>
+      <w:rPr>
+        <w:rFonts w:ascii="Courier New" w:hAnsi="Courier New" w:cs="Courier New" w:hint="default"/>
+      </w:rPr>
+    </w:lvl>
+    <w:lvl w:ilvl="8" w:tplc="08090005" w:tentative="1">
+      <w:start w:val="1"/>
+      <w:numFmt w:val="bullet"/>
+      <w:lvlText w:val=""/>
+      <w:lvlJc w:val="left"/>
+      <w:pPr>
+        <w:ind w:left="6480" w:hanging="360"/>
+      </w:pPr>
+      <w:rPr>
+        <w:rFonts w:ascii="Wingdings" w:hAnsi="Wingdings" w:hint="default"/>
+      </w:rPr>
+    </w:lvl>
+  </w:abstractNum>
+  <w:abstractNum w:abstractNumId="14" w15:restartNumberingAfterBreak="0">
     <w:nsid w:val="2FC25AA5"/>
     <w:multiLevelType w:val="hybridMultilevel"/>
     <w:tmpl w:val="5448A6CC"/>
@@ -43339,7 +43843,7 @@
       </w:pPr>
     </w:lvl>
   </w:abstractNum>
-  <w:abstractNum w:abstractNumId="14" w15:restartNumberingAfterBreak="0">
+  <w:abstractNum w:abstractNumId="15" w15:restartNumberingAfterBreak="0">
     <w:nsid w:val="2FFC1E49"/>
     <w:multiLevelType w:val="hybridMultilevel"/>
     <w:tmpl w:val="A27A8FB2"/>
@@ -43451,7 +43955,7 @@
       </w:rPr>
     </w:lvl>
   </w:abstractNum>
-  <w:abstractNum w:abstractNumId="15" w15:restartNumberingAfterBreak="0">
+  <w:abstractNum w:abstractNumId="16" w15:restartNumberingAfterBreak="0">
     <w:nsid w:val="30CA6266"/>
     <w:multiLevelType w:val="hybridMultilevel"/>
     <w:tmpl w:val="3C3E9EB4"/>
@@ -43565,7 +44069,7 @@
       </w:rPr>
     </w:lvl>
   </w:abstractNum>
-  <w:abstractNum w:abstractNumId="16" w15:restartNumberingAfterBreak="0">
+  <w:abstractNum w:abstractNumId="17" w15:restartNumberingAfterBreak="0">
     <w:nsid w:val="33157615"/>
     <w:multiLevelType w:val="multilevel"/>
     <w:tmpl w:val="AF92FC3C"/>
@@ -43714,7 +44218,7 @@
       </w:rPr>
     </w:lvl>
   </w:abstractNum>
-  <w:abstractNum w:abstractNumId="17" w15:restartNumberingAfterBreak="0">
+  <w:abstractNum w:abstractNumId="18" w15:restartNumberingAfterBreak="0">
     <w:nsid w:val="331A268B"/>
     <w:multiLevelType w:val="hybridMultilevel"/>
     <w:tmpl w:val="14066D7C"/>
@@ -43827,7 +44331,7 @@
       </w:rPr>
     </w:lvl>
   </w:abstractNum>
-  <w:abstractNum w:abstractNumId="18" w15:restartNumberingAfterBreak="0">
+  <w:abstractNum w:abstractNumId="19" w15:restartNumberingAfterBreak="0">
     <w:nsid w:val="34BE23C5"/>
     <w:multiLevelType w:val="hybridMultilevel"/>
     <w:tmpl w:val="0F267F14"/>
@@ -43940,7 +44444,7 @@
       </w:rPr>
     </w:lvl>
   </w:abstractNum>
-  <w:abstractNum w:abstractNumId="19" w15:restartNumberingAfterBreak="0">
+  <w:abstractNum w:abstractNumId="20" w15:restartNumberingAfterBreak="0">
     <w:nsid w:val="34EF78E4"/>
     <w:multiLevelType w:val="hybridMultilevel"/>
     <w:tmpl w:val="317E32A0"/>
@@ -44053,7 +44557,7 @@
       </w:rPr>
     </w:lvl>
   </w:abstractNum>
-  <w:abstractNum w:abstractNumId="20" w15:restartNumberingAfterBreak="0">
+  <w:abstractNum w:abstractNumId="21" w15:restartNumberingAfterBreak="0">
     <w:nsid w:val="361B7A1B"/>
     <w:multiLevelType w:val="hybridMultilevel"/>
     <w:tmpl w:val="4FE2FD14"/>
@@ -44166,7 +44670,7 @@
       </w:rPr>
     </w:lvl>
   </w:abstractNum>
-  <w:abstractNum w:abstractNumId="21" w15:restartNumberingAfterBreak="0">
+  <w:abstractNum w:abstractNumId="22" w15:restartNumberingAfterBreak="0">
     <w:nsid w:val="3A3E1562"/>
     <w:multiLevelType w:val="hybridMultilevel"/>
     <w:tmpl w:val="1A2A1CAC"/>
@@ -44279,7 +44783,7 @@
       </w:rPr>
     </w:lvl>
   </w:abstractNum>
-  <w:abstractNum w:abstractNumId="22" w15:restartNumberingAfterBreak="0">
+  <w:abstractNum w:abstractNumId="23" w15:restartNumberingAfterBreak="0">
     <w:nsid w:val="3C5C625A"/>
     <w:multiLevelType w:val="hybridMultilevel"/>
     <w:tmpl w:val="D8AE33CE"/>
@@ -44392,7 +44896,7 @@
       </w:rPr>
     </w:lvl>
   </w:abstractNum>
-  <w:abstractNum w:abstractNumId="23" w15:restartNumberingAfterBreak="0">
+  <w:abstractNum w:abstractNumId="24" w15:restartNumberingAfterBreak="0">
     <w:nsid w:val="3DF06D82"/>
     <w:multiLevelType w:val="multilevel"/>
     <w:tmpl w:val="CC660C88"/>
@@ -44541,7 +45045,7 @@
       </w:rPr>
     </w:lvl>
   </w:abstractNum>
-  <w:abstractNum w:abstractNumId="24" w15:restartNumberingAfterBreak="0">
+  <w:abstractNum w:abstractNumId="25" w15:restartNumberingAfterBreak="0">
     <w:nsid w:val="3E806D46"/>
     <w:multiLevelType w:val="multilevel"/>
     <w:tmpl w:val="ADEEF914"/>
@@ -44654,7 +45158,7 @@
       </w:rPr>
     </w:lvl>
   </w:abstractNum>
-  <w:abstractNum w:abstractNumId="25" w15:restartNumberingAfterBreak="0">
+  <w:abstractNum w:abstractNumId="26" w15:restartNumberingAfterBreak="0">
     <w:nsid w:val="40042BDE"/>
     <w:multiLevelType w:val="multilevel"/>
     <w:tmpl w:val="1E96B042"/>
@@ -44767,7 +45271,7 @@
       </w:rPr>
     </w:lvl>
   </w:abstractNum>
-  <w:abstractNum w:abstractNumId="26" w15:restartNumberingAfterBreak="0">
+  <w:abstractNum w:abstractNumId="27" w15:restartNumberingAfterBreak="0">
     <w:nsid w:val="42ED4358"/>
     <w:multiLevelType w:val="hybridMultilevel"/>
     <w:tmpl w:val="FE46890C"/>
@@ -44856,7 +45360,7 @@
       </w:pPr>
     </w:lvl>
   </w:abstractNum>
-  <w:abstractNum w:abstractNumId="27" w15:restartNumberingAfterBreak="0">
+  <w:abstractNum w:abstractNumId="28" w15:restartNumberingAfterBreak="0">
     <w:nsid w:val="44565C66"/>
     <w:multiLevelType w:val="hybridMultilevel"/>
     <w:tmpl w:val="540CE944"/>
@@ -44969,7 +45473,7 @@
       </w:rPr>
     </w:lvl>
   </w:abstractNum>
-  <w:abstractNum w:abstractNumId="28" w15:restartNumberingAfterBreak="0">
+  <w:abstractNum w:abstractNumId="29" w15:restartNumberingAfterBreak="0">
     <w:nsid w:val="46D232A7"/>
     <w:multiLevelType w:val="hybridMultilevel"/>
     <w:tmpl w:val="B53E8A04"/>
@@ -45082,7 +45586,7 @@
       </w:rPr>
     </w:lvl>
   </w:abstractNum>
-  <w:abstractNum w:abstractNumId="29" w15:restartNumberingAfterBreak="0">
+  <w:abstractNum w:abstractNumId="30" w15:restartNumberingAfterBreak="0">
     <w:nsid w:val="59C52BB0"/>
     <w:multiLevelType w:val="multilevel"/>
     <w:tmpl w:val="7D047186"/>
@@ -45231,7 +45735,7 @@
       </w:rPr>
     </w:lvl>
   </w:abstractNum>
-  <w:abstractNum w:abstractNumId="30" w15:restartNumberingAfterBreak="0">
+  <w:abstractNum w:abstractNumId="31" w15:restartNumberingAfterBreak="0">
     <w:nsid w:val="5A792932"/>
     <w:multiLevelType w:val="hybridMultilevel"/>
     <w:tmpl w:val="56BE328C"/>
@@ -45343,7 +45847,7 @@
       </w:rPr>
     </w:lvl>
   </w:abstractNum>
-  <w:abstractNum w:abstractNumId="31" w15:restartNumberingAfterBreak="0">
+  <w:abstractNum w:abstractNumId="32" w15:restartNumberingAfterBreak="0">
     <w:nsid w:val="5BA91CCD"/>
     <w:multiLevelType w:val="hybridMultilevel"/>
     <w:tmpl w:val="60806C6E"/>
@@ -45455,7 +45959,7 @@
       </w:rPr>
     </w:lvl>
   </w:abstractNum>
-  <w:abstractNum w:abstractNumId="32" w15:restartNumberingAfterBreak="0">
+  <w:abstractNum w:abstractNumId="33" w15:restartNumberingAfterBreak="0">
     <w:nsid w:val="5DFB28AA"/>
     <w:multiLevelType w:val="hybridMultilevel"/>
     <w:tmpl w:val="CA70E2B0"/>
@@ -45568,7 +46072,7 @@
       </w:rPr>
     </w:lvl>
   </w:abstractNum>
-  <w:abstractNum w:abstractNumId="33" w15:restartNumberingAfterBreak="0">
+  <w:abstractNum w:abstractNumId="34" w15:restartNumberingAfterBreak="0">
     <w:nsid w:val="5FC8407A"/>
     <w:multiLevelType w:val="hybridMultilevel"/>
     <w:tmpl w:val="559A767A"/>
@@ -45657,7 +46161,7 @@
       </w:pPr>
     </w:lvl>
   </w:abstractNum>
-  <w:abstractNum w:abstractNumId="34" w15:restartNumberingAfterBreak="0">
+  <w:abstractNum w:abstractNumId="35" w15:restartNumberingAfterBreak="0">
     <w:nsid w:val="64BC3CB3"/>
     <w:multiLevelType w:val="hybridMultilevel"/>
     <w:tmpl w:val="B21A3294"/>
@@ -45770,14 +46274,14 @@
       </w:rPr>
     </w:lvl>
   </w:abstractNum>
-  <w:abstractNum w:abstractNumId="35" w15:restartNumberingAfterBreak="0">
-    <w:nsid w:val="6A2440F2"/>
+  <w:abstractNum w:abstractNumId="36" w15:restartNumberingAfterBreak="0">
+    <w:nsid w:val="69CB6C3A"/>
     <w:multiLevelType w:val="hybridMultilevel"/>
-    <w:tmpl w:val="807A2D1E"/>
-    <w:lvl w:ilvl="0" w:tplc="04090009">
+    <w:tmpl w:val="8BEA30AA"/>
+    <w:lvl w:ilvl="0" w:tplc="0409000B">
       <w:start w:val="1"/>
       <w:numFmt w:val="bullet"/>
-      <w:lvlText w:val=""/>
+      <w:lvlText w:val=""/>
       <w:lvlJc w:val="left"/>
       <w:pPr>
         <w:ind w:left="720" w:hanging="360"/>
@@ -45883,7 +46387,120 @@
       </w:rPr>
     </w:lvl>
   </w:abstractNum>
-  <w:abstractNum w:abstractNumId="36" w15:restartNumberingAfterBreak="0">
+  <w:abstractNum w:abstractNumId="37" w15:restartNumberingAfterBreak="0">
+    <w:nsid w:val="6A2440F2"/>
+    <w:multiLevelType w:val="hybridMultilevel"/>
+    <w:tmpl w:val="807A2D1E"/>
+    <w:lvl w:ilvl="0" w:tplc="04090009">
+      <w:start w:val="1"/>
+      <w:numFmt w:val="bullet"/>
+      <w:lvlText w:val=""/>
+      <w:lvlJc w:val="left"/>
+      <w:pPr>
+        <w:ind w:left="720" w:hanging="360"/>
+      </w:pPr>
+      <w:rPr>
+        <w:rFonts w:ascii="Wingdings" w:hAnsi="Wingdings" w:hint="default"/>
+      </w:rPr>
+    </w:lvl>
+    <w:lvl w:ilvl="1" w:tplc="04090003" w:tentative="1">
+      <w:start w:val="1"/>
+      <w:numFmt w:val="bullet"/>
+      <w:lvlText w:val="o"/>
+      <w:lvlJc w:val="left"/>
+      <w:pPr>
+        <w:ind w:left="1440" w:hanging="360"/>
+      </w:pPr>
+      <w:rPr>
+        <w:rFonts w:ascii="Courier New" w:hAnsi="Courier New" w:cs="Courier New" w:hint="default"/>
+      </w:rPr>
+    </w:lvl>
+    <w:lvl w:ilvl="2" w:tplc="04090005" w:tentative="1">
+      <w:start w:val="1"/>
+      <w:numFmt w:val="bullet"/>
+      <w:lvlText w:val=""/>
+      <w:lvlJc w:val="left"/>
+      <w:pPr>
+        <w:ind w:left="2160" w:hanging="360"/>
+      </w:pPr>
+      <w:rPr>
+        <w:rFonts w:ascii="Wingdings" w:hAnsi="Wingdings" w:hint="default"/>
+      </w:rPr>
+    </w:lvl>
+    <w:lvl w:ilvl="3" w:tplc="04090001" w:tentative="1">
+      <w:start w:val="1"/>
+      <w:numFmt w:val="bullet"/>
+      <w:lvlText w:val=""/>
+      <w:lvlJc w:val="left"/>
+      <w:pPr>
+        <w:ind w:left="2880" w:hanging="360"/>
+      </w:pPr>
+      <w:rPr>
+        <w:rFonts w:ascii="Symbol" w:hAnsi="Symbol" w:hint="default"/>
+      </w:rPr>
+    </w:lvl>
+    <w:lvl w:ilvl="4" w:tplc="04090003" w:tentative="1">
+      <w:start w:val="1"/>
+      <w:numFmt w:val="bullet"/>
+      <w:lvlText w:val="o"/>
+      <w:lvlJc w:val="left"/>
+      <w:pPr>
+        <w:ind w:left="3600" w:hanging="360"/>
+      </w:pPr>
+      <w:rPr>
+        <w:rFonts w:ascii="Courier New" w:hAnsi="Courier New" w:cs="Courier New" w:hint="default"/>
+      </w:rPr>
+    </w:lvl>
+    <w:lvl w:ilvl="5" w:tplc="04090005" w:tentative="1">
+      <w:start w:val="1"/>
+      <w:numFmt w:val="bullet"/>
+      <w:lvlText w:val=""/>
+      <w:lvlJc w:val="left"/>
+      <w:pPr>
+        <w:ind w:left="4320" w:hanging="360"/>
+      </w:pPr>
+      <w:rPr>
+        <w:rFonts w:ascii="Wingdings" w:hAnsi="Wingdings" w:hint="default"/>
+      </w:rPr>
+    </w:lvl>
+    <w:lvl w:ilvl="6" w:tplc="04090001" w:tentative="1">
+      <w:start w:val="1"/>
+      <w:numFmt w:val="bullet"/>
+      <w:lvlText w:val=""/>
+      <w:lvlJc w:val="left"/>
+      <w:pPr>
+        <w:ind w:left="5040" w:hanging="360"/>
+      </w:pPr>
+      <w:rPr>
+        <w:rFonts w:ascii="Symbol" w:hAnsi="Symbol" w:hint="default"/>
+      </w:rPr>
+    </w:lvl>
+    <w:lvl w:ilvl="7" w:tplc="04090003" w:tentative="1">
+      <w:start w:val="1"/>
+      <w:numFmt w:val="bullet"/>
+      <w:lvlText w:val="o"/>
+      <w:lvlJc w:val="left"/>
+      <w:pPr>
+        <w:ind w:left="5760" w:hanging="360"/>
+      </w:pPr>
+      <w:rPr>
+        <w:rFonts w:ascii="Courier New" w:hAnsi="Courier New" w:cs="Courier New" w:hint="default"/>
+      </w:rPr>
+    </w:lvl>
+    <w:lvl w:ilvl="8" w:tplc="04090005" w:tentative="1">
+      <w:start w:val="1"/>
+      <w:numFmt w:val="bullet"/>
+      <w:lvlText w:val=""/>
+      <w:lvlJc w:val="left"/>
+      <w:pPr>
+        <w:ind w:left="6480" w:hanging="360"/>
+      </w:pPr>
+      <w:rPr>
+        <w:rFonts w:ascii="Wingdings" w:hAnsi="Wingdings" w:hint="default"/>
+      </w:rPr>
+    </w:lvl>
+  </w:abstractNum>
+  <w:abstractNum w:abstractNumId="38" w15:restartNumberingAfterBreak="0">
     <w:nsid w:val="6F44617D"/>
     <w:multiLevelType w:val="hybridMultilevel"/>
     <w:tmpl w:val="6CB84926"/>
@@ -45996,7 +46613,120 @@
       </w:rPr>
     </w:lvl>
   </w:abstractNum>
-  <w:abstractNum w:abstractNumId="37" w15:restartNumberingAfterBreak="0">
+  <w:abstractNum w:abstractNumId="39" w15:restartNumberingAfterBreak="0">
+    <w:nsid w:val="77F13A4D"/>
+    <w:multiLevelType w:val="hybridMultilevel"/>
+    <w:tmpl w:val="3C74A87E"/>
+    <w:lvl w:ilvl="0" w:tplc="0409000B">
+      <w:start w:val="1"/>
+      <w:numFmt w:val="bullet"/>
+      <w:lvlText w:val=""/>
+      <w:lvlJc w:val="left"/>
+      <w:pPr>
+        <w:ind w:left="720" w:hanging="360"/>
+      </w:pPr>
+      <w:rPr>
+        <w:rFonts w:ascii="Wingdings" w:hAnsi="Wingdings" w:hint="default"/>
+      </w:rPr>
+    </w:lvl>
+    <w:lvl w:ilvl="1" w:tplc="FFFFFFFF" w:tentative="1">
+      <w:start w:val="1"/>
+      <w:numFmt w:val="bullet"/>
+      <w:lvlText w:val="o"/>
+      <w:lvlJc w:val="left"/>
+      <w:pPr>
+        <w:ind w:left="1440" w:hanging="360"/>
+      </w:pPr>
+      <w:rPr>
+        <w:rFonts w:ascii="Courier New" w:hAnsi="Courier New" w:cs="Courier New" w:hint="default"/>
+      </w:rPr>
+    </w:lvl>
+    <w:lvl w:ilvl="2" w:tplc="FFFFFFFF" w:tentative="1">
+      <w:start w:val="1"/>
+      <w:numFmt w:val="bullet"/>
+      <w:lvlText w:val=""/>
+      <w:lvlJc w:val="left"/>
+      <w:pPr>
+        <w:ind w:left="2160" w:hanging="360"/>
+      </w:pPr>
+      <w:rPr>
+        <w:rFonts w:ascii="Wingdings" w:hAnsi="Wingdings" w:hint="default"/>
+      </w:rPr>
+    </w:lvl>
+    <w:lvl w:ilvl="3" w:tplc="FFFFFFFF" w:tentative="1">
+      <w:start w:val="1"/>
+      <w:numFmt w:val="bullet"/>
+      <w:lvlText w:val=""/>
+      <w:lvlJc w:val="left"/>
+      <w:pPr>
+        <w:ind w:left="2880" w:hanging="360"/>
+      </w:pPr>
+      <w:rPr>
+        <w:rFonts w:ascii="Symbol" w:hAnsi="Symbol" w:hint="default"/>
+      </w:rPr>
+    </w:lvl>
+    <w:lvl w:ilvl="4" w:tplc="FFFFFFFF" w:tentative="1">
+      <w:start w:val="1"/>
+      <w:numFmt w:val="bullet"/>
+      <w:lvlText w:val="o"/>
+      <w:lvlJc w:val="left"/>
+      <w:pPr>
+        <w:ind w:left="3600" w:hanging="360"/>
+      </w:pPr>
+      <w:rPr>
+        <w:rFonts w:ascii="Courier New" w:hAnsi="Courier New" w:cs="Courier New" w:hint="default"/>
+      </w:rPr>
+    </w:lvl>
+    <w:lvl w:ilvl="5" w:tplc="FFFFFFFF" w:tentative="1">
+      <w:start w:val="1"/>
+      <w:numFmt w:val="bullet"/>
+      <w:lvlText w:val=""/>
+      <w:lvlJc w:val="left"/>
+      <w:pPr>
+        <w:ind w:left="4320" w:hanging="360"/>
+      </w:pPr>
+      <w:rPr>
+        <w:rFonts w:ascii="Wingdings" w:hAnsi="Wingdings" w:hint="default"/>
+      </w:rPr>
+    </w:lvl>
+    <w:lvl w:ilvl="6" w:tplc="FFFFFFFF" w:tentative="1">
+      <w:start w:val="1"/>
+      <w:numFmt w:val="bullet"/>
+      <w:lvlText w:val=""/>
+      <w:lvlJc w:val="left"/>
+      <w:pPr>
+        <w:ind w:left="5040" w:hanging="360"/>
+      </w:pPr>
+      <w:rPr>
+        <w:rFonts w:ascii="Symbol" w:hAnsi="Symbol" w:hint="default"/>
+      </w:rPr>
+    </w:lvl>
+    <w:lvl w:ilvl="7" w:tplc="FFFFFFFF" w:tentative="1">
+      <w:start w:val="1"/>
+      <w:numFmt w:val="bullet"/>
+      <w:lvlText w:val="o"/>
+      <w:lvlJc w:val="left"/>
+      <w:pPr>
+        <w:ind w:left="5760" w:hanging="360"/>
+      </w:pPr>
+      <w:rPr>
+        <w:rFonts w:ascii="Courier New" w:hAnsi="Courier New" w:cs="Courier New" w:hint="default"/>
+      </w:rPr>
+    </w:lvl>
+    <w:lvl w:ilvl="8" w:tplc="FFFFFFFF" w:tentative="1">
+      <w:start w:val="1"/>
+      <w:numFmt w:val="bullet"/>
+      <w:lvlText w:val=""/>
+      <w:lvlJc w:val="left"/>
+      <w:pPr>
+        <w:ind w:left="6480" w:hanging="360"/>
+      </w:pPr>
+      <w:rPr>
+        <w:rFonts w:ascii="Wingdings" w:hAnsi="Wingdings" w:hint="default"/>
+      </w:rPr>
+    </w:lvl>
+  </w:abstractNum>
+  <w:abstractNum w:abstractNumId="40" w15:restartNumberingAfterBreak="0">
     <w:nsid w:val="78330761"/>
     <w:multiLevelType w:val="hybridMultilevel"/>
     <w:tmpl w:val="5B5681EE"/>
@@ -46113,34 +46843,34 @@
     <w:abstractNumId w:val="11"/>
   </w:num>
   <w:num w:numId="2" w16cid:durableId="383332417">
-    <w:abstractNumId w:val="27"/>
+    <w:abstractNumId w:val="28"/>
   </w:num>
   <w:num w:numId="3" w16cid:durableId="1492869122">
     <w:abstractNumId w:val="6"/>
   </w:num>
   <w:num w:numId="4" w16cid:durableId="1862160094">
-    <w:abstractNumId w:val="13"/>
+    <w:abstractNumId w:val="14"/>
   </w:num>
   <w:num w:numId="5" w16cid:durableId="14576836">
     <w:abstractNumId w:val="0"/>
   </w:num>
   <w:num w:numId="6" w16cid:durableId="1212571451">
-    <w:abstractNumId w:val="17"/>
+    <w:abstractNumId w:val="18"/>
   </w:num>
   <w:num w:numId="7" w16cid:durableId="1561672001">
-    <w:abstractNumId w:val="28"/>
+    <w:abstractNumId w:val="29"/>
   </w:num>
   <w:num w:numId="8" w16cid:durableId="169878866">
-    <w:abstractNumId w:val="26"/>
+    <w:abstractNumId w:val="27"/>
   </w:num>
   <w:num w:numId="9" w16cid:durableId="476653641">
-    <w:abstractNumId w:val="33"/>
+    <w:abstractNumId w:val="34"/>
   </w:num>
   <w:num w:numId="10" w16cid:durableId="1631747631">
-    <w:abstractNumId w:val="24"/>
+    <w:abstractNumId w:val="25"/>
   </w:num>
   <w:num w:numId="11" w16cid:durableId="1602444766">
-    <w:abstractNumId w:val="35"/>
+    <w:abstractNumId w:val="37"/>
   </w:num>
   <w:num w:numId="12" w16cid:durableId="227693076">
     <w:abstractNumId w:val="7"/>
@@ -46152,28 +46882,28 @@
     <w:abstractNumId w:val="1"/>
   </w:num>
   <w:num w:numId="15" w16cid:durableId="294726484">
-    <w:abstractNumId w:val="18"/>
+    <w:abstractNumId w:val="19"/>
   </w:num>
   <w:num w:numId="16" w16cid:durableId="1340698880">
     <w:abstractNumId w:val="10"/>
   </w:num>
   <w:num w:numId="17" w16cid:durableId="708607390">
-    <w:abstractNumId w:val="37"/>
+    <w:abstractNumId w:val="40"/>
   </w:num>
   <w:num w:numId="18" w16cid:durableId="233590632">
-    <w:abstractNumId w:val="15"/>
+    <w:abstractNumId w:val="16"/>
   </w:num>
   <w:num w:numId="19" w16cid:durableId="1477800150">
-    <w:abstractNumId w:val="16"/>
+    <w:abstractNumId w:val="17"/>
   </w:num>
   <w:num w:numId="20" w16cid:durableId="29767442">
-    <w:abstractNumId w:val="29"/>
+    <w:abstractNumId w:val="30"/>
   </w:num>
   <w:num w:numId="21" w16cid:durableId="771243946">
-    <w:abstractNumId w:val="23"/>
+    <w:abstractNumId w:val="24"/>
   </w:num>
   <w:num w:numId="22" w16cid:durableId="162740540">
-    <w:abstractNumId w:val="22"/>
+    <w:abstractNumId w:val="23"/>
   </w:num>
   <w:num w:numId="23" w16cid:durableId="452287910">
     <w:abstractNumId w:val="2"/>
@@ -46185,43 +46915,52 @@
     <w:abstractNumId w:val="3"/>
   </w:num>
   <w:num w:numId="26" w16cid:durableId="848643139">
-    <w:abstractNumId w:val="30"/>
+    <w:abstractNumId w:val="31"/>
   </w:num>
   <w:num w:numId="27" w16cid:durableId="1752702802">
     <w:abstractNumId w:val="8"/>
   </w:num>
   <w:num w:numId="28" w16cid:durableId="88890856">
-    <w:abstractNumId w:val="21"/>
+    <w:abstractNumId w:val="22"/>
   </w:num>
   <w:num w:numId="29" w16cid:durableId="2005889680">
     <w:abstractNumId w:val="12"/>
   </w:num>
   <w:num w:numId="30" w16cid:durableId="758333638">
-    <w:abstractNumId w:val="25"/>
+    <w:abstractNumId w:val="26"/>
   </w:num>
   <w:num w:numId="31" w16cid:durableId="878934263">
-    <w:abstractNumId w:val="34"/>
+    <w:abstractNumId w:val="35"/>
   </w:num>
   <w:num w:numId="32" w16cid:durableId="1869635577">
-    <w:abstractNumId w:val="32"/>
+    <w:abstractNumId w:val="33"/>
   </w:num>
   <w:num w:numId="33" w16cid:durableId="1977641447">
-    <w:abstractNumId w:val="19"/>
+    <w:abstractNumId w:val="20"/>
   </w:num>
   <w:num w:numId="34" w16cid:durableId="756093914">
     <w:abstractNumId w:val="4"/>
   </w:num>
   <w:num w:numId="35" w16cid:durableId="1282615779">
-    <w:abstractNumId w:val="14"/>
+    <w:abstractNumId w:val="15"/>
   </w:num>
   <w:num w:numId="36" w16cid:durableId="133180200">
+    <w:abstractNumId w:val="38"/>
+  </w:num>
+  <w:num w:numId="37" w16cid:durableId="2028213297">
+    <w:abstractNumId w:val="21"/>
+  </w:num>
+  <w:num w:numId="38" w16cid:durableId="46994022">
+    <w:abstractNumId w:val="32"/>
+  </w:num>
+  <w:num w:numId="39" w16cid:durableId="1117918418">
     <w:abstractNumId w:val="36"/>
   </w:num>
-  <w:num w:numId="37" w16cid:durableId="2028213297">
-    <w:abstractNumId w:val="20"/>
+  <w:num w:numId="40" w16cid:durableId="1179003288">
+    <w:abstractNumId w:val="13"/>
   </w:num>
-  <w:num w:numId="38" w16cid:durableId="46994022">
-    <w:abstractNumId w:val="31"/>
+  <w:num w:numId="41" w16cid:durableId="1824660138">
+    <w:abstractNumId w:val="39"/>
   </w:num>
 </w:numbering>
 </file>

--- a/Documents/BAOCAOTHUCTAP.docx
+++ b/Documents/BAOCAOTHUCTAP.docx
@@ -1000,113 +1000,66 @@
           <w:r>
             <w:fldChar w:fldCharType="separate"/>
           </w:r>
-          <w:bookmarkStart w:id="3" w:name="_GoBack"/>
-          <w:bookmarkEnd w:id="3"/>
-          <w:r>
-            <w:rPr>
-              <w:rStyle w:val="Hyperlink"/>
-              <w:noProof/>
-            </w:rPr>
-            <w:fldChar w:fldCharType="begin"/>
-          </w:r>
-          <w:r>
-            <w:rPr>
-              <w:rStyle w:val="Hyperlink"/>
-              <w:noProof/>
-            </w:rPr>
-            <w:instrText xml:space="preserve"> </w:instrText>
-          </w:r>
-          <w:r>
-            <w:rPr>
-              <w:noProof/>
-            </w:rPr>
-            <w:instrText>HYPERLINK \l "_Toc100060808"</w:instrText>
-          </w:r>
-          <w:r>
-            <w:rPr>
-              <w:rStyle w:val="Hyperlink"/>
-              <w:noProof/>
-            </w:rPr>
-            <w:instrText xml:space="preserve"> </w:instrText>
-          </w:r>
-          <w:r>
-            <w:rPr>
-              <w:rStyle w:val="Hyperlink"/>
-              <w:noProof/>
-            </w:rPr>
-          </w:r>
-          <w:r>
-            <w:rPr>
-              <w:rStyle w:val="Hyperlink"/>
-              <w:noProof/>
-            </w:rPr>
-            <w:fldChar w:fldCharType="separate"/>
-          </w:r>
-          <w:r>
-            <w:rPr>
-              <w:rStyle w:val="Hyperlink"/>
-              <w:rFonts w:cs="Times New Roman"/>
-              <w:b/>
-              <w:bCs/>
-              <w:noProof/>
-            </w:rPr>
-            <w:t>LỜI CẢM ƠN</w:t>
-          </w:r>
-          <w:r>
-            <w:rPr>
-              <w:noProof/>
-              <w:webHidden/>
-            </w:rPr>
-            <w:tab/>
-          </w:r>
-          <w:r>
-            <w:rPr>
-              <w:noProof/>
-              <w:webHidden/>
-            </w:rPr>
-            <w:fldChar w:fldCharType="begin"/>
-          </w:r>
-          <w:r>
-            <w:rPr>
-              <w:noProof/>
-              <w:webHidden/>
-            </w:rPr>
-            <w:instrText xml:space="preserve"> PAGEREF _Toc100060808 \h </w:instrText>
-          </w:r>
-          <w:r>
-            <w:rPr>
-              <w:noProof/>
-              <w:webHidden/>
-            </w:rPr>
-          </w:r>
-          <w:r>
-            <w:rPr>
-              <w:noProof/>
-              <w:webHidden/>
-            </w:rPr>
-            <w:fldChar w:fldCharType="separate"/>
-          </w:r>
-          <w:r>
-            <w:rPr>
-              <w:noProof/>
-              <w:webHidden/>
-            </w:rPr>
-            <w:t>i</w:t>
-          </w:r>
-          <w:r>
-            <w:rPr>
-              <w:noProof/>
-              <w:webHidden/>
-            </w:rPr>
-            <w:fldChar w:fldCharType="end"/>
-          </w:r>
-          <w:r>
-            <w:rPr>
-              <w:rStyle w:val="Hyperlink"/>
-              <w:noProof/>
-            </w:rPr>
-            <w:fldChar w:fldCharType="end"/>
-          </w:r>
+          <w:hyperlink w:anchor="_Toc100060808" w:history="1">
+            <w:r>
+              <w:rPr>
+                <w:rStyle w:val="Hyperlink"/>
+                <w:rFonts w:cs="Times New Roman"/>
+                <w:b/>
+                <w:bCs/>
+                <w:noProof/>
+              </w:rPr>
+              <w:t>LỜI CẢM ƠN</w:t>
+            </w:r>
+            <w:r>
+              <w:rPr>
+                <w:noProof/>
+                <w:webHidden/>
+              </w:rPr>
+              <w:tab/>
+            </w:r>
+            <w:r>
+              <w:rPr>
+                <w:noProof/>
+                <w:webHidden/>
+              </w:rPr>
+              <w:fldChar w:fldCharType="begin"/>
+            </w:r>
+            <w:r>
+              <w:rPr>
+                <w:noProof/>
+                <w:webHidden/>
+              </w:rPr>
+              <w:instrText xml:space="preserve"> PAGEREF _Toc100060808 \h </w:instrText>
+            </w:r>
+            <w:r>
+              <w:rPr>
+                <w:noProof/>
+                <w:webHidden/>
+              </w:rPr>
+            </w:r>
+            <w:r>
+              <w:rPr>
+                <w:noProof/>
+                <w:webHidden/>
+              </w:rPr>
+              <w:fldChar w:fldCharType="separate"/>
+            </w:r>
+            <w:r>
+              <w:rPr>
+                <w:noProof/>
+                <w:webHidden/>
+              </w:rPr>
+              <w:t>i</w:t>
+            </w:r>
+            <w:r>
+              <w:rPr>
+                <w:noProof/>
+                <w:webHidden/>
+              </w:rPr>
+              <w:fldChar w:fldCharType="end"/>
+            </w:r>
+          </w:hyperlink>
         </w:p>
         <w:p>
           <w:pPr>
@@ -6922,7 +6875,7 @@
           <w:szCs w:val="28"/>
         </w:rPr>
       </w:pPr>
-      <w:bookmarkStart w:id="4" w:name="_Toc100060809"/>
+      <w:bookmarkStart w:id="3" w:name="_Toc100060809"/>
       <w:r>
         <w:rPr>
           <w:rFonts w:ascii="Times New Roman" w:hAnsi="Times New Roman" w:cs="Times New Roman"/>
@@ -6936,7 +6889,7 @@
         <w:t>DANH MỤC HÌNH</w:t>
       </w:r>
       <w:bookmarkEnd w:id="2"/>
-      <w:bookmarkEnd w:id="4"/>
+      <w:bookmarkEnd w:id="3"/>
     </w:p>
     <w:p>
       <w:pPr>
@@ -11490,7 +11443,7 @@
         </w:rPr>
         <w:br w:type="page"/>
       </w:r>
-      <w:bookmarkStart w:id="5" w:name="_Toc100060810"/>
+      <w:bookmarkStart w:id="4" w:name="_Toc100060810"/>
       <w:r>
         <w:rPr>
           <w:rFonts w:ascii="Times New Roman" w:hAnsi="Times New Roman" w:cs="Times New Roman"/>
@@ -11503,7 +11456,7 @@
         <w:lastRenderedPageBreak/>
         <w:t>DANH MỤC BẢNG</w:t>
       </w:r>
-      <w:bookmarkEnd w:id="5"/>
+      <w:bookmarkEnd w:id="4"/>
     </w:p>
     <w:p>
       <w:pPr>
@@ -12478,7 +12431,7 @@
           <w:szCs w:val="28"/>
         </w:rPr>
       </w:pPr>
-      <w:bookmarkStart w:id="6" w:name="_Toc99877131"/>
+      <w:bookmarkStart w:id="5" w:name="_Toc99877131"/>
       <w:r>
         <w:rPr>
           <w:rFonts w:cs="Times New Roman"/>
@@ -12504,7 +12457,7 @@
           <w:szCs w:val="28"/>
         </w:rPr>
       </w:pPr>
-      <w:bookmarkStart w:id="7" w:name="_Toc100060811"/>
+      <w:bookmarkStart w:id="6" w:name="_Toc100060811"/>
       <w:r>
         <w:rPr>
           <w:rFonts w:ascii="Times New Roman" w:hAnsi="Times New Roman" w:cs="Times New Roman"/>
@@ -12517,8 +12470,8 @@
         <w:lastRenderedPageBreak/>
         <w:t>PHẦN MỞ ĐẦU</w:t>
       </w:r>
+      <w:bookmarkEnd w:id="5"/>
       <w:bookmarkEnd w:id="6"/>
-      <w:bookmarkEnd w:id="7"/>
     </w:p>
     <w:p>
       <w:pPr>
@@ -12557,8 +12510,8 @@
           <w:szCs w:val="28"/>
         </w:rPr>
       </w:pPr>
-      <w:bookmarkStart w:id="8" w:name="_Toc99877132"/>
-      <w:bookmarkStart w:id="9" w:name="_Toc100060812"/>
+      <w:bookmarkStart w:id="7" w:name="_Toc99877132"/>
+      <w:bookmarkStart w:id="8" w:name="_Toc100060812"/>
       <w:r>
         <w:rPr>
           <w:b/>
@@ -12586,8 +12539,8 @@
         </w:rPr>
         <w:t xml:space="preserve"> vấn đề</w:t>
       </w:r>
+      <w:bookmarkEnd w:id="7"/>
       <w:bookmarkEnd w:id="8"/>
-      <w:bookmarkEnd w:id="9"/>
     </w:p>
     <w:p>
       <w:pPr>
@@ -12717,8 +12670,8 @@
           <w:szCs w:val="28"/>
         </w:rPr>
       </w:pPr>
-      <w:bookmarkStart w:id="10" w:name="_Toc99877133"/>
-      <w:bookmarkStart w:id="11" w:name="_Toc100060813"/>
+      <w:bookmarkStart w:id="9" w:name="_Toc99877133"/>
+      <w:bookmarkStart w:id="10" w:name="_Toc100060813"/>
       <w:r>
         <w:rPr>
           <w:b/>
@@ -12728,8 +12681,8 @@
         </w:rPr>
         <w:t>Mục tiêu nghiên cứu</w:t>
       </w:r>
+      <w:bookmarkEnd w:id="9"/>
       <w:bookmarkEnd w:id="10"/>
-      <w:bookmarkEnd w:id="11"/>
     </w:p>
     <w:p>
       <w:pPr>
@@ -12770,8 +12723,8 @@
           <w:szCs w:val="28"/>
         </w:rPr>
       </w:pPr>
-      <w:bookmarkStart w:id="12" w:name="_Toc99877134"/>
-      <w:bookmarkStart w:id="13" w:name="_Toc100060814"/>
+      <w:bookmarkStart w:id="11" w:name="_Toc99877134"/>
+      <w:bookmarkStart w:id="12" w:name="_Toc100060814"/>
       <w:r>
         <w:rPr>
           <w:b/>
@@ -12781,8 +12734,8 @@
         </w:rPr>
         <w:t>Phạm vi nghiên cứu</w:t>
       </w:r>
+      <w:bookmarkEnd w:id="11"/>
       <w:bookmarkEnd w:id="12"/>
-      <w:bookmarkEnd w:id="13"/>
     </w:p>
     <w:p>
       <w:pPr>
@@ -12868,8 +12821,8 @@
           <w:szCs w:val="28"/>
         </w:rPr>
       </w:pPr>
-      <w:bookmarkStart w:id="14" w:name="_Toc99877135"/>
-      <w:bookmarkStart w:id="15" w:name="_Toc100060815"/>
+      <w:bookmarkStart w:id="13" w:name="_Toc99877135"/>
+      <w:bookmarkStart w:id="14" w:name="_Toc100060815"/>
       <w:r>
         <w:rPr>
           <w:b/>
@@ -12879,8 +12832,8 @@
         </w:rPr>
         <w:t>Phương pháp nghiên cứu</w:t>
       </w:r>
+      <w:bookmarkEnd w:id="13"/>
       <w:bookmarkEnd w:id="14"/>
-      <w:bookmarkEnd w:id="15"/>
     </w:p>
     <w:p>
       <w:pPr>
@@ -13088,8 +13041,8 @@
           <w:szCs w:val="28"/>
         </w:rPr>
       </w:pPr>
-      <w:bookmarkStart w:id="16" w:name="_Toc99877136"/>
-      <w:bookmarkStart w:id="17" w:name="_Toc100060816"/>
+      <w:bookmarkStart w:id="15" w:name="_Toc99877136"/>
+      <w:bookmarkStart w:id="16" w:name="_Toc100060816"/>
       <w:r>
         <w:rPr>
           <w:b/>
@@ -13100,8 +13053,8 @@
         <w:lastRenderedPageBreak/>
         <w:t>Thời gian thực hiện</w:t>
       </w:r>
+      <w:bookmarkEnd w:id="15"/>
       <w:bookmarkEnd w:id="16"/>
-      <w:bookmarkEnd w:id="17"/>
     </w:p>
     <w:tbl>
       <w:tblPr>
@@ -15156,8 +15109,8 @@
           <w:szCs w:val="28"/>
         </w:rPr>
       </w:pPr>
-      <w:bookmarkStart w:id="18" w:name="_Toc99877137"/>
-      <w:bookmarkStart w:id="19" w:name="_Toc100060817"/>
+      <w:bookmarkStart w:id="17" w:name="_Toc99877137"/>
+      <w:bookmarkStart w:id="18" w:name="_Toc100060817"/>
       <w:r>
         <w:rPr>
           <w:b/>
@@ -15168,8 +15121,8 @@
         <w:lastRenderedPageBreak/>
         <w:t>PHẦN NỘI DUNG</w:t>
       </w:r>
+      <w:bookmarkEnd w:id="17"/>
       <w:bookmarkEnd w:id="18"/>
-      <w:bookmarkEnd w:id="19"/>
     </w:p>
     <w:p>
       <w:pPr>
@@ -15206,8 +15159,8 @@
           <w:szCs w:val="28"/>
         </w:rPr>
       </w:pPr>
-      <w:bookmarkStart w:id="20" w:name="_Toc99877138"/>
-      <w:bookmarkStart w:id="21" w:name="_Toc100060818"/>
+      <w:bookmarkStart w:id="19" w:name="_Toc99877138"/>
+      <w:bookmarkStart w:id="20" w:name="_Toc100060818"/>
       <w:r>
         <w:rPr>
           <w:b/>
@@ -15217,8 +15170,8 @@
         </w:rPr>
         <w:t>CHƯƠNG 1: CƠ SỞ LÝ THUYẾT</w:t>
       </w:r>
+      <w:bookmarkEnd w:id="19"/>
       <w:bookmarkEnd w:id="20"/>
-      <w:bookmarkEnd w:id="21"/>
     </w:p>
     <w:p>
       <w:pPr>
@@ -15236,8 +15189,8 @@
           <w:szCs w:val="28"/>
         </w:rPr>
       </w:pPr>
-      <w:bookmarkStart w:id="22" w:name="_Toc99877139"/>
-      <w:bookmarkStart w:id="23" w:name="_Toc100060819"/>
+      <w:bookmarkStart w:id="21" w:name="_Toc99877139"/>
+      <w:bookmarkStart w:id="22" w:name="_Toc100060819"/>
       <w:r>
         <w:rPr>
           <w:b/>
@@ -15283,8 +15236,8 @@
         </w:rPr>
         <w:t>Core</w:t>
       </w:r>
+      <w:bookmarkEnd w:id="21"/>
       <w:bookmarkEnd w:id="22"/>
-      <w:bookmarkEnd w:id="23"/>
     </w:p>
     <w:p>
       <w:pPr>
@@ -15299,8 +15252,8 @@
           <w:szCs w:val="28"/>
         </w:rPr>
       </w:pPr>
-      <w:bookmarkStart w:id="24" w:name="_Toc99877140"/>
-      <w:bookmarkStart w:id="25" w:name="_Toc100060820"/>
+      <w:bookmarkStart w:id="23" w:name="_Toc99877140"/>
+      <w:bookmarkStart w:id="24" w:name="_Toc100060820"/>
       <w:r>
         <w:rPr>
           <w:rFonts w:ascii="Times New Roman" w:hAnsi="Times New Roman" w:cs="Times New Roman"/>
@@ -15334,8 +15287,8 @@
         </w:rPr>
         <w:t>.1 Khái niệm</w:t>
       </w:r>
+      <w:bookmarkEnd w:id="23"/>
       <w:bookmarkEnd w:id="24"/>
-      <w:bookmarkEnd w:id="25"/>
     </w:p>
     <w:p>
       <w:pPr>
@@ -15427,8 +15380,8 @@
           <w:szCs w:val="28"/>
         </w:rPr>
       </w:pPr>
-      <w:bookmarkStart w:id="26" w:name="_Toc99877141"/>
-      <w:bookmarkStart w:id="27" w:name="_Toc100060821"/>
+      <w:bookmarkStart w:id="25" w:name="_Toc99877141"/>
+      <w:bookmarkStart w:id="26" w:name="_Toc100060821"/>
       <w:r>
         <w:rPr>
           <w:rFonts w:ascii="Times New Roman" w:hAnsi="Times New Roman" w:cs="Times New Roman"/>
@@ -15473,8 +15426,8 @@
         </w:rPr>
         <w:t xml:space="preserve"> Lịch sử ra đời</w:t>
       </w:r>
+      <w:bookmarkEnd w:id="25"/>
       <w:bookmarkEnd w:id="26"/>
-      <w:bookmarkEnd w:id="27"/>
     </w:p>
     <w:p>
       <w:pPr>
@@ -15531,7 +15484,7 @@
       <w:pPr>
         <w:jc w:val="center"/>
       </w:pPr>
-      <w:bookmarkStart w:id="28" w:name="_Toc99815597"/>
+      <w:bookmarkStart w:id="27" w:name="_Toc99815597"/>
       <w:r>
         <w:rPr>
           <w:noProof/>
@@ -15581,29 +15534,29 @@
           </wp:inline>
         </w:drawing>
       </w:r>
+      <w:bookmarkEnd w:id="27"/>
+    </w:p>
+    <w:p>
+      <w:pPr>
+        <w:pStyle w:val="Danhmchnh"/>
+      </w:pPr>
+      <w:bookmarkStart w:id="28" w:name="_Toc99815598"/>
+      <w:bookmarkStart w:id="29" w:name="_Toc99920049"/>
+      <w:bookmarkStart w:id="30" w:name="_Toc100060666"/>
+      <w:bookmarkStart w:id="31" w:name="_Toc100060731"/>
+      <w:r>
+        <w:t>Hình</w:t>
+      </w:r>
+      <w:r>
+        <w:t xml:space="preserve"> 1.1</w:t>
+      </w:r>
+      <w:r>
+        <w:t xml:space="preserve"> Lịch sử phát triển của .Net core</w:t>
+      </w:r>
       <w:bookmarkEnd w:id="28"/>
-    </w:p>
-    <w:p>
-      <w:pPr>
-        <w:pStyle w:val="Danhmchnh"/>
-      </w:pPr>
-      <w:bookmarkStart w:id="29" w:name="_Toc99815598"/>
-      <w:bookmarkStart w:id="30" w:name="_Toc99920049"/>
-      <w:bookmarkStart w:id="31" w:name="_Toc100060666"/>
-      <w:bookmarkStart w:id="32" w:name="_Toc100060731"/>
-      <w:r>
-        <w:t>Hình</w:t>
-      </w:r>
-      <w:r>
-        <w:t xml:space="preserve"> 1.1</w:t>
-      </w:r>
-      <w:r>
-        <w:t xml:space="preserve"> Lịch sử phát triển của .Net core</w:t>
-      </w:r>
       <w:bookmarkEnd w:id="29"/>
       <w:bookmarkEnd w:id="30"/>
       <w:bookmarkEnd w:id="31"/>
-      <w:bookmarkEnd w:id="32"/>
     </w:p>
     <w:p>
       <w:pPr>
@@ -15618,8 +15571,8 @@
           <w:szCs w:val="26"/>
         </w:rPr>
       </w:pPr>
-      <w:bookmarkStart w:id="33" w:name="_Toc99877142"/>
-      <w:bookmarkStart w:id="34" w:name="_Toc100060822"/>
+      <w:bookmarkStart w:id="32" w:name="_Toc99877142"/>
+      <w:bookmarkStart w:id="33" w:name="_Toc100060822"/>
       <w:r>
         <w:rPr>
           <w:rFonts w:ascii="Times New Roman" w:hAnsi="Times New Roman" w:cs="Times New Roman"/>
@@ -15632,8 +15585,8 @@
         <w:lastRenderedPageBreak/>
         <w:t>1.1.3 Thành phần của .Net core</w:t>
       </w:r>
+      <w:bookmarkEnd w:id="32"/>
       <w:bookmarkEnd w:id="33"/>
-      <w:bookmarkEnd w:id="34"/>
     </w:p>
     <w:p>
       <w:pPr>
@@ -15808,9 +15761,9 @@
       <w:pPr>
         <w:pStyle w:val="Danhmchnh"/>
       </w:pPr>
-      <w:bookmarkStart w:id="35" w:name="_Toc99920050"/>
-      <w:bookmarkStart w:id="36" w:name="_Toc100060667"/>
-      <w:bookmarkStart w:id="37" w:name="_Toc100060732"/>
+      <w:bookmarkStart w:id="34" w:name="_Toc99920050"/>
+      <w:bookmarkStart w:id="35" w:name="_Toc100060667"/>
+      <w:bookmarkStart w:id="36" w:name="_Toc100060732"/>
       <w:r>
         <w:t>Hình</w:t>
       </w:r>
@@ -15820,9 +15773,9 @@
       <w:r>
         <w:t xml:space="preserve"> Thành phần của .Net core</w:t>
       </w:r>
+      <w:bookmarkEnd w:id="34"/>
       <w:bookmarkEnd w:id="35"/>
       <w:bookmarkEnd w:id="36"/>
-      <w:bookmarkEnd w:id="37"/>
     </w:p>
     <w:p>
       <w:pPr>
@@ -15836,8 +15789,8 @@
           <w:szCs w:val="28"/>
         </w:rPr>
       </w:pPr>
-      <w:bookmarkStart w:id="38" w:name="_Toc99877143"/>
-      <w:bookmarkStart w:id="39" w:name="_Toc100060823"/>
+      <w:bookmarkStart w:id="37" w:name="_Toc99877143"/>
+      <w:bookmarkStart w:id="38" w:name="_Toc100060823"/>
       <w:r>
         <w:rPr>
           <w:b/>
@@ -15892,8 +15845,8 @@
         </w:rPr>
         <w:t>Ưu điểm của .Net core</w:t>
       </w:r>
+      <w:bookmarkEnd w:id="37"/>
       <w:bookmarkEnd w:id="38"/>
-      <w:bookmarkEnd w:id="39"/>
     </w:p>
     <w:p>
       <w:pPr>
@@ -16244,8 +16197,8 @@
           <w:szCs w:val="28"/>
         </w:rPr>
       </w:pPr>
-      <w:bookmarkStart w:id="40" w:name="_Toc99877144"/>
-      <w:bookmarkStart w:id="41" w:name="_Toc100060824"/>
+      <w:bookmarkStart w:id="39" w:name="_Toc99877144"/>
+      <w:bookmarkStart w:id="40" w:name="_Toc100060824"/>
       <w:r>
         <w:rPr>
           <w:rFonts w:cs="Times New Roman"/>
@@ -16266,8 +16219,8 @@
         </w:rPr>
         <w:t xml:space="preserve"> Entity Framework core</w:t>
       </w:r>
+      <w:bookmarkEnd w:id="39"/>
       <w:bookmarkEnd w:id="40"/>
-      <w:bookmarkEnd w:id="41"/>
     </w:p>
     <w:p>
       <w:pPr>
@@ -16287,8 +16240,8 @@
           <w:szCs w:val="28"/>
         </w:rPr>
       </w:pPr>
-      <w:bookmarkStart w:id="42" w:name="_Toc99877145"/>
-      <w:bookmarkStart w:id="43" w:name="_Toc100060825"/>
+      <w:bookmarkStart w:id="41" w:name="_Toc99877145"/>
+      <w:bookmarkStart w:id="42" w:name="_Toc100060825"/>
       <w:r>
         <w:rPr>
           <w:rFonts w:cs="Times New Roman"/>
@@ -16299,8 +16252,8 @@
         </w:rPr>
         <w:t>Giới thiệu</w:t>
       </w:r>
+      <w:bookmarkEnd w:id="41"/>
       <w:bookmarkEnd w:id="42"/>
-      <w:bookmarkEnd w:id="43"/>
     </w:p>
     <w:p>
       <w:pPr>
@@ -16451,8 +16404,8 @@
           <w:szCs w:val="28"/>
         </w:rPr>
       </w:pPr>
-      <w:bookmarkStart w:id="44" w:name="_Toc99877146"/>
-      <w:bookmarkStart w:id="45" w:name="_Toc100060826"/>
+      <w:bookmarkStart w:id="43" w:name="_Toc99877146"/>
+      <w:bookmarkStart w:id="44" w:name="_Toc100060826"/>
       <w:r>
         <w:rPr>
           <w:rFonts w:cs="Times New Roman"/>
@@ -16463,8 +16416,8 @@
         </w:rPr>
         <w:t>Cách tiếp cận phát triển của EF Core</w:t>
       </w:r>
+      <w:bookmarkEnd w:id="43"/>
       <w:bookmarkEnd w:id="44"/>
-      <w:bookmarkEnd w:id="45"/>
     </w:p>
     <w:p>
       <w:pPr>
@@ -16638,15 +16591,15 @@
           <w:rFonts w:cs="Times New Roman"/>
         </w:rPr>
       </w:pPr>
-      <w:bookmarkStart w:id="46" w:name="_Toc99920051"/>
-      <w:bookmarkStart w:id="47" w:name="_Toc100060668"/>
-      <w:bookmarkStart w:id="48" w:name="_Toc100060733"/>
+      <w:bookmarkStart w:id="45" w:name="_Toc99920051"/>
+      <w:bookmarkStart w:id="46" w:name="_Toc100060668"/>
+      <w:bookmarkStart w:id="47" w:name="_Toc100060733"/>
       <w:r>
         <w:t>Hình 1.3 Mô hình EF core</w:t>
       </w:r>
+      <w:bookmarkEnd w:id="45"/>
       <w:bookmarkEnd w:id="46"/>
       <w:bookmarkEnd w:id="47"/>
-      <w:bookmarkEnd w:id="48"/>
     </w:p>
     <w:p>
       <w:pPr>
@@ -16669,8 +16622,8 @@
           <w:szCs w:val="28"/>
         </w:rPr>
       </w:pPr>
-      <w:bookmarkStart w:id="49" w:name="_Toc99877147"/>
-      <w:bookmarkStart w:id="50" w:name="_Toc100060827"/>
+      <w:bookmarkStart w:id="48" w:name="_Toc99877147"/>
+      <w:bookmarkStart w:id="49" w:name="_Toc100060827"/>
       <w:r>
         <w:rPr>
           <w:rFonts w:cs="Times New Roman"/>
@@ -16681,8 +16634,8 @@
         </w:rPr>
         <w:t>EF Core với EF 6</w:t>
       </w:r>
+      <w:bookmarkEnd w:id="48"/>
       <w:bookmarkEnd w:id="49"/>
-      <w:bookmarkEnd w:id="50"/>
     </w:p>
     <w:p>
       <w:pPr>
@@ -17171,8 +17124,8 @@
           <w:szCs w:val="28"/>
         </w:rPr>
       </w:pPr>
-      <w:bookmarkStart w:id="51" w:name="_Toc99877148"/>
-      <w:bookmarkStart w:id="52" w:name="_Toc100060828"/>
+      <w:bookmarkStart w:id="50" w:name="_Toc99877148"/>
+      <w:bookmarkStart w:id="51" w:name="_Toc100060828"/>
       <w:r>
         <w:rPr>
           <w:rFonts w:cs="Times New Roman"/>
@@ -17185,8 +17138,8 @@
         <w:lastRenderedPageBreak/>
         <w:t>Giới thiệu Visual Studio</w:t>
       </w:r>
+      <w:bookmarkEnd w:id="50"/>
       <w:bookmarkEnd w:id="51"/>
-      <w:bookmarkEnd w:id="52"/>
       <w:r>
         <w:rPr>
           <w:rFonts w:cs="Times New Roman"/>
@@ -17393,8 +17346,8 @@
           <w:szCs w:val="26"/>
         </w:rPr>
       </w:pPr>
-      <w:bookmarkStart w:id="53" w:name="_Toc99877149"/>
-      <w:bookmarkStart w:id="54" w:name="_Toc100060829"/>
+      <w:bookmarkStart w:id="52" w:name="_Toc99877149"/>
+      <w:bookmarkStart w:id="53" w:name="_Toc100060829"/>
       <w:r>
         <w:rPr>
           <w:rFonts w:cs="Times New Roman"/>
@@ -17404,8 +17357,8 @@
         </w:rPr>
         <w:t>1.4 Hệ quản trị cơ sở dữ liệu SQL Server</w:t>
       </w:r>
+      <w:bookmarkEnd w:id="52"/>
       <w:bookmarkEnd w:id="53"/>
-      <w:bookmarkEnd w:id="54"/>
     </w:p>
     <w:p>
       <w:pPr>
@@ -17577,8 +17530,8 @@
           <w:color w:val="auto"/>
         </w:rPr>
       </w:pPr>
-      <w:bookmarkStart w:id="55" w:name="_Toc99877150"/>
-      <w:bookmarkStart w:id="56" w:name="_Toc100060830"/>
+      <w:bookmarkStart w:id="54" w:name="_Toc99877150"/>
+      <w:bookmarkStart w:id="55" w:name="_Toc100060830"/>
       <w:r>
         <w:rPr>
           <w:rFonts w:ascii="Times New Roman" w:hAnsi="Times New Roman" w:cs="Times New Roman"/>
@@ -17588,7 +17541,7 @@
         </w:rPr>
         <w:t xml:space="preserve">1.5 </w:t>
       </w:r>
-      <w:bookmarkStart w:id="57" w:name="_Toc90990686"/>
+      <w:bookmarkStart w:id="56" w:name="_Toc90990686"/>
       <w:r>
         <w:rPr>
           <w:rFonts w:ascii="Times New Roman" w:hAnsi="Times New Roman" w:cs="Times New Roman"/>
@@ -17598,9 +17551,9 @@
         </w:rPr>
         <w:t>Giới thiệu ngôn ngữ lập trình C#</w:t>
       </w:r>
+      <w:bookmarkEnd w:id="54"/>
       <w:bookmarkEnd w:id="55"/>
       <w:bookmarkEnd w:id="56"/>
-      <w:bookmarkEnd w:id="57"/>
     </w:p>
     <w:p>
       <w:pPr>
@@ -18234,8 +18187,8 @@
           <w:color w:val="auto"/>
         </w:rPr>
       </w:pPr>
-      <w:bookmarkStart w:id="58" w:name="_Toc99877151"/>
-      <w:bookmarkStart w:id="59" w:name="_Toc100060831"/>
+      <w:bookmarkStart w:id="57" w:name="_Toc99877151"/>
+      <w:bookmarkStart w:id="58" w:name="_Toc100060831"/>
       <w:r>
         <w:rPr>
           <w:rFonts w:ascii="Times New Roman" w:hAnsi="Times New Roman" w:cs="Times New Roman"/>
@@ -18245,7 +18198,7 @@
         </w:rPr>
         <w:t xml:space="preserve">1.6 </w:t>
       </w:r>
-      <w:bookmarkStart w:id="60" w:name="_Toc90990688"/>
+      <w:bookmarkStart w:id="59" w:name="_Toc90990688"/>
       <w:r>
         <w:rPr>
           <w:rFonts w:ascii="Times New Roman" w:hAnsi="Times New Roman" w:cs="Times New Roman"/>
@@ -18255,9 +18208,9 @@
         </w:rPr>
         <w:t>Phân tích thiết kế hệ thống hướng đối tượng và UML</w:t>
       </w:r>
+      <w:bookmarkEnd w:id="57"/>
       <w:bookmarkEnd w:id="58"/>
       <w:bookmarkEnd w:id="59"/>
-      <w:bookmarkEnd w:id="60"/>
     </w:p>
     <w:p>
       <w:pPr>
@@ -18583,9 +18536,9 @@
           <w:rFonts w:cs="Times New Roman"/>
         </w:rPr>
       </w:pPr>
-      <w:bookmarkStart w:id="61" w:name="_Toc99920052"/>
-      <w:bookmarkStart w:id="62" w:name="_Toc100060669"/>
-      <w:bookmarkStart w:id="63" w:name="_Toc100060734"/>
+      <w:bookmarkStart w:id="60" w:name="_Toc99920052"/>
+      <w:bookmarkStart w:id="61" w:name="_Toc100060669"/>
+      <w:bookmarkStart w:id="62" w:name="_Toc100060734"/>
       <w:r>
         <w:rPr>
           <w:rFonts w:cs="Times New Roman"/>
@@ -18611,9 +18564,9 @@
         </w:rPr>
         <w:t>Các View trong OOAD sử dụng UML</w:t>
       </w:r>
+      <w:bookmarkEnd w:id="60"/>
       <w:bookmarkEnd w:id="61"/>
       <w:bookmarkEnd w:id="62"/>
-      <w:bookmarkEnd w:id="63"/>
     </w:p>
     <w:p>
       <w:pPr>
@@ -18889,9 +18842,9 @@
           <w:rFonts w:cs="Times New Roman"/>
         </w:rPr>
       </w:pPr>
-      <w:bookmarkStart w:id="64" w:name="_Toc99920053"/>
-      <w:bookmarkStart w:id="65" w:name="_Toc100060670"/>
-      <w:bookmarkStart w:id="66" w:name="_Toc100060735"/>
+      <w:bookmarkStart w:id="63" w:name="_Toc99920053"/>
+      <w:bookmarkStart w:id="64" w:name="_Toc100060670"/>
+      <w:bookmarkStart w:id="65" w:name="_Toc100060735"/>
       <w:r>
         <w:rPr>
           <w:rFonts w:cs="Times New Roman"/>
@@ -18917,9 +18870,9 @@
         </w:rPr>
         <w:t>Các bản vẽ trong OOAD sử dụng UML</w:t>
       </w:r>
+      <w:bookmarkEnd w:id="63"/>
       <w:bookmarkEnd w:id="64"/>
       <w:bookmarkEnd w:id="65"/>
-      <w:bookmarkEnd w:id="66"/>
     </w:p>
     <w:p>
       <w:pPr>
@@ -19249,9 +19202,9 @@
       <w:pPr>
         <w:pStyle w:val="Danhmchnh"/>
       </w:pPr>
-      <w:bookmarkStart w:id="67" w:name="_Toc99920054"/>
-      <w:bookmarkStart w:id="68" w:name="_Toc100060671"/>
-      <w:bookmarkStart w:id="69" w:name="_Toc100060736"/>
+      <w:bookmarkStart w:id="66" w:name="_Toc99920054"/>
+      <w:bookmarkStart w:id="67" w:name="_Toc100060671"/>
+      <w:bookmarkStart w:id="68" w:name="_Toc100060736"/>
       <w:r>
         <w:t>Hình</w:t>
       </w:r>
@@ -19264,9 +19217,9 @@
       <w:r>
         <w:t>Ký hiệu về Use Case</w:t>
       </w:r>
+      <w:bookmarkEnd w:id="66"/>
       <w:bookmarkEnd w:id="67"/>
       <w:bookmarkEnd w:id="68"/>
-      <w:bookmarkEnd w:id="69"/>
     </w:p>
     <w:p>
       <w:pPr>
@@ -19338,9 +19291,9 @@
           <w:rFonts w:cs="Times New Roman"/>
         </w:rPr>
       </w:pPr>
-      <w:bookmarkStart w:id="70" w:name="_Toc99920055"/>
-      <w:bookmarkStart w:id="71" w:name="_Toc100060672"/>
-      <w:bookmarkStart w:id="72" w:name="_Toc100060737"/>
+      <w:bookmarkStart w:id="69" w:name="_Toc99920055"/>
+      <w:bookmarkStart w:id="70" w:name="_Toc100060672"/>
+      <w:bookmarkStart w:id="71" w:name="_Toc100060737"/>
       <w:r>
         <w:rPr>
           <w:rFonts w:cs="Times New Roman"/>
@@ -19360,9 +19313,9 @@
         </w:rPr>
         <w:t>Ký hiệu về Class</w:t>
       </w:r>
+      <w:bookmarkEnd w:id="69"/>
       <w:bookmarkEnd w:id="70"/>
       <w:bookmarkEnd w:id="71"/>
-      <w:bookmarkEnd w:id="72"/>
     </w:p>
     <w:p>
       <w:pPr>
@@ -19434,9 +19387,9 @@
           <w:rFonts w:cs="Times New Roman"/>
         </w:rPr>
       </w:pPr>
-      <w:bookmarkStart w:id="73" w:name="_Toc99920056"/>
-      <w:bookmarkStart w:id="74" w:name="_Toc100060673"/>
-      <w:bookmarkStart w:id="75" w:name="_Toc100060738"/>
+      <w:bookmarkStart w:id="72" w:name="_Toc99920056"/>
+      <w:bookmarkStart w:id="73" w:name="_Toc100060673"/>
+      <w:bookmarkStart w:id="74" w:name="_Toc100060738"/>
       <w:r>
         <w:rPr>
           <w:rFonts w:cs="Times New Roman"/>
@@ -19462,9 +19415,9 @@
         </w:rPr>
         <w:t>Ký hiệu về Actor</w:t>
       </w:r>
+      <w:bookmarkEnd w:id="72"/>
       <w:bookmarkEnd w:id="73"/>
       <w:bookmarkEnd w:id="74"/>
-      <w:bookmarkEnd w:id="75"/>
     </w:p>
     <w:p>
       <w:pPr>
@@ -19527,7 +19480,7 @@
           <w:szCs w:val="28"/>
         </w:rPr>
       </w:pPr>
-      <w:bookmarkStart w:id="76" w:name="_Toc99877152"/>
+      <w:bookmarkStart w:id="75" w:name="_Toc99877152"/>
       <w:r>
         <w:rPr>
           <w:rFonts w:cs="Times New Roman"/>
@@ -19555,7 +19508,7 @@
           <w:szCs w:val="28"/>
         </w:rPr>
       </w:pPr>
-      <w:bookmarkStart w:id="77" w:name="_Toc100060832"/>
+      <w:bookmarkStart w:id="76" w:name="_Toc100060832"/>
       <w:r>
         <w:rPr>
           <w:rFonts w:cs="Times New Roman"/>
@@ -19612,8 +19565,8 @@
         </w:rPr>
         <w:t>HỆ THỐNG</w:t>
       </w:r>
+      <w:bookmarkEnd w:id="75"/>
       <w:bookmarkEnd w:id="76"/>
-      <w:bookmarkEnd w:id="77"/>
     </w:p>
     <w:p>
       <w:pPr>
@@ -19632,8 +19585,8 @@
           <w:szCs w:val="28"/>
         </w:rPr>
       </w:pPr>
-      <w:bookmarkStart w:id="78" w:name="_Toc99877153"/>
-      <w:bookmarkStart w:id="79" w:name="_Toc100060833"/>
+      <w:bookmarkStart w:id="77" w:name="_Toc99877153"/>
+      <w:bookmarkStart w:id="78" w:name="_Toc100060833"/>
       <w:r>
         <w:rPr>
           <w:rFonts w:cs="Times New Roman"/>
@@ -19667,8 +19620,8 @@
         </w:rPr>
         <w:t>Mô tả bài toán</w:t>
       </w:r>
+      <w:bookmarkEnd w:id="77"/>
       <w:bookmarkEnd w:id="78"/>
-      <w:bookmarkEnd w:id="79"/>
     </w:p>
     <w:p>
       <w:pPr>
@@ -19994,8 +19947,8 @@
           <w:szCs w:val="28"/>
         </w:rPr>
       </w:pPr>
-      <w:bookmarkStart w:id="80" w:name="_Toc99877154"/>
-      <w:bookmarkStart w:id="81" w:name="_Toc100060834"/>
+      <w:bookmarkStart w:id="79" w:name="_Toc99877154"/>
+      <w:bookmarkStart w:id="80" w:name="_Toc100060834"/>
       <w:r>
         <w:rPr>
           <w:rFonts w:cs="Times New Roman"/>
@@ -20051,8 +20004,8 @@
         </w:rPr>
         <w:t>Sơ đồ Use Case</w:t>
       </w:r>
+      <w:bookmarkEnd w:id="79"/>
       <w:bookmarkEnd w:id="80"/>
-      <w:bookmarkEnd w:id="81"/>
     </w:p>
     <w:p>
       <w:pPr>
@@ -20068,8 +20021,8 @@
           <w:szCs w:val="28"/>
         </w:rPr>
       </w:pPr>
-      <w:bookmarkStart w:id="82" w:name="_Toc99877155"/>
-      <w:bookmarkStart w:id="83" w:name="_Toc100060835"/>
+      <w:bookmarkStart w:id="81" w:name="_Toc99877155"/>
+      <w:bookmarkStart w:id="82" w:name="_Toc100060835"/>
       <w:r>
         <w:rPr>
           <w:rFonts w:cs="Times New Roman"/>
@@ -20125,8 +20078,8 @@
         </w:rPr>
         <w:t xml:space="preserve"> tổng quát</w:t>
       </w:r>
+      <w:bookmarkEnd w:id="81"/>
       <w:bookmarkEnd w:id="82"/>
-      <w:bookmarkEnd w:id="83"/>
     </w:p>
     <w:p>
       <w:pPr>
@@ -20381,10 +20334,10 @@
           <w:color w:val="000000" w:themeColor="text1"/>
         </w:rPr>
       </w:pPr>
-      <w:bookmarkStart w:id="84" w:name="_Toc88850747"/>
-      <w:bookmarkStart w:id="85" w:name="_Toc99920057"/>
-      <w:bookmarkStart w:id="86" w:name="_Toc100060674"/>
-      <w:bookmarkStart w:id="87" w:name="_Toc100060739"/>
+      <w:bookmarkStart w:id="83" w:name="_Toc88850747"/>
+      <w:bookmarkStart w:id="84" w:name="_Toc99920057"/>
+      <w:bookmarkStart w:id="85" w:name="_Toc100060674"/>
+      <w:bookmarkStart w:id="86" w:name="_Toc100060739"/>
       <w:r>
         <w:t xml:space="preserve">Hình </w:t>
       </w:r>
@@ -20397,10 +20350,10 @@
       <w:r>
         <w:t>Sơ đồ Use Case tổng quát</w:t>
       </w:r>
+      <w:bookmarkEnd w:id="83"/>
       <w:bookmarkEnd w:id="84"/>
       <w:bookmarkEnd w:id="85"/>
       <w:bookmarkEnd w:id="86"/>
-      <w:bookmarkEnd w:id="87"/>
     </w:p>
     <w:p>
       <w:pPr>
@@ -20416,8 +20369,8 @@
           <w:szCs w:val="28"/>
         </w:rPr>
       </w:pPr>
-      <w:bookmarkStart w:id="88" w:name="_Toc99877156"/>
-      <w:bookmarkStart w:id="89" w:name="_Toc100060836"/>
+      <w:bookmarkStart w:id="87" w:name="_Toc99877156"/>
+      <w:bookmarkStart w:id="88" w:name="_Toc100060836"/>
       <w:r>
         <w:rPr>
           <w:rFonts w:cs="Times New Roman"/>
@@ -20473,8 +20426,8 @@
         </w:rPr>
         <w:t>thành phần</w:t>
       </w:r>
+      <w:bookmarkEnd w:id="87"/>
       <w:bookmarkEnd w:id="88"/>
-      <w:bookmarkEnd w:id="89"/>
     </w:p>
     <w:p>
       <w:pPr>
@@ -20490,8 +20443,8 @@
           <w:szCs w:val="28"/>
         </w:rPr>
       </w:pPr>
-      <w:bookmarkStart w:id="90" w:name="_Toc99877157"/>
-      <w:bookmarkStart w:id="91" w:name="_Toc100060837"/>
+      <w:bookmarkStart w:id="89" w:name="_Toc99877157"/>
+      <w:bookmarkStart w:id="90" w:name="_Toc100060837"/>
       <w:r>
         <w:rPr>
           <w:rFonts w:cs="Times New Roman"/>
@@ -20536,8 +20489,8 @@
         </w:rPr>
         <w:t>Đăng ký lao động</w:t>
       </w:r>
+      <w:bookmarkEnd w:id="89"/>
       <w:bookmarkEnd w:id="90"/>
-      <w:bookmarkEnd w:id="91"/>
     </w:p>
     <w:p>
       <w:pPr>
@@ -20745,9 +20698,9 @@
           <w:b w:val="0"/>
         </w:rPr>
       </w:pPr>
-      <w:bookmarkStart w:id="92" w:name="_Toc99920058"/>
-      <w:bookmarkStart w:id="93" w:name="_Toc100060675"/>
-      <w:bookmarkStart w:id="94" w:name="_Toc100060740"/>
+      <w:bookmarkStart w:id="91" w:name="_Toc99920058"/>
+      <w:bookmarkStart w:id="92" w:name="_Toc100060675"/>
+      <w:bookmarkStart w:id="93" w:name="_Toc100060740"/>
       <w:r>
         <w:t xml:space="preserve">Hình 2.2 Sơ đồ </w:t>
       </w:r>
@@ -20757,9 +20710,9 @@
       <w:r>
         <w:t>đăng ký lao động</w:t>
       </w:r>
+      <w:bookmarkEnd w:id="91"/>
       <w:bookmarkEnd w:id="92"/>
       <w:bookmarkEnd w:id="93"/>
-      <w:bookmarkEnd w:id="94"/>
     </w:p>
     <w:p>
       <w:pPr>
@@ -20775,8 +20728,8 @@
           <w:szCs w:val="28"/>
         </w:rPr>
       </w:pPr>
-      <w:bookmarkStart w:id="95" w:name="_Toc99877158"/>
-      <w:bookmarkStart w:id="96" w:name="_Toc100060838"/>
+      <w:bookmarkStart w:id="94" w:name="_Toc99877158"/>
+      <w:bookmarkStart w:id="95" w:name="_Toc100060838"/>
       <w:r>
         <w:rPr>
           <w:rFonts w:cs="Times New Roman"/>
@@ -20832,8 +20785,8 @@
         </w:rPr>
         <w:t>lớp sinh viên</w:t>
       </w:r>
+      <w:bookmarkEnd w:id="94"/>
       <w:bookmarkEnd w:id="95"/>
-      <w:bookmarkEnd w:id="96"/>
     </w:p>
     <w:p>
       <w:pPr>
@@ -21034,9 +20987,9 @@
           <w:b w:val="0"/>
         </w:rPr>
       </w:pPr>
-      <w:bookmarkStart w:id="97" w:name="_Toc99920059"/>
-      <w:bookmarkStart w:id="98" w:name="_Toc100060676"/>
-      <w:bookmarkStart w:id="99" w:name="_Toc100060741"/>
+      <w:bookmarkStart w:id="96" w:name="_Toc99920059"/>
+      <w:bookmarkStart w:id="97" w:name="_Toc100060676"/>
+      <w:bookmarkStart w:id="98" w:name="_Toc100060741"/>
       <w:r>
         <w:t xml:space="preserve">Hình 2.3 Sơ đồ </w:t>
       </w:r>
@@ -21046,9 +20999,9 @@
       <w:r>
         <w:t>quản lý lớp sinh viên</w:t>
       </w:r>
+      <w:bookmarkEnd w:id="96"/>
       <w:bookmarkEnd w:id="97"/>
       <w:bookmarkEnd w:id="98"/>
-      <w:bookmarkEnd w:id="99"/>
     </w:p>
     <w:p>
       <w:pPr>
@@ -21064,8 +21017,8 @@
           <w:szCs w:val="28"/>
         </w:rPr>
       </w:pPr>
-      <w:bookmarkStart w:id="100" w:name="_Toc99877159"/>
-      <w:bookmarkStart w:id="101" w:name="_Toc100060839"/>
+      <w:bookmarkStart w:id="99" w:name="_Toc99877159"/>
+      <w:bookmarkStart w:id="100" w:name="_Toc100060839"/>
       <w:r>
         <w:rPr>
           <w:rFonts w:cs="Times New Roman"/>
@@ -21121,8 +21074,8 @@
         </w:rPr>
         <w:t>tài khoản</w:t>
       </w:r>
+      <w:bookmarkEnd w:id="99"/>
       <w:bookmarkEnd w:id="100"/>
-      <w:bookmarkEnd w:id="101"/>
     </w:p>
     <w:p>
       <w:pPr>
@@ -21351,9 +21304,9 @@
           <w:b w:val="0"/>
         </w:rPr>
       </w:pPr>
-      <w:bookmarkStart w:id="102" w:name="_Toc99920060"/>
-      <w:bookmarkStart w:id="103" w:name="_Toc100060677"/>
-      <w:bookmarkStart w:id="104" w:name="_Toc100060742"/>
+      <w:bookmarkStart w:id="101" w:name="_Toc99920060"/>
+      <w:bookmarkStart w:id="102" w:name="_Toc100060677"/>
+      <w:bookmarkStart w:id="103" w:name="_Toc100060742"/>
       <w:r>
         <w:t xml:space="preserve">Hình 2.4 Sơ đồ </w:t>
       </w:r>
@@ -21363,9 +21316,9 @@
       <w:r>
         <w:t>quản lý tài khoản</w:t>
       </w:r>
+      <w:bookmarkEnd w:id="101"/>
       <w:bookmarkEnd w:id="102"/>
       <w:bookmarkEnd w:id="103"/>
-      <w:bookmarkEnd w:id="104"/>
     </w:p>
     <w:p>
       <w:pPr>
@@ -21381,8 +21334,8 @@
           <w:szCs w:val="28"/>
         </w:rPr>
       </w:pPr>
-      <w:bookmarkStart w:id="105" w:name="_Toc99877160"/>
-      <w:bookmarkStart w:id="106" w:name="_Toc100060840"/>
+      <w:bookmarkStart w:id="104" w:name="_Toc99877160"/>
+      <w:bookmarkStart w:id="105" w:name="_Toc100060840"/>
       <w:r>
         <w:rPr>
           <w:rFonts w:cs="Times New Roman"/>
@@ -21427,8 +21380,8 @@
         </w:rPr>
         <w:t>đăng ký</w:t>
       </w:r>
+      <w:bookmarkEnd w:id="104"/>
       <w:bookmarkEnd w:id="105"/>
-      <w:bookmarkEnd w:id="106"/>
     </w:p>
     <w:p>
       <w:pPr>
@@ -21629,9 +21582,9 @@
           <w:b w:val="0"/>
         </w:rPr>
       </w:pPr>
-      <w:bookmarkStart w:id="107" w:name="_Toc99920061"/>
-      <w:bookmarkStart w:id="108" w:name="_Toc100060678"/>
-      <w:bookmarkStart w:id="109" w:name="_Toc100060743"/>
+      <w:bookmarkStart w:id="106" w:name="_Toc99920061"/>
+      <w:bookmarkStart w:id="107" w:name="_Toc100060678"/>
+      <w:bookmarkStart w:id="108" w:name="_Toc100060743"/>
       <w:r>
         <w:t xml:space="preserve">Hình 2.5 Sơ đồ </w:t>
       </w:r>
@@ -21641,9 +21594,9 @@
       <w:r>
         <w:t>quản lý đăng ký</w:t>
       </w:r>
+      <w:bookmarkEnd w:id="106"/>
       <w:bookmarkEnd w:id="107"/>
       <w:bookmarkEnd w:id="108"/>
-      <w:bookmarkEnd w:id="109"/>
     </w:p>
     <w:p>
       <w:pPr>
@@ -21659,8 +21612,8 @@
           <w:szCs w:val="28"/>
         </w:rPr>
       </w:pPr>
-      <w:bookmarkStart w:id="110" w:name="_Toc99877161"/>
-      <w:bookmarkStart w:id="111" w:name="_Toc100060841"/>
+      <w:bookmarkStart w:id="109" w:name="_Toc99877161"/>
+      <w:bookmarkStart w:id="110" w:name="_Toc100060841"/>
       <w:r>
         <w:rPr>
           <w:rFonts w:cs="Times New Roman"/>
@@ -21705,8 +21658,8 @@
         </w:rPr>
         <w:t>công việc</w:t>
       </w:r>
+      <w:bookmarkEnd w:id="109"/>
       <w:bookmarkEnd w:id="110"/>
-      <w:bookmarkEnd w:id="111"/>
     </w:p>
     <w:p>
       <w:pPr>
@@ -21909,9 +21862,9 @@
           <w:b w:val="0"/>
         </w:rPr>
       </w:pPr>
-      <w:bookmarkStart w:id="112" w:name="_Toc99920062"/>
-      <w:bookmarkStart w:id="113" w:name="_Toc100060679"/>
-      <w:bookmarkStart w:id="114" w:name="_Toc100060744"/>
+      <w:bookmarkStart w:id="111" w:name="_Toc99920062"/>
+      <w:bookmarkStart w:id="112" w:name="_Toc100060679"/>
+      <w:bookmarkStart w:id="113" w:name="_Toc100060744"/>
       <w:r>
         <w:t xml:space="preserve">Hình 2.6 Sơ đồ </w:t>
       </w:r>
@@ -21921,9 +21874,9 @@
       <w:r>
         <w:t>quản lý công việc</w:t>
       </w:r>
+      <w:bookmarkEnd w:id="111"/>
       <w:bookmarkEnd w:id="112"/>
       <w:bookmarkEnd w:id="113"/>
-      <w:bookmarkEnd w:id="114"/>
     </w:p>
     <w:p>
       <w:pPr>
@@ -21939,8 +21892,8 @@
           <w:szCs w:val="28"/>
         </w:rPr>
       </w:pPr>
-      <w:bookmarkStart w:id="115" w:name="_Toc99877162"/>
-      <w:bookmarkStart w:id="116" w:name="_Toc100060842"/>
+      <w:bookmarkStart w:id="114" w:name="_Toc99877162"/>
+      <w:bookmarkStart w:id="115" w:name="_Toc100060842"/>
       <w:r>
         <w:rPr>
           <w:rFonts w:cs="Times New Roman"/>
@@ -21985,8 +21938,8 @@
         </w:rPr>
         <w:t>Quản lý dụng cụ</w:t>
       </w:r>
+      <w:bookmarkEnd w:id="114"/>
       <w:bookmarkEnd w:id="115"/>
-      <w:bookmarkEnd w:id="116"/>
     </w:p>
     <w:p>
       <w:pPr>
@@ -22165,9 +22118,9 @@
           <w:b w:val="0"/>
         </w:rPr>
       </w:pPr>
-      <w:bookmarkStart w:id="117" w:name="_Toc99920063"/>
-      <w:bookmarkStart w:id="118" w:name="_Toc100060680"/>
-      <w:bookmarkStart w:id="119" w:name="_Toc100060745"/>
+      <w:bookmarkStart w:id="116" w:name="_Toc99920063"/>
+      <w:bookmarkStart w:id="117" w:name="_Toc100060680"/>
+      <w:bookmarkStart w:id="118" w:name="_Toc100060745"/>
       <w:r>
         <w:t xml:space="preserve">Hình 2.7 Sơ đồ </w:t>
       </w:r>
@@ -22177,9 +22130,9 @@
       <w:r>
         <w:t>quản lý dụng cụ</w:t>
       </w:r>
+      <w:bookmarkEnd w:id="116"/>
       <w:bookmarkEnd w:id="117"/>
       <w:bookmarkEnd w:id="118"/>
-      <w:bookmarkEnd w:id="119"/>
     </w:p>
     <w:p>
       <w:pPr>
@@ -22194,8 +22147,8 @@
           <w:szCs w:val="26"/>
         </w:rPr>
       </w:pPr>
-      <w:bookmarkStart w:id="120" w:name="_Toc99877163"/>
-      <w:bookmarkStart w:id="121" w:name="_Toc100060843"/>
+      <w:bookmarkStart w:id="119" w:name="_Toc99877163"/>
+      <w:bookmarkStart w:id="120" w:name="_Toc100060843"/>
       <w:r>
         <w:rPr>
           <w:rFonts w:ascii="Times New Roman" w:hAnsi="Times New Roman" w:cs="Times New Roman"/>
@@ -22218,8 +22171,8 @@
         </w:rPr>
         <w:t xml:space="preserve"> Use Case quản lý danh mục</w:t>
       </w:r>
+      <w:bookmarkEnd w:id="119"/>
       <w:bookmarkEnd w:id="120"/>
-      <w:bookmarkEnd w:id="121"/>
     </w:p>
     <w:p>
       <w:pPr>
@@ -22394,9 +22347,9 @@
           <w:b w:val="0"/>
         </w:rPr>
       </w:pPr>
-      <w:bookmarkStart w:id="122" w:name="_Toc99920064"/>
-      <w:bookmarkStart w:id="123" w:name="_Toc100060681"/>
-      <w:bookmarkStart w:id="124" w:name="_Toc100060746"/>
+      <w:bookmarkStart w:id="121" w:name="_Toc99920064"/>
+      <w:bookmarkStart w:id="122" w:name="_Toc100060681"/>
+      <w:bookmarkStart w:id="123" w:name="_Toc100060746"/>
       <w:r>
         <w:t xml:space="preserve">Hình 2.8 Sơ đồ </w:t>
       </w:r>
@@ -22406,9 +22359,9 @@
       <w:r>
         <w:t>quản lý danh mục</w:t>
       </w:r>
+      <w:bookmarkEnd w:id="121"/>
       <w:bookmarkEnd w:id="122"/>
       <w:bookmarkEnd w:id="123"/>
-      <w:bookmarkEnd w:id="124"/>
     </w:p>
     <w:p>
       <w:pPr>
@@ -22422,8 +22375,8 @@
           <w:sz w:val="28"/>
         </w:rPr>
       </w:pPr>
-      <w:bookmarkStart w:id="125" w:name="_Toc99877164"/>
-      <w:bookmarkStart w:id="126" w:name="_Toc100060844"/>
+      <w:bookmarkStart w:id="124" w:name="_Toc99877164"/>
+      <w:bookmarkStart w:id="125" w:name="_Toc100060844"/>
       <w:r>
         <w:rPr>
           <w:rFonts w:ascii="Times New Roman" w:hAnsi="Times New Roman" w:cs="Times New Roman"/>
@@ -22454,8 +22407,8 @@
         </w:rPr>
         <w:t>Use Case Quản lý sinh viên</w:t>
       </w:r>
+      <w:bookmarkEnd w:id="124"/>
       <w:bookmarkEnd w:id="125"/>
-      <w:bookmarkEnd w:id="126"/>
     </w:p>
     <w:p>
       <w:pPr>
@@ -22626,9 +22579,9 @@
       <w:pPr>
         <w:pStyle w:val="Danhmchnh"/>
       </w:pPr>
-      <w:bookmarkStart w:id="127" w:name="_Toc99920065"/>
-      <w:bookmarkStart w:id="128" w:name="_Toc100060682"/>
-      <w:bookmarkStart w:id="129" w:name="_Toc100060747"/>
+      <w:bookmarkStart w:id="126" w:name="_Toc99920065"/>
+      <w:bookmarkStart w:id="127" w:name="_Toc100060682"/>
+      <w:bookmarkStart w:id="128" w:name="_Toc100060747"/>
       <w:r>
         <w:t xml:space="preserve">Hình 2.9 Sơ đồ </w:t>
       </w:r>
@@ -22638,9 +22591,9 @@
       <w:r>
         <w:t>quản lý sinh viên</w:t>
       </w:r>
+      <w:bookmarkEnd w:id="126"/>
       <w:bookmarkEnd w:id="127"/>
       <w:bookmarkEnd w:id="128"/>
-      <w:bookmarkEnd w:id="129"/>
     </w:p>
     <w:p>
       <w:pPr>
@@ -22654,8 +22607,8 @@
           <w:sz w:val="28"/>
         </w:rPr>
       </w:pPr>
-      <w:bookmarkStart w:id="130" w:name="_Toc99877165"/>
-      <w:bookmarkStart w:id="131" w:name="_Toc100060845"/>
+      <w:bookmarkStart w:id="129" w:name="_Toc99877165"/>
+      <w:bookmarkStart w:id="130" w:name="_Toc100060845"/>
       <w:r>
         <w:rPr>
           <w:rFonts w:ascii="Times New Roman" w:hAnsi="Times New Roman" w:cs="Times New Roman"/>
@@ -22686,8 +22639,8 @@
         </w:rPr>
         <w:t>thời gian lao động</w:t>
       </w:r>
+      <w:bookmarkEnd w:id="129"/>
       <w:bookmarkEnd w:id="130"/>
-      <w:bookmarkEnd w:id="131"/>
     </w:p>
     <w:p>
       <w:pPr>
@@ -22870,9 +22823,9 @@
           <w:b w:val="0"/>
         </w:rPr>
       </w:pPr>
-      <w:bookmarkStart w:id="132" w:name="_Toc99920066"/>
-      <w:bookmarkStart w:id="133" w:name="_Toc100060683"/>
-      <w:bookmarkStart w:id="134" w:name="_Toc100060748"/>
+      <w:bookmarkStart w:id="131" w:name="_Toc99920066"/>
+      <w:bookmarkStart w:id="132" w:name="_Toc100060683"/>
+      <w:bookmarkStart w:id="133" w:name="_Toc100060748"/>
       <w:r>
         <w:t xml:space="preserve">Hình 2.10 Sơ đồ </w:t>
       </w:r>
@@ -22882,9 +22835,9 @@
       <w:r>
         <w:t>quản lý thời gian lao động</w:t>
       </w:r>
+      <w:bookmarkEnd w:id="131"/>
       <w:bookmarkEnd w:id="132"/>
       <w:bookmarkEnd w:id="133"/>
-      <w:bookmarkEnd w:id="134"/>
     </w:p>
     <w:p>
       <w:pPr>
@@ -22898,8 +22851,8 @@
           <w:sz w:val="28"/>
         </w:rPr>
       </w:pPr>
-      <w:bookmarkStart w:id="135" w:name="_Toc99877166"/>
-      <w:bookmarkStart w:id="136" w:name="_Toc100060846"/>
+      <w:bookmarkStart w:id="134" w:name="_Toc99877166"/>
+      <w:bookmarkStart w:id="135" w:name="_Toc100060846"/>
       <w:r>
         <w:rPr>
           <w:rFonts w:ascii="Times New Roman" w:hAnsi="Times New Roman" w:cs="Times New Roman"/>
@@ -22930,8 +22883,8 @@
         </w:rPr>
         <w:t>nhóm lao động</w:t>
       </w:r>
+      <w:bookmarkEnd w:id="134"/>
       <w:bookmarkEnd w:id="135"/>
-      <w:bookmarkEnd w:id="136"/>
     </w:p>
     <w:p>
       <w:pPr>
@@ -23123,9 +23076,9 @@
           <w:b w:val="0"/>
         </w:rPr>
       </w:pPr>
-      <w:bookmarkStart w:id="137" w:name="_Toc99920067"/>
-      <w:bookmarkStart w:id="138" w:name="_Toc100060684"/>
-      <w:bookmarkStart w:id="139" w:name="_Toc100060749"/>
+      <w:bookmarkStart w:id="136" w:name="_Toc99920067"/>
+      <w:bookmarkStart w:id="137" w:name="_Toc100060684"/>
+      <w:bookmarkStart w:id="138" w:name="_Toc100060749"/>
       <w:r>
         <w:t>Hình 2.</w:t>
       </w:r>
@@ -23144,9 +23097,9 @@
       <w:r>
         <w:t>nhóm lao động</w:t>
       </w:r>
+      <w:bookmarkEnd w:id="136"/>
       <w:bookmarkEnd w:id="137"/>
       <w:bookmarkEnd w:id="138"/>
-      <w:bookmarkEnd w:id="139"/>
     </w:p>
     <w:p>
       <w:pPr>
@@ -23162,7 +23115,7 @@
           <w:szCs w:val="28"/>
         </w:rPr>
       </w:pPr>
-      <w:bookmarkStart w:id="140" w:name="_Toc99877167"/>
+      <w:bookmarkStart w:id="139" w:name="_Toc99877167"/>
       <w:r>
         <w:rPr>
           <w:rFonts w:cs="Times New Roman"/>
@@ -23189,7 +23142,7 @@
           <w:szCs w:val="28"/>
         </w:rPr>
       </w:pPr>
-      <w:bookmarkStart w:id="141" w:name="_Toc100060847"/>
+      <w:bookmarkStart w:id="140" w:name="_Toc100060847"/>
       <w:r>
         <w:rPr>
           <w:rFonts w:cs="Times New Roman"/>
@@ -23235,8 +23188,8 @@
         </w:rPr>
         <w:t xml:space="preserve"> Use Case chi tiết</w:t>
       </w:r>
+      <w:bookmarkEnd w:id="139"/>
       <w:bookmarkEnd w:id="140"/>
-      <w:bookmarkEnd w:id="141"/>
     </w:p>
     <w:p>
       <w:pPr>
@@ -23306,9 +23259,9 @@
           <w:b w:val="0"/>
         </w:rPr>
       </w:pPr>
-      <w:bookmarkStart w:id="142" w:name="_Toc99920068"/>
-      <w:bookmarkStart w:id="143" w:name="_Toc100060685"/>
-      <w:bookmarkStart w:id="144" w:name="_Toc100060750"/>
+      <w:bookmarkStart w:id="141" w:name="_Toc99920068"/>
+      <w:bookmarkStart w:id="142" w:name="_Toc100060685"/>
+      <w:bookmarkStart w:id="143" w:name="_Toc100060750"/>
       <w:r>
         <w:t xml:space="preserve">Hình 2.12 Sơ đồ </w:t>
       </w:r>
@@ -23318,9 +23271,9 @@
       <w:r>
         <w:t>chi tiết</w:t>
       </w:r>
+      <w:bookmarkEnd w:id="141"/>
       <w:bookmarkEnd w:id="142"/>
       <w:bookmarkEnd w:id="143"/>
-      <w:bookmarkEnd w:id="144"/>
     </w:p>
     <w:p>
       <w:pPr>
@@ -23335,7 +23288,7 @@
           <w:szCs w:val="28"/>
         </w:rPr>
       </w:pPr>
-      <w:bookmarkStart w:id="145" w:name="_Toc99877168"/>
+      <w:bookmarkStart w:id="144" w:name="_Toc99877168"/>
       <w:r>
         <w:rPr>
           <w:rFonts w:cs="Times New Roman"/>
@@ -23362,7 +23315,7 @@
           <w:szCs w:val="28"/>
         </w:rPr>
       </w:pPr>
-      <w:bookmarkStart w:id="146" w:name="_Toc100060848"/>
+      <w:bookmarkStart w:id="145" w:name="_Toc100060848"/>
       <w:r>
         <w:rPr>
           <w:rFonts w:cs="Times New Roman"/>
@@ -23419,8 +23372,8 @@
         </w:rPr>
         <w:t>Sơ đồ hoạt động</w:t>
       </w:r>
+      <w:bookmarkEnd w:id="144"/>
       <w:bookmarkEnd w:id="145"/>
-      <w:bookmarkEnd w:id="146"/>
     </w:p>
     <w:p>
       <w:pPr>
@@ -23436,8 +23389,8 @@
           <w:szCs w:val="28"/>
         </w:rPr>
       </w:pPr>
-      <w:bookmarkStart w:id="147" w:name="_Toc99877169"/>
-      <w:bookmarkStart w:id="148" w:name="_Toc100060849"/>
+      <w:bookmarkStart w:id="146" w:name="_Toc99877169"/>
+      <w:bookmarkStart w:id="147" w:name="_Toc100060849"/>
       <w:r>
         <w:rPr>
           <w:rFonts w:cs="Times New Roman"/>
@@ -23471,8 +23424,8 @@
         </w:rPr>
         <w:t>.1 Hoạt động đăng nhập</w:t>
       </w:r>
+      <w:bookmarkEnd w:id="146"/>
       <w:bookmarkEnd w:id="147"/>
-      <w:bookmarkEnd w:id="148"/>
     </w:p>
     <w:p>
       <w:pPr>
@@ -23729,15 +23682,15 @@
           <w:b w:val="0"/>
         </w:rPr>
       </w:pPr>
-      <w:bookmarkStart w:id="149" w:name="_Toc99920069"/>
-      <w:bookmarkStart w:id="150" w:name="_Toc100060686"/>
-      <w:bookmarkStart w:id="151" w:name="_Toc100060751"/>
+      <w:bookmarkStart w:id="148" w:name="_Toc99920069"/>
+      <w:bookmarkStart w:id="149" w:name="_Toc100060686"/>
+      <w:bookmarkStart w:id="150" w:name="_Toc100060751"/>
       <w:r>
         <w:t>Hình 2.13 Sơ đồ hoạt động Đăng nhập</w:t>
       </w:r>
+      <w:bookmarkEnd w:id="148"/>
       <w:bookmarkEnd w:id="149"/>
       <w:bookmarkEnd w:id="150"/>
-      <w:bookmarkEnd w:id="151"/>
     </w:p>
     <w:p>
       <w:pPr>
@@ -23753,7 +23706,7 @@
           <w:szCs w:val="28"/>
         </w:rPr>
       </w:pPr>
-      <w:bookmarkStart w:id="152" w:name="_Toc99877170"/>
+      <w:bookmarkStart w:id="151" w:name="_Toc99877170"/>
       <w:r>
         <w:rPr>
           <w:rFonts w:cs="Times New Roman"/>
@@ -23780,7 +23733,7 @@
           <w:szCs w:val="28"/>
         </w:rPr>
       </w:pPr>
-      <w:bookmarkStart w:id="153" w:name="_Toc100060850"/>
+      <w:bookmarkStart w:id="152" w:name="_Toc100060850"/>
       <w:r>
         <w:rPr>
           <w:rFonts w:cs="Times New Roman"/>
@@ -23826,8 +23779,8 @@
         </w:rPr>
         <w:t>đăng ký</w:t>
       </w:r>
+      <w:bookmarkEnd w:id="151"/>
       <w:bookmarkEnd w:id="152"/>
-      <w:bookmarkEnd w:id="153"/>
     </w:p>
     <w:p>
       <w:pPr>
@@ -23934,15 +23887,15 @@
       <w:pPr>
         <w:pStyle w:val="Danhmchnh"/>
       </w:pPr>
-      <w:bookmarkStart w:id="154" w:name="_Toc99920070"/>
-      <w:bookmarkStart w:id="155" w:name="_Toc100060687"/>
-      <w:bookmarkStart w:id="156" w:name="_Toc100060752"/>
+      <w:bookmarkStart w:id="153" w:name="_Toc99920070"/>
+      <w:bookmarkStart w:id="154" w:name="_Toc100060687"/>
+      <w:bookmarkStart w:id="155" w:name="_Toc100060752"/>
       <w:r>
         <w:t>Hình 2.14 Sơ đồ hoạt động Đăng ký lao động</w:t>
       </w:r>
+      <w:bookmarkEnd w:id="153"/>
       <w:bookmarkEnd w:id="154"/>
       <w:bookmarkEnd w:id="155"/>
-      <w:bookmarkEnd w:id="156"/>
     </w:p>
     <w:p>
       <w:pPr>
@@ -23958,7 +23911,7 @@
           <w:szCs w:val="28"/>
         </w:rPr>
       </w:pPr>
-      <w:bookmarkStart w:id="157" w:name="_Toc99877171"/>
+      <w:bookmarkStart w:id="156" w:name="_Toc99877171"/>
       <w:r>
         <w:rPr>
           <w:rFonts w:cs="Times New Roman"/>
@@ -23985,7 +23938,7 @@
           <w:szCs w:val="28"/>
         </w:rPr>
       </w:pPr>
-      <w:bookmarkStart w:id="158" w:name="_Toc100060851"/>
+      <w:bookmarkStart w:id="157" w:name="_Toc100060851"/>
       <w:r>
         <w:rPr>
           <w:rFonts w:cs="Times New Roman"/>
@@ -24020,8 +23973,8 @@
         </w:rPr>
         <w:t>uản lý đăng ký</w:t>
       </w:r>
+      <w:bookmarkEnd w:id="156"/>
       <w:bookmarkEnd w:id="157"/>
-      <w:bookmarkEnd w:id="158"/>
     </w:p>
     <w:p>
       <w:pPr>
@@ -24119,15 +24072,15 @@
       <w:pPr>
         <w:pStyle w:val="Danhmchnh"/>
       </w:pPr>
-      <w:bookmarkStart w:id="159" w:name="_Toc99920071"/>
-      <w:bookmarkStart w:id="160" w:name="_Toc100060688"/>
-      <w:bookmarkStart w:id="161" w:name="_Toc100060753"/>
+      <w:bookmarkStart w:id="158" w:name="_Toc99920071"/>
+      <w:bookmarkStart w:id="159" w:name="_Toc100060688"/>
+      <w:bookmarkStart w:id="160" w:name="_Toc100060753"/>
       <w:r>
         <w:t>Hình 2.15 Sơ đồ hoạt động quản lý lao động</w:t>
       </w:r>
+      <w:bookmarkEnd w:id="158"/>
       <w:bookmarkEnd w:id="159"/>
       <w:bookmarkEnd w:id="160"/>
-      <w:bookmarkEnd w:id="161"/>
     </w:p>
     <w:p>
       <w:pPr>
@@ -24143,7 +24096,7 @@
           <w:szCs w:val="28"/>
         </w:rPr>
       </w:pPr>
-      <w:bookmarkStart w:id="162" w:name="_Toc99877172"/>
+      <w:bookmarkStart w:id="161" w:name="_Toc99877172"/>
       <w:r>
         <w:rPr>
           <w:rFonts w:cs="Times New Roman"/>
@@ -24170,7 +24123,7 @@
           <w:szCs w:val="28"/>
         </w:rPr>
       </w:pPr>
-      <w:bookmarkStart w:id="163" w:name="_Toc100060852"/>
+      <w:bookmarkStart w:id="162" w:name="_Toc100060852"/>
       <w:r>
         <w:rPr>
           <w:rFonts w:cs="Times New Roman"/>
@@ -24183,8 +24136,8 @@
         <w:lastRenderedPageBreak/>
         <w:t>2.3.4 Hoạt động thống kê</w:t>
       </w:r>
+      <w:bookmarkEnd w:id="161"/>
       <w:bookmarkEnd w:id="162"/>
-      <w:bookmarkEnd w:id="163"/>
     </w:p>
     <w:p>
       <w:pPr>
@@ -24268,15 +24221,15 @@
       <w:pPr>
         <w:pStyle w:val="Danhmchnh"/>
       </w:pPr>
-      <w:bookmarkStart w:id="164" w:name="_Toc99920072"/>
-      <w:bookmarkStart w:id="165" w:name="_Toc100060689"/>
-      <w:bookmarkStart w:id="166" w:name="_Toc100060754"/>
+      <w:bookmarkStart w:id="163" w:name="_Toc99920072"/>
+      <w:bookmarkStart w:id="164" w:name="_Toc100060689"/>
+      <w:bookmarkStart w:id="165" w:name="_Toc100060754"/>
       <w:r>
         <w:t>Hình 2.16 Sơ đồ hoạt động thống kê</w:t>
       </w:r>
+      <w:bookmarkEnd w:id="163"/>
       <w:bookmarkEnd w:id="164"/>
       <w:bookmarkEnd w:id="165"/>
-      <w:bookmarkEnd w:id="166"/>
     </w:p>
     <w:p>
       <w:pPr>
@@ -24292,7 +24245,7 @@
           <w:szCs w:val="28"/>
         </w:rPr>
       </w:pPr>
-      <w:bookmarkStart w:id="167" w:name="_Toc99877173"/>
+      <w:bookmarkStart w:id="166" w:name="_Toc99877173"/>
       <w:r>
         <w:rPr>
           <w:rFonts w:cs="Times New Roman"/>
@@ -24319,7 +24272,7 @@
           <w:szCs w:val="28"/>
         </w:rPr>
       </w:pPr>
-      <w:bookmarkStart w:id="168" w:name="_Toc100060853"/>
+      <w:bookmarkStart w:id="167" w:name="_Toc100060853"/>
       <w:r>
         <w:rPr>
           <w:rFonts w:cs="Times New Roman"/>
@@ -24376,8 +24329,8 @@
         </w:rPr>
         <w:t>Sơ đồ tuần tự</w:t>
       </w:r>
+      <w:bookmarkEnd w:id="166"/>
       <w:bookmarkEnd w:id="167"/>
-      <w:bookmarkEnd w:id="168"/>
     </w:p>
     <w:p>
       <w:pPr>
@@ -24393,8 +24346,8 @@
           <w:szCs w:val="28"/>
         </w:rPr>
       </w:pPr>
-      <w:bookmarkStart w:id="169" w:name="_Toc99877174"/>
-      <w:bookmarkStart w:id="170" w:name="_Toc100060854"/>
+      <w:bookmarkStart w:id="168" w:name="_Toc99877174"/>
+      <w:bookmarkStart w:id="169" w:name="_Toc100060854"/>
       <w:r>
         <w:rPr>
           <w:rFonts w:cs="Times New Roman"/>
@@ -24428,8 +24381,8 @@
         </w:rPr>
         <w:t>.1 Sơ đồ tuần tự đăng nhập</w:t>
       </w:r>
+      <w:bookmarkEnd w:id="168"/>
       <w:bookmarkEnd w:id="169"/>
-      <w:bookmarkEnd w:id="170"/>
     </w:p>
     <w:p>
       <w:pPr>
@@ -24502,9 +24455,9 @@
       <w:pPr>
         <w:pStyle w:val="Danhmchnh"/>
       </w:pPr>
-      <w:bookmarkStart w:id="171" w:name="_Toc99920073"/>
-      <w:bookmarkStart w:id="172" w:name="_Toc100060690"/>
-      <w:bookmarkStart w:id="173" w:name="_Toc100060755"/>
+      <w:bookmarkStart w:id="170" w:name="_Toc99920073"/>
+      <w:bookmarkStart w:id="171" w:name="_Toc100060690"/>
+      <w:bookmarkStart w:id="172" w:name="_Toc100060755"/>
       <w:r>
         <w:t>Hình 2.</w:t>
       </w:r>
@@ -24514,9 +24467,9 @@
       <w:r>
         <w:t xml:space="preserve"> Sơ đồ tuần tự đăng nhập</w:t>
       </w:r>
+      <w:bookmarkEnd w:id="170"/>
       <w:bookmarkEnd w:id="171"/>
       <w:bookmarkEnd w:id="172"/>
-      <w:bookmarkEnd w:id="173"/>
     </w:p>
     <w:p>
       <w:pPr>
@@ -24532,7 +24485,7 @@
           <w:szCs w:val="28"/>
         </w:rPr>
       </w:pPr>
-      <w:bookmarkStart w:id="174" w:name="_Toc99877175"/>
+      <w:bookmarkStart w:id="173" w:name="_Toc99877175"/>
       <w:r>
         <w:rPr>
           <w:rFonts w:cs="Times New Roman"/>
@@ -24559,7 +24512,7 @@
           <w:szCs w:val="28"/>
         </w:rPr>
       </w:pPr>
-      <w:bookmarkStart w:id="175" w:name="_Toc100060855"/>
+      <w:bookmarkStart w:id="174" w:name="_Toc100060855"/>
       <w:r>
         <w:rPr>
           <w:rFonts w:cs="Times New Roman"/>
@@ -24605,8 +24558,8 @@
         </w:rPr>
         <w:t>đăng ký lao động</w:t>
       </w:r>
+      <w:bookmarkEnd w:id="173"/>
       <w:bookmarkEnd w:id="174"/>
-      <w:bookmarkEnd w:id="175"/>
     </w:p>
     <w:p>
       <w:pPr>
@@ -24679,9 +24632,9 @@
       <w:pPr>
         <w:pStyle w:val="Danhmchnh"/>
       </w:pPr>
-      <w:bookmarkStart w:id="176" w:name="_Toc99920074"/>
-      <w:bookmarkStart w:id="177" w:name="_Toc100060691"/>
-      <w:bookmarkStart w:id="178" w:name="_Toc100060756"/>
+      <w:bookmarkStart w:id="175" w:name="_Toc99920074"/>
+      <w:bookmarkStart w:id="176" w:name="_Toc100060691"/>
+      <w:bookmarkStart w:id="177" w:name="_Toc100060756"/>
       <w:r>
         <w:t>Hình 2.1</w:t>
       </w:r>
@@ -24694,9 +24647,9 @@
       <w:r>
         <w:t>đăng ký lao động</w:t>
       </w:r>
+      <w:bookmarkEnd w:id="175"/>
       <w:bookmarkEnd w:id="176"/>
       <w:bookmarkEnd w:id="177"/>
-      <w:bookmarkEnd w:id="178"/>
     </w:p>
     <w:p>
       <w:pPr>
@@ -24712,8 +24665,8 @@
           <w:szCs w:val="28"/>
         </w:rPr>
       </w:pPr>
-      <w:bookmarkStart w:id="179" w:name="_Toc99877176"/>
-      <w:bookmarkStart w:id="180" w:name="_Toc100060856"/>
+      <w:bookmarkStart w:id="178" w:name="_Toc99877176"/>
+      <w:bookmarkStart w:id="179" w:name="_Toc100060856"/>
       <w:r>
         <w:rPr>
           <w:rFonts w:cs="Times New Roman"/>
@@ -24769,8 +24722,8 @@
         </w:rPr>
         <w:t>thống kê</w:t>
       </w:r>
+      <w:bookmarkEnd w:id="178"/>
       <w:bookmarkEnd w:id="179"/>
-      <w:bookmarkEnd w:id="180"/>
     </w:p>
     <w:p>
       <w:pPr>
@@ -24843,9 +24796,9 @@
       <w:pPr>
         <w:pStyle w:val="Danhmchnh"/>
       </w:pPr>
-      <w:bookmarkStart w:id="181" w:name="_Toc99920075"/>
-      <w:bookmarkStart w:id="182" w:name="_Toc100060692"/>
-      <w:bookmarkStart w:id="183" w:name="_Toc100060757"/>
+      <w:bookmarkStart w:id="180" w:name="_Toc99920075"/>
+      <w:bookmarkStart w:id="181" w:name="_Toc100060692"/>
+      <w:bookmarkStart w:id="182" w:name="_Toc100060757"/>
       <w:r>
         <w:t>Hình 2.</w:t>
       </w:r>
@@ -24855,9 +24808,9 @@
       <w:r>
         <w:t xml:space="preserve"> Sơ đồ tuần tự thống kê</w:t>
       </w:r>
+      <w:bookmarkEnd w:id="180"/>
       <w:bookmarkEnd w:id="181"/>
       <w:bookmarkEnd w:id="182"/>
-      <w:bookmarkEnd w:id="183"/>
     </w:p>
     <w:p>
       <w:pPr>
@@ -24872,7 +24825,7 @@
           <w:szCs w:val="28"/>
         </w:rPr>
       </w:pPr>
-      <w:bookmarkStart w:id="184" w:name="_Toc99877177"/>
+      <w:bookmarkStart w:id="183" w:name="_Toc99877177"/>
       <w:r>
         <w:rPr>
           <w:rFonts w:cs="Times New Roman"/>
@@ -24899,7 +24852,7 @@
           <w:szCs w:val="28"/>
         </w:rPr>
       </w:pPr>
-      <w:bookmarkStart w:id="185" w:name="_Toc100060857"/>
+      <w:bookmarkStart w:id="184" w:name="_Toc100060857"/>
       <w:r>
         <w:rPr>
           <w:rFonts w:cs="Times New Roman"/>
@@ -24956,8 +24909,8 @@
         </w:rPr>
         <w:t>Sơ đồ thành phần</w:t>
       </w:r>
+      <w:bookmarkEnd w:id="183"/>
       <w:bookmarkEnd w:id="184"/>
-      <w:bookmarkEnd w:id="185"/>
     </w:p>
     <w:p>
       <w:pPr>
@@ -25024,9 +24977,9 @@
       <w:pPr>
         <w:pStyle w:val="Danhmchnh"/>
       </w:pPr>
-      <w:bookmarkStart w:id="186" w:name="_Toc99920076"/>
-      <w:bookmarkStart w:id="187" w:name="_Toc100060693"/>
-      <w:bookmarkStart w:id="188" w:name="_Toc100060758"/>
+      <w:bookmarkStart w:id="185" w:name="_Toc99920076"/>
+      <w:bookmarkStart w:id="186" w:name="_Toc100060693"/>
+      <w:bookmarkStart w:id="187" w:name="_Toc100060758"/>
       <w:r>
         <w:t>Hình 2.</w:t>
       </w:r>
@@ -25036,9 +24989,9 @@
       <w:r>
         <w:t xml:space="preserve"> Sơ đồ thành phần</w:t>
       </w:r>
+      <w:bookmarkEnd w:id="185"/>
       <w:bookmarkEnd w:id="186"/>
       <w:bookmarkEnd w:id="187"/>
-      <w:bookmarkEnd w:id="188"/>
     </w:p>
     <w:p>
       <w:pPr>
@@ -25053,7 +25006,7 @@
           <w:szCs w:val="28"/>
         </w:rPr>
       </w:pPr>
-      <w:bookmarkStart w:id="189" w:name="_Toc99877178"/>
+      <w:bookmarkStart w:id="188" w:name="_Toc99877178"/>
       <w:r>
         <w:rPr>
           <w:rFonts w:cs="Times New Roman"/>
@@ -25080,7 +25033,7 @@
           <w:szCs w:val="28"/>
         </w:rPr>
       </w:pPr>
-      <w:bookmarkStart w:id="190" w:name="_Toc100060858"/>
+      <w:bookmarkStart w:id="189" w:name="_Toc100060858"/>
       <w:r>
         <w:rPr>
           <w:rFonts w:cs="Times New Roman"/>
@@ -25115,8 +25068,8 @@
         </w:rPr>
         <w:t xml:space="preserve"> Sơ đồ triển khai</w:t>
       </w:r>
+      <w:bookmarkEnd w:id="188"/>
       <w:bookmarkEnd w:id="189"/>
-      <w:bookmarkEnd w:id="190"/>
     </w:p>
     <w:p>
       <w:pPr>
@@ -25183,18 +25136,18 @@
       <w:pPr>
         <w:pStyle w:val="Danhmchnh"/>
       </w:pPr>
-      <w:bookmarkStart w:id="191" w:name="_Toc99920077"/>
-      <w:bookmarkStart w:id="192" w:name="_Toc100060694"/>
-      <w:bookmarkStart w:id="193" w:name="_Toc100060759"/>
+      <w:bookmarkStart w:id="190" w:name="_Toc99920077"/>
+      <w:bookmarkStart w:id="191" w:name="_Toc100060694"/>
+      <w:bookmarkStart w:id="192" w:name="_Toc100060759"/>
       <w:r>
         <w:t xml:space="preserve">Hình 2.21 </w:t>
       </w:r>
       <w:r>
         <w:t xml:space="preserve"> Sơ đồ triển khai</w:t>
       </w:r>
+      <w:bookmarkEnd w:id="190"/>
       <w:bookmarkEnd w:id="191"/>
       <w:bookmarkEnd w:id="192"/>
-      <w:bookmarkEnd w:id="193"/>
     </w:p>
     <w:p>
       <w:pPr>
@@ -25210,8 +25163,8 @@
           <w:szCs w:val="28"/>
         </w:rPr>
       </w:pPr>
-      <w:bookmarkStart w:id="194" w:name="_Toc99877179"/>
-      <w:bookmarkStart w:id="195" w:name="_Toc100060859"/>
+      <w:bookmarkStart w:id="193" w:name="_Toc99877179"/>
+      <w:bookmarkStart w:id="194" w:name="_Toc100060859"/>
       <w:r>
         <w:rPr>
           <w:rFonts w:cs="Times New Roman"/>
@@ -25245,8 +25198,8 @@
         </w:rPr>
         <w:t>Thiết kế cơ sở dữ liệu</w:t>
       </w:r>
+      <w:bookmarkEnd w:id="193"/>
       <w:bookmarkEnd w:id="194"/>
-      <w:bookmarkEnd w:id="195"/>
     </w:p>
     <w:p>
       <w:pPr>
@@ -25358,13 +25311,13 @@
         <w:pStyle w:val="Danhmcbng"/>
         <w:jc w:val="center"/>
       </w:pPr>
-      <w:bookmarkStart w:id="196" w:name="_Toc99952548"/>
-      <w:bookmarkStart w:id="197" w:name="_Toc100060795"/>
+      <w:bookmarkStart w:id="195" w:name="_Toc99952548"/>
+      <w:bookmarkStart w:id="196" w:name="_Toc100060795"/>
       <w:r>
         <w:t>Bảng 2.1 Cơ sở dữ liệu – Bảng Faculty</w:t>
       </w:r>
+      <w:bookmarkEnd w:id="195"/>
       <w:bookmarkEnd w:id="196"/>
-      <w:bookmarkEnd w:id="197"/>
     </w:p>
     <w:tbl>
       <w:tblPr>
@@ -25821,15 +25774,15 @@
       <w:pPr>
         <w:pStyle w:val="Danhmchnh"/>
       </w:pPr>
-      <w:bookmarkStart w:id="198" w:name="_Toc99920078"/>
-      <w:bookmarkStart w:id="199" w:name="_Toc100060695"/>
-      <w:bookmarkStart w:id="200" w:name="_Toc100060760"/>
+      <w:bookmarkStart w:id="197" w:name="_Toc99920078"/>
+      <w:bookmarkStart w:id="198" w:name="_Toc100060695"/>
+      <w:bookmarkStart w:id="199" w:name="_Toc100060760"/>
       <w:r>
         <w:t>Hình 2.22 Cơ sở dữ liệu – Bảng Faculty</w:t>
       </w:r>
+      <w:bookmarkEnd w:id="197"/>
       <w:bookmarkEnd w:id="198"/>
       <w:bookmarkEnd w:id="199"/>
-      <w:bookmarkEnd w:id="200"/>
     </w:p>
     <w:p>
       <w:pPr>
@@ -25924,8 +25877,8 @@
         <w:pStyle w:val="Danhmcbng"/>
         <w:jc w:val="center"/>
       </w:pPr>
-      <w:bookmarkStart w:id="201" w:name="_Toc99952549"/>
-      <w:bookmarkStart w:id="202" w:name="_Toc100060796"/>
+      <w:bookmarkStart w:id="200" w:name="_Toc99952549"/>
+      <w:bookmarkStart w:id="201" w:name="_Toc100060796"/>
       <w:r>
         <w:t xml:space="preserve">Bảng </w:t>
       </w:r>
@@ -25938,8 +25891,8 @@
       <w:r>
         <w:t>Class</w:t>
       </w:r>
+      <w:bookmarkEnd w:id="200"/>
       <w:bookmarkEnd w:id="201"/>
-      <w:bookmarkEnd w:id="202"/>
     </w:p>
     <w:tbl>
       <w:tblPr>
@@ -27040,9 +26993,9 @@
       <w:pPr>
         <w:pStyle w:val="Danhmchnh"/>
       </w:pPr>
-      <w:bookmarkStart w:id="203" w:name="_Toc99920079"/>
-      <w:bookmarkStart w:id="204" w:name="_Toc100060696"/>
-      <w:bookmarkStart w:id="205" w:name="_Toc100060761"/>
+      <w:bookmarkStart w:id="202" w:name="_Toc99920079"/>
+      <w:bookmarkStart w:id="203" w:name="_Toc100060696"/>
+      <w:bookmarkStart w:id="204" w:name="_Toc100060761"/>
       <w:r>
         <w:t xml:space="preserve">Hình </w:t>
       </w:r>
@@ -27055,9 +27008,9 @@
       <w:r>
         <w:t>Class</w:t>
       </w:r>
+      <w:bookmarkEnd w:id="202"/>
       <w:bookmarkEnd w:id="203"/>
       <w:bookmarkEnd w:id="204"/>
-      <w:bookmarkEnd w:id="205"/>
     </w:p>
     <w:p>
       <w:pPr>
@@ -27129,8 +27082,8 @@
         <w:pStyle w:val="Danhmcbng"/>
         <w:jc w:val="center"/>
       </w:pPr>
-      <w:bookmarkStart w:id="206" w:name="_Toc99952550"/>
-      <w:bookmarkStart w:id="207" w:name="_Toc100060797"/>
+      <w:bookmarkStart w:id="205" w:name="_Toc99952550"/>
+      <w:bookmarkStart w:id="206" w:name="_Toc100060797"/>
       <w:r>
         <w:t xml:space="preserve">Bảng </w:t>
       </w:r>
@@ -27143,8 +27096,8 @@
       <w:r>
         <w:t>Student</w:t>
       </w:r>
+      <w:bookmarkEnd w:id="205"/>
       <w:bookmarkEnd w:id="206"/>
-      <w:bookmarkEnd w:id="207"/>
     </w:p>
     <w:tbl>
       <w:tblPr>
@@ -27890,9 +27843,9 @@
       <w:pPr>
         <w:pStyle w:val="Danhmchnh"/>
       </w:pPr>
-      <w:bookmarkStart w:id="208" w:name="_Toc99920080"/>
-      <w:bookmarkStart w:id="209" w:name="_Toc100060697"/>
-      <w:bookmarkStart w:id="210" w:name="_Toc100060762"/>
+      <w:bookmarkStart w:id="207" w:name="_Toc99920080"/>
+      <w:bookmarkStart w:id="208" w:name="_Toc100060697"/>
+      <w:bookmarkStart w:id="209" w:name="_Toc100060762"/>
       <w:r>
         <w:t xml:space="preserve">Hình </w:t>
       </w:r>
@@ -27905,9 +27858,9 @@
       <w:r>
         <w:t>Student</w:t>
       </w:r>
+      <w:bookmarkEnd w:id="207"/>
       <w:bookmarkEnd w:id="208"/>
       <w:bookmarkEnd w:id="209"/>
-      <w:bookmarkEnd w:id="210"/>
     </w:p>
     <w:p>
       <w:pPr>
@@ -27979,8 +27932,8 @@
         <w:pStyle w:val="Danhmcbng"/>
         <w:jc w:val="center"/>
       </w:pPr>
-      <w:bookmarkStart w:id="211" w:name="_Toc99952551"/>
-      <w:bookmarkStart w:id="212" w:name="_Toc100060798"/>
+      <w:bookmarkStart w:id="210" w:name="_Toc99952551"/>
+      <w:bookmarkStart w:id="211" w:name="_Toc100060798"/>
       <w:r>
         <w:t xml:space="preserve">Bảng </w:t>
       </w:r>
@@ -27990,8 +27943,8 @@
       <w:r>
         <w:t xml:space="preserve"> Cơ sở dữ liệu – Bảng Account</w:t>
       </w:r>
+      <w:bookmarkEnd w:id="210"/>
       <w:bookmarkEnd w:id="211"/>
-      <w:bookmarkEnd w:id="212"/>
     </w:p>
     <w:tbl>
       <w:tblPr>
@@ -29030,9 +28983,9 @@
       <w:pPr>
         <w:pStyle w:val="Danhmchnh"/>
       </w:pPr>
-      <w:bookmarkStart w:id="213" w:name="_Toc99920081"/>
-      <w:bookmarkStart w:id="214" w:name="_Toc100060698"/>
-      <w:bookmarkStart w:id="215" w:name="_Toc100060763"/>
+      <w:bookmarkStart w:id="212" w:name="_Toc99920081"/>
+      <w:bookmarkStart w:id="213" w:name="_Toc100060698"/>
+      <w:bookmarkStart w:id="214" w:name="_Toc100060763"/>
       <w:r>
         <w:t xml:space="preserve">Hình </w:t>
       </w:r>
@@ -29045,9 +28998,9 @@
       <w:r>
         <w:t>Account</w:t>
       </w:r>
+      <w:bookmarkEnd w:id="212"/>
       <w:bookmarkEnd w:id="213"/>
       <w:bookmarkEnd w:id="214"/>
-      <w:bookmarkEnd w:id="215"/>
     </w:p>
     <w:p>
       <w:pPr>
@@ -29119,8 +29072,8 @@
         <w:pStyle w:val="Danhmcbng"/>
         <w:jc w:val="center"/>
       </w:pPr>
-      <w:bookmarkStart w:id="216" w:name="_Toc99952552"/>
-      <w:bookmarkStart w:id="217" w:name="_Toc100060799"/>
+      <w:bookmarkStart w:id="215" w:name="_Toc99952552"/>
+      <w:bookmarkStart w:id="216" w:name="_Toc100060799"/>
       <w:r>
         <w:t xml:space="preserve">Bảng </w:t>
       </w:r>
@@ -29130,8 +29083,8 @@
       <w:r>
         <w:t xml:space="preserve"> Cơ sở dữ liệu – Bảng Role</w:t>
       </w:r>
+      <w:bookmarkEnd w:id="215"/>
       <w:bookmarkEnd w:id="216"/>
-      <w:bookmarkEnd w:id="217"/>
     </w:p>
     <w:tbl>
       <w:tblPr>
@@ -29689,9 +29642,9 @@
       <w:pPr>
         <w:pStyle w:val="Danhmchnh"/>
       </w:pPr>
-      <w:bookmarkStart w:id="218" w:name="_Toc99920082"/>
-      <w:bookmarkStart w:id="219" w:name="_Toc100060699"/>
-      <w:bookmarkStart w:id="220" w:name="_Toc100060764"/>
+      <w:bookmarkStart w:id="217" w:name="_Toc99920082"/>
+      <w:bookmarkStart w:id="218" w:name="_Toc100060699"/>
+      <w:bookmarkStart w:id="219" w:name="_Toc100060764"/>
       <w:r>
         <w:t xml:space="preserve">Hình </w:t>
       </w:r>
@@ -29701,9 +29654,9 @@
       <w:r>
         <w:t xml:space="preserve"> Cơ sở dữ liệu – Bảng Role</w:t>
       </w:r>
+      <w:bookmarkEnd w:id="217"/>
       <w:bookmarkEnd w:id="218"/>
       <w:bookmarkEnd w:id="219"/>
-      <w:bookmarkEnd w:id="220"/>
     </w:p>
     <w:p>
       <w:pPr>
@@ -29805,8 +29758,8 @@
         <w:pStyle w:val="Danhmcbng"/>
         <w:jc w:val="center"/>
       </w:pPr>
-      <w:bookmarkStart w:id="221" w:name="_Toc99952553"/>
-      <w:bookmarkStart w:id="222" w:name="_Toc100060800"/>
+      <w:bookmarkStart w:id="220" w:name="_Toc99952553"/>
+      <w:bookmarkStart w:id="221" w:name="_Toc100060800"/>
       <w:r>
         <w:t xml:space="preserve">Bảng </w:t>
       </w:r>
@@ -29816,8 +29769,8 @@
       <w:r>
         <w:t xml:space="preserve"> Cơ sở dữ liệu – Bảng Menus</w:t>
       </w:r>
+      <w:bookmarkEnd w:id="220"/>
       <w:bookmarkEnd w:id="221"/>
-      <w:bookmarkEnd w:id="222"/>
     </w:p>
     <w:tbl>
       <w:tblPr>
@@ -30699,9 +30652,9 @@
       <w:pPr>
         <w:pStyle w:val="Danhmchnh"/>
       </w:pPr>
-      <w:bookmarkStart w:id="223" w:name="_Toc99920083"/>
-      <w:bookmarkStart w:id="224" w:name="_Toc100060700"/>
-      <w:bookmarkStart w:id="225" w:name="_Toc100060765"/>
+      <w:bookmarkStart w:id="222" w:name="_Toc99920083"/>
+      <w:bookmarkStart w:id="223" w:name="_Toc100060700"/>
+      <w:bookmarkStart w:id="224" w:name="_Toc100060765"/>
       <w:r>
         <w:t xml:space="preserve">Hình </w:t>
       </w:r>
@@ -30711,9 +30664,9 @@
       <w:r>
         <w:t xml:space="preserve"> Cơ sở dữ liệu – Bảng Menus</w:t>
       </w:r>
+      <w:bookmarkEnd w:id="222"/>
       <w:bookmarkEnd w:id="223"/>
       <w:bookmarkEnd w:id="224"/>
-      <w:bookmarkEnd w:id="225"/>
     </w:p>
     <w:p>
       <w:pPr>
@@ -30785,8 +30738,8 @@
         <w:pStyle w:val="Danhmcbng"/>
         <w:jc w:val="center"/>
       </w:pPr>
-      <w:bookmarkStart w:id="226" w:name="_Toc99952554"/>
-      <w:bookmarkStart w:id="227" w:name="_Toc100060801"/>
+      <w:bookmarkStart w:id="225" w:name="_Toc99952554"/>
+      <w:bookmarkStart w:id="226" w:name="_Toc100060801"/>
       <w:r>
         <w:t xml:space="preserve">Bảng </w:t>
       </w:r>
@@ -30796,8 +30749,8 @@
       <w:r>
         <w:t xml:space="preserve"> Cơ sở dữ liệu – Bảng Job</w:t>
       </w:r>
+      <w:bookmarkEnd w:id="225"/>
       <w:bookmarkEnd w:id="226"/>
-      <w:bookmarkEnd w:id="227"/>
     </w:p>
     <w:tbl>
       <w:tblPr>
@@ -31611,9 +31564,9 @@
       <w:pPr>
         <w:pStyle w:val="Danhmchnh"/>
       </w:pPr>
-      <w:bookmarkStart w:id="228" w:name="_Toc99920084"/>
-      <w:bookmarkStart w:id="229" w:name="_Toc100060701"/>
-      <w:bookmarkStart w:id="230" w:name="_Toc100060766"/>
+      <w:bookmarkStart w:id="227" w:name="_Toc99920084"/>
+      <w:bookmarkStart w:id="228" w:name="_Toc100060701"/>
+      <w:bookmarkStart w:id="229" w:name="_Toc100060766"/>
       <w:r>
         <w:t xml:space="preserve">Hình </w:t>
       </w:r>
@@ -31623,9 +31576,9 @@
       <w:r>
         <w:t xml:space="preserve"> Cơ sở dữ liệu – Bảng Job</w:t>
       </w:r>
+      <w:bookmarkEnd w:id="227"/>
       <w:bookmarkEnd w:id="228"/>
       <w:bookmarkEnd w:id="229"/>
-      <w:bookmarkEnd w:id="230"/>
     </w:p>
     <w:p>
       <w:pPr>
@@ -31719,8 +31672,8 @@
         <w:pStyle w:val="Danhmcbng"/>
         <w:jc w:val="center"/>
       </w:pPr>
-      <w:bookmarkStart w:id="231" w:name="_Toc99952555"/>
-      <w:bookmarkStart w:id="232" w:name="_Toc100060802"/>
+      <w:bookmarkStart w:id="230" w:name="_Toc99952555"/>
+      <w:bookmarkStart w:id="231" w:name="_Toc100060802"/>
       <w:r>
         <w:t xml:space="preserve">Bảng </w:t>
       </w:r>
@@ -31733,8 +31686,8 @@
       <w:r>
         <w:t>Tool</w:t>
       </w:r>
+      <w:bookmarkEnd w:id="230"/>
       <w:bookmarkEnd w:id="231"/>
-      <w:bookmarkEnd w:id="232"/>
     </w:p>
     <w:tbl>
       <w:tblPr>
@@ -32521,9 +32474,9 @@
       <w:pPr>
         <w:pStyle w:val="Danhmchnh"/>
       </w:pPr>
-      <w:bookmarkStart w:id="233" w:name="_Toc99920085"/>
-      <w:bookmarkStart w:id="234" w:name="_Toc100060702"/>
-      <w:bookmarkStart w:id="235" w:name="_Toc100060767"/>
+      <w:bookmarkStart w:id="232" w:name="_Toc99920085"/>
+      <w:bookmarkStart w:id="233" w:name="_Toc100060702"/>
+      <w:bookmarkStart w:id="234" w:name="_Toc100060767"/>
       <w:r>
         <w:t xml:space="preserve">Hình </w:t>
       </w:r>
@@ -32536,9 +32489,9 @@
       <w:r>
         <w:t>Tool</w:t>
       </w:r>
+      <w:bookmarkEnd w:id="232"/>
       <w:bookmarkEnd w:id="233"/>
       <w:bookmarkEnd w:id="234"/>
-      <w:bookmarkEnd w:id="235"/>
     </w:p>
     <w:p>
       <w:pPr>
@@ -32651,8 +32604,8 @@
         <w:pStyle w:val="Danhmcbng"/>
         <w:jc w:val="center"/>
       </w:pPr>
-      <w:bookmarkStart w:id="236" w:name="_Toc99952556"/>
-      <w:bookmarkStart w:id="237" w:name="_Toc100060803"/>
+      <w:bookmarkStart w:id="235" w:name="_Toc99952556"/>
+      <w:bookmarkStart w:id="236" w:name="_Toc100060803"/>
       <w:r>
         <w:t xml:space="preserve">Bảng </w:t>
       </w:r>
@@ -32662,8 +32615,8 @@
       <w:r>
         <w:t xml:space="preserve"> Cơ sở dữ liệu – Bảng Calendar</w:t>
       </w:r>
+      <w:bookmarkEnd w:id="235"/>
       <w:bookmarkEnd w:id="236"/>
-      <w:bookmarkEnd w:id="237"/>
     </w:p>
     <w:tbl>
       <w:tblPr>
@@ -33640,9 +33593,9 @@
       <w:pPr>
         <w:pStyle w:val="Danhmchnh"/>
       </w:pPr>
-      <w:bookmarkStart w:id="238" w:name="_Toc99920086"/>
-      <w:bookmarkStart w:id="239" w:name="_Toc100060703"/>
-      <w:bookmarkStart w:id="240" w:name="_Toc100060768"/>
+      <w:bookmarkStart w:id="237" w:name="_Toc99920086"/>
+      <w:bookmarkStart w:id="238" w:name="_Toc100060703"/>
+      <w:bookmarkStart w:id="239" w:name="_Toc100060768"/>
       <w:r>
         <w:t xml:space="preserve">Hình </w:t>
       </w:r>
@@ -33652,9 +33605,9 @@
       <w:r>
         <w:t xml:space="preserve"> Cơ sở dữ liệu – Bảng Calendar</w:t>
       </w:r>
+      <w:bookmarkEnd w:id="237"/>
       <w:bookmarkEnd w:id="238"/>
       <w:bookmarkEnd w:id="239"/>
-      <w:bookmarkEnd w:id="240"/>
     </w:p>
     <w:p>
       <w:pPr>
@@ -33726,8 +33679,8 @@
         <w:pStyle w:val="Danhmcbng"/>
         <w:jc w:val="center"/>
       </w:pPr>
-      <w:bookmarkStart w:id="241" w:name="_Toc99952557"/>
-      <w:bookmarkStart w:id="242" w:name="_Toc100060804"/>
+      <w:bookmarkStart w:id="240" w:name="_Toc99952557"/>
+      <w:bookmarkStart w:id="241" w:name="_Toc100060804"/>
       <w:r>
         <w:t xml:space="preserve">Bảng </w:t>
       </w:r>
@@ -33740,8 +33693,8 @@
       <w:r>
         <w:t>Groups</w:t>
       </w:r>
+      <w:bookmarkEnd w:id="240"/>
       <w:bookmarkEnd w:id="241"/>
-      <w:bookmarkEnd w:id="242"/>
     </w:p>
     <w:tbl>
       <w:tblPr>
@@ -34625,9 +34578,9 @@
       <w:pPr>
         <w:pStyle w:val="Danhmchnh"/>
       </w:pPr>
-      <w:bookmarkStart w:id="243" w:name="_Toc99920087"/>
-      <w:bookmarkStart w:id="244" w:name="_Toc100060704"/>
-      <w:bookmarkStart w:id="245" w:name="_Toc100060769"/>
+      <w:bookmarkStart w:id="242" w:name="_Toc99920087"/>
+      <w:bookmarkStart w:id="243" w:name="_Toc100060704"/>
+      <w:bookmarkStart w:id="244" w:name="_Toc100060769"/>
       <w:r>
         <w:t xml:space="preserve">Hình </w:t>
       </w:r>
@@ -34640,9 +34593,9 @@
       <w:r>
         <w:t>Groups</w:t>
       </w:r>
+      <w:bookmarkEnd w:id="242"/>
       <w:bookmarkEnd w:id="243"/>
       <w:bookmarkEnd w:id="244"/>
-      <w:bookmarkEnd w:id="245"/>
     </w:p>
     <w:p>
       <w:pPr>
@@ -34735,8 +34688,8 @@
         <w:pStyle w:val="Danhmcbng"/>
         <w:jc w:val="center"/>
       </w:pPr>
-      <w:bookmarkStart w:id="246" w:name="_Toc99952558"/>
-      <w:bookmarkStart w:id="247" w:name="_Toc100060805"/>
+      <w:bookmarkStart w:id="245" w:name="_Toc99952558"/>
+      <w:bookmarkStart w:id="246" w:name="_Toc100060805"/>
       <w:r>
         <w:t xml:space="preserve">Bảng </w:t>
       </w:r>
@@ -34749,8 +34702,8 @@
       <w:r>
         <w:t>ToolTicker</w:t>
       </w:r>
+      <w:bookmarkEnd w:id="245"/>
       <w:bookmarkEnd w:id="246"/>
-      <w:bookmarkEnd w:id="247"/>
     </w:p>
     <w:tbl>
       <w:tblPr>
@@ -35632,9 +35585,9 @@
       <w:pPr>
         <w:pStyle w:val="Danhmchnh"/>
       </w:pPr>
-      <w:bookmarkStart w:id="248" w:name="_Toc99920088"/>
-      <w:bookmarkStart w:id="249" w:name="_Toc100060705"/>
-      <w:bookmarkStart w:id="250" w:name="_Toc100060770"/>
+      <w:bookmarkStart w:id="247" w:name="_Toc99920088"/>
+      <w:bookmarkStart w:id="248" w:name="_Toc100060705"/>
+      <w:bookmarkStart w:id="249" w:name="_Toc100060770"/>
       <w:r>
         <w:t xml:space="preserve">Hình </w:t>
       </w:r>
@@ -35647,9 +35600,9 @@
       <w:r>
         <w:t>ToolTicker</w:t>
       </w:r>
+      <w:bookmarkEnd w:id="247"/>
       <w:bookmarkEnd w:id="248"/>
       <w:bookmarkEnd w:id="249"/>
-      <w:bookmarkEnd w:id="250"/>
     </w:p>
     <w:p>
       <w:pPr>
@@ -35722,8 +35675,8 @@
         <w:pStyle w:val="Danhmcbng"/>
         <w:jc w:val="center"/>
       </w:pPr>
-      <w:bookmarkStart w:id="251" w:name="_Toc99952559"/>
-      <w:bookmarkStart w:id="252" w:name="_Toc100060806"/>
+      <w:bookmarkStart w:id="250" w:name="_Toc99952559"/>
+      <w:bookmarkStart w:id="251" w:name="_Toc100060806"/>
       <w:r>
         <w:t xml:space="preserve">Bảng </w:t>
       </w:r>
@@ -35736,8 +35689,8 @@
       <w:r>
         <w:t>WorkTicker</w:t>
       </w:r>
+      <w:bookmarkEnd w:id="250"/>
       <w:bookmarkEnd w:id="251"/>
-      <w:bookmarkEnd w:id="252"/>
     </w:p>
     <w:tbl>
       <w:tblPr>
@@ -36714,9 +36667,9 @@
       <w:pPr>
         <w:pStyle w:val="Danhmchnh"/>
       </w:pPr>
-      <w:bookmarkStart w:id="253" w:name="_Toc99920089"/>
-      <w:bookmarkStart w:id="254" w:name="_Toc100060706"/>
-      <w:bookmarkStart w:id="255" w:name="_Toc100060771"/>
+      <w:bookmarkStart w:id="252" w:name="_Toc99920089"/>
+      <w:bookmarkStart w:id="253" w:name="_Toc100060706"/>
+      <w:bookmarkStart w:id="254" w:name="_Toc100060771"/>
       <w:r>
         <w:t xml:space="preserve">Hình </w:t>
       </w:r>
@@ -36729,9 +36682,9 @@
       <w:r>
         <w:t>WorkTicker</w:t>
       </w:r>
+      <w:bookmarkEnd w:id="252"/>
       <w:bookmarkEnd w:id="253"/>
       <w:bookmarkEnd w:id="254"/>
-      <w:bookmarkEnd w:id="255"/>
     </w:p>
     <w:p>
       <w:pPr>
@@ -36803,8 +36756,8 @@
         <w:pStyle w:val="Danhmcbng"/>
         <w:jc w:val="center"/>
       </w:pPr>
-      <w:bookmarkStart w:id="256" w:name="_Toc99952560"/>
-      <w:bookmarkStart w:id="257" w:name="_Toc100060807"/>
+      <w:bookmarkStart w:id="255" w:name="_Toc99952560"/>
+      <w:bookmarkStart w:id="256" w:name="_Toc100060807"/>
       <w:r>
         <w:t xml:space="preserve">Bảng </w:t>
       </w:r>
@@ -36820,8 +36773,8 @@
       <w:r>
         <w:t>Muster</w:t>
       </w:r>
+      <w:bookmarkEnd w:id="255"/>
       <w:bookmarkEnd w:id="256"/>
-      <w:bookmarkEnd w:id="257"/>
     </w:p>
     <w:tbl>
       <w:tblPr>
@@ -37540,9 +37493,9 @@
       <w:pPr>
         <w:pStyle w:val="Danhmchnh"/>
       </w:pPr>
-      <w:bookmarkStart w:id="258" w:name="_Toc99920090"/>
-      <w:bookmarkStart w:id="259" w:name="_Toc100060707"/>
-      <w:bookmarkStart w:id="260" w:name="_Toc100060772"/>
+      <w:bookmarkStart w:id="257" w:name="_Toc99920090"/>
+      <w:bookmarkStart w:id="258" w:name="_Toc100060707"/>
+      <w:bookmarkStart w:id="259" w:name="_Toc100060772"/>
       <w:r>
         <w:t xml:space="preserve">Hình </w:t>
       </w:r>
@@ -37555,9 +37508,9 @@
       <w:r>
         <w:t>Muster</w:t>
       </w:r>
+      <w:bookmarkEnd w:id="257"/>
       <w:bookmarkEnd w:id="258"/>
       <w:bookmarkEnd w:id="259"/>
-      <w:bookmarkEnd w:id="260"/>
     </w:p>
     <w:p>
       <w:pPr>
@@ -37567,20 +37520,11 @@
         <w:jc w:val="center"/>
       </w:pPr>
       <w:r>
-        <w:rPr>
-          <w:rFonts w:cs="Times New Roman"/>
-          <w:b/>
-          <w:bCs/>
-          <w:noProof/>
-          <w:color w:val="000000" w:themeColor="text1"/>
-          <w:sz w:val="28"/>
-          <w:szCs w:val="28"/>
-        </w:rPr>
         <w:drawing>
-          <wp:inline distT="0" distB="0" distL="0" distR="0" wp14:anchorId="350D4242" wp14:editId="24757A88">
-            <wp:extent cx="5953125" cy="5138631"/>
-            <wp:effectExtent l="0" t="0" r="0" b="5080"/>
-            <wp:docPr id="39" name="Picture 39"/>
+          <wp:inline distT="0" distB="0" distL="0" distR="0" wp14:anchorId="622ABA17" wp14:editId="21AF7EF7">
+            <wp:extent cx="5939790" cy="3117215"/>
+            <wp:effectExtent l="0" t="0" r="3810" b="6985"/>
+            <wp:docPr id="62" name="Picture 62"/>
             <wp:cNvGraphicFramePr>
               <a:graphicFrameLocks xmlns:a="http://schemas.openxmlformats.org/drawingml/2006/main" noChangeAspect="1"/>
             </wp:cNvGraphicFramePr>
@@ -37588,36 +37532,23 @@
               <a:graphicData uri="http://schemas.openxmlformats.org/drawingml/2006/picture">
                 <pic:pic xmlns:pic="http://schemas.openxmlformats.org/drawingml/2006/picture">
                   <pic:nvPicPr>
-                    <pic:cNvPr id="39" name="Picture 39"/>
+                    <pic:cNvPr id="1" name=""/>
                     <pic:cNvPicPr/>
                   </pic:nvPicPr>
-                  <pic:blipFill rotWithShape="1">
-                    <a:blip r:embed="rId62">
-                      <a:extLst>
-                        <a:ext uri="{28A0092B-C50C-407E-A947-70E740481C1C}">
-                          <a14:useLocalDpi xmlns:a14="http://schemas.microsoft.com/office/drawing/2010/main" val="0"/>
-                        </a:ext>
-                      </a:extLst>
-                    </a:blip>
-                    <a:srcRect l="5539" t="1142" r="5337" b="948"/>
-                    <a:stretch/>
+                  <pic:blipFill>
+                    <a:blip r:embed="rId62"/>
+                    <a:stretch>
+                      <a:fillRect/>
+                    </a:stretch>
                   </pic:blipFill>
-                  <pic:spPr bwMode="auto">
+                  <pic:spPr>
                     <a:xfrm>
                       <a:off x="0" y="0"/>
-                      <a:ext cx="5968770" cy="5152136"/>
+                      <a:ext cx="5939790" cy="3117215"/>
                     </a:xfrm>
                     <a:prstGeom prst="rect">
                       <a:avLst/>
                     </a:prstGeom>
-                    <a:ln>
-                      <a:noFill/>
-                    </a:ln>
-                    <a:extLst>
-                      <a:ext uri="{53640926-AAD7-44D8-BBD7-CCE9431645EC}">
-                        <a14:shadowObscured xmlns:a14="http://schemas.microsoft.com/office/drawing/2010/main"/>
-                      </a:ext>
-                    </a:extLst>
                   </pic:spPr>
                 </pic:pic>
               </a:graphicData>
@@ -37625,6 +37556,8 @@
           </wp:inline>
         </w:drawing>
       </w:r>
+      <w:bookmarkStart w:id="260" w:name="_GoBack"/>
+      <w:bookmarkEnd w:id="260"/>
     </w:p>
     <w:p>
       <w:pPr>
@@ -38976,7 +38909,7 @@
                       <a:tailEnd type="none" w="med" len="med"/>
                       <a:extLst>
                         <a:ext uri="{C807C97D-BFC1-408E-A445-0C87EB9F89A2}">
-                          <ask:lineSketchStyleProps xmlns="" xmlns:cx1="http://schemas.microsoft.com/office/drawing/2015/9/8/chartex" xmlns:cx2="http://schemas.microsoft.com/office/drawing/2015/10/21/chartex" xmlns:cx3="http://schemas.microsoft.com/office/drawing/2016/5/9/chartex" xmlns:cx4="http://schemas.microsoft.com/office/drawing/2016/5/10/chartex" xmlns:cx5="http://schemas.microsoft.com/office/drawing/2016/5/11/chartex" xmlns:cx6="http://schemas.microsoft.com/office/drawing/2016/5/12/chartex" xmlns:cx7="http://schemas.microsoft.com/office/drawing/2016/5/13/chartex" xmlns:cx8="http://schemas.microsoft.com/office/drawing/2016/5/14/chartex" xmlns:aink="http://schemas.microsoft.com/office/drawing/2016/ink" xmlns:am3d="http://schemas.microsoft.com/office/drawing/2017/model3d" xmlns:o="urn:schemas-microsoft-com:office:office" xmlns:v="urn:schemas-microsoft-com:vml" xmlns:w10="urn:schemas-microsoft-com:office:word" xmlns:w="http://schemas.openxmlformats.org/wordprocessingml/2006/main" xmlns:w16cex="http://schemas.microsoft.com/office/word/2018/wordml/cex" xmlns:w16cid="http://schemas.microsoft.com/office/word/2016/wordml/cid" xmlns:w16="http://schemas.microsoft.com/office/word/2018/wordml" xmlns:w16sdtdh="http://schemas.microsoft.com/office/word/2020/wordml/sdtdatahash" xmlns:ask="http://schemas.microsoft.com/office/drawing/2018/sketchyshapes" sd="0">
+                          <ask:lineSketchStyleProps xmlns:ask="http://schemas.microsoft.com/office/drawing/2018/sketchyshapes" xmlns:w16sdtdh="http://schemas.microsoft.com/office/word/2020/wordml/sdtdatahash" xmlns:w16="http://schemas.microsoft.com/office/word/2018/wordml" xmlns:w16cid="http://schemas.microsoft.com/office/word/2016/wordml/cid" xmlns:w16cex="http://schemas.microsoft.com/office/word/2018/wordml/cex" xmlns:w="http://schemas.openxmlformats.org/wordprocessingml/2006/main" xmlns:w10="urn:schemas-microsoft-com:office:word" xmlns:v="urn:schemas-microsoft-com:vml" xmlns:o="urn:schemas-microsoft-com:office:office" xmlns:am3d="http://schemas.microsoft.com/office/drawing/2017/model3d" xmlns:aink="http://schemas.microsoft.com/office/drawing/2016/ink" xmlns:cx8="http://schemas.microsoft.com/office/drawing/2016/5/14/chartex" xmlns:cx7="http://schemas.microsoft.com/office/drawing/2016/5/13/chartex" xmlns:cx6="http://schemas.microsoft.com/office/drawing/2016/5/12/chartex" xmlns:cx5="http://schemas.microsoft.com/office/drawing/2016/5/11/chartex" xmlns:cx4="http://schemas.microsoft.com/office/drawing/2016/5/10/chartex" xmlns:cx3="http://schemas.microsoft.com/office/drawing/2016/5/9/chartex" xmlns:cx2="http://schemas.microsoft.com/office/drawing/2015/10/21/chartex" xmlns:cx1="http://schemas.microsoft.com/office/drawing/2015/9/8/chartex" xmlns="" sd="0">
                             <a:custGeom>
                               <a:avLst/>
                               <a:gdLst/>
@@ -39189,7 +39122,7 @@
                       <a:tailEnd type="none" w="med" len="med"/>
                       <a:extLst>
                         <a:ext uri="{C807C97D-BFC1-408E-A445-0C87EB9F89A2}">
-                          <ask:lineSketchStyleProps xmlns="" xmlns:cx1="http://schemas.microsoft.com/office/drawing/2015/9/8/chartex" xmlns:cx2="http://schemas.microsoft.com/office/drawing/2015/10/21/chartex" xmlns:cx3="http://schemas.microsoft.com/office/drawing/2016/5/9/chartex" xmlns:cx4="http://schemas.microsoft.com/office/drawing/2016/5/10/chartex" xmlns:cx5="http://schemas.microsoft.com/office/drawing/2016/5/11/chartex" xmlns:cx6="http://schemas.microsoft.com/office/drawing/2016/5/12/chartex" xmlns:cx7="http://schemas.microsoft.com/office/drawing/2016/5/13/chartex" xmlns:cx8="http://schemas.microsoft.com/office/drawing/2016/5/14/chartex" xmlns:aink="http://schemas.microsoft.com/office/drawing/2016/ink" xmlns:am3d="http://schemas.microsoft.com/office/drawing/2017/model3d" xmlns:o="urn:schemas-microsoft-com:office:office" xmlns:v="urn:schemas-microsoft-com:vml" xmlns:w10="urn:schemas-microsoft-com:office:word" xmlns:w="http://schemas.openxmlformats.org/wordprocessingml/2006/main" xmlns:w16cex="http://schemas.microsoft.com/office/word/2018/wordml/cex" xmlns:w16cid="http://schemas.microsoft.com/office/word/2016/wordml/cid" xmlns:w16="http://schemas.microsoft.com/office/word/2018/wordml" xmlns:w16sdtdh="http://schemas.microsoft.com/office/word/2020/wordml/sdtdatahash" xmlns:ask="http://schemas.microsoft.com/office/drawing/2018/sketchyshapes" sd="0">
+                          <ask:lineSketchStyleProps xmlns:ask="http://schemas.microsoft.com/office/drawing/2018/sketchyshapes" xmlns:w16sdtdh="http://schemas.microsoft.com/office/word/2020/wordml/sdtdatahash" xmlns:w16="http://schemas.microsoft.com/office/word/2018/wordml" xmlns:w16cid="http://schemas.microsoft.com/office/word/2016/wordml/cid" xmlns:w16cex="http://schemas.microsoft.com/office/word/2018/wordml/cex" xmlns:w="http://schemas.openxmlformats.org/wordprocessingml/2006/main" xmlns:w10="urn:schemas-microsoft-com:office:word" xmlns:v="urn:schemas-microsoft-com:vml" xmlns:o="urn:schemas-microsoft-com:office:office" xmlns:am3d="http://schemas.microsoft.com/office/drawing/2017/model3d" xmlns:aink="http://schemas.microsoft.com/office/drawing/2016/ink" xmlns:cx8="http://schemas.microsoft.com/office/drawing/2016/5/14/chartex" xmlns:cx7="http://schemas.microsoft.com/office/drawing/2016/5/13/chartex" xmlns:cx6="http://schemas.microsoft.com/office/drawing/2016/5/12/chartex" xmlns:cx5="http://schemas.microsoft.com/office/drawing/2016/5/11/chartex" xmlns:cx4="http://schemas.microsoft.com/office/drawing/2016/5/10/chartex" xmlns:cx3="http://schemas.microsoft.com/office/drawing/2016/5/9/chartex" xmlns:cx2="http://schemas.microsoft.com/office/drawing/2015/10/21/chartex" xmlns:cx1="http://schemas.microsoft.com/office/drawing/2015/9/8/chartex" xmlns="" sd="0">
                             <a:custGeom>
                               <a:avLst/>
                               <a:gdLst/>
@@ -39532,7 +39465,7 @@
                       <a:tailEnd type="none" w="med" len="med"/>
                       <a:extLst>
                         <a:ext uri="{C807C97D-BFC1-408E-A445-0C87EB9F89A2}">
-                          <ask:lineSketchStyleProps xmlns="" xmlns:cx1="http://schemas.microsoft.com/office/drawing/2015/9/8/chartex" xmlns:cx2="http://schemas.microsoft.com/office/drawing/2015/10/21/chartex" xmlns:cx3="http://schemas.microsoft.com/office/drawing/2016/5/9/chartex" xmlns:cx4="http://schemas.microsoft.com/office/drawing/2016/5/10/chartex" xmlns:cx5="http://schemas.microsoft.com/office/drawing/2016/5/11/chartex" xmlns:cx6="http://schemas.microsoft.com/office/drawing/2016/5/12/chartex" xmlns:cx7="http://schemas.microsoft.com/office/drawing/2016/5/13/chartex" xmlns:cx8="http://schemas.microsoft.com/office/drawing/2016/5/14/chartex" xmlns:aink="http://schemas.microsoft.com/office/drawing/2016/ink" xmlns:am3d="http://schemas.microsoft.com/office/drawing/2017/model3d" xmlns:o="urn:schemas-microsoft-com:office:office" xmlns:v="urn:schemas-microsoft-com:vml" xmlns:w10="urn:schemas-microsoft-com:office:word" xmlns:w="http://schemas.openxmlformats.org/wordprocessingml/2006/main" xmlns:w16cex="http://schemas.microsoft.com/office/word/2018/wordml/cex" xmlns:w16cid="http://schemas.microsoft.com/office/word/2016/wordml/cid" xmlns:w16="http://schemas.microsoft.com/office/word/2018/wordml" xmlns:w16sdtdh="http://schemas.microsoft.com/office/word/2020/wordml/sdtdatahash" xmlns:ask="http://schemas.microsoft.com/office/drawing/2018/sketchyshapes" sd="0">
+                          <ask:lineSketchStyleProps xmlns:ask="http://schemas.microsoft.com/office/drawing/2018/sketchyshapes" xmlns:w16sdtdh="http://schemas.microsoft.com/office/word/2020/wordml/sdtdatahash" xmlns:w16="http://schemas.microsoft.com/office/word/2018/wordml" xmlns:w16cid="http://schemas.microsoft.com/office/word/2016/wordml/cid" xmlns:w16cex="http://schemas.microsoft.com/office/word/2018/wordml/cex" xmlns:w="http://schemas.openxmlformats.org/wordprocessingml/2006/main" xmlns:w10="urn:schemas-microsoft-com:office:word" xmlns:v="urn:schemas-microsoft-com:vml" xmlns:o="urn:schemas-microsoft-com:office:office" xmlns:am3d="http://schemas.microsoft.com/office/drawing/2017/model3d" xmlns:aink="http://schemas.microsoft.com/office/drawing/2016/ink" xmlns:cx8="http://schemas.microsoft.com/office/drawing/2016/5/14/chartex" xmlns:cx7="http://schemas.microsoft.com/office/drawing/2016/5/13/chartex" xmlns:cx6="http://schemas.microsoft.com/office/drawing/2016/5/12/chartex" xmlns:cx5="http://schemas.microsoft.com/office/drawing/2016/5/11/chartex" xmlns:cx4="http://schemas.microsoft.com/office/drawing/2016/5/10/chartex" xmlns:cx3="http://schemas.microsoft.com/office/drawing/2016/5/9/chartex" xmlns:cx2="http://schemas.microsoft.com/office/drawing/2015/10/21/chartex" xmlns:cx1="http://schemas.microsoft.com/office/drawing/2015/9/8/chartex" xmlns="" sd="0">
                             <a:custGeom>
                               <a:avLst/>
                               <a:gdLst/>
@@ -39677,7 +39610,7 @@
                       <a:tailEnd type="none" w="med" len="med"/>
                       <a:extLst>
                         <a:ext uri="{C807C97D-BFC1-408E-A445-0C87EB9F89A2}">
-                          <ask:lineSketchStyleProps xmlns="" xmlns:cx1="http://schemas.microsoft.com/office/drawing/2015/9/8/chartex" xmlns:cx2="http://schemas.microsoft.com/office/drawing/2015/10/21/chartex" xmlns:cx3="http://schemas.microsoft.com/office/drawing/2016/5/9/chartex" xmlns:cx4="http://schemas.microsoft.com/office/drawing/2016/5/10/chartex" xmlns:cx5="http://schemas.microsoft.com/office/drawing/2016/5/11/chartex" xmlns:cx6="http://schemas.microsoft.com/office/drawing/2016/5/12/chartex" xmlns:cx7="http://schemas.microsoft.com/office/drawing/2016/5/13/chartex" xmlns:cx8="http://schemas.microsoft.com/office/drawing/2016/5/14/chartex" xmlns:aink="http://schemas.microsoft.com/office/drawing/2016/ink" xmlns:am3d="http://schemas.microsoft.com/office/drawing/2017/model3d" xmlns:o="urn:schemas-microsoft-com:office:office" xmlns:v="urn:schemas-microsoft-com:vml" xmlns:w10="urn:schemas-microsoft-com:office:word" xmlns:w="http://schemas.openxmlformats.org/wordprocessingml/2006/main" xmlns:w16cex="http://schemas.microsoft.com/office/word/2018/wordml/cex" xmlns:w16cid="http://schemas.microsoft.com/office/word/2016/wordml/cid" xmlns:w16="http://schemas.microsoft.com/office/word/2018/wordml" xmlns:w16sdtdh="http://schemas.microsoft.com/office/word/2020/wordml/sdtdatahash" xmlns:ask="http://schemas.microsoft.com/office/drawing/2018/sketchyshapes" sd="0">
+                          <ask:lineSketchStyleProps xmlns:ask="http://schemas.microsoft.com/office/drawing/2018/sketchyshapes" xmlns:w16sdtdh="http://schemas.microsoft.com/office/word/2020/wordml/sdtdatahash" xmlns:w16="http://schemas.microsoft.com/office/word/2018/wordml" xmlns:w16cid="http://schemas.microsoft.com/office/word/2016/wordml/cid" xmlns:w16cex="http://schemas.microsoft.com/office/word/2018/wordml/cex" xmlns:w="http://schemas.openxmlformats.org/wordprocessingml/2006/main" xmlns:w10="urn:schemas-microsoft-com:office:word" xmlns:v="urn:schemas-microsoft-com:vml" xmlns:o="urn:schemas-microsoft-com:office:office" xmlns:am3d="http://schemas.microsoft.com/office/drawing/2017/model3d" xmlns:aink="http://schemas.microsoft.com/office/drawing/2016/ink" xmlns:cx8="http://schemas.microsoft.com/office/drawing/2016/5/14/chartex" xmlns:cx7="http://schemas.microsoft.com/office/drawing/2016/5/13/chartex" xmlns:cx6="http://schemas.microsoft.com/office/drawing/2016/5/12/chartex" xmlns:cx5="http://schemas.microsoft.com/office/drawing/2016/5/11/chartex" xmlns:cx4="http://schemas.microsoft.com/office/drawing/2016/5/10/chartex" xmlns:cx3="http://schemas.microsoft.com/office/drawing/2016/5/9/chartex" xmlns:cx2="http://schemas.microsoft.com/office/drawing/2015/10/21/chartex" xmlns:cx1="http://schemas.microsoft.com/office/drawing/2015/9/8/chartex" xmlns="" sd="0">
                             <a:custGeom>
                               <a:avLst/>
                               <a:gdLst/>
@@ -40382,7 +40315,7 @@
                       <a:tailEnd type="none" w="med" len="med"/>
                       <a:extLst>
                         <a:ext uri="{C807C97D-BFC1-408E-A445-0C87EB9F89A2}">
-                          <ask:lineSketchStyleProps xmlns="" xmlns:cx1="http://schemas.microsoft.com/office/drawing/2015/9/8/chartex" xmlns:cx2="http://schemas.microsoft.com/office/drawing/2015/10/21/chartex" xmlns:cx3="http://schemas.microsoft.com/office/drawing/2016/5/9/chartex" xmlns:cx4="http://schemas.microsoft.com/office/drawing/2016/5/10/chartex" xmlns:cx5="http://schemas.microsoft.com/office/drawing/2016/5/11/chartex" xmlns:cx6="http://schemas.microsoft.com/office/drawing/2016/5/12/chartex" xmlns:cx7="http://schemas.microsoft.com/office/drawing/2016/5/13/chartex" xmlns:cx8="http://schemas.microsoft.com/office/drawing/2016/5/14/chartex" xmlns:aink="http://schemas.microsoft.com/office/drawing/2016/ink" xmlns:am3d="http://schemas.microsoft.com/office/drawing/2017/model3d" xmlns:o="urn:schemas-microsoft-com:office:office" xmlns:v="urn:schemas-microsoft-com:vml" xmlns:w10="urn:schemas-microsoft-com:office:word" xmlns:w="http://schemas.openxmlformats.org/wordprocessingml/2006/main" xmlns:w16cex="http://schemas.microsoft.com/office/word/2018/wordml/cex" xmlns:w16cid="http://schemas.microsoft.com/office/word/2016/wordml/cid" xmlns:w16="http://schemas.microsoft.com/office/word/2018/wordml" xmlns:w16sdtdh="http://schemas.microsoft.com/office/word/2020/wordml/sdtdatahash" xmlns:ask="http://schemas.microsoft.com/office/drawing/2018/sketchyshapes" sd="0">
+                          <ask:lineSketchStyleProps xmlns:ask="http://schemas.microsoft.com/office/drawing/2018/sketchyshapes" xmlns:w16sdtdh="http://schemas.microsoft.com/office/word/2020/wordml/sdtdatahash" xmlns:w16="http://schemas.microsoft.com/office/word/2018/wordml" xmlns:w16cid="http://schemas.microsoft.com/office/word/2016/wordml/cid" xmlns:w16cex="http://schemas.microsoft.com/office/word/2018/wordml/cex" xmlns:w="http://schemas.openxmlformats.org/wordprocessingml/2006/main" xmlns:w10="urn:schemas-microsoft-com:office:word" xmlns:v="urn:schemas-microsoft-com:vml" xmlns:o="urn:schemas-microsoft-com:office:office" xmlns:am3d="http://schemas.microsoft.com/office/drawing/2017/model3d" xmlns:aink="http://schemas.microsoft.com/office/drawing/2016/ink" xmlns:cx8="http://schemas.microsoft.com/office/drawing/2016/5/14/chartex" xmlns:cx7="http://schemas.microsoft.com/office/drawing/2016/5/13/chartex" xmlns:cx6="http://schemas.microsoft.com/office/drawing/2016/5/12/chartex" xmlns:cx5="http://schemas.microsoft.com/office/drawing/2016/5/11/chartex" xmlns:cx4="http://schemas.microsoft.com/office/drawing/2016/5/10/chartex" xmlns:cx3="http://schemas.microsoft.com/office/drawing/2016/5/9/chartex" xmlns:cx2="http://schemas.microsoft.com/office/drawing/2015/10/21/chartex" xmlns:cx1="http://schemas.microsoft.com/office/drawing/2015/9/8/chartex" xmlns="" sd="0">
                             <a:custGeom>
                               <a:avLst/>
                               <a:gdLst/>
@@ -42066,7 +41999,7 @@
           <w:rPr>
             <w:noProof/>
           </w:rPr>
-          <w:t>viii</w:t>
+          <w:t>37</w:t>
         </w:r>
         <w:r>
           <w:rPr>
@@ -42133,7 +42066,7 @@
         <v:path o:extrusionok="f" gradientshapeok="t" o:connecttype="rect"/>
         <o:lock v:ext="edit" aspectratio="t"/>
       </v:shapetype>
-      <v:shape id="_x0000_i1037" type="#_x0000_t75" style="width:11.55pt;height:11.55pt" o:bullet="t">
+      <v:shape id="_x0000_i1027" type="#_x0000_t75" style="width:11.5pt;height:11.5pt" o:bullet="t">
         <v:imagedata r:id="rId1" o:title="msoCCB"/>
       </v:shape>
     </w:pict>
@@ -48005,7 +47938,7 @@
 </file>
 
 <file path=customXml/itemProps1.xml><?xml version="1.0" encoding="utf-8"?>
-<ds:datastoreItem xmlns:ds="http://schemas.openxmlformats.org/officeDocument/2006/customXml" ds:itemID="{0D3FB906-D6AD-4124-953C-EED72F1058E8}">
+<ds:datastoreItem xmlns:ds="http://schemas.openxmlformats.org/officeDocument/2006/customXml" ds:itemID="{A034C28D-7F16-4C19-BD11-DA774E0B4E16}">
   <ds:schemaRefs>
     <ds:schemaRef ds:uri="http://schemas.openxmlformats.org/officeDocument/2006/bibliography"/>
   </ds:schemaRefs>

--- a/Documents/BAOCAOTHUCTAP.docx
+++ b/Documents/BAOCAOTHUCTAP.docx
@@ -12500,7 +12500,7 @@
           <w:ilvl w:val="0"/>
           <w:numId w:val="1"/>
         </w:numPr>
-        <w:ind w:left="540" w:hanging="540"/>
+        <w:ind w:left="270" w:hanging="270"/>
         <w:jc w:val="both"/>
         <w:outlineLvl w:val="1"/>
         <w:rPr>
@@ -12660,7 +12660,7 @@
           <w:ilvl w:val="0"/>
           <w:numId w:val="1"/>
         </w:numPr>
-        <w:ind w:left="540" w:hanging="540"/>
+        <w:ind w:left="360" w:hanging="360"/>
         <w:jc w:val="both"/>
         <w:outlineLvl w:val="1"/>
         <w:rPr>
@@ -12713,7 +12713,10 @@
           <w:ilvl w:val="0"/>
           <w:numId w:val="1"/>
         </w:numPr>
-        <w:ind w:left="540" w:hanging="540"/>
+        <w:tabs>
+          <w:tab w:val="left" w:pos="450"/>
+        </w:tabs>
+        <w:ind w:left="360" w:hanging="360"/>
         <w:jc w:val="both"/>
         <w:outlineLvl w:val="1"/>
         <w:rPr>
@@ -12811,6 +12814,9 @@
           <w:ilvl w:val="0"/>
           <w:numId w:val="1"/>
         </w:numPr>
+        <w:tabs>
+          <w:tab w:val="left" w:pos="450"/>
+        </w:tabs>
         <w:ind w:left="540" w:hanging="540"/>
         <w:jc w:val="both"/>
         <w:outlineLvl w:val="1"/>
@@ -13031,7 +13037,7 @@
           <w:ilvl w:val="0"/>
           <w:numId w:val="1"/>
         </w:numPr>
-        <w:ind w:left="540" w:hanging="540"/>
+        <w:ind w:left="360" w:hanging="360"/>
         <w:jc w:val="both"/>
         <w:outlineLvl w:val="1"/>
         <w:rPr>
@@ -15180,7 +15186,7 @@
           <w:ilvl w:val="1"/>
           <w:numId w:val="3"/>
         </w:numPr>
-        <w:ind w:left="540" w:hanging="540"/>
+        <w:ind w:left="450" w:hanging="450"/>
         <w:outlineLvl w:val="1"/>
         <w:rPr>
           <w:b/>
@@ -15242,7 +15248,7 @@
     <w:p>
       <w:pPr>
         <w:pStyle w:val="Heading3"/>
-        <w:ind w:left="1094" w:hanging="547"/>
+        <w:ind w:left="1080" w:hanging="547"/>
         <w:rPr>
           <w:rFonts w:ascii="Times New Roman" w:hAnsi="Times New Roman" w:cs="Times New Roman"/>
           <w:b/>
@@ -15358,7 +15364,15 @@
         <w:rPr>
           <w:szCs w:val="26"/>
         </w:rPr>
-        <w:t>Nó bao gồm các thành phần theo hướng module nhằm tối thiểu tài nguyên và chi phí phát triển, như vậy bạn giữ lại được sự mềm giẻo trong việc xây dựng giải pháp của bạn. Bạn có thể phát triển và chạy những ứng dụng ASP.NET Core đa nền tảng trên Windows, Mac và Linux</w:t>
+        <w:t>Nó bao gồm các thành phần theo hướng module nhằm tối thiểu tài nguyên và chi phí phát triển, như vậy bạn giữ lại được sự mềm giẻo trong việc xây dựng giải pháp của bạn. Bạn có thể phát triển</w:t>
+      </w:r>
+      <w:bookmarkStart w:id="25" w:name="_GoBack"/>
+      <w:bookmarkEnd w:id="25"/>
+      <w:r>
+        <w:rPr>
+          <w:szCs w:val="26"/>
+        </w:rPr>
+        <w:t xml:space="preserve"> và chạy những ứng dụng ASP.NET Core đa nền tảng trên Windows, Mac và Linux</w:t>
       </w:r>
       <w:r>
         <w:rPr>
@@ -15380,8 +15394,8 @@
           <w:szCs w:val="28"/>
         </w:rPr>
       </w:pPr>
-      <w:bookmarkStart w:id="25" w:name="_Toc99877141"/>
-      <w:bookmarkStart w:id="26" w:name="_Toc100060821"/>
+      <w:bookmarkStart w:id="26" w:name="_Toc99877141"/>
+      <w:bookmarkStart w:id="27" w:name="_Toc100060821"/>
       <w:r>
         <w:rPr>
           <w:rFonts w:ascii="Times New Roman" w:hAnsi="Times New Roman" w:cs="Times New Roman"/>
@@ -15426,8 +15440,8 @@
         </w:rPr>
         <w:t xml:space="preserve"> Lịch sử ra đời</w:t>
       </w:r>
-      <w:bookmarkEnd w:id="25"/>
       <w:bookmarkEnd w:id="26"/>
+      <w:bookmarkEnd w:id="27"/>
     </w:p>
     <w:p>
       <w:pPr>
@@ -15484,7 +15498,7 @@
       <w:pPr>
         <w:jc w:val="center"/>
       </w:pPr>
-      <w:bookmarkStart w:id="27" w:name="_Toc99815597"/>
+      <w:bookmarkStart w:id="28" w:name="_Toc99815597"/>
       <w:r>
         <w:rPr>
           <w:noProof/>
@@ -15534,16 +15548,16 @@
           </wp:inline>
         </w:drawing>
       </w:r>
-      <w:bookmarkEnd w:id="27"/>
+      <w:bookmarkEnd w:id="28"/>
     </w:p>
     <w:p>
       <w:pPr>
         <w:pStyle w:val="Danhmchnh"/>
       </w:pPr>
-      <w:bookmarkStart w:id="28" w:name="_Toc99815598"/>
-      <w:bookmarkStart w:id="29" w:name="_Toc99920049"/>
-      <w:bookmarkStart w:id="30" w:name="_Toc100060666"/>
-      <w:bookmarkStart w:id="31" w:name="_Toc100060731"/>
+      <w:bookmarkStart w:id="29" w:name="_Toc99815598"/>
+      <w:bookmarkStart w:id="30" w:name="_Toc99920049"/>
+      <w:bookmarkStart w:id="31" w:name="_Toc100060666"/>
+      <w:bookmarkStart w:id="32" w:name="_Toc100060731"/>
       <w:r>
         <w:t>Hình</w:t>
       </w:r>
@@ -15553,10 +15567,10 @@
       <w:r>
         <w:t xml:space="preserve"> Lịch sử phát triển của .Net core</w:t>
       </w:r>
-      <w:bookmarkEnd w:id="28"/>
       <w:bookmarkEnd w:id="29"/>
       <w:bookmarkEnd w:id="30"/>
       <w:bookmarkEnd w:id="31"/>
+      <w:bookmarkEnd w:id="32"/>
     </w:p>
     <w:p>
       <w:pPr>
@@ -15571,8 +15585,8 @@
           <w:szCs w:val="26"/>
         </w:rPr>
       </w:pPr>
-      <w:bookmarkStart w:id="32" w:name="_Toc99877142"/>
-      <w:bookmarkStart w:id="33" w:name="_Toc100060822"/>
+      <w:bookmarkStart w:id="33" w:name="_Toc99877142"/>
+      <w:bookmarkStart w:id="34" w:name="_Toc100060822"/>
       <w:r>
         <w:rPr>
           <w:rFonts w:ascii="Times New Roman" w:hAnsi="Times New Roman" w:cs="Times New Roman"/>
@@ -15585,8 +15599,8 @@
         <w:lastRenderedPageBreak/>
         <w:t>1.1.3 Thành phần của .Net core</w:t>
       </w:r>
-      <w:bookmarkEnd w:id="32"/>
       <w:bookmarkEnd w:id="33"/>
+      <w:bookmarkEnd w:id="34"/>
     </w:p>
     <w:p>
       <w:pPr>
@@ -15761,9 +15775,9 @@
       <w:pPr>
         <w:pStyle w:val="Danhmchnh"/>
       </w:pPr>
-      <w:bookmarkStart w:id="34" w:name="_Toc99920050"/>
-      <w:bookmarkStart w:id="35" w:name="_Toc100060667"/>
-      <w:bookmarkStart w:id="36" w:name="_Toc100060732"/>
+      <w:bookmarkStart w:id="35" w:name="_Toc99920050"/>
+      <w:bookmarkStart w:id="36" w:name="_Toc100060667"/>
+      <w:bookmarkStart w:id="37" w:name="_Toc100060732"/>
       <w:r>
         <w:t>Hình</w:t>
       </w:r>
@@ -15773,9 +15787,9 @@
       <w:r>
         <w:t xml:space="preserve"> Thành phần của .Net core</w:t>
       </w:r>
-      <w:bookmarkEnd w:id="34"/>
       <w:bookmarkEnd w:id="35"/>
       <w:bookmarkEnd w:id="36"/>
+      <w:bookmarkEnd w:id="37"/>
     </w:p>
     <w:p>
       <w:pPr>
@@ -15789,8 +15803,8 @@
           <w:szCs w:val="28"/>
         </w:rPr>
       </w:pPr>
-      <w:bookmarkStart w:id="37" w:name="_Toc99877143"/>
-      <w:bookmarkStart w:id="38" w:name="_Toc100060823"/>
+      <w:bookmarkStart w:id="38" w:name="_Toc99877143"/>
+      <w:bookmarkStart w:id="39" w:name="_Toc100060823"/>
       <w:r>
         <w:rPr>
           <w:b/>
@@ -15845,8 +15859,8 @@
         </w:rPr>
         <w:t>Ưu điểm của .Net core</w:t>
       </w:r>
-      <w:bookmarkEnd w:id="37"/>
       <w:bookmarkEnd w:id="38"/>
+      <w:bookmarkEnd w:id="39"/>
     </w:p>
     <w:p>
       <w:pPr>
@@ -16197,8 +16211,8 @@
           <w:szCs w:val="28"/>
         </w:rPr>
       </w:pPr>
-      <w:bookmarkStart w:id="39" w:name="_Toc99877144"/>
-      <w:bookmarkStart w:id="40" w:name="_Toc100060824"/>
+      <w:bookmarkStart w:id="40" w:name="_Toc99877144"/>
+      <w:bookmarkStart w:id="41" w:name="_Toc100060824"/>
       <w:r>
         <w:rPr>
           <w:rFonts w:cs="Times New Roman"/>
@@ -16219,8 +16233,8 @@
         </w:rPr>
         <w:t xml:space="preserve"> Entity Framework core</w:t>
       </w:r>
-      <w:bookmarkEnd w:id="39"/>
       <w:bookmarkEnd w:id="40"/>
+      <w:bookmarkEnd w:id="41"/>
     </w:p>
     <w:p>
       <w:pPr>
@@ -16240,8 +16254,8 @@
           <w:szCs w:val="28"/>
         </w:rPr>
       </w:pPr>
-      <w:bookmarkStart w:id="41" w:name="_Toc99877145"/>
-      <w:bookmarkStart w:id="42" w:name="_Toc100060825"/>
+      <w:bookmarkStart w:id="42" w:name="_Toc99877145"/>
+      <w:bookmarkStart w:id="43" w:name="_Toc100060825"/>
       <w:r>
         <w:rPr>
           <w:rFonts w:cs="Times New Roman"/>
@@ -16252,8 +16266,8 @@
         </w:rPr>
         <w:t>Giới thiệu</w:t>
       </w:r>
-      <w:bookmarkEnd w:id="41"/>
       <w:bookmarkEnd w:id="42"/>
+      <w:bookmarkEnd w:id="43"/>
     </w:p>
     <w:p>
       <w:pPr>
@@ -16404,8 +16418,8 @@
           <w:szCs w:val="28"/>
         </w:rPr>
       </w:pPr>
-      <w:bookmarkStart w:id="43" w:name="_Toc99877146"/>
-      <w:bookmarkStart w:id="44" w:name="_Toc100060826"/>
+      <w:bookmarkStart w:id="44" w:name="_Toc99877146"/>
+      <w:bookmarkStart w:id="45" w:name="_Toc100060826"/>
       <w:r>
         <w:rPr>
           <w:rFonts w:cs="Times New Roman"/>
@@ -16416,8 +16430,8 @@
         </w:rPr>
         <w:t>Cách tiếp cận phát triển của EF Core</w:t>
       </w:r>
-      <w:bookmarkEnd w:id="43"/>
       <w:bookmarkEnd w:id="44"/>
+      <w:bookmarkEnd w:id="45"/>
     </w:p>
     <w:p>
       <w:pPr>
@@ -16591,15 +16605,15 @@
           <w:rFonts w:cs="Times New Roman"/>
         </w:rPr>
       </w:pPr>
-      <w:bookmarkStart w:id="45" w:name="_Toc99920051"/>
-      <w:bookmarkStart w:id="46" w:name="_Toc100060668"/>
-      <w:bookmarkStart w:id="47" w:name="_Toc100060733"/>
+      <w:bookmarkStart w:id="46" w:name="_Toc99920051"/>
+      <w:bookmarkStart w:id="47" w:name="_Toc100060668"/>
+      <w:bookmarkStart w:id="48" w:name="_Toc100060733"/>
       <w:r>
         <w:t>Hình 1.3 Mô hình EF core</w:t>
       </w:r>
-      <w:bookmarkEnd w:id="45"/>
       <w:bookmarkEnd w:id="46"/>
       <w:bookmarkEnd w:id="47"/>
+      <w:bookmarkEnd w:id="48"/>
     </w:p>
     <w:p>
       <w:pPr>
@@ -16622,8 +16636,8 @@
           <w:szCs w:val="28"/>
         </w:rPr>
       </w:pPr>
-      <w:bookmarkStart w:id="48" w:name="_Toc99877147"/>
-      <w:bookmarkStart w:id="49" w:name="_Toc100060827"/>
+      <w:bookmarkStart w:id="49" w:name="_Toc99877147"/>
+      <w:bookmarkStart w:id="50" w:name="_Toc100060827"/>
       <w:r>
         <w:rPr>
           <w:rFonts w:cs="Times New Roman"/>
@@ -16634,8 +16648,8 @@
         </w:rPr>
         <w:t>EF Core với EF 6</w:t>
       </w:r>
-      <w:bookmarkEnd w:id="48"/>
       <w:bookmarkEnd w:id="49"/>
+      <w:bookmarkEnd w:id="50"/>
     </w:p>
     <w:p>
       <w:pPr>
@@ -17124,8 +17138,8 @@
           <w:szCs w:val="28"/>
         </w:rPr>
       </w:pPr>
-      <w:bookmarkStart w:id="50" w:name="_Toc99877148"/>
-      <w:bookmarkStart w:id="51" w:name="_Toc100060828"/>
+      <w:bookmarkStart w:id="51" w:name="_Toc99877148"/>
+      <w:bookmarkStart w:id="52" w:name="_Toc100060828"/>
       <w:r>
         <w:rPr>
           <w:rFonts w:cs="Times New Roman"/>
@@ -17138,8 +17152,8 @@
         <w:lastRenderedPageBreak/>
         <w:t>Giới thiệu Visual Studio</w:t>
       </w:r>
-      <w:bookmarkEnd w:id="50"/>
       <w:bookmarkEnd w:id="51"/>
+      <w:bookmarkEnd w:id="52"/>
       <w:r>
         <w:rPr>
           <w:rFonts w:cs="Times New Roman"/>
@@ -17346,8 +17360,8 @@
           <w:szCs w:val="26"/>
         </w:rPr>
       </w:pPr>
-      <w:bookmarkStart w:id="52" w:name="_Toc99877149"/>
-      <w:bookmarkStart w:id="53" w:name="_Toc100060829"/>
+      <w:bookmarkStart w:id="53" w:name="_Toc99877149"/>
+      <w:bookmarkStart w:id="54" w:name="_Toc100060829"/>
       <w:r>
         <w:rPr>
           <w:rFonts w:cs="Times New Roman"/>
@@ -17357,8 +17371,8 @@
         </w:rPr>
         <w:t>1.4 Hệ quản trị cơ sở dữ liệu SQL Server</w:t>
       </w:r>
-      <w:bookmarkEnd w:id="52"/>
       <w:bookmarkEnd w:id="53"/>
+      <w:bookmarkEnd w:id="54"/>
     </w:p>
     <w:p>
       <w:pPr>
@@ -17530,8 +17544,8 @@
           <w:color w:val="auto"/>
         </w:rPr>
       </w:pPr>
-      <w:bookmarkStart w:id="54" w:name="_Toc99877150"/>
-      <w:bookmarkStart w:id="55" w:name="_Toc100060830"/>
+      <w:bookmarkStart w:id="55" w:name="_Toc99877150"/>
+      <w:bookmarkStart w:id="56" w:name="_Toc100060830"/>
       <w:r>
         <w:rPr>
           <w:rFonts w:ascii="Times New Roman" w:hAnsi="Times New Roman" w:cs="Times New Roman"/>
@@ -17541,7 +17555,7 @@
         </w:rPr>
         <w:t xml:space="preserve">1.5 </w:t>
       </w:r>
-      <w:bookmarkStart w:id="56" w:name="_Toc90990686"/>
+      <w:bookmarkStart w:id="57" w:name="_Toc90990686"/>
       <w:r>
         <w:rPr>
           <w:rFonts w:ascii="Times New Roman" w:hAnsi="Times New Roman" w:cs="Times New Roman"/>
@@ -17551,9 +17565,9 @@
         </w:rPr>
         <w:t>Giới thiệu ngôn ngữ lập trình C#</w:t>
       </w:r>
-      <w:bookmarkEnd w:id="54"/>
       <w:bookmarkEnd w:id="55"/>
       <w:bookmarkEnd w:id="56"/>
+      <w:bookmarkEnd w:id="57"/>
     </w:p>
     <w:p>
       <w:pPr>
@@ -18187,8 +18201,8 @@
           <w:color w:val="auto"/>
         </w:rPr>
       </w:pPr>
-      <w:bookmarkStart w:id="57" w:name="_Toc99877151"/>
-      <w:bookmarkStart w:id="58" w:name="_Toc100060831"/>
+      <w:bookmarkStart w:id="58" w:name="_Toc99877151"/>
+      <w:bookmarkStart w:id="59" w:name="_Toc100060831"/>
       <w:r>
         <w:rPr>
           <w:rFonts w:ascii="Times New Roman" w:hAnsi="Times New Roman" w:cs="Times New Roman"/>
@@ -18198,7 +18212,7 @@
         </w:rPr>
         <w:t xml:space="preserve">1.6 </w:t>
       </w:r>
-      <w:bookmarkStart w:id="59" w:name="_Toc90990688"/>
+      <w:bookmarkStart w:id="60" w:name="_Toc90990688"/>
       <w:r>
         <w:rPr>
           <w:rFonts w:ascii="Times New Roman" w:hAnsi="Times New Roman" w:cs="Times New Roman"/>
@@ -18208,9 +18222,9 @@
         </w:rPr>
         <w:t>Phân tích thiết kế hệ thống hướng đối tượng và UML</w:t>
       </w:r>
-      <w:bookmarkEnd w:id="57"/>
       <w:bookmarkEnd w:id="58"/>
       <w:bookmarkEnd w:id="59"/>
+      <w:bookmarkEnd w:id="60"/>
     </w:p>
     <w:p>
       <w:pPr>
@@ -18536,9 +18550,9 @@
           <w:rFonts w:cs="Times New Roman"/>
         </w:rPr>
       </w:pPr>
-      <w:bookmarkStart w:id="60" w:name="_Toc99920052"/>
-      <w:bookmarkStart w:id="61" w:name="_Toc100060669"/>
-      <w:bookmarkStart w:id="62" w:name="_Toc100060734"/>
+      <w:bookmarkStart w:id="61" w:name="_Toc99920052"/>
+      <w:bookmarkStart w:id="62" w:name="_Toc100060669"/>
+      <w:bookmarkStart w:id="63" w:name="_Toc100060734"/>
       <w:r>
         <w:rPr>
           <w:rFonts w:cs="Times New Roman"/>
@@ -18564,9 +18578,9 @@
         </w:rPr>
         <w:t>Các View trong OOAD sử dụng UML</w:t>
       </w:r>
-      <w:bookmarkEnd w:id="60"/>
       <w:bookmarkEnd w:id="61"/>
       <w:bookmarkEnd w:id="62"/>
+      <w:bookmarkEnd w:id="63"/>
     </w:p>
     <w:p>
       <w:pPr>
@@ -18842,9 +18856,9 @@
           <w:rFonts w:cs="Times New Roman"/>
         </w:rPr>
       </w:pPr>
-      <w:bookmarkStart w:id="63" w:name="_Toc99920053"/>
-      <w:bookmarkStart w:id="64" w:name="_Toc100060670"/>
-      <w:bookmarkStart w:id="65" w:name="_Toc100060735"/>
+      <w:bookmarkStart w:id="64" w:name="_Toc99920053"/>
+      <w:bookmarkStart w:id="65" w:name="_Toc100060670"/>
+      <w:bookmarkStart w:id="66" w:name="_Toc100060735"/>
       <w:r>
         <w:rPr>
           <w:rFonts w:cs="Times New Roman"/>
@@ -18870,9 +18884,9 @@
         </w:rPr>
         <w:t>Các bản vẽ trong OOAD sử dụng UML</w:t>
       </w:r>
-      <w:bookmarkEnd w:id="63"/>
       <w:bookmarkEnd w:id="64"/>
       <w:bookmarkEnd w:id="65"/>
+      <w:bookmarkEnd w:id="66"/>
     </w:p>
     <w:p>
       <w:pPr>
@@ -19202,9 +19216,9 @@
       <w:pPr>
         <w:pStyle w:val="Danhmchnh"/>
       </w:pPr>
-      <w:bookmarkStart w:id="66" w:name="_Toc99920054"/>
-      <w:bookmarkStart w:id="67" w:name="_Toc100060671"/>
-      <w:bookmarkStart w:id="68" w:name="_Toc100060736"/>
+      <w:bookmarkStart w:id="67" w:name="_Toc99920054"/>
+      <w:bookmarkStart w:id="68" w:name="_Toc100060671"/>
+      <w:bookmarkStart w:id="69" w:name="_Toc100060736"/>
       <w:r>
         <w:t>Hình</w:t>
       </w:r>
@@ -19217,9 +19231,9 @@
       <w:r>
         <w:t>Ký hiệu về Use Case</w:t>
       </w:r>
-      <w:bookmarkEnd w:id="66"/>
       <w:bookmarkEnd w:id="67"/>
       <w:bookmarkEnd w:id="68"/>
+      <w:bookmarkEnd w:id="69"/>
     </w:p>
     <w:p>
       <w:pPr>
@@ -19291,9 +19305,9 @@
           <w:rFonts w:cs="Times New Roman"/>
         </w:rPr>
       </w:pPr>
-      <w:bookmarkStart w:id="69" w:name="_Toc99920055"/>
-      <w:bookmarkStart w:id="70" w:name="_Toc100060672"/>
-      <w:bookmarkStart w:id="71" w:name="_Toc100060737"/>
+      <w:bookmarkStart w:id="70" w:name="_Toc99920055"/>
+      <w:bookmarkStart w:id="71" w:name="_Toc100060672"/>
+      <w:bookmarkStart w:id="72" w:name="_Toc100060737"/>
       <w:r>
         <w:rPr>
           <w:rFonts w:cs="Times New Roman"/>
@@ -19313,9 +19327,9 @@
         </w:rPr>
         <w:t>Ký hiệu về Class</w:t>
       </w:r>
-      <w:bookmarkEnd w:id="69"/>
       <w:bookmarkEnd w:id="70"/>
       <w:bookmarkEnd w:id="71"/>
+      <w:bookmarkEnd w:id="72"/>
     </w:p>
     <w:p>
       <w:pPr>
@@ -19387,9 +19401,9 @@
           <w:rFonts w:cs="Times New Roman"/>
         </w:rPr>
       </w:pPr>
-      <w:bookmarkStart w:id="72" w:name="_Toc99920056"/>
-      <w:bookmarkStart w:id="73" w:name="_Toc100060673"/>
-      <w:bookmarkStart w:id="74" w:name="_Toc100060738"/>
+      <w:bookmarkStart w:id="73" w:name="_Toc99920056"/>
+      <w:bookmarkStart w:id="74" w:name="_Toc100060673"/>
+      <w:bookmarkStart w:id="75" w:name="_Toc100060738"/>
       <w:r>
         <w:rPr>
           <w:rFonts w:cs="Times New Roman"/>
@@ -19415,9 +19429,9 @@
         </w:rPr>
         <w:t>Ký hiệu về Actor</w:t>
       </w:r>
-      <w:bookmarkEnd w:id="72"/>
       <w:bookmarkEnd w:id="73"/>
       <w:bookmarkEnd w:id="74"/>
+      <w:bookmarkEnd w:id="75"/>
     </w:p>
     <w:p>
       <w:pPr>
@@ -19480,7 +19494,7 @@
           <w:szCs w:val="28"/>
         </w:rPr>
       </w:pPr>
-      <w:bookmarkStart w:id="75" w:name="_Toc99877152"/>
+      <w:bookmarkStart w:id="76" w:name="_Toc99877152"/>
       <w:r>
         <w:rPr>
           <w:rFonts w:cs="Times New Roman"/>
@@ -19508,7 +19522,7 @@
           <w:szCs w:val="28"/>
         </w:rPr>
       </w:pPr>
-      <w:bookmarkStart w:id="76" w:name="_Toc100060832"/>
+      <w:bookmarkStart w:id="77" w:name="_Toc100060832"/>
       <w:r>
         <w:rPr>
           <w:rFonts w:cs="Times New Roman"/>
@@ -19565,8 +19579,8 @@
         </w:rPr>
         <w:t>HỆ THỐNG</w:t>
       </w:r>
-      <w:bookmarkEnd w:id="75"/>
       <w:bookmarkEnd w:id="76"/>
+      <w:bookmarkEnd w:id="77"/>
     </w:p>
     <w:p>
       <w:pPr>
@@ -19585,8 +19599,8 @@
           <w:szCs w:val="28"/>
         </w:rPr>
       </w:pPr>
-      <w:bookmarkStart w:id="77" w:name="_Toc99877153"/>
-      <w:bookmarkStart w:id="78" w:name="_Toc100060833"/>
+      <w:bookmarkStart w:id="78" w:name="_Toc99877153"/>
+      <w:bookmarkStart w:id="79" w:name="_Toc100060833"/>
       <w:r>
         <w:rPr>
           <w:rFonts w:cs="Times New Roman"/>
@@ -19620,8 +19634,8 @@
         </w:rPr>
         <w:t>Mô tả bài toán</w:t>
       </w:r>
-      <w:bookmarkEnd w:id="77"/>
       <w:bookmarkEnd w:id="78"/>
+      <w:bookmarkEnd w:id="79"/>
     </w:p>
     <w:p>
       <w:pPr>
@@ -19947,8 +19961,8 @@
           <w:szCs w:val="28"/>
         </w:rPr>
       </w:pPr>
-      <w:bookmarkStart w:id="79" w:name="_Toc99877154"/>
-      <w:bookmarkStart w:id="80" w:name="_Toc100060834"/>
+      <w:bookmarkStart w:id="80" w:name="_Toc99877154"/>
+      <w:bookmarkStart w:id="81" w:name="_Toc100060834"/>
       <w:r>
         <w:rPr>
           <w:rFonts w:cs="Times New Roman"/>
@@ -20004,8 +20018,8 @@
         </w:rPr>
         <w:t>Sơ đồ Use Case</w:t>
       </w:r>
-      <w:bookmarkEnd w:id="79"/>
       <w:bookmarkEnd w:id="80"/>
+      <w:bookmarkEnd w:id="81"/>
     </w:p>
     <w:p>
       <w:pPr>
@@ -20021,8 +20035,8 @@
           <w:szCs w:val="28"/>
         </w:rPr>
       </w:pPr>
-      <w:bookmarkStart w:id="81" w:name="_Toc99877155"/>
-      <w:bookmarkStart w:id="82" w:name="_Toc100060835"/>
+      <w:bookmarkStart w:id="82" w:name="_Toc99877155"/>
+      <w:bookmarkStart w:id="83" w:name="_Toc100060835"/>
       <w:r>
         <w:rPr>
           <w:rFonts w:cs="Times New Roman"/>
@@ -20078,8 +20092,8 @@
         </w:rPr>
         <w:t xml:space="preserve"> tổng quát</w:t>
       </w:r>
-      <w:bookmarkEnd w:id="81"/>
       <w:bookmarkEnd w:id="82"/>
+      <w:bookmarkEnd w:id="83"/>
     </w:p>
     <w:p>
       <w:pPr>
@@ -20334,10 +20348,10 @@
           <w:color w:val="000000" w:themeColor="text1"/>
         </w:rPr>
       </w:pPr>
-      <w:bookmarkStart w:id="83" w:name="_Toc88850747"/>
-      <w:bookmarkStart w:id="84" w:name="_Toc99920057"/>
-      <w:bookmarkStart w:id="85" w:name="_Toc100060674"/>
-      <w:bookmarkStart w:id="86" w:name="_Toc100060739"/>
+      <w:bookmarkStart w:id="84" w:name="_Toc88850747"/>
+      <w:bookmarkStart w:id="85" w:name="_Toc99920057"/>
+      <w:bookmarkStart w:id="86" w:name="_Toc100060674"/>
+      <w:bookmarkStart w:id="87" w:name="_Toc100060739"/>
       <w:r>
         <w:t xml:space="preserve">Hình </w:t>
       </w:r>
@@ -20350,10 +20364,10 @@
       <w:r>
         <w:t>Sơ đồ Use Case tổng quát</w:t>
       </w:r>
-      <w:bookmarkEnd w:id="83"/>
       <w:bookmarkEnd w:id="84"/>
       <w:bookmarkEnd w:id="85"/>
       <w:bookmarkEnd w:id="86"/>
+      <w:bookmarkEnd w:id="87"/>
     </w:p>
     <w:p>
       <w:pPr>
@@ -20369,8 +20383,8 @@
           <w:szCs w:val="28"/>
         </w:rPr>
       </w:pPr>
-      <w:bookmarkStart w:id="87" w:name="_Toc99877156"/>
-      <w:bookmarkStart w:id="88" w:name="_Toc100060836"/>
+      <w:bookmarkStart w:id="88" w:name="_Toc99877156"/>
+      <w:bookmarkStart w:id="89" w:name="_Toc100060836"/>
       <w:r>
         <w:rPr>
           <w:rFonts w:cs="Times New Roman"/>
@@ -20426,8 +20440,8 @@
         </w:rPr>
         <w:t>thành phần</w:t>
       </w:r>
-      <w:bookmarkEnd w:id="87"/>
       <w:bookmarkEnd w:id="88"/>
+      <w:bookmarkEnd w:id="89"/>
     </w:p>
     <w:p>
       <w:pPr>
@@ -20443,8 +20457,8 @@
           <w:szCs w:val="28"/>
         </w:rPr>
       </w:pPr>
-      <w:bookmarkStart w:id="89" w:name="_Toc99877157"/>
-      <w:bookmarkStart w:id="90" w:name="_Toc100060837"/>
+      <w:bookmarkStart w:id="90" w:name="_Toc99877157"/>
+      <w:bookmarkStart w:id="91" w:name="_Toc100060837"/>
       <w:r>
         <w:rPr>
           <w:rFonts w:cs="Times New Roman"/>
@@ -20489,8 +20503,8 @@
         </w:rPr>
         <w:t>Đăng ký lao động</w:t>
       </w:r>
-      <w:bookmarkEnd w:id="89"/>
       <w:bookmarkEnd w:id="90"/>
+      <w:bookmarkEnd w:id="91"/>
     </w:p>
     <w:p>
       <w:pPr>
@@ -20698,9 +20712,9 @@
           <w:b w:val="0"/>
         </w:rPr>
       </w:pPr>
-      <w:bookmarkStart w:id="91" w:name="_Toc99920058"/>
-      <w:bookmarkStart w:id="92" w:name="_Toc100060675"/>
-      <w:bookmarkStart w:id="93" w:name="_Toc100060740"/>
+      <w:bookmarkStart w:id="92" w:name="_Toc99920058"/>
+      <w:bookmarkStart w:id="93" w:name="_Toc100060675"/>
+      <w:bookmarkStart w:id="94" w:name="_Toc100060740"/>
       <w:r>
         <w:t xml:space="preserve">Hình 2.2 Sơ đồ </w:t>
       </w:r>
@@ -20710,9 +20724,9 @@
       <w:r>
         <w:t>đăng ký lao động</w:t>
       </w:r>
-      <w:bookmarkEnd w:id="91"/>
       <w:bookmarkEnd w:id="92"/>
       <w:bookmarkEnd w:id="93"/>
+      <w:bookmarkEnd w:id="94"/>
     </w:p>
     <w:p>
       <w:pPr>
@@ -20728,8 +20742,8 @@
           <w:szCs w:val="28"/>
         </w:rPr>
       </w:pPr>
-      <w:bookmarkStart w:id="94" w:name="_Toc99877158"/>
-      <w:bookmarkStart w:id="95" w:name="_Toc100060838"/>
+      <w:bookmarkStart w:id="95" w:name="_Toc99877158"/>
+      <w:bookmarkStart w:id="96" w:name="_Toc100060838"/>
       <w:r>
         <w:rPr>
           <w:rFonts w:cs="Times New Roman"/>
@@ -20785,8 +20799,8 @@
         </w:rPr>
         <w:t>lớp sinh viên</w:t>
       </w:r>
-      <w:bookmarkEnd w:id="94"/>
       <w:bookmarkEnd w:id="95"/>
+      <w:bookmarkEnd w:id="96"/>
     </w:p>
     <w:p>
       <w:pPr>
@@ -20987,9 +21001,9 @@
           <w:b w:val="0"/>
         </w:rPr>
       </w:pPr>
-      <w:bookmarkStart w:id="96" w:name="_Toc99920059"/>
-      <w:bookmarkStart w:id="97" w:name="_Toc100060676"/>
-      <w:bookmarkStart w:id="98" w:name="_Toc100060741"/>
+      <w:bookmarkStart w:id="97" w:name="_Toc99920059"/>
+      <w:bookmarkStart w:id="98" w:name="_Toc100060676"/>
+      <w:bookmarkStart w:id="99" w:name="_Toc100060741"/>
       <w:r>
         <w:t xml:space="preserve">Hình 2.3 Sơ đồ </w:t>
       </w:r>
@@ -20999,9 +21013,9 @@
       <w:r>
         <w:t>quản lý lớp sinh viên</w:t>
       </w:r>
-      <w:bookmarkEnd w:id="96"/>
       <w:bookmarkEnd w:id="97"/>
       <w:bookmarkEnd w:id="98"/>
+      <w:bookmarkEnd w:id="99"/>
     </w:p>
     <w:p>
       <w:pPr>
@@ -21017,8 +21031,8 @@
           <w:szCs w:val="28"/>
         </w:rPr>
       </w:pPr>
-      <w:bookmarkStart w:id="99" w:name="_Toc99877159"/>
-      <w:bookmarkStart w:id="100" w:name="_Toc100060839"/>
+      <w:bookmarkStart w:id="100" w:name="_Toc99877159"/>
+      <w:bookmarkStart w:id="101" w:name="_Toc100060839"/>
       <w:r>
         <w:rPr>
           <w:rFonts w:cs="Times New Roman"/>
@@ -21074,8 +21088,8 @@
         </w:rPr>
         <w:t>tài khoản</w:t>
       </w:r>
-      <w:bookmarkEnd w:id="99"/>
       <w:bookmarkEnd w:id="100"/>
+      <w:bookmarkEnd w:id="101"/>
     </w:p>
     <w:p>
       <w:pPr>
@@ -21304,9 +21318,9 @@
           <w:b w:val="0"/>
         </w:rPr>
       </w:pPr>
-      <w:bookmarkStart w:id="101" w:name="_Toc99920060"/>
-      <w:bookmarkStart w:id="102" w:name="_Toc100060677"/>
-      <w:bookmarkStart w:id="103" w:name="_Toc100060742"/>
+      <w:bookmarkStart w:id="102" w:name="_Toc99920060"/>
+      <w:bookmarkStart w:id="103" w:name="_Toc100060677"/>
+      <w:bookmarkStart w:id="104" w:name="_Toc100060742"/>
       <w:r>
         <w:t xml:space="preserve">Hình 2.4 Sơ đồ </w:t>
       </w:r>
@@ -21316,9 +21330,9 @@
       <w:r>
         <w:t>quản lý tài khoản</w:t>
       </w:r>
-      <w:bookmarkEnd w:id="101"/>
       <w:bookmarkEnd w:id="102"/>
       <w:bookmarkEnd w:id="103"/>
+      <w:bookmarkEnd w:id="104"/>
     </w:p>
     <w:p>
       <w:pPr>
@@ -21334,8 +21348,8 @@
           <w:szCs w:val="28"/>
         </w:rPr>
       </w:pPr>
-      <w:bookmarkStart w:id="104" w:name="_Toc99877160"/>
-      <w:bookmarkStart w:id="105" w:name="_Toc100060840"/>
+      <w:bookmarkStart w:id="105" w:name="_Toc99877160"/>
+      <w:bookmarkStart w:id="106" w:name="_Toc100060840"/>
       <w:r>
         <w:rPr>
           <w:rFonts w:cs="Times New Roman"/>
@@ -21380,8 +21394,8 @@
         </w:rPr>
         <w:t>đăng ký</w:t>
       </w:r>
-      <w:bookmarkEnd w:id="104"/>
       <w:bookmarkEnd w:id="105"/>
+      <w:bookmarkEnd w:id="106"/>
     </w:p>
     <w:p>
       <w:pPr>
@@ -21582,9 +21596,9 @@
           <w:b w:val="0"/>
         </w:rPr>
       </w:pPr>
-      <w:bookmarkStart w:id="106" w:name="_Toc99920061"/>
-      <w:bookmarkStart w:id="107" w:name="_Toc100060678"/>
-      <w:bookmarkStart w:id="108" w:name="_Toc100060743"/>
+      <w:bookmarkStart w:id="107" w:name="_Toc99920061"/>
+      <w:bookmarkStart w:id="108" w:name="_Toc100060678"/>
+      <w:bookmarkStart w:id="109" w:name="_Toc100060743"/>
       <w:r>
         <w:t xml:space="preserve">Hình 2.5 Sơ đồ </w:t>
       </w:r>
@@ -21594,9 +21608,9 @@
       <w:r>
         <w:t>quản lý đăng ký</w:t>
       </w:r>
-      <w:bookmarkEnd w:id="106"/>
       <w:bookmarkEnd w:id="107"/>
       <w:bookmarkEnd w:id="108"/>
+      <w:bookmarkEnd w:id="109"/>
     </w:p>
     <w:p>
       <w:pPr>
@@ -21612,8 +21626,8 @@
           <w:szCs w:val="28"/>
         </w:rPr>
       </w:pPr>
-      <w:bookmarkStart w:id="109" w:name="_Toc99877161"/>
-      <w:bookmarkStart w:id="110" w:name="_Toc100060841"/>
+      <w:bookmarkStart w:id="110" w:name="_Toc99877161"/>
+      <w:bookmarkStart w:id="111" w:name="_Toc100060841"/>
       <w:r>
         <w:rPr>
           <w:rFonts w:cs="Times New Roman"/>
@@ -21658,8 +21672,8 @@
         </w:rPr>
         <w:t>công việc</w:t>
       </w:r>
-      <w:bookmarkEnd w:id="109"/>
       <w:bookmarkEnd w:id="110"/>
+      <w:bookmarkEnd w:id="111"/>
     </w:p>
     <w:p>
       <w:pPr>
@@ -21862,9 +21876,9 @@
           <w:b w:val="0"/>
         </w:rPr>
       </w:pPr>
-      <w:bookmarkStart w:id="111" w:name="_Toc99920062"/>
-      <w:bookmarkStart w:id="112" w:name="_Toc100060679"/>
-      <w:bookmarkStart w:id="113" w:name="_Toc100060744"/>
+      <w:bookmarkStart w:id="112" w:name="_Toc99920062"/>
+      <w:bookmarkStart w:id="113" w:name="_Toc100060679"/>
+      <w:bookmarkStart w:id="114" w:name="_Toc100060744"/>
       <w:r>
         <w:t xml:space="preserve">Hình 2.6 Sơ đồ </w:t>
       </w:r>
@@ -21874,9 +21888,9 @@
       <w:r>
         <w:t>quản lý công việc</w:t>
       </w:r>
-      <w:bookmarkEnd w:id="111"/>
       <w:bookmarkEnd w:id="112"/>
       <w:bookmarkEnd w:id="113"/>
+      <w:bookmarkEnd w:id="114"/>
     </w:p>
     <w:p>
       <w:pPr>
@@ -21892,8 +21906,8 @@
           <w:szCs w:val="28"/>
         </w:rPr>
       </w:pPr>
-      <w:bookmarkStart w:id="114" w:name="_Toc99877162"/>
-      <w:bookmarkStart w:id="115" w:name="_Toc100060842"/>
+      <w:bookmarkStart w:id="115" w:name="_Toc99877162"/>
+      <w:bookmarkStart w:id="116" w:name="_Toc100060842"/>
       <w:r>
         <w:rPr>
           <w:rFonts w:cs="Times New Roman"/>
@@ -21938,8 +21952,8 @@
         </w:rPr>
         <w:t>Quản lý dụng cụ</w:t>
       </w:r>
-      <w:bookmarkEnd w:id="114"/>
       <w:bookmarkEnd w:id="115"/>
+      <w:bookmarkEnd w:id="116"/>
     </w:p>
     <w:p>
       <w:pPr>
@@ -22118,9 +22132,9 @@
           <w:b w:val="0"/>
         </w:rPr>
       </w:pPr>
-      <w:bookmarkStart w:id="116" w:name="_Toc99920063"/>
-      <w:bookmarkStart w:id="117" w:name="_Toc100060680"/>
-      <w:bookmarkStart w:id="118" w:name="_Toc100060745"/>
+      <w:bookmarkStart w:id="117" w:name="_Toc99920063"/>
+      <w:bookmarkStart w:id="118" w:name="_Toc100060680"/>
+      <w:bookmarkStart w:id="119" w:name="_Toc100060745"/>
       <w:r>
         <w:t xml:space="preserve">Hình 2.7 Sơ đồ </w:t>
       </w:r>
@@ -22130,9 +22144,9 @@
       <w:r>
         <w:t>quản lý dụng cụ</w:t>
       </w:r>
-      <w:bookmarkEnd w:id="116"/>
       <w:bookmarkEnd w:id="117"/>
       <w:bookmarkEnd w:id="118"/>
+      <w:bookmarkEnd w:id="119"/>
     </w:p>
     <w:p>
       <w:pPr>
@@ -22147,8 +22161,8 @@
           <w:szCs w:val="26"/>
         </w:rPr>
       </w:pPr>
-      <w:bookmarkStart w:id="119" w:name="_Toc99877163"/>
-      <w:bookmarkStart w:id="120" w:name="_Toc100060843"/>
+      <w:bookmarkStart w:id="120" w:name="_Toc99877163"/>
+      <w:bookmarkStart w:id="121" w:name="_Toc100060843"/>
       <w:r>
         <w:rPr>
           <w:rFonts w:ascii="Times New Roman" w:hAnsi="Times New Roman" w:cs="Times New Roman"/>
@@ -22171,8 +22185,8 @@
         </w:rPr>
         <w:t xml:space="preserve"> Use Case quản lý danh mục</w:t>
       </w:r>
-      <w:bookmarkEnd w:id="119"/>
       <w:bookmarkEnd w:id="120"/>
+      <w:bookmarkEnd w:id="121"/>
     </w:p>
     <w:p>
       <w:pPr>
@@ -22347,9 +22361,9 @@
           <w:b w:val="0"/>
         </w:rPr>
       </w:pPr>
-      <w:bookmarkStart w:id="121" w:name="_Toc99920064"/>
-      <w:bookmarkStart w:id="122" w:name="_Toc100060681"/>
-      <w:bookmarkStart w:id="123" w:name="_Toc100060746"/>
+      <w:bookmarkStart w:id="122" w:name="_Toc99920064"/>
+      <w:bookmarkStart w:id="123" w:name="_Toc100060681"/>
+      <w:bookmarkStart w:id="124" w:name="_Toc100060746"/>
       <w:r>
         <w:t xml:space="preserve">Hình 2.8 Sơ đồ </w:t>
       </w:r>
@@ -22359,9 +22373,9 @@
       <w:r>
         <w:t>quản lý danh mục</w:t>
       </w:r>
-      <w:bookmarkEnd w:id="121"/>
       <w:bookmarkEnd w:id="122"/>
       <w:bookmarkEnd w:id="123"/>
+      <w:bookmarkEnd w:id="124"/>
     </w:p>
     <w:p>
       <w:pPr>
@@ -22375,8 +22389,8 @@
           <w:sz w:val="28"/>
         </w:rPr>
       </w:pPr>
-      <w:bookmarkStart w:id="124" w:name="_Toc99877164"/>
-      <w:bookmarkStart w:id="125" w:name="_Toc100060844"/>
+      <w:bookmarkStart w:id="125" w:name="_Toc99877164"/>
+      <w:bookmarkStart w:id="126" w:name="_Toc100060844"/>
       <w:r>
         <w:rPr>
           <w:rFonts w:ascii="Times New Roman" w:hAnsi="Times New Roman" w:cs="Times New Roman"/>
@@ -22407,8 +22421,8 @@
         </w:rPr>
         <w:t>Use Case Quản lý sinh viên</w:t>
       </w:r>
-      <w:bookmarkEnd w:id="124"/>
       <w:bookmarkEnd w:id="125"/>
+      <w:bookmarkEnd w:id="126"/>
     </w:p>
     <w:p>
       <w:pPr>
@@ -22579,9 +22593,9 @@
       <w:pPr>
         <w:pStyle w:val="Danhmchnh"/>
       </w:pPr>
-      <w:bookmarkStart w:id="126" w:name="_Toc99920065"/>
-      <w:bookmarkStart w:id="127" w:name="_Toc100060682"/>
-      <w:bookmarkStart w:id="128" w:name="_Toc100060747"/>
+      <w:bookmarkStart w:id="127" w:name="_Toc99920065"/>
+      <w:bookmarkStart w:id="128" w:name="_Toc100060682"/>
+      <w:bookmarkStart w:id="129" w:name="_Toc100060747"/>
       <w:r>
         <w:t xml:space="preserve">Hình 2.9 Sơ đồ </w:t>
       </w:r>
@@ -22591,9 +22605,9 @@
       <w:r>
         <w:t>quản lý sinh viên</w:t>
       </w:r>
-      <w:bookmarkEnd w:id="126"/>
       <w:bookmarkEnd w:id="127"/>
       <w:bookmarkEnd w:id="128"/>
+      <w:bookmarkEnd w:id="129"/>
     </w:p>
     <w:p>
       <w:pPr>
@@ -22607,8 +22621,8 @@
           <w:sz w:val="28"/>
         </w:rPr>
       </w:pPr>
-      <w:bookmarkStart w:id="129" w:name="_Toc99877165"/>
-      <w:bookmarkStart w:id="130" w:name="_Toc100060845"/>
+      <w:bookmarkStart w:id="130" w:name="_Toc99877165"/>
+      <w:bookmarkStart w:id="131" w:name="_Toc100060845"/>
       <w:r>
         <w:rPr>
           <w:rFonts w:ascii="Times New Roman" w:hAnsi="Times New Roman" w:cs="Times New Roman"/>
@@ -22639,8 +22653,8 @@
         </w:rPr>
         <w:t>thời gian lao động</w:t>
       </w:r>
-      <w:bookmarkEnd w:id="129"/>
       <w:bookmarkEnd w:id="130"/>
+      <w:bookmarkEnd w:id="131"/>
     </w:p>
     <w:p>
       <w:pPr>
@@ -22823,9 +22837,9 @@
           <w:b w:val="0"/>
         </w:rPr>
       </w:pPr>
-      <w:bookmarkStart w:id="131" w:name="_Toc99920066"/>
-      <w:bookmarkStart w:id="132" w:name="_Toc100060683"/>
-      <w:bookmarkStart w:id="133" w:name="_Toc100060748"/>
+      <w:bookmarkStart w:id="132" w:name="_Toc99920066"/>
+      <w:bookmarkStart w:id="133" w:name="_Toc100060683"/>
+      <w:bookmarkStart w:id="134" w:name="_Toc100060748"/>
       <w:r>
         <w:t xml:space="preserve">Hình 2.10 Sơ đồ </w:t>
       </w:r>
@@ -22835,9 +22849,9 @@
       <w:r>
         <w:t>quản lý thời gian lao động</w:t>
       </w:r>
-      <w:bookmarkEnd w:id="131"/>
       <w:bookmarkEnd w:id="132"/>
       <w:bookmarkEnd w:id="133"/>
+      <w:bookmarkEnd w:id="134"/>
     </w:p>
     <w:p>
       <w:pPr>
@@ -22851,8 +22865,8 @@
           <w:sz w:val="28"/>
         </w:rPr>
       </w:pPr>
-      <w:bookmarkStart w:id="134" w:name="_Toc99877166"/>
-      <w:bookmarkStart w:id="135" w:name="_Toc100060846"/>
+      <w:bookmarkStart w:id="135" w:name="_Toc99877166"/>
+      <w:bookmarkStart w:id="136" w:name="_Toc100060846"/>
       <w:r>
         <w:rPr>
           <w:rFonts w:ascii="Times New Roman" w:hAnsi="Times New Roman" w:cs="Times New Roman"/>
@@ -22883,8 +22897,8 @@
         </w:rPr>
         <w:t>nhóm lao động</w:t>
       </w:r>
-      <w:bookmarkEnd w:id="134"/>
       <w:bookmarkEnd w:id="135"/>
+      <w:bookmarkEnd w:id="136"/>
     </w:p>
     <w:p>
       <w:pPr>
@@ -23076,9 +23090,9 @@
           <w:b w:val="0"/>
         </w:rPr>
       </w:pPr>
-      <w:bookmarkStart w:id="136" w:name="_Toc99920067"/>
-      <w:bookmarkStart w:id="137" w:name="_Toc100060684"/>
-      <w:bookmarkStart w:id="138" w:name="_Toc100060749"/>
+      <w:bookmarkStart w:id="137" w:name="_Toc99920067"/>
+      <w:bookmarkStart w:id="138" w:name="_Toc100060684"/>
+      <w:bookmarkStart w:id="139" w:name="_Toc100060749"/>
       <w:r>
         <w:t>Hình 2.</w:t>
       </w:r>
@@ -23097,9 +23111,9 @@
       <w:r>
         <w:t>nhóm lao động</w:t>
       </w:r>
-      <w:bookmarkEnd w:id="136"/>
       <w:bookmarkEnd w:id="137"/>
       <w:bookmarkEnd w:id="138"/>
+      <w:bookmarkEnd w:id="139"/>
     </w:p>
     <w:p>
       <w:pPr>
@@ -23115,7 +23129,7 @@
           <w:szCs w:val="28"/>
         </w:rPr>
       </w:pPr>
-      <w:bookmarkStart w:id="139" w:name="_Toc99877167"/>
+      <w:bookmarkStart w:id="140" w:name="_Toc99877167"/>
       <w:r>
         <w:rPr>
           <w:rFonts w:cs="Times New Roman"/>
@@ -23142,7 +23156,7 @@
           <w:szCs w:val="28"/>
         </w:rPr>
       </w:pPr>
-      <w:bookmarkStart w:id="140" w:name="_Toc100060847"/>
+      <w:bookmarkStart w:id="141" w:name="_Toc100060847"/>
       <w:r>
         <w:rPr>
           <w:rFonts w:cs="Times New Roman"/>
@@ -23188,8 +23202,8 @@
         </w:rPr>
         <w:t xml:space="preserve"> Use Case chi tiết</w:t>
       </w:r>
-      <w:bookmarkEnd w:id="139"/>
       <w:bookmarkEnd w:id="140"/>
+      <w:bookmarkEnd w:id="141"/>
     </w:p>
     <w:p>
       <w:pPr>
@@ -23259,9 +23273,9 @@
           <w:b w:val="0"/>
         </w:rPr>
       </w:pPr>
-      <w:bookmarkStart w:id="141" w:name="_Toc99920068"/>
-      <w:bookmarkStart w:id="142" w:name="_Toc100060685"/>
-      <w:bookmarkStart w:id="143" w:name="_Toc100060750"/>
+      <w:bookmarkStart w:id="142" w:name="_Toc99920068"/>
+      <w:bookmarkStart w:id="143" w:name="_Toc100060685"/>
+      <w:bookmarkStart w:id="144" w:name="_Toc100060750"/>
       <w:r>
         <w:t xml:space="preserve">Hình 2.12 Sơ đồ </w:t>
       </w:r>
@@ -23271,9 +23285,9 @@
       <w:r>
         <w:t>chi tiết</w:t>
       </w:r>
-      <w:bookmarkEnd w:id="141"/>
       <w:bookmarkEnd w:id="142"/>
       <w:bookmarkEnd w:id="143"/>
+      <w:bookmarkEnd w:id="144"/>
     </w:p>
     <w:p>
       <w:pPr>
@@ -23288,7 +23302,7 @@
           <w:szCs w:val="28"/>
         </w:rPr>
       </w:pPr>
-      <w:bookmarkStart w:id="144" w:name="_Toc99877168"/>
+      <w:bookmarkStart w:id="145" w:name="_Toc99877168"/>
       <w:r>
         <w:rPr>
           <w:rFonts w:cs="Times New Roman"/>
@@ -23315,7 +23329,7 @@
           <w:szCs w:val="28"/>
         </w:rPr>
       </w:pPr>
-      <w:bookmarkStart w:id="145" w:name="_Toc100060848"/>
+      <w:bookmarkStart w:id="146" w:name="_Toc100060848"/>
       <w:r>
         <w:rPr>
           <w:rFonts w:cs="Times New Roman"/>
@@ -23372,8 +23386,8 @@
         </w:rPr>
         <w:t>Sơ đồ hoạt động</w:t>
       </w:r>
-      <w:bookmarkEnd w:id="144"/>
       <w:bookmarkEnd w:id="145"/>
+      <w:bookmarkEnd w:id="146"/>
     </w:p>
     <w:p>
       <w:pPr>
@@ -23389,8 +23403,8 @@
           <w:szCs w:val="28"/>
         </w:rPr>
       </w:pPr>
-      <w:bookmarkStart w:id="146" w:name="_Toc99877169"/>
-      <w:bookmarkStart w:id="147" w:name="_Toc100060849"/>
+      <w:bookmarkStart w:id="147" w:name="_Toc99877169"/>
+      <w:bookmarkStart w:id="148" w:name="_Toc100060849"/>
       <w:r>
         <w:rPr>
           <w:rFonts w:cs="Times New Roman"/>
@@ -23424,8 +23438,8 @@
         </w:rPr>
         <w:t>.1 Hoạt động đăng nhập</w:t>
       </w:r>
-      <w:bookmarkEnd w:id="146"/>
       <w:bookmarkEnd w:id="147"/>
+      <w:bookmarkEnd w:id="148"/>
     </w:p>
     <w:p>
       <w:pPr>
@@ -23682,15 +23696,15 @@
           <w:b w:val="0"/>
         </w:rPr>
       </w:pPr>
-      <w:bookmarkStart w:id="148" w:name="_Toc99920069"/>
-      <w:bookmarkStart w:id="149" w:name="_Toc100060686"/>
-      <w:bookmarkStart w:id="150" w:name="_Toc100060751"/>
+      <w:bookmarkStart w:id="149" w:name="_Toc99920069"/>
+      <w:bookmarkStart w:id="150" w:name="_Toc100060686"/>
+      <w:bookmarkStart w:id="151" w:name="_Toc100060751"/>
       <w:r>
         <w:t>Hình 2.13 Sơ đồ hoạt động Đăng nhập</w:t>
       </w:r>
-      <w:bookmarkEnd w:id="148"/>
       <w:bookmarkEnd w:id="149"/>
       <w:bookmarkEnd w:id="150"/>
+      <w:bookmarkEnd w:id="151"/>
     </w:p>
     <w:p>
       <w:pPr>
@@ -23706,7 +23720,7 @@
           <w:szCs w:val="28"/>
         </w:rPr>
       </w:pPr>
-      <w:bookmarkStart w:id="151" w:name="_Toc99877170"/>
+      <w:bookmarkStart w:id="152" w:name="_Toc99877170"/>
       <w:r>
         <w:rPr>
           <w:rFonts w:cs="Times New Roman"/>
@@ -23733,7 +23747,7 @@
           <w:szCs w:val="28"/>
         </w:rPr>
       </w:pPr>
-      <w:bookmarkStart w:id="152" w:name="_Toc100060850"/>
+      <w:bookmarkStart w:id="153" w:name="_Toc100060850"/>
       <w:r>
         <w:rPr>
           <w:rFonts w:cs="Times New Roman"/>
@@ -23779,8 +23793,8 @@
         </w:rPr>
         <w:t>đăng ký</w:t>
       </w:r>
-      <w:bookmarkEnd w:id="151"/>
       <w:bookmarkEnd w:id="152"/>
+      <w:bookmarkEnd w:id="153"/>
     </w:p>
     <w:p>
       <w:pPr>
@@ -23887,15 +23901,15 @@
       <w:pPr>
         <w:pStyle w:val="Danhmchnh"/>
       </w:pPr>
-      <w:bookmarkStart w:id="153" w:name="_Toc99920070"/>
-      <w:bookmarkStart w:id="154" w:name="_Toc100060687"/>
-      <w:bookmarkStart w:id="155" w:name="_Toc100060752"/>
+      <w:bookmarkStart w:id="154" w:name="_Toc99920070"/>
+      <w:bookmarkStart w:id="155" w:name="_Toc100060687"/>
+      <w:bookmarkStart w:id="156" w:name="_Toc100060752"/>
       <w:r>
         <w:t>Hình 2.14 Sơ đồ hoạt động Đăng ký lao động</w:t>
       </w:r>
-      <w:bookmarkEnd w:id="153"/>
       <w:bookmarkEnd w:id="154"/>
       <w:bookmarkEnd w:id="155"/>
+      <w:bookmarkEnd w:id="156"/>
     </w:p>
     <w:p>
       <w:pPr>
@@ -23911,7 +23925,7 @@
           <w:szCs w:val="28"/>
         </w:rPr>
       </w:pPr>
-      <w:bookmarkStart w:id="156" w:name="_Toc99877171"/>
+      <w:bookmarkStart w:id="157" w:name="_Toc99877171"/>
       <w:r>
         <w:rPr>
           <w:rFonts w:cs="Times New Roman"/>
@@ -23938,7 +23952,7 @@
           <w:szCs w:val="28"/>
         </w:rPr>
       </w:pPr>
-      <w:bookmarkStart w:id="157" w:name="_Toc100060851"/>
+      <w:bookmarkStart w:id="158" w:name="_Toc100060851"/>
       <w:r>
         <w:rPr>
           <w:rFonts w:cs="Times New Roman"/>
@@ -23973,8 +23987,8 @@
         </w:rPr>
         <w:t>uản lý đăng ký</w:t>
       </w:r>
-      <w:bookmarkEnd w:id="156"/>
       <w:bookmarkEnd w:id="157"/>
+      <w:bookmarkEnd w:id="158"/>
     </w:p>
     <w:p>
       <w:pPr>
@@ -24072,15 +24086,15 @@
       <w:pPr>
         <w:pStyle w:val="Danhmchnh"/>
       </w:pPr>
-      <w:bookmarkStart w:id="158" w:name="_Toc99920071"/>
-      <w:bookmarkStart w:id="159" w:name="_Toc100060688"/>
-      <w:bookmarkStart w:id="160" w:name="_Toc100060753"/>
+      <w:bookmarkStart w:id="159" w:name="_Toc99920071"/>
+      <w:bookmarkStart w:id="160" w:name="_Toc100060688"/>
+      <w:bookmarkStart w:id="161" w:name="_Toc100060753"/>
       <w:r>
         <w:t>Hình 2.15 Sơ đồ hoạt động quản lý lao động</w:t>
       </w:r>
-      <w:bookmarkEnd w:id="158"/>
       <w:bookmarkEnd w:id="159"/>
       <w:bookmarkEnd w:id="160"/>
+      <w:bookmarkEnd w:id="161"/>
     </w:p>
     <w:p>
       <w:pPr>
@@ -24096,7 +24110,7 @@
           <w:szCs w:val="28"/>
         </w:rPr>
       </w:pPr>
-      <w:bookmarkStart w:id="161" w:name="_Toc99877172"/>
+      <w:bookmarkStart w:id="162" w:name="_Toc99877172"/>
       <w:r>
         <w:rPr>
           <w:rFonts w:cs="Times New Roman"/>
@@ -24123,7 +24137,7 @@
           <w:szCs w:val="28"/>
         </w:rPr>
       </w:pPr>
-      <w:bookmarkStart w:id="162" w:name="_Toc100060852"/>
+      <w:bookmarkStart w:id="163" w:name="_Toc100060852"/>
       <w:r>
         <w:rPr>
           <w:rFonts w:cs="Times New Roman"/>
@@ -24136,8 +24150,8 @@
         <w:lastRenderedPageBreak/>
         <w:t>2.3.4 Hoạt động thống kê</w:t>
       </w:r>
-      <w:bookmarkEnd w:id="161"/>
       <w:bookmarkEnd w:id="162"/>
+      <w:bookmarkEnd w:id="163"/>
     </w:p>
     <w:p>
       <w:pPr>
@@ -24221,15 +24235,15 @@
       <w:pPr>
         <w:pStyle w:val="Danhmchnh"/>
       </w:pPr>
-      <w:bookmarkStart w:id="163" w:name="_Toc99920072"/>
-      <w:bookmarkStart w:id="164" w:name="_Toc100060689"/>
-      <w:bookmarkStart w:id="165" w:name="_Toc100060754"/>
+      <w:bookmarkStart w:id="164" w:name="_Toc99920072"/>
+      <w:bookmarkStart w:id="165" w:name="_Toc100060689"/>
+      <w:bookmarkStart w:id="166" w:name="_Toc100060754"/>
       <w:r>
         <w:t>Hình 2.16 Sơ đồ hoạt động thống kê</w:t>
       </w:r>
-      <w:bookmarkEnd w:id="163"/>
       <w:bookmarkEnd w:id="164"/>
       <w:bookmarkEnd w:id="165"/>
+      <w:bookmarkEnd w:id="166"/>
     </w:p>
     <w:p>
       <w:pPr>
@@ -24245,7 +24259,7 @@
           <w:szCs w:val="28"/>
         </w:rPr>
       </w:pPr>
-      <w:bookmarkStart w:id="166" w:name="_Toc99877173"/>
+      <w:bookmarkStart w:id="167" w:name="_Toc99877173"/>
       <w:r>
         <w:rPr>
           <w:rFonts w:cs="Times New Roman"/>
@@ -24272,7 +24286,7 @@
           <w:szCs w:val="28"/>
         </w:rPr>
       </w:pPr>
-      <w:bookmarkStart w:id="167" w:name="_Toc100060853"/>
+      <w:bookmarkStart w:id="168" w:name="_Toc100060853"/>
       <w:r>
         <w:rPr>
           <w:rFonts w:cs="Times New Roman"/>
@@ -24329,8 +24343,8 @@
         </w:rPr>
         <w:t>Sơ đồ tuần tự</w:t>
       </w:r>
-      <w:bookmarkEnd w:id="166"/>
       <w:bookmarkEnd w:id="167"/>
+      <w:bookmarkEnd w:id="168"/>
     </w:p>
     <w:p>
       <w:pPr>
@@ -24346,8 +24360,8 @@
           <w:szCs w:val="28"/>
         </w:rPr>
       </w:pPr>
-      <w:bookmarkStart w:id="168" w:name="_Toc99877174"/>
-      <w:bookmarkStart w:id="169" w:name="_Toc100060854"/>
+      <w:bookmarkStart w:id="169" w:name="_Toc99877174"/>
+      <w:bookmarkStart w:id="170" w:name="_Toc100060854"/>
       <w:r>
         <w:rPr>
           <w:rFonts w:cs="Times New Roman"/>
@@ -24381,8 +24395,8 @@
         </w:rPr>
         <w:t>.1 Sơ đồ tuần tự đăng nhập</w:t>
       </w:r>
-      <w:bookmarkEnd w:id="168"/>
       <w:bookmarkEnd w:id="169"/>
+      <w:bookmarkEnd w:id="170"/>
     </w:p>
     <w:p>
       <w:pPr>
@@ -24455,9 +24469,9 @@
       <w:pPr>
         <w:pStyle w:val="Danhmchnh"/>
       </w:pPr>
-      <w:bookmarkStart w:id="170" w:name="_Toc99920073"/>
-      <w:bookmarkStart w:id="171" w:name="_Toc100060690"/>
-      <w:bookmarkStart w:id="172" w:name="_Toc100060755"/>
+      <w:bookmarkStart w:id="171" w:name="_Toc99920073"/>
+      <w:bookmarkStart w:id="172" w:name="_Toc100060690"/>
+      <w:bookmarkStart w:id="173" w:name="_Toc100060755"/>
       <w:r>
         <w:t>Hình 2.</w:t>
       </w:r>
@@ -24467,9 +24481,9 @@
       <w:r>
         <w:t xml:space="preserve"> Sơ đồ tuần tự đăng nhập</w:t>
       </w:r>
-      <w:bookmarkEnd w:id="170"/>
       <w:bookmarkEnd w:id="171"/>
       <w:bookmarkEnd w:id="172"/>
+      <w:bookmarkEnd w:id="173"/>
     </w:p>
     <w:p>
       <w:pPr>
@@ -24485,7 +24499,7 @@
           <w:szCs w:val="28"/>
         </w:rPr>
       </w:pPr>
-      <w:bookmarkStart w:id="173" w:name="_Toc99877175"/>
+      <w:bookmarkStart w:id="174" w:name="_Toc99877175"/>
       <w:r>
         <w:rPr>
           <w:rFonts w:cs="Times New Roman"/>
@@ -24512,7 +24526,7 @@
           <w:szCs w:val="28"/>
         </w:rPr>
       </w:pPr>
-      <w:bookmarkStart w:id="174" w:name="_Toc100060855"/>
+      <w:bookmarkStart w:id="175" w:name="_Toc100060855"/>
       <w:r>
         <w:rPr>
           <w:rFonts w:cs="Times New Roman"/>
@@ -24558,8 +24572,8 @@
         </w:rPr>
         <w:t>đăng ký lao động</w:t>
       </w:r>
-      <w:bookmarkEnd w:id="173"/>
       <w:bookmarkEnd w:id="174"/>
+      <w:bookmarkEnd w:id="175"/>
     </w:p>
     <w:p>
       <w:pPr>
@@ -24632,9 +24646,9 @@
       <w:pPr>
         <w:pStyle w:val="Danhmchnh"/>
       </w:pPr>
-      <w:bookmarkStart w:id="175" w:name="_Toc99920074"/>
-      <w:bookmarkStart w:id="176" w:name="_Toc100060691"/>
-      <w:bookmarkStart w:id="177" w:name="_Toc100060756"/>
+      <w:bookmarkStart w:id="176" w:name="_Toc99920074"/>
+      <w:bookmarkStart w:id="177" w:name="_Toc100060691"/>
+      <w:bookmarkStart w:id="178" w:name="_Toc100060756"/>
       <w:r>
         <w:t>Hình 2.1</w:t>
       </w:r>
@@ -24647,9 +24661,9 @@
       <w:r>
         <w:t>đăng ký lao động</w:t>
       </w:r>
-      <w:bookmarkEnd w:id="175"/>
       <w:bookmarkEnd w:id="176"/>
       <w:bookmarkEnd w:id="177"/>
+      <w:bookmarkEnd w:id="178"/>
     </w:p>
     <w:p>
       <w:pPr>
@@ -24665,8 +24679,8 @@
           <w:szCs w:val="28"/>
         </w:rPr>
       </w:pPr>
-      <w:bookmarkStart w:id="178" w:name="_Toc99877176"/>
-      <w:bookmarkStart w:id="179" w:name="_Toc100060856"/>
+      <w:bookmarkStart w:id="179" w:name="_Toc99877176"/>
+      <w:bookmarkStart w:id="180" w:name="_Toc100060856"/>
       <w:r>
         <w:rPr>
           <w:rFonts w:cs="Times New Roman"/>
@@ -24722,8 +24736,8 @@
         </w:rPr>
         <w:t>thống kê</w:t>
       </w:r>
-      <w:bookmarkEnd w:id="178"/>
       <w:bookmarkEnd w:id="179"/>
+      <w:bookmarkEnd w:id="180"/>
     </w:p>
     <w:p>
       <w:pPr>
@@ -24796,9 +24810,9 @@
       <w:pPr>
         <w:pStyle w:val="Danhmchnh"/>
       </w:pPr>
-      <w:bookmarkStart w:id="180" w:name="_Toc99920075"/>
-      <w:bookmarkStart w:id="181" w:name="_Toc100060692"/>
-      <w:bookmarkStart w:id="182" w:name="_Toc100060757"/>
+      <w:bookmarkStart w:id="181" w:name="_Toc99920075"/>
+      <w:bookmarkStart w:id="182" w:name="_Toc100060692"/>
+      <w:bookmarkStart w:id="183" w:name="_Toc100060757"/>
       <w:r>
         <w:t>Hình 2.</w:t>
       </w:r>
@@ -24808,9 +24822,9 @@
       <w:r>
         <w:t xml:space="preserve"> Sơ đồ tuần tự thống kê</w:t>
       </w:r>
-      <w:bookmarkEnd w:id="180"/>
       <w:bookmarkEnd w:id="181"/>
       <w:bookmarkEnd w:id="182"/>
+      <w:bookmarkEnd w:id="183"/>
     </w:p>
     <w:p>
       <w:pPr>
@@ -24825,7 +24839,7 @@
           <w:szCs w:val="28"/>
         </w:rPr>
       </w:pPr>
-      <w:bookmarkStart w:id="183" w:name="_Toc99877177"/>
+      <w:bookmarkStart w:id="184" w:name="_Toc99877177"/>
       <w:r>
         <w:rPr>
           <w:rFonts w:cs="Times New Roman"/>
@@ -24852,7 +24866,7 @@
           <w:szCs w:val="28"/>
         </w:rPr>
       </w:pPr>
-      <w:bookmarkStart w:id="184" w:name="_Toc100060857"/>
+      <w:bookmarkStart w:id="185" w:name="_Toc100060857"/>
       <w:r>
         <w:rPr>
           <w:rFonts w:cs="Times New Roman"/>
@@ -24909,8 +24923,8 @@
         </w:rPr>
         <w:t>Sơ đồ thành phần</w:t>
       </w:r>
-      <w:bookmarkEnd w:id="183"/>
       <w:bookmarkEnd w:id="184"/>
+      <w:bookmarkEnd w:id="185"/>
     </w:p>
     <w:p>
       <w:pPr>
@@ -24977,9 +24991,9 @@
       <w:pPr>
         <w:pStyle w:val="Danhmchnh"/>
       </w:pPr>
-      <w:bookmarkStart w:id="185" w:name="_Toc99920076"/>
-      <w:bookmarkStart w:id="186" w:name="_Toc100060693"/>
-      <w:bookmarkStart w:id="187" w:name="_Toc100060758"/>
+      <w:bookmarkStart w:id="186" w:name="_Toc99920076"/>
+      <w:bookmarkStart w:id="187" w:name="_Toc100060693"/>
+      <w:bookmarkStart w:id="188" w:name="_Toc100060758"/>
       <w:r>
         <w:t>Hình 2.</w:t>
       </w:r>
@@ -24989,9 +25003,9 @@
       <w:r>
         <w:t xml:space="preserve"> Sơ đồ thành phần</w:t>
       </w:r>
-      <w:bookmarkEnd w:id="185"/>
       <w:bookmarkEnd w:id="186"/>
       <w:bookmarkEnd w:id="187"/>
+      <w:bookmarkEnd w:id="188"/>
     </w:p>
     <w:p>
       <w:pPr>
@@ -25006,7 +25020,7 @@
           <w:szCs w:val="28"/>
         </w:rPr>
       </w:pPr>
-      <w:bookmarkStart w:id="188" w:name="_Toc99877178"/>
+      <w:bookmarkStart w:id="189" w:name="_Toc99877178"/>
       <w:r>
         <w:rPr>
           <w:rFonts w:cs="Times New Roman"/>
@@ -25033,7 +25047,7 @@
           <w:szCs w:val="28"/>
         </w:rPr>
       </w:pPr>
-      <w:bookmarkStart w:id="189" w:name="_Toc100060858"/>
+      <w:bookmarkStart w:id="190" w:name="_Toc100060858"/>
       <w:r>
         <w:rPr>
           <w:rFonts w:cs="Times New Roman"/>
@@ -25068,8 +25082,8 @@
         </w:rPr>
         <w:t xml:space="preserve"> Sơ đồ triển khai</w:t>
       </w:r>
-      <w:bookmarkEnd w:id="188"/>
       <w:bookmarkEnd w:id="189"/>
+      <w:bookmarkEnd w:id="190"/>
     </w:p>
     <w:p>
       <w:pPr>
@@ -25136,18 +25150,18 @@
       <w:pPr>
         <w:pStyle w:val="Danhmchnh"/>
       </w:pPr>
-      <w:bookmarkStart w:id="190" w:name="_Toc99920077"/>
-      <w:bookmarkStart w:id="191" w:name="_Toc100060694"/>
-      <w:bookmarkStart w:id="192" w:name="_Toc100060759"/>
+      <w:bookmarkStart w:id="191" w:name="_Toc99920077"/>
+      <w:bookmarkStart w:id="192" w:name="_Toc100060694"/>
+      <w:bookmarkStart w:id="193" w:name="_Toc100060759"/>
       <w:r>
         <w:t xml:space="preserve">Hình 2.21 </w:t>
       </w:r>
       <w:r>
         <w:t xml:space="preserve"> Sơ đồ triển khai</w:t>
       </w:r>
-      <w:bookmarkEnd w:id="190"/>
       <w:bookmarkEnd w:id="191"/>
       <w:bookmarkEnd w:id="192"/>
+      <w:bookmarkEnd w:id="193"/>
     </w:p>
     <w:p>
       <w:pPr>
@@ -25163,8 +25177,8 @@
           <w:szCs w:val="28"/>
         </w:rPr>
       </w:pPr>
-      <w:bookmarkStart w:id="193" w:name="_Toc99877179"/>
-      <w:bookmarkStart w:id="194" w:name="_Toc100060859"/>
+      <w:bookmarkStart w:id="194" w:name="_Toc99877179"/>
+      <w:bookmarkStart w:id="195" w:name="_Toc100060859"/>
       <w:r>
         <w:rPr>
           <w:rFonts w:cs="Times New Roman"/>
@@ -25198,8 +25212,8 @@
         </w:rPr>
         <w:t>Thiết kế cơ sở dữ liệu</w:t>
       </w:r>
-      <w:bookmarkEnd w:id="193"/>
       <w:bookmarkEnd w:id="194"/>
+      <w:bookmarkEnd w:id="195"/>
     </w:p>
     <w:p>
       <w:pPr>
@@ -25311,13 +25325,13 @@
         <w:pStyle w:val="Danhmcbng"/>
         <w:jc w:val="center"/>
       </w:pPr>
-      <w:bookmarkStart w:id="195" w:name="_Toc99952548"/>
-      <w:bookmarkStart w:id="196" w:name="_Toc100060795"/>
+      <w:bookmarkStart w:id="196" w:name="_Toc99952548"/>
+      <w:bookmarkStart w:id="197" w:name="_Toc100060795"/>
       <w:r>
         <w:t>Bảng 2.1 Cơ sở dữ liệu – Bảng Faculty</w:t>
       </w:r>
-      <w:bookmarkEnd w:id="195"/>
       <w:bookmarkEnd w:id="196"/>
+      <w:bookmarkEnd w:id="197"/>
     </w:p>
     <w:tbl>
       <w:tblPr>
@@ -25774,15 +25788,15 @@
       <w:pPr>
         <w:pStyle w:val="Danhmchnh"/>
       </w:pPr>
-      <w:bookmarkStart w:id="197" w:name="_Toc99920078"/>
-      <w:bookmarkStart w:id="198" w:name="_Toc100060695"/>
-      <w:bookmarkStart w:id="199" w:name="_Toc100060760"/>
+      <w:bookmarkStart w:id="198" w:name="_Toc99920078"/>
+      <w:bookmarkStart w:id="199" w:name="_Toc100060695"/>
+      <w:bookmarkStart w:id="200" w:name="_Toc100060760"/>
       <w:r>
         <w:t>Hình 2.22 Cơ sở dữ liệu – Bảng Faculty</w:t>
       </w:r>
-      <w:bookmarkEnd w:id="197"/>
       <w:bookmarkEnd w:id="198"/>
       <w:bookmarkEnd w:id="199"/>
+      <w:bookmarkEnd w:id="200"/>
     </w:p>
     <w:p>
       <w:pPr>
@@ -25877,8 +25891,8 @@
         <w:pStyle w:val="Danhmcbng"/>
         <w:jc w:val="center"/>
       </w:pPr>
-      <w:bookmarkStart w:id="200" w:name="_Toc99952549"/>
-      <w:bookmarkStart w:id="201" w:name="_Toc100060796"/>
+      <w:bookmarkStart w:id="201" w:name="_Toc99952549"/>
+      <w:bookmarkStart w:id="202" w:name="_Toc100060796"/>
       <w:r>
         <w:t xml:space="preserve">Bảng </w:t>
       </w:r>
@@ -25891,8 +25905,8 @@
       <w:r>
         <w:t>Class</w:t>
       </w:r>
-      <w:bookmarkEnd w:id="200"/>
       <w:bookmarkEnd w:id="201"/>
+      <w:bookmarkEnd w:id="202"/>
     </w:p>
     <w:tbl>
       <w:tblPr>
@@ -26993,9 +27007,9 @@
       <w:pPr>
         <w:pStyle w:val="Danhmchnh"/>
       </w:pPr>
-      <w:bookmarkStart w:id="202" w:name="_Toc99920079"/>
-      <w:bookmarkStart w:id="203" w:name="_Toc100060696"/>
-      <w:bookmarkStart w:id="204" w:name="_Toc100060761"/>
+      <w:bookmarkStart w:id="203" w:name="_Toc99920079"/>
+      <w:bookmarkStart w:id="204" w:name="_Toc100060696"/>
+      <w:bookmarkStart w:id="205" w:name="_Toc100060761"/>
       <w:r>
         <w:t xml:space="preserve">Hình </w:t>
       </w:r>
@@ -27008,9 +27022,9 @@
       <w:r>
         <w:t>Class</w:t>
       </w:r>
-      <w:bookmarkEnd w:id="202"/>
       <w:bookmarkEnd w:id="203"/>
       <w:bookmarkEnd w:id="204"/>
+      <w:bookmarkEnd w:id="205"/>
     </w:p>
     <w:p>
       <w:pPr>
@@ -27082,8 +27096,8 @@
         <w:pStyle w:val="Danhmcbng"/>
         <w:jc w:val="center"/>
       </w:pPr>
-      <w:bookmarkStart w:id="205" w:name="_Toc99952550"/>
-      <w:bookmarkStart w:id="206" w:name="_Toc100060797"/>
+      <w:bookmarkStart w:id="206" w:name="_Toc99952550"/>
+      <w:bookmarkStart w:id="207" w:name="_Toc100060797"/>
       <w:r>
         <w:t xml:space="preserve">Bảng </w:t>
       </w:r>
@@ -27096,8 +27110,8 @@
       <w:r>
         <w:t>Student</w:t>
       </w:r>
-      <w:bookmarkEnd w:id="205"/>
       <w:bookmarkEnd w:id="206"/>
+      <w:bookmarkEnd w:id="207"/>
     </w:p>
     <w:tbl>
       <w:tblPr>
@@ -27843,9 +27857,9 @@
       <w:pPr>
         <w:pStyle w:val="Danhmchnh"/>
       </w:pPr>
-      <w:bookmarkStart w:id="207" w:name="_Toc99920080"/>
-      <w:bookmarkStart w:id="208" w:name="_Toc100060697"/>
-      <w:bookmarkStart w:id="209" w:name="_Toc100060762"/>
+      <w:bookmarkStart w:id="208" w:name="_Toc99920080"/>
+      <w:bookmarkStart w:id="209" w:name="_Toc100060697"/>
+      <w:bookmarkStart w:id="210" w:name="_Toc100060762"/>
       <w:r>
         <w:t xml:space="preserve">Hình </w:t>
       </w:r>
@@ -27858,9 +27872,9 @@
       <w:r>
         <w:t>Student</w:t>
       </w:r>
-      <w:bookmarkEnd w:id="207"/>
       <w:bookmarkEnd w:id="208"/>
       <w:bookmarkEnd w:id="209"/>
+      <w:bookmarkEnd w:id="210"/>
     </w:p>
     <w:p>
       <w:pPr>
@@ -27932,8 +27946,8 @@
         <w:pStyle w:val="Danhmcbng"/>
         <w:jc w:val="center"/>
       </w:pPr>
-      <w:bookmarkStart w:id="210" w:name="_Toc99952551"/>
-      <w:bookmarkStart w:id="211" w:name="_Toc100060798"/>
+      <w:bookmarkStart w:id="211" w:name="_Toc99952551"/>
+      <w:bookmarkStart w:id="212" w:name="_Toc100060798"/>
       <w:r>
         <w:t xml:space="preserve">Bảng </w:t>
       </w:r>
@@ -27943,8 +27957,8 @@
       <w:r>
         <w:t xml:space="preserve"> Cơ sở dữ liệu – Bảng Account</w:t>
       </w:r>
-      <w:bookmarkEnd w:id="210"/>
       <w:bookmarkEnd w:id="211"/>
+      <w:bookmarkEnd w:id="212"/>
     </w:p>
     <w:tbl>
       <w:tblPr>
@@ -28983,9 +28997,9 @@
       <w:pPr>
         <w:pStyle w:val="Danhmchnh"/>
       </w:pPr>
-      <w:bookmarkStart w:id="212" w:name="_Toc99920081"/>
-      <w:bookmarkStart w:id="213" w:name="_Toc100060698"/>
-      <w:bookmarkStart w:id="214" w:name="_Toc100060763"/>
+      <w:bookmarkStart w:id="213" w:name="_Toc99920081"/>
+      <w:bookmarkStart w:id="214" w:name="_Toc100060698"/>
+      <w:bookmarkStart w:id="215" w:name="_Toc100060763"/>
       <w:r>
         <w:t xml:space="preserve">Hình </w:t>
       </w:r>
@@ -28998,9 +29012,9 @@
       <w:r>
         <w:t>Account</w:t>
       </w:r>
-      <w:bookmarkEnd w:id="212"/>
       <w:bookmarkEnd w:id="213"/>
       <w:bookmarkEnd w:id="214"/>
+      <w:bookmarkEnd w:id="215"/>
     </w:p>
     <w:p>
       <w:pPr>
@@ -29072,8 +29086,8 @@
         <w:pStyle w:val="Danhmcbng"/>
         <w:jc w:val="center"/>
       </w:pPr>
-      <w:bookmarkStart w:id="215" w:name="_Toc99952552"/>
-      <w:bookmarkStart w:id="216" w:name="_Toc100060799"/>
+      <w:bookmarkStart w:id="216" w:name="_Toc99952552"/>
+      <w:bookmarkStart w:id="217" w:name="_Toc100060799"/>
       <w:r>
         <w:t xml:space="preserve">Bảng </w:t>
       </w:r>
@@ -29083,8 +29097,8 @@
       <w:r>
         <w:t xml:space="preserve"> Cơ sở dữ liệu – Bảng Role</w:t>
       </w:r>
-      <w:bookmarkEnd w:id="215"/>
       <w:bookmarkEnd w:id="216"/>
+      <w:bookmarkEnd w:id="217"/>
     </w:p>
     <w:tbl>
       <w:tblPr>
@@ -29642,9 +29656,9 @@
       <w:pPr>
         <w:pStyle w:val="Danhmchnh"/>
       </w:pPr>
-      <w:bookmarkStart w:id="217" w:name="_Toc99920082"/>
-      <w:bookmarkStart w:id="218" w:name="_Toc100060699"/>
-      <w:bookmarkStart w:id="219" w:name="_Toc100060764"/>
+      <w:bookmarkStart w:id="218" w:name="_Toc99920082"/>
+      <w:bookmarkStart w:id="219" w:name="_Toc100060699"/>
+      <w:bookmarkStart w:id="220" w:name="_Toc100060764"/>
       <w:r>
         <w:t xml:space="preserve">Hình </w:t>
       </w:r>
@@ -29654,9 +29668,9 @@
       <w:r>
         <w:t xml:space="preserve"> Cơ sở dữ liệu – Bảng Role</w:t>
       </w:r>
-      <w:bookmarkEnd w:id="217"/>
       <w:bookmarkEnd w:id="218"/>
       <w:bookmarkEnd w:id="219"/>
+      <w:bookmarkEnd w:id="220"/>
     </w:p>
     <w:p>
       <w:pPr>
@@ -29758,8 +29772,8 @@
         <w:pStyle w:val="Danhmcbng"/>
         <w:jc w:val="center"/>
       </w:pPr>
-      <w:bookmarkStart w:id="220" w:name="_Toc99952553"/>
-      <w:bookmarkStart w:id="221" w:name="_Toc100060800"/>
+      <w:bookmarkStart w:id="221" w:name="_Toc99952553"/>
+      <w:bookmarkStart w:id="222" w:name="_Toc100060800"/>
       <w:r>
         <w:t xml:space="preserve">Bảng </w:t>
       </w:r>
@@ -29769,8 +29783,8 @@
       <w:r>
         <w:t xml:space="preserve"> Cơ sở dữ liệu – Bảng Menus</w:t>
       </w:r>
-      <w:bookmarkEnd w:id="220"/>
       <w:bookmarkEnd w:id="221"/>
+      <w:bookmarkEnd w:id="222"/>
     </w:p>
     <w:tbl>
       <w:tblPr>
@@ -30652,9 +30666,9 @@
       <w:pPr>
         <w:pStyle w:val="Danhmchnh"/>
       </w:pPr>
-      <w:bookmarkStart w:id="222" w:name="_Toc99920083"/>
-      <w:bookmarkStart w:id="223" w:name="_Toc100060700"/>
-      <w:bookmarkStart w:id="224" w:name="_Toc100060765"/>
+      <w:bookmarkStart w:id="223" w:name="_Toc99920083"/>
+      <w:bookmarkStart w:id="224" w:name="_Toc100060700"/>
+      <w:bookmarkStart w:id="225" w:name="_Toc100060765"/>
       <w:r>
         <w:t xml:space="preserve">Hình </w:t>
       </w:r>
@@ -30664,9 +30678,9 @@
       <w:r>
         <w:t xml:space="preserve"> Cơ sở dữ liệu – Bảng Menus</w:t>
       </w:r>
-      <w:bookmarkEnd w:id="222"/>
       <w:bookmarkEnd w:id="223"/>
       <w:bookmarkEnd w:id="224"/>
+      <w:bookmarkEnd w:id="225"/>
     </w:p>
     <w:p>
       <w:pPr>
@@ -30738,8 +30752,8 @@
         <w:pStyle w:val="Danhmcbng"/>
         <w:jc w:val="center"/>
       </w:pPr>
-      <w:bookmarkStart w:id="225" w:name="_Toc99952554"/>
-      <w:bookmarkStart w:id="226" w:name="_Toc100060801"/>
+      <w:bookmarkStart w:id="226" w:name="_Toc99952554"/>
+      <w:bookmarkStart w:id="227" w:name="_Toc100060801"/>
       <w:r>
         <w:t xml:space="preserve">Bảng </w:t>
       </w:r>
@@ -30749,8 +30763,8 @@
       <w:r>
         <w:t xml:space="preserve"> Cơ sở dữ liệu – Bảng Job</w:t>
       </w:r>
-      <w:bookmarkEnd w:id="225"/>
       <w:bookmarkEnd w:id="226"/>
+      <w:bookmarkEnd w:id="227"/>
     </w:p>
     <w:tbl>
       <w:tblPr>
@@ -31564,9 +31578,9 @@
       <w:pPr>
         <w:pStyle w:val="Danhmchnh"/>
       </w:pPr>
-      <w:bookmarkStart w:id="227" w:name="_Toc99920084"/>
-      <w:bookmarkStart w:id="228" w:name="_Toc100060701"/>
-      <w:bookmarkStart w:id="229" w:name="_Toc100060766"/>
+      <w:bookmarkStart w:id="228" w:name="_Toc99920084"/>
+      <w:bookmarkStart w:id="229" w:name="_Toc100060701"/>
+      <w:bookmarkStart w:id="230" w:name="_Toc100060766"/>
       <w:r>
         <w:t xml:space="preserve">Hình </w:t>
       </w:r>
@@ -31576,9 +31590,9 @@
       <w:r>
         <w:t xml:space="preserve"> Cơ sở dữ liệu – Bảng Job</w:t>
       </w:r>
-      <w:bookmarkEnd w:id="227"/>
       <w:bookmarkEnd w:id="228"/>
       <w:bookmarkEnd w:id="229"/>
+      <w:bookmarkEnd w:id="230"/>
     </w:p>
     <w:p>
       <w:pPr>
@@ -31672,8 +31686,8 @@
         <w:pStyle w:val="Danhmcbng"/>
         <w:jc w:val="center"/>
       </w:pPr>
-      <w:bookmarkStart w:id="230" w:name="_Toc99952555"/>
-      <w:bookmarkStart w:id="231" w:name="_Toc100060802"/>
+      <w:bookmarkStart w:id="231" w:name="_Toc99952555"/>
+      <w:bookmarkStart w:id="232" w:name="_Toc100060802"/>
       <w:r>
         <w:t xml:space="preserve">Bảng </w:t>
       </w:r>
@@ -31686,8 +31700,8 @@
       <w:r>
         <w:t>Tool</w:t>
       </w:r>
-      <w:bookmarkEnd w:id="230"/>
       <w:bookmarkEnd w:id="231"/>
+      <w:bookmarkEnd w:id="232"/>
     </w:p>
     <w:tbl>
       <w:tblPr>
@@ -32474,9 +32488,9 @@
       <w:pPr>
         <w:pStyle w:val="Danhmchnh"/>
       </w:pPr>
-      <w:bookmarkStart w:id="232" w:name="_Toc99920085"/>
-      <w:bookmarkStart w:id="233" w:name="_Toc100060702"/>
-      <w:bookmarkStart w:id="234" w:name="_Toc100060767"/>
+      <w:bookmarkStart w:id="233" w:name="_Toc99920085"/>
+      <w:bookmarkStart w:id="234" w:name="_Toc100060702"/>
+      <w:bookmarkStart w:id="235" w:name="_Toc100060767"/>
       <w:r>
         <w:t xml:space="preserve">Hình </w:t>
       </w:r>
@@ -32489,9 +32503,9 @@
       <w:r>
         <w:t>Tool</w:t>
       </w:r>
-      <w:bookmarkEnd w:id="232"/>
       <w:bookmarkEnd w:id="233"/>
       <w:bookmarkEnd w:id="234"/>
+      <w:bookmarkEnd w:id="235"/>
     </w:p>
     <w:p>
       <w:pPr>
@@ -32604,8 +32618,8 @@
         <w:pStyle w:val="Danhmcbng"/>
         <w:jc w:val="center"/>
       </w:pPr>
-      <w:bookmarkStart w:id="235" w:name="_Toc99952556"/>
-      <w:bookmarkStart w:id="236" w:name="_Toc100060803"/>
+      <w:bookmarkStart w:id="236" w:name="_Toc99952556"/>
+      <w:bookmarkStart w:id="237" w:name="_Toc100060803"/>
       <w:r>
         <w:t xml:space="preserve">Bảng </w:t>
       </w:r>
@@ -32615,8 +32629,8 @@
       <w:r>
         <w:t xml:space="preserve"> Cơ sở dữ liệu – Bảng Calendar</w:t>
       </w:r>
-      <w:bookmarkEnd w:id="235"/>
       <w:bookmarkEnd w:id="236"/>
+      <w:bookmarkEnd w:id="237"/>
     </w:p>
     <w:tbl>
       <w:tblPr>
@@ -33593,9 +33607,9 @@
       <w:pPr>
         <w:pStyle w:val="Danhmchnh"/>
       </w:pPr>
-      <w:bookmarkStart w:id="237" w:name="_Toc99920086"/>
-      <w:bookmarkStart w:id="238" w:name="_Toc100060703"/>
-      <w:bookmarkStart w:id="239" w:name="_Toc100060768"/>
+      <w:bookmarkStart w:id="238" w:name="_Toc99920086"/>
+      <w:bookmarkStart w:id="239" w:name="_Toc100060703"/>
+      <w:bookmarkStart w:id="240" w:name="_Toc100060768"/>
       <w:r>
         <w:t xml:space="preserve">Hình </w:t>
       </w:r>
@@ -33605,9 +33619,9 @@
       <w:r>
         <w:t xml:space="preserve"> Cơ sở dữ liệu – Bảng Calendar</w:t>
       </w:r>
-      <w:bookmarkEnd w:id="237"/>
       <w:bookmarkEnd w:id="238"/>
       <w:bookmarkEnd w:id="239"/>
+      <w:bookmarkEnd w:id="240"/>
     </w:p>
     <w:p>
       <w:pPr>
@@ -33679,8 +33693,8 @@
         <w:pStyle w:val="Danhmcbng"/>
         <w:jc w:val="center"/>
       </w:pPr>
-      <w:bookmarkStart w:id="240" w:name="_Toc99952557"/>
-      <w:bookmarkStart w:id="241" w:name="_Toc100060804"/>
+      <w:bookmarkStart w:id="241" w:name="_Toc99952557"/>
+      <w:bookmarkStart w:id="242" w:name="_Toc100060804"/>
       <w:r>
         <w:t xml:space="preserve">Bảng </w:t>
       </w:r>
@@ -33693,8 +33707,8 @@
       <w:r>
         <w:t>Groups</w:t>
       </w:r>
-      <w:bookmarkEnd w:id="240"/>
       <w:bookmarkEnd w:id="241"/>
+      <w:bookmarkEnd w:id="242"/>
     </w:p>
     <w:tbl>
       <w:tblPr>
@@ -34578,9 +34592,9 @@
       <w:pPr>
         <w:pStyle w:val="Danhmchnh"/>
       </w:pPr>
-      <w:bookmarkStart w:id="242" w:name="_Toc99920087"/>
-      <w:bookmarkStart w:id="243" w:name="_Toc100060704"/>
-      <w:bookmarkStart w:id="244" w:name="_Toc100060769"/>
+      <w:bookmarkStart w:id="243" w:name="_Toc99920087"/>
+      <w:bookmarkStart w:id="244" w:name="_Toc100060704"/>
+      <w:bookmarkStart w:id="245" w:name="_Toc100060769"/>
       <w:r>
         <w:t xml:space="preserve">Hình </w:t>
       </w:r>
@@ -34593,9 +34607,9 @@
       <w:r>
         <w:t>Groups</w:t>
       </w:r>
-      <w:bookmarkEnd w:id="242"/>
       <w:bookmarkEnd w:id="243"/>
       <w:bookmarkEnd w:id="244"/>
+      <w:bookmarkEnd w:id="245"/>
     </w:p>
     <w:p>
       <w:pPr>
@@ -34688,8 +34702,8 @@
         <w:pStyle w:val="Danhmcbng"/>
         <w:jc w:val="center"/>
       </w:pPr>
-      <w:bookmarkStart w:id="245" w:name="_Toc99952558"/>
-      <w:bookmarkStart w:id="246" w:name="_Toc100060805"/>
+      <w:bookmarkStart w:id="246" w:name="_Toc99952558"/>
+      <w:bookmarkStart w:id="247" w:name="_Toc100060805"/>
       <w:r>
         <w:t xml:space="preserve">Bảng </w:t>
       </w:r>
@@ -34702,8 +34716,8 @@
       <w:r>
         <w:t>ToolTicker</w:t>
       </w:r>
-      <w:bookmarkEnd w:id="245"/>
       <w:bookmarkEnd w:id="246"/>
+      <w:bookmarkEnd w:id="247"/>
     </w:p>
     <w:tbl>
       <w:tblPr>
@@ -35585,9 +35599,9 @@
       <w:pPr>
         <w:pStyle w:val="Danhmchnh"/>
       </w:pPr>
-      <w:bookmarkStart w:id="247" w:name="_Toc99920088"/>
-      <w:bookmarkStart w:id="248" w:name="_Toc100060705"/>
-      <w:bookmarkStart w:id="249" w:name="_Toc100060770"/>
+      <w:bookmarkStart w:id="248" w:name="_Toc99920088"/>
+      <w:bookmarkStart w:id="249" w:name="_Toc100060705"/>
+      <w:bookmarkStart w:id="250" w:name="_Toc100060770"/>
       <w:r>
         <w:t xml:space="preserve">Hình </w:t>
       </w:r>
@@ -35600,9 +35614,9 @@
       <w:r>
         <w:t>ToolTicker</w:t>
       </w:r>
-      <w:bookmarkEnd w:id="247"/>
       <w:bookmarkEnd w:id="248"/>
       <w:bookmarkEnd w:id="249"/>
+      <w:bookmarkEnd w:id="250"/>
     </w:p>
     <w:p>
       <w:pPr>
@@ -35675,8 +35689,8 @@
         <w:pStyle w:val="Danhmcbng"/>
         <w:jc w:val="center"/>
       </w:pPr>
-      <w:bookmarkStart w:id="250" w:name="_Toc99952559"/>
-      <w:bookmarkStart w:id="251" w:name="_Toc100060806"/>
+      <w:bookmarkStart w:id="251" w:name="_Toc99952559"/>
+      <w:bookmarkStart w:id="252" w:name="_Toc100060806"/>
       <w:r>
         <w:t xml:space="preserve">Bảng </w:t>
       </w:r>
@@ -35689,8 +35703,8 @@
       <w:r>
         <w:t>WorkTicker</w:t>
       </w:r>
-      <w:bookmarkEnd w:id="250"/>
       <w:bookmarkEnd w:id="251"/>
+      <w:bookmarkEnd w:id="252"/>
     </w:p>
     <w:tbl>
       <w:tblPr>
@@ -36667,9 +36681,9 @@
       <w:pPr>
         <w:pStyle w:val="Danhmchnh"/>
       </w:pPr>
-      <w:bookmarkStart w:id="252" w:name="_Toc99920089"/>
-      <w:bookmarkStart w:id="253" w:name="_Toc100060706"/>
-      <w:bookmarkStart w:id="254" w:name="_Toc100060771"/>
+      <w:bookmarkStart w:id="253" w:name="_Toc99920089"/>
+      <w:bookmarkStart w:id="254" w:name="_Toc100060706"/>
+      <w:bookmarkStart w:id="255" w:name="_Toc100060771"/>
       <w:r>
         <w:t xml:space="preserve">Hình </w:t>
       </w:r>
@@ -36682,9 +36696,9 @@
       <w:r>
         <w:t>WorkTicker</w:t>
       </w:r>
-      <w:bookmarkEnd w:id="252"/>
       <w:bookmarkEnd w:id="253"/>
       <w:bookmarkEnd w:id="254"/>
+      <w:bookmarkEnd w:id="255"/>
     </w:p>
     <w:p>
       <w:pPr>
@@ -36756,8 +36770,8 @@
         <w:pStyle w:val="Danhmcbng"/>
         <w:jc w:val="center"/>
       </w:pPr>
-      <w:bookmarkStart w:id="255" w:name="_Toc99952560"/>
-      <w:bookmarkStart w:id="256" w:name="_Toc100060807"/>
+      <w:bookmarkStart w:id="256" w:name="_Toc99952560"/>
+      <w:bookmarkStart w:id="257" w:name="_Toc100060807"/>
       <w:r>
         <w:t xml:space="preserve">Bảng </w:t>
       </w:r>
@@ -36773,8 +36787,8 @@
       <w:r>
         <w:t>Muster</w:t>
       </w:r>
-      <w:bookmarkEnd w:id="255"/>
       <w:bookmarkEnd w:id="256"/>
+      <w:bookmarkEnd w:id="257"/>
     </w:p>
     <w:tbl>
       <w:tblPr>
@@ -37493,9 +37507,9 @@
       <w:pPr>
         <w:pStyle w:val="Danhmchnh"/>
       </w:pPr>
-      <w:bookmarkStart w:id="257" w:name="_Toc99920090"/>
-      <w:bookmarkStart w:id="258" w:name="_Toc100060707"/>
-      <w:bookmarkStart w:id="259" w:name="_Toc100060772"/>
+      <w:bookmarkStart w:id="258" w:name="_Toc99920090"/>
+      <w:bookmarkStart w:id="259" w:name="_Toc100060707"/>
+      <w:bookmarkStart w:id="260" w:name="_Toc100060772"/>
       <w:r>
         <w:t xml:space="preserve">Hình </w:t>
       </w:r>
@@ -37508,9 +37522,9 @@
       <w:r>
         <w:t>Muster</w:t>
       </w:r>
-      <w:bookmarkEnd w:id="257"/>
       <w:bookmarkEnd w:id="258"/>
       <w:bookmarkEnd w:id="259"/>
+      <w:bookmarkEnd w:id="260"/>
     </w:p>
     <w:p>
       <w:pPr>
@@ -37520,6 +37534,9 @@
         <w:jc w:val="center"/>
       </w:pPr>
       <w:r>
+        <w:rPr>
+          <w:noProof/>
+        </w:rPr>
         <w:drawing>
           <wp:inline distT="0" distB="0" distL="0" distR="0" wp14:anchorId="622ABA17" wp14:editId="21AF7EF7">
             <wp:extent cx="5939790" cy="3117215"/>
@@ -37556,8 +37573,6 @@
           </wp:inline>
         </w:drawing>
       </w:r>
-      <w:bookmarkStart w:id="260" w:name="_GoBack"/>
-      <w:bookmarkEnd w:id="260"/>
     </w:p>
     <w:p>
       <w:pPr>
@@ -38909,7 +38924,7 @@
                       <a:tailEnd type="none" w="med" len="med"/>
                       <a:extLst>
                         <a:ext uri="{C807C97D-BFC1-408E-A445-0C87EB9F89A2}">
-                          <ask:lineSketchStyleProps xmlns:ask="http://schemas.microsoft.com/office/drawing/2018/sketchyshapes" xmlns:w16sdtdh="http://schemas.microsoft.com/office/word/2020/wordml/sdtdatahash" xmlns:w16="http://schemas.microsoft.com/office/word/2018/wordml" xmlns:w16cid="http://schemas.microsoft.com/office/word/2016/wordml/cid" xmlns:w16cex="http://schemas.microsoft.com/office/word/2018/wordml/cex" xmlns:w="http://schemas.openxmlformats.org/wordprocessingml/2006/main" xmlns:w10="urn:schemas-microsoft-com:office:word" xmlns:v="urn:schemas-microsoft-com:vml" xmlns:o="urn:schemas-microsoft-com:office:office" xmlns:am3d="http://schemas.microsoft.com/office/drawing/2017/model3d" xmlns:aink="http://schemas.microsoft.com/office/drawing/2016/ink" xmlns:cx8="http://schemas.microsoft.com/office/drawing/2016/5/14/chartex" xmlns:cx7="http://schemas.microsoft.com/office/drawing/2016/5/13/chartex" xmlns:cx6="http://schemas.microsoft.com/office/drawing/2016/5/12/chartex" xmlns:cx5="http://schemas.microsoft.com/office/drawing/2016/5/11/chartex" xmlns:cx4="http://schemas.microsoft.com/office/drawing/2016/5/10/chartex" xmlns:cx3="http://schemas.microsoft.com/office/drawing/2016/5/9/chartex" xmlns:cx2="http://schemas.microsoft.com/office/drawing/2015/10/21/chartex" xmlns:cx1="http://schemas.microsoft.com/office/drawing/2015/9/8/chartex" xmlns="" sd="0">
+                          <ask:lineSketchStyleProps xmlns="" xmlns:cx1="http://schemas.microsoft.com/office/drawing/2015/9/8/chartex" xmlns:cx2="http://schemas.microsoft.com/office/drawing/2015/10/21/chartex" xmlns:cx3="http://schemas.microsoft.com/office/drawing/2016/5/9/chartex" xmlns:cx4="http://schemas.microsoft.com/office/drawing/2016/5/10/chartex" xmlns:cx5="http://schemas.microsoft.com/office/drawing/2016/5/11/chartex" xmlns:cx6="http://schemas.microsoft.com/office/drawing/2016/5/12/chartex" xmlns:cx7="http://schemas.microsoft.com/office/drawing/2016/5/13/chartex" xmlns:cx8="http://schemas.microsoft.com/office/drawing/2016/5/14/chartex" xmlns:aink="http://schemas.microsoft.com/office/drawing/2016/ink" xmlns:am3d="http://schemas.microsoft.com/office/drawing/2017/model3d" xmlns:o="urn:schemas-microsoft-com:office:office" xmlns:v="urn:schemas-microsoft-com:vml" xmlns:w10="urn:schemas-microsoft-com:office:word" xmlns:w="http://schemas.openxmlformats.org/wordprocessingml/2006/main" xmlns:w16cex="http://schemas.microsoft.com/office/word/2018/wordml/cex" xmlns:w16cid="http://schemas.microsoft.com/office/word/2016/wordml/cid" xmlns:w16="http://schemas.microsoft.com/office/word/2018/wordml" xmlns:w16sdtdh="http://schemas.microsoft.com/office/word/2020/wordml/sdtdatahash" xmlns:ask="http://schemas.microsoft.com/office/drawing/2018/sketchyshapes" sd="0">
                             <a:custGeom>
                               <a:avLst/>
                               <a:gdLst/>
@@ -39122,7 +39137,7 @@
                       <a:tailEnd type="none" w="med" len="med"/>
                       <a:extLst>
                         <a:ext uri="{C807C97D-BFC1-408E-A445-0C87EB9F89A2}">
-                          <ask:lineSketchStyleProps xmlns:ask="http://schemas.microsoft.com/office/drawing/2018/sketchyshapes" xmlns:w16sdtdh="http://schemas.microsoft.com/office/word/2020/wordml/sdtdatahash" xmlns:w16="http://schemas.microsoft.com/office/word/2018/wordml" xmlns:w16cid="http://schemas.microsoft.com/office/word/2016/wordml/cid" xmlns:w16cex="http://schemas.microsoft.com/office/word/2018/wordml/cex" xmlns:w="http://schemas.openxmlformats.org/wordprocessingml/2006/main" xmlns:w10="urn:schemas-microsoft-com:office:word" xmlns:v="urn:schemas-microsoft-com:vml" xmlns:o="urn:schemas-microsoft-com:office:office" xmlns:am3d="http://schemas.microsoft.com/office/drawing/2017/model3d" xmlns:aink="http://schemas.microsoft.com/office/drawing/2016/ink" xmlns:cx8="http://schemas.microsoft.com/office/drawing/2016/5/14/chartex" xmlns:cx7="http://schemas.microsoft.com/office/drawing/2016/5/13/chartex" xmlns:cx6="http://schemas.microsoft.com/office/drawing/2016/5/12/chartex" xmlns:cx5="http://schemas.microsoft.com/office/drawing/2016/5/11/chartex" xmlns:cx4="http://schemas.microsoft.com/office/drawing/2016/5/10/chartex" xmlns:cx3="http://schemas.microsoft.com/office/drawing/2016/5/9/chartex" xmlns:cx2="http://schemas.microsoft.com/office/drawing/2015/10/21/chartex" xmlns:cx1="http://schemas.microsoft.com/office/drawing/2015/9/8/chartex" xmlns="" sd="0">
+                          <ask:lineSketchStyleProps xmlns="" xmlns:cx1="http://schemas.microsoft.com/office/drawing/2015/9/8/chartex" xmlns:cx2="http://schemas.microsoft.com/office/drawing/2015/10/21/chartex" xmlns:cx3="http://schemas.microsoft.com/office/drawing/2016/5/9/chartex" xmlns:cx4="http://schemas.microsoft.com/office/drawing/2016/5/10/chartex" xmlns:cx5="http://schemas.microsoft.com/office/drawing/2016/5/11/chartex" xmlns:cx6="http://schemas.microsoft.com/office/drawing/2016/5/12/chartex" xmlns:cx7="http://schemas.microsoft.com/office/drawing/2016/5/13/chartex" xmlns:cx8="http://schemas.microsoft.com/office/drawing/2016/5/14/chartex" xmlns:aink="http://schemas.microsoft.com/office/drawing/2016/ink" xmlns:am3d="http://schemas.microsoft.com/office/drawing/2017/model3d" xmlns:o="urn:schemas-microsoft-com:office:office" xmlns:v="urn:schemas-microsoft-com:vml" xmlns:w10="urn:schemas-microsoft-com:office:word" xmlns:w="http://schemas.openxmlformats.org/wordprocessingml/2006/main" xmlns:w16cex="http://schemas.microsoft.com/office/word/2018/wordml/cex" xmlns:w16cid="http://schemas.microsoft.com/office/word/2016/wordml/cid" xmlns:w16="http://schemas.microsoft.com/office/word/2018/wordml" xmlns:w16sdtdh="http://schemas.microsoft.com/office/word/2020/wordml/sdtdatahash" xmlns:ask="http://schemas.microsoft.com/office/drawing/2018/sketchyshapes" sd="0">
                             <a:custGeom>
                               <a:avLst/>
                               <a:gdLst/>
@@ -39465,7 +39480,7 @@
                       <a:tailEnd type="none" w="med" len="med"/>
                       <a:extLst>
                         <a:ext uri="{C807C97D-BFC1-408E-A445-0C87EB9F89A2}">
-                          <ask:lineSketchStyleProps xmlns:ask="http://schemas.microsoft.com/office/drawing/2018/sketchyshapes" xmlns:w16sdtdh="http://schemas.microsoft.com/office/word/2020/wordml/sdtdatahash" xmlns:w16="http://schemas.microsoft.com/office/word/2018/wordml" xmlns:w16cid="http://schemas.microsoft.com/office/word/2016/wordml/cid" xmlns:w16cex="http://schemas.microsoft.com/office/word/2018/wordml/cex" xmlns:w="http://schemas.openxmlformats.org/wordprocessingml/2006/main" xmlns:w10="urn:schemas-microsoft-com:office:word" xmlns:v="urn:schemas-microsoft-com:vml" xmlns:o="urn:schemas-microsoft-com:office:office" xmlns:am3d="http://schemas.microsoft.com/office/drawing/2017/model3d" xmlns:aink="http://schemas.microsoft.com/office/drawing/2016/ink" xmlns:cx8="http://schemas.microsoft.com/office/drawing/2016/5/14/chartex" xmlns:cx7="http://schemas.microsoft.com/office/drawing/2016/5/13/chartex" xmlns:cx6="http://schemas.microsoft.com/office/drawing/2016/5/12/chartex" xmlns:cx5="http://schemas.microsoft.com/office/drawing/2016/5/11/chartex" xmlns:cx4="http://schemas.microsoft.com/office/drawing/2016/5/10/chartex" xmlns:cx3="http://schemas.microsoft.com/office/drawing/2016/5/9/chartex" xmlns:cx2="http://schemas.microsoft.com/office/drawing/2015/10/21/chartex" xmlns:cx1="http://schemas.microsoft.com/office/drawing/2015/9/8/chartex" xmlns="" sd="0">
+                          <ask:lineSketchStyleProps xmlns="" xmlns:cx1="http://schemas.microsoft.com/office/drawing/2015/9/8/chartex" xmlns:cx2="http://schemas.microsoft.com/office/drawing/2015/10/21/chartex" xmlns:cx3="http://schemas.microsoft.com/office/drawing/2016/5/9/chartex" xmlns:cx4="http://schemas.microsoft.com/office/drawing/2016/5/10/chartex" xmlns:cx5="http://schemas.microsoft.com/office/drawing/2016/5/11/chartex" xmlns:cx6="http://schemas.microsoft.com/office/drawing/2016/5/12/chartex" xmlns:cx7="http://schemas.microsoft.com/office/drawing/2016/5/13/chartex" xmlns:cx8="http://schemas.microsoft.com/office/drawing/2016/5/14/chartex" xmlns:aink="http://schemas.microsoft.com/office/drawing/2016/ink" xmlns:am3d="http://schemas.microsoft.com/office/drawing/2017/model3d" xmlns:o="urn:schemas-microsoft-com:office:office" xmlns:v="urn:schemas-microsoft-com:vml" xmlns:w10="urn:schemas-microsoft-com:office:word" xmlns:w="http://schemas.openxmlformats.org/wordprocessingml/2006/main" xmlns:w16cex="http://schemas.microsoft.com/office/word/2018/wordml/cex" xmlns:w16cid="http://schemas.microsoft.com/office/word/2016/wordml/cid" xmlns:w16="http://schemas.microsoft.com/office/word/2018/wordml" xmlns:w16sdtdh="http://schemas.microsoft.com/office/word/2020/wordml/sdtdatahash" xmlns:ask="http://schemas.microsoft.com/office/drawing/2018/sketchyshapes" sd="0">
                             <a:custGeom>
                               <a:avLst/>
                               <a:gdLst/>
@@ -39610,7 +39625,7 @@
                       <a:tailEnd type="none" w="med" len="med"/>
                       <a:extLst>
                         <a:ext uri="{C807C97D-BFC1-408E-A445-0C87EB9F89A2}">
-                          <ask:lineSketchStyleProps xmlns:ask="http://schemas.microsoft.com/office/drawing/2018/sketchyshapes" xmlns:w16sdtdh="http://schemas.microsoft.com/office/word/2020/wordml/sdtdatahash" xmlns:w16="http://schemas.microsoft.com/office/word/2018/wordml" xmlns:w16cid="http://schemas.microsoft.com/office/word/2016/wordml/cid" xmlns:w16cex="http://schemas.microsoft.com/office/word/2018/wordml/cex" xmlns:w="http://schemas.openxmlformats.org/wordprocessingml/2006/main" xmlns:w10="urn:schemas-microsoft-com:office:word" xmlns:v="urn:schemas-microsoft-com:vml" xmlns:o="urn:schemas-microsoft-com:office:office" xmlns:am3d="http://schemas.microsoft.com/office/drawing/2017/model3d" xmlns:aink="http://schemas.microsoft.com/office/drawing/2016/ink" xmlns:cx8="http://schemas.microsoft.com/office/drawing/2016/5/14/chartex" xmlns:cx7="http://schemas.microsoft.com/office/drawing/2016/5/13/chartex" xmlns:cx6="http://schemas.microsoft.com/office/drawing/2016/5/12/chartex" xmlns:cx5="http://schemas.microsoft.com/office/drawing/2016/5/11/chartex" xmlns:cx4="http://schemas.microsoft.com/office/drawing/2016/5/10/chartex" xmlns:cx3="http://schemas.microsoft.com/office/drawing/2016/5/9/chartex" xmlns:cx2="http://schemas.microsoft.com/office/drawing/2015/10/21/chartex" xmlns:cx1="http://schemas.microsoft.com/office/drawing/2015/9/8/chartex" xmlns="" sd="0">
+                          <ask:lineSketchStyleProps xmlns="" xmlns:cx1="http://schemas.microsoft.com/office/drawing/2015/9/8/chartex" xmlns:cx2="http://schemas.microsoft.com/office/drawing/2015/10/21/chartex" xmlns:cx3="http://schemas.microsoft.com/office/drawing/2016/5/9/chartex" xmlns:cx4="http://schemas.microsoft.com/office/drawing/2016/5/10/chartex" xmlns:cx5="http://schemas.microsoft.com/office/drawing/2016/5/11/chartex" xmlns:cx6="http://schemas.microsoft.com/office/drawing/2016/5/12/chartex" xmlns:cx7="http://schemas.microsoft.com/office/drawing/2016/5/13/chartex" xmlns:cx8="http://schemas.microsoft.com/office/drawing/2016/5/14/chartex" xmlns:aink="http://schemas.microsoft.com/office/drawing/2016/ink" xmlns:am3d="http://schemas.microsoft.com/office/drawing/2017/model3d" xmlns:o="urn:schemas-microsoft-com:office:office" xmlns:v="urn:schemas-microsoft-com:vml" xmlns:w10="urn:schemas-microsoft-com:office:word" xmlns:w="http://schemas.openxmlformats.org/wordprocessingml/2006/main" xmlns:w16cex="http://schemas.microsoft.com/office/word/2018/wordml/cex" xmlns:w16cid="http://schemas.microsoft.com/office/word/2016/wordml/cid" xmlns:w16="http://schemas.microsoft.com/office/word/2018/wordml" xmlns:w16sdtdh="http://schemas.microsoft.com/office/word/2020/wordml/sdtdatahash" xmlns:ask="http://schemas.microsoft.com/office/drawing/2018/sketchyshapes" sd="0">
                             <a:custGeom>
                               <a:avLst/>
                               <a:gdLst/>
@@ -40315,7 +40330,7 @@
                       <a:tailEnd type="none" w="med" len="med"/>
                       <a:extLst>
                         <a:ext uri="{C807C97D-BFC1-408E-A445-0C87EB9F89A2}">
-                          <ask:lineSketchStyleProps xmlns:ask="http://schemas.microsoft.com/office/drawing/2018/sketchyshapes" xmlns:w16sdtdh="http://schemas.microsoft.com/office/word/2020/wordml/sdtdatahash" xmlns:w16="http://schemas.microsoft.com/office/word/2018/wordml" xmlns:w16cid="http://schemas.microsoft.com/office/word/2016/wordml/cid" xmlns:w16cex="http://schemas.microsoft.com/office/word/2018/wordml/cex" xmlns:w="http://schemas.openxmlformats.org/wordprocessingml/2006/main" xmlns:w10="urn:schemas-microsoft-com:office:word" xmlns:v="urn:schemas-microsoft-com:vml" xmlns:o="urn:schemas-microsoft-com:office:office" xmlns:am3d="http://schemas.microsoft.com/office/drawing/2017/model3d" xmlns:aink="http://schemas.microsoft.com/office/drawing/2016/ink" xmlns:cx8="http://schemas.microsoft.com/office/drawing/2016/5/14/chartex" xmlns:cx7="http://schemas.microsoft.com/office/drawing/2016/5/13/chartex" xmlns:cx6="http://schemas.microsoft.com/office/drawing/2016/5/12/chartex" xmlns:cx5="http://schemas.microsoft.com/office/drawing/2016/5/11/chartex" xmlns:cx4="http://schemas.microsoft.com/office/drawing/2016/5/10/chartex" xmlns:cx3="http://schemas.microsoft.com/office/drawing/2016/5/9/chartex" xmlns:cx2="http://schemas.microsoft.com/office/drawing/2015/10/21/chartex" xmlns:cx1="http://schemas.microsoft.com/office/drawing/2015/9/8/chartex" xmlns="" sd="0">
+                          <ask:lineSketchStyleProps xmlns="" xmlns:cx1="http://schemas.microsoft.com/office/drawing/2015/9/8/chartex" xmlns:cx2="http://schemas.microsoft.com/office/drawing/2015/10/21/chartex" xmlns:cx3="http://schemas.microsoft.com/office/drawing/2016/5/9/chartex" xmlns:cx4="http://schemas.microsoft.com/office/drawing/2016/5/10/chartex" xmlns:cx5="http://schemas.microsoft.com/office/drawing/2016/5/11/chartex" xmlns:cx6="http://schemas.microsoft.com/office/drawing/2016/5/12/chartex" xmlns:cx7="http://schemas.microsoft.com/office/drawing/2016/5/13/chartex" xmlns:cx8="http://schemas.microsoft.com/office/drawing/2016/5/14/chartex" xmlns:aink="http://schemas.microsoft.com/office/drawing/2016/ink" xmlns:am3d="http://schemas.microsoft.com/office/drawing/2017/model3d" xmlns:o="urn:schemas-microsoft-com:office:office" xmlns:v="urn:schemas-microsoft-com:vml" xmlns:w10="urn:schemas-microsoft-com:office:word" xmlns:w="http://schemas.openxmlformats.org/wordprocessingml/2006/main" xmlns:w16cex="http://schemas.microsoft.com/office/word/2018/wordml/cex" xmlns:w16cid="http://schemas.microsoft.com/office/word/2016/wordml/cid" xmlns:w16="http://schemas.microsoft.com/office/word/2018/wordml" xmlns:w16sdtdh="http://schemas.microsoft.com/office/word/2020/wordml/sdtdatahash" xmlns:ask="http://schemas.microsoft.com/office/drawing/2018/sketchyshapes" sd="0">
                             <a:custGeom>
                               <a:avLst/>
                               <a:gdLst/>
@@ -41632,7 +41647,6 @@
       <w:r>
         <w:rPr>
           <w:rFonts w:cs="Times New Roman"/>
-          <w:b/>
           <w:bCs/>
           <w:color w:val="000000" w:themeColor="text1"/>
           <w:szCs w:val="26"/>
@@ -41699,6 +41713,7 @@
       <w:pPr>
         <w:pStyle w:val="ListParagraph"/>
         <w:ind w:left="547" w:hanging="547"/>
+        <w:jc w:val="both"/>
         <w:rPr>
           <w:rFonts w:cs="Times New Roman"/>
           <w:b/>
@@ -41735,6 +41750,7 @@
       <w:pPr>
         <w:pStyle w:val="ListParagraph"/>
         <w:ind w:left="270"/>
+        <w:jc w:val="both"/>
         <w:rPr>
           <w:rFonts w:cs="Times New Roman"/>
           <w:color w:val="000000" w:themeColor="text1"/>
@@ -41772,22 +41788,6 @@
           <w:szCs w:val="26"/>
         </w:rPr>
         <w:t>.</w:t>
-      </w:r>
-      <w:r>
-        <w:rPr>
-          <w:rFonts w:cs="Times New Roman"/>
-          <w:color w:val="000000" w:themeColor="text1"/>
-          <w:szCs w:val="26"/>
-        </w:rPr>
-        <w:t xml:space="preserve"> </w:t>
-      </w:r>
-      <w:r>
-        <w:rPr>
-          <w:rFonts w:cs="Times New Roman"/>
-          <w:color w:val="000000" w:themeColor="text1"/>
-          <w:szCs w:val="26"/>
-        </w:rPr>
-        <w:t xml:space="preserve"> </w:t>
       </w:r>
       <w:r>
         <w:t>https://docs.microsoft.com/vi-vn/aspnet/core/?view=aspnetcore-3.0</w:t>
@@ -41805,6 +41805,7 @@
       <w:pPr>
         <w:pStyle w:val="ListParagraph"/>
         <w:ind w:left="270"/>
+        <w:jc w:val="both"/>
         <w:rPr>
           <w:rFonts w:cs="Times New Roman"/>
           <w:color w:val="000000" w:themeColor="text1"/>
@@ -41842,14 +41843,6 @@
           <w:szCs w:val="26"/>
         </w:rPr>
         <w:t>.</w:t>
-      </w:r>
-      <w:r>
-        <w:rPr>
-          <w:rFonts w:cs="Times New Roman"/>
-          <w:color w:val="000000" w:themeColor="text1"/>
-          <w:szCs w:val="26"/>
-        </w:rPr>
-        <w:t xml:space="preserve"> </w:t>
       </w:r>
       <w:r>
         <w:t>https://docs.microsoft.com/en-us/ef/core/</w:t>
@@ -41859,6 +41852,7 @@
       <w:pPr>
         <w:pStyle w:val="ListParagraph"/>
         <w:ind w:left="270"/>
+        <w:jc w:val="both"/>
         <w:rPr>
           <w:color w:val="000000" w:themeColor="text1"/>
         </w:rPr>
@@ -41885,7 +41879,7 @@
           <w:color w:val="000000" w:themeColor="text1"/>
           <w:szCs w:val="26"/>
         </w:rPr>
-        <w:t xml:space="preserve">]. </w:t>
+        <w:t>].</w:t>
       </w:r>
       <w:hyperlink r:id="rId92" w:history="1">
         <w:r>
@@ -41902,14 +41896,15 @@
       <w:pPr>
         <w:pStyle w:val="ListParagraph"/>
         <w:ind w:left="270"/>
-        <w:rPr>
-          <w:rFonts w:cs="Times New Roman"/>
-          <w:color w:val="000000" w:themeColor="text1"/>
-          <w:szCs w:val="26"/>
-        </w:rPr>
-      </w:pPr>
-      <w:r>
-        <w:t xml:space="preserve">[6]. </w:t>
+        <w:jc w:val="both"/>
+        <w:rPr>
+          <w:rFonts w:cs="Times New Roman"/>
+          <w:color w:val="000000" w:themeColor="text1"/>
+          <w:szCs w:val="26"/>
+        </w:rPr>
+      </w:pPr>
+      <w:r>
+        <w:t>[6].</w:t>
       </w:r>
       <w:r>
         <w:t>https://docs.microsoft.com/en-us/aspnet/core/fundamentals/dependency-injection?view=aspnetcore-5.0</w:t>
@@ -41999,7 +41994,7 @@
           <w:rPr>
             <w:noProof/>
           </w:rPr>
-          <w:t>37</w:t>
+          <w:t>3</w:t>
         </w:r>
         <w:r>
           <w:rPr>
@@ -47938,7 +47933,7 @@
 </file>
 
 <file path=customXml/itemProps1.xml><?xml version="1.0" encoding="utf-8"?>
-<ds:datastoreItem xmlns:ds="http://schemas.openxmlformats.org/officeDocument/2006/customXml" ds:itemID="{A034C28D-7F16-4C19-BD11-DA774E0B4E16}">
+<ds:datastoreItem xmlns:ds="http://schemas.openxmlformats.org/officeDocument/2006/customXml" ds:itemID="{BB3913F5-327F-494B-9B3E-776263D4E3B1}">
   <ds:schemaRefs>
     <ds:schemaRef ds:uri="http://schemas.openxmlformats.org/officeDocument/2006/bibliography"/>
   </ds:schemaRefs>

--- a/Documents/BAOCAOTHUCTAP.docx
+++ b/Documents/BAOCAOTHUCTAP.docx
@@ -1,6 +1,6 @@
 
 <file path=word/document.xml><?xml version="1.0" encoding="utf-8"?>
-<w:document xmlns:wpc="http://schemas.microsoft.com/office/word/2010/wordprocessingCanvas" xmlns:cx="http://schemas.microsoft.com/office/drawing/2014/chartex" xmlns:mc="http://schemas.openxmlformats.org/markup-compatibility/2006" xmlns:o="urn:schemas-microsoft-com:office:office" xmlns:r="http://schemas.openxmlformats.org/officeDocument/2006/relationships" xmlns:m="http://schemas.openxmlformats.org/officeDocument/2006/math" xmlns:v="urn:schemas-microsoft-com:vml" xmlns:wp14="http://schemas.microsoft.com/office/word/2010/wordprocessingDrawing" xmlns:wp="http://schemas.openxmlformats.org/drawingml/2006/wordprocessingDrawing" xmlns:w10="urn:schemas-microsoft-com:office:word" xmlns:w="http://schemas.openxmlformats.org/wordprocessingml/2006/main" xmlns:w14="http://schemas.microsoft.com/office/word/2010/wordml" xmlns:w15="http://schemas.microsoft.com/office/word/2012/wordml" xmlns:w16se="http://schemas.microsoft.com/office/word/2015/wordml/symex" xmlns:wpg="http://schemas.microsoft.com/office/word/2010/wordprocessingGroup" xmlns:wpi="http://schemas.microsoft.com/office/word/2010/wordprocessingInk" xmlns:wne="http://schemas.microsoft.com/office/word/2006/wordml" xmlns:wps="http://schemas.microsoft.com/office/word/2010/wordprocessingShape" mc:Ignorable="w14 w15 w16se wp14">
+<w:document xmlns:wpc="http://schemas.microsoft.com/office/word/2010/wordprocessingCanvas" xmlns:cx="http://schemas.microsoft.com/office/drawing/2014/chartex" xmlns:cx1="http://schemas.microsoft.com/office/drawing/2015/9/8/chartex" xmlns:cx2="http://schemas.microsoft.com/office/drawing/2015/10/21/chartex" xmlns:cx3="http://schemas.microsoft.com/office/drawing/2016/5/9/chartex" xmlns:cx4="http://schemas.microsoft.com/office/drawing/2016/5/10/chartex" xmlns:cx5="http://schemas.microsoft.com/office/drawing/2016/5/11/chartex" xmlns:cx6="http://schemas.microsoft.com/office/drawing/2016/5/12/chartex" xmlns:cx7="http://schemas.microsoft.com/office/drawing/2016/5/13/chartex" xmlns:cx8="http://schemas.microsoft.com/office/drawing/2016/5/14/chartex" xmlns:mc="http://schemas.openxmlformats.org/markup-compatibility/2006" xmlns:aink="http://schemas.microsoft.com/office/drawing/2016/ink" xmlns:am3d="http://schemas.microsoft.com/office/drawing/2017/model3d" xmlns:o="urn:schemas-microsoft-com:office:office" xmlns:r="http://schemas.openxmlformats.org/officeDocument/2006/relationships" xmlns:m="http://schemas.openxmlformats.org/officeDocument/2006/math" xmlns:v="urn:schemas-microsoft-com:vml" xmlns:wp14="http://schemas.microsoft.com/office/word/2010/wordprocessingDrawing" xmlns:wp="http://schemas.openxmlformats.org/drawingml/2006/wordprocessingDrawing" xmlns:w10="urn:schemas-microsoft-com:office:word" xmlns:w="http://schemas.openxmlformats.org/wordprocessingml/2006/main" xmlns:w14="http://schemas.microsoft.com/office/word/2010/wordml" xmlns:w15="http://schemas.microsoft.com/office/word/2012/wordml" xmlns:w16cex="http://schemas.microsoft.com/office/word/2018/wordml/cex" xmlns:w16cid="http://schemas.microsoft.com/office/word/2016/wordml/cid" xmlns:w16="http://schemas.microsoft.com/office/word/2018/wordml" xmlns:w16sdtdh="http://schemas.microsoft.com/office/word/2020/wordml/sdtdatahash" xmlns:w16se="http://schemas.microsoft.com/office/word/2015/wordml/symex" xmlns:wpg="http://schemas.microsoft.com/office/word/2010/wordprocessingGroup" xmlns:wpi="http://schemas.microsoft.com/office/word/2010/wordprocessingInk" xmlns:wne="http://schemas.microsoft.com/office/word/2006/wordml" xmlns:wps="http://schemas.microsoft.com/office/word/2010/wordprocessingShape" mc:Ignorable="w14 w15 w16se w16cid w16 w16cex w16sdtdh wp14">
   <w:body>
     <w:p>
       <w:pPr>
@@ -12575,7 +12575,19 @@
         <w:rPr>
           <w:szCs w:val="26"/>
         </w:rPr>
-        <w:t>vào các lĩnh vực mà điển hình là lĩnh vực quản lý. Như chúng ta đã biết tại các</w:t>
+        <w:t>vào các lĩnh vực mà điển hình là lĩnh vực quản l</w:t>
+      </w:r>
+      <w:r>
+        <w:rPr>
+          <w:szCs w:val="26"/>
+        </w:rPr>
+        <w:t>í</w:t>
+      </w:r>
+      <w:r>
+        <w:rPr>
+          <w:szCs w:val="26"/>
+        </w:rPr>
+        <w:t>. Như chúng ta đã biết tại các</w:t>
       </w:r>
       <w:r>
         <w:rPr>
@@ -12857,7 +12869,19 @@
         <w:rPr>
           <w:szCs w:val="26"/>
         </w:rPr>
-        <w:t>Để thực hiện đề tài, em đã sử dụng phương pháp nghiên cứu lý thuyết</w:t>
+        <w:t xml:space="preserve">Để thực hiện đề tài, </w:t>
+      </w:r>
+      <w:r>
+        <w:rPr>
+          <w:szCs w:val="26"/>
+        </w:rPr>
+        <w:t>nhóm</w:t>
+      </w:r>
+      <w:r>
+        <w:rPr>
+          <w:szCs w:val="26"/>
+        </w:rPr>
+        <w:t xml:space="preserve"> đã sử dụng phương pháp nghiên cứu lý thuyết</w:t>
       </w:r>
       <w:r>
         <w:rPr>
@@ -15364,15 +15388,7 @@
         <w:rPr>
           <w:szCs w:val="26"/>
         </w:rPr>
-        <w:t>Nó bao gồm các thành phần theo hướng module nhằm tối thiểu tài nguyên và chi phí phát triển, như vậy bạn giữ lại được sự mềm giẻo trong việc xây dựng giải pháp của bạn. Bạn có thể phát triển</w:t>
-      </w:r>
-      <w:bookmarkStart w:id="25" w:name="_GoBack"/>
-      <w:bookmarkEnd w:id="25"/>
-      <w:r>
-        <w:rPr>
-          <w:szCs w:val="26"/>
-        </w:rPr>
-        <w:t xml:space="preserve"> và chạy những ứng dụng ASP.NET Core đa nền tảng trên Windows, Mac và Linux</w:t>
+        <w:t>Nó bao gồm các thành phần theo hướng module nhằm tối thiểu tài nguyên và chi phí phát triển, như vậy bạn giữ lại được sự mềm giẻo trong việc xây dựng giải pháp của bạn. Bạn có thể phát triển và chạy những ứng dụng ASP.NET Core đa nền tảng trên Windows, Mac và Linux</w:t>
       </w:r>
       <w:r>
         <w:rPr>
@@ -15394,8 +15410,8 @@
           <w:szCs w:val="28"/>
         </w:rPr>
       </w:pPr>
-      <w:bookmarkStart w:id="26" w:name="_Toc99877141"/>
-      <w:bookmarkStart w:id="27" w:name="_Toc100060821"/>
+      <w:bookmarkStart w:id="25" w:name="_Toc99877141"/>
+      <w:bookmarkStart w:id="26" w:name="_Toc100060821"/>
       <w:r>
         <w:rPr>
           <w:rFonts w:ascii="Times New Roman" w:hAnsi="Times New Roman" w:cs="Times New Roman"/>
@@ -15440,8 +15456,8 @@
         </w:rPr>
         <w:t xml:space="preserve"> Lịch sử ra đời</w:t>
       </w:r>
+      <w:bookmarkEnd w:id="25"/>
       <w:bookmarkEnd w:id="26"/>
-      <w:bookmarkEnd w:id="27"/>
     </w:p>
     <w:p>
       <w:pPr>
@@ -15498,7 +15514,7 @@
       <w:pPr>
         <w:jc w:val="center"/>
       </w:pPr>
-      <w:bookmarkStart w:id="28" w:name="_Toc99815597"/>
+      <w:bookmarkStart w:id="27" w:name="_Toc99815597"/>
       <w:r>
         <w:rPr>
           <w:noProof/>
@@ -15548,29 +15564,29 @@
           </wp:inline>
         </w:drawing>
       </w:r>
+      <w:bookmarkEnd w:id="27"/>
+    </w:p>
+    <w:p>
+      <w:pPr>
+        <w:pStyle w:val="Danhmchnh"/>
+      </w:pPr>
+      <w:bookmarkStart w:id="28" w:name="_Toc99815598"/>
+      <w:bookmarkStart w:id="29" w:name="_Toc99920049"/>
+      <w:bookmarkStart w:id="30" w:name="_Toc100060666"/>
+      <w:bookmarkStart w:id="31" w:name="_Toc100060731"/>
+      <w:r>
+        <w:t>Hình</w:t>
+      </w:r>
+      <w:r>
+        <w:t xml:space="preserve"> 1.1</w:t>
+      </w:r>
+      <w:r>
+        <w:t xml:space="preserve"> Lịch sử phát triển của .Net core</w:t>
+      </w:r>
       <w:bookmarkEnd w:id="28"/>
-    </w:p>
-    <w:p>
-      <w:pPr>
-        <w:pStyle w:val="Danhmchnh"/>
-      </w:pPr>
-      <w:bookmarkStart w:id="29" w:name="_Toc99815598"/>
-      <w:bookmarkStart w:id="30" w:name="_Toc99920049"/>
-      <w:bookmarkStart w:id="31" w:name="_Toc100060666"/>
-      <w:bookmarkStart w:id="32" w:name="_Toc100060731"/>
-      <w:r>
-        <w:t>Hình</w:t>
-      </w:r>
-      <w:r>
-        <w:t xml:space="preserve"> 1.1</w:t>
-      </w:r>
-      <w:r>
-        <w:t xml:space="preserve"> Lịch sử phát triển của .Net core</w:t>
-      </w:r>
       <w:bookmarkEnd w:id="29"/>
       <w:bookmarkEnd w:id="30"/>
       <w:bookmarkEnd w:id="31"/>
-      <w:bookmarkEnd w:id="32"/>
     </w:p>
     <w:p>
       <w:pPr>
@@ -15585,8 +15601,8 @@
           <w:szCs w:val="26"/>
         </w:rPr>
       </w:pPr>
-      <w:bookmarkStart w:id="33" w:name="_Toc99877142"/>
-      <w:bookmarkStart w:id="34" w:name="_Toc100060822"/>
+      <w:bookmarkStart w:id="32" w:name="_Toc99877142"/>
+      <w:bookmarkStart w:id="33" w:name="_Toc100060822"/>
       <w:r>
         <w:rPr>
           <w:rFonts w:ascii="Times New Roman" w:hAnsi="Times New Roman" w:cs="Times New Roman"/>
@@ -15599,8 +15615,8 @@
         <w:lastRenderedPageBreak/>
         <w:t>1.1.3 Thành phần của .Net core</w:t>
       </w:r>
+      <w:bookmarkEnd w:id="32"/>
       <w:bookmarkEnd w:id="33"/>
-      <w:bookmarkEnd w:id="34"/>
     </w:p>
     <w:p>
       <w:pPr>
@@ -15619,7 +15635,7 @@
     </w:p>
     <w:p>
       <w:pPr>
-        <w:ind w:firstLine="720"/>
+        <w:ind w:left="720"/>
         <w:jc w:val="both"/>
         <w:rPr>
           <w:szCs w:val="26"/>
@@ -15629,18 +15645,12 @@
         <w:rPr>
           <w:szCs w:val="26"/>
         </w:rPr>
-        <w:t xml:space="preserve">.NET Core runtime: </w:t>
-      </w:r>
-      <w:r>
-        <w:rPr>
-          <w:szCs w:val="26"/>
-        </w:rPr>
-        <w:t>cung cấp một hệ thống kiểu, tải lắp ráp, trình thu gom rác, interop gốc và các dịch vụ cơ bản khác. Các thư viện khung .NET Core cung cấp các kiểu dữ liệu nguyên thủy, các kiểu thành phần ứng dụng và các tiện ích cơ bản.</w:t>
-      </w:r>
-    </w:p>
-    <w:p>
-      <w:pPr>
-        <w:ind w:firstLine="720"/>
+        <w:t>CLI Tool: Công cụ CLI(Command – line –interface: Giao tiếp thông qua dòng lệnh) là bộ công cụ để phát triển và triển khai .NET core</w:t>
+      </w:r>
+    </w:p>
+    <w:p>
+      <w:pPr>
+        <w:ind w:left="720"/>
         <w:jc w:val="both"/>
         <w:rPr>
           <w:szCs w:val="26"/>
@@ -15650,24 +15660,12 @@
         <w:rPr>
           <w:szCs w:val="26"/>
         </w:rPr>
-        <w:t>ASP.NET Core runtime: cung cấp khung để xây dựng các ứng dụng kết nố</w:t>
-      </w:r>
-      <w:r>
-        <w:rPr>
-          <w:szCs w:val="26"/>
-        </w:rPr>
-        <w:t>i internet</w:t>
-      </w:r>
-      <w:r>
-        <w:rPr>
-          <w:szCs w:val="26"/>
-        </w:rPr>
-        <w:t>, điện toán đám mây hiện đại, chẳng hạn như ứng dụng web, ứng dụng IoT và phụ trợ di động.</w:t>
-      </w:r>
-    </w:p>
-    <w:p>
-      <w:pPr>
-        <w:ind w:firstLine="720"/>
+        <w:t>Roslyn: Trình biên dịch ngôn ngữ cho C# và Visual Basic</w:t>
+      </w:r>
+    </w:p>
+    <w:p>
+      <w:pPr>
+        <w:ind w:left="720"/>
         <w:jc w:val="both"/>
         <w:rPr>
           <w:szCs w:val="26"/>
@@ -15677,12 +15675,12 @@
         <w:rPr>
           <w:szCs w:val="26"/>
         </w:rPr>
-        <w:t>.NET Core SDK và trình biên dịch ngôn ngữ (Roslyn và F #) cho phép trải nghiệm nhà phát triển .NET Core.</w:t>
-      </w:r>
-    </w:p>
-    <w:p>
-      <w:pPr>
-        <w:ind w:firstLine="720"/>
+        <w:t>CoreFX: Tập hợp các thư viện khung (framework library)</w:t>
+      </w:r>
+    </w:p>
+    <w:p>
+      <w:pPr>
+        <w:ind w:left="720"/>
         <w:jc w:val="both"/>
         <w:rPr>
           <w:szCs w:val="26"/>
@@ -15692,19 +15690,7 @@
         <w:rPr>
           <w:szCs w:val="26"/>
         </w:rPr>
-        <w:t>Dotnet command, được sử dụng để khởi chạy các ứng dụng .NET Core và các lệnh CLI. Nó chọn thời gian chạy và lưu trữ thời gian chạy, cung cấp chính sách tải lắp ráp và khở</w:t>
-      </w:r>
-      <w:r>
-        <w:rPr>
-          <w:szCs w:val="26"/>
-        </w:rPr>
-        <w:t xml:space="preserve">i </w:t>
-      </w:r>
-      <w:r>
-        <w:rPr>
-          <w:szCs w:val="26"/>
-        </w:rPr>
-        <w:t>chạy các ứng dụng và công cụ.</w:t>
+        <w:t>CoreCLR (Command Language Runtime): Môi trường thực thi của .NET core, CoreCLR sử dụng trình biên dịch trung gian dựa trên JIT. Nhờ đó nó có thể dịch mã IL sang mã máy của những nền tảng mà nó hỗ trợ.</w:t>
       </w:r>
     </w:p>
     <w:p>
@@ -15719,10 +15705,10 @@
           <w:noProof/>
         </w:rPr>
         <w:drawing>
-          <wp:inline distT="0" distB="0" distL="0" distR="0" wp14:anchorId="1118D14D" wp14:editId="1B488956">
-            <wp:extent cx="5939790" cy="2766060"/>
+          <wp:inline distT="0" distB="0" distL="0" distR="0" wp14:anchorId="1118D14D" wp14:editId="04F92319">
+            <wp:extent cx="5939790" cy="3695700"/>
             <wp:effectExtent l="0" t="0" r="3810" b="0"/>
-            <wp:docPr id="51" name="Picture 51" descr="cấu trúc .net core"/>
+            <wp:docPr id="51" name="Picture 51"/>
             <wp:cNvGraphicFramePr>
               <a:graphicFrameLocks xmlns:a="http://schemas.openxmlformats.org/drawingml/2006/main" noChangeAspect="1"/>
             </wp:cNvGraphicFramePr>
@@ -15730,7 +15716,7 @@
               <a:graphicData uri="http://schemas.openxmlformats.org/drawingml/2006/picture">
                 <pic:pic xmlns:pic="http://schemas.openxmlformats.org/drawingml/2006/picture">
                   <pic:nvPicPr>
-                    <pic:cNvPr id="0" name="Picture 17" descr="cấu trúc .net core"/>
+                    <pic:cNvPr id="51" name="Picture 51"/>
                     <pic:cNvPicPr>
                       <a:picLocks noChangeAspect="1" noChangeArrowheads="1"/>
                     </pic:cNvPicPr>
@@ -15743,13 +15729,13 @@
                         </a:ext>
                       </a:extLst>
                     </a:blip>
-                    <a:srcRect b="6864"/>
+                    <a:srcRect t="-138" b="274"/>
                     <a:stretch/>
                   </pic:blipFill>
                   <pic:spPr bwMode="auto">
                     <a:xfrm>
                       <a:off x="0" y="0"/>
-                      <a:ext cx="5939790" cy="2766060"/>
+                      <a:ext cx="5939790" cy="3695700"/>
                     </a:xfrm>
                     <a:prstGeom prst="rect">
                       <a:avLst/>
@@ -15775,9 +15761,9 @@
       <w:pPr>
         <w:pStyle w:val="Danhmchnh"/>
       </w:pPr>
-      <w:bookmarkStart w:id="35" w:name="_Toc99920050"/>
-      <w:bookmarkStart w:id="36" w:name="_Toc100060667"/>
-      <w:bookmarkStart w:id="37" w:name="_Toc100060732"/>
+      <w:bookmarkStart w:id="34" w:name="_Toc99920050"/>
+      <w:bookmarkStart w:id="35" w:name="_Toc100060667"/>
+      <w:bookmarkStart w:id="36" w:name="_Toc100060732"/>
       <w:r>
         <w:t>Hình</w:t>
       </w:r>
@@ -15787,9 +15773,9 @@
       <w:r>
         <w:t xml:space="preserve"> Thành phần của .Net core</w:t>
       </w:r>
+      <w:bookmarkEnd w:id="34"/>
       <w:bookmarkEnd w:id="35"/>
       <w:bookmarkEnd w:id="36"/>
-      <w:bookmarkEnd w:id="37"/>
     </w:p>
     <w:p>
       <w:pPr>
@@ -15803,8 +15789,8 @@
           <w:szCs w:val="28"/>
         </w:rPr>
       </w:pPr>
-      <w:bookmarkStart w:id="38" w:name="_Toc99877143"/>
-      <w:bookmarkStart w:id="39" w:name="_Toc100060823"/>
+      <w:bookmarkStart w:id="37" w:name="_Toc99877143"/>
+      <w:bookmarkStart w:id="38" w:name="_Toc100060823"/>
       <w:r>
         <w:rPr>
           <w:b/>
@@ -15859,8 +15845,8 @@
         </w:rPr>
         <w:t>Ưu điểm của .Net core</w:t>
       </w:r>
+      <w:bookmarkEnd w:id="37"/>
       <w:bookmarkEnd w:id="38"/>
-      <w:bookmarkEnd w:id="39"/>
     </w:p>
     <w:p>
       <w:pPr>
@@ -16195,6 +16181,181 @@
     </w:p>
     <w:p>
       <w:pPr>
+        <w:shd w:val="clear" w:color="auto" w:fill="FFFFFF"/>
+        <w:ind w:left="360"/>
+        <w:rPr>
+          <w:rFonts w:cs="Times New Roman"/>
+          <w:color w:val="000000" w:themeColor="text1"/>
+          <w:szCs w:val="26"/>
+        </w:rPr>
+      </w:pPr>
+      <w:r>
+        <w:rPr>
+          <w:rFonts w:cs="Times New Roman"/>
+          <w:color w:val="000000" w:themeColor="text1"/>
+          <w:szCs w:val="26"/>
+        </w:rPr>
+        <w:t xml:space="preserve">Bên cạnh những ưu điểm trên, .Net Core còn có một số khuyết điểm như </w:t>
+      </w:r>
+    </w:p>
+    <w:p>
+      <w:pPr>
+        <w:shd w:val="clear" w:color="auto" w:fill="FFFFFF"/>
+        <w:ind w:left="360"/>
+        <w:jc w:val="both"/>
+        <w:rPr>
+          <w:rFonts w:cs="Times New Roman"/>
+          <w:color w:val="000000" w:themeColor="text1"/>
+          <w:szCs w:val="26"/>
+        </w:rPr>
+      </w:pPr>
+      <w:r>
+        <w:rPr>
+          <w:rFonts w:cs="Times New Roman"/>
+          <w:color w:val="000000" w:themeColor="text1"/>
+          <w:szCs w:val="26"/>
+        </w:rPr>
+        <w:t xml:space="preserve">- </w:t>
+      </w:r>
+      <w:r>
+        <w:rPr>
+          <w:rFonts w:cs="Times New Roman"/>
+          <w:color w:val="000000" w:themeColor="text1"/>
+          <w:szCs w:val="26"/>
+        </w:rPr>
+        <w:t>Mặc dù</w:t>
+      </w:r>
+      <w:r>
+        <w:rPr>
+          <w:rFonts w:cs="Times New Roman"/>
+          <w:color w:val="000000" w:themeColor="text1"/>
+          <w:szCs w:val="26"/>
+        </w:rPr>
+        <w:t xml:space="preserve"> .Net</w:t>
+      </w:r>
+      <w:r>
+        <w:rPr>
+          <w:rFonts w:cs="Times New Roman"/>
+          <w:color w:val="000000" w:themeColor="text1"/>
+          <w:szCs w:val="26"/>
+        </w:rPr>
+        <w:t xml:space="preserve"> Core 1.0 đã được phát hành vào năm 2016 và Core 3.0 được lên kế hoạch phát hành vào nửa cuối năm 2019, nhiều </w:t>
+      </w:r>
+      <w:r>
+        <w:rPr>
+          <w:rFonts w:cs="Times New Roman"/>
+          <w:color w:val="000000" w:themeColor="text1"/>
+          <w:szCs w:val="26"/>
+        </w:rPr>
+        <w:t>trang</w:t>
+      </w:r>
+      <w:r>
+        <w:rPr>
+          <w:rFonts w:cs="Times New Roman"/>
+          <w:color w:val="000000" w:themeColor="text1"/>
+          <w:szCs w:val="26"/>
+        </w:rPr>
+        <w:t xml:space="preserve"> Thương mại điện tử vẫn dựa trên phiên bản .NET không phải</w:t>
+      </w:r>
+      <w:r>
+        <w:rPr>
+          <w:rFonts w:cs="Times New Roman"/>
+          <w:color w:val="000000" w:themeColor="text1"/>
+          <w:szCs w:val="26"/>
+        </w:rPr>
+        <w:t xml:space="preserve"> .Net</w:t>
+      </w:r>
+      <w:r>
+        <w:rPr>
+          <w:rFonts w:cs="Times New Roman"/>
+          <w:color w:val="000000" w:themeColor="text1"/>
+          <w:szCs w:val="26"/>
+        </w:rPr>
+        <w:t xml:space="preserve"> Core</w:t>
+      </w:r>
+      <w:r>
+        <w:rPr>
+          <w:rFonts w:cs="Times New Roman"/>
+          <w:color w:val="000000" w:themeColor="text1"/>
+          <w:szCs w:val="26"/>
+        </w:rPr>
+        <w:t>.</w:t>
+      </w:r>
+    </w:p>
+    <w:p>
+      <w:pPr>
+        <w:shd w:val="clear" w:color="auto" w:fill="FFFFFF"/>
+        <w:ind w:left="360"/>
+        <w:jc w:val="both"/>
+        <w:rPr>
+          <w:rFonts w:cs="Times New Roman"/>
+          <w:color w:val="000000" w:themeColor="text1"/>
+          <w:szCs w:val="26"/>
+        </w:rPr>
+      </w:pPr>
+      <w:r>
+        <w:rPr>
+          <w:rFonts w:cs="Times New Roman"/>
+          <w:color w:val="000000" w:themeColor="text1"/>
+          <w:szCs w:val="26"/>
+        </w:rPr>
+        <w:t xml:space="preserve">- </w:t>
+      </w:r>
+      <w:r>
+        <w:rPr>
+          <w:rFonts w:cs="Times New Roman"/>
+          <w:color w:val="000000" w:themeColor="text1"/>
+          <w:szCs w:val="26"/>
+        </w:rPr>
+        <w:t>Mặc dù .NET</w:t>
+      </w:r>
+      <w:r>
+        <w:rPr>
+          <w:rFonts w:cs="Times New Roman"/>
+          <w:color w:val="000000" w:themeColor="text1"/>
+          <w:szCs w:val="26"/>
+        </w:rPr>
+        <w:t xml:space="preserve"> phát triển rất mạnh mẽ</w:t>
+      </w:r>
+      <w:r>
+        <w:rPr>
+          <w:rFonts w:cs="Times New Roman"/>
+          <w:color w:val="000000" w:themeColor="text1"/>
+          <w:szCs w:val="26"/>
+        </w:rPr>
+        <w:t xml:space="preserve"> trên thị trường, ASP.NET Core framework là một bước tiến vượt bậc so với ASP.NET Framework và có nhiều thay đổi cũng như các khái niệm mới. Nó đòi hỏi thời gian và nỗ lực thêm cho các nhà phát triển tìm hiểu công cụ mới này.</w:t>
+      </w:r>
+    </w:p>
+    <w:p>
+      <w:pPr>
+        <w:shd w:val="clear" w:color="auto" w:fill="FFFFFF"/>
+        <w:ind w:left="360"/>
+        <w:jc w:val="both"/>
+        <w:rPr>
+          <w:rFonts w:cs="Times New Roman"/>
+          <w:color w:val="000000" w:themeColor="text1"/>
+          <w:szCs w:val="26"/>
+        </w:rPr>
+      </w:pPr>
+      <w:r>
+        <w:rPr>
+          <w:rFonts w:cs="Times New Roman"/>
+          <w:color w:val="000000" w:themeColor="text1"/>
+          <w:szCs w:val="26"/>
+        </w:rPr>
+        <w:t xml:space="preserve">- Mặc dù </w:t>
+      </w:r>
+      <w:r>
+        <w:rPr>
+          <w:rFonts w:cs="Times New Roman"/>
+          <w:color w:val="000000" w:themeColor="text1"/>
+          <w:szCs w:val="26"/>
+        </w:rPr>
+        <w:t>Microsoft đã phát hành Visual Studio cho Mac. Nhưng có nhiều công cụ phát triển khác hoạt động tốt hơn với Windows và phải mất một thời gian cho đến khi chúng trở thành đa nền tảng.</w:t>
+      </w:r>
+    </w:p>
+    <w:p>
+      <w:pPr>
         <w:pStyle w:val="ListParagraph"/>
         <w:numPr>
           <w:ilvl w:val="1"/>
@@ -16211,8 +16372,8 @@
           <w:szCs w:val="28"/>
         </w:rPr>
       </w:pPr>
-      <w:bookmarkStart w:id="40" w:name="_Toc99877144"/>
-      <w:bookmarkStart w:id="41" w:name="_Toc100060824"/>
+      <w:bookmarkStart w:id="39" w:name="_Toc99877144"/>
+      <w:bookmarkStart w:id="40" w:name="_Toc100060824"/>
       <w:r>
         <w:rPr>
           <w:rFonts w:cs="Times New Roman"/>
@@ -16233,8 +16394,8 @@
         </w:rPr>
         <w:t xml:space="preserve"> Entity Framework core</w:t>
       </w:r>
+      <w:bookmarkEnd w:id="39"/>
       <w:bookmarkEnd w:id="40"/>
-      <w:bookmarkEnd w:id="41"/>
     </w:p>
     <w:p>
       <w:pPr>
@@ -16254,8 +16415,8 @@
           <w:szCs w:val="28"/>
         </w:rPr>
       </w:pPr>
-      <w:bookmarkStart w:id="42" w:name="_Toc99877145"/>
-      <w:bookmarkStart w:id="43" w:name="_Toc100060825"/>
+      <w:bookmarkStart w:id="41" w:name="_Toc99877145"/>
+      <w:bookmarkStart w:id="42" w:name="_Toc100060825"/>
       <w:r>
         <w:rPr>
           <w:rFonts w:cs="Times New Roman"/>
@@ -16266,8 +16427,8 @@
         </w:rPr>
         <w:t>Giới thiệu</w:t>
       </w:r>
+      <w:bookmarkEnd w:id="41"/>
       <w:bookmarkEnd w:id="42"/>
-      <w:bookmarkEnd w:id="43"/>
     </w:p>
     <w:p>
       <w:pPr>
@@ -16418,8 +16579,8 @@
           <w:szCs w:val="28"/>
         </w:rPr>
       </w:pPr>
-      <w:bookmarkStart w:id="44" w:name="_Toc99877146"/>
-      <w:bookmarkStart w:id="45" w:name="_Toc100060826"/>
+      <w:bookmarkStart w:id="43" w:name="_Toc99877146"/>
+      <w:bookmarkStart w:id="44" w:name="_Toc100060826"/>
       <w:r>
         <w:rPr>
           <w:rFonts w:cs="Times New Roman"/>
@@ -16428,10 +16589,11 @@
           <w:sz w:val="28"/>
           <w:szCs w:val="28"/>
         </w:rPr>
+        <w:lastRenderedPageBreak/>
         <w:t>Cách tiếp cận phát triển của EF Core</w:t>
       </w:r>
+      <w:bookmarkEnd w:id="43"/>
       <w:bookmarkEnd w:id="44"/>
-      <w:bookmarkEnd w:id="45"/>
     </w:p>
     <w:p>
       <w:pPr>
@@ -16560,7 +16722,6 @@
         <w:rPr>
           <w:noProof/>
         </w:rPr>
-        <w:lastRenderedPageBreak/>
         <w:drawing>
           <wp:inline distT="0" distB="0" distL="0" distR="0" wp14:anchorId="2C9E3E08" wp14:editId="4DBE8362">
             <wp:extent cx="4705350" cy="2524125"/>
@@ -16605,15 +16766,15 @@
           <w:rFonts w:cs="Times New Roman"/>
         </w:rPr>
       </w:pPr>
-      <w:bookmarkStart w:id="46" w:name="_Toc99920051"/>
-      <w:bookmarkStart w:id="47" w:name="_Toc100060668"/>
-      <w:bookmarkStart w:id="48" w:name="_Toc100060733"/>
+      <w:bookmarkStart w:id="45" w:name="_Toc99920051"/>
+      <w:bookmarkStart w:id="46" w:name="_Toc100060668"/>
+      <w:bookmarkStart w:id="47" w:name="_Toc100060733"/>
       <w:r>
         <w:t>Hình 1.3 Mô hình EF core</w:t>
       </w:r>
+      <w:bookmarkEnd w:id="45"/>
       <w:bookmarkEnd w:id="46"/>
       <w:bookmarkEnd w:id="47"/>
-      <w:bookmarkEnd w:id="48"/>
     </w:p>
     <w:p>
       <w:pPr>
@@ -16636,8 +16797,8 @@
           <w:szCs w:val="28"/>
         </w:rPr>
       </w:pPr>
-      <w:bookmarkStart w:id="49" w:name="_Toc99877147"/>
-      <w:bookmarkStart w:id="50" w:name="_Toc100060827"/>
+      <w:bookmarkStart w:id="48" w:name="_Toc99877147"/>
+      <w:bookmarkStart w:id="49" w:name="_Toc100060827"/>
       <w:r>
         <w:rPr>
           <w:rFonts w:cs="Times New Roman"/>
@@ -16648,8 +16809,8 @@
         </w:rPr>
         <w:t>EF Core với EF 6</w:t>
       </w:r>
+      <w:bookmarkEnd w:id="48"/>
       <w:bookmarkEnd w:id="49"/>
-      <w:bookmarkEnd w:id="50"/>
     </w:p>
     <w:p>
       <w:pPr>
@@ -16962,6 +17123,7 @@
           <w:rFonts w:eastAsia="Times New Roman" w:cs="Times New Roman"/>
           <w:szCs w:val="26"/>
         </w:rPr>
+        <w:lastRenderedPageBreak/>
         <w:t>5. Chuyển đổi tự động.</w:t>
       </w:r>
     </w:p>
@@ -17138,8 +17300,8 @@
           <w:szCs w:val="28"/>
         </w:rPr>
       </w:pPr>
-      <w:bookmarkStart w:id="51" w:name="_Toc99877148"/>
-      <w:bookmarkStart w:id="52" w:name="_Toc100060828"/>
+      <w:bookmarkStart w:id="50" w:name="_Toc99877148"/>
+      <w:bookmarkStart w:id="51" w:name="_Toc100060828"/>
       <w:r>
         <w:rPr>
           <w:rFonts w:cs="Times New Roman"/>
@@ -17149,11 +17311,10 @@
           <w:sz w:val="28"/>
           <w:szCs w:val="28"/>
         </w:rPr>
-        <w:lastRenderedPageBreak/>
         <w:t>Giới thiệu Visual Studio</w:t>
       </w:r>
+      <w:bookmarkEnd w:id="50"/>
       <w:bookmarkEnd w:id="51"/>
-      <w:bookmarkEnd w:id="52"/>
       <w:r>
         <w:rPr>
           <w:rFonts w:cs="Times New Roman"/>
@@ -17241,6 +17402,7 @@
         <w:jc w:val="both"/>
       </w:pPr>
       <w:r>
+        <w:lastRenderedPageBreak/>
         <w:t>+</w:t>
       </w:r>
       <w:r>
@@ -17265,7 +17427,6 @@
         <w:jc w:val="both"/>
       </w:pPr>
       <w:r>
-        <w:lastRenderedPageBreak/>
         <w:t>+ Lưu trữ phân cấp: Phần lớn các tệp dữ liệu đoạn mã của  Visual Studio đều được đặt trong các thư mục tương tự nhau. Đồng thời, Visual Studio cũng cung cấp một số thư một cho các tệp đặc biệt để bạn lưu trữ an toàn, dễ tìm, dễ sử dụng hơn.</w:t>
       </w:r>
     </w:p>
@@ -17360,8 +17521,8 @@
           <w:szCs w:val="26"/>
         </w:rPr>
       </w:pPr>
-      <w:bookmarkStart w:id="53" w:name="_Toc99877149"/>
-      <w:bookmarkStart w:id="54" w:name="_Toc100060829"/>
+      <w:bookmarkStart w:id="52" w:name="_Toc99877149"/>
+      <w:bookmarkStart w:id="53" w:name="_Toc100060829"/>
       <w:r>
         <w:rPr>
           <w:rFonts w:cs="Times New Roman"/>
@@ -17371,8 +17532,8 @@
         </w:rPr>
         <w:t>1.4 Hệ quản trị cơ sở dữ liệu SQL Server</w:t>
       </w:r>
+      <w:bookmarkEnd w:id="52"/>
       <w:bookmarkEnd w:id="53"/>
-      <w:bookmarkEnd w:id="54"/>
     </w:p>
     <w:p>
       <w:pPr>
@@ -17411,6 +17572,7 @@
         <w:jc w:val="both"/>
       </w:pPr>
       <w:r>
+        <w:lastRenderedPageBreak/>
         <w:t>SQL Server (viết tắt của cụm từ Structured Query Language) là một hệ thống quản lý cơ sở dữ liệu quan hệ (Relational Database Management System, viết tắt là RDBMS). SQL Server có khả năng hỗ trợ một số lượng lớn các quy trình xử lý giao dịch, ứng dụng doanh nghiệp và ứng dụng phân tích trong các công ty hoạt động trong lĩnh vực IT.</w:t>
       </w:r>
       <w:r>
@@ -17544,8 +17706,8 @@
           <w:color w:val="auto"/>
         </w:rPr>
       </w:pPr>
-      <w:bookmarkStart w:id="55" w:name="_Toc99877150"/>
-      <w:bookmarkStart w:id="56" w:name="_Toc100060830"/>
+      <w:bookmarkStart w:id="54" w:name="_Toc99877150"/>
+      <w:bookmarkStart w:id="55" w:name="_Toc100060830"/>
       <w:r>
         <w:rPr>
           <w:rFonts w:ascii="Times New Roman" w:hAnsi="Times New Roman" w:cs="Times New Roman"/>
@@ -17555,7 +17717,7 @@
         </w:rPr>
         <w:t xml:space="preserve">1.5 </w:t>
       </w:r>
-      <w:bookmarkStart w:id="57" w:name="_Toc90990686"/>
+      <w:bookmarkStart w:id="56" w:name="_Toc90990686"/>
       <w:r>
         <w:rPr>
           <w:rFonts w:ascii="Times New Roman" w:hAnsi="Times New Roman" w:cs="Times New Roman"/>
@@ -17565,9 +17727,9 @@
         </w:rPr>
         <w:t>Giới thiệu ngôn ngữ lập trình C#</w:t>
       </w:r>
+      <w:bookmarkEnd w:id="54"/>
       <w:bookmarkEnd w:id="55"/>
       <w:bookmarkEnd w:id="56"/>
-      <w:bookmarkEnd w:id="57"/>
     </w:p>
     <w:p>
       <w:pPr>
@@ -18201,8 +18363,8 @@
           <w:color w:val="auto"/>
         </w:rPr>
       </w:pPr>
-      <w:bookmarkStart w:id="58" w:name="_Toc99877151"/>
-      <w:bookmarkStart w:id="59" w:name="_Toc100060831"/>
+      <w:bookmarkStart w:id="57" w:name="_Toc99877151"/>
+      <w:bookmarkStart w:id="58" w:name="_Toc100060831"/>
       <w:r>
         <w:rPr>
           <w:rFonts w:ascii="Times New Roman" w:hAnsi="Times New Roman" w:cs="Times New Roman"/>
@@ -18212,7 +18374,7 @@
         </w:rPr>
         <w:t xml:space="preserve">1.6 </w:t>
       </w:r>
-      <w:bookmarkStart w:id="60" w:name="_Toc90990688"/>
+      <w:bookmarkStart w:id="59" w:name="_Toc90990688"/>
       <w:r>
         <w:rPr>
           <w:rFonts w:ascii="Times New Roman" w:hAnsi="Times New Roman" w:cs="Times New Roman"/>
@@ -18222,9 +18384,9 @@
         </w:rPr>
         <w:t>Phân tích thiết kế hệ thống hướng đối tượng và UML</w:t>
       </w:r>
+      <w:bookmarkEnd w:id="57"/>
       <w:bookmarkEnd w:id="58"/>
       <w:bookmarkEnd w:id="59"/>
-      <w:bookmarkEnd w:id="60"/>
     </w:p>
     <w:p>
       <w:pPr>
@@ -18550,9 +18712,9 @@
           <w:rFonts w:cs="Times New Roman"/>
         </w:rPr>
       </w:pPr>
-      <w:bookmarkStart w:id="61" w:name="_Toc99920052"/>
-      <w:bookmarkStart w:id="62" w:name="_Toc100060669"/>
-      <w:bookmarkStart w:id="63" w:name="_Toc100060734"/>
+      <w:bookmarkStart w:id="60" w:name="_Toc99920052"/>
+      <w:bookmarkStart w:id="61" w:name="_Toc100060669"/>
+      <w:bookmarkStart w:id="62" w:name="_Toc100060734"/>
       <w:r>
         <w:rPr>
           <w:rFonts w:cs="Times New Roman"/>
@@ -18578,9 +18740,9 @@
         </w:rPr>
         <w:t>Các View trong OOAD sử dụng UML</w:t>
       </w:r>
+      <w:bookmarkEnd w:id="60"/>
       <w:bookmarkEnd w:id="61"/>
       <w:bookmarkEnd w:id="62"/>
-      <w:bookmarkEnd w:id="63"/>
     </w:p>
     <w:p>
       <w:pPr>
@@ -18856,9 +19018,9 @@
           <w:rFonts w:cs="Times New Roman"/>
         </w:rPr>
       </w:pPr>
-      <w:bookmarkStart w:id="64" w:name="_Toc99920053"/>
-      <w:bookmarkStart w:id="65" w:name="_Toc100060670"/>
-      <w:bookmarkStart w:id="66" w:name="_Toc100060735"/>
+      <w:bookmarkStart w:id="63" w:name="_Toc99920053"/>
+      <w:bookmarkStart w:id="64" w:name="_Toc100060670"/>
+      <w:bookmarkStart w:id="65" w:name="_Toc100060735"/>
       <w:r>
         <w:rPr>
           <w:rFonts w:cs="Times New Roman"/>
@@ -18884,9 +19046,9 @@
         </w:rPr>
         <w:t>Các bản vẽ trong OOAD sử dụng UML</w:t>
       </w:r>
+      <w:bookmarkEnd w:id="63"/>
       <w:bookmarkEnd w:id="64"/>
       <w:bookmarkEnd w:id="65"/>
-      <w:bookmarkEnd w:id="66"/>
     </w:p>
     <w:p>
       <w:pPr>
@@ -19216,9 +19378,9 @@
       <w:pPr>
         <w:pStyle w:val="Danhmchnh"/>
       </w:pPr>
-      <w:bookmarkStart w:id="67" w:name="_Toc99920054"/>
-      <w:bookmarkStart w:id="68" w:name="_Toc100060671"/>
-      <w:bookmarkStart w:id="69" w:name="_Toc100060736"/>
+      <w:bookmarkStart w:id="66" w:name="_Toc99920054"/>
+      <w:bookmarkStart w:id="67" w:name="_Toc100060671"/>
+      <w:bookmarkStart w:id="68" w:name="_Toc100060736"/>
       <w:r>
         <w:t>Hình</w:t>
       </w:r>
@@ -19231,9 +19393,9 @@
       <w:r>
         <w:t>Ký hiệu về Use Case</w:t>
       </w:r>
+      <w:bookmarkEnd w:id="66"/>
       <w:bookmarkEnd w:id="67"/>
       <w:bookmarkEnd w:id="68"/>
-      <w:bookmarkEnd w:id="69"/>
     </w:p>
     <w:p>
       <w:pPr>
@@ -19305,9 +19467,9 @@
           <w:rFonts w:cs="Times New Roman"/>
         </w:rPr>
       </w:pPr>
-      <w:bookmarkStart w:id="70" w:name="_Toc99920055"/>
-      <w:bookmarkStart w:id="71" w:name="_Toc100060672"/>
-      <w:bookmarkStart w:id="72" w:name="_Toc100060737"/>
+      <w:bookmarkStart w:id="69" w:name="_Toc99920055"/>
+      <w:bookmarkStart w:id="70" w:name="_Toc100060672"/>
+      <w:bookmarkStart w:id="71" w:name="_Toc100060737"/>
       <w:r>
         <w:rPr>
           <w:rFonts w:cs="Times New Roman"/>
@@ -19327,9 +19489,9 @@
         </w:rPr>
         <w:t>Ký hiệu về Class</w:t>
       </w:r>
+      <w:bookmarkEnd w:id="69"/>
       <w:bookmarkEnd w:id="70"/>
       <w:bookmarkEnd w:id="71"/>
-      <w:bookmarkEnd w:id="72"/>
     </w:p>
     <w:p>
       <w:pPr>
@@ -19401,9 +19563,9 @@
           <w:rFonts w:cs="Times New Roman"/>
         </w:rPr>
       </w:pPr>
-      <w:bookmarkStart w:id="73" w:name="_Toc99920056"/>
-      <w:bookmarkStart w:id="74" w:name="_Toc100060673"/>
-      <w:bookmarkStart w:id="75" w:name="_Toc100060738"/>
+      <w:bookmarkStart w:id="72" w:name="_Toc99920056"/>
+      <w:bookmarkStart w:id="73" w:name="_Toc100060673"/>
+      <w:bookmarkStart w:id="74" w:name="_Toc100060738"/>
       <w:r>
         <w:rPr>
           <w:rFonts w:cs="Times New Roman"/>
@@ -19429,9 +19591,9 @@
         </w:rPr>
         <w:t>Ký hiệu về Actor</w:t>
       </w:r>
+      <w:bookmarkEnd w:id="72"/>
       <w:bookmarkEnd w:id="73"/>
       <w:bookmarkEnd w:id="74"/>
-      <w:bookmarkEnd w:id="75"/>
     </w:p>
     <w:p>
       <w:pPr>
@@ -19494,7 +19656,7 @@
           <w:szCs w:val="28"/>
         </w:rPr>
       </w:pPr>
-      <w:bookmarkStart w:id="76" w:name="_Toc99877152"/>
+      <w:bookmarkStart w:id="75" w:name="_Toc99877152"/>
       <w:r>
         <w:rPr>
           <w:rFonts w:cs="Times New Roman"/>
@@ -19522,7 +19684,7 @@
           <w:szCs w:val="28"/>
         </w:rPr>
       </w:pPr>
-      <w:bookmarkStart w:id="77" w:name="_Toc100060832"/>
+      <w:bookmarkStart w:id="76" w:name="_Toc100060832"/>
       <w:r>
         <w:rPr>
           <w:rFonts w:cs="Times New Roman"/>
@@ -19579,8 +19741,8 @@
         </w:rPr>
         <w:t>HỆ THỐNG</w:t>
       </w:r>
+      <w:bookmarkEnd w:id="75"/>
       <w:bookmarkEnd w:id="76"/>
-      <w:bookmarkEnd w:id="77"/>
     </w:p>
     <w:p>
       <w:pPr>
@@ -19599,8 +19761,8 @@
           <w:szCs w:val="28"/>
         </w:rPr>
       </w:pPr>
-      <w:bookmarkStart w:id="78" w:name="_Toc99877153"/>
-      <w:bookmarkStart w:id="79" w:name="_Toc100060833"/>
+      <w:bookmarkStart w:id="77" w:name="_Toc99877153"/>
+      <w:bookmarkStart w:id="78" w:name="_Toc100060833"/>
       <w:r>
         <w:rPr>
           <w:rFonts w:cs="Times New Roman"/>
@@ -19634,8 +19796,8 @@
         </w:rPr>
         <w:t>Mô tả bài toán</w:t>
       </w:r>
+      <w:bookmarkEnd w:id="77"/>
       <w:bookmarkEnd w:id="78"/>
-      <w:bookmarkEnd w:id="79"/>
     </w:p>
     <w:p>
       <w:pPr>
@@ -19945,6 +20107,62 @@
       </w:r>
     </w:p>
     <w:p>
+      <w:r>
+        <w:t>Mô tả chức năng:</w:t>
+      </w:r>
+    </w:p>
+    <w:p>
+      <w:pPr>
+        <w:pStyle w:val="ListParagraph"/>
+        <w:numPr>
+          <w:ilvl w:val="0"/>
+          <w:numId w:val="41"/>
+        </w:numPr>
+        <w:spacing w:before="0" w:after="160" w:line="259" w:lineRule="auto"/>
+        <w:jc w:val="both"/>
+      </w:pPr>
+      <w:r>
+        <w:t xml:space="preserve">Quản trị hệ thống: admin sử dụng chức năng quản trị hệ thống để quản lý thông tin người </w:t>
+      </w:r>
+      <w:r>
+        <w:t>dùng, danh sách sinh viên, danh sách các lớp, danh sách đăng ký lao động của sinh viên.</w:t>
+      </w:r>
+    </w:p>
+    <w:p>
+      <w:pPr>
+        <w:pStyle w:val="ListParagraph"/>
+        <w:numPr>
+          <w:ilvl w:val="0"/>
+          <w:numId w:val="41"/>
+        </w:numPr>
+        <w:spacing w:before="0" w:after="160" w:line="259" w:lineRule="auto"/>
+        <w:jc w:val="both"/>
+      </w:pPr>
+      <w:r>
+        <w:t>Sinh viên: Có thể xem lịch lao động</w:t>
+      </w:r>
+      <w:r>
+        <w:t>, danh sách lịch sử đăng ký lao động</w:t>
+      </w:r>
+      <w:r>
+        <w:t>, chi tiết thông tin lịch lao động, danh sách ngày lao động của sinh viên.</w:t>
+      </w:r>
+    </w:p>
+    <w:p>
+      <w:pPr>
+        <w:pStyle w:val="ListParagraph"/>
+        <w:numPr>
+          <w:ilvl w:val="0"/>
+          <w:numId w:val="41"/>
+        </w:numPr>
+        <w:spacing w:before="0" w:after="160" w:line="259" w:lineRule="auto"/>
+        <w:jc w:val="both"/>
+      </w:pPr>
+      <w:r>
+        <w:t>Đồng thời quản trị hệ thống có thể xuất được danh sách các lớp đã đạt đủ ngày lao động.</w:t>
+      </w:r>
+    </w:p>
+    <w:p>
       <w:pPr>
         <w:pStyle w:val="ListParagraph"/>
         <w:tabs>
@@ -19961,8 +20179,8 @@
           <w:szCs w:val="28"/>
         </w:rPr>
       </w:pPr>
-      <w:bookmarkStart w:id="80" w:name="_Toc99877154"/>
-      <w:bookmarkStart w:id="81" w:name="_Toc100060834"/>
+      <w:bookmarkStart w:id="79" w:name="_Toc99877154"/>
+      <w:bookmarkStart w:id="80" w:name="_Toc100060834"/>
       <w:r>
         <w:rPr>
           <w:rFonts w:cs="Times New Roman"/>
@@ -20018,8 +20236,8 @@
         </w:rPr>
         <w:t>Sơ đồ Use Case</w:t>
       </w:r>
+      <w:bookmarkEnd w:id="79"/>
       <w:bookmarkEnd w:id="80"/>
-      <w:bookmarkEnd w:id="81"/>
     </w:p>
     <w:p>
       <w:pPr>
@@ -20035,8 +20253,8 @@
           <w:szCs w:val="28"/>
         </w:rPr>
       </w:pPr>
-      <w:bookmarkStart w:id="82" w:name="_Toc99877155"/>
-      <w:bookmarkStart w:id="83" w:name="_Toc100060835"/>
+      <w:bookmarkStart w:id="81" w:name="_Toc99877155"/>
+      <w:bookmarkStart w:id="82" w:name="_Toc100060835"/>
       <w:r>
         <w:rPr>
           <w:rFonts w:cs="Times New Roman"/>
@@ -20092,8 +20310,8 @@
         </w:rPr>
         <w:t xml:space="preserve"> tổng quát</w:t>
       </w:r>
+      <w:bookmarkEnd w:id="81"/>
       <w:bookmarkEnd w:id="82"/>
-      <w:bookmarkEnd w:id="83"/>
     </w:p>
     <w:p>
       <w:pPr>
@@ -20342,16 +20560,11 @@
     <w:p>
       <w:pPr>
         <w:pStyle w:val="Danhmchnh"/>
-        <w:rPr>
-          <w:rFonts w:cs="Times New Roman"/>
-          <w:bCs/>
-          <w:color w:val="000000" w:themeColor="text1"/>
-        </w:rPr>
-      </w:pPr>
-      <w:bookmarkStart w:id="84" w:name="_Toc88850747"/>
-      <w:bookmarkStart w:id="85" w:name="_Toc99920057"/>
-      <w:bookmarkStart w:id="86" w:name="_Toc100060674"/>
-      <w:bookmarkStart w:id="87" w:name="_Toc100060739"/>
+      </w:pPr>
+      <w:bookmarkStart w:id="83" w:name="_Toc88850747"/>
+      <w:bookmarkStart w:id="84" w:name="_Toc99920057"/>
+      <w:bookmarkStart w:id="85" w:name="_Toc100060674"/>
+      <w:bookmarkStart w:id="86" w:name="_Toc100060739"/>
       <w:r>
         <w:t xml:space="preserve">Hình </w:t>
       </w:r>
@@ -20364,10 +20577,193 @@
       <w:r>
         <w:t>Sơ đồ Use Case tổng quát</w:t>
       </w:r>
+      <w:bookmarkEnd w:id="83"/>
       <w:bookmarkEnd w:id="84"/>
       <w:bookmarkEnd w:id="85"/>
       <w:bookmarkEnd w:id="86"/>
+    </w:p>
+    <w:p>
+      <w:pPr>
+        <w:rPr>
+          <w:b/>
+          <w:bCs/>
+        </w:rPr>
+      </w:pPr>
+    </w:p>
+    <w:p>
+      <w:pPr>
+        <w:rPr>
+          <w:b/>
+          <w:bCs/>
+        </w:rPr>
+      </w:pPr>
+    </w:p>
+    <w:p>
+      <w:pPr>
+        <w:rPr>
+          <w:b/>
+          <w:bCs/>
+        </w:rPr>
+      </w:pPr>
+    </w:p>
+    <w:p>
+      <w:pPr>
+        <w:rPr>
+          <w:b/>
+          <w:bCs/>
+        </w:rPr>
+      </w:pPr>
+    </w:p>
+    <w:p>
+      <w:pPr>
+        <w:rPr>
+          <w:b/>
+          <w:bCs/>
+        </w:rPr>
+      </w:pPr>
+    </w:p>
+    <w:p>
+      <w:pPr>
+        <w:rPr>
+          <w:b/>
+          <w:bCs/>
+        </w:rPr>
+      </w:pPr>
+    </w:p>
+    <w:p>
+      <w:pPr>
+        <w:rPr>
+          <w:b/>
+          <w:bCs/>
+        </w:rPr>
+      </w:pPr>
+    </w:p>
+    <w:p>
+      <w:pPr>
+        <w:rPr>
+          <w:b/>
+          <w:bCs/>
+        </w:rPr>
+      </w:pPr>
+    </w:p>
+    <w:p>
+      <w:pPr>
+        <w:rPr>
+          <w:b/>
+          <w:bCs/>
+        </w:rPr>
+      </w:pPr>
+    </w:p>
+    <w:p>
+      <w:pPr>
+        <w:rPr>
+          <w:b/>
+          <w:bCs/>
+        </w:rPr>
+      </w:pPr>
+    </w:p>
+    <w:p>
+      <w:pPr>
+        <w:rPr>
+          <w:b/>
+          <w:bCs/>
+        </w:rPr>
+      </w:pPr>
+      <w:r>
+        <w:rPr>
+          <w:b/>
+          <w:bCs/>
+        </w:rPr>
+        <w:lastRenderedPageBreak/>
+        <w:t>2.2.2 Sơ đồ Use Case chi tiết</w:t>
+      </w:r>
+    </w:p>
+    <w:p>
+      <w:pPr>
+        <w:pStyle w:val="Danhmchnh"/>
+        <w:jc w:val="left"/>
+        <w:rPr>
+          <w:rFonts w:cs="Times New Roman"/>
+          <w:bCs/>
+          <w:color w:val="000000" w:themeColor="text1"/>
+        </w:rPr>
+      </w:pPr>
+      <w:r>
+        <w:rPr>
+          <w:noProof/>
+        </w:rPr>
+        <w:drawing>
+          <wp:inline distT="0" distB="0" distL="0" distR="0" wp14:anchorId="662026EE" wp14:editId="7A82585E">
+            <wp:extent cx="5796280" cy="3546281"/>
+            <wp:effectExtent l="0" t="0" r="0" b="0"/>
+            <wp:docPr id="10" name="Picture 10" descr="Diagram&#10;&#10;Description automatically generated"/>
+            <wp:cNvGraphicFramePr>
+              <a:graphicFrameLocks xmlns:a="http://schemas.openxmlformats.org/drawingml/2006/main" noChangeAspect="1"/>
+            </wp:cNvGraphicFramePr>
+            <a:graphic xmlns:a="http://schemas.openxmlformats.org/drawingml/2006/main">
+              <a:graphicData uri="http://schemas.openxmlformats.org/drawingml/2006/picture">
+                <pic:pic xmlns:pic="http://schemas.openxmlformats.org/drawingml/2006/picture">
+                  <pic:nvPicPr>
+                    <pic:cNvPr id="10" name="Picture 10" descr="Diagram&#10;&#10;Description automatically generated"/>
+                    <pic:cNvPicPr/>
+                  </pic:nvPicPr>
+                  <pic:blipFill rotWithShape="1">
+                    <a:blip r:embed="rId29">
+                      <a:extLst>
+                        <a:ext uri="{28A0092B-C50C-407E-A947-70E740481C1C}">
+                          <a14:useLocalDpi xmlns:a14="http://schemas.microsoft.com/office/drawing/2010/main" val="0"/>
+                        </a:ext>
+                      </a:extLst>
+                    </a:blip>
+                    <a:srcRect r="2412" b="3174"/>
+                    <a:stretch/>
+                  </pic:blipFill>
+                  <pic:spPr bwMode="auto">
+                    <a:xfrm>
+                      <a:off x="0" y="0"/>
+                      <a:ext cx="5796501" cy="3546416"/>
+                    </a:xfrm>
+                    <a:prstGeom prst="rect">
+                      <a:avLst/>
+                    </a:prstGeom>
+                    <a:ln>
+                      <a:noFill/>
+                    </a:ln>
+                    <a:extLst>
+                      <a:ext uri="{53640926-AAD7-44D8-BBD7-CCE9431645EC}">
+                        <a14:shadowObscured xmlns:a14="http://schemas.microsoft.com/office/drawing/2010/main"/>
+                      </a:ext>
+                    </a:extLst>
+                  </pic:spPr>
+                </pic:pic>
+              </a:graphicData>
+            </a:graphic>
+          </wp:inline>
+        </w:drawing>
+      </w:r>
+    </w:p>
+    <w:p>
+      <w:pPr>
+        <w:pStyle w:val="Danhmchnh"/>
+        <w:rPr>
+          <w:b w:val="0"/>
+        </w:rPr>
+      </w:pPr>
+      <w:bookmarkStart w:id="87" w:name="_Toc99920068"/>
+      <w:bookmarkStart w:id="88" w:name="_Toc100060685"/>
+      <w:bookmarkStart w:id="89" w:name="_Toc100060750"/>
+      <w:r>
+        <w:t xml:space="preserve">Hình 2.12 Sơ đồ </w:t>
+      </w:r>
+      <w:r>
+        <w:t xml:space="preserve">Use Case </w:t>
+      </w:r>
+      <w:r>
+        <w:t>chi tiết</w:t>
+      </w:r>
       <w:bookmarkEnd w:id="87"/>
+      <w:bookmarkEnd w:id="88"/>
+      <w:bookmarkEnd w:id="89"/>
     </w:p>
     <w:p>
       <w:pPr>
@@ -20383,8 +20779,8 @@
           <w:szCs w:val="28"/>
         </w:rPr>
       </w:pPr>
-      <w:bookmarkStart w:id="88" w:name="_Toc99877156"/>
-      <w:bookmarkStart w:id="89" w:name="_Toc100060836"/>
+      <w:bookmarkStart w:id="90" w:name="_Toc99877156"/>
+      <w:bookmarkStart w:id="91" w:name="_Toc100060836"/>
       <w:r>
         <w:rPr>
           <w:rFonts w:cs="Times New Roman"/>
@@ -20440,8 +20836,8 @@
         </w:rPr>
         <w:t>thành phần</w:t>
       </w:r>
-      <w:bookmarkEnd w:id="88"/>
-      <w:bookmarkEnd w:id="89"/>
+      <w:bookmarkEnd w:id="90"/>
+      <w:bookmarkEnd w:id="91"/>
     </w:p>
     <w:p>
       <w:pPr>
@@ -20457,8 +20853,8 @@
           <w:szCs w:val="28"/>
         </w:rPr>
       </w:pPr>
-      <w:bookmarkStart w:id="90" w:name="_Toc99877157"/>
-      <w:bookmarkStart w:id="91" w:name="_Toc100060837"/>
+      <w:bookmarkStart w:id="92" w:name="_Toc99877157"/>
+      <w:bookmarkStart w:id="93" w:name="_Toc100060837"/>
       <w:r>
         <w:rPr>
           <w:rFonts w:cs="Times New Roman"/>
@@ -20503,8 +20899,8 @@
         </w:rPr>
         <w:t>Đăng ký lao động</w:t>
       </w:r>
-      <w:bookmarkEnd w:id="90"/>
-      <w:bookmarkEnd w:id="91"/>
+      <w:bookmarkEnd w:id="92"/>
+      <w:bookmarkEnd w:id="93"/>
     </w:p>
     <w:p>
       <w:pPr>
@@ -20654,7 +21050,6 @@
           <w:sz w:val="28"/>
           <w:szCs w:val="28"/>
         </w:rPr>
-        <w:lastRenderedPageBreak/>
         <w:drawing>
           <wp:inline distT="0" distB="0" distL="0" distR="0" wp14:anchorId="0589C66C" wp14:editId="1A298FA2">
             <wp:extent cx="5458595" cy="2019631"/>
@@ -20671,7 +21066,7 @@
                     <pic:cNvPicPr/>
                   </pic:nvPicPr>
                   <pic:blipFill rotWithShape="1">
-                    <a:blip r:embed="rId29">
+                    <a:blip r:embed="rId30">
                       <a:extLst>
                         <a:ext uri="{28A0092B-C50C-407E-A947-70E740481C1C}">
                           <a14:useLocalDpi xmlns:a14="http://schemas.microsoft.com/office/drawing/2010/main" val="0"/>
@@ -20712,9 +21107,9 @@
           <w:b w:val="0"/>
         </w:rPr>
       </w:pPr>
-      <w:bookmarkStart w:id="92" w:name="_Toc99920058"/>
-      <w:bookmarkStart w:id="93" w:name="_Toc100060675"/>
-      <w:bookmarkStart w:id="94" w:name="_Toc100060740"/>
+      <w:bookmarkStart w:id="94" w:name="_Toc99920058"/>
+      <w:bookmarkStart w:id="95" w:name="_Toc100060675"/>
+      <w:bookmarkStart w:id="96" w:name="_Toc100060740"/>
       <w:r>
         <w:t xml:space="preserve">Hình 2.2 Sơ đồ </w:t>
       </w:r>
@@ -20724,9 +21119,9 @@
       <w:r>
         <w:t>đăng ký lao động</w:t>
       </w:r>
-      <w:bookmarkEnd w:id="92"/>
-      <w:bookmarkEnd w:id="93"/>
       <w:bookmarkEnd w:id="94"/>
+      <w:bookmarkEnd w:id="95"/>
+      <w:bookmarkEnd w:id="96"/>
     </w:p>
     <w:p>
       <w:pPr>
@@ -20742,8 +21137,8 @@
           <w:szCs w:val="28"/>
         </w:rPr>
       </w:pPr>
-      <w:bookmarkStart w:id="95" w:name="_Toc99877158"/>
-      <w:bookmarkStart w:id="96" w:name="_Toc100060838"/>
+      <w:bookmarkStart w:id="97" w:name="_Toc99877158"/>
+      <w:bookmarkStart w:id="98" w:name="_Toc100060838"/>
       <w:r>
         <w:rPr>
           <w:rFonts w:cs="Times New Roman"/>
@@ -20799,8 +21194,8 @@
         </w:rPr>
         <w:t>lớp sinh viên</w:t>
       </w:r>
-      <w:bookmarkEnd w:id="95"/>
-      <w:bookmarkEnd w:id="96"/>
+      <w:bookmarkEnd w:id="97"/>
+      <w:bookmarkEnd w:id="98"/>
     </w:p>
     <w:p>
       <w:pPr>
@@ -20816,6 +21211,7 @@
           <w:rFonts w:cs="Times New Roman"/>
           <w:b/>
         </w:rPr>
+        <w:lastRenderedPageBreak/>
         <w:t xml:space="preserve">Tác nhân: </w:t>
       </w:r>
       <w:r>
@@ -20960,7 +21356,7 @@
                     <pic:cNvPicPr/>
                   </pic:nvPicPr>
                   <pic:blipFill rotWithShape="1">
-                    <a:blip r:embed="rId30">
+                    <a:blip r:embed="rId31">
                       <a:extLst>
                         <a:ext uri="{28A0092B-C50C-407E-A947-70E740481C1C}">
                           <a14:useLocalDpi xmlns:a14="http://schemas.microsoft.com/office/drawing/2010/main" val="0"/>
@@ -21001,9 +21397,9 @@
           <w:b w:val="0"/>
         </w:rPr>
       </w:pPr>
-      <w:bookmarkStart w:id="97" w:name="_Toc99920059"/>
-      <w:bookmarkStart w:id="98" w:name="_Toc100060676"/>
-      <w:bookmarkStart w:id="99" w:name="_Toc100060741"/>
+      <w:bookmarkStart w:id="99" w:name="_Toc99920059"/>
+      <w:bookmarkStart w:id="100" w:name="_Toc100060676"/>
+      <w:bookmarkStart w:id="101" w:name="_Toc100060741"/>
       <w:r>
         <w:t xml:space="preserve">Hình 2.3 Sơ đồ </w:t>
       </w:r>
@@ -21013,9 +21409,9 @@
       <w:r>
         <w:t>quản lý lớp sinh viên</w:t>
       </w:r>
-      <w:bookmarkEnd w:id="97"/>
-      <w:bookmarkEnd w:id="98"/>
       <w:bookmarkEnd w:id="99"/>
+      <w:bookmarkEnd w:id="100"/>
+      <w:bookmarkEnd w:id="101"/>
     </w:p>
     <w:p>
       <w:pPr>
@@ -21031,8 +21427,8 @@
           <w:szCs w:val="28"/>
         </w:rPr>
       </w:pPr>
-      <w:bookmarkStart w:id="100" w:name="_Toc99877159"/>
-      <w:bookmarkStart w:id="101" w:name="_Toc100060839"/>
+      <w:bookmarkStart w:id="102" w:name="_Toc99877159"/>
+      <w:bookmarkStart w:id="103" w:name="_Toc100060839"/>
       <w:r>
         <w:rPr>
           <w:rFonts w:cs="Times New Roman"/>
@@ -21088,8 +21484,8 @@
         </w:rPr>
         <w:t>tài khoản</w:t>
       </w:r>
-      <w:bookmarkEnd w:id="100"/>
-      <w:bookmarkEnd w:id="101"/>
+      <w:bookmarkEnd w:id="102"/>
+      <w:bookmarkEnd w:id="103"/>
     </w:p>
     <w:p>
       <w:pPr>
@@ -21260,7 +21656,6 @@
           <w:noProof/>
           <w:lang w:val="en-US"/>
         </w:rPr>
-        <w:lastRenderedPageBreak/>
         <w:drawing>
           <wp:inline distT="0" distB="0" distL="0" distR="0" wp14:anchorId="0B3F4E87" wp14:editId="7206BB55">
             <wp:extent cx="5373502" cy="2289976"/>
@@ -21277,7 +21672,7 @@
                     <pic:cNvPicPr/>
                   </pic:nvPicPr>
                   <pic:blipFill rotWithShape="1">
-                    <a:blip r:embed="rId31">
+                    <a:blip r:embed="rId32">
                       <a:extLst>
                         <a:ext uri="{28A0092B-C50C-407E-A947-70E740481C1C}">
                           <a14:useLocalDpi xmlns:a14="http://schemas.microsoft.com/office/drawing/2010/main" val="0"/>
@@ -21318,9 +21713,9 @@
           <w:b w:val="0"/>
         </w:rPr>
       </w:pPr>
-      <w:bookmarkStart w:id="102" w:name="_Toc99920060"/>
-      <w:bookmarkStart w:id="103" w:name="_Toc100060677"/>
-      <w:bookmarkStart w:id="104" w:name="_Toc100060742"/>
+      <w:bookmarkStart w:id="104" w:name="_Toc99920060"/>
+      <w:bookmarkStart w:id="105" w:name="_Toc100060677"/>
+      <w:bookmarkStart w:id="106" w:name="_Toc100060742"/>
       <w:r>
         <w:t xml:space="preserve">Hình 2.4 Sơ đồ </w:t>
       </w:r>
@@ -21330,9 +21725,9 @@
       <w:r>
         <w:t>quản lý tài khoản</w:t>
       </w:r>
-      <w:bookmarkEnd w:id="102"/>
-      <w:bookmarkEnd w:id="103"/>
       <w:bookmarkEnd w:id="104"/>
+      <w:bookmarkEnd w:id="105"/>
+      <w:bookmarkEnd w:id="106"/>
     </w:p>
     <w:p>
       <w:pPr>
@@ -21348,8 +21743,8 @@
           <w:szCs w:val="28"/>
         </w:rPr>
       </w:pPr>
-      <w:bookmarkStart w:id="105" w:name="_Toc99877160"/>
-      <w:bookmarkStart w:id="106" w:name="_Toc100060840"/>
+      <w:bookmarkStart w:id="107" w:name="_Toc99877160"/>
+      <w:bookmarkStart w:id="108" w:name="_Toc100060840"/>
       <w:r>
         <w:rPr>
           <w:rFonts w:cs="Times New Roman"/>
@@ -21394,8 +21789,8 @@
         </w:rPr>
         <w:t>đăng ký</w:t>
       </w:r>
-      <w:bookmarkEnd w:id="105"/>
-      <w:bookmarkEnd w:id="106"/>
+      <w:bookmarkEnd w:id="107"/>
+      <w:bookmarkEnd w:id="108"/>
     </w:p>
     <w:p>
       <w:pPr>
@@ -21434,6 +21829,7 @@
           <w:rFonts w:cs="Times New Roman"/>
           <w:b/>
         </w:rPr>
+        <w:lastRenderedPageBreak/>
         <w:t xml:space="preserve">Điều kiện: </w:t>
       </w:r>
       <w:r>
@@ -21555,7 +21951,7 @@
                     <pic:cNvPicPr/>
                   </pic:nvPicPr>
                   <pic:blipFill rotWithShape="1">
-                    <a:blip r:embed="rId32">
+                    <a:blip r:embed="rId33">
                       <a:extLst>
                         <a:ext uri="{28A0092B-C50C-407E-A947-70E740481C1C}">
                           <a14:useLocalDpi xmlns:a14="http://schemas.microsoft.com/office/drawing/2010/main" val="0"/>
@@ -21596,9 +21992,9 @@
           <w:b w:val="0"/>
         </w:rPr>
       </w:pPr>
-      <w:bookmarkStart w:id="107" w:name="_Toc99920061"/>
-      <w:bookmarkStart w:id="108" w:name="_Toc100060678"/>
-      <w:bookmarkStart w:id="109" w:name="_Toc100060743"/>
+      <w:bookmarkStart w:id="109" w:name="_Toc99920061"/>
+      <w:bookmarkStart w:id="110" w:name="_Toc100060678"/>
+      <w:bookmarkStart w:id="111" w:name="_Toc100060743"/>
       <w:r>
         <w:t xml:space="preserve">Hình 2.5 Sơ đồ </w:t>
       </w:r>
@@ -21608,9 +22004,9 @@
       <w:r>
         <w:t>quản lý đăng ký</w:t>
       </w:r>
-      <w:bookmarkEnd w:id="107"/>
-      <w:bookmarkEnd w:id="108"/>
       <w:bookmarkEnd w:id="109"/>
+      <w:bookmarkEnd w:id="110"/>
+      <w:bookmarkEnd w:id="111"/>
     </w:p>
     <w:p>
       <w:pPr>
@@ -21626,8 +22022,8 @@
           <w:szCs w:val="28"/>
         </w:rPr>
       </w:pPr>
-      <w:bookmarkStart w:id="110" w:name="_Toc99877161"/>
-      <w:bookmarkStart w:id="111" w:name="_Toc100060841"/>
+      <w:bookmarkStart w:id="112" w:name="_Toc99877161"/>
+      <w:bookmarkStart w:id="113" w:name="_Toc100060841"/>
       <w:r>
         <w:rPr>
           <w:rFonts w:cs="Times New Roman"/>
@@ -21672,8 +22068,8 @@
         </w:rPr>
         <w:t>công việc</w:t>
       </w:r>
-      <w:bookmarkEnd w:id="110"/>
-      <w:bookmarkEnd w:id="111"/>
+      <w:bookmarkEnd w:id="112"/>
+      <w:bookmarkEnd w:id="113"/>
     </w:p>
     <w:p>
       <w:pPr>
@@ -21818,7 +22214,6 @@
           <w:sz w:val="28"/>
           <w:szCs w:val="28"/>
         </w:rPr>
-        <w:lastRenderedPageBreak/>
         <w:drawing>
           <wp:inline distT="0" distB="0" distL="0" distR="0" wp14:anchorId="66C73307" wp14:editId="33D3CCE2">
             <wp:extent cx="5359179" cy="2108658"/>
@@ -21835,7 +22230,7 @@
                     <pic:cNvPicPr/>
                   </pic:nvPicPr>
                   <pic:blipFill rotWithShape="1">
-                    <a:blip r:embed="rId33">
+                    <a:blip r:embed="rId34">
                       <a:extLst>
                         <a:ext uri="{28A0092B-C50C-407E-A947-70E740481C1C}">
                           <a14:useLocalDpi xmlns:a14="http://schemas.microsoft.com/office/drawing/2010/main" val="0"/>
@@ -21876,9 +22271,9 @@
           <w:b w:val="0"/>
         </w:rPr>
       </w:pPr>
-      <w:bookmarkStart w:id="112" w:name="_Toc99920062"/>
-      <w:bookmarkStart w:id="113" w:name="_Toc100060679"/>
-      <w:bookmarkStart w:id="114" w:name="_Toc100060744"/>
+      <w:bookmarkStart w:id="114" w:name="_Toc99920062"/>
+      <w:bookmarkStart w:id="115" w:name="_Toc100060679"/>
+      <w:bookmarkStart w:id="116" w:name="_Toc100060744"/>
       <w:r>
         <w:t xml:space="preserve">Hình 2.6 Sơ đồ </w:t>
       </w:r>
@@ -21888,9 +22283,9 @@
       <w:r>
         <w:t>quản lý công việc</w:t>
       </w:r>
-      <w:bookmarkEnd w:id="112"/>
-      <w:bookmarkEnd w:id="113"/>
       <w:bookmarkEnd w:id="114"/>
+      <w:bookmarkEnd w:id="115"/>
+      <w:bookmarkEnd w:id="116"/>
     </w:p>
     <w:p>
       <w:pPr>
@@ -21906,8 +22301,8 @@
           <w:szCs w:val="28"/>
         </w:rPr>
       </w:pPr>
-      <w:bookmarkStart w:id="115" w:name="_Toc99877162"/>
-      <w:bookmarkStart w:id="116" w:name="_Toc100060842"/>
+      <w:bookmarkStart w:id="117" w:name="_Toc99877162"/>
+      <w:bookmarkStart w:id="118" w:name="_Toc100060842"/>
       <w:r>
         <w:rPr>
           <w:rFonts w:cs="Times New Roman"/>
@@ -21952,8 +22347,8 @@
         </w:rPr>
         <w:t>Quản lý dụng cụ</w:t>
       </w:r>
-      <w:bookmarkEnd w:id="115"/>
-      <w:bookmarkEnd w:id="116"/>
+      <w:bookmarkEnd w:id="117"/>
+      <w:bookmarkEnd w:id="118"/>
     </w:p>
     <w:p>
       <w:pPr>
@@ -22075,6 +22470,7 @@
           <w:noProof/>
           <w:lang w:val="en-US"/>
         </w:rPr>
+        <w:lastRenderedPageBreak/>
         <w:drawing>
           <wp:inline distT="0" distB="0" distL="0" distR="0" wp14:anchorId="64ABE9EF" wp14:editId="6A5C01ED">
             <wp:extent cx="5269641" cy="1852654"/>
@@ -22091,7 +22487,7 @@
                     <pic:cNvPicPr/>
                   </pic:nvPicPr>
                   <pic:blipFill rotWithShape="1">
-                    <a:blip r:embed="rId34">
+                    <a:blip r:embed="rId35">
                       <a:extLst>
                         <a:ext uri="{28A0092B-C50C-407E-A947-70E740481C1C}">
                           <a14:useLocalDpi xmlns:a14="http://schemas.microsoft.com/office/drawing/2010/main" val="0"/>
@@ -22132,9 +22528,9 @@
           <w:b w:val="0"/>
         </w:rPr>
       </w:pPr>
-      <w:bookmarkStart w:id="117" w:name="_Toc99920063"/>
-      <w:bookmarkStart w:id="118" w:name="_Toc100060680"/>
-      <w:bookmarkStart w:id="119" w:name="_Toc100060745"/>
+      <w:bookmarkStart w:id="119" w:name="_Toc99920063"/>
+      <w:bookmarkStart w:id="120" w:name="_Toc100060680"/>
+      <w:bookmarkStart w:id="121" w:name="_Toc100060745"/>
       <w:r>
         <w:t xml:space="preserve">Hình 2.7 Sơ đồ </w:t>
       </w:r>
@@ -22144,9 +22540,9 @@
       <w:r>
         <w:t>quản lý dụng cụ</w:t>
       </w:r>
-      <w:bookmarkEnd w:id="117"/>
-      <w:bookmarkEnd w:id="118"/>
       <w:bookmarkEnd w:id="119"/>
+      <w:bookmarkEnd w:id="120"/>
+      <w:bookmarkEnd w:id="121"/>
     </w:p>
     <w:p>
       <w:pPr>
@@ -22161,8 +22557,8 @@
           <w:szCs w:val="26"/>
         </w:rPr>
       </w:pPr>
-      <w:bookmarkStart w:id="120" w:name="_Toc99877163"/>
-      <w:bookmarkStart w:id="121" w:name="_Toc100060843"/>
+      <w:bookmarkStart w:id="122" w:name="_Toc99877163"/>
+      <w:bookmarkStart w:id="123" w:name="_Toc100060843"/>
       <w:r>
         <w:rPr>
           <w:rFonts w:ascii="Times New Roman" w:hAnsi="Times New Roman" w:cs="Times New Roman"/>
@@ -22185,8 +22581,8 @@
         </w:rPr>
         <w:t xml:space="preserve"> Use Case quản lý danh mục</w:t>
       </w:r>
-      <w:bookmarkEnd w:id="120"/>
-      <w:bookmarkEnd w:id="121"/>
+      <w:bookmarkEnd w:id="122"/>
+      <w:bookmarkEnd w:id="123"/>
     </w:p>
     <w:p>
       <w:pPr>
@@ -22303,7 +22699,6 @@
         <w:rPr>
           <w:noProof/>
         </w:rPr>
-        <w:lastRenderedPageBreak/>
         <w:drawing>
           <wp:inline distT="0" distB="0" distL="0" distR="0" wp14:anchorId="591239D7" wp14:editId="747BEBAB">
             <wp:extent cx="5383033" cy="2061105"/>
@@ -22320,7 +22715,7 @@
                     <pic:cNvPicPr/>
                   </pic:nvPicPr>
                   <pic:blipFill rotWithShape="1">
-                    <a:blip r:embed="rId35">
+                    <a:blip r:embed="rId36">
                       <a:extLst>
                         <a:ext uri="{28A0092B-C50C-407E-A947-70E740481C1C}">
                           <a14:useLocalDpi xmlns:a14="http://schemas.microsoft.com/office/drawing/2010/main" val="0"/>
@@ -22361,9 +22756,9 @@
           <w:b w:val="0"/>
         </w:rPr>
       </w:pPr>
-      <w:bookmarkStart w:id="122" w:name="_Toc99920064"/>
-      <w:bookmarkStart w:id="123" w:name="_Toc100060681"/>
-      <w:bookmarkStart w:id="124" w:name="_Toc100060746"/>
+      <w:bookmarkStart w:id="124" w:name="_Toc99920064"/>
+      <w:bookmarkStart w:id="125" w:name="_Toc100060681"/>
+      <w:bookmarkStart w:id="126" w:name="_Toc100060746"/>
       <w:r>
         <w:t xml:space="preserve">Hình 2.8 Sơ đồ </w:t>
       </w:r>
@@ -22373,9 +22768,9 @@
       <w:r>
         <w:t>quản lý danh mục</w:t>
       </w:r>
-      <w:bookmarkEnd w:id="122"/>
-      <w:bookmarkEnd w:id="123"/>
       <w:bookmarkEnd w:id="124"/>
+      <w:bookmarkEnd w:id="125"/>
+      <w:bookmarkEnd w:id="126"/>
     </w:p>
     <w:p>
       <w:pPr>
@@ -22389,8 +22784,8 @@
           <w:sz w:val="28"/>
         </w:rPr>
       </w:pPr>
-      <w:bookmarkStart w:id="125" w:name="_Toc99877164"/>
-      <w:bookmarkStart w:id="126" w:name="_Toc100060844"/>
+      <w:bookmarkStart w:id="127" w:name="_Toc99877164"/>
+      <w:bookmarkStart w:id="128" w:name="_Toc100060844"/>
       <w:r>
         <w:rPr>
           <w:rFonts w:ascii="Times New Roman" w:hAnsi="Times New Roman" w:cs="Times New Roman"/>
@@ -22421,8 +22816,8 @@
         </w:rPr>
         <w:t>Use Case Quản lý sinh viên</w:t>
       </w:r>
-      <w:bookmarkEnd w:id="125"/>
-      <w:bookmarkEnd w:id="126"/>
+      <w:bookmarkEnd w:id="127"/>
+      <w:bookmarkEnd w:id="128"/>
     </w:p>
     <w:p>
       <w:pPr>
@@ -22539,6 +22934,7 @@
         <w:rPr>
           <w:noProof/>
         </w:rPr>
+        <w:lastRenderedPageBreak/>
         <w:drawing>
           <wp:inline distT="0" distB="0" distL="0" distR="0" wp14:anchorId="11D7472D" wp14:editId="4B4E7E9E">
             <wp:extent cx="4723075" cy="2331799"/>
@@ -22555,7 +22951,7 @@
                     <pic:cNvPicPr/>
                   </pic:nvPicPr>
                   <pic:blipFill rotWithShape="1">
-                    <a:blip r:embed="rId36">
+                    <a:blip r:embed="rId37">
                       <a:extLst>
                         <a:ext uri="{28A0092B-C50C-407E-A947-70E740481C1C}">
                           <a14:useLocalDpi xmlns:a14="http://schemas.microsoft.com/office/drawing/2010/main" val="0"/>
@@ -22593,9 +22989,9 @@
       <w:pPr>
         <w:pStyle w:val="Danhmchnh"/>
       </w:pPr>
-      <w:bookmarkStart w:id="127" w:name="_Toc99920065"/>
-      <w:bookmarkStart w:id="128" w:name="_Toc100060682"/>
-      <w:bookmarkStart w:id="129" w:name="_Toc100060747"/>
+      <w:bookmarkStart w:id="129" w:name="_Toc99920065"/>
+      <w:bookmarkStart w:id="130" w:name="_Toc100060682"/>
+      <w:bookmarkStart w:id="131" w:name="_Toc100060747"/>
       <w:r>
         <w:t xml:space="preserve">Hình 2.9 Sơ đồ </w:t>
       </w:r>
@@ -22605,9 +23001,9 @@
       <w:r>
         <w:t>quản lý sinh viên</w:t>
       </w:r>
-      <w:bookmarkEnd w:id="127"/>
-      <w:bookmarkEnd w:id="128"/>
       <w:bookmarkEnd w:id="129"/>
+      <w:bookmarkEnd w:id="130"/>
+      <w:bookmarkEnd w:id="131"/>
     </w:p>
     <w:p>
       <w:pPr>
@@ -22621,8 +23017,8 @@
           <w:sz w:val="28"/>
         </w:rPr>
       </w:pPr>
-      <w:bookmarkStart w:id="130" w:name="_Toc99877165"/>
-      <w:bookmarkStart w:id="131" w:name="_Toc100060845"/>
+      <w:bookmarkStart w:id="132" w:name="_Toc99877165"/>
+      <w:bookmarkStart w:id="133" w:name="_Toc100060845"/>
       <w:r>
         <w:rPr>
           <w:rFonts w:ascii="Times New Roman" w:hAnsi="Times New Roman" w:cs="Times New Roman"/>
@@ -22653,8 +23049,8 @@
         </w:rPr>
         <w:t>thời gian lao động</w:t>
       </w:r>
-      <w:bookmarkEnd w:id="130"/>
-      <w:bookmarkEnd w:id="131"/>
+      <w:bookmarkEnd w:id="132"/>
+      <w:bookmarkEnd w:id="133"/>
     </w:p>
     <w:p>
       <w:pPr>
@@ -22779,7 +23175,6 @@
         <w:rPr>
           <w:noProof/>
         </w:rPr>
-        <w:lastRenderedPageBreak/>
         <w:drawing>
           <wp:inline distT="0" distB="0" distL="0" distR="0" wp14:anchorId="4D2664F1" wp14:editId="555CE339">
             <wp:extent cx="5685155" cy="1908313"/>
@@ -22796,7 +23191,7 @@
                     <pic:cNvPicPr/>
                   </pic:nvPicPr>
                   <pic:blipFill rotWithShape="1">
-                    <a:blip r:embed="rId37">
+                    <a:blip r:embed="rId38">
                       <a:extLst>
                         <a:ext uri="{28A0092B-C50C-407E-A947-70E740481C1C}">
                           <a14:useLocalDpi xmlns:a14="http://schemas.microsoft.com/office/drawing/2010/main" val="0"/>
@@ -22837,9 +23232,9 @@
           <w:b w:val="0"/>
         </w:rPr>
       </w:pPr>
-      <w:bookmarkStart w:id="132" w:name="_Toc99920066"/>
-      <w:bookmarkStart w:id="133" w:name="_Toc100060683"/>
-      <w:bookmarkStart w:id="134" w:name="_Toc100060748"/>
+      <w:bookmarkStart w:id="134" w:name="_Toc99920066"/>
+      <w:bookmarkStart w:id="135" w:name="_Toc100060683"/>
+      <w:bookmarkStart w:id="136" w:name="_Toc100060748"/>
       <w:r>
         <w:t xml:space="preserve">Hình 2.10 Sơ đồ </w:t>
       </w:r>
@@ -22849,9 +23244,9 @@
       <w:r>
         <w:t>quản lý thời gian lao động</w:t>
       </w:r>
-      <w:bookmarkEnd w:id="132"/>
-      <w:bookmarkEnd w:id="133"/>
       <w:bookmarkEnd w:id="134"/>
+      <w:bookmarkEnd w:id="135"/>
+      <w:bookmarkEnd w:id="136"/>
     </w:p>
     <w:p>
       <w:pPr>
@@ -22865,8 +23260,8 @@
           <w:sz w:val="28"/>
         </w:rPr>
       </w:pPr>
-      <w:bookmarkStart w:id="135" w:name="_Toc99877166"/>
-      <w:bookmarkStart w:id="136" w:name="_Toc100060846"/>
+      <w:bookmarkStart w:id="137" w:name="_Toc99877166"/>
+      <w:bookmarkStart w:id="138" w:name="_Toc100060846"/>
       <w:r>
         <w:rPr>
           <w:rFonts w:ascii="Times New Roman" w:hAnsi="Times New Roman" w:cs="Times New Roman"/>
@@ -22897,8 +23292,8 @@
         </w:rPr>
         <w:t>nhóm lao động</w:t>
       </w:r>
-      <w:bookmarkEnd w:id="135"/>
-      <w:bookmarkEnd w:id="136"/>
+      <w:bookmarkEnd w:id="137"/>
+      <w:bookmarkEnd w:id="138"/>
     </w:p>
     <w:p>
       <w:pPr>
@@ -23033,6 +23428,7 @@
         <w:rPr>
           <w:noProof/>
         </w:rPr>
+        <w:lastRenderedPageBreak/>
         <w:drawing>
           <wp:inline distT="0" distB="0" distL="0" distR="0" wp14:anchorId="6769E7F3" wp14:editId="6DD4AA7B">
             <wp:extent cx="5645150" cy="1963972"/>
@@ -23049,7 +23445,7 @@
                     <pic:cNvPicPr/>
                   </pic:nvPicPr>
                   <pic:blipFill rotWithShape="1">
-                    <a:blip r:embed="rId38">
+                    <a:blip r:embed="rId39">
                       <a:extLst>
                         <a:ext uri="{28A0092B-C50C-407E-A947-70E740481C1C}">
                           <a14:useLocalDpi xmlns:a14="http://schemas.microsoft.com/office/drawing/2010/main" val="0"/>
@@ -23090,9 +23486,9 @@
           <w:b w:val="0"/>
         </w:rPr>
       </w:pPr>
-      <w:bookmarkStart w:id="137" w:name="_Toc99920067"/>
-      <w:bookmarkStart w:id="138" w:name="_Toc100060684"/>
-      <w:bookmarkStart w:id="139" w:name="_Toc100060749"/>
+      <w:bookmarkStart w:id="139" w:name="_Toc99920067"/>
+      <w:bookmarkStart w:id="140" w:name="_Toc100060684"/>
+      <w:bookmarkStart w:id="141" w:name="_Toc100060749"/>
       <w:r>
         <w:t>Hình 2.</w:t>
       </w:r>
@@ -23111,9 +23507,9 @@
       <w:r>
         <w:t>nhóm lao động</w:t>
       </w:r>
-      <w:bookmarkEnd w:id="137"/>
-      <w:bookmarkEnd w:id="138"/>
       <w:bookmarkEnd w:id="139"/>
+      <w:bookmarkEnd w:id="140"/>
+      <w:bookmarkEnd w:id="141"/>
     </w:p>
     <w:p>
       <w:pPr>
@@ -23129,7 +23525,7 @@
           <w:szCs w:val="28"/>
         </w:rPr>
       </w:pPr>
-      <w:bookmarkStart w:id="140" w:name="_Toc99877167"/>
+      <w:bookmarkStart w:id="142" w:name="_Toc99877167"/>
       <w:r>
         <w:rPr>
           <w:rFonts w:cs="Times New Roman"/>
@@ -23156,7 +23552,7 @@
           <w:szCs w:val="28"/>
         </w:rPr>
       </w:pPr>
-      <w:bookmarkStart w:id="141" w:name="_Toc100060847"/>
+      <w:bookmarkStart w:id="143" w:name="_Toc100060847"/>
       <w:r>
         <w:rPr>
           <w:rFonts w:cs="Times New Roman"/>
@@ -23202,8 +23598,8 @@
         </w:rPr>
         <w:t xml:space="preserve"> Use Case chi tiết</w:t>
       </w:r>
-      <w:bookmarkEnd w:id="140"/>
-      <w:bookmarkEnd w:id="141"/>
+      <w:bookmarkEnd w:id="142"/>
+      <w:bookmarkEnd w:id="143"/>
     </w:p>
     <w:p>
       <w:pPr>
@@ -23212,82 +23608,6 @@
         <w:ind w:left="0"/>
         <w:jc w:val="center"/>
       </w:pPr>
-      <w:r>
-        <w:rPr>
-          <w:noProof/>
-        </w:rPr>
-        <w:drawing>
-          <wp:inline distT="0" distB="0" distL="0" distR="0" wp14:anchorId="1C061545" wp14:editId="7D1D63AC">
-            <wp:extent cx="5796280" cy="3546281"/>
-            <wp:effectExtent l="0" t="0" r="0" b="0"/>
-            <wp:docPr id="10" name="Picture 10"/>
-            <wp:cNvGraphicFramePr>
-              <a:graphicFrameLocks xmlns:a="http://schemas.openxmlformats.org/drawingml/2006/main" noChangeAspect="1"/>
-            </wp:cNvGraphicFramePr>
-            <a:graphic xmlns:a="http://schemas.openxmlformats.org/drawingml/2006/main">
-              <a:graphicData uri="http://schemas.openxmlformats.org/drawingml/2006/picture">
-                <pic:pic xmlns:pic="http://schemas.openxmlformats.org/drawingml/2006/picture">
-                  <pic:nvPicPr>
-                    <pic:cNvPr id="10" name="UseCaseChiTiet.png"/>
-                    <pic:cNvPicPr/>
-                  </pic:nvPicPr>
-                  <pic:blipFill rotWithShape="1">
-                    <a:blip r:embed="rId39">
-                      <a:extLst>
-                        <a:ext uri="{28A0092B-C50C-407E-A947-70E740481C1C}">
-                          <a14:useLocalDpi xmlns:a14="http://schemas.microsoft.com/office/drawing/2010/main" val="0"/>
-                        </a:ext>
-                      </a:extLst>
-                    </a:blip>
-                    <a:srcRect r="2412" b="3174"/>
-                    <a:stretch/>
-                  </pic:blipFill>
-                  <pic:spPr bwMode="auto">
-                    <a:xfrm>
-                      <a:off x="0" y="0"/>
-                      <a:ext cx="5796501" cy="3546416"/>
-                    </a:xfrm>
-                    <a:prstGeom prst="rect">
-                      <a:avLst/>
-                    </a:prstGeom>
-                    <a:ln>
-                      <a:noFill/>
-                    </a:ln>
-                    <a:extLst>
-                      <a:ext uri="{53640926-AAD7-44D8-BBD7-CCE9431645EC}">
-                        <a14:shadowObscured xmlns:a14="http://schemas.microsoft.com/office/drawing/2010/main"/>
-                      </a:ext>
-                    </a:extLst>
-                  </pic:spPr>
-                </pic:pic>
-              </a:graphicData>
-            </a:graphic>
-          </wp:inline>
-        </w:drawing>
-      </w:r>
-    </w:p>
-    <w:p>
-      <w:pPr>
-        <w:pStyle w:val="Danhmchnh"/>
-        <w:rPr>
-          <w:b w:val="0"/>
-        </w:rPr>
-      </w:pPr>
-      <w:bookmarkStart w:id="142" w:name="_Toc99920068"/>
-      <w:bookmarkStart w:id="143" w:name="_Toc100060685"/>
-      <w:bookmarkStart w:id="144" w:name="_Toc100060750"/>
-      <w:r>
-        <w:t xml:space="preserve">Hình 2.12 Sơ đồ </w:t>
-      </w:r>
-      <w:r>
-        <w:t xml:space="preserve">Use Case </w:t>
-      </w:r>
-      <w:r>
-        <w:t>chi tiết</w:t>
-      </w:r>
-      <w:bookmarkEnd w:id="142"/>
-      <w:bookmarkEnd w:id="143"/>
-      <w:bookmarkEnd w:id="144"/>
     </w:p>
     <w:p>
       <w:pPr>
@@ -23302,7 +23622,7 @@
           <w:szCs w:val="28"/>
         </w:rPr>
       </w:pPr>
-      <w:bookmarkStart w:id="145" w:name="_Toc99877168"/>
+      <w:bookmarkStart w:id="144" w:name="_Toc99877168"/>
       <w:r>
         <w:rPr>
           <w:rFonts w:cs="Times New Roman"/>
@@ -23329,7 +23649,7 @@
           <w:szCs w:val="28"/>
         </w:rPr>
       </w:pPr>
-      <w:bookmarkStart w:id="146" w:name="_Toc100060848"/>
+      <w:bookmarkStart w:id="145" w:name="_Toc100060848"/>
       <w:r>
         <w:rPr>
           <w:rFonts w:cs="Times New Roman"/>
@@ -23386,8 +23706,8 @@
         </w:rPr>
         <w:t>Sơ đồ hoạt động</w:t>
       </w:r>
+      <w:bookmarkEnd w:id="144"/>
       <w:bookmarkEnd w:id="145"/>
-      <w:bookmarkEnd w:id="146"/>
     </w:p>
     <w:p>
       <w:pPr>
@@ -23403,8 +23723,8 @@
           <w:szCs w:val="28"/>
         </w:rPr>
       </w:pPr>
-      <w:bookmarkStart w:id="147" w:name="_Toc99877169"/>
-      <w:bookmarkStart w:id="148" w:name="_Toc100060849"/>
+      <w:bookmarkStart w:id="146" w:name="_Toc99877169"/>
+      <w:bookmarkStart w:id="147" w:name="_Toc100060849"/>
       <w:r>
         <w:rPr>
           <w:rFonts w:cs="Times New Roman"/>
@@ -23438,8 +23758,8 @@
         </w:rPr>
         <w:t>.1 Hoạt động đăng nhập</w:t>
       </w:r>
+      <w:bookmarkEnd w:id="146"/>
       <w:bookmarkEnd w:id="147"/>
-      <w:bookmarkEnd w:id="148"/>
     </w:p>
     <w:p>
       <w:pPr>
@@ -23696,15 +24016,15 @@
           <w:b w:val="0"/>
         </w:rPr>
       </w:pPr>
-      <w:bookmarkStart w:id="149" w:name="_Toc99920069"/>
-      <w:bookmarkStart w:id="150" w:name="_Toc100060686"/>
-      <w:bookmarkStart w:id="151" w:name="_Toc100060751"/>
+      <w:bookmarkStart w:id="148" w:name="_Toc99920069"/>
+      <w:bookmarkStart w:id="149" w:name="_Toc100060686"/>
+      <w:bookmarkStart w:id="150" w:name="_Toc100060751"/>
       <w:r>
         <w:t>Hình 2.13 Sơ đồ hoạt động Đăng nhập</w:t>
       </w:r>
+      <w:bookmarkEnd w:id="148"/>
       <w:bookmarkEnd w:id="149"/>
       <w:bookmarkEnd w:id="150"/>
-      <w:bookmarkEnd w:id="151"/>
     </w:p>
     <w:p>
       <w:pPr>
@@ -23720,7 +24040,7 @@
           <w:szCs w:val="28"/>
         </w:rPr>
       </w:pPr>
-      <w:bookmarkStart w:id="152" w:name="_Toc99877170"/>
+      <w:bookmarkStart w:id="151" w:name="_Toc99877170"/>
       <w:r>
         <w:rPr>
           <w:rFonts w:cs="Times New Roman"/>
@@ -23747,7 +24067,7 @@
           <w:szCs w:val="28"/>
         </w:rPr>
       </w:pPr>
-      <w:bookmarkStart w:id="153" w:name="_Toc100060850"/>
+      <w:bookmarkStart w:id="152" w:name="_Toc100060850"/>
       <w:r>
         <w:rPr>
           <w:rFonts w:cs="Times New Roman"/>
@@ -23793,8 +24113,8 @@
         </w:rPr>
         <w:t>đăng ký</w:t>
       </w:r>
+      <w:bookmarkEnd w:id="151"/>
       <w:bookmarkEnd w:id="152"/>
-      <w:bookmarkEnd w:id="153"/>
     </w:p>
     <w:p>
       <w:pPr>
@@ -23901,15 +24221,15 @@
       <w:pPr>
         <w:pStyle w:val="Danhmchnh"/>
       </w:pPr>
-      <w:bookmarkStart w:id="154" w:name="_Toc99920070"/>
-      <w:bookmarkStart w:id="155" w:name="_Toc100060687"/>
-      <w:bookmarkStart w:id="156" w:name="_Toc100060752"/>
+      <w:bookmarkStart w:id="153" w:name="_Toc99920070"/>
+      <w:bookmarkStart w:id="154" w:name="_Toc100060687"/>
+      <w:bookmarkStart w:id="155" w:name="_Toc100060752"/>
       <w:r>
         <w:t>Hình 2.14 Sơ đồ hoạt động Đăng ký lao động</w:t>
       </w:r>
+      <w:bookmarkEnd w:id="153"/>
       <w:bookmarkEnd w:id="154"/>
       <w:bookmarkEnd w:id="155"/>
-      <w:bookmarkEnd w:id="156"/>
     </w:p>
     <w:p>
       <w:pPr>
@@ -23925,7 +24245,7 @@
           <w:szCs w:val="28"/>
         </w:rPr>
       </w:pPr>
-      <w:bookmarkStart w:id="157" w:name="_Toc99877171"/>
+      <w:bookmarkStart w:id="156" w:name="_Toc99877171"/>
       <w:r>
         <w:rPr>
           <w:rFonts w:cs="Times New Roman"/>
@@ -23952,7 +24272,7 @@
           <w:szCs w:val="28"/>
         </w:rPr>
       </w:pPr>
-      <w:bookmarkStart w:id="158" w:name="_Toc100060851"/>
+      <w:bookmarkStart w:id="157" w:name="_Toc100060851"/>
       <w:r>
         <w:rPr>
           <w:rFonts w:cs="Times New Roman"/>
@@ -23987,8 +24307,8 @@
         </w:rPr>
         <w:t>uản lý đăng ký</w:t>
       </w:r>
+      <w:bookmarkEnd w:id="156"/>
       <w:bookmarkEnd w:id="157"/>
-      <w:bookmarkEnd w:id="158"/>
     </w:p>
     <w:p>
       <w:pPr>
@@ -24086,15 +24406,15 @@
       <w:pPr>
         <w:pStyle w:val="Danhmchnh"/>
       </w:pPr>
-      <w:bookmarkStart w:id="159" w:name="_Toc99920071"/>
-      <w:bookmarkStart w:id="160" w:name="_Toc100060688"/>
-      <w:bookmarkStart w:id="161" w:name="_Toc100060753"/>
+      <w:bookmarkStart w:id="158" w:name="_Toc99920071"/>
+      <w:bookmarkStart w:id="159" w:name="_Toc100060688"/>
+      <w:bookmarkStart w:id="160" w:name="_Toc100060753"/>
       <w:r>
         <w:t>Hình 2.15 Sơ đồ hoạt động quản lý lao động</w:t>
       </w:r>
+      <w:bookmarkEnd w:id="158"/>
       <w:bookmarkEnd w:id="159"/>
       <w:bookmarkEnd w:id="160"/>
-      <w:bookmarkEnd w:id="161"/>
     </w:p>
     <w:p>
       <w:pPr>
@@ -24110,7 +24430,7 @@
           <w:szCs w:val="28"/>
         </w:rPr>
       </w:pPr>
-      <w:bookmarkStart w:id="162" w:name="_Toc99877172"/>
+      <w:bookmarkStart w:id="161" w:name="_Toc99877172"/>
       <w:r>
         <w:rPr>
           <w:rFonts w:cs="Times New Roman"/>
@@ -24137,7 +24457,7 @@
           <w:szCs w:val="28"/>
         </w:rPr>
       </w:pPr>
-      <w:bookmarkStart w:id="163" w:name="_Toc100060852"/>
+      <w:bookmarkStart w:id="162" w:name="_Toc100060852"/>
       <w:r>
         <w:rPr>
           <w:rFonts w:cs="Times New Roman"/>
@@ -24150,8 +24470,8 @@
         <w:lastRenderedPageBreak/>
         <w:t>2.3.4 Hoạt động thống kê</w:t>
       </w:r>
+      <w:bookmarkEnd w:id="161"/>
       <w:bookmarkEnd w:id="162"/>
-      <w:bookmarkEnd w:id="163"/>
     </w:p>
     <w:p>
       <w:pPr>
@@ -24235,15 +24555,15 @@
       <w:pPr>
         <w:pStyle w:val="Danhmchnh"/>
       </w:pPr>
-      <w:bookmarkStart w:id="164" w:name="_Toc99920072"/>
-      <w:bookmarkStart w:id="165" w:name="_Toc100060689"/>
-      <w:bookmarkStart w:id="166" w:name="_Toc100060754"/>
+      <w:bookmarkStart w:id="163" w:name="_Toc99920072"/>
+      <w:bookmarkStart w:id="164" w:name="_Toc100060689"/>
+      <w:bookmarkStart w:id="165" w:name="_Toc100060754"/>
       <w:r>
         <w:t>Hình 2.16 Sơ đồ hoạt động thống kê</w:t>
       </w:r>
+      <w:bookmarkEnd w:id="163"/>
       <w:bookmarkEnd w:id="164"/>
       <w:bookmarkEnd w:id="165"/>
-      <w:bookmarkEnd w:id="166"/>
     </w:p>
     <w:p>
       <w:pPr>
@@ -24259,7 +24579,7 @@
           <w:szCs w:val="28"/>
         </w:rPr>
       </w:pPr>
-      <w:bookmarkStart w:id="167" w:name="_Toc99877173"/>
+      <w:bookmarkStart w:id="166" w:name="_Toc99877173"/>
       <w:r>
         <w:rPr>
           <w:rFonts w:cs="Times New Roman"/>
@@ -24286,7 +24606,7 @@
           <w:szCs w:val="28"/>
         </w:rPr>
       </w:pPr>
-      <w:bookmarkStart w:id="168" w:name="_Toc100060853"/>
+      <w:bookmarkStart w:id="167" w:name="_Toc100060853"/>
       <w:r>
         <w:rPr>
           <w:rFonts w:cs="Times New Roman"/>
@@ -24343,8 +24663,8 @@
         </w:rPr>
         <w:t>Sơ đồ tuần tự</w:t>
       </w:r>
+      <w:bookmarkEnd w:id="166"/>
       <w:bookmarkEnd w:id="167"/>
-      <w:bookmarkEnd w:id="168"/>
     </w:p>
     <w:p>
       <w:pPr>
@@ -24360,8 +24680,8 @@
           <w:szCs w:val="28"/>
         </w:rPr>
       </w:pPr>
-      <w:bookmarkStart w:id="169" w:name="_Toc99877174"/>
-      <w:bookmarkStart w:id="170" w:name="_Toc100060854"/>
+      <w:bookmarkStart w:id="168" w:name="_Toc99877174"/>
+      <w:bookmarkStart w:id="169" w:name="_Toc100060854"/>
       <w:r>
         <w:rPr>
           <w:rFonts w:cs="Times New Roman"/>
@@ -24395,8 +24715,8 @@
         </w:rPr>
         <w:t>.1 Sơ đồ tuần tự đăng nhập</w:t>
       </w:r>
+      <w:bookmarkEnd w:id="168"/>
       <w:bookmarkEnd w:id="169"/>
-      <w:bookmarkEnd w:id="170"/>
     </w:p>
     <w:p>
       <w:pPr>
@@ -24469,9 +24789,9 @@
       <w:pPr>
         <w:pStyle w:val="Danhmchnh"/>
       </w:pPr>
-      <w:bookmarkStart w:id="171" w:name="_Toc99920073"/>
-      <w:bookmarkStart w:id="172" w:name="_Toc100060690"/>
-      <w:bookmarkStart w:id="173" w:name="_Toc100060755"/>
+      <w:bookmarkStart w:id="170" w:name="_Toc99920073"/>
+      <w:bookmarkStart w:id="171" w:name="_Toc100060690"/>
+      <w:bookmarkStart w:id="172" w:name="_Toc100060755"/>
       <w:r>
         <w:t>Hình 2.</w:t>
       </w:r>
@@ -24481,9 +24801,9 @@
       <w:r>
         <w:t xml:space="preserve"> Sơ đồ tuần tự đăng nhập</w:t>
       </w:r>
+      <w:bookmarkEnd w:id="170"/>
       <w:bookmarkEnd w:id="171"/>
       <w:bookmarkEnd w:id="172"/>
-      <w:bookmarkEnd w:id="173"/>
     </w:p>
     <w:p>
       <w:pPr>
@@ -24499,7 +24819,7 @@
           <w:szCs w:val="28"/>
         </w:rPr>
       </w:pPr>
-      <w:bookmarkStart w:id="174" w:name="_Toc99877175"/>
+      <w:bookmarkStart w:id="173" w:name="_Toc99877175"/>
       <w:r>
         <w:rPr>
           <w:rFonts w:cs="Times New Roman"/>
@@ -24526,7 +24846,7 @@
           <w:szCs w:val="28"/>
         </w:rPr>
       </w:pPr>
-      <w:bookmarkStart w:id="175" w:name="_Toc100060855"/>
+      <w:bookmarkStart w:id="174" w:name="_Toc100060855"/>
       <w:r>
         <w:rPr>
           <w:rFonts w:cs="Times New Roman"/>
@@ -24572,8 +24892,8 @@
         </w:rPr>
         <w:t>đăng ký lao động</w:t>
       </w:r>
+      <w:bookmarkEnd w:id="173"/>
       <w:bookmarkEnd w:id="174"/>
-      <w:bookmarkEnd w:id="175"/>
     </w:p>
     <w:p>
       <w:pPr>
@@ -24646,9 +24966,9 @@
       <w:pPr>
         <w:pStyle w:val="Danhmchnh"/>
       </w:pPr>
-      <w:bookmarkStart w:id="176" w:name="_Toc99920074"/>
-      <w:bookmarkStart w:id="177" w:name="_Toc100060691"/>
-      <w:bookmarkStart w:id="178" w:name="_Toc100060756"/>
+      <w:bookmarkStart w:id="175" w:name="_Toc99920074"/>
+      <w:bookmarkStart w:id="176" w:name="_Toc100060691"/>
+      <w:bookmarkStart w:id="177" w:name="_Toc100060756"/>
       <w:r>
         <w:t>Hình 2.1</w:t>
       </w:r>
@@ -24661,9 +24981,9 @@
       <w:r>
         <w:t>đăng ký lao động</w:t>
       </w:r>
+      <w:bookmarkEnd w:id="175"/>
       <w:bookmarkEnd w:id="176"/>
       <w:bookmarkEnd w:id="177"/>
-      <w:bookmarkEnd w:id="178"/>
     </w:p>
     <w:p>
       <w:pPr>
@@ -24679,8 +24999,8 @@
           <w:szCs w:val="28"/>
         </w:rPr>
       </w:pPr>
-      <w:bookmarkStart w:id="179" w:name="_Toc99877176"/>
-      <w:bookmarkStart w:id="180" w:name="_Toc100060856"/>
+      <w:bookmarkStart w:id="178" w:name="_Toc99877176"/>
+      <w:bookmarkStart w:id="179" w:name="_Toc100060856"/>
       <w:r>
         <w:rPr>
           <w:rFonts w:cs="Times New Roman"/>
@@ -24736,8 +25056,8 @@
         </w:rPr>
         <w:t>thống kê</w:t>
       </w:r>
+      <w:bookmarkEnd w:id="178"/>
       <w:bookmarkEnd w:id="179"/>
-      <w:bookmarkEnd w:id="180"/>
     </w:p>
     <w:p>
       <w:pPr>
@@ -24810,9 +25130,9 @@
       <w:pPr>
         <w:pStyle w:val="Danhmchnh"/>
       </w:pPr>
-      <w:bookmarkStart w:id="181" w:name="_Toc99920075"/>
-      <w:bookmarkStart w:id="182" w:name="_Toc100060692"/>
-      <w:bookmarkStart w:id="183" w:name="_Toc100060757"/>
+      <w:bookmarkStart w:id="180" w:name="_Toc99920075"/>
+      <w:bookmarkStart w:id="181" w:name="_Toc100060692"/>
+      <w:bookmarkStart w:id="182" w:name="_Toc100060757"/>
       <w:r>
         <w:t>Hình 2.</w:t>
       </w:r>
@@ -24822,9 +25142,9 @@
       <w:r>
         <w:t xml:space="preserve"> Sơ đồ tuần tự thống kê</w:t>
       </w:r>
+      <w:bookmarkEnd w:id="180"/>
       <w:bookmarkEnd w:id="181"/>
       <w:bookmarkEnd w:id="182"/>
-      <w:bookmarkEnd w:id="183"/>
     </w:p>
     <w:p>
       <w:pPr>
@@ -24839,7 +25159,7 @@
           <w:szCs w:val="28"/>
         </w:rPr>
       </w:pPr>
-      <w:bookmarkStart w:id="184" w:name="_Toc99877177"/>
+      <w:bookmarkStart w:id="183" w:name="_Toc99877177"/>
       <w:r>
         <w:rPr>
           <w:rFonts w:cs="Times New Roman"/>
@@ -24866,7 +25186,7 @@
           <w:szCs w:val="28"/>
         </w:rPr>
       </w:pPr>
-      <w:bookmarkStart w:id="185" w:name="_Toc100060857"/>
+      <w:bookmarkStart w:id="184" w:name="_Toc100060857"/>
       <w:r>
         <w:rPr>
           <w:rFonts w:cs="Times New Roman"/>
@@ -24923,8 +25243,8 @@
         </w:rPr>
         <w:t>Sơ đồ thành phần</w:t>
       </w:r>
+      <w:bookmarkEnd w:id="183"/>
       <w:bookmarkEnd w:id="184"/>
-      <w:bookmarkEnd w:id="185"/>
     </w:p>
     <w:p>
       <w:pPr>
@@ -24991,9 +25311,9 @@
       <w:pPr>
         <w:pStyle w:val="Danhmchnh"/>
       </w:pPr>
-      <w:bookmarkStart w:id="186" w:name="_Toc99920076"/>
-      <w:bookmarkStart w:id="187" w:name="_Toc100060693"/>
-      <w:bookmarkStart w:id="188" w:name="_Toc100060758"/>
+      <w:bookmarkStart w:id="185" w:name="_Toc99920076"/>
+      <w:bookmarkStart w:id="186" w:name="_Toc100060693"/>
+      <w:bookmarkStart w:id="187" w:name="_Toc100060758"/>
       <w:r>
         <w:t>Hình 2.</w:t>
       </w:r>
@@ -25003,9 +25323,9 @@
       <w:r>
         <w:t xml:space="preserve"> Sơ đồ thành phần</w:t>
       </w:r>
+      <w:bookmarkEnd w:id="185"/>
       <w:bookmarkEnd w:id="186"/>
       <w:bookmarkEnd w:id="187"/>
-      <w:bookmarkEnd w:id="188"/>
     </w:p>
     <w:p>
       <w:pPr>
@@ -25020,7 +25340,7 @@
           <w:szCs w:val="28"/>
         </w:rPr>
       </w:pPr>
-      <w:bookmarkStart w:id="189" w:name="_Toc99877178"/>
+      <w:bookmarkStart w:id="188" w:name="_Toc99877178"/>
       <w:r>
         <w:rPr>
           <w:rFonts w:cs="Times New Roman"/>
@@ -25047,7 +25367,7 @@
           <w:szCs w:val="28"/>
         </w:rPr>
       </w:pPr>
-      <w:bookmarkStart w:id="190" w:name="_Toc100060858"/>
+      <w:bookmarkStart w:id="189" w:name="_Toc100060858"/>
       <w:r>
         <w:rPr>
           <w:rFonts w:cs="Times New Roman"/>
@@ -25082,8 +25402,8 @@
         </w:rPr>
         <w:t xml:space="preserve"> Sơ đồ triển khai</w:t>
       </w:r>
+      <w:bookmarkEnd w:id="188"/>
       <w:bookmarkEnd w:id="189"/>
-      <w:bookmarkEnd w:id="190"/>
     </w:p>
     <w:p>
       <w:pPr>
@@ -25150,18 +25470,18 @@
       <w:pPr>
         <w:pStyle w:val="Danhmchnh"/>
       </w:pPr>
-      <w:bookmarkStart w:id="191" w:name="_Toc99920077"/>
-      <w:bookmarkStart w:id="192" w:name="_Toc100060694"/>
-      <w:bookmarkStart w:id="193" w:name="_Toc100060759"/>
+      <w:bookmarkStart w:id="190" w:name="_Toc99920077"/>
+      <w:bookmarkStart w:id="191" w:name="_Toc100060694"/>
+      <w:bookmarkStart w:id="192" w:name="_Toc100060759"/>
       <w:r>
         <w:t xml:space="preserve">Hình 2.21 </w:t>
       </w:r>
       <w:r>
         <w:t xml:space="preserve"> Sơ đồ triển khai</w:t>
       </w:r>
+      <w:bookmarkEnd w:id="190"/>
       <w:bookmarkEnd w:id="191"/>
       <w:bookmarkEnd w:id="192"/>
-      <w:bookmarkEnd w:id="193"/>
     </w:p>
     <w:p>
       <w:pPr>
@@ -25177,8 +25497,8 @@
           <w:szCs w:val="28"/>
         </w:rPr>
       </w:pPr>
-      <w:bookmarkStart w:id="194" w:name="_Toc99877179"/>
-      <w:bookmarkStart w:id="195" w:name="_Toc100060859"/>
+      <w:bookmarkStart w:id="193" w:name="_Toc99877179"/>
+      <w:bookmarkStart w:id="194" w:name="_Toc100060859"/>
       <w:r>
         <w:rPr>
           <w:rFonts w:cs="Times New Roman"/>
@@ -25212,8 +25532,8 @@
         </w:rPr>
         <w:t>Thiết kế cơ sở dữ liệu</w:t>
       </w:r>
+      <w:bookmarkEnd w:id="193"/>
       <w:bookmarkEnd w:id="194"/>
-      <w:bookmarkEnd w:id="195"/>
     </w:p>
     <w:p>
       <w:pPr>
@@ -25325,13 +25645,13 @@
         <w:pStyle w:val="Danhmcbng"/>
         <w:jc w:val="center"/>
       </w:pPr>
-      <w:bookmarkStart w:id="196" w:name="_Toc99952548"/>
-      <w:bookmarkStart w:id="197" w:name="_Toc100060795"/>
+      <w:bookmarkStart w:id="195" w:name="_Toc99952548"/>
+      <w:bookmarkStart w:id="196" w:name="_Toc100060795"/>
       <w:r>
         <w:t>Bảng 2.1 Cơ sở dữ liệu – Bảng Faculty</w:t>
       </w:r>
+      <w:bookmarkEnd w:id="195"/>
       <w:bookmarkEnd w:id="196"/>
-      <w:bookmarkEnd w:id="197"/>
     </w:p>
     <w:tbl>
       <w:tblPr>
@@ -25788,15 +26108,15 @@
       <w:pPr>
         <w:pStyle w:val="Danhmchnh"/>
       </w:pPr>
-      <w:bookmarkStart w:id="198" w:name="_Toc99920078"/>
-      <w:bookmarkStart w:id="199" w:name="_Toc100060695"/>
-      <w:bookmarkStart w:id="200" w:name="_Toc100060760"/>
+      <w:bookmarkStart w:id="197" w:name="_Toc99920078"/>
+      <w:bookmarkStart w:id="198" w:name="_Toc100060695"/>
+      <w:bookmarkStart w:id="199" w:name="_Toc100060760"/>
       <w:r>
         <w:t>Hình 2.22 Cơ sở dữ liệu – Bảng Faculty</w:t>
       </w:r>
+      <w:bookmarkEnd w:id="197"/>
       <w:bookmarkEnd w:id="198"/>
       <w:bookmarkEnd w:id="199"/>
-      <w:bookmarkEnd w:id="200"/>
     </w:p>
     <w:p>
       <w:pPr>
@@ -25891,8 +26211,8 @@
         <w:pStyle w:val="Danhmcbng"/>
         <w:jc w:val="center"/>
       </w:pPr>
-      <w:bookmarkStart w:id="201" w:name="_Toc99952549"/>
-      <w:bookmarkStart w:id="202" w:name="_Toc100060796"/>
+      <w:bookmarkStart w:id="200" w:name="_Toc99952549"/>
+      <w:bookmarkStart w:id="201" w:name="_Toc100060796"/>
       <w:r>
         <w:t xml:space="preserve">Bảng </w:t>
       </w:r>
@@ -25905,8 +26225,8 @@
       <w:r>
         <w:t>Class</w:t>
       </w:r>
+      <w:bookmarkEnd w:id="200"/>
       <w:bookmarkEnd w:id="201"/>
-      <w:bookmarkEnd w:id="202"/>
     </w:p>
     <w:tbl>
       <w:tblPr>
@@ -27007,9 +27327,9 @@
       <w:pPr>
         <w:pStyle w:val="Danhmchnh"/>
       </w:pPr>
-      <w:bookmarkStart w:id="203" w:name="_Toc99920079"/>
-      <w:bookmarkStart w:id="204" w:name="_Toc100060696"/>
-      <w:bookmarkStart w:id="205" w:name="_Toc100060761"/>
+      <w:bookmarkStart w:id="202" w:name="_Toc99920079"/>
+      <w:bookmarkStart w:id="203" w:name="_Toc100060696"/>
+      <w:bookmarkStart w:id="204" w:name="_Toc100060761"/>
       <w:r>
         <w:t xml:space="preserve">Hình </w:t>
       </w:r>
@@ -27022,9 +27342,9 @@
       <w:r>
         <w:t>Class</w:t>
       </w:r>
+      <w:bookmarkEnd w:id="202"/>
       <w:bookmarkEnd w:id="203"/>
       <w:bookmarkEnd w:id="204"/>
-      <w:bookmarkEnd w:id="205"/>
     </w:p>
     <w:p>
       <w:pPr>
@@ -27096,8 +27416,8 @@
         <w:pStyle w:val="Danhmcbng"/>
         <w:jc w:val="center"/>
       </w:pPr>
-      <w:bookmarkStart w:id="206" w:name="_Toc99952550"/>
-      <w:bookmarkStart w:id="207" w:name="_Toc100060797"/>
+      <w:bookmarkStart w:id="205" w:name="_Toc99952550"/>
+      <w:bookmarkStart w:id="206" w:name="_Toc100060797"/>
       <w:r>
         <w:t xml:space="preserve">Bảng </w:t>
       </w:r>
@@ -27110,8 +27430,8 @@
       <w:r>
         <w:t>Student</w:t>
       </w:r>
+      <w:bookmarkEnd w:id="205"/>
       <w:bookmarkEnd w:id="206"/>
-      <w:bookmarkEnd w:id="207"/>
     </w:p>
     <w:tbl>
       <w:tblPr>
@@ -27857,9 +28177,9 @@
       <w:pPr>
         <w:pStyle w:val="Danhmchnh"/>
       </w:pPr>
-      <w:bookmarkStart w:id="208" w:name="_Toc99920080"/>
-      <w:bookmarkStart w:id="209" w:name="_Toc100060697"/>
-      <w:bookmarkStart w:id="210" w:name="_Toc100060762"/>
+      <w:bookmarkStart w:id="207" w:name="_Toc99920080"/>
+      <w:bookmarkStart w:id="208" w:name="_Toc100060697"/>
+      <w:bookmarkStart w:id="209" w:name="_Toc100060762"/>
       <w:r>
         <w:t xml:space="preserve">Hình </w:t>
       </w:r>
@@ -27872,9 +28192,9 @@
       <w:r>
         <w:t>Student</w:t>
       </w:r>
+      <w:bookmarkEnd w:id="207"/>
       <w:bookmarkEnd w:id="208"/>
       <w:bookmarkEnd w:id="209"/>
-      <w:bookmarkEnd w:id="210"/>
     </w:p>
     <w:p>
       <w:pPr>
@@ -27946,8 +28266,8 @@
         <w:pStyle w:val="Danhmcbng"/>
         <w:jc w:val="center"/>
       </w:pPr>
-      <w:bookmarkStart w:id="211" w:name="_Toc99952551"/>
-      <w:bookmarkStart w:id="212" w:name="_Toc100060798"/>
+      <w:bookmarkStart w:id="210" w:name="_Toc99952551"/>
+      <w:bookmarkStart w:id="211" w:name="_Toc100060798"/>
       <w:r>
         <w:t xml:space="preserve">Bảng </w:t>
       </w:r>
@@ -27957,8 +28277,8 @@
       <w:r>
         <w:t xml:space="preserve"> Cơ sở dữ liệu – Bảng Account</w:t>
       </w:r>
+      <w:bookmarkEnd w:id="210"/>
       <w:bookmarkEnd w:id="211"/>
-      <w:bookmarkEnd w:id="212"/>
     </w:p>
     <w:tbl>
       <w:tblPr>
@@ -28997,9 +29317,9 @@
       <w:pPr>
         <w:pStyle w:val="Danhmchnh"/>
       </w:pPr>
-      <w:bookmarkStart w:id="213" w:name="_Toc99920081"/>
-      <w:bookmarkStart w:id="214" w:name="_Toc100060698"/>
-      <w:bookmarkStart w:id="215" w:name="_Toc100060763"/>
+      <w:bookmarkStart w:id="212" w:name="_Toc99920081"/>
+      <w:bookmarkStart w:id="213" w:name="_Toc100060698"/>
+      <w:bookmarkStart w:id="214" w:name="_Toc100060763"/>
       <w:r>
         <w:t xml:space="preserve">Hình </w:t>
       </w:r>
@@ -29012,9 +29332,9 @@
       <w:r>
         <w:t>Account</w:t>
       </w:r>
+      <w:bookmarkEnd w:id="212"/>
       <w:bookmarkEnd w:id="213"/>
       <w:bookmarkEnd w:id="214"/>
-      <w:bookmarkEnd w:id="215"/>
     </w:p>
     <w:p>
       <w:pPr>
@@ -29086,8 +29406,8 @@
         <w:pStyle w:val="Danhmcbng"/>
         <w:jc w:val="center"/>
       </w:pPr>
-      <w:bookmarkStart w:id="216" w:name="_Toc99952552"/>
-      <w:bookmarkStart w:id="217" w:name="_Toc100060799"/>
+      <w:bookmarkStart w:id="215" w:name="_Toc99952552"/>
+      <w:bookmarkStart w:id="216" w:name="_Toc100060799"/>
       <w:r>
         <w:t xml:space="preserve">Bảng </w:t>
       </w:r>
@@ -29097,8 +29417,8 @@
       <w:r>
         <w:t xml:space="preserve"> Cơ sở dữ liệu – Bảng Role</w:t>
       </w:r>
+      <w:bookmarkEnd w:id="215"/>
       <w:bookmarkEnd w:id="216"/>
-      <w:bookmarkEnd w:id="217"/>
     </w:p>
     <w:tbl>
       <w:tblPr>
@@ -29656,9 +29976,9 @@
       <w:pPr>
         <w:pStyle w:val="Danhmchnh"/>
       </w:pPr>
-      <w:bookmarkStart w:id="218" w:name="_Toc99920082"/>
-      <w:bookmarkStart w:id="219" w:name="_Toc100060699"/>
-      <w:bookmarkStart w:id="220" w:name="_Toc100060764"/>
+      <w:bookmarkStart w:id="217" w:name="_Toc99920082"/>
+      <w:bookmarkStart w:id="218" w:name="_Toc100060699"/>
+      <w:bookmarkStart w:id="219" w:name="_Toc100060764"/>
       <w:r>
         <w:t xml:space="preserve">Hình </w:t>
       </w:r>
@@ -29668,9 +29988,9 @@
       <w:r>
         <w:t xml:space="preserve"> Cơ sở dữ liệu – Bảng Role</w:t>
       </w:r>
+      <w:bookmarkEnd w:id="217"/>
       <w:bookmarkEnd w:id="218"/>
       <w:bookmarkEnd w:id="219"/>
-      <w:bookmarkEnd w:id="220"/>
     </w:p>
     <w:p>
       <w:pPr>
@@ -29772,8 +30092,8 @@
         <w:pStyle w:val="Danhmcbng"/>
         <w:jc w:val="center"/>
       </w:pPr>
-      <w:bookmarkStart w:id="221" w:name="_Toc99952553"/>
-      <w:bookmarkStart w:id="222" w:name="_Toc100060800"/>
+      <w:bookmarkStart w:id="220" w:name="_Toc99952553"/>
+      <w:bookmarkStart w:id="221" w:name="_Toc100060800"/>
       <w:r>
         <w:t xml:space="preserve">Bảng </w:t>
       </w:r>
@@ -29783,8 +30103,8 @@
       <w:r>
         <w:t xml:space="preserve"> Cơ sở dữ liệu – Bảng Menus</w:t>
       </w:r>
+      <w:bookmarkEnd w:id="220"/>
       <w:bookmarkEnd w:id="221"/>
-      <w:bookmarkEnd w:id="222"/>
     </w:p>
     <w:tbl>
       <w:tblPr>
@@ -30666,9 +30986,9 @@
       <w:pPr>
         <w:pStyle w:val="Danhmchnh"/>
       </w:pPr>
-      <w:bookmarkStart w:id="223" w:name="_Toc99920083"/>
-      <w:bookmarkStart w:id="224" w:name="_Toc100060700"/>
-      <w:bookmarkStart w:id="225" w:name="_Toc100060765"/>
+      <w:bookmarkStart w:id="222" w:name="_Toc99920083"/>
+      <w:bookmarkStart w:id="223" w:name="_Toc100060700"/>
+      <w:bookmarkStart w:id="224" w:name="_Toc100060765"/>
       <w:r>
         <w:t xml:space="preserve">Hình </w:t>
       </w:r>
@@ -30678,9 +30998,9 @@
       <w:r>
         <w:t xml:space="preserve"> Cơ sở dữ liệu – Bảng Menus</w:t>
       </w:r>
+      <w:bookmarkEnd w:id="222"/>
       <w:bookmarkEnd w:id="223"/>
       <w:bookmarkEnd w:id="224"/>
-      <w:bookmarkEnd w:id="225"/>
     </w:p>
     <w:p>
       <w:pPr>
@@ -30752,8 +31072,8 @@
         <w:pStyle w:val="Danhmcbng"/>
         <w:jc w:val="center"/>
       </w:pPr>
-      <w:bookmarkStart w:id="226" w:name="_Toc99952554"/>
-      <w:bookmarkStart w:id="227" w:name="_Toc100060801"/>
+      <w:bookmarkStart w:id="225" w:name="_Toc99952554"/>
+      <w:bookmarkStart w:id="226" w:name="_Toc100060801"/>
       <w:r>
         <w:t xml:space="preserve">Bảng </w:t>
       </w:r>
@@ -30763,8 +31083,8 @@
       <w:r>
         <w:t xml:space="preserve"> Cơ sở dữ liệu – Bảng Job</w:t>
       </w:r>
+      <w:bookmarkEnd w:id="225"/>
       <w:bookmarkEnd w:id="226"/>
-      <w:bookmarkEnd w:id="227"/>
     </w:p>
     <w:tbl>
       <w:tblPr>
@@ -31578,9 +31898,9 @@
       <w:pPr>
         <w:pStyle w:val="Danhmchnh"/>
       </w:pPr>
-      <w:bookmarkStart w:id="228" w:name="_Toc99920084"/>
-      <w:bookmarkStart w:id="229" w:name="_Toc100060701"/>
-      <w:bookmarkStart w:id="230" w:name="_Toc100060766"/>
+      <w:bookmarkStart w:id="227" w:name="_Toc99920084"/>
+      <w:bookmarkStart w:id="228" w:name="_Toc100060701"/>
+      <w:bookmarkStart w:id="229" w:name="_Toc100060766"/>
       <w:r>
         <w:t xml:space="preserve">Hình </w:t>
       </w:r>
@@ -31590,9 +31910,9 @@
       <w:r>
         <w:t xml:space="preserve"> Cơ sở dữ liệu – Bảng Job</w:t>
       </w:r>
+      <w:bookmarkEnd w:id="227"/>
       <w:bookmarkEnd w:id="228"/>
       <w:bookmarkEnd w:id="229"/>
-      <w:bookmarkEnd w:id="230"/>
     </w:p>
     <w:p>
       <w:pPr>
@@ -31686,8 +32006,8 @@
         <w:pStyle w:val="Danhmcbng"/>
         <w:jc w:val="center"/>
       </w:pPr>
-      <w:bookmarkStart w:id="231" w:name="_Toc99952555"/>
-      <w:bookmarkStart w:id="232" w:name="_Toc100060802"/>
+      <w:bookmarkStart w:id="230" w:name="_Toc99952555"/>
+      <w:bookmarkStart w:id="231" w:name="_Toc100060802"/>
       <w:r>
         <w:t xml:space="preserve">Bảng </w:t>
       </w:r>
@@ -31700,8 +32020,8 @@
       <w:r>
         <w:t>Tool</w:t>
       </w:r>
+      <w:bookmarkEnd w:id="230"/>
       <w:bookmarkEnd w:id="231"/>
-      <w:bookmarkEnd w:id="232"/>
     </w:p>
     <w:tbl>
       <w:tblPr>
@@ -32488,9 +32808,9 @@
       <w:pPr>
         <w:pStyle w:val="Danhmchnh"/>
       </w:pPr>
-      <w:bookmarkStart w:id="233" w:name="_Toc99920085"/>
-      <w:bookmarkStart w:id="234" w:name="_Toc100060702"/>
-      <w:bookmarkStart w:id="235" w:name="_Toc100060767"/>
+      <w:bookmarkStart w:id="232" w:name="_Toc99920085"/>
+      <w:bookmarkStart w:id="233" w:name="_Toc100060702"/>
+      <w:bookmarkStart w:id="234" w:name="_Toc100060767"/>
       <w:r>
         <w:t xml:space="preserve">Hình </w:t>
       </w:r>
@@ -32503,9 +32823,9 @@
       <w:r>
         <w:t>Tool</w:t>
       </w:r>
+      <w:bookmarkEnd w:id="232"/>
       <w:bookmarkEnd w:id="233"/>
       <w:bookmarkEnd w:id="234"/>
-      <w:bookmarkEnd w:id="235"/>
     </w:p>
     <w:p>
       <w:pPr>
@@ -32618,8 +32938,8 @@
         <w:pStyle w:val="Danhmcbng"/>
         <w:jc w:val="center"/>
       </w:pPr>
-      <w:bookmarkStart w:id="236" w:name="_Toc99952556"/>
-      <w:bookmarkStart w:id="237" w:name="_Toc100060803"/>
+      <w:bookmarkStart w:id="235" w:name="_Toc99952556"/>
+      <w:bookmarkStart w:id="236" w:name="_Toc100060803"/>
       <w:r>
         <w:t xml:space="preserve">Bảng </w:t>
       </w:r>
@@ -32629,8 +32949,8 @@
       <w:r>
         <w:t xml:space="preserve"> Cơ sở dữ liệu – Bảng Calendar</w:t>
       </w:r>
+      <w:bookmarkEnd w:id="235"/>
       <w:bookmarkEnd w:id="236"/>
-      <w:bookmarkEnd w:id="237"/>
     </w:p>
     <w:tbl>
       <w:tblPr>
@@ -33607,9 +33927,9 @@
       <w:pPr>
         <w:pStyle w:val="Danhmchnh"/>
       </w:pPr>
-      <w:bookmarkStart w:id="238" w:name="_Toc99920086"/>
-      <w:bookmarkStart w:id="239" w:name="_Toc100060703"/>
-      <w:bookmarkStart w:id="240" w:name="_Toc100060768"/>
+      <w:bookmarkStart w:id="237" w:name="_Toc99920086"/>
+      <w:bookmarkStart w:id="238" w:name="_Toc100060703"/>
+      <w:bookmarkStart w:id="239" w:name="_Toc100060768"/>
       <w:r>
         <w:t xml:space="preserve">Hình </w:t>
       </w:r>
@@ -33619,9 +33939,9 @@
       <w:r>
         <w:t xml:space="preserve"> Cơ sở dữ liệu – Bảng Calendar</w:t>
       </w:r>
+      <w:bookmarkEnd w:id="237"/>
       <w:bookmarkEnd w:id="238"/>
       <w:bookmarkEnd w:id="239"/>
-      <w:bookmarkEnd w:id="240"/>
     </w:p>
     <w:p>
       <w:pPr>
@@ -33693,8 +34013,8 @@
         <w:pStyle w:val="Danhmcbng"/>
         <w:jc w:val="center"/>
       </w:pPr>
-      <w:bookmarkStart w:id="241" w:name="_Toc99952557"/>
-      <w:bookmarkStart w:id="242" w:name="_Toc100060804"/>
+      <w:bookmarkStart w:id="240" w:name="_Toc99952557"/>
+      <w:bookmarkStart w:id="241" w:name="_Toc100060804"/>
       <w:r>
         <w:t xml:space="preserve">Bảng </w:t>
       </w:r>
@@ -33707,8 +34027,8 @@
       <w:r>
         <w:t>Groups</w:t>
       </w:r>
+      <w:bookmarkEnd w:id="240"/>
       <w:bookmarkEnd w:id="241"/>
-      <w:bookmarkEnd w:id="242"/>
     </w:p>
     <w:tbl>
       <w:tblPr>
@@ -34592,9 +34912,9 @@
       <w:pPr>
         <w:pStyle w:val="Danhmchnh"/>
       </w:pPr>
-      <w:bookmarkStart w:id="243" w:name="_Toc99920087"/>
-      <w:bookmarkStart w:id="244" w:name="_Toc100060704"/>
-      <w:bookmarkStart w:id="245" w:name="_Toc100060769"/>
+      <w:bookmarkStart w:id="242" w:name="_Toc99920087"/>
+      <w:bookmarkStart w:id="243" w:name="_Toc100060704"/>
+      <w:bookmarkStart w:id="244" w:name="_Toc100060769"/>
       <w:r>
         <w:t xml:space="preserve">Hình </w:t>
       </w:r>
@@ -34607,9 +34927,9 @@
       <w:r>
         <w:t>Groups</w:t>
       </w:r>
+      <w:bookmarkEnd w:id="242"/>
       <w:bookmarkEnd w:id="243"/>
       <w:bookmarkEnd w:id="244"/>
-      <w:bookmarkEnd w:id="245"/>
     </w:p>
     <w:p>
       <w:pPr>
@@ -34702,8 +35022,8 @@
         <w:pStyle w:val="Danhmcbng"/>
         <w:jc w:val="center"/>
       </w:pPr>
-      <w:bookmarkStart w:id="246" w:name="_Toc99952558"/>
-      <w:bookmarkStart w:id="247" w:name="_Toc100060805"/>
+      <w:bookmarkStart w:id="245" w:name="_Toc99952558"/>
+      <w:bookmarkStart w:id="246" w:name="_Toc100060805"/>
       <w:r>
         <w:t xml:space="preserve">Bảng </w:t>
       </w:r>
@@ -34716,8 +35036,8 @@
       <w:r>
         <w:t>ToolTicker</w:t>
       </w:r>
+      <w:bookmarkEnd w:id="245"/>
       <w:bookmarkEnd w:id="246"/>
-      <w:bookmarkEnd w:id="247"/>
     </w:p>
     <w:tbl>
       <w:tblPr>
@@ -35599,9 +35919,9 @@
       <w:pPr>
         <w:pStyle w:val="Danhmchnh"/>
       </w:pPr>
-      <w:bookmarkStart w:id="248" w:name="_Toc99920088"/>
-      <w:bookmarkStart w:id="249" w:name="_Toc100060705"/>
-      <w:bookmarkStart w:id="250" w:name="_Toc100060770"/>
+      <w:bookmarkStart w:id="247" w:name="_Toc99920088"/>
+      <w:bookmarkStart w:id="248" w:name="_Toc100060705"/>
+      <w:bookmarkStart w:id="249" w:name="_Toc100060770"/>
       <w:r>
         <w:t xml:space="preserve">Hình </w:t>
       </w:r>
@@ -35614,9 +35934,9 @@
       <w:r>
         <w:t>ToolTicker</w:t>
       </w:r>
+      <w:bookmarkEnd w:id="247"/>
       <w:bookmarkEnd w:id="248"/>
       <w:bookmarkEnd w:id="249"/>
-      <w:bookmarkEnd w:id="250"/>
     </w:p>
     <w:p>
       <w:pPr>
@@ -35689,8 +36009,8 @@
         <w:pStyle w:val="Danhmcbng"/>
         <w:jc w:val="center"/>
       </w:pPr>
-      <w:bookmarkStart w:id="251" w:name="_Toc99952559"/>
-      <w:bookmarkStart w:id="252" w:name="_Toc100060806"/>
+      <w:bookmarkStart w:id="250" w:name="_Toc99952559"/>
+      <w:bookmarkStart w:id="251" w:name="_Toc100060806"/>
       <w:r>
         <w:t xml:space="preserve">Bảng </w:t>
       </w:r>
@@ -35703,8 +36023,8 @@
       <w:r>
         <w:t>WorkTicker</w:t>
       </w:r>
+      <w:bookmarkEnd w:id="250"/>
       <w:bookmarkEnd w:id="251"/>
-      <w:bookmarkEnd w:id="252"/>
     </w:p>
     <w:tbl>
       <w:tblPr>
@@ -36681,9 +37001,9 @@
       <w:pPr>
         <w:pStyle w:val="Danhmchnh"/>
       </w:pPr>
-      <w:bookmarkStart w:id="253" w:name="_Toc99920089"/>
-      <w:bookmarkStart w:id="254" w:name="_Toc100060706"/>
-      <w:bookmarkStart w:id="255" w:name="_Toc100060771"/>
+      <w:bookmarkStart w:id="252" w:name="_Toc99920089"/>
+      <w:bookmarkStart w:id="253" w:name="_Toc100060706"/>
+      <w:bookmarkStart w:id="254" w:name="_Toc100060771"/>
       <w:r>
         <w:t xml:space="preserve">Hình </w:t>
       </w:r>
@@ -36696,9 +37016,9 @@
       <w:r>
         <w:t>WorkTicker</w:t>
       </w:r>
+      <w:bookmarkEnd w:id="252"/>
       <w:bookmarkEnd w:id="253"/>
       <w:bookmarkEnd w:id="254"/>
-      <w:bookmarkEnd w:id="255"/>
     </w:p>
     <w:p>
       <w:pPr>
@@ -36770,8 +37090,8 @@
         <w:pStyle w:val="Danhmcbng"/>
         <w:jc w:val="center"/>
       </w:pPr>
-      <w:bookmarkStart w:id="256" w:name="_Toc99952560"/>
-      <w:bookmarkStart w:id="257" w:name="_Toc100060807"/>
+      <w:bookmarkStart w:id="255" w:name="_Toc99952560"/>
+      <w:bookmarkStart w:id="256" w:name="_Toc100060807"/>
       <w:r>
         <w:t xml:space="preserve">Bảng </w:t>
       </w:r>
@@ -36787,8 +37107,8 @@
       <w:r>
         <w:t>Muster</w:t>
       </w:r>
+      <w:bookmarkEnd w:id="255"/>
       <w:bookmarkEnd w:id="256"/>
-      <w:bookmarkEnd w:id="257"/>
     </w:p>
     <w:tbl>
       <w:tblPr>
@@ -37507,9 +37827,9 @@
       <w:pPr>
         <w:pStyle w:val="Danhmchnh"/>
       </w:pPr>
-      <w:bookmarkStart w:id="258" w:name="_Toc99920090"/>
-      <w:bookmarkStart w:id="259" w:name="_Toc100060707"/>
-      <w:bookmarkStart w:id="260" w:name="_Toc100060772"/>
+      <w:bookmarkStart w:id="257" w:name="_Toc99920090"/>
+      <w:bookmarkStart w:id="258" w:name="_Toc100060707"/>
+      <w:bookmarkStart w:id="259" w:name="_Toc100060772"/>
       <w:r>
         <w:t xml:space="preserve">Hình </w:t>
       </w:r>
@@ -37522,9 +37842,9 @@
       <w:r>
         <w:t>Muster</w:t>
       </w:r>
+      <w:bookmarkEnd w:id="257"/>
       <w:bookmarkEnd w:id="258"/>
       <w:bookmarkEnd w:id="259"/>
-      <w:bookmarkEnd w:id="260"/>
     </w:p>
     <w:p>
       <w:pPr>
@@ -37578,9 +37898,9 @@
       <w:pPr>
         <w:pStyle w:val="Danhmchnh"/>
       </w:pPr>
-      <w:bookmarkStart w:id="261" w:name="_Toc99920091"/>
-      <w:bookmarkStart w:id="262" w:name="_Toc100060708"/>
-      <w:bookmarkStart w:id="263" w:name="_Toc100060773"/>
+      <w:bookmarkStart w:id="260" w:name="_Toc99920091"/>
+      <w:bookmarkStart w:id="261" w:name="_Toc100060708"/>
+      <w:bookmarkStart w:id="262" w:name="_Toc100060773"/>
       <w:r>
         <w:t>Hình 2.35</w:t>
       </w:r>
@@ -37590,9 +37910,9 @@
       <w:r>
         <w:t>Cơ sở dữ liệu - Diagram</w:t>
       </w:r>
+      <w:bookmarkEnd w:id="260"/>
       <w:bookmarkEnd w:id="261"/>
       <w:bookmarkEnd w:id="262"/>
-      <w:bookmarkEnd w:id="263"/>
     </w:p>
     <w:p>
       <w:pPr>
@@ -37626,8 +37946,8 @@
           <w:szCs w:val="28"/>
         </w:rPr>
       </w:pPr>
-      <w:bookmarkStart w:id="264" w:name="_Toc99877180"/>
-      <w:bookmarkStart w:id="265" w:name="_Toc100060860"/>
+      <w:bookmarkStart w:id="263" w:name="_Toc99877180"/>
+      <w:bookmarkStart w:id="264" w:name="_Toc100060860"/>
       <w:r>
         <w:rPr>
           <w:rFonts w:cs="Times New Roman"/>
@@ -37651,8 +37971,8 @@
         </w:rPr>
         <w:t>THIẾT KẾ VÀ CÀI ĐẶT WEBSITE</w:t>
       </w:r>
+      <w:bookmarkEnd w:id="263"/>
       <w:bookmarkEnd w:id="264"/>
-      <w:bookmarkEnd w:id="265"/>
     </w:p>
     <w:p>
       <w:pPr>
@@ -37673,8 +37993,8 @@
           <w:szCs w:val="28"/>
         </w:rPr>
       </w:pPr>
-      <w:bookmarkStart w:id="266" w:name="_Toc99877181"/>
-      <w:bookmarkStart w:id="267" w:name="_Toc100060861"/>
+      <w:bookmarkStart w:id="265" w:name="_Toc99877181"/>
+      <w:bookmarkStart w:id="266" w:name="_Toc100060861"/>
       <w:r>
         <w:rPr>
           <w:rFonts w:cs="Times New Roman"/>
@@ -37697,8 +38017,8 @@
         </w:rPr>
         <w:t>đăng nhập</w:t>
       </w:r>
+      <w:bookmarkEnd w:id="265"/>
       <w:bookmarkEnd w:id="266"/>
-      <w:bookmarkEnd w:id="267"/>
     </w:p>
     <w:p>
       <w:pPr>
@@ -37807,15 +38127,15 @@
       <w:pPr>
         <w:pStyle w:val="Danhmchnh"/>
       </w:pPr>
-      <w:bookmarkStart w:id="268" w:name="_Toc99920092"/>
-      <w:bookmarkStart w:id="269" w:name="_Toc100060709"/>
-      <w:bookmarkStart w:id="270" w:name="_Toc100060774"/>
+      <w:bookmarkStart w:id="267" w:name="_Toc99920092"/>
+      <w:bookmarkStart w:id="268" w:name="_Toc100060709"/>
+      <w:bookmarkStart w:id="269" w:name="_Toc100060774"/>
       <w:r>
         <w:t>Hình 3.1 Giao diện Đăng nhập</w:t>
       </w:r>
+      <w:bookmarkEnd w:id="267"/>
       <w:bookmarkEnd w:id="268"/>
       <w:bookmarkEnd w:id="269"/>
-      <w:bookmarkEnd w:id="270"/>
     </w:p>
     <w:p>
       <w:pPr>
@@ -37836,8 +38156,8 @@
           <w:szCs w:val="28"/>
         </w:rPr>
       </w:pPr>
-      <w:bookmarkStart w:id="271" w:name="_Toc99877182"/>
-      <w:bookmarkStart w:id="272" w:name="_Toc100060862"/>
+      <w:bookmarkStart w:id="270" w:name="_Toc99877182"/>
+      <w:bookmarkStart w:id="271" w:name="_Toc100060862"/>
       <w:r>
         <w:rPr>
           <w:rFonts w:cs="Times New Roman"/>
@@ -37849,8 +38169,8 @@
         </w:rPr>
         <w:t>Quyền User (sinh viên)</w:t>
       </w:r>
+      <w:bookmarkEnd w:id="270"/>
       <w:bookmarkEnd w:id="271"/>
-      <w:bookmarkEnd w:id="272"/>
     </w:p>
     <w:p>
       <w:pPr>
@@ -37874,8 +38194,8 @@
           <w:szCs w:val="28"/>
         </w:rPr>
       </w:pPr>
-      <w:bookmarkStart w:id="273" w:name="_Toc99877183"/>
-      <w:bookmarkStart w:id="274" w:name="_Toc100060863"/>
+      <w:bookmarkStart w:id="272" w:name="_Toc99877183"/>
+      <w:bookmarkStart w:id="273" w:name="_Toc100060863"/>
       <w:r>
         <w:rPr>
           <w:rFonts w:cs="Times New Roman"/>
@@ -37887,8 +38207,8 @@
         </w:rPr>
         <w:t>Giao diện chính</w:t>
       </w:r>
+      <w:bookmarkEnd w:id="272"/>
       <w:bookmarkEnd w:id="273"/>
-      <w:bookmarkEnd w:id="274"/>
       <w:r>
         <w:rPr>
           <w:rFonts w:cs="Times New Roman"/>
@@ -37915,7 +38235,7 @@
           <w:szCs w:val="26"/>
         </w:rPr>
       </w:pPr>
-      <w:bookmarkStart w:id="275" w:name="_Hlk99869159"/>
+      <w:bookmarkStart w:id="274" w:name="_Hlk99869159"/>
       <w:r>
         <w:rPr>
           <w:rFonts w:cs="Times New Roman"/>
@@ -37944,7 +38264,7 @@
         <w:t>au khi đăng nhập thành công sẽ hiển thị những thông tin cần thiết cho người sử dụng như số ngày lao động của mỗi cá nhân, số ngày cá nhân đã hoàn thành, số lượng lịch đăng ký của cá nhân đó, thông tin số ngày lao động trên tổng số sinh viên của lớp theo loại hình đào tạo, tiến độ hoàn thành của các bạn sinh viên trong lớp và trạng thái xử lý của lịch lao động mà cá nhân đó đã đăng ký.</w:t>
       </w:r>
     </w:p>
-    <w:bookmarkEnd w:id="275"/>
+    <w:bookmarkEnd w:id="274"/>
     <w:p>
       <w:pPr>
         <w:pStyle w:val="ListParagraph"/>
@@ -38025,15 +38345,15 @@
       <w:pPr>
         <w:pStyle w:val="Danhmchnh"/>
       </w:pPr>
-      <w:bookmarkStart w:id="276" w:name="_Toc99920093"/>
-      <w:bookmarkStart w:id="277" w:name="_Toc100060710"/>
-      <w:bookmarkStart w:id="278" w:name="_Toc100060775"/>
+      <w:bookmarkStart w:id="275" w:name="_Toc99920093"/>
+      <w:bookmarkStart w:id="276" w:name="_Toc100060710"/>
+      <w:bookmarkStart w:id="277" w:name="_Toc100060775"/>
       <w:r>
         <w:t>Hình 3.2 Giao diện chính của User</w:t>
       </w:r>
+      <w:bookmarkEnd w:id="275"/>
       <w:bookmarkEnd w:id="276"/>
       <w:bookmarkEnd w:id="277"/>
-      <w:bookmarkEnd w:id="278"/>
     </w:p>
     <w:p>
       <w:pPr>
@@ -38057,8 +38377,8 @@
           <w:szCs w:val="28"/>
         </w:rPr>
       </w:pPr>
-      <w:bookmarkStart w:id="279" w:name="_Toc99877184"/>
-      <w:bookmarkStart w:id="280" w:name="_Toc100060864"/>
+      <w:bookmarkStart w:id="278" w:name="_Toc99877184"/>
+      <w:bookmarkStart w:id="279" w:name="_Toc100060864"/>
       <w:r>
         <w:rPr>
           <w:rFonts w:cs="Times New Roman"/>
@@ -38081,8 +38401,8 @@
         </w:rPr>
         <w:t>Lịch lao động</w:t>
       </w:r>
+      <w:bookmarkEnd w:id="278"/>
       <w:bookmarkEnd w:id="279"/>
-      <w:bookmarkEnd w:id="280"/>
     </w:p>
     <w:p>
       <w:pPr>
@@ -38187,15 +38507,15 @@
       <w:pPr>
         <w:pStyle w:val="Danhmchnh"/>
       </w:pPr>
-      <w:bookmarkStart w:id="281" w:name="_Toc99920094"/>
-      <w:bookmarkStart w:id="282" w:name="_Toc100060711"/>
-      <w:bookmarkStart w:id="283" w:name="_Toc100060776"/>
+      <w:bookmarkStart w:id="280" w:name="_Toc99920094"/>
+      <w:bookmarkStart w:id="281" w:name="_Toc100060711"/>
+      <w:bookmarkStart w:id="282" w:name="_Toc100060776"/>
       <w:r>
         <w:t>Hình 3.3 Giao diện lịch lao động</w:t>
       </w:r>
+      <w:bookmarkEnd w:id="280"/>
       <w:bookmarkEnd w:id="281"/>
       <w:bookmarkEnd w:id="282"/>
-      <w:bookmarkEnd w:id="283"/>
     </w:p>
     <w:p>
       <w:pPr>
@@ -38219,8 +38539,8 @@
       <w:pPr>
         <w:jc w:val="center"/>
       </w:pPr>
-      <w:bookmarkStart w:id="284" w:name="_Toc99920095"/>
-      <w:bookmarkStart w:id="285" w:name="_Toc100060712"/>
+      <w:bookmarkStart w:id="283" w:name="_Toc99920095"/>
+      <w:bookmarkStart w:id="284" w:name="_Toc100060712"/>
       <w:r>
         <w:rPr>
           <w:noProof/>
@@ -38273,8 +38593,8 @@
         </w:rPr>
         <w:t>Hình 3.4 Giao diện chi tiết lịch lao động</w:t>
       </w:r>
+      <w:bookmarkEnd w:id="283"/>
       <w:bookmarkEnd w:id="284"/>
-      <w:bookmarkEnd w:id="285"/>
     </w:p>
     <w:p>
       <w:pPr>
@@ -38298,8 +38618,8 @@
           <w:szCs w:val="28"/>
         </w:rPr>
       </w:pPr>
-      <w:bookmarkStart w:id="286" w:name="_Toc99877185"/>
-      <w:bookmarkStart w:id="287" w:name="_Toc100060865"/>
+      <w:bookmarkStart w:id="285" w:name="_Toc99877185"/>
+      <w:bookmarkStart w:id="286" w:name="_Toc100060865"/>
       <w:r>
         <w:rPr>
           <w:rFonts w:cs="Times New Roman"/>
@@ -38311,8 +38631,8 @@
         </w:rPr>
         <w:t>Giao diện Đăng ký lao động</w:t>
       </w:r>
+      <w:bookmarkEnd w:id="285"/>
       <w:bookmarkEnd w:id="286"/>
-      <w:bookmarkEnd w:id="287"/>
     </w:p>
     <w:p>
       <w:pPr>
@@ -38410,15 +38730,15 @@
       <w:pPr>
         <w:pStyle w:val="Danhmchnh"/>
       </w:pPr>
-      <w:bookmarkStart w:id="288" w:name="_Toc99920096"/>
-      <w:bookmarkStart w:id="289" w:name="_Toc100060713"/>
-      <w:bookmarkStart w:id="290" w:name="_Toc100060777"/>
+      <w:bookmarkStart w:id="287" w:name="_Toc99920096"/>
+      <w:bookmarkStart w:id="288" w:name="_Toc100060713"/>
+      <w:bookmarkStart w:id="289" w:name="_Toc100060777"/>
       <w:r>
         <w:t>Hình 3.5 Giao diện danh sách đã đăng ký lao động</w:t>
       </w:r>
+      <w:bookmarkEnd w:id="287"/>
       <w:bookmarkEnd w:id="288"/>
       <w:bookmarkEnd w:id="289"/>
-      <w:bookmarkEnd w:id="290"/>
     </w:p>
     <w:p>
       <w:pPr>
@@ -38636,15 +38956,15 @@
       <w:pPr>
         <w:pStyle w:val="Danhmchnh"/>
       </w:pPr>
-      <w:bookmarkStart w:id="291" w:name="_Toc99920097"/>
-      <w:bookmarkStart w:id="292" w:name="_Toc100060714"/>
-      <w:bookmarkStart w:id="293" w:name="_Toc100060778"/>
+      <w:bookmarkStart w:id="290" w:name="_Toc99920097"/>
+      <w:bookmarkStart w:id="291" w:name="_Toc100060714"/>
+      <w:bookmarkStart w:id="292" w:name="_Toc100060778"/>
       <w:r>
         <w:t>Hình 3.6 Giao diện đăng ký lao động</w:t>
       </w:r>
+      <w:bookmarkEnd w:id="290"/>
       <w:bookmarkEnd w:id="291"/>
       <w:bookmarkEnd w:id="292"/>
-      <w:bookmarkEnd w:id="293"/>
     </w:p>
     <w:p>
       <w:pPr>
@@ -38805,9 +39125,9 @@
       <w:pPr>
         <w:pStyle w:val="Danhmchnh"/>
       </w:pPr>
-      <w:bookmarkStart w:id="294" w:name="_Toc99920098"/>
-      <w:bookmarkStart w:id="295" w:name="_Toc100060715"/>
-      <w:bookmarkStart w:id="296" w:name="_Toc100060779"/>
+      <w:bookmarkStart w:id="293" w:name="_Toc99920098"/>
+      <w:bookmarkStart w:id="294" w:name="_Toc100060715"/>
+      <w:bookmarkStart w:id="295" w:name="_Toc100060779"/>
       <w:r>
         <w:t>Hình 3.7</w:t>
       </w:r>
@@ -38820,9 +39140,9 @@
       <w:r>
         <w:t xml:space="preserve"> thông tin đăng ký</w:t>
       </w:r>
+      <w:bookmarkEnd w:id="293"/>
       <w:bookmarkEnd w:id="294"/>
       <w:bookmarkEnd w:id="295"/>
-      <w:bookmarkEnd w:id="296"/>
     </w:p>
     <w:p>
       <w:pPr>
@@ -38846,8 +39166,8 @@
           <w:szCs w:val="28"/>
         </w:rPr>
       </w:pPr>
-      <w:bookmarkStart w:id="297" w:name="_Toc99877186"/>
-      <w:bookmarkStart w:id="298" w:name="_Toc100060866"/>
+      <w:bookmarkStart w:id="296" w:name="_Toc99877186"/>
+      <w:bookmarkStart w:id="297" w:name="_Toc100060866"/>
       <w:r>
         <w:rPr>
           <w:rFonts w:cs="Times New Roman"/>
@@ -38859,8 +39179,8 @@
         </w:rPr>
         <w:t>Giao diện Thông tin cá nhân</w:t>
       </w:r>
+      <w:bookmarkEnd w:id="296"/>
       <w:bookmarkEnd w:id="297"/>
-      <w:bookmarkEnd w:id="298"/>
     </w:p>
     <w:p>
       <w:pPr>
@@ -38924,7 +39244,7 @@
                       <a:tailEnd type="none" w="med" len="med"/>
                       <a:extLst>
                         <a:ext uri="{C807C97D-BFC1-408E-A445-0C87EB9F89A2}">
-                          <ask:lineSketchStyleProps xmlns="" xmlns:cx1="http://schemas.microsoft.com/office/drawing/2015/9/8/chartex" xmlns:cx2="http://schemas.microsoft.com/office/drawing/2015/10/21/chartex" xmlns:cx3="http://schemas.microsoft.com/office/drawing/2016/5/9/chartex" xmlns:cx4="http://schemas.microsoft.com/office/drawing/2016/5/10/chartex" xmlns:cx5="http://schemas.microsoft.com/office/drawing/2016/5/11/chartex" xmlns:cx6="http://schemas.microsoft.com/office/drawing/2016/5/12/chartex" xmlns:cx7="http://schemas.microsoft.com/office/drawing/2016/5/13/chartex" xmlns:cx8="http://schemas.microsoft.com/office/drawing/2016/5/14/chartex" xmlns:aink="http://schemas.microsoft.com/office/drawing/2016/ink" xmlns:am3d="http://schemas.microsoft.com/office/drawing/2017/model3d" xmlns:o="urn:schemas-microsoft-com:office:office" xmlns:v="urn:schemas-microsoft-com:vml" xmlns:w10="urn:schemas-microsoft-com:office:word" xmlns:w="http://schemas.openxmlformats.org/wordprocessingml/2006/main" xmlns:w16cex="http://schemas.microsoft.com/office/word/2018/wordml/cex" xmlns:w16cid="http://schemas.microsoft.com/office/word/2016/wordml/cid" xmlns:w16="http://schemas.microsoft.com/office/word/2018/wordml" xmlns:w16sdtdh="http://schemas.microsoft.com/office/word/2020/wordml/sdtdatahash" xmlns:ask="http://schemas.microsoft.com/office/drawing/2018/sketchyshapes" sd="0">
+                          <ask:lineSketchStyleProps xmlns:ask="http://schemas.microsoft.com/office/drawing/2018/sketchyshapes" sd="0">
                             <a:custGeom>
                               <a:avLst/>
                               <a:gdLst/>
@@ -38955,16 +39275,16 @@
       <w:pPr>
         <w:pStyle w:val="Danhmchnh"/>
       </w:pPr>
-      <w:bookmarkStart w:id="299" w:name="_Toc99920099"/>
-      <w:bookmarkStart w:id="300" w:name="_Toc100060716"/>
-      <w:bookmarkStart w:id="301" w:name="_Toc100060780"/>
+      <w:bookmarkStart w:id="298" w:name="_Toc99920099"/>
+      <w:bookmarkStart w:id="299" w:name="_Toc100060716"/>
+      <w:bookmarkStart w:id="300" w:name="_Toc100060780"/>
       <w:r>
         <w:lastRenderedPageBreak/>
         <w:t>Hình 3.8 Giao diện thông tin cá nhân</w:t>
       </w:r>
+      <w:bookmarkEnd w:id="298"/>
       <w:bookmarkEnd w:id="299"/>
       <w:bookmarkEnd w:id="300"/>
-      <w:bookmarkEnd w:id="301"/>
     </w:p>
     <w:p>
       <w:pPr>
@@ -39059,8 +39379,8 @@
           <w:szCs w:val="28"/>
         </w:rPr>
       </w:pPr>
-      <w:bookmarkStart w:id="302" w:name="_Toc99877187"/>
-      <w:bookmarkStart w:id="303" w:name="_Toc100060867"/>
+      <w:bookmarkStart w:id="301" w:name="_Toc99877187"/>
+      <w:bookmarkStart w:id="302" w:name="_Toc100060867"/>
       <w:r>
         <w:rPr>
           <w:rFonts w:cs="Times New Roman"/>
@@ -39072,8 +39392,8 @@
         </w:rPr>
         <w:t>Giao diện Thông lớp sinh viên</w:t>
       </w:r>
+      <w:bookmarkEnd w:id="301"/>
       <w:bookmarkEnd w:id="302"/>
-      <w:bookmarkEnd w:id="303"/>
     </w:p>
     <w:p>
       <w:pPr>
@@ -39137,7 +39457,7 @@
                       <a:tailEnd type="none" w="med" len="med"/>
                       <a:extLst>
                         <a:ext uri="{C807C97D-BFC1-408E-A445-0C87EB9F89A2}">
-                          <ask:lineSketchStyleProps xmlns="" xmlns:cx1="http://schemas.microsoft.com/office/drawing/2015/9/8/chartex" xmlns:cx2="http://schemas.microsoft.com/office/drawing/2015/10/21/chartex" xmlns:cx3="http://schemas.microsoft.com/office/drawing/2016/5/9/chartex" xmlns:cx4="http://schemas.microsoft.com/office/drawing/2016/5/10/chartex" xmlns:cx5="http://schemas.microsoft.com/office/drawing/2016/5/11/chartex" xmlns:cx6="http://schemas.microsoft.com/office/drawing/2016/5/12/chartex" xmlns:cx7="http://schemas.microsoft.com/office/drawing/2016/5/13/chartex" xmlns:cx8="http://schemas.microsoft.com/office/drawing/2016/5/14/chartex" xmlns:aink="http://schemas.microsoft.com/office/drawing/2016/ink" xmlns:am3d="http://schemas.microsoft.com/office/drawing/2017/model3d" xmlns:o="urn:schemas-microsoft-com:office:office" xmlns:v="urn:schemas-microsoft-com:vml" xmlns:w10="urn:schemas-microsoft-com:office:word" xmlns:w="http://schemas.openxmlformats.org/wordprocessingml/2006/main" xmlns:w16cex="http://schemas.microsoft.com/office/word/2018/wordml/cex" xmlns:w16cid="http://schemas.microsoft.com/office/word/2016/wordml/cid" xmlns:w16="http://schemas.microsoft.com/office/word/2018/wordml" xmlns:w16sdtdh="http://schemas.microsoft.com/office/word/2020/wordml/sdtdatahash" xmlns:ask="http://schemas.microsoft.com/office/drawing/2018/sketchyshapes" sd="0">
+                          <ask:lineSketchStyleProps xmlns:ask="http://schemas.microsoft.com/office/drawing/2018/sketchyshapes" sd="0">
                             <a:custGeom>
                               <a:avLst/>
                               <a:gdLst/>
@@ -39168,15 +39488,15 @@
       <w:pPr>
         <w:pStyle w:val="Danhmchnh"/>
       </w:pPr>
-      <w:bookmarkStart w:id="304" w:name="_Toc99920100"/>
-      <w:bookmarkStart w:id="305" w:name="_Toc100060717"/>
-      <w:bookmarkStart w:id="306" w:name="_Toc100060781"/>
+      <w:bookmarkStart w:id="303" w:name="_Toc99920100"/>
+      <w:bookmarkStart w:id="304" w:name="_Toc100060717"/>
+      <w:bookmarkStart w:id="305" w:name="_Toc100060781"/>
       <w:r>
         <w:t>Hình 3.9 Giao diện thông tin lớp sinh viên</w:t>
       </w:r>
+      <w:bookmarkEnd w:id="303"/>
       <w:bookmarkEnd w:id="304"/>
       <w:bookmarkEnd w:id="305"/>
-      <w:bookmarkEnd w:id="306"/>
     </w:p>
     <w:p>
       <w:pPr>
@@ -39246,8 +39566,8 @@
           <w:szCs w:val="28"/>
         </w:rPr>
       </w:pPr>
-      <w:bookmarkStart w:id="307" w:name="_Toc99877188"/>
-      <w:bookmarkStart w:id="308" w:name="_Toc100060868"/>
+      <w:bookmarkStart w:id="306" w:name="_Toc99877188"/>
+      <w:bookmarkStart w:id="307" w:name="_Toc100060868"/>
       <w:r>
         <w:rPr>
           <w:rFonts w:cs="Times New Roman"/>
@@ -39259,8 +39579,8 @@
         </w:rPr>
         <w:t>Quyền Admin (cán bộ quản lý)</w:t>
       </w:r>
+      <w:bookmarkEnd w:id="306"/>
       <w:bookmarkEnd w:id="307"/>
-      <w:bookmarkEnd w:id="308"/>
     </w:p>
     <w:p>
       <w:pPr>
@@ -39282,8 +39602,8 @@
           <w:szCs w:val="28"/>
         </w:rPr>
       </w:pPr>
-      <w:bookmarkStart w:id="309" w:name="_Toc99877189"/>
-      <w:bookmarkStart w:id="310" w:name="_Toc100060869"/>
+      <w:bookmarkStart w:id="308" w:name="_Toc99877189"/>
+      <w:bookmarkStart w:id="309" w:name="_Toc100060869"/>
       <w:r>
         <w:rPr>
           <w:rFonts w:ascii="Times New Roman" w:hAnsi="Times New Roman" w:cs="Times New Roman"/>
@@ -39295,8 +39615,8 @@
         </w:rPr>
         <w:t>Giao diện chính</w:t>
       </w:r>
+      <w:bookmarkEnd w:id="308"/>
       <w:bookmarkEnd w:id="309"/>
-      <w:bookmarkEnd w:id="310"/>
     </w:p>
     <w:p>
       <w:r>
@@ -39355,15 +39675,15 @@
       <w:pPr>
         <w:pStyle w:val="Danhmchnh"/>
       </w:pPr>
-      <w:bookmarkStart w:id="311" w:name="_Toc99920101"/>
-      <w:bookmarkStart w:id="312" w:name="_Toc100060718"/>
-      <w:bookmarkStart w:id="313" w:name="_Toc100060782"/>
+      <w:bookmarkStart w:id="310" w:name="_Toc99920101"/>
+      <w:bookmarkStart w:id="311" w:name="_Toc100060718"/>
+      <w:bookmarkStart w:id="312" w:name="_Toc100060782"/>
       <w:r>
         <w:t>Hình 3.10 Giao diện chính của Admin</w:t>
       </w:r>
+      <w:bookmarkEnd w:id="310"/>
       <w:bookmarkEnd w:id="311"/>
       <w:bookmarkEnd w:id="312"/>
-      <w:bookmarkEnd w:id="313"/>
     </w:p>
     <w:p>
       <w:pPr>
@@ -39416,8 +39736,8 @@
           <w:sz w:val="28"/>
         </w:rPr>
       </w:pPr>
-      <w:bookmarkStart w:id="314" w:name="_Toc99877190"/>
-      <w:bookmarkStart w:id="315" w:name="_Toc100060870"/>
+      <w:bookmarkStart w:id="313" w:name="_Toc99877190"/>
+      <w:bookmarkStart w:id="314" w:name="_Toc100060870"/>
       <w:r>
         <w:rPr>
           <w:b/>
@@ -39425,8 +39745,8 @@
         </w:rPr>
         <w:t>Giao diện Quản lý danh mục</w:t>
       </w:r>
+      <w:bookmarkEnd w:id="313"/>
       <w:bookmarkEnd w:id="314"/>
-      <w:bookmarkEnd w:id="315"/>
     </w:p>
     <w:p>
       <w:pPr>
@@ -39480,7 +39800,7 @@
                       <a:tailEnd type="none" w="med" len="med"/>
                       <a:extLst>
                         <a:ext uri="{C807C97D-BFC1-408E-A445-0C87EB9F89A2}">
-                          <ask:lineSketchStyleProps xmlns="" xmlns:cx1="http://schemas.microsoft.com/office/drawing/2015/9/8/chartex" xmlns:cx2="http://schemas.microsoft.com/office/drawing/2015/10/21/chartex" xmlns:cx3="http://schemas.microsoft.com/office/drawing/2016/5/9/chartex" xmlns:cx4="http://schemas.microsoft.com/office/drawing/2016/5/10/chartex" xmlns:cx5="http://schemas.microsoft.com/office/drawing/2016/5/11/chartex" xmlns:cx6="http://schemas.microsoft.com/office/drawing/2016/5/12/chartex" xmlns:cx7="http://schemas.microsoft.com/office/drawing/2016/5/13/chartex" xmlns:cx8="http://schemas.microsoft.com/office/drawing/2016/5/14/chartex" xmlns:aink="http://schemas.microsoft.com/office/drawing/2016/ink" xmlns:am3d="http://schemas.microsoft.com/office/drawing/2017/model3d" xmlns:o="urn:schemas-microsoft-com:office:office" xmlns:v="urn:schemas-microsoft-com:vml" xmlns:w10="urn:schemas-microsoft-com:office:word" xmlns:w="http://schemas.openxmlformats.org/wordprocessingml/2006/main" xmlns:w16cex="http://schemas.microsoft.com/office/word/2018/wordml/cex" xmlns:w16cid="http://schemas.microsoft.com/office/word/2016/wordml/cid" xmlns:w16="http://schemas.microsoft.com/office/word/2018/wordml" xmlns:w16sdtdh="http://schemas.microsoft.com/office/word/2020/wordml/sdtdatahash" xmlns:ask="http://schemas.microsoft.com/office/drawing/2018/sketchyshapes" sd="0">
+                          <ask:lineSketchStyleProps xmlns:ask="http://schemas.microsoft.com/office/drawing/2018/sketchyshapes" sd="0">
                             <a:custGeom>
                               <a:avLst/>
                               <a:gdLst/>
@@ -39511,15 +39831,15 @@
       <w:pPr>
         <w:pStyle w:val="Danhmchnh"/>
       </w:pPr>
-      <w:bookmarkStart w:id="316" w:name="_Toc99920102"/>
-      <w:bookmarkStart w:id="317" w:name="_Toc100060719"/>
-      <w:bookmarkStart w:id="318" w:name="_Toc100060783"/>
+      <w:bookmarkStart w:id="315" w:name="_Toc99920102"/>
+      <w:bookmarkStart w:id="316" w:name="_Toc100060719"/>
+      <w:bookmarkStart w:id="317" w:name="_Toc100060783"/>
       <w:r>
         <w:t>Hình 3.11 Giao diện quản lý danh mục</w:t>
       </w:r>
+      <w:bookmarkEnd w:id="315"/>
       <w:bookmarkEnd w:id="316"/>
       <w:bookmarkEnd w:id="317"/>
-      <w:bookmarkEnd w:id="318"/>
     </w:p>
     <w:p>
       <w:pPr>
@@ -39555,8 +39875,8 @@
           <w:sz w:val="28"/>
         </w:rPr>
       </w:pPr>
-      <w:bookmarkStart w:id="319" w:name="_Toc99877191"/>
-      <w:bookmarkStart w:id="320" w:name="_Toc100060871"/>
+      <w:bookmarkStart w:id="318" w:name="_Toc99877191"/>
+      <w:bookmarkStart w:id="319" w:name="_Toc100060871"/>
       <w:r>
         <w:rPr>
           <w:b/>
@@ -39564,8 +39884,8 @@
         </w:rPr>
         <w:t>Giao diện Quản lý lớp sinh viên</w:t>
       </w:r>
+      <w:bookmarkEnd w:id="318"/>
       <w:bookmarkEnd w:id="319"/>
-      <w:bookmarkEnd w:id="320"/>
     </w:p>
     <w:p>
       <w:pPr>
@@ -39625,7 +39945,7 @@
                       <a:tailEnd type="none" w="med" len="med"/>
                       <a:extLst>
                         <a:ext uri="{C807C97D-BFC1-408E-A445-0C87EB9F89A2}">
-                          <ask:lineSketchStyleProps xmlns="" xmlns:cx1="http://schemas.microsoft.com/office/drawing/2015/9/8/chartex" xmlns:cx2="http://schemas.microsoft.com/office/drawing/2015/10/21/chartex" xmlns:cx3="http://schemas.microsoft.com/office/drawing/2016/5/9/chartex" xmlns:cx4="http://schemas.microsoft.com/office/drawing/2016/5/10/chartex" xmlns:cx5="http://schemas.microsoft.com/office/drawing/2016/5/11/chartex" xmlns:cx6="http://schemas.microsoft.com/office/drawing/2016/5/12/chartex" xmlns:cx7="http://schemas.microsoft.com/office/drawing/2016/5/13/chartex" xmlns:cx8="http://schemas.microsoft.com/office/drawing/2016/5/14/chartex" xmlns:aink="http://schemas.microsoft.com/office/drawing/2016/ink" xmlns:am3d="http://schemas.microsoft.com/office/drawing/2017/model3d" xmlns:o="urn:schemas-microsoft-com:office:office" xmlns:v="urn:schemas-microsoft-com:vml" xmlns:w10="urn:schemas-microsoft-com:office:word" xmlns:w="http://schemas.openxmlformats.org/wordprocessingml/2006/main" xmlns:w16cex="http://schemas.microsoft.com/office/word/2018/wordml/cex" xmlns:w16cid="http://schemas.microsoft.com/office/word/2016/wordml/cid" xmlns:w16="http://schemas.microsoft.com/office/word/2018/wordml" xmlns:w16sdtdh="http://schemas.microsoft.com/office/word/2020/wordml/sdtdatahash" xmlns:ask="http://schemas.microsoft.com/office/drawing/2018/sketchyshapes" sd="0">
+                          <ask:lineSketchStyleProps xmlns:ask="http://schemas.microsoft.com/office/drawing/2018/sketchyshapes" sd="0">
                             <a:custGeom>
                               <a:avLst/>
                               <a:gdLst/>
@@ -39656,18 +39976,18 @@
       <w:pPr>
         <w:pStyle w:val="Danhmchnh"/>
       </w:pPr>
-      <w:bookmarkStart w:id="321" w:name="_Toc99920103"/>
-      <w:bookmarkStart w:id="322" w:name="_Toc100060720"/>
-      <w:bookmarkStart w:id="323" w:name="_Toc100060784"/>
+      <w:bookmarkStart w:id="320" w:name="_Toc99920103"/>
+      <w:bookmarkStart w:id="321" w:name="_Toc100060720"/>
+      <w:bookmarkStart w:id="322" w:name="_Toc100060784"/>
       <w:r>
         <w:t>Hình 3.12</w:t>
       </w:r>
       <w:r>
         <w:t xml:space="preserve"> Giao diện quản lý lớp sinh viên</w:t>
       </w:r>
+      <w:bookmarkEnd w:id="320"/>
       <w:bookmarkEnd w:id="321"/>
       <w:bookmarkEnd w:id="322"/>
-      <w:bookmarkEnd w:id="323"/>
     </w:p>
     <w:p>
       <w:pPr>
@@ -39703,7 +40023,7 @@
           <w:sz w:val="28"/>
         </w:rPr>
       </w:pPr>
-      <w:bookmarkStart w:id="324" w:name="_Toc99877192"/>
+      <w:bookmarkStart w:id="323" w:name="_Toc99877192"/>
       <w:r>
         <w:rPr>
           <w:b/>
@@ -39729,7 +40049,7 @@
           <w:sz w:val="28"/>
         </w:rPr>
       </w:pPr>
-      <w:bookmarkStart w:id="325" w:name="_Toc100060872"/>
+      <w:bookmarkStart w:id="324" w:name="_Toc100060872"/>
       <w:r>
         <w:rPr>
           <w:b/>
@@ -39738,8 +40058,8 @@
         <w:lastRenderedPageBreak/>
         <w:t>Giao diện Quản lý tài khoản sinh viên</w:t>
       </w:r>
+      <w:bookmarkEnd w:id="323"/>
       <w:bookmarkEnd w:id="324"/>
-      <w:bookmarkEnd w:id="325"/>
     </w:p>
     <w:p>
       <w:pPr>
@@ -39800,15 +40120,15 @@
       <w:pPr>
         <w:pStyle w:val="Danhmchnh"/>
       </w:pPr>
-      <w:bookmarkStart w:id="326" w:name="_Toc99920104"/>
-      <w:bookmarkStart w:id="327" w:name="_Toc100060721"/>
-      <w:bookmarkStart w:id="328" w:name="_Toc100060785"/>
+      <w:bookmarkStart w:id="325" w:name="_Toc99920104"/>
+      <w:bookmarkStart w:id="326" w:name="_Toc100060721"/>
+      <w:bookmarkStart w:id="327" w:name="_Toc100060785"/>
       <w:r>
         <w:t>Hình 3.13 Giao diện quản lý tài khoản sinh viên</w:t>
       </w:r>
+      <w:bookmarkEnd w:id="325"/>
       <w:bookmarkEnd w:id="326"/>
       <w:bookmarkEnd w:id="327"/>
-      <w:bookmarkEnd w:id="328"/>
     </w:p>
     <w:p>
       <w:pPr>
@@ -39851,8 +40171,8 @@
           <w:sz w:val="28"/>
         </w:rPr>
       </w:pPr>
-      <w:bookmarkStart w:id="329" w:name="_Toc99877193"/>
-      <w:bookmarkStart w:id="330" w:name="_Toc100060873"/>
+      <w:bookmarkStart w:id="328" w:name="_Toc99877193"/>
+      <w:bookmarkStart w:id="329" w:name="_Toc100060873"/>
       <w:r>
         <w:rPr>
           <w:b/>
@@ -39860,8 +40180,8 @@
         </w:rPr>
         <w:t>Giao diện Quản lý sinh viên</w:t>
       </w:r>
+      <w:bookmarkEnd w:id="328"/>
       <w:bookmarkEnd w:id="329"/>
-      <w:bookmarkEnd w:id="330"/>
     </w:p>
     <w:p>
       <w:pPr>
@@ -39922,15 +40242,15 @@
       <w:pPr>
         <w:pStyle w:val="Danhmchnh"/>
       </w:pPr>
-      <w:bookmarkStart w:id="331" w:name="_Toc99920105"/>
-      <w:bookmarkStart w:id="332" w:name="_Toc100060722"/>
-      <w:bookmarkStart w:id="333" w:name="_Toc100060786"/>
+      <w:bookmarkStart w:id="330" w:name="_Toc99920105"/>
+      <w:bookmarkStart w:id="331" w:name="_Toc100060722"/>
+      <w:bookmarkStart w:id="332" w:name="_Toc100060786"/>
       <w:r>
         <w:t>Hình 3.14 Giao diện quản lý sinh viên</w:t>
       </w:r>
+      <w:bookmarkEnd w:id="330"/>
       <w:bookmarkEnd w:id="331"/>
       <w:bookmarkEnd w:id="332"/>
-      <w:bookmarkEnd w:id="333"/>
     </w:p>
     <w:p>
       <w:pPr>
@@ -39973,8 +40293,8 @@
           <w:sz w:val="28"/>
         </w:rPr>
       </w:pPr>
-      <w:bookmarkStart w:id="334" w:name="_Toc99877194"/>
-      <w:bookmarkStart w:id="335" w:name="_Toc100060874"/>
+      <w:bookmarkStart w:id="333" w:name="_Toc99877194"/>
+      <w:bookmarkStart w:id="334" w:name="_Toc100060874"/>
       <w:r>
         <w:rPr>
           <w:b/>
@@ -39982,8 +40302,8 @@
         </w:rPr>
         <w:t>Giao diện Quản lý lao động</w:t>
       </w:r>
+      <w:bookmarkEnd w:id="333"/>
       <w:bookmarkEnd w:id="334"/>
-      <w:bookmarkEnd w:id="335"/>
     </w:p>
     <w:p>
       <w:pPr>
@@ -40105,15 +40425,15 @@
       <w:pPr>
         <w:pStyle w:val="Danhmchnh"/>
       </w:pPr>
-      <w:bookmarkStart w:id="336" w:name="_Toc99920106"/>
-      <w:bookmarkStart w:id="337" w:name="_Toc100060723"/>
-      <w:bookmarkStart w:id="338" w:name="_Toc100060787"/>
+      <w:bookmarkStart w:id="335" w:name="_Toc99920106"/>
+      <w:bookmarkStart w:id="336" w:name="_Toc100060723"/>
+      <w:bookmarkStart w:id="337" w:name="_Toc100060787"/>
       <w:r>
         <w:t>Hình 3.15 Giao diện thời gian lao động</w:t>
       </w:r>
+      <w:bookmarkEnd w:id="335"/>
       <w:bookmarkEnd w:id="336"/>
       <w:bookmarkEnd w:id="337"/>
-      <w:bookmarkEnd w:id="338"/>
     </w:p>
     <w:p>
       <w:pPr>
@@ -40207,15 +40527,15 @@
       <w:pPr>
         <w:pStyle w:val="Danhmchnh"/>
       </w:pPr>
-      <w:bookmarkStart w:id="339" w:name="_Toc99920107"/>
-      <w:bookmarkStart w:id="340" w:name="_Toc100060724"/>
-      <w:bookmarkStart w:id="341" w:name="_Toc100060788"/>
+      <w:bookmarkStart w:id="338" w:name="_Toc99920107"/>
+      <w:bookmarkStart w:id="339" w:name="_Toc100060724"/>
+      <w:bookmarkStart w:id="340" w:name="_Toc100060788"/>
       <w:r>
         <w:t>Hình 3.16 Giao diện quản lý đăng ký lao động</w:t>
       </w:r>
+      <w:bookmarkEnd w:id="338"/>
       <w:bookmarkEnd w:id="339"/>
       <w:bookmarkEnd w:id="340"/>
-      <w:bookmarkEnd w:id="341"/>
     </w:p>
     <w:p>
       <w:pPr>
@@ -40330,7 +40650,7 @@
                       <a:tailEnd type="none" w="med" len="med"/>
                       <a:extLst>
                         <a:ext uri="{C807C97D-BFC1-408E-A445-0C87EB9F89A2}">
-                          <ask:lineSketchStyleProps xmlns="" xmlns:cx1="http://schemas.microsoft.com/office/drawing/2015/9/8/chartex" xmlns:cx2="http://schemas.microsoft.com/office/drawing/2015/10/21/chartex" xmlns:cx3="http://schemas.microsoft.com/office/drawing/2016/5/9/chartex" xmlns:cx4="http://schemas.microsoft.com/office/drawing/2016/5/10/chartex" xmlns:cx5="http://schemas.microsoft.com/office/drawing/2016/5/11/chartex" xmlns:cx6="http://schemas.microsoft.com/office/drawing/2016/5/12/chartex" xmlns:cx7="http://schemas.microsoft.com/office/drawing/2016/5/13/chartex" xmlns:cx8="http://schemas.microsoft.com/office/drawing/2016/5/14/chartex" xmlns:aink="http://schemas.microsoft.com/office/drawing/2016/ink" xmlns:am3d="http://schemas.microsoft.com/office/drawing/2017/model3d" xmlns:o="urn:schemas-microsoft-com:office:office" xmlns:v="urn:schemas-microsoft-com:vml" xmlns:w10="urn:schemas-microsoft-com:office:word" xmlns:w="http://schemas.openxmlformats.org/wordprocessingml/2006/main" xmlns:w16cex="http://schemas.microsoft.com/office/word/2018/wordml/cex" xmlns:w16cid="http://schemas.microsoft.com/office/word/2016/wordml/cid" xmlns:w16="http://schemas.microsoft.com/office/word/2018/wordml" xmlns:w16sdtdh="http://schemas.microsoft.com/office/word/2020/wordml/sdtdatahash" xmlns:ask="http://schemas.microsoft.com/office/drawing/2018/sketchyshapes" sd="0">
+                          <ask:lineSketchStyleProps xmlns:ask="http://schemas.microsoft.com/office/drawing/2018/sketchyshapes" sd="0">
                             <a:custGeom>
                               <a:avLst/>
                               <a:gdLst/>
@@ -40361,15 +40681,15 @@
       <w:pPr>
         <w:pStyle w:val="Danhmchnh"/>
       </w:pPr>
-      <w:bookmarkStart w:id="342" w:name="_Toc99920108"/>
-      <w:bookmarkStart w:id="343" w:name="_Toc100060725"/>
-      <w:bookmarkStart w:id="344" w:name="_Toc100060789"/>
+      <w:bookmarkStart w:id="341" w:name="_Toc99920108"/>
+      <w:bookmarkStart w:id="342" w:name="_Toc100060725"/>
+      <w:bookmarkStart w:id="343" w:name="_Toc100060789"/>
       <w:r>
         <w:t>Hình 3.17 Giao diện form cập nhật trạng thái đăng ký</w:t>
       </w:r>
+      <w:bookmarkEnd w:id="341"/>
       <w:bookmarkEnd w:id="342"/>
       <w:bookmarkEnd w:id="343"/>
-      <w:bookmarkEnd w:id="344"/>
     </w:p>
     <w:p>
       <w:pPr>
@@ -40530,15 +40850,15 @@
       <w:pPr>
         <w:pStyle w:val="Danhmchnh"/>
       </w:pPr>
-      <w:bookmarkStart w:id="345" w:name="_Toc99920109"/>
-      <w:bookmarkStart w:id="346" w:name="_Toc100060726"/>
-      <w:bookmarkStart w:id="347" w:name="_Toc100060790"/>
+      <w:bookmarkStart w:id="344" w:name="_Toc99920109"/>
+      <w:bookmarkStart w:id="345" w:name="_Toc100060726"/>
+      <w:bookmarkStart w:id="346" w:name="_Toc100060790"/>
       <w:r>
         <w:t>Hình 3.18 Giao diện quản lý nhóm lao động</w:t>
       </w:r>
+      <w:bookmarkEnd w:id="344"/>
       <w:bookmarkEnd w:id="345"/>
       <w:bookmarkEnd w:id="346"/>
-      <w:bookmarkEnd w:id="347"/>
     </w:p>
     <w:p>
       <w:pPr>
@@ -40667,15 +40987,15 @@
       <w:pPr>
         <w:pStyle w:val="Danhmchnh"/>
       </w:pPr>
-      <w:bookmarkStart w:id="348" w:name="_Toc99920110"/>
-      <w:bookmarkStart w:id="349" w:name="_Toc100060727"/>
-      <w:bookmarkStart w:id="350" w:name="_Toc100060791"/>
+      <w:bookmarkStart w:id="347" w:name="_Toc99920110"/>
+      <w:bookmarkStart w:id="348" w:name="_Toc100060727"/>
+      <w:bookmarkStart w:id="349" w:name="_Toc100060791"/>
       <w:r>
         <w:t>Hình 3.19 Giao diện form phân công công việc</w:t>
       </w:r>
+      <w:bookmarkEnd w:id="347"/>
       <w:bookmarkEnd w:id="348"/>
       <w:bookmarkEnd w:id="349"/>
-      <w:bookmarkEnd w:id="350"/>
     </w:p>
     <w:p>
       <w:pPr>
@@ -40826,15 +41146,15 @@
       <w:pPr>
         <w:pStyle w:val="Danhmchnh"/>
       </w:pPr>
-      <w:bookmarkStart w:id="351" w:name="_Toc99920111"/>
-      <w:bookmarkStart w:id="352" w:name="_Toc100060728"/>
-      <w:bookmarkStart w:id="353" w:name="_Toc100060792"/>
+      <w:bookmarkStart w:id="350" w:name="_Toc99920111"/>
+      <w:bookmarkStart w:id="351" w:name="_Toc100060728"/>
+      <w:bookmarkStart w:id="352" w:name="_Toc100060792"/>
       <w:r>
         <w:t>Hình 3.20 Giao diện quản lý điểm danh</w:t>
       </w:r>
+      <w:bookmarkEnd w:id="350"/>
       <w:bookmarkEnd w:id="351"/>
       <w:bookmarkEnd w:id="352"/>
-      <w:bookmarkEnd w:id="353"/>
     </w:p>
     <w:p>
       <w:pPr>
@@ -40853,8 +41173,8 @@
           <w:sz w:val="28"/>
         </w:rPr>
       </w:pPr>
-      <w:bookmarkStart w:id="354" w:name="_Toc99877195"/>
-      <w:bookmarkStart w:id="355" w:name="_Toc100060875"/>
+      <w:bookmarkStart w:id="353" w:name="_Toc99877195"/>
+      <w:bookmarkStart w:id="354" w:name="_Toc100060875"/>
       <w:r>
         <w:rPr>
           <w:b/>
@@ -40862,8 +41182,8 @@
         </w:rPr>
         <w:t>Giao diện Quản lý công việc</w:t>
       </w:r>
+      <w:bookmarkEnd w:id="353"/>
       <w:bookmarkEnd w:id="354"/>
-      <w:bookmarkEnd w:id="355"/>
     </w:p>
     <w:p>
       <w:pPr>
@@ -40942,15 +41262,15 @@
       <w:pPr>
         <w:pStyle w:val="Danhmchnh"/>
       </w:pPr>
-      <w:bookmarkStart w:id="356" w:name="_Toc99920112"/>
-      <w:bookmarkStart w:id="357" w:name="_Toc100060729"/>
-      <w:bookmarkStart w:id="358" w:name="_Toc100060793"/>
+      <w:bookmarkStart w:id="355" w:name="_Toc99920112"/>
+      <w:bookmarkStart w:id="356" w:name="_Toc100060729"/>
+      <w:bookmarkStart w:id="357" w:name="_Toc100060793"/>
       <w:r>
         <w:t>Hình 3.21 Giao diện quản lý công việc</w:t>
       </w:r>
+      <w:bookmarkEnd w:id="355"/>
       <w:bookmarkEnd w:id="356"/>
       <w:bookmarkEnd w:id="357"/>
-      <w:bookmarkEnd w:id="358"/>
     </w:p>
     <w:p>
       <w:pPr>
@@ -40969,8 +41289,8 @@
           <w:sz w:val="28"/>
         </w:rPr>
       </w:pPr>
-      <w:bookmarkStart w:id="359" w:name="_Toc99877196"/>
-      <w:bookmarkStart w:id="360" w:name="_Toc100060876"/>
+      <w:bookmarkStart w:id="358" w:name="_Toc99877196"/>
+      <w:bookmarkStart w:id="359" w:name="_Toc100060876"/>
       <w:r>
         <w:rPr>
           <w:b/>
@@ -40978,8 +41298,8 @@
         </w:rPr>
         <w:t>Giao diện Quản lý dụng cụ lao động</w:t>
       </w:r>
+      <w:bookmarkEnd w:id="358"/>
       <w:bookmarkEnd w:id="359"/>
-      <w:bookmarkEnd w:id="360"/>
     </w:p>
     <w:p>
       <w:pPr>
@@ -41074,18 +41394,18 @@
       <w:pPr>
         <w:pStyle w:val="Danhmchnh"/>
       </w:pPr>
-      <w:bookmarkStart w:id="361" w:name="_Toc99920113"/>
-      <w:bookmarkStart w:id="362" w:name="_Toc100060730"/>
-      <w:bookmarkStart w:id="363" w:name="_Toc100060794"/>
+      <w:bookmarkStart w:id="360" w:name="_Toc99920113"/>
+      <w:bookmarkStart w:id="361" w:name="_Toc100060730"/>
+      <w:bookmarkStart w:id="362" w:name="_Toc100060794"/>
       <w:r>
         <w:t xml:space="preserve">Hình 3.22 Giao diện quản lý </w:t>
       </w:r>
       <w:r>
         <w:t>dụng cụ lao động</w:t>
       </w:r>
+      <w:bookmarkEnd w:id="360"/>
       <w:bookmarkEnd w:id="361"/>
       <w:bookmarkEnd w:id="362"/>
-      <w:bookmarkEnd w:id="363"/>
     </w:p>
     <w:p>
       <w:pPr>
@@ -41143,8 +41463,8 @@
           <w:szCs w:val="28"/>
         </w:rPr>
       </w:pPr>
-      <w:bookmarkStart w:id="364" w:name="_Toc99877197"/>
-      <w:bookmarkStart w:id="365" w:name="_Toc100060877"/>
+      <w:bookmarkStart w:id="363" w:name="_Toc99877197"/>
+      <w:bookmarkStart w:id="364" w:name="_Toc100060877"/>
       <w:r>
         <w:rPr>
           <w:rFonts w:cs="Times New Roman"/>
@@ -41157,8 +41477,8 @@
         <w:lastRenderedPageBreak/>
         <w:t>PHẦN KẾT LUẬN</w:t>
       </w:r>
+      <w:bookmarkEnd w:id="363"/>
       <w:bookmarkEnd w:id="364"/>
-      <w:bookmarkEnd w:id="365"/>
     </w:p>
     <w:p>
       <w:pPr>
@@ -41205,8 +41525,8 @@
           <w:szCs w:val="28"/>
         </w:rPr>
       </w:pPr>
-      <w:bookmarkStart w:id="366" w:name="_Toc99877198"/>
-      <w:bookmarkStart w:id="367" w:name="_Toc100060878"/>
+      <w:bookmarkStart w:id="365" w:name="_Toc99877198"/>
+      <w:bookmarkStart w:id="366" w:name="_Toc100060878"/>
       <w:r>
         <w:rPr>
           <w:rFonts w:cs="Times New Roman"/>
@@ -41218,182 +41538,341 @@
         </w:rPr>
         <w:t>Kết quả đạt được</w:t>
       </w:r>
+      <w:bookmarkEnd w:id="365"/>
       <w:bookmarkEnd w:id="366"/>
-      <w:bookmarkEnd w:id="367"/>
-    </w:p>
-    <w:p>
-      <w:pPr>
-        <w:pStyle w:val="ListParagraph"/>
-        <w:numPr>
-          <w:ilvl w:val="0"/>
-          <w:numId w:val="38"/>
-        </w:numPr>
+    </w:p>
+    <w:p>
+      <w:pPr>
         <w:tabs>
           <w:tab w:val="left" w:pos="426"/>
         </w:tabs>
         <w:spacing w:before="0"/>
-        <w:ind w:left="720"/>
         <w:jc w:val="both"/>
         <w:rPr>
           <w:rFonts w:cs="Times New Roman"/>
-          <w:b/>
-          <w:bCs/>
-          <w:szCs w:val="26"/>
-        </w:rPr>
-      </w:pPr>
-      <w:r>
-        <w:rPr>
-          <w:rFonts w:cs="Times New Roman"/>
-          <w:szCs w:val="26"/>
-        </w:rPr>
-        <w:t>Hoàn thành</w:t>
-      </w:r>
-      <w:r>
-        <w:rPr>
-          <w:rFonts w:cs="Times New Roman"/>
-          <w:szCs w:val="26"/>
-        </w:rPr>
-        <w:t xml:space="preserve"> được</w:t>
-      </w:r>
-      <w:r>
-        <w:rPr>
-          <w:rFonts w:cs="Times New Roman"/>
-          <w:szCs w:val="26"/>
-        </w:rPr>
-        <w:t xml:space="preserve"> mục tiêu đặt ra: </w:t>
-      </w:r>
-      <w:r>
-        <w:rPr>
-          <w:rFonts w:cs="Times New Roman"/>
-          <w:szCs w:val="26"/>
-        </w:rPr>
-        <w:t>Website quản lý lao động Trường Đại học Đồng Tháp</w:t>
-      </w:r>
-    </w:p>
-    <w:p>
-      <w:pPr>
-        <w:pStyle w:val="ListParagraph"/>
-        <w:numPr>
-          <w:ilvl w:val="0"/>
-          <w:numId w:val="38"/>
-        </w:numPr>
+          <w:szCs w:val="26"/>
+        </w:rPr>
+      </w:pPr>
+      <w:r>
+        <w:rPr>
+          <w:rFonts w:cs="Times New Roman"/>
+          <w:szCs w:val="26"/>
+        </w:rPr>
+        <w:t>Qua thời gian nghiên cứu tìm hiểu công nghệ và viết ứng dụng, nhóm đã đạt được một số kết quả nhất định. Hoàn thành được mục tiêu xây dựng “website quản lý lao động trường Đại học Đồng Tháp”. Các chức năng cơ bản đáp ứng được yêu cầu đã đặt ra ban đầu. Nhóm đã nghiên cứu</w:t>
+      </w:r>
+      <w:r>
+        <w:rPr>
+          <w:rFonts w:cs="Times New Roman"/>
+          <w:szCs w:val="26"/>
+        </w:rPr>
+        <w:t xml:space="preserve"> và áp dụng ngôn ngữ lập trình ASP.Net Core, Boostrap và Javascripts.</w:t>
+      </w:r>
+    </w:p>
+    <w:p>
+      <w:pPr>
         <w:tabs>
           <w:tab w:val="left" w:pos="426"/>
         </w:tabs>
         <w:spacing w:before="0"/>
-        <w:ind w:left="720"/>
         <w:jc w:val="both"/>
         <w:rPr>
           <w:rFonts w:cs="Times New Roman"/>
-          <w:b/>
-          <w:bCs/>
-          <w:szCs w:val="26"/>
-        </w:rPr>
-      </w:pPr>
-      <w:r>
-        <w:rPr>
-          <w:rFonts w:cs="Times New Roman"/>
-          <w:szCs w:val="26"/>
-        </w:rPr>
-        <w:t xml:space="preserve">Hiểu thêm về </w:t>
-      </w:r>
-      <w:r>
-        <w:rPr>
-          <w:rFonts w:cs="Times New Roman"/>
-          <w:szCs w:val="26"/>
-        </w:rPr>
-        <w:t xml:space="preserve">ASP.Net </w:t>
-      </w:r>
-      <w:r>
-        <w:rPr>
-          <w:rFonts w:cs="Times New Roman"/>
-          <w:szCs w:val="26"/>
-        </w:rPr>
-        <w:t>Core</w:t>
-      </w:r>
-      <w:r>
-        <w:rPr>
-          <w:rFonts w:cs="Times New Roman"/>
-          <w:szCs w:val="26"/>
-        </w:rPr>
-        <w:t xml:space="preserve"> và Entity Framework Core.</w:t>
-      </w:r>
-    </w:p>
-    <w:p>
-      <w:pPr>
-        <w:pStyle w:val="ListParagraph"/>
-        <w:numPr>
-          <w:ilvl w:val="0"/>
-          <w:numId w:val="38"/>
-        </w:numPr>
+          <w:szCs w:val="26"/>
+        </w:rPr>
+      </w:pPr>
+      <w:r>
+        <w:rPr>
+          <w:rFonts w:cs="Times New Roman"/>
+          <w:szCs w:val="26"/>
+        </w:rPr>
+        <w:t>Những chức năng cụ thể mà website quản lý lao động đã thực hiện được như sau:</w:t>
+      </w:r>
+    </w:p>
+    <w:p>
+      <w:pPr>
         <w:tabs>
           <w:tab w:val="left" w:pos="426"/>
         </w:tabs>
         <w:spacing w:before="0"/>
-        <w:ind w:left="720"/>
         <w:jc w:val="both"/>
         <w:rPr>
           <w:rFonts w:cs="Times New Roman"/>
-          <w:b/>
-          <w:bCs/>
-          <w:szCs w:val="26"/>
-        </w:rPr>
-      </w:pPr>
-      <w:r>
-        <w:rPr>
-          <w:rFonts w:cs="Times New Roman"/>
-          <w:szCs w:val="26"/>
-        </w:rPr>
-        <w:t>Phát triển khả năng lập trình trên C#.</w:t>
-      </w:r>
-    </w:p>
-    <w:p>
-      <w:pPr>
-        <w:pStyle w:val="ListParagraph"/>
-        <w:numPr>
-          <w:ilvl w:val="0"/>
-          <w:numId w:val="38"/>
-        </w:numPr>
+          <w:szCs w:val="26"/>
+        </w:rPr>
+      </w:pPr>
+      <w:r>
+        <w:rPr>
+          <w:rFonts w:cs="Times New Roman"/>
+          <w:szCs w:val="26"/>
+        </w:rPr>
+        <w:t>- Nhóm chức năng quản lý lao động</w:t>
+      </w:r>
+    </w:p>
+    <w:p>
+      <w:pPr>
         <w:tabs>
           <w:tab w:val="left" w:pos="426"/>
         </w:tabs>
         <w:spacing w:before="0"/>
-        <w:ind w:left="720"/>
         <w:jc w:val="both"/>
         <w:rPr>
           <w:rFonts w:cs="Times New Roman"/>
-          <w:b/>
-          <w:bCs/>
-          <w:szCs w:val="26"/>
-        </w:rPr>
-      </w:pPr>
-      <w:r>
-        <w:rPr>
-          <w:rFonts w:cs="Times New Roman"/>
-          <w:szCs w:val="26"/>
-        </w:rPr>
-        <w:t>Nắm</w:t>
-      </w:r>
-      <w:r>
-        <w:rPr>
-          <w:rFonts w:cs="Times New Roman"/>
-          <w:szCs w:val="26"/>
-        </w:rPr>
-        <w:t xml:space="preserve"> được quá trình </w:t>
-      </w:r>
-      <w:r>
-        <w:rPr>
-          <w:rFonts w:cs="Times New Roman"/>
-          <w:szCs w:val="26"/>
-        </w:rPr>
-        <w:t>phân tích, thiết kế, cài đặt một website hoàn chỉnh</w:t>
-      </w:r>
-      <w:r>
-        <w:rPr>
-          <w:rFonts w:cs="Times New Roman"/>
-          <w:szCs w:val="26"/>
-        </w:rPr>
-        <w:t>.</w:t>
+          <w:szCs w:val="26"/>
+        </w:rPr>
+      </w:pPr>
+      <w:r>
+        <w:rPr>
+          <w:rFonts w:cs="Times New Roman"/>
+          <w:szCs w:val="26"/>
+        </w:rPr>
+        <w:t>+ Đăng ký lao động</w:t>
+      </w:r>
+    </w:p>
+    <w:p>
+      <w:pPr>
+        <w:tabs>
+          <w:tab w:val="left" w:pos="426"/>
+        </w:tabs>
+        <w:spacing w:before="0"/>
+        <w:jc w:val="both"/>
+        <w:rPr>
+          <w:rFonts w:cs="Times New Roman"/>
+          <w:szCs w:val="26"/>
+        </w:rPr>
+      </w:pPr>
+      <w:r>
+        <w:rPr>
+          <w:rFonts w:cs="Times New Roman"/>
+          <w:szCs w:val="26"/>
+        </w:rPr>
+        <w:t>+ Xem lịch và chi tiết lịch lao động</w:t>
+      </w:r>
+    </w:p>
+    <w:p>
+      <w:pPr>
+        <w:tabs>
+          <w:tab w:val="left" w:pos="426"/>
+        </w:tabs>
+        <w:spacing w:before="0"/>
+        <w:jc w:val="both"/>
+        <w:rPr>
+          <w:rFonts w:cs="Times New Roman"/>
+          <w:szCs w:val="26"/>
+        </w:rPr>
+      </w:pPr>
+      <w:r>
+        <w:rPr>
+          <w:rFonts w:cs="Times New Roman"/>
+          <w:szCs w:val="26"/>
+        </w:rPr>
+        <w:t>+ Quản lý đăng ký (Chỉnh sửa, xóa lịch đăng ký)</w:t>
+      </w:r>
+    </w:p>
+    <w:p>
+      <w:pPr>
+        <w:tabs>
+          <w:tab w:val="left" w:pos="426"/>
+        </w:tabs>
+        <w:spacing w:before="0"/>
+        <w:jc w:val="both"/>
+        <w:rPr>
+          <w:rFonts w:cs="Times New Roman"/>
+          <w:szCs w:val="26"/>
+        </w:rPr>
+      </w:pPr>
+      <w:r>
+        <w:rPr>
+          <w:rFonts w:cs="Times New Roman"/>
+          <w:szCs w:val="26"/>
+        </w:rPr>
+        <w:t>- Nhóm chức năng quản lý người dùng</w:t>
+      </w:r>
+    </w:p>
+    <w:p>
+      <w:pPr>
+        <w:tabs>
+          <w:tab w:val="left" w:pos="426"/>
+        </w:tabs>
+        <w:spacing w:before="0"/>
+        <w:jc w:val="both"/>
+        <w:rPr>
+          <w:rFonts w:cs="Times New Roman"/>
+          <w:szCs w:val="26"/>
+        </w:rPr>
+      </w:pPr>
+      <w:r>
+        <w:rPr>
+          <w:rFonts w:cs="Times New Roman"/>
+          <w:szCs w:val="26"/>
+        </w:rPr>
+        <w:t>+ Tạo tài khoản</w:t>
+      </w:r>
+    </w:p>
+    <w:p>
+      <w:pPr>
+        <w:tabs>
+          <w:tab w:val="left" w:pos="426"/>
+        </w:tabs>
+        <w:spacing w:before="0"/>
+        <w:jc w:val="both"/>
+        <w:rPr>
+          <w:rFonts w:cs="Times New Roman"/>
+          <w:szCs w:val="26"/>
+        </w:rPr>
+      </w:pPr>
+      <w:r>
+        <w:rPr>
+          <w:rFonts w:cs="Times New Roman"/>
+          <w:szCs w:val="26"/>
+        </w:rPr>
+        <w:t>+ Cập nhật mật khẩu</w:t>
+      </w:r>
+    </w:p>
+    <w:p>
+      <w:pPr>
+        <w:tabs>
+          <w:tab w:val="left" w:pos="426"/>
+        </w:tabs>
+        <w:spacing w:before="0"/>
+        <w:jc w:val="both"/>
+        <w:rPr>
+          <w:rFonts w:cs="Times New Roman"/>
+          <w:szCs w:val="26"/>
+        </w:rPr>
+      </w:pPr>
+      <w:r>
+        <w:rPr>
+          <w:rFonts w:cs="Times New Roman"/>
+          <w:szCs w:val="26"/>
+        </w:rPr>
+        <w:t>- Nhóm chức năng quản lý sinh viên, lớp sinh viên</w:t>
+      </w:r>
+    </w:p>
+    <w:p>
+      <w:pPr>
+        <w:tabs>
+          <w:tab w:val="left" w:pos="426"/>
+        </w:tabs>
+        <w:spacing w:before="0"/>
+        <w:jc w:val="both"/>
+        <w:rPr>
+          <w:rFonts w:cs="Times New Roman"/>
+          <w:szCs w:val="26"/>
+        </w:rPr>
+      </w:pPr>
+      <w:r>
+        <w:rPr>
+          <w:rFonts w:cs="Times New Roman"/>
+          <w:szCs w:val="26"/>
+        </w:rPr>
+        <w:t xml:space="preserve">+ </w:t>
+      </w:r>
+      <w:r>
+        <w:rPr>
+          <w:rFonts w:cs="Times New Roman"/>
+          <w:szCs w:val="26"/>
+        </w:rPr>
+        <w:t>Tạo sinh viên, lớp sinh viên</w:t>
+      </w:r>
+    </w:p>
+    <w:p>
+      <w:pPr>
+        <w:tabs>
+          <w:tab w:val="left" w:pos="426"/>
+        </w:tabs>
+        <w:spacing w:before="0"/>
+        <w:jc w:val="both"/>
+        <w:rPr>
+          <w:rFonts w:cs="Times New Roman"/>
+          <w:szCs w:val="26"/>
+        </w:rPr>
+      </w:pPr>
+      <w:r>
+        <w:rPr>
+          <w:rFonts w:cs="Times New Roman"/>
+          <w:szCs w:val="26"/>
+        </w:rPr>
+        <w:t>+ Cập nhật thông tin sinh viên, lớp sinh viên</w:t>
+      </w:r>
+    </w:p>
+    <w:p>
+      <w:pPr>
+        <w:tabs>
+          <w:tab w:val="left" w:pos="426"/>
+        </w:tabs>
+        <w:spacing w:before="0"/>
+        <w:jc w:val="both"/>
+        <w:rPr>
+          <w:rFonts w:cs="Times New Roman"/>
+          <w:szCs w:val="26"/>
+        </w:rPr>
+      </w:pPr>
+      <w:r>
+        <w:rPr>
+          <w:rFonts w:cs="Times New Roman"/>
+          <w:szCs w:val="26"/>
+        </w:rPr>
+        <w:t>- Nhóm chức năng quản lý công việc, dụng cụ</w:t>
+      </w:r>
+    </w:p>
+    <w:p>
+      <w:pPr>
+        <w:tabs>
+          <w:tab w:val="left" w:pos="426"/>
+        </w:tabs>
+        <w:spacing w:before="0"/>
+        <w:jc w:val="both"/>
+        <w:rPr>
+          <w:rFonts w:cs="Times New Roman"/>
+          <w:szCs w:val="26"/>
+        </w:rPr>
+      </w:pPr>
+      <w:r>
+        <w:rPr>
+          <w:rFonts w:cs="Times New Roman"/>
+          <w:szCs w:val="26"/>
+        </w:rPr>
+        <w:t>+ Thêm dụng cụ, công việc</w:t>
+      </w:r>
+    </w:p>
+    <w:p>
+      <w:pPr>
+        <w:tabs>
+          <w:tab w:val="left" w:pos="426"/>
+        </w:tabs>
+        <w:spacing w:before="0"/>
+        <w:jc w:val="both"/>
+        <w:rPr>
+          <w:rFonts w:cs="Times New Roman"/>
+          <w:szCs w:val="26"/>
+        </w:rPr>
+      </w:pPr>
+      <w:r>
+        <w:rPr>
+          <w:rFonts w:cs="Times New Roman"/>
+          <w:szCs w:val="26"/>
+        </w:rPr>
+        <w:t>+ Cập nhật thông tin công việc, dụng cụ</w:t>
+      </w:r>
+    </w:p>
+    <w:p>
+      <w:pPr>
+        <w:tabs>
+          <w:tab w:val="left" w:pos="426"/>
+        </w:tabs>
+        <w:spacing w:before="0"/>
+        <w:jc w:val="both"/>
+        <w:rPr>
+          <w:rFonts w:cs="Times New Roman"/>
+          <w:szCs w:val="26"/>
+        </w:rPr>
+      </w:pPr>
+      <w:r>
+        <w:rPr>
+          <w:rFonts w:cs="Times New Roman"/>
+          <w:szCs w:val="26"/>
+        </w:rPr>
+        <w:t>Đồng thời phát triển được kỹ năng lập trình trên C# và một số kỹ năng mềm khác.</w:t>
       </w:r>
     </w:p>
     <w:p>
@@ -41414,8 +41893,8 @@
           <w:szCs w:val="28"/>
         </w:rPr>
       </w:pPr>
-      <w:bookmarkStart w:id="368" w:name="_Toc99877199"/>
-      <w:bookmarkStart w:id="369" w:name="_Toc100060879"/>
+      <w:bookmarkStart w:id="367" w:name="_Toc99877199"/>
+      <w:bookmarkStart w:id="368" w:name="_Toc100060879"/>
       <w:r>
         <w:rPr>
           <w:rFonts w:cs="Times New Roman"/>
@@ -41427,8 +41906,8 @@
         </w:rPr>
         <w:t>Hướng phát triển</w:t>
       </w:r>
+      <w:bookmarkEnd w:id="367"/>
       <w:bookmarkEnd w:id="368"/>
-      <w:bookmarkEnd w:id="369"/>
     </w:p>
     <w:p>
       <w:pPr>
@@ -41583,8 +42062,8 @@
           <w:szCs w:val="28"/>
         </w:rPr>
       </w:pPr>
-      <w:bookmarkStart w:id="370" w:name="_Toc99877200"/>
-      <w:bookmarkStart w:id="371" w:name="_Toc100060880"/>
+      <w:bookmarkStart w:id="369" w:name="_Toc99877200"/>
+      <w:bookmarkStart w:id="370" w:name="_Toc100060880"/>
       <w:r>
         <w:rPr>
           <w:rFonts w:cs="Times New Roman"/>
@@ -41597,8 +42076,8 @@
         <w:lastRenderedPageBreak/>
         <w:t>TÀI LIỆU THAM KHẢO</w:t>
       </w:r>
+      <w:bookmarkEnd w:id="369"/>
       <w:bookmarkEnd w:id="370"/>
-      <w:bookmarkEnd w:id="371"/>
     </w:p>
     <w:p>
       <w:pPr>
@@ -41936,7 +42415,7 @@
 </file>
 
 <file path=word/endnotes.xml><?xml version="1.0" encoding="utf-8"?>
-<w:endnotes xmlns:wpc="http://schemas.microsoft.com/office/word/2010/wordprocessingCanvas" xmlns:cx="http://schemas.microsoft.com/office/drawing/2014/chartex" xmlns:mc="http://schemas.openxmlformats.org/markup-compatibility/2006" xmlns:o="urn:schemas-microsoft-com:office:office" xmlns:r="http://schemas.openxmlformats.org/officeDocument/2006/relationships" xmlns:m="http://schemas.openxmlformats.org/officeDocument/2006/math" xmlns:v="urn:schemas-microsoft-com:vml" xmlns:wp14="http://schemas.microsoft.com/office/word/2010/wordprocessingDrawing" xmlns:wp="http://schemas.openxmlformats.org/drawingml/2006/wordprocessingDrawing" xmlns:w10="urn:schemas-microsoft-com:office:word" xmlns:w="http://schemas.openxmlformats.org/wordprocessingml/2006/main" xmlns:w14="http://schemas.microsoft.com/office/word/2010/wordml" xmlns:w15="http://schemas.microsoft.com/office/word/2012/wordml" xmlns:w16se="http://schemas.microsoft.com/office/word/2015/wordml/symex" xmlns:wpg="http://schemas.microsoft.com/office/word/2010/wordprocessingGroup" xmlns:wpi="http://schemas.microsoft.com/office/word/2010/wordprocessingInk" xmlns:wne="http://schemas.microsoft.com/office/word/2006/wordml" xmlns:wps="http://schemas.microsoft.com/office/word/2010/wordprocessingShape" mc:Ignorable="w14 w15 w16se wp14">
+<w:endnotes xmlns:wpc="http://schemas.microsoft.com/office/word/2010/wordprocessingCanvas" xmlns:cx="http://schemas.microsoft.com/office/drawing/2014/chartex" xmlns:cx1="http://schemas.microsoft.com/office/drawing/2015/9/8/chartex" xmlns:cx2="http://schemas.microsoft.com/office/drawing/2015/10/21/chartex" xmlns:cx3="http://schemas.microsoft.com/office/drawing/2016/5/9/chartex" xmlns:cx4="http://schemas.microsoft.com/office/drawing/2016/5/10/chartex" xmlns:cx5="http://schemas.microsoft.com/office/drawing/2016/5/11/chartex" xmlns:cx6="http://schemas.microsoft.com/office/drawing/2016/5/12/chartex" xmlns:cx7="http://schemas.microsoft.com/office/drawing/2016/5/13/chartex" xmlns:cx8="http://schemas.microsoft.com/office/drawing/2016/5/14/chartex" xmlns:mc="http://schemas.openxmlformats.org/markup-compatibility/2006" xmlns:aink="http://schemas.microsoft.com/office/drawing/2016/ink" xmlns:am3d="http://schemas.microsoft.com/office/drawing/2017/model3d" xmlns:o="urn:schemas-microsoft-com:office:office" xmlns:r="http://schemas.openxmlformats.org/officeDocument/2006/relationships" xmlns:m="http://schemas.openxmlformats.org/officeDocument/2006/math" xmlns:v="urn:schemas-microsoft-com:vml" xmlns:wp14="http://schemas.microsoft.com/office/word/2010/wordprocessingDrawing" xmlns:wp="http://schemas.openxmlformats.org/drawingml/2006/wordprocessingDrawing" xmlns:w10="urn:schemas-microsoft-com:office:word" xmlns:w="http://schemas.openxmlformats.org/wordprocessingml/2006/main" xmlns:w14="http://schemas.microsoft.com/office/word/2010/wordml" xmlns:w15="http://schemas.microsoft.com/office/word/2012/wordml" xmlns:w16cex="http://schemas.microsoft.com/office/word/2018/wordml/cex" xmlns:w16cid="http://schemas.microsoft.com/office/word/2016/wordml/cid" xmlns:w16="http://schemas.microsoft.com/office/word/2018/wordml" xmlns:w16sdtdh="http://schemas.microsoft.com/office/word/2020/wordml/sdtdatahash" xmlns:w16se="http://schemas.microsoft.com/office/word/2015/wordml/symex" xmlns:wpg="http://schemas.microsoft.com/office/word/2010/wordprocessingGroup" xmlns:wpi="http://schemas.microsoft.com/office/word/2010/wordprocessingInk" xmlns:wne="http://schemas.microsoft.com/office/word/2006/wordml" xmlns:wps="http://schemas.microsoft.com/office/word/2010/wordprocessingShape" mc:Ignorable="w14 w15 w16se w16cid w16 w16cex w16sdtdh wp14">
   <w:endnote w:type="separator" w:id="-1">
     <w:p>
       <w:pPr>
@@ -41961,7 +42440,7 @@
 </file>
 
 <file path=word/footer1.xml><?xml version="1.0" encoding="utf-8"?>
-<w:ftr xmlns:wpc="http://schemas.microsoft.com/office/word/2010/wordprocessingCanvas" xmlns:cx="http://schemas.microsoft.com/office/drawing/2014/chartex" xmlns:mc="http://schemas.openxmlformats.org/markup-compatibility/2006" xmlns:o="urn:schemas-microsoft-com:office:office" xmlns:r="http://schemas.openxmlformats.org/officeDocument/2006/relationships" xmlns:m="http://schemas.openxmlformats.org/officeDocument/2006/math" xmlns:v="urn:schemas-microsoft-com:vml" xmlns:wp14="http://schemas.microsoft.com/office/word/2010/wordprocessingDrawing" xmlns:wp="http://schemas.openxmlformats.org/drawingml/2006/wordprocessingDrawing" xmlns:w10="urn:schemas-microsoft-com:office:word" xmlns:w="http://schemas.openxmlformats.org/wordprocessingml/2006/main" xmlns:w14="http://schemas.microsoft.com/office/word/2010/wordml" xmlns:w15="http://schemas.microsoft.com/office/word/2012/wordml" xmlns:w16se="http://schemas.microsoft.com/office/word/2015/wordml/symex" xmlns:wpg="http://schemas.microsoft.com/office/word/2010/wordprocessingGroup" xmlns:wpi="http://schemas.microsoft.com/office/word/2010/wordprocessingInk" xmlns:wne="http://schemas.microsoft.com/office/word/2006/wordml" xmlns:wps="http://schemas.microsoft.com/office/word/2010/wordprocessingShape" mc:Ignorable="w14 w15 w16se wp14">
+<w:ftr xmlns:wpc="http://schemas.microsoft.com/office/word/2010/wordprocessingCanvas" xmlns:cx="http://schemas.microsoft.com/office/drawing/2014/chartex" xmlns:cx1="http://schemas.microsoft.com/office/drawing/2015/9/8/chartex" xmlns:cx2="http://schemas.microsoft.com/office/drawing/2015/10/21/chartex" xmlns:cx3="http://schemas.microsoft.com/office/drawing/2016/5/9/chartex" xmlns:cx4="http://schemas.microsoft.com/office/drawing/2016/5/10/chartex" xmlns:cx5="http://schemas.microsoft.com/office/drawing/2016/5/11/chartex" xmlns:cx6="http://schemas.microsoft.com/office/drawing/2016/5/12/chartex" xmlns:cx7="http://schemas.microsoft.com/office/drawing/2016/5/13/chartex" xmlns:cx8="http://schemas.microsoft.com/office/drawing/2016/5/14/chartex" xmlns:mc="http://schemas.openxmlformats.org/markup-compatibility/2006" xmlns:aink="http://schemas.microsoft.com/office/drawing/2016/ink" xmlns:am3d="http://schemas.microsoft.com/office/drawing/2017/model3d" xmlns:o="urn:schemas-microsoft-com:office:office" xmlns:r="http://schemas.openxmlformats.org/officeDocument/2006/relationships" xmlns:m="http://schemas.openxmlformats.org/officeDocument/2006/math" xmlns:v="urn:schemas-microsoft-com:vml" xmlns:wp14="http://schemas.microsoft.com/office/word/2010/wordprocessingDrawing" xmlns:wp="http://schemas.openxmlformats.org/drawingml/2006/wordprocessingDrawing" xmlns:w10="urn:schemas-microsoft-com:office:word" xmlns:w="http://schemas.openxmlformats.org/wordprocessingml/2006/main" xmlns:w14="http://schemas.microsoft.com/office/word/2010/wordml" xmlns:w15="http://schemas.microsoft.com/office/word/2012/wordml" xmlns:w16cex="http://schemas.microsoft.com/office/word/2018/wordml/cex" xmlns:w16cid="http://schemas.microsoft.com/office/word/2016/wordml/cid" xmlns:w16="http://schemas.microsoft.com/office/word/2018/wordml" xmlns:w16sdtdh="http://schemas.microsoft.com/office/word/2020/wordml/sdtdatahash" xmlns:w16se="http://schemas.microsoft.com/office/word/2015/wordml/symex" xmlns:wpg="http://schemas.microsoft.com/office/word/2010/wordprocessingGroup" xmlns:wpi="http://schemas.microsoft.com/office/word/2010/wordprocessingInk" xmlns:wne="http://schemas.microsoft.com/office/word/2006/wordml" xmlns:wps="http://schemas.microsoft.com/office/word/2010/wordprocessingShape" mc:Ignorable="w14 w15 w16se w16cid w16 w16cex w16sdtdh wp14">
   <w:sdt>
     <w:sdtPr>
       <w:id w:val="-2084671569"/>
@@ -42014,7 +42493,7 @@
 </file>
 
 <file path=word/footnotes.xml><?xml version="1.0" encoding="utf-8"?>
-<w:footnotes xmlns:wpc="http://schemas.microsoft.com/office/word/2010/wordprocessingCanvas" xmlns:cx="http://schemas.microsoft.com/office/drawing/2014/chartex" xmlns:mc="http://schemas.openxmlformats.org/markup-compatibility/2006" xmlns:o="urn:schemas-microsoft-com:office:office" xmlns:r="http://schemas.openxmlformats.org/officeDocument/2006/relationships" xmlns:m="http://schemas.openxmlformats.org/officeDocument/2006/math" xmlns:v="urn:schemas-microsoft-com:vml" xmlns:wp14="http://schemas.microsoft.com/office/word/2010/wordprocessingDrawing" xmlns:wp="http://schemas.openxmlformats.org/drawingml/2006/wordprocessingDrawing" xmlns:w10="urn:schemas-microsoft-com:office:word" xmlns:w="http://schemas.openxmlformats.org/wordprocessingml/2006/main" xmlns:w14="http://schemas.microsoft.com/office/word/2010/wordml" xmlns:w15="http://schemas.microsoft.com/office/word/2012/wordml" xmlns:w16se="http://schemas.microsoft.com/office/word/2015/wordml/symex" xmlns:wpg="http://schemas.microsoft.com/office/word/2010/wordprocessingGroup" xmlns:wpi="http://schemas.microsoft.com/office/word/2010/wordprocessingInk" xmlns:wne="http://schemas.microsoft.com/office/word/2006/wordml" xmlns:wps="http://schemas.microsoft.com/office/word/2010/wordprocessingShape" mc:Ignorable="w14 w15 w16se wp14">
+<w:footnotes xmlns:wpc="http://schemas.microsoft.com/office/word/2010/wordprocessingCanvas" xmlns:cx="http://schemas.microsoft.com/office/drawing/2014/chartex" xmlns:cx1="http://schemas.microsoft.com/office/drawing/2015/9/8/chartex" xmlns:cx2="http://schemas.microsoft.com/office/drawing/2015/10/21/chartex" xmlns:cx3="http://schemas.microsoft.com/office/drawing/2016/5/9/chartex" xmlns:cx4="http://schemas.microsoft.com/office/drawing/2016/5/10/chartex" xmlns:cx5="http://schemas.microsoft.com/office/drawing/2016/5/11/chartex" xmlns:cx6="http://schemas.microsoft.com/office/drawing/2016/5/12/chartex" xmlns:cx7="http://schemas.microsoft.com/office/drawing/2016/5/13/chartex" xmlns:cx8="http://schemas.microsoft.com/office/drawing/2016/5/14/chartex" xmlns:mc="http://schemas.openxmlformats.org/markup-compatibility/2006" xmlns:aink="http://schemas.microsoft.com/office/drawing/2016/ink" xmlns:am3d="http://schemas.microsoft.com/office/drawing/2017/model3d" xmlns:o="urn:schemas-microsoft-com:office:office" xmlns:r="http://schemas.openxmlformats.org/officeDocument/2006/relationships" xmlns:m="http://schemas.openxmlformats.org/officeDocument/2006/math" xmlns:v="urn:schemas-microsoft-com:vml" xmlns:wp14="http://schemas.microsoft.com/office/word/2010/wordprocessingDrawing" xmlns:wp="http://schemas.openxmlformats.org/drawingml/2006/wordprocessingDrawing" xmlns:w10="urn:schemas-microsoft-com:office:word" xmlns:w="http://schemas.openxmlformats.org/wordprocessingml/2006/main" xmlns:w14="http://schemas.microsoft.com/office/word/2010/wordml" xmlns:w15="http://schemas.microsoft.com/office/word/2012/wordml" xmlns:w16cex="http://schemas.microsoft.com/office/word/2018/wordml/cex" xmlns:w16cid="http://schemas.microsoft.com/office/word/2016/wordml/cid" xmlns:w16="http://schemas.microsoft.com/office/word/2018/wordml" xmlns:w16sdtdh="http://schemas.microsoft.com/office/word/2020/wordml/sdtdatahash" xmlns:w16se="http://schemas.microsoft.com/office/word/2015/wordml/symex" xmlns:wpg="http://schemas.microsoft.com/office/word/2010/wordprocessingGroup" xmlns:wpi="http://schemas.microsoft.com/office/word/2010/wordprocessingInk" xmlns:wne="http://schemas.microsoft.com/office/word/2006/wordml" xmlns:wps="http://schemas.microsoft.com/office/word/2010/wordprocessingShape" mc:Ignorable="w14 w15 w16se w16cid w16 w16cex w16sdtdh wp14">
   <w:footnote w:type="separator" w:id="-1">
     <w:p>
       <w:pPr>
@@ -42039,7 +42518,7 @@
 </file>
 
 <file path=word/numbering.xml><?xml version="1.0" encoding="utf-8"?>
-<w:numbering xmlns:wpc="http://schemas.microsoft.com/office/word/2010/wordprocessingCanvas" xmlns:cx="http://schemas.microsoft.com/office/drawing/2014/chartex" xmlns:mc="http://schemas.openxmlformats.org/markup-compatibility/2006" xmlns:o="urn:schemas-microsoft-com:office:office" xmlns:r="http://schemas.openxmlformats.org/officeDocument/2006/relationships" xmlns:m="http://schemas.openxmlformats.org/officeDocument/2006/math" xmlns:v="urn:schemas-microsoft-com:vml" xmlns:wp14="http://schemas.microsoft.com/office/word/2010/wordprocessingDrawing" xmlns:wp="http://schemas.openxmlformats.org/drawingml/2006/wordprocessingDrawing" xmlns:w10="urn:schemas-microsoft-com:office:word" xmlns:w="http://schemas.openxmlformats.org/wordprocessingml/2006/main" xmlns:w14="http://schemas.microsoft.com/office/word/2010/wordml" xmlns:w15="http://schemas.microsoft.com/office/word/2012/wordml" xmlns:w16se="http://schemas.microsoft.com/office/word/2015/wordml/symex" xmlns:wpg="http://schemas.microsoft.com/office/word/2010/wordprocessingGroup" xmlns:wpi="http://schemas.microsoft.com/office/word/2010/wordprocessingInk" xmlns:wne="http://schemas.microsoft.com/office/word/2006/wordml" xmlns:wps="http://schemas.microsoft.com/office/word/2010/wordprocessingShape" mc:Ignorable="w14 w15 w16se wp14">
+<w:numbering xmlns:wpc="http://schemas.microsoft.com/office/word/2010/wordprocessingCanvas" xmlns:cx="http://schemas.microsoft.com/office/drawing/2014/chartex" xmlns:cx1="http://schemas.microsoft.com/office/drawing/2015/9/8/chartex" xmlns:cx2="http://schemas.microsoft.com/office/drawing/2015/10/21/chartex" xmlns:cx3="http://schemas.microsoft.com/office/drawing/2016/5/9/chartex" xmlns:cx4="http://schemas.microsoft.com/office/drawing/2016/5/10/chartex" xmlns:cx5="http://schemas.microsoft.com/office/drawing/2016/5/11/chartex" xmlns:cx6="http://schemas.microsoft.com/office/drawing/2016/5/12/chartex" xmlns:cx7="http://schemas.microsoft.com/office/drawing/2016/5/13/chartex" xmlns:cx8="http://schemas.microsoft.com/office/drawing/2016/5/14/chartex" xmlns:mc="http://schemas.openxmlformats.org/markup-compatibility/2006" xmlns:aink="http://schemas.microsoft.com/office/drawing/2016/ink" xmlns:am3d="http://schemas.microsoft.com/office/drawing/2017/model3d" xmlns:o="urn:schemas-microsoft-com:office:office" xmlns:r="http://schemas.openxmlformats.org/officeDocument/2006/relationships" xmlns:m="http://schemas.openxmlformats.org/officeDocument/2006/math" xmlns:v="urn:schemas-microsoft-com:vml" xmlns:wp14="http://schemas.microsoft.com/office/word/2010/wordprocessingDrawing" xmlns:wp="http://schemas.openxmlformats.org/drawingml/2006/wordprocessingDrawing" xmlns:w10="urn:schemas-microsoft-com:office:word" xmlns:w="http://schemas.openxmlformats.org/wordprocessingml/2006/main" xmlns:w14="http://schemas.microsoft.com/office/word/2010/wordml" xmlns:w15="http://schemas.microsoft.com/office/word/2012/wordml" xmlns:w16cex="http://schemas.microsoft.com/office/word/2018/wordml/cex" xmlns:w16cid="http://schemas.microsoft.com/office/word/2016/wordml/cid" xmlns:w16="http://schemas.microsoft.com/office/word/2018/wordml" xmlns:w16sdtdh="http://schemas.microsoft.com/office/word/2020/wordml/sdtdatahash" xmlns:w16se="http://schemas.microsoft.com/office/word/2015/wordml/symex" xmlns:wpg="http://schemas.microsoft.com/office/word/2010/wordprocessingGroup" xmlns:wpi="http://schemas.microsoft.com/office/word/2010/wordprocessingInk" xmlns:wne="http://schemas.microsoft.com/office/word/2006/wordml" xmlns:wps="http://schemas.microsoft.com/office/word/2010/wordprocessingShape" mc:Ignorable="w14 w15 w16se w16cid w16 w16cex w16sdtdh wp14">
   <w:numPicBullet w:numPicBulletId="0">
     <w:pict>
       <v:shapetype id="_x0000_t75" coordsize="21600,21600" o:spt="75" o:preferrelative="t" path="m@4@5l@4@11@9@11@9@5xe" filled="f" stroked="f">
@@ -42061,7 +42540,7 @@
         <v:path o:extrusionok="f" gradientshapeok="t" o:connecttype="rect"/>
         <o:lock v:ext="edit" aspectratio="t"/>
       </v:shapetype>
-      <v:shape id="_x0000_i1027" type="#_x0000_t75" style="width:11.5pt;height:11.5pt" o:bullet="t">
+      <v:shape id="_x0000_i1171" type="#_x0000_t75" style="width:11.4pt;height:11.4pt" o:bullet="t">
         <v:imagedata r:id="rId1" o:title="msoCCB"/>
       </v:shape>
     </w:pict>
@@ -43586,6 +44065,119 @@
     </w:lvl>
   </w:abstractNum>
   <w:abstractNum w:abstractNumId="13" w15:restartNumberingAfterBreak="0">
+    <w:nsid w:val="2E5C4250"/>
+    <w:multiLevelType w:val="hybridMultilevel"/>
+    <w:tmpl w:val="7AE05BA2"/>
+    <w:lvl w:ilvl="0" w:tplc="08090001">
+      <w:start w:val="1"/>
+      <w:numFmt w:val="bullet"/>
+      <w:lvlText w:val=""/>
+      <w:lvlJc w:val="left"/>
+      <w:pPr>
+        <w:ind w:left="720" w:hanging="360"/>
+      </w:pPr>
+      <w:rPr>
+        <w:rFonts w:ascii="Symbol" w:hAnsi="Symbol" w:hint="default"/>
+      </w:rPr>
+    </w:lvl>
+    <w:lvl w:ilvl="1" w:tplc="08090003" w:tentative="1">
+      <w:start w:val="1"/>
+      <w:numFmt w:val="bullet"/>
+      <w:lvlText w:val="o"/>
+      <w:lvlJc w:val="left"/>
+      <w:pPr>
+        <w:ind w:left="1440" w:hanging="360"/>
+      </w:pPr>
+      <w:rPr>
+        <w:rFonts w:ascii="Courier New" w:hAnsi="Courier New" w:cs="Courier New" w:hint="default"/>
+      </w:rPr>
+    </w:lvl>
+    <w:lvl w:ilvl="2" w:tplc="08090005" w:tentative="1">
+      <w:start w:val="1"/>
+      <w:numFmt w:val="bullet"/>
+      <w:lvlText w:val=""/>
+      <w:lvlJc w:val="left"/>
+      <w:pPr>
+        <w:ind w:left="2160" w:hanging="360"/>
+      </w:pPr>
+      <w:rPr>
+        <w:rFonts w:ascii="Wingdings" w:hAnsi="Wingdings" w:hint="default"/>
+      </w:rPr>
+    </w:lvl>
+    <w:lvl w:ilvl="3" w:tplc="08090001" w:tentative="1">
+      <w:start w:val="1"/>
+      <w:numFmt w:val="bullet"/>
+      <w:lvlText w:val=""/>
+      <w:lvlJc w:val="left"/>
+      <w:pPr>
+        <w:ind w:left="2880" w:hanging="360"/>
+      </w:pPr>
+      <w:rPr>
+        <w:rFonts w:ascii="Symbol" w:hAnsi="Symbol" w:hint="default"/>
+      </w:rPr>
+    </w:lvl>
+    <w:lvl w:ilvl="4" w:tplc="08090003" w:tentative="1">
+      <w:start w:val="1"/>
+      <w:numFmt w:val="bullet"/>
+      <w:lvlText w:val="o"/>
+      <w:lvlJc w:val="left"/>
+      <w:pPr>
+        <w:ind w:left="3600" w:hanging="360"/>
+      </w:pPr>
+      <w:rPr>
+        <w:rFonts w:ascii="Courier New" w:hAnsi="Courier New" w:cs="Courier New" w:hint="default"/>
+      </w:rPr>
+    </w:lvl>
+    <w:lvl w:ilvl="5" w:tplc="08090005" w:tentative="1">
+      <w:start w:val="1"/>
+      <w:numFmt w:val="bullet"/>
+      <w:lvlText w:val=""/>
+      <w:lvlJc w:val="left"/>
+      <w:pPr>
+        <w:ind w:left="4320" w:hanging="360"/>
+      </w:pPr>
+      <w:rPr>
+        <w:rFonts w:ascii="Wingdings" w:hAnsi="Wingdings" w:hint="default"/>
+      </w:rPr>
+    </w:lvl>
+    <w:lvl w:ilvl="6" w:tplc="08090001" w:tentative="1">
+      <w:start w:val="1"/>
+      <w:numFmt w:val="bullet"/>
+      <w:lvlText w:val=""/>
+      <w:lvlJc w:val="left"/>
+      <w:pPr>
+        <w:ind w:left="5040" w:hanging="360"/>
+      </w:pPr>
+      <w:rPr>
+        <w:rFonts w:ascii="Symbol" w:hAnsi="Symbol" w:hint="default"/>
+      </w:rPr>
+    </w:lvl>
+    <w:lvl w:ilvl="7" w:tplc="08090003" w:tentative="1">
+      <w:start w:val="1"/>
+      <w:numFmt w:val="bullet"/>
+      <w:lvlText w:val="o"/>
+      <w:lvlJc w:val="left"/>
+      <w:pPr>
+        <w:ind w:left="5760" w:hanging="360"/>
+      </w:pPr>
+      <w:rPr>
+        <w:rFonts w:ascii="Courier New" w:hAnsi="Courier New" w:cs="Courier New" w:hint="default"/>
+      </w:rPr>
+    </w:lvl>
+    <w:lvl w:ilvl="8" w:tplc="08090005" w:tentative="1">
+      <w:start w:val="1"/>
+      <w:numFmt w:val="bullet"/>
+      <w:lvlText w:val=""/>
+      <w:lvlJc w:val="left"/>
+      <w:pPr>
+        <w:ind w:left="6480" w:hanging="360"/>
+      </w:pPr>
+      <w:rPr>
+        <w:rFonts w:ascii="Wingdings" w:hAnsi="Wingdings" w:hint="default"/>
+      </w:rPr>
+    </w:lvl>
+  </w:abstractNum>
+  <w:abstractNum w:abstractNumId="14" w15:restartNumberingAfterBreak="0">
     <w:nsid w:val="2FC25AA5"/>
     <w:multiLevelType w:val="hybridMultilevel"/>
     <w:tmpl w:val="5448A6CC"/>
@@ -43674,7 +44266,7 @@
       </w:pPr>
     </w:lvl>
   </w:abstractNum>
-  <w:abstractNum w:abstractNumId="14" w15:restartNumberingAfterBreak="0">
+  <w:abstractNum w:abstractNumId="15" w15:restartNumberingAfterBreak="0">
     <w:nsid w:val="2FFC1E49"/>
     <w:multiLevelType w:val="hybridMultilevel"/>
     <w:tmpl w:val="A27A8FB2"/>
@@ -43786,7 +44378,7 @@
       </w:rPr>
     </w:lvl>
   </w:abstractNum>
-  <w:abstractNum w:abstractNumId="15" w15:restartNumberingAfterBreak="0">
+  <w:abstractNum w:abstractNumId="16" w15:restartNumberingAfterBreak="0">
     <w:nsid w:val="30CA6266"/>
     <w:multiLevelType w:val="hybridMultilevel"/>
     <w:tmpl w:val="3C3E9EB4"/>
@@ -43900,7 +44492,7 @@
       </w:rPr>
     </w:lvl>
   </w:abstractNum>
-  <w:abstractNum w:abstractNumId="16" w15:restartNumberingAfterBreak="0">
+  <w:abstractNum w:abstractNumId="17" w15:restartNumberingAfterBreak="0">
     <w:nsid w:val="33157615"/>
     <w:multiLevelType w:val="multilevel"/>
     <w:tmpl w:val="AF92FC3C"/>
@@ -44049,7 +44641,7 @@
       </w:rPr>
     </w:lvl>
   </w:abstractNum>
-  <w:abstractNum w:abstractNumId="17" w15:restartNumberingAfterBreak="0">
+  <w:abstractNum w:abstractNumId="18" w15:restartNumberingAfterBreak="0">
     <w:nsid w:val="331A268B"/>
     <w:multiLevelType w:val="hybridMultilevel"/>
     <w:tmpl w:val="14066D7C"/>
@@ -44162,7 +44754,7 @@
       </w:rPr>
     </w:lvl>
   </w:abstractNum>
-  <w:abstractNum w:abstractNumId="18" w15:restartNumberingAfterBreak="0">
+  <w:abstractNum w:abstractNumId="19" w15:restartNumberingAfterBreak="0">
     <w:nsid w:val="34BE23C5"/>
     <w:multiLevelType w:val="hybridMultilevel"/>
     <w:tmpl w:val="0F267F14"/>
@@ -44275,7 +44867,7 @@
       </w:rPr>
     </w:lvl>
   </w:abstractNum>
-  <w:abstractNum w:abstractNumId="19" w15:restartNumberingAfterBreak="0">
+  <w:abstractNum w:abstractNumId="20" w15:restartNumberingAfterBreak="0">
     <w:nsid w:val="34EF78E4"/>
     <w:multiLevelType w:val="hybridMultilevel"/>
     <w:tmpl w:val="317E32A0"/>
@@ -44388,7 +44980,7 @@
       </w:rPr>
     </w:lvl>
   </w:abstractNum>
-  <w:abstractNum w:abstractNumId="20" w15:restartNumberingAfterBreak="0">
+  <w:abstractNum w:abstractNumId="21" w15:restartNumberingAfterBreak="0">
     <w:nsid w:val="361B7A1B"/>
     <w:multiLevelType w:val="hybridMultilevel"/>
     <w:tmpl w:val="4FE2FD14"/>
@@ -44501,7 +45093,7 @@
       </w:rPr>
     </w:lvl>
   </w:abstractNum>
-  <w:abstractNum w:abstractNumId="21" w15:restartNumberingAfterBreak="0">
+  <w:abstractNum w:abstractNumId="22" w15:restartNumberingAfterBreak="0">
     <w:nsid w:val="3A3E1562"/>
     <w:multiLevelType w:val="hybridMultilevel"/>
     <w:tmpl w:val="1A2A1CAC"/>
@@ -44614,7 +45206,7 @@
       </w:rPr>
     </w:lvl>
   </w:abstractNum>
-  <w:abstractNum w:abstractNumId="22" w15:restartNumberingAfterBreak="0">
+  <w:abstractNum w:abstractNumId="23" w15:restartNumberingAfterBreak="0">
     <w:nsid w:val="3C5C625A"/>
     <w:multiLevelType w:val="hybridMultilevel"/>
     <w:tmpl w:val="D8AE33CE"/>
@@ -44727,7 +45319,7 @@
       </w:rPr>
     </w:lvl>
   </w:abstractNum>
-  <w:abstractNum w:abstractNumId="23" w15:restartNumberingAfterBreak="0">
+  <w:abstractNum w:abstractNumId="24" w15:restartNumberingAfterBreak="0">
     <w:nsid w:val="3DF06D82"/>
     <w:multiLevelType w:val="multilevel"/>
     <w:tmpl w:val="CC660C88"/>
@@ -44876,7 +45468,7 @@
       </w:rPr>
     </w:lvl>
   </w:abstractNum>
-  <w:abstractNum w:abstractNumId="24" w15:restartNumberingAfterBreak="0">
+  <w:abstractNum w:abstractNumId="25" w15:restartNumberingAfterBreak="0">
     <w:nsid w:val="3E806D46"/>
     <w:multiLevelType w:val="multilevel"/>
     <w:tmpl w:val="ADEEF914"/>
@@ -44989,7 +45581,7 @@
       </w:rPr>
     </w:lvl>
   </w:abstractNum>
-  <w:abstractNum w:abstractNumId="25" w15:restartNumberingAfterBreak="0">
+  <w:abstractNum w:abstractNumId="26" w15:restartNumberingAfterBreak="0">
     <w:nsid w:val="40042BDE"/>
     <w:multiLevelType w:val="multilevel"/>
     <w:tmpl w:val="1E96B042"/>
@@ -45102,7 +45694,7 @@
       </w:rPr>
     </w:lvl>
   </w:abstractNum>
-  <w:abstractNum w:abstractNumId="26" w15:restartNumberingAfterBreak="0">
+  <w:abstractNum w:abstractNumId="27" w15:restartNumberingAfterBreak="0">
     <w:nsid w:val="42ED4358"/>
     <w:multiLevelType w:val="hybridMultilevel"/>
     <w:tmpl w:val="FE46890C"/>
@@ -45191,7 +45783,7 @@
       </w:pPr>
     </w:lvl>
   </w:abstractNum>
-  <w:abstractNum w:abstractNumId="27" w15:restartNumberingAfterBreak="0">
+  <w:abstractNum w:abstractNumId="28" w15:restartNumberingAfterBreak="0">
     <w:nsid w:val="44565C66"/>
     <w:multiLevelType w:val="hybridMultilevel"/>
     <w:tmpl w:val="540CE944"/>
@@ -45304,7 +45896,7 @@
       </w:rPr>
     </w:lvl>
   </w:abstractNum>
-  <w:abstractNum w:abstractNumId="28" w15:restartNumberingAfterBreak="0">
+  <w:abstractNum w:abstractNumId="29" w15:restartNumberingAfterBreak="0">
     <w:nsid w:val="46D232A7"/>
     <w:multiLevelType w:val="hybridMultilevel"/>
     <w:tmpl w:val="B53E8A04"/>
@@ -45417,7 +46009,7 @@
       </w:rPr>
     </w:lvl>
   </w:abstractNum>
-  <w:abstractNum w:abstractNumId="29" w15:restartNumberingAfterBreak="0">
+  <w:abstractNum w:abstractNumId="30" w15:restartNumberingAfterBreak="0">
     <w:nsid w:val="570C2279"/>
     <w:multiLevelType w:val="multilevel"/>
     <w:tmpl w:val="66C29912"/>
@@ -45530,7 +46122,7 @@
       </w:rPr>
     </w:lvl>
   </w:abstractNum>
-  <w:abstractNum w:abstractNumId="30" w15:restartNumberingAfterBreak="0">
+  <w:abstractNum w:abstractNumId="31" w15:restartNumberingAfterBreak="0">
     <w:nsid w:val="59C52BB0"/>
     <w:multiLevelType w:val="multilevel"/>
     <w:tmpl w:val="7D047186"/>
@@ -45679,7 +46271,7 @@
       </w:rPr>
     </w:lvl>
   </w:abstractNum>
-  <w:abstractNum w:abstractNumId="31" w15:restartNumberingAfterBreak="0">
+  <w:abstractNum w:abstractNumId="32" w15:restartNumberingAfterBreak="0">
     <w:nsid w:val="5A792932"/>
     <w:multiLevelType w:val="hybridMultilevel"/>
     <w:tmpl w:val="56BE328C"/>
@@ -45791,7 +46383,7 @@
       </w:rPr>
     </w:lvl>
   </w:abstractNum>
-  <w:abstractNum w:abstractNumId="32" w15:restartNumberingAfterBreak="0">
+  <w:abstractNum w:abstractNumId="33" w15:restartNumberingAfterBreak="0">
     <w:nsid w:val="5BA91CCD"/>
     <w:multiLevelType w:val="hybridMultilevel"/>
     <w:tmpl w:val="60806C6E"/>
@@ -45903,7 +46495,7 @@
       </w:rPr>
     </w:lvl>
   </w:abstractNum>
-  <w:abstractNum w:abstractNumId="33" w15:restartNumberingAfterBreak="0">
+  <w:abstractNum w:abstractNumId="34" w15:restartNumberingAfterBreak="0">
     <w:nsid w:val="5DFB28AA"/>
     <w:multiLevelType w:val="hybridMultilevel"/>
     <w:tmpl w:val="CA70E2B0"/>
@@ -46016,7 +46608,7 @@
       </w:rPr>
     </w:lvl>
   </w:abstractNum>
-  <w:abstractNum w:abstractNumId="34" w15:restartNumberingAfterBreak="0">
+  <w:abstractNum w:abstractNumId="35" w15:restartNumberingAfterBreak="0">
     <w:nsid w:val="5FC8407A"/>
     <w:multiLevelType w:val="hybridMultilevel"/>
     <w:tmpl w:val="559A767A"/>
@@ -46105,7 +46697,7 @@
       </w:pPr>
     </w:lvl>
   </w:abstractNum>
-  <w:abstractNum w:abstractNumId="35" w15:restartNumberingAfterBreak="0">
+  <w:abstractNum w:abstractNumId="36" w15:restartNumberingAfterBreak="0">
     <w:nsid w:val="64BC3CB3"/>
     <w:multiLevelType w:val="hybridMultilevel"/>
     <w:tmpl w:val="B21A3294"/>
@@ -46218,7 +46810,112 @@
       </w:rPr>
     </w:lvl>
   </w:abstractNum>
-  <w:abstractNum w:abstractNumId="36" w15:restartNumberingAfterBreak="0">
+  <w:abstractNum w:abstractNumId="37" w15:restartNumberingAfterBreak="0">
+    <w:nsid w:val="650411EE"/>
+    <w:multiLevelType w:val="multilevel"/>
+    <w:tmpl w:val="15E2E69A"/>
+    <w:lvl w:ilvl="0">
+      <w:start w:val="1"/>
+      <w:numFmt w:val="decimal"/>
+      <w:lvlText w:val="%1."/>
+      <w:lvlJc w:val="left"/>
+      <w:pPr>
+        <w:tabs>
+          <w:tab w:val="num" w:pos="720"/>
+        </w:tabs>
+        <w:ind w:left="720" w:hanging="360"/>
+      </w:pPr>
+    </w:lvl>
+    <w:lvl w:ilvl="1" w:tentative="1">
+      <w:numFmt w:val="decimal"/>
+      <w:lvlText w:val="%2."/>
+      <w:lvlJc w:val="left"/>
+      <w:pPr>
+        <w:tabs>
+          <w:tab w:val="num" w:pos="1440"/>
+        </w:tabs>
+        <w:ind w:left="1440" w:hanging="360"/>
+      </w:pPr>
+    </w:lvl>
+    <w:lvl w:ilvl="2" w:tentative="1">
+      <w:numFmt w:val="decimal"/>
+      <w:lvlText w:val="%3."/>
+      <w:lvlJc w:val="left"/>
+      <w:pPr>
+        <w:tabs>
+          <w:tab w:val="num" w:pos="2160"/>
+        </w:tabs>
+        <w:ind w:left="2160" w:hanging="360"/>
+      </w:pPr>
+    </w:lvl>
+    <w:lvl w:ilvl="3" w:tentative="1">
+      <w:numFmt w:val="decimal"/>
+      <w:lvlText w:val="%4."/>
+      <w:lvlJc w:val="left"/>
+      <w:pPr>
+        <w:tabs>
+          <w:tab w:val="num" w:pos="2880"/>
+        </w:tabs>
+        <w:ind w:left="2880" w:hanging="360"/>
+      </w:pPr>
+    </w:lvl>
+    <w:lvl w:ilvl="4" w:tentative="1">
+      <w:numFmt w:val="decimal"/>
+      <w:lvlText w:val="%5."/>
+      <w:lvlJc w:val="left"/>
+      <w:pPr>
+        <w:tabs>
+          <w:tab w:val="num" w:pos="3600"/>
+        </w:tabs>
+        <w:ind w:left="3600" w:hanging="360"/>
+      </w:pPr>
+    </w:lvl>
+    <w:lvl w:ilvl="5" w:tentative="1">
+      <w:numFmt w:val="decimal"/>
+      <w:lvlText w:val="%6."/>
+      <w:lvlJc w:val="left"/>
+      <w:pPr>
+        <w:tabs>
+          <w:tab w:val="num" w:pos="4320"/>
+        </w:tabs>
+        <w:ind w:left="4320" w:hanging="360"/>
+      </w:pPr>
+    </w:lvl>
+    <w:lvl w:ilvl="6" w:tentative="1">
+      <w:numFmt w:val="decimal"/>
+      <w:lvlText w:val="%7."/>
+      <w:lvlJc w:val="left"/>
+      <w:pPr>
+        <w:tabs>
+          <w:tab w:val="num" w:pos="5040"/>
+        </w:tabs>
+        <w:ind w:left="5040" w:hanging="360"/>
+      </w:pPr>
+    </w:lvl>
+    <w:lvl w:ilvl="7" w:tentative="1">
+      <w:numFmt w:val="decimal"/>
+      <w:lvlText w:val="%8."/>
+      <w:lvlJc w:val="left"/>
+      <w:pPr>
+        <w:tabs>
+          <w:tab w:val="num" w:pos="5760"/>
+        </w:tabs>
+        <w:ind w:left="5760" w:hanging="360"/>
+      </w:pPr>
+    </w:lvl>
+    <w:lvl w:ilvl="8" w:tentative="1">
+      <w:numFmt w:val="decimal"/>
+      <w:lvlText w:val="%9."/>
+      <w:lvlJc w:val="left"/>
+      <w:pPr>
+        <w:tabs>
+          <w:tab w:val="num" w:pos="6480"/>
+        </w:tabs>
+        <w:ind w:left="6480" w:hanging="360"/>
+      </w:pPr>
+    </w:lvl>
+  </w:abstractNum>
+  <w:abstractNum w:abstractNumId="38" w15:restartNumberingAfterBreak="0">
     <w:nsid w:val="6A2440F2"/>
     <w:multiLevelType w:val="hybridMultilevel"/>
     <w:tmpl w:val="807A2D1E"/>
@@ -46331,7 +47028,7 @@
       </w:rPr>
     </w:lvl>
   </w:abstractNum>
-  <w:abstractNum w:abstractNumId="37" w15:restartNumberingAfterBreak="0">
+  <w:abstractNum w:abstractNumId="39" w15:restartNumberingAfterBreak="0">
     <w:nsid w:val="6F44617D"/>
     <w:multiLevelType w:val="hybridMultilevel"/>
     <w:tmpl w:val="6CB84926"/>
@@ -46444,7 +47141,7 @@
       </w:rPr>
     </w:lvl>
   </w:abstractNum>
-  <w:abstractNum w:abstractNumId="38" w15:restartNumberingAfterBreak="0">
+  <w:abstractNum w:abstractNumId="40" w15:restartNumberingAfterBreak="0">
     <w:nsid w:val="78330761"/>
     <w:multiLevelType w:val="hybridMultilevel"/>
     <w:tmpl w:val="5B5681EE"/>
@@ -46557,128 +47254,134 @@
       </w:rPr>
     </w:lvl>
   </w:abstractNum>
-  <w:num w:numId="1">
+  <w:num w:numId="1" w16cid:durableId="1608924856">
     <w:abstractNumId w:val="11"/>
   </w:num>
-  <w:num w:numId="2">
+  <w:num w:numId="2" w16cid:durableId="1482238118">
+    <w:abstractNumId w:val="28"/>
+  </w:num>
+  <w:num w:numId="3" w16cid:durableId="696583930">
+    <w:abstractNumId w:val="6"/>
+  </w:num>
+  <w:num w:numId="4" w16cid:durableId="1797524820">
+    <w:abstractNumId w:val="14"/>
+  </w:num>
+  <w:num w:numId="5" w16cid:durableId="1142578499">
+    <w:abstractNumId w:val="0"/>
+  </w:num>
+  <w:num w:numId="6" w16cid:durableId="374282508">
+    <w:abstractNumId w:val="18"/>
+  </w:num>
+  <w:num w:numId="7" w16cid:durableId="1825537610">
+    <w:abstractNumId w:val="29"/>
+  </w:num>
+  <w:num w:numId="8" w16cid:durableId="821116562">
     <w:abstractNumId w:val="27"/>
   </w:num>
-  <w:num w:numId="3">
-    <w:abstractNumId w:val="6"/>
+  <w:num w:numId="9" w16cid:durableId="720597512">
+    <w:abstractNumId w:val="35"/>
   </w:num>
-  <w:num w:numId="4">
-    <w:abstractNumId w:val="13"/>
+  <w:num w:numId="10" w16cid:durableId="2044790378">
+    <w:abstractNumId w:val="25"/>
   </w:num>
-  <w:num w:numId="5">
-    <w:abstractNumId w:val="0"/>
+  <w:num w:numId="11" w16cid:durableId="730812266">
+    <w:abstractNumId w:val="38"/>
   </w:num>
-  <w:num w:numId="6">
+  <w:num w:numId="12" w16cid:durableId="1505893900">
+    <w:abstractNumId w:val="7"/>
+  </w:num>
+  <w:num w:numId="13" w16cid:durableId="455223565">
+    <w:abstractNumId w:val="9"/>
+  </w:num>
+  <w:num w:numId="14" w16cid:durableId="1587575547">
+    <w:abstractNumId w:val="1"/>
+  </w:num>
+  <w:num w:numId="15" w16cid:durableId="1627808887">
+    <w:abstractNumId w:val="19"/>
+  </w:num>
+  <w:num w:numId="16" w16cid:durableId="922373208">
+    <w:abstractNumId w:val="10"/>
+  </w:num>
+  <w:num w:numId="17" w16cid:durableId="1684816341">
+    <w:abstractNumId w:val="40"/>
+  </w:num>
+  <w:num w:numId="18" w16cid:durableId="1642923174">
+    <w:abstractNumId w:val="16"/>
+  </w:num>
+  <w:num w:numId="19" w16cid:durableId="1256673956">
     <w:abstractNumId w:val="17"/>
   </w:num>
-  <w:num w:numId="7">
-    <w:abstractNumId w:val="28"/>
+  <w:num w:numId="20" w16cid:durableId="2116514951">
+    <w:abstractNumId w:val="31"/>
   </w:num>
-  <w:num w:numId="8">
+  <w:num w:numId="21" w16cid:durableId="1977488233">
+    <w:abstractNumId w:val="24"/>
+  </w:num>
+  <w:num w:numId="22" w16cid:durableId="2045130835">
+    <w:abstractNumId w:val="23"/>
+  </w:num>
+  <w:num w:numId="23" w16cid:durableId="808396101">
+    <w:abstractNumId w:val="2"/>
+  </w:num>
+  <w:num w:numId="24" w16cid:durableId="470172837">
+    <w:abstractNumId w:val="5"/>
+  </w:num>
+  <w:num w:numId="25" w16cid:durableId="210656815">
+    <w:abstractNumId w:val="3"/>
+  </w:num>
+  <w:num w:numId="26" w16cid:durableId="22243929">
+    <w:abstractNumId w:val="32"/>
+  </w:num>
+  <w:num w:numId="27" w16cid:durableId="1759860418">
+    <w:abstractNumId w:val="8"/>
+  </w:num>
+  <w:num w:numId="28" w16cid:durableId="398866582">
+    <w:abstractNumId w:val="22"/>
+  </w:num>
+  <w:num w:numId="29" w16cid:durableId="1418790113">
+    <w:abstractNumId w:val="12"/>
+  </w:num>
+  <w:num w:numId="30" w16cid:durableId="2101245755">
     <w:abstractNumId w:val="26"/>
   </w:num>
-  <w:num w:numId="9">
+  <w:num w:numId="31" w16cid:durableId="681709445">
+    <w:abstractNumId w:val="36"/>
+  </w:num>
+  <w:num w:numId="32" w16cid:durableId="1071317717">
     <w:abstractNumId w:val="34"/>
   </w:num>
-  <w:num w:numId="10">
-    <w:abstractNumId w:val="24"/>
+  <w:num w:numId="33" w16cid:durableId="1703361488">
+    <w:abstractNumId w:val="20"/>
   </w:num>
-  <w:num w:numId="11">
-    <w:abstractNumId w:val="36"/>
+  <w:num w:numId="34" w16cid:durableId="1732657030">
+    <w:abstractNumId w:val="4"/>
   </w:num>
-  <w:num w:numId="12">
-    <w:abstractNumId w:val="7"/>
-  </w:num>
-  <w:num w:numId="13">
-    <w:abstractNumId w:val="9"/>
-  </w:num>
-  <w:num w:numId="14">
-    <w:abstractNumId w:val="1"/>
-  </w:num>
-  <w:num w:numId="15">
-    <w:abstractNumId w:val="18"/>
-  </w:num>
-  <w:num w:numId="16">
-    <w:abstractNumId w:val="10"/>
-  </w:num>
-  <w:num w:numId="17">
-    <w:abstractNumId w:val="38"/>
-  </w:num>
-  <w:num w:numId="18">
+  <w:num w:numId="35" w16cid:durableId="138042077">
     <w:abstractNumId w:val="15"/>
   </w:num>
-  <w:num w:numId="19">
-    <w:abstractNumId w:val="16"/>
+  <w:num w:numId="36" w16cid:durableId="965740747">
+    <w:abstractNumId w:val="39"/>
   </w:num>
-  <w:num w:numId="20">
+  <w:num w:numId="37" w16cid:durableId="74136449">
+    <w:abstractNumId w:val="21"/>
+  </w:num>
+  <w:num w:numId="38" w16cid:durableId="1472793652">
+    <w:abstractNumId w:val="33"/>
+  </w:num>
+  <w:num w:numId="39" w16cid:durableId="151875464">
     <w:abstractNumId w:val="30"/>
   </w:num>
-  <w:num w:numId="21">
-    <w:abstractNumId w:val="23"/>
-  </w:num>
-  <w:num w:numId="22">
-    <w:abstractNumId w:val="22"/>
-  </w:num>
-  <w:num w:numId="23">
-    <w:abstractNumId w:val="2"/>
-  </w:num>
-  <w:num w:numId="24">
-    <w:abstractNumId w:val="5"/>
-  </w:num>
-  <w:num w:numId="25">
-    <w:abstractNumId w:val="3"/>
-  </w:num>
-  <w:num w:numId="26">
-    <w:abstractNumId w:val="31"/>
-  </w:num>
-  <w:num w:numId="27">
-    <w:abstractNumId w:val="8"/>
-  </w:num>
-  <w:num w:numId="28">
-    <w:abstractNumId w:val="21"/>
-  </w:num>
-  <w:num w:numId="29">
-    <w:abstractNumId w:val="12"/>
-  </w:num>
-  <w:num w:numId="30">
-    <w:abstractNumId w:val="25"/>
-  </w:num>
-  <w:num w:numId="31">
-    <w:abstractNumId w:val="35"/>
-  </w:num>
-  <w:num w:numId="32">
-    <w:abstractNumId w:val="33"/>
-  </w:num>
-  <w:num w:numId="33">
-    <w:abstractNumId w:val="19"/>
-  </w:num>
-  <w:num w:numId="34">
-    <w:abstractNumId w:val="4"/>
-  </w:num>
-  <w:num w:numId="35">
-    <w:abstractNumId w:val="14"/>
-  </w:num>
-  <w:num w:numId="36">
+  <w:num w:numId="40" w16cid:durableId="693313044">
     <w:abstractNumId w:val="37"/>
   </w:num>
-  <w:num w:numId="37">
-    <w:abstractNumId w:val="20"/>
-  </w:num>
-  <w:num w:numId="38">
-    <w:abstractNumId w:val="32"/>
-  </w:num>
-  <w:num w:numId="39">
-    <w:abstractNumId w:val="29"/>
+  <w:num w:numId="41" w16cid:durableId="1007096862">
+    <w:abstractNumId w:val="13"/>
   </w:num>
 </w:numbering>
 </file>
 
 <file path=word/styles.xml><?xml version="1.0" encoding="utf-8"?>
-<w:styles xmlns:mc="http://schemas.openxmlformats.org/markup-compatibility/2006" xmlns:r="http://schemas.openxmlformats.org/officeDocument/2006/relationships" xmlns:w="http://schemas.openxmlformats.org/wordprocessingml/2006/main" xmlns:w14="http://schemas.microsoft.com/office/word/2010/wordml" xmlns:w15="http://schemas.microsoft.com/office/word/2012/wordml" xmlns:w16se="http://schemas.microsoft.com/office/word/2015/wordml/symex" mc:Ignorable="w14 w15 w16se">
+<w:styles xmlns:mc="http://schemas.openxmlformats.org/markup-compatibility/2006" xmlns:r="http://schemas.openxmlformats.org/officeDocument/2006/relationships" xmlns:w="http://schemas.openxmlformats.org/wordprocessingml/2006/main" xmlns:w14="http://schemas.microsoft.com/office/word/2010/wordml" xmlns:w15="http://schemas.microsoft.com/office/word/2012/wordml" xmlns:w16cex="http://schemas.microsoft.com/office/word/2018/wordml/cex" xmlns:w16cid="http://schemas.microsoft.com/office/word/2016/wordml/cid" xmlns:w16="http://schemas.microsoft.com/office/word/2018/wordml" xmlns:w16sdtdh="http://schemas.microsoft.com/office/word/2020/wordml/sdtdatahash" xmlns:w16se="http://schemas.microsoft.com/office/word/2015/wordml/symex" mc:Ignorable="w14 w15 w16se w16cid w16 w16cex w16sdtdh">
   <w:docDefaults>
     <w:rPrDefault>
       <w:rPr>
@@ -46694,7 +47397,7 @@
       </w:pPr>
     </w:pPrDefault>
   </w:docDefaults>
-  <w:latentStyles w:defLockedState="0" w:defUIPriority="99" w:defSemiHidden="0" w:defUnhideWhenUsed="0" w:defQFormat="0" w:count="371">
+  <w:latentStyles w:defLockedState="0" w:defUIPriority="99" w:defSemiHidden="0" w:defUnhideWhenUsed="0" w:defQFormat="0" w:count="376">
     <w:lsdException w:name="Normal" w:uiPriority="0" w:qFormat="1"/>
     <w:lsdException w:name="heading 1" w:uiPriority="9" w:qFormat="1"/>
     <w:lsdException w:name="heading 2" w:semiHidden="1" w:uiPriority="9" w:unhideWhenUsed="1" w:qFormat="1"/>
@@ -46800,7 +47503,6 @@
     <w:lsdException w:name="HTML Sample" w:semiHidden="1" w:unhideWhenUsed="1"/>
     <w:lsdException w:name="HTML Typewriter" w:semiHidden="1" w:unhideWhenUsed="1"/>
     <w:lsdException w:name="HTML Variable" w:semiHidden="1" w:unhideWhenUsed="1"/>
-    <w:lsdException w:name="Normal Table" w:semiHidden="1" w:unhideWhenUsed="1"/>
     <w:lsdException w:name="annotation subject" w:semiHidden="1" w:unhideWhenUsed="1"/>
     <w:lsdException w:name="No List" w:semiHidden="1" w:unhideWhenUsed="1"/>
     <w:lsdException w:name="Outline List 1" w:semiHidden="1" w:unhideWhenUsed="1"/>
@@ -46843,11 +47545,8 @@
     <w:lsdException w:name="Table Contemporary" w:semiHidden="1" w:unhideWhenUsed="1"/>
     <w:lsdException w:name="Table Elegant" w:semiHidden="1" w:unhideWhenUsed="1"/>
     <w:lsdException w:name="Table Professional" w:semiHidden="1" w:unhideWhenUsed="1"/>
-    <w:lsdException w:name="Table Subtle 1" w:semiHidden="1" w:unhideWhenUsed="1"/>
     <w:lsdException w:name="Table Subtle 2" w:semiHidden="1" w:unhideWhenUsed="1"/>
     <w:lsdException w:name="Table Web 1" w:semiHidden="1" w:unhideWhenUsed="1"/>
-    <w:lsdException w:name="Table Web 2" w:semiHidden="1" w:unhideWhenUsed="1"/>
-    <w:lsdException w:name="Table Web 3" w:semiHidden="1" w:unhideWhenUsed="1"/>
     <w:lsdException w:name="Balloon Text" w:semiHidden="1" w:unhideWhenUsed="1"/>
     <w:lsdException w:name="Table Grid" w:uiPriority="0"/>
     <w:lsdException w:name="Table Theme" w:semiHidden="1" w:unhideWhenUsed="1"/>
@@ -47066,6 +47765,11 @@
     <w:lsdException w:name="List Table 5 Dark Accent 6" w:uiPriority="50"/>
     <w:lsdException w:name="List Table 6 Colorful Accent 6" w:uiPriority="51"/>
     <w:lsdException w:name="List Table 7 Colorful Accent 6" w:uiPriority="52"/>
+    <w:lsdException w:name="Mention" w:semiHidden="1" w:unhideWhenUsed="1"/>
+    <w:lsdException w:name="Smart Hyperlink" w:semiHidden="1" w:unhideWhenUsed="1"/>
+    <w:lsdException w:name="Hashtag" w:semiHidden="1" w:unhideWhenUsed="1"/>
+    <w:lsdException w:name="Unresolved Mention" w:semiHidden="1" w:unhideWhenUsed="1"/>
+    <w:lsdException w:name="Smart Link" w:semiHidden="1" w:unhideWhenUsed="1"/>
   </w:latentStyles>
   <w:style w:type="paragraph" w:default="1" w:styleId="Normal">
     <w:name w:val="Normal"/>
@@ -47139,7 +47843,6 @@
   <w:style w:type="character" w:default="1" w:styleId="DefaultParagraphFont">
     <w:name w:val="Default Paragraph Font"/>
     <w:uiPriority w:val="1"/>
-    <w:semiHidden/>
     <w:unhideWhenUsed/>
   </w:style>
   <w:style w:type="table" w:default="1" w:styleId="TableNormal">

--- a/Documents/BAOCAOTHUCTAP.docx
+++ b/Documents/BAOCAOTHUCTAP.docx
@@ -15364,15 +15364,7 @@
         <w:rPr>
           <w:szCs w:val="26"/>
         </w:rPr>
-        <w:t>Nó bao gồm các thành phần theo hướng module nhằm tối thiểu tài nguyên và chi phí phát triển, như vậy bạn giữ lại được sự mềm giẻo trong việc xây dựng giải pháp của bạn. Bạn có thể phát triển</w:t>
-      </w:r>
-      <w:bookmarkStart w:id="25" w:name="_GoBack"/>
-      <w:bookmarkEnd w:id="25"/>
-      <w:r>
-        <w:rPr>
-          <w:szCs w:val="26"/>
-        </w:rPr>
-        <w:t xml:space="preserve"> và chạy những ứng dụng ASP.NET Core đa nền tảng trên Windows, Mac và Linux</w:t>
+        <w:t>Nó bao gồm các thành phần theo hướng module nhằm tối thiểu tài nguyên và chi phí phát triển, như vậy bạn giữ lại được sự mềm giẻo trong việc xây dựng giải pháp của bạn. Bạn có thể phát triển và chạy những ứng dụng ASP.NET Core đa nền tảng trên Windows, Mac và Linux</w:t>
       </w:r>
       <w:r>
         <w:rPr>
@@ -15394,8 +15386,8 @@
           <w:szCs w:val="28"/>
         </w:rPr>
       </w:pPr>
-      <w:bookmarkStart w:id="26" w:name="_Toc99877141"/>
-      <w:bookmarkStart w:id="27" w:name="_Toc100060821"/>
+      <w:bookmarkStart w:id="25" w:name="_Toc99877141"/>
+      <w:bookmarkStart w:id="26" w:name="_Toc100060821"/>
       <w:r>
         <w:rPr>
           <w:rFonts w:ascii="Times New Roman" w:hAnsi="Times New Roman" w:cs="Times New Roman"/>
@@ -15440,8 +15432,8 @@
         </w:rPr>
         <w:t xml:space="preserve"> Lịch sử ra đời</w:t>
       </w:r>
+      <w:bookmarkEnd w:id="25"/>
       <w:bookmarkEnd w:id="26"/>
-      <w:bookmarkEnd w:id="27"/>
     </w:p>
     <w:p>
       <w:pPr>
@@ -15498,7 +15490,7 @@
       <w:pPr>
         <w:jc w:val="center"/>
       </w:pPr>
-      <w:bookmarkStart w:id="28" w:name="_Toc99815597"/>
+      <w:bookmarkStart w:id="27" w:name="_Toc99815597"/>
       <w:r>
         <w:rPr>
           <w:noProof/>
@@ -15548,29 +15540,29 @@
           </wp:inline>
         </w:drawing>
       </w:r>
+      <w:bookmarkEnd w:id="27"/>
+    </w:p>
+    <w:p>
+      <w:pPr>
+        <w:pStyle w:val="Danhmchnh"/>
+      </w:pPr>
+      <w:bookmarkStart w:id="28" w:name="_Toc99815598"/>
+      <w:bookmarkStart w:id="29" w:name="_Toc99920049"/>
+      <w:bookmarkStart w:id="30" w:name="_Toc100060666"/>
+      <w:bookmarkStart w:id="31" w:name="_Toc100060731"/>
+      <w:r>
+        <w:t>Hình</w:t>
+      </w:r>
+      <w:r>
+        <w:t xml:space="preserve"> 1.1</w:t>
+      </w:r>
+      <w:r>
+        <w:t xml:space="preserve"> Lịch sử phát triển của .Net core</w:t>
+      </w:r>
       <w:bookmarkEnd w:id="28"/>
-    </w:p>
-    <w:p>
-      <w:pPr>
-        <w:pStyle w:val="Danhmchnh"/>
-      </w:pPr>
-      <w:bookmarkStart w:id="29" w:name="_Toc99815598"/>
-      <w:bookmarkStart w:id="30" w:name="_Toc99920049"/>
-      <w:bookmarkStart w:id="31" w:name="_Toc100060666"/>
-      <w:bookmarkStart w:id="32" w:name="_Toc100060731"/>
-      <w:r>
-        <w:t>Hình</w:t>
-      </w:r>
-      <w:r>
-        <w:t xml:space="preserve"> 1.1</w:t>
-      </w:r>
-      <w:r>
-        <w:t xml:space="preserve"> Lịch sử phát triển của .Net core</w:t>
-      </w:r>
       <w:bookmarkEnd w:id="29"/>
       <w:bookmarkEnd w:id="30"/>
       <w:bookmarkEnd w:id="31"/>
-      <w:bookmarkEnd w:id="32"/>
     </w:p>
     <w:p>
       <w:pPr>
@@ -15581,26 +15573,26 @@
           <w:b/>
           <w:bCs/>
           <w:color w:val="auto"/>
-          <w:sz w:val="26"/>
-          <w:szCs w:val="26"/>
-        </w:rPr>
-      </w:pPr>
-      <w:bookmarkStart w:id="33" w:name="_Toc99877142"/>
-      <w:bookmarkStart w:id="34" w:name="_Toc100060822"/>
+          <w:sz w:val="28"/>
+          <w:szCs w:val="26"/>
+        </w:rPr>
+      </w:pPr>
+      <w:bookmarkStart w:id="32" w:name="_Toc99877142"/>
+      <w:bookmarkStart w:id="33" w:name="_Toc100060822"/>
       <w:r>
         <w:rPr>
           <w:rFonts w:ascii="Times New Roman" w:hAnsi="Times New Roman" w:cs="Times New Roman"/>
           <w:b/>
           <w:bCs/>
           <w:color w:val="auto"/>
-          <w:sz w:val="26"/>
+          <w:sz w:val="28"/>
           <w:szCs w:val="26"/>
         </w:rPr>
         <w:lastRenderedPageBreak/>
         <w:t>1.1.3 Thành phần của .Net core</w:t>
       </w:r>
+      <w:bookmarkEnd w:id="32"/>
       <w:bookmarkEnd w:id="33"/>
-      <w:bookmarkEnd w:id="34"/>
     </w:p>
     <w:p>
       <w:pPr>
@@ -15635,7 +15627,15 @@
         <w:rPr>
           <w:szCs w:val="26"/>
         </w:rPr>
-        <w:t>cung cấp một hệ thống kiểu, tải lắp ráp, trình thu gom rác, interop gốc và các dịch vụ cơ bản khác. Các thư viện khung .NET Core cung cấp các kiểu dữ liệu nguyên thủy, các kiểu thành phần ứng dụng và các tiện ích cơ bản.</w:t>
+        <w:t>cung cấp một hệ thống kiểu, tải lắp ráp, trình thu gom rác, interop gốc và các dịch vụ cơ bản khác. Các thư v</w:t>
+      </w:r>
+      <w:bookmarkStart w:id="34" w:name="_GoBack"/>
+      <w:bookmarkEnd w:id="34"/>
+      <w:r>
+        <w:rPr>
+          <w:szCs w:val="26"/>
+        </w:rPr>
+        <w:t>iện khung .NET Core cung cấp các kiểu dữ liệu nguyên thủy, các kiểu thành phần ứng dụng và các tiện ích cơ bản.</w:t>
       </w:r>
     </w:p>
     <w:p>
@@ -16200,7 +16200,7 @@
           <w:ilvl w:val="1"/>
           <w:numId w:val="3"/>
         </w:numPr>
-        <w:ind w:left="540" w:hanging="540"/>
+        <w:ind w:left="450" w:hanging="450"/>
         <w:jc w:val="both"/>
         <w:outlineLvl w:val="1"/>
         <w:rPr>
@@ -17126,7 +17126,7 @@
           <w:ilvl w:val="1"/>
           <w:numId w:val="3"/>
         </w:numPr>
-        <w:ind w:left="540" w:hanging="540"/>
+        <w:ind w:left="450" w:hanging="450"/>
         <w:jc w:val="both"/>
         <w:outlineLvl w:val="1"/>
         <w:rPr>
@@ -38924,7 +38924,7 @@
                       <a:tailEnd type="none" w="med" len="med"/>
                       <a:extLst>
                         <a:ext uri="{C807C97D-BFC1-408E-A445-0C87EB9F89A2}">
-                          <ask:lineSketchStyleProps xmlns="" xmlns:cx1="http://schemas.microsoft.com/office/drawing/2015/9/8/chartex" xmlns:cx2="http://schemas.microsoft.com/office/drawing/2015/10/21/chartex" xmlns:cx3="http://schemas.microsoft.com/office/drawing/2016/5/9/chartex" xmlns:cx4="http://schemas.microsoft.com/office/drawing/2016/5/10/chartex" xmlns:cx5="http://schemas.microsoft.com/office/drawing/2016/5/11/chartex" xmlns:cx6="http://schemas.microsoft.com/office/drawing/2016/5/12/chartex" xmlns:cx7="http://schemas.microsoft.com/office/drawing/2016/5/13/chartex" xmlns:cx8="http://schemas.microsoft.com/office/drawing/2016/5/14/chartex" xmlns:aink="http://schemas.microsoft.com/office/drawing/2016/ink" xmlns:am3d="http://schemas.microsoft.com/office/drawing/2017/model3d" xmlns:o="urn:schemas-microsoft-com:office:office" xmlns:v="urn:schemas-microsoft-com:vml" xmlns:w10="urn:schemas-microsoft-com:office:word" xmlns:w="http://schemas.openxmlformats.org/wordprocessingml/2006/main" xmlns:w16cex="http://schemas.microsoft.com/office/word/2018/wordml/cex" xmlns:w16cid="http://schemas.microsoft.com/office/word/2016/wordml/cid" xmlns:w16="http://schemas.microsoft.com/office/word/2018/wordml" xmlns:w16sdtdh="http://schemas.microsoft.com/office/word/2020/wordml/sdtdatahash" xmlns:ask="http://schemas.microsoft.com/office/drawing/2018/sketchyshapes" sd="0">
+                          <ask:lineSketchStyleProps xmlns:ask="http://schemas.microsoft.com/office/drawing/2018/sketchyshapes" xmlns:w16sdtdh="http://schemas.microsoft.com/office/word/2020/wordml/sdtdatahash" xmlns:w16="http://schemas.microsoft.com/office/word/2018/wordml" xmlns:w16cid="http://schemas.microsoft.com/office/word/2016/wordml/cid" xmlns:w16cex="http://schemas.microsoft.com/office/word/2018/wordml/cex" xmlns:w="http://schemas.openxmlformats.org/wordprocessingml/2006/main" xmlns:w10="urn:schemas-microsoft-com:office:word" xmlns:v="urn:schemas-microsoft-com:vml" xmlns:o="urn:schemas-microsoft-com:office:office" xmlns:am3d="http://schemas.microsoft.com/office/drawing/2017/model3d" xmlns:aink="http://schemas.microsoft.com/office/drawing/2016/ink" xmlns:cx8="http://schemas.microsoft.com/office/drawing/2016/5/14/chartex" xmlns:cx7="http://schemas.microsoft.com/office/drawing/2016/5/13/chartex" xmlns:cx6="http://schemas.microsoft.com/office/drawing/2016/5/12/chartex" xmlns:cx5="http://schemas.microsoft.com/office/drawing/2016/5/11/chartex" xmlns:cx4="http://schemas.microsoft.com/office/drawing/2016/5/10/chartex" xmlns:cx3="http://schemas.microsoft.com/office/drawing/2016/5/9/chartex" xmlns:cx2="http://schemas.microsoft.com/office/drawing/2015/10/21/chartex" xmlns:cx1="http://schemas.microsoft.com/office/drawing/2015/9/8/chartex" xmlns="" sd="0">
                             <a:custGeom>
                               <a:avLst/>
                               <a:gdLst/>
@@ -39137,7 +39137,7 @@
                       <a:tailEnd type="none" w="med" len="med"/>
                       <a:extLst>
                         <a:ext uri="{C807C97D-BFC1-408E-A445-0C87EB9F89A2}">
-                          <ask:lineSketchStyleProps xmlns="" xmlns:cx1="http://schemas.microsoft.com/office/drawing/2015/9/8/chartex" xmlns:cx2="http://schemas.microsoft.com/office/drawing/2015/10/21/chartex" xmlns:cx3="http://schemas.microsoft.com/office/drawing/2016/5/9/chartex" xmlns:cx4="http://schemas.microsoft.com/office/drawing/2016/5/10/chartex" xmlns:cx5="http://schemas.microsoft.com/office/drawing/2016/5/11/chartex" xmlns:cx6="http://schemas.microsoft.com/office/drawing/2016/5/12/chartex" xmlns:cx7="http://schemas.microsoft.com/office/drawing/2016/5/13/chartex" xmlns:cx8="http://schemas.microsoft.com/office/drawing/2016/5/14/chartex" xmlns:aink="http://schemas.microsoft.com/office/drawing/2016/ink" xmlns:am3d="http://schemas.microsoft.com/office/drawing/2017/model3d" xmlns:o="urn:schemas-microsoft-com:office:office" xmlns:v="urn:schemas-microsoft-com:vml" xmlns:w10="urn:schemas-microsoft-com:office:word" xmlns:w="http://schemas.openxmlformats.org/wordprocessingml/2006/main" xmlns:w16cex="http://schemas.microsoft.com/office/word/2018/wordml/cex" xmlns:w16cid="http://schemas.microsoft.com/office/word/2016/wordml/cid" xmlns:w16="http://schemas.microsoft.com/office/word/2018/wordml" xmlns:w16sdtdh="http://schemas.microsoft.com/office/word/2020/wordml/sdtdatahash" xmlns:ask="http://schemas.microsoft.com/office/drawing/2018/sketchyshapes" sd="0">
+                          <ask:lineSketchStyleProps xmlns:ask="http://schemas.microsoft.com/office/drawing/2018/sketchyshapes" xmlns:w16sdtdh="http://schemas.microsoft.com/office/word/2020/wordml/sdtdatahash" xmlns:w16="http://schemas.microsoft.com/office/word/2018/wordml" xmlns:w16cid="http://schemas.microsoft.com/office/word/2016/wordml/cid" xmlns:w16cex="http://schemas.microsoft.com/office/word/2018/wordml/cex" xmlns:w="http://schemas.openxmlformats.org/wordprocessingml/2006/main" xmlns:w10="urn:schemas-microsoft-com:office:word" xmlns:v="urn:schemas-microsoft-com:vml" xmlns:o="urn:schemas-microsoft-com:office:office" xmlns:am3d="http://schemas.microsoft.com/office/drawing/2017/model3d" xmlns:aink="http://schemas.microsoft.com/office/drawing/2016/ink" xmlns:cx8="http://schemas.microsoft.com/office/drawing/2016/5/14/chartex" xmlns:cx7="http://schemas.microsoft.com/office/drawing/2016/5/13/chartex" xmlns:cx6="http://schemas.microsoft.com/office/drawing/2016/5/12/chartex" xmlns:cx5="http://schemas.microsoft.com/office/drawing/2016/5/11/chartex" xmlns:cx4="http://schemas.microsoft.com/office/drawing/2016/5/10/chartex" xmlns:cx3="http://schemas.microsoft.com/office/drawing/2016/5/9/chartex" xmlns:cx2="http://schemas.microsoft.com/office/drawing/2015/10/21/chartex" xmlns:cx1="http://schemas.microsoft.com/office/drawing/2015/9/8/chartex" xmlns="" sd="0">
                             <a:custGeom>
                               <a:avLst/>
                               <a:gdLst/>
@@ -39480,7 +39480,7 @@
                       <a:tailEnd type="none" w="med" len="med"/>
                       <a:extLst>
                         <a:ext uri="{C807C97D-BFC1-408E-A445-0C87EB9F89A2}">
-                          <ask:lineSketchStyleProps xmlns="" xmlns:cx1="http://schemas.microsoft.com/office/drawing/2015/9/8/chartex" xmlns:cx2="http://schemas.microsoft.com/office/drawing/2015/10/21/chartex" xmlns:cx3="http://schemas.microsoft.com/office/drawing/2016/5/9/chartex" xmlns:cx4="http://schemas.microsoft.com/office/drawing/2016/5/10/chartex" xmlns:cx5="http://schemas.microsoft.com/office/drawing/2016/5/11/chartex" xmlns:cx6="http://schemas.microsoft.com/office/drawing/2016/5/12/chartex" xmlns:cx7="http://schemas.microsoft.com/office/drawing/2016/5/13/chartex" xmlns:cx8="http://schemas.microsoft.com/office/drawing/2016/5/14/chartex" xmlns:aink="http://schemas.microsoft.com/office/drawing/2016/ink" xmlns:am3d="http://schemas.microsoft.com/office/drawing/2017/model3d" xmlns:o="urn:schemas-microsoft-com:office:office" xmlns:v="urn:schemas-microsoft-com:vml" xmlns:w10="urn:schemas-microsoft-com:office:word" xmlns:w="http://schemas.openxmlformats.org/wordprocessingml/2006/main" xmlns:w16cex="http://schemas.microsoft.com/office/word/2018/wordml/cex" xmlns:w16cid="http://schemas.microsoft.com/office/word/2016/wordml/cid" xmlns:w16="http://schemas.microsoft.com/office/word/2018/wordml" xmlns:w16sdtdh="http://schemas.microsoft.com/office/word/2020/wordml/sdtdatahash" xmlns:ask="http://schemas.microsoft.com/office/drawing/2018/sketchyshapes" sd="0">
+                          <ask:lineSketchStyleProps xmlns:ask="http://schemas.microsoft.com/office/drawing/2018/sketchyshapes" xmlns:w16sdtdh="http://schemas.microsoft.com/office/word/2020/wordml/sdtdatahash" xmlns:w16="http://schemas.microsoft.com/office/word/2018/wordml" xmlns:w16cid="http://schemas.microsoft.com/office/word/2016/wordml/cid" xmlns:w16cex="http://schemas.microsoft.com/office/word/2018/wordml/cex" xmlns:w="http://schemas.openxmlformats.org/wordprocessingml/2006/main" xmlns:w10="urn:schemas-microsoft-com:office:word" xmlns:v="urn:schemas-microsoft-com:vml" xmlns:o="urn:schemas-microsoft-com:office:office" xmlns:am3d="http://schemas.microsoft.com/office/drawing/2017/model3d" xmlns:aink="http://schemas.microsoft.com/office/drawing/2016/ink" xmlns:cx8="http://schemas.microsoft.com/office/drawing/2016/5/14/chartex" xmlns:cx7="http://schemas.microsoft.com/office/drawing/2016/5/13/chartex" xmlns:cx6="http://schemas.microsoft.com/office/drawing/2016/5/12/chartex" xmlns:cx5="http://schemas.microsoft.com/office/drawing/2016/5/11/chartex" xmlns:cx4="http://schemas.microsoft.com/office/drawing/2016/5/10/chartex" xmlns:cx3="http://schemas.microsoft.com/office/drawing/2016/5/9/chartex" xmlns:cx2="http://schemas.microsoft.com/office/drawing/2015/10/21/chartex" xmlns:cx1="http://schemas.microsoft.com/office/drawing/2015/9/8/chartex" xmlns="" sd="0">
                             <a:custGeom>
                               <a:avLst/>
                               <a:gdLst/>
@@ -39625,7 +39625,7 @@
                       <a:tailEnd type="none" w="med" len="med"/>
                       <a:extLst>
                         <a:ext uri="{C807C97D-BFC1-408E-A445-0C87EB9F89A2}">
-                          <ask:lineSketchStyleProps xmlns="" xmlns:cx1="http://schemas.microsoft.com/office/drawing/2015/9/8/chartex" xmlns:cx2="http://schemas.microsoft.com/office/drawing/2015/10/21/chartex" xmlns:cx3="http://schemas.microsoft.com/office/drawing/2016/5/9/chartex" xmlns:cx4="http://schemas.microsoft.com/office/drawing/2016/5/10/chartex" xmlns:cx5="http://schemas.microsoft.com/office/drawing/2016/5/11/chartex" xmlns:cx6="http://schemas.microsoft.com/office/drawing/2016/5/12/chartex" xmlns:cx7="http://schemas.microsoft.com/office/drawing/2016/5/13/chartex" xmlns:cx8="http://schemas.microsoft.com/office/drawing/2016/5/14/chartex" xmlns:aink="http://schemas.microsoft.com/office/drawing/2016/ink" xmlns:am3d="http://schemas.microsoft.com/office/drawing/2017/model3d" xmlns:o="urn:schemas-microsoft-com:office:office" xmlns:v="urn:schemas-microsoft-com:vml" xmlns:w10="urn:schemas-microsoft-com:office:word" xmlns:w="http://schemas.openxmlformats.org/wordprocessingml/2006/main" xmlns:w16cex="http://schemas.microsoft.com/office/word/2018/wordml/cex" xmlns:w16cid="http://schemas.microsoft.com/office/word/2016/wordml/cid" xmlns:w16="http://schemas.microsoft.com/office/word/2018/wordml" xmlns:w16sdtdh="http://schemas.microsoft.com/office/word/2020/wordml/sdtdatahash" xmlns:ask="http://schemas.microsoft.com/office/drawing/2018/sketchyshapes" sd="0">
+                          <ask:lineSketchStyleProps xmlns:ask="http://schemas.microsoft.com/office/drawing/2018/sketchyshapes" xmlns:w16sdtdh="http://schemas.microsoft.com/office/word/2020/wordml/sdtdatahash" xmlns:w16="http://schemas.microsoft.com/office/word/2018/wordml" xmlns:w16cid="http://schemas.microsoft.com/office/word/2016/wordml/cid" xmlns:w16cex="http://schemas.microsoft.com/office/word/2018/wordml/cex" xmlns:w="http://schemas.openxmlformats.org/wordprocessingml/2006/main" xmlns:w10="urn:schemas-microsoft-com:office:word" xmlns:v="urn:schemas-microsoft-com:vml" xmlns:o="urn:schemas-microsoft-com:office:office" xmlns:am3d="http://schemas.microsoft.com/office/drawing/2017/model3d" xmlns:aink="http://schemas.microsoft.com/office/drawing/2016/ink" xmlns:cx8="http://schemas.microsoft.com/office/drawing/2016/5/14/chartex" xmlns:cx7="http://schemas.microsoft.com/office/drawing/2016/5/13/chartex" xmlns:cx6="http://schemas.microsoft.com/office/drawing/2016/5/12/chartex" xmlns:cx5="http://schemas.microsoft.com/office/drawing/2016/5/11/chartex" xmlns:cx4="http://schemas.microsoft.com/office/drawing/2016/5/10/chartex" xmlns:cx3="http://schemas.microsoft.com/office/drawing/2016/5/9/chartex" xmlns:cx2="http://schemas.microsoft.com/office/drawing/2015/10/21/chartex" xmlns:cx1="http://schemas.microsoft.com/office/drawing/2015/9/8/chartex" xmlns="" sd="0">
                             <a:custGeom>
                               <a:avLst/>
                               <a:gdLst/>
@@ -40330,7 +40330,7 @@
                       <a:tailEnd type="none" w="med" len="med"/>
                       <a:extLst>
                         <a:ext uri="{C807C97D-BFC1-408E-A445-0C87EB9F89A2}">
-                          <ask:lineSketchStyleProps xmlns="" xmlns:cx1="http://schemas.microsoft.com/office/drawing/2015/9/8/chartex" xmlns:cx2="http://schemas.microsoft.com/office/drawing/2015/10/21/chartex" xmlns:cx3="http://schemas.microsoft.com/office/drawing/2016/5/9/chartex" xmlns:cx4="http://schemas.microsoft.com/office/drawing/2016/5/10/chartex" xmlns:cx5="http://schemas.microsoft.com/office/drawing/2016/5/11/chartex" xmlns:cx6="http://schemas.microsoft.com/office/drawing/2016/5/12/chartex" xmlns:cx7="http://schemas.microsoft.com/office/drawing/2016/5/13/chartex" xmlns:cx8="http://schemas.microsoft.com/office/drawing/2016/5/14/chartex" xmlns:aink="http://schemas.microsoft.com/office/drawing/2016/ink" xmlns:am3d="http://schemas.microsoft.com/office/drawing/2017/model3d" xmlns:o="urn:schemas-microsoft-com:office:office" xmlns:v="urn:schemas-microsoft-com:vml" xmlns:w10="urn:schemas-microsoft-com:office:word" xmlns:w="http://schemas.openxmlformats.org/wordprocessingml/2006/main" xmlns:w16cex="http://schemas.microsoft.com/office/word/2018/wordml/cex" xmlns:w16cid="http://schemas.microsoft.com/office/word/2016/wordml/cid" xmlns:w16="http://schemas.microsoft.com/office/word/2018/wordml" xmlns:w16sdtdh="http://schemas.microsoft.com/office/word/2020/wordml/sdtdatahash" xmlns:ask="http://schemas.microsoft.com/office/drawing/2018/sketchyshapes" sd="0">
+                          <ask:lineSketchStyleProps xmlns:ask="http://schemas.microsoft.com/office/drawing/2018/sketchyshapes" xmlns:w16sdtdh="http://schemas.microsoft.com/office/word/2020/wordml/sdtdatahash" xmlns:w16="http://schemas.microsoft.com/office/word/2018/wordml" xmlns:w16cid="http://schemas.microsoft.com/office/word/2016/wordml/cid" xmlns:w16cex="http://schemas.microsoft.com/office/word/2018/wordml/cex" xmlns:w="http://schemas.openxmlformats.org/wordprocessingml/2006/main" xmlns:w10="urn:schemas-microsoft-com:office:word" xmlns:v="urn:schemas-microsoft-com:vml" xmlns:o="urn:schemas-microsoft-com:office:office" xmlns:am3d="http://schemas.microsoft.com/office/drawing/2017/model3d" xmlns:aink="http://schemas.microsoft.com/office/drawing/2016/ink" xmlns:cx8="http://schemas.microsoft.com/office/drawing/2016/5/14/chartex" xmlns:cx7="http://schemas.microsoft.com/office/drawing/2016/5/13/chartex" xmlns:cx6="http://schemas.microsoft.com/office/drawing/2016/5/12/chartex" xmlns:cx5="http://schemas.microsoft.com/office/drawing/2016/5/11/chartex" xmlns:cx4="http://schemas.microsoft.com/office/drawing/2016/5/10/chartex" xmlns:cx3="http://schemas.microsoft.com/office/drawing/2016/5/9/chartex" xmlns:cx2="http://schemas.microsoft.com/office/drawing/2015/10/21/chartex" xmlns:cx1="http://schemas.microsoft.com/office/drawing/2015/9/8/chartex" xmlns="" sd="0">
                             <a:custGeom>
                               <a:avLst/>
                               <a:gdLst/>
@@ -41994,7 +41994,7 @@
           <w:rPr>
             <w:noProof/>
           </w:rPr>
-          <w:t>3</w:t>
+          <w:t>v</w:t>
         </w:r>
         <w:r>
           <w:rPr>
@@ -42061,7 +42061,7 @@
         <v:path o:extrusionok="f" gradientshapeok="t" o:connecttype="rect"/>
         <o:lock v:ext="edit" aspectratio="t"/>
       </v:shapetype>
-      <v:shape id="_x0000_i1027" type="#_x0000_t75" style="width:11.5pt;height:11.5pt" o:bullet="t">
+      <v:shape id="_x0000_i1027" type="#_x0000_t75" style="width:11.25pt;height:11.25pt" o:bullet="t">
         <v:imagedata r:id="rId1" o:title="msoCCB"/>
       </v:shape>
     </w:pict>
@@ -47933,7 +47933,7 @@
 </file>
 
 <file path=customXml/itemProps1.xml><?xml version="1.0" encoding="utf-8"?>
-<ds:datastoreItem xmlns:ds="http://schemas.openxmlformats.org/officeDocument/2006/customXml" ds:itemID="{BB3913F5-327F-494B-9B3E-776263D4E3B1}">
+<ds:datastoreItem xmlns:ds="http://schemas.openxmlformats.org/officeDocument/2006/customXml" ds:itemID="{BCB919CC-51DF-4CD5-AD6E-D469C75819C0}">
   <ds:schemaRefs>
     <ds:schemaRef ds:uri="http://schemas.openxmlformats.org/officeDocument/2006/bibliography"/>
   </ds:schemaRefs>
